--- a/DocumentazioneDs.docx
+++ b/DocumentazioneDs.docx
@@ -350,8 +350,6 @@
                               </w:rPr>
                               <w:t>052250056</w:t>
                             </w:r>
-                            <w:bookmarkStart w:id="0" w:name="_GoBack"/>
-                            <w:bookmarkEnd w:id="0"/>
                             <w:r>
                               <w:rPr>
                                 <w:rFonts w:ascii="Goudy Old Style" w:hAnsi="Goudy Old Style"/>
@@ -463,8 +461,6 @@
                         </w:rPr>
                         <w:t>052250056</w:t>
                       </w:r>
-                      <w:bookmarkStart w:id="1" w:name="_GoBack"/>
-                      <w:bookmarkEnd w:id="1"/>
                       <w:r>
                         <w:rPr>
                           <w:rFonts w:ascii="Goudy Old Style" w:hAnsi="Goudy Old Style"/>
@@ -811,7 +807,7 @@
           <w:r>
             <w:fldChar w:fldCharType="separate"/>
           </w:r>
-          <w:hyperlink w:anchor="_Toc18674879" w:history="1">
+          <w:hyperlink w:anchor="_Toc19287133" w:history="1">
             <w:r>
               <w:rPr>
                 <w:rStyle w:val="Collegamentoipertestuale"/>
@@ -838,7 +834,7 @@
                 <w:noProof/>
                 <w:webHidden/>
               </w:rPr>
-              <w:instrText xml:space="preserve"> PAGEREF _Toc18674879 \h </w:instrText>
+              <w:instrText xml:space="preserve"> PAGEREF _Toc19287133 \h </w:instrText>
             </w:r>
             <w:r>
               <w:rPr>
@@ -881,7 +877,7 @@
               <w:lang w:eastAsia="it-IT"/>
             </w:rPr>
           </w:pPr>
-          <w:hyperlink w:anchor="_Toc18674880" w:history="1">
+          <w:hyperlink w:anchor="_Toc19287134" w:history="1">
             <w:r>
               <w:rPr>
                 <w:rStyle w:val="Collegamentoipertestuale"/>
@@ -908,7 +904,7 @@
                 <w:noProof/>
                 <w:webHidden/>
               </w:rPr>
-              <w:instrText xml:space="preserve"> PAGEREF _Toc18674880 \h </w:instrText>
+              <w:instrText xml:space="preserve"> PAGEREF _Toc19287134 \h </w:instrText>
             </w:r>
             <w:r>
               <w:rPr>
@@ -951,7 +947,7 @@
               <w:lang w:eastAsia="it-IT"/>
             </w:rPr>
           </w:pPr>
-          <w:hyperlink w:anchor="_Toc18674881" w:history="1">
+          <w:hyperlink w:anchor="_Toc19287135" w:history="1">
             <w:r>
               <w:rPr>
                 <w:rStyle w:val="Collegamentoipertestuale"/>
@@ -978,7 +974,77 @@
                 <w:noProof/>
                 <w:webHidden/>
               </w:rPr>
-              <w:instrText xml:space="preserve"> PAGEREF _Toc18674881 \h </w:instrText>
+              <w:instrText xml:space="preserve"> PAGEREF _Toc19287135 \h </w:instrText>
+            </w:r>
+            <w:r>
+              <w:rPr>
+                <w:noProof/>
+                <w:webHidden/>
+              </w:rPr>
+            </w:r>
+            <w:r>
+              <w:rPr>
+                <w:noProof/>
+                <w:webHidden/>
+              </w:rPr>
+              <w:fldChar w:fldCharType="separate"/>
+            </w:r>
+            <w:r>
+              <w:rPr>
+                <w:noProof/>
+                <w:webHidden/>
+              </w:rPr>
+              <w:t>4</w:t>
+            </w:r>
+            <w:r>
+              <w:rPr>
+                <w:noProof/>
+                <w:webHidden/>
+              </w:rPr>
+              <w:fldChar w:fldCharType="end"/>
+            </w:r>
+          </w:hyperlink>
+        </w:p>
+        <w:p>
+          <w:pPr>
+            <w:pStyle w:val="Sommario3"/>
+            <w:tabs>
+              <w:tab w:val="right" w:leader="dot" w:pos="9628"/>
+            </w:tabs>
+            <w:rPr>
+              <w:rFonts w:eastAsiaTheme="minorEastAsia"/>
+              <w:noProof/>
+              <w:lang w:eastAsia="it-IT"/>
+            </w:rPr>
+          </w:pPr>
+          <w:hyperlink w:anchor="_Toc19287136" w:history="1">
+            <w:r>
+              <w:rPr>
+                <w:rStyle w:val="Collegamentoipertestuale"/>
+                <w:noProof/>
+              </w:rPr>
+              <w:t>Problemi riscontrati</w:t>
+            </w:r>
+            <w:r>
+              <w:rPr>
+                <w:noProof/>
+                <w:webHidden/>
+              </w:rPr>
+              <w:tab/>
+            </w:r>
+            <w:r>
+              <w:rPr>
+                <w:noProof/>
+                <w:webHidden/>
+              </w:rPr>
+              <w:fldChar w:fldCharType="begin"/>
+            </w:r>
+            <w:r>
+              <w:rPr>
+                <w:noProof/>
+                <w:webHidden/>
+              </w:rPr>
+              <w:instrText xml:space="preserve"> PAGEREF _Toc19287136 \h </w:instrText>
             </w:r>
             <w:r>
               <w:rPr>
@@ -1021,7 +1087,7 @@
               <w:lang w:eastAsia="it-IT"/>
             </w:rPr>
           </w:pPr>
-          <w:hyperlink w:anchor="_Toc18674882" w:history="1">
+          <w:hyperlink w:anchor="_Toc19287137" w:history="1">
             <w:r>
               <w:rPr>
                 <w:rStyle w:val="Collegamentoipertestuale"/>
@@ -1049,7 +1115,7 @@
                 <w:noProof/>
                 <w:webHidden/>
               </w:rPr>
-              <w:instrText xml:space="preserve"> PAGEREF _Toc18674882 \h </w:instrText>
+              <w:instrText xml:space="preserve"> PAGEREF _Toc19287137 \h </w:instrText>
             </w:r>
             <w:r>
               <w:rPr>
@@ -1092,7 +1158,7 @@
               <w:lang w:eastAsia="it-IT"/>
             </w:rPr>
           </w:pPr>
-          <w:hyperlink w:anchor="_Toc18674883" w:history="1">
+          <w:hyperlink w:anchor="_Toc19287138" w:history="1">
             <w:r>
               <w:rPr>
                 <w:rStyle w:val="Collegamentoipertestuale"/>
@@ -1119,7 +1185,7 @@
                 <w:noProof/>
                 <w:webHidden/>
               </w:rPr>
-              <w:instrText xml:space="preserve"> PAGEREF _Toc18674883 \h </w:instrText>
+              <w:instrText xml:space="preserve"> PAGEREF _Toc19287138 \h </w:instrText>
             </w:r>
             <w:r>
               <w:rPr>
@@ -1162,14 +1228,14 @@
               <w:lang w:eastAsia="it-IT"/>
             </w:rPr>
           </w:pPr>
-          <w:hyperlink w:anchor="_Toc18674884" w:history="1">
+          <w:hyperlink w:anchor="_Toc19287139" w:history="1">
             <w:r>
               <w:rPr>
                 <w:rStyle w:val="Collegamentoipertestuale"/>
                 <w:noProof/>
                 <w:shd w:val="clear" w:color="auto" w:fill="FFFFFF"/>
               </w:rPr>
-              <w:t>Struttura XMI riconosciuta da CoDIT</w:t>
+              <w:t>Installazione</w:t>
             </w:r>
             <w:r>
               <w:rPr>
@@ -1190,7 +1256,7 @@
                 <w:noProof/>
                 <w:webHidden/>
               </w:rPr>
-              <w:instrText xml:space="preserve"> PAGEREF _Toc18674884 \h </w:instrText>
+              <w:instrText xml:space="preserve"> PAGEREF _Toc19287139 \h </w:instrText>
             </w:r>
             <w:r>
               <w:rPr>
@@ -1210,7 +1276,7 @@
                 <w:noProof/>
                 <w:webHidden/>
               </w:rPr>
-              <w:t>6</w:t>
+              <w:t>5</w:t>
             </w:r>
             <w:r>
               <w:rPr>
@@ -1233,14 +1299,84 @@
               <w:lang w:eastAsia="it-IT"/>
             </w:rPr>
           </w:pPr>
-          <w:hyperlink w:anchor="_Toc18674885" w:history="1">
+          <w:hyperlink w:anchor="_Toc19287140" w:history="1">
             <w:r>
               <w:rPr>
                 <w:rStyle w:val="Collegamentoipertestuale"/>
                 <w:noProof/>
+              </w:rPr>
+              <w:t>Problemi riscontrati</w:t>
+            </w:r>
+            <w:r>
+              <w:rPr>
+                <w:noProof/>
+                <w:webHidden/>
+              </w:rPr>
+              <w:tab/>
+            </w:r>
+            <w:r>
+              <w:rPr>
+                <w:noProof/>
+                <w:webHidden/>
+              </w:rPr>
+              <w:fldChar w:fldCharType="begin"/>
+            </w:r>
+            <w:r>
+              <w:rPr>
+                <w:noProof/>
+                <w:webHidden/>
+              </w:rPr>
+              <w:instrText xml:space="preserve"> PAGEREF _Toc19287140 \h </w:instrText>
+            </w:r>
+            <w:r>
+              <w:rPr>
+                <w:noProof/>
+                <w:webHidden/>
+              </w:rPr>
+            </w:r>
+            <w:r>
+              <w:rPr>
+                <w:noProof/>
+                <w:webHidden/>
+              </w:rPr>
+              <w:fldChar w:fldCharType="separate"/>
+            </w:r>
+            <w:r>
+              <w:rPr>
+                <w:noProof/>
+                <w:webHidden/>
+              </w:rPr>
+              <w:t>6</w:t>
+            </w:r>
+            <w:r>
+              <w:rPr>
+                <w:noProof/>
+                <w:webHidden/>
+              </w:rPr>
+              <w:fldChar w:fldCharType="end"/>
+            </w:r>
+          </w:hyperlink>
+        </w:p>
+        <w:p>
+          <w:pPr>
+            <w:pStyle w:val="Sommario2"/>
+            <w:tabs>
+              <w:tab w:val="right" w:leader="dot" w:pos="9628"/>
+            </w:tabs>
+            <w:rPr>
+              <w:rFonts w:eastAsiaTheme="minorEastAsia"/>
+              <w:noProof/>
+              <w:lang w:eastAsia="it-IT"/>
+            </w:rPr>
+          </w:pPr>
+          <w:hyperlink w:anchor="_Toc19287141" w:history="1">
+            <w:r>
+              <w:rPr>
+                <w:rStyle w:val="Collegamentoipertestuale"/>
+                <w:noProof/>
                 <w:shd w:val="clear" w:color="auto" w:fill="FFFFFF"/>
               </w:rPr>
-              <w:t>Sezione iniziale</w:t>
+              <w:t>Struttura XMI riconosciuta da CoDIT</w:t>
             </w:r>
             <w:r>
               <w:rPr>
@@ -1261,7 +1397,7 @@
                 <w:noProof/>
                 <w:webHidden/>
               </w:rPr>
-              <w:instrText xml:space="preserve"> PAGEREF _Toc18674885 \h </w:instrText>
+              <w:instrText xml:space="preserve"> PAGEREF _Toc19287141 \h </w:instrText>
             </w:r>
             <w:r>
               <w:rPr>
@@ -1281,7 +1417,7 @@
                 <w:noProof/>
                 <w:webHidden/>
               </w:rPr>
-              <w:t>6</w:t>
+              <w:t>7</w:t>
             </w:r>
             <w:r>
               <w:rPr>
@@ -1304,14 +1440,14 @@
               <w:lang w:eastAsia="it-IT"/>
             </w:rPr>
           </w:pPr>
-          <w:hyperlink w:anchor="_Toc18674886" w:history="1">
+          <w:hyperlink w:anchor="_Toc19287142" w:history="1">
             <w:r>
               <w:rPr>
                 <w:rStyle w:val="Collegamentoipertestuale"/>
                 <w:noProof/>
                 <w:shd w:val="clear" w:color="auto" w:fill="FFFFFF"/>
               </w:rPr>
-              <w:t>Sezione entità e attributi</w:t>
+              <w:t>Sezione iniziale</w:t>
             </w:r>
             <w:r>
               <w:rPr>
@@ -1332,7 +1468,7 @@
                 <w:noProof/>
                 <w:webHidden/>
               </w:rPr>
-              <w:instrText xml:space="preserve"> PAGEREF _Toc18674886 \h </w:instrText>
+              <w:instrText xml:space="preserve"> PAGEREF _Toc19287142 \h </w:instrText>
             </w:r>
             <w:r>
               <w:rPr>
@@ -1352,7 +1488,7 @@
                 <w:noProof/>
                 <w:webHidden/>
               </w:rPr>
-              <w:t>6</w:t>
+              <w:t>7</w:t>
             </w:r>
             <w:r>
               <w:rPr>
@@ -1375,14 +1511,14 @@
               <w:lang w:eastAsia="it-IT"/>
             </w:rPr>
           </w:pPr>
-          <w:hyperlink w:anchor="_Toc18674887" w:history="1">
+          <w:hyperlink w:anchor="_Toc19287143" w:history="1">
             <w:r>
               <w:rPr>
                 <w:rStyle w:val="Collegamentoipertestuale"/>
                 <w:noProof/>
                 <w:shd w:val="clear" w:color="auto" w:fill="FFFFFF"/>
               </w:rPr>
-              <w:t>Sezione relazioni</w:t>
+              <w:t>Sezione entità e attributi</w:t>
             </w:r>
             <w:r>
               <w:rPr>
@@ -1403,7 +1539,7 @@
                 <w:noProof/>
                 <w:webHidden/>
               </w:rPr>
-              <w:instrText xml:space="preserve"> PAGEREF _Toc18674887 \h </w:instrText>
+              <w:instrText xml:space="preserve"> PAGEREF _Toc19287143 \h </w:instrText>
             </w:r>
             <w:r>
               <w:rPr>
@@ -1446,14 +1582,14 @@
               <w:lang w:eastAsia="it-IT"/>
             </w:rPr>
           </w:pPr>
-          <w:hyperlink w:anchor="_Toc18674888" w:history="1">
+          <w:hyperlink w:anchor="_Toc19287144" w:history="1">
             <w:r>
               <w:rPr>
                 <w:rStyle w:val="Collegamentoipertestuale"/>
                 <w:noProof/>
                 <w:shd w:val="clear" w:color="auto" w:fill="FFFFFF"/>
               </w:rPr>
-              <w:t>Sezione finale</w:t>
+              <w:t>Sezione relazioni</w:t>
             </w:r>
             <w:r>
               <w:rPr>
@@ -1474,7 +1610,7 @@
                 <w:noProof/>
                 <w:webHidden/>
               </w:rPr>
-              <w:instrText xml:space="preserve"> PAGEREF _Toc18674888 \h </w:instrText>
+              <w:instrText xml:space="preserve"> PAGEREF _Toc19287144 \h </w:instrText>
             </w:r>
             <w:r>
               <w:rPr>
@@ -1494,7 +1630,7 @@
                 <w:noProof/>
                 <w:webHidden/>
               </w:rPr>
-              <w:t>7</w:t>
+              <w:t>8</w:t>
             </w:r>
             <w:r>
               <w:rPr>
@@ -1517,13 +1653,84 @@
               <w:lang w:eastAsia="it-IT"/>
             </w:rPr>
           </w:pPr>
-          <w:hyperlink w:anchor="_Toc18674889" w:history="1">
+          <w:hyperlink w:anchor="_Toc19287145" w:history="1">
             <w:r>
               <w:rPr>
                 <w:rStyle w:val="Collegamentoipertestuale"/>
                 <w:noProof/>
                 <w:shd w:val="clear" w:color="auto" w:fill="FFFFFF"/>
               </w:rPr>
+              <w:t>Sezione finale</w:t>
+            </w:r>
+            <w:r>
+              <w:rPr>
+                <w:noProof/>
+                <w:webHidden/>
+              </w:rPr>
+              <w:tab/>
+            </w:r>
+            <w:r>
+              <w:rPr>
+                <w:noProof/>
+                <w:webHidden/>
+              </w:rPr>
+              <w:fldChar w:fldCharType="begin"/>
+            </w:r>
+            <w:r>
+              <w:rPr>
+                <w:noProof/>
+                <w:webHidden/>
+              </w:rPr>
+              <w:instrText xml:space="preserve"> PAGEREF _Toc19287145 \h </w:instrText>
+            </w:r>
+            <w:r>
+              <w:rPr>
+                <w:noProof/>
+                <w:webHidden/>
+              </w:rPr>
+            </w:r>
+            <w:r>
+              <w:rPr>
+                <w:noProof/>
+                <w:webHidden/>
+              </w:rPr>
+              <w:fldChar w:fldCharType="separate"/>
+            </w:r>
+            <w:r>
+              <w:rPr>
+                <w:noProof/>
+                <w:webHidden/>
+              </w:rPr>
+              <w:t>8</w:t>
+            </w:r>
+            <w:r>
+              <w:rPr>
+                <w:noProof/>
+                <w:webHidden/>
+              </w:rPr>
+              <w:fldChar w:fldCharType="end"/>
+            </w:r>
+          </w:hyperlink>
+        </w:p>
+        <w:p>
+          <w:pPr>
+            <w:pStyle w:val="Sommario3"/>
+            <w:tabs>
+              <w:tab w:val="right" w:leader="dot" w:pos="9628"/>
+            </w:tabs>
+            <w:rPr>
+              <w:rFonts w:eastAsiaTheme="minorEastAsia"/>
+              <w:noProof/>
+              <w:lang w:eastAsia="it-IT"/>
+            </w:rPr>
+          </w:pPr>
+          <w:hyperlink w:anchor="_Toc19287146" w:history="1">
+            <w:r>
+              <w:rPr>
+                <w:rStyle w:val="Collegamentoipertestuale"/>
+                <w:noProof/>
+                <w:shd w:val="clear" w:color="auto" w:fill="FFFFFF"/>
+              </w:rPr>
               <w:t>Coordinate elementi</w:t>
             </w:r>
             <w:r>
@@ -1545,7 +1752,7 @@
                 <w:noProof/>
                 <w:webHidden/>
               </w:rPr>
-              <w:instrText xml:space="preserve"> PAGEREF _Toc18674889 \h </w:instrText>
+              <w:instrText xml:space="preserve"> PAGEREF _Toc19287146 \h </w:instrText>
             </w:r>
             <w:r>
               <w:rPr>
@@ -1565,7 +1772,7 @@
                 <w:noProof/>
                 <w:webHidden/>
               </w:rPr>
-              <w:t>8</w:t>
+              <w:t>9</w:t>
             </w:r>
             <w:r>
               <w:rPr>
@@ -1588,13 +1795,84 @@
               <w:lang w:eastAsia="it-IT"/>
             </w:rPr>
           </w:pPr>
-          <w:hyperlink w:anchor="_Toc18674890" w:history="1">
+          <w:hyperlink w:anchor="_Toc19287147" w:history="1">
             <w:r>
               <w:rPr>
                 <w:rStyle w:val="Collegamentoipertestuale"/>
                 <w:noProof/>
                 <w:shd w:val="clear" w:color="auto" w:fill="FFFFFF"/>
               </w:rPr>
+              <w:t>Connessione a MySQL e creazione database</w:t>
+            </w:r>
+            <w:r>
+              <w:rPr>
+                <w:noProof/>
+                <w:webHidden/>
+              </w:rPr>
+              <w:tab/>
+            </w:r>
+            <w:r>
+              <w:rPr>
+                <w:noProof/>
+                <w:webHidden/>
+              </w:rPr>
+              <w:fldChar w:fldCharType="begin"/>
+            </w:r>
+            <w:r>
+              <w:rPr>
+                <w:noProof/>
+                <w:webHidden/>
+              </w:rPr>
+              <w:instrText xml:space="preserve"> PAGEREF _Toc19287147 \h </w:instrText>
+            </w:r>
+            <w:r>
+              <w:rPr>
+                <w:noProof/>
+                <w:webHidden/>
+              </w:rPr>
+            </w:r>
+            <w:r>
+              <w:rPr>
+                <w:noProof/>
+                <w:webHidden/>
+              </w:rPr>
+              <w:fldChar w:fldCharType="separate"/>
+            </w:r>
+            <w:r>
+              <w:rPr>
+                <w:noProof/>
+                <w:webHidden/>
+              </w:rPr>
+              <w:t>10</w:t>
+            </w:r>
+            <w:r>
+              <w:rPr>
+                <w:noProof/>
+                <w:webHidden/>
+              </w:rPr>
+              <w:fldChar w:fldCharType="end"/>
+            </w:r>
+          </w:hyperlink>
+        </w:p>
+        <w:p>
+          <w:pPr>
+            <w:pStyle w:val="Sommario1"/>
+            <w:tabs>
+              <w:tab w:val="right" w:leader="dot" w:pos="9628"/>
+            </w:tabs>
+            <w:rPr>
+              <w:rFonts w:eastAsiaTheme="minorEastAsia"/>
+              <w:noProof/>
+              <w:lang w:eastAsia="it-IT"/>
+            </w:rPr>
+          </w:pPr>
+          <w:hyperlink w:anchor="_Toc19287148" w:history="1">
+            <w:r>
+              <w:rPr>
+                <w:rStyle w:val="Collegamentoipertestuale"/>
+                <w:noProof/>
+                <w:shd w:val="clear" w:color="auto" w:fill="FFFFFF"/>
+              </w:rPr>
               <w:t>Parser</w:t>
             </w:r>
             <w:r>
@@ -1616,7 +1894,7 @@
                 <w:noProof/>
                 <w:webHidden/>
               </w:rPr>
-              <w:instrText xml:space="preserve"> PAGEREF _Toc18674890 \h </w:instrText>
+              <w:instrText xml:space="preserve"> PAGEREF _Toc19287148 \h </w:instrText>
             </w:r>
             <w:r>
               <w:rPr>
@@ -1636,7 +1914,7 @@
                 <w:noProof/>
                 <w:webHidden/>
               </w:rPr>
-              <w:t>9</w:t>
+              <w:t>11</w:t>
             </w:r>
             <w:r>
               <w:rPr>
@@ -1659,7 +1937,7 @@
               <w:lang w:eastAsia="it-IT"/>
             </w:rPr>
           </w:pPr>
-          <w:hyperlink w:anchor="_Toc18674891" w:history="1">
+          <w:hyperlink w:anchor="_Toc19287149" w:history="1">
             <w:r>
               <w:rPr>
                 <w:rStyle w:val="Collegamentoipertestuale"/>
@@ -1687,7 +1965,7 @@
                 <w:noProof/>
                 <w:webHidden/>
               </w:rPr>
-              <w:instrText xml:space="preserve"> PAGEREF _Toc18674891 \h </w:instrText>
+              <w:instrText xml:space="preserve"> PAGEREF _Toc19287149 \h </w:instrText>
             </w:r>
             <w:r>
               <w:rPr>
@@ -1707,7 +1985,7 @@
                 <w:noProof/>
                 <w:webHidden/>
               </w:rPr>
-              <w:t>9</w:t>
+              <w:t>11</w:t>
             </w:r>
             <w:r>
               <w:rPr>
@@ -1730,7 +2008,7 @@
               <w:lang w:eastAsia="it-IT"/>
             </w:rPr>
           </w:pPr>
-          <w:hyperlink w:anchor="_Toc18674892" w:history="1">
+          <w:hyperlink w:anchor="_Toc19287150" w:history="1">
             <w:r>
               <w:rPr>
                 <w:rStyle w:val="Collegamentoipertestuale"/>
@@ -1758,7 +2036,7 @@
                 <w:noProof/>
                 <w:webHidden/>
               </w:rPr>
-              <w:instrText xml:space="preserve"> PAGEREF _Toc18674892 \h </w:instrText>
+              <w:instrText xml:space="preserve"> PAGEREF _Toc19287150 \h </w:instrText>
             </w:r>
             <w:r>
               <w:rPr>
@@ -1778,7 +2056,7 @@
                 <w:noProof/>
                 <w:webHidden/>
               </w:rPr>
-              <w:t>9</w:t>
+              <w:t>11</w:t>
             </w:r>
             <w:r>
               <w:rPr>
@@ -1801,7 +2079,7 @@
               <w:lang w:eastAsia="it-IT"/>
             </w:rPr>
           </w:pPr>
-          <w:hyperlink w:anchor="_Toc18674893" w:history="1">
+          <w:hyperlink w:anchor="_Toc19287151" w:history="1">
             <w:r>
               <w:rPr>
                 <w:rStyle w:val="Collegamentoipertestuale"/>
@@ -1829,7 +2107,7 @@
                 <w:noProof/>
                 <w:webHidden/>
               </w:rPr>
-              <w:instrText xml:space="preserve"> PAGEREF _Toc18674893 \h </w:instrText>
+              <w:instrText xml:space="preserve"> PAGEREF _Toc19287151 \h </w:instrText>
             </w:r>
             <w:r>
               <w:rPr>
@@ -1849,7 +2127,7 @@
                 <w:noProof/>
                 <w:webHidden/>
               </w:rPr>
-              <w:t>10</w:t>
+              <w:t>12</w:t>
             </w:r>
             <w:r>
               <w:rPr>
@@ -1872,7 +2150,7 @@
               <w:lang w:eastAsia="it-IT"/>
             </w:rPr>
           </w:pPr>
-          <w:hyperlink w:anchor="_Toc18674894" w:history="1">
+          <w:hyperlink w:anchor="_Toc19287152" w:history="1">
             <w:r>
               <w:rPr>
                 <w:rStyle w:val="Collegamentoipertestuale"/>
@@ -1899,7 +2177,7 @@
                 <w:noProof/>
                 <w:webHidden/>
               </w:rPr>
-              <w:instrText xml:space="preserve"> PAGEREF _Toc18674894 \h </w:instrText>
+              <w:instrText xml:space="preserve"> PAGEREF _Toc19287152 \h </w:instrText>
             </w:r>
             <w:r>
               <w:rPr>
@@ -1919,7 +2197,7 @@
                 <w:noProof/>
                 <w:webHidden/>
               </w:rPr>
-              <w:t>11</w:t>
+              <w:t>13</w:t>
             </w:r>
             <w:r>
               <w:rPr>
@@ -1942,7 +2220,7 @@
               <w:lang w:eastAsia="it-IT"/>
             </w:rPr>
           </w:pPr>
-          <w:hyperlink w:anchor="_Toc18674895" w:history="1">
+          <w:hyperlink w:anchor="_Toc19287153" w:history="1">
             <w:r>
               <w:rPr>
                 <w:rStyle w:val="Collegamentoipertestuale"/>
@@ -1969,7 +2247,7 @@
                 <w:noProof/>
                 <w:webHidden/>
               </w:rPr>
-              <w:instrText xml:space="preserve"> PAGEREF _Toc18674895 \h </w:instrText>
+              <w:instrText xml:space="preserve"> PAGEREF _Toc19287153 \h </w:instrText>
             </w:r>
             <w:r>
               <w:rPr>
@@ -1989,7 +2267,7 @@
                 <w:noProof/>
                 <w:webHidden/>
               </w:rPr>
-              <w:t>12</w:t>
+              <w:t>14</w:t>
             </w:r>
             <w:r>
               <w:rPr>
@@ -2035,497 +2313,166 @@
         <w:pStyle w:val="Titolo1"/>
         <w:spacing w:line="480" w:lineRule="auto"/>
       </w:pPr>
-      <w:bookmarkStart w:id="2" w:name="_Toc18674879"/>
+      <w:bookmarkStart w:id="0" w:name="_Toc19287133"/>
       <w:r>
         <w:lastRenderedPageBreak/>
         <w:t>Introduzione</w:t>
       </w:r>
-      <w:bookmarkEnd w:id="2"/>
+      <w:bookmarkEnd w:id="0"/>
     </w:p>
     <w:p>
       <w:pPr>
         <w:jc w:val="both"/>
-        <w:rPr>
-          <w:rFonts w:ascii="Tahoma" w:hAnsi="Tahoma" w:cs="Tahoma"/>
-          <w:color w:val="000000"/>
-          <w:szCs w:val="20"/>
-          <w:shd w:val="clear" w:color="auto" w:fill="FFFFFF"/>
-        </w:rPr>
-      </w:pPr>
-      <w:r>
-        <w:rPr>
-          <w:rFonts w:ascii="Tahoma" w:hAnsi="Tahoma" w:cs="Tahoma"/>
-          <w:color w:val="000000"/>
-          <w:szCs w:val="20"/>
-          <w:shd w:val="clear" w:color="auto" w:fill="FFFFFF"/>
-        </w:rPr>
+      </w:pPr>
+      <w:r>
         <w:t xml:space="preserve">Il progetto </w:t>
       </w:r>
       <w:r>
-        <w:rPr>
-          <w:rFonts w:ascii="Tahoma" w:hAnsi="Tahoma" w:cs="Tahoma"/>
-          <w:color w:val="000000"/>
-          <w:szCs w:val="20"/>
-          <w:shd w:val="clear" w:color="auto" w:fill="FFFFFF"/>
-        </w:rPr>
-        <w:t>svolto riguardava l</w:t>
-      </w:r>
-      <w:r>
-        <w:rPr>
-          <w:rFonts w:ascii="Tahoma" w:hAnsi="Tahoma" w:cs="Tahoma"/>
-          <w:color w:val="000000"/>
-          <w:szCs w:val="20"/>
-          <w:shd w:val="clear" w:color="auto" w:fill="FFFFFF"/>
-        </w:rPr>
-        <w:t>o studio di usabilità sull’espressività e la complessità percepita degli operatori iconici di CoDIT</w:t>
-      </w:r>
-      <w:r>
-        <w:rPr>
-          <w:rFonts w:ascii="Tahoma" w:hAnsi="Tahoma" w:cs="Tahoma"/>
-          <w:color w:val="000000"/>
-          <w:szCs w:val="20"/>
-        </w:rPr>
-        <w:t xml:space="preserve"> </w:t>
-      </w:r>
-      <w:r>
-        <w:rPr>
-          <w:rFonts w:ascii="Tahoma" w:hAnsi="Tahoma" w:cs="Tahoma"/>
-          <w:color w:val="000000"/>
-          <w:szCs w:val="20"/>
-          <w:shd w:val="clear" w:color="auto" w:fill="FFFFFF"/>
-        </w:rPr>
-        <w:t>utilizzando scenari che coinvolgano schemi di grosse</w:t>
-      </w:r>
-      <w:r>
-        <w:rPr>
-          <w:rFonts w:ascii="Tahoma" w:hAnsi="Tahoma" w:cs="Tahoma"/>
-          <w:color w:val="000000"/>
-          <w:szCs w:val="20"/>
-        </w:rPr>
-        <w:t xml:space="preserve"> </w:t>
-      </w:r>
-      <w:r>
-        <w:rPr>
-          <w:rFonts w:ascii="Tahoma" w:hAnsi="Tahoma" w:cs="Tahoma"/>
-          <w:color w:val="000000"/>
-          <w:szCs w:val="20"/>
-          <w:shd w:val="clear" w:color="auto" w:fill="FFFFFF"/>
-        </w:rPr>
-        <w:t>dimensioni</w:t>
-      </w:r>
-      <w:r>
-        <w:rPr>
-          <w:rFonts w:ascii="Tahoma" w:hAnsi="Tahoma" w:cs="Tahoma"/>
-          <w:color w:val="000000"/>
-          <w:szCs w:val="20"/>
-          <w:shd w:val="clear" w:color="auto" w:fill="FFFFFF"/>
-        </w:rPr>
-        <w:t>. Per generare tali schemi ci è stato indicato di utilizzare</w:t>
-      </w:r>
-      <w:r>
-        <w:rPr>
-          <w:rFonts w:ascii="Tahoma" w:hAnsi="Tahoma" w:cs="Tahoma"/>
-          <w:color w:val="000000"/>
-          <w:szCs w:val="20"/>
-          <w:shd w:val="clear" w:color="auto" w:fill="FFFFFF"/>
-        </w:rPr>
-        <w:t xml:space="preserve"> il tool</w:t>
-      </w:r>
-      <w:r>
-        <w:rPr>
-          <w:rFonts w:ascii="Tahoma" w:hAnsi="Tahoma" w:cs="Tahoma"/>
-          <w:color w:val="000000"/>
-          <w:szCs w:val="20"/>
-          <w:shd w:val="clear" w:color="auto" w:fill="FFFFFF"/>
-        </w:rPr>
-        <w:t xml:space="preserve"> </w:t>
-      </w:r>
-      <w:r>
-        <w:rPr>
-          <w:rFonts w:ascii="Tahoma" w:hAnsi="Tahoma" w:cs="Tahoma"/>
-          <w:color w:val="000000"/>
-          <w:szCs w:val="20"/>
-          <w:shd w:val="clear" w:color="auto" w:fill="FFFFFF"/>
-        </w:rPr>
+        <w:t>svolto riguarda l</w:t>
+      </w:r>
+      <w:r>
+        <w:t>o studio di usabilità sull’espressività e la complessità percepita degli operatori iconici di CoDIT utilizzando scenari che coinvolgano schemi di grosse dimensioni</w:t>
+      </w:r>
+      <w:r>
+        <w:t xml:space="preserve">. Per generare tali schemi ci è stato indicato di utilizzare il tool </w:t>
+      </w:r>
+      <w:r>
         <w:t>iBenc</w:t>
       </w:r>
       <w:r>
-        <w:rPr>
-          <w:rFonts w:ascii="Tahoma" w:hAnsi="Tahoma" w:cs="Tahoma"/>
-          <w:color w:val="000000"/>
-          <w:szCs w:val="20"/>
-          <w:shd w:val="clear" w:color="auto" w:fill="FFFFFF"/>
-        </w:rPr>
-        <w:t>h</w:t>
-      </w:r>
-      <w:r>
-        <w:rPr>
-          <w:rFonts w:ascii="Tahoma" w:hAnsi="Tahoma" w:cs="Tahoma"/>
-          <w:color w:val="000000"/>
-          <w:szCs w:val="20"/>
-          <w:shd w:val="clear" w:color="auto" w:fill="FFFFFF"/>
-        </w:rPr>
+        <w:t>h.</w:t>
+      </w:r>
+    </w:p>
+    <w:p>
+      <w:pPr>
+        <w:jc w:val="both"/>
+      </w:pPr>
+      <w:r>
+        <w:t>Vediamo nel dettaglio il lavoro da svolgere.</w:t>
+      </w:r>
+    </w:p>
+    <w:p>
+      <w:pPr>
+        <w:jc w:val="both"/>
+      </w:pPr>
+      <w:r>
+        <w:t xml:space="preserve">Utilizzo di </w:t>
+      </w:r>
+      <w:r>
+        <w:t>CoDIT</w:t>
+      </w:r>
+      <w:r>
+        <w:t>,</w:t>
+      </w:r>
+      <w:r>
+        <w:t xml:space="preserve"> un tool per l’integrazione di schemi. Gli schemi su cui lavora sono schemi concettuali sui quali è possibile applicare operatori iconici per l’integrazione. I formati richiesti</w:t>
+      </w:r>
+      <w:r>
+        <w:t xml:space="preserve"> da CoDIT sono </w:t>
+      </w:r>
+      <w:r>
+        <w:t>XMI</w:t>
+      </w:r>
+      <w:r>
+        <w:t xml:space="preserve">  o </w:t>
+      </w:r>
+      <w:r>
+        <w:t>SVG</w:t>
+      </w:r>
+      <w:r>
+        <w:t xml:space="preserve">. </w:t>
+      </w:r>
+    </w:p>
+    <w:p>
+      <w:pPr>
+        <w:jc w:val="both"/>
+      </w:pPr>
+      <w:r>
+        <w:t>Per lo studio richiesto, abbiamo però bisogno di schemi più grandi di quelli che si hanno a disposizione, per ottenere ciò è stato utilizzato IBench.</w:t>
+      </w:r>
+    </w:p>
+    <w:p>
+      <w:pPr>
+        <w:jc w:val="both"/>
+      </w:pPr>
+      <w:r>
+        <w:t xml:space="preserve">IBench genera schemi logici in formato </w:t>
+      </w:r>
+      <w:r>
+        <w:t>XML</w:t>
+      </w:r>
+      <w:r>
+        <w:t xml:space="preserve"> basandosi su un file di configurazione.</w:t>
+      </w:r>
+    </w:p>
+    <w:p>
+      <w:pPr>
+        <w:jc w:val="both"/>
+      </w:pPr>
+      <w:r>
+        <w:t xml:space="preserve">Le prime differenze da notare sono le tipologie di file e di schemi differenti che si ottengono da un tool e che vengono elaborati dall’altro. Inoltre, </w:t>
+      </w:r>
+      <w:r>
+        <w:t xml:space="preserve">i </w:t>
+      </w:r>
+      <w:r>
+        <w:t xml:space="preserve">file </w:t>
+      </w:r>
+      <w:r>
+        <w:t>XMI</w:t>
+      </w:r>
+      <w:r>
+        <w:t xml:space="preserve"> riconosciuti da CoDIT hanno una struttura non generica, quindi è stato necessario convertire lo schema</w:t>
+      </w:r>
+      <w:r>
+        <w:t>,</w:t>
+      </w:r>
+      <w:r>
+        <w:t xml:space="preserve"> da logico a concettuale, </w:t>
+      </w:r>
+      <w:r>
+        <w:t>e ottenere una</w:t>
+      </w:r>
+      <w:r>
+        <w:t xml:space="preserve"> struttura</w:t>
+      </w:r>
+      <w:r>
+        <w:t>ra adeguata</w:t>
+      </w:r>
+      <w:r>
+        <w:t xml:space="preserve"> in maniera da render</w:t>
+      </w:r>
+      <w:r>
+        <w:t>e il file</w:t>
+      </w:r>
+      <w:r>
+        <w:t xml:space="preserve"> comprensibile al too</w:t>
+      </w:r>
+      <w:r>
+        <w:t>l</w:t>
+      </w:r>
+      <w:r>
         <w:t>.</w:t>
       </w:r>
     </w:p>
     <w:p>
       <w:pPr>
         <w:jc w:val="both"/>
-        <w:rPr>
-          <w:rFonts w:ascii="Tahoma" w:hAnsi="Tahoma" w:cs="Tahoma"/>
-          <w:color w:val="000000"/>
-          <w:szCs w:val="20"/>
-          <w:shd w:val="clear" w:color="auto" w:fill="FFFFFF"/>
-        </w:rPr>
-      </w:pPr>
-      <w:r>
-        <w:rPr>
-          <w:rFonts w:ascii="Tahoma" w:hAnsi="Tahoma" w:cs="Tahoma"/>
-          <w:color w:val="000000"/>
-          <w:szCs w:val="20"/>
-          <w:shd w:val="clear" w:color="auto" w:fill="FFFFFF"/>
-        </w:rPr>
-        <w:t>Vediamo nel dettaglio il lavoro da svolgere.</w:t>
-      </w:r>
-    </w:p>
-    <w:p>
-      <w:pPr>
-        <w:jc w:val="both"/>
-        <w:rPr>
-          <w:rFonts w:ascii="Tahoma" w:hAnsi="Tahoma" w:cs="Tahoma"/>
-          <w:color w:val="000000"/>
-          <w:szCs w:val="20"/>
-          <w:shd w:val="clear" w:color="auto" w:fill="FFFFFF"/>
-        </w:rPr>
-      </w:pPr>
-      <w:r>
-        <w:rPr>
-          <w:rFonts w:ascii="Tahoma" w:hAnsi="Tahoma" w:cs="Tahoma"/>
-          <w:color w:val="000000"/>
-          <w:szCs w:val="20"/>
-          <w:shd w:val="clear" w:color="auto" w:fill="FFFFFF"/>
-        </w:rPr>
-        <w:t>CoDIT è un tool per l’integrazione di schemi. Gli schemi su cui lavora sono schemi concettuali sui quali è possibile applicare operatori iconici per l’integrazione. I formati richiesti</w:t>
-      </w:r>
-      <w:r>
-        <w:rPr>
-          <w:rFonts w:ascii="Tahoma" w:hAnsi="Tahoma" w:cs="Tahoma"/>
-          <w:color w:val="000000"/>
-          <w:szCs w:val="20"/>
-          <w:shd w:val="clear" w:color="auto" w:fill="FFFFFF"/>
-        </w:rPr>
-        <w:t xml:space="preserve"> da CoDIT sono </w:t>
-      </w:r>
-      <w:r>
-        <w:rPr>
-          <w:rFonts w:ascii="Tahoma" w:hAnsi="Tahoma" w:cs="Tahoma"/>
-          <w:color w:val="000000"/>
-          <w:szCs w:val="20"/>
-          <w:shd w:val="clear" w:color="auto" w:fill="FFFFFF"/>
-        </w:rPr>
-        <w:t>XMI</w:t>
-      </w:r>
-      <w:r>
-        <w:rPr>
-          <w:rFonts w:ascii="Tahoma" w:hAnsi="Tahoma" w:cs="Tahoma"/>
-          <w:color w:val="000000"/>
-          <w:szCs w:val="20"/>
-          <w:shd w:val="clear" w:color="auto" w:fill="FFFFFF"/>
-        </w:rPr>
-        <w:t xml:space="preserve">  o </w:t>
-      </w:r>
-      <w:r>
-        <w:rPr>
-          <w:rFonts w:ascii="Tahoma" w:hAnsi="Tahoma" w:cs="Tahoma"/>
-          <w:color w:val="000000"/>
-          <w:szCs w:val="20"/>
-          <w:shd w:val="clear" w:color="auto" w:fill="FFFFFF"/>
-        </w:rPr>
-        <w:t>SVG</w:t>
-      </w:r>
-      <w:r>
-        <w:rPr>
-          <w:rFonts w:ascii="Tahoma" w:hAnsi="Tahoma" w:cs="Tahoma"/>
-          <w:color w:val="000000"/>
-          <w:szCs w:val="20"/>
-          <w:shd w:val="clear" w:color="auto" w:fill="FFFFFF"/>
-        </w:rPr>
-        <w:t xml:space="preserve">. </w:t>
-      </w:r>
-    </w:p>
-    <w:p>
-      <w:pPr>
-        <w:jc w:val="both"/>
-        <w:rPr>
-          <w:rFonts w:ascii="Tahoma" w:hAnsi="Tahoma" w:cs="Tahoma"/>
-          <w:color w:val="000000"/>
-          <w:szCs w:val="20"/>
-          <w:shd w:val="clear" w:color="auto" w:fill="FFFFFF"/>
-        </w:rPr>
-      </w:pPr>
-      <w:r>
-        <w:rPr>
-          <w:rFonts w:ascii="Tahoma" w:hAnsi="Tahoma" w:cs="Tahoma"/>
-          <w:color w:val="000000"/>
-          <w:szCs w:val="20"/>
-          <w:shd w:val="clear" w:color="auto" w:fill="FFFFFF"/>
-        </w:rPr>
-        <w:t>Per lo studio richiesto, abbiamo però bisogno di schemi più grandi di quelli che si hanno a disposizione, per ottenere ciò è stato utilizzato IBench.</w:t>
-      </w:r>
-    </w:p>
-    <w:p>
-      <w:pPr>
-        <w:jc w:val="both"/>
-        <w:rPr>
-          <w:rFonts w:ascii="Tahoma" w:hAnsi="Tahoma" w:cs="Tahoma"/>
-          <w:color w:val="000000"/>
-          <w:szCs w:val="20"/>
-          <w:shd w:val="clear" w:color="auto" w:fill="FFFFFF"/>
-        </w:rPr>
-      </w:pPr>
-      <w:r>
-        <w:rPr>
-          <w:rFonts w:ascii="Tahoma" w:hAnsi="Tahoma" w:cs="Tahoma"/>
-          <w:color w:val="000000"/>
-          <w:szCs w:val="20"/>
-          <w:shd w:val="clear" w:color="auto" w:fill="FFFFFF"/>
-        </w:rPr>
-        <w:t xml:space="preserve">IBench genera schemi logici in formato </w:t>
-      </w:r>
-      <w:r>
-        <w:rPr>
-          <w:rFonts w:ascii="Tahoma" w:hAnsi="Tahoma" w:cs="Tahoma"/>
-          <w:color w:val="000000"/>
-          <w:szCs w:val="20"/>
-          <w:shd w:val="clear" w:color="auto" w:fill="FFFFFF"/>
-        </w:rPr>
-        <w:t>XML</w:t>
-      </w:r>
-      <w:r>
-        <w:rPr>
-          <w:rFonts w:ascii="Tahoma" w:hAnsi="Tahoma" w:cs="Tahoma"/>
-          <w:color w:val="000000"/>
-          <w:szCs w:val="20"/>
-          <w:shd w:val="clear" w:color="auto" w:fill="FFFFFF"/>
-        </w:rPr>
-        <w:t xml:space="preserve"> basandosi su un file di configurazione.</w:t>
-      </w:r>
-    </w:p>
-    <w:p>
-      <w:pPr>
-        <w:jc w:val="both"/>
-        <w:rPr>
-          <w:rFonts w:ascii="Tahoma" w:hAnsi="Tahoma" w:cs="Tahoma"/>
-          <w:color w:val="000000"/>
-          <w:szCs w:val="20"/>
-          <w:shd w:val="clear" w:color="auto" w:fill="FFFFFF"/>
-        </w:rPr>
-      </w:pPr>
-      <w:r>
-        <w:rPr>
-          <w:rFonts w:ascii="Tahoma" w:hAnsi="Tahoma" w:cs="Tahoma"/>
-          <w:color w:val="000000"/>
-          <w:szCs w:val="20"/>
-          <w:shd w:val="clear" w:color="auto" w:fill="FFFFFF"/>
-        </w:rPr>
-        <w:t xml:space="preserve">Le prime differenze da notare sono le tipologie di file e di schemi differenti che si ottengono da un tool e che vengono elaborati dall’altro. Inoltre, </w:t>
-      </w:r>
-      <w:r>
-        <w:rPr>
-          <w:rFonts w:ascii="Tahoma" w:hAnsi="Tahoma" w:cs="Tahoma"/>
-          <w:color w:val="000000"/>
-          <w:szCs w:val="20"/>
-          <w:shd w:val="clear" w:color="auto" w:fill="FFFFFF"/>
-        </w:rPr>
-        <w:t xml:space="preserve">i </w:t>
-      </w:r>
-      <w:r>
-        <w:rPr>
-          <w:rFonts w:ascii="Tahoma" w:hAnsi="Tahoma" w:cs="Tahoma"/>
-          <w:color w:val="000000"/>
-          <w:szCs w:val="20"/>
-          <w:shd w:val="clear" w:color="auto" w:fill="FFFFFF"/>
-        </w:rPr>
-        <w:t xml:space="preserve">file </w:t>
-      </w:r>
-      <w:r>
-        <w:rPr>
-          <w:rFonts w:ascii="Tahoma" w:hAnsi="Tahoma" w:cs="Tahoma"/>
-          <w:color w:val="000000"/>
-          <w:szCs w:val="20"/>
-          <w:shd w:val="clear" w:color="auto" w:fill="FFFFFF"/>
-        </w:rPr>
-        <w:t>XMI</w:t>
-      </w:r>
-      <w:r>
-        <w:rPr>
-          <w:rFonts w:ascii="Tahoma" w:hAnsi="Tahoma" w:cs="Tahoma"/>
-          <w:color w:val="000000"/>
-          <w:szCs w:val="20"/>
-          <w:shd w:val="clear" w:color="auto" w:fill="FFFFFF"/>
-        </w:rPr>
-        <w:t xml:space="preserve"> riconosciuti da CoDIT hanno una struttura non generica, quindi è stato necessario convertire lo schema</w:t>
-      </w:r>
-      <w:r>
-        <w:rPr>
-          <w:rFonts w:ascii="Tahoma" w:hAnsi="Tahoma" w:cs="Tahoma"/>
-          <w:color w:val="000000"/>
-          <w:szCs w:val="20"/>
-          <w:shd w:val="clear" w:color="auto" w:fill="FFFFFF"/>
-        </w:rPr>
-        <w:t>,</w:t>
-      </w:r>
-      <w:r>
-        <w:rPr>
-          <w:rFonts w:ascii="Tahoma" w:hAnsi="Tahoma" w:cs="Tahoma"/>
-          <w:color w:val="000000"/>
-          <w:szCs w:val="20"/>
-          <w:shd w:val="clear" w:color="auto" w:fill="FFFFFF"/>
-        </w:rPr>
-        <w:t xml:space="preserve"> da logico a concettuale, </w:t>
-      </w:r>
-      <w:r>
-        <w:rPr>
-          <w:rFonts w:ascii="Tahoma" w:hAnsi="Tahoma" w:cs="Tahoma"/>
-          <w:color w:val="000000"/>
-          <w:szCs w:val="20"/>
-          <w:shd w:val="clear" w:color="auto" w:fill="FFFFFF"/>
-        </w:rPr>
-        <w:t>e ottenere una</w:t>
-      </w:r>
-      <w:r>
-        <w:rPr>
-          <w:rFonts w:ascii="Tahoma" w:hAnsi="Tahoma" w:cs="Tahoma"/>
-          <w:color w:val="000000"/>
-          <w:szCs w:val="20"/>
-          <w:shd w:val="clear" w:color="auto" w:fill="FFFFFF"/>
-        </w:rPr>
-        <w:t xml:space="preserve"> struttura</w:t>
-      </w:r>
-      <w:r>
-        <w:rPr>
-          <w:rFonts w:ascii="Tahoma" w:hAnsi="Tahoma" w:cs="Tahoma"/>
-          <w:color w:val="000000"/>
-          <w:szCs w:val="20"/>
-          <w:shd w:val="clear" w:color="auto" w:fill="FFFFFF"/>
-        </w:rPr>
-        <w:t>ra adeguata</w:t>
-      </w:r>
-      <w:r>
-        <w:rPr>
-          <w:rFonts w:ascii="Tahoma" w:hAnsi="Tahoma" w:cs="Tahoma"/>
-          <w:color w:val="000000"/>
-          <w:szCs w:val="20"/>
-          <w:shd w:val="clear" w:color="auto" w:fill="FFFFFF"/>
-        </w:rPr>
-        <w:t xml:space="preserve"> in maniera da render</w:t>
-      </w:r>
-      <w:r>
-        <w:rPr>
-          <w:rFonts w:ascii="Tahoma" w:hAnsi="Tahoma" w:cs="Tahoma"/>
-          <w:color w:val="000000"/>
-          <w:szCs w:val="20"/>
-          <w:shd w:val="clear" w:color="auto" w:fill="FFFFFF"/>
-        </w:rPr>
-        <w:t>e il file</w:t>
-      </w:r>
-      <w:r>
-        <w:rPr>
-          <w:rFonts w:ascii="Tahoma" w:hAnsi="Tahoma" w:cs="Tahoma"/>
-          <w:color w:val="000000"/>
-          <w:szCs w:val="20"/>
-          <w:shd w:val="clear" w:color="auto" w:fill="FFFFFF"/>
-        </w:rPr>
-        <w:t xml:space="preserve"> comprensibile al too</w:t>
-      </w:r>
-      <w:r>
-        <w:rPr>
-          <w:rFonts w:ascii="Tahoma" w:hAnsi="Tahoma" w:cs="Tahoma"/>
-          <w:color w:val="000000"/>
-          <w:szCs w:val="20"/>
-          <w:shd w:val="clear" w:color="auto" w:fill="FFFFFF"/>
-        </w:rPr>
-        <w:t>l</w:t>
-      </w:r>
-      <w:r>
-        <w:rPr>
-          <w:rFonts w:ascii="Tahoma" w:hAnsi="Tahoma" w:cs="Tahoma"/>
-          <w:color w:val="000000"/>
-          <w:szCs w:val="20"/>
-          <w:shd w:val="clear" w:color="auto" w:fill="FFFFFF"/>
-        </w:rPr>
-        <w:t>.</w:t>
-      </w:r>
-    </w:p>
-    <w:p>
-      <w:pPr>
-        <w:jc w:val="both"/>
-        <w:rPr>
-          <w:sz w:val="24"/>
-        </w:rPr>
-      </w:pPr>
-      <w:r>
-        <w:rPr>
-          <w:rFonts w:ascii="Tahoma" w:hAnsi="Tahoma" w:cs="Tahoma"/>
-          <w:color w:val="000000"/>
-          <w:szCs w:val="20"/>
-          <w:shd w:val="clear" w:color="auto" w:fill="FFFFFF"/>
-        </w:rPr>
+      </w:pPr>
+      <w:r>
         <w:t xml:space="preserve">Successivamente, </w:t>
       </w:r>
       <w:r>
-        <w:rPr>
-          <w:rFonts w:ascii="Tahoma" w:hAnsi="Tahoma" w:cs="Tahoma"/>
-          <w:color w:val="000000"/>
-          <w:szCs w:val="20"/>
-          <w:shd w:val="clear" w:color="auto" w:fill="FFFFFF"/>
-        </w:rPr>
         <w:t>è stato</w:t>
       </w:r>
       <w:r>
-        <w:rPr>
-          <w:rFonts w:ascii="Tahoma" w:hAnsi="Tahoma" w:cs="Tahoma"/>
-          <w:color w:val="000000"/>
-          <w:szCs w:val="20"/>
-          <w:shd w:val="clear" w:color="auto" w:fill="FFFFFF"/>
-        </w:rPr>
         <w:t xml:space="preserve"> effettuat</w:t>
       </w:r>
       <w:r>
-        <w:rPr>
-          <w:rFonts w:ascii="Tahoma" w:hAnsi="Tahoma" w:cs="Tahoma"/>
-          <w:color w:val="000000"/>
-          <w:szCs w:val="20"/>
-          <w:shd w:val="clear" w:color="auto" w:fill="FFFFFF"/>
-        </w:rPr>
         <w:t>o</w:t>
       </w:r>
       <w:r>
-        <w:rPr>
-          <w:rFonts w:ascii="Tahoma" w:hAnsi="Tahoma" w:cs="Tahoma"/>
-          <w:color w:val="000000"/>
-          <w:szCs w:val="20"/>
-          <w:shd w:val="clear" w:color="auto" w:fill="FFFFFF"/>
-        </w:rPr>
-        <w:t xml:space="preserve"> uno studio di usabilità </w:t>
-      </w:r>
-      <w:r>
-        <w:rPr>
-          <w:rFonts w:ascii="Tahoma" w:hAnsi="Tahoma" w:cs="Tahoma"/>
-          <w:color w:val="000000"/>
-          <w:szCs w:val="20"/>
-          <w:shd w:val="clear" w:color="auto" w:fill="FFFFFF"/>
-        </w:rPr>
-        <w:t>sull’espressività e la complessità percepita degli operatori iconici di CoDIT</w:t>
-      </w:r>
-      <w:r>
-        <w:rPr>
-          <w:rFonts w:ascii="Tahoma" w:hAnsi="Tahoma" w:cs="Tahoma"/>
-          <w:color w:val="000000"/>
-          <w:szCs w:val="20"/>
-          <w:shd w:val="clear" w:color="auto" w:fill="FFFFFF"/>
-        </w:rPr>
-        <w:t>, sia dai membri del gruppo che da altri utenti, sempre con competenze informatiche.</w:t>
+        <w:t xml:space="preserve"> uno studio di usabilità sull’espressività e la complessità percepita degli operatori iconici di CoDIT, sia dai membri del gruppo che da altri utenti, sempre con competenze informatiche.</w:t>
       </w:r>
     </w:p>
     <w:p>
@@ -2546,67 +2493,19 @@
         <w:pStyle w:val="Titolo1"/>
         <w:spacing w:line="480" w:lineRule="auto"/>
       </w:pPr>
-      <w:bookmarkStart w:id="3" w:name="_Toc18674880"/>
+      <w:bookmarkStart w:id="1" w:name="_Toc19287134"/>
       <w:r>
         <w:lastRenderedPageBreak/>
         <w:t>IBench</w:t>
       </w:r>
-      <w:bookmarkEnd w:id="3"/>
+      <w:bookmarkEnd w:id="1"/>
     </w:p>
     <w:p>
       <w:pPr>
         <w:jc w:val="both"/>
-        <w:rPr>
-          <w:rFonts w:ascii="Tahoma" w:hAnsi="Tahoma" w:cs="Tahoma"/>
-          <w:color w:val="000000"/>
-          <w:szCs w:val="20"/>
-          <w:shd w:val="clear" w:color="auto" w:fill="FFFFFF"/>
-        </w:rPr>
-      </w:pPr>
-      <w:r>
-        <w:rPr>
-          <w:rFonts w:ascii="Tahoma" w:hAnsi="Tahoma" w:cs="Tahoma"/>
-          <w:color w:val="000000"/>
-          <w:szCs w:val="20"/>
-          <w:shd w:val="clear" w:color="auto" w:fill="FFFFFF"/>
-        </w:rPr>
-        <w:t xml:space="preserve">iBench è un generatore di metadati per la creazione di mappature, schemi e vincoli di schemi arbitrariamente grandi e complessi. </w:t>
-      </w:r>
-      <w:r>
-        <w:rPr>
-          <w:rFonts w:ascii="Tahoma" w:hAnsi="Tahoma" w:cs="Tahoma"/>
-          <w:color w:val="000000"/>
-          <w:szCs w:val="20"/>
-          <w:shd w:val="clear" w:color="auto" w:fill="FFFFFF"/>
-        </w:rPr>
-        <w:t>P</w:t>
-      </w:r>
-      <w:r>
-        <w:rPr>
-          <w:rFonts w:ascii="Tahoma" w:hAnsi="Tahoma" w:cs="Tahoma"/>
-          <w:color w:val="000000"/>
-          <w:szCs w:val="20"/>
-          <w:shd w:val="clear" w:color="auto" w:fill="FFFFFF"/>
-        </w:rPr>
-        <w:t xml:space="preserve">uò essere utilizzato con un generatore di dati per generare efficacemente scenari realistici di integrazione dei dati con diversi gradi di dimensione e complessità. </w:t>
-      </w:r>
-      <w:r>
-        <w:rPr>
-          <w:rFonts w:ascii="Tahoma" w:hAnsi="Tahoma" w:cs="Tahoma"/>
-          <w:color w:val="000000"/>
-          <w:szCs w:val="20"/>
-          <w:shd w:val="clear" w:color="auto" w:fill="FFFFFF"/>
-        </w:rPr>
-        <w:t>Può</w:t>
-      </w:r>
-      <w:r>
-        <w:rPr>
-          <w:rFonts w:ascii="Tahoma" w:hAnsi="Tahoma" w:cs="Tahoma"/>
-          <w:color w:val="000000"/>
-          <w:szCs w:val="20"/>
-          <w:shd w:val="clear" w:color="auto" w:fill="FFFFFF"/>
-        </w:rPr>
-        <w:t xml:space="preserve"> essere utilizzato per creare benchmark per diverse attività di integrazione dei dati (virtuali), integrazione dei dati, scambio di dati, evoluzione degli schemi, mappatura degli operatori come composizione e inversione e corrispondenza degli schemi.</w:t>
+      </w:pPr>
+      <w:r>
+        <w:t>iBench è un generatore di metadati per la creazione di mappature, schemi e vincoli di schemi arbitrariamente grandi e complessi. Può essere utilizzato con un generatore di dati per generare efficacemente scenari realistici di integrazione dei dati con diversi gradi di dimensione e complessità. Può essere utilizzato per creare benchmark per diverse attività di integrazione dei dati (virtuali), integrazione dei dati, scambio di dati, evoluzione degli schemi, mappatura degli operatori come composizione e inversione e corrispondenza degli schemi.</w:t>
       </w:r>
     </w:p>
     <w:p>
@@ -2614,12 +2513,6 @@
         <w:jc w:val="both"/>
       </w:pPr>
       <w:r>
-        <w:rPr>
-          <w:rFonts w:ascii="Tahoma" w:hAnsi="Tahoma" w:cs="Tahoma"/>
-          <w:color w:val="000000"/>
-          <w:szCs w:val="20"/>
-          <w:shd w:val="clear" w:color="auto" w:fill="FFFFFF"/>
-        </w:rPr>
         <w:t>L'utente fornisce un file di configurazione che specifica quali tipi di metadati e dati generare (es. schemi, dati, vincoli, mappature, ...) e proprietà dello scenario generato. iBench produce un file XML che memorizza i metadati generati in base alla configurazione dell'utente. Se richiesto, genera anche i dati di istanza per gli schemi generati.</w:t>
       </w:r>
       <w:r>
@@ -2636,240 +2529,252 @@
         <w:pStyle w:val="Titolo2"/>
         <w:spacing w:line="360" w:lineRule="auto"/>
       </w:pPr>
-      <w:bookmarkStart w:id="4" w:name="_Toc18674881"/>
+      <w:bookmarkStart w:id="2" w:name="_Toc19287135"/>
       <w:r>
         <w:t>Installazione</w:t>
       </w:r>
-      <w:bookmarkEnd w:id="4"/>
+      <w:bookmarkEnd w:id="2"/>
     </w:p>
     <w:p>
       <w:pPr>
         <w:jc w:val="both"/>
+      </w:pPr>
+      <w:r>
+        <w:t>IBench è scritto in Java</w:t>
+      </w:r>
+      <w:r>
+        <w:t>, per cui c’è bisogno di utilizzare</w:t>
+      </w:r>
+      <w:r>
+        <w:t xml:space="preserve"> ant per il building e ivy per scaricare le dipendenze.</w:t>
+      </w:r>
+    </w:p>
+    <w:p>
+      <w:pPr>
+        <w:jc w:val="both"/>
+      </w:pPr>
+      <w:r>
+        <w:t xml:space="preserve">La prima operazione svolta è stata quella di scaricare </w:t>
+      </w:r>
+      <w:r>
+        <w:t>e</w:t>
+      </w:r>
+      <w:r>
+        <w:t xml:space="preserve"> installare ant.</w:t>
+      </w:r>
+    </w:p>
+    <w:p>
+      <w:pPr>
+        <w:jc w:val="both"/>
+      </w:pPr>
+      <w:r>
+        <w:t>Eseguendo il comando</w:t>
+      </w:r>
+      <w:r>
+        <w:t xml:space="preserve"> </w:t>
+      </w:r>
+      <w:r>
+        <w:t>ant</w:t>
+      </w:r>
+      <w:r>
+        <w:t xml:space="preserve"> n</w:t>
+      </w:r>
+      <w:r>
+        <w:t>ella cartella principale, è stato scaricat</w:t>
+      </w:r>
+      <w:r>
+        <w:t>o</w:t>
+      </w:r>
+      <w:r>
+        <w:t xml:space="preserve"> ivy ed utilizzato </w:t>
+      </w:r>
+      <w:r>
+        <w:t>automaticamente</w:t>
+      </w:r>
+      <w:r>
+        <w:t xml:space="preserve"> per </w:t>
+      </w:r>
+      <w:r>
+        <w:t xml:space="preserve">scaricare il </w:t>
+      </w:r>
+      <w:proofErr w:type="spellStart"/>
+      <w:r>
+        <w:t>jar</w:t>
+      </w:r>
+      <w:proofErr w:type="spellEnd"/>
+      <w:r>
+        <w:t xml:space="preserve"> delle dipendenze. Successivamente, </w:t>
+      </w:r>
+      <w:r>
+        <w:t>è stata</w:t>
+      </w:r>
+      <w:r>
+        <w:t xml:space="preserve"> generata una cartella build in cui sono presenti vari script di shell (.</w:t>
+      </w:r>
+      <w:proofErr w:type="spellStart"/>
+      <w:r>
+        <w:t>sh</w:t>
+      </w:r>
+      <w:proofErr w:type="spellEnd"/>
+      <w:r>
+        <w:t xml:space="preserve"> per Linux e Mac e .</w:t>
+      </w:r>
+      <w:proofErr w:type="spellStart"/>
+      <w:r>
+        <w:t>bat</w:t>
+      </w:r>
+      <w:proofErr w:type="spellEnd"/>
+      <w:r>
+        <w:t xml:space="preserve"> per Windows).</w:t>
+      </w:r>
+    </w:p>
+    <w:p>
+      <w:pPr>
+        <w:jc w:val="both"/>
+      </w:pPr>
+      <w:r>
+        <w:t>Il tutto è riportato in modo semplice nel file README messo a disposizione.</w:t>
+      </w:r>
+    </w:p>
+    <w:p>
+      <w:pPr>
+        <w:jc w:val="both"/>
+      </w:pPr>
+    </w:p>
+    <w:p>
+      <w:pPr>
+        <w:pStyle w:val="Titolo3"/>
+        <w:spacing w:line="360" w:lineRule="auto"/>
+      </w:pPr>
+      <w:bookmarkStart w:id="3" w:name="_Toc19287136"/>
+      <w:r>
+        <w:t>Problemi riscontrati</w:t>
+      </w:r>
+      <w:bookmarkEnd w:id="3"/>
+    </w:p>
+    <w:p>
+      <w:pPr>
+        <w:jc w:val="both"/>
+      </w:pPr>
+      <w:r>
+        <w:t>Nell’utilizzo del file .</w:t>
+      </w:r>
+      <w:proofErr w:type="spellStart"/>
+      <w:r>
+        <w:t>bat</w:t>
+      </w:r>
+      <w:proofErr w:type="spellEnd"/>
+      <w:r>
+        <w:t xml:space="preserve"> per l’esecuzione di iBench è stata riscontrata la mancanza, nel codice,</w:t>
+      </w:r>
+      <w:r>
+        <w:t xml:space="preserve"> </w:t>
+      </w:r>
+      <w:r>
+        <w:t>dell’indicazione dell’acquisizione dell’argomento dato da linea di comando. Successivamente all’aggiunta di tale sezione di codice, l’esecuzione è andata senza problemi.</w:t>
+      </w:r>
+    </w:p>
+    <w:p>
+      <w:pPr>
+        <w:jc w:val="both"/>
+      </w:pPr>
+      <w:r>
+        <w:t>Codice iBench.bat non funzionante:</w:t>
+      </w:r>
+    </w:p>
+    <w:p>
+      <w:pPr>
+        <w:ind w:left="708"/>
+        <w:jc w:val="both"/>
+        <w:rPr>
+          <w:i/>
+          <w:lang w:val="en-US"/>
+        </w:rPr>
+      </w:pPr>
+      <w:r>
+        <w:rPr>
+          <w:i/>
+          <w:lang w:val="en-US"/>
+        </w:rPr>
+        <w:t>java -Xmx4096m -jar ibench-fat.jar</w:t>
+      </w:r>
+    </w:p>
+    <w:p>
+      <w:pPr>
+        <w:jc w:val="both"/>
+        <w:rPr>
+          <w:lang w:val="en-US"/>
+        </w:rPr>
+      </w:pPr>
+      <w:proofErr w:type="spellStart"/>
+      <w:r>
+        <w:rPr>
+          <w:lang w:val="en-US"/>
+        </w:rPr>
+        <w:t>Codice</w:t>
+      </w:r>
+      <w:proofErr w:type="spellEnd"/>
+      <w:r>
+        <w:rPr>
+          <w:lang w:val="en-US"/>
+        </w:rPr>
+        <w:t xml:space="preserve"> iBench.bat </w:t>
+      </w:r>
+      <w:proofErr w:type="spellStart"/>
+      <w:r>
+        <w:rPr>
+          <w:lang w:val="en-US"/>
+        </w:rPr>
+        <w:t>funzionante</w:t>
+      </w:r>
+      <w:proofErr w:type="spellEnd"/>
+      <w:r>
+        <w:rPr>
+          <w:lang w:val="en-US"/>
+        </w:rPr>
+        <w:t>:</w:t>
+      </w:r>
+    </w:p>
+    <w:p>
+      <w:pPr>
+        <w:ind w:left="708"/>
+        <w:jc w:val="both"/>
+        <w:rPr>
+          <w:i/>
+          <w:lang w:val="en-US"/>
+        </w:rPr>
+      </w:pPr>
+      <w:r>
+        <w:rPr>
+          <w:i/>
+          <w:lang w:val="en-US"/>
+        </w:rPr>
+        <w:t>Java.exe</w:t>
+      </w:r>
+      <w:r>
+        <w:rPr>
+          <w:i/>
+          <w:lang w:val="en-US"/>
+        </w:rPr>
+        <w:t xml:space="preserve"> -jar ibench-fat.jar</w:t>
+      </w:r>
+      <w:r>
+        <w:rPr>
+          <w:i/>
+          <w:lang w:val="en-US"/>
+        </w:rPr>
+        <w:t xml:space="preserve"> -c %2</w:t>
+      </w:r>
+    </w:p>
+    <w:p>
+      <w:pPr>
+        <w:jc w:val="both"/>
         <w:rPr>
           <w:rFonts w:ascii="Tahoma" w:hAnsi="Tahoma" w:cs="Tahoma"/>
           <w:color w:val="000000"/>
           <w:szCs w:val="20"/>
           <w:shd w:val="clear" w:color="auto" w:fill="FFFFFF"/>
-        </w:rPr>
-      </w:pPr>
-      <w:r>
-        <w:rPr>
-          <w:rFonts w:ascii="Tahoma" w:hAnsi="Tahoma" w:cs="Tahoma"/>
-          <w:color w:val="000000"/>
-          <w:szCs w:val="20"/>
-          <w:shd w:val="clear" w:color="auto" w:fill="FFFFFF"/>
-        </w:rPr>
-        <w:t>IBench è scritto in Java usando ant per il building e ivy per scaricare le dipendenze.</w:t>
-      </w:r>
-    </w:p>
-    <w:p>
-      <w:pPr>
-        <w:jc w:val="both"/>
-        <w:rPr>
-          <w:rFonts w:ascii="Tahoma" w:hAnsi="Tahoma" w:cs="Tahoma"/>
-          <w:color w:val="000000"/>
-          <w:szCs w:val="20"/>
-          <w:shd w:val="clear" w:color="auto" w:fill="FFFFFF"/>
-        </w:rPr>
-      </w:pPr>
-      <w:r>
-        <w:rPr>
-          <w:rFonts w:ascii="Tahoma" w:hAnsi="Tahoma" w:cs="Tahoma"/>
-          <w:color w:val="000000"/>
-          <w:szCs w:val="20"/>
-          <w:shd w:val="clear" w:color="auto" w:fill="FFFFFF"/>
-        </w:rPr>
-        <w:t xml:space="preserve">La prima operazione svolta è stata quella di scaricare </w:t>
-      </w:r>
-      <w:r>
-        <w:rPr>
-          <w:rFonts w:ascii="Tahoma" w:hAnsi="Tahoma" w:cs="Tahoma"/>
-          <w:color w:val="000000"/>
-          <w:szCs w:val="20"/>
-          <w:shd w:val="clear" w:color="auto" w:fill="FFFFFF"/>
-        </w:rPr>
-        <w:t>e</w:t>
-      </w:r>
-      <w:r>
-        <w:rPr>
-          <w:rFonts w:ascii="Tahoma" w:hAnsi="Tahoma" w:cs="Tahoma"/>
-          <w:color w:val="000000"/>
-          <w:szCs w:val="20"/>
-          <w:shd w:val="clear" w:color="auto" w:fill="FFFFFF"/>
-        </w:rPr>
-        <w:t xml:space="preserve"> installare ant.</w:t>
-      </w:r>
-    </w:p>
-    <w:p>
-      <w:pPr>
-        <w:jc w:val="both"/>
-        <w:rPr>
-          <w:rFonts w:ascii="Tahoma" w:hAnsi="Tahoma" w:cs="Tahoma"/>
-          <w:color w:val="000000"/>
-          <w:szCs w:val="20"/>
-          <w:shd w:val="clear" w:color="auto" w:fill="FFFFFF"/>
-        </w:rPr>
-      </w:pPr>
-      <w:r>
-        <w:rPr>
-          <w:rFonts w:ascii="Tahoma" w:hAnsi="Tahoma" w:cs="Tahoma"/>
-          <w:color w:val="000000"/>
-          <w:szCs w:val="20"/>
-          <w:shd w:val="clear" w:color="auto" w:fill="FFFFFF"/>
-        </w:rPr>
-        <w:t>Eseguendo il comando</w:t>
-      </w:r>
-      <w:r>
-        <w:rPr>
-          <w:rFonts w:ascii="Tahoma" w:hAnsi="Tahoma" w:cs="Tahoma"/>
-          <w:color w:val="000000"/>
-          <w:szCs w:val="20"/>
-          <w:shd w:val="clear" w:color="auto" w:fill="FFFFFF"/>
-        </w:rPr>
-        <w:t xml:space="preserve"> </w:t>
-      </w:r>
-      <w:r>
-        <w:rPr>
-          <w:rFonts w:ascii="Tahoma" w:hAnsi="Tahoma" w:cs="Tahoma"/>
-          <w:color w:val="3B3838" w:themeColor="background2" w:themeShade="40"/>
-          <w:szCs w:val="20"/>
-          <w:shd w:val="clear" w:color="auto" w:fill="FFFFFF"/>
-        </w:rPr>
-        <w:t>ant</w:t>
-      </w:r>
-      <w:r>
-        <w:rPr>
-          <w:rFonts w:ascii="Tahoma" w:hAnsi="Tahoma" w:cs="Tahoma"/>
-          <w:color w:val="3B3838" w:themeColor="background2" w:themeShade="40"/>
-          <w:szCs w:val="20"/>
-          <w:shd w:val="clear" w:color="auto" w:fill="FFFFFF"/>
-        </w:rPr>
-        <w:t xml:space="preserve"> n</w:t>
-      </w:r>
-      <w:r>
-        <w:rPr>
-          <w:rFonts w:ascii="Tahoma" w:hAnsi="Tahoma" w:cs="Tahoma"/>
-          <w:color w:val="000000"/>
-          <w:szCs w:val="20"/>
-          <w:shd w:val="clear" w:color="auto" w:fill="FFFFFF"/>
-        </w:rPr>
-        <w:t xml:space="preserve">ella cartella principale, è stato scaricato </w:t>
-      </w:r>
-      <w:r>
-        <w:rPr>
-          <w:rFonts w:ascii="Tahoma" w:hAnsi="Tahoma" w:cs="Tahoma"/>
-          <w:i/>
-          <w:color w:val="000000"/>
-          <w:szCs w:val="20"/>
-          <w:shd w:val="clear" w:color="auto" w:fill="FFFFFF"/>
-        </w:rPr>
-        <w:t>ivy</w:t>
-      </w:r>
-      <w:r>
-        <w:rPr>
-          <w:rFonts w:ascii="Tahoma" w:hAnsi="Tahoma" w:cs="Tahoma"/>
-          <w:color w:val="000000"/>
-          <w:szCs w:val="20"/>
-          <w:shd w:val="clear" w:color="auto" w:fill="FFFFFF"/>
-        </w:rPr>
-        <w:t xml:space="preserve"> ed utilizzato </w:t>
-      </w:r>
-      <w:r>
-        <w:rPr>
-          <w:rFonts w:ascii="Tahoma" w:hAnsi="Tahoma" w:cs="Tahoma"/>
-          <w:color w:val="000000"/>
-          <w:szCs w:val="20"/>
-          <w:shd w:val="clear" w:color="auto" w:fill="FFFFFF"/>
-        </w:rPr>
-        <w:t>automaticamente</w:t>
-      </w:r>
-      <w:r>
-        <w:rPr>
-          <w:rFonts w:ascii="Tahoma" w:hAnsi="Tahoma" w:cs="Tahoma"/>
-          <w:color w:val="000000"/>
-          <w:szCs w:val="20"/>
-          <w:shd w:val="clear" w:color="auto" w:fill="FFFFFF"/>
-        </w:rPr>
-        <w:t xml:space="preserve"> per </w:t>
-      </w:r>
-      <w:r>
-        <w:rPr>
-          <w:rFonts w:ascii="Tahoma" w:hAnsi="Tahoma" w:cs="Tahoma"/>
-          <w:color w:val="000000"/>
-          <w:szCs w:val="20"/>
-          <w:shd w:val="clear" w:color="auto" w:fill="FFFFFF"/>
-        </w:rPr>
-        <w:t xml:space="preserve">scaricare il </w:t>
-      </w:r>
-      <w:proofErr w:type="spellStart"/>
-      <w:r>
-        <w:rPr>
-          <w:rFonts w:ascii="Tahoma" w:hAnsi="Tahoma" w:cs="Tahoma"/>
-          <w:color w:val="000000"/>
-          <w:szCs w:val="20"/>
-          <w:shd w:val="clear" w:color="auto" w:fill="FFFFFF"/>
-        </w:rPr>
-        <w:t>jar</w:t>
-      </w:r>
-      <w:proofErr w:type="spellEnd"/>
-      <w:r>
-        <w:rPr>
-          <w:rFonts w:ascii="Tahoma" w:hAnsi="Tahoma" w:cs="Tahoma"/>
-          <w:color w:val="000000"/>
-          <w:szCs w:val="20"/>
-          <w:shd w:val="clear" w:color="auto" w:fill="FFFFFF"/>
-        </w:rPr>
-        <w:t xml:space="preserve"> delle dipendenze. Successivamente, verrà generata una cartella build in cui sono presenti vari script di shell (.</w:t>
-      </w:r>
-      <w:proofErr w:type="spellStart"/>
-      <w:r>
-        <w:rPr>
-          <w:rFonts w:ascii="Tahoma" w:hAnsi="Tahoma" w:cs="Tahoma"/>
-          <w:color w:val="000000"/>
-          <w:szCs w:val="20"/>
-          <w:shd w:val="clear" w:color="auto" w:fill="FFFFFF"/>
-        </w:rPr>
-        <w:t>sh</w:t>
-      </w:r>
-      <w:proofErr w:type="spellEnd"/>
-      <w:r>
-        <w:rPr>
-          <w:rFonts w:ascii="Tahoma" w:hAnsi="Tahoma" w:cs="Tahoma"/>
-          <w:color w:val="000000"/>
-          <w:szCs w:val="20"/>
-          <w:shd w:val="clear" w:color="auto" w:fill="FFFFFF"/>
-        </w:rPr>
-        <w:t xml:space="preserve"> per Linux e Mac e .</w:t>
-      </w:r>
-      <w:proofErr w:type="spellStart"/>
-      <w:r>
-        <w:rPr>
-          <w:rFonts w:ascii="Tahoma" w:hAnsi="Tahoma" w:cs="Tahoma"/>
-          <w:color w:val="000000"/>
-          <w:szCs w:val="20"/>
-          <w:shd w:val="clear" w:color="auto" w:fill="FFFFFF"/>
-        </w:rPr>
-        <w:t>bat</w:t>
-      </w:r>
-      <w:proofErr w:type="spellEnd"/>
-      <w:r>
-        <w:rPr>
-          <w:rFonts w:ascii="Tahoma" w:hAnsi="Tahoma" w:cs="Tahoma"/>
-          <w:color w:val="000000"/>
-          <w:szCs w:val="20"/>
-          <w:shd w:val="clear" w:color="auto" w:fill="FFFFFF"/>
-        </w:rPr>
-        <w:t xml:space="preserve"> per Windows).</w:t>
-      </w:r>
-    </w:p>
-    <w:p>
-      <w:pPr>
-        <w:jc w:val="both"/>
-        <w:rPr>
-          <w:rFonts w:ascii="Tahoma" w:hAnsi="Tahoma" w:cs="Tahoma"/>
-          <w:color w:val="000000"/>
-          <w:szCs w:val="20"/>
-          <w:shd w:val="clear" w:color="auto" w:fill="FFFFFF"/>
+          <w:lang w:val="en-US"/>
         </w:rPr>
       </w:pPr>
     </w:p>
@@ -2881,18 +2786,126 @@
           <w:shd w:val="clear" w:color="auto" w:fill="FFFFFF"/>
         </w:rPr>
       </w:pPr>
-      <w:bookmarkStart w:id="5" w:name="_Toc18674882"/>
+      <w:bookmarkStart w:id="4" w:name="_Toc19287137"/>
       <w:r>
         <w:rPr>
           <w:shd w:val="clear" w:color="auto" w:fill="FFFFFF"/>
         </w:rPr>
         <w:t>Utilizzo</w:t>
       </w:r>
-      <w:bookmarkEnd w:id="5"/>
-    </w:p>
-    <w:p/>
-    <w:p>
-      <w:r>
+      <w:bookmarkEnd w:id="4"/>
+    </w:p>
+    <w:p>
+      <w:pPr>
+        <w:jc w:val="both"/>
+      </w:pPr>
+      <w:r>
+        <w:t xml:space="preserve">IBench permette di generare source schema e target schema. </w:t>
+      </w:r>
+    </w:p>
+    <w:p>
+      <w:pPr>
+        <w:jc w:val="both"/>
+      </w:pPr>
+      <w:r>
+        <w:t xml:space="preserve">Per poter generare </w:t>
+      </w:r>
+      <w:r>
+        <w:t xml:space="preserve">questi </w:t>
+      </w:r>
+      <w:r>
+        <w:t xml:space="preserve">schemi </w:t>
+      </w:r>
+      <w:r>
+        <w:t>viene</w:t>
+      </w:r>
+      <w:r>
+        <w:t xml:space="preserve"> messo a disposizione un file di configurazione. Attraverso quest</w:t>
+      </w:r>
+      <w:r>
+        <w:t xml:space="preserve">’ultimo </w:t>
+      </w:r>
+      <w:r>
+        <w:t xml:space="preserve">è possibile settare le dimensioni e la struttura che si vuole ottenere per </w:t>
+      </w:r>
+      <w:r>
+        <w:t>gli</w:t>
+      </w:r>
+      <w:r>
+        <w:t xml:space="preserve"> schem</w:t>
+      </w:r>
+      <w:r>
+        <w:t>i</w:t>
+      </w:r>
+      <w:r>
+        <w:t xml:space="preserve"> risulta</w:t>
+      </w:r>
+      <w:r>
+        <w:t>n</w:t>
+      </w:r>
+      <w:r>
+        <w:t>t</w:t>
+      </w:r>
+      <w:r>
+        <w:t>i</w:t>
+      </w:r>
+      <w:r>
+        <w:t>.</w:t>
+      </w:r>
+    </w:p>
+    <w:p>
+      <w:pPr>
+        <w:jc w:val="both"/>
+      </w:pPr>
+      <w:r>
+        <w:t>I nomi</w:t>
+      </w:r>
+      <w:r>
+        <w:t xml:space="preserve"> dell</w:t>
+      </w:r>
+      <w:r>
+        <w:t>’intera</w:t>
+      </w:r>
+      <w:r>
+        <w:t xml:space="preserve"> struttura</w:t>
+      </w:r>
+      <w:r>
+        <w:t xml:space="preserve"> e i dati vengono generati in modo</w:t>
+      </w:r>
+      <w:r>
+        <w:t xml:space="preserve"> casuale</w:t>
+      </w:r>
+      <w:r>
+        <w:t xml:space="preserve">. Per i dati, però, è </w:t>
+      </w:r>
+      <w:r>
+        <w:t xml:space="preserve">messa a disposizione una sezione in cui è </w:t>
+      </w:r>
+      <w:r>
+        <w:t>possibile definire alcune tipologie particolari</w:t>
+      </w:r>
+      <w:r>
+        <w:t xml:space="preserve"> (dati UDP)</w:t>
+      </w:r>
+      <w:r>
+        <w:t xml:space="preserve">, come e-mail, numero di telefono, ed inoltre è possibile </w:t>
+      </w:r>
+      <w:r>
+        <w:t>sceglier</w:t>
+      </w:r>
+      <w:r>
+        <w:t>li</w:t>
+      </w:r>
+      <w:r>
+        <w:t xml:space="preserve"> da un set di dati fornito tramite file</w:t>
+      </w:r>
+      <w:r>
+        <w:t xml:space="preserve"> csv.</w:t>
+      </w:r>
+    </w:p>
+    <w:p>
+      <w:r>
+        <w:lastRenderedPageBreak/>
         <w:br w:type="page"/>
       </w:r>
     </w:p>
@@ -2901,322 +2914,106 @@
         <w:pStyle w:val="Titolo1"/>
         <w:spacing w:line="480" w:lineRule="auto"/>
       </w:pPr>
-      <w:bookmarkStart w:id="6" w:name="_Toc18674883"/>
+      <w:bookmarkStart w:id="5" w:name="_Toc19287138"/>
       <w:r>
         <w:lastRenderedPageBreak/>
         <w:t>CoDIT</w:t>
       </w:r>
-      <w:bookmarkEnd w:id="6"/>
+      <w:bookmarkEnd w:id="5"/>
     </w:p>
     <w:p>
       <w:pPr>
         <w:jc w:val="both"/>
-        <w:rPr>
-          <w:rFonts w:ascii="Tahoma" w:hAnsi="Tahoma" w:cs="Tahoma"/>
-          <w:color w:val="000000"/>
-          <w:szCs w:val="20"/>
-          <w:shd w:val="clear" w:color="auto" w:fill="FFFFFF"/>
-        </w:rPr>
-      </w:pPr>
-      <w:r>
-        <w:rPr>
-          <w:rFonts w:ascii="Tahoma" w:hAnsi="Tahoma" w:cs="Tahoma"/>
-          <w:color w:val="000000"/>
-          <w:szCs w:val="20"/>
-          <w:shd w:val="clear" w:color="auto" w:fill="FFFFFF"/>
-        </w:rPr>
-        <w:t>CoDIT</w:t>
-      </w:r>
-      <w:r>
-        <w:rPr>
-          <w:rFonts w:ascii="Tahoma" w:hAnsi="Tahoma" w:cs="Tahoma"/>
-          <w:color w:val="000000"/>
-          <w:szCs w:val="20"/>
-          <w:shd w:val="clear" w:color="auto" w:fill="FFFFFF"/>
-        </w:rPr>
+      </w:pPr>
+      <w:r>
+        <w:t>CoDIT (</w:t>
+      </w:r>
+      <w:proofErr w:type="spellStart"/>
+      <w:r>
+        <w:t>Conceptual</w:t>
+      </w:r>
+      <w:proofErr w:type="spellEnd"/>
+      <w:r>
+        <w:t xml:space="preserve"> Data Integration Tool), supporta il processo di integrazione dei dati a livello concettuale, permette la costruzione di uno schema globale correlando sottoschemi delle sorgenti, il DBA potrà specificare in maniera visuale come combinare le sorgenti di dati. Lo schema globale potrà essere specificato allineando i sottoschemi delle sorgenti oppure specificando nuovi costrutti e mappando i sottoschemi delle sorgenti ad essi.</w:t>
+      </w:r>
+    </w:p>
+    <w:p>
+      <w:pPr>
+        <w:jc w:val="both"/>
+      </w:pPr>
+      <w:r>
+        <w:t xml:space="preserve">A livello metodologico CoDIT si basa su un linguaggio visuale, </w:t>
+      </w:r>
+      <w:proofErr w:type="spellStart"/>
+      <w:r>
+        <w:t>CoDIL</w:t>
+      </w:r>
+      <w:proofErr w:type="spellEnd"/>
+      <w:r>
         <w:t xml:space="preserve"> (</w:t>
       </w:r>
       <w:proofErr w:type="spellStart"/>
       <w:r>
-        <w:rPr>
-          <w:rFonts w:ascii="Tahoma" w:hAnsi="Tahoma" w:cs="Tahoma"/>
-          <w:color w:val="000000"/>
-          <w:szCs w:val="20"/>
-          <w:shd w:val="clear" w:color="auto" w:fill="FFFFFF"/>
-        </w:rPr>
         <w:t>Conceptual</w:t>
       </w:r>
       <w:proofErr w:type="spellEnd"/>
       <w:r>
-        <w:rPr>
-          <w:rFonts w:ascii="Tahoma" w:hAnsi="Tahoma" w:cs="Tahoma"/>
-          <w:color w:val="000000"/>
-          <w:szCs w:val="20"/>
-          <w:shd w:val="clear" w:color="auto" w:fill="FFFFFF"/>
-        </w:rPr>
-        <w:t xml:space="preserve"> Data Integration Tool),</w:t>
-      </w:r>
-      <w:r>
-        <w:rPr>
-          <w:rFonts w:ascii="Tahoma" w:hAnsi="Tahoma" w:cs="Tahoma"/>
-          <w:color w:val="000000"/>
-          <w:szCs w:val="20"/>
-          <w:shd w:val="clear" w:color="auto" w:fill="FFFFFF"/>
-        </w:rPr>
-        <w:t xml:space="preserve"> supporta il processo di integrazione dei dati a livello concettuale, permette la costruzione di uno schema globale correlando sottoschemi delle sorgenti</w:t>
-      </w:r>
-      <w:r>
-        <w:rPr>
-          <w:rFonts w:ascii="Tahoma" w:hAnsi="Tahoma" w:cs="Tahoma"/>
-          <w:color w:val="000000"/>
-          <w:szCs w:val="20"/>
-          <w:shd w:val="clear" w:color="auto" w:fill="FFFFFF"/>
-        </w:rPr>
-        <w:t>, il DBA potrà specificare in maniera visuale come combinare le sorgenti di dati</w:t>
-      </w:r>
-      <w:r>
-        <w:rPr>
-          <w:rFonts w:ascii="Tahoma" w:hAnsi="Tahoma" w:cs="Tahoma"/>
-          <w:color w:val="000000"/>
-          <w:szCs w:val="20"/>
-          <w:shd w:val="clear" w:color="auto" w:fill="FFFFFF"/>
-        </w:rPr>
-        <w:t>. Lo schema globale potrà essere specificato allineando i sottoschemi delle sorgenti oppure specificando nuovi costrutti e mappando i sottoschemi delle sorgenti ad essi.</w:t>
+        <w:t xml:space="preserve"> Data Integration Language).</w:t>
       </w:r>
     </w:p>
     <w:p>
       <w:pPr>
         <w:jc w:val="both"/>
-        <w:rPr>
-          <w:rFonts w:ascii="Tahoma" w:hAnsi="Tahoma" w:cs="Tahoma"/>
-          <w:color w:val="000000"/>
-          <w:szCs w:val="20"/>
-          <w:shd w:val="clear" w:color="auto" w:fill="FFFFFF"/>
-        </w:rPr>
-      </w:pPr>
-      <w:r>
-        <w:rPr>
-          <w:rFonts w:ascii="Tahoma" w:hAnsi="Tahoma" w:cs="Tahoma"/>
-          <w:color w:val="000000"/>
-          <w:szCs w:val="20"/>
-          <w:shd w:val="clear" w:color="auto" w:fill="FFFFFF"/>
-        </w:rPr>
-        <w:t xml:space="preserve">A livello metodologico CoDIT si basa su un linguaggio visuale, </w:t>
-      </w:r>
+      </w:pPr>
       <w:proofErr w:type="spellStart"/>
       <w:r>
-        <w:rPr>
-          <w:rFonts w:ascii="Tahoma" w:hAnsi="Tahoma" w:cs="Tahoma"/>
-          <w:color w:val="000000"/>
-          <w:szCs w:val="20"/>
-          <w:shd w:val="clear" w:color="auto" w:fill="FFFFFF"/>
-        </w:rPr>
         <w:t>CoDIL</w:t>
       </w:r>
       <w:proofErr w:type="spellEnd"/>
       <w:r>
-        <w:rPr>
-          <w:rFonts w:ascii="Tahoma" w:hAnsi="Tahoma" w:cs="Tahoma"/>
-          <w:color w:val="000000"/>
-          <w:szCs w:val="20"/>
-          <w:shd w:val="clear" w:color="auto" w:fill="FFFFFF"/>
-        </w:rPr>
-        <w:t xml:space="preserve"> (</w:t>
+        <w:t xml:space="preserve"> permette di gestire l’eterogeneità degli schemi, per far fronte alla necessità di risolvere i conflitti dovuti all’utilizzo di diversi costrutti e/o nomi per modellare la stessa realtà.</w:t>
+      </w:r>
+    </w:p>
+    <w:p>
+      <w:pPr>
+        <w:jc w:val="both"/>
+      </w:pPr>
+      <w:r>
+        <w:t xml:space="preserve">Attraverso </w:t>
       </w:r>
       <w:proofErr w:type="spellStart"/>
       <w:r>
-        <w:rPr>
-          <w:rFonts w:ascii="Tahoma" w:hAnsi="Tahoma" w:cs="Tahoma"/>
-          <w:color w:val="000000"/>
-          <w:szCs w:val="20"/>
-          <w:shd w:val="clear" w:color="auto" w:fill="FFFFFF"/>
-        </w:rPr>
-        <w:t>Conceptual</w:t>
+        <w:t>CoDIL</w:t>
       </w:r>
       <w:proofErr w:type="spellEnd"/>
       <w:r>
-        <w:rPr>
-          <w:rFonts w:ascii="Tahoma" w:hAnsi="Tahoma" w:cs="Tahoma"/>
-          <w:color w:val="000000"/>
-          <w:szCs w:val="20"/>
-          <w:shd w:val="clear" w:color="auto" w:fill="FFFFFF"/>
-        </w:rPr>
-        <w:t xml:space="preserve"> Data Integration Language).</w:t>
+        <w:t xml:space="preserve"> il DBA potrà selezionare costrutti degli schemi sorgenti (uno per ogni schema) in corrispondenza ed associare un operatore iconico per specificare come risolvere il conflitto</w:t>
+      </w:r>
+      <w:r>
+        <w:t>.</w:t>
       </w:r>
     </w:p>
     <w:p>
       <w:pPr>
         <w:jc w:val="both"/>
-        <w:rPr>
-          <w:rFonts w:ascii="Tahoma" w:hAnsi="Tahoma" w:cs="Tahoma"/>
-          <w:color w:val="000000"/>
-          <w:szCs w:val="20"/>
-          <w:shd w:val="clear" w:color="auto" w:fill="FFFFFF"/>
-        </w:rPr>
-      </w:pPr>
+      </w:pPr>
+      <w:r>
+        <w:t xml:space="preserve">Il linguaggio </w:t>
+      </w:r>
       <w:proofErr w:type="spellStart"/>
       <w:r>
-        <w:rPr>
-          <w:rFonts w:ascii="Tahoma" w:hAnsi="Tahoma" w:cs="Tahoma"/>
-          <w:color w:val="000000"/>
-          <w:szCs w:val="20"/>
-          <w:shd w:val="clear" w:color="auto" w:fill="FFFFFF"/>
-        </w:rPr>
         <w:t>CoDIL</w:t>
       </w:r>
       <w:proofErr w:type="spellEnd"/>
       <w:r>
-        <w:rPr>
-          <w:rFonts w:ascii="Tahoma" w:hAnsi="Tahoma" w:cs="Tahoma"/>
-          <w:color w:val="000000"/>
-          <w:szCs w:val="20"/>
-          <w:shd w:val="clear" w:color="auto" w:fill="FFFFFF"/>
-        </w:rPr>
-        <w:t xml:space="preserve"> permette di gestire l’eterogeneità degli schemi, per far fronte alla necessità di risolvere i conflitti dovuti all’utilizzo di diversi costrutti e/o nomi per modellare la stessa realtà.</w:t>
+        <w:t xml:space="preserve"> fornisce un insieme di operatori iconici che possono essere applicati a coppie di sottoschemi concettuali. Attraverso l’utilizzo di tali operatori è possibile specificare in che modo i sottoschemi selezionati sono correlati e scegliere come questi devono essere mappati nello schema riconciliato.</w:t>
       </w:r>
     </w:p>
     <w:p>
       <w:pPr>
         <w:jc w:val="both"/>
-        <w:rPr>
-          <w:rFonts w:ascii="Tahoma" w:hAnsi="Tahoma" w:cs="Tahoma"/>
-          <w:color w:val="000000"/>
-          <w:szCs w:val="20"/>
-          <w:shd w:val="clear" w:color="auto" w:fill="FFFFFF"/>
-        </w:rPr>
-      </w:pPr>
-      <w:r>
-        <w:rPr>
-          <w:rFonts w:ascii="Tahoma" w:hAnsi="Tahoma" w:cs="Tahoma"/>
-          <w:color w:val="000000"/>
-          <w:szCs w:val="20"/>
-          <w:shd w:val="clear" w:color="auto" w:fill="FFFFFF"/>
-        </w:rPr>
-        <w:t xml:space="preserve">Attraverso </w:t>
-      </w:r>
-      <w:proofErr w:type="spellStart"/>
-      <w:r>
-        <w:rPr>
-          <w:rFonts w:ascii="Tahoma" w:hAnsi="Tahoma" w:cs="Tahoma"/>
-          <w:color w:val="000000"/>
-          <w:szCs w:val="20"/>
-          <w:shd w:val="clear" w:color="auto" w:fill="FFFFFF"/>
-        </w:rPr>
-        <w:t>CoDIL</w:t>
-      </w:r>
-      <w:proofErr w:type="spellEnd"/>
-      <w:r>
-        <w:rPr>
-          <w:rFonts w:ascii="Tahoma" w:hAnsi="Tahoma" w:cs="Tahoma"/>
-          <w:color w:val="000000"/>
-          <w:szCs w:val="20"/>
-          <w:shd w:val="clear" w:color="auto" w:fill="FFFFFF"/>
-        </w:rPr>
-        <w:t xml:space="preserve"> il DBA potrà s</w:t>
-      </w:r>
-      <w:r>
-        <w:rPr>
-          <w:rFonts w:ascii="Tahoma" w:hAnsi="Tahoma" w:cs="Tahoma"/>
-          <w:color w:val="000000"/>
-          <w:szCs w:val="20"/>
-          <w:shd w:val="clear" w:color="auto" w:fill="FFFFFF"/>
-        </w:rPr>
-        <w:t>elezionare costrutti degli schemi sorgenti (uno per ogni schema) in corrispondenza</w:t>
-      </w:r>
-      <w:r>
-        <w:rPr>
-          <w:rFonts w:ascii="Tahoma" w:hAnsi="Tahoma" w:cs="Tahoma"/>
-          <w:color w:val="000000"/>
-          <w:szCs w:val="20"/>
-          <w:shd w:val="clear" w:color="auto" w:fill="FFFFFF"/>
-        </w:rPr>
-        <w:t xml:space="preserve"> ed a</w:t>
-      </w:r>
-      <w:r>
-        <w:rPr>
-          <w:rFonts w:ascii="Tahoma" w:hAnsi="Tahoma" w:cs="Tahoma"/>
-          <w:color w:val="000000"/>
-          <w:szCs w:val="20"/>
-          <w:shd w:val="clear" w:color="auto" w:fill="FFFFFF"/>
-        </w:rPr>
-        <w:t>ssociare un operatore iconico p</w:t>
-      </w:r>
-      <w:r>
-        <w:rPr>
-          <w:rFonts w:ascii="Tahoma" w:hAnsi="Tahoma" w:cs="Tahoma"/>
-          <w:color w:val="000000"/>
-          <w:szCs w:val="20"/>
-          <w:shd w:val="clear" w:color="auto" w:fill="FFFFFF"/>
-        </w:rPr>
-        <w:t>er specificare come risolvere il conflitto</w:t>
-      </w:r>
-      <w:r>
-        <w:rPr>
-          <w:rFonts w:ascii="Tahoma" w:hAnsi="Tahoma" w:cs="Tahoma"/>
-          <w:color w:val="000000"/>
-          <w:szCs w:val="20"/>
-          <w:shd w:val="clear" w:color="auto" w:fill="FFFFFF"/>
-        </w:rPr>
-        <w:t>.</w:t>
-      </w:r>
-    </w:p>
-    <w:p>
-      <w:pPr>
-        <w:jc w:val="both"/>
-        <w:rPr>
-          <w:rFonts w:ascii="Tahoma" w:hAnsi="Tahoma" w:cs="Tahoma"/>
-          <w:color w:val="000000"/>
-          <w:szCs w:val="20"/>
-          <w:shd w:val="clear" w:color="auto" w:fill="FFFFFF"/>
-        </w:rPr>
-      </w:pPr>
-      <w:r>
-        <w:rPr>
-          <w:rFonts w:ascii="Tahoma" w:hAnsi="Tahoma" w:cs="Tahoma"/>
-          <w:color w:val="000000"/>
-          <w:szCs w:val="20"/>
-          <w:shd w:val="clear" w:color="auto" w:fill="FFFFFF"/>
-        </w:rPr>
-        <w:t xml:space="preserve">Il linguaggio </w:t>
-      </w:r>
-      <w:proofErr w:type="spellStart"/>
-      <w:r>
-        <w:rPr>
-          <w:rFonts w:ascii="Tahoma" w:hAnsi="Tahoma" w:cs="Tahoma"/>
-          <w:color w:val="000000"/>
-          <w:szCs w:val="20"/>
-          <w:shd w:val="clear" w:color="auto" w:fill="FFFFFF"/>
-        </w:rPr>
-        <w:t>CoDIL</w:t>
-      </w:r>
-      <w:proofErr w:type="spellEnd"/>
-      <w:r>
-        <w:rPr>
-          <w:rFonts w:ascii="Tahoma" w:hAnsi="Tahoma" w:cs="Tahoma"/>
-          <w:color w:val="000000"/>
-          <w:szCs w:val="20"/>
-          <w:shd w:val="clear" w:color="auto" w:fill="FFFFFF"/>
-        </w:rPr>
-        <w:t xml:space="preserve"> fornisce un insieme di operatori iconici che possono essere applicati a coppie di sottoschemi concettuali. Attraverso l’utilizzo di tali operatori è possibile specificare in che modo i sottoschemi selezionati sono correlati e scegliere come questi devono essere mappati nello schema riconciliato.</w:t>
-      </w:r>
-    </w:p>
-    <w:p>
-      <w:pPr>
-        <w:jc w:val="both"/>
-        <w:rPr>
-          <w:rFonts w:ascii="Tahoma" w:hAnsi="Tahoma" w:cs="Tahoma"/>
-          <w:color w:val="000000"/>
-          <w:szCs w:val="20"/>
-          <w:shd w:val="clear" w:color="auto" w:fill="FFFFFF"/>
-        </w:rPr>
-      </w:pPr>
-      <w:r>
-        <w:rPr>
-          <w:rFonts w:ascii="Tahoma" w:hAnsi="Tahoma" w:cs="Tahoma"/>
-          <w:color w:val="000000"/>
-          <w:szCs w:val="20"/>
-          <w:shd w:val="clear" w:color="auto" w:fill="FFFFFF"/>
-        </w:rPr>
+      </w:pPr>
+      <w:r>
         <w:t>Le funzionalità offerte da CoDIT sono:</w:t>
       </w:r>
     </w:p>
@@ -3225,23 +3022,11 @@
         <w:pStyle w:val="Paragrafoelenco"/>
         <w:numPr>
           <w:ilvl w:val="0"/>
-          <w:numId w:val="2"/>
+          <w:numId w:val="4"/>
         </w:numPr>
         <w:jc w:val="both"/>
-        <w:rPr>
-          <w:rFonts w:ascii="Tahoma" w:hAnsi="Tahoma" w:cs="Tahoma"/>
-          <w:color w:val="000000"/>
-          <w:szCs w:val="20"/>
-          <w:shd w:val="clear" w:color="auto" w:fill="FFFFFF"/>
-        </w:rPr>
-      </w:pPr>
-      <w:r>
-        <w:rPr>
-          <w:rFonts w:ascii="Tahoma" w:hAnsi="Tahoma" w:cs="Tahoma"/>
-          <w:color w:val="000000"/>
-          <w:szCs w:val="20"/>
-          <w:shd w:val="clear" w:color="auto" w:fill="FFFFFF"/>
-        </w:rPr>
+      </w:pPr>
+      <w:r>
         <w:t>Disegna schema;</w:t>
       </w:r>
     </w:p>
@@ -3250,23 +3035,11 @@
         <w:pStyle w:val="Paragrafoelenco"/>
         <w:numPr>
           <w:ilvl w:val="0"/>
-          <w:numId w:val="2"/>
+          <w:numId w:val="4"/>
         </w:numPr>
         <w:jc w:val="both"/>
-        <w:rPr>
-          <w:rFonts w:ascii="Tahoma" w:hAnsi="Tahoma" w:cs="Tahoma"/>
-          <w:color w:val="000000"/>
-          <w:szCs w:val="20"/>
-          <w:shd w:val="clear" w:color="auto" w:fill="FFFFFF"/>
-        </w:rPr>
-      </w:pPr>
-      <w:r>
-        <w:rPr>
-          <w:rFonts w:ascii="Tahoma" w:hAnsi="Tahoma" w:cs="Tahoma"/>
-          <w:color w:val="000000"/>
-          <w:szCs w:val="20"/>
-          <w:shd w:val="clear" w:color="auto" w:fill="FFFFFF"/>
-        </w:rPr>
+      </w:pPr>
+      <w:r>
         <w:t>Caricamento dinamico;</w:t>
       </w:r>
     </w:p>
@@ -3275,43 +3048,19 @@
         <w:pStyle w:val="Paragrafoelenco"/>
         <w:numPr>
           <w:ilvl w:val="0"/>
-          <w:numId w:val="2"/>
+          <w:numId w:val="4"/>
         </w:numPr>
         <w:jc w:val="both"/>
-        <w:rPr>
-          <w:rFonts w:ascii="Tahoma" w:hAnsi="Tahoma" w:cs="Tahoma"/>
-          <w:color w:val="000000"/>
-          <w:szCs w:val="20"/>
-          <w:shd w:val="clear" w:color="auto" w:fill="FFFFFF"/>
-        </w:rPr>
-      </w:pPr>
-      <w:r>
-        <w:rPr>
-          <w:rFonts w:ascii="Tahoma" w:hAnsi="Tahoma" w:cs="Tahoma"/>
-          <w:color w:val="000000"/>
-          <w:szCs w:val="20"/>
-          <w:shd w:val="clear" w:color="auto" w:fill="FFFFFF"/>
-        </w:rPr>
+      </w:pPr>
+      <w:r>
         <w:t xml:space="preserve">Create target </w:t>
       </w:r>
       <w:proofErr w:type="spellStart"/>
       <w:r>
-        <w:rPr>
-          <w:rFonts w:ascii="Tahoma" w:hAnsi="Tahoma" w:cs="Tahoma"/>
-          <w:color w:val="000000"/>
-          <w:szCs w:val="20"/>
-          <w:shd w:val="clear" w:color="auto" w:fill="FFFFFF"/>
-        </w:rPr>
         <w:t>scheme</w:t>
       </w:r>
       <w:proofErr w:type="spellEnd"/>
       <w:r>
-        <w:rPr>
-          <w:rFonts w:ascii="Tahoma" w:hAnsi="Tahoma" w:cs="Tahoma"/>
-          <w:color w:val="000000"/>
-          <w:szCs w:val="20"/>
-          <w:shd w:val="clear" w:color="auto" w:fill="FFFFFF"/>
-        </w:rPr>
         <w:t>.</w:t>
       </w:r>
     </w:p>
@@ -3409,6 +3158,20 @@
     <w:p>
       <w:pPr>
         <w:jc w:val="both"/>
+      </w:pPr>
+      <w:r>
+        <w:t xml:space="preserve">L’operazione sulla quale ci siamo focalizzati è il caricamento dinamico.  </w:t>
+      </w:r>
+      <w:r>
+        <w:t>I formati riconosciuti da CoDIT sono XMI e SVG.</w:t>
+      </w:r>
+      <w:r>
+        <w:t xml:space="preserve"> Il file XMI, però, ha una struttura specifica che riporteremo di seguito.</w:t>
+      </w:r>
+    </w:p>
+    <w:p>
+      <w:pPr>
+        <w:jc w:val="both"/>
         <w:rPr>
           <w:rFonts w:ascii="Tahoma" w:hAnsi="Tahoma" w:cs="Tahoma"/>
           <w:color w:val="000000"/>
@@ -3416,50 +3179,118 @@
           <w:shd w:val="clear" w:color="auto" w:fill="FFFFFF"/>
         </w:rPr>
       </w:pPr>
-      <w:r>
-        <w:rPr>
-          <w:rFonts w:ascii="Tahoma" w:hAnsi="Tahoma" w:cs="Tahoma"/>
-          <w:color w:val="000000"/>
-          <w:szCs w:val="20"/>
-          <w:shd w:val="clear" w:color="auto" w:fill="FFFFFF"/>
-        </w:rPr>
-        <w:t xml:space="preserve">L’operazione sulla quale ci siamo focalizzati è il caricamento dinamico.  </w:t>
-      </w:r>
-      <w:r>
-        <w:rPr>
-          <w:rFonts w:ascii="Tahoma" w:hAnsi="Tahoma" w:cs="Tahoma"/>
-          <w:color w:val="000000"/>
-          <w:szCs w:val="20"/>
-          <w:shd w:val="clear" w:color="auto" w:fill="FFFFFF"/>
-        </w:rPr>
-        <w:t>I formati riconosciuti da CoDIT sono XMI e SVG.</w:t>
-      </w:r>
-      <w:r>
-        <w:rPr>
-          <w:rFonts w:ascii="Tahoma" w:hAnsi="Tahoma" w:cs="Tahoma"/>
-          <w:color w:val="000000"/>
-          <w:szCs w:val="20"/>
-          <w:shd w:val="clear" w:color="auto" w:fill="FFFFFF"/>
-        </w:rPr>
-        <w:t xml:space="preserve"> Il file XMI, però, ha una struttura specifica che riporteremo di seguito.</w:t>
-      </w:r>
-    </w:p>
-    <w:p>
-      <w:pPr>
-        <w:rPr>
-          <w:rFonts w:asciiTheme="majorHAnsi" w:eastAsiaTheme="majorEastAsia" w:hAnsiTheme="majorHAnsi" w:cstheme="majorBidi"/>
+    </w:p>
+    <w:p>
+      <w:pPr>
+        <w:pStyle w:val="Titolo2"/>
+        <w:spacing w:line="360" w:lineRule="auto"/>
+        <w:rPr>
+          <w:shd w:val="clear" w:color="auto" w:fill="FFFFFF"/>
+        </w:rPr>
+      </w:pPr>
+      <w:bookmarkStart w:id="6" w:name="_Toc19287139"/>
+      <w:r>
+        <w:rPr>
+          <w:shd w:val="clear" w:color="auto" w:fill="FFFFFF"/>
+        </w:rPr>
+        <w:t>Installazione</w:t>
+      </w:r>
+      <w:bookmarkEnd w:id="6"/>
+    </w:p>
+    <w:p>
+      <w:pPr>
+        <w:jc w:val="both"/>
+      </w:pPr>
+      <w:r>
+        <w:t>Per l’i</w:t>
+      </w:r>
+      <w:r>
+        <w:t>n</w:t>
+      </w:r>
+      <w:r>
+        <w:t xml:space="preserve">stallazione del tool è stato utilizzato il file </w:t>
+      </w:r>
+      <w:r>
+        <w:t>README messo a disposizione. Il file è molto dettagliato sia per l’istallazione su Mac che per Windows.</w:t>
+      </w:r>
+    </w:p>
+    <w:p>
+      <w:pPr>
+        <w:pStyle w:val="Titolo3"/>
+        <w:spacing w:line="360" w:lineRule="auto"/>
+      </w:pPr>
+      <w:bookmarkStart w:id="7" w:name="_Toc19287140"/>
+      <w:r>
+        <w:lastRenderedPageBreak/>
+        <w:t>Problemi riscontrati</w:t>
+      </w:r>
+      <w:bookmarkEnd w:id="7"/>
+    </w:p>
+    <w:p>
+      <w:pPr>
+        <w:rPr>
+          <w:highlight w:val="yellow"/>
+          <w:shd w:val="clear" w:color="auto" w:fill="FFFFFF"/>
+        </w:rPr>
+      </w:pPr>
+      <w:r>
+        <w:rPr>
+          <w:highlight w:val="yellow"/>
+          <w:shd w:val="clear" w:color="auto" w:fill="FFFFFF"/>
+        </w:rPr>
+        <w:t>Aggiunta un pezzo di codice in web.xml</w:t>
+      </w:r>
+    </w:p>
+    <w:p>
+      <w:pPr>
+        <w:rPr>
           <w:color w:val="2F5496" w:themeColor="accent1" w:themeShade="BF"/>
           <w:sz w:val="26"/>
           <w:szCs w:val="26"/>
-          <w:shd w:val="clear" w:color="auto" w:fill="FFFFFF"/>
-        </w:rPr>
-      </w:pPr>
+          <w:u w:val="single"/>
+          <w:shd w:val="clear" w:color="auto" w:fill="FFFFFF"/>
+        </w:rPr>
+      </w:pPr>
+      <w:r>
+        <w:rPr>
+          <w:highlight w:val="yellow"/>
+          <w:shd w:val="clear" w:color="auto" w:fill="FFFFFF"/>
+        </w:rPr>
+        <w:t xml:space="preserve">Guida per </w:t>
+      </w:r>
+      <w:proofErr w:type="spellStart"/>
+      <w:r>
+        <w:rPr>
+          <w:highlight w:val="yellow"/>
+          <w:shd w:val="clear" w:color="auto" w:fill="FFFFFF"/>
+        </w:rPr>
+        <w:t>mac</w:t>
+      </w:r>
+      <w:proofErr w:type="spellEnd"/>
+      <w:r>
+        <w:rPr>
+          <w:highlight w:val="yellow"/>
+          <w:shd w:val="clear" w:color="auto" w:fill="FFFFFF"/>
+        </w:rPr>
+        <w:t xml:space="preserve"> buona anche per </w:t>
+      </w:r>
+      <w:proofErr w:type="spellStart"/>
+      <w:r>
+        <w:rPr>
+          <w:highlight w:val="yellow"/>
+          <w:shd w:val="clear" w:color="auto" w:fill="FFFFFF"/>
+        </w:rPr>
+        <w:t>windws</w:t>
+      </w:r>
+      <w:proofErr w:type="spellEnd"/>
       <w:r>
         <w:rPr>
           <w:shd w:val="clear" w:color="auto" w:fill="FFFFFF"/>
         </w:rPr>
         <w:br w:type="page"/>
       </w:r>
+      <w:bookmarkStart w:id="8" w:name="_GoBack"/>
+      <w:bookmarkEnd w:id="8"/>
     </w:p>
     <w:p>
       <w:pPr>
@@ -3469,7 +3300,7 @@
           <w:shd w:val="clear" w:color="auto" w:fill="FFFFFF"/>
         </w:rPr>
       </w:pPr>
-      <w:bookmarkStart w:id="7" w:name="_Toc18674884"/>
+      <w:bookmarkStart w:id="9" w:name="_Toc19287141"/>
       <w:r>
         <w:rPr>
           <w:shd w:val="clear" w:color="auto" w:fill="FFFFFF"/>
@@ -3477,52 +3308,14 @@
         <w:lastRenderedPageBreak/>
         <w:t>Struttura XMI riconosciuta da CoDIT</w:t>
       </w:r>
-      <w:bookmarkEnd w:id="7"/>
-    </w:p>
-    <w:p>
-      <w:pPr>
-        <w:rPr>
-          <w:rFonts w:ascii="Tahoma" w:hAnsi="Tahoma" w:cs="Tahoma"/>
-          <w:color w:val="000000"/>
-          <w:szCs w:val="20"/>
-          <w:shd w:val="clear" w:color="auto" w:fill="FFFFFF"/>
-        </w:rPr>
-      </w:pPr>
-      <w:r>
-        <w:rPr>
-          <w:rFonts w:ascii="Tahoma" w:hAnsi="Tahoma" w:cs="Tahoma"/>
-          <w:color w:val="000000"/>
-          <w:szCs w:val="20"/>
-          <w:shd w:val="clear" w:color="auto" w:fill="FFFFFF"/>
-        </w:rPr>
-        <w:t xml:space="preserve">La struttura del file XMI può essere suddivisa in </w:t>
-      </w:r>
-      <w:r>
-        <w:rPr>
-          <w:rFonts w:ascii="Tahoma" w:hAnsi="Tahoma" w:cs="Tahoma"/>
-          <w:color w:val="000000"/>
-          <w:szCs w:val="20"/>
-          <w:shd w:val="clear" w:color="auto" w:fill="FFFFFF"/>
-        </w:rPr>
-        <w:t>quattro</w:t>
-      </w:r>
-      <w:r>
-        <w:rPr>
-          <w:rFonts w:ascii="Tahoma" w:hAnsi="Tahoma" w:cs="Tahoma"/>
-          <w:color w:val="000000"/>
-          <w:szCs w:val="20"/>
-          <w:shd w:val="clear" w:color="auto" w:fill="FFFFFF"/>
-        </w:rPr>
-        <w:t xml:space="preserve"> parti:</w:t>
-      </w:r>
-      <w:r>
-        <w:rPr>
-          <w:rFonts w:ascii="Tahoma" w:hAnsi="Tahoma" w:cs="Tahoma"/>
-          <w:color w:val="000000"/>
-          <w:szCs w:val="20"/>
-          <w:shd w:val="clear" w:color="auto" w:fill="FFFFFF"/>
-        </w:rPr>
-        <w:t xml:space="preserve"> </w:t>
+      <w:bookmarkEnd w:id="9"/>
+    </w:p>
+    <w:p>
+      <w:pPr>
+        <w:jc w:val="both"/>
+      </w:pPr>
+      <w:r>
+        <w:t xml:space="preserve">La struttura del file XMI può essere suddivisa in quattro parti: </w:t>
       </w:r>
     </w:p>
     <w:p>
@@ -3530,22 +3323,11 @@
         <w:pStyle w:val="Paragrafoelenco"/>
         <w:numPr>
           <w:ilvl w:val="0"/>
-          <w:numId w:val="3"/>
+          <w:numId w:val="6"/>
         </w:numPr>
-        <w:rPr>
-          <w:rFonts w:ascii="Tahoma" w:hAnsi="Tahoma" w:cs="Tahoma"/>
-          <w:color w:val="000000"/>
-          <w:szCs w:val="20"/>
-          <w:shd w:val="clear" w:color="auto" w:fill="FFFFFF"/>
-        </w:rPr>
-      </w:pPr>
-      <w:r>
-        <w:rPr>
-          <w:rFonts w:ascii="Tahoma" w:hAnsi="Tahoma" w:cs="Tahoma"/>
-          <w:color w:val="000000"/>
-          <w:szCs w:val="20"/>
-          <w:shd w:val="clear" w:color="auto" w:fill="FFFFFF"/>
-        </w:rPr>
+        <w:jc w:val="both"/>
+      </w:pPr>
+      <w:r>
         <w:t>Una sezione iniziale;</w:t>
       </w:r>
     </w:p>
@@ -3554,22 +3336,11 @@
         <w:pStyle w:val="Paragrafoelenco"/>
         <w:numPr>
           <w:ilvl w:val="0"/>
-          <w:numId w:val="3"/>
+          <w:numId w:val="6"/>
         </w:numPr>
-        <w:rPr>
-          <w:rFonts w:ascii="Tahoma" w:hAnsi="Tahoma" w:cs="Tahoma"/>
-          <w:color w:val="000000"/>
-          <w:szCs w:val="20"/>
-          <w:shd w:val="clear" w:color="auto" w:fill="FFFFFF"/>
-        </w:rPr>
-      </w:pPr>
-      <w:r>
-        <w:rPr>
-          <w:rFonts w:ascii="Tahoma" w:hAnsi="Tahoma" w:cs="Tahoma"/>
-          <w:color w:val="000000"/>
-          <w:szCs w:val="20"/>
-          <w:shd w:val="clear" w:color="auto" w:fill="FFFFFF"/>
-        </w:rPr>
+        <w:jc w:val="both"/>
+      </w:pPr>
+      <w:r>
         <w:t>Una sezione in cui vengono indicate tutte le entità con i relativi attributi;</w:t>
       </w:r>
     </w:p>
@@ -3578,22 +3349,11 @@
         <w:pStyle w:val="Paragrafoelenco"/>
         <w:numPr>
           <w:ilvl w:val="0"/>
-          <w:numId w:val="3"/>
+          <w:numId w:val="6"/>
         </w:numPr>
-        <w:rPr>
-          <w:rFonts w:ascii="Tahoma" w:hAnsi="Tahoma" w:cs="Tahoma"/>
-          <w:color w:val="000000"/>
-          <w:szCs w:val="20"/>
-          <w:shd w:val="clear" w:color="auto" w:fill="FFFFFF"/>
-        </w:rPr>
-      </w:pPr>
-      <w:r>
-        <w:rPr>
-          <w:rFonts w:ascii="Tahoma" w:hAnsi="Tahoma" w:cs="Tahoma"/>
-          <w:color w:val="000000"/>
-          <w:szCs w:val="20"/>
-          <w:shd w:val="clear" w:color="auto" w:fill="FFFFFF"/>
-        </w:rPr>
+        <w:jc w:val="both"/>
+      </w:pPr>
+      <w:r>
         <w:t>Una sezione in cui vengono indicate tutte le relazioni;</w:t>
       </w:r>
     </w:p>
@@ -3602,31 +3362,14 @@
         <w:pStyle w:val="Paragrafoelenco"/>
         <w:numPr>
           <w:ilvl w:val="0"/>
-          <w:numId w:val="3"/>
+          <w:numId w:val="6"/>
         </w:numPr>
-        <w:rPr>
-          <w:rFonts w:ascii="Tahoma" w:hAnsi="Tahoma" w:cs="Tahoma"/>
-          <w:color w:val="000000"/>
-          <w:szCs w:val="20"/>
-          <w:shd w:val="clear" w:color="auto" w:fill="FFFFFF"/>
-        </w:rPr>
-      </w:pPr>
-      <w:r>
-        <w:rPr>
-          <w:rFonts w:ascii="Tahoma" w:hAnsi="Tahoma" w:cs="Tahoma"/>
-          <w:color w:val="000000"/>
-          <w:szCs w:val="20"/>
-          <w:shd w:val="clear" w:color="auto" w:fill="FFFFFF"/>
-        </w:rPr>
+        <w:jc w:val="both"/>
+      </w:pPr>
+      <w:r>
         <w:t>Una sezione finale</w:t>
       </w:r>
       <w:r>
-        <w:rPr>
-          <w:rFonts w:ascii="Tahoma" w:hAnsi="Tahoma" w:cs="Tahoma"/>
-          <w:color w:val="000000"/>
-          <w:szCs w:val="20"/>
-          <w:shd w:val="clear" w:color="auto" w:fill="FFFFFF"/>
-        </w:rPr>
         <w:t>.</w:t>
       </w:r>
     </w:p>
@@ -3638,76 +3381,32 @@
           <w:shd w:val="clear" w:color="auto" w:fill="FFFFFF"/>
         </w:rPr>
       </w:pPr>
-      <w:bookmarkStart w:id="8" w:name="_Toc18674885"/>
+      <w:bookmarkStart w:id="10" w:name="_Toc19287142"/>
       <w:r>
         <w:rPr>
           <w:shd w:val="clear" w:color="auto" w:fill="FFFFFF"/>
         </w:rPr>
         <w:t>Sezione iniziale</w:t>
       </w:r>
-      <w:bookmarkEnd w:id="8"/>
-    </w:p>
-    <w:p>
-      <w:pPr>
-        <w:rPr>
-          <w:rFonts w:ascii="Tahoma" w:hAnsi="Tahoma" w:cs="Tahoma"/>
-          <w:color w:val="000000"/>
-          <w:szCs w:val="20"/>
-          <w:shd w:val="clear" w:color="auto" w:fill="FFFFFF"/>
-        </w:rPr>
-      </w:pPr>
-      <w:r>
-        <w:rPr>
-          <w:rFonts w:ascii="Tahoma" w:hAnsi="Tahoma" w:cs="Tahoma"/>
-          <w:color w:val="000000"/>
-          <w:szCs w:val="20"/>
-          <w:shd w:val="clear" w:color="auto" w:fill="FFFFFF"/>
-        </w:rPr>
+      <w:bookmarkEnd w:id="10"/>
+    </w:p>
+    <w:p>
+      <w:r>
         <w:t xml:space="preserve">La seguente sezione risulta essere identica </w:t>
       </w:r>
       <w:r>
-        <w:rPr>
-          <w:rFonts w:ascii="Tahoma" w:hAnsi="Tahoma" w:cs="Tahoma"/>
-          <w:color w:val="000000"/>
-          <w:szCs w:val="20"/>
-          <w:shd w:val="clear" w:color="auto" w:fill="FFFFFF"/>
-        </w:rPr>
         <w:t>in</w:t>
       </w:r>
       <w:r>
-        <w:rPr>
-          <w:rFonts w:ascii="Tahoma" w:hAnsi="Tahoma" w:cs="Tahoma"/>
-          <w:color w:val="000000"/>
-          <w:szCs w:val="20"/>
-          <w:shd w:val="clear" w:color="auto" w:fill="FFFFFF"/>
-        </w:rPr>
         <w:t xml:space="preserve"> tutti i file forniti come esempi </w:t>
       </w:r>
       <w:r>
-        <w:rPr>
-          <w:rFonts w:ascii="Tahoma" w:hAnsi="Tahoma" w:cs="Tahoma"/>
-          <w:color w:val="000000"/>
-          <w:szCs w:val="20"/>
-          <w:shd w:val="clear" w:color="auto" w:fill="FFFFFF"/>
-        </w:rPr>
         <w:t>per</w:t>
       </w:r>
       <w:r>
-        <w:rPr>
-          <w:rFonts w:ascii="Tahoma" w:hAnsi="Tahoma" w:cs="Tahoma"/>
-          <w:color w:val="000000"/>
-          <w:szCs w:val="20"/>
-          <w:shd w:val="clear" w:color="auto" w:fill="FFFFFF"/>
-        </w:rPr>
         <w:t xml:space="preserve"> un primo utilizzo di CoDIT</w:t>
       </w:r>
       <w:r>
-        <w:rPr>
-          <w:rFonts w:ascii="Tahoma" w:hAnsi="Tahoma" w:cs="Tahoma"/>
-          <w:color w:val="000000"/>
-          <w:szCs w:val="20"/>
-          <w:shd w:val="clear" w:color="auto" w:fill="FFFFFF"/>
-        </w:rPr>
         <w:t>.</w:t>
       </w:r>
     </w:p>
@@ -3793,70 +3492,31 @@
           <w:shd w:val="clear" w:color="auto" w:fill="FFFFFF"/>
         </w:rPr>
       </w:pPr>
-      <w:bookmarkStart w:id="9" w:name="_Toc18674886"/>
+      <w:bookmarkStart w:id="11" w:name="_Toc19287143"/>
       <w:r>
         <w:rPr>
           <w:shd w:val="clear" w:color="auto" w:fill="FFFFFF"/>
         </w:rPr>
         <w:t>Sezione entità e attributi</w:t>
       </w:r>
-      <w:bookmarkEnd w:id="9"/>
-    </w:p>
-    <w:p>
-      <w:pPr>
-        <w:jc w:val="both"/>
-        <w:rPr>
-          <w:rFonts w:ascii="Tahoma" w:hAnsi="Tahoma" w:cs="Tahoma"/>
-          <w:color w:val="000000"/>
-          <w:szCs w:val="20"/>
-          <w:shd w:val="clear" w:color="auto" w:fill="FFFFFF"/>
-        </w:rPr>
-      </w:pPr>
-      <w:r>
-        <w:rPr>
-          <w:rFonts w:ascii="Tahoma" w:hAnsi="Tahoma" w:cs="Tahoma"/>
-          <w:color w:val="000000"/>
-          <w:szCs w:val="20"/>
-          <w:shd w:val="clear" w:color="auto" w:fill="FFFFFF"/>
-        </w:rPr>
+      <w:bookmarkEnd w:id="11"/>
+    </w:p>
+    <w:p>
+      <w:r>
         <w:t>Per indicare l’entità viene utilizzato il tag</w:t>
       </w:r>
       <w:r>
-        <w:rPr>
-          <w:rFonts w:ascii="Tahoma" w:hAnsi="Tahoma" w:cs="Tahoma"/>
-          <w:color w:val="000000"/>
-          <w:szCs w:val="20"/>
-          <w:shd w:val="clear" w:color="auto" w:fill="FFFFFF"/>
-        </w:rPr>
         <w:t xml:space="preserve"> "</w:t>
       </w:r>
       <w:proofErr w:type="spellStart"/>
       <w:r>
-        <w:rPr>
-          <w:rFonts w:ascii="Tahoma" w:hAnsi="Tahoma" w:cs="Tahoma"/>
-          <w:color w:val="000000"/>
-          <w:szCs w:val="20"/>
-          <w:shd w:val="clear" w:color="auto" w:fill="FFFFFF"/>
-        </w:rPr>
         <w:t>packagedElement</w:t>
       </w:r>
       <w:proofErr w:type="spellEnd"/>
       <w:r>
-        <w:rPr>
-          <w:rFonts w:ascii="Tahoma" w:hAnsi="Tahoma" w:cs="Tahoma"/>
-          <w:color w:val="000000"/>
-          <w:szCs w:val="20"/>
-          <w:shd w:val="clear" w:color="auto" w:fill="FFFFFF"/>
-        </w:rPr>
         <w:t>"</w:t>
       </w:r>
       <w:r>
-        <w:rPr>
-          <w:rFonts w:ascii="Tahoma" w:hAnsi="Tahoma" w:cs="Tahoma"/>
-          <w:color w:val="000000"/>
-          <w:szCs w:val="20"/>
-          <w:shd w:val="clear" w:color="auto" w:fill="FFFFFF"/>
-        </w:rPr>
         <w:t xml:space="preserve">, con i seguenti attributi: </w:t>
       </w:r>
     </w:p>
@@ -3865,54 +3525,23 @@
         <w:pStyle w:val="Paragrafoelenco"/>
         <w:numPr>
           <w:ilvl w:val="0"/>
-          <w:numId w:val="3"/>
+          <w:numId w:val="7"/>
         </w:numPr>
-        <w:jc w:val="both"/>
-        <w:rPr>
-          <w:rFonts w:ascii="Tahoma" w:hAnsi="Tahoma" w:cs="Tahoma"/>
-          <w:color w:val="000000"/>
-          <w:szCs w:val="20"/>
-          <w:shd w:val="clear" w:color="auto" w:fill="FFFFFF"/>
-        </w:rPr>
       </w:pPr>
       <w:proofErr w:type="spellStart"/>
       <w:r>
-        <w:rPr>
-          <w:rFonts w:ascii="Tahoma" w:hAnsi="Tahoma" w:cs="Tahoma"/>
-          <w:color w:val="000000"/>
-          <w:szCs w:val="20"/>
-          <w:shd w:val="clear" w:color="auto" w:fill="FFFFFF"/>
-        </w:rPr>
         <w:t>xmi:type</w:t>
       </w:r>
       <w:proofErr w:type="spellEnd"/>
       <w:r>
-        <w:rPr>
-          <w:rFonts w:ascii="Tahoma" w:hAnsi="Tahoma" w:cs="Tahoma"/>
-          <w:color w:val="000000"/>
-          <w:szCs w:val="20"/>
-          <w:shd w:val="clear" w:color="auto" w:fill="FFFFFF"/>
-        </w:rPr>
         <w:t xml:space="preserve"> = </w:t>
       </w:r>
       <w:proofErr w:type="spellStart"/>
       <w:r>
-        <w:rPr>
-          <w:rFonts w:ascii="Tahoma" w:hAnsi="Tahoma" w:cs="Tahoma"/>
-          <w:color w:val="000000"/>
-          <w:szCs w:val="20"/>
-          <w:shd w:val="clear" w:color="auto" w:fill="FFFFFF"/>
-        </w:rPr>
         <w:t>uml:Class</w:t>
       </w:r>
       <w:proofErr w:type="spellEnd"/>
       <w:r>
-        <w:rPr>
-          <w:rFonts w:ascii="Tahoma" w:hAnsi="Tahoma" w:cs="Tahoma"/>
-          <w:color w:val="000000"/>
-          <w:szCs w:val="20"/>
-          <w:shd w:val="clear" w:color="auto" w:fill="FFFFFF"/>
-        </w:rPr>
         <w:t>, per indicare che si tratta di un’entità;</w:t>
       </w:r>
     </w:p>
@@ -3921,44 +3550,16 @@
         <w:pStyle w:val="Paragrafoelenco"/>
         <w:numPr>
           <w:ilvl w:val="0"/>
-          <w:numId w:val="3"/>
+          <w:numId w:val="7"/>
         </w:numPr>
-        <w:jc w:val="both"/>
-        <w:rPr>
-          <w:rFonts w:ascii="Tahoma" w:hAnsi="Tahoma" w:cs="Tahoma"/>
-          <w:color w:val="000000"/>
-          <w:szCs w:val="20"/>
-          <w:shd w:val="clear" w:color="auto" w:fill="FFFFFF"/>
-        </w:rPr>
       </w:pPr>
       <w:proofErr w:type="spellStart"/>
       <w:r>
-        <w:rPr>
-          <w:rFonts w:ascii="Tahoma" w:hAnsi="Tahoma" w:cs="Tahoma"/>
-          <w:color w:val="000000"/>
-          <w:szCs w:val="20"/>
-          <w:shd w:val="clear" w:color="auto" w:fill="FFFFFF"/>
-        </w:rPr>
         <w:t>xmi:id</w:t>
       </w:r>
       <w:proofErr w:type="spellEnd"/>
       <w:r>
-        <w:rPr>
-          <w:rFonts w:ascii="Tahoma" w:hAnsi="Tahoma" w:cs="Tahoma"/>
-          <w:color w:val="000000"/>
-          <w:szCs w:val="20"/>
-          <w:shd w:val="clear" w:color="auto" w:fill="FFFFFF"/>
-        </w:rPr>
-        <w:t>,</w:t>
-      </w:r>
-      <w:r>
-        <w:rPr>
-          <w:rFonts w:ascii="Tahoma" w:hAnsi="Tahoma" w:cs="Tahoma"/>
-          <w:color w:val="000000"/>
-          <w:szCs w:val="20"/>
-          <w:shd w:val="clear" w:color="auto" w:fill="FFFFFF"/>
-        </w:rPr>
-        <w:t xml:space="preserve"> per indicare l’id;</w:t>
+        <w:t>, per indicare l’id;</w:t>
       </w:r>
     </w:p>
     <w:p>
@@ -3966,32 +3567,13 @@
         <w:pStyle w:val="Paragrafoelenco"/>
         <w:numPr>
           <w:ilvl w:val="0"/>
-          <w:numId w:val="3"/>
+          <w:numId w:val="7"/>
         </w:numPr>
-        <w:jc w:val="both"/>
-        <w:rPr>
-          <w:rFonts w:ascii="Tahoma" w:hAnsi="Tahoma" w:cs="Tahoma"/>
-          <w:color w:val="000000"/>
-          <w:szCs w:val="20"/>
-          <w:shd w:val="clear" w:color="auto" w:fill="FFFFFF"/>
-        </w:rPr>
-      </w:pPr>
-      <w:r>
-        <w:rPr>
-          <w:rFonts w:ascii="Tahoma" w:hAnsi="Tahoma" w:cs="Tahoma"/>
-          <w:color w:val="000000"/>
-          <w:szCs w:val="20"/>
-          <w:shd w:val="clear" w:color="auto" w:fill="FFFFFF"/>
-        </w:rPr>
+      </w:pPr>
+      <w:r>
         <w:t>name</w:t>
       </w:r>
       <w:r>
-        <w:rPr>
-          <w:rFonts w:ascii="Tahoma" w:hAnsi="Tahoma" w:cs="Tahoma"/>
-          <w:color w:val="000000"/>
-          <w:szCs w:val="20"/>
-          <w:shd w:val="clear" w:color="auto" w:fill="FFFFFF"/>
-        </w:rPr>
         <w:t>, per indicare il nome dell’entità;</w:t>
       </w:r>
     </w:p>
@@ -4000,144 +3582,26 @@
         <w:pStyle w:val="Paragrafoelenco"/>
         <w:numPr>
           <w:ilvl w:val="0"/>
-          <w:numId w:val="3"/>
+          <w:numId w:val="7"/>
         </w:numPr>
-        <w:jc w:val="both"/>
-        <w:rPr>
-          <w:rFonts w:ascii="Tahoma" w:hAnsi="Tahoma" w:cs="Tahoma"/>
-          <w:color w:val="000000"/>
-          <w:szCs w:val="20"/>
-          <w:shd w:val="clear" w:color="auto" w:fill="FFFFFF"/>
-        </w:rPr>
       </w:pPr>
       <w:proofErr w:type="spellStart"/>
       <w:r>
-        <w:rPr>
-          <w:rFonts w:ascii="Tahoma" w:hAnsi="Tahoma" w:cs="Tahoma"/>
-          <w:color w:val="000000"/>
-          <w:szCs w:val="20"/>
-          <w:shd w:val="clear" w:color="auto" w:fill="FFFFFF"/>
-        </w:rPr>
         <w:t>type</w:t>
       </w:r>
       <w:proofErr w:type="spellEnd"/>
       <w:r>
-        <w:rPr>
-          <w:rFonts w:ascii="Tahoma" w:hAnsi="Tahoma" w:cs="Tahoma"/>
-          <w:color w:val="000000"/>
-          <w:szCs w:val="20"/>
-          <w:shd w:val="clear" w:color="auto" w:fill="FFFFFF"/>
-        </w:rPr>
-        <w:t>, per indicare il tipo di entità.</w:t>
-      </w:r>
-      <w:r>
-        <w:rPr>
-          <w:rFonts w:ascii="Tahoma" w:hAnsi="Tahoma" w:cs="Tahoma"/>
-          <w:color w:val="000000"/>
-          <w:szCs w:val="20"/>
-          <w:shd w:val="clear" w:color="auto" w:fill="FFFFFF"/>
-        </w:rPr>
-        <w:t xml:space="preserve"> </w:t>
-      </w:r>
-      <w:r>
-        <w:rPr>
-          <w:rFonts w:ascii="Tahoma" w:hAnsi="Tahoma" w:cs="Tahoma"/>
-          <w:color w:val="000000"/>
-          <w:szCs w:val="20"/>
-          <w:shd w:val="clear" w:color="auto" w:fill="FFFFFF"/>
-        </w:rPr>
-        <w:t>N</w:t>
-      </w:r>
-      <w:r>
-        <w:rPr>
-          <w:rFonts w:ascii="Tahoma" w:hAnsi="Tahoma" w:cs="Tahoma"/>
-          <w:color w:val="000000"/>
-          <w:szCs w:val="20"/>
-          <w:shd w:val="clear" w:color="auto" w:fill="FFFFFF"/>
-        </w:rPr>
-        <w:t>on sempre viene specificato</w:t>
-      </w:r>
-      <w:r>
-        <w:rPr>
-          <w:rFonts w:ascii="Tahoma" w:hAnsi="Tahoma" w:cs="Tahoma"/>
-          <w:color w:val="000000"/>
-          <w:szCs w:val="20"/>
-          <w:shd w:val="clear" w:color="auto" w:fill="FFFFFF"/>
-        </w:rPr>
-        <w:t>,</w:t>
-      </w:r>
-      <w:r>
-        <w:rPr>
-          <w:rFonts w:ascii="Tahoma" w:hAnsi="Tahoma" w:cs="Tahoma"/>
-          <w:color w:val="000000"/>
-          <w:szCs w:val="20"/>
-          <w:shd w:val="clear" w:color="auto" w:fill="FFFFFF"/>
-        </w:rPr>
-        <w:t xml:space="preserve"> </w:t>
-      </w:r>
-      <w:r>
-        <w:rPr>
-          <w:rFonts w:ascii="Tahoma" w:hAnsi="Tahoma" w:cs="Tahoma"/>
-          <w:color w:val="000000"/>
-          <w:szCs w:val="20"/>
-          <w:shd w:val="clear" w:color="auto" w:fill="FFFFFF"/>
-        </w:rPr>
-        <w:t>d</w:t>
-      </w:r>
-      <w:r>
-        <w:rPr>
-          <w:rFonts w:ascii="Tahoma" w:hAnsi="Tahoma" w:cs="Tahoma"/>
-          <w:color w:val="000000"/>
-          <w:szCs w:val="20"/>
-          <w:shd w:val="clear" w:color="auto" w:fill="FFFFFF"/>
-        </w:rPr>
-        <w:t xml:space="preserve">i solito </w:t>
-      </w:r>
-      <w:r>
-        <w:rPr>
-          <w:rFonts w:ascii="Tahoma" w:hAnsi="Tahoma" w:cs="Tahoma"/>
-          <w:color w:val="000000"/>
-          <w:szCs w:val="20"/>
-          <w:shd w:val="clear" w:color="auto" w:fill="FFFFFF"/>
-        </w:rPr>
-        <w:t>è usato</w:t>
-      </w:r>
-      <w:r>
-        <w:rPr>
-          <w:rFonts w:ascii="Tahoma" w:hAnsi="Tahoma" w:cs="Tahoma"/>
-          <w:color w:val="000000"/>
-          <w:szCs w:val="20"/>
-          <w:shd w:val="clear" w:color="auto" w:fill="FFFFFF"/>
-        </w:rPr>
-        <w:t xml:space="preserve"> per indicare le entità deboli (</w:t>
+        <w:t>, per indicare il tipo di entità. Non sempre viene specificato, di solito è usato per indicare le entità deboli (</w:t>
       </w:r>
       <w:proofErr w:type="spellStart"/>
       <w:r>
-        <w:rPr>
-          <w:rFonts w:ascii="Tahoma" w:hAnsi="Tahoma" w:cs="Tahoma"/>
-          <w:color w:val="000000"/>
-          <w:szCs w:val="20"/>
-          <w:shd w:val="clear" w:color="auto" w:fill="FFFFFF"/>
-        </w:rPr>
         <w:t>WeakEntity</w:t>
       </w:r>
       <w:proofErr w:type="spellEnd"/>
       <w:r>
-        <w:rPr>
-          <w:rFonts w:ascii="Tahoma" w:hAnsi="Tahoma" w:cs="Tahoma"/>
-          <w:color w:val="000000"/>
-          <w:szCs w:val="20"/>
-          <w:shd w:val="clear" w:color="auto" w:fill="FFFFFF"/>
-        </w:rPr>
         <w:t>)</w:t>
       </w:r>
       <w:r>
-        <w:rPr>
-          <w:rFonts w:ascii="Tahoma" w:hAnsi="Tahoma" w:cs="Tahoma"/>
-          <w:color w:val="000000"/>
-          <w:szCs w:val="20"/>
-          <w:shd w:val="clear" w:color="auto" w:fill="FFFFFF"/>
-        </w:rPr>
         <w:t>.</w:t>
       </w:r>
     </w:p>
@@ -4222,15 +3686,15 @@
       <w:pPr>
         <w:jc w:val="both"/>
         <w:rPr>
-          <w:rFonts w:ascii="Tahoma" w:hAnsi="Tahoma" w:cs="Tahoma"/>
-          <w:color w:val="000000"/>
-          <w:szCs w:val="20"/>
-          <w:shd w:val="clear" w:color="auto" w:fill="FFFFFF"/>
-        </w:rPr>
-      </w:pPr>
-      <w:r>
-        <w:rPr>
-          <w:rFonts w:ascii="Tahoma" w:hAnsi="Tahoma" w:cs="Tahoma"/>
+          <w:rFonts w:cstheme="minorHAnsi"/>
+          <w:color w:val="000000"/>
+          <w:szCs w:val="20"/>
+          <w:shd w:val="clear" w:color="auto" w:fill="FFFFFF"/>
+        </w:rPr>
+      </w:pPr>
+      <w:r>
+        <w:rPr>
+          <w:rFonts w:cstheme="minorHAnsi"/>
           <w:color w:val="000000"/>
           <w:szCs w:val="20"/>
           <w:shd w:val="clear" w:color="auto" w:fill="FFFFFF"/>
@@ -4240,7 +3704,7 @@
       <w:proofErr w:type="spellStart"/>
       <w:r>
         <w:rPr>
-          <w:rFonts w:ascii="Tahoma" w:hAnsi="Tahoma" w:cs="Tahoma"/>
+          <w:rFonts w:cstheme="minorHAnsi"/>
           <w:color w:val="000000"/>
           <w:szCs w:val="20"/>
           <w:shd w:val="clear" w:color="auto" w:fill="FFFFFF"/>
@@ -4250,7 +3714,7 @@
       <w:proofErr w:type="spellEnd"/>
       <w:r>
         <w:rPr>
-          <w:rFonts w:ascii="Tahoma" w:hAnsi="Tahoma" w:cs="Tahoma"/>
+          <w:rFonts w:cstheme="minorHAnsi"/>
           <w:color w:val="000000"/>
           <w:szCs w:val="20"/>
           <w:shd w:val="clear" w:color="auto" w:fill="FFFFFF"/>
@@ -4259,7 +3723,7 @@
       </w:r>
       <w:r>
         <w:rPr>
-          <w:rFonts w:ascii="Tahoma" w:hAnsi="Tahoma" w:cs="Tahoma"/>
+          <w:rFonts w:cstheme="minorHAnsi"/>
           <w:color w:val="000000"/>
           <w:szCs w:val="20"/>
           <w:shd w:val="clear" w:color="auto" w:fill="FFFFFF"/>
@@ -4268,7 +3732,7 @@
       </w:r>
       <w:r>
         <w:rPr>
-          <w:rFonts w:ascii="Tahoma" w:hAnsi="Tahoma" w:cs="Tahoma"/>
+          <w:rFonts w:cstheme="minorHAnsi"/>
           <w:color w:val="000000"/>
           <w:szCs w:val="20"/>
           <w:shd w:val="clear" w:color="auto" w:fill="FFFFFF"/>
@@ -4277,7 +3741,7 @@
       </w:r>
       <w:r>
         <w:rPr>
-          <w:rFonts w:ascii="Tahoma" w:hAnsi="Tahoma" w:cs="Tahoma"/>
+          <w:rFonts w:cstheme="minorHAnsi"/>
           <w:color w:val="000000"/>
           <w:szCs w:val="20"/>
           <w:shd w:val="clear" w:color="auto" w:fill="FFFFFF"/>
@@ -4286,7 +3750,7 @@
       </w:r>
       <w:r>
         <w:rPr>
-          <w:rFonts w:ascii="Tahoma" w:hAnsi="Tahoma" w:cs="Tahoma"/>
+          <w:rFonts w:cstheme="minorHAnsi"/>
           <w:color w:val="000000"/>
           <w:szCs w:val="20"/>
           <w:shd w:val="clear" w:color="auto" w:fill="FFFFFF"/>
@@ -4296,7 +3760,7 @@
       <w:proofErr w:type="spellStart"/>
       <w:r>
         <w:rPr>
-          <w:rFonts w:ascii="Tahoma" w:hAnsi="Tahoma" w:cs="Tahoma"/>
+          <w:rFonts w:cstheme="minorHAnsi"/>
           <w:color w:val="000000"/>
           <w:szCs w:val="20"/>
           <w:shd w:val="clear" w:color="auto" w:fill="FFFFFF"/>
@@ -4306,7 +3770,7 @@
       <w:proofErr w:type="spellEnd"/>
       <w:r>
         <w:rPr>
-          <w:rFonts w:ascii="Tahoma" w:hAnsi="Tahoma" w:cs="Tahoma"/>
+          <w:rFonts w:cstheme="minorHAnsi"/>
           <w:color w:val="000000"/>
           <w:szCs w:val="20"/>
           <w:shd w:val="clear" w:color="auto" w:fill="FFFFFF"/>
@@ -4315,7 +3779,7 @@
       </w:r>
       <w:r>
         <w:rPr>
-          <w:rFonts w:ascii="Tahoma" w:hAnsi="Tahoma" w:cs="Tahoma"/>
+          <w:rFonts w:cstheme="minorHAnsi"/>
           <w:color w:val="000000"/>
           <w:szCs w:val="20"/>
           <w:shd w:val="clear" w:color="auto" w:fill="FFFFFF"/>
@@ -4324,7 +3788,7 @@
       </w:r>
       <w:r>
         <w:rPr>
-          <w:rFonts w:ascii="Tahoma" w:hAnsi="Tahoma" w:cs="Tahoma"/>
+          <w:rFonts w:cstheme="minorHAnsi"/>
           <w:color w:val="000000"/>
           <w:szCs w:val="20"/>
           <w:shd w:val="clear" w:color="auto" w:fill="FFFFFF"/>
@@ -4333,7 +3797,7 @@
       </w:r>
       <w:r>
         <w:rPr>
-          <w:rFonts w:ascii="Tahoma" w:hAnsi="Tahoma" w:cs="Tahoma"/>
+          <w:rFonts w:cstheme="minorHAnsi"/>
           <w:color w:val="000000"/>
           <w:szCs w:val="20"/>
           <w:shd w:val="clear" w:color="auto" w:fill="FFFFFF"/>
@@ -4342,7 +3806,7 @@
       </w:r>
       <w:r>
         <w:rPr>
-          <w:rFonts w:ascii="Tahoma" w:hAnsi="Tahoma" w:cs="Tahoma"/>
+          <w:rFonts w:cstheme="minorHAnsi"/>
           <w:color w:val="000000"/>
           <w:szCs w:val="20"/>
           <w:shd w:val="clear" w:color="auto" w:fill="FFFFFF"/>
@@ -4433,91 +3897,73 @@
       <w:pPr>
         <w:jc w:val="both"/>
         <w:rPr>
-          <w:rFonts w:ascii="Tahoma" w:hAnsi="Tahoma" w:cs="Tahoma"/>
-          <w:color w:val="000000"/>
-          <w:szCs w:val="20"/>
-          <w:shd w:val="clear" w:color="auto" w:fill="FFFFFF"/>
-        </w:rPr>
-      </w:pPr>
-      <w:r>
-        <w:rPr>
-          <w:rFonts w:ascii="Tahoma" w:hAnsi="Tahoma" w:cs="Tahoma"/>
-          <w:color w:val="000000"/>
-          <w:szCs w:val="20"/>
-          <w:shd w:val="clear" w:color="auto" w:fill="FFFFFF"/>
-        </w:rPr>
-        <w:t xml:space="preserve">Per indicare gli attributi relativi all’entità viene utilizzato il tag </w:t>
-      </w:r>
-      <w:r>
-        <w:rPr>
-          <w:rFonts w:ascii="Tahoma" w:hAnsi="Tahoma" w:cs="Tahoma"/>
+          <w:rFonts w:cstheme="minorHAnsi"/>
+          <w:color w:val="000000"/>
+          <w:szCs w:val="20"/>
+          <w:shd w:val="clear" w:color="auto" w:fill="FFFFFF"/>
+        </w:rPr>
+      </w:pPr>
+      <w:r>
+        <w:rPr>
+          <w:rFonts w:cstheme="minorHAnsi"/>
+          <w:color w:val="000000"/>
+          <w:szCs w:val="20"/>
+          <w:shd w:val="clear" w:color="auto" w:fill="FFFFFF"/>
+        </w:rPr>
+        <w:t>Per indicare gli attributi relativi all’entità viene utilizzato il tag "</w:t>
+      </w:r>
+      <w:proofErr w:type="spellStart"/>
+      <w:r>
+        <w:rPr>
+          <w:rFonts w:cstheme="minorHAnsi"/>
+          <w:color w:val="000000"/>
+          <w:szCs w:val="20"/>
+          <w:shd w:val="clear" w:color="auto" w:fill="FFFFFF"/>
+        </w:rPr>
+        <w:t>ownedAttribute</w:t>
+      </w:r>
+      <w:proofErr w:type="spellEnd"/>
+      <w:r>
+        <w:rPr>
+          <w:rFonts w:cstheme="minorHAnsi"/>
+          <w:color w:val="000000"/>
+          <w:szCs w:val="20"/>
+          <w:shd w:val="clear" w:color="auto" w:fill="FFFFFF"/>
+        </w:rPr>
+        <w:t xml:space="preserve">” come figlio </w:t>
+      </w:r>
+      <w:r>
+        <w:rPr>
+          <w:rFonts w:cstheme="minorHAnsi"/>
+          <w:color w:val="000000"/>
+          <w:szCs w:val="20"/>
+          <w:shd w:val="clear" w:color="auto" w:fill="FFFFFF"/>
+        </w:rPr>
+        <w:t>dell’elemento "</w:t>
+      </w:r>
+      <w:proofErr w:type="spellStart"/>
+      <w:r>
+        <w:rPr>
+          <w:rFonts w:cstheme="minorHAnsi"/>
+          <w:color w:val="000000"/>
+          <w:szCs w:val="20"/>
+          <w:shd w:val="clear" w:color="auto" w:fill="FFFFFF"/>
+        </w:rPr>
+        <w:t>packagedElement</w:t>
+      </w:r>
+      <w:proofErr w:type="spellEnd"/>
+      <w:r>
+        <w:rPr>
+          <w:rFonts w:cstheme="minorHAnsi"/>
           <w:color w:val="000000"/>
           <w:szCs w:val="20"/>
           <w:shd w:val="clear" w:color="auto" w:fill="FFFFFF"/>
         </w:rPr>
         <w:t>"</w:t>
       </w:r>
-      <w:proofErr w:type="spellStart"/>
-      <w:r>
-        <w:rPr>
-          <w:rFonts w:ascii="Tahoma" w:hAnsi="Tahoma" w:cs="Tahoma"/>
-          <w:color w:val="000000"/>
-          <w:szCs w:val="20"/>
-          <w:shd w:val="clear" w:color="auto" w:fill="FFFFFF"/>
-        </w:rPr>
-        <w:t>ownedAttribute</w:t>
-      </w:r>
-      <w:proofErr w:type="spellEnd"/>
-      <w:r>
-        <w:rPr>
-          <w:rFonts w:ascii="Tahoma" w:hAnsi="Tahoma" w:cs="Tahoma"/>
-          <w:color w:val="000000"/>
-          <w:szCs w:val="20"/>
-          <w:shd w:val="clear" w:color="auto" w:fill="FFFFFF"/>
-        </w:rPr>
-        <w:t>”</w:t>
-      </w:r>
-      <w:r>
-        <w:rPr>
-          <w:rFonts w:ascii="Tahoma" w:hAnsi="Tahoma" w:cs="Tahoma"/>
-          <w:color w:val="000000"/>
-          <w:szCs w:val="20"/>
-          <w:shd w:val="clear" w:color="auto" w:fill="FFFFFF"/>
-        </w:rPr>
-        <w:t xml:space="preserve"> come figlio </w:t>
-      </w:r>
-      <w:r>
-        <w:rPr>
-          <w:rFonts w:ascii="Tahoma" w:hAnsi="Tahoma" w:cs="Tahoma"/>
-          <w:color w:val="000000"/>
-          <w:szCs w:val="20"/>
-          <w:shd w:val="clear" w:color="auto" w:fill="FFFFFF"/>
-        </w:rPr>
-        <w:t>dell’elemento "</w:t>
-      </w:r>
-      <w:proofErr w:type="spellStart"/>
-      <w:r>
-        <w:rPr>
-          <w:rFonts w:ascii="Tahoma" w:hAnsi="Tahoma" w:cs="Tahoma"/>
-          <w:color w:val="000000"/>
-          <w:szCs w:val="20"/>
-          <w:shd w:val="clear" w:color="auto" w:fill="FFFFFF"/>
-        </w:rPr>
-        <w:t>packagedElement</w:t>
-      </w:r>
-      <w:proofErr w:type="spellEnd"/>
-      <w:r>
-        <w:rPr>
-          <w:rFonts w:ascii="Tahoma" w:hAnsi="Tahoma" w:cs="Tahoma"/>
-          <w:color w:val="000000"/>
-          <w:szCs w:val="20"/>
-          <w:shd w:val="clear" w:color="auto" w:fill="FFFFFF"/>
-        </w:rPr>
-        <w:t>"</w:t>
-      </w:r>
-      <w:r>
-        <w:rPr>
-          <w:rFonts w:ascii="Tahoma" w:hAnsi="Tahoma" w:cs="Tahoma"/>
+      <w:r>
+        <w:rPr>
+          <w:rFonts w:cstheme="minorHAnsi"/>
           <w:color w:val="000000"/>
           <w:szCs w:val="20"/>
           <w:shd w:val="clear" w:color="auto" w:fill="FFFFFF"/>
@@ -4529,15 +3975,15 @@
       <w:pPr>
         <w:jc w:val="both"/>
         <w:rPr>
-          <w:rFonts w:ascii="Tahoma" w:hAnsi="Tahoma" w:cs="Tahoma"/>
-          <w:color w:val="000000"/>
-          <w:szCs w:val="20"/>
-          <w:shd w:val="clear" w:color="auto" w:fill="FFFFFF"/>
-        </w:rPr>
-      </w:pPr>
-      <w:r>
-        <w:rPr>
-          <w:rFonts w:ascii="Tahoma" w:hAnsi="Tahoma" w:cs="Tahoma"/>
+          <w:rFonts w:cstheme="minorHAnsi"/>
+          <w:color w:val="000000"/>
+          <w:szCs w:val="20"/>
+          <w:shd w:val="clear" w:color="auto" w:fill="FFFFFF"/>
+        </w:rPr>
+      </w:pPr>
+      <w:r>
+        <w:rPr>
+          <w:rFonts w:cstheme="minorHAnsi"/>
           <w:color w:val="000000"/>
           <w:szCs w:val="20"/>
           <w:shd w:val="clear" w:color="auto" w:fill="FFFFFF"/>
@@ -4546,7 +3992,7 @@
       </w:r>
       <w:r>
         <w:rPr>
-          <w:rFonts w:ascii="Tahoma" w:hAnsi="Tahoma" w:cs="Tahoma"/>
+          <w:rFonts w:cstheme="minorHAnsi"/>
           <w:color w:val="000000"/>
           <w:szCs w:val="20"/>
           <w:shd w:val="clear" w:color="auto" w:fill="FFFFFF"/>
@@ -4555,7 +4001,7 @@
       </w:r>
       <w:r>
         <w:rPr>
-          <w:rFonts w:ascii="Tahoma" w:hAnsi="Tahoma" w:cs="Tahoma"/>
+          <w:rFonts w:cstheme="minorHAnsi"/>
           <w:color w:val="000000"/>
           <w:szCs w:val="20"/>
           <w:shd w:val="clear" w:color="auto" w:fill="FFFFFF"/>
@@ -4564,7 +4010,7 @@
       </w:r>
       <w:r>
         <w:rPr>
-          <w:rFonts w:ascii="Tahoma" w:hAnsi="Tahoma" w:cs="Tahoma"/>
+          <w:rFonts w:cstheme="minorHAnsi"/>
           <w:color w:val="000000"/>
           <w:szCs w:val="20"/>
           <w:shd w:val="clear" w:color="auto" w:fill="FFFFFF"/>
@@ -4581,7 +4027,7 @@
         </w:numPr>
         <w:jc w:val="both"/>
         <w:rPr>
-          <w:rFonts w:ascii="Tahoma" w:hAnsi="Tahoma" w:cs="Tahoma"/>
+          <w:rFonts w:cstheme="minorHAnsi"/>
           <w:color w:val="000000"/>
           <w:szCs w:val="20"/>
           <w:shd w:val="clear" w:color="auto" w:fill="FFFFFF"/>
@@ -4590,7 +4036,7 @@
       <w:proofErr w:type="spellStart"/>
       <w:r>
         <w:rPr>
-          <w:rFonts w:ascii="Tahoma" w:hAnsi="Tahoma" w:cs="Tahoma"/>
+          <w:rFonts w:cstheme="minorHAnsi"/>
           <w:color w:val="000000"/>
           <w:szCs w:val="20"/>
           <w:shd w:val="clear" w:color="auto" w:fill="FFFFFF"/>
@@ -4600,7 +4046,7 @@
       <w:proofErr w:type="spellEnd"/>
       <w:r>
         <w:rPr>
-          <w:rFonts w:ascii="Tahoma" w:hAnsi="Tahoma" w:cs="Tahoma"/>
+          <w:rFonts w:cstheme="minorHAnsi"/>
           <w:color w:val="000000"/>
           <w:szCs w:val="20"/>
           <w:shd w:val="clear" w:color="auto" w:fill="FFFFFF"/>
@@ -4610,7 +4056,7 @@
       <w:proofErr w:type="spellStart"/>
       <w:r>
         <w:rPr>
-          <w:rFonts w:ascii="Tahoma" w:hAnsi="Tahoma" w:cs="Tahoma"/>
+          <w:rFonts w:cstheme="minorHAnsi"/>
           <w:color w:val="000000"/>
           <w:szCs w:val="20"/>
           <w:shd w:val="clear" w:color="auto" w:fill="FFFFFF"/>
@@ -4620,7 +4066,7 @@
       <w:proofErr w:type="spellEnd"/>
       <w:r>
         <w:rPr>
-          <w:rFonts w:ascii="Tahoma" w:hAnsi="Tahoma" w:cs="Tahoma"/>
+          <w:rFonts w:cstheme="minorHAnsi"/>
           <w:color w:val="000000"/>
           <w:szCs w:val="20"/>
           <w:shd w:val="clear" w:color="auto" w:fill="FFFFFF"/>
@@ -4637,7 +4083,7 @@
         </w:numPr>
         <w:jc w:val="both"/>
         <w:rPr>
-          <w:rFonts w:ascii="Tahoma" w:hAnsi="Tahoma" w:cs="Tahoma"/>
+          <w:rFonts w:cstheme="minorHAnsi"/>
           <w:color w:val="000000"/>
           <w:szCs w:val="20"/>
           <w:shd w:val="clear" w:color="auto" w:fill="FFFFFF"/>
@@ -4646,7 +4092,7 @@
       <w:proofErr w:type="spellStart"/>
       <w:r>
         <w:rPr>
-          <w:rFonts w:ascii="Tahoma" w:hAnsi="Tahoma" w:cs="Tahoma"/>
+          <w:rFonts w:cstheme="minorHAnsi"/>
           <w:color w:val="000000"/>
           <w:szCs w:val="20"/>
           <w:shd w:val="clear" w:color="auto" w:fill="FFFFFF"/>
@@ -4656,7 +4102,7 @@
       <w:proofErr w:type="spellEnd"/>
       <w:r>
         <w:rPr>
-          <w:rFonts w:ascii="Tahoma" w:hAnsi="Tahoma" w:cs="Tahoma"/>
+          <w:rFonts w:cstheme="minorHAnsi"/>
           <w:color w:val="000000"/>
           <w:szCs w:val="20"/>
           <w:shd w:val="clear" w:color="auto" w:fill="FFFFFF"/>
@@ -4673,15 +4119,15 @@
         </w:numPr>
         <w:jc w:val="both"/>
         <w:rPr>
-          <w:rFonts w:ascii="Tahoma" w:hAnsi="Tahoma" w:cs="Tahoma"/>
-          <w:color w:val="000000"/>
-          <w:szCs w:val="20"/>
-          <w:shd w:val="clear" w:color="auto" w:fill="FFFFFF"/>
-        </w:rPr>
-      </w:pPr>
-      <w:r>
-        <w:rPr>
-          <w:rFonts w:ascii="Tahoma" w:hAnsi="Tahoma" w:cs="Tahoma"/>
+          <w:rFonts w:cstheme="minorHAnsi"/>
+          <w:color w:val="000000"/>
+          <w:szCs w:val="20"/>
+          <w:shd w:val="clear" w:color="auto" w:fill="FFFFFF"/>
+        </w:rPr>
+      </w:pPr>
+      <w:r>
+        <w:rPr>
+          <w:rFonts w:cstheme="minorHAnsi"/>
           <w:color w:val="000000"/>
           <w:szCs w:val="20"/>
           <w:shd w:val="clear" w:color="auto" w:fill="FFFFFF"/>
@@ -4690,7 +4136,7 @@
       </w:r>
       <w:r>
         <w:rPr>
-          <w:rFonts w:ascii="Tahoma" w:hAnsi="Tahoma" w:cs="Tahoma"/>
+          <w:rFonts w:cstheme="minorHAnsi"/>
           <w:color w:val="000000"/>
           <w:szCs w:val="20"/>
           <w:shd w:val="clear" w:color="auto" w:fill="FFFFFF"/>
@@ -4707,7 +4153,7 @@
         </w:numPr>
         <w:jc w:val="both"/>
         <w:rPr>
-          <w:rFonts w:ascii="Tahoma" w:hAnsi="Tahoma" w:cs="Tahoma"/>
+          <w:rFonts w:cstheme="minorHAnsi"/>
           <w:color w:val="000000"/>
           <w:szCs w:val="20"/>
           <w:shd w:val="clear" w:color="auto" w:fill="FFFFFF"/>
@@ -4716,7 +4162,7 @@
       <w:proofErr w:type="spellStart"/>
       <w:r>
         <w:rPr>
-          <w:rFonts w:ascii="Tahoma" w:hAnsi="Tahoma" w:cs="Tahoma"/>
+          <w:rFonts w:cstheme="minorHAnsi"/>
           <w:color w:val="000000"/>
           <w:szCs w:val="20"/>
           <w:shd w:val="clear" w:color="auto" w:fill="FFFFFF"/>
@@ -4726,7 +4172,7 @@
       <w:proofErr w:type="spellEnd"/>
       <w:r>
         <w:rPr>
-          <w:rFonts w:ascii="Tahoma" w:hAnsi="Tahoma" w:cs="Tahoma"/>
+          <w:rFonts w:cstheme="minorHAnsi"/>
           <w:color w:val="000000"/>
           <w:szCs w:val="20"/>
           <w:shd w:val="clear" w:color="auto" w:fill="FFFFFF"/>
@@ -4735,7 +4181,7 @@
       </w:r>
       <w:r>
         <w:rPr>
-          <w:rFonts w:ascii="Tahoma" w:hAnsi="Tahoma" w:cs="Tahoma"/>
+          <w:rFonts w:cstheme="minorHAnsi"/>
           <w:color w:val="000000"/>
           <w:szCs w:val="20"/>
           <w:shd w:val="clear" w:color="auto" w:fill="FFFFFF"/>
@@ -4756,7 +4202,6 @@
           <w:szCs w:val="20"/>
           <w:shd w:val="clear" w:color="auto" w:fill="FFFFFF"/>
         </w:rPr>
-        <w:lastRenderedPageBreak/>
         <w:drawing>
           <wp:inline distT="0" distB="0" distL="0" distR="0" wp14:anchorId="3C8F911E" wp14:editId="6ABF1000">
             <wp:extent cx="6120130" cy="352425"/>
@@ -4827,24 +4272,25 @@
       <w:pPr>
         <w:jc w:val="both"/>
         <w:rPr>
-          <w:rFonts w:ascii="Tahoma" w:hAnsi="Tahoma" w:cs="Tahoma"/>
-          <w:color w:val="000000"/>
-          <w:szCs w:val="20"/>
-          <w:shd w:val="clear" w:color="auto" w:fill="FFFFFF"/>
-        </w:rPr>
-      </w:pPr>
-      <w:r>
-        <w:rPr>
-          <w:rFonts w:ascii="Tahoma" w:hAnsi="Tahoma" w:cs="Tahoma"/>
-          <w:color w:val="000000"/>
-          <w:szCs w:val="20"/>
-          <w:shd w:val="clear" w:color="auto" w:fill="FFFFFF"/>
-        </w:rPr>
+          <w:rFonts w:cstheme="minorHAnsi"/>
+          <w:color w:val="000000"/>
+          <w:szCs w:val="20"/>
+          <w:shd w:val="clear" w:color="auto" w:fill="FFFFFF"/>
+        </w:rPr>
+      </w:pPr>
+      <w:r>
+        <w:rPr>
+          <w:rFonts w:cstheme="minorHAnsi"/>
+          <w:color w:val="000000"/>
+          <w:szCs w:val="20"/>
+          <w:shd w:val="clear" w:color="auto" w:fill="FFFFFF"/>
+        </w:rPr>
+        <w:lastRenderedPageBreak/>
         <w:t xml:space="preserve">Nel caso in cui </w:t>
       </w:r>
       <w:r>
         <w:rPr>
-          <w:rFonts w:ascii="Tahoma" w:hAnsi="Tahoma" w:cs="Tahoma"/>
+          <w:rFonts w:cstheme="minorHAnsi"/>
           <w:color w:val="000000"/>
           <w:szCs w:val="20"/>
           <w:shd w:val="clear" w:color="auto" w:fill="FFFFFF"/>
@@ -4853,7 +4299,7 @@
       </w:r>
       <w:r>
         <w:rPr>
-          <w:rFonts w:ascii="Tahoma" w:hAnsi="Tahoma" w:cs="Tahoma"/>
+          <w:rFonts w:cstheme="minorHAnsi"/>
           <w:color w:val="000000"/>
           <w:szCs w:val="20"/>
           <w:shd w:val="clear" w:color="auto" w:fill="FFFFFF"/>
@@ -4862,7 +4308,7 @@
       </w:r>
       <w:r>
         <w:rPr>
-          <w:rFonts w:ascii="Tahoma" w:hAnsi="Tahoma" w:cs="Tahoma"/>
+          <w:rFonts w:cstheme="minorHAnsi"/>
           <w:color w:val="000000"/>
           <w:szCs w:val="20"/>
           <w:shd w:val="clear" w:color="auto" w:fill="FFFFFF"/>
@@ -4871,7 +4317,7 @@
       </w:r>
       <w:r>
         <w:rPr>
-          <w:rFonts w:ascii="Tahoma" w:hAnsi="Tahoma" w:cs="Tahoma"/>
+          <w:rFonts w:cstheme="minorHAnsi"/>
           <w:color w:val="000000"/>
           <w:szCs w:val="20"/>
           <w:shd w:val="clear" w:color="auto" w:fill="FFFFFF"/>
@@ -4880,7 +4326,7 @@
       </w:r>
       <w:r>
         <w:rPr>
-          <w:rFonts w:ascii="Tahoma" w:hAnsi="Tahoma" w:cs="Tahoma"/>
+          <w:rFonts w:cstheme="minorHAnsi"/>
           <w:color w:val="000000"/>
           <w:szCs w:val="20"/>
           <w:shd w:val="clear" w:color="auto" w:fill="FFFFFF"/>
@@ -4889,7 +4335,7 @@
       </w:r>
       <w:r>
         <w:rPr>
-          <w:rFonts w:ascii="Tahoma" w:hAnsi="Tahoma" w:cs="Tahoma"/>
+          <w:rFonts w:cstheme="minorHAnsi"/>
           <w:color w:val="000000"/>
           <w:szCs w:val="20"/>
           <w:shd w:val="clear" w:color="auto" w:fill="FFFFFF"/>
@@ -4898,7 +4344,7 @@
       </w:r>
       <w:r>
         <w:rPr>
-          <w:rFonts w:ascii="Tahoma" w:hAnsi="Tahoma" w:cs="Tahoma"/>
+          <w:rFonts w:cstheme="minorHAnsi"/>
           <w:color w:val="000000"/>
           <w:szCs w:val="20"/>
           <w:shd w:val="clear" w:color="auto" w:fill="FFFFFF"/>
@@ -4908,7 +4354,7 @@
       <w:proofErr w:type="spellStart"/>
       <w:r>
         <w:rPr>
-          <w:rFonts w:ascii="Tahoma" w:hAnsi="Tahoma" w:cs="Tahoma"/>
+          <w:rFonts w:cstheme="minorHAnsi"/>
           <w:color w:val="000000"/>
           <w:szCs w:val="20"/>
           <w:shd w:val="clear" w:color="auto" w:fill="FFFFFF"/>
@@ -4918,7 +4364,7 @@
       <w:proofErr w:type="spellEnd"/>
       <w:r>
         <w:rPr>
-          <w:rFonts w:ascii="Tahoma" w:hAnsi="Tahoma" w:cs="Tahoma"/>
+          <w:rFonts w:cstheme="minorHAnsi"/>
           <w:color w:val="000000"/>
           <w:szCs w:val="20"/>
           <w:shd w:val="clear" w:color="auto" w:fill="FFFFFF"/>
@@ -4928,7 +4374,7 @@
       <w:proofErr w:type="spellStart"/>
       <w:r>
         <w:rPr>
-          <w:rFonts w:ascii="Tahoma" w:hAnsi="Tahoma" w:cs="Tahoma"/>
+          <w:rFonts w:cstheme="minorHAnsi"/>
           <w:color w:val="000000"/>
           <w:szCs w:val="20"/>
           <w:shd w:val="clear" w:color="auto" w:fill="FFFFFF"/>
@@ -4938,7 +4384,7 @@
       <w:proofErr w:type="spellEnd"/>
       <w:r>
         <w:rPr>
-          <w:rFonts w:ascii="Tahoma" w:hAnsi="Tahoma" w:cs="Tahoma"/>
+          <w:rFonts w:cstheme="minorHAnsi"/>
           <w:color w:val="000000"/>
           <w:szCs w:val="20"/>
           <w:shd w:val="clear" w:color="auto" w:fill="FFFFFF"/>
@@ -4947,7 +4393,7 @@
       </w:r>
       <w:r>
         <w:rPr>
-          <w:rFonts w:ascii="Tahoma" w:hAnsi="Tahoma" w:cs="Tahoma"/>
+          <w:rFonts w:cstheme="minorHAnsi"/>
           <w:color w:val="000000"/>
           <w:szCs w:val="20"/>
           <w:shd w:val="clear" w:color="auto" w:fill="FFFFFF"/>
@@ -5056,28 +4502,28 @@
           <w:shd w:val="clear" w:color="auto" w:fill="FFFFFF"/>
         </w:rPr>
       </w:pPr>
-      <w:bookmarkStart w:id="10" w:name="_Toc18674887"/>
+      <w:bookmarkStart w:id="12" w:name="_Toc19287144"/>
       <w:r>
         <w:rPr>
           <w:shd w:val="clear" w:color="auto" w:fill="FFFFFF"/>
         </w:rPr>
         <w:t>Sezione relazioni</w:t>
       </w:r>
-      <w:bookmarkEnd w:id="10"/>
+      <w:bookmarkEnd w:id="12"/>
     </w:p>
     <w:p>
       <w:pPr>
         <w:jc w:val="both"/>
         <w:rPr>
-          <w:rFonts w:ascii="Tahoma" w:hAnsi="Tahoma" w:cs="Tahoma"/>
-          <w:color w:val="000000"/>
-          <w:szCs w:val="20"/>
-          <w:shd w:val="clear" w:color="auto" w:fill="FFFFFF"/>
-        </w:rPr>
-      </w:pPr>
-      <w:r>
-        <w:rPr>
-          <w:rFonts w:ascii="Tahoma" w:hAnsi="Tahoma" w:cs="Tahoma"/>
+          <w:rFonts w:cstheme="minorHAnsi"/>
+          <w:color w:val="000000"/>
+          <w:szCs w:val="20"/>
+          <w:shd w:val="clear" w:color="auto" w:fill="FFFFFF"/>
+        </w:rPr>
+      </w:pPr>
+      <w:r>
+        <w:rPr>
+          <w:rFonts w:cstheme="minorHAnsi"/>
           <w:color w:val="000000"/>
           <w:szCs w:val="20"/>
           <w:shd w:val="clear" w:color="auto" w:fill="FFFFFF"/>
@@ -5089,15 +4535,15 @@
       <w:pPr>
         <w:jc w:val="both"/>
         <w:rPr>
-          <w:rFonts w:ascii="Tahoma" w:hAnsi="Tahoma" w:cs="Tahoma"/>
-          <w:color w:val="000000"/>
-          <w:szCs w:val="20"/>
-          <w:shd w:val="clear" w:color="auto" w:fill="FFFFFF"/>
-        </w:rPr>
-      </w:pPr>
-      <w:r>
-        <w:rPr>
-          <w:rFonts w:ascii="Tahoma" w:hAnsi="Tahoma" w:cs="Tahoma"/>
+          <w:rFonts w:cstheme="minorHAnsi"/>
+          <w:color w:val="000000"/>
+          <w:szCs w:val="20"/>
+          <w:shd w:val="clear" w:color="auto" w:fill="FFFFFF"/>
+        </w:rPr>
+      </w:pPr>
+      <w:r>
+        <w:rPr>
+          <w:rFonts w:cstheme="minorHAnsi"/>
           <w:color w:val="000000"/>
           <w:szCs w:val="20"/>
           <w:shd w:val="clear" w:color="auto" w:fill="FFFFFF"/>
@@ -5106,7 +4552,7 @@
       </w:r>
       <w:r>
         <w:rPr>
-          <w:rFonts w:ascii="Tahoma" w:hAnsi="Tahoma" w:cs="Tahoma"/>
+          <w:rFonts w:cstheme="minorHAnsi"/>
           <w:color w:val="000000"/>
           <w:szCs w:val="20"/>
           <w:shd w:val="clear" w:color="auto" w:fill="FFFFFF"/>
@@ -5115,7 +4561,7 @@
       </w:r>
       <w:r>
         <w:rPr>
-          <w:rFonts w:ascii="Tahoma" w:hAnsi="Tahoma" w:cs="Tahoma"/>
+          <w:rFonts w:cstheme="minorHAnsi"/>
           <w:color w:val="000000"/>
           <w:szCs w:val="20"/>
           <w:shd w:val="clear" w:color="auto" w:fill="FFFFFF"/>
@@ -5125,7 +4571,7 @@
       <w:proofErr w:type="spellStart"/>
       <w:r>
         <w:rPr>
-          <w:rFonts w:ascii="Tahoma" w:hAnsi="Tahoma" w:cs="Tahoma"/>
+          <w:rFonts w:cstheme="minorHAnsi"/>
           <w:color w:val="000000"/>
           <w:szCs w:val="20"/>
           <w:shd w:val="clear" w:color="auto" w:fill="FFFFFF"/>
@@ -5135,7 +4581,7 @@
       <w:proofErr w:type="spellEnd"/>
       <w:r>
         <w:rPr>
-          <w:rFonts w:ascii="Tahoma" w:hAnsi="Tahoma" w:cs="Tahoma"/>
+          <w:rFonts w:cstheme="minorHAnsi"/>
           <w:color w:val="000000"/>
           <w:szCs w:val="20"/>
           <w:shd w:val="clear" w:color="auto" w:fill="FFFFFF"/>
@@ -5144,7 +4590,7 @@
       </w:r>
       <w:r>
         <w:rPr>
-          <w:rFonts w:ascii="Tahoma" w:hAnsi="Tahoma" w:cs="Tahoma"/>
+          <w:rFonts w:cstheme="minorHAnsi"/>
           <w:color w:val="000000"/>
           <w:szCs w:val="20"/>
           <w:shd w:val="clear" w:color="auto" w:fill="FFFFFF"/>
@@ -5153,7 +4599,7 @@
       </w:r>
       <w:r>
         <w:rPr>
-          <w:rFonts w:ascii="Tahoma" w:hAnsi="Tahoma" w:cs="Tahoma"/>
+          <w:rFonts w:cstheme="minorHAnsi"/>
           <w:color w:val="000000"/>
           <w:szCs w:val="20"/>
           <w:shd w:val="clear" w:color="auto" w:fill="FFFFFF"/>
@@ -5162,7 +4608,7 @@
       </w:r>
       <w:r>
         <w:rPr>
-          <w:rFonts w:ascii="Tahoma" w:hAnsi="Tahoma" w:cs="Tahoma"/>
+          <w:rFonts w:cstheme="minorHAnsi"/>
           <w:color w:val="000000"/>
           <w:szCs w:val="20"/>
           <w:shd w:val="clear" w:color="auto" w:fill="FFFFFF"/>
@@ -5172,7 +4618,7 @@
       <w:proofErr w:type="spellStart"/>
       <w:r>
         <w:rPr>
-          <w:rFonts w:ascii="Tahoma" w:hAnsi="Tahoma" w:cs="Tahoma"/>
+          <w:rFonts w:cstheme="minorHAnsi"/>
           <w:color w:val="000000"/>
           <w:szCs w:val="20"/>
           <w:shd w:val="clear" w:color="auto" w:fill="FFFFFF"/>
@@ -5182,7 +4628,7 @@
       <w:proofErr w:type="spellEnd"/>
       <w:r>
         <w:rPr>
-          <w:rFonts w:ascii="Tahoma" w:hAnsi="Tahoma" w:cs="Tahoma"/>
+          <w:rFonts w:cstheme="minorHAnsi"/>
           <w:color w:val="000000"/>
           <w:szCs w:val="20"/>
           <w:shd w:val="clear" w:color="auto" w:fill="FFFFFF"/>
@@ -5192,7 +4638,7 @@
       <w:proofErr w:type="spellStart"/>
       <w:r>
         <w:rPr>
-          <w:rFonts w:ascii="Tahoma" w:hAnsi="Tahoma" w:cs="Tahoma"/>
+          <w:rFonts w:cstheme="minorHAnsi"/>
           <w:color w:val="000000"/>
           <w:szCs w:val="20"/>
           <w:shd w:val="clear" w:color="auto" w:fill="FFFFFF"/>
@@ -5202,7 +4648,7 @@
       <w:proofErr w:type="spellEnd"/>
       <w:r>
         <w:rPr>
-          <w:rFonts w:ascii="Tahoma" w:hAnsi="Tahoma" w:cs="Tahoma"/>
+          <w:rFonts w:cstheme="minorHAnsi"/>
           <w:color w:val="000000"/>
           <w:szCs w:val="20"/>
           <w:shd w:val="clear" w:color="auto" w:fill="FFFFFF"/>
@@ -5211,7 +4657,7 @@
       </w:r>
       <w:r>
         <w:rPr>
-          <w:rFonts w:ascii="Tahoma" w:hAnsi="Tahoma" w:cs="Tahoma"/>
+          <w:rFonts w:cstheme="minorHAnsi"/>
           <w:color w:val="000000"/>
           <w:szCs w:val="20"/>
           <w:shd w:val="clear" w:color="auto" w:fill="FFFFFF"/>
@@ -5223,15 +4669,15 @@
       <w:pPr>
         <w:jc w:val="both"/>
         <w:rPr>
-          <w:rFonts w:ascii="Tahoma" w:hAnsi="Tahoma" w:cs="Tahoma"/>
-          <w:color w:val="000000"/>
-          <w:szCs w:val="20"/>
-          <w:shd w:val="clear" w:color="auto" w:fill="FFFFFF"/>
-        </w:rPr>
-      </w:pPr>
-      <w:r>
-        <w:rPr>
-          <w:rFonts w:ascii="Tahoma" w:hAnsi="Tahoma" w:cs="Tahoma"/>
+          <w:rFonts w:cstheme="minorHAnsi"/>
+          <w:color w:val="000000"/>
+          <w:szCs w:val="20"/>
+          <w:shd w:val="clear" w:color="auto" w:fill="FFFFFF"/>
+        </w:rPr>
+      </w:pPr>
+      <w:r>
+        <w:rPr>
+          <w:rFonts w:cstheme="minorHAnsi"/>
           <w:color w:val="000000"/>
           <w:szCs w:val="20"/>
           <w:shd w:val="clear" w:color="auto" w:fill="FFFFFF"/>
@@ -5240,7 +4686,7 @@
       </w:r>
       <w:r>
         <w:rPr>
-          <w:rFonts w:ascii="Tahoma" w:hAnsi="Tahoma" w:cs="Tahoma"/>
+          <w:rFonts w:cstheme="minorHAnsi"/>
           <w:color w:val="000000"/>
           <w:szCs w:val="20"/>
           <w:shd w:val="clear" w:color="auto" w:fill="FFFFFF"/>
@@ -5249,7 +4695,7 @@
       </w:r>
       <w:r>
         <w:rPr>
-          <w:rFonts w:ascii="Tahoma" w:hAnsi="Tahoma" w:cs="Tahoma"/>
+          <w:rFonts w:cstheme="minorHAnsi"/>
           <w:color w:val="000000"/>
           <w:szCs w:val="20"/>
           <w:shd w:val="clear" w:color="auto" w:fill="FFFFFF"/>
@@ -5258,7 +4704,7 @@
       </w:r>
       <w:r>
         <w:rPr>
-          <w:rFonts w:ascii="Tahoma" w:hAnsi="Tahoma" w:cs="Tahoma"/>
+          <w:rFonts w:cstheme="minorHAnsi"/>
           <w:color w:val="000000"/>
           <w:szCs w:val="20"/>
           <w:shd w:val="clear" w:color="auto" w:fill="FFFFFF"/>
@@ -5267,7 +4713,7 @@
       </w:r>
       <w:r>
         <w:rPr>
-          <w:rFonts w:ascii="Tahoma" w:hAnsi="Tahoma" w:cs="Tahoma"/>
+          <w:rFonts w:cstheme="minorHAnsi"/>
           <w:color w:val="000000"/>
           <w:szCs w:val="20"/>
           <w:shd w:val="clear" w:color="auto" w:fill="FFFFFF"/>
@@ -5276,7 +4722,7 @@
       </w:r>
       <w:r>
         <w:rPr>
-          <w:rFonts w:ascii="Tahoma" w:hAnsi="Tahoma" w:cs="Tahoma"/>
+          <w:rFonts w:cstheme="minorHAnsi"/>
           <w:color w:val="000000"/>
           <w:szCs w:val="20"/>
           <w:shd w:val="clear" w:color="auto" w:fill="FFFFFF"/>
@@ -5285,7 +4731,7 @@
       </w:r>
       <w:r>
         <w:rPr>
-          <w:rFonts w:ascii="Tahoma" w:hAnsi="Tahoma" w:cs="Tahoma"/>
+          <w:rFonts w:cstheme="minorHAnsi"/>
           <w:color w:val="000000"/>
           <w:szCs w:val="20"/>
           <w:shd w:val="clear" w:color="auto" w:fill="FFFFFF"/>
@@ -5294,7 +4740,7 @@
       </w:r>
       <w:r>
         <w:rPr>
-          <w:rFonts w:ascii="Tahoma" w:hAnsi="Tahoma" w:cs="Tahoma"/>
+          <w:rFonts w:cstheme="minorHAnsi"/>
           <w:color w:val="000000"/>
           <w:szCs w:val="20"/>
           <w:shd w:val="clear" w:color="auto" w:fill="FFFFFF"/>
@@ -5303,7 +4749,7 @@
       </w:r>
       <w:r>
         <w:rPr>
-          <w:rFonts w:ascii="Tahoma" w:hAnsi="Tahoma" w:cs="Tahoma"/>
+          <w:rFonts w:cstheme="minorHAnsi"/>
           <w:color w:val="000000"/>
           <w:szCs w:val="20"/>
           <w:shd w:val="clear" w:color="auto" w:fill="FFFFFF"/>
@@ -5313,7 +4759,7 @@
       <w:proofErr w:type="spellStart"/>
       <w:r>
         <w:rPr>
-          <w:rFonts w:ascii="Tahoma" w:hAnsi="Tahoma" w:cs="Tahoma"/>
+          <w:rFonts w:cstheme="minorHAnsi"/>
           <w:color w:val="000000"/>
           <w:szCs w:val="20"/>
           <w:shd w:val="clear" w:color="auto" w:fill="FFFFFF"/>
@@ -5323,7 +4769,7 @@
       <w:proofErr w:type="spellEnd"/>
       <w:r>
         <w:rPr>
-          <w:rFonts w:ascii="Tahoma" w:hAnsi="Tahoma" w:cs="Tahoma"/>
+          <w:rFonts w:cstheme="minorHAnsi"/>
           <w:color w:val="000000"/>
           <w:szCs w:val="20"/>
           <w:shd w:val="clear" w:color="auto" w:fill="FFFFFF"/>
@@ -5335,15 +4781,15 @@
       <w:pPr>
         <w:jc w:val="both"/>
         <w:rPr>
-          <w:rFonts w:ascii="Tahoma" w:hAnsi="Tahoma" w:cs="Tahoma"/>
-          <w:color w:val="000000"/>
-          <w:szCs w:val="20"/>
-          <w:shd w:val="clear" w:color="auto" w:fill="FFFFFF"/>
-        </w:rPr>
-      </w:pPr>
-      <w:r>
-        <w:rPr>
-          <w:rFonts w:ascii="Tahoma" w:hAnsi="Tahoma" w:cs="Tahoma"/>
+          <w:rFonts w:cstheme="minorHAnsi"/>
+          <w:color w:val="000000"/>
+          <w:szCs w:val="20"/>
+          <w:shd w:val="clear" w:color="auto" w:fill="FFFFFF"/>
+        </w:rPr>
+      </w:pPr>
+      <w:r>
+        <w:rPr>
+          <w:rFonts w:cstheme="minorHAnsi"/>
           <w:color w:val="000000"/>
           <w:szCs w:val="20"/>
           <w:shd w:val="clear" w:color="auto" w:fill="FFFFFF"/>
@@ -5352,7 +4798,7 @@
       </w:r>
       <w:r>
         <w:rPr>
-          <w:rFonts w:ascii="Tahoma" w:hAnsi="Tahoma" w:cs="Tahoma"/>
+          <w:rFonts w:cstheme="minorHAnsi"/>
           <w:color w:val="000000"/>
           <w:szCs w:val="20"/>
           <w:shd w:val="clear" w:color="auto" w:fill="FFFFFF"/>
@@ -5361,7 +4807,7 @@
       </w:r>
       <w:r>
         <w:rPr>
-          <w:rFonts w:ascii="Tahoma" w:hAnsi="Tahoma" w:cs="Tahoma"/>
+          <w:rFonts w:cstheme="minorHAnsi"/>
           <w:color w:val="000000"/>
           <w:szCs w:val="20"/>
           <w:shd w:val="clear" w:color="auto" w:fill="FFFFFF"/>
@@ -5370,7 +4816,7 @@
       </w:r>
       <w:r>
         <w:rPr>
-          <w:rFonts w:ascii="Tahoma" w:hAnsi="Tahoma" w:cs="Tahoma"/>
+          <w:rFonts w:cstheme="minorHAnsi"/>
           <w:color w:val="000000"/>
           <w:szCs w:val="20"/>
           <w:shd w:val="clear" w:color="auto" w:fill="FFFFFF"/>
@@ -5380,7 +4826,7 @@
       <w:proofErr w:type="spellStart"/>
       <w:r>
         <w:rPr>
-          <w:rFonts w:ascii="Tahoma" w:hAnsi="Tahoma" w:cs="Tahoma"/>
+          <w:rFonts w:cstheme="minorHAnsi"/>
           <w:color w:val="000000"/>
           <w:szCs w:val="20"/>
           <w:shd w:val="clear" w:color="auto" w:fill="FFFFFF"/>
@@ -5390,7 +4836,7 @@
       <w:proofErr w:type="spellEnd"/>
       <w:r>
         <w:rPr>
-          <w:rFonts w:ascii="Tahoma" w:hAnsi="Tahoma" w:cs="Tahoma"/>
+          <w:rFonts w:cstheme="minorHAnsi"/>
           <w:color w:val="000000"/>
           <w:szCs w:val="20"/>
           <w:shd w:val="clear" w:color="auto" w:fill="FFFFFF"/>
@@ -5477,77 +4923,32 @@
           <w:shd w:val="clear" w:color="auto" w:fill="FFFFFF"/>
         </w:rPr>
       </w:pPr>
-      <w:bookmarkStart w:id="11" w:name="_Toc18674888"/>
+      <w:bookmarkStart w:id="13" w:name="_Toc19287145"/>
       <w:r>
         <w:rPr>
           <w:shd w:val="clear" w:color="auto" w:fill="FFFFFF"/>
         </w:rPr>
         <w:t>Sezione finale</w:t>
       </w:r>
-      <w:bookmarkEnd w:id="11"/>
-    </w:p>
-    <w:p>
-      <w:pPr>
-        <w:rPr>
-          <w:rFonts w:ascii="Tahoma" w:hAnsi="Tahoma" w:cs="Tahoma"/>
-          <w:color w:val="000000"/>
-          <w:szCs w:val="20"/>
-          <w:shd w:val="clear" w:color="auto" w:fill="FFFFFF"/>
-        </w:rPr>
-      </w:pPr>
-      <w:r>
-        <w:rPr>
-          <w:rFonts w:ascii="Tahoma" w:hAnsi="Tahoma" w:cs="Tahoma"/>
-          <w:color w:val="000000"/>
-          <w:szCs w:val="20"/>
-          <w:shd w:val="clear" w:color="auto" w:fill="FFFFFF"/>
-        </w:rPr>
-        <w:t xml:space="preserve">La seguente sezione risulta essere identica </w:t>
-      </w:r>
-      <w:r>
-        <w:rPr>
-          <w:rFonts w:ascii="Tahoma" w:hAnsi="Tahoma" w:cs="Tahoma"/>
-          <w:color w:val="000000"/>
-          <w:szCs w:val="20"/>
-          <w:shd w:val="clear" w:color="auto" w:fill="FFFFFF"/>
-        </w:rPr>
-        <w:t>in</w:t>
-      </w:r>
-      <w:r>
-        <w:rPr>
-          <w:rFonts w:ascii="Tahoma" w:hAnsi="Tahoma" w:cs="Tahoma"/>
-          <w:color w:val="000000"/>
-          <w:szCs w:val="20"/>
-          <w:shd w:val="clear" w:color="auto" w:fill="FFFFFF"/>
-        </w:rPr>
-        <w:t xml:space="preserve"> tutti i file forniti come esempi </w:t>
-      </w:r>
-      <w:r>
-        <w:rPr>
-          <w:rFonts w:ascii="Tahoma" w:hAnsi="Tahoma" w:cs="Tahoma"/>
-          <w:color w:val="000000"/>
-          <w:szCs w:val="20"/>
-          <w:shd w:val="clear" w:color="auto" w:fill="FFFFFF"/>
-        </w:rPr>
-        <w:t>per</w:t>
-      </w:r>
-      <w:r>
-        <w:rPr>
-          <w:rFonts w:ascii="Tahoma" w:hAnsi="Tahoma" w:cs="Tahoma"/>
-          <w:color w:val="000000"/>
-          <w:szCs w:val="20"/>
-          <w:shd w:val="clear" w:color="auto" w:fill="FFFFFF"/>
-        </w:rPr>
-        <w:t xml:space="preserve"> un primo utilizzo di CoDIT</w:t>
-      </w:r>
-      <w:r>
-        <w:rPr>
-          <w:rFonts w:ascii="Tahoma" w:hAnsi="Tahoma" w:cs="Tahoma"/>
-          <w:color w:val="000000"/>
-          <w:szCs w:val="20"/>
-          <w:shd w:val="clear" w:color="auto" w:fill="FFFFFF"/>
-        </w:rPr>
-        <w:t>.</w:t>
+      <w:bookmarkEnd w:id="13"/>
+    </w:p>
+    <w:p>
+      <w:pPr>
+        <w:rPr>
+          <w:rFonts w:cstheme="minorHAnsi"/>
+          <w:color w:val="000000"/>
+          <w:szCs w:val="20"/>
+          <w:shd w:val="clear" w:color="auto" w:fill="FFFFFF"/>
+        </w:rPr>
+      </w:pPr>
+      <w:r>
+        <w:rPr>
+          <w:rFonts w:cstheme="minorHAnsi"/>
+          <w:color w:val="000000"/>
+          <w:szCs w:val="20"/>
+          <w:shd w:val="clear" w:color="auto" w:fill="FFFFFF"/>
+        </w:rPr>
+        <w:t>La seguente sezione risulta essere identica in tutti i file forniti come esempi per un primo utilizzo di CoDIT.</w:t>
       </w:r>
     </w:p>
     <w:p>
@@ -5656,7 +5057,7 @@
           <w:shd w:val="clear" w:color="auto" w:fill="FFFFFF"/>
         </w:rPr>
       </w:pPr>
-      <w:bookmarkStart w:id="12" w:name="_Toc18674889"/>
+      <w:bookmarkStart w:id="14" w:name="_Toc19287146"/>
       <w:r>
         <w:rPr>
           <w:shd w:val="clear" w:color="auto" w:fill="FFFFFF"/>
@@ -5664,7 +5065,7 @@
         <w:lastRenderedPageBreak/>
         <w:t>Coordinate elementi</w:t>
       </w:r>
-      <w:bookmarkEnd w:id="12"/>
+      <w:bookmarkEnd w:id="14"/>
     </w:p>
     <w:p>
       <w:pPr>
@@ -5787,11 +5188,134 @@
         <w:pStyle w:val="Titolo1"/>
         <w:spacing w:line="480" w:lineRule="auto"/>
         <w:rPr>
+          <w:shd w:val="clear" w:color="auto" w:fill="FFFFFF"/>
+        </w:rPr>
+      </w:pPr>
+      <w:bookmarkStart w:id="15" w:name="_Toc19287147"/>
+      <w:r>
+        <w:rPr>
+          <w:shd w:val="clear" w:color="auto" w:fill="FFFFFF"/>
+        </w:rPr>
+        <w:lastRenderedPageBreak/>
+        <w:t>Connessione a MySQL e creazione database</w:t>
+      </w:r>
+      <w:bookmarkEnd w:id="15"/>
+    </w:p>
+    <w:p>
+      <w:pPr>
+        <w:jc w:val="both"/>
+        <w:rPr>
+          <w:rFonts w:ascii="Arial" w:hAnsi="Arial" w:cs="Arial"/>
+          <w:sz w:val="21"/>
+          <w:szCs w:val="21"/>
+          <w:shd w:val="clear" w:color="auto" w:fill="FFFFFF"/>
+        </w:rPr>
+      </w:pPr>
+      <w:commentRangeStart w:id="16"/>
+      <w:r>
+        <w:rPr>
+          <w:shd w:val="clear" w:color="auto" w:fill="FFFFFF"/>
+        </w:rPr>
+        <w:t xml:space="preserve">Per alcune funzionalità messe </w:t>
+      </w:r>
+      <w:commentRangeEnd w:id="16"/>
+      <w:r>
+        <w:rPr>
+          <w:rStyle w:val="Rimandocommento"/>
+        </w:rPr>
+        <w:commentReference w:id="16"/>
+      </w:r>
+      <w:r>
+        <w:rPr>
+          <w:shd w:val="clear" w:color="auto" w:fill="FFFFFF"/>
+        </w:rPr>
+        <w:t xml:space="preserve">a disposizione da CoDIT è necessario che, oltre ad essere in possesso di uno schema concettuale, ci sia anche un database popolato. Abbiamo, quindi, creato uno script, in Python, che permettesse di connettersi </w:t>
+      </w:r>
+      <w:r>
+        <w:rPr>
+          <w:rFonts w:ascii="Arial" w:hAnsi="Arial" w:cs="Arial"/>
+          <w:sz w:val="21"/>
+          <w:szCs w:val="21"/>
+          <w:shd w:val="clear" w:color="auto" w:fill="FFFFFF"/>
+        </w:rPr>
+        <w:t>a MySQL e ci permettesse di creare e popolare nuovi database.</w:t>
+      </w:r>
+    </w:p>
+    <w:p>
+      <w:pPr>
+        <w:jc w:val="center"/>
+        <w:rPr>
+          <w:rFonts w:ascii="Arial" w:hAnsi="Arial" w:cs="Arial"/>
+          <w:sz w:val="21"/>
+          <w:szCs w:val="21"/>
+          <w:shd w:val="clear" w:color="auto" w:fill="FFFFFF"/>
+        </w:rPr>
+      </w:pPr>
+      <w:r>
+        <w:rPr>
+          <w:noProof/>
+        </w:rPr>
+        <w:drawing>
+          <wp:inline distT="0" distB="0" distL="0" distR="0" wp14:anchorId="32625903" wp14:editId="01FDA6F4">
+            <wp:extent cx="3724275" cy="2647950"/>
+            <wp:effectExtent l="0" t="0" r="9525" b="0"/>
+            <wp:docPr id="8" name="Immagine 8"/>
+            <wp:cNvGraphicFramePr>
+              <a:graphicFrameLocks xmlns:a="http://schemas.openxmlformats.org/drawingml/2006/main" noChangeAspect="1"/>
+            </wp:cNvGraphicFramePr>
+            <a:graphic xmlns:a="http://schemas.openxmlformats.org/drawingml/2006/main">
+              <a:graphicData uri="http://schemas.openxmlformats.org/drawingml/2006/picture">
+                <pic:pic xmlns:pic="http://schemas.openxmlformats.org/drawingml/2006/picture">
+                  <pic:nvPicPr>
+                    <pic:cNvPr id="1" name=""/>
+                    <pic:cNvPicPr/>
+                  </pic:nvPicPr>
+                  <pic:blipFill>
+                    <a:blip r:embed="rId19"/>
+                    <a:stretch>
+                      <a:fillRect/>
+                    </a:stretch>
+                  </pic:blipFill>
+                  <pic:spPr>
+                    <a:xfrm>
+                      <a:off x="0" y="0"/>
+                      <a:ext cx="3724275" cy="2647950"/>
+                    </a:xfrm>
+                    <a:prstGeom prst="rect">
+                      <a:avLst/>
+                    </a:prstGeom>
+                  </pic:spPr>
+                </pic:pic>
+              </a:graphicData>
+            </a:graphic>
+          </wp:inline>
+        </w:drawing>
+      </w:r>
+    </w:p>
+    <w:p>
+      <w:pPr>
+        <w:jc w:val="both"/>
+        <w:rPr>
+          <w:shd w:val="clear" w:color="auto" w:fill="FFFFFF"/>
+        </w:rPr>
+      </w:pPr>
+      <w:r>
+        <w:rPr>
+          <w:shd w:val="clear" w:color="auto" w:fill="FFFFFF"/>
+        </w:rPr>
+        <w:br w:type="page"/>
+      </w:r>
+    </w:p>
+    <w:p>
+      <w:pPr>
+        <w:pStyle w:val="Titolo1"/>
+        <w:spacing w:line="480" w:lineRule="auto"/>
+        <w:rPr>
           <w:rFonts w:eastAsiaTheme="minorHAnsi"/>
           <w:shd w:val="clear" w:color="auto" w:fill="FFFFFF"/>
         </w:rPr>
       </w:pPr>
-      <w:bookmarkStart w:id="13" w:name="_Toc18674890"/>
+      <w:bookmarkStart w:id="17" w:name="_Toc19287148"/>
       <w:proofErr w:type="spellStart"/>
       <w:r>
         <w:rPr>
@@ -5801,22 +5325,22 @@
         <w:lastRenderedPageBreak/>
         <w:t>Parser</w:t>
       </w:r>
-      <w:bookmarkEnd w:id="13"/>
+      <w:bookmarkEnd w:id="17"/>
       <w:proofErr w:type="spellEnd"/>
     </w:p>
     <w:p>
       <w:pPr>
         <w:jc w:val="both"/>
         <w:rPr>
-          <w:rFonts w:ascii="Tahoma" w:hAnsi="Tahoma" w:cs="Tahoma"/>
-          <w:color w:val="000000"/>
-          <w:szCs w:val="20"/>
-          <w:shd w:val="clear" w:color="auto" w:fill="FFFFFF"/>
-        </w:rPr>
-      </w:pPr>
-      <w:r>
-        <w:rPr>
-          <w:rFonts w:ascii="Tahoma" w:hAnsi="Tahoma" w:cs="Tahoma"/>
+          <w:rFonts w:cstheme="minorHAnsi"/>
+          <w:color w:val="000000"/>
+          <w:szCs w:val="20"/>
+          <w:shd w:val="clear" w:color="auto" w:fill="FFFFFF"/>
+        </w:rPr>
+      </w:pPr>
+      <w:r>
+        <w:rPr>
+          <w:rFonts w:cstheme="minorHAnsi"/>
           <w:color w:val="000000"/>
           <w:szCs w:val="20"/>
           <w:shd w:val="clear" w:color="auto" w:fill="FFFFFF"/>
@@ -5825,7 +5349,7 @@
       </w:r>
       <w:r>
         <w:rPr>
-          <w:rFonts w:ascii="Tahoma" w:hAnsi="Tahoma" w:cs="Tahoma"/>
+          <w:rFonts w:cstheme="minorHAnsi"/>
           <w:color w:val="000000"/>
           <w:szCs w:val="20"/>
           <w:shd w:val="clear" w:color="auto" w:fill="FFFFFF"/>
@@ -5834,7 +5358,7 @@
       </w:r>
       <w:r>
         <w:rPr>
-          <w:rFonts w:ascii="Tahoma" w:hAnsi="Tahoma" w:cs="Tahoma"/>
+          <w:rFonts w:cstheme="minorHAnsi"/>
           <w:color w:val="000000"/>
           <w:szCs w:val="20"/>
           <w:shd w:val="clear" w:color="auto" w:fill="FFFFFF"/>
@@ -5843,7 +5367,7 @@
       </w:r>
       <w:r>
         <w:rPr>
-          <w:rFonts w:ascii="Tahoma" w:hAnsi="Tahoma" w:cs="Tahoma"/>
+          <w:rFonts w:cstheme="minorHAnsi"/>
           <w:color w:val="000000"/>
           <w:szCs w:val="20"/>
           <w:shd w:val="clear" w:color="auto" w:fill="FFFFFF"/>
@@ -5852,7 +5376,7 @@
       </w:r>
       <w:r>
         <w:rPr>
-          <w:rFonts w:ascii="Tahoma" w:hAnsi="Tahoma" w:cs="Tahoma"/>
+          <w:rFonts w:cstheme="minorHAnsi"/>
           <w:color w:val="000000"/>
           <w:szCs w:val="20"/>
           <w:shd w:val="clear" w:color="auto" w:fill="FFFFFF"/>
@@ -5861,7 +5385,7 @@
       </w:r>
       <w:r>
         <w:rPr>
-          <w:rFonts w:ascii="Tahoma" w:hAnsi="Tahoma" w:cs="Tahoma"/>
+          <w:rFonts w:cstheme="minorHAnsi"/>
           <w:color w:val="000000"/>
           <w:szCs w:val="20"/>
           <w:shd w:val="clear" w:color="auto" w:fill="FFFFFF"/>
@@ -5870,7 +5394,7 @@
       </w:r>
       <w:r>
         <w:rPr>
-          <w:rFonts w:ascii="Tahoma" w:hAnsi="Tahoma" w:cs="Tahoma"/>
+          <w:rFonts w:cstheme="minorHAnsi"/>
           <w:color w:val="000000"/>
           <w:szCs w:val="20"/>
           <w:shd w:val="clear" w:color="auto" w:fill="FFFFFF"/>
@@ -5880,7 +5404,7 @@
       <w:proofErr w:type="spellStart"/>
       <w:r>
         <w:rPr>
-          <w:rFonts w:ascii="Tahoma" w:hAnsi="Tahoma" w:cs="Tahoma"/>
+          <w:rFonts w:cstheme="minorHAnsi"/>
           <w:color w:val="000000"/>
           <w:szCs w:val="20"/>
           <w:shd w:val="clear" w:color="auto" w:fill="FFFFFF"/>
@@ -5890,7 +5414,7 @@
       <w:proofErr w:type="spellEnd"/>
       <w:r>
         <w:rPr>
-          <w:rFonts w:ascii="Tahoma" w:hAnsi="Tahoma" w:cs="Tahoma"/>
+          <w:rFonts w:cstheme="minorHAnsi"/>
           <w:color w:val="000000"/>
           <w:szCs w:val="20"/>
           <w:shd w:val="clear" w:color="auto" w:fill="FFFFFF"/>
@@ -5899,7 +5423,7 @@
       </w:r>
       <w:r>
         <w:rPr>
-          <w:rFonts w:ascii="Tahoma" w:hAnsi="Tahoma" w:cs="Tahoma"/>
+          <w:rFonts w:cstheme="minorHAnsi"/>
           <w:color w:val="000000"/>
           <w:szCs w:val="20"/>
           <w:shd w:val="clear" w:color="auto" w:fill="FFFFFF"/>
@@ -5908,7 +5432,7 @@
       </w:r>
       <w:r>
         <w:rPr>
-          <w:rFonts w:ascii="Tahoma" w:hAnsi="Tahoma" w:cs="Tahoma"/>
+          <w:rFonts w:cstheme="minorHAnsi"/>
           <w:color w:val="000000"/>
           <w:szCs w:val="20"/>
           <w:shd w:val="clear" w:color="auto" w:fill="FFFFFF"/>
@@ -5917,7 +5441,7 @@
       </w:r>
       <w:r>
         <w:rPr>
-          <w:rFonts w:ascii="Tahoma" w:hAnsi="Tahoma" w:cs="Tahoma"/>
+          <w:rFonts w:cstheme="minorHAnsi"/>
           <w:color w:val="000000"/>
           <w:szCs w:val="20"/>
           <w:shd w:val="clear" w:color="auto" w:fill="FFFFFF"/>
@@ -5926,7 +5450,7 @@
       </w:r>
       <w:r>
         <w:rPr>
-          <w:rFonts w:ascii="Tahoma" w:hAnsi="Tahoma" w:cs="Tahoma"/>
+          <w:rFonts w:cstheme="minorHAnsi"/>
           <w:color w:val="000000"/>
           <w:szCs w:val="20"/>
           <w:shd w:val="clear" w:color="auto" w:fill="FFFFFF"/>
@@ -5935,7 +5459,7 @@
       </w:r>
       <w:r>
         <w:rPr>
-          <w:rFonts w:ascii="Tahoma" w:hAnsi="Tahoma" w:cs="Tahoma"/>
+          <w:rFonts w:cstheme="minorHAnsi"/>
           <w:color w:val="000000"/>
           <w:szCs w:val="20"/>
           <w:shd w:val="clear" w:color="auto" w:fill="FFFFFF"/>
@@ -5947,15 +5471,15 @@
       <w:pPr>
         <w:jc w:val="both"/>
         <w:rPr>
-          <w:rFonts w:ascii="Tahoma" w:hAnsi="Tahoma" w:cs="Tahoma"/>
-          <w:color w:val="000000"/>
-          <w:szCs w:val="20"/>
-          <w:shd w:val="clear" w:color="auto" w:fill="FFFFFF"/>
-        </w:rPr>
-      </w:pPr>
-      <w:r>
-        <w:rPr>
-          <w:rFonts w:ascii="Tahoma" w:hAnsi="Tahoma" w:cs="Tahoma"/>
+          <w:rFonts w:cstheme="minorHAnsi"/>
+          <w:color w:val="000000"/>
+          <w:szCs w:val="20"/>
+          <w:shd w:val="clear" w:color="auto" w:fill="FFFFFF"/>
+        </w:rPr>
+      </w:pPr>
+      <w:r>
+        <w:rPr>
+          <w:rFonts w:cstheme="minorHAnsi"/>
           <w:color w:val="000000"/>
           <w:szCs w:val="20"/>
           <w:shd w:val="clear" w:color="auto" w:fill="FFFFFF"/>
@@ -5965,7 +5489,7 @@
       <w:proofErr w:type="spellStart"/>
       <w:r>
         <w:rPr>
-          <w:rFonts w:ascii="Tahoma" w:hAnsi="Tahoma" w:cs="Tahoma"/>
+          <w:rFonts w:cstheme="minorHAnsi"/>
           <w:color w:val="000000"/>
           <w:szCs w:val="20"/>
           <w:shd w:val="clear" w:color="auto" w:fill="FFFFFF"/>
@@ -5975,7 +5499,7 @@
       <w:proofErr w:type="spellEnd"/>
       <w:r>
         <w:rPr>
-          <w:rFonts w:ascii="Tahoma" w:hAnsi="Tahoma" w:cs="Tahoma"/>
+          <w:rFonts w:cstheme="minorHAnsi"/>
           <w:color w:val="000000"/>
           <w:szCs w:val="20"/>
           <w:shd w:val="clear" w:color="auto" w:fill="FFFFFF"/>
@@ -5985,7 +5509,7 @@
       <w:proofErr w:type="spellStart"/>
       <w:r>
         <w:rPr>
-          <w:rFonts w:ascii="Tahoma" w:hAnsi="Tahoma" w:cs="Tahoma"/>
+          <w:rFonts w:cstheme="minorHAnsi"/>
           <w:color w:val="000000"/>
           <w:szCs w:val="20"/>
           <w:shd w:val="clear" w:color="auto" w:fill="FFFFFF"/>
@@ -5995,7 +5519,7 @@
       <w:proofErr w:type="spellEnd"/>
       <w:r>
         <w:rPr>
-          <w:rFonts w:ascii="Tahoma" w:hAnsi="Tahoma" w:cs="Tahoma"/>
+          <w:rFonts w:cstheme="minorHAnsi"/>
           <w:color w:val="000000"/>
           <w:szCs w:val="20"/>
           <w:shd w:val="clear" w:color="auto" w:fill="FFFFFF"/>
@@ -6007,15 +5531,15 @@
       <w:pPr>
         <w:jc w:val="both"/>
         <w:rPr>
-          <w:rFonts w:ascii="Tahoma" w:hAnsi="Tahoma" w:cs="Tahoma"/>
-          <w:color w:val="000000"/>
-          <w:szCs w:val="20"/>
-          <w:shd w:val="clear" w:color="auto" w:fill="FFFFFF"/>
-        </w:rPr>
-      </w:pPr>
-      <w:r>
-        <w:rPr>
-          <w:rFonts w:ascii="Tahoma" w:hAnsi="Tahoma" w:cs="Tahoma"/>
+          <w:rFonts w:cstheme="minorHAnsi"/>
+          <w:color w:val="000000"/>
+          <w:szCs w:val="20"/>
+          <w:shd w:val="clear" w:color="auto" w:fill="FFFFFF"/>
+        </w:rPr>
+      </w:pPr>
+      <w:r>
+        <w:rPr>
+          <w:rFonts w:cstheme="minorHAnsi"/>
           <w:color w:val="000000"/>
           <w:szCs w:val="20"/>
           <w:shd w:val="clear" w:color="auto" w:fill="FFFFFF"/>
@@ -6025,7 +5549,7 @@
       <w:proofErr w:type="spellStart"/>
       <w:r>
         <w:rPr>
-          <w:rFonts w:ascii="Tahoma" w:hAnsi="Tahoma" w:cs="Tahoma"/>
+          <w:rFonts w:cstheme="minorHAnsi"/>
           <w:color w:val="000000"/>
           <w:szCs w:val="20"/>
           <w:shd w:val="clear" w:color="auto" w:fill="FFFFFF"/>
@@ -6035,30 +5559,12 @@
       <w:proofErr w:type="spellEnd"/>
       <w:r>
         <w:rPr>
-          <w:rFonts w:ascii="Tahoma" w:hAnsi="Tahoma" w:cs="Tahoma"/>
-          <w:color w:val="000000"/>
-          <w:szCs w:val="20"/>
-          <w:shd w:val="clear" w:color="auto" w:fill="FFFFFF"/>
-        </w:rPr>
-        <w:t xml:space="preserve"> in relazione alla struttura del file XML mostrata nel capitolo “</w:t>
-      </w:r>
-      <w:r>
-        <w:rPr>
-          <w:rFonts w:ascii="Tahoma" w:hAnsi="Tahoma" w:cs="Tahoma"/>
-          <w:color w:val="000000"/>
-          <w:szCs w:val="20"/>
-          <w:shd w:val="clear" w:color="auto" w:fill="FFFFFF"/>
-        </w:rPr>
-        <w:t>Struttura XMI riconosciuta da CoDIT”</w:t>
-      </w:r>
-      <w:r>
-        <w:rPr>
-          <w:rFonts w:ascii="Tahoma" w:hAnsi="Tahoma" w:cs="Tahoma"/>
-          <w:color w:val="000000"/>
-          <w:szCs w:val="20"/>
-          <w:shd w:val="clear" w:color="auto" w:fill="FFFFFF"/>
-        </w:rPr>
-        <w:t>.</w:t>
+          <w:rFonts w:cstheme="minorHAnsi"/>
+          <w:color w:val="000000"/>
+          <w:szCs w:val="20"/>
+          <w:shd w:val="clear" w:color="auto" w:fill="FFFFFF"/>
+        </w:rPr>
+        <w:t xml:space="preserve"> in relazione alla struttura del file XML mostrata nel capitolo “Struttura XMI riconosciuta da CoDIT”.</w:t>
       </w:r>
     </w:p>
     <w:p>
@@ -6069,14 +5575,14 @@
           <w:shd w:val="clear" w:color="auto" w:fill="FFFFFF"/>
         </w:rPr>
       </w:pPr>
-      <w:bookmarkStart w:id="14" w:name="_Toc18674891"/>
+      <w:bookmarkStart w:id="18" w:name="_Toc19287149"/>
       <w:r>
         <w:rPr>
           <w:shd w:val="clear" w:color="auto" w:fill="FFFFFF"/>
         </w:rPr>
         <w:t>Sezione iniziale</w:t>
       </w:r>
-      <w:bookmarkEnd w:id="14"/>
+      <w:bookmarkEnd w:id="18"/>
     </w:p>
     <w:p>
       <w:pPr>
@@ -6112,7 +5618,7 @@
                     <pic:cNvPicPr/>
                   </pic:nvPicPr>
                   <pic:blipFill>
-                    <a:blip r:embed="rId16">
+                    <a:blip r:embed="rId20">
                       <a:extLst>
                         <a:ext uri="{28A0092B-C50C-407E-A947-70E740481C1C}">
                           <a14:useLocalDpi xmlns:a14="http://schemas.microsoft.com/office/drawing/2010/main" val="0"/>
@@ -6158,14 +5664,14 @@
           <w:shd w:val="clear" w:color="auto" w:fill="FFFFFF"/>
         </w:rPr>
       </w:pPr>
-      <w:bookmarkStart w:id="15" w:name="_Toc18674892"/>
+      <w:bookmarkStart w:id="19" w:name="_Toc19287150"/>
       <w:r>
         <w:rPr>
           <w:shd w:val="clear" w:color="auto" w:fill="FFFFFF"/>
         </w:rPr>
         <w:t>Sezione entità e attributi</w:t>
       </w:r>
-      <w:bookmarkEnd w:id="15"/>
+      <w:bookmarkEnd w:id="19"/>
     </w:p>
     <w:p>
       <w:pPr>
@@ -6201,7 +5707,7 @@
                     <pic:cNvPicPr/>
                   </pic:nvPicPr>
                   <pic:blipFill>
-                    <a:blip r:embed="rId17">
+                    <a:blip r:embed="rId21">
                       <a:extLst>
                         <a:ext uri="{28A0092B-C50C-407E-A947-70E740481C1C}">
                           <a14:useLocalDpi xmlns:a14="http://schemas.microsoft.com/office/drawing/2010/main" val="0"/>
@@ -6263,7 +5769,7 @@
                     <pic:cNvPicPr/>
                   </pic:nvPicPr>
                   <pic:blipFill>
-                    <a:blip r:embed="rId18">
+                    <a:blip r:embed="rId22">
                       <a:extLst>
                         <a:ext uri="{28A0092B-C50C-407E-A947-70E740481C1C}">
                           <a14:useLocalDpi xmlns:a14="http://schemas.microsoft.com/office/drawing/2010/main" val="0"/>
@@ -6309,14 +5815,14 @@
           <w:shd w:val="clear" w:color="auto" w:fill="FFFFFF"/>
         </w:rPr>
       </w:pPr>
-      <w:bookmarkStart w:id="16" w:name="_Toc18674893"/>
+      <w:bookmarkStart w:id="20" w:name="_Toc19287151"/>
       <w:r>
         <w:rPr>
           <w:shd w:val="clear" w:color="auto" w:fill="FFFFFF"/>
         </w:rPr>
         <w:t>Sezione relazioni</w:t>
       </w:r>
-      <w:bookmarkEnd w:id="16"/>
+      <w:bookmarkEnd w:id="20"/>
     </w:p>
     <w:p>
       <w:pPr>
@@ -6345,7 +5851,7 @@
                     <pic:cNvPicPr/>
                   </pic:nvPicPr>
                   <pic:blipFill>
-                    <a:blip r:embed="rId19">
+                    <a:blip r:embed="rId23">
                       <a:extLst>
                         <a:ext uri="{28A0092B-C50C-407E-A947-70E740481C1C}">
                           <a14:useLocalDpi xmlns:a14="http://schemas.microsoft.com/office/drawing/2010/main" val="0"/>
@@ -6384,12 +5890,12 @@
         <w:pStyle w:val="Titolo2"/>
         <w:spacing w:line="360" w:lineRule="auto"/>
       </w:pPr>
-      <w:bookmarkStart w:id="17" w:name="_Toc18674894"/>
+      <w:bookmarkStart w:id="21" w:name="_Toc19287152"/>
       <w:r>
         <w:lastRenderedPageBreak/>
         <w:t>Sezione finale</w:t>
       </w:r>
-      <w:bookmarkEnd w:id="17"/>
+      <w:bookmarkEnd w:id="21"/>
     </w:p>
     <w:p>
       <w:r>
@@ -6412,7 +5918,7 @@
                     <pic:cNvPicPr/>
                   </pic:nvPicPr>
                   <pic:blipFill>
-                    <a:blip r:embed="rId20">
+                    <a:blip r:embed="rId24">
                       <a:extLst>
                         <a:ext uri="{28A0092B-C50C-407E-A947-70E740481C1C}">
                           <a14:useLocalDpi xmlns:a14="http://schemas.microsoft.com/office/drawing/2010/main" val="0"/>
@@ -6447,12 +5953,12 @@
         <w:pStyle w:val="Titolo1"/>
         <w:spacing w:line="480" w:lineRule="auto"/>
       </w:pPr>
-      <w:bookmarkStart w:id="18" w:name="_Toc18674895"/>
+      <w:bookmarkStart w:id="22" w:name="_Toc19287153"/>
       <w:r>
         <w:lastRenderedPageBreak/>
         <w:t>Studio di usabilità</w:t>
       </w:r>
-      <w:bookmarkEnd w:id="18"/>
+      <w:bookmarkEnd w:id="22"/>
     </w:p>
     <w:sectPr>
       <w:pgSz w:w="11906" w:h="16838"/>
@@ -6462,6 +5968,47 @@
     </w:sectPr>
   </w:body>
 </w:document>
+</file>
+
+<file path=word/comments.xml><?xml version="1.0" encoding="utf-8"?>
+<w:comments xmlns:wpc="http://schemas.microsoft.com/office/word/2010/wordprocessingCanvas" xmlns:cx="http://schemas.microsoft.com/office/drawing/2014/chartex" xmlns:cx1="http://schemas.microsoft.com/office/drawing/2015/9/8/chartex" xmlns:cx2="http://schemas.microsoft.com/office/drawing/2015/10/21/chartex" xmlns:cx3="http://schemas.microsoft.com/office/drawing/2016/5/9/chartex" xmlns:cx4="http://schemas.microsoft.com/office/drawing/2016/5/10/chartex" xmlns:cx5="http://schemas.microsoft.com/office/drawing/2016/5/11/chartex" xmlns:cx6="http://schemas.microsoft.com/office/drawing/2016/5/12/chartex" xmlns:cx7="http://schemas.microsoft.com/office/drawing/2016/5/13/chartex" xmlns:cx8="http://schemas.microsoft.com/office/drawing/2016/5/14/chartex" xmlns:mc="http://schemas.openxmlformats.org/markup-compatibility/2006" xmlns:aink="http://schemas.microsoft.com/office/drawing/2016/ink" xmlns:am3d="http://schemas.microsoft.com/office/drawing/2017/model3d" xmlns:o="urn:schemas-microsoft-com:office:office" xmlns:r="http://schemas.openxmlformats.org/officeDocument/2006/relationships" xmlns:m="http://schemas.openxmlformats.org/officeDocument/2006/math" xmlns:v="urn:schemas-microsoft-com:vml" xmlns:wp14="http://schemas.microsoft.com/office/word/2010/wordprocessingDrawing" xmlns:wp="http://schemas.openxmlformats.org/drawingml/2006/wordprocessingDrawing" xmlns:w10="urn:schemas-microsoft-com:office:word" xmlns:w="http://schemas.openxmlformats.org/wordprocessingml/2006/main" xmlns:w14="http://schemas.microsoft.com/office/word/2010/wordml" xmlns:w15="http://schemas.microsoft.com/office/word/2012/wordml" xmlns:w16cid="http://schemas.microsoft.com/office/word/2016/wordml/cid" xmlns:w16se="http://schemas.microsoft.com/office/word/2015/wordml/symex" xmlns:wpg="http://schemas.microsoft.com/office/word/2010/wordprocessingGroup" xmlns:wpi="http://schemas.microsoft.com/office/word/2010/wordprocessingInk" xmlns:wne="http://schemas.microsoft.com/office/word/2006/wordml" xmlns:wps="http://schemas.microsoft.com/office/word/2010/wordprocessingShape" mc:Ignorable="w14 w15 w16se w16cid wp14">
+  <w:comment w:id="16" w:author="Roberta" w:date="2019-09-13T13:01:00Z" w:initials="R">
+    <w:p>
+      <w:pPr>
+        <w:pStyle w:val="Testocommento"/>
+      </w:pPr>
+      <w:r>
+        <w:rPr>
+          <w:rStyle w:val="Rimandocommento"/>
+        </w:rPr>
+        <w:annotationRef/>
+      </w:r>
+      <w:r>
+        <w:t xml:space="preserve">Non ricordo quali poi quando proviamo </w:t>
+      </w:r>
+      <w:proofErr w:type="spellStart"/>
+      <w:r>
+        <w:t>Codit</w:t>
+      </w:r>
+      <w:proofErr w:type="spellEnd"/>
+      <w:r>
+        <w:t xml:space="preserve"> sistemiamo sta parte, scrivendo nel dettaglio quali sono queste funzionalità</w:t>
+      </w:r>
+    </w:p>
+  </w:comment>
+</w:comments>
+</file>
+
+<file path=word/commentsExtended.xml><?xml version="1.0" encoding="utf-8"?>
+<w15:commentsEx xmlns:wpc="http://schemas.microsoft.com/office/word/2010/wordprocessingCanvas" xmlns:cx="http://schemas.microsoft.com/office/drawing/2014/chartex" xmlns:cx1="http://schemas.microsoft.com/office/drawing/2015/9/8/chartex" xmlns:cx2="http://schemas.microsoft.com/office/drawing/2015/10/21/chartex" xmlns:cx3="http://schemas.microsoft.com/office/drawing/2016/5/9/chartex" xmlns:cx4="http://schemas.microsoft.com/office/drawing/2016/5/10/chartex" xmlns:cx5="http://schemas.microsoft.com/office/drawing/2016/5/11/chartex" xmlns:cx6="http://schemas.microsoft.com/office/drawing/2016/5/12/chartex" xmlns:cx7="http://schemas.microsoft.com/office/drawing/2016/5/13/chartex" xmlns:cx8="http://schemas.microsoft.com/office/drawing/2016/5/14/chartex" xmlns:mc="http://schemas.openxmlformats.org/markup-compatibility/2006" xmlns:aink="http://schemas.microsoft.com/office/drawing/2016/ink" xmlns:am3d="http://schemas.microsoft.com/office/drawing/2017/model3d" xmlns:o="urn:schemas-microsoft-com:office:office" xmlns:r="http://schemas.openxmlformats.org/officeDocument/2006/relationships" xmlns:m="http://schemas.openxmlformats.org/officeDocument/2006/math" xmlns:v="urn:schemas-microsoft-com:vml" xmlns:wp14="http://schemas.microsoft.com/office/word/2010/wordprocessingDrawing" xmlns:wp="http://schemas.openxmlformats.org/drawingml/2006/wordprocessingDrawing" xmlns:w10="urn:schemas-microsoft-com:office:word" xmlns:w="http://schemas.openxmlformats.org/wordprocessingml/2006/main" xmlns:w14="http://schemas.microsoft.com/office/word/2010/wordml" xmlns:w15="http://schemas.microsoft.com/office/word/2012/wordml" xmlns:w16cid="http://schemas.microsoft.com/office/word/2016/wordml/cid" xmlns:w16se="http://schemas.microsoft.com/office/word/2015/wordml/symex" xmlns:wpg="http://schemas.microsoft.com/office/word/2010/wordprocessingGroup" xmlns:wpi="http://schemas.microsoft.com/office/word/2010/wordprocessingInk" xmlns:wne="http://schemas.microsoft.com/office/word/2006/wordml" xmlns:wps="http://schemas.microsoft.com/office/word/2010/wordprocessingShape" mc:Ignorable="w14 w15 w16se w16cid wp14">
+  <w15:commentEx w15:paraId="0FC345BC" w15:done="0"/>
+</w15:commentsEx>
+</file>
+
+<file path=word/commentsIds.xml><?xml version="1.0" encoding="utf-8"?>
+<w16cid:commentsIds xmlns:wpc="http://schemas.microsoft.com/office/word/2010/wordprocessingCanvas" xmlns:cx="http://schemas.microsoft.com/office/drawing/2014/chartex" xmlns:cx1="http://schemas.microsoft.com/office/drawing/2015/9/8/chartex" xmlns:cx2="http://schemas.microsoft.com/office/drawing/2015/10/21/chartex" xmlns:cx3="http://schemas.microsoft.com/office/drawing/2016/5/9/chartex" xmlns:cx4="http://schemas.microsoft.com/office/drawing/2016/5/10/chartex" xmlns:cx5="http://schemas.microsoft.com/office/drawing/2016/5/11/chartex" xmlns:cx6="http://schemas.microsoft.com/office/drawing/2016/5/12/chartex" xmlns:cx7="http://schemas.microsoft.com/office/drawing/2016/5/13/chartex" xmlns:cx8="http://schemas.microsoft.com/office/drawing/2016/5/14/chartex" xmlns:mc="http://schemas.openxmlformats.org/markup-compatibility/2006" xmlns:aink="http://schemas.microsoft.com/office/drawing/2016/ink" xmlns:am3d="http://schemas.microsoft.com/office/drawing/2017/model3d" xmlns:o="urn:schemas-microsoft-com:office:office" xmlns:r="http://schemas.openxmlformats.org/officeDocument/2006/relationships" xmlns:m="http://schemas.openxmlformats.org/officeDocument/2006/math" xmlns:v="urn:schemas-microsoft-com:vml" xmlns:wp14="http://schemas.microsoft.com/office/word/2010/wordprocessingDrawing" xmlns:wp="http://schemas.openxmlformats.org/drawingml/2006/wordprocessingDrawing" xmlns:w10="urn:schemas-microsoft-com:office:word" xmlns:w="http://schemas.openxmlformats.org/wordprocessingml/2006/main" xmlns:w14="http://schemas.microsoft.com/office/word/2010/wordml" xmlns:w15="http://schemas.microsoft.com/office/word/2012/wordml" xmlns:w16cid="http://schemas.microsoft.com/office/word/2016/wordml/cid" xmlns:w16se="http://schemas.microsoft.com/office/word/2015/wordml/symex" xmlns:wpg="http://schemas.microsoft.com/office/word/2010/wordprocessingGroup" xmlns:wpi="http://schemas.microsoft.com/office/word/2010/wordprocessingInk" xmlns:wne="http://schemas.microsoft.com/office/word/2006/wordml" xmlns:wps="http://schemas.microsoft.com/office/word/2010/wordprocessingShape" mc:Ignorable="w14 w15 w16se w16cid wp14">
+  <w16cid:commentId w16cid:paraId="0FC345BC" w16cid:durableId="212611A4"/>
+</w16cid:commentsIds>
 </file>
 
 <file path=word/numbering.xml><?xml version="1.0" encoding="utf-8"?>
@@ -6556,6 +6103,119 @@
     </w:lvl>
   </w:abstractNum>
   <w:abstractNum w:abstractNumId="1" w15:restartNumberingAfterBreak="0">
+    <w:nsid w:val="2EEF4FD3"/>
+    <w:multiLevelType w:val="hybridMultilevel"/>
+    <w:tmpl w:val="33406460"/>
+    <w:lvl w:ilvl="0" w:tplc="04100001">
+      <w:start w:val="1"/>
+      <w:numFmt w:val="bullet"/>
+      <w:lvlText w:val=""/>
+      <w:lvlJc w:val="left"/>
+      <w:pPr>
+        <w:ind w:left="720" w:hanging="360"/>
+      </w:pPr>
+      <w:rPr>
+        <w:rFonts w:ascii="Symbol" w:hAnsi="Symbol" w:hint="default"/>
+      </w:rPr>
+    </w:lvl>
+    <w:lvl w:ilvl="1" w:tplc="04100003" w:tentative="1">
+      <w:start w:val="1"/>
+      <w:numFmt w:val="bullet"/>
+      <w:lvlText w:val="o"/>
+      <w:lvlJc w:val="left"/>
+      <w:pPr>
+        <w:ind w:left="1440" w:hanging="360"/>
+      </w:pPr>
+      <w:rPr>
+        <w:rFonts w:ascii="Courier New" w:hAnsi="Courier New" w:cs="Courier New" w:hint="default"/>
+      </w:rPr>
+    </w:lvl>
+    <w:lvl w:ilvl="2" w:tplc="04100005" w:tentative="1">
+      <w:start w:val="1"/>
+      <w:numFmt w:val="bullet"/>
+      <w:lvlText w:val=""/>
+      <w:lvlJc w:val="left"/>
+      <w:pPr>
+        <w:ind w:left="2160" w:hanging="360"/>
+      </w:pPr>
+      <w:rPr>
+        <w:rFonts w:ascii="Wingdings" w:hAnsi="Wingdings" w:hint="default"/>
+      </w:rPr>
+    </w:lvl>
+    <w:lvl w:ilvl="3" w:tplc="04100001" w:tentative="1">
+      <w:start w:val="1"/>
+      <w:numFmt w:val="bullet"/>
+      <w:lvlText w:val=""/>
+      <w:lvlJc w:val="left"/>
+      <w:pPr>
+        <w:ind w:left="2880" w:hanging="360"/>
+      </w:pPr>
+      <w:rPr>
+        <w:rFonts w:ascii="Symbol" w:hAnsi="Symbol" w:hint="default"/>
+      </w:rPr>
+    </w:lvl>
+    <w:lvl w:ilvl="4" w:tplc="04100003" w:tentative="1">
+      <w:start w:val="1"/>
+      <w:numFmt w:val="bullet"/>
+      <w:lvlText w:val="o"/>
+      <w:lvlJc w:val="left"/>
+      <w:pPr>
+        <w:ind w:left="3600" w:hanging="360"/>
+      </w:pPr>
+      <w:rPr>
+        <w:rFonts w:ascii="Courier New" w:hAnsi="Courier New" w:cs="Courier New" w:hint="default"/>
+      </w:rPr>
+    </w:lvl>
+    <w:lvl w:ilvl="5" w:tplc="04100005" w:tentative="1">
+      <w:start w:val="1"/>
+      <w:numFmt w:val="bullet"/>
+      <w:lvlText w:val=""/>
+      <w:lvlJc w:val="left"/>
+      <w:pPr>
+        <w:ind w:left="4320" w:hanging="360"/>
+      </w:pPr>
+      <w:rPr>
+        <w:rFonts w:ascii="Wingdings" w:hAnsi="Wingdings" w:hint="default"/>
+      </w:rPr>
+    </w:lvl>
+    <w:lvl w:ilvl="6" w:tplc="04100001" w:tentative="1">
+      <w:start w:val="1"/>
+      <w:numFmt w:val="bullet"/>
+      <w:lvlText w:val=""/>
+      <w:lvlJc w:val="left"/>
+      <w:pPr>
+        <w:ind w:left="5040" w:hanging="360"/>
+      </w:pPr>
+      <w:rPr>
+        <w:rFonts w:ascii="Symbol" w:hAnsi="Symbol" w:hint="default"/>
+      </w:rPr>
+    </w:lvl>
+    <w:lvl w:ilvl="7" w:tplc="04100003" w:tentative="1">
+      <w:start w:val="1"/>
+      <w:numFmt w:val="bullet"/>
+      <w:lvlText w:val="o"/>
+      <w:lvlJc w:val="left"/>
+      <w:pPr>
+        <w:ind w:left="5760" w:hanging="360"/>
+      </w:pPr>
+      <w:rPr>
+        <w:rFonts w:ascii="Courier New" w:hAnsi="Courier New" w:cs="Courier New" w:hint="default"/>
+      </w:rPr>
+    </w:lvl>
+    <w:lvl w:ilvl="8" w:tplc="04100005" w:tentative="1">
+      <w:start w:val="1"/>
+      <w:numFmt w:val="bullet"/>
+      <w:lvlText w:val=""/>
+      <w:lvlJc w:val="left"/>
+      <w:pPr>
+        <w:ind w:left="6480" w:hanging="360"/>
+      </w:pPr>
+      <w:rPr>
+        <w:rFonts w:ascii="Wingdings" w:hAnsi="Wingdings" w:hint="default"/>
+      </w:rPr>
+    </w:lvl>
+  </w:abstractNum>
+  <w:abstractNum w:abstractNumId="2" w15:restartNumberingAfterBreak="0">
     <w:nsid w:val="4D4D4076"/>
     <w:multiLevelType w:val="hybridMultilevel"/>
     <w:tmpl w:val="C2DCE4DE"/>
@@ -6667,10 +6327,10 @@
       </w:rPr>
     </w:lvl>
   </w:abstractNum>
-  <w:abstractNum w:abstractNumId="2" w15:restartNumberingAfterBreak="0">
-    <w:nsid w:val="6BB36EF6"/>
+  <w:abstractNum w:abstractNumId="3" w15:restartNumberingAfterBreak="0">
+    <w:nsid w:val="5532190D"/>
     <w:multiLevelType w:val="hybridMultilevel"/>
-    <w:tmpl w:val="582A97CA"/>
+    <w:tmpl w:val="6C44F7F0"/>
     <w:lvl w:ilvl="0" w:tplc="546C3F06">
       <w:start w:val="1"/>
       <w:numFmt w:val="bullet"/>
@@ -6780,16 +6440,348 @@
       </w:rPr>
     </w:lvl>
   </w:abstractNum>
+  <w:abstractNum w:abstractNumId="4" w15:restartNumberingAfterBreak="0">
+    <w:nsid w:val="65E4377D"/>
+    <w:multiLevelType w:val="hybridMultilevel"/>
+    <w:tmpl w:val="EDC2D21A"/>
+    <w:lvl w:ilvl="0" w:tplc="546C3F06">
+      <w:start w:val="1"/>
+      <w:numFmt w:val="bullet"/>
+      <w:lvlText w:val="-"/>
+      <w:lvlJc w:val="left"/>
+      <w:pPr>
+        <w:ind w:left="720" w:hanging="360"/>
+      </w:pPr>
+      <w:rPr>
+        <w:rFonts w:ascii="Tahoma" w:eastAsiaTheme="minorHAnsi" w:hAnsi="Tahoma" w:cs="Tahoma" w:hint="default"/>
+      </w:rPr>
+    </w:lvl>
+    <w:lvl w:ilvl="1" w:tplc="04100003" w:tentative="1">
+      <w:start w:val="1"/>
+      <w:numFmt w:val="bullet"/>
+      <w:lvlText w:val="o"/>
+      <w:lvlJc w:val="left"/>
+      <w:pPr>
+        <w:ind w:left="1440" w:hanging="360"/>
+      </w:pPr>
+      <w:rPr>
+        <w:rFonts w:ascii="Courier New" w:hAnsi="Courier New" w:cs="Courier New" w:hint="default"/>
+      </w:rPr>
+    </w:lvl>
+    <w:lvl w:ilvl="2" w:tplc="04100005" w:tentative="1">
+      <w:start w:val="1"/>
+      <w:numFmt w:val="bullet"/>
+      <w:lvlText w:val=""/>
+      <w:lvlJc w:val="left"/>
+      <w:pPr>
+        <w:ind w:left="2160" w:hanging="360"/>
+      </w:pPr>
+      <w:rPr>
+        <w:rFonts w:ascii="Wingdings" w:hAnsi="Wingdings" w:hint="default"/>
+      </w:rPr>
+    </w:lvl>
+    <w:lvl w:ilvl="3" w:tplc="04100001" w:tentative="1">
+      <w:start w:val="1"/>
+      <w:numFmt w:val="bullet"/>
+      <w:lvlText w:val=""/>
+      <w:lvlJc w:val="left"/>
+      <w:pPr>
+        <w:ind w:left="2880" w:hanging="360"/>
+      </w:pPr>
+      <w:rPr>
+        <w:rFonts w:ascii="Symbol" w:hAnsi="Symbol" w:hint="default"/>
+      </w:rPr>
+    </w:lvl>
+    <w:lvl w:ilvl="4" w:tplc="04100003" w:tentative="1">
+      <w:start w:val="1"/>
+      <w:numFmt w:val="bullet"/>
+      <w:lvlText w:val="o"/>
+      <w:lvlJc w:val="left"/>
+      <w:pPr>
+        <w:ind w:left="3600" w:hanging="360"/>
+      </w:pPr>
+      <w:rPr>
+        <w:rFonts w:ascii="Courier New" w:hAnsi="Courier New" w:cs="Courier New" w:hint="default"/>
+      </w:rPr>
+    </w:lvl>
+    <w:lvl w:ilvl="5" w:tplc="04100005" w:tentative="1">
+      <w:start w:val="1"/>
+      <w:numFmt w:val="bullet"/>
+      <w:lvlText w:val=""/>
+      <w:lvlJc w:val="left"/>
+      <w:pPr>
+        <w:ind w:left="4320" w:hanging="360"/>
+      </w:pPr>
+      <w:rPr>
+        <w:rFonts w:ascii="Wingdings" w:hAnsi="Wingdings" w:hint="default"/>
+      </w:rPr>
+    </w:lvl>
+    <w:lvl w:ilvl="6" w:tplc="04100001" w:tentative="1">
+      <w:start w:val="1"/>
+      <w:numFmt w:val="bullet"/>
+      <w:lvlText w:val=""/>
+      <w:lvlJc w:val="left"/>
+      <w:pPr>
+        <w:ind w:left="5040" w:hanging="360"/>
+      </w:pPr>
+      <w:rPr>
+        <w:rFonts w:ascii="Symbol" w:hAnsi="Symbol" w:hint="default"/>
+      </w:rPr>
+    </w:lvl>
+    <w:lvl w:ilvl="7" w:tplc="04100003" w:tentative="1">
+      <w:start w:val="1"/>
+      <w:numFmt w:val="bullet"/>
+      <w:lvlText w:val="o"/>
+      <w:lvlJc w:val="left"/>
+      <w:pPr>
+        <w:ind w:left="5760" w:hanging="360"/>
+      </w:pPr>
+      <w:rPr>
+        <w:rFonts w:ascii="Courier New" w:hAnsi="Courier New" w:cs="Courier New" w:hint="default"/>
+      </w:rPr>
+    </w:lvl>
+    <w:lvl w:ilvl="8" w:tplc="04100005" w:tentative="1">
+      <w:start w:val="1"/>
+      <w:numFmt w:val="bullet"/>
+      <w:lvlText w:val=""/>
+      <w:lvlJc w:val="left"/>
+      <w:pPr>
+        <w:ind w:left="6480" w:hanging="360"/>
+      </w:pPr>
+      <w:rPr>
+        <w:rFonts w:ascii="Wingdings" w:hAnsi="Wingdings" w:hint="default"/>
+      </w:rPr>
+    </w:lvl>
+  </w:abstractNum>
+  <w:abstractNum w:abstractNumId="5" w15:restartNumberingAfterBreak="0">
+    <w:nsid w:val="6BB36EF6"/>
+    <w:multiLevelType w:val="hybridMultilevel"/>
+    <w:tmpl w:val="582A97CA"/>
+    <w:lvl w:ilvl="0" w:tplc="546C3F06">
+      <w:start w:val="1"/>
+      <w:numFmt w:val="bullet"/>
+      <w:lvlText w:val="-"/>
+      <w:lvlJc w:val="left"/>
+      <w:pPr>
+        <w:ind w:left="720" w:hanging="360"/>
+      </w:pPr>
+      <w:rPr>
+        <w:rFonts w:ascii="Tahoma" w:eastAsiaTheme="minorHAnsi" w:hAnsi="Tahoma" w:cs="Tahoma" w:hint="default"/>
+      </w:rPr>
+    </w:lvl>
+    <w:lvl w:ilvl="1" w:tplc="04100003" w:tentative="1">
+      <w:start w:val="1"/>
+      <w:numFmt w:val="bullet"/>
+      <w:lvlText w:val="o"/>
+      <w:lvlJc w:val="left"/>
+      <w:pPr>
+        <w:ind w:left="1440" w:hanging="360"/>
+      </w:pPr>
+      <w:rPr>
+        <w:rFonts w:ascii="Courier New" w:hAnsi="Courier New" w:cs="Courier New" w:hint="default"/>
+      </w:rPr>
+    </w:lvl>
+    <w:lvl w:ilvl="2" w:tplc="04100005" w:tentative="1">
+      <w:start w:val="1"/>
+      <w:numFmt w:val="bullet"/>
+      <w:lvlText w:val=""/>
+      <w:lvlJc w:val="left"/>
+      <w:pPr>
+        <w:ind w:left="2160" w:hanging="360"/>
+      </w:pPr>
+      <w:rPr>
+        <w:rFonts w:ascii="Wingdings" w:hAnsi="Wingdings" w:hint="default"/>
+      </w:rPr>
+    </w:lvl>
+    <w:lvl w:ilvl="3" w:tplc="04100001" w:tentative="1">
+      <w:start w:val="1"/>
+      <w:numFmt w:val="bullet"/>
+      <w:lvlText w:val=""/>
+      <w:lvlJc w:val="left"/>
+      <w:pPr>
+        <w:ind w:left="2880" w:hanging="360"/>
+      </w:pPr>
+      <w:rPr>
+        <w:rFonts w:ascii="Symbol" w:hAnsi="Symbol" w:hint="default"/>
+      </w:rPr>
+    </w:lvl>
+    <w:lvl w:ilvl="4" w:tplc="04100003" w:tentative="1">
+      <w:start w:val="1"/>
+      <w:numFmt w:val="bullet"/>
+      <w:lvlText w:val="o"/>
+      <w:lvlJc w:val="left"/>
+      <w:pPr>
+        <w:ind w:left="3600" w:hanging="360"/>
+      </w:pPr>
+      <w:rPr>
+        <w:rFonts w:ascii="Courier New" w:hAnsi="Courier New" w:cs="Courier New" w:hint="default"/>
+      </w:rPr>
+    </w:lvl>
+    <w:lvl w:ilvl="5" w:tplc="04100005" w:tentative="1">
+      <w:start w:val="1"/>
+      <w:numFmt w:val="bullet"/>
+      <w:lvlText w:val=""/>
+      <w:lvlJc w:val="left"/>
+      <w:pPr>
+        <w:ind w:left="4320" w:hanging="360"/>
+      </w:pPr>
+      <w:rPr>
+        <w:rFonts w:ascii="Wingdings" w:hAnsi="Wingdings" w:hint="default"/>
+      </w:rPr>
+    </w:lvl>
+    <w:lvl w:ilvl="6" w:tplc="04100001" w:tentative="1">
+      <w:start w:val="1"/>
+      <w:numFmt w:val="bullet"/>
+      <w:lvlText w:val=""/>
+      <w:lvlJc w:val="left"/>
+      <w:pPr>
+        <w:ind w:left="5040" w:hanging="360"/>
+      </w:pPr>
+      <w:rPr>
+        <w:rFonts w:ascii="Symbol" w:hAnsi="Symbol" w:hint="default"/>
+      </w:rPr>
+    </w:lvl>
+    <w:lvl w:ilvl="7" w:tplc="04100003" w:tentative="1">
+      <w:start w:val="1"/>
+      <w:numFmt w:val="bullet"/>
+      <w:lvlText w:val="o"/>
+      <w:lvlJc w:val="left"/>
+      <w:pPr>
+        <w:ind w:left="5760" w:hanging="360"/>
+      </w:pPr>
+      <w:rPr>
+        <w:rFonts w:ascii="Courier New" w:hAnsi="Courier New" w:cs="Courier New" w:hint="default"/>
+      </w:rPr>
+    </w:lvl>
+    <w:lvl w:ilvl="8" w:tplc="04100005" w:tentative="1">
+      <w:start w:val="1"/>
+      <w:numFmt w:val="bullet"/>
+      <w:lvlText w:val=""/>
+      <w:lvlJc w:val="left"/>
+      <w:pPr>
+        <w:ind w:left="6480" w:hanging="360"/>
+      </w:pPr>
+      <w:rPr>
+        <w:rFonts w:ascii="Wingdings" w:hAnsi="Wingdings" w:hint="default"/>
+      </w:rPr>
+    </w:lvl>
+  </w:abstractNum>
+  <w:abstractNum w:abstractNumId="6" w15:restartNumberingAfterBreak="0">
+    <w:nsid w:val="7FB76B66"/>
+    <w:multiLevelType w:val="hybridMultilevel"/>
+    <w:tmpl w:val="E2FA322C"/>
+    <w:lvl w:ilvl="0" w:tplc="0410000F">
+      <w:start w:val="1"/>
+      <w:numFmt w:val="decimal"/>
+      <w:lvlText w:val="%1."/>
+      <w:lvlJc w:val="left"/>
+      <w:pPr>
+        <w:ind w:left="720" w:hanging="360"/>
+      </w:pPr>
+    </w:lvl>
+    <w:lvl w:ilvl="1" w:tplc="04100019" w:tentative="1">
+      <w:start w:val="1"/>
+      <w:numFmt w:val="lowerLetter"/>
+      <w:lvlText w:val="%2."/>
+      <w:lvlJc w:val="left"/>
+      <w:pPr>
+        <w:ind w:left="1440" w:hanging="360"/>
+      </w:pPr>
+    </w:lvl>
+    <w:lvl w:ilvl="2" w:tplc="0410001B" w:tentative="1">
+      <w:start w:val="1"/>
+      <w:numFmt w:val="lowerRoman"/>
+      <w:lvlText w:val="%3."/>
+      <w:lvlJc w:val="right"/>
+      <w:pPr>
+        <w:ind w:left="2160" w:hanging="180"/>
+      </w:pPr>
+    </w:lvl>
+    <w:lvl w:ilvl="3" w:tplc="0410000F" w:tentative="1">
+      <w:start w:val="1"/>
+      <w:numFmt w:val="decimal"/>
+      <w:lvlText w:val="%4."/>
+      <w:lvlJc w:val="left"/>
+      <w:pPr>
+        <w:ind w:left="2880" w:hanging="360"/>
+      </w:pPr>
+    </w:lvl>
+    <w:lvl w:ilvl="4" w:tplc="04100019" w:tentative="1">
+      <w:start w:val="1"/>
+      <w:numFmt w:val="lowerLetter"/>
+      <w:lvlText w:val="%5."/>
+      <w:lvlJc w:val="left"/>
+      <w:pPr>
+        <w:ind w:left="3600" w:hanging="360"/>
+      </w:pPr>
+    </w:lvl>
+    <w:lvl w:ilvl="5" w:tplc="0410001B" w:tentative="1">
+      <w:start w:val="1"/>
+      <w:numFmt w:val="lowerRoman"/>
+      <w:lvlText w:val="%6."/>
+      <w:lvlJc w:val="right"/>
+      <w:pPr>
+        <w:ind w:left="4320" w:hanging="180"/>
+      </w:pPr>
+    </w:lvl>
+    <w:lvl w:ilvl="6" w:tplc="0410000F" w:tentative="1">
+      <w:start w:val="1"/>
+      <w:numFmt w:val="decimal"/>
+      <w:lvlText w:val="%7."/>
+      <w:lvlJc w:val="left"/>
+      <w:pPr>
+        <w:ind w:left="5040" w:hanging="360"/>
+      </w:pPr>
+    </w:lvl>
+    <w:lvl w:ilvl="7" w:tplc="04100019" w:tentative="1">
+      <w:start w:val="1"/>
+      <w:numFmt w:val="lowerLetter"/>
+      <w:lvlText w:val="%8."/>
+      <w:lvlJc w:val="left"/>
+      <w:pPr>
+        <w:ind w:left="5760" w:hanging="360"/>
+      </w:pPr>
+    </w:lvl>
+    <w:lvl w:ilvl="8" w:tplc="0410001B" w:tentative="1">
+      <w:start w:val="1"/>
+      <w:numFmt w:val="lowerRoman"/>
+      <w:lvlText w:val="%9."/>
+      <w:lvlJc w:val="right"/>
+      <w:pPr>
+        <w:ind w:left="6480" w:hanging="180"/>
+      </w:pPr>
+    </w:lvl>
+  </w:abstractNum>
   <w:num w:numId="1">
-    <w:abstractNumId w:val="1"/>
+    <w:abstractNumId w:val="2"/>
   </w:num>
   <w:num w:numId="2">
     <w:abstractNumId w:val="0"/>
   </w:num>
   <w:num w:numId="3">
-    <w:abstractNumId w:val="2"/>
+    <w:abstractNumId w:val="5"/>
+  </w:num>
+  <w:num w:numId="4">
+    <w:abstractNumId w:val="6"/>
+  </w:num>
+  <w:num w:numId="5">
+    <w:abstractNumId w:val="1"/>
+  </w:num>
+  <w:num w:numId="6">
+    <w:abstractNumId w:val="4"/>
+  </w:num>
+  <w:num w:numId="7">
+    <w:abstractNumId w:val="3"/>
   </w:num>
 </w:numbering>
+</file>
+
+<file path=word/people.xml><?xml version="1.0" encoding="utf-8"?>
+<w15:people xmlns:wpc="http://schemas.microsoft.com/office/word/2010/wordprocessingCanvas" xmlns:cx="http://schemas.microsoft.com/office/drawing/2014/chartex" xmlns:cx1="http://schemas.microsoft.com/office/drawing/2015/9/8/chartex" xmlns:cx2="http://schemas.microsoft.com/office/drawing/2015/10/21/chartex" xmlns:cx3="http://schemas.microsoft.com/office/drawing/2016/5/9/chartex" xmlns:cx4="http://schemas.microsoft.com/office/drawing/2016/5/10/chartex" xmlns:cx5="http://schemas.microsoft.com/office/drawing/2016/5/11/chartex" xmlns:cx6="http://schemas.microsoft.com/office/drawing/2016/5/12/chartex" xmlns:cx7="http://schemas.microsoft.com/office/drawing/2016/5/13/chartex" xmlns:cx8="http://schemas.microsoft.com/office/drawing/2016/5/14/chartex" xmlns:mc="http://schemas.openxmlformats.org/markup-compatibility/2006" xmlns:aink="http://schemas.microsoft.com/office/drawing/2016/ink" xmlns:am3d="http://schemas.microsoft.com/office/drawing/2017/model3d" xmlns:o="urn:schemas-microsoft-com:office:office" xmlns:r="http://schemas.openxmlformats.org/officeDocument/2006/relationships" xmlns:m="http://schemas.openxmlformats.org/officeDocument/2006/math" xmlns:v="urn:schemas-microsoft-com:vml" xmlns:wp14="http://schemas.microsoft.com/office/word/2010/wordprocessingDrawing" xmlns:wp="http://schemas.openxmlformats.org/drawingml/2006/wordprocessingDrawing" xmlns:w10="urn:schemas-microsoft-com:office:word" xmlns:w="http://schemas.openxmlformats.org/wordprocessingml/2006/main" xmlns:w14="http://schemas.microsoft.com/office/word/2010/wordml" xmlns:w15="http://schemas.microsoft.com/office/word/2012/wordml" xmlns:w16cid="http://schemas.microsoft.com/office/word/2016/wordml/cid" xmlns:w16se="http://schemas.microsoft.com/office/word/2015/wordml/symex" xmlns:wpg="http://schemas.microsoft.com/office/word/2010/wordprocessingGroup" xmlns:wpi="http://schemas.microsoft.com/office/word/2010/wordprocessingInk" xmlns:wne="http://schemas.microsoft.com/office/word/2006/wordml" xmlns:wps="http://schemas.microsoft.com/office/word/2010/wordprocessingShape" mc:Ignorable="w14 w15 w16se w16cid wp14">
+  <w15:person w15:author="Roberta">
+    <w15:presenceInfo w15:providerId="None" w15:userId="Roberta"/>
+  </w15:person>
+</w15:people>
 </file>
 
 <file path=word/styles.xml><?xml version="1.0" encoding="utf-8"?>
@@ -7484,6 +7476,34 @@
       <w:ind w:left="440"/>
     </w:pPr>
   </w:style>
+  <w:style w:type="paragraph" w:styleId="Soggettocommento">
+    <w:name w:val="annotation subject"/>
+    <w:basedOn w:val="Testocommento"/>
+    <w:next w:val="Testocommento"/>
+    <w:link w:val="SoggettocommentoCarattere"/>
+    <w:uiPriority w:val="99"/>
+    <w:semiHidden/>
+    <w:unhideWhenUsed/>
+    <w:rsid w:val="005D5CE9"/>
+    <w:rPr>
+      <w:b/>
+      <w:bCs/>
+    </w:rPr>
+  </w:style>
+  <w:style w:type="character" w:customStyle="1" w:styleId="SoggettocommentoCarattere">
+    <w:name w:val="Soggetto commento Carattere"/>
+    <w:basedOn w:val="TestocommentoCarattere"/>
+    <w:link w:val="Soggettocommento"/>
+    <w:uiPriority w:val="99"/>
+    <w:semiHidden/>
+    <w:rsid w:val="005D5CE9"/>
+    <w:rPr>
+      <w:b/>
+      <w:bCs/>
+      <w:sz w:val="20"/>
+      <w:szCs w:val="20"/>
+    </w:rPr>
+  </w:style>
 </w:styles>
 </file>
 
@@ -7753,7 +7773,7 @@
 </file>
 
 <file path=customXml/itemProps1.xml><?xml version="1.0" encoding="utf-8"?>
-<ds:datastoreItem xmlns:ds="http://schemas.openxmlformats.org/officeDocument/2006/customXml" ds:itemID="{DB34CAB4-942D-4306-B91B-BDB19319FD9D}">
+<ds:datastoreItem xmlns:ds="http://schemas.openxmlformats.org/officeDocument/2006/customXml" ds:itemID="{DC4D0D70-1EAC-47DD-B8BE-E14D69A95D6E}">
   <ds:schemaRefs>
     <ds:schemaRef ds:uri="http://schemas.openxmlformats.org/officeDocument/2006/bibliography"/>
   </ds:schemaRefs>

--- a/DocumentazioneDs.docx
+++ b/DocumentazioneDs.docx
@@ -261,7 +261,7 @@
         <mc:AlternateContent>
           <mc:Choice Requires="wps">
             <w:drawing>
-              <wp:anchor distT="0" distB="0" distL="114300" distR="114300" simplePos="0" relativeHeight="251659264" behindDoc="0" locked="0" layoutInCell="1" allowOverlap="1" wp14:anchorId="5C05D9AD" wp14:editId="3E2A848F">
+              <wp:anchor distT="0" distB="0" distL="114300" distR="114300" simplePos="0" relativeHeight="251658240" behindDoc="0" locked="0" layoutInCell="1" allowOverlap="1" wp14:anchorId="5C05D9AD" wp14:editId="7FE775EA">
                 <wp:simplePos x="0" y="0"/>
                 <wp:positionH relativeFrom="column">
                   <wp:posOffset>4413885</wp:posOffset>
@@ -415,7 +415,7 @@
                 <v:stroke joinstyle="miter"/>
                 <v:path gradientshapeok="t" o:connecttype="rect"/>
               </v:shapetype>
-              <v:shape id="Casella di testo 1" o:spid="_x0000_s1026" type="#_x0000_t202" style="position:absolute;margin-left:347.55pt;margin-top:21.45pt;width:179.4pt;height:147pt;z-index:251659264;visibility:visible;mso-wrap-style:square;mso-width-percent:0;mso-height-percent:0;mso-wrap-distance-left:9pt;mso-wrap-distance-top:0;mso-wrap-distance-right:9pt;mso-wrap-distance-bottom:0;mso-position-horizontal:absolute;mso-position-horizontal-relative:text;mso-position-vertical:absolute;mso-position-vertical-relative:text;mso-width-percent:0;mso-height-percent:0;mso-width-relative:margin;mso-height-relative:margin;v-text-anchor:top" o:gfxdata="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" filled="f" stroked="f">
+              <v:shape id="Casella di testo 1" o:spid="_x0000_s1026" type="#_x0000_t202" style="position:absolute;margin-left:347.55pt;margin-top:21.45pt;width:179.4pt;height:147pt;z-index:251658240;visibility:visible;mso-wrap-style:square;mso-width-percent:0;mso-height-percent:0;mso-wrap-distance-left:9pt;mso-wrap-distance-top:0;mso-wrap-distance-right:9pt;mso-wrap-distance-bottom:0;mso-position-horizontal:absolute;mso-position-horizontal-relative:text;mso-position-vertical:absolute;mso-position-vertical-relative:text;mso-width-percent:0;mso-height-percent:0;mso-width-relative:margin;mso-height-relative:margin;v-text-anchor:top" o:gfxdata="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" filled="f" stroked="f">
                 <v:textbox>
                   <w:txbxContent>
                     <w:p>
@@ -2609,15 +2609,29 @@
         <w:t>è stata</w:t>
       </w:r>
       <w:r>
-        <w:t xml:space="preserve"> generata una cartella build in cui sono presenti vari script di shell (.</w:t>
+        <w:t xml:space="preserve"> generata una cartella build in cui sono presenti vari script di </w:t>
       </w:r>
       <w:proofErr w:type="spellStart"/>
       <w:r>
+        <w:t>shell</w:t>
+      </w:r>
+      <w:proofErr w:type="spellEnd"/>
+      <w:r>
+        <w:t xml:space="preserve"> (.</w:t>
+      </w:r>
+      <w:proofErr w:type="spellStart"/>
+      <w:r>
         <w:t>sh</w:t>
       </w:r>
       <w:proofErr w:type="spellEnd"/>
       <w:r>
-        <w:t xml:space="preserve"> per Linux e Mac e .</w:t>
+        <w:t xml:space="preserve"> per Linux e Mac</w:t>
+      </w:r>
+      <w:r>
+        <w:t xml:space="preserve"> OS</w:t>
+      </w:r>
+      <w:r>
+        <w:t xml:space="preserve"> e .</w:t>
       </w:r>
       <w:proofErr w:type="spellStart"/>
       <w:r>
@@ -2749,21 +2763,7 @@
           <w:i/>
           <w:lang w:val="en-US"/>
         </w:rPr>
-        <w:t>Java.exe</w:t>
-      </w:r>
-      <w:r>
-        <w:rPr>
-          <w:i/>
-          <w:lang w:val="en-US"/>
-        </w:rPr>
-        <w:t xml:space="preserve"> -jar ibench-fat.jar</w:t>
-      </w:r>
-      <w:r>
-        <w:rPr>
-          <w:i/>
-          <w:lang w:val="en-US"/>
-        </w:rPr>
-        <w:t xml:space="preserve"> -c %2</w:t>
+        <w:t>Java.exe -jar ibench-fat.jar -c %2</w:t>
       </w:r>
     </w:p>
     <w:p>
@@ -2888,7 +2888,7 @@
         <w:t xml:space="preserve"> (dati UDP)</w:t>
       </w:r>
       <w:r>
-        <w:t xml:space="preserve">, come e-mail, numero di telefono, ed inoltre è possibile </w:t>
+        <w:t xml:space="preserve">, come e-mail, numero di telefono ed inoltre è possibile </w:t>
       </w:r>
       <w:r>
         <w:t>sceglier</w:t>
@@ -2925,16 +2925,29 @@
       <w:pPr>
         <w:jc w:val="both"/>
       </w:pPr>
-      <w:r>
-        <w:t>CoDIT (</w:t>
-      </w:r>
       <w:proofErr w:type="spellStart"/>
       <w:r>
+        <w:t>CoDIT</w:t>
+      </w:r>
+      <w:proofErr w:type="spellEnd"/>
+      <w:r>
+        <w:t xml:space="preserve"> (</w:t>
+      </w:r>
+      <w:proofErr w:type="spellStart"/>
+      <w:r>
         <w:t>Conceptual</w:t>
       </w:r>
       <w:proofErr w:type="spellEnd"/>
       <w:r>
-        <w:t xml:space="preserve"> Data Integration Tool), supporta il processo di integrazione dei dati a livello concettuale, permette la costruzione di uno schema globale correlando sottoschemi delle sorgenti, il DBA potrà specificare in maniera visuale come combinare le sorgenti di dati. Lo schema globale potrà essere specificato allineando i sottoschemi delle sorgenti oppure specificando nuovi costrutti e mappando i sottoschemi delle sorgenti ad essi.</w:t>
+        <w:t xml:space="preserve"> Data Integration </w:t>
+      </w:r>
+      <w:proofErr w:type="spellStart"/>
+      <w:r>
+        <w:t>Tool</w:t>
+      </w:r>
+      <w:proofErr w:type="spellEnd"/>
+      <w:r>
+        <w:t>), supporta il processo di integrazione dei dati a livello concettuale, permette la costruzione di uno schema globale correlando sottoschemi delle sorgenti, il DBA potrà specificare in maniera visuale come combinare le sorgenti di dati. Lo schema globale potrà essere specificato allineando i sottoschemi delle sorgenti oppure specificando nuovi costrutti e mappando i sottoschemi delle sorgenti ad essi.</w:t>
       </w:r>
     </w:p>
     <w:p>
@@ -3078,7 +3091,7 @@
           <w:shd w:val="clear" w:color="auto" w:fill="FFFFFF"/>
         </w:rPr>
         <w:drawing>
-          <wp:inline distT="0" distB="0" distL="0" distR="0" wp14:anchorId="6F8A21ED" wp14:editId="33D9B5FE">
+          <wp:inline distT="0" distB="0" distL="0" distR="0" wp14:anchorId="6F8A21ED" wp14:editId="6DA38A0A">
             <wp:extent cx="3512820" cy="2337435"/>
             <wp:effectExtent l="19050" t="19050" r="11430" b="24765"/>
             <wp:docPr id="2" name="Immagine 2"/>
@@ -3143,14 +3156,27 @@
       <w:r>
         <w:t xml:space="preserve">Figura </w:t>
       </w:r>
-      <w:fldSimple w:instr=" SEQ Figura \* ARABIC ">
-        <w:r>
-          <w:rPr>
-            <w:noProof/>
-          </w:rPr>
-          <w:t>1</w:t>
-        </w:r>
-      </w:fldSimple>
+      <w:r>
+        <w:fldChar w:fldCharType="begin"/>
+      </w:r>
+      <w:r>
+        <w:instrText xml:space="preserve"> SEQ Figura \* ARABIC </w:instrText>
+      </w:r>
+      <w:r>
+        <w:fldChar w:fldCharType="separate"/>
+      </w:r>
+      <w:r>
+        <w:rPr>
+          <w:noProof/>
+        </w:rPr>
+        <w:t>1</w:t>
+      </w:r>
+      <w:r>
+        <w:rPr>
+          <w:noProof/>
+        </w:rPr>
+        <w:fldChar w:fldCharType="end"/>
+      </w:r>
       <w:r>
         <w:t>: Home tool CoDIT.</w:t>
       </w:r>
@@ -3211,7 +3237,16 @@
         <w:t xml:space="preserve">stallazione del tool è stato utilizzato il file </w:t>
       </w:r>
       <w:r>
-        <w:t>README messo a disposizione. Il file è molto dettagliato sia per l’istallazione su Mac che per Windows.</w:t>
+        <w:t>README messo a disposizione. Il file è molto dettagliato sia per l’istallazione su Mac</w:t>
+      </w:r>
+      <w:r>
+        <w:t xml:space="preserve"> OS</w:t>
+      </w:r>
+      <w:r>
+        <w:t xml:space="preserve"> che per Windows</w:t>
+      </w:r>
+      <w:r>
+        <w:t>. Inoltre, la guida per il sistema Mac OS può essere eseguita anche per Windows.</w:t>
       </w:r>
     </w:p>
     <w:p>
@@ -3228,21 +3263,7 @@
     </w:p>
     <w:p>
       <w:pPr>
-        <w:rPr>
-          <w:highlight w:val="yellow"/>
-          <w:shd w:val="clear" w:color="auto" w:fill="FFFFFF"/>
-        </w:rPr>
-      </w:pPr>
-      <w:r>
-        <w:rPr>
-          <w:highlight w:val="yellow"/>
-          <w:shd w:val="clear" w:color="auto" w:fill="FFFFFF"/>
-        </w:rPr>
-        <w:t>Aggiunta un pezzo di codice in web.xml</w:t>
-      </w:r>
-    </w:p>
-    <w:p>
-      <w:pPr>
+        <w:jc w:val="both"/>
         <w:rPr>
           <w:color w:val="2F5496" w:themeColor="accent1" w:themeShade="BF"/>
           <w:sz w:val="26"/>
@@ -3253,44 +3274,58 @@
       </w:pPr>
       <w:r>
         <w:rPr>
-          <w:highlight w:val="yellow"/>
-          <w:shd w:val="clear" w:color="auto" w:fill="FFFFFF"/>
-        </w:rPr>
-        <w:t xml:space="preserve">Guida per </w:t>
+          <w:shd w:val="clear" w:color="auto" w:fill="FFFFFF"/>
+        </w:rPr>
+        <w:t xml:space="preserve">Nel file README viene menzionata una guida per modificare il file </w:t>
+      </w:r>
+      <w:r>
+        <w:rPr>
+          <w:i/>
+          <w:iCs/>
+          <w:shd w:val="clear" w:color="auto" w:fill="FFFFFF"/>
+        </w:rPr>
+        <w:t>web.xml</w:t>
+      </w:r>
+      <w:r>
+        <w:rPr>
+          <w:shd w:val="clear" w:color="auto" w:fill="FFFFFF"/>
+        </w:rPr>
+        <w:t xml:space="preserve"> della configurazione di Catalina. Purtroppo, all’interno della guida sono presenti alcuni errori, come ad esempio dei </w:t>
       </w:r>
       <w:proofErr w:type="spellStart"/>
       <w:r>
         <w:rPr>
-          <w:highlight w:val="yellow"/>
-          <w:shd w:val="clear" w:color="auto" w:fill="FFFFFF"/>
-        </w:rPr>
-        <w:t>mac</w:t>
+          <w:shd w:val="clear" w:color="auto" w:fill="FFFFFF"/>
+        </w:rPr>
+        <w:t>tag</w:t>
       </w:r>
       <w:proofErr w:type="spellEnd"/>
       <w:r>
         <w:rPr>
-          <w:highlight w:val="yellow"/>
-          <w:shd w:val="clear" w:color="auto" w:fill="FFFFFF"/>
-        </w:rPr>
-        <w:t xml:space="preserve"> buona anche per </w:t>
-      </w:r>
-      <w:proofErr w:type="spellStart"/>
-      <w:r>
-        <w:rPr>
-          <w:highlight w:val="yellow"/>
-          <w:shd w:val="clear" w:color="auto" w:fill="FFFFFF"/>
-        </w:rPr>
-        <w:t>windws</w:t>
-      </w:r>
-      <w:proofErr w:type="spellEnd"/>
+          <w:shd w:val="clear" w:color="auto" w:fill="FFFFFF"/>
+        </w:rPr>
+        <w:t xml:space="preserve"> di apertura o chiusura mancanti. Una volta risolti i vari errori, si ottiene il file </w:t>
+      </w:r>
+      <w:r>
+        <w:rPr>
+          <w:i/>
+          <w:iCs/>
+          <w:shd w:val="clear" w:color="auto" w:fill="FFFFFF"/>
+        </w:rPr>
+        <w:t>web.xml</w:t>
+      </w:r>
+      <w:r>
+        <w:rPr>
+          <w:shd w:val="clear" w:color="auto" w:fill="FFFFFF"/>
+        </w:rPr>
+        <w:t xml:space="preserve"> allegato.</w:t>
+      </w:r>
       <w:r>
         <w:rPr>
           <w:shd w:val="clear" w:color="auto" w:fill="FFFFFF"/>
         </w:rPr>
         <w:br w:type="page"/>
       </w:r>
-      <w:bookmarkStart w:id="8" w:name="_GoBack"/>
-      <w:bookmarkEnd w:id="8"/>
     </w:p>
     <w:p>
       <w:pPr>
@@ -3300,7 +3335,7 @@
           <w:shd w:val="clear" w:color="auto" w:fill="FFFFFF"/>
         </w:rPr>
       </w:pPr>
-      <w:bookmarkStart w:id="9" w:name="_Toc19287141"/>
+      <w:bookmarkStart w:id="8" w:name="_Toc19287141"/>
       <w:r>
         <w:rPr>
           <w:shd w:val="clear" w:color="auto" w:fill="FFFFFF"/>
@@ -3308,7 +3343,7 @@
         <w:lastRenderedPageBreak/>
         <w:t>Struttura XMI riconosciuta da CoDIT</w:t>
       </w:r>
-      <w:bookmarkEnd w:id="9"/>
+      <w:bookmarkEnd w:id="8"/>
     </w:p>
     <w:p>
       <w:pPr>
@@ -3381,14 +3416,14 @@
           <w:shd w:val="clear" w:color="auto" w:fill="FFFFFF"/>
         </w:rPr>
       </w:pPr>
-      <w:bookmarkStart w:id="10" w:name="_Toc19287142"/>
+      <w:bookmarkStart w:id="9" w:name="_Toc19287142"/>
       <w:r>
         <w:rPr>
           <w:shd w:val="clear" w:color="auto" w:fill="FFFFFF"/>
         </w:rPr>
         <w:t>Sezione iniziale</w:t>
       </w:r>
-      <w:bookmarkEnd w:id="10"/>
+      <w:bookmarkEnd w:id="9"/>
     </w:p>
     <w:p>
       <w:r>
@@ -3423,7 +3458,7 @@
           <w:shd w:val="clear" w:color="auto" w:fill="FFFFFF"/>
         </w:rPr>
         <w:drawing>
-          <wp:inline distT="0" distB="0" distL="0" distR="0" wp14:anchorId="338C3B33" wp14:editId="25C7E487">
+          <wp:inline distT="0" distB="0" distL="0" distR="0" wp14:anchorId="338C3B33" wp14:editId="35F3A189">
             <wp:extent cx="6120130" cy="440055"/>
             <wp:effectExtent l="0" t="0" r="0" b="0"/>
             <wp:docPr id="9" name="Immagine 9"/>
@@ -3472,14 +3507,27 @@
       <w:r>
         <w:t xml:space="preserve">Figura </w:t>
       </w:r>
-      <w:fldSimple w:instr=" SEQ Figura \* ARABIC ">
-        <w:r>
-          <w:rPr>
-            <w:noProof/>
-          </w:rPr>
-          <w:t>2</w:t>
-        </w:r>
-      </w:fldSimple>
+      <w:r>
+        <w:fldChar w:fldCharType="begin"/>
+      </w:r>
+      <w:r>
+        <w:instrText xml:space="preserve"> SEQ Figura \* ARABIC </w:instrText>
+      </w:r>
+      <w:r>
+        <w:fldChar w:fldCharType="separate"/>
+      </w:r>
+      <w:r>
+        <w:rPr>
+          <w:noProof/>
+        </w:rPr>
+        <w:t>2</w:t>
+      </w:r>
+      <w:r>
+        <w:rPr>
+          <w:noProof/>
+        </w:rPr>
+        <w:fldChar w:fldCharType="end"/>
+      </w:r>
       <w:r>
         <w:t>: Struttura XML CoDIT, sezione iniziale.</w:t>
       </w:r>
@@ -3492,19 +3540,24 @@
           <w:shd w:val="clear" w:color="auto" w:fill="FFFFFF"/>
         </w:rPr>
       </w:pPr>
-      <w:bookmarkStart w:id="11" w:name="_Toc19287143"/>
+      <w:bookmarkStart w:id="10" w:name="_Toc19287143"/>
       <w:r>
         <w:rPr>
           <w:shd w:val="clear" w:color="auto" w:fill="FFFFFF"/>
         </w:rPr>
         <w:t>Sezione entità e attributi</w:t>
       </w:r>
-      <w:bookmarkEnd w:id="11"/>
-    </w:p>
-    <w:p>
-      <w:r>
-        <w:t>Per indicare l’entità viene utilizzato il tag</w:t>
-      </w:r>
+      <w:bookmarkEnd w:id="10"/>
+    </w:p>
+    <w:p>
+      <w:r>
+        <w:t xml:space="preserve">Per indicare l’entità viene utilizzato il </w:t>
+      </w:r>
+      <w:proofErr w:type="spellStart"/>
+      <w:r>
+        <w:t>tag</w:t>
+      </w:r>
+      <w:proofErr w:type="spellEnd"/>
       <w:r>
         <w:t xml:space="preserve"> "</w:t>
       </w:r>
@@ -3618,7 +3671,7 @@
           <w:shd w:val="clear" w:color="auto" w:fill="FFFFFF"/>
         </w:rPr>
         <w:drawing>
-          <wp:inline distT="0" distB="0" distL="0" distR="0" wp14:anchorId="09CB76FB" wp14:editId="5DA04297">
+          <wp:inline distT="0" distB="0" distL="0" distR="0" wp14:anchorId="09CB76FB" wp14:editId="5E88E101">
             <wp:extent cx="4295775" cy="409575"/>
             <wp:effectExtent l="0" t="0" r="9525" b="9525"/>
             <wp:docPr id="5" name="Immagine 5"/>
@@ -3667,14 +3720,27 @@
       <w:r>
         <w:t xml:space="preserve">Figura </w:t>
       </w:r>
-      <w:fldSimple w:instr=" SEQ Figura \* ARABIC ">
-        <w:r>
-          <w:rPr>
-            <w:noProof/>
-          </w:rPr>
-          <w:t>3</w:t>
-        </w:r>
-      </w:fldSimple>
+      <w:r>
+        <w:fldChar w:fldCharType="begin"/>
+      </w:r>
+      <w:r>
+        <w:instrText xml:space="preserve"> SEQ Figura \* ARABIC </w:instrText>
+      </w:r>
+      <w:r>
+        <w:fldChar w:fldCharType="separate"/>
+      </w:r>
+      <w:r>
+        <w:rPr>
+          <w:noProof/>
+        </w:rPr>
+        <w:t>3</w:t>
+      </w:r>
+      <w:r>
+        <w:rPr>
+          <w:noProof/>
+        </w:rPr>
+        <w:fldChar w:fldCharType="end"/>
+      </w:r>
       <w:r>
         <w:t xml:space="preserve">: Struttura XML CoDIT, </w:t>
       </w:r>
@@ -3828,7 +3894,7 @@
           <w:shd w:val="clear" w:color="auto" w:fill="FFFFFF"/>
         </w:rPr>
         <w:drawing>
-          <wp:inline distT="0" distB="0" distL="0" distR="0" wp14:anchorId="09DE5513" wp14:editId="4F8565A5">
+          <wp:inline distT="0" distB="0" distL="0" distR="0" wp14:anchorId="09DE5513" wp14:editId="442CD435">
             <wp:extent cx="6120130" cy="706755"/>
             <wp:effectExtent l="0" t="0" r="0" b="0"/>
             <wp:docPr id="6" name="Immagine 6"/>
@@ -3878,14 +3944,27 @@
       <w:r>
         <w:t xml:space="preserve">Figura </w:t>
       </w:r>
-      <w:fldSimple w:instr=" SEQ Figura \* ARABIC ">
-        <w:r>
-          <w:rPr>
-            <w:noProof/>
-          </w:rPr>
-          <w:t>4</w:t>
-        </w:r>
-      </w:fldSimple>
+      <w:r>
+        <w:fldChar w:fldCharType="begin"/>
+      </w:r>
+      <w:r>
+        <w:instrText xml:space="preserve"> SEQ Figura \* ARABIC </w:instrText>
+      </w:r>
+      <w:r>
+        <w:fldChar w:fldCharType="separate"/>
+      </w:r>
+      <w:r>
+        <w:rPr>
+          <w:noProof/>
+        </w:rPr>
+        <w:t>4</w:t>
+      </w:r>
+      <w:r>
+        <w:rPr>
+          <w:noProof/>
+        </w:rPr>
+        <w:fldChar w:fldCharType="end"/>
+      </w:r>
       <w:r>
         <w:t xml:space="preserve">: Struttura XML CoDIT, </w:t>
       </w:r>
@@ -3910,7 +3989,27 @@
           <w:szCs w:val="20"/>
           <w:shd w:val="clear" w:color="auto" w:fill="FFFFFF"/>
         </w:rPr>
-        <w:t>Per indicare gli attributi relativi all’entità viene utilizzato il tag "</w:t>
+        <w:t xml:space="preserve">Per indicare gli attributi relativi all’entità viene utilizzato il </w:t>
+      </w:r>
+      <w:proofErr w:type="spellStart"/>
+      <w:r>
+        <w:rPr>
+          <w:rFonts w:cstheme="minorHAnsi"/>
+          <w:color w:val="000000"/>
+          <w:szCs w:val="20"/>
+          <w:shd w:val="clear" w:color="auto" w:fill="FFFFFF"/>
+        </w:rPr>
+        <w:t>tag</w:t>
+      </w:r>
+      <w:proofErr w:type="spellEnd"/>
+      <w:r>
+        <w:rPr>
+          <w:rFonts w:cstheme="minorHAnsi"/>
+          <w:color w:val="000000"/>
+          <w:szCs w:val="20"/>
+          <w:shd w:val="clear" w:color="auto" w:fill="FFFFFF"/>
+        </w:rPr>
+        <w:t xml:space="preserve"> "</w:t>
       </w:r>
       <w:proofErr w:type="spellStart"/>
       <w:r>
@@ -4071,7 +4170,27 @@
           <w:szCs w:val="20"/>
           <w:shd w:val="clear" w:color="auto" w:fill="FFFFFF"/>
         </w:rPr>
-        <w:t>: Property, per indicare che è un attributo;</w:t>
+        <w:t xml:space="preserve">: </w:t>
+      </w:r>
+      <w:proofErr w:type="spellStart"/>
+      <w:r>
+        <w:rPr>
+          <w:rFonts w:cstheme="minorHAnsi"/>
+          <w:color w:val="000000"/>
+          <w:szCs w:val="20"/>
+          <w:shd w:val="clear" w:color="auto" w:fill="FFFFFF"/>
+        </w:rPr>
+        <w:t>Property</w:t>
+      </w:r>
+      <w:proofErr w:type="spellEnd"/>
+      <w:r>
+        <w:rPr>
+          <w:rFonts w:cstheme="minorHAnsi"/>
+          <w:color w:val="000000"/>
+          <w:szCs w:val="20"/>
+          <w:shd w:val="clear" w:color="auto" w:fill="FFFFFF"/>
+        </w:rPr>
+        <w:t>, per indicare che è un attributo;</w:t>
       </w:r>
     </w:p>
     <w:p>
@@ -4203,7 +4322,7 @@
           <w:shd w:val="clear" w:color="auto" w:fill="FFFFFF"/>
         </w:rPr>
         <w:drawing>
-          <wp:inline distT="0" distB="0" distL="0" distR="0" wp14:anchorId="3C8F911E" wp14:editId="6ABF1000">
+          <wp:inline distT="0" distB="0" distL="0" distR="0" wp14:anchorId="3C8F911E" wp14:editId="06D5BDDD">
             <wp:extent cx="6120130" cy="352425"/>
             <wp:effectExtent l="0" t="0" r="0" b="9525"/>
             <wp:docPr id="7" name="Immagine 7"/>
@@ -4253,14 +4372,27 @@
       <w:r>
         <w:t xml:space="preserve">Figura </w:t>
       </w:r>
-      <w:fldSimple w:instr=" SEQ Figura \* ARABIC ">
-        <w:r>
-          <w:rPr>
-            <w:noProof/>
-          </w:rPr>
-          <w:t>5</w:t>
-        </w:r>
-      </w:fldSimple>
+      <w:r>
+        <w:fldChar w:fldCharType="begin"/>
+      </w:r>
+      <w:r>
+        <w:instrText xml:space="preserve"> SEQ Figura \* ARABIC </w:instrText>
+      </w:r>
+      <w:r>
+        <w:fldChar w:fldCharType="separate"/>
+      </w:r>
+      <w:r>
+        <w:rPr>
+          <w:noProof/>
+        </w:rPr>
+        <w:t>5</w:t>
+      </w:r>
+      <w:r>
+        <w:rPr>
+          <w:noProof/>
+        </w:rPr>
+        <w:fldChar w:fldCharType="end"/>
+      </w:r>
       <w:r>
         <w:t xml:space="preserve">: Struttura XML CoDIT, </w:t>
       </w:r>
@@ -4340,8 +4472,19 @@
           <w:szCs w:val="20"/>
           <w:shd w:val="clear" w:color="auto" w:fill="FFFFFF"/>
         </w:rPr>
-        <w:t>il tag</w:t>
-      </w:r>
+        <w:t xml:space="preserve">il </w:t>
+      </w:r>
+      <w:proofErr w:type="spellStart"/>
+      <w:r>
+        <w:rPr>
+          <w:rFonts w:cstheme="minorHAnsi"/>
+          <w:color w:val="000000"/>
+          <w:szCs w:val="20"/>
+          <w:shd w:val="clear" w:color="auto" w:fill="FFFFFF"/>
+        </w:rPr>
+        <w:t>tag</w:t>
+      </w:r>
+      <w:proofErr w:type="spellEnd"/>
       <w:r>
         <w:rPr>
           <w:rFonts w:cstheme="minorHAnsi"/>
@@ -4415,7 +4558,7 @@
           <w:shd w:val="clear" w:color="auto" w:fill="FFFFFF"/>
         </w:rPr>
         <w:drawing>
-          <wp:inline distT="0" distB="0" distL="0" distR="0" wp14:anchorId="44AED7BE" wp14:editId="3635F72C">
+          <wp:inline distT="0" distB="0" distL="0" distR="0" wp14:anchorId="44AED7BE" wp14:editId="50E17B23">
             <wp:extent cx="6120130" cy="789305"/>
             <wp:effectExtent l="0" t="0" r="0" b="0"/>
             <wp:docPr id="10" name="Immagine 10"/>
@@ -4471,17 +4614,35 @@
       <w:r>
         <w:t xml:space="preserve">Figura </w:t>
       </w:r>
-      <w:fldSimple w:instr=" SEQ Figura \* ARABIC ">
-        <w:r>
-          <w:rPr>
-            <w:noProof/>
-          </w:rPr>
-          <w:t>6</w:t>
-        </w:r>
-      </w:fldSimple>
-      <w:r>
-        <w:t>: Struttura XML CoDIT</w:t>
-      </w:r>
+      <w:r>
+        <w:fldChar w:fldCharType="begin"/>
+      </w:r>
+      <w:r>
+        <w:instrText xml:space="preserve"> SEQ Figura \* ARABIC </w:instrText>
+      </w:r>
+      <w:r>
+        <w:fldChar w:fldCharType="separate"/>
+      </w:r>
+      <w:r>
+        <w:rPr>
+          <w:noProof/>
+        </w:rPr>
+        <w:t>6</w:t>
+      </w:r>
+      <w:r>
+        <w:rPr>
+          <w:noProof/>
+        </w:rPr>
+        <w:fldChar w:fldCharType="end"/>
+      </w:r>
+      <w:r>
+        <w:t xml:space="preserve">: Struttura XML </w:t>
+      </w:r>
+      <w:proofErr w:type="spellStart"/>
+      <w:r>
+        <w:t>CoDIT</w:t>
+      </w:r>
+      <w:proofErr w:type="spellEnd"/>
       <w:r>
         <w:t xml:space="preserve">, </w:t>
       </w:r>
@@ -4502,14 +4663,14 @@
           <w:shd w:val="clear" w:color="auto" w:fill="FFFFFF"/>
         </w:rPr>
       </w:pPr>
-      <w:bookmarkStart w:id="12" w:name="_Toc19287144"/>
+      <w:bookmarkStart w:id="11" w:name="_Toc19287144"/>
       <w:r>
         <w:rPr>
           <w:shd w:val="clear" w:color="auto" w:fill="FFFFFF"/>
         </w:rPr>
         <w:t>Sezione relazioni</w:t>
       </w:r>
-      <w:bookmarkEnd w:id="12"/>
+      <w:bookmarkEnd w:id="11"/>
     </w:p>
     <w:p>
       <w:pPr>
@@ -4557,7 +4718,27 @@
           <w:szCs w:val="20"/>
           <w:shd w:val="clear" w:color="auto" w:fill="FFFFFF"/>
         </w:rPr>
-        <w:t xml:space="preserve">il tag </w:t>
+        <w:t xml:space="preserve">il </w:t>
+      </w:r>
+      <w:proofErr w:type="spellStart"/>
+      <w:r>
+        <w:rPr>
+          <w:rFonts w:cstheme="minorHAnsi"/>
+          <w:color w:val="000000"/>
+          <w:szCs w:val="20"/>
+          <w:shd w:val="clear" w:color="auto" w:fill="FFFFFF"/>
+        </w:rPr>
+        <w:t>tag</w:t>
+      </w:r>
+      <w:proofErr w:type="spellEnd"/>
+      <w:r>
+        <w:rPr>
+          <w:rFonts w:cstheme="minorHAnsi"/>
+          <w:color w:val="000000"/>
+          <w:szCs w:val="20"/>
+          <w:shd w:val="clear" w:color="auto" w:fill="FFFFFF"/>
+        </w:rPr>
+        <w:t xml:space="preserve"> </w:t>
       </w:r>
       <w:r>
         <w:rPr>
@@ -4613,7 +4794,27 @@
           <w:szCs w:val="20"/>
           <w:shd w:val="clear" w:color="auto" w:fill="FFFFFF"/>
         </w:rPr>
-        <w:t xml:space="preserve">, ciò è specificato nell’attributo “xmi: </w:t>
+        <w:t>, ciò è specificato nell’attributo “</w:t>
+      </w:r>
+      <w:proofErr w:type="spellStart"/>
+      <w:r>
+        <w:rPr>
+          <w:rFonts w:cstheme="minorHAnsi"/>
+          <w:color w:val="000000"/>
+          <w:szCs w:val="20"/>
+          <w:shd w:val="clear" w:color="auto" w:fill="FFFFFF"/>
+        </w:rPr>
+        <w:t>xmi</w:t>
+      </w:r>
+      <w:proofErr w:type="spellEnd"/>
+      <w:r>
+        <w:rPr>
+          <w:rFonts w:cstheme="minorHAnsi"/>
+          <w:color w:val="000000"/>
+          <w:szCs w:val="20"/>
+          <w:shd w:val="clear" w:color="auto" w:fill="FFFFFF"/>
+        </w:rPr>
+        <w:t xml:space="preserve">: </w:t>
       </w:r>
       <w:proofErr w:type="spellStart"/>
       <w:r>
@@ -4857,7 +5058,7 @@
           <w:shd w:val="clear" w:color="auto" w:fill="FFFFFF"/>
         </w:rPr>
         <w:drawing>
-          <wp:inline distT="0" distB="0" distL="0" distR="0" wp14:anchorId="0301EC13" wp14:editId="7BCA4A8C">
+          <wp:inline distT="0" distB="0" distL="0" distR="0" wp14:anchorId="0301EC13" wp14:editId="753DBBDD">
             <wp:extent cx="5705475" cy="1257300"/>
             <wp:effectExtent l="0" t="0" r="9525" b="0"/>
             <wp:docPr id="4" name="Immagine 4"/>
@@ -4900,14 +5101,27 @@
       <w:r>
         <w:t xml:space="preserve">Figura </w:t>
       </w:r>
-      <w:fldSimple w:instr=" SEQ Figura \* ARABIC ">
-        <w:r>
-          <w:rPr>
-            <w:noProof/>
-          </w:rPr>
-          <w:t>7</w:t>
-        </w:r>
-      </w:fldSimple>
+      <w:r>
+        <w:fldChar w:fldCharType="begin"/>
+      </w:r>
+      <w:r>
+        <w:instrText xml:space="preserve"> SEQ Figura \* ARABIC </w:instrText>
+      </w:r>
+      <w:r>
+        <w:fldChar w:fldCharType="separate"/>
+      </w:r>
+      <w:r>
+        <w:rPr>
+          <w:noProof/>
+        </w:rPr>
+        <w:t>7</w:t>
+      </w:r>
+      <w:r>
+        <w:rPr>
+          <w:noProof/>
+        </w:rPr>
+        <w:fldChar w:fldCharType="end"/>
+      </w:r>
       <w:r>
         <w:t xml:space="preserve">: Struttura XML CoDIT, </w:t>
       </w:r>
@@ -4923,14 +5137,14 @@
           <w:shd w:val="clear" w:color="auto" w:fill="FFFFFF"/>
         </w:rPr>
       </w:pPr>
-      <w:bookmarkStart w:id="13" w:name="_Toc19287145"/>
+      <w:bookmarkStart w:id="12" w:name="_Toc19287145"/>
       <w:r>
         <w:rPr>
           <w:shd w:val="clear" w:color="auto" w:fill="FFFFFF"/>
         </w:rPr>
         <w:t>Sezione finale</w:t>
       </w:r>
-      <w:bookmarkEnd w:id="13"/>
+      <w:bookmarkEnd w:id="12"/>
     </w:p>
     <w:p>
       <w:pPr>
@@ -4964,7 +5178,7 @@
           <w:shd w:val="clear" w:color="auto" w:fill="FFFFFF"/>
         </w:rPr>
         <w:drawing>
-          <wp:inline distT="0" distB="0" distL="0" distR="0" wp14:anchorId="60B6FBAC" wp14:editId="5D8F258D">
+          <wp:inline distT="0" distB="0" distL="0" distR="0" wp14:anchorId="60B6FBAC" wp14:editId="5C5CF86E">
             <wp:extent cx="6120130" cy="930404"/>
             <wp:effectExtent l="0" t="0" r="0" b="3175"/>
             <wp:docPr id="3" name="Immagine 3"/>
@@ -5013,14 +5227,27 @@
       <w:r>
         <w:t xml:space="preserve">Figura </w:t>
       </w:r>
-      <w:fldSimple w:instr=" SEQ Figura \* ARABIC ">
-        <w:r>
-          <w:rPr>
-            <w:noProof/>
-          </w:rPr>
-          <w:t>8</w:t>
-        </w:r>
-      </w:fldSimple>
+      <w:r>
+        <w:fldChar w:fldCharType="begin"/>
+      </w:r>
+      <w:r>
+        <w:instrText xml:space="preserve"> SEQ Figura \* ARABIC </w:instrText>
+      </w:r>
+      <w:r>
+        <w:fldChar w:fldCharType="separate"/>
+      </w:r>
+      <w:r>
+        <w:rPr>
+          <w:noProof/>
+        </w:rPr>
+        <w:t>8</w:t>
+      </w:r>
+      <w:r>
+        <w:rPr>
+          <w:noProof/>
+        </w:rPr>
+        <w:fldChar w:fldCharType="end"/>
+      </w:r>
       <w:r>
         <w:t xml:space="preserve">: Struttura XML CoDIT, sezione </w:t>
       </w:r>
@@ -5057,7 +5284,7 @@
           <w:shd w:val="clear" w:color="auto" w:fill="FFFFFF"/>
         </w:rPr>
       </w:pPr>
-      <w:bookmarkStart w:id="14" w:name="_Toc19287146"/>
+      <w:bookmarkStart w:id="13" w:name="_Toc19287146"/>
       <w:r>
         <w:rPr>
           <w:shd w:val="clear" w:color="auto" w:fill="FFFFFF"/>
@@ -5065,7 +5292,7 @@
         <w:lastRenderedPageBreak/>
         <w:t>Coordinate elementi</w:t>
       </w:r>
-      <w:bookmarkEnd w:id="14"/>
+      <w:bookmarkEnd w:id="13"/>
     </w:p>
     <w:p>
       <w:pPr>
@@ -5091,7 +5318,7 @@
           <w:shd w:val="clear" w:color="auto" w:fill="FFFFFF"/>
         </w:rPr>
         <w:drawing>
-          <wp:inline distT="0" distB="0" distL="0" distR="0" wp14:anchorId="1BB96027" wp14:editId="31AA7011">
+          <wp:inline distT="0" distB="0" distL="0" distR="0" wp14:anchorId="1BB96027" wp14:editId="75B38A92">
             <wp:extent cx="6120130" cy="1148080"/>
             <wp:effectExtent l="0" t="0" r="0" b="0"/>
             <wp:docPr id="11" name="Immagine 11"/>
@@ -5146,14 +5373,27 @@
       <w:r>
         <w:t xml:space="preserve">Figura </w:t>
       </w:r>
-      <w:fldSimple w:instr=" SEQ Figura \* ARABIC ">
-        <w:r>
-          <w:rPr>
-            <w:noProof/>
-          </w:rPr>
-          <w:t>9</w:t>
-        </w:r>
-      </w:fldSimple>
+      <w:r>
+        <w:fldChar w:fldCharType="begin"/>
+      </w:r>
+      <w:r>
+        <w:instrText xml:space="preserve"> SEQ Figura \* ARABIC </w:instrText>
+      </w:r>
+      <w:r>
+        <w:fldChar w:fldCharType="separate"/>
+      </w:r>
+      <w:r>
+        <w:rPr>
+          <w:noProof/>
+        </w:rPr>
+        <w:t>9</w:t>
+      </w:r>
+      <w:r>
+        <w:rPr>
+          <w:noProof/>
+        </w:rPr>
+        <w:fldChar w:fldCharType="end"/>
+      </w:r>
       <w:r>
         <w:t xml:space="preserve">: Struttura XML CoDIT, </w:t>
       </w:r>
@@ -5191,7 +5431,7 @@
           <w:shd w:val="clear" w:color="auto" w:fill="FFFFFF"/>
         </w:rPr>
       </w:pPr>
-      <w:bookmarkStart w:id="15" w:name="_Toc19287147"/>
+      <w:bookmarkStart w:id="14" w:name="_Toc19287147"/>
       <w:r>
         <w:rPr>
           <w:shd w:val="clear" w:color="auto" w:fill="FFFFFF"/>
@@ -5199,7 +5439,7 @@
         <w:lastRenderedPageBreak/>
         <w:t>Connessione a MySQL e creazione database</w:t>
       </w:r>
-      <w:bookmarkEnd w:id="15"/>
+      <w:bookmarkEnd w:id="14"/>
     </w:p>
     <w:p>
       <w:pPr>
@@ -5211,19 +5451,19 @@
           <w:shd w:val="clear" w:color="auto" w:fill="FFFFFF"/>
         </w:rPr>
       </w:pPr>
-      <w:commentRangeStart w:id="16"/>
+      <w:commentRangeStart w:id="15"/>
       <w:r>
         <w:rPr>
           <w:shd w:val="clear" w:color="auto" w:fill="FFFFFF"/>
         </w:rPr>
         <w:t xml:space="preserve">Per alcune funzionalità messe </w:t>
       </w:r>
-      <w:commentRangeEnd w:id="16"/>
+      <w:commentRangeEnd w:id="15"/>
       <w:r>
         <w:rPr>
           <w:rStyle w:val="Rimandocommento"/>
         </w:rPr>
-        <w:commentReference w:id="16"/>
+        <w:commentReference w:id="15"/>
       </w:r>
       <w:r>
         <w:rPr>
@@ -5256,9 +5496,9 @@
           <w:noProof/>
         </w:rPr>
         <w:drawing>
-          <wp:inline distT="0" distB="0" distL="0" distR="0" wp14:anchorId="32625903" wp14:editId="01FDA6F4">
-            <wp:extent cx="3724275" cy="2647950"/>
-            <wp:effectExtent l="0" t="0" r="9525" b="0"/>
+          <wp:inline distT="0" distB="0" distL="0" distR="0" wp14:anchorId="32625903" wp14:editId="03D7F17D">
+            <wp:extent cx="3724275" cy="2368432"/>
+            <wp:effectExtent l="0" t="0" r="0" b="0"/>
             <wp:docPr id="8" name="Immagine 8"/>
             <wp:cNvGraphicFramePr>
               <a:graphicFrameLocks xmlns:a="http://schemas.openxmlformats.org/drawingml/2006/main" noChangeAspect="1"/>
@@ -5271,7 +5511,13 @@
                     <pic:cNvPicPr/>
                   </pic:nvPicPr>
                   <pic:blipFill>
-                    <a:blip r:embed="rId19"/>
+                    <a:blip r:embed="rId19">
+                      <a:extLst>
+                        <a:ext uri="{28A0092B-C50C-407E-A947-70E740481C1C}">
+                          <a14:useLocalDpi xmlns:a14="http://schemas.microsoft.com/office/drawing/2010/main" val="0"/>
+                        </a:ext>
+                      </a:extLst>
+                    </a:blip>
                     <a:stretch>
                       <a:fillRect/>
                     </a:stretch>
@@ -5279,7 +5525,7 @@
                   <pic:spPr>
                     <a:xfrm>
                       <a:off x="0" y="0"/>
-                      <a:ext cx="3724275" cy="2647950"/>
+                      <a:ext cx="3724275" cy="2368432"/>
                     </a:xfrm>
                     <a:prstGeom prst="rect">
                       <a:avLst/>
@@ -5294,6 +5540,13 @@
     </w:p>
     <w:p>
       <w:pPr>
+        <w:rPr>
+          <w:shd w:val="clear" w:color="auto" w:fill="FFFFFF"/>
+        </w:rPr>
+      </w:pPr>
+    </w:p>
+    <w:p>
+      <w:pPr>
         <w:jc w:val="both"/>
         <w:rPr>
           <w:shd w:val="clear" w:color="auto" w:fill="FFFFFF"/>
@@ -5303,8 +5556,573 @@
         <w:rPr>
           <w:shd w:val="clear" w:color="auto" w:fill="FFFFFF"/>
         </w:rPr>
-        <w:br w:type="page"/>
-      </w:r>
+        <w:t xml:space="preserve">Di seguito verranno illustrati </w:t>
+      </w:r>
+      <w:r>
+        <w:rPr>
+          <w:shd w:val="clear" w:color="auto" w:fill="FFFFFF"/>
+        </w:rPr>
+        <w:t xml:space="preserve">nel dettaglio </w:t>
+      </w:r>
+      <w:r>
+        <w:rPr>
+          <w:shd w:val="clear" w:color="auto" w:fill="FFFFFF"/>
+        </w:rPr>
+        <w:t>i vari metodi</w:t>
+      </w:r>
+      <w:r>
+        <w:rPr>
+          <w:shd w:val="clear" w:color="auto" w:fill="FFFFFF"/>
+        </w:rPr>
+        <w:t xml:space="preserve"> implementati.</w:t>
+      </w:r>
+    </w:p>
+    <w:p>
+      <w:pPr>
+        <w:pStyle w:val="Titolo3"/>
+        <w:spacing w:line="360" w:lineRule="auto"/>
+        <w:rPr>
+          <w:shd w:val="clear" w:color="auto" w:fill="FFFFFF"/>
+        </w:rPr>
+      </w:pPr>
+      <w:proofErr w:type="spellStart"/>
+      <w:r>
+        <w:rPr>
+          <w:shd w:val="clear" w:color="auto" w:fill="FFFFFF"/>
+        </w:rPr>
+        <w:t>creaConnessione</w:t>
+      </w:r>
+      <w:proofErr w:type="spellEnd"/>
+    </w:p>
+    <w:p>
+      <w:pPr>
+        <w:jc w:val="center"/>
+        <w:rPr>
+          <w:rFonts w:asciiTheme="majorHAnsi" w:hAnsiTheme="majorHAnsi" w:cstheme="majorBidi"/>
+          <w:color w:val="2F5496" w:themeColor="accent1" w:themeShade="BF"/>
+          <w:sz w:val="32"/>
+          <w:szCs w:val="32"/>
+          <w:shd w:val="clear" w:color="auto" w:fill="FFFFFF"/>
+        </w:rPr>
+      </w:pPr>
+      <w:bookmarkStart w:id="16" w:name="_Toc19287148"/>
+      <w:r>
+        <w:rPr>
+          <w:rFonts w:asciiTheme="majorHAnsi" w:hAnsiTheme="majorHAnsi" w:cstheme="majorBidi"/>
+          <w:noProof/>
+          <w:color w:val="2F5496" w:themeColor="accent1" w:themeShade="BF"/>
+          <w:sz w:val="32"/>
+          <w:szCs w:val="32"/>
+          <w:shd w:val="clear" w:color="auto" w:fill="FFFFFF"/>
+        </w:rPr>
+        <w:drawing>
+          <wp:inline distT="0" distB="0" distL="0" distR="0" wp14:anchorId="7A7D737E" wp14:editId="0E57F200">
+            <wp:extent cx="3263900" cy="1638300"/>
+            <wp:effectExtent l="0" t="0" r="0" b="0"/>
+            <wp:docPr id="18" name="Immagine 18"/>
+            <wp:cNvGraphicFramePr>
+              <a:graphicFrameLocks xmlns:a="http://schemas.openxmlformats.org/drawingml/2006/main" noChangeAspect="1"/>
+            </wp:cNvGraphicFramePr>
+            <a:graphic xmlns:a="http://schemas.openxmlformats.org/drawingml/2006/main">
+              <a:graphicData uri="http://schemas.openxmlformats.org/drawingml/2006/picture">
+                <pic:pic xmlns:pic="http://schemas.openxmlformats.org/drawingml/2006/picture">
+                  <pic:nvPicPr>
+                    <pic:cNvPr id="18" name="creaConnessione.jpg"/>
+                    <pic:cNvPicPr/>
+                  </pic:nvPicPr>
+                  <pic:blipFill>
+                    <a:blip r:embed="rId20">
+                      <a:extLst>
+                        <a:ext uri="{28A0092B-C50C-407E-A947-70E740481C1C}">
+                          <a14:useLocalDpi xmlns:a14="http://schemas.microsoft.com/office/drawing/2010/main" val="0"/>
+                        </a:ext>
+                      </a:extLst>
+                    </a:blip>
+                    <a:stretch>
+                      <a:fillRect/>
+                    </a:stretch>
+                  </pic:blipFill>
+                  <pic:spPr>
+                    <a:xfrm>
+                      <a:off x="0" y="0"/>
+                      <a:ext cx="3263900" cy="1638300"/>
+                    </a:xfrm>
+                    <a:prstGeom prst="rect">
+                      <a:avLst/>
+                    </a:prstGeom>
+                  </pic:spPr>
+                </pic:pic>
+              </a:graphicData>
+            </a:graphic>
+          </wp:inline>
+        </w:drawing>
+      </w:r>
+    </w:p>
+    <w:p>
+      <w:pPr>
+        <w:jc w:val="both"/>
+        <w:rPr>
+          <w:shd w:val="clear" w:color="auto" w:fill="FFFFFF"/>
+        </w:rPr>
+      </w:pPr>
+      <w:r>
+        <w:rPr>
+          <w:shd w:val="clear" w:color="auto" w:fill="FFFFFF"/>
+        </w:rPr>
+        <w:t xml:space="preserve">La libreria </w:t>
+      </w:r>
+      <w:proofErr w:type="spellStart"/>
+      <w:proofErr w:type="gramStart"/>
+      <w:r>
+        <w:rPr>
+          <w:shd w:val="clear" w:color="auto" w:fill="FFFFFF"/>
+        </w:rPr>
+        <w:t>mysql.connector</w:t>
+      </w:r>
+      <w:proofErr w:type="spellEnd"/>
+      <w:proofErr w:type="gramEnd"/>
+      <w:r>
+        <w:rPr>
+          <w:shd w:val="clear" w:color="auto" w:fill="FFFFFF"/>
+        </w:rPr>
+        <w:t xml:space="preserve"> mette a disposizione un’oggetto dove vengono salvate tutte le informazioni necessarie per la connessione. Dato che serve una connessione per ogni database, è stato implementato un metodo che si occupa di configurare la connessione al database, specificato come parametro.</w:t>
+      </w:r>
+    </w:p>
+    <w:p>
+      <w:pPr>
+        <w:jc w:val="both"/>
+        <w:rPr>
+          <w:shd w:val="clear" w:color="auto" w:fill="FFFFFF"/>
+        </w:rPr>
+      </w:pPr>
+    </w:p>
+    <w:p>
+      <w:pPr>
+        <w:jc w:val="both"/>
+        <w:rPr>
+          <w:shd w:val="clear" w:color="auto" w:fill="FFFFFF"/>
+        </w:rPr>
+      </w:pPr>
+      <w:proofErr w:type="spellStart"/>
+      <w:r>
+        <w:rPr>
+          <w:rFonts w:asciiTheme="majorHAnsi" w:eastAsiaTheme="majorEastAsia" w:hAnsiTheme="majorHAnsi" w:cstheme="majorBidi"/>
+          <w:color w:val="1F3763" w:themeColor="accent1" w:themeShade="7F"/>
+          <w:sz w:val="24"/>
+          <w:szCs w:val="24"/>
+          <w:shd w:val="clear" w:color="auto" w:fill="FFFFFF"/>
+        </w:rPr>
+        <w:t>creaDb</w:t>
+      </w:r>
+      <w:proofErr w:type="spellEnd"/>
+    </w:p>
+    <w:p>
+      <w:pPr>
+        <w:jc w:val="center"/>
+        <w:rPr>
+          <w:shd w:val="clear" w:color="auto" w:fill="FFFFFF"/>
+        </w:rPr>
+      </w:pPr>
+      <w:r>
+        <w:rPr>
+          <w:noProof/>
+        </w:rPr>
+        <w:lastRenderedPageBreak/>
+        <mc:AlternateContent>
+          <mc:Choice Requires="wpg">
+            <w:drawing>
+              <wp:anchor distT="0" distB="0" distL="114300" distR="114300" simplePos="0" relativeHeight="251661312" behindDoc="0" locked="0" layoutInCell="1" allowOverlap="1" wp14:anchorId="3E61B7C5" wp14:editId="445A5A82">
+                <wp:simplePos x="0" y="0"/>
+                <wp:positionH relativeFrom="column">
+                  <wp:posOffset>-8164</wp:posOffset>
+                </wp:positionH>
+                <wp:positionV relativeFrom="paragraph">
+                  <wp:posOffset>1542</wp:posOffset>
+                </wp:positionV>
+                <wp:extent cx="6097723" cy="1877695"/>
+                <wp:effectExtent l="0" t="0" r="0" b="1905"/>
+                <wp:wrapSquare wrapText="bothSides"/>
+                <wp:docPr id="22" name="Gruppo 22"/>
+                <wp:cNvGraphicFramePr/>
+                <a:graphic xmlns:a="http://schemas.openxmlformats.org/drawingml/2006/main">
+                  <a:graphicData uri="http://schemas.microsoft.com/office/word/2010/wordprocessingGroup">
+                    <wpg:wgp>
+                      <wpg:cNvGrpSpPr/>
+                      <wpg:grpSpPr>
+                        <a:xfrm>
+                          <a:off x="0" y="0"/>
+                          <a:ext cx="6097723" cy="1877695"/>
+                          <a:chOff x="0" y="0"/>
+                          <a:chExt cx="6097723" cy="1877695"/>
+                        </a:xfrm>
+                      </wpg:grpSpPr>
+                      <pic:pic xmlns:pic="http://schemas.openxmlformats.org/drawingml/2006/picture">
+                        <pic:nvPicPr>
+                          <pic:cNvPr id="19" name="Immagine 19"/>
+                          <pic:cNvPicPr>
+                            <a:picLocks noChangeAspect="1"/>
+                          </pic:cNvPicPr>
+                        </pic:nvPicPr>
+                        <pic:blipFill>
+                          <a:blip r:embed="rId21">
+                            <a:extLst>
+                              <a:ext uri="{28A0092B-C50C-407E-A947-70E740481C1C}">
+                                <a14:useLocalDpi xmlns:a14="http://schemas.microsoft.com/office/drawing/2010/main" val="0"/>
+                              </a:ext>
+                            </a:extLst>
+                          </a:blip>
+                          <a:stretch>
+                            <a:fillRect/>
+                          </a:stretch>
+                        </pic:blipFill>
+                        <pic:spPr>
+                          <a:xfrm>
+                            <a:off x="0" y="0"/>
+                            <a:ext cx="2880360" cy="1864360"/>
+                          </a:xfrm>
+                          <a:prstGeom prst="rect">
+                            <a:avLst/>
+                          </a:prstGeom>
+                        </pic:spPr>
+                      </pic:pic>
+                      <pic:pic xmlns:pic="http://schemas.openxmlformats.org/drawingml/2006/picture">
+                        <pic:nvPicPr>
+                          <pic:cNvPr id="20" name="Immagine 20"/>
+                          <pic:cNvPicPr>
+                            <a:picLocks/>
+                          </pic:cNvPicPr>
+                        </pic:nvPicPr>
+                        <pic:blipFill>
+                          <a:blip r:embed="rId22">
+                            <a:extLst>
+                              <a:ext uri="{28A0092B-C50C-407E-A947-70E740481C1C}">
+                                <a14:useLocalDpi xmlns:a14="http://schemas.microsoft.com/office/drawing/2010/main" val="0"/>
+                              </a:ext>
+                            </a:extLst>
+                          </a:blip>
+                          <a:stretch>
+                            <a:fillRect/>
+                          </a:stretch>
+                        </pic:blipFill>
+                        <pic:spPr>
+                          <a:xfrm>
+                            <a:off x="2919548" y="0"/>
+                            <a:ext cx="3178175" cy="1877695"/>
+                          </a:xfrm>
+                          <a:prstGeom prst="rect">
+                            <a:avLst/>
+                          </a:prstGeom>
+                        </pic:spPr>
+                      </pic:pic>
+                    </wpg:wgp>
+                  </a:graphicData>
+                </a:graphic>
+              </wp:anchor>
+            </w:drawing>
+          </mc:Choice>
+          <mc:Fallback>
+            <w:pict>
+              <v:group w14:anchorId="35E292BA" id="Gruppo 22" o:spid="_x0000_s1026" style="position:absolute;margin-left:-.65pt;margin-top:.1pt;width:480.15pt;height:147.85pt;z-index:251661312" coordsize="60977,18776" o:gfxdata="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">
+                <v:shapetype id="_x0000_t75" coordsize="21600,21600" o:spt="75" o:preferrelative="t" path="m@4@5l@4@11@9@11@9@5xe" filled="f" stroked="f">
+                  <v:stroke joinstyle="miter"/>
+                  <v:formulas>
+                    <v:f eqn="if lineDrawn pixelLineWidth 0"/>
+                    <v:f eqn="sum @0 1 0"/>
+                    <v:f eqn="sum 0 0 @1"/>
+                    <v:f eqn="prod @2 1 2"/>
+                    <v:f eqn="prod @3 21600 pixelWidth"/>
+                    <v:f eqn="prod @3 21600 pixelHeight"/>
+                    <v:f eqn="sum @0 0 1"/>
+                    <v:f eqn="prod @6 1 2"/>
+                    <v:f eqn="prod @7 21600 pixelWidth"/>
+                    <v:f eqn="sum @8 21600 0"/>
+                    <v:f eqn="prod @7 21600 pixelHeight"/>
+                    <v:f eqn="sum @10 21600 0"/>
+                  </v:formulas>
+                  <v:path o:extrusionok="f" gradientshapeok="t" o:connecttype="rect"/>
+                  <o:lock v:ext="edit" aspectratio="t"/>
+                </v:shapetype>
+                <v:shape id="Immagine 19" o:spid="_x0000_s1027" type="#_x0000_t75" style="position:absolute;width:28803;height:18643;visibility:visible;mso-wrap-style:square" o:gfxdata="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">
+                  <v:imagedata r:id="rId23" o:title=""/>
+                </v:shape>
+                <v:shape id="Immagine 20" o:spid="_x0000_s1028" type="#_x0000_t75" style="position:absolute;left:29195;width:31782;height:18776;visibility:visible;mso-wrap-style:square" o:gfxdata="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">
+                  <v:imagedata r:id="rId24" o:title=""/>
+                  <o:lock v:ext="edit" aspectratio="f"/>
+                </v:shape>
+                <w10:wrap type="square"/>
+              </v:group>
+            </w:pict>
+          </mc:Fallback>
+        </mc:AlternateContent>
+      </w:r>
+    </w:p>
+    <w:p>
+      <w:pPr>
+        <w:jc w:val="both"/>
+        <w:rPr>
+          <w:shd w:val="clear" w:color="auto" w:fill="FFFFFF"/>
+        </w:rPr>
+      </w:pPr>
+      <w:r>
+        <w:rPr>
+          <w:shd w:val="clear" w:color="auto" w:fill="FFFFFF"/>
+        </w:rPr>
+        <w:t xml:space="preserve">Questo metodo di occupa di leggere le informazioni dal file </w:t>
+      </w:r>
+      <w:r>
+        <w:rPr>
+          <w:i/>
+          <w:iCs/>
+          <w:shd w:val="clear" w:color="auto" w:fill="FFFFFF"/>
+        </w:rPr>
+        <w:t>xml</w:t>
+      </w:r>
+      <w:r>
+        <w:rPr>
+          <w:shd w:val="clear" w:color="auto" w:fill="FFFFFF"/>
+        </w:rPr>
+        <w:t xml:space="preserve"> contenente la struttura degli schemi.</w:t>
+      </w:r>
+      <w:r>
+        <w:rPr>
+          <w:shd w:val="clear" w:color="auto" w:fill="FFFFFF"/>
+        </w:rPr>
+        <w:br/>
+        <w:t xml:space="preserve">Una volta eliminati i database se già esistenti, crea i nuovi database che conterranno le relazioni degli schemi </w:t>
+      </w:r>
+      <w:r>
+        <w:rPr>
+          <w:i/>
+          <w:iCs/>
+          <w:shd w:val="clear" w:color="auto" w:fill="FFFFFF"/>
+        </w:rPr>
+        <w:t>Source</w:t>
+      </w:r>
+      <w:r>
+        <w:rPr>
+          <w:shd w:val="clear" w:color="auto" w:fill="FFFFFF"/>
+        </w:rPr>
+        <w:t xml:space="preserve"> e </w:t>
+      </w:r>
+      <w:r>
+        <w:rPr>
+          <w:i/>
+          <w:iCs/>
+          <w:shd w:val="clear" w:color="auto" w:fill="FFFFFF"/>
+        </w:rPr>
+        <w:t>Target</w:t>
+      </w:r>
+      <w:r>
+        <w:rPr>
+          <w:shd w:val="clear" w:color="auto" w:fill="FFFFFF"/>
+        </w:rPr>
+        <w:t>.</w:t>
+      </w:r>
+    </w:p>
+    <w:p>
+      <w:pPr>
+        <w:jc w:val="both"/>
+        <w:rPr>
+          <w:shd w:val="clear" w:color="auto" w:fill="FFFFFF"/>
+        </w:rPr>
+      </w:pPr>
+      <w:r>
+        <w:rPr>
+          <w:shd w:val="clear" w:color="auto" w:fill="FFFFFF"/>
+        </w:rPr>
+        <w:t xml:space="preserve">Leggendo la struttura delle varie relazioni, si occuperà di effettuare le </w:t>
+      </w:r>
+      <w:proofErr w:type="spellStart"/>
+      <w:r>
+        <w:rPr>
+          <w:i/>
+          <w:iCs/>
+          <w:shd w:val="clear" w:color="auto" w:fill="FFFFFF"/>
+        </w:rPr>
+        <w:t>query</w:t>
+      </w:r>
+      <w:proofErr w:type="spellEnd"/>
+      <w:r>
+        <w:rPr>
+          <w:shd w:val="clear" w:color="auto" w:fill="FFFFFF"/>
+        </w:rPr>
+        <w:t xml:space="preserve"> di creazione delle varie tabelle con i relativi attributi.</w:t>
+      </w:r>
+    </w:p>
+    <w:p>
+      <w:pPr>
+        <w:jc w:val="both"/>
+        <w:rPr>
+          <w:shd w:val="clear" w:color="auto" w:fill="FFFFFF"/>
+        </w:rPr>
+      </w:pPr>
+      <w:proofErr w:type="spellStart"/>
+      <w:r>
+        <w:rPr>
+          <w:rFonts w:asciiTheme="majorHAnsi" w:eastAsiaTheme="majorEastAsia" w:hAnsiTheme="majorHAnsi" w:cstheme="majorBidi"/>
+          <w:color w:val="1F3763" w:themeColor="accent1" w:themeShade="7F"/>
+          <w:sz w:val="24"/>
+          <w:szCs w:val="24"/>
+          <w:shd w:val="clear" w:color="auto" w:fill="FFFFFF"/>
+        </w:rPr>
+        <w:t>caricaDati</w:t>
+      </w:r>
+      <w:proofErr w:type="spellEnd"/>
+    </w:p>
+    <w:p>
+      <w:pPr>
+        <w:jc w:val="center"/>
+        <w:rPr>
+          <w:shd w:val="clear" w:color="auto" w:fill="FFFFFF"/>
+        </w:rPr>
+      </w:pPr>
+      <w:r>
+        <w:rPr>
+          <w:noProof/>
+          <w:shd w:val="clear" w:color="auto" w:fill="FFFFFF"/>
+        </w:rPr>
+        <w:drawing>
+          <wp:inline distT="0" distB="0" distL="0" distR="0" wp14:anchorId="7D12C35E" wp14:editId="1D414232">
+            <wp:extent cx="3741516" cy="3041196"/>
+            <wp:effectExtent l="0" t="0" r="5080" b="0"/>
+            <wp:docPr id="21" name="Immagine 21"/>
+            <wp:cNvGraphicFramePr>
+              <a:graphicFrameLocks xmlns:a="http://schemas.openxmlformats.org/drawingml/2006/main" noChangeAspect="1"/>
+            </wp:cNvGraphicFramePr>
+            <a:graphic xmlns:a="http://schemas.openxmlformats.org/drawingml/2006/main">
+              <a:graphicData uri="http://schemas.openxmlformats.org/drawingml/2006/picture">
+                <pic:pic xmlns:pic="http://schemas.openxmlformats.org/drawingml/2006/picture">
+                  <pic:nvPicPr>
+                    <pic:cNvPr id="21" name="CaricaDati.jpg"/>
+                    <pic:cNvPicPr/>
+                  </pic:nvPicPr>
+                  <pic:blipFill>
+                    <a:blip r:embed="rId25">
+                      <a:extLst>
+                        <a:ext uri="{28A0092B-C50C-407E-A947-70E740481C1C}">
+                          <a14:useLocalDpi xmlns:a14="http://schemas.microsoft.com/office/drawing/2010/main" val="0"/>
+                        </a:ext>
+                      </a:extLst>
+                    </a:blip>
+                    <a:stretch>
+                      <a:fillRect/>
+                    </a:stretch>
+                  </pic:blipFill>
+                  <pic:spPr>
+                    <a:xfrm>
+                      <a:off x="0" y="0"/>
+                      <a:ext cx="3775178" cy="3068558"/>
+                    </a:xfrm>
+                    <a:prstGeom prst="rect">
+                      <a:avLst/>
+                    </a:prstGeom>
+                  </pic:spPr>
+                </pic:pic>
+              </a:graphicData>
+            </a:graphic>
+          </wp:inline>
+        </w:drawing>
+      </w:r>
+    </w:p>
+    <w:p>
+      <w:pPr>
+        <w:jc w:val="center"/>
+        <w:rPr>
+          <w:shd w:val="clear" w:color="auto" w:fill="FFFFFF"/>
+        </w:rPr>
+      </w:pPr>
+    </w:p>
+    <w:p>
+      <w:pPr>
+        <w:jc w:val="both"/>
+        <w:rPr>
+          <w:shd w:val="clear" w:color="auto" w:fill="FFFFFF"/>
+        </w:rPr>
+      </w:pPr>
+      <w:r>
+        <w:rPr>
+          <w:shd w:val="clear" w:color="auto" w:fill="FFFFFF"/>
+        </w:rPr>
+        <w:t xml:space="preserve">Una volta creata la singola tabella, verranno caricati i dati inerenti letti dal </w:t>
+      </w:r>
+      <w:proofErr w:type="spellStart"/>
+      <w:r>
+        <w:rPr>
+          <w:shd w:val="clear" w:color="auto" w:fill="FFFFFF"/>
+        </w:rPr>
+        <w:t>csv</w:t>
+      </w:r>
+      <w:proofErr w:type="spellEnd"/>
+      <w:r>
+        <w:rPr>
+          <w:shd w:val="clear" w:color="auto" w:fill="FFFFFF"/>
+        </w:rPr>
+        <w:t xml:space="preserve"> denominato come la tabella.</w:t>
+      </w:r>
+      <w:r>
+        <w:rPr>
+          <w:shd w:val="clear" w:color="auto" w:fill="FFFFFF"/>
+        </w:rPr>
+        <w:br/>
+        <w:t xml:space="preserve">Leggendo il </w:t>
+      </w:r>
+      <w:proofErr w:type="spellStart"/>
+      <w:r>
+        <w:rPr>
+          <w:shd w:val="clear" w:color="auto" w:fill="FFFFFF"/>
+        </w:rPr>
+        <w:t>csv</w:t>
+      </w:r>
+      <w:proofErr w:type="spellEnd"/>
+      <w:r>
+        <w:rPr>
+          <w:shd w:val="clear" w:color="auto" w:fill="FFFFFF"/>
+        </w:rPr>
+        <w:t xml:space="preserve">, verrà costruita la </w:t>
+      </w:r>
+      <w:proofErr w:type="spellStart"/>
+      <w:r>
+        <w:rPr>
+          <w:shd w:val="clear" w:color="auto" w:fill="FFFFFF"/>
+        </w:rPr>
+        <w:t>query</w:t>
+      </w:r>
+      <w:proofErr w:type="spellEnd"/>
+      <w:r>
+        <w:rPr>
+          <w:shd w:val="clear" w:color="auto" w:fill="FFFFFF"/>
+        </w:rPr>
+        <w:t xml:space="preserve"> di inserimento utilizzando i dati divisi per riga.</w:t>
+      </w:r>
+      <w:r>
+        <w:rPr>
+          <w:shd w:val="clear" w:color="auto" w:fill="FFFFFF"/>
+        </w:rPr>
+        <w:br/>
+        <w:t xml:space="preserve">Dato che </w:t>
+      </w:r>
+      <w:proofErr w:type="spellStart"/>
+      <w:r>
+        <w:rPr>
+          <w:shd w:val="clear" w:color="auto" w:fill="FFFFFF"/>
+        </w:rPr>
+        <w:t>iBench</w:t>
+      </w:r>
+      <w:proofErr w:type="spellEnd"/>
+      <w:r>
+        <w:rPr>
+          <w:shd w:val="clear" w:color="auto" w:fill="FFFFFF"/>
+        </w:rPr>
+        <w:t>, con alcune configurazioni, genera più valori rispetto al numero di campi, è stato introdotto un controllo sul numero di valori utilizzati.</w:t>
+      </w:r>
+    </w:p>
+    <w:p>
+      <w:pPr>
+        <w:jc w:val="both"/>
+        <w:rPr>
+          <w:shd w:val="clear" w:color="auto" w:fill="FFFFFF"/>
+        </w:rPr>
+      </w:pPr>
     </w:p>
     <w:p>
       <w:pPr>
@@ -5315,7 +6133,6 @@
           <w:shd w:val="clear" w:color="auto" w:fill="FFFFFF"/>
         </w:rPr>
       </w:pPr>
-      <w:bookmarkStart w:id="17" w:name="_Toc19287148"/>
       <w:proofErr w:type="spellStart"/>
       <w:r>
         <w:rPr>
@@ -5325,247 +6142,249 @@
         <w:lastRenderedPageBreak/>
         <w:t>Parser</w:t>
       </w:r>
+      <w:bookmarkEnd w:id="16"/>
+      <w:proofErr w:type="spellEnd"/>
+    </w:p>
+    <w:p>
+      <w:pPr>
+        <w:jc w:val="both"/>
+        <w:rPr>
+          <w:rFonts w:cstheme="minorHAnsi"/>
+          <w:color w:val="000000"/>
+          <w:szCs w:val="20"/>
+          <w:shd w:val="clear" w:color="auto" w:fill="FFFFFF"/>
+        </w:rPr>
+      </w:pPr>
+      <w:r>
+        <w:rPr>
+          <w:rFonts w:cstheme="minorHAnsi"/>
+          <w:color w:val="000000"/>
+          <w:szCs w:val="20"/>
+          <w:shd w:val="clear" w:color="auto" w:fill="FFFFFF"/>
+        </w:rPr>
+        <w:t>Come specificato nel paragrafo introduttivo, iBench genera</w:t>
+      </w:r>
+      <w:r>
+        <w:rPr>
+          <w:rFonts w:cstheme="minorHAnsi"/>
+          <w:color w:val="000000"/>
+          <w:szCs w:val="20"/>
+          <w:shd w:val="clear" w:color="auto" w:fill="FFFFFF"/>
+        </w:rPr>
+        <w:t xml:space="preserve"> uno schema logico su</w:t>
+      </w:r>
+      <w:r>
+        <w:rPr>
+          <w:rFonts w:cstheme="minorHAnsi"/>
+          <w:color w:val="000000"/>
+          <w:szCs w:val="20"/>
+          <w:shd w:val="clear" w:color="auto" w:fill="FFFFFF"/>
+        </w:rPr>
+        <w:t xml:space="preserve"> file XML, mentre CoDIT </w:t>
+      </w:r>
+      <w:r>
+        <w:rPr>
+          <w:rFonts w:cstheme="minorHAnsi"/>
+          <w:color w:val="000000"/>
+          <w:szCs w:val="20"/>
+          <w:shd w:val="clear" w:color="auto" w:fill="FFFFFF"/>
+        </w:rPr>
+        <w:t>lavora su schemi concettuali su</w:t>
+      </w:r>
+      <w:r>
+        <w:rPr>
+          <w:rFonts w:cstheme="minorHAnsi"/>
+          <w:color w:val="000000"/>
+          <w:szCs w:val="20"/>
+          <w:shd w:val="clear" w:color="auto" w:fill="FFFFFF"/>
+        </w:rPr>
+        <w:t xml:space="preserve"> file XMI con una struttura </w:t>
+      </w:r>
+      <w:r>
+        <w:rPr>
+          <w:rFonts w:cstheme="minorHAnsi"/>
+          <w:color w:val="000000"/>
+          <w:szCs w:val="20"/>
+          <w:shd w:val="clear" w:color="auto" w:fill="FFFFFF"/>
+        </w:rPr>
+        <w:t>mostrata precedentemente</w:t>
+      </w:r>
+      <w:r>
+        <w:rPr>
+          <w:rFonts w:cstheme="minorHAnsi"/>
+          <w:color w:val="000000"/>
+          <w:szCs w:val="20"/>
+          <w:shd w:val="clear" w:color="auto" w:fill="FFFFFF"/>
+        </w:rPr>
+        <w:t xml:space="preserve">. Per risolvere questo problema è stato creato un </w:t>
+      </w:r>
+      <w:proofErr w:type="spellStart"/>
+      <w:r>
+        <w:rPr>
+          <w:rFonts w:cstheme="minorHAnsi"/>
+          <w:color w:val="000000"/>
+          <w:szCs w:val="20"/>
+          <w:shd w:val="clear" w:color="auto" w:fill="FFFFFF"/>
+        </w:rPr>
+        <w:t>parser</w:t>
+      </w:r>
+      <w:proofErr w:type="spellEnd"/>
+      <w:r>
+        <w:rPr>
+          <w:rFonts w:cstheme="minorHAnsi"/>
+          <w:color w:val="000000"/>
+          <w:szCs w:val="20"/>
+          <w:shd w:val="clear" w:color="auto" w:fill="FFFFFF"/>
+        </w:rPr>
+        <w:t xml:space="preserve">, </w:t>
+      </w:r>
+      <w:r>
+        <w:rPr>
+          <w:rFonts w:cstheme="minorHAnsi"/>
+          <w:color w:val="000000"/>
+          <w:szCs w:val="20"/>
+          <w:shd w:val="clear" w:color="auto" w:fill="FFFFFF"/>
+        </w:rPr>
+        <w:t xml:space="preserve">che letto il file XML genera un nuovo file </w:t>
+      </w:r>
+      <w:r>
+        <w:rPr>
+          <w:rFonts w:cstheme="minorHAnsi"/>
+          <w:color w:val="000000"/>
+          <w:szCs w:val="20"/>
+          <w:shd w:val="clear" w:color="auto" w:fill="FFFFFF"/>
+        </w:rPr>
+        <w:t xml:space="preserve">XMI </w:t>
+      </w:r>
+      <w:r>
+        <w:rPr>
+          <w:rFonts w:cstheme="minorHAnsi"/>
+          <w:color w:val="000000"/>
+          <w:szCs w:val="20"/>
+          <w:shd w:val="clear" w:color="auto" w:fill="FFFFFF"/>
+        </w:rPr>
+        <w:t>con la struttura richiesta</w:t>
+      </w:r>
+      <w:r>
+        <w:rPr>
+          <w:rFonts w:cstheme="minorHAnsi"/>
+          <w:color w:val="000000"/>
+          <w:szCs w:val="20"/>
+          <w:shd w:val="clear" w:color="auto" w:fill="FFFFFF"/>
+        </w:rPr>
+        <w:t>.</w:t>
+      </w:r>
+      <w:r>
+        <w:rPr>
+          <w:rFonts w:cstheme="minorHAnsi"/>
+          <w:color w:val="000000"/>
+          <w:szCs w:val="20"/>
+          <w:shd w:val="clear" w:color="auto" w:fill="FFFFFF"/>
+        </w:rPr>
+        <w:t xml:space="preserve"> </w:t>
+      </w:r>
+    </w:p>
+    <w:p>
+      <w:pPr>
+        <w:jc w:val="both"/>
+        <w:rPr>
+          <w:rFonts w:cstheme="minorHAnsi"/>
+          <w:color w:val="000000"/>
+          <w:szCs w:val="20"/>
+          <w:shd w:val="clear" w:color="auto" w:fill="FFFFFF"/>
+        </w:rPr>
+      </w:pPr>
+      <w:r>
+        <w:rPr>
+          <w:rFonts w:cstheme="minorHAnsi"/>
+          <w:color w:val="000000"/>
+          <w:szCs w:val="20"/>
+          <w:shd w:val="clear" w:color="auto" w:fill="FFFFFF"/>
+        </w:rPr>
+        <w:t xml:space="preserve">Per implementare il </w:t>
+      </w:r>
+      <w:proofErr w:type="spellStart"/>
+      <w:r>
+        <w:rPr>
+          <w:rFonts w:cstheme="minorHAnsi"/>
+          <w:color w:val="000000"/>
+          <w:szCs w:val="20"/>
+          <w:shd w:val="clear" w:color="auto" w:fill="FFFFFF"/>
+        </w:rPr>
+        <w:t>parser</w:t>
+      </w:r>
+      <w:proofErr w:type="spellEnd"/>
+      <w:r>
+        <w:rPr>
+          <w:rFonts w:cstheme="minorHAnsi"/>
+          <w:color w:val="000000"/>
+          <w:szCs w:val="20"/>
+          <w:shd w:val="clear" w:color="auto" w:fill="FFFFFF"/>
+        </w:rPr>
+        <w:t xml:space="preserve"> è stato utilizzato il linguaggio di programmazione Python, il quale offre una soluzione finalizzata proprio all’interfacciamento con i file XML. Infatti, grazie all’utilizzo del modulo </w:t>
+      </w:r>
+      <w:proofErr w:type="spellStart"/>
+      <w:r>
+        <w:rPr>
+          <w:rFonts w:cstheme="minorHAnsi"/>
+          <w:color w:val="000000"/>
+          <w:szCs w:val="20"/>
+          <w:shd w:val="clear" w:color="auto" w:fill="FFFFFF"/>
+        </w:rPr>
+        <w:t>xml.etree.ElementTree</w:t>
+      </w:r>
+      <w:proofErr w:type="spellEnd"/>
+      <w:r>
+        <w:rPr>
+          <w:rFonts w:cstheme="minorHAnsi"/>
+          <w:color w:val="000000"/>
+          <w:szCs w:val="20"/>
+          <w:shd w:val="clear" w:color="auto" w:fill="FFFFFF"/>
+        </w:rPr>
+        <w:t xml:space="preserve"> è stato possibile leggere il contenuto del file e creare una struttura per il nuovo file XMI da generare.</w:t>
+      </w:r>
+    </w:p>
+    <w:p>
+      <w:pPr>
+        <w:jc w:val="both"/>
+        <w:rPr>
+          <w:rFonts w:cstheme="minorHAnsi"/>
+          <w:color w:val="000000"/>
+          <w:szCs w:val="20"/>
+          <w:shd w:val="clear" w:color="auto" w:fill="FFFFFF"/>
+        </w:rPr>
+      </w:pPr>
+      <w:r>
+        <w:rPr>
+          <w:rFonts w:cstheme="minorHAnsi"/>
+          <w:color w:val="000000"/>
+          <w:szCs w:val="20"/>
+          <w:shd w:val="clear" w:color="auto" w:fill="FFFFFF"/>
+        </w:rPr>
+        <w:t xml:space="preserve">Di seguito mostreremo le varie parti del </w:t>
+      </w:r>
+      <w:proofErr w:type="spellStart"/>
+      <w:r>
+        <w:rPr>
+          <w:rFonts w:cstheme="minorHAnsi"/>
+          <w:color w:val="000000"/>
+          <w:szCs w:val="20"/>
+          <w:shd w:val="clear" w:color="auto" w:fill="FFFFFF"/>
+        </w:rPr>
+        <w:t>parser</w:t>
+      </w:r>
+      <w:proofErr w:type="spellEnd"/>
+      <w:r>
+        <w:rPr>
+          <w:rFonts w:cstheme="minorHAnsi"/>
+          <w:color w:val="000000"/>
+          <w:szCs w:val="20"/>
+          <w:shd w:val="clear" w:color="auto" w:fill="FFFFFF"/>
+        </w:rPr>
+        <w:t xml:space="preserve"> in relazione alla struttura del file XML mostrata nel capitolo “Struttura XMI riconosciuta da CoDIT”.</w:t>
+      </w:r>
+      <w:bookmarkStart w:id="17" w:name="_GoBack"/>
       <w:bookmarkEnd w:id="17"/>
-      <w:proofErr w:type="spellEnd"/>
-    </w:p>
-    <w:p>
-      <w:pPr>
-        <w:jc w:val="both"/>
-        <w:rPr>
-          <w:rFonts w:cstheme="minorHAnsi"/>
-          <w:color w:val="000000"/>
-          <w:szCs w:val="20"/>
-          <w:shd w:val="clear" w:color="auto" w:fill="FFFFFF"/>
-        </w:rPr>
-      </w:pPr>
-      <w:r>
-        <w:rPr>
-          <w:rFonts w:cstheme="minorHAnsi"/>
-          <w:color w:val="000000"/>
-          <w:szCs w:val="20"/>
-          <w:shd w:val="clear" w:color="auto" w:fill="FFFFFF"/>
-        </w:rPr>
-        <w:t>Come specificato nel paragrafo introduttivo, iBench genera</w:t>
-      </w:r>
-      <w:r>
-        <w:rPr>
-          <w:rFonts w:cstheme="minorHAnsi"/>
-          <w:color w:val="000000"/>
-          <w:szCs w:val="20"/>
-          <w:shd w:val="clear" w:color="auto" w:fill="FFFFFF"/>
-        </w:rPr>
-        <w:t xml:space="preserve"> uno schema logico su</w:t>
-      </w:r>
-      <w:r>
-        <w:rPr>
-          <w:rFonts w:cstheme="minorHAnsi"/>
-          <w:color w:val="000000"/>
-          <w:szCs w:val="20"/>
-          <w:shd w:val="clear" w:color="auto" w:fill="FFFFFF"/>
-        </w:rPr>
-        <w:t xml:space="preserve"> file XML, mentre CoDIT </w:t>
-      </w:r>
-      <w:r>
-        <w:rPr>
-          <w:rFonts w:cstheme="minorHAnsi"/>
-          <w:color w:val="000000"/>
-          <w:szCs w:val="20"/>
-          <w:shd w:val="clear" w:color="auto" w:fill="FFFFFF"/>
-        </w:rPr>
-        <w:t>lavora su schemi concettuali su</w:t>
-      </w:r>
-      <w:r>
-        <w:rPr>
-          <w:rFonts w:cstheme="minorHAnsi"/>
-          <w:color w:val="000000"/>
-          <w:szCs w:val="20"/>
-          <w:shd w:val="clear" w:color="auto" w:fill="FFFFFF"/>
-        </w:rPr>
-        <w:t xml:space="preserve"> file XMI con una struttura </w:t>
-      </w:r>
-      <w:r>
-        <w:rPr>
-          <w:rFonts w:cstheme="minorHAnsi"/>
-          <w:color w:val="000000"/>
-          <w:szCs w:val="20"/>
-          <w:shd w:val="clear" w:color="auto" w:fill="FFFFFF"/>
-        </w:rPr>
-        <w:t>mostrata precedentemente</w:t>
-      </w:r>
-      <w:r>
-        <w:rPr>
-          <w:rFonts w:cstheme="minorHAnsi"/>
-          <w:color w:val="000000"/>
-          <w:szCs w:val="20"/>
-          <w:shd w:val="clear" w:color="auto" w:fill="FFFFFF"/>
-        </w:rPr>
-        <w:t xml:space="preserve">. Per risolvere questo problema è stato creato un </w:t>
-      </w:r>
-      <w:proofErr w:type="spellStart"/>
-      <w:r>
-        <w:rPr>
-          <w:rFonts w:cstheme="minorHAnsi"/>
-          <w:color w:val="000000"/>
-          <w:szCs w:val="20"/>
-          <w:shd w:val="clear" w:color="auto" w:fill="FFFFFF"/>
-        </w:rPr>
-        <w:t>parser</w:t>
-      </w:r>
-      <w:proofErr w:type="spellEnd"/>
-      <w:r>
-        <w:rPr>
-          <w:rFonts w:cstheme="minorHAnsi"/>
-          <w:color w:val="000000"/>
-          <w:szCs w:val="20"/>
-          <w:shd w:val="clear" w:color="auto" w:fill="FFFFFF"/>
-        </w:rPr>
-        <w:t xml:space="preserve">, </w:t>
-      </w:r>
-      <w:r>
-        <w:rPr>
-          <w:rFonts w:cstheme="minorHAnsi"/>
-          <w:color w:val="000000"/>
-          <w:szCs w:val="20"/>
-          <w:shd w:val="clear" w:color="auto" w:fill="FFFFFF"/>
-        </w:rPr>
-        <w:t xml:space="preserve">che letto il file XML genera un nuovo file </w:t>
-      </w:r>
-      <w:r>
-        <w:rPr>
-          <w:rFonts w:cstheme="minorHAnsi"/>
-          <w:color w:val="000000"/>
-          <w:szCs w:val="20"/>
-          <w:shd w:val="clear" w:color="auto" w:fill="FFFFFF"/>
-        </w:rPr>
-        <w:t xml:space="preserve">XMI </w:t>
-      </w:r>
-      <w:r>
-        <w:rPr>
-          <w:rFonts w:cstheme="minorHAnsi"/>
-          <w:color w:val="000000"/>
-          <w:szCs w:val="20"/>
-          <w:shd w:val="clear" w:color="auto" w:fill="FFFFFF"/>
-        </w:rPr>
-        <w:t>con la struttura richiesta</w:t>
-      </w:r>
-      <w:r>
-        <w:rPr>
-          <w:rFonts w:cstheme="minorHAnsi"/>
-          <w:color w:val="000000"/>
-          <w:szCs w:val="20"/>
-          <w:shd w:val="clear" w:color="auto" w:fill="FFFFFF"/>
-        </w:rPr>
-        <w:t>.</w:t>
-      </w:r>
-      <w:r>
-        <w:rPr>
-          <w:rFonts w:cstheme="minorHAnsi"/>
-          <w:color w:val="000000"/>
-          <w:szCs w:val="20"/>
-          <w:shd w:val="clear" w:color="auto" w:fill="FFFFFF"/>
-        </w:rPr>
-        <w:t xml:space="preserve"> </w:t>
-      </w:r>
-    </w:p>
-    <w:p>
-      <w:pPr>
-        <w:jc w:val="both"/>
-        <w:rPr>
-          <w:rFonts w:cstheme="minorHAnsi"/>
-          <w:color w:val="000000"/>
-          <w:szCs w:val="20"/>
-          <w:shd w:val="clear" w:color="auto" w:fill="FFFFFF"/>
-        </w:rPr>
-      </w:pPr>
-      <w:r>
-        <w:rPr>
-          <w:rFonts w:cstheme="minorHAnsi"/>
-          <w:color w:val="000000"/>
-          <w:szCs w:val="20"/>
-          <w:shd w:val="clear" w:color="auto" w:fill="FFFFFF"/>
-        </w:rPr>
-        <w:t xml:space="preserve">Per implementare il </w:t>
-      </w:r>
-      <w:proofErr w:type="spellStart"/>
-      <w:r>
-        <w:rPr>
-          <w:rFonts w:cstheme="minorHAnsi"/>
-          <w:color w:val="000000"/>
-          <w:szCs w:val="20"/>
-          <w:shd w:val="clear" w:color="auto" w:fill="FFFFFF"/>
-        </w:rPr>
-        <w:t>parser</w:t>
-      </w:r>
-      <w:proofErr w:type="spellEnd"/>
-      <w:r>
-        <w:rPr>
-          <w:rFonts w:cstheme="minorHAnsi"/>
-          <w:color w:val="000000"/>
-          <w:szCs w:val="20"/>
-          <w:shd w:val="clear" w:color="auto" w:fill="FFFFFF"/>
-        </w:rPr>
-        <w:t xml:space="preserve"> è stato utilizzato il linguaggio di programmazione Python, il quale offre una soluzione finalizzata proprio all’interfacciamento con i file XML. Infatti, grazie all’utilizzo del modulo </w:t>
-      </w:r>
-      <w:proofErr w:type="spellStart"/>
-      <w:r>
-        <w:rPr>
-          <w:rFonts w:cstheme="minorHAnsi"/>
-          <w:color w:val="000000"/>
-          <w:szCs w:val="20"/>
-          <w:shd w:val="clear" w:color="auto" w:fill="FFFFFF"/>
-        </w:rPr>
-        <w:t>xml.etree.ElementTree</w:t>
-      </w:r>
-      <w:proofErr w:type="spellEnd"/>
-      <w:r>
-        <w:rPr>
-          <w:rFonts w:cstheme="minorHAnsi"/>
-          <w:color w:val="000000"/>
-          <w:szCs w:val="20"/>
-          <w:shd w:val="clear" w:color="auto" w:fill="FFFFFF"/>
-        </w:rPr>
-        <w:t xml:space="preserve"> è stato possibile leggere il contenuto del file e creare una struttura per il nuovo file XMI da generare.</w:t>
-      </w:r>
-    </w:p>
-    <w:p>
-      <w:pPr>
-        <w:jc w:val="both"/>
-        <w:rPr>
-          <w:rFonts w:cstheme="minorHAnsi"/>
-          <w:color w:val="000000"/>
-          <w:szCs w:val="20"/>
-          <w:shd w:val="clear" w:color="auto" w:fill="FFFFFF"/>
-        </w:rPr>
-      </w:pPr>
-      <w:r>
-        <w:rPr>
-          <w:rFonts w:cstheme="minorHAnsi"/>
-          <w:color w:val="000000"/>
-          <w:szCs w:val="20"/>
-          <w:shd w:val="clear" w:color="auto" w:fill="FFFFFF"/>
-        </w:rPr>
-        <w:t xml:space="preserve">Di seguito mostreremo le varie parti del </w:t>
-      </w:r>
-      <w:proofErr w:type="spellStart"/>
-      <w:r>
-        <w:rPr>
-          <w:rFonts w:cstheme="minorHAnsi"/>
-          <w:color w:val="000000"/>
-          <w:szCs w:val="20"/>
-          <w:shd w:val="clear" w:color="auto" w:fill="FFFFFF"/>
-        </w:rPr>
-        <w:t>parser</w:t>
-      </w:r>
-      <w:proofErr w:type="spellEnd"/>
-      <w:r>
-        <w:rPr>
-          <w:rFonts w:cstheme="minorHAnsi"/>
-          <w:color w:val="000000"/>
-          <w:szCs w:val="20"/>
-          <w:shd w:val="clear" w:color="auto" w:fill="FFFFFF"/>
-        </w:rPr>
-        <w:t xml:space="preserve"> in relazione alla struttura del file XML mostrata nel capitolo “Struttura XMI riconosciuta da CoDIT”.</w:t>
-      </w:r>
     </w:p>
     <w:p>
       <w:pPr>
@@ -5618,7 +6437,7 @@
                     <pic:cNvPicPr/>
                   </pic:nvPicPr>
                   <pic:blipFill>
-                    <a:blip r:embed="rId20">
+                    <a:blip r:embed="rId26">
                       <a:extLst>
                         <a:ext uri="{28A0092B-C50C-407E-A947-70E740481C1C}">
                           <a14:useLocalDpi xmlns:a14="http://schemas.microsoft.com/office/drawing/2010/main" val="0"/>
@@ -5707,7 +6526,7 @@
                     <pic:cNvPicPr/>
                   </pic:nvPicPr>
                   <pic:blipFill>
-                    <a:blip r:embed="rId21">
+                    <a:blip r:embed="rId27">
                       <a:extLst>
                         <a:ext uri="{28A0092B-C50C-407E-A947-70E740481C1C}">
                           <a14:useLocalDpi xmlns:a14="http://schemas.microsoft.com/office/drawing/2010/main" val="0"/>
@@ -5754,10 +6573,10 @@
         </w:rPr>
         <w:lastRenderedPageBreak/>
         <w:drawing>
-          <wp:inline distT="0" distB="0" distL="0" distR="0" wp14:anchorId="0F487770" wp14:editId="38AA0F3D">
-            <wp:extent cx="6120130" cy="3251200"/>
-            <wp:effectExtent l="0" t="0" r="0" b="6350"/>
-            <wp:docPr id="14" name="Immagine 14"/>
+          <wp:inline distT="0" distB="0" distL="0" distR="0" wp14:anchorId="374EABC3" wp14:editId="1B1EBE7A">
+            <wp:extent cx="6119359" cy="2821577"/>
+            <wp:effectExtent l="0" t="0" r="2540" b="0"/>
+            <wp:docPr id="23" name="Immagine 23"/>
             <wp:cNvGraphicFramePr>
               <a:graphicFrameLocks xmlns:a="http://schemas.openxmlformats.org/drawingml/2006/main" noChangeAspect="1"/>
             </wp:cNvGraphicFramePr>
@@ -5765,29 +6584,36 @@
               <a:graphicData uri="http://schemas.openxmlformats.org/drawingml/2006/picture">
                 <pic:pic xmlns:pic="http://schemas.openxmlformats.org/drawingml/2006/picture">
                   <pic:nvPicPr>
-                    <pic:cNvPr id="14" name="photo6019163985946980490.jpg"/>
+                    <pic:cNvPr id="23" name="entitaParser.jpg"/>
                     <pic:cNvPicPr/>
                   </pic:nvPicPr>
-                  <pic:blipFill>
-                    <a:blip r:embed="rId22">
+                  <pic:blipFill rotWithShape="1">
+                    <a:blip r:embed="rId28">
                       <a:extLst>
                         <a:ext uri="{28A0092B-C50C-407E-A947-70E740481C1C}">
                           <a14:useLocalDpi xmlns:a14="http://schemas.microsoft.com/office/drawing/2010/main" val="0"/>
                         </a:ext>
                       </a:extLst>
                     </a:blip>
-                    <a:stretch>
-                      <a:fillRect/>
-                    </a:stretch>
+                    <a:srcRect b="43461"/>
+                    <a:stretch/>
                   </pic:blipFill>
-                  <pic:spPr>
+                  <pic:spPr bwMode="auto">
                     <a:xfrm>
                       <a:off x="0" y="0"/>
-                      <a:ext cx="6120130" cy="3251200"/>
+                      <a:ext cx="6120130" cy="2821932"/>
                     </a:xfrm>
                     <a:prstGeom prst="rect">
                       <a:avLst/>
                     </a:prstGeom>
+                    <a:ln>
+                      <a:noFill/>
+                    </a:ln>
+                    <a:extLst>
+                      <a:ext uri="{53640926-AAD7-44D8-BBD7-CCE9431645EC}">
+                        <a14:shadowObscured xmlns:a14="http://schemas.microsoft.com/office/drawing/2010/main"/>
+                      </a:ext>
+                    </a:extLst>
                   </pic:spPr>
                 </pic:pic>
               </a:graphicData>
@@ -5836,10 +6662,10 @@
           <w:shd w:val="clear" w:color="auto" w:fill="FFFFFF"/>
         </w:rPr>
         <w:drawing>
-          <wp:inline distT="0" distB="0" distL="0" distR="0" wp14:anchorId="7848E09E" wp14:editId="1E58CE97">
-            <wp:extent cx="6120130" cy="2887345"/>
-            <wp:effectExtent l="0" t="0" r="0" b="8255"/>
-            <wp:docPr id="16" name="Immagine 16"/>
+          <wp:inline distT="0" distB="0" distL="0" distR="0" wp14:anchorId="4ACFBD5F" wp14:editId="1D81AE6F">
+            <wp:extent cx="6120130" cy="2117271"/>
+            <wp:effectExtent l="0" t="0" r="1270" b="3810"/>
+            <wp:docPr id="24" name="Immagine 24"/>
             <wp:cNvGraphicFramePr>
               <a:graphicFrameLocks xmlns:a="http://schemas.openxmlformats.org/drawingml/2006/main" noChangeAspect="1"/>
             </wp:cNvGraphicFramePr>
@@ -5847,29 +6673,36 @@
               <a:graphicData uri="http://schemas.openxmlformats.org/drawingml/2006/picture">
                 <pic:pic xmlns:pic="http://schemas.openxmlformats.org/drawingml/2006/picture">
                   <pic:nvPicPr>
-                    <pic:cNvPr id="16" name="photo6019163985946980491.jpg"/>
+                    <pic:cNvPr id="24" name="entitaParser.jpg"/>
                     <pic:cNvPicPr/>
                   </pic:nvPicPr>
-                  <pic:blipFill>
-                    <a:blip r:embed="rId23">
+                  <pic:blipFill rotWithShape="1">
+                    <a:blip r:embed="rId28">
                       <a:extLst>
                         <a:ext uri="{28A0092B-C50C-407E-A947-70E740481C1C}">
                           <a14:useLocalDpi xmlns:a14="http://schemas.microsoft.com/office/drawing/2010/main" val="0"/>
                         </a:ext>
                       </a:extLst>
                     </a:blip>
-                    <a:stretch>
-                      <a:fillRect/>
-                    </a:stretch>
+                    <a:srcRect t="57579"/>
+                    <a:stretch/>
                   </pic:blipFill>
-                  <pic:spPr>
+                  <pic:spPr bwMode="auto">
                     <a:xfrm>
                       <a:off x="0" y="0"/>
-                      <a:ext cx="6120130" cy="2887345"/>
+                      <a:ext cx="6120130" cy="2117271"/>
                     </a:xfrm>
                     <a:prstGeom prst="rect">
                       <a:avLst/>
                     </a:prstGeom>
+                    <a:ln>
+                      <a:noFill/>
+                    </a:ln>
+                    <a:extLst>
+                      <a:ext uri="{53640926-AAD7-44D8-BBD7-CCE9431645EC}">
+                        <a14:shadowObscured xmlns:a14="http://schemas.microsoft.com/office/drawing/2010/main"/>
+                      </a:ext>
+                    </a:extLst>
                   </pic:spPr>
                 </pic:pic>
               </a:graphicData>
@@ -5892,7 +6725,6 @@
       </w:pPr>
       <w:bookmarkStart w:id="21" w:name="_Toc19287152"/>
       <w:r>
-        <w:lastRenderedPageBreak/>
         <w:t>Sezione finale</w:t>
       </w:r>
       <w:bookmarkEnd w:id="21"/>
@@ -5918,7 +6750,7 @@
                     <pic:cNvPicPr/>
                   </pic:nvPicPr>
                   <pic:blipFill>
-                    <a:blip r:embed="rId24">
+                    <a:blip r:embed="rId29">
                       <a:extLst>
                         <a:ext uri="{28A0092B-C50C-407E-A947-70E740481C1C}">
                           <a14:useLocalDpi xmlns:a14="http://schemas.microsoft.com/office/drawing/2010/main" val="0"/>
@@ -5972,7 +6804,7 @@
 
 <file path=word/comments.xml><?xml version="1.0" encoding="utf-8"?>
 <w:comments xmlns:wpc="http://schemas.microsoft.com/office/word/2010/wordprocessingCanvas" xmlns:cx="http://schemas.microsoft.com/office/drawing/2014/chartex" xmlns:cx1="http://schemas.microsoft.com/office/drawing/2015/9/8/chartex" xmlns:cx2="http://schemas.microsoft.com/office/drawing/2015/10/21/chartex" xmlns:cx3="http://schemas.microsoft.com/office/drawing/2016/5/9/chartex" xmlns:cx4="http://schemas.microsoft.com/office/drawing/2016/5/10/chartex" xmlns:cx5="http://schemas.microsoft.com/office/drawing/2016/5/11/chartex" xmlns:cx6="http://schemas.microsoft.com/office/drawing/2016/5/12/chartex" xmlns:cx7="http://schemas.microsoft.com/office/drawing/2016/5/13/chartex" xmlns:cx8="http://schemas.microsoft.com/office/drawing/2016/5/14/chartex" xmlns:mc="http://schemas.openxmlformats.org/markup-compatibility/2006" xmlns:aink="http://schemas.microsoft.com/office/drawing/2016/ink" xmlns:am3d="http://schemas.microsoft.com/office/drawing/2017/model3d" xmlns:o="urn:schemas-microsoft-com:office:office" xmlns:r="http://schemas.openxmlformats.org/officeDocument/2006/relationships" xmlns:m="http://schemas.openxmlformats.org/officeDocument/2006/math" xmlns:v="urn:schemas-microsoft-com:vml" xmlns:wp14="http://schemas.microsoft.com/office/word/2010/wordprocessingDrawing" xmlns:wp="http://schemas.openxmlformats.org/drawingml/2006/wordprocessingDrawing" xmlns:w10="urn:schemas-microsoft-com:office:word" xmlns:w="http://schemas.openxmlformats.org/wordprocessingml/2006/main" xmlns:w14="http://schemas.microsoft.com/office/word/2010/wordml" xmlns:w15="http://schemas.microsoft.com/office/word/2012/wordml" xmlns:w16cid="http://schemas.microsoft.com/office/word/2016/wordml/cid" xmlns:w16se="http://schemas.microsoft.com/office/word/2015/wordml/symex" xmlns:wpg="http://schemas.microsoft.com/office/word/2010/wordprocessingGroup" xmlns:wpi="http://schemas.microsoft.com/office/word/2010/wordprocessingInk" xmlns:wne="http://schemas.microsoft.com/office/word/2006/wordml" xmlns:wps="http://schemas.microsoft.com/office/word/2010/wordprocessingShape" mc:Ignorable="w14 w15 w16se w16cid wp14">
-  <w:comment w:id="16" w:author="Roberta" w:date="2019-09-13T13:01:00Z" w:initials="R">
+  <w:comment w:id="15" w:author="Roberta" w:date="2019-09-13T13:01:00Z" w:initials="R">
     <w:p>
       <w:pPr>
         <w:pStyle w:val="Testocommento"/>
@@ -6801,7 +7633,7 @@
       </w:pPr>
     </w:pPrDefault>
   </w:docDefaults>
-  <w:latentStyles w:defLockedState="0" w:defUIPriority="99" w:defSemiHidden="0" w:defUnhideWhenUsed="0" w:defQFormat="0" w:count="375">
+  <w:latentStyles w:defLockedState="0" w:defUIPriority="99" w:defSemiHidden="0" w:defUnhideWhenUsed="0" w:defQFormat="0" w:count="377">
     <w:lsdException w:name="Normal" w:uiPriority="0" w:qFormat="1"/>
     <w:lsdException w:name="heading 1" w:uiPriority="9" w:qFormat="1"/>
     <w:lsdException w:name="heading 2" w:semiHidden="1" w:uiPriority="9" w:unhideWhenUsed="1" w:qFormat="1"/>
@@ -6907,7 +7739,6 @@
     <w:lsdException w:name="HTML Sample" w:semiHidden="1" w:unhideWhenUsed="1"/>
     <w:lsdException w:name="HTML Typewriter" w:semiHidden="1" w:unhideWhenUsed="1"/>
     <w:lsdException w:name="HTML Variable" w:semiHidden="1" w:unhideWhenUsed="1"/>
-    <w:lsdException w:name="Normal Table" w:semiHidden="1" w:unhideWhenUsed="1"/>
     <w:lsdException w:name="annotation subject" w:semiHidden="1" w:unhideWhenUsed="1"/>
     <w:lsdException w:name="No List" w:semiHidden="1" w:unhideWhenUsed="1"/>
     <w:lsdException w:name="Outline List 1" w:semiHidden="1" w:unhideWhenUsed="1"/>
@@ -6953,11 +7784,9 @@
     <w:lsdException w:name="Table Subtle 1" w:semiHidden="1" w:unhideWhenUsed="1"/>
     <w:lsdException w:name="Table Subtle 2" w:semiHidden="1" w:unhideWhenUsed="1"/>
     <w:lsdException w:name="Table Web 1" w:semiHidden="1" w:unhideWhenUsed="1"/>
-    <w:lsdException w:name="Table Web 2" w:semiHidden="1" w:unhideWhenUsed="1"/>
     <w:lsdException w:name="Table Web 3" w:semiHidden="1" w:unhideWhenUsed="1"/>
     <w:lsdException w:name="Balloon Text" w:semiHidden="1" w:unhideWhenUsed="1"/>
     <w:lsdException w:name="Table Grid" w:uiPriority="39"/>
-    <w:lsdException w:name="Table Theme" w:semiHidden="1" w:unhideWhenUsed="1"/>
     <w:lsdException w:name="Placeholder Text" w:semiHidden="1"/>
     <w:lsdException w:name="No Spacing" w:uiPriority="1" w:qFormat="1"/>
     <w:lsdException w:name="Light Shading" w:uiPriority="60"/>
@@ -7177,6 +8006,8 @@
     <w:lsdException w:name="Smart Hyperlink" w:semiHidden="1" w:unhideWhenUsed="1"/>
     <w:lsdException w:name="Hashtag" w:semiHidden="1" w:unhideWhenUsed="1"/>
     <w:lsdException w:name="Unresolved Mention" w:semiHidden="1" w:unhideWhenUsed="1"/>
+    <w:lsdException w:name="Smart Link" w:semiHidden="1" w:unhideWhenUsed="1"/>
+    <w:lsdException w:name="Smart Link Error" w:semiHidden="1" w:unhideWhenUsed="1"/>
   </w:latentStyles>
   <w:style w:type="paragraph" w:default="1" w:styleId="Normale">
     <w:name w:val="Normal"/>
@@ -7246,6 +8077,28 @@
       <w:color w:val="1F3763" w:themeColor="accent1" w:themeShade="7F"/>
       <w:sz w:val="24"/>
       <w:szCs w:val="24"/>
+    </w:rPr>
+  </w:style>
+  <w:style w:type="paragraph" w:styleId="Titolo4">
+    <w:name w:val="heading 4"/>
+    <w:basedOn w:val="Normale"/>
+    <w:next w:val="Normale"/>
+    <w:link w:val="Titolo4Carattere"/>
+    <w:uiPriority w:val="9"/>
+    <w:unhideWhenUsed/>
+    <w:qFormat/>
+    <w:rsid w:val="00F24FEC"/>
+    <w:pPr>
+      <w:keepNext/>
+      <w:keepLines/>
+      <w:spacing w:before="40" w:after="0"/>
+      <w:outlineLvl w:val="3"/>
+    </w:pPr>
+    <w:rPr>
+      <w:rFonts w:asciiTheme="majorHAnsi" w:eastAsiaTheme="majorEastAsia" w:hAnsiTheme="majorHAnsi" w:cstheme="majorBidi"/>
+      <w:i/>
+      <w:iCs/>
+      <w:color w:val="2F5496" w:themeColor="accent1" w:themeShade="BF"/>
     </w:rPr>
   </w:style>
   <w:style w:type="character" w:default="1" w:styleId="Carpredefinitoparagrafo">
@@ -7502,6 +8355,19 @@
       <w:bCs/>
       <w:sz w:val="20"/>
       <w:szCs w:val="20"/>
+    </w:rPr>
+  </w:style>
+  <w:style w:type="character" w:customStyle="1" w:styleId="Titolo4Carattere">
+    <w:name w:val="Titolo 4 Carattere"/>
+    <w:basedOn w:val="Carpredefinitoparagrafo"/>
+    <w:link w:val="Titolo4"/>
+    <w:uiPriority w:val="9"/>
+    <w:rsid w:val="00F24FEC"/>
+    <w:rPr>
+      <w:rFonts w:asciiTheme="majorHAnsi" w:eastAsiaTheme="majorEastAsia" w:hAnsiTheme="majorHAnsi" w:cstheme="majorBidi"/>
+      <w:i/>
+      <w:iCs/>
+      <w:color w:val="2F5496" w:themeColor="accent1" w:themeShade="BF"/>
     </w:rPr>
   </w:style>
 </w:styles>
@@ -7773,7 +8639,7 @@
 </file>
 
 <file path=customXml/itemProps1.xml><?xml version="1.0" encoding="utf-8"?>
-<ds:datastoreItem xmlns:ds="http://schemas.openxmlformats.org/officeDocument/2006/customXml" ds:itemID="{DC4D0D70-1EAC-47DD-B8BE-E14D69A95D6E}">
+<ds:datastoreItem xmlns:ds="http://schemas.openxmlformats.org/officeDocument/2006/customXml" ds:itemID="{AFE231EC-E838-DC47-B673-94BB66CAC69A}">
   <ds:schemaRefs>
     <ds:schemaRef ds:uri="http://schemas.openxmlformats.org/officeDocument/2006/bibliography"/>
   </ds:schemaRefs>

--- a/DocumentazioneDs.docx
+++ b/DocumentazioneDs.docx
@@ -102,7 +102,7 @@
                     <pic:cNvPicPr/>
                   </pic:nvPicPr>
                   <pic:blipFill>
-                    <a:blip r:embed="rId6">
+                    <a:blip r:embed="rId8">
                       <a:extLst>
                         <a:ext uri="{28A0092B-C50C-407E-A947-70E740481C1C}">
                           <a14:useLocalDpi xmlns:a14="http://schemas.microsoft.com/office/drawing/2010/main" val="0"/>
@@ -3106,7 +3106,7 @@
                     <pic:cNvPicPr/>
                   </pic:nvPicPr>
                   <pic:blipFill rotWithShape="1">
-                    <a:blip r:embed="rId7">
+                    <a:blip r:embed="rId9">
                       <a:extLst>
                         <a:ext uri="{28A0092B-C50C-407E-A947-70E740481C1C}">
                           <a14:useLocalDpi xmlns:a14="http://schemas.microsoft.com/office/drawing/2010/main" val="0"/>
@@ -3473,7 +3473,7 @@
                     <pic:cNvPicPr/>
                   </pic:nvPicPr>
                   <pic:blipFill>
-                    <a:blip r:embed="rId8"/>
+                    <a:blip r:embed="rId10"/>
                     <a:stretch>
                       <a:fillRect/>
                     </a:stretch>
@@ -3675,657 +3675,6 @@
             <wp:extent cx="4295775" cy="409575"/>
             <wp:effectExtent l="0" t="0" r="9525" b="9525"/>
             <wp:docPr id="5" name="Immagine 5"/>
-            <wp:cNvGraphicFramePr>
-              <a:graphicFrameLocks xmlns:a="http://schemas.openxmlformats.org/drawingml/2006/main" noChangeAspect="1"/>
-            </wp:cNvGraphicFramePr>
-            <a:graphic xmlns:a="http://schemas.openxmlformats.org/drawingml/2006/main">
-              <a:graphicData uri="http://schemas.openxmlformats.org/drawingml/2006/picture">
-                <pic:pic xmlns:pic="http://schemas.openxmlformats.org/drawingml/2006/picture">
-                  <pic:nvPicPr>
-                    <pic:cNvPr id="1" name=""/>
-                    <pic:cNvPicPr/>
-                  </pic:nvPicPr>
-                  <pic:blipFill>
-                    <a:blip r:embed="rId9"/>
-                    <a:stretch>
-                      <a:fillRect/>
-                    </a:stretch>
-                  </pic:blipFill>
-                  <pic:spPr>
-                    <a:xfrm>
-                      <a:off x="0" y="0"/>
-                      <a:ext cx="4295775" cy="409575"/>
-                    </a:xfrm>
-                    <a:prstGeom prst="rect">
-                      <a:avLst/>
-                    </a:prstGeom>
-                  </pic:spPr>
-                </pic:pic>
-              </a:graphicData>
-            </a:graphic>
-          </wp:inline>
-        </w:drawing>
-      </w:r>
-    </w:p>
-    <w:p>
-      <w:pPr>
-        <w:pStyle w:val="Didascalia"/>
-        <w:rPr>
-          <w:rFonts w:ascii="Tahoma" w:hAnsi="Tahoma" w:cs="Tahoma"/>
-          <w:color w:val="000000"/>
-          <w:szCs w:val="20"/>
-          <w:shd w:val="clear" w:color="auto" w:fill="FFFFFF"/>
-        </w:rPr>
-      </w:pPr>
-      <w:r>
-        <w:t xml:space="preserve">Figura </w:t>
-      </w:r>
-      <w:r>
-        <w:fldChar w:fldCharType="begin"/>
-      </w:r>
-      <w:r>
-        <w:instrText xml:space="preserve"> SEQ Figura \* ARABIC </w:instrText>
-      </w:r>
-      <w:r>
-        <w:fldChar w:fldCharType="separate"/>
-      </w:r>
-      <w:r>
-        <w:rPr>
-          <w:noProof/>
-        </w:rPr>
-        <w:t>3</w:t>
-      </w:r>
-      <w:r>
-        <w:rPr>
-          <w:noProof/>
-        </w:rPr>
-        <w:fldChar w:fldCharType="end"/>
-      </w:r>
-      <w:r>
-        <w:t xml:space="preserve">: Struttura XML CoDIT, </w:t>
-      </w:r>
-      <w:r>
-        <w:t>entità.</w:t>
-      </w:r>
-    </w:p>
-    <w:p>
-      <w:pPr>
-        <w:jc w:val="both"/>
-        <w:rPr>
-          <w:rFonts w:cstheme="minorHAnsi"/>
-          <w:color w:val="000000"/>
-          <w:szCs w:val="20"/>
-          <w:shd w:val="clear" w:color="auto" w:fill="FFFFFF"/>
-        </w:rPr>
-      </w:pPr>
-      <w:r>
-        <w:rPr>
-          <w:rFonts w:cstheme="minorHAnsi"/>
-          <w:color w:val="000000"/>
-          <w:szCs w:val="20"/>
-          <w:shd w:val="clear" w:color="auto" w:fill="FFFFFF"/>
-        </w:rPr>
-        <w:t>Per ogni entità, come figlio dell’elemento "</w:t>
-      </w:r>
-      <w:proofErr w:type="spellStart"/>
-      <w:r>
-        <w:rPr>
-          <w:rFonts w:cstheme="minorHAnsi"/>
-          <w:color w:val="000000"/>
-          <w:szCs w:val="20"/>
-          <w:shd w:val="clear" w:color="auto" w:fill="FFFFFF"/>
-        </w:rPr>
-        <w:t>packagedElement</w:t>
-      </w:r>
-      <w:proofErr w:type="spellEnd"/>
-      <w:r>
-        <w:rPr>
-          <w:rFonts w:cstheme="minorHAnsi"/>
-          <w:color w:val="000000"/>
-          <w:szCs w:val="20"/>
-          <w:shd w:val="clear" w:color="auto" w:fill="FFFFFF"/>
-        </w:rPr>
-        <w:t xml:space="preserve">", </w:t>
-      </w:r>
-      <w:r>
-        <w:rPr>
-          <w:rFonts w:cstheme="minorHAnsi"/>
-          <w:color w:val="000000"/>
-          <w:szCs w:val="20"/>
-          <w:shd w:val="clear" w:color="auto" w:fill="FFFFFF"/>
-        </w:rPr>
-        <w:t>viene indicato</w:t>
-      </w:r>
-      <w:r>
-        <w:rPr>
-          <w:rFonts w:cstheme="minorHAnsi"/>
-          <w:color w:val="000000"/>
-          <w:szCs w:val="20"/>
-          <w:shd w:val="clear" w:color="auto" w:fill="FFFFFF"/>
-        </w:rPr>
-        <w:t xml:space="preserve"> </w:t>
-      </w:r>
-      <w:r>
-        <w:rPr>
-          <w:rFonts w:cstheme="minorHAnsi"/>
-          <w:color w:val="000000"/>
-          <w:szCs w:val="20"/>
-          <w:shd w:val="clear" w:color="auto" w:fill="FFFFFF"/>
-        </w:rPr>
-        <w:t xml:space="preserve">l’attributo </w:t>
-      </w:r>
-      <w:r>
-        <w:rPr>
-          <w:rFonts w:cstheme="minorHAnsi"/>
-          <w:color w:val="000000"/>
-          <w:szCs w:val="20"/>
-          <w:shd w:val="clear" w:color="auto" w:fill="FFFFFF"/>
-        </w:rPr>
-        <w:t>“</w:t>
-      </w:r>
-      <w:proofErr w:type="spellStart"/>
-      <w:r>
-        <w:rPr>
-          <w:rFonts w:cstheme="minorHAnsi"/>
-          <w:color w:val="000000"/>
-          <w:szCs w:val="20"/>
-          <w:shd w:val="clear" w:color="auto" w:fill="FFFFFF"/>
-        </w:rPr>
-        <w:t>xmi:Extension</w:t>
-      </w:r>
-      <w:proofErr w:type="spellEnd"/>
-      <w:r>
-        <w:rPr>
-          <w:rFonts w:cstheme="minorHAnsi"/>
-          <w:color w:val="000000"/>
-          <w:szCs w:val="20"/>
-          <w:shd w:val="clear" w:color="auto" w:fill="FFFFFF"/>
-        </w:rPr>
-        <w:t>”</w:t>
-      </w:r>
-      <w:r>
-        <w:rPr>
-          <w:rFonts w:cstheme="minorHAnsi"/>
-          <w:color w:val="000000"/>
-          <w:szCs w:val="20"/>
-          <w:shd w:val="clear" w:color="auto" w:fill="FFFFFF"/>
-        </w:rPr>
-        <w:t xml:space="preserve"> per specificare che si tratta di</w:t>
-      </w:r>
-      <w:r>
-        <w:rPr>
-          <w:rFonts w:cstheme="minorHAnsi"/>
-          <w:color w:val="000000"/>
-          <w:szCs w:val="20"/>
-          <w:shd w:val="clear" w:color="auto" w:fill="FFFFFF"/>
-        </w:rPr>
-        <w:t xml:space="preserve"> un’entità</w:t>
-      </w:r>
-      <w:r>
-        <w:rPr>
-          <w:rFonts w:cstheme="minorHAnsi"/>
-          <w:color w:val="000000"/>
-          <w:szCs w:val="20"/>
-          <w:shd w:val="clear" w:color="auto" w:fill="FFFFFF"/>
-        </w:rPr>
-        <w:t>.</w:t>
-      </w:r>
-      <w:r>
-        <w:rPr>
-          <w:rFonts w:cstheme="minorHAnsi"/>
-          <w:color w:val="000000"/>
-          <w:szCs w:val="20"/>
-          <w:shd w:val="clear" w:color="auto" w:fill="FFFFFF"/>
-        </w:rPr>
-        <w:t xml:space="preserve"> </w:t>
-      </w:r>
-    </w:p>
-    <w:p>
-      <w:pPr>
-        <w:keepNext/>
-        <w:jc w:val="both"/>
-      </w:pPr>
-      <w:r>
-        <w:rPr>
-          <w:rFonts w:ascii="Tahoma" w:hAnsi="Tahoma" w:cs="Tahoma"/>
-          <w:noProof/>
-          <w:color w:val="000000"/>
-          <w:szCs w:val="20"/>
-          <w:shd w:val="clear" w:color="auto" w:fill="FFFFFF"/>
-        </w:rPr>
-        <w:drawing>
-          <wp:inline distT="0" distB="0" distL="0" distR="0" wp14:anchorId="09DE5513" wp14:editId="442CD435">
-            <wp:extent cx="6120130" cy="706755"/>
-            <wp:effectExtent l="0" t="0" r="0" b="0"/>
-            <wp:docPr id="6" name="Immagine 6"/>
-            <wp:cNvGraphicFramePr>
-              <a:graphicFrameLocks xmlns:a="http://schemas.openxmlformats.org/drawingml/2006/main" noChangeAspect="1"/>
-            </wp:cNvGraphicFramePr>
-            <a:graphic xmlns:a="http://schemas.openxmlformats.org/drawingml/2006/main">
-              <a:graphicData uri="http://schemas.openxmlformats.org/drawingml/2006/picture">
-                <pic:pic xmlns:pic="http://schemas.openxmlformats.org/drawingml/2006/picture">
-                  <pic:nvPicPr>
-                    <pic:cNvPr id="1" name=""/>
-                    <pic:cNvPicPr/>
-                  </pic:nvPicPr>
-                  <pic:blipFill>
-                    <a:blip r:embed="rId10"/>
-                    <a:stretch>
-                      <a:fillRect/>
-                    </a:stretch>
-                  </pic:blipFill>
-                  <pic:spPr>
-                    <a:xfrm>
-                      <a:off x="0" y="0"/>
-                      <a:ext cx="6120130" cy="706755"/>
-                    </a:xfrm>
-                    <a:prstGeom prst="rect">
-                      <a:avLst/>
-                    </a:prstGeom>
-                  </pic:spPr>
-                </pic:pic>
-              </a:graphicData>
-            </a:graphic>
-          </wp:inline>
-        </w:drawing>
-      </w:r>
-    </w:p>
-    <w:p>
-      <w:pPr>
-        <w:pStyle w:val="Didascalia"/>
-        <w:jc w:val="both"/>
-        <w:rPr>
-          <w:rFonts w:ascii="Tahoma" w:hAnsi="Tahoma" w:cs="Tahoma"/>
-          <w:color w:val="000000"/>
-          <w:szCs w:val="20"/>
-          <w:shd w:val="clear" w:color="auto" w:fill="FFFFFF"/>
-        </w:rPr>
-      </w:pPr>
-      <w:r>
-        <w:t xml:space="preserve">Figura </w:t>
-      </w:r>
-      <w:r>
-        <w:fldChar w:fldCharType="begin"/>
-      </w:r>
-      <w:r>
-        <w:instrText xml:space="preserve"> SEQ Figura \* ARABIC </w:instrText>
-      </w:r>
-      <w:r>
-        <w:fldChar w:fldCharType="separate"/>
-      </w:r>
-      <w:r>
-        <w:rPr>
-          <w:noProof/>
-        </w:rPr>
-        <w:t>4</w:t>
-      </w:r>
-      <w:r>
-        <w:rPr>
-          <w:noProof/>
-        </w:rPr>
-        <w:fldChar w:fldCharType="end"/>
-      </w:r>
-      <w:r>
-        <w:t xml:space="preserve">: Struttura XML CoDIT, </w:t>
-      </w:r>
-      <w:r>
-        <w:t>estensione identificativa dell'entità.</w:t>
-      </w:r>
-    </w:p>
-    <w:p>
-      <w:pPr>
-        <w:jc w:val="both"/>
-        <w:rPr>
-          <w:rFonts w:cstheme="minorHAnsi"/>
-          <w:color w:val="000000"/>
-          <w:szCs w:val="20"/>
-          <w:shd w:val="clear" w:color="auto" w:fill="FFFFFF"/>
-        </w:rPr>
-      </w:pPr>
-      <w:r>
-        <w:rPr>
-          <w:rFonts w:cstheme="minorHAnsi"/>
-          <w:color w:val="000000"/>
-          <w:szCs w:val="20"/>
-          <w:shd w:val="clear" w:color="auto" w:fill="FFFFFF"/>
-        </w:rPr>
-        <w:t xml:space="preserve">Per indicare gli attributi relativi all’entità viene utilizzato il </w:t>
-      </w:r>
-      <w:proofErr w:type="spellStart"/>
-      <w:r>
-        <w:rPr>
-          <w:rFonts w:cstheme="minorHAnsi"/>
-          <w:color w:val="000000"/>
-          <w:szCs w:val="20"/>
-          <w:shd w:val="clear" w:color="auto" w:fill="FFFFFF"/>
-        </w:rPr>
-        <w:t>tag</w:t>
-      </w:r>
-      <w:proofErr w:type="spellEnd"/>
-      <w:r>
-        <w:rPr>
-          <w:rFonts w:cstheme="minorHAnsi"/>
-          <w:color w:val="000000"/>
-          <w:szCs w:val="20"/>
-          <w:shd w:val="clear" w:color="auto" w:fill="FFFFFF"/>
-        </w:rPr>
-        <w:t xml:space="preserve"> "</w:t>
-      </w:r>
-      <w:proofErr w:type="spellStart"/>
-      <w:r>
-        <w:rPr>
-          <w:rFonts w:cstheme="minorHAnsi"/>
-          <w:color w:val="000000"/>
-          <w:szCs w:val="20"/>
-          <w:shd w:val="clear" w:color="auto" w:fill="FFFFFF"/>
-        </w:rPr>
-        <w:t>ownedAttribute</w:t>
-      </w:r>
-      <w:proofErr w:type="spellEnd"/>
-      <w:r>
-        <w:rPr>
-          <w:rFonts w:cstheme="minorHAnsi"/>
-          <w:color w:val="000000"/>
-          <w:szCs w:val="20"/>
-          <w:shd w:val="clear" w:color="auto" w:fill="FFFFFF"/>
-        </w:rPr>
-        <w:t xml:space="preserve">” come figlio </w:t>
-      </w:r>
-      <w:r>
-        <w:rPr>
-          <w:rFonts w:cstheme="minorHAnsi"/>
-          <w:color w:val="000000"/>
-          <w:szCs w:val="20"/>
-          <w:shd w:val="clear" w:color="auto" w:fill="FFFFFF"/>
-        </w:rPr>
-        <w:t>dell’elemento "</w:t>
-      </w:r>
-      <w:proofErr w:type="spellStart"/>
-      <w:r>
-        <w:rPr>
-          <w:rFonts w:cstheme="minorHAnsi"/>
-          <w:color w:val="000000"/>
-          <w:szCs w:val="20"/>
-          <w:shd w:val="clear" w:color="auto" w:fill="FFFFFF"/>
-        </w:rPr>
-        <w:t>packagedElement</w:t>
-      </w:r>
-      <w:proofErr w:type="spellEnd"/>
-      <w:r>
-        <w:rPr>
-          <w:rFonts w:cstheme="minorHAnsi"/>
-          <w:color w:val="000000"/>
-          <w:szCs w:val="20"/>
-          <w:shd w:val="clear" w:color="auto" w:fill="FFFFFF"/>
-        </w:rPr>
-        <w:t>"</w:t>
-      </w:r>
-      <w:r>
-        <w:rPr>
-          <w:rFonts w:cstheme="minorHAnsi"/>
-          <w:color w:val="000000"/>
-          <w:szCs w:val="20"/>
-          <w:shd w:val="clear" w:color="auto" w:fill="FFFFFF"/>
-        </w:rPr>
-        <w:t>.</w:t>
-      </w:r>
-    </w:p>
-    <w:p>
-      <w:pPr>
-        <w:jc w:val="both"/>
-        <w:rPr>
-          <w:rFonts w:cstheme="minorHAnsi"/>
-          <w:color w:val="000000"/>
-          <w:szCs w:val="20"/>
-          <w:shd w:val="clear" w:color="auto" w:fill="FFFFFF"/>
-        </w:rPr>
-      </w:pPr>
-      <w:r>
-        <w:rPr>
-          <w:rFonts w:cstheme="minorHAnsi"/>
-          <w:color w:val="000000"/>
-          <w:szCs w:val="20"/>
-          <w:shd w:val="clear" w:color="auto" w:fill="FFFFFF"/>
-        </w:rPr>
-        <w:t xml:space="preserve">Per ogni attributo </w:t>
-      </w:r>
-      <w:r>
-        <w:rPr>
-          <w:rFonts w:cstheme="minorHAnsi"/>
-          <w:color w:val="000000"/>
-          <w:szCs w:val="20"/>
-          <w:shd w:val="clear" w:color="auto" w:fill="FFFFFF"/>
-        </w:rPr>
-        <w:t>vengono</w:t>
-      </w:r>
-      <w:r>
-        <w:rPr>
-          <w:rFonts w:cstheme="minorHAnsi"/>
-          <w:color w:val="000000"/>
-          <w:szCs w:val="20"/>
-          <w:shd w:val="clear" w:color="auto" w:fill="FFFFFF"/>
-        </w:rPr>
-        <w:t xml:space="preserve"> definit</w:t>
-      </w:r>
-      <w:r>
-        <w:rPr>
-          <w:rFonts w:cstheme="minorHAnsi"/>
-          <w:color w:val="000000"/>
-          <w:szCs w:val="20"/>
-          <w:shd w:val="clear" w:color="auto" w:fill="FFFFFF"/>
-        </w:rPr>
-        <w:t>i:</w:t>
-      </w:r>
-    </w:p>
-    <w:p>
-      <w:pPr>
-        <w:pStyle w:val="Paragrafoelenco"/>
-        <w:numPr>
-          <w:ilvl w:val="0"/>
-          <w:numId w:val="3"/>
-        </w:numPr>
-        <w:jc w:val="both"/>
-        <w:rPr>
-          <w:rFonts w:cstheme="minorHAnsi"/>
-          <w:color w:val="000000"/>
-          <w:szCs w:val="20"/>
-          <w:shd w:val="clear" w:color="auto" w:fill="FFFFFF"/>
-        </w:rPr>
-      </w:pPr>
-      <w:proofErr w:type="spellStart"/>
-      <w:r>
-        <w:rPr>
-          <w:rFonts w:cstheme="minorHAnsi"/>
-          <w:color w:val="000000"/>
-          <w:szCs w:val="20"/>
-          <w:shd w:val="clear" w:color="auto" w:fill="FFFFFF"/>
-        </w:rPr>
-        <w:t>xmi:type</w:t>
-      </w:r>
-      <w:proofErr w:type="spellEnd"/>
-      <w:r>
-        <w:rPr>
-          <w:rFonts w:cstheme="minorHAnsi"/>
-          <w:color w:val="000000"/>
-          <w:szCs w:val="20"/>
-          <w:shd w:val="clear" w:color="auto" w:fill="FFFFFF"/>
-        </w:rPr>
-        <w:t>=”</w:t>
-      </w:r>
-      <w:proofErr w:type="spellStart"/>
-      <w:r>
-        <w:rPr>
-          <w:rFonts w:cstheme="minorHAnsi"/>
-          <w:color w:val="000000"/>
-          <w:szCs w:val="20"/>
-          <w:shd w:val="clear" w:color="auto" w:fill="FFFFFF"/>
-        </w:rPr>
-        <w:t>uml</w:t>
-      </w:r>
-      <w:proofErr w:type="spellEnd"/>
-      <w:r>
-        <w:rPr>
-          <w:rFonts w:cstheme="minorHAnsi"/>
-          <w:color w:val="000000"/>
-          <w:szCs w:val="20"/>
-          <w:shd w:val="clear" w:color="auto" w:fill="FFFFFF"/>
-        </w:rPr>
-        <w:t xml:space="preserve">: </w:t>
-      </w:r>
-      <w:proofErr w:type="spellStart"/>
-      <w:r>
-        <w:rPr>
-          <w:rFonts w:cstheme="minorHAnsi"/>
-          <w:color w:val="000000"/>
-          <w:szCs w:val="20"/>
-          <w:shd w:val="clear" w:color="auto" w:fill="FFFFFF"/>
-        </w:rPr>
-        <w:t>Property</w:t>
-      </w:r>
-      <w:proofErr w:type="spellEnd"/>
-      <w:r>
-        <w:rPr>
-          <w:rFonts w:cstheme="minorHAnsi"/>
-          <w:color w:val="000000"/>
-          <w:szCs w:val="20"/>
-          <w:shd w:val="clear" w:color="auto" w:fill="FFFFFF"/>
-        </w:rPr>
-        <w:t>, per indicare che è un attributo;</w:t>
-      </w:r>
-    </w:p>
-    <w:p>
-      <w:pPr>
-        <w:pStyle w:val="Paragrafoelenco"/>
-        <w:numPr>
-          <w:ilvl w:val="0"/>
-          <w:numId w:val="3"/>
-        </w:numPr>
-        <w:jc w:val="both"/>
-        <w:rPr>
-          <w:rFonts w:cstheme="minorHAnsi"/>
-          <w:color w:val="000000"/>
-          <w:szCs w:val="20"/>
-          <w:shd w:val="clear" w:color="auto" w:fill="FFFFFF"/>
-        </w:rPr>
-      </w:pPr>
-      <w:proofErr w:type="spellStart"/>
-      <w:r>
-        <w:rPr>
-          <w:rFonts w:cstheme="minorHAnsi"/>
-          <w:color w:val="000000"/>
-          <w:szCs w:val="20"/>
-          <w:shd w:val="clear" w:color="auto" w:fill="FFFFFF"/>
-        </w:rPr>
-        <w:t>xmi:id</w:t>
-      </w:r>
-      <w:proofErr w:type="spellEnd"/>
-      <w:r>
-        <w:rPr>
-          <w:rFonts w:cstheme="minorHAnsi"/>
-          <w:color w:val="000000"/>
-          <w:szCs w:val="20"/>
-          <w:shd w:val="clear" w:color="auto" w:fill="FFFFFF"/>
-        </w:rPr>
-        <w:t>, per indicare l’id;</w:t>
-      </w:r>
-    </w:p>
-    <w:p>
-      <w:pPr>
-        <w:pStyle w:val="Paragrafoelenco"/>
-        <w:numPr>
-          <w:ilvl w:val="0"/>
-          <w:numId w:val="3"/>
-        </w:numPr>
-        <w:jc w:val="both"/>
-        <w:rPr>
-          <w:rFonts w:cstheme="minorHAnsi"/>
-          <w:color w:val="000000"/>
-          <w:szCs w:val="20"/>
-          <w:shd w:val="clear" w:color="auto" w:fill="FFFFFF"/>
-        </w:rPr>
-      </w:pPr>
-      <w:r>
-        <w:rPr>
-          <w:rFonts w:cstheme="minorHAnsi"/>
-          <w:color w:val="000000"/>
-          <w:szCs w:val="20"/>
-          <w:shd w:val="clear" w:color="auto" w:fill="FFFFFF"/>
-        </w:rPr>
-        <w:t>name,</w:t>
-      </w:r>
-      <w:r>
-        <w:rPr>
-          <w:rFonts w:cstheme="minorHAnsi"/>
-          <w:color w:val="000000"/>
-          <w:szCs w:val="20"/>
-          <w:shd w:val="clear" w:color="auto" w:fill="FFFFFF"/>
-        </w:rPr>
-        <w:t xml:space="preserve"> per indicare il nome dell’attributo;</w:t>
-      </w:r>
-    </w:p>
-    <w:p>
-      <w:pPr>
-        <w:pStyle w:val="Paragrafoelenco"/>
-        <w:numPr>
-          <w:ilvl w:val="0"/>
-          <w:numId w:val="3"/>
-        </w:numPr>
-        <w:jc w:val="both"/>
-        <w:rPr>
-          <w:rFonts w:cstheme="minorHAnsi"/>
-          <w:color w:val="000000"/>
-          <w:szCs w:val="20"/>
-          <w:shd w:val="clear" w:color="auto" w:fill="FFFFFF"/>
-        </w:rPr>
-      </w:pPr>
-      <w:proofErr w:type="spellStart"/>
-      <w:r>
-        <w:rPr>
-          <w:rFonts w:cstheme="minorHAnsi"/>
-          <w:color w:val="000000"/>
-          <w:szCs w:val="20"/>
-          <w:shd w:val="clear" w:color="auto" w:fill="FFFFFF"/>
-        </w:rPr>
-        <w:t>visibility</w:t>
-      </w:r>
-      <w:proofErr w:type="spellEnd"/>
-      <w:r>
-        <w:rPr>
-          <w:rFonts w:cstheme="minorHAnsi"/>
-          <w:color w:val="000000"/>
-          <w:szCs w:val="20"/>
-          <w:shd w:val="clear" w:color="auto" w:fill="FFFFFF"/>
-        </w:rPr>
-        <w:t>, per indicare la visibilità dell’attributo</w:t>
-      </w:r>
-      <w:r>
-        <w:rPr>
-          <w:rFonts w:cstheme="minorHAnsi"/>
-          <w:color w:val="000000"/>
-          <w:szCs w:val="20"/>
-          <w:shd w:val="clear" w:color="auto" w:fill="FFFFFF"/>
-        </w:rPr>
-        <w:t>.</w:t>
-      </w:r>
-    </w:p>
-    <w:p>
-      <w:pPr>
-        <w:keepNext/>
-        <w:jc w:val="both"/>
-      </w:pPr>
-      <w:r>
-        <w:rPr>
-          <w:rFonts w:ascii="Tahoma" w:hAnsi="Tahoma" w:cs="Tahoma"/>
-          <w:noProof/>
-          <w:color w:val="000000"/>
-          <w:szCs w:val="20"/>
-          <w:shd w:val="clear" w:color="auto" w:fill="FFFFFF"/>
-        </w:rPr>
-        <w:drawing>
-          <wp:inline distT="0" distB="0" distL="0" distR="0" wp14:anchorId="3C8F911E" wp14:editId="06D5BDDD">
-            <wp:extent cx="6120130" cy="352425"/>
-            <wp:effectExtent l="0" t="0" r="0" b="9525"/>
-            <wp:docPr id="7" name="Immagine 7"/>
             <wp:cNvGraphicFramePr>
               <a:graphicFrameLocks xmlns:a="http://schemas.openxmlformats.org/drawingml/2006/main" noChangeAspect="1"/>
             </wp:cNvGraphicFramePr>
@@ -4345,6 +3694,657 @@
                   <pic:spPr>
                     <a:xfrm>
                       <a:off x="0" y="0"/>
+                      <a:ext cx="4295775" cy="409575"/>
+                    </a:xfrm>
+                    <a:prstGeom prst="rect">
+                      <a:avLst/>
+                    </a:prstGeom>
+                  </pic:spPr>
+                </pic:pic>
+              </a:graphicData>
+            </a:graphic>
+          </wp:inline>
+        </w:drawing>
+      </w:r>
+    </w:p>
+    <w:p>
+      <w:pPr>
+        <w:pStyle w:val="Didascalia"/>
+        <w:rPr>
+          <w:rFonts w:ascii="Tahoma" w:hAnsi="Tahoma" w:cs="Tahoma"/>
+          <w:color w:val="000000"/>
+          <w:szCs w:val="20"/>
+          <w:shd w:val="clear" w:color="auto" w:fill="FFFFFF"/>
+        </w:rPr>
+      </w:pPr>
+      <w:r>
+        <w:t xml:space="preserve">Figura </w:t>
+      </w:r>
+      <w:r>
+        <w:fldChar w:fldCharType="begin"/>
+      </w:r>
+      <w:r>
+        <w:instrText xml:space="preserve"> SEQ Figura \* ARABIC </w:instrText>
+      </w:r>
+      <w:r>
+        <w:fldChar w:fldCharType="separate"/>
+      </w:r>
+      <w:r>
+        <w:rPr>
+          <w:noProof/>
+        </w:rPr>
+        <w:t>3</w:t>
+      </w:r>
+      <w:r>
+        <w:rPr>
+          <w:noProof/>
+        </w:rPr>
+        <w:fldChar w:fldCharType="end"/>
+      </w:r>
+      <w:r>
+        <w:t xml:space="preserve">: Struttura XML CoDIT, </w:t>
+      </w:r>
+      <w:r>
+        <w:t>entità.</w:t>
+      </w:r>
+    </w:p>
+    <w:p>
+      <w:pPr>
+        <w:jc w:val="both"/>
+        <w:rPr>
+          <w:rFonts w:cstheme="minorHAnsi"/>
+          <w:color w:val="000000"/>
+          <w:szCs w:val="20"/>
+          <w:shd w:val="clear" w:color="auto" w:fill="FFFFFF"/>
+        </w:rPr>
+      </w:pPr>
+      <w:r>
+        <w:rPr>
+          <w:rFonts w:cstheme="minorHAnsi"/>
+          <w:color w:val="000000"/>
+          <w:szCs w:val="20"/>
+          <w:shd w:val="clear" w:color="auto" w:fill="FFFFFF"/>
+        </w:rPr>
+        <w:t>Per ogni entità, come figlio dell’elemento "</w:t>
+      </w:r>
+      <w:proofErr w:type="spellStart"/>
+      <w:r>
+        <w:rPr>
+          <w:rFonts w:cstheme="minorHAnsi"/>
+          <w:color w:val="000000"/>
+          <w:szCs w:val="20"/>
+          <w:shd w:val="clear" w:color="auto" w:fill="FFFFFF"/>
+        </w:rPr>
+        <w:t>packagedElement</w:t>
+      </w:r>
+      <w:proofErr w:type="spellEnd"/>
+      <w:r>
+        <w:rPr>
+          <w:rFonts w:cstheme="minorHAnsi"/>
+          <w:color w:val="000000"/>
+          <w:szCs w:val="20"/>
+          <w:shd w:val="clear" w:color="auto" w:fill="FFFFFF"/>
+        </w:rPr>
+        <w:t xml:space="preserve">", </w:t>
+      </w:r>
+      <w:r>
+        <w:rPr>
+          <w:rFonts w:cstheme="minorHAnsi"/>
+          <w:color w:val="000000"/>
+          <w:szCs w:val="20"/>
+          <w:shd w:val="clear" w:color="auto" w:fill="FFFFFF"/>
+        </w:rPr>
+        <w:t>viene indicato</w:t>
+      </w:r>
+      <w:r>
+        <w:rPr>
+          <w:rFonts w:cstheme="minorHAnsi"/>
+          <w:color w:val="000000"/>
+          <w:szCs w:val="20"/>
+          <w:shd w:val="clear" w:color="auto" w:fill="FFFFFF"/>
+        </w:rPr>
+        <w:t xml:space="preserve"> </w:t>
+      </w:r>
+      <w:r>
+        <w:rPr>
+          <w:rFonts w:cstheme="minorHAnsi"/>
+          <w:color w:val="000000"/>
+          <w:szCs w:val="20"/>
+          <w:shd w:val="clear" w:color="auto" w:fill="FFFFFF"/>
+        </w:rPr>
+        <w:t xml:space="preserve">l’attributo </w:t>
+      </w:r>
+      <w:r>
+        <w:rPr>
+          <w:rFonts w:cstheme="minorHAnsi"/>
+          <w:color w:val="000000"/>
+          <w:szCs w:val="20"/>
+          <w:shd w:val="clear" w:color="auto" w:fill="FFFFFF"/>
+        </w:rPr>
+        <w:t>“</w:t>
+      </w:r>
+      <w:proofErr w:type="spellStart"/>
+      <w:r>
+        <w:rPr>
+          <w:rFonts w:cstheme="minorHAnsi"/>
+          <w:color w:val="000000"/>
+          <w:szCs w:val="20"/>
+          <w:shd w:val="clear" w:color="auto" w:fill="FFFFFF"/>
+        </w:rPr>
+        <w:t>xmi:Extension</w:t>
+      </w:r>
+      <w:proofErr w:type="spellEnd"/>
+      <w:r>
+        <w:rPr>
+          <w:rFonts w:cstheme="minorHAnsi"/>
+          <w:color w:val="000000"/>
+          <w:szCs w:val="20"/>
+          <w:shd w:val="clear" w:color="auto" w:fill="FFFFFF"/>
+        </w:rPr>
+        <w:t>”</w:t>
+      </w:r>
+      <w:r>
+        <w:rPr>
+          <w:rFonts w:cstheme="minorHAnsi"/>
+          <w:color w:val="000000"/>
+          <w:szCs w:val="20"/>
+          <w:shd w:val="clear" w:color="auto" w:fill="FFFFFF"/>
+        </w:rPr>
+        <w:t xml:space="preserve"> per specificare che si tratta di</w:t>
+      </w:r>
+      <w:r>
+        <w:rPr>
+          <w:rFonts w:cstheme="minorHAnsi"/>
+          <w:color w:val="000000"/>
+          <w:szCs w:val="20"/>
+          <w:shd w:val="clear" w:color="auto" w:fill="FFFFFF"/>
+        </w:rPr>
+        <w:t xml:space="preserve"> un’entità</w:t>
+      </w:r>
+      <w:r>
+        <w:rPr>
+          <w:rFonts w:cstheme="minorHAnsi"/>
+          <w:color w:val="000000"/>
+          <w:szCs w:val="20"/>
+          <w:shd w:val="clear" w:color="auto" w:fill="FFFFFF"/>
+        </w:rPr>
+        <w:t>.</w:t>
+      </w:r>
+      <w:r>
+        <w:rPr>
+          <w:rFonts w:cstheme="minorHAnsi"/>
+          <w:color w:val="000000"/>
+          <w:szCs w:val="20"/>
+          <w:shd w:val="clear" w:color="auto" w:fill="FFFFFF"/>
+        </w:rPr>
+        <w:t xml:space="preserve"> </w:t>
+      </w:r>
+    </w:p>
+    <w:p>
+      <w:pPr>
+        <w:keepNext/>
+        <w:jc w:val="both"/>
+      </w:pPr>
+      <w:r>
+        <w:rPr>
+          <w:rFonts w:ascii="Tahoma" w:hAnsi="Tahoma" w:cs="Tahoma"/>
+          <w:noProof/>
+          <w:color w:val="000000"/>
+          <w:szCs w:val="20"/>
+          <w:shd w:val="clear" w:color="auto" w:fill="FFFFFF"/>
+        </w:rPr>
+        <w:drawing>
+          <wp:inline distT="0" distB="0" distL="0" distR="0" wp14:anchorId="09DE5513" wp14:editId="442CD435">
+            <wp:extent cx="6120130" cy="706755"/>
+            <wp:effectExtent l="0" t="0" r="0" b="0"/>
+            <wp:docPr id="6" name="Immagine 6"/>
+            <wp:cNvGraphicFramePr>
+              <a:graphicFrameLocks xmlns:a="http://schemas.openxmlformats.org/drawingml/2006/main" noChangeAspect="1"/>
+            </wp:cNvGraphicFramePr>
+            <a:graphic xmlns:a="http://schemas.openxmlformats.org/drawingml/2006/main">
+              <a:graphicData uri="http://schemas.openxmlformats.org/drawingml/2006/picture">
+                <pic:pic xmlns:pic="http://schemas.openxmlformats.org/drawingml/2006/picture">
+                  <pic:nvPicPr>
+                    <pic:cNvPr id="1" name=""/>
+                    <pic:cNvPicPr/>
+                  </pic:nvPicPr>
+                  <pic:blipFill>
+                    <a:blip r:embed="rId12"/>
+                    <a:stretch>
+                      <a:fillRect/>
+                    </a:stretch>
+                  </pic:blipFill>
+                  <pic:spPr>
+                    <a:xfrm>
+                      <a:off x="0" y="0"/>
+                      <a:ext cx="6120130" cy="706755"/>
+                    </a:xfrm>
+                    <a:prstGeom prst="rect">
+                      <a:avLst/>
+                    </a:prstGeom>
+                  </pic:spPr>
+                </pic:pic>
+              </a:graphicData>
+            </a:graphic>
+          </wp:inline>
+        </w:drawing>
+      </w:r>
+    </w:p>
+    <w:p>
+      <w:pPr>
+        <w:pStyle w:val="Didascalia"/>
+        <w:jc w:val="both"/>
+        <w:rPr>
+          <w:rFonts w:ascii="Tahoma" w:hAnsi="Tahoma" w:cs="Tahoma"/>
+          <w:color w:val="000000"/>
+          <w:szCs w:val="20"/>
+          <w:shd w:val="clear" w:color="auto" w:fill="FFFFFF"/>
+        </w:rPr>
+      </w:pPr>
+      <w:r>
+        <w:t xml:space="preserve">Figura </w:t>
+      </w:r>
+      <w:r>
+        <w:fldChar w:fldCharType="begin"/>
+      </w:r>
+      <w:r>
+        <w:instrText xml:space="preserve"> SEQ Figura \* ARABIC </w:instrText>
+      </w:r>
+      <w:r>
+        <w:fldChar w:fldCharType="separate"/>
+      </w:r>
+      <w:r>
+        <w:rPr>
+          <w:noProof/>
+        </w:rPr>
+        <w:t>4</w:t>
+      </w:r>
+      <w:r>
+        <w:rPr>
+          <w:noProof/>
+        </w:rPr>
+        <w:fldChar w:fldCharType="end"/>
+      </w:r>
+      <w:r>
+        <w:t xml:space="preserve">: Struttura XML CoDIT, </w:t>
+      </w:r>
+      <w:r>
+        <w:t>estensione identificativa dell'entità.</w:t>
+      </w:r>
+    </w:p>
+    <w:p>
+      <w:pPr>
+        <w:jc w:val="both"/>
+        <w:rPr>
+          <w:rFonts w:cstheme="minorHAnsi"/>
+          <w:color w:val="000000"/>
+          <w:szCs w:val="20"/>
+          <w:shd w:val="clear" w:color="auto" w:fill="FFFFFF"/>
+        </w:rPr>
+      </w:pPr>
+      <w:r>
+        <w:rPr>
+          <w:rFonts w:cstheme="minorHAnsi"/>
+          <w:color w:val="000000"/>
+          <w:szCs w:val="20"/>
+          <w:shd w:val="clear" w:color="auto" w:fill="FFFFFF"/>
+        </w:rPr>
+        <w:t xml:space="preserve">Per indicare gli attributi relativi all’entità viene utilizzato il </w:t>
+      </w:r>
+      <w:proofErr w:type="spellStart"/>
+      <w:r>
+        <w:rPr>
+          <w:rFonts w:cstheme="minorHAnsi"/>
+          <w:color w:val="000000"/>
+          <w:szCs w:val="20"/>
+          <w:shd w:val="clear" w:color="auto" w:fill="FFFFFF"/>
+        </w:rPr>
+        <w:t>tag</w:t>
+      </w:r>
+      <w:proofErr w:type="spellEnd"/>
+      <w:r>
+        <w:rPr>
+          <w:rFonts w:cstheme="minorHAnsi"/>
+          <w:color w:val="000000"/>
+          <w:szCs w:val="20"/>
+          <w:shd w:val="clear" w:color="auto" w:fill="FFFFFF"/>
+        </w:rPr>
+        <w:t xml:space="preserve"> "</w:t>
+      </w:r>
+      <w:proofErr w:type="spellStart"/>
+      <w:r>
+        <w:rPr>
+          <w:rFonts w:cstheme="minorHAnsi"/>
+          <w:color w:val="000000"/>
+          <w:szCs w:val="20"/>
+          <w:shd w:val="clear" w:color="auto" w:fill="FFFFFF"/>
+        </w:rPr>
+        <w:t>ownedAttribute</w:t>
+      </w:r>
+      <w:proofErr w:type="spellEnd"/>
+      <w:r>
+        <w:rPr>
+          <w:rFonts w:cstheme="minorHAnsi"/>
+          <w:color w:val="000000"/>
+          <w:szCs w:val="20"/>
+          <w:shd w:val="clear" w:color="auto" w:fill="FFFFFF"/>
+        </w:rPr>
+        <w:t xml:space="preserve">” come figlio </w:t>
+      </w:r>
+      <w:r>
+        <w:rPr>
+          <w:rFonts w:cstheme="minorHAnsi"/>
+          <w:color w:val="000000"/>
+          <w:szCs w:val="20"/>
+          <w:shd w:val="clear" w:color="auto" w:fill="FFFFFF"/>
+        </w:rPr>
+        <w:t>dell’elemento "</w:t>
+      </w:r>
+      <w:proofErr w:type="spellStart"/>
+      <w:r>
+        <w:rPr>
+          <w:rFonts w:cstheme="minorHAnsi"/>
+          <w:color w:val="000000"/>
+          <w:szCs w:val="20"/>
+          <w:shd w:val="clear" w:color="auto" w:fill="FFFFFF"/>
+        </w:rPr>
+        <w:t>packagedElement</w:t>
+      </w:r>
+      <w:proofErr w:type="spellEnd"/>
+      <w:r>
+        <w:rPr>
+          <w:rFonts w:cstheme="minorHAnsi"/>
+          <w:color w:val="000000"/>
+          <w:szCs w:val="20"/>
+          <w:shd w:val="clear" w:color="auto" w:fill="FFFFFF"/>
+        </w:rPr>
+        <w:t>"</w:t>
+      </w:r>
+      <w:r>
+        <w:rPr>
+          <w:rFonts w:cstheme="minorHAnsi"/>
+          <w:color w:val="000000"/>
+          <w:szCs w:val="20"/>
+          <w:shd w:val="clear" w:color="auto" w:fill="FFFFFF"/>
+        </w:rPr>
+        <w:t>.</w:t>
+      </w:r>
+    </w:p>
+    <w:p>
+      <w:pPr>
+        <w:jc w:val="both"/>
+        <w:rPr>
+          <w:rFonts w:cstheme="minorHAnsi"/>
+          <w:color w:val="000000"/>
+          <w:szCs w:val="20"/>
+          <w:shd w:val="clear" w:color="auto" w:fill="FFFFFF"/>
+        </w:rPr>
+      </w:pPr>
+      <w:r>
+        <w:rPr>
+          <w:rFonts w:cstheme="minorHAnsi"/>
+          <w:color w:val="000000"/>
+          <w:szCs w:val="20"/>
+          <w:shd w:val="clear" w:color="auto" w:fill="FFFFFF"/>
+        </w:rPr>
+        <w:t xml:space="preserve">Per ogni attributo </w:t>
+      </w:r>
+      <w:r>
+        <w:rPr>
+          <w:rFonts w:cstheme="minorHAnsi"/>
+          <w:color w:val="000000"/>
+          <w:szCs w:val="20"/>
+          <w:shd w:val="clear" w:color="auto" w:fill="FFFFFF"/>
+        </w:rPr>
+        <w:t>vengono</w:t>
+      </w:r>
+      <w:r>
+        <w:rPr>
+          <w:rFonts w:cstheme="minorHAnsi"/>
+          <w:color w:val="000000"/>
+          <w:szCs w:val="20"/>
+          <w:shd w:val="clear" w:color="auto" w:fill="FFFFFF"/>
+        </w:rPr>
+        <w:t xml:space="preserve"> definit</w:t>
+      </w:r>
+      <w:r>
+        <w:rPr>
+          <w:rFonts w:cstheme="minorHAnsi"/>
+          <w:color w:val="000000"/>
+          <w:szCs w:val="20"/>
+          <w:shd w:val="clear" w:color="auto" w:fill="FFFFFF"/>
+        </w:rPr>
+        <w:t>i:</w:t>
+      </w:r>
+    </w:p>
+    <w:p>
+      <w:pPr>
+        <w:pStyle w:val="Paragrafoelenco"/>
+        <w:numPr>
+          <w:ilvl w:val="0"/>
+          <w:numId w:val="3"/>
+        </w:numPr>
+        <w:jc w:val="both"/>
+        <w:rPr>
+          <w:rFonts w:cstheme="minorHAnsi"/>
+          <w:color w:val="000000"/>
+          <w:szCs w:val="20"/>
+          <w:shd w:val="clear" w:color="auto" w:fill="FFFFFF"/>
+        </w:rPr>
+      </w:pPr>
+      <w:proofErr w:type="spellStart"/>
+      <w:r>
+        <w:rPr>
+          <w:rFonts w:cstheme="minorHAnsi"/>
+          <w:color w:val="000000"/>
+          <w:szCs w:val="20"/>
+          <w:shd w:val="clear" w:color="auto" w:fill="FFFFFF"/>
+        </w:rPr>
+        <w:t>xmi:type</w:t>
+      </w:r>
+      <w:proofErr w:type="spellEnd"/>
+      <w:r>
+        <w:rPr>
+          <w:rFonts w:cstheme="minorHAnsi"/>
+          <w:color w:val="000000"/>
+          <w:szCs w:val="20"/>
+          <w:shd w:val="clear" w:color="auto" w:fill="FFFFFF"/>
+        </w:rPr>
+        <w:t>=”</w:t>
+      </w:r>
+      <w:proofErr w:type="spellStart"/>
+      <w:r>
+        <w:rPr>
+          <w:rFonts w:cstheme="minorHAnsi"/>
+          <w:color w:val="000000"/>
+          <w:szCs w:val="20"/>
+          <w:shd w:val="clear" w:color="auto" w:fill="FFFFFF"/>
+        </w:rPr>
+        <w:t>uml</w:t>
+      </w:r>
+      <w:proofErr w:type="spellEnd"/>
+      <w:r>
+        <w:rPr>
+          <w:rFonts w:cstheme="minorHAnsi"/>
+          <w:color w:val="000000"/>
+          <w:szCs w:val="20"/>
+          <w:shd w:val="clear" w:color="auto" w:fill="FFFFFF"/>
+        </w:rPr>
+        <w:t xml:space="preserve">: </w:t>
+      </w:r>
+      <w:proofErr w:type="spellStart"/>
+      <w:r>
+        <w:rPr>
+          <w:rFonts w:cstheme="minorHAnsi"/>
+          <w:color w:val="000000"/>
+          <w:szCs w:val="20"/>
+          <w:shd w:val="clear" w:color="auto" w:fill="FFFFFF"/>
+        </w:rPr>
+        <w:t>Property</w:t>
+      </w:r>
+      <w:proofErr w:type="spellEnd"/>
+      <w:r>
+        <w:rPr>
+          <w:rFonts w:cstheme="minorHAnsi"/>
+          <w:color w:val="000000"/>
+          <w:szCs w:val="20"/>
+          <w:shd w:val="clear" w:color="auto" w:fill="FFFFFF"/>
+        </w:rPr>
+        <w:t>, per indicare che è un attributo;</w:t>
+      </w:r>
+    </w:p>
+    <w:p>
+      <w:pPr>
+        <w:pStyle w:val="Paragrafoelenco"/>
+        <w:numPr>
+          <w:ilvl w:val="0"/>
+          <w:numId w:val="3"/>
+        </w:numPr>
+        <w:jc w:val="both"/>
+        <w:rPr>
+          <w:rFonts w:cstheme="minorHAnsi"/>
+          <w:color w:val="000000"/>
+          <w:szCs w:val="20"/>
+          <w:shd w:val="clear" w:color="auto" w:fill="FFFFFF"/>
+        </w:rPr>
+      </w:pPr>
+      <w:proofErr w:type="spellStart"/>
+      <w:r>
+        <w:rPr>
+          <w:rFonts w:cstheme="minorHAnsi"/>
+          <w:color w:val="000000"/>
+          <w:szCs w:val="20"/>
+          <w:shd w:val="clear" w:color="auto" w:fill="FFFFFF"/>
+        </w:rPr>
+        <w:t>xmi:id</w:t>
+      </w:r>
+      <w:proofErr w:type="spellEnd"/>
+      <w:r>
+        <w:rPr>
+          <w:rFonts w:cstheme="minorHAnsi"/>
+          <w:color w:val="000000"/>
+          <w:szCs w:val="20"/>
+          <w:shd w:val="clear" w:color="auto" w:fill="FFFFFF"/>
+        </w:rPr>
+        <w:t>, per indicare l’id;</w:t>
+      </w:r>
+    </w:p>
+    <w:p>
+      <w:pPr>
+        <w:pStyle w:val="Paragrafoelenco"/>
+        <w:numPr>
+          <w:ilvl w:val="0"/>
+          <w:numId w:val="3"/>
+        </w:numPr>
+        <w:jc w:val="both"/>
+        <w:rPr>
+          <w:rFonts w:cstheme="minorHAnsi"/>
+          <w:color w:val="000000"/>
+          <w:szCs w:val="20"/>
+          <w:shd w:val="clear" w:color="auto" w:fill="FFFFFF"/>
+        </w:rPr>
+      </w:pPr>
+      <w:r>
+        <w:rPr>
+          <w:rFonts w:cstheme="minorHAnsi"/>
+          <w:color w:val="000000"/>
+          <w:szCs w:val="20"/>
+          <w:shd w:val="clear" w:color="auto" w:fill="FFFFFF"/>
+        </w:rPr>
+        <w:t>name,</w:t>
+      </w:r>
+      <w:r>
+        <w:rPr>
+          <w:rFonts w:cstheme="minorHAnsi"/>
+          <w:color w:val="000000"/>
+          <w:szCs w:val="20"/>
+          <w:shd w:val="clear" w:color="auto" w:fill="FFFFFF"/>
+        </w:rPr>
+        <w:t xml:space="preserve"> per indicare il nome dell’attributo;</w:t>
+      </w:r>
+    </w:p>
+    <w:p>
+      <w:pPr>
+        <w:pStyle w:val="Paragrafoelenco"/>
+        <w:numPr>
+          <w:ilvl w:val="0"/>
+          <w:numId w:val="3"/>
+        </w:numPr>
+        <w:jc w:val="both"/>
+        <w:rPr>
+          <w:rFonts w:cstheme="minorHAnsi"/>
+          <w:color w:val="000000"/>
+          <w:szCs w:val="20"/>
+          <w:shd w:val="clear" w:color="auto" w:fill="FFFFFF"/>
+        </w:rPr>
+      </w:pPr>
+      <w:proofErr w:type="spellStart"/>
+      <w:r>
+        <w:rPr>
+          <w:rFonts w:cstheme="minorHAnsi"/>
+          <w:color w:val="000000"/>
+          <w:szCs w:val="20"/>
+          <w:shd w:val="clear" w:color="auto" w:fill="FFFFFF"/>
+        </w:rPr>
+        <w:t>visibility</w:t>
+      </w:r>
+      <w:proofErr w:type="spellEnd"/>
+      <w:r>
+        <w:rPr>
+          <w:rFonts w:cstheme="minorHAnsi"/>
+          <w:color w:val="000000"/>
+          <w:szCs w:val="20"/>
+          <w:shd w:val="clear" w:color="auto" w:fill="FFFFFF"/>
+        </w:rPr>
+        <w:t>, per indicare la visibilità dell’attributo</w:t>
+      </w:r>
+      <w:r>
+        <w:rPr>
+          <w:rFonts w:cstheme="minorHAnsi"/>
+          <w:color w:val="000000"/>
+          <w:szCs w:val="20"/>
+          <w:shd w:val="clear" w:color="auto" w:fill="FFFFFF"/>
+        </w:rPr>
+        <w:t>.</w:t>
+      </w:r>
+    </w:p>
+    <w:p>
+      <w:pPr>
+        <w:keepNext/>
+        <w:jc w:val="both"/>
+      </w:pPr>
+      <w:r>
+        <w:rPr>
+          <w:rFonts w:ascii="Tahoma" w:hAnsi="Tahoma" w:cs="Tahoma"/>
+          <w:noProof/>
+          <w:color w:val="000000"/>
+          <w:szCs w:val="20"/>
+          <w:shd w:val="clear" w:color="auto" w:fill="FFFFFF"/>
+        </w:rPr>
+        <w:drawing>
+          <wp:inline distT="0" distB="0" distL="0" distR="0" wp14:anchorId="3C8F911E" wp14:editId="06D5BDDD">
+            <wp:extent cx="6120130" cy="352425"/>
+            <wp:effectExtent l="0" t="0" r="0" b="9525"/>
+            <wp:docPr id="7" name="Immagine 7"/>
+            <wp:cNvGraphicFramePr>
+              <a:graphicFrameLocks xmlns:a="http://schemas.openxmlformats.org/drawingml/2006/main" noChangeAspect="1"/>
+            </wp:cNvGraphicFramePr>
+            <a:graphic xmlns:a="http://schemas.openxmlformats.org/drawingml/2006/main">
+              <a:graphicData uri="http://schemas.openxmlformats.org/drawingml/2006/picture">
+                <pic:pic xmlns:pic="http://schemas.openxmlformats.org/drawingml/2006/picture">
+                  <pic:nvPicPr>
+                    <pic:cNvPr id="1" name=""/>
+                    <pic:cNvPicPr/>
+                  </pic:nvPicPr>
+                  <pic:blipFill>
+                    <a:blip r:embed="rId13"/>
+                    <a:stretch>
+                      <a:fillRect/>
+                    </a:stretch>
+                  </pic:blipFill>
+                  <pic:spPr>
+                    <a:xfrm>
+                      <a:off x="0" y="0"/>
                       <a:ext cx="6120130" cy="352425"/>
                     </a:xfrm>
                     <a:prstGeom prst="rect">
@@ -4573,7 +4573,7 @@
                     <pic:cNvPicPr/>
                   </pic:nvPicPr>
                   <pic:blipFill>
-                    <a:blip r:embed="rId12">
+                    <a:blip r:embed="rId14">
                       <a:extLst>
                         <a:ext uri="{28A0092B-C50C-407E-A947-70E740481C1C}">
                           <a14:useLocalDpi xmlns:a14="http://schemas.microsoft.com/office/drawing/2010/main" val="0"/>
@@ -5073,7 +5073,7 @@
                     <pic:cNvPicPr/>
                   </pic:nvPicPr>
                   <pic:blipFill>
-                    <a:blip r:embed="rId13"/>
+                    <a:blip r:embed="rId15"/>
                     <a:stretch>
                       <a:fillRect/>
                     </a:stretch>
@@ -5193,7 +5193,7 @@
                     <pic:cNvPicPr/>
                   </pic:nvPicPr>
                   <pic:blipFill>
-                    <a:blip r:embed="rId14">
+                    <a:blip r:embed="rId16">
                       <a:extLst>
                         <a:ext uri="{28A0092B-C50C-407E-A947-70E740481C1C}">
                           <a14:useLocalDpi xmlns:a14="http://schemas.microsoft.com/office/drawing/2010/main" val="0"/>
@@ -5333,7 +5333,7 @@
                     <pic:cNvPicPr/>
                   </pic:nvPicPr>
                   <pic:blipFill>
-                    <a:blip r:embed="rId15">
+                    <a:blip r:embed="rId17">
                       <a:extLst>
                         <a:ext uri="{28A0092B-C50C-407E-A947-70E740481C1C}">
                           <a14:useLocalDpi xmlns:a14="http://schemas.microsoft.com/office/drawing/2010/main" val="0"/>
@@ -5511,7 +5511,7 @@
                     <pic:cNvPicPr/>
                   </pic:nvPicPr>
                   <pic:blipFill>
-                    <a:blip r:embed="rId19">
+                    <a:blip r:embed="rId21">
                       <a:extLst>
                         <a:ext uri="{28A0092B-C50C-407E-A947-70E740481C1C}">
                           <a14:useLocalDpi xmlns:a14="http://schemas.microsoft.com/office/drawing/2010/main" val="0"/>
@@ -5631,7 +5631,7 @@
                     <pic:cNvPicPr/>
                   </pic:nvPicPr>
                   <pic:blipFill>
-                    <a:blip r:embed="rId20">
+                    <a:blip r:embed="rId22">
                       <a:extLst>
                         <a:ext uri="{28A0092B-C50C-407E-A947-70E740481C1C}">
                           <a14:useLocalDpi xmlns:a14="http://schemas.microsoft.com/office/drawing/2010/main" val="0"/>
@@ -5764,7 +5764,7 @@
                           </pic:cNvPicPr>
                         </pic:nvPicPr>
                         <pic:blipFill>
-                          <a:blip r:embed="rId21">
+                          <a:blip r:embed="rId23">
                             <a:extLst>
                               <a:ext uri="{28A0092B-C50C-407E-A947-70E740481C1C}">
                                 <a14:useLocalDpi xmlns:a14="http://schemas.microsoft.com/office/drawing/2010/main" val="0"/>
@@ -5793,7 +5793,7 @@
                           </pic:cNvPicPr>
                         </pic:nvPicPr>
                         <pic:blipFill>
-                          <a:blip r:embed="rId22">
+                          <a:blip r:embed="rId24">
                             <a:extLst>
                               <a:ext uri="{28A0092B-C50C-407E-A947-70E740481C1C}">
                                 <a14:useLocalDpi xmlns:a14="http://schemas.microsoft.com/office/drawing/2010/main" val="0"/>
@@ -5843,10 +5843,10 @@
                   <o:lock v:ext="edit" aspectratio="t"/>
                 </v:shapetype>
                 <v:shape id="Immagine 19" o:spid="_x0000_s1027" type="#_x0000_t75" style="position:absolute;width:28803;height:18643;visibility:visible;mso-wrap-style:square" o:gfxdata="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">
-                  <v:imagedata r:id="rId23" o:title=""/>
+                  <v:imagedata r:id="rId25" o:title=""/>
                 </v:shape>
                 <v:shape id="Immagine 20" o:spid="_x0000_s1028" type="#_x0000_t75" style="position:absolute;left:29195;width:31782;height:18776;visibility:visible;mso-wrap-style:square" o:gfxdata="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">
-                  <v:imagedata r:id="rId24" o:title=""/>
+                  <v:imagedata r:id="rId26" o:title=""/>
                   <o:lock v:ext="edit" aspectratio="f"/>
                 </v:shape>
                 <w10:wrap type="square"/>
@@ -5997,7 +5997,7 @@
                     <pic:cNvPicPr/>
                   </pic:nvPicPr>
                   <pic:blipFill>
-                    <a:blip r:embed="rId25">
+                    <a:blip r:embed="rId27">
                       <a:extLst>
                         <a:ext uri="{28A0092B-C50C-407E-A947-70E740481C1C}">
                           <a14:useLocalDpi xmlns:a14="http://schemas.microsoft.com/office/drawing/2010/main" val="0"/>
@@ -6383,8 +6383,6 @@
         </w:rPr>
         <w:t xml:space="preserve"> in relazione alla struttura del file XML mostrata nel capitolo “Struttura XMI riconosciuta da CoDIT”.</w:t>
       </w:r>
-      <w:bookmarkStart w:id="17" w:name="_GoBack"/>
-      <w:bookmarkEnd w:id="17"/>
     </w:p>
     <w:p>
       <w:pPr>
@@ -6394,14 +6392,14 @@
           <w:shd w:val="clear" w:color="auto" w:fill="FFFFFF"/>
         </w:rPr>
       </w:pPr>
-      <w:bookmarkStart w:id="18" w:name="_Toc19287149"/>
+      <w:bookmarkStart w:id="17" w:name="_Toc19287149"/>
       <w:r>
         <w:rPr>
           <w:shd w:val="clear" w:color="auto" w:fill="FFFFFF"/>
         </w:rPr>
         <w:t>Sezione iniziale</w:t>
       </w:r>
-      <w:bookmarkEnd w:id="18"/>
+      <w:bookmarkEnd w:id="17"/>
     </w:p>
     <w:p>
       <w:pPr>
@@ -6437,7 +6435,7 @@
                     <pic:cNvPicPr/>
                   </pic:nvPicPr>
                   <pic:blipFill>
-                    <a:blip r:embed="rId26">
+                    <a:blip r:embed="rId28">
                       <a:extLst>
                         <a:ext uri="{28A0092B-C50C-407E-A947-70E740481C1C}">
                           <a14:useLocalDpi xmlns:a14="http://schemas.microsoft.com/office/drawing/2010/main" val="0"/>
@@ -6483,14 +6481,14 @@
           <w:shd w:val="clear" w:color="auto" w:fill="FFFFFF"/>
         </w:rPr>
       </w:pPr>
-      <w:bookmarkStart w:id="19" w:name="_Toc19287150"/>
+      <w:bookmarkStart w:id="18" w:name="_Toc19287150"/>
       <w:r>
         <w:rPr>
           <w:shd w:val="clear" w:color="auto" w:fill="FFFFFF"/>
         </w:rPr>
         <w:t>Sezione entità e attributi</w:t>
       </w:r>
-      <w:bookmarkEnd w:id="19"/>
+      <w:bookmarkEnd w:id="18"/>
     </w:p>
     <w:p>
       <w:pPr>
@@ -6526,7 +6524,7 @@
                     <pic:cNvPicPr/>
                   </pic:nvPicPr>
                   <pic:blipFill>
-                    <a:blip r:embed="rId27">
+                    <a:blip r:embed="rId29">
                       <a:extLst>
                         <a:ext uri="{28A0092B-C50C-407E-A947-70E740481C1C}">
                           <a14:useLocalDpi xmlns:a14="http://schemas.microsoft.com/office/drawing/2010/main" val="0"/>
@@ -6588,7 +6586,7 @@
                     <pic:cNvPicPr/>
                   </pic:nvPicPr>
                   <pic:blipFill rotWithShape="1">
-                    <a:blip r:embed="rId28">
+                    <a:blip r:embed="rId30">
                       <a:extLst>
                         <a:ext uri="{28A0092B-C50C-407E-A947-70E740481C1C}">
                           <a14:useLocalDpi xmlns:a14="http://schemas.microsoft.com/office/drawing/2010/main" val="0"/>
@@ -6641,14 +6639,14 @@
           <w:shd w:val="clear" w:color="auto" w:fill="FFFFFF"/>
         </w:rPr>
       </w:pPr>
-      <w:bookmarkStart w:id="20" w:name="_Toc19287151"/>
+      <w:bookmarkStart w:id="19" w:name="_Toc19287151"/>
       <w:r>
         <w:rPr>
           <w:shd w:val="clear" w:color="auto" w:fill="FFFFFF"/>
         </w:rPr>
         <w:t>Sezione relazioni</w:t>
       </w:r>
-      <w:bookmarkEnd w:id="20"/>
+      <w:bookmarkEnd w:id="19"/>
     </w:p>
     <w:p>
       <w:pPr>
@@ -6677,7 +6675,7 @@
                     <pic:cNvPicPr/>
                   </pic:nvPicPr>
                   <pic:blipFill rotWithShape="1">
-                    <a:blip r:embed="rId28">
+                    <a:blip r:embed="rId30">
                       <a:extLst>
                         <a:ext uri="{28A0092B-C50C-407E-A947-70E740481C1C}">
                           <a14:useLocalDpi xmlns:a14="http://schemas.microsoft.com/office/drawing/2010/main" val="0"/>
@@ -6723,11 +6721,11 @@
         <w:pStyle w:val="Titolo2"/>
         <w:spacing w:line="360" w:lineRule="auto"/>
       </w:pPr>
-      <w:bookmarkStart w:id="21" w:name="_Toc19287152"/>
+      <w:bookmarkStart w:id="20" w:name="_Toc19287152"/>
       <w:r>
         <w:t>Sezione finale</w:t>
       </w:r>
-      <w:bookmarkEnd w:id="21"/>
+      <w:bookmarkEnd w:id="20"/>
     </w:p>
     <w:p>
       <w:r>
@@ -6750,7 +6748,7 @@
                     <pic:cNvPicPr/>
                   </pic:nvPicPr>
                   <pic:blipFill>
-                    <a:blip r:embed="rId29">
+                    <a:blip r:embed="rId31">
                       <a:extLst>
                         <a:ext uri="{28A0092B-C50C-407E-A947-70E740481C1C}">
                           <a14:useLocalDpi xmlns:a14="http://schemas.microsoft.com/office/drawing/2010/main" val="0"/>
@@ -6785,12 +6783,1435 @@
         <w:pStyle w:val="Titolo1"/>
         <w:spacing w:line="480" w:lineRule="auto"/>
       </w:pPr>
-      <w:bookmarkStart w:id="22" w:name="_Toc19287153"/>
+      <w:bookmarkStart w:id="21" w:name="_Toc19287153"/>
+      <w:r>
+        <w:lastRenderedPageBreak/>
+        <w:t>Statistiche di utilizzo</w:t>
+      </w:r>
+    </w:p>
+    <w:p>
+      <w:pPr>
+        <w:jc w:val="both"/>
+      </w:pPr>
+      <w:r>
+        <w:t>Per lo studio di usabilità sono stati generati diversi</w:t>
+      </w:r>
+      <w:r>
+        <w:t xml:space="preserve"> schemi con il </w:t>
+      </w:r>
+      <w:proofErr w:type="spellStart"/>
+      <w:r>
+        <w:t>tool</w:t>
+      </w:r>
+      <w:proofErr w:type="spellEnd"/>
+      <w:r>
+        <w:t xml:space="preserve"> </w:t>
+      </w:r>
+      <w:proofErr w:type="spellStart"/>
+      <w:r>
+        <w:rPr>
+          <w:i/>
+          <w:iCs/>
+        </w:rPr>
+        <w:t>iBench</w:t>
+      </w:r>
+      <w:proofErr w:type="spellEnd"/>
+      <w:r>
+        <w:t>. Di seguito verranno descritte le caratteristiche di ognuno di essi.</w:t>
+      </w:r>
+    </w:p>
+    <w:tbl>
+      <w:tblPr>
+        <w:tblStyle w:val="Tabellasemplice5"/>
+        <w:tblW w:w="0" w:type="auto"/>
+        <w:tblLook w:val="04A0" w:firstRow="1" w:lastRow="0" w:firstColumn="1" w:lastColumn="0" w:noHBand="0" w:noVBand="1"/>
+      </w:tblPr>
+      <w:tblGrid>
+        <w:gridCol w:w="1604"/>
+        <w:gridCol w:w="1604"/>
+        <w:gridCol w:w="1605"/>
+        <w:gridCol w:w="1605"/>
+        <w:gridCol w:w="1605"/>
+        <w:gridCol w:w="1605"/>
+      </w:tblGrid>
+      <w:tr>
+        <w:trPr>
+          <w:cnfStyle w:val="100000000000" w:firstRow="1" w:lastRow="0" w:firstColumn="0" w:lastColumn="0" w:oddVBand="0" w:evenVBand="0" w:oddHBand="0" w:evenHBand="0" w:firstRowFirstColumn="0" w:firstRowLastColumn="0" w:lastRowFirstColumn="0" w:lastRowLastColumn="0"/>
+        </w:trPr>
+        <w:tc>
+          <w:tcPr>
+            <w:cnfStyle w:val="001000000100" w:firstRow="0" w:lastRow="0" w:firstColumn="1" w:lastColumn="0" w:oddVBand="0" w:evenVBand="0" w:oddHBand="0" w:evenHBand="0" w:firstRowFirstColumn="1" w:firstRowLastColumn="0" w:lastRowFirstColumn="0" w:lastRowLastColumn="0"/>
+            <w:tcW w:w="1604" w:type="dxa"/>
+          </w:tcPr>
+          <w:p>
+            <w:pPr>
+              <w:jc w:val="center"/>
+              <w:rPr>
+                <w:sz w:val="24"/>
+                <w:szCs w:val="21"/>
+              </w:rPr>
+            </w:pPr>
+            <w:r>
+              <w:rPr>
+                <w:b/>
+                <w:bCs/>
+                <w:sz w:val="24"/>
+                <w:szCs w:val="21"/>
+              </w:rPr>
+              <w:t>ID</w:t>
+            </w:r>
+            <w:r>
+              <w:rPr>
+                <w:sz w:val="24"/>
+                <w:szCs w:val="21"/>
+              </w:rPr>
+              <w:t xml:space="preserve"> </w:t>
+            </w:r>
+            <w:r>
+              <w:rPr>
+                <w:b/>
+                <w:bCs/>
+                <w:sz w:val="24"/>
+                <w:szCs w:val="21"/>
+              </w:rPr>
+              <w:t>schema</w:t>
+            </w:r>
+          </w:p>
+        </w:tc>
+        <w:tc>
+          <w:tcPr>
+            <w:tcW w:w="1604" w:type="dxa"/>
+          </w:tcPr>
+          <w:p>
+            <w:pPr>
+              <w:jc w:val="center"/>
+              <w:cnfStyle w:val="100000000000" w:firstRow="1" w:lastRow="0" w:firstColumn="0" w:lastColumn="0" w:oddVBand="0" w:evenVBand="0" w:oddHBand="0" w:evenHBand="0" w:firstRowFirstColumn="0" w:firstRowLastColumn="0" w:lastRowFirstColumn="0" w:lastRowLastColumn="0"/>
+              <w:rPr>
+                <w:sz w:val="24"/>
+                <w:szCs w:val="21"/>
+              </w:rPr>
+            </w:pPr>
+            <w:r>
+              <w:rPr>
+                <w:sz w:val="24"/>
+                <w:szCs w:val="21"/>
+              </w:rPr>
+              <w:t>#</w:t>
+            </w:r>
+            <w:r>
+              <w:rPr>
+                <w:b/>
+                <w:bCs/>
+                <w:sz w:val="24"/>
+                <w:szCs w:val="21"/>
+              </w:rPr>
+              <w:t>Entità</w:t>
+            </w:r>
+          </w:p>
+        </w:tc>
+        <w:tc>
+          <w:tcPr>
+            <w:tcW w:w="1605" w:type="dxa"/>
+          </w:tcPr>
+          <w:p>
+            <w:pPr>
+              <w:jc w:val="center"/>
+              <w:cnfStyle w:val="100000000000" w:firstRow="1" w:lastRow="0" w:firstColumn="0" w:lastColumn="0" w:oddVBand="0" w:evenVBand="0" w:oddHBand="0" w:evenHBand="0" w:firstRowFirstColumn="0" w:firstRowLastColumn="0" w:lastRowFirstColumn="0" w:lastRowLastColumn="0"/>
+              <w:rPr>
+                <w:b/>
+                <w:bCs/>
+                <w:sz w:val="24"/>
+                <w:szCs w:val="21"/>
+              </w:rPr>
+            </w:pPr>
+            <w:r>
+              <w:rPr>
+                <w:b/>
+                <w:bCs/>
+                <w:sz w:val="24"/>
+                <w:szCs w:val="21"/>
+              </w:rPr>
+              <w:t>#Attributi per entità</w:t>
+            </w:r>
+            <w:r>
+              <w:rPr>
+                <w:rStyle w:val="Rimandonotaapidipagina"/>
+                <w:b/>
+                <w:bCs/>
+                <w:sz w:val="24"/>
+                <w:szCs w:val="21"/>
+              </w:rPr>
+              <w:footnoteReference w:id="1"/>
+            </w:r>
+          </w:p>
+        </w:tc>
+        <w:tc>
+          <w:tcPr>
+            <w:tcW w:w="1605" w:type="dxa"/>
+          </w:tcPr>
+          <w:p>
+            <w:pPr>
+              <w:jc w:val="center"/>
+              <w:cnfStyle w:val="100000000000" w:firstRow="1" w:lastRow="0" w:firstColumn="0" w:lastColumn="0" w:oddVBand="0" w:evenVBand="0" w:oddHBand="0" w:evenHBand="0" w:firstRowFirstColumn="0" w:firstRowLastColumn="0" w:lastRowFirstColumn="0" w:lastRowLastColumn="0"/>
+              <w:rPr>
+                <w:b/>
+                <w:bCs/>
+                <w:sz w:val="24"/>
+                <w:szCs w:val="21"/>
+              </w:rPr>
+            </w:pPr>
+            <w:r>
+              <w:rPr>
+                <w:b/>
+                <w:bCs/>
+                <w:sz w:val="24"/>
+                <w:szCs w:val="21"/>
+              </w:rPr>
+              <w:t>#</w:t>
+            </w:r>
+            <w:proofErr w:type="spellStart"/>
+            <w:r>
+              <w:rPr>
+                <w:b/>
+                <w:bCs/>
+                <w:sz w:val="24"/>
+                <w:szCs w:val="21"/>
+              </w:rPr>
+              <w:t>Tuple</w:t>
+            </w:r>
+            <w:proofErr w:type="spellEnd"/>
+          </w:p>
+        </w:tc>
+        <w:tc>
+          <w:tcPr>
+            <w:tcW w:w="1605" w:type="dxa"/>
+          </w:tcPr>
+          <w:p>
+            <w:pPr>
+              <w:jc w:val="center"/>
+              <w:cnfStyle w:val="100000000000" w:firstRow="1" w:lastRow="0" w:firstColumn="0" w:lastColumn="0" w:oddVBand="0" w:evenVBand="0" w:oddHBand="0" w:evenHBand="0" w:firstRowFirstColumn="0" w:firstRowLastColumn="0" w:lastRowFirstColumn="0" w:lastRowLastColumn="0"/>
+              <w:rPr>
+                <w:b/>
+                <w:bCs/>
+                <w:sz w:val="24"/>
+                <w:szCs w:val="21"/>
+              </w:rPr>
+            </w:pPr>
+            <w:r>
+              <w:rPr>
+                <w:b/>
+                <w:bCs/>
+                <w:sz w:val="24"/>
+                <w:szCs w:val="21"/>
+              </w:rPr>
+              <w:t>Percentuale dipendenze</w:t>
+            </w:r>
+          </w:p>
+        </w:tc>
+        <w:tc>
+          <w:tcPr>
+            <w:tcW w:w="1605" w:type="dxa"/>
+          </w:tcPr>
+          <w:p>
+            <w:pPr>
+              <w:jc w:val="center"/>
+              <w:cnfStyle w:val="100000000000" w:firstRow="1" w:lastRow="0" w:firstColumn="0" w:lastColumn="0" w:oddVBand="0" w:evenVBand="0" w:oddHBand="0" w:evenHBand="0" w:firstRowFirstColumn="0" w:firstRowLastColumn="0" w:lastRowFirstColumn="0" w:lastRowLastColumn="0"/>
+              <w:rPr>
+                <w:b/>
+                <w:bCs/>
+                <w:sz w:val="24"/>
+                <w:szCs w:val="21"/>
+              </w:rPr>
+            </w:pPr>
+            <w:r>
+              <w:rPr>
+                <w:b/>
+                <w:bCs/>
+                <w:sz w:val="24"/>
+                <w:szCs w:val="21"/>
+              </w:rPr>
+              <w:t>Percentuale chiavi esterne</w:t>
+            </w:r>
+          </w:p>
+        </w:tc>
+      </w:tr>
+      <w:tr>
+        <w:trPr>
+          <w:cnfStyle w:val="000000100000" w:firstRow="0" w:lastRow="0" w:firstColumn="0" w:lastColumn="0" w:oddVBand="0" w:evenVBand="0" w:oddHBand="1" w:evenHBand="0" w:firstRowFirstColumn="0" w:firstRowLastColumn="0" w:lastRowFirstColumn="0" w:lastRowLastColumn="0"/>
+        </w:trPr>
+        <w:tc>
+          <w:tcPr>
+            <w:cnfStyle w:val="001000000000" w:firstRow="0" w:lastRow="0" w:firstColumn="1" w:lastColumn="0" w:oddVBand="0" w:evenVBand="0" w:oddHBand="0" w:evenHBand="0" w:firstRowFirstColumn="0" w:firstRowLastColumn="0" w:lastRowFirstColumn="0" w:lastRowLastColumn="0"/>
+            <w:tcW w:w="1604" w:type="dxa"/>
+          </w:tcPr>
+          <w:p>
+            <w:pPr>
+              <w:jc w:val="center"/>
+              <w:rPr>
+                <w:rFonts w:cstheme="majorHAnsi"/>
+              </w:rPr>
+            </w:pPr>
+            <w:r>
+              <w:rPr>
+                <w:rFonts w:cstheme="majorHAnsi"/>
+              </w:rPr>
+              <w:t>SC0</w:t>
+            </w:r>
+          </w:p>
+        </w:tc>
+        <w:tc>
+          <w:tcPr>
+            <w:tcW w:w="1604" w:type="dxa"/>
+          </w:tcPr>
+          <w:p>
+            <w:pPr>
+              <w:jc w:val="center"/>
+              <w:cnfStyle w:val="000000100000" w:firstRow="0" w:lastRow="0" w:firstColumn="0" w:lastColumn="0" w:oddVBand="0" w:evenVBand="0" w:oddHBand="1" w:evenHBand="0" w:firstRowFirstColumn="0" w:firstRowLastColumn="0" w:lastRowFirstColumn="0" w:lastRowLastColumn="0"/>
+              <w:rPr>
+                <w:rFonts w:asciiTheme="majorHAnsi" w:hAnsiTheme="majorHAnsi" w:cstheme="majorHAnsi"/>
+              </w:rPr>
+            </w:pPr>
+            <w:r>
+              <w:rPr>
+                <w:rFonts w:asciiTheme="majorHAnsi" w:hAnsiTheme="majorHAnsi" w:cstheme="majorHAnsi"/>
+              </w:rPr>
+              <w:t>200</w:t>
+            </w:r>
+          </w:p>
+        </w:tc>
+        <w:tc>
+          <w:tcPr>
+            <w:tcW w:w="1605" w:type="dxa"/>
+          </w:tcPr>
+          <w:p>
+            <w:pPr>
+              <w:jc w:val="center"/>
+              <w:cnfStyle w:val="000000100000" w:firstRow="0" w:lastRow="0" w:firstColumn="0" w:lastColumn="0" w:oddVBand="0" w:evenVBand="0" w:oddHBand="1" w:evenHBand="0" w:firstRowFirstColumn="0" w:firstRowLastColumn="0" w:lastRowFirstColumn="0" w:lastRowLastColumn="0"/>
+              <w:rPr>
+                <w:rFonts w:asciiTheme="majorHAnsi" w:hAnsiTheme="majorHAnsi" w:cstheme="majorHAnsi"/>
+              </w:rPr>
+            </w:pPr>
+            <w:r>
+              <w:rPr>
+                <w:rFonts w:asciiTheme="majorHAnsi" w:hAnsiTheme="majorHAnsi" w:cstheme="majorHAnsi"/>
+              </w:rPr>
+              <w:t>5</w:t>
+            </w:r>
+          </w:p>
+        </w:tc>
+        <w:tc>
+          <w:tcPr>
+            <w:tcW w:w="1605" w:type="dxa"/>
+          </w:tcPr>
+          <w:p>
+            <w:pPr>
+              <w:jc w:val="center"/>
+              <w:cnfStyle w:val="000000100000" w:firstRow="0" w:lastRow="0" w:firstColumn="0" w:lastColumn="0" w:oddVBand="0" w:evenVBand="0" w:oddHBand="1" w:evenHBand="0" w:firstRowFirstColumn="0" w:firstRowLastColumn="0" w:lastRowFirstColumn="0" w:lastRowLastColumn="0"/>
+              <w:rPr>
+                <w:rFonts w:asciiTheme="majorHAnsi" w:hAnsiTheme="majorHAnsi" w:cstheme="majorHAnsi"/>
+              </w:rPr>
+            </w:pPr>
+            <w:r>
+              <w:rPr>
+                <w:rFonts w:asciiTheme="majorHAnsi" w:hAnsiTheme="majorHAnsi" w:cstheme="majorHAnsi"/>
+              </w:rPr>
+              <w:t>100</w:t>
+            </w:r>
+          </w:p>
+        </w:tc>
+        <w:tc>
+          <w:tcPr>
+            <w:tcW w:w="1605" w:type="dxa"/>
+          </w:tcPr>
+          <w:p>
+            <w:pPr>
+              <w:jc w:val="center"/>
+              <w:cnfStyle w:val="000000100000" w:firstRow="0" w:lastRow="0" w:firstColumn="0" w:lastColumn="0" w:oddVBand="0" w:evenVBand="0" w:oddHBand="1" w:evenHBand="0" w:firstRowFirstColumn="0" w:firstRowLastColumn="0" w:lastRowFirstColumn="0" w:lastRowLastColumn="0"/>
+              <w:rPr>
+                <w:rFonts w:asciiTheme="majorHAnsi" w:hAnsiTheme="majorHAnsi" w:cstheme="majorHAnsi"/>
+              </w:rPr>
+            </w:pPr>
+            <w:r>
+              <w:rPr>
+                <w:rFonts w:asciiTheme="majorHAnsi" w:hAnsiTheme="majorHAnsi" w:cstheme="majorHAnsi"/>
+              </w:rPr>
+              <w:t>100</w:t>
+            </w:r>
+          </w:p>
+        </w:tc>
+        <w:tc>
+          <w:tcPr>
+            <w:tcW w:w="1605" w:type="dxa"/>
+          </w:tcPr>
+          <w:p>
+            <w:pPr>
+              <w:jc w:val="center"/>
+              <w:cnfStyle w:val="000000100000" w:firstRow="0" w:lastRow="0" w:firstColumn="0" w:lastColumn="0" w:oddVBand="0" w:evenVBand="0" w:oddHBand="1" w:evenHBand="0" w:firstRowFirstColumn="0" w:firstRowLastColumn="0" w:lastRowFirstColumn="0" w:lastRowLastColumn="0"/>
+              <w:rPr>
+                <w:rFonts w:asciiTheme="majorHAnsi" w:hAnsiTheme="majorHAnsi" w:cstheme="majorHAnsi"/>
+              </w:rPr>
+            </w:pPr>
+            <w:r>
+              <w:rPr>
+                <w:rFonts w:asciiTheme="majorHAnsi" w:hAnsiTheme="majorHAnsi" w:cstheme="majorHAnsi"/>
+              </w:rPr>
+              <w:t>50</w:t>
+            </w:r>
+          </w:p>
+        </w:tc>
+      </w:tr>
+      <w:tr>
+        <w:tc>
+          <w:tcPr>
+            <w:cnfStyle w:val="001000000000" w:firstRow="0" w:lastRow="0" w:firstColumn="1" w:lastColumn="0" w:oddVBand="0" w:evenVBand="0" w:oddHBand="0" w:evenHBand="0" w:firstRowFirstColumn="0" w:firstRowLastColumn="0" w:lastRowFirstColumn="0" w:lastRowLastColumn="0"/>
+            <w:tcW w:w="1604" w:type="dxa"/>
+          </w:tcPr>
+          <w:p>
+            <w:pPr>
+              <w:jc w:val="center"/>
+              <w:rPr>
+                <w:rFonts w:cstheme="majorHAnsi"/>
+              </w:rPr>
+            </w:pPr>
+            <w:r>
+              <w:rPr>
+                <w:rFonts w:cstheme="majorHAnsi"/>
+              </w:rPr>
+              <w:t>SC1</w:t>
+            </w:r>
+          </w:p>
+        </w:tc>
+        <w:tc>
+          <w:tcPr>
+            <w:tcW w:w="1604" w:type="dxa"/>
+          </w:tcPr>
+          <w:p>
+            <w:pPr>
+              <w:jc w:val="center"/>
+              <w:cnfStyle w:val="000000000000" w:firstRow="0" w:lastRow="0" w:firstColumn="0" w:lastColumn="0" w:oddVBand="0" w:evenVBand="0" w:oddHBand="0" w:evenHBand="0" w:firstRowFirstColumn="0" w:firstRowLastColumn="0" w:lastRowFirstColumn="0" w:lastRowLastColumn="0"/>
+              <w:rPr>
+                <w:rFonts w:asciiTheme="majorHAnsi" w:hAnsiTheme="majorHAnsi" w:cstheme="majorHAnsi"/>
+              </w:rPr>
+            </w:pPr>
+            <w:r>
+              <w:rPr>
+                <w:rFonts w:asciiTheme="majorHAnsi" w:hAnsiTheme="majorHAnsi" w:cstheme="majorHAnsi"/>
+              </w:rPr>
+              <w:t>400</w:t>
+            </w:r>
+          </w:p>
+        </w:tc>
+        <w:tc>
+          <w:tcPr>
+            <w:tcW w:w="1605" w:type="dxa"/>
+          </w:tcPr>
+          <w:p>
+            <w:pPr>
+              <w:jc w:val="center"/>
+              <w:cnfStyle w:val="000000000000" w:firstRow="0" w:lastRow="0" w:firstColumn="0" w:lastColumn="0" w:oddVBand="0" w:evenVBand="0" w:oddHBand="0" w:evenHBand="0" w:firstRowFirstColumn="0" w:firstRowLastColumn="0" w:lastRowFirstColumn="0" w:lastRowLastColumn="0"/>
+              <w:rPr>
+                <w:rFonts w:asciiTheme="majorHAnsi" w:hAnsiTheme="majorHAnsi" w:cstheme="majorHAnsi"/>
+              </w:rPr>
+            </w:pPr>
+            <w:r>
+              <w:rPr>
+                <w:rFonts w:asciiTheme="majorHAnsi" w:hAnsiTheme="majorHAnsi" w:cstheme="majorHAnsi"/>
+              </w:rPr>
+              <w:t>7</w:t>
+            </w:r>
+          </w:p>
+        </w:tc>
+        <w:tc>
+          <w:tcPr>
+            <w:tcW w:w="1605" w:type="dxa"/>
+          </w:tcPr>
+          <w:p>
+            <w:pPr>
+              <w:jc w:val="center"/>
+              <w:cnfStyle w:val="000000000000" w:firstRow="0" w:lastRow="0" w:firstColumn="0" w:lastColumn="0" w:oddVBand="0" w:evenVBand="0" w:oddHBand="0" w:evenHBand="0" w:firstRowFirstColumn="0" w:firstRowLastColumn="0" w:lastRowFirstColumn="0" w:lastRowLastColumn="0"/>
+              <w:rPr>
+                <w:rFonts w:asciiTheme="majorHAnsi" w:hAnsiTheme="majorHAnsi" w:cstheme="majorHAnsi"/>
+              </w:rPr>
+            </w:pPr>
+            <w:r>
+              <w:rPr>
+                <w:rFonts w:asciiTheme="majorHAnsi" w:hAnsiTheme="majorHAnsi" w:cstheme="majorHAnsi"/>
+              </w:rPr>
+              <w:t>200</w:t>
+            </w:r>
+          </w:p>
+        </w:tc>
+        <w:tc>
+          <w:tcPr>
+            <w:tcW w:w="1605" w:type="dxa"/>
+          </w:tcPr>
+          <w:p>
+            <w:pPr>
+              <w:jc w:val="center"/>
+              <w:cnfStyle w:val="000000000000" w:firstRow="0" w:lastRow="0" w:firstColumn="0" w:lastColumn="0" w:oddVBand="0" w:evenVBand="0" w:oddHBand="0" w:evenHBand="0" w:firstRowFirstColumn="0" w:firstRowLastColumn="0" w:lastRowFirstColumn="0" w:lastRowLastColumn="0"/>
+              <w:rPr>
+                <w:rFonts w:asciiTheme="majorHAnsi" w:hAnsiTheme="majorHAnsi" w:cstheme="majorHAnsi"/>
+              </w:rPr>
+            </w:pPr>
+            <w:r>
+              <w:rPr>
+                <w:rFonts w:asciiTheme="majorHAnsi" w:hAnsiTheme="majorHAnsi" w:cstheme="majorHAnsi"/>
+              </w:rPr>
+              <w:t>50</w:t>
+            </w:r>
+          </w:p>
+        </w:tc>
+        <w:tc>
+          <w:tcPr>
+            <w:tcW w:w="1605" w:type="dxa"/>
+          </w:tcPr>
+          <w:p>
+            <w:pPr>
+              <w:jc w:val="center"/>
+              <w:cnfStyle w:val="000000000000" w:firstRow="0" w:lastRow="0" w:firstColumn="0" w:lastColumn="0" w:oddVBand="0" w:evenVBand="0" w:oddHBand="0" w:evenHBand="0" w:firstRowFirstColumn="0" w:firstRowLastColumn="0" w:lastRowFirstColumn="0" w:lastRowLastColumn="0"/>
+              <w:rPr>
+                <w:rFonts w:asciiTheme="majorHAnsi" w:hAnsiTheme="majorHAnsi" w:cstheme="majorHAnsi"/>
+              </w:rPr>
+            </w:pPr>
+            <w:r>
+              <w:rPr>
+                <w:rFonts w:asciiTheme="majorHAnsi" w:hAnsiTheme="majorHAnsi" w:cstheme="majorHAnsi"/>
+              </w:rPr>
+              <w:t>50</w:t>
+            </w:r>
+          </w:p>
+        </w:tc>
+      </w:tr>
+      <w:tr>
+        <w:trPr>
+          <w:cnfStyle w:val="000000100000" w:firstRow="0" w:lastRow="0" w:firstColumn="0" w:lastColumn="0" w:oddVBand="0" w:evenVBand="0" w:oddHBand="1" w:evenHBand="0" w:firstRowFirstColumn="0" w:firstRowLastColumn="0" w:lastRowFirstColumn="0" w:lastRowLastColumn="0"/>
+        </w:trPr>
+        <w:tc>
+          <w:tcPr>
+            <w:cnfStyle w:val="001000000000" w:firstRow="0" w:lastRow="0" w:firstColumn="1" w:lastColumn="0" w:oddVBand="0" w:evenVBand="0" w:oddHBand="0" w:evenHBand="0" w:firstRowFirstColumn="0" w:firstRowLastColumn="0" w:lastRowFirstColumn="0" w:lastRowLastColumn="0"/>
+            <w:tcW w:w="1604" w:type="dxa"/>
+          </w:tcPr>
+          <w:p>
+            <w:pPr>
+              <w:jc w:val="center"/>
+              <w:rPr>
+                <w:rFonts w:cstheme="majorHAnsi"/>
+              </w:rPr>
+            </w:pPr>
+            <w:r>
+              <w:rPr>
+                <w:rFonts w:cstheme="majorHAnsi"/>
+              </w:rPr>
+              <w:t>SC2</w:t>
+            </w:r>
+          </w:p>
+        </w:tc>
+        <w:tc>
+          <w:tcPr>
+            <w:tcW w:w="1604" w:type="dxa"/>
+          </w:tcPr>
+          <w:p>
+            <w:pPr>
+              <w:jc w:val="center"/>
+              <w:cnfStyle w:val="000000100000" w:firstRow="0" w:lastRow="0" w:firstColumn="0" w:lastColumn="0" w:oddVBand="0" w:evenVBand="0" w:oddHBand="1" w:evenHBand="0" w:firstRowFirstColumn="0" w:firstRowLastColumn="0" w:lastRowFirstColumn="0" w:lastRowLastColumn="0"/>
+              <w:rPr>
+                <w:rFonts w:asciiTheme="majorHAnsi" w:hAnsiTheme="majorHAnsi" w:cstheme="majorHAnsi"/>
+              </w:rPr>
+            </w:pPr>
+            <w:r>
+              <w:rPr>
+                <w:rFonts w:asciiTheme="majorHAnsi" w:hAnsiTheme="majorHAnsi" w:cstheme="majorHAnsi"/>
+              </w:rPr>
+              <w:t>800</w:t>
+            </w:r>
+          </w:p>
+        </w:tc>
+        <w:tc>
+          <w:tcPr>
+            <w:tcW w:w="1605" w:type="dxa"/>
+          </w:tcPr>
+          <w:p>
+            <w:pPr>
+              <w:jc w:val="center"/>
+              <w:cnfStyle w:val="000000100000" w:firstRow="0" w:lastRow="0" w:firstColumn="0" w:lastColumn="0" w:oddVBand="0" w:evenVBand="0" w:oddHBand="1" w:evenHBand="0" w:firstRowFirstColumn="0" w:firstRowLastColumn="0" w:lastRowFirstColumn="0" w:lastRowLastColumn="0"/>
+              <w:rPr>
+                <w:rFonts w:asciiTheme="majorHAnsi" w:hAnsiTheme="majorHAnsi" w:cstheme="majorHAnsi"/>
+              </w:rPr>
+            </w:pPr>
+            <w:r>
+              <w:rPr>
+                <w:rFonts w:asciiTheme="majorHAnsi" w:hAnsiTheme="majorHAnsi" w:cstheme="majorHAnsi"/>
+              </w:rPr>
+              <w:t>10</w:t>
+            </w:r>
+          </w:p>
+        </w:tc>
+        <w:tc>
+          <w:tcPr>
+            <w:tcW w:w="1605" w:type="dxa"/>
+          </w:tcPr>
+          <w:p>
+            <w:pPr>
+              <w:jc w:val="center"/>
+              <w:cnfStyle w:val="000000100000" w:firstRow="0" w:lastRow="0" w:firstColumn="0" w:lastColumn="0" w:oddVBand="0" w:evenVBand="0" w:oddHBand="1" w:evenHBand="0" w:firstRowFirstColumn="0" w:firstRowLastColumn="0" w:lastRowFirstColumn="0" w:lastRowLastColumn="0"/>
+              <w:rPr>
+                <w:rFonts w:asciiTheme="majorHAnsi" w:hAnsiTheme="majorHAnsi" w:cstheme="majorHAnsi"/>
+              </w:rPr>
+            </w:pPr>
+            <w:r>
+              <w:rPr>
+                <w:rFonts w:asciiTheme="majorHAnsi" w:hAnsiTheme="majorHAnsi" w:cstheme="majorHAnsi"/>
+              </w:rPr>
+              <w:t>300</w:t>
+            </w:r>
+          </w:p>
+        </w:tc>
+        <w:tc>
+          <w:tcPr>
+            <w:tcW w:w="1605" w:type="dxa"/>
+          </w:tcPr>
+          <w:p>
+            <w:pPr>
+              <w:jc w:val="center"/>
+              <w:cnfStyle w:val="000000100000" w:firstRow="0" w:lastRow="0" w:firstColumn="0" w:lastColumn="0" w:oddVBand="0" w:evenVBand="0" w:oddHBand="1" w:evenHBand="0" w:firstRowFirstColumn="0" w:firstRowLastColumn="0" w:lastRowFirstColumn="0" w:lastRowLastColumn="0"/>
+              <w:rPr>
+                <w:rFonts w:asciiTheme="majorHAnsi" w:hAnsiTheme="majorHAnsi" w:cstheme="majorHAnsi"/>
+              </w:rPr>
+            </w:pPr>
+            <w:r>
+              <w:rPr>
+                <w:rFonts w:asciiTheme="majorHAnsi" w:hAnsiTheme="majorHAnsi" w:cstheme="majorHAnsi"/>
+              </w:rPr>
+              <w:t>75</w:t>
+            </w:r>
+          </w:p>
+        </w:tc>
+        <w:tc>
+          <w:tcPr>
+            <w:tcW w:w="1605" w:type="dxa"/>
+          </w:tcPr>
+          <w:p>
+            <w:pPr>
+              <w:jc w:val="center"/>
+              <w:cnfStyle w:val="000000100000" w:firstRow="0" w:lastRow="0" w:firstColumn="0" w:lastColumn="0" w:oddVBand="0" w:evenVBand="0" w:oddHBand="1" w:evenHBand="0" w:firstRowFirstColumn="0" w:firstRowLastColumn="0" w:lastRowFirstColumn="0" w:lastRowLastColumn="0"/>
+              <w:rPr>
+                <w:rFonts w:asciiTheme="majorHAnsi" w:hAnsiTheme="majorHAnsi" w:cstheme="majorHAnsi"/>
+              </w:rPr>
+            </w:pPr>
+            <w:r>
+              <w:rPr>
+                <w:rFonts w:asciiTheme="majorHAnsi" w:hAnsiTheme="majorHAnsi" w:cstheme="majorHAnsi"/>
+              </w:rPr>
+              <w:t>75</w:t>
+            </w:r>
+          </w:p>
+        </w:tc>
+      </w:tr>
+    </w:tbl>
+    <w:p/>
+    <w:p>
+      <w:r>
+        <w:t xml:space="preserve">Per testare le tempistiche </w:t>
+      </w:r>
+      <w:r>
+        <w:t>delle varie fasi</w:t>
+      </w:r>
+      <w:r>
+        <w:t xml:space="preserve"> per ottenere materiale atto</w:t>
+      </w:r>
+      <w:bookmarkStart w:id="22" w:name="_GoBack"/>
+      <w:bookmarkEnd w:id="22"/>
+      <w:r>
+        <w:t xml:space="preserve"> allo studio di usabilità</w:t>
+      </w:r>
+      <w:r>
+        <w:t xml:space="preserve"> sono stati utilizzati diverse macchine, di seguito elencate.</w:t>
+      </w:r>
+    </w:p>
+    <w:tbl>
+      <w:tblPr>
+        <w:tblStyle w:val="Tabellasemplice5"/>
+        <w:tblW w:w="0" w:type="auto"/>
+        <w:jc w:val="center"/>
+        <w:tblLook w:val="04A0" w:firstRow="1" w:lastRow="0" w:firstColumn="1" w:lastColumn="0" w:noHBand="0" w:noVBand="1"/>
+      </w:tblPr>
+      <w:tblGrid>
+        <w:gridCol w:w="485"/>
+        <w:gridCol w:w="2634"/>
+        <w:gridCol w:w="1559"/>
+        <w:gridCol w:w="2126"/>
+        <w:gridCol w:w="2834"/>
+      </w:tblGrid>
+      <w:tr>
+        <w:trPr>
+          <w:cnfStyle w:val="100000000000" w:firstRow="1" w:lastRow="0" w:firstColumn="0" w:lastColumn="0" w:oddVBand="0" w:evenVBand="0" w:oddHBand="0" w:evenHBand="0" w:firstRowFirstColumn="0" w:firstRowLastColumn="0" w:lastRowFirstColumn="0" w:lastRowLastColumn="0"/>
+          <w:jc w:val="center"/>
+        </w:trPr>
+        <w:tc>
+          <w:tcPr>
+            <w:cnfStyle w:val="001000000100" w:firstRow="0" w:lastRow="0" w:firstColumn="1" w:lastColumn="0" w:oddVBand="0" w:evenVBand="0" w:oddHBand="0" w:evenHBand="0" w:firstRowFirstColumn="1" w:firstRowLastColumn="0" w:lastRowFirstColumn="0" w:lastRowLastColumn="0"/>
+            <w:tcW w:w="485" w:type="dxa"/>
+          </w:tcPr>
+          <w:p>
+            <w:pPr>
+              <w:jc w:val="center"/>
+              <w:rPr>
+                <w:b/>
+                <w:bCs/>
+              </w:rPr>
+            </w:pPr>
+            <w:r>
+              <w:rPr>
+                <w:b/>
+                <w:bCs/>
+              </w:rPr>
+              <w:t>PC</w:t>
+            </w:r>
+          </w:p>
+        </w:tc>
+        <w:tc>
+          <w:tcPr>
+            <w:tcW w:w="2634" w:type="dxa"/>
+          </w:tcPr>
+          <w:p>
+            <w:pPr>
+              <w:jc w:val="center"/>
+              <w:cnfStyle w:val="100000000000" w:firstRow="1" w:lastRow="0" w:firstColumn="0" w:lastColumn="0" w:oddVBand="0" w:evenVBand="0" w:oddHBand="0" w:evenHBand="0" w:firstRowFirstColumn="0" w:firstRowLastColumn="0" w:lastRowFirstColumn="0" w:lastRowLastColumn="0"/>
+              <w:rPr>
+                <w:b/>
+                <w:bCs/>
+              </w:rPr>
+            </w:pPr>
+            <w:r>
+              <w:rPr>
+                <w:b/>
+                <w:bCs/>
+              </w:rPr>
+              <w:t>CPU</w:t>
+            </w:r>
+          </w:p>
+        </w:tc>
+        <w:tc>
+          <w:tcPr>
+            <w:tcW w:w="1559" w:type="dxa"/>
+          </w:tcPr>
+          <w:p>
+            <w:pPr>
+              <w:jc w:val="center"/>
+              <w:cnfStyle w:val="100000000000" w:firstRow="1" w:lastRow="0" w:firstColumn="0" w:lastColumn="0" w:oddVBand="0" w:evenVBand="0" w:oddHBand="0" w:evenHBand="0" w:firstRowFirstColumn="0" w:firstRowLastColumn="0" w:lastRowFirstColumn="0" w:lastRowLastColumn="0"/>
+              <w:rPr>
+                <w:b/>
+                <w:bCs/>
+              </w:rPr>
+            </w:pPr>
+            <w:r>
+              <w:rPr>
+                <w:b/>
+                <w:bCs/>
+              </w:rPr>
+              <w:t>RAM</w:t>
+            </w:r>
+          </w:p>
+        </w:tc>
+        <w:tc>
+          <w:tcPr>
+            <w:tcW w:w="2126" w:type="dxa"/>
+          </w:tcPr>
+          <w:p>
+            <w:pPr>
+              <w:jc w:val="center"/>
+              <w:cnfStyle w:val="100000000000" w:firstRow="1" w:lastRow="0" w:firstColumn="0" w:lastColumn="0" w:oddVBand="0" w:evenVBand="0" w:oddHBand="0" w:evenHBand="0" w:firstRowFirstColumn="0" w:firstRowLastColumn="0" w:lastRowFirstColumn="0" w:lastRowLastColumn="0"/>
+              <w:rPr>
+                <w:b/>
+                <w:bCs/>
+              </w:rPr>
+            </w:pPr>
+            <w:r>
+              <w:rPr>
+                <w:b/>
+                <w:bCs/>
+              </w:rPr>
+              <w:t>Tipo memoria</w:t>
+            </w:r>
+          </w:p>
+        </w:tc>
+        <w:tc>
+          <w:tcPr>
+            <w:tcW w:w="2834" w:type="dxa"/>
+          </w:tcPr>
+          <w:p>
+            <w:pPr>
+              <w:jc w:val="center"/>
+              <w:cnfStyle w:val="100000000000" w:firstRow="1" w:lastRow="0" w:firstColumn="0" w:lastColumn="0" w:oddVBand="0" w:evenVBand="0" w:oddHBand="0" w:evenHBand="0" w:firstRowFirstColumn="0" w:firstRowLastColumn="0" w:lastRowFirstColumn="0" w:lastRowLastColumn="0"/>
+              <w:rPr>
+                <w:b/>
+                <w:bCs/>
+              </w:rPr>
+            </w:pPr>
+            <w:r>
+              <w:rPr>
+                <w:b/>
+                <w:bCs/>
+              </w:rPr>
+              <w:t>Sistema operativo</w:t>
+            </w:r>
+          </w:p>
+        </w:tc>
+      </w:tr>
+      <w:tr>
+        <w:trPr>
+          <w:cnfStyle w:val="000000100000" w:firstRow="0" w:lastRow="0" w:firstColumn="0" w:lastColumn="0" w:oddVBand="0" w:evenVBand="0" w:oddHBand="1" w:evenHBand="0" w:firstRowFirstColumn="0" w:firstRowLastColumn="0" w:lastRowFirstColumn="0" w:lastRowLastColumn="0"/>
+          <w:jc w:val="center"/>
+        </w:trPr>
+        <w:tc>
+          <w:tcPr>
+            <w:cnfStyle w:val="001000000000" w:firstRow="0" w:lastRow="0" w:firstColumn="1" w:lastColumn="0" w:oddVBand="0" w:evenVBand="0" w:oddHBand="0" w:evenHBand="0" w:firstRowFirstColumn="0" w:firstRowLastColumn="0" w:lastRowFirstColumn="0" w:lastRowLastColumn="0"/>
+            <w:tcW w:w="485" w:type="dxa"/>
+          </w:tcPr>
+          <w:p>
+            <w:pPr>
+              <w:jc w:val="center"/>
+            </w:pPr>
+            <w:r>
+              <w:t>1</w:t>
+            </w:r>
+          </w:p>
+        </w:tc>
+        <w:tc>
+          <w:tcPr>
+            <w:tcW w:w="2634" w:type="dxa"/>
+          </w:tcPr>
+          <w:p>
+            <w:pPr>
+              <w:jc w:val="center"/>
+              <w:cnfStyle w:val="000000100000" w:firstRow="0" w:lastRow="0" w:firstColumn="0" w:lastColumn="0" w:oddVBand="0" w:evenVBand="0" w:oddHBand="1" w:evenHBand="0" w:firstRowFirstColumn="0" w:firstRowLastColumn="0" w:lastRowFirstColumn="0" w:lastRowLastColumn="0"/>
+              <w:rPr>
+                <w:rFonts w:asciiTheme="majorHAnsi" w:hAnsiTheme="majorHAnsi" w:cstheme="majorHAnsi"/>
+              </w:rPr>
+            </w:pPr>
+            <w:r>
+              <w:rPr>
+                <w:rFonts w:asciiTheme="majorHAnsi" w:hAnsiTheme="majorHAnsi" w:cstheme="majorHAnsi"/>
+              </w:rPr>
+              <w:t>I7-5500U 2.40GHz</w:t>
+            </w:r>
+          </w:p>
+        </w:tc>
+        <w:tc>
+          <w:tcPr>
+            <w:tcW w:w="1559" w:type="dxa"/>
+          </w:tcPr>
+          <w:p>
+            <w:pPr>
+              <w:jc w:val="center"/>
+              <w:cnfStyle w:val="000000100000" w:firstRow="0" w:lastRow="0" w:firstColumn="0" w:lastColumn="0" w:oddVBand="0" w:evenVBand="0" w:oddHBand="1" w:evenHBand="0" w:firstRowFirstColumn="0" w:firstRowLastColumn="0" w:lastRowFirstColumn="0" w:lastRowLastColumn="0"/>
+              <w:rPr>
+                <w:rFonts w:asciiTheme="majorHAnsi" w:hAnsiTheme="majorHAnsi" w:cstheme="majorHAnsi"/>
+              </w:rPr>
+            </w:pPr>
+            <w:r>
+              <w:rPr>
+                <w:rFonts w:asciiTheme="majorHAnsi" w:hAnsiTheme="majorHAnsi" w:cstheme="majorHAnsi"/>
+              </w:rPr>
+              <w:t>8GB</w:t>
+            </w:r>
+          </w:p>
+        </w:tc>
+        <w:tc>
+          <w:tcPr>
+            <w:tcW w:w="2126" w:type="dxa"/>
+          </w:tcPr>
+          <w:p>
+            <w:pPr>
+              <w:jc w:val="center"/>
+              <w:cnfStyle w:val="000000100000" w:firstRow="0" w:lastRow="0" w:firstColumn="0" w:lastColumn="0" w:oddVBand="0" w:evenVBand="0" w:oddHBand="1" w:evenHBand="0" w:firstRowFirstColumn="0" w:firstRowLastColumn="0" w:lastRowFirstColumn="0" w:lastRowLastColumn="0"/>
+              <w:rPr>
+                <w:rFonts w:asciiTheme="majorHAnsi" w:hAnsiTheme="majorHAnsi" w:cstheme="majorHAnsi"/>
+              </w:rPr>
+            </w:pPr>
+            <w:r>
+              <w:rPr>
+                <w:rFonts w:asciiTheme="majorHAnsi" w:hAnsiTheme="majorHAnsi" w:cstheme="majorHAnsi"/>
+              </w:rPr>
+              <w:t>HDD</w:t>
+            </w:r>
+          </w:p>
+        </w:tc>
+        <w:tc>
+          <w:tcPr>
+            <w:tcW w:w="2834" w:type="dxa"/>
+          </w:tcPr>
+          <w:p>
+            <w:pPr>
+              <w:jc w:val="center"/>
+              <w:cnfStyle w:val="000000100000" w:firstRow="0" w:lastRow="0" w:firstColumn="0" w:lastColumn="0" w:oddVBand="0" w:evenVBand="0" w:oddHBand="1" w:evenHBand="0" w:firstRowFirstColumn="0" w:firstRowLastColumn="0" w:lastRowFirstColumn="0" w:lastRowLastColumn="0"/>
+              <w:rPr>
+                <w:rFonts w:asciiTheme="majorHAnsi" w:hAnsiTheme="majorHAnsi" w:cstheme="majorHAnsi"/>
+              </w:rPr>
+            </w:pPr>
+            <w:r>
+              <w:rPr>
+                <w:rFonts w:asciiTheme="majorHAnsi" w:hAnsiTheme="majorHAnsi" w:cstheme="majorHAnsi"/>
+              </w:rPr>
+              <w:t>Windows 10 64bit</w:t>
+            </w:r>
+          </w:p>
+        </w:tc>
+      </w:tr>
+      <w:tr>
+        <w:trPr>
+          <w:jc w:val="center"/>
+        </w:trPr>
+        <w:tc>
+          <w:tcPr>
+            <w:cnfStyle w:val="001000000000" w:firstRow="0" w:lastRow="0" w:firstColumn="1" w:lastColumn="0" w:oddVBand="0" w:evenVBand="0" w:oddHBand="0" w:evenHBand="0" w:firstRowFirstColumn="0" w:firstRowLastColumn="0" w:lastRowFirstColumn="0" w:lastRowLastColumn="0"/>
+            <w:tcW w:w="485" w:type="dxa"/>
+          </w:tcPr>
+          <w:p>
+            <w:pPr>
+              <w:jc w:val="center"/>
+            </w:pPr>
+            <w:r>
+              <w:t>2</w:t>
+            </w:r>
+          </w:p>
+        </w:tc>
+        <w:tc>
+          <w:tcPr>
+            <w:tcW w:w="2634" w:type="dxa"/>
+          </w:tcPr>
+          <w:p>
+            <w:pPr>
+              <w:jc w:val="center"/>
+              <w:cnfStyle w:val="000000000000" w:firstRow="0" w:lastRow="0" w:firstColumn="0" w:lastColumn="0" w:oddVBand="0" w:evenVBand="0" w:oddHBand="0" w:evenHBand="0" w:firstRowFirstColumn="0" w:firstRowLastColumn="0" w:lastRowFirstColumn="0" w:lastRowLastColumn="0"/>
+              <w:rPr>
+                <w:rFonts w:asciiTheme="majorHAnsi" w:hAnsiTheme="majorHAnsi" w:cstheme="majorHAnsi"/>
+              </w:rPr>
+            </w:pPr>
+            <w:proofErr w:type="spellStart"/>
+            <w:r>
+              <w:rPr>
+                <w:rFonts w:asciiTheme="majorHAnsi" w:hAnsiTheme="majorHAnsi" w:cstheme="majorHAnsi"/>
+              </w:rPr>
+              <w:t>Rayzen</w:t>
+            </w:r>
+            <w:proofErr w:type="spellEnd"/>
+            <w:r>
+              <w:rPr>
+                <w:rFonts w:asciiTheme="majorHAnsi" w:hAnsiTheme="majorHAnsi" w:cstheme="majorHAnsi"/>
+              </w:rPr>
+              <w:t xml:space="preserve"> 5 2500U 2GHz</w:t>
+            </w:r>
+          </w:p>
+        </w:tc>
+        <w:tc>
+          <w:tcPr>
+            <w:tcW w:w="1559" w:type="dxa"/>
+          </w:tcPr>
+          <w:p>
+            <w:pPr>
+              <w:jc w:val="center"/>
+              <w:cnfStyle w:val="000000000000" w:firstRow="0" w:lastRow="0" w:firstColumn="0" w:lastColumn="0" w:oddVBand="0" w:evenVBand="0" w:oddHBand="0" w:evenHBand="0" w:firstRowFirstColumn="0" w:firstRowLastColumn="0" w:lastRowFirstColumn="0" w:lastRowLastColumn="0"/>
+              <w:rPr>
+                <w:rFonts w:asciiTheme="majorHAnsi" w:hAnsiTheme="majorHAnsi" w:cstheme="majorHAnsi"/>
+              </w:rPr>
+            </w:pPr>
+            <w:r>
+              <w:rPr>
+                <w:rFonts w:asciiTheme="majorHAnsi" w:hAnsiTheme="majorHAnsi" w:cstheme="majorHAnsi"/>
+              </w:rPr>
+              <w:t>8GB</w:t>
+            </w:r>
+          </w:p>
+        </w:tc>
+        <w:tc>
+          <w:tcPr>
+            <w:tcW w:w="2126" w:type="dxa"/>
+          </w:tcPr>
+          <w:p>
+            <w:pPr>
+              <w:jc w:val="center"/>
+              <w:cnfStyle w:val="000000000000" w:firstRow="0" w:lastRow="0" w:firstColumn="0" w:lastColumn="0" w:oddVBand="0" w:evenVBand="0" w:oddHBand="0" w:evenHBand="0" w:firstRowFirstColumn="0" w:firstRowLastColumn="0" w:lastRowFirstColumn="0" w:lastRowLastColumn="0"/>
+              <w:rPr>
+                <w:rFonts w:asciiTheme="majorHAnsi" w:hAnsiTheme="majorHAnsi" w:cstheme="majorHAnsi"/>
+              </w:rPr>
+            </w:pPr>
+            <w:r>
+              <w:rPr>
+                <w:rFonts w:asciiTheme="majorHAnsi" w:hAnsiTheme="majorHAnsi" w:cstheme="majorHAnsi"/>
+              </w:rPr>
+              <w:t>SSD</w:t>
+            </w:r>
+          </w:p>
+        </w:tc>
+        <w:tc>
+          <w:tcPr>
+            <w:tcW w:w="2834" w:type="dxa"/>
+          </w:tcPr>
+          <w:p>
+            <w:pPr>
+              <w:jc w:val="center"/>
+              <w:cnfStyle w:val="000000000000" w:firstRow="0" w:lastRow="0" w:firstColumn="0" w:lastColumn="0" w:oddVBand="0" w:evenVBand="0" w:oddHBand="0" w:evenHBand="0" w:firstRowFirstColumn="0" w:firstRowLastColumn="0" w:lastRowFirstColumn="0" w:lastRowLastColumn="0"/>
+              <w:rPr>
+                <w:rFonts w:asciiTheme="majorHAnsi" w:hAnsiTheme="majorHAnsi" w:cstheme="majorHAnsi"/>
+              </w:rPr>
+            </w:pPr>
+            <w:r>
+              <w:rPr>
+                <w:rFonts w:asciiTheme="majorHAnsi" w:hAnsiTheme="majorHAnsi" w:cstheme="majorHAnsi"/>
+              </w:rPr>
+              <w:t>Windows 10 64bit</w:t>
+            </w:r>
+          </w:p>
+        </w:tc>
+      </w:tr>
+      <w:tr>
+        <w:trPr>
+          <w:cnfStyle w:val="000000100000" w:firstRow="0" w:lastRow="0" w:firstColumn="0" w:lastColumn="0" w:oddVBand="0" w:evenVBand="0" w:oddHBand="1" w:evenHBand="0" w:firstRowFirstColumn="0" w:firstRowLastColumn="0" w:lastRowFirstColumn="0" w:lastRowLastColumn="0"/>
+          <w:jc w:val="center"/>
+        </w:trPr>
+        <w:tc>
+          <w:tcPr>
+            <w:cnfStyle w:val="001000000000" w:firstRow="0" w:lastRow="0" w:firstColumn="1" w:lastColumn="0" w:oddVBand="0" w:evenVBand="0" w:oddHBand="0" w:evenHBand="0" w:firstRowFirstColumn="0" w:firstRowLastColumn="0" w:lastRowFirstColumn="0" w:lastRowLastColumn="0"/>
+            <w:tcW w:w="485" w:type="dxa"/>
+          </w:tcPr>
+          <w:p>
+            <w:pPr>
+              <w:jc w:val="center"/>
+            </w:pPr>
+            <w:r>
+              <w:t>3</w:t>
+            </w:r>
+          </w:p>
+        </w:tc>
+        <w:tc>
+          <w:tcPr>
+            <w:tcW w:w="2634" w:type="dxa"/>
+          </w:tcPr>
+          <w:p>
+            <w:pPr>
+              <w:jc w:val="center"/>
+              <w:cnfStyle w:val="000000100000" w:firstRow="0" w:lastRow="0" w:firstColumn="0" w:lastColumn="0" w:oddVBand="0" w:evenVBand="0" w:oddHBand="1" w:evenHBand="0" w:firstRowFirstColumn="0" w:firstRowLastColumn="0" w:lastRowFirstColumn="0" w:lastRowLastColumn="0"/>
+              <w:rPr>
+                <w:rFonts w:asciiTheme="majorHAnsi" w:hAnsiTheme="majorHAnsi" w:cstheme="majorHAnsi"/>
+              </w:rPr>
+            </w:pPr>
+            <w:r>
+              <w:rPr>
+                <w:rFonts w:asciiTheme="majorHAnsi" w:hAnsiTheme="majorHAnsi" w:cstheme="majorHAnsi"/>
+              </w:rPr>
+              <w:t>I5 2.7GHz</w:t>
+            </w:r>
+          </w:p>
+        </w:tc>
+        <w:tc>
+          <w:tcPr>
+            <w:tcW w:w="1559" w:type="dxa"/>
+          </w:tcPr>
+          <w:p>
+            <w:pPr>
+              <w:jc w:val="center"/>
+              <w:cnfStyle w:val="000000100000" w:firstRow="0" w:lastRow="0" w:firstColumn="0" w:lastColumn="0" w:oddVBand="0" w:evenVBand="0" w:oddHBand="1" w:evenHBand="0" w:firstRowFirstColumn="0" w:firstRowLastColumn="0" w:lastRowFirstColumn="0" w:lastRowLastColumn="0"/>
+              <w:rPr>
+                <w:rFonts w:asciiTheme="majorHAnsi" w:hAnsiTheme="majorHAnsi" w:cstheme="majorHAnsi"/>
+              </w:rPr>
+            </w:pPr>
+            <w:r>
+              <w:rPr>
+                <w:rFonts w:asciiTheme="majorHAnsi" w:hAnsiTheme="majorHAnsi" w:cstheme="majorHAnsi"/>
+              </w:rPr>
+              <w:t>8GB</w:t>
+            </w:r>
+          </w:p>
+        </w:tc>
+        <w:tc>
+          <w:tcPr>
+            <w:tcW w:w="2126" w:type="dxa"/>
+          </w:tcPr>
+          <w:p>
+            <w:pPr>
+              <w:jc w:val="center"/>
+              <w:cnfStyle w:val="000000100000" w:firstRow="0" w:lastRow="0" w:firstColumn="0" w:lastColumn="0" w:oddVBand="0" w:evenVBand="0" w:oddHBand="1" w:evenHBand="0" w:firstRowFirstColumn="0" w:firstRowLastColumn="0" w:lastRowFirstColumn="0" w:lastRowLastColumn="0"/>
+              <w:rPr>
+                <w:rFonts w:asciiTheme="majorHAnsi" w:hAnsiTheme="majorHAnsi" w:cstheme="majorHAnsi"/>
+              </w:rPr>
+            </w:pPr>
+            <w:r>
+              <w:rPr>
+                <w:rFonts w:asciiTheme="majorHAnsi" w:hAnsiTheme="majorHAnsi" w:cstheme="majorHAnsi"/>
+              </w:rPr>
+              <w:t>SSD</w:t>
+            </w:r>
+          </w:p>
+        </w:tc>
+        <w:tc>
+          <w:tcPr>
+            <w:tcW w:w="2834" w:type="dxa"/>
+          </w:tcPr>
+          <w:p>
+            <w:pPr>
+              <w:jc w:val="center"/>
+              <w:cnfStyle w:val="000000100000" w:firstRow="0" w:lastRow="0" w:firstColumn="0" w:lastColumn="0" w:oddVBand="0" w:evenVBand="0" w:oddHBand="1" w:evenHBand="0" w:firstRowFirstColumn="0" w:firstRowLastColumn="0" w:lastRowFirstColumn="0" w:lastRowLastColumn="0"/>
+              <w:rPr>
+                <w:rFonts w:asciiTheme="majorHAnsi" w:hAnsiTheme="majorHAnsi" w:cstheme="majorHAnsi"/>
+              </w:rPr>
+            </w:pPr>
+            <w:r>
+              <w:rPr>
+                <w:rFonts w:asciiTheme="majorHAnsi" w:hAnsiTheme="majorHAnsi" w:cstheme="majorHAnsi"/>
+              </w:rPr>
+              <w:t>Mac OS Mojave</w:t>
+            </w:r>
+          </w:p>
+        </w:tc>
+      </w:tr>
+    </w:tbl>
+    <w:p/>
+    <w:p/>
+    <w:tbl>
+      <w:tblPr>
+        <w:tblStyle w:val="Tabellasemplice5"/>
+        <w:tblW w:w="0" w:type="auto"/>
+        <w:tblLook w:val="04A0" w:firstRow="1" w:lastRow="0" w:firstColumn="1" w:lastColumn="0" w:noHBand="0" w:noVBand="1"/>
+      </w:tblPr>
+      <w:tblGrid>
+        <w:gridCol w:w="988"/>
+        <w:gridCol w:w="2693"/>
+        <w:gridCol w:w="2982"/>
+        <w:gridCol w:w="2965"/>
+      </w:tblGrid>
+      <w:tr>
+        <w:trPr>
+          <w:cnfStyle w:val="100000000000" w:firstRow="1" w:lastRow="0" w:firstColumn="0" w:lastColumn="0" w:oddVBand="0" w:evenVBand="0" w:oddHBand="0" w:evenHBand="0" w:firstRowFirstColumn="0" w:firstRowLastColumn="0" w:lastRowFirstColumn="0" w:lastRowLastColumn="0"/>
+        </w:trPr>
+        <w:tc>
+          <w:tcPr>
+            <w:cnfStyle w:val="001000000100" w:firstRow="0" w:lastRow="0" w:firstColumn="1" w:lastColumn="0" w:oddVBand="0" w:evenVBand="0" w:oddHBand="0" w:evenHBand="0" w:firstRowFirstColumn="1" w:firstRowLastColumn="0" w:lastRowFirstColumn="0" w:lastRowLastColumn="0"/>
+            <w:tcW w:w="988" w:type="dxa"/>
+          </w:tcPr>
+          <w:p>
+            <w:pPr>
+              <w:jc w:val="center"/>
+              <w:rPr>
+                <w:b/>
+                <w:bCs/>
+                <w:sz w:val="24"/>
+                <w:szCs w:val="21"/>
+              </w:rPr>
+            </w:pPr>
+            <w:r>
+              <w:rPr>
+                <w:b/>
+                <w:bCs/>
+                <w:sz w:val="24"/>
+                <w:szCs w:val="21"/>
+              </w:rPr>
+              <w:t>ID s</w:t>
+            </w:r>
+            <w:r>
+              <w:rPr>
+                <w:b/>
+                <w:bCs/>
+                <w:sz w:val="24"/>
+                <w:szCs w:val="21"/>
+              </w:rPr>
+              <w:t>chema</w:t>
+            </w:r>
+          </w:p>
+        </w:tc>
+        <w:tc>
+          <w:tcPr>
+            <w:tcW w:w="2693" w:type="dxa"/>
+          </w:tcPr>
+          <w:p>
+            <w:pPr>
+              <w:jc w:val="center"/>
+              <w:cnfStyle w:val="100000000000" w:firstRow="1" w:lastRow="0" w:firstColumn="0" w:lastColumn="0" w:oddVBand="0" w:evenVBand="0" w:oddHBand="0" w:evenHBand="0" w:firstRowFirstColumn="0" w:firstRowLastColumn="0" w:lastRowFirstColumn="0" w:lastRowLastColumn="0"/>
+              <w:rPr>
+                <w:b/>
+                <w:bCs/>
+                <w:sz w:val="24"/>
+                <w:szCs w:val="21"/>
+              </w:rPr>
+            </w:pPr>
+            <w:r>
+              <w:rPr>
+                <w:b/>
+                <w:bCs/>
+                <w:sz w:val="24"/>
+                <w:szCs w:val="21"/>
+              </w:rPr>
+              <w:t xml:space="preserve">Generazione schema </w:t>
+            </w:r>
+            <w:proofErr w:type="spellStart"/>
+            <w:r>
+              <w:rPr>
+                <w:b/>
+                <w:bCs/>
+                <w:sz w:val="24"/>
+                <w:szCs w:val="21"/>
+              </w:rPr>
+              <w:t>iBench</w:t>
+            </w:r>
+            <w:proofErr w:type="spellEnd"/>
+          </w:p>
+        </w:tc>
+        <w:tc>
+          <w:tcPr>
+            <w:tcW w:w="2982" w:type="dxa"/>
+          </w:tcPr>
+          <w:p>
+            <w:pPr>
+              <w:jc w:val="center"/>
+              <w:cnfStyle w:val="100000000000" w:firstRow="1" w:lastRow="0" w:firstColumn="0" w:lastColumn="0" w:oddVBand="0" w:evenVBand="0" w:oddHBand="0" w:evenHBand="0" w:firstRowFirstColumn="0" w:firstRowLastColumn="0" w:lastRowFirstColumn="0" w:lastRowLastColumn="0"/>
+              <w:rPr>
+                <w:b/>
+                <w:bCs/>
+                <w:sz w:val="24"/>
+                <w:szCs w:val="21"/>
+              </w:rPr>
+            </w:pPr>
+            <w:r>
+              <w:rPr>
+                <w:b/>
+                <w:bCs/>
+                <w:sz w:val="24"/>
+                <w:szCs w:val="21"/>
+              </w:rPr>
+              <w:t xml:space="preserve">Traduzione xml to </w:t>
+            </w:r>
+            <w:proofErr w:type="spellStart"/>
+            <w:r>
+              <w:rPr>
+                <w:b/>
+                <w:bCs/>
+                <w:sz w:val="24"/>
+                <w:szCs w:val="21"/>
+              </w:rPr>
+              <w:t>xmi</w:t>
+            </w:r>
+            <w:proofErr w:type="spellEnd"/>
+            <w:r>
+              <w:rPr>
+                <w:b/>
+                <w:bCs/>
+                <w:sz w:val="24"/>
+                <w:szCs w:val="21"/>
+              </w:rPr>
+              <w:t xml:space="preserve"> con </w:t>
+            </w:r>
+            <w:proofErr w:type="spellStart"/>
+            <w:r>
+              <w:rPr>
+                <w:b/>
+                <w:bCs/>
+                <w:sz w:val="24"/>
+                <w:szCs w:val="21"/>
+              </w:rPr>
+              <w:t>parser</w:t>
+            </w:r>
+            <w:proofErr w:type="spellEnd"/>
+          </w:p>
+        </w:tc>
+        <w:tc>
+          <w:tcPr>
+            <w:tcW w:w="2965" w:type="dxa"/>
+          </w:tcPr>
+          <w:p>
+            <w:pPr>
+              <w:jc w:val="center"/>
+              <w:cnfStyle w:val="100000000000" w:firstRow="1" w:lastRow="0" w:firstColumn="0" w:lastColumn="0" w:oddVBand="0" w:evenVBand="0" w:oddHBand="0" w:evenHBand="0" w:firstRowFirstColumn="0" w:firstRowLastColumn="0" w:lastRowFirstColumn="0" w:lastRowLastColumn="0"/>
+              <w:rPr>
+                <w:b/>
+                <w:bCs/>
+                <w:sz w:val="24"/>
+                <w:szCs w:val="21"/>
+              </w:rPr>
+            </w:pPr>
+            <w:r>
+              <w:rPr>
+                <w:b/>
+                <w:bCs/>
+                <w:sz w:val="24"/>
+                <w:szCs w:val="21"/>
+              </w:rPr>
+              <w:t xml:space="preserve">Creazione database e caricamento dati su </w:t>
+            </w:r>
+            <w:proofErr w:type="spellStart"/>
+            <w:r>
+              <w:rPr>
+                <w:b/>
+                <w:bCs/>
+                <w:sz w:val="24"/>
+                <w:szCs w:val="21"/>
+              </w:rPr>
+              <w:t>MySQL</w:t>
+            </w:r>
+            <w:proofErr w:type="spellEnd"/>
+          </w:p>
+        </w:tc>
+      </w:tr>
+      <w:tr>
+        <w:trPr>
+          <w:cnfStyle w:val="000000100000" w:firstRow="0" w:lastRow="0" w:firstColumn="0" w:lastColumn="0" w:oddVBand="0" w:evenVBand="0" w:oddHBand="1" w:evenHBand="0" w:firstRowFirstColumn="0" w:firstRowLastColumn="0" w:lastRowFirstColumn="0" w:lastRowLastColumn="0"/>
+        </w:trPr>
+        <w:tc>
+          <w:tcPr>
+            <w:cnfStyle w:val="001000000000" w:firstRow="0" w:lastRow="0" w:firstColumn="1" w:lastColumn="0" w:oddVBand="0" w:evenVBand="0" w:oddHBand="0" w:evenHBand="0" w:firstRowFirstColumn="0" w:firstRowLastColumn="0" w:lastRowFirstColumn="0" w:lastRowLastColumn="0"/>
+            <w:tcW w:w="988" w:type="dxa"/>
+          </w:tcPr>
+          <w:p>
+            <w:pPr>
+              <w:jc w:val="center"/>
+            </w:pPr>
+          </w:p>
+        </w:tc>
+        <w:tc>
+          <w:tcPr>
+            <w:tcW w:w="2693" w:type="dxa"/>
+          </w:tcPr>
+          <w:p>
+            <w:pPr>
+              <w:jc w:val="center"/>
+              <w:cnfStyle w:val="000000100000" w:firstRow="0" w:lastRow="0" w:firstColumn="0" w:lastColumn="0" w:oddVBand="0" w:evenVBand="0" w:oddHBand="1" w:evenHBand="0" w:firstRowFirstColumn="0" w:firstRowLastColumn="0" w:lastRowFirstColumn="0" w:lastRowLastColumn="0"/>
+            </w:pPr>
+          </w:p>
+        </w:tc>
+        <w:tc>
+          <w:tcPr>
+            <w:tcW w:w="2982" w:type="dxa"/>
+          </w:tcPr>
+          <w:p>
+            <w:pPr>
+              <w:jc w:val="center"/>
+              <w:cnfStyle w:val="000000100000" w:firstRow="0" w:lastRow="0" w:firstColumn="0" w:lastColumn="0" w:oddVBand="0" w:evenVBand="0" w:oddHBand="1" w:evenHBand="0" w:firstRowFirstColumn="0" w:firstRowLastColumn="0" w:lastRowFirstColumn="0" w:lastRowLastColumn="0"/>
+            </w:pPr>
+          </w:p>
+        </w:tc>
+        <w:tc>
+          <w:tcPr>
+            <w:tcW w:w="2965" w:type="dxa"/>
+          </w:tcPr>
+          <w:p>
+            <w:pPr>
+              <w:jc w:val="center"/>
+              <w:cnfStyle w:val="000000100000" w:firstRow="0" w:lastRow="0" w:firstColumn="0" w:lastColumn="0" w:oddVBand="0" w:evenVBand="0" w:oddHBand="1" w:evenHBand="0" w:firstRowFirstColumn="0" w:firstRowLastColumn="0" w:lastRowFirstColumn="0" w:lastRowLastColumn="0"/>
+            </w:pPr>
+          </w:p>
+        </w:tc>
+      </w:tr>
+      <w:tr>
+        <w:tc>
+          <w:tcPr>
+            <w:cnfStyle w:val="001000000000" w:firstRow="0" w:lastRow="0" w:firstColumn="1" w:lastColumn="0" w:oddVBand="0" w:evenVBand="0" w:oddHBand="0" w:evenHBand="0" w:firstRowFirstColumn="0" w:firstRowLastColumn="0" w:lastRowFirstColumn="0" w:lastRowLastColumn="0"/>
+            <w:tcW w:w="988" w:type="dxa"/>
+          </w:tcPr>
+          <w:p>
+            <w:pPr>
+              <w:jc w:val="center"/>
+            </w:pPr>
+          </w:p>
+        </w:tc>
+        <w:tc>
+          <w:tcPr>
+            <w:tcW w:w="2693" w:type="dxa"/>
+          </w:tcPr>
+          <w:p>
+            <w:pPr>
+              <w:jc w:val="center"/>
+              <w:cnfStyle w:val="000000000000" w:firstRow="0" w:lastRow="0" w:firstColumn="0" w:lastColumn="0" w:oddVBand="0" w:evenVBand="0" w:oddHBand="0" w:evenHBand="0" w:firstRowFirstColumn="0" w:firstRowLastColumn="0" w:lastRowFirstColumn="0" w:lastRowLastColumn="0"/>
+            </w:pPr>
+          </w:p>
+        </w:tc>
+        <w:tc>
+          <w:tcPr>
+            <w:tcW w:w="2982" w:type="dxa"/>
+          </w:tcPr>
+          <w:p>
+            <w:pPr>
+              <w:jc w:val="center"/>
+              <w:cnfStyle w:val="000000000000" w:firstRow="0" w:lastRow="0" w:firstColumn="0" w:lastColumn="0" w:oddVBand="0" w:evenVBand="0" w:oddHBand="0" w:evenHBand="0" w:firstRowFirstColumn="0" w:firstRowLastColumn="0" w:lastRowFirstColumn="0" w:lastRowLastColumn="0"/>
+            </w:pPr>
+          </w:p>
+        </w:tc>
+        <w:tc>
+          <w:tcPr>
+            <w:tcW w:w="2965" w:type="dxa"/>
+          </w:tcPr>
+          <w:p>
+            <w:pPr>
+              <w:jc w:val="center"/>
+              <w:cnfStyle w:val="000000000000" w:firstRow="0" w:lastRow="0" w:firstColumn="0" w:lastColumn="0" w:oddVBand="0" w:evenVBand="0" w:oddHBand="0" w:evenHBand="0" w:firstRowFirstColumn="0" w:firstRowLastColumn="0" w:lastRowFirstColumn="0" w:lastRowLastColumn="0"/>
+            </w:pPr>
+          </w:p>
+        </w:tc>
+      </w:tr>
+      <w:tr>
+        <w:trPr>
+          <w:cnfStyle w:val="000000100000" w:firstRow="0" w:lastRow="0" w:firstColumn="0" w:lastColumn="0" w:oddVBand="0" w:evenVBand="0" w:oddHBand="1" w:evenHBand="0" w:firstRowFirstColumn="0" w:firstRowLastColumn="0" w:lastRowFirstColumn="0" w:lastRowLastColumn="0"/>
+        </w:trPr>
+        <w:tc>
+          <w:tcPr>
+            <w:cnfStyle w:val="001000000000" w:firstRow="0" w:lastRow="0" w:firstColumn="1" w:lastColumn="0" w:oddVBand="0" w:evenVBand="0" w:oddHBand="0" w:evenHBand="0" w:firstRowFirstColumn="0" w:firstRowLastColumn="0" w:lastRowFirstColumn="0" w:lastRowLastColumn="0"/>
+            <w:tcW w:w="988" w:type="dxa"/>
+          </w:tcPr>
+          <w:p>
+            <w:pPr>
+              <w:jc w:val="center"/>
+            </w:pPr>
+          </w:p>
+        </w:tc>
+        <w:tc>
+          <w:tcPr>
+            <w:tcW w:w="2693" w:type="dxa"/>
+          </w:tcPr>
+          <w:p>
+            <w:pPr>
+              <w:jc w:val="center"/>
+              <w:cnfStyle w:val="000000100000" w:firstRow="0" w:lastRow="0" w:firstColumn="0" w:lastColumn="0" w:oddVBand="0" w:evenVBand="0" w:oddHBand="1" w:evenHBand="0" w:firstRowFirstColumn="0" w:firstRowLastColumn="0" w:lastRowFirstColumn="0" w:lastRowLastColumn="0"/>
+            </w:pPr>
+          </w:p>
+        </w:tc>
+        <w:tc>
+          <w:tcPr>
+            <w:tcW w:w="2982" w:type="dxa"/>
+          </w:tcPr>
+          <w:p>
+            <w:pPr>
+              <w:jc w:val="center"/>
+              <w:cnfStyle w:val="000000100000" w:firstRow="0" w:lastRow="0" w:firstColumn="0" w:lastColumn="0" w:oddVBand="0" w:evenVBand="0" w:oddHBand="1" w:evenHBand="0" w:firstRowFirstColumn="0" w:firstRowLastColumn="0" w:lastRowFirstColumn="0" w:lastRowLastColumn="0"/>
+            </w:pPr>
+          </w:p>
+        </w:tc>
+        <w:tc>
+          <w:tcPr>
+            <w:tcW w:w="2965" w:type="dxa"/>
+          </w:tcPr>
+          <w:p>
+            <w:pPr>
+              <w:jc w:val="center"/>
+              <w:cnfStyle w:val="000000100000" w:firstRow="0" w:lastRow="0" w:firstColumn="0" w:lastColumn="0" w:oddVBand="0" w:evenVBand="0" w:oddHBand="1" w:evenHBand="0" w:firstRowFirstColumn="0" w:firstRowLastColumn="0" w:lastRowFirstColumn="0" w:lastRowLastColumn="0"/>
+            </w:pPr>
+          </w:p>
+        </w:tc>
+      </w:tr>
+    </w:tbl>
+    <w:p/>
+    <w:p>
+      <w:r>
+        <w:br w:type="page"/>
+      </w:r>
+    </w:p>
+    <w:p>
+      <w:pPr>
+        <w:pStyle w:val="Titolo1"/>
+        <w:spacing w:line="480" w:lineRule="auto"/>
+      </w:pPr>
       <w:r>
         <w:lastRenderedPageBreak/>
         <w:t>Studio di usabilità</w:t>
       </w:r>
-      <w:bookmarkEnd w:id="22"/>
+      <w:bookmarkEnd w:id="21"/>
     </w:p>
     <w:sectPr>
       <w:pgSz w:w="11906" w:h="16838"/>
@@ -6816,15 +8237,7 @@
         <w:annotationRef/>
       </w:r>
       <w:r>
-        <w:t xml:space="preserve">Non ricordo quali poi quando proviamo </w:t>
-      </w:r>
-      <w:proofErr w:type="spellStart"/>
-      <w:r>
-        <w:t>Codit</w:t>
-      </w:r>
-      <w:proofErr w:type="spellEnd"/>
-      <w:r>
-        <w:t xml:space="preserve"> sistemiamo sta parte, scrivendo nel dettaglio quali sono queste funzionalità</w:t>
+        <w:t>Non ricordo quali poi quando proviamo Codit sistemiamo sta parte, scrivendo nel dettaglio quali sono queste funzionalità</w:t>
       </w:r>
     </w:p>
   </w:comment>
@@ -6841,6 +8254,72 @@
 <w16cid:commentsIds xmlns:wpc="http://schemas.microsoft.com/office/word/2010/wordprocessingCanvas" xmlns:cx="http://schemas.microsoft.com/office/drawing/2014/chartex" xmlns:cx1="http://schemas.microsoft.com/office/drawing/2015/9/8/chartex" xmlns:cx2="http://schemas.microsoft.com/office/drawing/2015/10/21/chartex" xmlns:cx3="http://schemas.microsoft.com/office/drawing/2016/5/9/chartex" xmlns:cx4="http://schemas.microsoft.com/office/drawing/2016/5/10/chartex" xmlns:cx5="http://schemas.microsoft.com/office/drawing/2016/5/11/chartex" xmlns:cx6="http://schemas.microsoft.com/office/drawing/2016/5/12/chartex" xmlns:cx7="http://schemas.microsoft.com/office/drawing/2016/5/13/chartex" xmlns:cx8="http://schemas.microsoft.com/office/drawing/2016/5/14/chartex" xmlns:mc="http://schemas.openxmlformats.org/markup-compatibility/2006" xmlns:aink="http://schemas.microsoft.com/office/drawing/2016/ink" xmlns:am3d="http://schemas.microsoft.com/office/drawing/2017/model3d" xmlns:o="urn:schemas-microsoft-com:office:office" xmlns:r="http://schemas.openxmlformats.org/officeDocument/2006/relationships" xmlns:m="http://schemas.openxmlformats.org/officeDocument/2006/math" xmlns:v="urn:schemas-microsoft-com:vml" xmlns:wp14="http://schemas.microsoft.com/office/word/2010/wordprocessingDrawing" xmlns:wp="http://schemas.openxmlformats.org/drawingml/2006/wordprocessingDrawing" xmlns:w10="urn:schemas-microsoft-com:office:word" xmlns:w="http://schemas.openxmlformats.org/wordprocessingml/2006/main" xmlns:w14="http://schemas.microsoft.com/office/word/2010/wordml" xmlns:w15="http://schemas.microsoft.com/office/word/2012/wordml" xmlns:w16cid="http://schemas.microsoft.com/office/word/2016/wordml/cid" xmlns:w16se="http://schemas.microsoft.com/office/word/2015/wordml/symex" xmlns:wpg="http://schemas.microsoft.com/office/word/2010/wordprocessingGroup" xmlns:wpi="http://schemas.microsoft.com/office/word/2010/wordprocessingInk" xmlns:wne="http://schemas.microsoft.com/office/word/2006/wordml" xmlns:wps="http://schemas.microsoft.com/office/word/2010/wordprocessingShape" mc:Ignorable="w14 w15 w16se w16cid wp14">
   <w16cid:commentId w16cid:paraId="0FC345BC" w16cid:durableId="212611A4"/>
 </w16cid:commentsIds>
+</file>
+
+<file path=word/endnotes.xml><?xml version="1.0" encoding="utf-8"?>
+<w:endnotes xmlns:wpc="http://schemas.microsoft.com/office/word/2010/wordprocessingCanvas" xmlns:cx="http://schemas.microsoft.com/office/drawing/2014/chartex" xmlns:cx1="http://schemas.microsoft.com/office/drawing/2015/9/8/chartex" xmlns:cx2="http://schemas.microsoft.com/office/drawing/2015/10/21/chartex" xmlns:cx3="http://schemas.microsoft.com/office/drawing/2016/5/9/chartex" xmlns:cx4="http://schemas.microsoft.com/office/drawing/2016/5/10/chartex" xmlns:cx5="http://schemas.microsoft.com/office/drawing/2016/5/11/chartex" xmlns:cx6="http://schemas.microsoft.com/office/drawing/2016/5/12/chartex" xmlns:cx7="http://schemas.microsoft.com/office/drawing/2016/5/13/chartex" xmlns:cx8="http://schemas.microsoft.com/office/drawing/2016/5/14/chartex" xmlns:mc="http://schemas.openxmlformats.org/markup-compatibility/2006" xmlns:aink="http://schemas.microsoft.com/office/drawing/2016/ink" xmlns:am3d="http://schemas.microsoft.com/office/drawing/2017/model3d" xmlns:o="urn:schemas-microsoft-com:office:office" xmlns:r="http://schemas.openxmlformats.org/officeDocument/2006/relationships" xmlns:m="http://schemas.openxmlformats.org/officeDocument/2006/math" xmlns:v="urn:schemas-microsoft-com:vml" xmlns:wp14="http://schemas.microsoft.com/office/word/2010/wordprocessingDrawing" xmlns:wp="http://schemas.openxmlformats.org/drawingml/2006/wordprocessingDrawing" xmlns:w10="urn:schemas-microsoft-com:office:word" xmlns:w="http://schemas.openxmlformats.org/wordprocessingml/2006/main" xmlns:w14="http://schemas.microsoft.com/office/word/2010/wordml" xmlns:w15="http://schemas.microsoft.com/office/word/2012/wordml" xmlns:w16cid="http://schemas.microsoft.com/office/word/2016/wordml/cid" xmlns:w16se="http://schemas.microsoft.com/office/word/2015/wordml/symex" xmlns:wpg="http://schemas.microsoft.com/office/word/2010/wordprocessingGroup" xmlns:wpi="http://schemas.microsoft.com/office/word/2010/wordprocessingInk" xmlns:wne="http://schemas.microsoft.com/office/word/2006/wordml" xmlns:wps="http://schemas.microsoft.com/office/word/2010/wordprocessingShape" mc:Ignorable="w14 w15 w16se w16cid wp14">
+  <w:endnote w:type="separator" w:id="-1">
+    <w:p>
+      <w:pPr>
+        <w:spacing w:after="0" w:line="240" w:lineRule="auto"/>
+      </w:pPr>
+      <w:r>
+        <w:separator/>
+      </w:r>
+    </w:p>
+  </w:endnote>
+  <w:endnote w:type="continuationSeparator" w:id="0">
+    <w:p>
+      <w:pPr>
+        <w:spacing w:after="0" w:line="240" w:lineRule="auto"/>
+      </w:pPr>
+      <w:r>
+        <w:continuationSeparator/>
+      </w:r>
+    </w:p>
+  </w:endnote>
+</w:endnotes>
+</file>
+
+<file path=word/footnotes.xml><?xml version="1.0" encoding="utf-8"?>
+<w:footnotes xmlns:wpc="http://schemas.microsoft.com/office/word/2010/wordprocessingCanvas" xmlns:cx="http://schemas.microsoft.com/office/drawing/2014/chartex" xmlns:cx1="http://schemas.microsoft.com/office/drawing/2015/9/8/chartex" xmlns:cx2="http://schemas.microsoft.com/office/drawing/2015/10/21/chartex" xmlns:cx3="http://schemas.microsoft.com/office/drawing/2016/5/9/chartex" xmlns:cx4="http://schemas.microsoft.com/office/drawing/2016/5/10/chartex" xmlns:cx5="http://schemas.microsoft.com/office/drawing/2016/5/11/chartex" xmlns:cx6="http://schemas.microsoft.com/office/drawing/2016/5/12/chartex" xmlns:cx7="http://schemas.microsoft.com/office/drawing/2016/5/13/chartex" xmlns:cx8="http://schemas.microsoft.com/office/drawing/2016/5/14/chartex" xmlns:mc="http://schemas.openxmlformats.org/markup-compatibility/2006" xmlns:aink="http://schemas.microsoft.com/office/drawing/2016/ink" xmlns:am3d="http://schemas.microsoft.com/office/drawing/2017/model3d" xmlns:o="urn:schemas-microsoft-com:office:office" xmlns:r="http://schemas.openxmlformats.org/officeDocument/2006/relationships" xmlns:m="http://schemas.openxmlformats.org/officeDocument/2006/math" xmlns:v="urn:schemas-microsoft-com:vml" xmlns:wp14="http://schemas.microsoft.com/office/word/2010/wordprocessingDrawing" xmlns:wp="http://schemas.openxmlformats.org/drawingml/2006/wordprocessingDrawing" xmlns:w10="urn:schemas-microsoft-com:office:word" xmlns:w="http://schemas.openxmlformats.org/wordprocessingml/2006/main" xmlns:w14="http://schemas.microsoft.com/office/word/2010/wordml" xmlns:w15="http://schemas.microsoft.com/office/word/2012/wordml" xmlns:w16cid="http://schemas.microsoft.com/office/word/2016/wordml/cid" xmlns:w16se="http://schemas.microsoft.com/office/word/2015/wordml/symex" xmlns:wpg="http://schemas.microsoft.com/office/word/2010/wordprocessingGroup" xmlns:wpi="http://schemas.microsoft.com/office/word/2010/wordprocessingInk" xmlns:wne="http://schemas.microsoft.com/office/word/2006/wordml" xmlns:wps="http://schemas.microsoft.com/office/word/2010/wordprocessingShape" mc:Ignorable="w14 w15 w16se w16cid wp14">
+  <w:footnote w:type="separator" w:id="-1">
+    <w:p>
+      <w:pPr>
+        <w:spacing w:after="0" w:line="240" w:lineRule="auto"/>
+      </w:pPr>
+      <w:r>
+        <w:separator/>
+      </w:r>
+    </w:p>
+  </w:footnote>
+  <w:footnote w:type="continuationSeparator" w:id="0">
+    <w:p>
+      <w:pPr>
+        <w:spacing w:after="0" w:line="240" w:lineRule="auto"/>
+      </w:pPr>
+      <w:r>
+        <w:continuationSeparator/>
+      </w:r>
+    </w:p>
+  </w:footnote>
+  <w:footnote w:id="1">
+    <w:p>
+      <w:pPr>
+        <w:pStyle w:val="Testonotaapidipagina"/>
+      </w:pPr>
+      <w:r>
+        <w:rPr>
+          <w:rStyle w:val="Rimandonotaapidipagina"/>
+        </w:rPr>
+        <w:footnoteRef/>
+      </w:r>
+      <w:r>
+        <w:t xml:space="preserve"> Per introdurre variabilità nella costruzione delle relazioni, è stata introdotta la variabilità del numero di attributi. Durante i test è stata utilizzata una variabilità di 3 attributi.</w:t>
+      </w:r>
+    </w:p>
+  </w:footnote>
+</w:footnotes>
 </file>
 
 <file path=word/numbering.xml><?xml version="1.0" encoding="utf-8"?>
@@ -7739,6 +9218,7 @@
     <w:lsdException w:name="HTML Sample" w:semiHidden="1" w:unhideWhenUsed="1"/>
     <w:lsdException w:name="HTML Typewriter" w:semiHidden="1" w:unhideWhenUsed="1"/>
     <w:lsdException w:name="HTML Variable" w:semiHidden="1" w:unhideWhenUsed="1"/>
+    <w:lsdException w:name="Normal Table" w:semiHidden="1" w:unhideWhenUsed="1"/>
     <w:lsdException w:name="annotation subject" w:semiHidden="1" w:unhideWhenUsed="1"/>
     <w:lsdException w:name="No List" w:semiHidden="1" w:unhideWhenUsed="1"/>
     <w:lsdException w:name="Outline List 1" w:semiHidden="1" w:unhideWhenUsed="1"/>
@@ -7784,9 +9264,11 @@
     <w:lsdException w:name="Table Subtle 1" w:semiHidden="1" w:unhideWhenUsed="1"/>
     <w:lsdException w:name="Table Subtle 2" w:semiHidden="1" w:unhideWhenUsed="1"/>
     <w:lsdException w:name="Table Web 1" w:semiHidden="1" w:unhideWhenUsed="1"/>
+    <w:lsdException w:name="Table Web 2" w:semiHidden="1" w:unhideWhenUsed="1"/>
     <w:lsdException w:name="Table Web 3" w:semiHidden="1" w:unhideWhenUsed="1"/>
     <w:lsdException w:name="Balloon Text" w:semiHidden="1" w:unhideWhenUsed="1"/>
     <w:lsdException w:name="Table Grid" w:uiPriority="39"/>
+    <w:lsdException w:name="Table Theme" w:semiHidden="1" w:unhideWhenUsed="1"/>
     <w:lsdException w:name="Placeholder Text" w:semiHidden="1"/>
     <w:lsdException w:name="No Spacing" w:uiPriority="1" w:qFormat="1"/>
     <w:lsdException w:name="Light Shading" w:uiPriority="60"/>
@@ -8370,6 +9852,241 @@
       <w:color w:val="2F5496" w:themeColor="accent1" w:themeShade="BF"/>
     </w:rPr>
   </w:style>
+  <w:style w:type="table" w:styleId="Grigliatabella">
+    <w:name w:val="Table Grid"/>
+    <w:basedOn w:val="Tabellanormale"/>
+    <w:uiPriority w:val="39"/>
+    <w:rsid w:val="000F2544"/>
+    <w:pPr>
+      <w:spacing w:after="0" w:line="240" w:lineRule="auto"/>
+    </w:pPr>
+    <w:tblPr>
+      <w:tblBorders>
+        <w:top w:val="single" w:sz="4" w:space="0" w:color="auto"/>
+        <w:left w:val="single" w:sz="4" w:space="0" w:color="auto"/>
+        <w:bottom w:val="single" w:sz="4" w:space="0" w:color="auto"/>
+        <w:right w:val="single" w:sz="4" w:space="0" w:color="auto"/>
+        <w:insideH w:val="single" w:sz="4" w:space="0" w:color="auto"/>
+        <w:insideV w:val="single" w:sz="4" w:space="0" w:color="auto"/>
+      </w:tblBorders>
+    </w:tblPr>
+  </w:style>
+  <w:style w:type="table" w:styleId="Tabellagriglia1chiara">
+    <w:name w:val="Grid Table 1 Light"/>
+    <w:basedOn w:val="Tabellanormale"/>
+    <w:uiPriority w:val="46"/>
+    <w:rsid w:val="000F2544"/>
+    <w:pPr>
+      <w:spacing w:after="0" w:line="240" w:lineRule="auto"/>
+    </w:pPr>
+    <w:tblPr>
+      <w:tblStyleRowBandSize w:val="1"/>
+      <w:tblStyleColBandSize w:val="1"/>
+      <w:tblBorders>
+        <w:top w:val="single" w:sz="4" w:space="0" w:color="999999" w:themeColor="text1" w:themeTint="66"/>
+        <w:left w:val="single" w:sz="4" w:space="0" w:color="999999" w:themeColor="text1" w:themeTint="66"/>
+        <w:bottom w:val="single" w:sz="4" w:space="0" w:color="999999" w:themeColor="text1" w:themeTint="66"/>
+        <w:right w:val="single" w:sz="4" w:space="0" w:color="999999" w:themeColor="text1" w:themeTint="66"/>
+        <w:insideH w:val="single" w:sz="4" w:space="0" w:color="999999" w:themeColor="text1" w:themeTint="66"/>
+        <w:insideV w:val="single" w:sz="4" w:space="0" w:color="999999" w:themeColor="text1" w:themeTint="66"/>
+      </w:tblBorders>
+    </w:tblPr>
+    <w:tblStylePr w:type="firstRow">
+      <w:rPr>
+        <w:b/>
+        <w:bCs/>
+      </w:rPr>
+      <w:tblPr/>
+      <w:tcPr>
+        <w:tcBorders>
+          <w:bottom w:val="single" w:sz="12" w:space="0" w:color="666666" w:themeColor="text1" w:themeTint="99"/>
+        </w:tcBorders>
+      </w:tcPr>
+    </w:tblStylePr>
+    <w:tblStylePr w:type="lastRow">
+      <w:rPr>
+        <w:b/>
+        <w:bCs/>
+      </w:rPr>
+      <w:tblPr/>
+      <w:tcPr>
+        <w:tcBorders>
+          <w:top w:val="double" w:sz="2" w:space="0" w:color="666666" w:themeColor="text1" w:themeTint="99"/>
+        </w:tcBorders>
+      </w:tcPr>
+    </w:tblStylePr>
+    <w:tblStylePr w:type="firstCol">
+      <w:rPr>
+        <w:b/>
+        <w:bCs/>
+      </w:rPr>
+    </w:tblStylePr>
+    <w:tblStylePr w:type="lastCol">
+      <w:rPr>
+        <w:b/>
+        <w:bCs/>
+      </w:rPr>
+    </w:tblStylePr>
+  </w:style>
+  <w:style w:type="table" w:styleId="Tabellasemplice5">
+    <w:name w:val="Plain Table 5"/>
+    <w:basedOn w:val="Tabellanormale"/>
+    <w:uiPriority w:val="45"/>
+    <w:rsid w:val="000F2544"/>
+    <w:pPr>
+      <w:spacing w:after="0" w:line="240" w:lineRule="auto"/>
+    </w:pPr>
+    <w:tblPr>
+      <w:tblStyleRowBandSize w:val="1"/>
+      <w:tblStyleColBandSize w:val="1"/>
+    </w:tblPr>
+    <w:tblStylePr w:type="firstRow">
+      <w:rPr>
+        <w:rFonts w:asciiTheme="majorHAnsi" w:eastAsiaTheme="majorEastAsia" w:hAnsiTheme="majorHAnsi" w:cstheme="majorBidi"/>
+        <w:i/>
+        <w:iCs/>
+        <w:sz w:val="26"/>
+      </w:rPr>
+      <w:tblPr/>
+      <w:tcPr>
+        <w:tcBorders>
+          <w:bottom w:val="single" w:sz="4" w:space="0" w:color="7F7F7F" w:themeColor="text1" w:themeTint="80"/>
+        </w:tcBorders>
+        <w:shd w:val="clear" w:color="auto" w:fill="FFFFFF" w:themeFill="background1"/>
+      </w:tcPr>
+    </w:tblStylePr>
+    <w:tblStylePr w:type="lastRow">
+      <w:rPr>
+        <w:rFonts w:asciiTheme="majorHAnsi" w:eastAsiaTheme="majorEastAsia" w:hAnsiTheme="majorHAnsi" w:cstheme="majorBidi"/>
+        <w:i/>
+        <w:iCs/>
+        <w:sz w:val="26"/>
+      </w:rPr>
+      <w:tblPr/>
+      <w:tcPr>
+        <w:tcBorders>
+          <w:top w:val="single" w:sz="4" w:space="0" w:color="7F7F7F" w:themeColor="text1" w:themeTint="80"/>
+        </w:tcBorders>
+        <w:shd w:val="clear" w:color="auto" w:fill="FFFFFF" w:themeFill="background1"/>
+      </w:tcPr>
+    </w:tblStylePr>
+    <w:tblStylePr w:type="firstCol">
+      <w:pPr>
+        <w:jc w:val="right"/>
+      </w:pPr>
+      <w:rPr>
+        <w:rFonts w:asciiTheme="majorHAnsi" w:eastAsiaTheme="majorEastAsia" w:hAnsiTheme="majorHAnsi" w:cstheme="majorBidi"/>
+        <w:i/>
+        <w:iCs/>
+        <w:sz w:val="26"/>
+      </w:rPr>
+      <w:tblPr/>
+      <w:tcPr>
+        <w:tcBorders>
+          <w:right w:val="single" w:sz="4" w:space="0" w:color="7F7F7F" w:themeColor="text1" w:themeTint="80"/>
+        </w:tcBorders>
+        <w:shd w:val="clear" w:color="auto" w:fill="FFFFFF" w:themeFill="background1"/>
+      </w:tcPr>
+    </w:tblStylePr>
+    <w:tblStylePr w:type="lastCol">
+      <w:rPr>
+        <w:rFonts w:asciiTheme="majorHAnsi" w:eastAsiaTheme="majorEastAsia" w:hAnsiTheme="majorHAnsi" w:cstheme="majorBidi"/>
+        <w:i/>
+        <w:iCs/>
+        <w:sz w:val="26"/>
+      </w:rPr>
+      <w:tblPr/>
+      <w:tcPr>
+        <w:tcBorders>
+          <w:left w:val="single" w:sz="4" w:space="0" w:color="7F7F7F" w:themeColor="text1" w:themeTint="80"/>
+        </w:tcBorders>
+        <w:shd w:val="clear" w:color="auto" w:fill="FFFFFF" w:themeFill="background1"/>
+      </w:tcPr>
+    </w:tblStylePr>
+    <w:tblStylePr w:type="band1Vert">
+      <w:tblPr/>
+      <w:tcPr>
+        <w:shd w:val="clear" w:color="auto" w:fill="F2F2F2" w:themeFill="background1" w:themeFillShade="F2"/>
+      </w:tcPr>
+    </w:tblStylePr>
+    <w:tblStylePr w:type="band1Horz">
+      <w:tblPr/>
+      <w:tcPr>
+        <w:shd w:val="clear" w:color="auto" w:fill="F2F2F2" w:themeFill="background1" w:themeFillShade="F2"/>
+      </w:tcPr>
+    </w:tblStylePr>
+    <w:tblStylePr w:type="neCell">
+      <w:tblPr/>
+      <w:tcPr>
+        <w:tcBorders>
+          <w:left w:val="nil"/>
+        </w:tcBorders>
+      </w:tcPr>
+    </w:tblStylePr>
+    <w:tblStylePr w:type="nwCell">
+      <w:tblPr/>
+      <w:tcPr>
+        <w:tcBorders>
+          <w:right w:val="nil"/>
+        </w:tcBorders>
+      </w:tcPr>
+    </w:tblStylePr>
+    <w:tblStylePr w:type="seCell">
+      <w:tblPr/>
+      <w:tcPr>
+        <w:tcBorders>
+          <w:left w:val="nil"/>
+        </w:tcBorders>
+      </w:tcPr>
+    </w:tblStylePr>
+    <w:tblStylePr w:type="swCell">
+      <w:tblPr/>
+      <w:tcPr>
+        <w:tcBorders>
+          <w:right w:val="nil"/>
+        </w:tcBorders>
+      </w:tcPr>
+    </w:tblStylePr>
+  </w:style>
+  <w:style w:type="paragraph" w:styleId="Testonotaapidipagina">
+    <w:name w:val="footnote text"/>
+    <w:basedOn w:val="Normale"/>
+    <w:link w:val="TestonotaapidipaginaCarattere"/>
+    <w:uiPriority w:val="99"/>
+    <w:semiHidden/>
+    <w:unhideWhenUsed/>
+    <w:rsid w:val="0063394F"/>
+    <w:pPr>
+      <w:spacing w:after="0" w:line="240" w:lineRule="auto"/>
+    </w:pPr>
+    <w:rPr>
+      <w:sz w:val="20"/>
+      <w:szCs w:val="20"/>
+    </w:rPr>
+  </w:style>
+  <w:style w:type="character" w:customStyle="1" w:styleId="TestonotaapidipaginaCarattere">
+    <w:name w:val="Testo nota a piè di pagina Carattere"/>
+    <w:basedOn w:val="Carpredefinitoparagrafo"/>
+    <w:link w:val="Testonotaapidipagina"/>
+    <w:uiPriority w:val="99"/>
+    <w:semiHidden/>
+    <w:rsid w:val="0063394F"/>
+    <w:rPr>
+      <w:sz w:val="20"/>
+      <w:szCs w:val="20"/>
+    </w:rPr>
+  </w:style>
+  <w:style w:type="character" w:styleId="Rimandonotaapidipagina">
+    <w:name w:val="footnote reference"/>
+    <w:basedOn w:val="Carpredefinitoparagrafo"/>
+    <w:uiPriority w:val="99"/>
+    <w:semiHidden/>
+    <w:unhideWhenUsed/>
+    <w:rsid w:val="0063394F"/>
+    <w:rPr>
+      <w:vertAlign w:val="superscript"/>
+    </w:rPr>
+  </w:style>
 </w:styles>
 </file>
 
@@ -8639,7 +10356,7 @@
 </file>
 
 <file path=customXml/itemProps1.xml><?xml version="1.0" encoding="utf-8"?>
-<ds:datastoreItem xmlns:ds="http://schemas.openxmlformats.org/officeDocument/2006/customXml" ds:itemID="{AFE231EC-E838-DC47-B673-94BB66CAC69A}">
+<ds:datastoreItem xmlns:ds="http://schemas.openxmlformats.org/officeDocument/2006/customXml" ds:itemID="{7FCA1341-D1D8-BA47-A011-D7C376D70E0D}">
   <ds:schemaRefs>
     <ds:schemaRef ds:uri="http://schemas.openxmlformats.org/officeDocument/2006/bibliography"/>
   </ds:schemaRefs>

--- a/DocumentazioneDs.docx
+++ b/DocumentazioneDs.docx
@@ -415,7 +415,7 @@
                 <v:stroke joinstyle="miter"/>
                 <v:path gradientshapeok="t" o:connecttype="rect"/>
               </v:shapetype>
-              <v:shape id="Casella di testo 1" o:spid="_x0000_s1026" type="#_x0000_t202" style="position:absolute;margin-left:347.55pt;margin-top:21.45pt;width:179.4pt;height:147pt;z-index:251658240;visibility:visible;mso-wrap-style:square;mso-width-percent:0;mso-height-percent:0;mso-wrap-distance-left:9pt;mso-wrap-distance-top:0;mso-wrap-distance-right:9pt;mso-wrap-distance-bottom:0;mso-position-horizontal:absolute;mso-position-horizontal-relative:text;mso-position-vertical:absolute;mso-position-vertical-relative:text;mso-width-percent:0;mso-height-percent:0;mso-width-relative:margin;mso-height-relative:margin;v-text-anchor:top" o:gfxdata="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" filled="f" stroked="f">
+              <v:shape id="Casella di testo 1" o:spid="_x0000_s1026" type="#_x0000_t202" style="position:absolute;margin-left:347.55pt;margin-top:21.45pt;width:179.4pt;height:147pt;z-index:251658240;visibility:visible;mso-wrap-style:square;mso-width-percent:0;mso-height-percent:0;mso-wrap-distance-left:9pt;mso-wrap-distance-top:0;mso-wrap-distance-right:9pt;mso-wrap-distance-bottom:0;mso-position-horizontal:absolute;mso-position-horizontal-relative:text;mso-position-vertical:absolute;mso-position-vertical-relative:text;mso-width-percent:0;mso-height-percent:0;mso-width-relative:margin;mso-height-relative:margin;v-text-anchor:top" o:gfxdata="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" filled="f" stroked="f">
                 <v:textbox>
                   <w:txbxContent>
                     <w:p>
@@ -807,7 +807,7 @@
           <w:r>
             <w:fldChar w:fldCharType="separate"/>
           </w:r>
-          <w:hyperlink w:anchor="_Toc19287133" w:history="1">
+          <w:hyperlink w:anchor="_Toc19804797" w:history="1">
             <w:r>
               <w:rPr>
                 <w:rStyle w:val="Collegamentoipertestuale"/>
@@ -834,7 +834,7 @@
                 <w:noProof/>
                 <w:webHidden/>
               </w:rPr>
-              <w:instrText xml:space="preserve"> PAGEREF _Toc19287133 \h </w:instrText>
+              <w:instrText xml:space="preserve"> PAGEREF _Toc19804797 \h </w:instrText>
             </w:r>
             <w:r>
               <w:rPr>
@@ -877,7 +877,7 @@
               <w:lang w:eastAsia="it-IT"/>
             </w:rPr>
           </w:pPr>
-          <w:hyperlink w:anchor="_Toc19287134" w:history="1">
+          <w:hyperlink w:anchor="_Toc19804798" w:history="1">
             <w:r>
               <w:rPr>
                 <w:rStyle w:val="Collegamentoipertestuale"/>
@@ -904,7 +904,7 @@
                 <w:noProof/>
                 <w:webHidden/>
               </w:rPr>
-              <w:instrText xml:space="preserve"> PAGEREF _Toc19287134 \h </w:instrText>
+              <w:instrText xml:space="preserve"> PAGEREF _Toc19804798 \h </w:instrText>
             </w:r>
             <w:r>
               <w:rPr>
@@ -947,7 +947,7 @@
               <w:lang w:eastAsia="it-IT"/>
             </w:rPr>
           </w:pPr>
-          <w:hyperlink w:anchor="_Toc19287135" w:history="1">
+          <w:hyperlink w:anchor="_Toc19804799" w:history="1">
             <w:r>
               <w:rPr>
                 <w:rStyle w:val="Collegamentoipertestuale"/>
@@ -974,7 +974,7 @@
                 <w:noProof/>
                 <w:webHidden/>
               </w:rPr>
-              <w:instrText xml:space="preserve"> PAGEREF _Toc19287135 \h </w:instrText>
+              <w:instrText xml:space="preserve"> PAGEREF _Toc19804799 \h </w:instrText>
             </w:r>
             <w:r>
               <w:rPr>
@@ -1017,7 +1017,7 @@
               <w:lang w:eastAsia="it-IT"/>
             </w:rPr>
           </w:pPr>
-          <w:hyperlink w:anchor="_Toc19287136" w:history="1">
+          <w:hyperlink w:anchor="_Toc19804800" w:history="1">
             <w:r>
               <w:rPr>
                 <w:rStyle w:val="Collegamentoipertestuale"/>
@@ -1044,7 +1044,7 @@
                 <w:noProof/>
                 <w:webHidden/>
               </w:rPr>
-              <w:instrText xml:space="preserve"> PAGEREF _Toc19287136 \h </w:instrText>
+              <w:instrText xml:space="preserve"> PAGEREF _Toc19804800 \h </w:instrText>
             </w:r>
             <w:r>
               <w:rPr>
@@ -1087,7 +1087,7 @@
               <w:lang w:eastAsia="it-IT"/>
             </w:rPr>
           </w:pPr>
-          <w:hyperlink w:anchor="_Toc19287137" w:history="1">
+          <w:hyperlink w:anchor="_Toc19804801" w:history="1">
             <w:r>
               <w:rPr>
                 <w:rStyle w:val="Collegamentoipertestuale"/>
@@ -1115,7 +1115,7 @@
                 <w:noProof/>
                 <w:webHidden/>
               </w:rPr>
-              <w:instrText xml:space="preserve"> PAGEREF _Toc19287137 \h </w:instrText>
+              <w:instrText xml:space="preserve"> PAGEREF _Toc19804801 \h </w:instrText>
             </w:r>
             <w:r>
               <w:rPr>
@@ -1136,6 +1136,76 @@
                 <w:webHidden/>
               </w:rPr>
               <w:t>4</w:t>
+            </w:r>
+            <w:r>
+              <w:rPr>
+                <w:noProof/>
+                <w:webHidden/>
+              </w:rPr>
+              <w:fldChar w:fldCharType="end"/>
+            </w:r>
+          </w:hyperlink>
+        </w:p>
+        <w:p>
+          <w:pPr>
+            <w:pStyle w:val="Sommario3"/>
+            <w:tabs>
+              <w:tab w:val="right" w:leader="dot" w:pos="9628"/>
+            </w:tabs>
+            <w:rPr>
+              <w:rFonts w:eastAsiaTheme="minorEastAsia"/>
+              <w:noProof/>
+              <w:lang w:eastAsia="it-IT"/>
+            </w:rPr>
+          </w:pPr>
+          <w:hyperlink w:anchor="_Toc19804802" w:history="1">
+            <w:r>
+              <w:rPr>
+                <w:rStyle w:val="Collegamentoipertestuale"/>
+                <w:noProof/>
+              </w:rPr>
+              <w:t>Problemi riscontrati</w:t>
+            </w:r>
+            <w:r>
+              <w:rPr>
+                <w:noProof/>
+                <w:webHidden/>
+              </w:rPr>
+              <w:tab/>
+            </w:r>
+            <w:r>
+              <w:rPr>
+                <w:noProof/>
+                <w:webHidden/>
+              </w:rPr>
+              <w:fldChar w:fldCharType="begin"/>
+            </w:r>
+            <w:r>
+              <w:rPr>
+                <w:noProof/>
+                <w:webHidden/>
+              </w:rPr>
+              <w:instrText xml:space="preserve"> PAGEREF _Toc19804802 \h </w:instrText>
+            </w:r>
+            <w:r>
+              <w:rPr>
+                <w:noProof/>
+                <w:webHidden/>
+              </w:rPr>
+            </w:r>
+            <w:r>
+              <w:rPr>
+                <w:noProof/>
+                <w:webHidden/>
+              </w:rPr>
+              <w:fldChar w:fldCharType="separate"/>
+            </w:r>
+            <w:r>
+              <w:rPr>
+                <w:noProof/>
+                <w:webHidden/>
+              </w:rPr>
+              <w:t>7</w:t>
             </w:r>
             <w:r>
               <w:rPr>
@@ -1158,7 +1228,7 @@
               <w:lang w:eastAsia="it-IT"/>
             </w:rPr>
           </w:pPr>
-          <w:hyperlink w:anchor="_Toc19287138" w:history="1">
+          <w:hyperlink w:anchor="_Toc19804803" w:history="1">
             <w:r>
               <w:rPr>
                 <w:rStyle w:val="Collegamentoipertestuale"/>
@@ -1185,7 +1255,7 @@
                 <w:noProof/>
                 <w:webHidden/>
               </w:rPr>
-              <w:instrText xml:space="preserve"> PAGEREF _Toc19287138 \h </w:instrText>
+              <w:instrText xml:space="preserve"> PAGEREF _Toc19804803 \h </w:instrText>
             </w:r>
             <w:r>
               <w:rPr>
@@ -1205,7 +1275,7 @@
                 <w:noProof/>
                 <w:webHidden/>
               </w:rPr>
-              <w:t>5</w:t>
+              <w:t>8</w:t>
             </w:r>
             <w:r>
               <w:rPr>
@@ -1228,7 +1298,7 @@
               <w:lang w:eastAsia="it-IT"/>
             </w:rPr>
           </w:pPr>
-          <w:hyperlink w:anchor="_Toc19287139" w:history="1">
+          <w:hyperlink w:anchor="_Toc19804804" w:history="1">
             <w:r>
               <w:rPr>
                 <w:rStyle w:val="Collegamentoipertestuale"/>
@@ -1256,7 +1326,7 @@
                 <w:noProof/>
                 <w:webHidden/>
               </w:rPr>
-              <w:instrText xml:space="preserve"> PAGEREF _Toc19287139 \h </w:instrText>
+              <w:instrText xml:space="preserve"> PAGEREF _Toc19804804 \h </w:instrText>
             </w:r>
             <w:r>
               <w:rPr>
@@ -1276,7 +1346,7 @@
                 <w:noProof/>
                 <w:webHidden/>
               </w:rPr>
-              <w:t>5</w:t>
+              <w:t>8</w:t>
             </w:r>
             <w:r>
               <w:rPr>
@@ -1299,7 +1369,7 @@
               <w:lang w:eastAsia="it-IT"/>
             </w:rPr>
           </w:pPr>
-          <w:hyperlink w:anchor="_Toc19287140" w:history="1">
+          <w:hyperlink w:anchor="_Toc19804805" w:history="1">
             <w:r>
               <w:rPr>
                 <w:rStyle w:val="Collegamentoipertestuale"/>
@@ -1326,7 +1396,7 @@
                 <w:noProof/>
                 <w:webHidden/>
               </w:rPr>
-              <w:instrText xml:space="preserve"> PAGEREF _Toc19287140 \h </w:instrText>
+              <w:instrText xml:space="preserve"> PAGEREF _Toc19804805 \h </w:instrText>
             </w:r>
             <w:r>
               <w:rPr>
@@ -1346,7 +1416,7 @@
                 <w:noProof/>
                 <w:webHidden/>
               </w:rPr>
-              <w:t>6</w:t>
+              <w:t>9</w:t>
             </w:r>
             <w:r>
               <w:rPr>
@@ -1369,7 +1439,7 @@
               <w:lang w:eastAsia="it-IT"/>
             </w:rPr>
           </w:pPr>
-          <w:hyperlink w:anchor="_Toc19287141" w:history="1">
+          <w:hyperlink w:anchor="_Toc19804806" w:history="1">
             <w:r>
               <w:rPr>
                 <w:rStyle w:val="Collegamentoipertestuale"/>
@@ -1397,7 +1467,7 @@
                 <w:noProof/>
                 <w:webHidden/>
               </w:rPr>
-              <w:instrText xml:space="preserve"> PAGEREF _Toc19287141 \h </w:instrText>
+              <w:instrText xml:space="preserve"> PAGEREF _Toc19804806 \h </w:instrText>
             </w:r>
             <w:r>
               <w:rPr>
@@ -1417,7 +1487,7 @@
                 <w:noProof/>
                 <w:webHidden/>
               </w:rPr>
-              <w:t>7</w:t>
+              <w:t>10</w:t>
             </w:r>
             <w:r>
               <w:rPr>
@@ -1440,7 +1510,7 @@
               <w:lang w:eastAsia="it-IT"/>
             </w:rPr>
           </w:pPr>
-          <w:hyperlink w:anchor="_Toc19287142" w:history="1">
+          <w:hyperlink w:anchor="_Toc19804807" w:history="1">
             <w:r>
               <w:rPr>
                 <w:rStyle w:val="Collegamentoipertestuale"/>
@@ -1468,7 +1538,7 @@
                 <w:noProof/>
                 <w:webHidden/>
               </w:rPr>
-              <w:instrText xml:space="preserve"> PAGEREF _Toc19287142 \h </w:instrText>
+              <w:instrText xml:space="preserve"> PAGEREF _Toc19804807 \h </w:instrText>
             </w:r>
             <w:r>
               <w:rPr>
@@ -1488,7 +1558,7 @@
                 <w:noProof/>
                 <w:webHidden/>
               </w:rPr>
-              <w:t>7</w:t>
+              <w:t>10</w:t>
             </w:r>
             <w:r>
               <w:rPr>
@@ -1511,7 +1581,7 @@
               <w:lang w:eastAsia="it-IT"/>
             </w:rPr>
           </w:pPr>
-          <w:hyperlink w:anchor="_Toc19287143" w:history="1">
+          <w:hyperlink w:anchor="_Toc19804808" w:history="1">
             <w:r>
               <w:rPr>
                 <w:rStyle w:val="Collegamentoipertestuale"/>
@@ -1539,7 +1609,7 @@
                 <w:noProof/>
                 <w:webHidden/>
               </w:rPr>
-              <w:instrText xml:space="preserve"> PAGEREF _Toc19287143 \h </w:instrText>
+              <w:instrText xml:space="preserve"> PAGEREF _Toc19804808 \h </w:instrText>
             </w:r>
             <w:r>
               <w:rPr>
@@ -1559,7 +1629,7 @@
                 <w:noProof/>
                 <w:webHidden/>
               </w:rPr>
-              <w:t>7</w:t>
+              <w:t>10</w:t>
             </w:r>
             <w:r>
               <w:rPr>
@@ -1582,7 +1652,7 @@
               <w:lang w:eastAsia="it-IT"/>
             </w:rPr>
           </w:pPr>
-          <w:hyperlink w:anchor="_Toc19287144" w:history="1">
+          <w:hyperlink w:anchor="_Toc19804809" w:history="1">
             <w:r>
               <w:rPr>
                 <w:rStyle w:val="Collegamentoipertestuale"/>
@@ -1610,7 +1680,7 @@
                 <w:noProof/>
                 <w:webHidden/>
               </w:rPr>
-              <w:instrText xml:space="preserve"> PAGEREF _Toc19287144 \h </w:instrText>
+              <w:instrText xml:space="preserve"> PAGEREF _Toc19804809 \h </w:instrText>
             </w:r>
             <w:r>
               <w:rPr>
@@ -1630,7 +1700,7 @@
                 <w:noProof/>
                 <w:webHidden/>
               </w:rPr>
-              <w:t>8</w:t>
+              <w:t>11</w:t>
             </w:r>
             <w:r>
               <w:rPr>
@@ -1653,7 +1723,7 @@
               <w:lang w:eastAsia="it-IT"/>
             </w:rPr>
           </w:pPr>
-          <w:hyperlink w:anchor="_Toc19287145" w:history="1">
+          <w:hyperlink w:anchor="_Toc19804810" w:history="1">
             <w:r>
               <w:rPr>
                 <w:rStyle w:val="Collegamentoipertestuale"/>
@@ -1681,7 +1751,7 @@
                 <w:noProof/>
                 <w:webHidden/>
               </w:rPr>
-              <w:instrText xml:space="preserve"> PAGEREF _Toc19287145 \h </w:instrText>
+              <w:instrText xml:space="preserve"> PAGEREF _Toc19804810 \h </w:instrText>
             </w:r>
             <w:r>
               <w:rPr>
@@ -1701,7 +1771,7 @@
                 <w:noProof/>
                 <w:webHidden/>
               </w:rPr>
-              <w:t>8</w:t>
+              <w:t>11</w:t>
             </w:r>
             <w:r>
               <w:rPr>
@@ -1724,7 +1794,7 @@
               <w:lang w:eastAsia="it-IT"/>
             </w:rPr>
           </w:pPr>
-          <w:hyperlink w:anchor="_Toc19287146" w:history="1">
+          <w:hyperlink w:anchor="_Toc19804811" w:history="1">
             <w:r>
               <w:rPr>
                 <w:rStyle w:val="Collegamentoipertestuale"/>
@@ -1752,7 +1822,7 @@
                 <w:noProof/>
                 <w:webHidden/>
               </w:rPr>
-              <w:instrText xml:space="preserve"> PAGEREF _Toc19287146 \h </w:instrText>
+              <w:instrText xml:space="preserve"> PAGEREF _Toc19804811 \h </w:instrText>
             </w:r>
             <w:r>
               <w:rPr>
@@ -1772,7 +1842,7 @@
                 <w:noProof/>
                 <w:webHidden/>
               </w:rPr>
-              <w:t>9</w:t>
+              <w:t>12</w:t>
             </w:r>
             <w:r>
               <w:rPr>
@@ -1795,7 +1865,7 @@
               <w:lang w:eastAsia="it-IT"/>
             </w:rPr>
           </w:pPr>
-          <w:hyperlink w:anchor="_Toc19287147" w:history="1">
+          <w:hyperlink w:anchor="_Toc19804812" w:history="1">
             <w:r>
               <w:rPr>
                 <w:rStyle w:val="Collegamentoipertestuale"/>
@@ -1823,7 +1893,7 @@
                 <w:noProof/>
                 <w:webHidden/>
               </w:rPr>
-              <w:instrText xml:space="preserve"> PAGEREF _Toc19287147 \h </w:instrText>
+              <w:instrText xml:space="preserve"> PAGEREF _Toc19804812 \h </w:instrText>
             </w:r>
             <w:r>
               <w:rPr>
@@ -1843,7 +1913,220 @@
                 <w:noProof/>
                 <w:webHidden/>
               </w:rPr>
-              <w:t>10</w:t>
+              <w:t>13</w:t>
+            </w:r>
+            <w:r>
+              <w:rPr>
+                <w:noProof/>
+                <w:webHidden/>
+              </w:rPr>
+              <w:fldChar w:fldCharType="end"/>
+            </w:r>
+          </w:hyperlink>
+        </w:p>
+        <w:p>
+          <w:pPr>
+            <w:pStyle w:val="Sommario2"/>
+            <w:tabs>
+              <w:tab w:val="right" w:leader="dot" w:pos="9628"/>
+            </w:tabs>
+            <w:rPr>
+              <w:rFonts w:eastAsiaTheme="minorEastAsia"/>
+              <w:noProof/>
+              <w:lang w:eastAsia="it-IT"/>
+            </w:rPr>
+          </w:pPr>
+          <w:hyperlink w:anchor="_Toc19804813" w:history="1">
+            <w:r>
+              <w:rPr>
+                <w:rStyle w:val="Collegamentoipertestuale"/>
+                <w:noProof/>
+                <w:shd w:val="clear" w:color="auto" w:fill="FFFFFF"/>
+              </w:rPr>
+              <w:t>creaConnessione</w:t>
+            </w:r>
+            <w:r>
+              <w:rPr>
+                <w:noProof/>
+                <w:webHidden/>
+              </w:rPr>
+              <w:tab/>
+            </w:r>
+            <w:r>
+              <w:rPr>
+                <w:noProof/>
+                <w:webHidden/>
+              </w:rPr>
+              <w:fldChar w:fldCharType="begin"/>
+            </w:r>
+            <w:r>
+              <w:rPr>
+                <w:noProof/>
+                <w:webHidden/>
+              </w:rPr>
+              <w:instrText xml:space="preserve"> PAGEREF _Toc19804813 \h </w:instrText>
+            </w:r>
+            <w:r>
+              <w:rPr>
+                <w:noProof/>
+                <w:webHidden/>
+              </w:rPr>
+            </w:r>
+            <w:r>
+              <w:rPr>
+                <w:noProof/>
+                <w:webHidden/>
+              </w:rPr>
+              <w:fldChar w:fldCharType="separate"/>
+            </w:r>
+            <w:r>
+              <w:rPr>
+                <w:noProof/>
+                <w:webHidden/>
+              </w:rPr>
+              <w:t>13</w:t>
+            </w:r>
+            <w:r>
+              <w:rPr>
+                <w:noProof/>
+                <w:webHidden/>
+              </w:rPr>
+              <w:fldChar w:fldCharType="end"/>
+            </w:r>
+          </w:hyperlink>
+        </w:p>
+        <w:p>
+          <w:pPr>
+            <w:pStyle w:val="Sommario2"/>
+            <w:tabs>
+              <w:tab w:val="right" w:leader="dot" w:pos="9628"/>
+            </w:tabs>
+            <w:rPr>
+              <w:rFonts w:eastAsiaTheme="minorEastAsia"/>
+              <w:noProof/>
+              <w:lang w:eastAsia="it-IT"/>
+            </w:rPr>
+          </w:pPr>
+          <w:hyperlink w:anchor="_Toc19804814" w:history="1">
+            <w:r>
+              <w:rPr>
+                <w:rStyle w:val="Collegamentoipertestuale"/>
+                <w:noProof/>
+                <w:shd w:val="clear" w:color="auto" w:fill="FFFFFF"/>
+              </w:rPr>
+              <w:t>creaDb</w:t>
+            </w:r>
+            <w:r>
+              <w:rPr>
+                <w:noProof/>
+                <w:webHidden/>
+              </w:rPr>
+              <w:tab/>
+            </w:r>
+            <w:r>
+              <w:rPr>
+                <w:noProof/>
+                <w:webHidden/>
+              </w:rPr>
+              <w:fldChar w:fldCharType="begin"/>
+            </w:r>
+            <w:r>
+              <w:rPr>
+                <w:noProof/>
+                <w:webHidden/>
+              </w:rPr>
+              <w:instrText xml:space="preserve"> PAGEREF _Toc19804814 \h </w:instrText>
+            </w:r>
+            <w:r>
+              <w:rPr>
+                <w:noProof/>
+                <w:webHidden/>
+              </w:rPr>
+            </w:r>
+            <w:r>
+              <w:rPr>
+                <w:noProof/>
+                <w:webHidden/>
+              </w:rPr>
+              <w:fldChar w:fldCharType="separate"/>
+            </w:r>
+            <w:r>
+              <w:rPr>
+                <w:noProof/>
+                <w:webHidden/>
+              </w:rPr>
+              <w:t>14</w:t>
+            </w:r>
+            <w:r>
+              <w:rPr>
+                <w:noProof/>
+                <w:webHidden/>
+              </w:rPr>
+              <w:fldChar w:fldCharType="end"/>
+            </w:r>
+          </w:hyperlink>
+        </w:p>
+        <w:p>
+          <w:pPr>
+            <w:pStyle w:val="Sommario2"/>
+            <w:tabs>
+              <w:tab w:val="right" w:leader="dot" w:pos="9628"/>
+            </w:tabs>
+            <w:rPr>
+              <w:rFonts w:eastAsiaTheme="minorEastAsia"/>
+              <w:noProof/>
+              <w:lang w:eastAsia="it-IT"/>
+            </w:rPr>
+          </w:pPr>
+          <w:hyperlink w:anchor="_Toc19804815" w:history="1">
+            <w:r>
+              <w:rPr>
+                <w:rStyle w:val="Collegamentoipertestuale"/>
+                <w:noProof/>
+                <w:shd w:val="clear" w:color="auto" w:fill="FFFFFF"/>
+              </w:rPr>
+              <w:t>caricaDati</w:t>
+            </w:r>
+            <w:r>
+              <w:rPr>
+                <w:noProof/>
+                <w:webHidden/>
+              </w:rPr>
+              <w:tab/>
+            </w:r>
+            <w:r>
+              <w:rPr>
+                <w:noProof/>
+                <w:webHidden/>
+              </w:rPr>
+              <w:fldChar w:fldCharType="begin"/>
+            </w:r>
+            <w:r>
+              <w:rPr>
+                <w:noProof/>
+                <w:webHidden/>
+              </w:rPr>
+              <w:instrText xml:space="preserve"> PAGEREF _Toc19804815 \h </w:instrText>
+            </w:r>
+            <w:r>
+              <w:rPr>
+                <w:noProof/>
+                <w:webHidden/>
+              </w:rPr>
+            </w:r>
+            <w:r>
+              <w:rPr>
+                <w:noProof/>
+                <w:webHidden/>
+              </w:rPr>
+              <w:fldChar w:fldCharType="separate"/>
+            </w:r>
+            <w:r>
+              <w:rPr>
+                <w:noProof/>
+                <w:webHidden/>
+              </w:rPr>
+              <w:t>14</w:t>
             </w:r>
             <w:r>
               <w:rPr>
@@ -1866,7 +2149,7 @@
               <w:lang w:eastAsia="it-IT"/>
             </w:rPr>
           </w:pPr>
-          <w:hyperlink w:anchor="_Toc19287148" w:history="1">
+          <w:hyperlink w:anchor="_Toc19804816" w:history="1">
             <w:r>
               <w:rPr>
                 <w:rStyle w:val="Collegamentoipertestuale"/>
@@ -1894,7 +2177,7 @@
                 <w:noProof/>
                 <w:webHidden/>
               </w:rPr>
-              <w:instrText xml:space="preserve"> PAGEREF _Toc19287148 \h </w:instrText>
+              <w:instrText xml:space="preserve"> PAGEREF _Toc19804816 \h </w:instrText>
             </w:r>
             <w:r>
               <w:rPr>
@@ -1914,7 +2197,7 @@
                 <w:noProof/>
                 <w:webHidden/>
               </w:rPr>
-              <w:t>11</w:t>
+              <w:t>15</w:t>
             </w:r>
             <w:r>
               <w:rPr>
@@ -1937,7 +2220,7 @@
               <w:lang w:eastAsia="it-IT"/>
             </w:rPr>
           </w:pPr>
-          <w:hyperlink w:anchor="_Toc19287149" w:history="1">
+          <w:hyperlink w:anchor="_Toc19804817" w:history="1">
             <w:r>
               <w:rPr>
                 <w:rStyle w:val="Collegamentoipertestuale"/>
@@ -1965,7 +2248,7 @@
                 <w:noProof/>
                 <w:webHidden/>
               </w:rPr>
-              <w:instrText xml:space="preserve"> PAGEREF _Toc19287149 \h </w:instrText>
+              <w:instrText xml:space="preserve"> PAGEREF _Toc19804817 \h </w:instrText>
             </w:r>
             <w:r>
               <w:rPr>
@@ -1985,7 +2268,7 @@
                 <w:noProof/>
                 <w:webHidden/>
               </w:rPr>
-              <w:t>11</w:t>
+              <w:t>15</w:t>
             </w:r>
             <w:r>
               <w:rPr>
@@ -2008,7 +2291,7 @@
               <w:lang w:eastAsia="it-IT"/>
             </w:rPr>
           </w:pPr>
-          <w:hyperlink w:anchor="_Toc19287150" w:history="1">
+          <w:hyperlink w:anchor="_Toc19804818" w:history="1">
             <w:r>
               <w:rPr>
                 <w:rStyle w:val="Collegamentoipertestuale"/>
@@ -2036,7 +2319,7 @@
                 <w:noProof/>
                 <w:webHidden/>
               </w:rPr>
-              <w:instrText xml:space="preserve"> PAGEREF _Toc19287150 \h </w:instrText>
+              <w:instrText xml:space="preserve"> PAGEREF _Toc19804818 \h </w:instrText>
             </w:r>
             <w:r>
               <w:rPr>
@@ -2056,7 +2339,7 @@
                 <w:noProof/>
                 <w:webHidden/>
               </w:rPr>
-              <w:t>11</w:t>
+              <w:t>15</w:t>
             </w:r>
             <w:r>
               <w:rPr>
@@ -2079,7 +2362,7 @@
               <w:lang w:eastAsia="it-IT"/>
             </w:rPr>
           </w:pPr>
-          <w:hyperlink w:anchor="_Toc19287151" w:history="1">
+          <w:hyperlink w:anchor="_Toc19804819" w:history="1">
             <w:r>
               <w:rPr>
                 <w:rStyle w:val="Collegamentoipertestuale"/>
@@ -2107,7 +2390,7 @@
                 <w:noProof/>
                 <w:webHidden/>
               </w:rPr>
-              <w:instrText xml:space="preserve"> PAGEREF _Toc19287151 \h </w:instrText>
+              <w:instrText xml:space="preserve"> PAGEREF _Toc19804819 \h </w:instrText>
             </w:r>
             <w:r>
               <w:rPr>
@@ -2127,7 +2410,7 @@
                 <w:noProof/>
                 <w:webHidden/>
               </w:rPr>
-              <w:t>12</w:t>
+              <w:t>16</w:t>
             </w:r>
             <w:r>
               <w:rPr>
@@ -2150,7 +2433,7 @@
               <w:lang w:eastAsia="it-IT"/>
             </w:rPr>
           </w:pPr>
-          <w:hyperlink w:anchor="_Toc19287152" w:history="1">
+          <w:hyperlink w:anchor="_Toc19804820" w:history="1">
             <w:r>
               <w:rPr>
                 <w:rStyle w:val="Collegamentoipertestuale"/>
@@ -2177,7 +2460,7 @@
                 <w:noProof/>
                 <w:webHidden/>
               </w:rPr>
-              <w:instrText xml:space="preserve"> PAGEREF _Toc19287152 \h </w:instrText>
+              <w:instrText xml:space="preserve"> PAGEREF _Toc19804820 \h </w:instrText>
             </w:r>
             <w:r>
               <w:rPr>
@@ -2197,7 +2480,7 @@
                 <w:noProof/>
                 <w:webHidden/>
               </w:rPr>
-              <w:t>13</w:t>
+              <w:t>16</w:t>
             </w:r>
             <w:r>
               <w:rPr>
@@ -2220,12 +2503,82 @@
               <w:lang w:eastAsia="it-IT"/>
             </w:rPr>
           </w:pPr>
-          <w:hyperlink w:anchor="_Toc19287153" w:history="1">
+          <w:hyperlink w:anchor="_Toc19804821" w:history="1">
             <w:r>
               <w:rPr>
                 <w:rStyle w:val="Collegamentoipertestuale"/>
                 <w:noProof/>
               </w:rPr>
+              <w:t>Statistiche di utilizzo</w:t>
+            </w:r>
+            <w:r>
+              <w:rPr>
+                <w:noProof/>
+                <w:webHidden/>
+              </w:rPr>
+              <w:tab/>
+            </w:r>
+            <w:r>
+              <w:rPr>
+                <w:noProof/>
+                <w:webHidden/>
+              </w:rPr>
+              <w:fldChar w:fldCharType="begin"/>
+            </w:r>
+            <w:r>
+              <w:rPr>
+                <w:noProof/>
+                <w:webHidden/>
+              </w:rPr>
+              <w:instrText xml:space="preserve"> PAGEREF _Toc19804821 \h </w:instrText>
+            </w:r>
+            <w:r>
+              <w:rPr>
+                <w:noProof/>
+                <w:webHidden/>
+              </w:rPr>
+            </w:r>
+            <w:r>
+              <w:rPr>
+                <w:noProof/>
+                <w:webHidden/>
+              </w:rPr>
+              <w:fldChar w:fldCharType="separate"/>
+            </w:r>
+            <w:r>
+              <w:rPr>
+                <w:noProof/>
+                <w:webHidden/>
+              </w:rPr>
+              <w:t>17</w:t>
+            </w:r>
+            <w:r>
+              <w:rPr>
+                <w:noProof/>
+                <w:webHidden/>
+              </w:rPr>
+              <w:fldChar w:fldCharType="end"/>
+            </w:r>
+          </w:hyperlink>
+        </w:p>
+        <w:p>
+          <w:pPr>
+            <w:pStyle w:val="Sommario1"/>
+            <w:tabs>
+              <w:tab w:val="right" w:leader="dot" w:pos="9628"/>
+            </w:tabs>
+            <w:rPr>
+              <w:rFonts w:eastAsiaTheme="minorEastAsia"/>
+              <w:noProof/>
+              <w:lang w:eastAsia="it-IT"/>
+            </w:rPr>
+          </w:pPr>
+          <w:hyperlink w:anchor="_Toc19804822" w:history="1">
+            <w:r>
+              <w:rPr>
+                <w:rStyle w:val="Collegamentoipertestuale"/>
+                <w:noProof/>
+              </w:rPr>
               <w:t>Studio di usabilità</w:t>
             </w:r>
             <w:r>
@@ -2247,7 +2600,7 @@
                 <w:noProof/>
                 <w:webHidden/>
               </w:rPr>
-              <w:instrText xml:space="preserve"> PAGEREF _Toc19287153 \h </w:instrText>
+              <w:instrText xml:space="preserve"> PAGEREF _Toc19804822 \h </w:instrText>
             </w:r>
             <w:r>
               <w:rPr>
@@ -2267,7 +2620,7 @@
                 <w:noProof/>
                 <w:webHidden/>
               </w:rPr>
-              <w:t>14</w:t>
+              <w:t>19</w:t>
             </w:r>
             <w:r>
               <w:rPr>
@@ -2307,18 +2660,20 @@
         </w:rPr>
         <w:br w:type="page"/>
       </w:r>
+      <w:bookmarkStart w:id="0" w:name="_GoBack"/>
+      <w:bookmarkEnd w:id="0"/>
     </w:p>
     <w:p>
       <w:pPr>
         <w:pStyle w:val="Titolo1"/>
         <w:spacing w:line="480" w:lineRule="auto"/>
       </w:pPr>
-      <w:bookmarkStart w:id="0" w:name="_Toc19287133"/>
+      <w:bookmarkStart w:id="1" w:name="_Toc19804797"/>
       <w:r>
         <w:lastRenderedPageBreak/>
         <w:t>Introduzione</w:t>
       </w:r>
-      <w:bookmarkEnd w:id="0"/>
+      <w:bookmarkEnd w:id="1"/>
     </w:p>
     <w:p>
       <w:pPr>
@@ -2434,10 +2789,18 @@
         <w:t>e ottenere una</w:t>
       </w:r>
       <w:r>
-        <w:t xml:space="preserve"> struttura</w:t>
-      </w:r>
-      <w:r>
-        <w:t>ra adeguata</w:t>
+        <w:t xml:space="preserve"> </w:t>
+      </w:r>
+      <w:proofErr w:type="spellStart"/>
+      <w:r>
+        <w:t>struttura</w:t>
+      </w:r>
+      <w:r>
+        <w:t>ra</w:t>
+      </w:r>
+      <w:proofErr w:type="spellEnd"/>
+      <w:r>
+        <w:t xml:space="preserve"> adeguata</w:t>
       </w:r>
       <w:r>
         <w:t xml:space="preserve"> in maniera da render</w:t>
@@ -2493,12 +2856,12 @@
         <w:pStyle w:val="Titolo1"/>
         <w:spacing w:line="480" w:lineRule="auto"/>
       </w:pPr>
-      <w:bookmarkStart w:id="1" w:name="_Toc19287134"/>
+      <w:bookmarkStart w:id="2" w:name="_Toc19804798"/>
       <w:r>
         <w:lastRenderedPageBreak/>
         <w:t>IBench</w:t>
       </w:r>
-      <w:bookmarkEnd w:id="1"/>
+      <w:bookmarkEnd w:id="2"/>
     </w:p>
     <w:p>
       <w:pPr>
@@ -2529,11 +2892,11 @@
         <w:pStyle w:val="Titolo2"/>
         <w:spacing w:line="360" w:lineRule="auto"/>
       </w:pPr>
-      <w:bookmarkStart w:id="2" w:name="_Toc19287135"/>
+      <w:bookmarkStart w:id="3" w:name="_Toc19804799"/>
       <w:r>
         <w:t>Installazione</w:t>
       </w:r>
-      <w:bookmarkEnd w:id="2"/>
+      <w:bookmarkEnd w:id="3"/>
     </w:p>
     <w:p>
       <w:pPr>
@@ -2609,15 +2972,7 @@
         <w:t>è stata</w:t>
       </w:r>
       <w:r>
-        <w:t xml:space="preserve"> generata una cartella build in cui sono presenti vari script di </w:t>
-      </w:r>
-      <w:proofErr w:type="spellStart"/>
-      <w:r>
-        <w:t>shell</w:t>
-      </w:r>
-      <w:proofErr w:type="spellEnd"/>
-      <w:r>
-        <w:t xml:space="preserve"> (.</w:t>
+        <w:t xml:space="preserve"> generata una cartella build in cui sono presenti vari script di shell (.</w:t>
       </w:r>
       <w:proofErr w:type="spellStart"/>
       <w:r>
@@ -2660,11 +3015,11 @@
         <w:pStyle w:val="Titolo3"/>
         <w:spacing w:line="360" w:lineRule="auto"/>
       </w:pPr>
-      <w:bookmarkStart w:id="3" w:name="_Toc19287136"/>
+      <w:bookmarkStart w:id="4" w:name="_Toc19804800"/>
       <w:r>
         <w:t>Problemi riscontrati</w:t>
       </w:r>
-      <w:bookmarkEnd w:id="3"/>
+      <w:bookmarkEnd w:id="4"/>
     </w:p>
     <w:p>
       <w:pPr>
@@ -2786,14 +3141,14 @@
           <w:shd w:val="clear" w:color="auto" w:fill="FFFFFF"/>
         </w:rPr>
       </w:pPr>
-      <w:bookmarkStart w:id="4" w:name="_Toc19287137"/>
+      <w:bookmarkStart w:id="5" w:name="_Toc19804801"/>
       <w:r>
         <w:rPr>
           <w:shd w:val="clear" w:color="auto" w:fill="FFFFFF"/>
         </w:rPr>
         <w:t>Utilizzo</w:t>
       </w:r>
-      <w:bookmarkEnd w:id="4"/>
+      <w:bookmarkEnd w:id="5"/>
     </w:p>
     <w:p>
       <w:pPr>
@@ -2876,36 +3231,580 @@
         <w:t xml:space="preserve"> casuale</w:t>
       </w:r>
       <w:r>
-        <w:t xml:space="preserve">. Per i dati, però, è </w:t>
-      </w:r>
-      <w:r>
-        <w:t xml:space="preserve">messa a disposizione una sezione in cui è </w:t>
-      </w:r>
-      <w:r>
-        <w:t>possibile definire alcune tipologie particolari</w:t>
-      </w:r>
-      <w:r>
-        <w:t xml:space="preserve"> (dati UDP)</w:t>
-      </w:r>
-      <w:r>
-        <w:t xml:space="preserve">, come e-mail, numero di telefono ed inoltre è possibile </w:t>
-      </w:r>
-      <w:r>
-        <w:t>sceglier</w:t>
-      </w:r>
-      <w:r>
-        <w:t>li</w:t>
-      </w:r>
-      <w:r>
-        <w:t xml:space="preserve"> da un set di dati fornito tramite file</w:t>
-      </w:r>
-      <w:r>
-        <w:t xml:space="preserve"> csv.</w:t>
-      </w:r>
-    </w:p>
-    <w:p>
+        <w:t xml:space="preserve">. </w:t>
+      </w:r>
+    </w:p>
+    <w:p>
+      <w:pPr>
+        <w:jc w:val="both"/>
+      </w:pPr>
+      <w:r>
+        <w:t>Vediamo nel dettaglio le varie sezioni del file di configurazione che sono state utilizzate da noi per la generazione degli schemi.</w:t>
+      </w:r>
+    </w:p>
+    <w:p>
+      <w:pPr>
+        <w:jc w:val="both"/>
+      </w:pPr>
       <w:r>
         <w:lastRenderedPageBreak/>
+        <w:t>La prima parte è r</w:t>
+      </w:r>
+      <w:r>
+        <w:t>elativa alla definizione della path in cui devono essere salvati gli schemi e i dati generati, poi viene indicato il nome del file che conterrà i metadati relativi alla struttura dello schema generato.</w:t>
+      </w:r>
+    </w:p>
+    <w:p>
+      <w:pPr>
+        <w:jc w:val="both"/>
+        <w:rPr>
+          <w:lang w:val="en-US"/>
+        </w:rPr>
+      </w:pPr>
+      <w:r>
+        <w:rPr>
+          <w:noProof/>
+        </w:rPr>
+        <w:drawing>
+          <wp:inline distT="0" distB="0" distL="0" distR="0" wp14:anchorId="120C4B3D" wp14:editId="771B9081">
+            <wp:extent cx="4924425" cy="1266825"/>
+            <wp:effectExtent l="19050" t="19050" r="28575" b="28575"/>
+            <wp:docPr id="16" name="Immagine 16"/>
+            <wp:cNvGraphicFramePr>
+              <a:graphicFrameLocks xmlns:a="http://schemas.openxmlformats.org/drawingml/2006/main" noChangeAspect="1"/>
+            </wp:cNvGraphicFramePr>
+            <a:graphic xmlns:a="http://schemas.openxmlformats.org/drawingml/2006/main">
+              <a:graphicData uri="http://schemas.openxmlformats.org/drawingml/2006/picture">
+                <pic:pic xmlns:pic="http://schemas.openxmlformats.org/drawingml/2006/picture">
+                  <pic:nvPicPr>
+                    <pic:cNvPr id="1" name=""/>
+                    <pic:cNvPicPr/>
+                  </pic:nvPicPr>
+                  <pic:blipFill rotWithShape="1">
+                    <a:blip r:embed="rId9"/>
+                    <a:srcRect/>
+                    <a:stretch/>
+                  </pic:blipFill>
+                  <pic:spPr bwMode="auto">
+                    <a:xfrm>
+                      <a:off x="0" y="0"/>
+                      <a:ext cx="4924425" cy="1266825"/>
+                    </a:xfrm>
+                    <a:prstGeom prst="rect">
+                      <a:avLst/>
+                    </a:prstGeom>
+                    <a:ln>
+                      <a:solidFill>
+                        <a:schemeClr val="bg1"/>
+                      </a:solidFill>
+                    </a:ln>
+                    <a:extLst>
+                      <a:ext uri="{53640926-AAD7-44D8-BBD7-CCE9431645EC}">
+                        <a14:shadowObscured xmlns:a14="http://schemas.microsoft.com/office/drawing/2010/main"/>
+                      </a:ext>
+                    </a:extLst>
+                  </pic:spPr>
+                </pic:pic>
+              </a:graphicData>
+            </a:graphic>
+          </wp:inline>
+        </w:drawing>
+      </w:r>
+    </w:p>
+    <w:p>
+      <w:pPr>
+        <w:jc w:val="both"/>
+      </w:pPr>
+      <w:r>
+        <w:t>Successivamente c’è la parte per la configurazione sul numero di istanze, ossia entità per ogni schema, il numero di attributi per ogni entità, ed altre configurazioni relative ai dati generati.</w:t>
+      </w:r>
+    </w:p>
+    <w:p>
+      <w:pPr>
+        <w:jc w:val="both"/>
+      </w:pPr>
+      <w:r>
+        <w:rPr>
+          <w:noProof/>
+        </w:rPr>
+        <w:drawing>
+          <wp:inline distT="0" distB="0" distL="0" distR="0" wp14:anchorId="66965F6E" wp14:editId="788E44AE">
+            <wp:extent cx="6120130" cy="3122295"/>
+            <wp:effectExtent l="19050" t="19050" r="13970" b="20955"/>
+            <wp:docPr id="34" name="Immagine 34"/>
+            <wp:cNvGraphicFramePr>
+              <a:graphicFrameLocks xmlns:a="http://schemas.openxmlformats.org/drawingml/2006/main" noChangeAspect="1"/>
+            </wp:cNvGraphicFramePr>
+            <a:graphic xmlns:a="http://schemas.openxmlformats.org/drawingml/2006/main">
+              <a:graphicData uri="http://schemas.openxmlformats.org/drawingml/2006/picture">
+                <pic:pic xmlns:pic="http://schemas.openxmlformats.org/drawingml/2006/picture">
+                  <pic:nvPicPr>
+                    <pic:cNvPr id="1" name=""/>
+                    <pic:cNvPicPr/>
+                  </pic:nvPicPr>
+                  <pic:blipFill>
+                    <a:blip r:embed="rId10"/>
+                    <a:stretch>
+                      <a:fillRect/>
+                    </a:stretch>
+                  </pic:blipFill>
+                  <pic:spPr>
+                    <a:xfrm>
+                      <a:off x="0" y="0"/>
+                      <a:ext cx="6120130" cy="3122295"/>
+                    </a:xfrm>
+                    <a:prstGeom prst="rect">
+                      <a:avLst/>
+                    </a:prstGeom>
+                    <a:ln>
+                      <a:solidFill>
+                        <a:schemeClr val="bg1"/>
+                      </a:solidFill>
+                    </a:ln>
+                  </pic:spPr>
+                </pic:pic>
+              </a:graphicData>
+            </a:graphic>
+          </wp:inline>
+        </w:drawing>
+      </w:r>
+    </w:p>
+    <w:p>
+      <w:pPr>
+        <w:jc w:val="both"/>
+      </w:pPr>
+      <w:r>
+        <w:t>Poiché i dati sono generati in modo casuale è possibile indicare il seme per il generatore casuale. Inoltre, per introdurre variabilità nella costruzione delle relazioni, è possibile indicare la deviazione relativa al numero di attributi per relazione.</w:t>
+      </w:r>
+    </w:p>
+    <w:p>
+      <w:pPr>
+        <w:jc w:val="both"/>
+      </w:pPr>
+      <w:r>
+        <w:rPr>
+          <w:noProof/>
+        </w:rPr>
+        <w:drawing>
+          <wp:inline distT="0" distB="0" distL="0" distR="0" wp14:anchorId="25203F79" wp14:editId="7FC9B769">
+            <wp:extent cx="6120130" cy="1003300"/>
+            <wp:effectExtent l="19050" t="19050" r="13970" b="25400"/>
+            <wp:docPr id="28" name="Immagine 28"/>
+            <wp:cNvGraphicFramePr>
+              <a:graphicFrameLocks xmlns:a="http://schemas.openxmlformats.org/drawingml/2006/main" noChangeAspect="1"/>
+            </wp:cNvGraphicFramePr>
+            <a:graphic xmlns:a="http://schemas.openxmlformats.org/drawingml/2006/main">
+              <a:graphicData uri="http://schemas.openxmlformats.org/drawingml/2006/picture">
+                <pic:pic xmlns:pic="http://schemas.openxmlformats.org/drawingml/2006/picture">
+                  <pic:nvPicPr>
+                    <pic:cNvPr id="1" name=""/>
+                    <pic:cNvPicPr/>
+                  </pic:nvPicPr>
+                  <pic:blipFill>
+                    <a:blip r:embed="rId11"/>
+                    <a:stretch>
+                      <a:fillRect/>
+                    </a:stretch>
+                  </pic:blipFill>
+                  <pic:spPr>
+                    <a:xfrm>
+                      <a:off x="0" y="0"/>
+                      <a:ext cx="6120130" cy="1003300"/>
+                    </a:xfrm>
+                    <a:prstGeom prst="rect">
+                      <a:avLst/>
+                    </a:prstGeom>
+                    <a:ln>
+                      <a:solidFill>
+                        <a:schemeClr val="bg1"/>
+                      </a:solidFill>
+                    </a:ln>
+                  </pic:spPr>
+                </pic:pic>
+              </a:graphicData>
+            </a:graphic>
+          </wp:inline>
+        </w:drawing>
+      </w:r>
+      <w:r>
+        <w:t xml:space="preserve"> </w:t>
+      </w:r>
+    </w:p>
+    <w:p>
+      <w:pPr>
+        <w:jc w:val="both"/>
+      </w:pPr>
+      <w:commentRangeStart w:id="6"/>
+      <w:r>
+        <w:t xml:space="preserve">Per la definizione di dipendenze e chiavi esterne è possibile stabilire delle percentuali, sia per lo schema source che target. La percentuale delle dipendenze, si basa sul totale delle entità definite e  definisce il totale sul quale poi verrà applicata la percentuale definita per le chiavi esterne. Per esempio, se abbiamo indicato che dovranno essere generate 100 entità, come percentuale per le dipendenze indichiamo il 50% e lo stesso per  quella delle chiavi esterne, con questa configurazione avremo 25 chiavi esterne, poiché sulle 100 entità verrà considerato il 50% per la percentuale definita per le dipendenze, </w:t>
+      </w:r>
+      <w:r>
+        <w:t>sul quale poi</w:t>
+      </w:r>
+      <w:r>
+        <w:t xml:space="preserve"> verrà valutata il 50% relativo al numero di chiavi primarie da generare.</w:t>
+      </w:r>
+      <w:commentRangeEnd w:id="6"/>
+      <w:r>
+        <w:rPr>
+          <w:rStyle w:val="Rimandocommento"/>
+        </w:rPr>
+        <w:commentReference w:id="6"/>
+      </w:r>
+    </w:p>
+    <w:p>
+      <w:pPr>
+        <w:jc w:val="both"/>
+      </w:pPr>
+    </w:p>
+    <w:p>
+      <w:pPr>
+        <w:jc w:val="both"/>
+      </w:pPr>
+      <w:r>
+        <w:rPr>
+          <w:noProof/>
+        </w:rPr>
+        <w:lastRenderedPageBreak/>
+        <w:drawing>
+          <wp:inline distT="0" distB="0" distL="0" distR="0" wp14:anchorId="7DE72CCD" wp14:editId="299B5607">
+            <wp:extent cx="5353050" cy="1247775"/>
+            <wp:effectExtent l="19050" t="19050" r="19050" b="28575"/>
+            <wp:docPr id="29" name="Immagine 29"/>
+            <wp:cNvGraphicFramePr>
+              <a:graphicFrameLocks xmlns:a="http://schemas.openxmlformats.org/drawingml/2006/main" noChangeAspect="1"/>
+            </wp:cNvGraphicFramePr>
+            <a:graphic xmlns:a="http://schemas.openxmlformats.org/drawingml/2006/main">
+              <a:graphicData uri="http://schemas.openxmlformats.org/drawingml/2006/picture">
+                <pic:pic xmlns:pic="http://schemas.openxmlformats.org/drawingml/2006/picture">
+                  <pic:nvPicPr>
+                    <pic:cNvPr id="1" name=""/>
+                    <pic:cNvPicPr/>
+                  </pic:nvPicPr>
+                  <pic:blipFill>
+                    <a:blip r:embed="rId15"/>
+                    <a:stretch>
+                      <a:fillRect/>
+                    </a:stretch>
+                  </pic:blipFill>
+                  <pic:spPr>
+                    <a:xfrm>
+                      <a:off x="0" y="0"/>
+                      <a:ext cx="5353050" cy="1247775"/>
+                    </a:xfrm>
+                    <a:prstGeom prst="rect">
+                      <a:avLst/>
+                    </a:prstGeom>
+                    <a:ln>
+                      <a:solidFill>
+                        <a:schemeClr val="bg1"/>
+                      </a:solidFill>
+                    </a:ln>
+                  </pic:spPr>
+                </pic:pic>
+              </a:graphicData>
+            </a:graphic>
+          </wp:inline>
+        </w:drawing>
+      </w:r>
+    </w:p>
+    <w:p>
+      <w:pPr>
+        <w:jc w:val="both"/>
+      </w:pPr>
+      <w:r>
+        <w:t xml:space="preserve">Per la generazione dei dati viene messa a disposizione una sezione in cui è possibile definire tipologie specifiche (dati UDT - User Definition Data Type), come e-mail, numero di telefono ed altri che possono essere scelti tra le classi che si trovano al seguente link </w:t>
+      </w:r>
+      <w:hyperlink r:id="rId16" w:history="1">
+        <w:r>
+          <w:rPr>
+            <w:rStyle w:val="Collegamentoipertestuale"/>
+            <w:rFonts w:ascii="Tahoma" w:hAnsi="Tahoma" w:cs="Tahoma"/>
+            <w:sz w:val="20"/>
+            <w:szCs w:val="20"/>
+            <w:shd w:val="clear" w:color="auto" w:fill="FFFFFF"/>
+          </w:rPr>
+          <w:t>https://www.cs.toronto.edu/tox/toxgene/javadoc/allclasses-noframe.html</w:t>
+        </w:r>
+      </w:hyperlink>
+      <w:r>
+        <w:t xml:space="preserve">. In questa sezione bisogna indicare il numero di UDT che saranno definiti, poi per ogni di essi il nome univoco, la </w:t>
+      </w:r>
+      <w:proofErr w:type="spellStart"/>
+      <w:r>
+        <w:t>classPath</w:t>
+      </w:r>
+      <w:proofErr w:type="spellEnd"/>
+      <w:r>
+        <w:t xml:space="preserve"> relativa alla classe della tipologia del dato che si vuole generare, la percentuale di generazione ed il tipo (</w:t>
+      </w:r>
+      <w:commentRangeStart w:id="7"/>
+      <w:r>
+        <w:t>BDTYPE</w:t>
+      </w:r>
+      <w:commentRangeEnd w:id="7"/>
+      <w:r>
+        <w:rPr>
+          <w:rStyle w:val="Rimandocommento"/>
+        </w:rPr>
+        <w:commentReference w:id="7"/>
+      </w:r>
+      <w:r>
+        <w:t>)</w:t>
+      </w:r>
+    </w:p>
+    <w:p>
+      <w:pPr>
+        <w:jc w:val="both"/>
+      </w:pPr>
+      <w:r>
+        <w:rPr>
+          <w:noProof/>
+        </w:rPr>
+        <w:drawing>
+          <wp:inline distT="0" distB="0" distL="0" distR="0" wp14:anchorId="5DE2D9D1" wp14:editId="37CA83A4">
+            <wp:extent cx="6120130" cy="4386580"/>
+            <wp:effectExtent l="19050" t="19050" r="17145" b="12700"/>
+            <wp:docPr id="30" name="Immagine 30"/>
+            <wp:cNvGraphicFramePr>
+              <a:graphicFrameLocks xmlns:a="http://schemas.openxmlformats.org/drawingml/2006/main" noChangeAspect="1"/>
+            </wp:cNvGraphicFramePr>
+            <a:graphic xmlns:a="http://schemas.openxmlformats.org/drawingml/2006/main">
+              <a:graphicData uri="http://schemas.openxmlformats.org/drawingml/2006/picture">
+                <pic:pic xmlns:pic="http://schemas.openxmlformats.org/drawingml/2006/picture">
+                  <pic:nvPicPr>
+                    <pic:cNvPr id="1" name=""/>
+                    <pic:cNvPicPr/>
+                  </pic:nvPicPr>
+                  <pic:blipFill>
+                    <a:blip r:embed="rId17"/>
+                    <a:stretch>
+                      <a:fillRect/>
+                    </a:stretch>
+                  </pic:blipFill>
+                  <pic:spPr>
+                    <a:xfrm>
+                      <a:off x="0" y="0"/>
+                      <a:ext cx="6120130" cy="4386580"/>
+                    </a:xfrm>
+                    <a:prstGeom prst="rect">
+                      <a:avLst/>
+                    </a:prstGeom>
+                    <a:ln>
+                      <a:solidFill>
+                        <a:schemeClr val="bg1"/>
+                      </a:solidFill>
+                    </a:ln>
+                  </pic:spPr>
+                </pic:pic>
+              </a:graphicData>
+            </a:graphic>
+          </wp:inline>
+        </w:drawing>
+      </w:r>
+    </w:p>
+    <w:p>
+      <w:pPr>
+        <w:jc w:val="both"/>
+      </w:pPr>
+      <w:r>
+        <w:t>Inoltre, è possibile scegliere i dati, sempre in modo casuale, ma da un set fornito tramite file csv. Per configurare questa parte deve essere indicato il file csv, il nome della colonna all’interno del file, la percentuale di generazione ed infine il tipo (</w:t>
+      </w:r>
+      <w:commentRangeStart w:id="8"/>
+      <w:r>
+        <w:t>DBTYPE</w:t>
+      </w:r>
+      <w:commentRangeEnd w:id="8"/>
+      <w:r>
+        <w:rPr>
+          <w:rStyle w:val="Rimandocommento"/>
+        </w:rPr>
+        <w:commentReference w:id="8"/>
+      </w:r>
+      <w:r>
+        <w:t>)</w:t>
+      </w:r>
+    </w:p>
+    <w:p>
+      <w:pPr>
+        <w:jc w:val="both"/>
+      </w:pPr>
+    </w:p>
+    <w:p>
+      <w:pPr>
+        <w:jc w:val="both"/>
+      </w:pPr>
+      <w:r>
+        <w:rPr>
+          <w:noProof/>
+        </w:rPr>
+        <w:lastRenderedPageBreak/>
+        <w:drawing>
+          <wp:inline distT="0" distB="0" distL="0" distR="0" wp14:anchorId="39D9E4EB" wp14:editId="48BDE9E7">
+            <wp:extent cx="6120130" cy="1512570"/>
+            <wp:effectExtent l="19050" t="19050" r="13970" b="11430"/>
+            <wp:docPr id="31" name="Immagine 31"/>
+            <wp:cNvGraphicFramePr>
+              <a:graphicFrameLocks xmlns:a="http://schemas.openxmlformats.org/drawingml/2006/main" noChangeAspect="1"/>
+            </wp:cNvGraphicFramePr>
+            <a:graphic xmlns:a="http://schemas.openxmlformats.org/drawingml/2006/main">
+              <a:graphicData uri="http://schemas.openxmlformats.org/drawingml/2006/picture">
+                <pic:pic xmlns:pic="http://schemas.openxmlformats.org/drawingml/2006/picture">
+                  <pic:nvPicPr>
+                    <pic:cNvPr id="1" name=""/>
+                    <pic:cNvPicPr/>
+                  </pic:nvPicPr>
+                  <pic:blipFill>
+                    <a:blip r:embed="rId18"/>
+                    <a:stretch>
+                      <a:fillRect/>
+                    </a:stretch>
+                  </pic:blipFill>
+                  <pic:spPr>
+                    <a:xfrm>
+                      <a:off x="0" y="0"/>
+                      <a:ext cx="6120130" cy="1512570"/>
+                    </a:xfrm>
+                    <a:prstGeom prst="rect">
+                      <a:avLst/>
+                    </a:prstGeom>
+                    <a:ln>
+                      <a:solidFill>
+                        <a:schemeClr val="bg1"/>
+                      </a:solidFill>
+                    </a:ln>
+                  </pic:spPr>
+                </pic:pic>
+              </a:graphicData>
+            </a:graphic>
+          </wp:inline>
+        </w:drawing>
+      </w:r>
+    </w:p>
+    <w:p>
+      <w:pPr>
+        <w:jc w:val="both"/>
+      </w:pPr>
+      <w:r>
+        <w:t>Infine, sono presenti due sezioni relative ad opzioni sui dati di output che verranno generati.</w:t>
+      </w:r>
+    </w:p>
+    <w:p>
+      <w:pPr>
+        <w:jc w:val="both"/>
+      </w:pPr>
+      <w:r>
+        <w:rPr>
+          <w:noProof/>
+        </w:rPr>
+        <w:drawing>
+          <wp:inline distT="0" distB="0" distL="0" distR="0" wp14:anchorId="5F780D36" wp14:editId="313E4670">
+            <wp:extent cx="6726647" cy="2851741"/>
+            <wp:effectExtent l="19050" t="19050" r="17145" b="25400"/>
+            <wp:docPr id="32" name="Immagine 32"/>
+            <wp:cNvGraphicFramePr>
+              <a:graphicFrameLocks xmlns:a="http://schemas.openxmlformats.org/drawingml/2006/main" noChangeAspect="1"/>
+            </wp:cNvGraphicFramePr>
+            <a:graphic xmlns:a="http://schemas.openxmlformats.org/drawingml/2006/main">
+              <a:graphicData uri="http://schemas.openxmlformats.org/drawingml/2006/picture">
+                <pic:pic xmlns:pic="http://schemas.openxmlformats.org/drawingml/2006/picture">
+                  <pic:nvPicPr>
+                    <pic:cNvPr id="1" name=""/>
+                    <pic:cNvPicPr/>
+                  </pic:nvPicPr>
+                  <pic:blipFill>
+                    <a:blip r:embed="rId19"/>
+                    <a:stretch>
+                      <a:fillRect/>
+                    </a:stretch>
+                  </pic:blipFill>
+                  <pic:spPr>
+                    <a:xfrm>
+                      <a:off x="0" y="0"/>
+                      <a:ext cx="6751669" cy="2862349"/>
+                    </a:xfrm>
+                    <a:prstGeom prst="rect">
+                      <a:avLst/>
+                    </a:prstGeom>
+                    <a:ln>
+                      <a:solidFill>
+                        <a:schemeClr val="bg1"/>
+                      </a:solidFill>
+                    </a:ln>
+                  </pic:spPr>
+                </pic:pic>
+              </a:graphicData>
+            </a:graphic>
+          </wp:inline>
+        </w:drawing>
+      </w:r>
+    </w:p>
+    <w:p>
+      <w:pPr>
+        <w:jc w:val="both"/>
+      </w:pPr>
+    </w:p>
+    <w:p>
+      <w:r>
+        <w:rPr>
+          <w:noProof/>
+        </w:rPr>
+        <w:drawing>
+          <wp:inline distT="0" distB="0" distL="0" distR="0" wp14:anchorId="246A95F4" wp14:editId="30E9D0E1">
+            <wp:extent cx="6120130" cy="2345690"/>
+            <wp:effectExtent l="19050" t="19050" r="13970" b="16510"/>
+            <wp:docPr id="33" name="Immagine 33"/>
+            <wp:cNvGraphicFramePr>
+              <a:graphicFrameLocks xmlns:a="http://schemas.openxmlformats.org/drawingml/2006/main" noChangeAspect="1"/>
+            </wp:cNvGraphicFramePr>
+            <a:graphic xmlns:a="http://schemas.openxmlformats.org/drawingml/2006/main">
+              <a:graphicData uri="http://schemas.openxmlformats.org/drawingml/2006/picture">
+                <pic:pic xmlns:pic="http://schemas.openxmlformats.org/drawingml/2006/picture">
+                  <pic:nvPicPr>
+                    <pic:cNvPr id="1" name=""/>
+                    <pic:cNvPicPr/>
+                  </pic:nvPicPr>
+                  <pic:blipFill>
+                    <a:blip r:embed="rId20"/>
+                    <a:stretch>
+                      <a:fillRect/>
+                    </a:stretch>
+                  </pic:blipFill>
+                  <pic:spPr>
+                    <a:xfrm>
+                      <a:off x="0" y="0"/>
+                      <a:ext cx="6120130" cy="2345690"/>
+                    </a:xfrm>
+                    <a:prstGeom prst="rect">
+                      <a:avLst/>
+                    </a:prstGeom>
+                    <a:ln>
+                      <a:solidFill>
+                        <a:schemeClr val="bg1"/>
+                      </a:solidFill>
+                    </a:ln>
+                  </pic:spPr>
+                </pic:pic>
+              </a:graphicData>
+            </a:graphic>
+          </wp:inline>
+        </w:drawing>
+      </w:r>
+      <w:r>
+        <w:t xml:space="preserve"> </w:t>
+      </w:r>
+    </w:p>
+    <w:p>
+      <w:pPr>
+        <w:pStyle w:val="Titolo3"/>
+        <w:spacing w:line="360" w:lineRule="auto"/>
+      </w:pPr>
+      <w:bookmarkStart w:id="9" w:name="_Toc19804802"/>
+      <w:r>
+        <w:t>Problemi riscontrati</w:t>
+      </w:r>
+      <w:bookmarkEnd w:id="9"/>
+      <w:r>
         <w:br w:type="page"/>
       </w:r>
     </w:p>
@@ -2914,40 +3813,27 @@
         <w:pStyle w:val="Titolo1"/>
         <w:spacing w:line="480" w:lineRule="auto"/>
       </w:pPr>
-      <w:bookmarkStart w:id="5" w:name="_Toc19287138"/>
+      <w:bookmarkStart w:id="10" w:name="_Toc19804803"/>
       <w:r>
         <w:lastRenderedPageBreak/>
         <w:t>CoDIT</w:t>
       </w:r>
-      <w:bookmarkEnd w:id="5"/>
+      <w:bookmarkEnd w:id="10"/>
     </w:p>
     <w:p>
       <w:pPr>
         <w:jc w:val="both"/>
       </w:pPr>
+      <w:r>
+        <w:t>CoDIT (</w:t>
+      </w:r>
       <w:proofErr w:type="spellStart"/>
       <w:r>
-        <w:t>CoDIT</w:t>
+        <w:t>Conceptual</w:t>
       </w:r>
       <w:proofErr w:type="spellEnd"/>
       <w:r>
-        <w:t xml:space="preserve"> (</w:t>
-      </w:r>
-      <w:proofErr w:type="spellStart"/>
-      <w:r>
-        <w:t>Conceptual</w:t>
-      </w:r>
-      <w:proofErr w:type="spellEnd"/>
-      <w:r>
-        <w:t xml:space="preserve"> Data Integration </w:t>
-      </w:r>
-      <w:proofErr w:type="spellStart"/>
-      <w:r>
-        <w:t>Tool</w:t>
-      </w:r>
-      <w:proofErr w:type="spellEnd"/>
-      <w:r>
-        <w:t>), supporta il processo di integrazione dei dati a livello concettuale, permette la costruzione di uno schema globale correlando sottoschemi delle sorgenti, il DBA potrà specificare in maniera visuale come combinare le sorgenti di dati. Lo schema globale potrà essere specificato allineando i sottoschemi delle sorgenti oppure specificando nuovi costrutti e mappando i sottoschemi delle sorgenti ad essi.</w:t>
+        <w:t xml:space="preserve"> Data Integration Tool), supporta il processo di integrazione dei dati a livello concettuale, permette la costruzione di uno schema globale correlando sottoschemi delle sorgenti, il DBA potrà specificare in maniera visuale come combinare le sorgenti di dati. Lo schema globale potrà essere specificato allineando i sottoschemi delle sorgenti oppure specificando nuovi costrutti e mappando i sottoschemi delle sorgenti ad essi.</w:t>
       </w:r>
     </w:p>
     <w:p>
@@ -3106,7 +3992,7 @@
                     <pic:cNvPicPr/>
                   </pic:nvPicPr>
                   <pic:blipFill rotWithShape="1">
-                    <a:blip r:embed="rId9">
+                    <a:blip r:embed="rId21">
                       <a:extLst>
                         <a:ext uri="{28A0092B-C50C-407E-A947-70E740481C1C}">
                           <a14:useLocalDpi xmlns:a14="http://schemas.microsoft.com/office/drawing/2010/main" val="0"/>
@@ -3156,27 +4042,14 @@
       <w:r>
         <w:t xml:space="preserve">Figura </w:t>
       </w:r>
-      <w:r>
-        <w:fldChar w:fldCharType="begin"/>
-      </w:r>
-      <w:r>
-        <w:instrText xml:space="preserve"> SEQ Figura \* ARABIC </w:instrText>
-      </w:r>
-      <w:r>
-        <w:fldChar w:fldCharType="separate"/>
-      </w:r>
-      <w:r>
-        <w:rPr>
-          <w:noProof/>
-        </w:rPr>
-        <w:t>1</w:t>
-      </w:r>
-      <w:r>
-        <w:rPr>
-          <w:noProof/>
-        </w:rPr>
-        <w:fldChar w:fldCharType="end"/>
-      </w:r>
+      <w:fldSimple w:instr=" SEQ Figura \* ARABIC ">
+        <w:r>
+          <w:rPr>
+            <w:noProof/>
+          </w:rPr>
+          <w:t>1</w:t>
+        </w:r>
+      </w:fldSimple>
       <w:r>
         <w:t>: Home tool CoDIT.</w:t>
       </w:r>
@@ -3214,14 +4087,14 @@
           <w:shd w:val="clear" w:color="auto" w:fill="FFFFFF"/>
         </w:rPr>
       </w:pPr>
-      <w:bookmarkStart w:id="6" w:name="_Toc19287139"/>
+      <w:bookmarkStart w:id="11" w:name="_Toc19804804"/>
       <w:r>
         <w:rPr>
           <w:shd w:val="clear" w:color="auto" w:fill="FFFFFF"/>
         </w:rPr>
         <w:t>Installazione</w:t>
       </w:r>
-      <w:bookmarkEnd w:id="6"/>
+      <w:bookmarkEnd w:id="11"/>
     </w:p>
     <w:p>
       <w:pPr>
@@ -3254,12 +4127,12 @@
         <w:pStyle w:val="Titolo3"/>
         <w:spacing w:line="360" w:lineRule="auto"/>
       </w:pPr>
-      <w:bookmarkStart w:id="7" w:name="_Toc19287140"/>
+      <w:bookmarkStart w:id="12" w:name="_Toc19804805"/>
       <w:r>
         <w:lastRenderedPageBreak/>
         <w:t>Problemi riscontrati</w:t>
       </w:r>
-      <w:bookmarkEnd w:id="7"/>
+      <w:bookmarkEnd w:id="12"/>
     </w:p>
     <w:p>
       <w:pPr>
@@ -3290,21 +4163,7 @@
         <w:rPr>
           <w:shd w:val="clear" w:color="auto" w:fill="FFFFFF"/>
         </w:rPr>
-        <w:t xml:space="preserve"> della configurazione di Catalina. Purtroppo, all’interno della guida sono presenti alcuni errori, come ad esempio dei </w:t>
-      </w:r>
-      <w:proofErr w:type="spellStart"/>
-      <w:r>
-        <w:rPr>
-          <w:shd w:val="clear" w:color="auto" w:fill="FFFFFF"/>
-        </w:rPr>
-        <w:t>tag</w:t>
-      </w:r>
-      <w:proofErr w:type="spellEnd"/>
-      <w:r>
-        <w:rPr>
-          <w:shd w:val="clear" w:color="auto" w:fill="FFFFFF"/>
-        </w:rPr>
-        <w:t xml:space="preserve"> di apertura o chiusura mancanti. Una volta risolti i vari errori, si ottiene il file </w:t>
+        <w:t xml:space="preserve"> della configurazione di Catalina. Purtroppo, all’interno della guida sono presenti alcuni errori, come ad esempio dei tag di apertura o chiusura mancanti. Una volta risolti i vari errori, si ottiene il file </w:t>
       </w:r>
       <w:r>
         <w:rPr>
@@ -3335,7 +4194,7 @@
           <w:shd w:val="clear" w:color="auto" w:fill="FFFFFF"/>
         </w:rPr>
       </w:pPr>
-      <w:bookmarkStart w:id="8" w:name="_Toc19287141"/>
+      <w:bookmarkStart w:id="13" w:name="_Toc19804806"/>
       <w:r>
         <w:rPr>
           <w:shd w:val="clear" w:color="auto" w:fill="FFFFFF"/>
@@ -3343,7 +4202,7 @@
         <w:lastRenderedPageBreak/>
         <w:t>Struttura XMI riconosciuta da CoDIT</w:t>
       </w:r>
-      <w:bookmarkEnd w:id="8"/>
+      <w:bookmarkEnd w:id="13"/>
     </w:p>
     <w:p>
       <w:pPr>
@@ -3416,14 +4275,14 @@
           <w:shd w:val="clear" w:color="auto" w:fill="FFFFFF"/>
         </w:rPr>
       </w:pPr>
-      <w:bookmarkStart w:id="9" w:name="_Toc19287142"/>
+      <w:bookmarkStart w:id="14" w:name="_Toc19804807"/>
       <w:r>
         <w:rPr>
           <w:shd w:val="clear" w:color="auto" w:fill="FFFFFF"/>
         </w:rPr>
         <w:t>Sezione iniziale</w:t>
       </w:r>
-      <w:bookmarkEnd w:id="9"/>
+      <w:bookmarkEnd w:id="14"/>
     </w:p>
     <w:p>
       <w:r>
@@ -3473,7 +4332,7 @@
                     <pic:cNvPicPr/>
                   </pic:nvPicPr>
                   <pic:blipFill>
-                    <a:blip r:embed="rId10"/>
+                    <a:blip r:embed="rId22"/>
                     <a:stretch>
                       <a:fillRect/>
                     </a:stretch>
@@ -3507,27 +4366,14 @@
       <w:r>
         <w:t xml:space="preserve">Figura </w:t>
       </w:r>
-      <w:r>
-        <w:fldChar w:fldCharType="begin"/>
-      </w:r>
-      <w:r>
-        <w:instrText xml:space="preserve"> SEQ Figura \* ARABIC </w:instrText>
-      </w:r>
-      <w:r>
-        <w:fldChar w:fldCharType="separate"/>
-      </w:r>
-      <w:r>
-        <w:rPr>
-          <w:noProof/>
-        </w:rPr>
-        <w:t>2</w:t>
-      </w:r>
-      <w:r>
-        <w:rPr>
-          <w:noProof/>
-        </w:rPr>
-        <w:fldChar w:fldCharType="end"/>
-      </w:r>
+      <w:fldSimple w:instr=" SEQ Figura \* ARABIC ">
+        <w:r>
+          <w:rPr>
+            <w:noProof/>
+          </w:rPr>
+          <w:t>2</w:t>
+        </w:r>
+      </w:fldSimple>
       <w:r>
         <w:t>: Struttura XML CoDIT, sezione iniziale.</w:t>
       </w:r>
@@ -3540,24 +4386,19 @@
           <w:shd w:val="clear" w:color="auto" w:fill="FFFFFF"/>
         </w:rPr>
       </w:pPr>
-      <w:bookmarkStart w:id="10" w:name="_Toc19287143"/>
+      <w:bookmarkStart w:id="15" w:name="_Toc19804808"/>
       <w:r>
         <w:rPr>
           <w:shd w:val="clear" w:color="auto" w:fill="FFFFFF"/>
         </w:rPr>
         <w:t>Sezione entità e attributi</w:t>
       </w:r>
-      <w:bookmarkEnd w:id="10"/>
-    </w:p>
-    <w:p>
-      <w:r>
-        <w:t xml:space="preserve">Per indicare l’entità viene utilizzato il </w:t>
-      </w:r>
-      <w:proofErr w:type="spellStart"/>
-      <w:r>
-        <w:t>tag</w:t>
-      </w:r>
-      <w:proofErr w:type="spellEnd"/>
+      <w:bookmarkEnd w:id="15"/>
+    </w:p>
+    <w:p>
+      <w:r>
+        <w:t>Per indicare l’entità viene utilizzato il tag</w:t>
+      </w:r>
       <w:r>
         <w:t xml:space="preserve"> "</w:t>
       </w:r>
@@ -3686,7 +4527,7 @@
                     <pic:cNvPicPr/>
                   </pic:nvPicPr>
                   <pic:blipFill>
-                    <a:blip r:embed="rId11"/>
+                    <a:blip r:embed="rId23"/>
                     <a:stretch>
                       <a:fillRect/>
                     </a:stretch>
@@ -3720,27 +4561,14 @@
       <w:r>
         <w:t xml:space="preserve">Figura </w:t>
       </w:r>
-      <w:r>
-        <w:fldChar w:fldCharType="begin"/>
-      </w:r>
-      <w:r>
-        <w:instrText xml:space="preserve"> SEQ Figura \* ARABIC </w:instrText>
-      </w:r>
-      <w:r>
-        <w:fldChar w:fldCharType="separate"/>
-      </w:r>
-      <w:r>
-        <w:rPr>
-          <w:noProof/>
-        </w:rPr>
-        <w:t>3</w:t>
-      </w:r>
-      <w:r>
-        <w:rPr>
-          <w:noProof/>
-        </w:rPr>
-        <w:fldChar w:fldCharType="end"/>
-      </w:r>
+      <w:fldSimple w:instr=" SEQ Figura \* ARABIC ">
+        <w:r>
+          <w:rPr>
+            <w:noProof/>
+          </w:rPr>
+          <w:t>3</w:t>
+        </w:r>
+      </w:fldSimple>
       <w:r>
         <w:t xml:space="preserve">: Struttura XML CoDIT, </w:t>
       </w:r>
@@ -3909,7 +4737,7 @@
                     <pic:cNvPicPr/>
                   </pic:nvPicPr>
                   <pic:blipFill>
-                    <a:blip r:embed="rId12"/>
+                    <a:blip r:embed="rId24"/>
                     <a:stretch>
                       <a:fillRect/>
                     </a:stretch>
@@ -3944,27 +4772,14 @@
       <w:r>
         <w:t xml:space="preserve">Figura </w:t>
       </w:r>
-      <w:r>
-        <w:fldChar w:fldCharType="begin"/>
-      </w:r>
-      <w:r>
-        <w:instrText xml:space="preserve"> SEQ Figura \* ARABIC </w:instrText>
-      </w:r>
-      <w:r>
-        <w:fldChar w:fldCharType="separate"/>
-      </w:r>
-      <w:r>
-        <w:rPr>
-          <w:noProof/>
-        </w:rPr>
-        <w:t>4</w:t>
-      </w:r>
-      <w:r>
-        <w:rPr>
-          <w:noProof/>
-        </w:rPr>
-        <w:fldChar w:fldCharType="end"/>
-      </w:r>
+      <w:fldSimple w:instr=" SEQ Figura \* ARABIC ">
+        <w:r>
+          <w:rPr>
+            <w:noProof/>
+          </w:rPr>
+          <w:t>4</w:t>
+        </w:r>
+      </w:fldSimple>
       <w:r>
         <w:t xml:space="preserve">: Struttura XML CoDIT, </w:t>
       </w:r>
@@ -3989,27 +4804,7 @@
           <w:szCs w:val="20"/>
           <w:shd w:val="clear" w:color="auto" w:fill="FFFFFF"/>
         </w:rPr>
-        <w:t xml:space="preserve">Per indicare gli attributi relativi all’entità viene utilizzato il </w:t>
-      </w:r>
-      <w:proofErr w:type="spellStart"/>
-      <w:r>
-        <w:rPr>
-          <w:rFonts w:cstheme="minorHAnsi"/>
-          <w:color w:val="000000"/>
-          <w:szCs w:val="20"/>
-          <w:shd w:val="clear" w:color="auto" w:fill="FFFFFF"/>
-        </w:rPr>
-        <w:t>tag</w:t>
-      </w:r>
-      <w:proofErr w:type="spellEnd"/>
-      <w:r>
-        <w:rPr>
-          <w:rFonts w:cstheme="minorHAnsi"/>
-          <w:color w:val="000000"/>
-          <w:szCs w:val="20"/>
-          <w:shd w:val="clear" w:color="auto" w:fill="FFFFFF"/>
-        </w:rPr>
-        <w:t xml:space="preserve"> "</w:t>
+        <w:t>Per indicare gli attributi relativi all’entità viene utilizzato il tag "</w:t>
       </w:r>
       <w:proofErr w:type="spellStart"/>
       <w:r>
@@ -4170,27 +4965,7 @@
           <w:szCs w:val="20"/>
           <w:shd w:val="clear" w:color="auto" w:fill="FFFFFF"/>
         </w:rPr>
-        <w:t xml:space="preserve">: </w:t>
-      </w:r>
-      <w:proofErr w:type="spellStart"/>
-      <w:r>
-        <w:rPr>
-          <w:rFonts w:cstheme="minorHAnsi"/>
-          <w:color w:val="000000"/>
-          <w:szCs w:val="20"/>
-          <w:shd w:val="clear" w:color="auto" w:fill="FFFFFF"/>
-        </w:rPr>
-        <w:t>Property</w:t>
-      </w:r>
-      <w:proofErr w:type="spellEnd"/>
-      <w:r>
-        <w:rPr>
-          <w:rFonts w:cstheme="minorHAnsi"/>
-          <w:color w:val="000000"/>
-          <w:szCs w:val="20"/>
-          <w:shd w:val="clear" w:color="auto" w:fill="FFFFFF"/>
-        </w:rPr>
-        <w:t>, per indicare che è un attributo;</w:t>
+        <w:t>: Property, per indicare che è un attributo;</w:t>
       </w:r>
     </w:p>
     <w:p>
@@ -4337,7 +5112,7 @@
                     <pic:cNvPicPr/>
                   </pic:nvPicPr>
                   <pic:blipFill>
-                    <a:blip r:embed="rId13"/>
+                    <a:blip r:embed="rId25"/>
                     <a:stretch>
                       <a:fillRect/>
                     </a:stretch>
@@ -4372,27 +5147,14 @@
       <w:r>
         <w:t xml:space="preserve">Figura </w:t>
       </w:r>
-      <w:r>
-        <w:fldChar w:fldCharType="begin"/>
-      </w:r>
-      <w:r>
-        <w:instrText xml:space="preserve"> SEQ Figura \* ARABIC </w:instrText>
-      </w:r>
-      <w:r>
-        <w:fldChar w:fldCharType="separate"/>
-      </w:r>
-      <w:r>
-        <w:rPr>
-          <w:noProof/>
-        </w:rPr>
-        <w:t>5</w:t>
-      </w:r>
-      <w:r>
-        <w:rPr>
-          <w:noProof/>
-        </w:rPr>
-        <w:fldChar w:fldCharType="end"/>
-      </w:r>
+      <w:fldSimple w:instr=" SEQ Figura \* ARABIC ">
+        <w:r>
+          <w:rPr>
+            <w:noProof/>
+          </w:rPr>
+          <w:t>5</w:t>
+        </w:r>
+      </w:fldSimple>
       <w:r>
         <w:t xml:space="preserve">: Struttura XML CoDIT, </w:t>
       </w:r>
@@ -4472,19 +5234,8 @@
           <w:szCs w:val="20"/>
           <w:shd w:val="clear" w:color="auto" w:fill="FFFFFF"/>
         </w:rPr>
-        <w:t xml:space="preserve">il </w:t>
-      </w:r>
-      <w:proofErr w:type="spellStart"/>
-      <w:r>
-        <w:rPr>
-          <w:rFonts w:cstheme="minorHAnsi"/>
-          <w:color w:val="000000"/>
-          <w:szCs w:val="20"/>
-          <w:shd w:val="clear" w:color="auto" w:fill="FFFFFF"/>
-        </w:rPr>
-        <w:t>tag</w:t>
-      </w:r>
-      <w:proofErr w:type="spellEnd"/>
+        <w:t>il tag</w:t>
+      </w:r>
       <w:r>
         <w:rPr>
           <w:rFonts w:cstheme="minorHAnsi"/>
@@ -4573,7 +5324,7 @@
                     <pic:cNvPicPr/>
                   </pic:nvPicPr>
                   <pic:blipFill>
-                    <a:blip r:embed="rId14">
+                    <a:blip r:embed="rId26">
                       <a:extLst>
                         <a:ext uri="{28A0092B-C50C-407E-A947-70E740481C1C}">
                           <a14:useLocalDpi xmlns:a14="http://schemas.microsoft.com/office/drawing/2010/main" val="0"/>
@@ -4614,35 +5365,17 @@
       <w:r>
         <w:t xml:space="preserve">Figura </w:t>
       </w:r>
-      <w:r>
-        <w:fldChar w:fldCharType="begin"/>
-      </w:r>
-      <w:r>
-        <w:instrText xml:space="preserve"> SEQ Figura \* ARABIC </w:instrText>
-      </w:r>
-      <w:r>
-        <w:fldChar w:fldCharType="separate"/>
-      </w:r>
-      <w:r>
-        <w:rPr>
-          <w:noProof/>
-        </w:rPr>
-        <w:t>6</w:t>
-      </w:r>
-      <w:r>
-        <w:rPr>
-          <w:noProof/>
-        </w:rPr>
-        <w:fldChar w:fldCharType="end"/>
-      </w:r>
-      <w:r>
-        <w:t xml:space="preserve">: Struttura XML </w:t>
-      </w:r>
-      <w:proofErr w:type="spellStart"/>
-      <w:r>
-        <w:t>CoDIT</w:t>
-      </w:r>
-      <w:proofErr w:type="spellEnd"/>
+      <w:fldSimple w:instr=" SEQ Figura \* ARABIC ">
+        <w:r>
+          <w:rPr>
+            <w:noProof/>
+          </w:rPr>
+          <w:t>6</w:t>
+        </w:r>
+      </w:fldSimple>
+      <w:r>
+        <w:t>: Struttura XML CoDIT</w:t>
+      </w:r>
       <w:r>
         <w:t xml:space="preserve">, </w:t>
       </w:r>
@@ -4663,14 +5396,14 @@
           <w:shd w:val="clear" w:color="auto" w:fill="FFFFFF"/>
         </w:rPr>
       </w:pPr>
-      <w:bookmarkStart w:id="11" w:name="_Toc19287144"/>
+      <w:bookmarkStart w:id="16" w:name="_Toc19804809"/>
       <w:r>
         <w:rPr>
           <w:shd w:val="clear" w:color="auto" w:fill="FFFFFF"/>
         </w:rPr>
         <w:t>Sezione relazioni</w:t>
       </w:r>
-      <w:bookmarkEnd w:id="11"/>
+      <w:bookmarkEnd w:id="16"/>
     </w:p>
     <w:p>
       <w:pPr>
@@ -4718,7 +5451,16 @@
           <w:szCs w:val="20"/>
           <w:shd w:val="clear" w:color="auto" w:fill="FFFFFF"/>
         </w:rPr>
-        <w:t xml:space="preserve">il </w:t>
+        <w:t xml:space="preserve">il tag </w:t>
+      </w:r>
+      <w:r>
+        <w:rPr>
+          <w:rFonts w:cstheme="minorHAnsi"/>
+          <w:color w:val="000000"/>
+          <w:szCs w:val="20"/>
+          <w:shd w:val="clear" w:color="auto" w:fill="FFFFFF"/>
+        </w:rPr>
+        <w:t>"</w:t>
       </w:r>
       <w:proofErr w:type="spellStart"/>
       <w:r>
@@ -4728,7 +5470,7 @@
           <w:szCs w:val="20"/>
           <w:shd w:val="clear" w:color="auto" w:fill="FFFFFF"/>
         </w:rPr>
-        <w:t>tag</w:t>
+        <w:t>packagedElement</w:t>
       </w:r>
       <w:proofErr w:type="spellEnd"/>
       <w:r>
@@ -4738,7 +5480,7 @@
           <w:szCs w:val="20"/>
           <w:shd w:val="clear" w:color="auto" w:fill="FFFFFF"/>
         </w:rPr>
-        <w:t xml:space="preserve"> </w:t>
+        <w:t xml:space="preserve">", questa volta però </w:t>
       </w:r>
       <w:r>
         <w:rPr>
@@ -4747,9 +5489,8 @@
           <w:szCs w:val="20"/>
           <w:shd w:val="clear" w:color="auto" w:fill="FFFFFF"/>
         </w:rPr>
-        <w:t>"</w:t>
-      </w:r>
-      <w:proofErr w:type="spellStart"/>
+        <w:t>è utilizzato con lo scopo di</w:t>
+      </w:r>
       <w:r>
         <w:rPr>
           <w:rFonts w:cstheme="minorHAnsi"/>
@@ -4757,9 +5498,8 @@
           <w:szCs w:val="20"/>
           <w:shd w:val="clear" w:color="auto" w:fill="FFFFFF"/>
         </w:rPr>
-        <w:t>packagedElement</w:t>
-      </w:r>
-      <w:proofErr w:type="spellEnd"/>
+        <w:t xml:space="preserve"> definire le associazioni</w:t>
+      </w:r>
       <w:r>
         <w:rPr>
           <w:rFonts w:cstheme="minorHAnsi"/>
@@ -4767,54 +5507,7 @@
           <w:szCs w:val="20"/>
           <w:shd w:val="clear" w:color="auto" w:fill="FFFFFF"/>
         </w:rPr>
-        <w:t xml:space="preserve">", questa volta però </w:t>
-      </w:r>
-      <w:r>
-        <w:rPr>
-          <w:rFonts w:cstheme="minorHAnsi"/>
-          <w:color w:val="000000"/>
-          <w:szCs w:val="20"/>
-          <w:shd w:val="clear" w:color="auto" w:fill="FFFFFF"/>
-        </w:rPr>
-        <w:t>è utilizzato con lo scopo di</w:t>
-      </w:r>
-      <w:r>
-        <w:rPr>
-          <w:rFonts w:cstheme="minorHAnsi"/>
-          <w:color w:val="000000"/>
-          <w:szCs w:val="20"/>
-          <w:shd w:val="clear" w:color="auto" w:fill="FFFFFF"/>
-        </w:rPr>
-        <w:t xml:space="preserve"> definire le associazioni</w:t>
-      </w:r>
-      <w:r>
-        <w:rPr>
-          <w:rFonts w:cstheme="minorHAnsi"/>
-          <w:color w:val="000000"/>
-          <w:szCs w:val="20"/>
-          <w:shd w:val="clear" w:color="auto" w:fill="FFFFFF"/>
-        </w:rPr>
-        <w:t>, ciò è specificato nell’attributo “</w:t>
-      </w:r>
-      <w:proofErr w:type="spellStart"/>
-      <w:r>
-        <w:rPr>
-          <w:rFonts w:cstheme="minorHAnsi"/>
-          <w:color w:val="000000"/>
-          <w:szCs w:val="20"/>
-          <w:shd w:val="clear" w:color="auto" w:fill="FFFFFF"/>
-        </w:rPr>
-        <w:t>xmi</w:t>
-      </w:r>
-      <w:proofErr w:type="spellEnd"/>
-      <w:r>
-        <w:rPr>
-          <w:rFonts w:cstheme="minorHAnsi"/>
-          <w:color w:val="000000"/>
-          <w:szCs w:val="20"/>
-          <w:shd w:val="clear" w:color="auto" w:fill="FFFFFF"/>
-        </w:rPr>
-        <w:t xml:space="preserve">: </w:t>
+        <w:t xml:space="preserve">, ciò è specificato nell’attributo “xmi: </w:t>
       </w:r>
       <w:proofErr w:type="spellStart"/>
       <w:r>
@@ -5073,7 +5766,7 @@
                     <pic:cNvPicPr/>
                   </pic:nvPicPr>
                   <pic:blipFill>
-                    <a:blip r:embed="rId15"/>
+                    <a:blip r:embed="rId27"/>
                     <a:stretch>
                       <a:fillRect/>
                     </a:stretch>
@@ -5101,27 +5794,14 @@
       <w:r>
         <w:t xml:space="preserve">Figura </w:t>
       </w:r>
-      <w:r>
-        <w:fldChar w:fldCharType="begin"/>
-      </w:r>
-      <w:r>
-        <w:instrText xml:space="preserve"> SEQ Figura \* ARABIC </w:instrText>
-      </w:r>
-      <w:r>
-        <w:fldChar w:fldCharType="separate"/>
-      </w:r>
-      <w:r>
-        <w:rPr>
-          <w:noProof/>
-        </w:rPr>
-        <w:t>7</w:t>
-      </w:r>
-      <w:r>
-        <w:rPr>
-          <w:noProof/>
-        </w:rPr>
-        <w:fldChar w:fldCharType="end"/>
-      </w:r>
+      <w:fldSimple w:instr=" SEQ Figura \* ARABIC ">
+        <w:r>
+          <w:rPr>
+            <w:noProof/>
+          </w:rPr>
+          <w:t>7</w:t>
+        </w:r>
+      </w:fldSimple>
       <w:r>
         <w:t xml:space="preserve">: Struttura XML CoDIT, </w:t>
       </w:r>
@@ -5137,14 +5817,14 @@
           <w:shd w:val="clear" w:color="auto" w:fill="FFFFFF"/>
         </w:rPr>
       </w:pPr>
-      <w:bookmarkStart w:id="12" w:name="_Toc19287145"/>
+      <w:bookmarkStart w:id="17" w:name="_Toc19804810"/>
       <w:r>
         <w:rPr>
           <w:shd w:val="clear" w:color="auto" w:fill="FFFFFF"/>
         </w:rPr>
         <w:t>Sezione finale</w:t>
       </w:r>
-      <w:bookmarkEnd w:id="12"/>
+      <w:bookmarkEnd w:id="17"/>
     </w:p>
     <w:p>
       <w:pPr>
@@ -5193,7 +5873,7 @@
                     <pic:cNvPicPr/>
                   </pic:nvPicPr>
                   <pic:blipFill>
-                    <a:blip r:embed="rId16">
+                    <a:blip r:embed="rId28">
                       <a:extLst>
                         <a:ext uri="{28A0092B-C50C-407E-A947-70E740481C1C}">
                           <a14:useLocalDpi xmlns:a14="http://schemas.microsoft.com/office/drawing/2010/main" val="0"/>
@@ -5227,27 +5907,14 @@
       <w:r>
         <w:t xml:space="preserve">Figura </w:t>
       </w:r>
-      <w:r>
-        <w:fldChar w:fldCharType="begin"/>
-      </w:r>
-      <w:r>
-        <w:instrText xml:space="preserve"> SEQ Figura \* ARABIC </w:instrText>
-      </w:r>
-      <w:r>
-        <w:fldChar w:fldCharType="separate"/>
-      </w:r>
-      <w:r>
-        <w:rPr>
-          <w:noProof/>
-        </w:rPr>
-        <w:t>8</w:t>
-      </w:r>
-      <w:r>
-        <w:rPr>
-          <w:noProof/>
-        </w:rPr>
-        <w:fldChar w:fldCharType="end"/>
-      </w:r>
+      <w:fldSimple w:instr=" SEQ Figura \* ARABIC ">
+        <w:r>
+          <w:rPr>
+            <w:noProof/>
+          </w:rPr>
+          <w:t>8</w:t>
+        </w:r>
+      </w:fldSimple>
       <w:r>
         <w:t xml:space="preserve">: Struttura XML CoDIT, sezione </w:t>
       </w:r>
@@ -5284,7 +5951,7 @@
           <w:shd w:val="clear" w:color="auto" w:fill="FFFFFF"/>
         </w:rPr>
       </w:pPr>
-      <w:bookmarkStart w:id="13" w:name="_Toc19287146"/>
+      <w:bookmarkStart w:id="18" w:name="_Toc19804811"/>
       <w:r>
         <w:rPr>
           <w:shd w:val="clear" w:color="auto" w:fill="FFFFFF"/>
@@ -5292,7 +5959,7 @@
         <w:lastRenderedPageBreak/>
         <w:t>Coordinate elementi</w:t>
       </w:r>
-      <w:bookmarkEnd w:id="13"/>
+      <w:bookmarkEnd w:id="18"/>
     </w:p>
     <w:p>
       <w:pPr>
@@ -5333,7 +6000,7 @@
                     <pic:cNvPicPr/>
                   </pic:nvPicPr>
                   <pic:blipFill>
-                    <a:blip r:embed="rId17">
+                    <a:blip r:embed="rId29">
                       <a:extLst>
                         <a:ext uri="{28A0092B-C50C-407E-A947-70E740481C1C}">
                           <a14:useLocalDpi xmlns:a14="http://schemas.microsoft.com/office/drawing/2010/main" val="0"/>
@@ -5373,27 +6040,14 @@
       <w:r>
         <w:t xml:space="preserve">Figura </w:t>
       </w:r>
-      <w:r>
-        <w:fldChar w:fldCharType="begin"/>
-      </w:r>
-      <w:r>
-        <w:instrText xml:space="preserve"> SEQ Figura \* ARABIC </w:instrText>
-      </w:r>
-      <w:r>
-        <w:fldChar w:fldCharType="separate"/>
-      </w:r>
-      <w:r>
-        <w:rPr>
-          <w:noProof/>
-        </w:rPr>
-        <w:t>9</w:t>
-      </w:r>
-      <w:r>
-        <w:rPr>
-          <w:noProof/>
-        </w:rPr>
-        <w:fldChar w:fldCharType="end"/>
-      </w:r>
+      <w:fldSimple w:instr=" SEQ Figura \* ARABIC ">
+        <w:r>
+          <w:rPr>
+            <w:noProof/>
+          </w:rPr>
+          <w:t>9</w:t>
+        </w:r>
+      </w:fldSimple>
       <w:r>
         <w:t xml:space="preserve">: Struttura XML CoDIT, </w:t>
       </w:r>
@@ -5431,7 +6085,7 @@
           <w:shd w:val="clear" w:color="auto" w:fill="FFFFFF"/>
         </w:rPr>
       </w:pPr>
-      <w:bookmarkStart w:id="14" w:name="_Toc19287147"/>
+      <w:bookmarkStart w:id="19" w:name="_Toc19804812"/>
       <w:r>
         <w:rPr>
           <w:shd w:val="clear" w:color="auto" w:fill="FFFFFF"/>
@@ -5439,7 +6093,7 @@
         <w:lastRenderedPageBreak/>
         <w:t>Connessione a MySQL e creazione database</w:t>
       </w:r>
-      <w:bookmarkEnd w:id="14"/>
+      <w:bookmarkEnd w:id="19"/>
     </w:p>
     <w:p>
       <w:pPr>
@@ -5451,19 +6105,19 @@
           <w:shd w:val="clear" w:color="auto" w:fill="FFFFFF"/>
         </w:rPr>
       </w:pPr>
-      <w:commentRangeStart w:id="15"/>
+      <w:commentRangeStart w:id="20"/>
       <w:r>
         <w:rPr>
           <w:shd w:val="clear" w:color="auto" w:fill="FFFFFF"/>
         </w:rPr>
         <w:t xml:space="preserve">Per alcune funzionalità messe </w:t>
       </w:r>
-      <w:commentRangeEnd w:id="15"/>
+      <w:commentRangeEnd w:id="20"/>
       <w:r>
         <w:rPr>
           <w:rStyle w:val="Rimandocommento"/>
         </w:rPr>
-        <w:commentReference w:id="15"/>
+        <w:commentReference w:id="20"/>
       </w:r>
       <w:r>
         <w:rPr>
@@ -5511,7 +6165,7 @@
                     <pic:cNvPicPr/>
                   </pic:nvPicPr>
                   <pic:blipFill>
-                    <a:blip r:embed="rId21">
+                    <a:blip r:embed="rId30">
                       <a:extLst>
                         <a:ext uri="{28A0092B-C50C-407E-A947-70E740481C1C}">
                           <a14:useLocalDpi xmlns:a14="http://schemas.microsoft.com/office/drawing/2010/main" val="0"/>
@@ -5579,12 +6233,13 @@
     </w:p>
     <w:p>
       <w:pPr>
-        <w:pStyle w:val="Titolo3"/>
+        <w:pStyle w:val="Titolo2"/>
         <w:spacing w:line="360" w:lineRule="auto"/>
         <w:rPr>
           <w:shd w:val="clear" w:color="auto" w:fill="FFFFFF"/>
         </w:rPr>
       </w:pPr>
+      <w:bookmarkStart w:id="21" w:name="_Toc19804813"/>
       <w:proofErr w:type="spellStart"/>
       <w:r>
         <w:rPr>
@@ -5592,6 +6247,7 @@
         </w:rPr>
         <w:t>creaConnessione</w:t>
       </w:r>
+      <w:bookmarkEnd w:id="21"/>
       <w:proofErr w:type="spellEnd"/>
     </w:p>
     <w:p>
@@ -5605,7 +6261,6 @@
           <w:shd w:val="clear" w:color="auto" w:fill="FFFFFF"/>
         </w:rPr>
       </w:pPr>
-      <w:bookmarkStart w:id="16" w:name="_Toc19287148"/>
       <w:r>
         <w:rPr>
           <w:rFonts w:asciiTheme="majorHAnsi" w:hAnsiTheme="majorHAnsi" w:cstheme="majorBidi"/>
@@ -5631,7 +6286,7 @@
                     <pic:cNvPicPr/>
                   </pic:nvPicPr>
                   <pic:blipFill>
-                    <a:blip r:embed="rId22">
+                    <a:blip r:embed="rId31">
                       <a:extLst>
                         <a:ext uri="{28A0092B-C50C-407E-A947-70E740481C1C}">
                           <a14:useLocalDpi xmlns:a14="http://schemas.microsoft.com/office/drawing/2010/main" val="0"/>
@@ -5672,7 +6327,6 @@
         <w:t xml:space="preserve">La libreria </w:t>
       </w:r>
       <w:proofErr w:type="spellStart"/>
-      <w:proofErr w:type="gramStart"/>
       <w:r>
         <w:rPr>
           <w:shd w:val="clear" w:color="auto" w:fill="FFFFFF"/>
@@ -5680,7 +6334,6 @@
         <w:t>mysql.connector</w:t>
       </w:r>
       <w:proofErr w:type="spellEnd"/>
-      <w:proofErr w:type="gramEnd"/>
       <w:r>
         <w:rPr>
           <w:shd w:val="clear" w:color="auto" w:fill="FFFFFF"/>
@@ -5698,22 +6351,22 @@
     </w:p>
     <w:p>
       <w:pPr>
-        <w:jc w:val="both"/>
-        <w:rPr>
-          <w:shd w:val="clear" w:color="auto" w:fill="FFFFFF"/>
-        </w:rPr>
-      </w:pPr>
+        <w:pStyle w:val="Titolo2"/>
+        <w:spacing w:line="360" w:lineRule="auto"/>
+        <w:rPr>
+          <w:shd w:val="clear" w:color="auto" w:fill="FFFFFF"/>
+        </w:rPr>
+      </w:pPr>
+      <w:bookmarkStart w:id="22" w:name="_Toc19804814"/>
       <w:proofErr w:type="spellStart"/>
       <w:r>
         <w:rPr>
-          <w:rFonts w:asciiTheme="majorHAnsi" w:eastAsiaTheme="majorEastAsia" w:hAnsiTheme="majorHAnsi" w:cstheme="majorBidi"/>
-          <w:color w:val="1F3763" w:themeColor="accent1" w:themeShade="7F"/>
-          <w:sz w:val="24"/>
-          <w:szCs w:val="24"/>
-          <w:shd w:val="clear" w:color="auto" w:fill="FFFFFF"/>
-        </w:rPr>
+          <w:shd w:val="clear" w:color="auto" w:fill="FFFFFF"/>
+        </w:rPr>
+        <w:lastRenderedPageBreak/>
         <w:t>creaDb</w:t>
       </w:r>
+      <w:bookmarkEnd w:id="22"/>
       <w:proofErr w:type="spellEnd"/>
     </w:p>
     <w:p>
@@ -5727,7 +6380,6 @@
         <w:rPr>
           <w:noProof/>
         </w:rPr>
-        <w:lastRenderedPageBreak/>
         <mc:AlternateContent>
           <mc:Choice Requires="wpg">
             <w:drawing>
@@ -5764,7 +6416,7 @@
                           </pic:cNvPicPr>
                         </pic:nvPicPr>
                         <pic:blipFill>
-                          <a:blip r:embed="rId23">
+                          <a:blip r:embed="rId32">
                             <a:extLst>
                               <a:ext uri="{28A0092B-C50C-407E-A947-70E740481C1C}">
                                 <a14:useLocalDpi xmlns:a14="http://schemas.microsoft.com/office/drawing/2010/main" val="0"/>
@@ -5793,7 +6445,7 @@
                           </pic:cNvPicPr>
                         </pic:nvPicPr>
                         <pic:blipFill>
-                          <a:blip r:embed="rId24">
+                          <a:blip r:embed="rId33">
                             <a:extLst>
                               <a:ext uri="{28A0092B-C50C-407E-A947-70E740481C1C}">
                                 <a14:useLocalDpi xmlns:a14="http://schemas.microsoft.com/office/drawing/2010/main" val="0"/>
@@ -5822,7 +6474,7 @@
           </mc:Choice>
           <mc:Fallback>
             <w:pict>
-              <v:group w14:anchorId="35E292BA" id="Gruppo 22" o:spid="_x0000_s1026" style="position:absolute;margin-left:-.65pt;margin-top:.1pt;width:480.15pt;height:147.85pt;z-index:251661312" coordsize="60977,18776" o:gfxdata="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">
+              <v:group w14:anchorId="35E292BA" id="Gruppo 22" o:spid="_x0000_s1026" style="position:absolute;margin-left:-.65pt;margin-top:.1pt;width:480.15pt;height:147.85pt;z-index:251661312" coordsize="60977,18776" o:gfxdata="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">
                 <v:shapetype id="_x0000_t75" coordsize="21600,21600" o:spt="75" o:preferrelative="t" path="m@4@5l@4@11@9@11@9@5xe" filled="f" stroked="f">
                   <v:stroke joinstyle="miter"/>
                   <v:formulas>
@@ -5842,11 +6494,11 @@
                   <v:path o:extrusionok="f" gradientshapeok="t" o:connecttype="rect"/>
                   <o:lock v:ext="edit" aspectratio="t"/>
                 </v:shapetype>
-                <v:shape id="Immagine 19" o:spid="_x0000_s1027" type="#_x0000_t75" style="position:absolute;width:28803;height:18643;visibility:visible;mso-wrap-style:square" o:gfxdata="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">
-                  <v:imagedata r:id="rId25" o:title=""/>
+                <v:shape id="Immagine 19" o:spid="_x0000_s1027" type="#_x0000_t75" style="position:absolute;width:28803;height:18643;visibility:visible;mso-wrap-style:square" o:gfxdata="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">
+                  <v:imagedata r:id="rId34" o:title=""/>
                 </v:shape>
-                <v:shape id="Immagine 20" o:spid="_x0000_s1028" type="#_x0000_t75" style="position:absolute;left:29195;width:31782;height:18776;visibility:visible;mso-wrap-style:square" o:gfxdata="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">
-                  <v:imagedata r:id="rId26" o:title=""/>
+                <v:shape id="Immagine 20" o:spid="_x0000_s1028" type="#_x0000_t75" style="position:absolute;left:29195;width:31782;height:18776;visibility:visible;mso-wrap-style:square" o:gfxdata="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">
+                  <v:imagedata r:id="rId35" o:title=""/>
                   <o:lock v:ext="edit" aspectratio="f"/>
                 </v:shape>
                 <w10:wrap type="square"/>
@@ -5932,7 +6584,6 @@
         </w:rPr>
         <w:t xml:space="preserve">Leggendo la struttura delle varie relazioni, si occuperà di effettuare le </w:t>
       </w:r>
-      <w:proofErr w:type="spellStart"/>
       <w:r>
         <w:rPr>
           <w:i/>
@@ -5941,7 +6592,6 @@
         </w:rPr>
         <w:t>query</w:t>
       </w:r>
-      <w:proofErr w:type="spellEnd"/>
       <w:r>
         <w:rPr>
           <w:shd w:val="clear" w:color="auto" w:fill="FFFFFF"/>
@@ -5951,22 +6601,21 @@
     </w:p>
     <w:p>
       <w:pPr>
-        <w:jc w:val="both"/>
-        <w:rPr>
-          <w:shd w:val="clear" w:color="auto" w:fill="FFFFFF"/>
-        </w:rPr>
-      </w:pPr>
+        <w:pStyle w:val="Titolo2"/>
+        <w:spacing w:line="360" w:lineRule="auto"/>
+        <w:rPr>
+          <w:shd w:val="clear" w:color="auto" w:fill="FFFFFF"/>
+        </w:rPr>
+      </w:pPr>
+      <w:bookmarkStart w:id="23" w:name="_Toc19804815"/>
       <w:proofErr w:type="spellStart"/>
       <w:r>
         <w:rPr>
-          <w:rFonts w:asciiTheme="majorHAnsi" w:eastAsiaTheme="majorEastAsia" w:hAnsiTheme="majorHAnsi" w:cstheme="majorBidi"/>
-          <w:color w:val="1F3763" w:themeColor="accent1" w:themeShade="7F"/>
-          <w:sz w:val="24"/>
-          <w:szCs w:val="24"/>
           <w:shd w:val="clear" w:color="auto" w:fill="FFFFFF"/>
         </w:rPr>
         <w:t>caricaDati</w:t>
       </w:r>
+      <w:bookmarkEnd w:id="23"/>
       <w:proofErr w:type="spellEnd"/>
     </w:p>
     <w:p>
@@ -5997,7 +6646,7 @@
                     <pic:cNvPicPr/>
                   </pic:nvPicPr>
                   <pic:blipFill>
-                    <a:blip r:embed="rId27">
+                    <a:blip r:embed="rId36">
                       <a:extLst>
                         <a:ext uri="{28A0092B-C50C-407E-A947-70E740481C1C}">
                           <a14:useLocalDpi xmlns:a14="http://schemas.microsoft.com/office/drawing/2010/main" val="0"/>
@@ -6045,14 +6694,12 @@
         </w:rPr>
         <w:t xml:space="preserve">Una volta creata la singola tabella, verranno caricati i dati inerenti letti dal </w:t>
       </w:r>
-      <w:proofErr w:type="spellStart"/>
       <w:r>
         <w:rPr>
           <w:shd w:val="clear" w:color="auto" w:fill="FFFFFF"/>
         </w:rPr>
         <w:t>csv</w:t>
       </w:r>
-      <w:proofErr w:type="spellEnd"/>
       <w:r>
         <w:rPr>
           <w:shd w:val="clear" w:color="auto" w:fill="FFFFFF"/>
@@ -6066,33 +6713,17 @@
         <w:br/>
         <w:t xml:space="preserve">Leggendo il </w:t>
       </w:r>
-      <w:proofErr w:type="spellStart"/>
       <w:r>
         <w:rPr>
           <w:shd w:val="clear" w:color="auto" w:fill="FFFFFF"/>
         </w:rPr>
         <w:t>csv</w:t>
       </w:r>
-      <w:proofErr w:type="spellEnd"/>
-      <w:r>
-        <w:rPr>
-          <w:shd w:val="clear" w:color="auto" w:fill="FFFFFF"/>
-        </w:rPr>
-        <w:t xml:space="preserve">, verrà costruita la </w:t>
-      </w:r>
-      <w:proofErr w:type="spellStart"/>
-      <w:r>
-        <w:rPr>
-          <w:shd w:val="clear" w:color="auto" w:fill="FFFFFF"/>
-        </w:rPr>
-        <w:t>query</w:t>
-      </w:r>
-      <w:proofErr w:type="spellEnd"/>
-      <w:r>
-        <w:rPr>
-          <w:shd w:val="clear" w:color="auto" w:fill="FFFFFF"/>
-        </w:rPr>
-        <w:t xml:space="preserve"> di inserimento utilizzando i dati divisi per riga.</w:t>
+      <w:r>
+        <w:rPr>
+          <w:shd w:val="clear" w:color="auto" w:fill="FFFFFF"/>
+        </w:rPr>
+        <w:t>, verrà costruita la query di inserimento utilizzando i dati divisi per riga.</w:t>
       </w:r>
       <w:r>
         <w:rPr>
@@ -6101,14 +6732,12 @@
         <w:br/>
         <w:t xml:space="preserve">Dato che </w:t>
       </w:r>
-      <w:proofErr w:type="spellStart"/>
       <w:r>
         <w:rPr>
           <w:shd w:val="clear" w:color="auto" w:fill="FFFFFF"/>
         </w:rPr>
         <w:t>iBench</w:t>
       </w:r>
-      <w:proofErr w:type="spellEnd"/>
       <w:r>
         <w:rPr>
           <w:shd w:val="clear" w:color="auto" w:fill="FFFFFF"/>
@@ -6133,7 +6762,7 @@
           <w:shd w:val="clear" w:color="auto" w:fill="FFFFFF"/>
         </w:rPr>
       </w:pPr>
-      <w:proofErr w:type="spellStart"/>
+      <w:bookmarkStart w:id="24" w:name="_Toc19804816"/>
       <w:r>
         <w:rPr>
           <w:rFonts w:eastAsiaTheme="minorHAnsi"/>
@@ -6142,8 +6771,175 @@
         <w:lastRenderedPageBreak/>
         <w:t>Parser</w:t>
       </w:r>
-      <w:bookmarkEnd w:id="16"/>
+      <w:bookmarkEnd w:id="24"/>
+    </w:p>
+    <w:p>
+      <w:pPr>
+        <w:jc w:val="both"/>
+        <w:rPr>
+          <w:rFonts w:cstheme="minorHAnsi"/>
+          <w:color w:val="000000"/>
+          <w:szCs w:val="20"/>
+          <w:shd w:val="clear" w:color="auto" w:fill="FFFFFF"/>
+        </w:rPr>
+      </w:pPr>
+      <w:r>
+        <w:rPr>
+          <w:rFonts w:cstheme="minorHAnsi"/>
+          <w:color w:val="000000"/>
+          <w:szCs w:val="20"/>
+          <w:shd w:val="clear" w:color="auto" w:fill="FFFFFF"/>
+        </w:rPr>
+        <w:t>Come specificato nel paragrafo introduttivo, iBench genera</w:t>
+      </w:r>
+      <w:r>
+        <w:rPr>
+          <w:rFonts w:cstheme="minorHAnsi"/>
+          <w:color w:val="000000"/>
+          <w:szCs w:val="20"/>
+          <w:shd w:val="clear" w:color="auto" w:fill="FFFFFF"/>
+        </w:rPr>
+        <w:t xml:space="preserve"> uno schema logico su</w:t>
+      </w:r>
+      <w:r>
+        <w:rPr>
+          <w:rFonts w:cstheme="minorHAnsi"/>
+          <w:color w:val="000000"/>
+          <w:szCs w:val="20"/>
+          <w:shd w:val="clear" w:color="auto" w:fill="FFFFFF"/>
+        </w:rPr>
+        <w:t xml:space="preserve"> file XML, mentre CoDIT </w:t>
+      </w:r>
+      <w:r>
+        <w:rPr>
+          <w:rFonts w:cstheme="minorHAnsi"/>
+          <w:color w:val="000000"/>
+          <w:szCs w:val="20"/>
+          <w:shd w:val="clear" w:color="auto" w:fill="FFFFFF"/>
+        </w:rPr>
+        <w:t>lavora su schemi concettuali su</w:t>
+      </w:r>
+      <w:r>
+        <w:rPr>
+          <w:rFonts w:cstheme="minorHAnsi"/>
+          <w:color w:val="000000"/>
+          <w:szCs w:val="20"/>
+          <w:shd w:val="clear" w:color="auto" w:fill="FFFFFF"/>
+        </w:rPr>
+        <w:t xml:space="preserve"> file XMI con una struttura </w:t>
+      </w:r>
+      <w:r>
+        <w:rPr>
+          <w:rFonts w:cstheme="minorHAnsi"/>
+          <w:color w:val="000000"/>
+          <w:szCs w:val="20"/>
+          <w:shd w:val="clear" w:color="auto" w:fill="FFFFFF"/>
+        </w:rPr>
+        <w:t>mostrata precedentemente</w:t>
+      </w:r>
+      <w:r>
+        <w:rPr>
+          <w:rFonts w:cstheme="minorHAnsi"/>
+          <w:color w:val="000000"/>
+          <w:szCs w:val="20"/>
+          <w:shd w:val="clear" w:color="auto" w:fill="FFFFFF"/>
+        </w:rPr>
+        <w:t>. Per risolvere questo problema è stato creato un parser</w:t>
+      </w:r>
+      <w:r>
+        <w:rPr>
+          <w:rFonts w:cstheme="minorHAnsi"/>
+          <w:color w:val="000000"/>
+          <w:szCs w:val="20"/>
+          <w:shd w:val="clear" w:color="auto" w:fill="FFFFFF"/>
+        </w:rPr>
+        <w:t xml:space="preserve">, </w:t>
+      </w:r>
+      <w:r>
+        <w:rPr>
+          <w:rFonts w:cstheme="minorHAnsi"/>
+          <w:color w:val="000000"/>
+          <w:szCs w:val="20"/>
+          <w:shd w:val="clear" w:color="auto" w:fill="FFFFFF"/>
+        </w:rPr>
+        <w:t xml:space="preserve">che letto il file XML genera un nuovo file </w:t>
+      </w:r>
+      <w:r>
+        <w:rPr>
+          <w:rFonts w:cstheme="minorHAnsi"/>
+          <w:color w:val="000000"/>
+          <w:szCs w:val="20"/>
+          <w:shd w:val="clear" w:color="auto" w:fill="FFFFFF"/>
+        </w:rPr>
+        <w:t xml:space="preserve">XMI </w:t>
+      </w:r>
+      <w:r>
+        <w:rPr>
+          <w:rFonts w:cstheme="minorHAnsi"/>
+          <w:color w:val="000000"/>
+          <w:szCs w:val="20"/>
+          <w:shd w:val="clear" w:color="auto" w:fill="FFFFFF"/>
+        </w:rPr>
+        <w:t>con la struttura richiesta</w:t>
+      </w:r>
+      <w:r>
+        <w:rPr>
+          <w:rFonts w:cstheme="minorHAnsi"/>
+          <w:color w:val="000000"/>
+          <w:szCs w:val="20"/>
+          <w:shd w:val="clear" w:color="auto" w:fill="FFFFFF"/>
+        </w:rPr>
+        <w:t>.</w:t>
+      </w:r>
+      <w:r>
+        <w:rPr>
+          <w:rFonts w:cstheme="minorHAnsi"/>
+          <w:color w:val="000000"/>
+          <w:szCs w:val="20"/>
+          <w:shd w:val="clear" w:color="auto" w:fill="FFFFFF"/>
+        </w:rPr>
+        <w:t xml:space="preserve"> </w:t>
+      </w:r>
+    </w:p>
+    <w:p>
+      <w:pPr>
+        <w:jc w:val="both"/>
+        <w:rPr>
+          <w:rFonts w:cstheme="minorHAnsi"/>
+          <w:color w:val="000000"/>
+          <w:szCs w:val="20"/>
+          <w:shd w:val="clear" w:color="auto" w:fill="FFFFFF"/>
+        </w:rPr>
+      </w:pPr>
+      <w:r>
+        <w:rPr>
+          <w:rFonts w:cstheme="minorHAnsi"/>
+          <w:color w:val="000000"/>
+          <w:szCs w:val="20"/>
+          <w:shd w:val="clear" w:color="auto" w:fill="FFFFFF"/>
+        </w:rPr>
+        <w:t xml:space="preserve">Per implementare il parser è stato utilizzato il linguaggio di programmazione Python, il quale offre una soluzione finalizzata proprio all’interfacciamento con i file XML. Infatti, grazie all’utilizzo del modulo </w:t>
+      </w:r>
+      <w:proofErr w:type="spellStart"/>
+      <w:r>
+        <w:rPr>
+          <w:rFonts w:cstheme="minorHAnsi"/>
+          <w:color w:val="000000"/>
+          <w:szCs w:val="20"/>
+          <w:shd w:val="clear" w:color="auto" w:fill="FFFFFF"/>
+        </w:rPr>
+        <w:t>xml.etree.ElementTree</w:t>
+      </w:r>
       <w:proofErr w:type="spellEnd"/>
+      <w:r>
+        <w:rPr>
+          <w:rFonts w:cstheme="minorHAnsi"/>
+          <w:color w:val="000000"/>
+          <w:szCs w:val="20"/>
+          <w:shd w:val="clear" w:color="auto" w:fill="FFFFFF"/>
+        </w:rPr>
+        <w:t xml:space="preserve"> è stato possibile leggere il contenuto del file e creare una struttura per il nuovo file XMI da generare.</w:t>
+      </w:r>
     </w:p>
     <w:p>
       <w:pPr>
@@ -6162,226 +6958,7 @@
           <w:szCs w:val="20"/>
           <w:shd w:val="clear" w:color="auto" w:fill="FFFFFF"/>
         </w:rPr>
-        <w:t>Come specificato nel paragrafo introduttivo, iBench genera</w:t>
-      </w:r>
-      <w:r>
-        <w:rPr>
-          <w:rFonts w:cstheme="minorHAnsi"/>
-          <w:color w:val="000000"/>
-          <w:szCs w:val="20"/>
-          <w:shd w:val="clear" w:color="auto" w:fill="FFFFFF"/>
-        </w:rPr>
-        <w:t xml:space="preserve"> uno schema logico su</w:t>
-      </w:r>
-      <w:r>
-        <w:rPr>
-          <w:rFonts w:cstheme="minorHAnsi"/>
-          <w:color w:val="000000"/>
-          <w:szCs w:val="20"/>
-          <w:shd w:val="clear" w:color="auto" w:fill="FFFFFF"/>
-        </w:rPr>
-        <w:t xml:space="preserve"> file XML, mentre CoDIT </w:t>
-      </w:r>
-      <w:r>
-        <w:rPr>
-          <w:rFonts w:cstheme="minorHAnsi"/>
-          <w:color w:val="000000"/>
-          <w:szCs w:val="20"/>
-          <w:shd w:val="clear" w:color="auto" w:fill="FFFFFF"/>
-        </w:rPr>
-        <w:t>lavora su schemi concettuali su</w:t>
-      </w:r>
-      <w:r>
-        <w:rPr>
-          <w:rFonts w:cstheme="minorHAnsi"/>
-          <w:color w:val="000000"/>
-          <w:szCs w:val="20"/>
-          <w:shd w:val="clear" w:color="auto" w:fill="FFFFFF"/>
-        </w:rPr>
-        <w:t xml:space="preserve"> file XMI con una struttura </w:t>
-      </w:r>
-      <w:r>
-        <w:rPr>
-          <w:rFonts w:cstheme="minorHAnsi"/>
-          <w:color w:val="000000"/>
-          <w:szCs w:val="20"/>
-          <w:shd w:val="clear" w:color="auto" w:fill="FFFFFF"/>
-        </w:rPr>
-        <w:t>mostrata precedentemente</w:t>
-      </w:r>
-      <w:r>
-        <w:rPr>
-          <w:rFonts w:cstheme="minorHAnsi"/>
-          <w:color w:val="000000"/>
-          <w:szCs w:val="20"/>
-          <w:shd w:val="clear" w:color="auto" w:fill="FFFFFF"/>
-        </w:rPr>
-        <w:t xml:space="preserve">. Per risolvere questo problema è stato creato un </w:t>
-      </w:r>
-      <w:proofErr w:type="spellStart"/>
-      <w:r>
-        <w:rPr>
-          <w:rFonts w:cstheme="minorHAnsi"/>
-          <w:color w:val="000000"/>
-          <w:szCs w:val="20"/>
-          <w:shd w:val="clear" w:color="auto" w:fill="FFFFFF"/>
-        </w:rPr>
-        <w:t>parser</w:t>
-      </w:r>
-      <w:proofErr w:type="spellEnd"/>
-      <w:r>
-        <w:rPr>
-          <w:rFonts w:cstheme="minorHAnsi"/>
-          <w:color w:val="000000"/>
-          <w:szCs w:val="20"/>
-          <w:shd w:val="clear" w:color="auto" w:fill="FFFFFF"/>
-        </w:rPr>
-        <w:t xml:space="preserve">, </w:t>
-      </w:r>
-      <w:r>
-        <w:rPr>
-          <w:rFonts w:cstheme="minorHAnsi"/>
-          <w:color w:val="000000"/>
-          <w:szCs w:val="20"/>
-          <w:shd w:val="clear" w:color="auto" w:fill="FFFFFF"/>
-        </w:rPr>
-        <w:t xml:space="preserve">che letto il file XML genera un nuovo file </w:t>
-      </w:r>
-      <w:r>
-        <w:rPr>
-          <w:rFonts w:cstheme="minorHAnsi"/>
-          <w:color w:val="000000"/>
-          <w:szCs w:val="20"/>
-          <w:shd w:val="clear" w:color="auto" w:fill="FFFFFF"/>
-        </w:rPr>
-        <w:t xml:space="preserve">XMI </w:t>
-      </w:r>
-      <w:r>
-        <w:rPr>
-          <w:rFonts w:cstheme="minorHAnsi"/>
-          <w:color w:val="000000"/>
-          <w:szCs w:val="20"/>
-          <w:shd w:val="clear" w:color="auto" w:fill="FFFFFF"/>
-        </w:rPr>
-        <w:t>con la struttura richiesta</w:t>
-      </w:r>
-      <w:r>
-        <w:rPr>
-          <w:rFonts w:cstheme="minorHAnsi"/>
-          <w:color w:val="000000"/>
-          <w:szCs w:val="20"/>
-          <w:shd w:val="clear" w:color="auto" w:fill="FFFFFF"/>
-        </w:rPr>
-        <w:t>.</w:t>
-      </w:r>
-      <w:r>
-        <w:rPr>
-          <w:rFonts w:cstheme="minorHAnsi"/>
-          <w:color w:val="000000"/>
-          <w:szCs w:val="20"/>
-          <w:shd w:val="clear" w:color="auto" w:fill="FFFFFF"/>
-        </w:rPr>
-        <w:t xml:space="preserve"> </w:t>
-      </w:r>
-    </w:p>
-    <w:p>
-      <w:pPr>
-        <w:jc w:val="both"/>
-        <w:rPr>
-          <w:rFonts w:cstheme="minorHAnsi"/>
-          <w:color w:val="000000"/>
-          <w:szCs w:val="20"/>
-          <w:shd w:val="clear" w:color="auto" w:fill="FFFFFF"/>
-        </w:rPr>
-      </w:pPr>
-      <w:r>
-        <w:rPr>
-          <w:rFonts w:cstheme="minorHAnsi"/>
-          <w:color w:val="000000"/>
-          <w:szCs w:val="20"/>
-          <w:shd w:val="clear" w:color="auto" w:fill="FFFFFF"/>
-        </w:rPr>
-        <w:t xml:space="preserve">Per implementare il </w:t>
-      </w:r>
-      <w:proofErr w:type="spellStart"/>
-      <w:r>
-        <w:rPr>
-          <w:rFonts w:cstheme="minorHAnsi"/>
-          <w:color w:val="000000"/>
-          <w:szCs w:val="20"/>
-          <w:shd w:val="clear" w:color="auto" w:fill="FFFFFF"/>
-        </w:rPr>
-        <w:t>parser</w:t>
-      </w:r>
-      <w:proofErr w:type="spellEnd"/>
-      <w:r>
-        <w:rPr>
-          <w:rFonts w:cstheme="minorHAnsi"/>
-          <w:color w:val="000000"/>
-          <w:szCs w:val="20"/>
-          <w:shd w:val="clear" w:color="auto" w:fill="FFFFFF"/>
-        </w:rPr>
-        <w:t xml:space="preserve"> è stato utilizzato il linguaggio di programmazione Python, il quale offre una soluzione finalizzata proprio all’interfacciamento con i file XML. Infatti, grazie all’utilizzo del modulo </w:t>
-      </w:r>
-      <w:proofErr w:type="spellStart"/>
-      <w:r>
-        <w:rPr>
-          <w:rFonts w:cstheme="minorHAnsi"/>
-          <w:color w:val="000000"/>
-          <w:szCs w:val="20"/>
-          <w:shd w:val="clear" w:color="auto" w:fill="FFFFFF"/>
-        </w:rPr>
-        <w:t>xml.etree.ElementTree</w:t>
-      </w:r>
-      <w:proofErr w:type="spellEnd"/>
-      <w:r>
-        <w:rPr>
-          <w:rFonts w:cstheme="minorHAnsi"/>
-          <w:color w:val="000000"/>
-          <w:szCs w:val="20"/>
-          <w:shd w:val="clear" w:color="auto" w:fill="FFFFFF"/>
-        </w:rPr>
-        <w:t xml:space="preserve"> è stato possibile leggere il contenuto del file e creare una struttura per il nuovo file XMI da generare.</w:t>
-      </w:r>
-    </w:p>
-    <w:p>
-      <w:pPr>
-        <w:jc w:val="both"/>
-        <w:rPr>
-          <w:rFonts w:cstheme="minorHAnsi"/>
-          <w:color w:val="000000"/>
-          <w:szCs w:val="20"/>
-          <w:shd w:val="clear" w:color="auto" w:fill="FFFFFF"/>
-        </w:rPr>
-      </w:pPr>
-      <w:r>
-        <w:rPr>
-          <w:rFonts w:cstheme="minorHAnsi"/>
-          <w:color w:val="000000"/>
-          <w:szCs w:val="20"/>
-          <w:shd w:val="clear" w:color="auto" w:fill="FFFFFF"/>
-        </w:rPr>
-        <w:t xml:space="preserve">Di seguito mostreremo le varie parti del </w:t>
-      </w:r>
-      <w:proofErr w:type="spellStart"/>
-      <w:r>
-        <w:rPr>
-          <w:rFonts w:cstheme="minorHAnsi"/>
-          <w:color w:val="000000"/>
-          <w:szCs w:val="20"/>
-          <w:shd w:val="clear" w:color="auto" w:fill="FFFFFF"/>
-        </w:rPr>
-        <w:t>parser</w:t>
-      </w:r>
-      <w:proofErr w:type="spellEnd"/>
-      <w:r>
-        <w:rPr>
-          <w:rFonts w:cstheme="minorHAnsi"/>
-          <w:color w:val="000000"/>
-          <w:szCs w:val="20"/>
-          <w:shd w:val="clear" w:color="auto" w:fill="FFFFFF"/>
-        </w:rPr>
-        <w:t xml:space="preserve"> in relazione alla struttura del file XML mostrata nel capitolo “Struttura XMI riconosciuta da CoDIT”.</w:t>
+        <w:t>Di seguito mostreremo le varie parti del parser in relazione alla struttura del file XML mostrata nel capitolo “Struttura XMI riconosciuta da CoDIT”.</w:t>
       </w:r>
     </w:p>
     <w:p>
@@ -6392,14 +6969,14 @@
           <w:shd w:val="clear" w:color="auto" w:fill="FFFFFF"/>
         </w:rPr>
       </w:pPr>
-      <w:bookmarkStart w:id="17" w:name="_Toc19287149"/>
+      <w:bookmarkStart w:id="25" w:name="_Toc19804817"/>
       <w:r>
         <w:rPr>
           <w:shd w:val="clear" w:color="auto" w:fill="FFFFFF"/>
         </w:rPr>
         <w:t>Sezione iniziale</w:t>
       </w:r>
-      <w:bookmarkEnd w:id="17"/>
+      <w:bookmarkEnd w:id="25"/>
     </w:p>
     <w:p>
       <w:pPr>
@@ -6435,7 +7012,7 @@
                     <pic:cNvPicPr/>
                   </pic:nvPicPr>
                   <pic:blipFill>
-                    <a:blip r:embed="rId28">
+                    <a:blip r:embed="rId37">
                       <a:extLst>
                         <a:ext uri="{28A0092B-C50C-407E-A947-70E740481C1C}">
                           <a14:useLocalDpi xmlns:a14="http://schemas.microsoft.com/office/drawing/2010/main" val="0"/>
@@ -6481,14 +7058,14 @@
           <w:shd w:val="clear" w:color="auto" w:fill="FFFFFF"/>
         </w:rPr>
       </w:pPr>
-      <w:bookmarkStart w:id="18" w:name="_Toc19287150"/>
+      <w:bookmarkStart w:id="26" w:name="_Toc19804818"/>
       <w:r>
         <w:rPr>
           <w:shd w:val="clear" w:color="auto" w:fill="FFFFFF"/>
         </w:rPr>
         <w:t>Sezione entità e attributi</w:t>
       </w:r>
-      <w:bookmarkEnd w:id="18"/>
+      <w:bookmarkEnd w:id="26"/>
     </w:p>
     <w:p>
       <w:pPr>
@@ -6524,7 +7101,7 @@
                     <pic:cNvPicPr/>
                   </pic:nvPicPr>
                   <pic:blipFill>
-                    <a:blip r:embed="rId29">
+                    <a:blip r:embed="rId38">
                       <a:extLst>
                         <a:ext uri="{28A0092B-C50C-407E-A947-70E740481C1C}">
                           <a14:useLocalDpi xmlns:a14="http://schemas.microsoft.com/office/drawing/2010/main" val="0"/>
@@ -6586,7 +7163,7 @@
                     <pic:cNvPicPr/>
                   </pic:nvPicPr>
                   <pic:blipFill rotWithShape="1">
-                    <a:blip r:embed="rId30">
+                    <a:blip r:embed="rId39">
                       <a:extLst>
                         <a:ext uri="{28A0092B-C50C-407E-A947-70E740481C1C}">
                           <a14:useLocalDpi xmlns:a14="http://schemas.microsoft.com/office/drawing/2010/main" val="0"/>
@@ -6639,14 +7216,14 @@
           <w:shd w:val="clear" w:color="auto" w:fill="FFFFFF"/>
         </w:rPr>
       </w:pPr>
-      <w:bookmarkStart w:id="19" w:name="_Toc19287151"/>
+      <w:bookmarkStart w:id="27" w:name="_Toc19804819"/>
       <w:r>
         <w:rPr>
           <w:shd w:val="clear" w:color="auto" w:fill="FFFFFF"/>
         </w:rPr>
         <w:t>Sezione relazioni</w:t>
       </w:r>
-      <w:bookmarkEnd w:id="19"/>
+      <w:bookmarkEnd w:id="27"/>
     </w:p>
     <w:p>
       <w:pPr>
@@ -6675,7 +7252,7 @@
                     <pic:cNvPicPr/>
                   </pic:nvPicPr>
                   <pic:blipFill rotWithShape="1">
-                    <a:blip r:embed="rId30">
+                    <a:blip r:embed="rId39">
                       <a:extLst>
                         <a:ext uri="{28A0092B-C50C-407E-A947-70E740481C1C}">
                           <a14:useLocalDpi xmlns:a14="http://schemas.microsoft.com/office/drawing/2010/main" val="0"/>
@@ -6721,11 +7298,11 @@
         <w:pStyle w:val="Titolo2"/>
         <w:spacing w:line="360" w:lineRule="auto"/>
       </w:pPr>
-      <w:bookmarkStart w:id="20" w:name="_Toc19287152"/>
+      <w:bookmarkStart w:id="28" w:name="_Toc19804820"/>
       <w:r>
         <w:t>Sezione finale</w:t>
       </w:r>
-      <w:bookmarkEnd w:id="20"/>
+      <w:bookmarkEnd w:id="28"/>
     </w:p>
     <w:p>
       <w:r>
@@ -6748,7 +7325,7 @@
                     <pic:cNvPicPr/>
                   </pic:nvPicPr>
                   <pic:blipFill>
-                    <a:blip r:embed="rId31">
+                    <a:blip r:embed="rId40">
                       <a:extLst>
                         <a:ext uri="{28A0092B-C50C-407E-A947-70E740481C1C}">
                           <a14:useLocalDpi xmlns:a14="http://schemas.microsoft.com/office/drawing/2010/main" val="0"/>
@@ -6783,649 +7360,103 @@
         <w:pStyle w:val="Titolo1"/>
         <w:spacing w:line="480" w:lineRule="auto"/>
       </w:pPr>
-      <w:bookmarkStart w:id="21" w:name="_Toc19287153"/>
+      <w:bookmarkStart w:id="29" w:name="_Toc19804821"/>
       <w:r>
         <w:lastRenderedPageBreak/>
         <w:t>Statistiche di utilizzo</w:t>
       </w:r>
+      <w:bookmarkEnd w:id="29"/>
     </w:p>
     <w:p>
       <w:pPr>
         <w:jc w:val="both"/>
       </w:pPr>
       <w:r>
-        <w:t>Per lo studio di usabilità sono stati generati diversi</w:t>
-      </w:r>
-      <w:r>
-        <w:t xml:space="preserve"> schemi con il </w:t>
+        <w:t>Prima di svolgere lo studio di usabilità, sono stat</w:t>
+      </w:r>
+      <w:r>
+        <w:t>e effettuate le seguenti fasi:</w:t>
+      </w:r>
+    </w:p>
+    <w:p>
+      <w:pPr>
+        <w:pStyle w:val="Paragrafoelenco"/>
+        <w:numPr>
+          <w:ilvl w:val="0"/>
+          <w:numId w:val="8"/>
+        </w:numPr>
+        <w:jc w:val="both"/>
+      </w:pPr>
+      <w:r>
+        <w:t>Generazione schema iBench, fase in cui vengono generati gli schemi logici (source e target) in formato xml e i dati relativi, solo per lo schema source, attraverso le configurazioni suddette.</w:t>
+      </w:r>
+    </w:p>
+    <w:p>
+      <w:pPr>
+        <w:pStyle w:val="Paragrafoelenco"/>
+        <w:numPr>
+          <w:ilvl w:val="0"/>
+          <w:numId w:val="8"/>
+        </w:numPr>
+        <w:jc w:val="both"/>
+      </w:pPr>
+      <w:r>
+        <w:t>Traduzione xml to xmi con parser, fase in cui viene tradotta la struttura dello schema logico generato da iBench in xml in schema concettuale compreso da CoDIT in xmi.</w:t>
+      </w:r>
+    </w:p>
+    <w:p>
+      <w:pPr>
+        <w:pStyle w:val="Paragrafoelenco"/>
+        <w:numPr>
+          <w:ilvl w:val="0"/>
+          <w:numId w:val="8"/>
+        </w:numPr>
+        <w:jc w:val="both"/>
+      </w:pPr>
+      <w:r>
+        <w:t>Creazione database e caricamento dati su MySQL, fase in cui, basandoci sulla struttura dello schema generato da iBench, creiamo un database per ogni schema (</w:t>
       </w:r>
       <w:proofErr w:type="spellStart"/>
       <w:r>
-        <w:t>tool</w:t>
+        <w:t>sourceSchema</w:t>
       </w:r>
       <w:proofErr w:type="spellEnd"/>
       <w:r>
-        <w:t xml:space="preserve"> </w:t>
+        <w:t xml:space="preserve"> e </w:t>
       </w:r>
       <w:proofErr w:type="spellStart"/>
       <w:r>
-        <w:rPr>
-          <w:i/>
-          <w:iCs/>
-        </w:rPr>
-        <w:t>iBench</w:t>
+        <w:t>targetSchema</w:t>
       </w:r>
       <w:proofErr w:type="spellEnd"/>
       <w:r>
-        <w:t>. Di seguito verranno descritte le caratteristiche di ognuno di essi.</w:t>
-      </w:r>
-    </w:p>
-    <w:tbl>
-      <w:tblPr>
-        <w:tblStyle w:val="Tabellasemplice5"/>
-        <w:tblW w:w="0" w:type="auto"/>
-        <w:tblLook w:val="04A0" w:firstRow="1" w:lastRow="0" w:firstColumn="1" w:lastColumn="0" w:noHBand="0" w:noVBand="1"/>
-      </w:tblPr>
-      <w:tblGrid>
-        <w:gridCol w:w="1604"/>
-        <w:gridCol w:w="1604"/>
-        <w:gridCol w:w="1605"/>
-        <w:gridCol w:w="1605"/>
-        <w:gridCol w:w="1605"/>
-        <w:gridCol w:w="1605"/>
-      </w:tblGrid>
-      <w:tr>
-        <w:trPr>
-          <w:cnfStyle w:val="100000000000" w:firstRow="1" w:lastRow="0" w:firstColumn="0" w:lastColumn="0" w:oddVBand="0" w:evenVBand="0" w:oddHBand="0" w:evenHBand="0" w:firstRowFirstColumn="0" w:firstRowLastColumn="0" w:lastRowFirstColumn="0" w:lastRowLastColumn="0"/>
-        </w:trPr>
-        <w:tc>
-          <w:tcPr>
-            <w:cnfStyle w:val="001000000100" w:firstRow="0" w:lastRow="0" w:firstColumn="1" w:lastColumn="0" w:oddVBand="0" w:evenVBand="0" w:oddHBand="0" w:evenHBand="0" w:firstRowFirstColumn="1" w:firstRowLastColumn="0" w:lastRowFirstColumn="0" w:lastRowLastColumn="0"/>
-            <w:tcW w:w="1604" w:type="dxa"/>
-          </w:tcPr>
-          <w:p>
-            <w:pPr>
-              <w:jc w:val="center"/>
-              <w:rPr>
-                <w:sz w:val="24"/>
-                <w:szCs w:val="21"/>
-              </w:rPr>
-            </w:pPr>
-            <w:r>
-              <w:rPr>
-                <w:b/>
-                <w:bCs/>
-                <w:sz w:val="24"/>
-                <w:szCs w:val="21"/>
-              </w:rPr>
-              <w:t>ID</w:t>
-            </w:r>
-            <w:r>
-              <w:rPr>
-                <w:sz w:val="24"/>
-                <w:szCs w:val="21"/>
-              </w:rPr>
-              <w:t xml:space="preserve"> </w:t>
-            </w:r>
-            <w:r>
-              <w:rPr>
-                <w:b/>
-                <w:bCs/>
-                <w:sz w:val="24"/>
-                <w:szCs w:val="21"/>
-              </w:rPr>
-              <w:t>schema</w:t>
-            </w:r>
-          </w:p>
-        </w:tc>
-        <w:tc>
-          <w:tcPr>
-            <w:tcW w:w="1604" w:type="dxa"/>
-          </w:tcPr>
-          <w:p>
-            <w:pPr>
-              <w:jc w:val="center"/>
-              <w:cnfStyle w:val="100000000000" w:firstRow="1" w:lastRow="0" w:firstColumn="0" w:lastColumn="0" w:oddVBand="0" w:evenVBand="0" w:oddHBand="0" w:evenHBand="0" w:firstRowFirstColumn="0" w:firstRowLastColumn="0" w:lastRowFirstColumn="0" w:lastRowLastColumn="0"/>
-              <w:rPr>
-                <w:sz w:val="24"/>
-                <w:szCs w:val="21"/>
-              </w:rPr>
-            </w:pPr>
-            <w:r>
-              <w:rPr>
-                <w:sz w:val="24"/>
-                <w:szCs w:val="21"/>
-              </w:rPr>
-              <w:t>#</w:t>
-            </w:r>
-            <w:r>
-              <w:rPr>
-                <w:b/>
-                <w:bCs/>
-                <w:sz w:val="24"/>
-                <w:szCs w:val="21"/>
-              </w:rPr>
-              <w:t>Entità</w:t>
-            </w:r>
-          </w:p>
-        </w:tc>
-        <w:tc>
-          <w:tcPr>
-            <w:tcW w:w="1605" w:type="dxa"/>
-          </w:tcPr>
-          <w:p>
-            <w:pPr>
-              <w:jc w:val="center"/>
-              <w:cnfStyle w:val="100000000000" w:firstRow="1" w:lastRow="0" w:firstColumn="0" w:lastColumn="0" w:oddVBand="0" w:evenVBand="0" w:oddHBand="0" w:evenHBand="0" w:firstRowFirstColumn="0" w:firstRowLastColumn="0" w:lastRowFirstColumn="0" w:lastRowLastColumn="0"/>
-              <w:rPr>
-                <w:b/>
-                <w:bCs/>
-                <w:sz w:val="24"/>
-                <w:szCs w:val="21"/>
-              </w:rPr>
-            </w:pPr>
-            <w:r>
-              <w:rPr>
-                <w:b/>
-                <w:bCs/>
-                <w:sz w:val="24"/>
-                <w:szCs w:val="21"/>
-              </w:rPr>
-              <w:t>#Attributi per entità</w:t>
-            </w:r>
-            <w:r>
-              <w:rPr>
-                <w:rStyle w:val="Rimandonotaapidipagina"/>
-                <w:b/>
-                <w:bCs/>
-                <w:sz w:val="24"/>
-                <w:szCs w:val="21"/>
-              </w:rPr>
-              <w:footnoteReference w:id="1"/>
-            </w:r>
-          </w:p>
-        </w:tc>
-        <w:tc>
-          <w:tcPr>
-            <w:tcW w:w="1605" w:type="dxa"/>
-          </w:tcPr>
-          <w:p>
-            <w:pPr>
-              <w:jc w:val="center"/>
-              <w:cnfStyle w:val="100000000000" w:firstRow="1" w:lastRow="0" w:firstColumn="0" w:lastColumn="0" w:oddVBand="0" w:evenVBand="0" w:oddHBand="0" w:evenHBand="0" w:firstRowFirstColumn="0" w:firstRowLastColumn="0" w:lastRowFirstColumn="0" w:lastRowLastColumn="0"/>
-              <w:rPr>
-                <w:b/>
-                <w:bCs/>
-                <w:sz w:val="24"/>
-                <w:szCs w:val="21"/>
-              </w:rPr>
-            </w:pPr>
-            <w:r>
-              <w:rPr>
-                <w:b/>
-                <w:bCs/>
-                <w:sz w:val="24"/>
-                <w:szCs w:val="21"/>
-              </w:rPr>
-              <w:t>#</w:t>
-            </w:r>
-            <w:proofErr w:type="spellStart"/>
-            <w:r>
-              <w:rPr>
-                <w:b/>
-                <w:bCs/>
-                <w:sz w:val="24"/>
-                <w:szCs w:val="21"/>
-              </w:rPr>
-              <w:t>Tuple</w:t>
-            </w:r>
-            <w:proofErr w:type="spellEnd"/>
-          </w:p>
-        </w:tc>
-        <w:tc>
-          <w:tcPr>
-            <w:tcW w:w="1605" w:type="dxa"/>
-          </w:tcPr>
-          <w:p>
-            <w:pPr>
-              <w:jc w:val="center"/>
-              <w:cnfStyle w:val="100000000000" w:firstRow="1" w:lastRow="0" w:firstColumn="0" w:lastColumn="0" w:oddVBand="0" w:evenVBand="0" w:oddHBand="0" w:evenHBand="0" w:firstRowFirstColumn="0" w:firstRowLastColumn="0" w:lastRowFirstColumn="0" w:lastRowLastColumn="0"/>
-              <w:rPr>
-                <w:b/>
-                <w:bCs/>
-                <w:sz w:val="24"/>
-                <w:szCs w:val="21"/>
-              </w:rPr>
-            </w:pPr>
-            <w:r>
-              <w:rPr>
-                <w:b/>
-                <w:bCs/>
-                <w:sz w:val="24"/>
-                <w:szCs w:val="21"/>
-              </w:rPr>
-              <w:t>Percentuale dipendenze</w:t>
-            </w:r>
-          </w:p>
-        </w:tc>
-        <w:tc>
-          <w:tcPr>
-            <w:tcW w:w="1605" w:type="dxa"/>
-          </w:tcPr>
-          <w:p>
-            <w:pPr>
-              <w:jc w:val="center"/>
-              <w:cnfStyle w:val="100000000000" w:firstRow="1" w:lastRow="0" w:firstColumn="0" w:lastColumn="0" w:oddVBand="0" w:evenVBand="0" w:oddHBand="0" w:evenHBand="0" w:firstRowFirstColumn="0" w:firstRowLastColumn="0" w:lastRowFirstColumn="0" w:lastRowLastColumn="0"/>
-              <w:rPr>
-                <w:b/>
-                <w:bCs/>
-                <w:sz w:val="24"/>
-                <w:szCs w:val="21"/>
-              </w:rPr>
-            </w:pPr>
-            <w:r>
-              <w:rPr>
-                <w:b/>
-                <w:bCs/>
-                <w:sz w:val="24"/>
-                <w:szCs w:val="21"/>
-              </w:rPr>
-              <w:t>Percentuale chiavi esterne</w:t>
-            </w:r>
-          </w:p>
-        </w:tc>
-      </w:tr>
-      <w:tr>
-        <w:trPr>
-          <w:cnfStyle w:val="000000100000" w:firstRow="0" w:lastRow="0" w:firstColumn="0" w:lastColumn="0" w:oddVBand="0" w:evenVBand="0" w:oddHBand="1" w:evenHBand="0" w:firstRowFirstColumn="0" w:firstRowLastColumn="0" w:lastRowFirstColumn="0" w:lastRowLastColumn="0"/>
-        </w:trPr>
-        <w:tc>
-          <w:tcPr>
-            <w:cnfStyle w:val="001000000000" w:firstRow="0" w:lastRow="0" w:firstColumn="1" w:lastColumn="0" w:oddVBand="0" w:evenVBand="0" w:oddHBand="0" w:evenHBand="0" w:firstRowFirstColumn="0" w:firstRowLastColumn="0" w:lastRowFirstColumn="0" w:lastRowLastColumn="0"/>
-            <w:tcW w:w="1604" w:type="dxa"/>
-          </w:tcPr>
-          <w:p>
-            <w:pPr>
-              <w:jc w:val="center"/>
-              <w:rPr>
-                <w:rFonts w:cstheme="majorHAnsi"/>
-              </w:rPr>
-            </w:pPr>
-            <w:r>
-              <w:rPr>
-                <w:rFonts w:cstheme="majorHAnsi"/>
-              </w:rPr>
-              <w:t>SC0</w:t>
-            </w:r>
-          </w:p>
-        </w:tc>
-        <w:tc>
-          <w:tcPr>
-            <w:tcW w:w="1604" w:type="dxa"/>
-          </w:tcPr>
-          <w:p>
-            <w:pPr>
-              <w:jc w:val="center"/>
-              <w:cnfStyle w:val="000000100000" w:firstRow="0" w:lastRow="0" w:firstColumn="0" w:lastColumn="0" w:oddVBand="0" w:evenVBand="0" w:oddHBand="1" w:evenHBand="0" w:firstRowFirstColumn="0" w:firstRowLastColumn="0" w:lastRowFirstColumn="0" w:lastRowLastColumn="0"/>
-              <w:rPr>
-                <w:rFonts w:asciiTheme="majorHAnsi" w:hAnsiTheme="majorHAnsi" w:cstheme="majorHAnsi"/>
-              </w:rPr>
-            </w:pPr>
-            <w:r>
-              <w:rPr>
-                <w:rFonts w:asciiTheme="majorHAnsi" w:hAnsiTheme="majorHAnsi" w:cstheme="majorHAnsi"/>
-              </w:rPr>
-              <w:t>200</w:t>
-            </w:r>
-          </w:p>
-        </w:tc>
-        <w:tc>
-          <w:tcPr>
-            <w:tcW w:w="1605" w:type="dxa"/>
-          </w:tcPr>
-          <w:p>
-            <w:pPr>
-              <w:jc w:val="center"/>
-              <w:cnfStyle w:val="000000100000" w:firstRow="0" w:lastRow="0" w:firstColumn="0" w:lastColumn="0" w:oddVBand="0" w:evenVBand="0" w:oddHBand="1" w:evenHBand="0" w:firstRowFirstColumn="0" w:firstRowLastColumn="0" w:lastRowFirstColumn="0" w:lastRowLastColumn="0"/>
-              <w:rPr>
-                <w:rFonts w:asciiTheme="majorHAnsi" w:hAnsiTheme="majorHAnsi" w:cstheme="majorHAnsi"/>
-              </w:rPr>
-            </w:pPr>
-            <w:r>
-              <w:rPr>
-                <w:rFonts w:asciiTheme="majorHAnsi" w:hAnsiTheme="majorHAnsi" w:cstheme="majorHAnsi"/>
-              </w:rPr>
-              <w:t>5</w:t>
-            </w:r>
-          </w:p>
-        </w:tc>
-        <w:tc>
-          <w:tcPr>
-            <w:tcW w:w="1605" w:type="dxa"/>
-          </w:tcPr>
-          <w:p>
-            <w:pPr>
-              <w:jc w:val="center"/>
-              <w:cnfStyle w:val="000000100000" w:firstRow="0" w:lastRow="0" w:firstColumn="0" w:lastColumn="0" w:oddVBand="0" w:evenVBand="0" w:oddHBand="1" w:evenHBand="0" w:firstRowFirstColumn="0" w:firstRowLastColumn="0" w:lastRowFirstColumn="0" w:lastRowLastColumn="0"/>
-              <w:rPr>
-                <w:rFonts w:asciiTheme="majorHAnsi" w:hAnsiTheme="majorHAnsi" w:cstheme="majorHAnsi"/>
-              </w:rPr>
-            </w:pPr>
-            <w:r>
-              <w:rPr>
-                <w:rFonts w:asciiTheme="majorHAnsi" w:hAnsiTheme="majorHAnsi" w:cstheme="majorHAnsi"/>
-              </w:rPr>
-              <w:t>100</w:t>
-            </w:r>
-          </w:p>
-        </w:tc>
-        <w:tc>
-          <w:tcPr>
-            <w:tcW w:w="1605" w:type="dxa"/>
-          </w:tcPr>
-          <w:p>
-            <w:pPr>
-              <w:jc w:val="center"/>
-              <w:cnfStyle w:val="000000100000" w:firstRow="0" w:lastRow="0" w:firstColumn="0" w:lastColumn="0" w:oddVBand="0" w:evenVBand="0" w:oddHBand="1" w:evenHBand="0" w:firstRowFirstColumn="0" w:firstRowLastColumn="0" w:lastRowFirstColumn="0" w:lastRowLastColumn="0"/>
-              <w:rPr>
-                <w:rFonts w:asciiTheme="majorHAnsi" w:hAnsiTheme="majorHAnsi" w:cstheme="majorHAnsi"/>
-              </w:rPr>
-            </w:pPr>
-            <w:r>
-              <w:rPr>
-                <w:rFonts w:asciiTheme="majorHAnsi" w:hAnsiTheme="majorHAnsi" w:cstheme="majorHAnsi"/>
-              </w:rPr>
-              <w:t>100</w:t>
-            </w:r>
-          </w:p>
-        </w:tc>
-        <w:tc>
-          <w:tcPr>
-            <w:tcW w:w="1605" w:type="dxa"/>
-          </w:tcPr>
-          <w:p>
-            <w:pPr>
-              <w:jc w:val="center"/>
-              <w:cnfStyle w:val="000000100000" w:firstRow="0" w:lastRow="0" w:firstColumn="0" w:lastColumn="0" w:oddVBand="0" w:evenVBand="0" w:oddHBand="1" w:evenHBand="0" w:firstRowFirstColumn="0" w:firstRowLastColumn="0" w:lastRowFirstColumn="0" w:lastRowLastColumn="0"/>
-              <w:rPr>
-                <w:rFonts w:asciiTheme="majorHAnsi" w:hAnsiTheme="majorHAnsi" w:cstheme="majorHAnsi"/>
-              </w:rPr>
-            </w:pPr>
-            <w:r>
-              <w:rPr>
-                <w:rFonts w:asciiTheme="majorHAnsi" w:hAnsiTheme="majorHAnsi" w:cstheme="majorHAnsi"/>
-              </w:rPr>
-              <w:t>50</w:t>
-            </w:r>
-          </w:p>
-        </w:tc>
-      </w:tr>
-      <w:tr>
-        <w:tc>
-          <w:tcPr>
-            <w:cnfStyle w:val="001000000000" w:firstRow="0" w:lastRow="0" w:firstColumn="1" w:lastColumn="0" w:oddVBand="0" w:evenVBand="0" w:oddHBand="0" w:evenHBand="0" w:firstRowFirstColumn="0" w:firstRowLastColumn="0" w:lastRowFirstColumn="0" w:lastRowLastColumn="0"/>
-            <w:tcW w:w="1604" w:type="dxa"/>
-          </w:tcPr>
-          <w:p>
-            <w:pPr>
-              <w:jc w:val="center"/>
-              <w:rPr>
-                <w:rFonts w:cstheme="majorHAnsi"/>
-              </w:rPr>
-            </w:pPr>
-            <w:r>
-              <w:rPr>
-                <w:rFonts w:cstheme="majorHAnsi"/>
-              </w:rPr>
-              <w:t>SC1</w:t>
-            </w:r>
-          </w:p>
-        </w:tc>
-        <w:tc>
-          <w:tcPr>
-            <w:tcW w:w="1604" w:type="dxa"/>
-          </w:tcPr>
-          <w:p>
-            <w:pPr>
-              <w:jc w:val="center"/>
-              <w:cnfStyle w:val="000000000000" w:firstRow="0" w:lastRow="0" w:firstColumn="0" w:lastColumn="0" w:oddVBand="0" w:evenVBand="0" w:oddHBand="0" w:evenHBand="0" w:firstRowFirstColumn="0" w:firstRowLastColumn="0" w:lastRowFirstColumn="0" w:lastRowLastColumn="0"/>
-              <w:rPr>
-                <w:rFonts w:asciiTheme="majorHAnsi" w:hAnsiTheme="majorHAnsi" w:cstheme="majorHAnsi"/>
-              </w:rPr>
-            </w:pPr>
-            <w:r>
-              <w:rPr>
-                <w:rFonts w:asciiTheme="majorHAnsi" w:hAnsiTheme="majorHAnsi" w:cstheme="majorHAnsi"/>
-              </w:rPr>
-              <w:t>400</w:t>
-            </w:r>
-          </w:p>
-        </w:tc>
-        <w:tc>
-          <w:tcPr>
-            <w:tcW w:w="1605" w:type="dxa"/>
-          </w:tcPr>
-          <w:p>
-            <w:pPr>
-              <w:jc w:val="center"/>
-              <w:cnfStyle w:val="000000000000" w:firstRow="0" w:lastRow="0" w:firstColumn="0" w:lastColumn="0" w:oddVBand="0" w:evenVBand="0" w:oddHBand="0" w:evenHBand="0" w:firstRowFirstColumn="0" w:firstRowLastColumn="0" w:lastRowFirstColumn="0" w:lastRowLastColumn="0"/>
-              <w:rPr>
-                <w:rFonts w:asciiTheme="majorHAnsi" w:hAnsiTheme="majorHAnsi" w:cstheme="majorHAnsi"/>
-              </w:rPr>
-            </w:pPr>
-            <w:r>
-              <w:rPr>
-                <w:rFonts w:asciiTheme="majorHAnsi" w:hAnsiTheme="majorHAnsi" w:cstheme="majorHAnsi"/>
-              </w:rPr>
-              <w:t>7</w:t>
-            </w:r>
-          </w:p>
-        </w:tc>
-        <w:tc>
-          <w:tcPr>
-            <w:tcW w:w="1605" w:type="dxa"/>
-          </w:tcPr>
-          <w:p>
-            <w:pPr>
-              <w:jc w:val="center"/>
-              <w:cnfStyle w:val="000000000000" w:firstRow="0" w:lastRow="0" w:firstColumn="0" w:lastColumn="0" w:oddVBand="0" w:evenVBand="0" w:oddHBand="0" w:evenHBand="0" w:firstRowFirstColumn="0" w:firstRowLastColumn="0" w:lastRowFirstColumn="0" w:lastRowLastColumn="0"/>
-              <w:rPr>
-                <w:rFonts w:asciiTheme="majorHAnsi" w:hAnsiTheme="majorHAnsi" w:cstheme="majorHAnsi"/>
-              </w:rPr>
-            </w:pPr>
-            <w:r>
-              <w:rPr>
-                <w:rFonts w:asciiTheme="majorHAnsi" w:hAnsiTheme="majorHAnsi" w:cstheme="majorHAnsi"/>
-              </w:rPr>
-              <w:t>200</w:t>
-            </w:r>
-          </w:p>
-        </w:tc>
-        <w:tc>
-          <w:tcPr>
-            <w:tcW w:w="1605" w:type="dxa"/>
-          </w:tcPr>
-          <w:p>
-            <w:pPr>
-              <w:jc w:val="center"/>
-              <w:cnfStyle w:val="000000000000" w:firstRow="0" w:lastRow="0" w:firstColumn="0" w:lastColumn="0" w:oddVBand="0" w:evenVBand="0" w:oddHBand="0" w:evenHBand="0" w:firstRowFirstColumn="0" w:firstRowLastColumn="0" w:lastRowFirstColumn="0" w:lastRowLastColumn="0"/>
-              <w:rPr>
-                <w:rFonts w:asciiTheme="majorHAnsi" w:hAnsiTheme="majorHAnsi" w:cstheme="majorHAnsi"/>
-              </w:rPr>
-            </w:pPr>
-            <w:r>
-              <w:rPr>
-                <w:rFonts w:asciiTheme="majorHAnsi" w:hAnsiTheme="majorHAnsi" w:cstheme="majorHAnsi"/>
-              </w:rPr>
-              <w:t>50</w:t>
-            </w:r>
-          </w:p>
-        </w:tc>
-        <w:tc>
-          <w:tcPr>
-            <w:tcW w:w="1605" w:type="dxa"/>
-          </w:tcPr>
-          <w:p>
-            <w:pPr>
-              <w:jc w:val="center"/>
-              <w:cnfStyle w:val="000000000000" w:firstRow="0" w:lastRow="0" w:firstColumn="0" w:lastColumn="0" w:oddVBand="0" w:evenVBand="0" w:oddHBand="0" w:evenHBand="0" w:firstRowFirstColumn="0" w:firstRowLastColumn="0" w:lastRowFirstColumn="0" w:lastRowLastColumn="0"/>
-              <w:rPr>
-                <w:rFonts w:asciiTheme="majorHAnsi" w:hAnsiTheme="majorHAnsi" w:cstheme="majorHAnsi"/>
-              </w:rPr>
-            </w:pPr>
-            <w:r>
-              <w:rPr>
-                <w:rFonts w:asciiTheme="majorHAnsi" w:hAnsiTheme="majorHAnsi" w:cstheme="majorHAnsi"/>
-              </w:rPr>
-              <w:t>50</w:t>
-            </w:r>
-          </w:p>
-        </w:tc>
-      </w:tr>
-      <w:tr>
-        <w:trPr>
-          <w:cnfStyle w:val="000000100000" w:firstRow="0" w:lastRow="0" w:firstColumn="0" w:lastColumn="0" w:oddVBand="0" w:evenVBand="0" w:oddHBand="1" w:evenHBand="0" w:firstRowFirstColumn="0" w:firstRowLastColumn="0" w:lastRowFirstColumn="0" w:lastRowLastColumn="0"/>
-        </w:trPr>
-        <w:tc>
-          <w:tcPr>
-            <w:cnfStyle w:val="001000000000" w:firstRow="0" w:lastRow="0" w:firstColumn="1" w:lastColumn="0" w:oddVBand="0" w:evenVBand="0" w:oddHBand="0" w:evenHBand="0" w:firstRowFirstColumn="0" w:firstRowLastColumn="0" w:lastRowFirstColumn="0" w:lastRowLastColumn="0"/>
-            <w:tcW w:w="1604" w:type="dxa"/>
-          </w:tcPr>
-          <w:p>
-            <w:pPr>
-              <w:jc w:val="center"/>
-              <w:rPr>
-                <w:rFonts w:cstheme="majorHAnsi"/>
-              </w:rPr>
-            </w:pPr>
-            <w:r>
-              <w:rPr>
-                <w:rFonts w:cstheme="majorHAnsi"/>
-              </w:rPr>
-              <w:t>SC2</w:t>
-            </w:r>
-          </w:p>
-        </w:tc>
-        <w:tc>
-          <w:tcPr>
-            <w:tcW w:w="1604" w:type="dxa"/>
-          </w:tcPr>
-          <w:p>
-            <w:pPr>
-              <w:jc w:val="center"/>
-              <w:cnfStyle w:val="000000100000" w:firstRow="0" w:lastRow="0" w:firstColumn="0" w:lastColumn="0" w:oddVBand="0" w:evenVBand="0" w:oddHBand="1" w:evenHBand="0" w:firstRowFirstColumn="0" w:firstRowLastColumn="0" w:lastRowFirstColumn="0" w:lastRowLastColumn="0"/>
-              <w:rPr>
-                <w:rFonts w:asciiTheme="majorHAnsi" w:hAnsiTheme="majorHAnsi" w:cstheme="majorHAnsi"/>
-              </w:rPr>
-            </w:pPr>
-            <w:r>
-              <w:rPr>
-                <w:rFonts w:asciiTheme="majorHAnsi" w:hAnsiTheme="majorHAnsi" w:cstheme="majorHAnsi"/>
-              </w:rPr>
-              <w:t>800</w:t>
-            </w:r>
-          </w:p>
-        </w:tc>
-        <w:tc>
-          <w:tcPr>
-            <w:tcW w:w="1605" w:type="dxa"/>
-          </w:tcPr>
-          <w:p>
-            <w:pPr>
-              <w:jc w:val="center"/>
-              <w:cnfStyle w:val="000000100000" w:firstRow="0" w:lastRow="0" w:firstColumn="0" w:lastColumn="0" w:oddVBand="0" w:evenVBand="0" w:oddHBand="1" w:evenHBand="0" w:firstRowFirstColumn="0" w:firstRowLastColumn="0" w:lastRowFirstColumn="0" w:lastRowLastColumn="0"/>
-              <w:rPr>
-                <w:rFonts w:asciiTheme="majorHAnsi" w:hAnsiTheme="majorHAnsi" w:cstheme="majorHAnsi"/>
-              </w:rPr>
-            </w:pPr>
-            <w:r>
-              <w:rPr>
-                <w:rFonts w:asciiTheme="majorHAnsi" w:hAnsiTheme="majorHAnsi" w:cstheme="majorHAnsi"/>
-              </w:rPr>
-              <w:t>10</w:t>
-            </w:r>
-          </w:p>
-        </w:tc>
-        <w:tc>
-          <w:tcPr>
-            <w:tcW w:w="1605" w:type="dxa"/>
-          </w:tcPr>
-          <w:p>
-            <w:pPr>
-              <w:jc w:val="center"/>
-              <w:cnfStyle w:val="000000100000" w:firstRow="0" w:lastRow="0" w:firstColumn="0" w:lastColumn="0" w:oddVBand="0" w:evenVBand="0" w:oddHBand="1" w:evenHBand="0" w:firstRowFirstColumn="0" w:firstRowLastColumn="0" w:lastRowFirstColumn="0" w:lastRowLastColumn="0"/>
-              <w:rPr>
-                <w:rFonts w:asciiTheme="majorHAnsi" w:hAnsiTheme="majorHAnsi" w:cstheme="majorHAnsi"/>
-              </w:rPr>
-            </w:pPr>
-            <w:r>
-              <w:rPr>
-                <w:rFonts w:asciiTheme="majorHAnsi" w:hAnsiTheme="majorHAnsi" w:cstheme="majorHAnsi"/>
-              </w:rPr>
-              <w:t>300</w:t>
-            </w:r>
-          </w:p>
-        </w:tc>
-        <w:tc>
-          <w:tcPr>
-            <w:tcW w:w="1605" w:type="dxa"/>
-          </w:tcPr>
-          <w:p>
-            <w:pPr>
-              <w:jc w:val="center"/>
-              <w:cnfStyle w:val="000000100000" w:firstRow="0" w:lastRow="0" w:firstColumn="0" w:lastColumn="0" w:oddVBand="0" w:evenVBand="0" w:oddHBand="1" w:evenHBand="0" w:firstRowFirstColumn="0" w:firstRowLastColumn="0" w:lastRowFirstColumn="0" w:lastRowLastColumn="0"/>
-              <w:rPr>
-                <w:rFonts w:asciiTheme="majorHAnsi" w:hAnsiTheme="majorHAnsi" w:cstheme="majorHAnsi"/>
-              </w:rPr>
-            </w:pPr>
-            <w:r>
-              <w:rPr>
-                <w:rFonts w:asciiTheme="majorHAnsi" w:hAnsiTheme="majorHAnsi" w:cstheme="majorHAnsi"/>
-              </w:rPr>
-              <w:t>75</w:t>
-            </w:r>
-          </w:p>
-        </w:tc>
-        <w:tc>
-          <w:tcPr>
-            <w:tcW w:w="1605" w:type="dxa"/>
-          </w:tcPr>
-          <w:p>
-            <w:pPr>
-              <w:jc w:val="center"/>
-              <w:cnfStyle w:val="000000100000" w:firstRow="0" w:lastRow="0" w:firstColumn="0" w:lastColumn="0" w:oddVBand="0" w:evenVBand="0" w:oddHBand="1" w:evenHBand="0" w:firstRowFirstColumn="0" w:firstRowLastColumn="0" w:lastRowFirstColumn="0" w:lastRowLastColumn="0"/>
-              <w:rPr>
-                <w:rFonts w:asciiTheme="majorHAnsi" w:hAnsiTheme="majorHAnsi" w:cstheme="majorHAnsi"/>
-              </w:rPr>
-            </w:pPr>
-            <w:r>
-              <w:rPr>
-                <w:rFonts w:asciiTheme="majorHAnsi" w:hAnsiTheme="majorHAnsi" w:cstheme="majorHAnsi"/>
-              </w:rPr>
-              <w:t>75</w:t>
-            </w:r>
-          </w:p>
-        </w:tc>
-      </w:tr>
-    </w:tbl>
-    <w:p/>
-    <w:p>
-      <w:r>
-        <w:t xml:space="preserve">Per testare le tempistiche </w:t>
-      </w:r>
-      <w:r>
-        <w:t>delle varie fasi</w:t>
-      </w:r>
-      <w:r>
-        <w:t xml:space="preserve"> per ottenere materiale atto</w:t>
-      </w:r>
-      <w:bookmarkStart w:id="22" w:name="_GoBack"/>
-      <w:bookmarkEnd w:id="22"/>
-      <w:r>
-        <w:t xml:space="preserve"> allo studio di usabilità</w:t>
-      </w:r>
-      <w:r>
-        <w:t xml:space="preserve"> sono stati utilizzati diverse macchine, di seguito elencate.</w:t>
+        <w:t>) e lo  popoliamo.</w:t>
+      </w:r>
+    </w:p>
+    <w:p>
+      <w:pPr>
+        <w:jc w:val="both"/>
+      </w:pPr>
+      <w:r>
+        <w:t xml:space="preserve">Per testare le tempistiche delle </w:t>
+      </w:r>
+      <w:r>
+        <w:t>suddette</w:t>
+      </w:r>
+      <w:r>
+        <w:t xml:space="preserve"> fasi al fine di ottenere materiale atto allo studio di usabilità sono stat</w:t>
+      </w:r>
+      <w:r>
+        <w:t>e</w:t>
+      </w:r>
+      <w:r>
+        <w:t xml:space="preserve"> utilizzat</w:t>
+      </w:r>
+      <w:r>
+        <w:t>e</w:t>
+      </w:r>
+      <w:r>
+        <w:t xml:space="preserve"> tre macchine con le seguenti specifiche:</w:t>
       </w:r>
     </w:p>
     <w:tbl>
@@ -7850,6 +7881,7 @@
           </w:tcPr>
           <w:p>
             <w:pPr>
+              <w:keepNext/>
               <w:jc w:val="center"/>
               <w:cnfStyle w:val="000000100000" w:firstRow="0" w:lastRow="0" w:firstColumn="0" w:lastColumn="0" w:oddVBand="0" w:evenVBand="0" w:oddHBand="1" w:evenHBand="0" w:firstRowFirstColumn="0" w:firstRowLastColumn="0" w:lastRowFirstColumn="0" w:lastRowLastColumn="0"/>
               <w:rPr>
@@ -7866,8 +7898,1455 @@
         </w:tc>
       </w:tr>
     </w:tbl>
-    <w:p/>
-    <w:p/>
+    <w:p>
+      <w:pPr>
+        <w:pStyle w:val="Didascalia"/>
+        <w:spacing w:before="240" w:after="120" w:line="360" w:lineRule="auto"/>
+      </w:pPr>
+      <w:r>
+        <w:t xml:space="preserve">Tabella </w:t>
+      </w:r>
+      <w:fldSimple w:instr=" SEQ Tabella \* ARABIC ">
+        <w:r>
+          <w:rPr>
+            <w:noProof/>
+          </w:rPr>
+          <w:t>1</w:t>
+        </w:r>
+      </w:fldSimple>
+      <w:r>
+        <w:t>: Specifiche pc.</w:t>
+      </w:r>
+    </w:p>
+    <w:p>
+      <w:pPr>
+        <w:spacing w:after="480"/>
+        <w:jc w:val="both"/>
+        <w:rPr>
+          <w:rFonts w:cstheme="minorHAnsi"/>
+          <w:color w:val="000000"/>
+          <w:szCs w:val="20"/>
+          <w:shd w:val="clear" w:color="auto" w:fill="FFFFFF"/>
+        </w:rPr>
+      </w:pPr>
+      <w:r>
+        <w:rPr>
+          <w:rFonts w:cstheme="minorHAnsi"/>
+          <w:color w:val="000000"/>
+          <w:szCs w:val="20"/>
+          <w:shd w:val="clear" w:color="auto" w:fill="FFFFFF"/>
+        </w:rPr>
+        <w:t>C</w:t>
+      </w:r>
+      <w:r>
+        <w:rPr>
+          <w:rFonts w:cstheme="minorHAnsi"/>
+          <w:color w:val="000000"/>
+          <w:szCs w:val="20"/>
+          <w:shd w:val="clear" w:color="auto" w:fill="FFFFFF"/>
+        </w:rPr>
+        <w:t>on il tool iBench</w:t>
+      </w:r>
+      <w:r>
+        <w:rPr>
+          <w:rFonts w:cstheme="minorHAnsi"/>
+          <w:color w:val="000000"/>
+          <w:szCs w:val="20"/>
+          <w:shd w:val="clear" w:color="auto" w:fill="FFFFFF"/>
+        </w:rPr>
+        <w:t xml:space="preserve"> sono </w:t>
+      </w:r>
+      <w:r>
+        <w:rPr>
+          <w:rFonts w:cstheme="minorHAnsi"/>
+          <w:color w:val="000000"/>
+          <w:szCs w:val="20"/>
+          <w:shd w:val="clear" w:color="auto" w:fill="FFFFFF"/>
+        </w:rPr>
+        <w:t>stati generati diversi schemi</w:t>
+      </w:r>
+      <w:r>
+        <w:rPr>
+          <w:rFonts w:cstheme="minorHAnsi"/>
+          <w:color w:val="000000"/>
+          <w:szCs w:val="20"/>
+          <w:shd w:val="clear" w:color="auto" w:fill="FFFFFF"/>
+        </w:rPr>
+        <w:t>. Di seguito verranno descritte le caratteristiche di ognuno di essi.</w:t>
+      </w:r>
+      <w:r>
+        <w:rPr>
+          <w:rFonts w:cstheme="minorHAnsi"/>
+          <w:color w:val="000000"/>
+          <w:szCs w:val="20"/>
+          <w:shd w:val="clear" w:color="auto" w:fill="FFFFFF"/>
+        </w:rPr>
+        <w:t xml:space="preserve"> </w:t>
+      </w:r>
+      <w:r>
+        <w:rPr>
+          <w:rFonts w:cstheme="minorHAnsi"/>
+          <w:color w:val="000000"/>
+          <w:szCs w:val="20"/>
+          <w:shd w:val="clear" w:color="auto" w:fill="FFFFFF"/>
+        </w:rPr>
+        <w:t>Le descrizioni</w:t>
+      </w:r>
+      <w:r>
+        <w:rPr>
+          <w:rFonts w:cstheme="minorHAnsi"/>
+          <w:color w:val="000000"/>
+          <w:szCs w:val="20"/>
+          <w:shd w:val="clear" w:color="auto" w:fill="FFFFFF"/>
+        </w:rPr>
+        <w:t xml:space="preserve"> sottostanti sono</w:t>
+      </w:r>
+      <w:r>
+        <w:rPr>
+          <w:rFonts w:cstheme="minorHAnsi"/>
+          <w:color w:val="000000"/>
+          <w:szCs w:val="20"/>
+          <w:shd w:val="clear" w:color="auto" w:fill="FFFFFF"/>
+        </w:rPr>
+        <w:t xml:space="preserve"> quelle relative agli schemi</w:t>
+      </w:r>
+      <w:r>
+        <w:rPr>
+          <w:rFonts w:cstheme="minorHAnsi"/>
+          <w:color w:val="000000"/>
+          <w:szCs w:val="20"/>
+          <w:shd w:val="clear" w:color="auto" w:fill="FFFFFF"/>
+        </w:rPr>
+        <w:t xml:space="preserve"> più grandi che siamo riusciti a generare con le macchine a disposizione</w:t>
+      </w:r>
+      <w:r>
+        <w:rPr>
+          <w:rFonts w:cstheme="minorHAnsi"/>
+          <w:color w:val="000000"/>
+          <w:szCs w:val="20"/>
+          <w:shd w:val="clear" w:color="auto" w:fill="FFFFFF"/>
+        </w:rPr>
+        <w:t xml:space="preserve">. I seguenti schemi, successivamente alla conversione in xmi, non sono risultati adatti alla visualizzazione su CoDIT, poiché le dimensioni dei file risultavano superiori alla dimensione massima. Abbiamo, quindi, generato altri tre schemi </w:t>
+      </w:r>
+      <w:r>
+        <w:rPr>
+          <w:rFonts w:cstheme="minorHAnsi"/>
+          <w:color w:val="000000"/>
+          <w:szCs w:val="20"/>
+          <w:shd w:val="clear" w:color="auto" w:fill="FFFFFF"/>
+        </w:rPr>
+        <w:t>di dimensioni minori.</w:t>
+      </w:r>
+    </w:p>
+    <w:tbl>
+      <w:tblPr>
+        <w:tblStyle w:val="Tabellasemplice5"/>
+        <w:tblW w:w="0" w:type="auto"/>
+        <w:tblLook w:val="04A0" w:firstRow="1" w:lastRow="0" w:firstColumn="1" w:lastColumn="0" w:noHBand="0" w:noVBand="1"/>
+      </w:tblPr>
+      <w:tblGrid>
+        <w:gridCol w:w="1604"/>
+        <w:gridCol w:w="1604"/>
+        <w:gridCol w:w="1605"/>
+        <w:gridCol w:w="1605"/>
+        <w:gridCol w:w="1605"/>
+        <w:gridCol w:w="1605"/>
+      </w:tblGrid>
+      <w:tr>
+        <w:trPr>
+          <w:cnfStyle w:val="100000000000" w:firstRow="1" w:lastRow="0" w:firstColumn="0" w:lastColumn="0" w:oddVBand="0" w:evenVBand="0" w:oddHBand="0" w:evenHBand="0" w:firstRowFirstColumn="0" w:firstRowLastColumn="0" w:lastRowFirstColumn="0" w:lastRowLastColumn="0"/>
+        </w:trPr>
+        <w:tc>
+          <w:tcPr>
+            <w:cnfStyle w:val="001000000100" w:firstRow="0" w:lastRow="0" w:firstColumn="1" w:lastColumn="0" w:oddVBand="0" w:evenVBand="0" w:oddHBand="0" w:evenHBand="0" w:firstRowFirstColumn="1" w:firstRowLastColumn="0" w:lastRowFirstColumn="0" w:lastRowLastColumn="0"/>
+            <w:tcW w:w="1604" w:type="dxa"/>
+          </w:tcPr>
+          <w:p>
+            <w:pPr>
+              <w:jc w:val="center"/>
+              <w:rPr>
+                <w:sz w:val="24"/>
+                <w:szCs w:val="21"/>
+              </w:rPr>
+            </w:pPr>
+            <w:r>
+              <w:rPr>
+                <w:b/>
+                <w:bCs/>
+                <w:sz w:val="24"/>
+                <w:szCs w:val="21"/>
+              </w:rPr>
+              <w:t>ID</w:t>
+            </w:r>
+            <w:r>
+              <w:rPr>
+                <w:sz w:val="24"/>
+                <w:szCs w:val="21"/>
+              </w:rPr>
+              <w:t xml:space="preserve"> </w:t>
+            </w:r>
+            <w:r>
+              <w:rPr>
+                <w:b/>
+                <w:bCs/>
+                <w:sz w:val="24"/>
+                <w:szCs w:val="21"/>
+              </w:rPr>
+              <w:t>schem</w:t>
+            </w:r>
+            <w:r>
+              <w:rPr>
+                <w:b/>
+                <w:bCs/>
+                <w:sz w:val="24"/>
+                <w:szCs w:val="21"/>
+              </w:rPr>
+              <w:t>a</w:t>
+            </w:r>
+          </w:p>
+        </w:tc>
+        <w:tc>
+          <w:tcPr>
+            <w:tcW w:w="1604" w:type="dxa"/>
+          </w:tcPr>
+          <w:p>
+            <w:pPr>
+              <w:jc w:val="center"/>
+              <w:cnfStyle w:val="100000000000" w:firstRow="1" w:lastRow="0" w:firstColumn="0" w:lastColumn="0" w:oddVBand="0" w:evenVBand="0" w:oddHBand="0" w:evenHBand="0" w:firstRowFirstColumn="0" w:firstRowLastColumn="0" w:lastRowFirstColumn="0" w:lastRowLastColumn="0"/>
+              <w:rPr>
+                <w:sz w:val="24"/>
+                <w:szCs w:val="21"/>
+              </w:rPr>
+            </w:pPr>
+            <w:r>
+              <w:rPr>
+                <w:sz w:val="24"/>
+                <w:szCs w:val="21"/>
+              </w:rPr>
+              <w:t>#</w:t>
+            </w:r>
+            <w:r>
+              <w:rPr>
+                <w:b/>
+                <w:bCs/>
+                <w:sz w:val="24"/>
+                <w:szCs w:val="21"/>
+              </w:rPr>
+              <w:t>Entità</w:t>
+            </w:r>
+          </w:p>
+        </w:tc>
+        <w:tc>
+          <w:tcPr>
+            <w:tcW w:w="1605" w:type="dxa"/>
+          </w:tcPr>
+          <w:p>
+            <w:pPr>
+              <w:jc w:val="center"/>
+              <w:cnfStyle w:val="100000000000" w:firstRow="1" w:lastRow="0" w:firstColumn="0" w:lastColumn="0" w:oddVBand="0" w:evenVBand="0" w:oddHBand="0" w:evenHBand="0" w:firstRowFirstColumn="0" w:firstRowLastColumn="0" w:lastRowFirstColumn="0" w:lastRowLastColumn="0"/>
+              <w:rPr>
+                <w:b/>
+                <w:bCs/>
+                <w:sz w:val="24"/>
+                <w:szCs w:val="21"/>
+              </w:rPr>
+            </w:pPr>
+            <w:r>
+              <w:rPr>
+                <w:b/>
+                <w:bCs/>
+                <w:sz w:val="24"/>
+                <w:szCs w:val="21"/>
+              </w:rPr>
+              <w:t>#Attributi per entità</w:t>
+            </w:r>
+            <w:r>
+              <w:rPr>
+                <w:rStyle w:val="Rimandonotaapidipagina"/>
+                <w:b/>
+                <w:bCs/>
+                <w:sz w:val="24"/>
+                <w:szCs w:val="21"/>
+              </w:rPr>
+              <w:footnoteReference w:id="1"/>
+            </w:r>
+          </w:p>
+        </w:tc>
+        <w:tc>
+          <w:tcPr>
+            <w:tcW w:w="1605" w:type="dxa"/>
+          </w:tcPr>
+          <w:p>
+            <w:pPr>
+              <w:jc w:val="center"/>
+              <w:cnfStyle w:val="100000000000" w:firstRow="1" w:lastRow="0" w:firstColumn="0" w:lastColumn="0" w:oddVBand="0" w:evenVBand="0" w:oddHBand="0" w:evenHBand="0" w:firstRowFirstColumn="0" w:firstRowLastColumn="0" w:lastRowFirstColumn="0" w:lastRowLastColumn="0"/>
+              <w:rPr>
+                <w:b/>
+                <w:bCs/>
+                <w:sz w:val="24"/>
+                <w:szCs w:val="21"/>
+              </w:rPr>
+            </w:pPr>
+            <w:r>
+              <w:rPr>
+                <w:b/>
+                <w:bCs/>
+                <w:sz w:val="24"/>
+                <w:szCs w:val="21"/>
+              </w:rPr>
+              <w:t>#Tuple</w:t>
+            </w:r>
+          </w:p>
+        </w:tc>
+        <w:tc>
+          <w:tcPr>
+            <w:tcW w:w="1605" w:type="dxa"/>
+          </w:tcPr>
+          <w:p>
+            <w:pPr>
+              <w:jc w:val="center"/>
+              <w:cnfStyle w:val="100000000000" w:firstRow="1" w:lastRow="0" w:firstColumn="0" w:lastColumn="0" w:oddVBand="0" w:evenVBand="0" w:oddHBand="0" w:evenHBand="0" w:firstRowFirstColumn="0" w:firstRowLastColumn="0" w:lastRowFirstColumn="0" w:lastRowLastColumn="0"/>
+              <w:rPr>
+                <w:b/>
+                <w:bCs/>
+                <w:sz w:val="24"/>
+                <w:szCs w:val="21"/>
+              </w:rPr>
+            </w:pPr>
+            <w:r>
+              <w:rPr>
+                <w:b/>
+                <w:bCs/>
+                <w:sz w:val="24"/>
+                <w:szCs w:val="21"/>
+              </w:rPr>
+              <w:t>Percentuale dipendenze</w:t>
+            </w:r>
+          </w:p>
+        </w:tc>
+        <w:tc>
+          <w:tcPr>
+            <w:tcW w:w="1605" w:type="dxa"/>
+          </w:tcPr>
+          <w:p>
+            <w:pPr>
+              <w:jc w:val="center"/>
+              <w:cnfStyle w:val="100000000000" w:firstRow="1" w:lastRow="0" w:firstColumn="0" w:lastColumn="0" w:oddVBand="0" w:evenVBand="0" w:oddHBand="0" w:evenHBand="0" w:firstRowFirstColumn="0" w:firstRowLastColumn="0" w:lastRowFirstColumn="0" w:lastRowLastColumn="0"/>
+              <w:rPr>
+                <w:b/>
+                <w:bCs/>
+                <w:sz w:val="24"/>
+                <w:szCs w:val="21"/>
+              </w:rPr>
+            </w:pPr>
+            <w:r>
+              <w:rPr>
+                <w:b/>
+                <w:bCs/>
+                <w:sz w:val="24"/>
+                <w:szCs w:val="21"/>
+              </w:rPr>
+              <w:t>Percentuale chiavi esterne</w:t>
+            </w:r>
+          </w:p>
+        </w:tc>
+      </w:tr>
+      <w:tr>
+        <w:trPr>
+          <w:cnfStyle w:val="000000100000" w:firstRow="0" w:lastRow="0" w:firstColumn="0" w:lastColumn="0" w:oddVBand="0" w:evenVBand="0" w:oddHBand="1" w:evenHBand="0" w:firstRowFirstColumn="0" w:firstRowLastColumn="0" w:lastRowFirstColumn="0" w:lastRowLastColumn="0"/>
+        </w:trPr>
+        <w:tc>
+          <w:tcPr>
+            <w:cnfStyle w:val="001000000000" w:firstRow="0" w:lastRow="0" w:firstColumn="1" w:lastColumn="0" w:oddVBand="0" w:evenVBand="0" w:oddHBand="0" w:evenHBand="0" w:firstRowFirstColumn="0" w:firstRowLastColumn="0" w:lastRowFirstColumn="0" w:lastRowLastColumn="0"/>
+            <w:tcW w:w="1604" w:type="dxa"/>
+          </w:tcPr>
+          <w:p>
+            <w:pPr>
+              <w:jc w:val="center"/>
+              <w:rPr>
+                <w:rFonts w:cstheme="majorHAnsi"/>
+              </w:rPr>
+            </w:pPr>
+            <w:r>
+              <w:rPr>
+                <w:rFonts w:cstheme="majorHAnsi"/>
+              </w:rPr>
+              <w:t>SC0</w:t>
+            </w:r>
+          </w:p>
+        </w:tc>
+        <w:tc>
+          <w:tcPr>
+            <w:tcW w:w="1604" w:type="dxa"/>
+          </w:tcPr>
+          <w:p>
+            <w:pPr>
+              <w:jc w:val="center"/>
+              <w:cnfStyle w:val="000000100000" w:firstRow="0" w:lastRow="0" w:firstColumn="0" w:lastColumn="0" w:oddVBand="0" w:evenVBand="0" w:oddHBand="1" w:evenHBand="0" w:firstRowFirstColumn="0" w:firstRowLastColumn="0" w:lastRowFirstColumn="0" w:lastRowLastColumn="0"/>
+              <w:rPr>
+                <w:rFonts w:asciiTheme="majorHAnsi" w:hAnsiTheme="majorHAnsi" w:cstheme="majorHAnsi"/>
+              </w:rPr>
+            </w:pPr>
+            <w:r>
+              <w:rPr>
+                <w:rFonts w:asciiTheme="majorHAnsi" w:hAnsiTheme="majorHAnsi" w:cstheme="majorHAnsi"/>
+              </w:rPr>
+              <w:t>200</w:t>
+            </w:r>
+          </w:p>
+        </w:tc>
+        <w:tc>
+          <w:tcPr>
+            <w:tcW w:w="1605" w:type="dxa"/>
+          </w:tcPr>
+          <w:p>
+            <w:pPr>
+              <w:jc w:val="center"/>
+              <w:cnfStyle w:val="000000100000" w:firstRow="0" w:lastRow="0" w:firstColumn="0" w:lastColumn="0" w:oddVBand="0" w:evenVBand="0" w:oddHBand="1" w:evenHBand="0" w:firstRowFirstColumn="0" w:firstRowLastColumn="0" w:lastRowFirstColumn="0" w:lastRowLastColumn="0"/>
+              <w:rPr>
+                <w:rFonts w:asciiTheme="majorHAnsi" w:hAnsiTheme="majorHAnsi" w:cstheme="majorHAnsi"/>
+              </w:rPr>
+            </w:pPr>
+            <w:r>
+              <w:rPr>
+                <w:rFonts w:asciiTheme="majorHAnsi" w:hAnsiTheme="majorHAnsi" w:cstheme="majorHAnsi"/>
+              </w:rPr>
+              <w:t>5</w:t>
+            </w:r>
+          </w:p>
+        </w:tc>
+        <w:tc>
+          <w:tcPr>
+            <w:tcW w:w="1605" w:type="dxa"/>
+          </w:tcPr>
+          <w:p>
+            <w:pPr>
+              <w:jc w:val="center"/>
+              <w:cnfStyle w:val="000000100000" w:firstRow="0" w:lastRow="0" w:firstColumn="0" w:lastColumn="0" w:oddVBand="0" w:evenVBand="0" w:oddHBand="1" w:evenHBand="0" w:firstRowFirstColumn="0" w:firstRowLastColumn="0" w:lastRowFirstColumn="0" w:lastRowLastColumn="0"/>
+              <w:rPr>
+                <w:rFonts w:asciiTheme="majorHAnsi" w:hAnsiTheme="majorHAnsi" w:cstheme="majorHAnsi"/>
+              </w:rPr>
+            </w:pPr>
+            <w:r>
+              <w:rPr>
+                <w:rFonts w:asciiTheme="majorHAnsi" w:hAnsiTheme="majorHAnsi" w:cstheme="majorHAnsi"/>
+              </w:rPr>
+              <w:t>100</w:t>
+            </w:r>
+          </w:p>
+        </w:tc>
+        <w:tc>
+          <w:tcPr>
+            <w:tcW w:w="1605" w:type="dxa"/>
+          </w:tcPr>
+          <w:p>
+            <w:pPr>
+              <w:jc w:val="center"/>
+              <w:cnfStyle w:val="000000100000" w:firstRow="0" w:lastRow="0" w:firstColumn="0" w:lastColumn="0" w:oddVBand="0" w:evenVBand="0" w:oddHBand="1" w:evenHBand="0" w:firstRowFirstColumn="0" w:firstRowLastColumn="0" w:lastRowFirstColumn="0" w:lastRowLastColumn="0"/>
+              <w:rPr>
+                <w:rFonts w:asciiTheme="majorHAnsi" w:hAnsiTheme="majorHAnsi" w:cstheme="majorHAnsi"/>
+              </w:rPr>
+            </w:pPr>
+            <w:r>
+              <w:rPr>
+                <w:rFonts w:asciiTheme="majorHAnsi" w:hAnsiTheme="majorHAnsi" w:cstheme="majorHAnsi"/>
+              </w:rPr>
+              <w:t>100</w:t>
+            </w:r>
+          </w:p>
+        </w:tc>
+        <w:tc>
+          <w:tcPr>
+            <w:tcW w:w="1605" w:type="dxa"/>
+          </w:tcPr>
+          <w:p>
+            <w:pPr>
+              <w:jc w:val="center"/>
+              <w:cnfStyle w:val="000000100000" w:firstRow="0" w:lastRow="0" w:firstColumn="0" w:lastColumn="0" w:oddVBand="0" w:evenVBand="0" w:oddHBand="1" w:evenHBand="0" w:firstRowFirstColumn="0" w:firstRowLastColumn="0" w:lastRowFirstColumn="0" w:lastRowLastColumn="0"/>
+              <w:rPr>
+                <w:rFonts w:asciiTheme="majorHAnsi" w:hAnsiTheme="majorHAnsi" w:cstheme="majorHAnsi"/>
+              </w:rPr>
+            </w:pPr>
+            <w:r>
+              <w:rPr>
+                <w:rFonts w:asciiTheme="majorHAnsi" w:hAnsiTheme="majorHAnsi" w:cstheme="majorHAnsi"/>
+              </w:rPr>
+              <w:t>50</w:t>
+            </w:r>
+          </w:p>
+        </w:tc>
+      </w:tr>
+      <w:tr>
+        <w:tc>
+          <w:tcPr>
+            <w:cnfStyle w:val="001000000000" w:firstRow="0" w:lastRow="0" w:firstColumn="1" w:lastColumn="0" w:oddVBand="0" w:evenVBand="0" w:oddHBand="0" w:evenHBand="0" w:firstRowFirstColumn="0" w:firstRowLastColumn="0" w:lastRowFirstColumn="0" w:lastRowLastColumn="0"/>
+            <w:tcW w:w="1604" w:type="dxa"/>
+          </w:tcPr>
+          <w:p>
+            <w:pPr>
+              <w:jc w:val="center"/>
+              <w:rPr>
+                <w:rFonts w:cstheme="majorHAnsi"/>
+              </w:rPr>
+            </w:pPr>
+            <w:r>
+              <w:rPr>
+                <w:rFonts w:cstheme="majorHAnsi"/>
+              </w:rPr>
+              <w:t>SC1</w:t>
+            </w:r>
+          </w:p>
+        </w:tc>
+        <w:tc>
+          <w:tcPr>
+            <w:tcW w:w="1604" w:type="dxa"/>
+          </w:tcPr>
+          <w:p>
+            <w:pPr>
+              <w:jc w:val="center"/>
+              <w:cnfStyle w:val="000000000000" w:firstRow="0" w:lastRow="0" w:firstColumn="0" w:lastColumn="0" w:oddVBand="0" w:evenVBand="0" w:oddHBand="0" w:evenHBand="0" w:firstRowFirstColumn="0" w:firstRowLastColumn="0" w:lastRowFirstColumn="0" w:lastRowLastColumn="0"/>
+              <w:rPr>
+                <w:rFonts w:asciiTheme="majorHAnsi" w:hAnsiTheme="majorHAnsi" w:cstheme="majorHAnsi"/>
+              </w:rPr>
+            </w:pPr>
+            <w:r>
+              <w:rPr>
+                <w:rFonts w:asciiTheme="majorHAnsi" w:hAnsiTheme="majorHAnsi" w:cstheme="majorHAnsi"/>
+              </w:rPr>
+              <w:t>400</w:t>
+            </w:r>
+          </w:p>
+        </w:tc>
+        <w:tc>
+          <w:tcPr>
+            <w:tcW w:w="1605" w:type="dxa"/>
+          </w:tcPr>
+          <w:p>
+            <w:pPr>
+              <w:jc w:val="center"/>
+              <w:cnfStyle w:val="000000000000" w:firstRow="0" w:lastRow="0" w:firstColumn="0" w:lastColumn="0" w:oddVBand="0" w:evenVBand="0" w:oddHBand="0" w:evenHBand="0" w:firstRowFirstColumn="0" w:firstRowLastColumn="0" w:lastRowFirstColumn="0" w:lastRowLastColumn="0"/>
+              <w:rPr>
+                <w:rFonts w:asciiTheme="majorHAnsi" w:hAnsiTheme="majorHAnsi" w:cstheme="majorHAnsi"/>
+              </w:rPr>
+            </w:pPr>
+            <w:r>
+              <w:rPr>
+                <w:rFonts w:asciiTheme="majorHAnsi" w:hAnsiTheme="majorHAnsi" w:cstheme="majorHAnsi"/>
+              </w:rPr>
+              <w:t>7</w:t>
+            </w:r>
+          </w:p>
+        </w:tc>
+        <w:tc>
+          <w:tcPr>
+            <w:tcW w:w="1605" w:type="dxa"/>
+          </w:tcPr>
+          <w:p>
+            <w:pPr>
+              <w:jc w:val="center"/>
+              <w:cnfStyle w:val="000000000000" w:firstRow="0" w:lastRow="0" w:firstColumn="0" w:lastColumn="0" w:oddVBand="0" w:evenVBand="0" w:oddHBand="0" w:evenHBand="0" w:firstRowFirstColumn="0" w:firstRowLastColumn="0" w:lastRowFirstColumn="0" w:lastRowLastColumn="0"/>
+              <w:rPr>
+                <w:rFonts w:asciiTheme="majorHAnsi" w:hAnsiTheme="majorHAnsi" w:cstheme="majorHAnsi"/>
+              </w:rPr>
+            </w:pPr>
+            <w:r>
+              <w:rPr>
+                <w:rFonts w:asciiTheme="majorHAnsi" w:hAnsiTheme="majorHAnsi" w:cstheme="majorHAnsi"/>
+              </w:rPr>
+              <w:t>200</w:t>
+            </w:r>
+          </w:p>
+        </w:tc>
+        <w:tc>
+          <w:tcPr>
+            <w:tcW w:w="1605" w:type="dxa"/>
+          </w:tcPr>
+          <w:p>
+            <w:pPr>
+              <w:jc w:val="center"/>
+              <w:cnfStyle w:val="000000000000" w:firstRow="0" w:lastRow="0" w:firstColumn="0" w:lastColumn="0" w:oddVBand="0" w:evenVBand="0" w:oddHBand="0" w:evenHBand="0" w:firstRowFirstColumn="0" w:firstRowLastColumn="0" w:lastRowFirstColumn="0" w:lastRowLastColumn="0"/>
+              <w:rPr>
+                <w:rFonts w:asciiTheme="majorHAnsi" w:hAnsiTheme="majorHAnsi" w:cstheme="majorHAnsi"/>
+              </w:rPr>
+            </w:pPr>
+            <w:r>
+              <w:rPr>
+                <w:rFonts w:asciiTheme="majorHAnsi" w:hAnsiTheme="majorHAnsi" w:cstheme="majorHAnsi"/>
+              </w:rPr>
+              <w:t>50</w:t>
+            </w:r>
+          </w:p>
+        </w:tc>
+        <w:tc>
+          <w:tcPr>
+            <w:tcW w:w="1605" w:type="dxa"/>
+          </w:tcPr>
+          <w:p>
+            <w:pPr>
+              <w:jc w:val="center"/>
+              <w:cnfStyle w:val="000000000000" w:firstRow="0" w:lastRow="0" w:firstColumn="0" w:lastColumn="0" w:oddVBand="0" w:evenVBand="0" w:oddHBand="0" w:evenHBand="0" w:firstRowFirstColumn="0" w:firstRowLastColumn="0" w:lastRowFirstColumn="0" w:lastRowLastColumn="0"/>
+              <w:rPr>
+                <w:rFonts w:asciiTheme="majorHAnsi" w:hAnsiTheme="majorHAnsi" w:cstheme="majorHAnsi"/>
+              </w:rPr>
+            </w:pPr>
+            <w:r>
+              <w:rPr>
+                <w:rFonts w:asciiTheme="majorHAnsi" w:hAnsiTheme="majorHAnsi" w:cstheme="majorHAnsi"/>
+              </w:rPr>
+              <w:t>50</w:t>
+            </w:r>
+          </w:p>
+        </w:tc>
+      </w:tr>
+      <w:tr>
+        <w:trPr>
+          <w:cnfStyle w:val="000000100000" w:firstRow="0" w:lastRow="0" w:firstColumn="0" w:lastColumn="0" w:oddVBand="0" w:evenVBand="0" w:oddHBand="1" w:evenHBand="0" w:firstRowFirstColumn="0" w:firstRowLastColumn="0" w:lastRowFirstColumn="0" w:lastRowLastColumn="0"/>
+        </w:trPr>
+        <w:tc>
+          <w:tcPr>
+            <w:cnfStyle w:val="001000000000" w:firstRow="0" w:lastRow="0" w:firstColumn="1" w:lastColumn="0" w:oddVBand="0" w:evenVBand="0" w:oddHBand="0" w:evenHBand="0" w:firstRowFirstColumn="0" w:firstRowLastColumn="0" w:lastRowFirstColumn="0" w:lastRowLastColumn="0"/>
+            <w:tcW w:w="1604" w:type="dxa"/>
+          </w:tcPr>
+          <w:p>
+            <w:pPr>
+              <w:jc w:val="center"/>
+              <w:rPr>
+                <w:rFonts w:cstheme="majorHAnsi"/>
+              </w:rPr>
+            </w:pPr>
+            <w:r>
+              <w:rPr>
+                <w:rFonts w:cstheme="majorHAnsi"/>
+              </w:rPr>
+              <w:t>SC2</w:t>
+            </w:r>
+          </w:p>
+        </w:tc>
+        <w:tc>
+          <w:tcPr>
+            <w:tcW w:w="1604" w:type="dxa"/>
+          </w:tcPr>
+          <w:p>
+            <w:pPr>
+              <w:jc w:val="center"/>
+              <w:cnfStyle w:val="000000100000" w:firstRow="0" w:lastRow="0" w:firstColumn="0" w:lastColumn="0" w:oddVBand="0" w:evenVBand="0" w:oddHBand="1" w:evenHBand="0" w:firstRowFirstColumn="0" w:firstRowLastColumn="0" w:lastRowFirstColumn="0" w:lastRowLastColumn="0"/>
+              <w:rPr>
+                <w:rFonts w:asciiTheme="majorHAnsi" w:hAnsiTheme="majorHAnsi" w:cstheme="majorHAnsi"/>
+              </w:rPr>
+            </w:pPr>
+            <w:r>
+              <w:rPr>
+                <w:rFonts w:asciiTheme="majorHAnsi" w:hAnsiTheme="majorHAnsi" w:cstheme="majorHAnsi"/>
+              </w:rPr>
+              <w:t>470</w:t>
+            </w:r>
+          </w:p>
+        </w:tc>
+        <w:tc>
+          <w:tcPr>
+            <w:tcW w:w="1605" w:type="dxa"/>
+          </w:tcPr>
+          <w:p>
+            <w:pPr>
+              <w:jc w:val="center"/>
+              <w:cnfStyle w:val="000000100000" w:firstRow="0" w:lastRow="0" w:firstColumn="0" w:lastColumn="0" w:oddVBand="0" w:evenVBand="0" w:oddHBand="1" w:evenHBand="0" w:firstRowFirstColumn="0" w:firstRowLastColumn="0" w:lastRowFirstColumn="0" w:lastRowLastColumn="0"/>
+              <w:rPr>
+                <w:rFonts w:asciiTheme="majorHAnsi" w:hAnsiTheme="majorHAnsi" w:cstheme="majorHAnsi"/>
+              </w:rPr>
+            </w:pPr>
+            <w:r>
+              <w:rPr>
+                <w:rFonts w:asciiTheme="majorHAnsi" w:hAnsiTheme="majorHAnsi" w:cstheme="majorHAnsi"/>
+              </w:rPr>
+              <w:t>9</w:t>
+            </w:r>
+          </w:p>
+        </w:tc>
+        <w:tc>
+          <w:tcPr>
+            <w:tcW w:w="1605" w:type="dxa"/>
+          </w:tcPr>
+          <w:p>
+            <w:pPr>
+              <w:jc w:val="center"/>
+              <w:cnfStyle w:val="000000100000" w:firstRow="0" w:lastRow="0" w:firstColumn="0" w:lastColumn="0" w:oddVBand="0" w:evenVBand="0" w:oddHBand="1" w:evenHBand="0" w:firstRowFirstColumn="0" w:firstRowLastColumn="0" w:lastRowFirstColumn="0" w:lastRowLastColumn="0"/>
+              <w:rPr>
+                <w:rFonts w:asciiTheme="majorHAnsi" w:hAnsiTheme="majorHAnsi" w:cstheme="majorHAnsi"/>
+              </w:rPr>
+            </w:pPr>
+            <w:r>
+              <w:rPr>
+                <w:rFonts w:asciiTheme="majorHAnsi" w:hAnsiTheme="majorHAnsi" w:cstheme="majorHAnsi"/>
+              </w:rPr>
+              <w:t>1</w:t>
+            </w:r>
+            <w:r>
+              <w:rPr>
+                <w:rFonts w:asciiTheme="majorHAnsi" w:hAnsiTheme="majorHAnsi" w:cstheme="majorHAnsi"/>
+              </w:rPr>
+              <w:t>5</w:t>
+            </w:r>
+            <w:r>
+              <w:rPr>
+                <w:rFonts w:asciiTheme="majorHAnsi" w:hAnsiTheme="majorHAnsi" w:cstheme="majorHAnsi"/>
+              </w:rPr>
+              <w:t>0</w:t>
+            </w:r>
+          </w:p>
+        </w:tc>
+        <w:tc>
+          <w:tcPr>
+            <w:tcW w:w="1605" w:type="dxa"/>
+          </w:tcPr>
+          <w:p>
+            <w:pPr>
+              <w:jc w:val="center"/>
+              <w:cnfStyle w:val="000000100000" w:firstRow="0" w:lastRow="0" w:firstColumn="0" w:lastColumn="0" w:oddVBand="0" w:evenVBand="0" w:oddHBand="1" w:evenHBand="0" w:firstRowFirstColumn="0" w:firstRowLastColumn="0" w:lastRowFirstColumn="0" w:lastRowLastColumn="0"/>
+              <w:rPr>
+                <w:rFonts w:asciiTheme="majorHAnsi" w:hAnsiTheme="majorHAnsi" w:cstheme="majorHAnsi"/>
+              </w:rPr>
+            </w:pPr>
+            <w:r>
+              <w:rPr>
+                <w:rFonts w:asciiTheme="majorHAnsi" w:hAnsiTheme="majorHAnsi" w:cstheme="majorHAnsi"/>
+              </w:rPr>
+              <w:t>8</w:t>
+            </w:r>
+            <w:r>
+              <w:rPr>
+                <w:rFonts w:asciiTheme="majorHAnsi" w:hAnsiTheme="majorHAnsi" w:cstheme="majorHAnsi"/>
+              </w:rPr>
+              <w:t>0</w:t>
+            </w:r>
+          </w:p>
+        </w:tc>
+        <w:tc>
+          <w:tcPr>
+            <w:tcW w:w="1605" w:type="dxa"/>
+          </w:tcPr>
+          <w:p>
+            <w:pPr>
+              <w:jc w:val="center"/>
+              <w:cnfStyle w:val="000000100000" w:firstRow="0" w:lastRow="0" w:firstColumn="0" w:lastColumn="0" w:oddVBand="0" w:evenVBand="0" w:oddHBand="1" w:evenHBand="0" w:firstRowFirstColumn="0" w:firstRowLastColumn="0" w:lastRowFirstColumn="0" w:lastRowLastColumn="0"/>
+              <w:rPr>
+                <w:rFonts w:asciiTheme="majorHAnsi" w:hAnsiTheme="majorHAnsi" w:cstheme="majorHAnsi"/>
+              </w:rPr>
+            </w:pPr>
+            <w:r>
+              <w:rPr>
+                <w:rFonts w:asciiTheme="majorHAnsi" w:hAnsiTheme="majorHAnsi" w:cstheme="majorHAnsi"/>
+              </w:rPr>
+              <w:t>50</w:t>
+            </w:r>
+          </w:p>
+        </w:tc>
+      </w:tr>
+      <w:tr>
+        <w:tc>
+          <w:tcPr>
+            <w:cnfStyle w:val="001000000000" w:firstRow="0" w:lastRow="0" w:firstColumn="1" w:lastColumn="0" w:oddVBand="0" w:evenVBand="0" w:oddHBand="0" w:evenHBand="0" w:firstRowFirstColumn="0" w:firstRowLastColumn="0" w:lastRowFirstColumn="0" w:lastRowLastColumn="0"/>
+            <w:tcW w:w="1604" w:type="dxa"/>
+          </w:tcPr>
+          <w:p>
+            <w:pPr>
+              <w:jc w:val="center"/>
+              <w:rPr>
+                <w:rFonts w:cstheme="majorHAnsi"/>
+              </w:rPr>
+            </w:pPr>
+            <w:r>
+              <w:rPr>
+                <w:rFonts w:cstheme="majorHAnsi"/>
+              </w:rPr>
+              <w:t>SC3</w:t>
+            </w:r>
+          </w:p>
+        </w:tc>
+        <w:tc>
+          <w:tcPr>
+            <w:tcW w:w="1604" w:type="dxa"/>
+          </w:tcPr>
+          <w:p>
+            <w:pPr>
+              <w:jc w:val="center"/>
+              <w:cnfStyle w:val="000000000000" w:firstRow="0" w:lastRow="0" w:firstColumn="0" w:lastColumn="0" w:oddVBand="0" w:evenVBand="0" w:oddHBand="0" w:evenHBand="0" w:firstRowFirstColumn="0" w:firstRowLastColumn="0" w:lastRowFirstColumn="0" w:lastRowLastColumn="0"/>
+              <w:rPr>
+                <w:rFonts w:asciiTheme="majorHAnsi" w:hAnsiTheme="majorHAnsi" w:cstheme="majorHAnsi"/>
+              </w:rPr>
+            </w:pPr>
+            <w:r>
+              <w:rPr>
+                <w:rFonts w:asciiTheme="majorHAnsi" w:hAnsiTheme="majorHAnsi" w:cstheme="majorHAnsi"/>
+              </w:rPr>
+              <w:t>490</w:t>
+            </w:r>
+          </w:p>
+        </w:tc>
+        <w:tc>
+          <w:tcPr>
+            <w:tcW w:w="1605" w:type="dxa"/>
+          </w:tcPr>
+          <w:p>
+            <w:pPr>
+              <w:jc w:val="center"/>
+              <w:cnfStyle w:val="000000000000" w:firstRow="0" w:lastRow="0" w:firstColumn="0" w:lastColumn="0" w:oddVBand="0" w:evenVBand="0" w:oddHBand="0" w:evenHBand="0" w:firstRowFirstColumn="0" w:firstRowLastColumn="0" w:lastRowFirstColumn="0" w:lastRowLastColumn="0"/>
+              <w:rPr>
+                <w:rFonts w:asciiTheme="majorHAnsi" w:hAnsiTheme="majorHAnsi" w:cstheme="majorHAnsi"/>
+              </w:rPr>
+            </w:pPr>
+            <w:r>
+              <w:rPr>
+                <w:rFonts w:asciiTheme="majorHAnsi" w:hAnsiTheme="majorHAnsi" w:cstheme="majorHAnsi"/>
+              </w:rPr>
+              <w:t>10</w:t>
+            </w:r>
+          </w:p>
+        </w:tc>
+        <w:tc>
+          <w:tcPr>
+            <w:tcW w:w="1605" w:type="dxa"/>
+          </w:tcPr>
+          <w:p>
+            <w:pPr>
+              <w:jc w:val="center"/>
+              <w:cnfStyle w:val="000000000000" w:firstRow="0" w:lastRow="0" w:firstColumn="0" w:lastColumn="0" w:oddVBand="0" w:evenVBand="0" w:oddHBand="0" w:evenHBand="0" w:firstRowFirstColumn="0" w:firstRowLastColumn="0" w:lastRowFirstColumn="0" w:lastRowLastColumn="0"/>
+              <w:rPr>
+                <w:rFonts w:asciiTheme="majorHAnsi" w:hAnsiTheme="majorHAnsi" w:cstheme="majorHAnsi"/>
+              </w:rPr>
+            </w:pPr>
+            <w:r>
+              <w:rPr>
+                <w:rFonts w:asciiTheme="majorHAnsi" w:hAnsiTheme="majorHAnsi" w:cstheme="majorHAnsi"/>
+              </w:rPr>
+              <w:t>140</w:t>
+            </w:r>
+          </w:p>
+        </w:tc>
+        <w:tc>
+          <w:tcPr>
+            <w:tcW w:w="1605" w:type="dxa"/>
+          </w:tcPr>
+          <w:p>
+            <w:pPr>
+              <w:jc w:val="center"/>
+              <w:cnfStyle w:val="000000000000" w:firstRow="0" w:lastRow="0" w:firstColumn="0" w:lastColumn="0" w:oddVBand="0" w:evenVBand="0" w:oddHBand="0" w:evenHBand="0" w:firstRowFirstColumn="0" w:firstRowLastColumn="0" w:lastRowFirstColumn="0" w:lastRowLastColumn="0"/>
+              <w:rPr>
+                <w:rFonts w:asciiTheme="majorHAnsi" w:hAnsiTheme="majorHAnsi" w:cstheme="majorHAnsi"/>
+              </w:rPr>
+            </w:pPr>
+            <w:r>
+              <w:rPr>
+                <w:rFonts w:asciiTheme="majorHAnsi" w:hAnsiTheme="majorHAnsi" w:cstheme="majorHAnsi"/>
+              </w:rPr>
+              <w:t>50</w:t>
+            </w:r>
+          </w:p>
+        </w:tc>
+        <w:tc>
+          <w:tcPr>
+            <w:tcW w:w="1605" w:type="dxa"/>
+          </w:tcPr>
+          <w:p>
+            <w:pPr>
+              <w:keepNext/>
+              <w:jc w:val="center"/>
+              <w:cnfStyle w:val="000000000000" w:firstRow="0" w:lastRow="0" w:firstColumn="0" w:lastColumn="0" w:oddVBand="0" w:evenVBand="0" w:oddHBand="0" w:evenHBand="0" w:firstRowFirstColumn="0" w:firstRowLastColumn="0" w:lastRowFirstColumn="0" w:lastRowLastColumn="0"/>
+              <w:rPr>
+                <w:rFonts w:asciiTheme="majorHAnsi" w:hAnsiTheme="majorHAnsi" w:cstheme="majorHAnsi"/>
+              </w:rPr>
+            </w:pPr>
+            <w:r>
+              <w:rPr>
+                <w:rFonts w:asciiTheme="majorHAnsi" w:hAnsiTheme="majorHAnsi" w:cstheme="majorHAnsi"/>
+              </w:rPr>
+              <w:t>50</w:t>
+            </w:r>
+          </w:p>
+        </w:tc>
+      </w:tr>
+    </w:tbl>
+    <w:p>
+      <w:pPr>
+        <w:pStyle w:val="Didascalia"/>
+        <w:spacing w:before="240" w:after="360"/>
+      </w:pPr>
+      <w:r>
+        <w:t xml:space="preserve">Tabella </w:t>
+      </w:r>
+      <w:fldSimple w:instr=" SEQ Tabella \* ARABIC ">
+        <w:r>
+          <w:rPr>
+            <w:noProof/>
+          </w:rPr>
+          <w:t>2</w:t>
+        </w:r>
+      </w:fldSimple>
+      <w:r>
+        <w:t xml:space="preserve">: </w:t>
+      </w:r>
+      <w:r>
+        <w:t>Schemi che, convertiti in xmi, sono risultati di dime</w:t>
+      </w:r>
+      <w:r>
+        <w:t>ns</w:t>
+      </w:r>
+      <w:r>
+        <w:t>ioni superiori al massimo consentito.</w:t>
+      </w:r>
+    </w:p>
+    <w:tbl>
+      <w:tblPr>
+        <w:tblStyle w:val="Tabellasemplice5"/>
+        <w:tblW w:w="0" w:type="auto"/>
+        <w:tblLook w:val="04A0" w:firstRow="1" w:lastRow="0" w:firstColumn="1" w:lastColumn="0" w:noHBand="0" w:noVBand="1"/>
+      </w:tblPr>
+      <w:tblGrid>
+        <w:gridCol w:w="1604"/>
+        <w:gridCol w:w="1604"/>
+        <w:gridCol w:w="1605"/>
+        <w:gridCol w:w="1605"/>
+        <w:gridCol w:w="1605"/>
+        <w:gridCol w:w="1605"/>
+      </w:tblGrid>
+      <w:tr>
+        <w:trPr>
+          <w:cnfStyle w:val="100000000000" w:firstRow="1" w:lastRow="0" w:firstColumn="0" w:lastColumn="0" w:oddVBand="0" w:evenVBand="0" w:oddHBand="0" w:evenHBand="0" w:firstRowFirstColumn="0" w:firstRowLastColumn="0" w:lastRowFirstColumn="0" w:lastRowLastColumn="0"/>
+        </w:trPr>
+        <w:tc>
+          <w:tcPr>
+            <w:cnfStyle w:val="001000000100" w:firstRow="0" w:lastRow="0" w:firstColumn="1" w:lastColumn="0" w:oddVBand="0" w:evenVBand="0" w:oddHBand="0" w:evenHBand="0" w:firstRowFirstColumn="1" w:firstRowLastColumn="0" w:lastRowFirstColumn="0" w:lastRowLastColumn="0"/>
+            <w:tcW w:w="1604" w:type="dxa"/>
+          </w:tcPr>
+          <w:p>
+            <w:pPr>
+              <w:jc w:val="center"/>
+              <w:rPr>
+                <w:sz w:val="24"/>
+                <w:szCs w:val="21"/>
+              </w:rPr>
+            </w:pPr>
+            <w:r>
+              <w:rPr>
+                <w:b/>
+                <w:bCs/>
+                <w:sz w:val="24"/>
+                <w:szCs w:val="21"/>
+              </w:rPr>
+              <w:t>ID</w:t>
+            </w:r>
+            <w:r>
+              <w:rPr>
+                <w:sz w:val="24"/>
+                <w:szCs w:val="21"/>
+              </w:rPr>
+              <w:t xml:space="preserve"> </w:t>
+            </w:r>
+            <w:r>
+              <w:rPr>
+                <w:b/>
+                <w:bCs/>
+                <w:sz w:val="24"/>
+                <w:szCs w:val="21"/>
+              </w:rPr>
+              <w:t>schema</w:t>
+            </w:r>
+          </w:p>
+        </w:tc>
+        <w:tc>
+          <w:tcPr>
+            <w:tcW w:w="1604" w:type="dxa"/>
+          </w:tcPr>
+          <w:p>
+            <w:pPr>
+              <w:jc w:val="center"/>
+              <w:cnfStyle w:val="100000000000" w:firstRow="1" w:lastRow="0" w:firstColumn="0" w:lastColumn="0" w:oddVBand="0" w:evenVBand="0" w:oddHBand="0" w:evenHBand="0" w:firstRowFirstColumn="0" w:firstRowLastColumn="0" w:lastRowFirstColumn="0" w:lastRowLastColumn="0"/>
+              <w:rPr>
+                <w:sz w:val="24"/>
+                <w:szCs w:val="21"/>
+              </w:rPr>
+            </w:pPr>
+            <w:r>
+              <w:rPr>
+                <w:sz w:val="24"/>
+                <w:szCs w:val="21"/>
+              </w:rPr>
+              <w:t>#</w:t>
+            </w:r>
+            <w:r>
+              <w:rPr>
+                <w:b/>
+                <w:bCs/>
+                <w:sz w:val="24"/>
+                <w:szCs w:val="21"/>
+              </w:rPr>
+              <w:t>Entità</w:t>
+            </w:r>
+          </w:p>
+        </w:tc>
+        <w:tc>
+          <w:tcPr>
+            <w:tcW w:w="1605" w:type="dxa"/>
+          </w:tcPr>
+          <w:p>
+            <w:pPr>
+              <w:jc w:val="center"/>
+              <w:cnfStyle w:val="100000000000" w:firstRow="1" w:lastRow="0" w:firstColumn="0" w:lastColumn="0" w:oddVBand="0" w:evenVBand="0" w:oddHBand="0" w:evenHBand="0" w:firstRowFirstColumn="0" w:firstRowLastColumn="0" w:lastRowFirstColumn="0" w:lastRowLastColumn="0"/>
+              <w:rPr>
+                <w:b/>
+                <w:bCs/>
+                <w:sz w:val="24"/>
+                <w:szCs w:val="21"/>
+              </w:rPr>
+            </w:pPr>
+            <w:r>
+              <w:rPr>
+                <w:b/>
+                <w:bCs/>
+                <w:sz w:val="24"/>
+                <w:szCs w:val="21"/>
+              </w:rPr>
+              <w:t>#Attributi per entità</w:t>
+            </w:r>
+            <w:r>
+              <w:rPr>
+                <w:rStyle w:val="Rimandonotaapidipagina"/>
+                <w:b/>
+                <w:bCs/>
+              </w:rPr>
+              <w:t>1</w:t>
+            </w:r>
+          </w:p>
+        </w:tc>
+        <w:tc>
+          <w:tcPr>
+            <w:tcW w:w="1605" w:type="dxa"/>
+          </w:tcPr>
+          <w:p>
+            <w:pPr>
+              <w:jc w:val="center"/>
+              <w:cnfStyle w:val="100000000000" w:firstRow="1" w:lastRow="0" w:firstColumn="0" w:lastColumn="0" w:oddVBand="0" w:evenVBand="0" w:oddHBand="0" w:evenHBand="0" w:firstRowFirstColumn="0" w:firstRowLastColumn="0" w:lastRowFirstColumn="0" w:lastRowLastColumn="0"/>
+              <w:rPr>
+                <w:b/>
+                <w:bCs/>
+                <w:sz w:val="24"/>
+                <w:szCs w:val="21"/>
+              </w:rPr>
+            </w:pPr>
+            <w:r>
+              <w:rPr>
+                <w:b/>
+                <w:bCs/>
+                <w:sz w:val="24"/>
+                <w:szCs w:val="21"/>
+              </w:rPr>
+              <w:t>#Tuple</w:t>
+            </w:r>
+          </w:p>
+        </w:tc>
+        <w:tc>
+          <w:tcPr>
+            <w:tcW w:w="1605" w:type="dxa"/>
+          </w:tcPr>
+          <w:p>
+            <w:pPr>
+              <w:jc w:val="center"/>
+              <w:cnfStyle w:val="100000000000" w:firstRow="1" w:lastRow="0" w:firstColumn="0" w:lastColumn="0" w:oddVBand="0" w:evenVBand="0" w:oddHBand="0" w:evenHBand="0" w:firstRowFirstColumn="0" w:firstRowLastColumn="0" w:lastRowFirstColumn="0" w:lastRowLastColumn="0"/>
+              <w:rPr>
+                <w:b/>
+                <w:bCs/>
+                <w:sz w:val="24"/>
+                <w:szCs w:val="21"/>
+              </w:rPr>
+            </w:pPr>
+            <w:r>
+              <w:rPr>
+                <w:b/>
+                <w:bCs/>
+                <w:sz w:val="24"/>
+                <w:szCs w:val="21"/>
+              </w:rPr>
+              <w:t>Percentuale dipendenze</w:t>
+            </w:r>
+          </w:p>
+        </w:tc>
+        <w:tc>
+          <w:tcPr>
+            <w:tcW w:w="1605" w:type="dxa"/>
+          </w:tcPr>
+          <w:p>
+            <w:pPr>
+              <w:jc w:val="center"/>
+              <w:cnfStyle w:val="100000000000" w:firstRow="1" w:lastRow="0" w:firstColumn="0" w:lastColumn="0" w:oddVBand="0" w:evenVBand="0" w:oddHBand="0" w:evenHBand="0" w:firstRowFirstColumn="0" w:firstRowLastColumn="0" w:lastRowFirstColumn="0" w:lastRowLastColumn="0"/>
+              <w:rPr>
+                <w:b/>
+                <w:bCs/>
+                <w:sz w:val="24"/>
+                <w:szCs w:val="21"/>
+              </w:rPr>
+            </w:pPr>
+            <w:r>
+              <w:rPr>
+                <w:b/>
+                <w:bCs/>
+                <w:sz w:val="24"/>
+                <w:szCs w:val="21"/>
+              </w:rPr>
+              <w:t>Percentuale chiavi esterne</w:t>
+            </w:r>
+          </w:p>
+        </w:tc>
+      </w:tr>
+      <w:tr>
+        <w:trPr>
+          <w:cnfStyle w:val="000000100000" w:firstRow="0" w:lastRow="0" w:firstColumn="0" w:lastColumn="0" w:oddVBand="0" w:evenVBand="0" w:oddHBand="1" w:evenHBand="0" w:firstRowFirstColumn="0" w:firstRowLastColumn="0" w:lastRowFirstColumn="0" w:lastRowLastColumn="0"/>
+        </w:trPr>
+        <w:tc>
+          <w:tcPr>
+            <w:cnfStyle w:val="001000000000" w:firstRow="0" w:lastRow="0" w:firstColumn="1" w:lastColumn="0" w:oddVBand="0" w:evenVBand="0" w:oddHBand="0" w:evenHBand="0" w:firstRowFirstColumn="0" w:firstRowLastColumn="0" w:lastRowFirstColumn="0" w:lastRowLastColumn="0"/>
+            <w:tcW w:w="1604" w:type="dxa"/>
+          </w:tcPr>
+          <w:p>
+            <w:pPr>
+              <w:jc w:val="center"/>
+              <w:rPr>
+                <w:rFonts w:cstheme="majorHAnsi"/>
+              </w:rPr>
+            </w:pPr>
+            <w:r>
+              <w:rPr>
+                <w:rFonts w:cstheme="majorHAnsi"/>
+              </w:rPr>
+              <w:t>SC4</w:t>
+            </w:r>
+          </w:p>
+        </w:tc>
+        <w:tc>
+          <w:tcPr>
+            <w:tcW w:w="1604" w:type="dxa"/>
+          </w:tcPr>
+          <w:p>
+            <w:pPr>
+              <w:jc w:val="center"/>
+              <w:cnfStyle w:val="000000100000" w:firstRow="0" w:lastRow="0" w:firstColumn="0" w:lastColumn="0" w:oddVBand="0" w:evenVBand="0" w:oddHBand="1" w:evenHBand="0" w:firstRowFirstColumn="0" w:firstRowLastColumn="0" w:lastRowFirstColumn="0" w:lastRowLastColumn="0"/>
+              <w:rPr>
+                <w:rFonts w:asciiTheme="majorHAnsi" w:hAnsiTheme="majorHAnsi" w:cstheme="majorHAnsi"/>
+              </w:rPr>
+            </w:pPr>
+          </w:p>
+        </w:tc>
+        <w:tc>
+          <w:tcPr>
+            <w:tcW w:w="1605" w:type="dxa"/>
+          </w:tcPr>
+          <w:p>
+            <w:pPr>
+              <w:jc w:val="center"/>
+              <w:cnfStyle w:val="000000100000" w:firstRow="0" w:lastRow="0" w:firstColumn="0" w:lastColumn="0" w:oddVBand="0" w:evenVBand="0" w:oddHBand="1" w:evenHBand="0" w:firstRowFirstColumn="0" w:firstRowLastColumn="0" w:lastRowFirstColumn="0" w:lastRowLastColumn="0"/>
+              <w:rPr>
+                <w:rFonts w:asciiTheme="majorHAnsi" w:hAnsiTheme="majorHAnsi" w:cstheme="majorHAnsi"/>
+              </w:rPr>
+            </w:pPr>
+          </w:p>
+        </w:tc>
+        <w:tc>
+          <w:tcPr>
+            <w:tcW w:w="1605" w:type="dxa"/>
+          </w:tcPr>
+          <w:p>
+            <w:pPr>
+              <w:jc w:val="center"/>
+              <w:cnfStyle w:val="000000100000" w:firstRow="0" w:lastRow="0" w:firstColumn="0" w:lastColumn="0" w:oddVBand="0" w:evenVBand="0" w:oddHBand="1" w:evenHBand="0" w:firstRowFirstColumn="0" w:firstRowLastColumn="0" w:lastRowFirstColumn="0" w:lastRowLastColumn="0"/>
+              <w:rPr>
+                <w:rFonts w:asciiTheme="majorHAnsi" w:hAnsiTheme="majorHAnsi" w:cstheme="majorHAnsi"/>
+              </w:rPr>
+            </w:pPr>
+          </w:p>
+        </w:tc>
+        <w:tc>
+          <w:tcPr>
+            <w:tcW w:w="1605" w:type="dxa"/>
+          </w:tcPr>
+          <w:p>
+            <w:pPr>
+              <w:jc w:val="center"/>
+              <w:cnfStyle w:val="000000100000" w:firstRow="0" w:lastRow="0" w:firstColumn="0" w:lastColumn="0" w:oddVBand="0" w:evenVBand="0" w:oddHBand="1" w:evenHBand="0" w:firstRowFirstColumn="0" w:firstRowLastColumn="0" w:lastRowFirstColumn="0" w:lastRowLastColumn="0"/>
+              <w:rPr>
+                <w:rFonts w:asciiTheme="majorHAnsi" w:hAnsiTheme="majorHAnsi" w:cstheme="majorHAnsi"/>
+              </w:rPr>
+            </w:pPr>
+          </w:p>
+        </w:tc>
+        <w:tc>
+          <w:tcPr>
+            <w:tcW w:w="1605" w:type="dxa"/>
+          </w:tcPr>
+          <w:p>
+            <w:pPr>
+              <w:jc w:val="center"/>
+              <w:cnfStyle w:val="000000100000" w:firstRow="0" w:lastRow="0" w:firstColumn="0" w:lastColumn="0" w:oddVBand="0" w:evenVBand="0" w:oddHBand="1" w:evenHBand="0" w:firstRowFirstColumn="0" w:firstRowLastColumn="0" w:lastRowFirstColumn="0" w:lastRowLastColumn="0"/>
+              <w:rPr>
+                <w:rFonts w:asciiTheme="majorHAnsi" w:hAnsiTheme="majorHAnsi" w:cstheme="majorHAnsi"/>
+              </w:rPr>
+            </w:pPr>
+          </w:p>
+        </w:tc>
+      </w:tr>
+      <w:tr>
+        <w:tc>
+          <w:tcPr>
+            <w:cnfStyle w:val="001000000000" w:firstRow="0" w:lastRow="0" w:firstColumn="1" w:lastColumn="0" w:oddVBand="0" w:evenVBand="0" w:oddHBand="0" w:evenHBand="0" w:firstRowFirstColumn="0" w:firstRowLastColumn="0" w:lastRowFirstColumn="0" w:lastRowLastColumn="0"/>
+            <w:tcW w:w="1604" w:type="dxa"/>
+          </w:tcPr>
+          <w:p>
+            <w:pPr>
+              <w:jc w:val="center"/>
+              <w:rPr>
+                <w:rFonts w:cstheme="majorHAnsi"/>
+              </w:rPr>
+            </w:pPr>
+            <w:r>
+              <w:rPr>
+                <w:rFonts w:cstheme="majorHAnsi"/>
+              </w:rPr>
+              <w:t>SC5</w:t>
+            </w:r>
+          </w:p>
+        </w:tc>
+        <w:tc>
+          <w:tcPr>
+            <w:tcW w:w="1604" w:type="dxa"/>
+          </w:tcPr>
+          <w:p>
+            <w:pPr>
+              <w:jc w:val="center"/>
+              <w:cnfStyle w:val="000000000000" w:firstRow="0" w:lastRow="0" w:firstColumn="0" w:lastColumn="0" w:oddVBand="0" w:evenVBand="0" w:oddHBand="0" w:evenHBand="0" w:firstRowFirstColumn="0" w:firstRowLastColumn="0" w:lastRowFirstColumn="0" w:lastRowLastColumn="0"/>
+              <w:rPr>
+                <w:rFonts w:asciiTheme="majorHAnsi" w:hAnsiTheme="majorHAnsi" w:cstheme="majorHAnsi"/>
+              </w:rPr>
+            </w:pPr>
+          </w:p>
+        </w:tc>
+        <w:tc>
+          <w:tcPr>
+            <w:tcW w:w="1605" w:type="dxa"/>
+          </w:tcPr>
+          <w:p>
+            <w:pPr>
+              <w:jc w:val="center"/>
+              <w:cnfStyle w:val="000000000000" w:firstRow="0" w:lastRow="0" w:firstColumn="0" w:lastColumn="0" w:oddVBand="0" w:evenVBand="0" w:oddHBand="0" w:evenHBand="0" w:firstRowFirstColumn="0" w:firstRowLastColumn="0" w:lastRowFirstColumn="0" w:lastRowLastColumn="0"/>
+              <w:rPr>
+                <w:rFonts w:asciiTheme="majorHAnsi" w:hAnsiTheme="majorHAnsi" w:cstheme="majorHAnsi"/>
+              </w:rPr>
+            </w:pPr>
+          </w:p>
+        </w:tc>
+        <w:tc>
+          <w:tcPr>
+            <w:tcW w:w="1605" w:type="dxa"/>
+          </w:tcPr>
+          <w:p>
+            <w:pPr>
+              <w:jc w:val="center"/>
+              <w:cnfStyle w:val="000000000000" w:firstRow="0" w:lastRow="0" w:firstColumn="0" w:lastColumn="0" w:oddVBand="0" w:evenVBand="0" w:oddHBand="0" w:evenHBand="0" w:firstRowFirstColumn="0" w:firstRowLastColumn="0" w:lastRowFirstColumn="0" w:lastRowLastColumn="0"/>
+              <w:rPr>
+                <w:rFonts w:asciiTheme="majorHAnsi" w:hAnsiTheme="majorHAnsi" w:cstheme="majorHAnsi"/>
+              </w:rPr>
+            </w:pPr>
+          </w:p>
+        </w:tc>
+        <w:tc>
+          <w:tcPr>
+            <w:tcW w:w="1605" w:type="dxa"/>
+          </w:tcPr>
+          <w:p>
+            <w:pPr>
+              <w:jc w:val="center"/>
+              <w:cnfStyle w:val="000000000000" w:firstRow="0" w:lastRow="0" w:firstColumn="0" w:lastColumn="0" w:oddVBand="0" w:evenVBand="0" w:oddHBand="0" w:evenHBand="0" w:firstRowFirstColumn="0" w:firstRowLastColumn="0" w:lastRowFirstColumn="0" w:lastRowLastColumn="0"/>
+              <w:rPr>
+                <w:rFonts w:asciiTheme="majorHAnsi" w:hAnsiTheme="majorHAnsi" w:cstheme="majorHAnsi"/>
+              </w:rPr>
+            </w:pPr>
+          </w:p>
+        </w:tc>
+        <w:tc>
+          <w:tcPr>
+            <w:tcW w:w="1605" w:type="dxa"/>
+          </w:tcPr>
+          <w:p>
+            <w:pPr>
+              <w:jc w:val="center"/>
+              <w:cnfStyle w:val="000000000000" w:firstRow="0" w:lastRow="0" w:firstColumn="0" w:lastColumn="0" w:oddVBand="0" w:evenVBand="0" w:oddHBand="0" w:evenHBand="0" w:firstRowFirstColumn="0" w:firstRowLastColumn="0" w:lastRowFirstColumn="0" w:lastRowLastColumn="0"/>
+              <w:rPr>
+                <w:rFonts w:asciiTheme="majorHAnsi" w:hAnsiTheme="majorHAnsi" w:cstheme="majorHAnsi"/>
+              </w:rPr>
+            </w:pPr>
+          </w:p>
+        </w:tc>
+      </w:tr>
+      <w:tr>
+        <w:trPr>
+          <w:cnfStyle w:val="000000100000" w:firstRow="0" w:lastRow="0" w:firstColumn="0" w:lastColumn="0" w:oddVBand="0" w:evenVBand="0" w:oddHBand="1" w:evenHBand="0" w:firstRowFirstColumn="0" w:firstRowLastColumn="0" w:lastRowFirstColumn="0" w:lastRowLastColumn="0"/>
+        </w:trPr>
+        <w:tc>
+          <w:tcPr>
+            <w:cnfStyle w:val="001000000000" w:firstRow="0" w:lastRow="0" w:firstColumn="1" w:lastColumn="0" w:oddVBand="0" w:evenVBand="0" w:oddHBand="0" w:evenHBand="0" w:firstRowFirstColumn="0" w:firstRowLastColumn="0" w:lastRowFirstColumn="0" w:lastRowLastColumn="0"/>
+            <w:tcW w:w="1604" w:type="dxa"/>
+          </w:tcPr>
+          <w:p>
+            <w:pPr>
+              <w:jc w:val="center"/>
+              <w:rPr>
+                <w:rFonts w:cstheme="majorHAnsi"/>
+              </w:rPr>
+            </w:pPr>
+            <w:r>
+              <w:rPr>
+                <w:rFonts w:cstheme="majorHAnsi"/>
+              </w:rPr>
+              <w:t>SC6</w:t>
+            </w:r>
+          </w:p>
+        </w:tc>
+        <w:tc>
+          <w:tcPr>
+            <w:tcW w:w="1604" w:type="dxa"/>
+          </w:tcPr>
+          <w:p>
+            <w:pPr>
+              <w:jc w:val="center"/>
+              <w:cnfStyle w:val="000000100000" w:firstRow="0" w:lastRow="0" w:firstColumn="0" w:lastColumn="0" w:oddVBand="0" w:evenVBand="0" w:oddHBand="1" w:evenHBand="0" w:firstRowFirstColumn="0" w:firstRowLastColumn="0" w:lastRowFirstColumn="0" w:lastRowLastColumn="0"/>
+              <w:rPr>
+                <w:rFonts w:asciiTheme="majorHAnsi" w:hAnsiTheme="majorHAnsi" w:cstheme="majorHAnsi"/>
+              </w:rPr>
+            </w:pPr>
+          </w:p>
+        </w:tc>
+        <w:tc>
+          <w:tcPr>
+            <w:tcW w:w="1605" w:type="dxa"/>
+          </w:tcPr>
+          <w:p>
+            <w:pPr>
+              <w:jc w:val="center"/>
+              <w:cnfStyle w:val="000000100000" w:firstRow="0" w:lastRow="0" w:firstColumn="0" w:lastColumn="0" w:oddVBand="0" w:evenVBand="0" w:oddHBand="1" w:evenHBand="0" w:firstRowFirstColumn="0" w:firstRowLastColumn="0" w:lastRowFirstColumn="0" w:lastRowLastColumn="0"/>
+              <w:rPr>
+                <w:rFonts w:asciiTheme="majorHAnsi" w:hAnsiTheme="majorHAnsi" w:cstheme="majorHAnsi"/>
+              </w:rPr>
+            </w:pPr>
+          </w:p>
+        </w:tc>
+        <w:tc>
+          <w:tcPr>
+            <w:tcW w:w="1605" w:type="dxa"/>
+          </w:tcPr>
+          <w:p>
+            <w:pPr>
+              <w:jc w:val="center"/>
+              <w:cnfStyle w:val="000000100000" w:firstRow="0" w:lastRow="0" w:firstColumn="0" w:lastColumn="0" w:oddVBand="0" w:evenVBand="0" w:oddHBand="1" w:evenHBand="0" w:firstRowFirstColumn="0" w:firstRowLastColumn="0" w:lastRowFirstColumn="0" w:lastRowLastColumn="0"/>
+              <w:rPr>
+                <w:rFonts w:asciiTheme="majorHAnsi" w:hAnsiTheme="majorHAnsi" w:cstheme="majorHAnsi"/>
+              </w:rPr>
+            </w:pPr>
+          </w:p>
+        </w:tc>
+        <w:tc>
+          <w:tcPr>
+            <w:tcW w:w="1605" w:type="dxa"/>
+          </w:tcPr>
+          <w:p>
+            <w:pPr>
+              <w:jc w:val="center"/>
+              <w:cnfStyle w:val="000000100000" w:firstRow="0" w:lastRow="0" w:firstColumn="0" w:lastColumn="0" w:oddVBand="0" w:evenVBand="0" w:oddHBand="1" w:evenHBand="0" w:firstRowFirstColumn="0" w:firstRowLastColumn="0" w:lastRowFirstColumn="0" w:lastRowLastColumn="0"/>
+              <w:rPr>
+                <w:rFonts w:asciiTheme="majorHAnsi" w:hAnsiTheme="majorHAnsi" w:cstheme="majorHAnsi"/>
+              </w:rPr>
+            </w:pPr>
+          </w:p>
+        </w:tc>
+        <w:tc>
+          <w:tcPr>
+            <w:tcW w:w="1605" w:type="dxa"/>
+          </w:tcPr>
+          <w:p>
+            <w:pPr>
+              <w:keepNext/>
+              <w:jc w:val="center"/>
+              <w:cnfStyle w:val="000000100000" w:firstRow="0" w:lastRow="0" w:firstColumn="0" w:lastColumn="0" w:oddVBand="0" w:evenVBand="0" w:oddHBand="1" w:evenHBand="0" w:firstRowFirstColumn="0" w:firstRowLastColumn="0" w:lastRowFirstColumn="0" w:lastRowLastColumn="0"/>
+              <w:rPr>
+                <w:rFonts w:asciiTheme="majorHAnsi" w:hAnsiTheme="majorHAnsi" w:cstheme="majorHAnsi"/>
+              </w:rPr>
+            </w:pPr>
+          </w:p>
+        </w:tc>
+      </w:tr>
+    </w:tbl>
+    <w:p>
+      <w:pPr>
+        <w:pStyle w:val="Didascalia"/>
+        <w:spacing w:before="240" w:line="276" w:lineRule="auto"/>
+      </w:pPr>
+      <w:r>
+        <w:t xml:space="preserve">Tabella </w:t>
+      </w:r>
+      <w:fldSimple w:instr=" SEQ Tabella \* ARABIC ">
+        <w:r>
+          <w:rPr>
+            <w:noProof/>
+          </w:rPr>
+          <w:t>3</w:t>
+        </w:r>
+      </w:fldSimple>
+      <w:r>
+        <w:t xml:space="preserve">: </w:t>
+      </w:r>
+      <w:r>
+        <w:t xml:space="preserve">Schemi </w:t>
+      </w:r>
+      <w:r>
+        <w:t>utilizzati per lo studio di usabilità.</w:t>
+      </w:r>
+    </w:p>
+    <w:p>
+      <w:pPr>
+        <w:jc w:val="both"/>
+      </w:pPr>
+      <w:r>
+        <w:lastRenderedPageBreak/>
+        <w:t>Per ogni macchina utilizzata sarà mostrata una tabella con i tempi di esecuzione per ogni fase.</w:t>
+      </w:r>
+      <w:r>
+        <w:t xml:space="preserve"> Per i primi quattro schemi sono stati riportati solo i tempi relativi alla generazione non essendo adatti alla visualizzazione su CoDIT.</w:t>
+      </w:r>
+      <w:r>
+        <w:t xml:space="preserve"> I tempi che sono stati  indicati per ogni fase sono il risultato di una media su tre esecuzioni.</w:t>
+      </w:r>
+    </w:p>
+    <w:p>
+      <w:pPr>
+        <w:jc w:val="both"/>
+        <w:rPr>
+          <w:rStyle w:val="Enfasiintensa"/>
+        </w:rPr>
+      </w:pPr>
+      <w:r>
+        <w:rPr>
+          <w:rStyle w:val="Enfasiintensa"/>
+        </w:rPr>
+        <w:t xml:space="preserve">Tempi relativi alla generazione </w:t>
+      </w:r>
+      <w:r>
+        <w:rPr>
+          <w:rStyle w:val="Enfasiintensa"/>
+        </w:rPr>
+        <w:t xml:space="preserve">di schemi </w:t>
+      </w:r>
+      <w:r>
+        <w:rPr>
+          <w:rStyle w:val="Enfasiintensa"/>
+        </w:rPr>
+        <w:t>su iBench</w:t>
+      </w:r>
+    </w:p>
     <w:tbl>
       <w:tblPr>
         <w:tblStyle w:val="Tabellasemplice5"/>
@@ -7941,9 +9420,8 @@
                 <w:sz w:val="24"/>
                 <w:szCs w:val="21"/>
               </w:rPr>
-              <w:t xml:space="preserve">Generazione schema </w:t>
-            </w:r>
-            <w:proofErr w:type="spellStart"/>
+              <w:t>P</w:t>
+            </w:r>
             <w:r>
               <w:rPr>
                 <w:b/>
@@ -7951,36 +9429,34 @@
                 <w:sz w:val="24"/>
                 <w:szCs w:val="21"/>
               </w:rPr>
-              <w:t>iBench</w:t>
-            </w:r>
-            <w:proofErr w:type="spellEnd"/>
-          </w:p>
-        </w:tc>
-        <w:tc>
-          <w:tcPr>
-            <w:tcW w:w="2982" w:type="dxa"/>
-          </w:tcPr>
-          <w:p>
-            <w:pPr>
-              <w:jc w:val="center"/>
-              <w:cnfStyle w:val="100000000000" w:firstRow="1" w:lastRow="0" w:firstColumn="0" w:lastColumn="0" w:oddVBand="0" w:evenVBand="0" w:oddHBand="0" w:evenHBand="0" w:firstRowFirstColumn="0" w:firstRowLastColumn="0" w:lastRowFirstColumn="0" w:lastRowLastColumn="0"/>
+              <w:t>C</w:t>
+            </w:r>
+            <w:r>
               <w:rPr>
                 <w:b/>
                 <w:bCs/>
                 <w:sz w:val="24"/>
                 <w:szCs w:val="21"/>
               </w:rPr>
-            </w:pPr>
-            <w:r>
+              <w:t>1</w:t>
+            </w:r>
+          </w:p>
+        </w:tc>
+        <w:tc>
+          <w:tcPr>
+            <w:tcW w:w="2982" w:type="dxa"/>
+          </w:tcPr>
+          <w:p>
+            <w:pPr>
+              <w:jc w:val="center"/>
+              <w:cnfStyle w:val="100000000000" w:firstRow="1" w:lastRow="0" w:firstColumn="0" w:lastColumn="0" w:oddVBand="0" w:evenVBand="0" w:oddHBand="0" w:evenHBand="0" w:firstRowFirstColumn="0" w:firstRowLastColumn="0" w:lastRowFirstColumn="0" w:lastRowLastColumn="0"/>
               <w:rPr>
                 <w:b/>
                 <w:bCs/>
                 <w:sz w:val="24"/>
                 <w:szCs w:val="21"/>
               </w:rPr>
-              <w:t xml:space="preserve">Traduzione xml to </w:t>
-            </w:r>
-            <w:proofErr w:type="spellStart"/>
+            </w:pPr>
             <w:r>
               <w:rPr>
                 <w:b/>
@@ -7988,19 +9464,25 @@
                 <w:sz w:val="24"/>
                 <w:szCs w:val="21"/>
               </w:rPr>
-              <w:t>xmi</w:t>
-            </w:r>
-            <w:proofErr w:type="spellEnd"/>
-            <w:r>
+              <w:t>PC2</w:t>
+            </w:r>
+          </w:p>
+        </w:tc>
+        <w:tc>
+          <w:tcPr>
+            <w:tcW w:w="2965" w:type="dxa"/>
+          </w:tcPr>
+          <w:p>
+            <w:pPr>
+              <w:jc w:val="center"/>
+              <w:cnfStyle w:val="100000000000" w:firstRow="1" w:lastRow="0" w:firstColumn="0" w:lastColumn="0" w:oddVBand="0" w:evenVBand="0" w:oddHBand="0" w:evenHBand="0" w:firstRowFirstColumn="0" w:firstRowLastColumn="0" w:lastRowFirstColumn="0" w:lastRowLastColumn="0"/>
               <w:rPr>
                 <w:b/>
                 <w:bCs/>
                 <w:sz w:val="24"/>
                 <w:szCs w:val="21"/>
               </w:rPr>
-              <w:t xml:space="preserve"> con </w:t>
-            </w:r>
-            <w:proofErr w:type="spellStart"/>
+            </w:pPr>
             <w:r>
               <w:rPr>
                 <w:b/>
@@ -8008,46 +9490,8 @@
                 <w:sz w:val="24"/>
                 <w:szCs w:val="21"/>
               </w:rPr>
-              <w:t>parser</w:t>
-            </w:r>
-            <w:proofErr w:type="spellEnd"/>
-          </w:p>
-        </w:tc>
-        <w:tc>
-          <w:tcPr>
-            <w:tcW w:w="2965" w:type="dxa"/>
-          </w:tcPr>
-          <w:p>
-            <w:pPr>
-              <w:jc w:val="center"/>
-              <w:cnfStyle w:val="100000000000" w:firstRow="1" w:lastRow="0" w:firstColumn="0" w:lastColumn="0" w:oddVBand="0" w:evenVBand="0" w:oddHBand="0" w:evenHBand="0" w:firstRowFirstColumn="0" w:firstRowLastColumn="0" w:lastRowFirstColumn="0" w:lastRowLastColumn="0"/>
-              <w:rPr>
-                <w:b/>
-                <w:bCs/>
-                <w:sz w:val="24"/>
-                <w:szCs w:val="21"/>
-              </w:rPr>
-            </w:pPr>
-            <w:r>
-              <w:rPr>
-                <w:b/>
-                <w:bCs/>
-                <w:sz w:val="24"/>
-                <w:szCs w:val="21"/>
-              </w:rPr>
-              <w:t xml:space="preserve">Creazione database e caricamento dati su </w:t>
-            </w:r>
-            <w:proofErr w:type="spellStart"/>
-            <w:r>
-              <w:rPr>
-                <w:b/>
-                <w:bCs/>
-                <w:sz w:val="24"/>
-                <w:szCs w:val="21"/>
-              </w:rPr>
-              <w:t>MySQL</w:t>
-            </w:r>
-            <w:proofErr w:type="spellEnd"/>
+              <w:t>PC3</w:t>
+            </w:r>
           </w:p>
         </w:tc>
       </w:tr>
@@ -8064,6 +9508,12 @@
             <w:pPr>
               <w:jc w:val="center"/>
             </w:pPr>
+            <w:r>
+              <w:t>SC</w:t>
+            </w:r>
+            <w:r>
+              <w:t>0</w:t>
+            </w:r>
           </w:p>
         </w:tc>
         <w:tc>
@@ -8075,6 +9525,9 @@
               <w:jc w:val="center"/>
               <w:cnfStyle w:val="000000100000" w:firstRow="0" w:lastRow="0" w:firstColumn="0" w:lastColumn="0" w:oddVBand="0" w:evenVBand="0" w:oddHBand="1" w:evenHBand="0" w:firstRowFirstColumn="0" w:firstRowLastColumn="0" w:lastRowFirstColumn="0" w:lastRowLastColumn="0"/>
             </w:pPr>
+            <w:r>
+              <w:t>37s</w:t>
+            </w:r>
           </w:p>
         </w:tc>
         <w:tc>
@@ -8086,6 +9539,9 @@
               <w:jc w:val="center"/>
               <w:cnfStyle w:val="000000100000" w:firstRow="0" w:lastRow="0" w:firstColumn="0" w:lastColumn="0" w:oddVBand="0" w:evenVBand="0" w:oddHBand="1" w:evenHBand="0" w:firstRowFirstColumn="0" w:firstRowLastColumn="0" w:lastRowFirstColumn="0" w:lastRowLastColumn="0"/>
             </w:pPr>
+            <w:r>
+              <w:t>24s</w:t>
+            </w:r>
           </w:p>
         </w:tc>
         <w:tc>
@@ -8110,6 +9566,12 @@
             <w:pPr>
               <w:jc w:val="center"/>
             </w:pPr>
+            <w:r>
+              <w:t>SC</w:t>
+            </w:r>
+            <w:r>
+              <w:t>1</w:t>
+            </w:r>
           </w:p>
         </w:tc>
         <w:tc>
@@ -8121,6 +9583,9 @@
               <w:jc w:val="center"/>
               <w:cnfStyle w:val="000000000000" w:firstRow="0" w:lastRow="0" w:firstColumn="0" w:lastColumn="0" w:oddVBand="0" w:evenVBand="0" w:oddHBand="0" w:evenHBand="0" w:firstRowFirstColumn="0" w:firstRowLastColumn="0" w:lastRowFirstColumn="0" w:lastRowLastColumn="0"/>
             </w:pPr>
+            <w:r>
+              <w:t>378s</w:t>
+            </w:r>
           </w:p>
         </w:tc>
         <w:tc>
@@ -8132,6 +9597,9 @@
               <w:jc w:val="center"/>
               <w:cnfStyle w:val="000000000000" w:firstRow="0" w:lastRow="0" w:firstColumn="0" w:lastColumn="0" w:oddVBand="0" w:evenVBand="0" w:oddHBand="0" w:evenHBand="0" w:firstRowFirstColumn="0" w:firstRowLastColumn="0" w:lastRowFirstColumn="0" w:lastRowLastColumn="0"/>
             </w:pPr>
+            <w:r>
+              <w:t>319s</w:t>
+            </w:r>
           </w:p>
         </w:tc>
         <w:tc>
@@ -8159,6 +9627,12 @@
             <w:pPr>
               <w:jc w:val="center"/>
             </w:pPr>
+            <w:r>
+              <w:t>SC</w:t>
+            </w:r>
+            <w:r>
+              <w:t>2</w:t>
+            </w:r>
           </w:p>
         </w:tc>
         <w:tc>
@@ -8169,7 +9643,16 @@
             <w:pPr>
               <w:jc w:val="center"/>
               <w:cnfStyle w:val="000000100000" w:firstRow="0" w:lastRow="0" w:firstColumn="0" w:lastColumn="0" w:oddVBand="0" w:evenVBand="0" w:oddHBand="1" w:evenHBand="0" w:firstRowFirstColumn="0" w:firstRowLastColumn="0" w:lastRowFirstColumn="0" w:lastRowLastColumn="0"/>
-            </w:pPr>
+              <w:rPr>
+                <w:lang w:val="en-US"/>
+              </w:rPr>
+            </w:pPr>
+            <w:r>
+              <w:rPr>
+                <w:lang w:val="en-US"/>
+              </w:rPr>
+              <w:t>546s</w:t>
+            </w:r>
           </w:p>
         </w:tc>
         <w:tc>
@@ -8180,7 +9663,16 @@
             <w:pPr>
               <w:jc w:val="center"/>
               <w:cnfStyle w:val="000000100000" w:firstRow="0" w:lastRow="0" w:firstColumn="0" w:lastColumn="0" w:oddVBand="0" w:evenVBand="0" w:oddHBand="1" w:evenHBand="0" w:firstRowFirstColumn="0" w:firstRowLastColumn="0" w:lastRowFirstColumn="0" w:lastRowLastColumn="0"/>
-            </w:pPr>
+              <w:rPr>
+                <w:lang w:val="en-US"/>
+              </w:rPr>
+            </w:pPr>
+            <w:r>
+              <w:rPr>
+                <w:lang w:val="en-US"/>
+              </w:rPr>
+              <w:t>468s</w:t>
+            </w:r>
           </w:p>
         </w:tc>
         <w:tc>
@@ -8191,12 +9683,1147 @@
             <w:pPr>
               <w:jc w:val="center"/>
               <w:cnfStyle w:val="000000100000" w:firstRow="0" w:lastRow="0" w:firstColumn="0" w:lastColumn="0" w:oddVBand="0" w:evenVBand="0" w:oddHBand="1" w:evenHBand="0" w:firstRowFirstColumn="0" w:firstRowLastColumn="0" w:lastRowFirstColumn="0" w:lastRowLastColumn="0"/>
+              <w:rPr>
+                <w:lang w:val="en-US"/>
+              </w:rPr>
+            </w:pPr>
+          </w:p>
+        </w:tc>
+      </w:tr>
+      <w:tr>
+        <w:tc>
+          <w:tcPr>
+            <w:cnfStyle w:val="001000000000" w:firstRow="0" w:lastRow="0" w:firstColumn="1" w:lastColumn="0" w:oddVBand="0" w:evenVBand="0" w:oddHBand="0" w:evenHBand="0" w:firstRowFirstColumn="0" w:firstRowLastColumn="0" w:lastRowFirstColumn="0" w:lastRowLastColumn="0"/>
+            <w:tcW w:w="988" w:type="dxa"/>
+          </w:tcPr>
+          <w:p>
+            <w:pPr>
+              <w:jc w:val="center"/>
+            </w:pPr>
+            <w:r>
+              <w:t>SC3</w:t>
+            </w:r>
+          </w:p>
+        </w:tc>
+        <w:tc>
+          <w:tcPr>
+            <w:tcW w:w="2693" w:type="dxa"/>
+          </w:tcPr>
+          <w:p>
+            <w:pPr>
+              <w:jc w:val="center"/>
+              <w:cnfStyle w:val="000000000000" w:firstRow="0" w:lastRow="0" w:firstColumn="0" w:lastColumn="0" w:oddVBand="0" w:evenVBand="0" w:oddHBand="0" w:evenHBand="0" w:firstRowFirstColumn="0" w:firstRowLastColumn="0" w:lastRowFirstColumn="0" w:lastRowLastColumn="0"/>
+              <w:rPr>
+                <w:lang w:val="en-US"/>
+              </w:rPr>
+            </w:pPr>
+            <w:r>
+              <w:rPr>
+                <w:lang w:val="en-US"/>
+              </w:rPr>
+              <w:t>700s</w:t>
+            </w:r>
+          </w:p>
+        </w:tc>
+        <w:tc>
+          <w:tcPr>
+            <w:tcW w:w="2982" w:type="dxa"/>
+          </w:tcPr>
+          <w:p>
+            <w:pPr>
+              <w:jc w:val="center"/>
+              <w:cnfStyle w:val="000000000000" w:firstRow="0" w:lastRow="0" w:firstColumn="0" w:lastColumn="0" w:oddVBand="0" w:evenVBand="0" w:oddHBand="0" w:evenHBand="0" w:firstRowFirstColumn="0" w:firstRowLastColumn="0" w:lastRowFirstColumn="0" w:lastRowLastColumn="0"/>
+              <w:rPr>
+                <w:lang w:val="en-US"/>
+              </w:rPr>
+            </w:pPr>
+            <w:commentRangeStart w:id="30"/>
+            <w:r>
+              <w:rPr>
+                <w:color w:val="FF0000"/>
+                <w:lang w:val="en-US"/>
+              </w:rPr>
+              <w:t>err</w:t>
+            </w:r>
+            <w:commentRangeEnd w:id="30"/>
+            <w:r>
+              <w:rPr>
+                <w:rStyle w:val="Rimandocommento"/>
+              </w:rPr>
+              <w:commentReference w:id="30"/>
+            </w:r>
+            <w:r>
+              <w:rPr>
+                <w:rStyle w:val="Rimandonotaapidipagina"/>
+                <w:color w:val="FF0000"/>
+                <w:lang w:val="en-US"/>
+              </w:rPr>
+              <w:footnoteReference w:id="2"/>
+            </w:r>
+          </w:p>
+        </w:tc>
+        <w:tc>
+          <w:tcPr>
+            <w:tcW w:w="2965" w:type="dxa"/>
+          </w:tcPr>
+          <w:p>
+            <w:pPr>
+              <w:keepNext/>
+              <w:jc w:val="center"/>
+              <w:cnfStyle w:val="000000000000" w:firstRow="0" w:lastRow="0" w:firstColumn="0" w:lastColumn="0" w:oddVBand="0" w:evenVBand="0" w:oddHBand="0" w:evenHBand="0" w:firstRowFirstColumn="0" w:firstRowLastColumn="0" w:lastRowFirstColumn="0" w:lastRowLastColumn="0"/>
+              <w:rPr>
+                <w:lang w:val="en-US"/>
+              </w:rPr>
             </w:pPr>
           </w:p>
         </w:tc>
       </w:tr>
     </w:tbl>
-    <w:p/>
+    <w:p>
+      <w:pPr>
+        <w:pStyle w:val="Didascalia"/>
+        <w:spacing w:before="240"/>
+      </w:pPr>
+      <w:r>
+        <w:t xml:space="preserve">Tabella </w:t>
+      </w:r>
+      <w:fldSimple w:instr=" SEQ Tabella \* ARABIC ">
+        <w:r>
+          <w:rPr>
+            <w:noProof/>
+          </w:rPr>
+          <w:t>4</w:t>
+        </w:r>
+      </w:fldSimple>
+      <w:r>
+        <w:t>: Tempi relativi alla generazione di schemi su iBench.</w:t>
+      </w:r>
+    </w:p>
+    <w:p>
+      <w:pPr>
+        <w:spacing w:before="360"/>
+      </w:pPr>
+      <w:r>
+        <w:t xml:space="preserve">Di seguito </w:t>
+      </w:r>
+      <w:r>
+        <w:t>sono riportate tre tabelle, una per ogni macchina utilizzata, con i tempi ottenuti per le esecuzioni delle varie fasi.</w:t>
+      </w:r>
+    </w:p>
+    <w:p>
+      <w:pPr>
+        <w:rPr>
+          <w:rStyle w:val="Enfasiintensa"/>
+        </w:rPr>
+      </w:pPr>
+      <w:r>
+        <w:rPr>
+          <w:rStyle w:val="Enfasiintensa"/>
+        </w:rPr>
+        <w:t>PC1</w:t>
+      </w:r>
+    </w:p>
+    <w:tbl>
+      <w:tblPr>
+        <w:tblStyle w:val="Tabellasemplice5"/>
+        <w:tblW w:w="0" w:type="auto"/>
+        <w:tblLook w:val="04A0" w:firstRow="1" w:lastRow="0" w:firstColumn="1" w:lastColumn="0" w:noHBand="0" w:noVBand="1"/>
+      </w:tblPr>
+      <w:tblGrid>
+        <w:gridCol w:w="988"/>
+        <w:gridCol w:w="2693"/>
+        <w:gridCol w:w="2982"/>
+        <w:gridCol w:w="2965"/>
+      </w:tblGrid>
+      <w:tr>
+        <w:trPr>
+          <w:cnfStyle w:val="100000000000" w:firstRow="1" w:lastRow="0" w:firstColumn="0" w:lastColumn="0" w:oddVBand="0" w:evenVBand="0" w:oddHBand="0" w:evenHBand="0" w:firstRowFirstColumn="0" w:firstRowLastColumn="0" w:lastRowFirstColumn="0" w:lastRowLastColumn="0"/>
+        </w:trPr>
+        <w:tc>
+          <w:tcPr>
+            <w:cnfStyle w:val="001000000100" w:firstRow="0" w:lastRow="0" w:firstColumn="1" w:lastColumn="0" w:oddVBand="0" w:evenVBand="0" w:oddHBand="0" w:evenHBand="0" w:firstRowFirstColumn="1" w:firstRowLastColumn="0" w:lastRowFirstColumn="0" w:lastRowLastColumn="0"/>
+            <w:tcW w:w="988" w:type="dxa"/>
+          </w:tcPr>
+          <w:p>
+            <w:pPr>
+              <w:jc w:val="center"/>
+              <w:rPr>
+                <w:b/>
+                <w:bCs/>
+                <w:sz w:val="24"/>
+                <w:szCs w:val="21"/>
+              </w:rPr>
+            </w:pPr>
+            <w:r>
+              <w:rPr>
+                <w:b/>
+                <w:bCs/>
+                <w:sz w:val="24"/>
+                <w:szCs w:val="21"/>
+              </w:rPr>
+              <w:t>ID s</w:t>
+            </w:r>
+            <w:r>
+              <w:rPr>
+                <w:b/>
+                <w:bCs/>
+                <w:sz w:val="24"/>
+                <w:szCs w:val="21"/>
+              </w:rPr>
+              <w:t>chema</w:t>
+            </w:r>
+          </w:p>
+        </w:tc>
+        <w:tc>
+          <w:tcPr>
+            <w:tcW w:w="2693" w:type="dxa"/>
+          </w:tcPr>
+          <w:p>
+            <w:pPr>
+              <w:jc w:val="center"/>
+              <w:cnfStyle w:val="100000000000" w:firstRow="1" w:lastRow="0" w:firstColumn="0" w:lastColumn="0" w:oddVBand="0" w:evenVBand="0" w:oddHBand="0" w:evenHBand="0" w:firstRowFirstColumn="0" w:firstRowLastColumn="0" w:lastRowFirstColumn="0" w:lastRowLastColumn="0"/>
+              <w:rPr>
+                <w:b/>
+                <w:bCs/>
+                <w:sz w:val="24"/>
+                <w:szCs w:val="21"/>
+              </w:rPr>
+            </w:pPr>
+            <w:r>
+              <w:rPr>
+                <w:b/>
+                <w:bCs/>
+                <w:sz w:val="24"/>
+                <w:szCs w:val="21"/>
+              </w:rPr>
+              <w:t>Generazione schema iBench</w:t>
+            </w:r>
+          </w:p>
+        </w:tc>
+        <w:tc>
+          <w:tcPr>
+            <w:tcW w:w="2982" w:type="dxa"/>
+          </w:tcPr>
+          <w:p>
+            <w:pPr>
+              <w:jc w:val="center"/>
+              <w:cnfStyle w:val="100000000000" w:firstRow="1" w:lastRow="0" w:firstColumn="0" w:lastColumn="0" w:oddVBand="0" w:evenVBand="0" w:oddHBand="0" w:evenHBand="0" w:firstRowFirstColumn="0" w:firstRowLastColumn="0" w:lastRowFirstColumn="0" w:lastRowLastColumn="0"/>
+              <w:rPr>
+                <w:b/>
+                <w:bCs/>
+                <w:sz w:val="24"/>
+                <w:szCs w:val="21"/>
+              </w:rPr>
+            </w:pPr>
+            <w:r>
+              <w:rPr>
+                <w:b/>
+                <w:bCs/>
+                <w:sz w:val="24"/>
+                <w:szCs w:val="21"/>
+              </w:rPr>
+              <w:t>Traduzione xml to xmi con parser</w:t>
+            </w:r>
+          </w:p>
+        </w:tc>
+        <w:tc>
+          <w:tcPr>
+            <w:tcW w:w="2965" w:type="dxa"/>
+          </w:tcPr>
+          <w:p>
+            <w:pPr>
+              <w:jc w:val="center"/>
+              <w:cnfStyle w:val="100000000000" w:firstRow="1" w:lastRow="0" w:firstColumn="0" w:lastColumn="0" w:oddVBand="0" w:evenVBand="0" w:oddHBand="0" w:evenHBand="0" w:firstRowFirstColumn="0" w:firstRowLastColumn="0" w:lastRowFirstColumn="0" w:lastRowLastColumn="0"/>
+              <w:rPr>
+                <w:b/>
+                <w:bCs/>
+                <w:sz w:val="24"/>
+                <w:szCs w:val="21"/>
+              </w:rPr>
+            </w:pPr>
+            <w:r>
+              <w:rPr>
+                <w:b/>
+                <w:bCs/>
+                <w:sz w:val="24"/>
+                <w:szCs w:val="21"/>
+              </w:rPr>
+              <w:t>Creazione database e caricamento dati su MySQL</w:t>
+            </w:r>
+          </w:p>
+        </w:tc>
+      </w:tr>
+      <w:tr>
+        <w:trPr>
+          <w:cnfStyle w:val="000000100000" w:firstRow="0" w:lastRow="0" w:firstColumn="0" w:lastColumn="0" w:oddVBand="0" w:evenVBand="0" w:oddHBand="1" w:evenHBand="0" w:firstRowFirstColumn="0" w:firstRowLastColumn="0" w:lastRowFirstColumn="0" w:lastRowLastColumn="0"/>
+        </w:trPr>
+        <w:tc>
+          <w:tcPr>
+            <w:cnfStyle w:val="001000000000" w:firstRow="0" w:lastRow="0" w:firstColumn="1" w:lastColumn="0" w:oddVBand="0" w:evenVBand="0" w:oddHBand="0" w:evenHBand="0" w:firstRowFirstColumn="0" w:firstRowLastColumn="0" w:lastRowFirstColumn="0" w:lastRowLastColumn="0"/>
+            <w:tcW w:w="988" w:type="dxa"/>
+          </w:tcPr>
+          <w:p>
+            <w:pPr>
+              <w:jc w:val="center"/>
+            </w:pPr>
+            <w:r>
+              <w:t>SC</w:t>
+            </w:r>
+            <w:r>
+              <w:t>4</w:t>
+            </w:r>
+          </w:p>
+        </w:tc>
+        <w:tc>
+          <w:tcPr>
+            <w:tcW w:w="2693" w:type="dxa"/>
+          </w:tcPr>
+          <w:p>
+            <w:pPr>
+              <w:jc w:val="center"/>
+              <w:cnfStyle w:val="000000100000" w:firstRow="0" w:lastRow="0" w:firstColumn="0" w:lastColumn="0" w:oddVBand="0" w:evenVBand="0" w:oddHBand="1" w:evenHBand="0" w:firstRowFirstColumn="0" w:firstRowLastColumn="0" w:lastRowFirstColumn="0" w:lastRowLastColumn="0"/>
+            </w:pPr>
+          </w:p>
+        </w:tc>
+        <w:tc>
+          <w:tcPr>
+            <w:tcW w:w="2982" w:type="dxa"/>
+          </w:tcPr>
+          <w:p>
+            <w:pPr>
+              <w:jc w:val="center"/>
+              <w:cnfStyle w:val="000000100000" w:firstRow="0" w:lastRow="0" w:firstColumn="0" w:lastColumn="0" w:oddVBand="0" w:evenVBand="0" w:oddHBand="1" w:evenHBand="0" w:firstRowFirstColumn="0" w:firstRowLastColumn="0" w:lastRowFirstColumn="0" w:lastRowLastColumn="0"/>
+            </w:pPr>
+          </w:p>
+        </w:tc>
+        <w:tc>
+          <w:tcPr>
+            <w:tcW w:w="2965" w:type="dxa"/>
+          </w:tcPr>
+          <w:p>
+            <w:pPr>
+              <w:jc w:val="center"/>
+              <w:cnfStyle w:val="000000100000" w:firstRow="0" w:lastRow="0" w:firstColumn="0" w:lastColumn="0" w:oddVBand="0" w:evenVBand="0" w:oddHBand="1" w:evenHBand="0" w:firstRowFirstColumn="0" w:firstRowLastColumn="0" w:lastRowFirstColumn="0" w:lastRowLastColumn="0"/>
+            </w:pPr>
+          </w:p>
+        </w:tc>
+      </w:tr>
+      <w:tr>
+        <w:tc>
+          <w:tcPr>
+            <w:cnfStyle w:val="001000000000" w:firstRow="0" w:lastRow="0" w:firstColumn="1" w:lastColumn="0" w:oddVBand="0" w:evenVBand="0" w:oddHBand="0" w:evenHBand="0" w:firstRowFirstColumn="0" w:firstRowLastColumn="0" w:lastRowFirstColumn="0" w:lastRowLastColumn="0"/>
+            <w:tcW w:w="988" w:type="dxa"/>
+          </w:tcPr>
+          <w:p>
+            <w:pPr>
+              <w:jc w:val="center"/>
+            </w:pPr>
+            <w:r>
+              <w:t>SC</w:t>
+            </w:r>
+            <w:r>
+              <w:t>5</w:t>
+            </w:r>
+          </w:p>
+        </w:tc>
+        <w:tc>
+          <w:tcPr>
+            <w:tcW w:w="2693" w:type="dxa"/>
+          </w:tcPr>
+          <w:p>
+            <w:pPr>
+              <w:jc w:val="center"/>
+              <w:cnfStyle w:val="000000000000" w:firstRow="0" w:lastRow="0" w:firstColumn="0" w:lastColumn="0" w:oddVBand="0" w:evenVBand="0" w:oddHBand="0" w:evenHBand="0" w:firstRowFirstColumn="0" w:firstRowLastColumn="0" w:lastRowFirstColumn="0" w:lastRowLastColumn="0"/>
+            </w:pPr>
+          </w:p>
+        </w:tc>
+        <w:tc>
+          <w:tcPr>
+            <w:tcW w:w="2982" w:type="dxa"/>
+          </w:tcPr>
+          <w:p>
+            <w:pPr>
+              <w:jc w:val="center"/>
+              <w:cnfStyle w:val="000000000000" w:firstRow="0" w:lastRow="0" w:firstColumn="0" w:lastColumn="0" w:oddVBand="0" w:evenVBand="0" w:oddHBand="0" w:evenHBand="0" w:firstRowFirstColumn="0" w:firstRowLastColumn="0" w:lastRowFirstColumn="0" w:lastRowLastColumn="0"/>
+            </w:pPr>
+          </w:p>
+        </w:tc>
+        <w:tc>
+          <w:tcPr>
+            <w:tcW w:w="2965" w:type="dxa"/>
+          </w:tcPr>
+          <w:p>
+            <w:pPr>
+              <w:jc w:val="center"/>
+              <w:cnfStyle w:val="000000000000" w:firstRow="0" w:lastRow="0" w:firstColumn="0" w:lastColumn="0" w:oddVBand="0" w:evenVBand="0" w:oddHBand="0" w:evenHBand="0" w:firstRowFirstColumn="0" w:firstRowLastColumn="0" w:lastRowFirstColumn="0" w:lastRowLastColumn="0"/>
+            </w:pPr>
+          </w:p>
+        </w:tc>
+      </w:tr>
+      <w:tr>
+        <w:trPr>
+          <w:cnfStyle w:val="000000100000" w:firstRow="0" w:lastRow="0" w:firstColumn="0" w:lastColumn="0" w:oddVBand="0" w:evenVBand="0" w:oddHBand="1" w:evenHBand="0" w:firstRowFirstColumn="0" w:firstRowLastColumn="0" w:lastRowFirstColumn="0" w:lastRowLastColumn="0"/>
+        </w:trPr>
+        <w:tc>
+          <w:tcPr>
+            <w:cnfStyle w:val="001000000000" w:firstRow="0" w:lastRow="0" w:firstColumn="1" w:lastColumn="0" w:oddVBand="0" w:evenVBand="0" w:oddHBand="0" w:evenHBand="0" w:firstRowFirstColumn="0" w:firstRowLastColumn="0" w:lastRowFirstColumn="0" w:lastRowLastColumn="0"/>
+            <w:tcW w:w="988" w:type="dxa"/>
+          </w:tcPr>
+          <w:p>
+            <w:pPr>
+              <w:jc w:val="center"/>
+            </w:pPr>
+            <w:r>
+              <w:t>SC</w:t>
+            </w:r>
+            <w:r>
+              <w:t>6</w:t>
+            </w:r>
+          </w:p>
+        </w:tc>
+        <w:tc>
+          <w:tcPr>
+            <w:tcW w:w="2693" w:type="dxa"/>
+          </w:tcPr>
+          <w:p>
+            <w:pPr>
+              <w:jc w:val="center"/>
+              <w:cnfStyle w:val="000000100000" w:firstRow="0" w:lastRow="0" w:firstColumn="0" w:lastColumn="0" w:oddVBand="0" w:evenVBand="0" w:oddHBand="1" w:evenHBand="0" w:firstRowFirstColumn="0" w:firstRowLastColumn="0" w:lastRowFirstColumn="0" w:lastRowLastColumn="0"/>
+              <w:rPr>
+                <w:lang w:val="en-US"/>
+              </w:rPr>
+            </w:pPr>
+          </w:p>
+        </w:tc>
+        <w:tc>
+          <w:tcPr>
+            <w:tcW w:w="2982" w:type="dxa"/>
+          </w:tcPr>
+          <w:p>
+            <w:pPr>
+              <w:jc w:val="center"/>
+              <w:cnfStyle w:val="000000100000" w:firstRow="0" w:lastRow="0" w:firstColumn="0" w:lastColumn="0" w:oddVBand="0" w:evenVBand="0" w:oddHBand="1" w:evenHBand="0" w:firstRowFirstColumn="0" w:firstRowLastColumn="0" w:lastRowFirstColumn="0" w:lastRowLastColumn="0"/>
+              <w:rPr>
+                <w:lang w:val="en-US"/>
+              </w:rPr>
+            </w:pPr>
+          </w:p>
+        </w:tc>
+        <w:tc>
+          <w:tcPr>
+            <w:tcW w:w="2965" w:type="dxa"/>
+          </w:tcPr>
+          <w:p>
+            <w:pPr>
+              <w:keepNext/>
+              <w:jc w:val="center"/>
+              <w:cnfStyle w:val="000000100000" w:firstRow="0" w:lastRow="0" w:firstColumn="0" w:lastColumn="0" w:oddVBand="0" w:evenVBand="0" w:oddHBand="1" w:evenHBand="0" w:firstRowFirstColumn="0" w:firstRowLastColumn="0" w:lastRowFirstColumn="0" w:lastRowLastColumn="0"/>
+              <w:rPr>
+                <w:lang w:val="en-US"/>
+              </w:rPr>
+            </w:pPr>
+          </w:p>
+        </w:tc>
+      </w:tr>
+    </w:tbl>
+    <w:p>
+      <w:pPr>
+        <w:pStyle w:val="Didascalia"/>
+        <w:spacing w:before="240"/>
+      </w:pPr>
+      <w:r>
+        <w:t xml:space="preserve">Tabella </w:t>
+      </w:r>
+      <w:fldSimple w:instr=" SEQ Tabella \* ARABIC ">
+        <w:r>
+          <w:rPr>
+            <w:noProof/>
+          </w:rPr>
+          <w:t>5</w:t>
+        </w:r>
+      </w:fldSimple>
+      <w:r>
+        <w:t>: Tempi relativi alle tre fasi ottenuti con il PC1.</w:t>
+      </w:r>
+    </w:p>
+    <w:p>
+      <w:pPr>
+        <w:rPr>
+          <w:rStyle w:val="Enfasiintensa"/>
+        </w:rPr>
+      </w:pPr>
+      <w:r>
+        <w:rPr>
+          <w:rStyle w:val="Enfasiintensa"/>
+        </w:rPr>
+        <w:t>PC</w:t>
+      </w:r>
+      <w:r>
+        <w:rPr>
+          <w:rStyle w:val="Enfasiintensa"/>
+        </w:rPr>
+        <w:t>2</w:t>
+      </w:r>
+    </w:p>
+    <w:tbl>
+      <w:tblPr>
+        <w:tblStyle w:val="Tabellasemplice5"/>
+        <w:tblW w:w="0" w:type="auto"/>
+        <w:tblLook w:val="04A0" w:firstRow="1" w:lastRow="0" w:firstColumn="1" w:lastColumn="0" w:noHBand="0" w:noVBand="1"/>
+      </w:tblPr>
+      <w:tblGrid>
+        <w:gridCol w:w="988"/>
+        <w:gridCol w:w="2693"/>
+        <w:gridCol w:w="2982"/>
+        <w:gridCol w:w="2965"/>
+      </w:tblGrid>
+      <w:tr>
+        <w:trPr>
+          <w:cnfStyle w:val="100000000000" w:firstRow="1" w:lastRow="0" w:firstColumn="0" w:lastColumn="0" w:oddVBand="0" w:evenVBand="0" w:oddHBand="0" w:evenHBand="0" w:firstRowFirstColumn="0" w:firstRowLastColumn="0" w:lastRowFirstColumn="0" w:lastRowLastColumn="0"/>
+        </w:trPr>
+        <w:tc>
+          <w:tcPr>
+            <w:cnfStyle w:val="001000000100" w:firstRow="0" w:lastRow="0" w:firstColumn="1" w:lastColumn="0" w:oddVBand="0" w:evenVBand="0" w:oddHBand="0" w:evenHBand="0" w:firstRowFirstColumn="1" w:firstRowLastColumn="0" w:lastRowFirstColumn="0" w:lastRowLastColumn="0"/>
+            <w:tcW w:w="988" w:type="dxa"/>
+          </w:tcPr>
+          <w:p>
+            <w:pPr>
+              <w:jc w:val="center"/>
+              <w:rPr>
+                <w:b/>
+                <w:bCs/>
+                <w:sz w:val="24"/>
+                <w:szCs w:val="21"/>
+              </w:rPr>
+            </w:pPr>
+            <w:r>
+              <w:rPr>
+                <w:b/>
+                <w:bCs/>
+                <w:sz w:val="24"/>
+                <w:szCs w:val="21"/>
+              </w:rPr>
+              <w:t>ID s</w:t>
+            </w:r>
+            <w:r>
+              <w:rPr>
+                <w:b/>
+                <w:bCs/>
+                <w:sz w:val="24"/>
+                <w:szCs w:val="21"/>
+              </w:rPr>
+              <w:t>chema</w:t>
+            </w:r>
+          </w:p>
+        </w:tc>
+        <w:tc>
+          <w:tcPr>
+            <w:tcW w:w="2693" w:type="dxa"/>
+          </w:tcPr>
+          <w:p>
+            <w:pPr>
+              <w:jc w:val="center"/>
+              <w:cnfStyle w:val="100000000000" w:firstRow="1" w:lastRow="0" w:firstColumn="0" w:lastColumn="0" w:oddVBand="0" w:evenVBand="0" w:oddHBand="0" w:evenHBand="0" w:firstRowFirstColumn="0" w:firstRowLastColumn="0" w:lastRowFirstColumn="0" w:lastRowLastColumn="0"/>
+              <w:rPr>
+                <w:b/>
+                <w:bCs/>
+                <w:sz w:val="24"/>
+                <w:szCs w:val="21"/>
+              </w:rPr>
+            </w:pPr>
+            <w:r>
+              <w:rPr>
+                <w:b/>
+                <w:bCs/>
+                <w:sz w:val="24"/>
+                <w:szCs w:val="21"/>
+              </w:rPr>
+              <w:t>Generazione schema iBench</w:t>
+            </w:r>
+          </w:p>
+        </w:tc>
+        <w:tc>
+          <w:tcPr>
+            <w:tcW w:w="2982" w:type="dxa"/>
+          </w:tcPr>
+          <w:p>
+            <w:pPr>
+              <w:jc w:val="center"/>
+              <w:cnfStyle w:val="100000000000" w:firstRow="1" w:lastRow="0" w:firstColumn="0" w:lastColumn="0" w:oddVBand="0" w:evenVBand="0" w:oddHBand="0" w:evenHBand="0" w:firstRowFirstColumn="0" w:firstRowLastColumn="0" w:lastRowFirstColumn="0" w:lastRowLastColumn="0"/>
+              <w:rPr>
+                <w:b/>
+                <w:bCs/>
+                <w:sz w:val="24"/>
+                <w:szCs w:val="21"/>
+              </w:rPr>
+            </w:pPr>
+            <w:r>
+              <w:rPr>
+                <w:b/>
+                <w:bCs/>
+                <w:sz w:val="24"/>
+                <w:szCs w:val="21"/>
+              </w:rPr>
+              <w:t>Traduzione xml to xmi con parser</w:t>
+            </w:r>
+          </w:p>
+        </w:tc>
+        <w:tc>
+          <w:tcPr>
+            <w:tcW w:w="2965" w:type="dxa"/>
+          </w:tcPr>
+          <w:p>
+            <w:pPr>
+              <w:jc w:val="center"/>
+              <w:cnfStyle w:val="100000000000" w:firstRow="1" w:lastRow="0" w:firstColumn="0" w:lastColumn="0" w:oddVBand="0" w:evenVBand="0" w:oddHBand="0" w:evenHBand="0" w:firstRowFirstColumn="0" w:firstRowLastColumn="0" w:lastRowFirstColumn="0" w:lastRowLastColumn="0"/>
+              <w:rPr>
+                <w:b/>
+                <w:bCs/>
+                <w:sz w:val="24"/>
+                <w:szCs w:val="21"/>
+              </w:rPr>
+            </w:pPr>
+            <w:r>
+              <w:rPr>
+                <w:b/>
+                <w:bCs/>
+                <w:sz w:val="24"/>
+                <w:szCs w:val="21"/>
+              </w:rPr>
+              <w:t>Creazione database e caricamento dati su MySQL</w:t>
+            </w:r>
+          </w:p>
+        </w:tc>
+      </w:tr>
+      <w:tr>
+        <w:trPr>
+          <w:cnfStyle w:val="000000100000" w:firstRow="0" w:lastRow="0" w:firstColumn="0" w:lastColumn="0" w:oddVBand="0" w:evenVBand="0" w:oddHBand="1" w:evenHBand="0" w:firstRowFirstColumn="0" w:firstRowLastColumn="0" w:lastRowFirstColumn="0" w:lastRowLastColumn="0"/>
+        </w:trPr>
+        <w:tc>
+          <w:tcPr>
+            <w:cnfStyle w:val="001000000000" w:firstRow="0" w:lastRow="0" w:firstColumn="1" w:lastColumn="0" w:oddVBand="0" w:evenVBand="0" w:oddHBand="0" w:evenHBand="0" w:firstRowFirstColumn="0" w:firstRowLastColumn="0" w:lastRowFirstColumn="0" w:lastRowLastColumn="0"/>
+            <w:tcW w:w="988" w:type="dxa"/>
+          </w:tcPr>
+          <w:p>
+            <w:pPr>
+              <w:jc w:val="center"/>
+            </w:pPr>
+            <w:r>
+              <w:t>SC4</w:t>
+            </w:r>
+          </w:p>
+        </w:tc>
+        <w:tc>
+          <w:tcPr>
+            <w:tcW w:w="2693" w:type="dxa"/>
+          </w:tcPr>
+          <w:p>
+            <w:pPr>
+              <w:jc w:val="center"/>
+              <w:cnfStyle w:val="000000100000" w:firstRow="0" w:lastRow="0" w:firstColumn="0" w:lastColumn="0" w:oddVBand="0" w:evenVBand="0" w:oddHBand="1" w:evenHBand="0" w:firstRowFirstColumn="0" w:firstRowLastColumn="0" w:lastRowFirstColumn="0" w:lastRowLastColumn="0"/>
+            </w:pPr>
+          </w:p>
+        </w:tc>
+        <w:tc>
+          <w:tcPr>
+            <w:tcW w:w="2982" w:type="dxa"/>
+          </w:tcPr>
+          <w:p>
+            <w:pPr>
+              <w:jc w:val="center"/>
+              <w:cnfStyle w:val="000000100000" w:firstRow="0" w:lastRow="0" w:firstColumn="0" w:lastColumn="0" w:oddVBand="0" w:evenVBand="0" w:oddHBand="1" w:evenHBand="0" w:firstRowFirstColumn="0" w:firstRowLastColumn="0" w:lastRowFirstColumn="0" w:lastRowLastColumn="0"/>
+            </w:pPr>
+          </w:p>
+        </w:tc>
+        <w:tc>
+          <w:tcPr>
+            <w:tcW w:w="2965" w:type="dxa"/>
+          </w:tcPr>
+          <w:p>
+            <w:pPr>
+              <w:jc w:val="center"/>
+              <w:cnfStyle w:val="000000100000" w:firstRow="0" w:lastRow="0" w:firstColumn="0" w:lastColumn="0" w:oddVBand="0" w:evenVBand="0" w:oddHBand="1" w:evenHBand="0" w:firstRowFirstColumn="0" w:firstRowLastColumn="0" w:lastRowFirstColumn="0" w:lastRowLastColumn="0"/>
+            </w:pPr>
+          </w:p>
+        </w:tc>
+      </w:tr>
+      <w:tr>
+        <w:tc>
+          <w:tcPr>
+            <w:cnfStyle w:val="001000000000" w:firstRow="0" w:lastRow="0" w:firstColumn="1" w:lastColumn="0" w:oddVBand="0" w:evenVBand="0" w:oddHBand="0" w:evenHBand="0" w:firstRowFirstColumn="0" w:firstRowLastColumn="0" w:lastRowFirstColumn="0" w:lastRowLastColumn="0"/>
+            <w:tcW w:w="988" w:type="dxa"/>
+          </w:tcPr>
+          <w:p>
+            <w:pPr>
+              <w:jc w:val="center"/>
+            </w:pPr>
+            <w:r>
+              <w:t>SC5</w:t>
+            </w:r>
+          </w:p>
+        </w:tc>
+        <w:tc>
+          <w:tcPr>
+            <w:tcW w:w="2693" w:type="dxa"/>
+          </w:tcPr>
+          <w:p>
+            <w:pPr>
+              <w:jc w:val="center"/>
+              <w:cnfStyle w:val="000000000000" w:firstRow="0" w:lastRow="0" w:firstColumn="0" w:lastColumn="0" w:oddVBand="0" w:evenVBand="0" w:oddHBand="0" w:evenHBand="0" w:firstRowFirstColumn="0" w:firstRowLastColumn="0" w:lastRowFirstColumn="0" w:lastRowLastColumn="0"/>
+            </w:pPr>
+          </w:p>
+        </w:tc>
+        <w:tc>
+          <w:tcPr>
+            <w:tcW w:w="2982" w:type="dxa"/>
+          </w:tcPr>
+          <w:p>
+            <w:pPr>
+              <w:jc w:val="center"/>
+              <w:cnfStyle w:val="000000000000" w:firstRow="0" w:lastRow="0" w:firstColumn="0" w:lastColumn="0" w:oddVBand="0" w:evenVBand="0" w:oddHBand="0" w:evenHBand="0" w:firstRowFirstColumn="0" w:firstRowLastColumn="0" w:lastRowFirstColumn="0" w:lastRowLastColumn="0"/>
+            </w:pPr>
+          </w:p>
+        </w:tc>
+        <w:tc>
+          <w:tcPr>
+            <w:tcW w:w="2965" w:type="dxa"/>
+          </w:tcPr>
+          <w:p>
+            <w:pPr>
+              <w:jc w:val="center"/>
+              <w:cnfStyle w:val="000000000000" w:firstRow="0" w:lastRow="0" w:firstColumn="0" w:lastColumn="0" w:oddVBand="0" w:evenVBand="0" w:oddHBand="0" w:evenHBand="0" w:firstRowFirstColumn="0" w:firstRowLastColumn="0" w:lastRowFirstColumn="0" w:lastRowLastColumn="0"/>
+            </w:pPr>
+          </w:p>
+        </w:tc>
+      </w:tr>
+      <w:tr>
+        <w:trPr>
+          <w:cnfStyle w:val="000000100000" w:firstRow="0" w:lastRow="0" w:firstColumn="0" w:lastColumn="0" w:oddVBand="0" w:evenVBand="0" w:oddHBand="1" w:evenHBand="0" w:firstRowFirstColumn="0" w:firstRowLastColumn="0" w:lastRowFirstColumn="0" w:lastRowLastColumn="0"/>
+        </w:trPr>
+        <w:tc>
+          <w:tcPr>
+            <w:cnfStyle w:val="001000000000" w:firstRow="0" w:lastRow="0" w:firstColumn="1" w:lastColumn="0" w:oddVBand="0" w:evenVBand="0" w:oddHBand="0" w:evenHBand="0" w:firstRowFirstColumn="0" w:firstRowLastColumn="0" w:lastRowFirstColumn="0" w:lastRowLastColumn="0"/>
+            <w:tcW w:w="988" w:type="dxa"/>
+          </w:tcPr>
+          <w:p>
+            <w:pPr>
+              <w:jc w:val="center"/>
+            </w:pPr>
+            <w:r>
+              <w:t>SC6</w:t>
+            </w:r>
+          </w:p>
+        </w:tc>
+        <w:tc>
+          <w:tcPr>
+            <w:tcW w:w="2693" w:type="dxa"/>
+          </w:tcPr>
+          <w:p>
+            <w:pPr>
+              <w:jc w:val="center"/>
+              <w:cnfStyle w:val="000000100000" w:firstRow="0" w:lastRow="0" w:firstColumn="0" w:lastColumn="0" w:oddVBand="0" w:evenVBand="0" w:oddHBand="1" w:evenHBand="0" w:firstRowFirstColumn="0" w:firstRowLastColumn="0" w:lastRowFirstColumn="0" w:lastRowLastColumn="0"/>
+              <w:rPr>
+                <w:lang w:val="en-US"/>
+              </w:rPr>
+            </w:pPr>
+          </w:p>
+        </w:tc>
+        <w:tc>
+          <w:tcPr>
+            <w:tcW w:w="2982" w:type="dxa"/>
+          </w:tcPr>
+          <w:p>
+            <w:pPr>
+              <w:jc w:val="center"/>
+              <w:cnfStyle w:val="000000100000" w:firstRow="0" w:lastRow="0" w:firstColumn="0" w:lastColumn="0" w:oddVBand="0" w:evenVBand="0" w:oddHBand="1" w:evenHBand="0" w:firstRowFirstColumn="0" w:firstRowLastColumn="0" w:lastRowFirstColumn="0" w:lastRowLastColumn="0"/>
+              <w:rPr>
+                <w:lang w:val="en-US"/>
+              </w:rPr>
+            </w:pPr>
+          </w:p>
+        </w:tc>
+        <w:tc>
+          <w:tcPr>
+            <w:tcW w:w="2965" w:type="dxa"/>
+          </w:tcPr>
+          <w:p>
+            <w:pPr>
+              <w:keepNext/>
+              <w:jc w:val="center"/>
+              <w:cnfStyle w:val="000000100000" w:firstRow="0" w:lastRow="0" w:firstColumn="0" w:lastColumn="0" w:oddVBand="0" w:evenVBand="0" w:oddHBand="1" w:evenHBand="0" w:firstRowFirstColumn="0" w:firstRowLastColumn="0" w:lastRowFirstColumn="0" w:lastRowLastColumn="0"/>
+              <w:rPr>
+                <w:lang w:val="en-US"/>
+              </w:rPr>
+            </w:pPr>
+          </w:p>
+        </w:tc>
+      </w:tr>
+    </w:tbl>
+    <w:p>
+      <w:pPr>
+        <w:pStyle w:val="Didascalia"/>
+        <w:spacing w:before="240"/>
+      </w:pPr>
+      <w:r>
+        <w:t xml:space="preserve">Tabella </w:t>
+      </w:r>
+      <w:fldSimple w:instr=" SEQ Tabella \* ARABIC ">
+        <w:r>
+          <w:rPr>
+            <w:noProof/>
+          </w:rPr>
+          <w:t>6</w:t>
+        </w:r>
+      </w:fldSimple>
+      <w:r>
+        <w:t xml:space="preserve">: </w:t>
+      </w:r>
+      <w:r>
+        <w:t>Tempi relativi alle tre fasi ottenuti con il PC</w:t>
+      </w:r>
+      <w:r>
+        <w:t>2</w:t>
+      </w:r>
+      <w:r>
+        <w:t>.</w:t>
+      </w:r>
+    </w:p>
+    <w:p>
+      <w:pPr>
+        <w:rPr>
+          <w:rStyle w:val="Enfasiintensa"/>
+        </w:rPr>
+      </w:pPr>
+      <w:r>
+        <w:rPr>
+          <w:rStyle w:val="Enfasiintensa"/>
+        </w:rPr>
+        <w:t>PC3</w:t>
+      </w:r>
+    </w:p>
+    <w:tbl>
+      <w:tblPr>
+        <w:tblStyle w:val="Tabellasemplice5"/>
+        <w:tblW w:w="0" w:type="auto"/>
+        <w:tblLook w:val="04A0" w:firstRow="1" w:lastRow="0" w:firstColumn="1" w:lastColumn="0" w:noHBand="0" w:noVBand="1"/>
+      </w:tblPr>
+      <w:tblGrid>
+        <w:gridCol w:w="988"/>
+        <w:gridCol w:w="2693"/>
+        <w:gridCol w:w="2982"/>
+        <w:gridCol w:w="2965"/>
+      </w:tblGrid>
+      <w:tr>
+        <w:trPr>
+          <w:cnfStyle w:val="100000000000" w:firstRow="1" w:lastRow="0" w:firstColumn="0" w:lastColumn="0" w:oddVBand="0" w:evenVBand="0" w:oddHBand="0" w:evenHBand="0" w:firstRowFirstColumn="0" w:firstRowLastColumn="0" w:lastRowFirstColumn="0" w:lastRowLastColumn="0"/>
+        </w:trPr>
+        <w:tc>
+          <w:tcPr>
+            <w:cnfStyle w:val="001000000100" w:firstRow="0" w:lastRow="0" w:firstColumn="1" w:lastColumn="0" w:oddVBand="0" w:evenVBand="0" w:oddHBand="0" w:evenHBand="0" w:firstRowFirstColumn="1" w:firstRowLastColumn="0" w:lastRowFirstColumn="0" w:lastRowLastColumn="0"/>
+            <w:tcW w:w="988" w:type="dxa"/>
+          </w:tcPr>
+          <w:p>
+            <w:pPr>
+              <w:jc w:val="center"/>
+              <w:rPr>
+                <w:b/>
+                <w:bCs/>
+                <w:sz w:val="24"/>
+                <w:szCs w:val="21"/>
+              </w:rPr>
+            </w:pPr>
+            <w:r>
+              <w:rPr>
+                <w:b/>
+                <w:bCs/>
+                <w:sz w:val="24"/>
+                <w:szCs w:val="21"/>
+              </w:rPr>
+              <w:t>ID s</w:t>
+            </w:r>
+            <w:r>
+              <w:rPr>
+                <w:b/>
+                <w:bCs/>
+                <w:sz w:val="24"/>
+                <w:szCs w:val="21"/>
+              </w:rPr>
+              <w:t>chema</w:t>
+            </w:r>
+          </w:p>
+        </w:tc>
+        <w:tc>
+          <w:tcPr>
+            <w:tcW w:w="2693" w:type="dxa"/>
+          </w:tcPr>
+          <w:p>
+            <w:pPr>
+              <w:jc w:val="center"/>
+              <w:cnfStyle w:val="100000000000" w:firstRow="1" w:lastRow="0" w:firstColumn="0" w:lastColumn="0" w:oddVBand="0" w:evenVBand="0" w:oddHBand="0" w:evenHBand="0" w:firstRowFirstColumn="0" w:firstRowLastColumn="0" w:lastRowFirstColumn="0" w:lastRowLastColumn="0"/>
+              <w:rPr>
+                <w:b/>
+                <w:bCs/>
+                <w:sz w:val="24"/>
+                <w:szCs w:val="21"/>
+              </w:rPr>
+            </w:pPr>
+            <w:r>
+              <w:rPr>
+                <w:b/>
+                <w:bCs/>
+                <w:sz w:val="24"/>
+                <w:szCs w:val="21"/>
+              </w:rPr>
+              <w:t>Generazione schema iBench</w:t>
+            </w:r>
+          </w:p>
+        </w:tc>
+        <w:tc>
+          <w:tcPr>
+            <w:tcW w:w="2982" w:type="dxa"/>
+          </w:tcPr>
+          <w:p>
+            <w:pPr>
+              <w:jc w:val="center"/>
+              <w:cnfStyle w:val="100000000000" w:firstRow="1" w:lastRow="0" w:firstColumn="0" w:lastColumn="0" w:oddVBand="0" w:evenVBand="0" w:oddHBand="0" w:evenHBand="0" w:firstRowFirstColumn="0" w:firstRowLastColumn="0" w:lastRowFirstColumn="0" w:lastRowLastColumn="0"/>
+              <w:rPr>
+                <w:b/>
+                <w:bCs/>
+                <w:sz w:val="24"/>
+                <w:szCs w:val="21"/>
+              </w:rPr>
+            </w:pPr>
+            <w:r>
+              <w:rPr>
+                <w:b/>
+                <w:bCs/>
+                <w:sz w:val="24"/>
+                <w:szCs w:val="21"/>
+              </w:rPr>
+              <w:t>Traduzione xml to xmi con parser</w:t>
+            </w:r>
+          </w:p>
+        </w:tc>
+        <w:tc>
+          <w:tcPr>
+            <w:tcW w:w="2965" w:type="dxa"/>
+          </w:tcPr>
+          <w:p>
+            <w:pPr>
+              <w:jc w:val="center"/>
+              <w:cnfStyle w:val="100000000000" w:firstRow="1" w:lastRow="0" w:firstColumn="0" w:lastColumn="0" w:oddVBand="0" w:evenVBand="0" w:oddHBand="0" w:evenHBand="0" w:firstRowFirstColumn="0" w:firstRowLastColumn="0" w:lastRowFirstColumn="0" w:lastRowLastColumn="0"/>
+              <w:rPr>
+                <w:b/>
+                <w:bCs/>
+                <w:sz w:val="24"/>
+                <w:szCs w:val="21"/>
+              </w:rPr>
+            </w:pPr>
+            <w:r>
+              <w:rPr>
+                <w:b/>
+                <w:bCs/>
+                <w:sz w:val="24"/>
+                <w:szCs w:val="21"/>
+              </w:rPr>
+              <w:t>Creazione database e caricamento dati su MySQL</w:t>
+            </w:r>
+          </w:p>
+        </w:tc>
+      </w:tr>
+      <w:tr>
+        <w:trPr>
+          <w:cnfStyle w:val="000000100000" w:firstRow="0" w:lastRow="0" w:firstColumn="0" w:lastColumn="0" w:oddVBand="0" w:evenVBand="0" w:oddHBand="1" w:evenHBand="0" w:firstRowFirstColumn="0" w:firstRowLastColumn="0" w:lastRowFirstColumn="0" w:lastRowLastColumn="0"/>
+        </w:trPr>
+        <w:tc>
+          <w:tcPr>
+            <w:cnfStyle w:val="001000000000" w:firstRow="0" w:lastRow="0" w:firstColumn="1" w:lastColumn="0" w:oddVBand="0" w:evenVBand="0" w:oddHBand="0" w:evenHBand="0" w:firstRowFirstColumn="0" w:firstRowLastColumn="0" w:lastRowFirstColumn="0" w:lastRowLastColumn="0"/>
+            <w:tcW w:w="988" w:type="dxa"/>
+          </w:tcPr>
+          <w:p>
+            <w:pPr>
+              <w:jc w:val="center"/>
+            </w:pPr>
+            <w:r>
+              <w:t>SC4</w:t>
+            </w:r>
+          </w:p>
+        </w:tc>
+        <w:tc>
+          <w:tcPr>
+            <w:tcW w:w="2693" w:type="dxa"/>
+          </w:tcPr>
+          <w:p>
+            <w:pPr>
+              <w:jc w:val="center"/>
+              <w:cnfStyle w:val="000000100000" w:firstRow="0" w:lastRow="0" w:firstColumn="0" w:lastColumn="0" w:oddVBand="0" w:evenVBand="0" w:oddHBand="1" w:evenHBand="0" w:firstRowFirstColumn="0" w:firstRowLastColumn="0" w:lastRowFirstColumn="0" w:lastRowLastColumn="0"/>
+            </w:pPr>
+          </w:p>
+        </w:tc>
+        <w:tc>
+          <w:tcPr>
+            <w:tcW w:w="2982" w:type="dxa"/>
+          </w:tcPr>
+          <w:p>
+            <w:pPr>
+              <w:jc w:val="center"/>
+              <w:cnfStyle w:val="000000100000" w:firstRow="0" w:lastRow="0" w:firstColumn="0" w:lastColumn="0" w:oddVBand="0" w:evenVBand="0" w:oddHBand="1" w:evenHBand="0" w:firstRowFirstColumn="0" w:firstRowLastColumn="0" w:lastRowFirstColumn="0" w:lastRowLastColumn="0"/>
+            </w:pPr>
+          </w:p>
+        </w:tc>
+        <w:tc>
+          <w:tcPr>
+            <w:tcW w:w="2965" w:type="dxa"/>
+          </w:tcPr>
+          <w:p>
+            <w:pPr>
+              <w:jc w:val="center"/>
+              <w:cnfStyle w:val="000000100000" w:firstRow="0" w:lastRow="0" w:firstColumn="0" w:lastColumn="0" w:oddVBand="0" w:evenVBand="0" w:oddHBand="1" w:evenHBand="0" w:firstRowFirstColumn="0" w:firstRowLastColumn="0" w:lastRowFirstColumn="0" w:lastRowLastColumn="0"/>
+            </w:pPr>
+          </w:p>
+        </w:tc>
+      </w:tr>
+      <w:tr>
+        <w:tc>
+          <w:tcPr>
+            <w:cnfStyle w:val="001000000000" w:firstRow="0" w:lastRow="0" w:firstColumn="1" w:lastColumn="0" w:oddVBand="0" w:evenVBand="0" w:oddHBand="0" w:evenHBand="0" w:firstRowFirstColumn="0" w:firstRowLastColumn="0" w:lastRowFirstColumn="0" w:lastRowLastColumn="0"/>
+            <w:tcW w:w="988" w:type="dxa"/>
+          </w:tcPr>
+          <w:p>
+            <w:pPr>
+              <w:jc w:val="center"/>
+            </w:pPr>
+            <w:r>
+              <w:t>SC5</w:t>
+            </w:r>
+          </w:p>
+        </w:tc>
+        <w:tc>
+          <w:tcPr>
+            <w:tcW w:w="2693" w:type="dxa"/>
+          </w:tcPr>
+          <w:p>
+            <w:pPr>
+              <w:jc w:val="center"/>
+              <w:cnfStyle w:val="000000000000" w:firstRow="0" w:lastRow="0" w:firstColumn="0" w:lastColumn="0" w:oddVBand="0" w:evenVBand="0" w:oddHBand="0" w:evenHBand="0" w:firstRowFirstColumn="0" w:firstRowLastColumn="0" w:lastRowFirstColumn="0" w:lastRowLastColumn="0"/>
+            </w:pPr>
+          </w:p>
+        </w:tc>
+        <w:tc>
+          <w:tcPr>
+            <w:tcW w:w="2982" w:type="dxa"/>
+          </w:tcPr>
+          <w:p>
+            <w:pPr>
+              <w:jc w:val="center"/>
+              <w:cnfStyle w:val="000000000000" w:firstRow="0" w:lastRow="0" w:firstColumn="0" w:lastColumn="0" w:oddVBand="0" w:evenVBand="0" w:oddHBand="0" w:evenHBand="0" w:firstRowFirstColumn="0" w:firstRowLastColumn="0" w:lastRowFirstColumn="0" w:lastRowLastColumn="0"/>
+            </w:pPr>
+          </w:p>
+        </w:tc>
+        <w:tc>
+          <w:tcPr>
+            <w:tcW w:w="2965" w:type="dxa"/>
+          </w:tcPr>
+          <w:p>
+            <w:pPr>
+              <w:jc w:val="center"/>
+              <w:cnfStyle w:val="000000000000" w:firstRow="0" w:lastRow="0" w:firstColumn="0" w:lastColumn="0" w:oddVBand="0" w:evenVBand="0" w:oddHBand="0" w:evenHBand="0" w:firstRowFirstColumn="0" w:firstRowLastColumn="0" w:lastRowFirstColumn="0" w:lastRowLastColumn="0"/>
+            </w:pPr>
+          </w:p>
+        </w:tc>
+      </w:tr>
+      <w:tr>
+        <w:trPr>
+          <w:cnfStyle w:val="000000100000" w:firstRow="0" w:lastRow="0" w:firstColumn="0" w:lastColumn="0" w:oddVBand="0" w:evenVBand="0" w:oddHBand="1" w:evenHBand="0" w:firstRowFirstColumn="0" w:firstRowLastColumn="0" w:lastRowFirstColumn="0" w:lastRowLastColumn="0"/>
+        </w:trPr>
+        <w:tc>
+          <w:tcPr>
+            <w:cnfStyle w:val="001000000000" w:firstRow="0" w:lastRow="0" w:firstColumn="1" w:lastColumn="0" w:oddVBand="0" w:evenVBand="0" w:oddHBand="0" w:evenHBand="0" w:firstRowFirstColumn="0" w:firstRowLastColumn="0" w:lastRowFirstColumn="0" w:lastRowLastColumn="0"/>
+            <w:tcW w:w="988" w:type="dxa"/>
+          </w:tcPr>
+          <w:p>
+            <w:pPr>
+              <w:jc w:val="center"/>
+            </w:pPr>
+            <w:r>
+              <w:t>SC6</w:t>
+            </w:r>
+          </w:p>
+        </w:tc>
+        <w:tc>
+          <w:tcPr>
+            <w:tcW w:w="2693" w:type="dxa"/>
+          </w:tcPr>
+          <w:p>
+            <w:pPr>
+              <w:jc w:val="center"/>
+              <w:cnfStyle w:val="000000100000" w:firstRow="0" w:lastRow="0" w:firstColumn="0" w:lastColumn="0" w:oddVBand="0" w:evenVBand="0" w:oddHBand="1" w:evenHBand="0" w:firstRowFirstColumn="0" w:firstRowLastColumn="0" w:lastRowFirstColumn="0" w:lastRowLastColumn="0"/>
+              <w:rPr>
+                <w:lang w:val="en-US"/>
+              </w:rPr>
+            </w:pPr>
+          </w:p>
+        </w:tc>
+        <w:tc>
+          <w:tcPr>
+            <w:tcW w:w="2982" w:type="dxa"/>
+          </w:tcPr>
+          <w:p>
+            <w:pPr>
+              <w:jc w:val="center"/>
+              <w:cnfStyle w:val="000000100000" w:firstRow="0" w:lastRow="0" w:firstColumn="0" w:lastColumn="0" w:oddVBand="0" w:evenVBand="0" w:oddHBand="1" w:evenHBand="0" w:firstRowFirstColumn="0" w:firstRowLastColumn="0" w:lastRowFirstColumn="0" w:lastRowLastColumn="0"/>
+              <w:rPr>
+                <w:lang w:val="en-US"/>
+              </w:rPr>
+            </w:pPr>
+          </w:p>
+        </w:tc>
+        <w:tc>
+          <w:tcPr>
+            <w:tcW w:w="2965" w:type="dxa"/>
+          </w:tcPr>
+          <w:p>
+            <w:pPr>
+              <w:keepNext/>
+              <w:jc w:val="center"/>
+              <w:cnfStyle w:val="000000100000" w:firstRow="0" w:lastRow="0" w:firstColumn="0" w:lastColumn="0" w:oddVBand="0" w:evenVBand="0" w:oddHBand="1" w:evenHBand="0" w:firstRowFirstColumn="0" w:firstRowLastColumn="0" w:lastRowFirstColumn="0" w:lastRowLastColumn="0"/>
+              <w:rPr>
+                <w:lang w:val="en-US"/>
+              </w:rPr>
+            </w:pPr>
+          </w:p>
+        </w:tc>
+      </w:tr>
+    </w:tbl>
+    <w:p>
+      <w:pPr>
+        <w:pStyle w:val="Didascalia"/>
+        <w:spacing w:before="240"/>
+      </w:pPr>
+      <w:r>
+        <w:t xml:space="preserve">Tabella </w:t>
+      </w:r>
+      <w:fldSimple w:instr=" SEQ Tabella \* ARABIC ">
+        <w:r>
+          <w:rPr>
+            <w:noProof/>
+          </w:rPr>
+          <w:t>7</w:t>
+        </w:r>
+      </w:fldSimple>
+      <w:r>
+        <w:t xml:space="preserve">: </w:t>
+      </w:r>
+      <w:r>
+        <w:t>Tempi relativi alle tre fasi ottenuti con il P</w:t>
+      </w:r>
+      <w:r>
+        <w:t>C3</w:t>
+      </w:r>
+      <w:r>
+        <w:t>.</w:t>
+      </w:r>
+    </w:p>
     <w:p>
       <w:r>
         <w:br w:type="page"/>
@@ -8207,11 +10834,12 @@
         <w:pStyle w:val="Titolo1"/>
         <w:spacing w:line="480" w:lineRule="auto"/>
       </w:pPr>
+      <w:bookmarkStart w:id="31" w:name="_Toc19804822"/>
       <w:r>
         <w:lastRenderedPageBreak/>
         <w:t>Studio di usabilità</w:t>
       </w:r>
-      <w:bookmarkEnd w:id="21"/>
+      <w:bookmarkEnd w:id="31"/>
     </w:p>
     <w:sectPr>
       <w:pgSz w:w="11906" w:h="16838"/>
@@ -8225,7 +10853,7 @@
 
 <file path=word/comments.xml><?xml version="1.0" encoding="utf-8"?>
 <w:comments xmlns:wpc="http://schemas.microsoft.com/office/word/2010/wordprocessingCanvas" xmlns:cx="http://schemas.microsoft.com/office/drawing/2014/chartex" xmlns:cx1="http://schemas.microsoft.com/office/drawing/2015/9/8/chartex" xmlns:cx2="http://schemas.microsoft.com/office/drawing/2015/10/21/chartex" xmlns:cx3="http://schemas.microsoft.com/office/drawing/2016/5/9/chartex" xmlns:cx4="http://schemas.microsoft.com/office/drawing/2016/5/10/chartex" xmlns:cx5="http://schemas.microsoft.com/office/drawing/2016/5/11/chartex" xmlns:cx6="http://schemas.microsoft.com/office/drawing/2016/5/12/chartex" xmlns:cx7="http://schemas.microsoft.com/office/drawing/2016/5/13/chartex" xmlns:cx8="http://schemas.microsoft.com/office/drawing/2016/5/14/chartex" xmlns:mc="http://schemas.openxmlformats.org/markup-compatibility/2006" xmlns:aink="http://schemas.microsoft.com/office/drawing/2016/ink" xmlns:am3d="http://schemas.microsoft.com/office/drawing/2017/model3d" xmlns:o="urn:schemas-microsoft-com:office:office" xmlns:r="http://schemas.openxmlformats.org/officeDocument/2006/relationships" xmlns:m="http://schemas.openxmlformats.org/officeDocument/2006/math" xmlns:v="urn:schemas-microsoft-com:vml" xmlns:wp14="http://schemas.microsoft.com/office/word/2010/wordprocessingDrawing" xmlns:wp="http://schemas.openxmlformats.org/drawingml/2006/wordprocessingDrawing" xmlns:w10="urn:schemas-microsoft-com:office:word" xmlns:w="http://schemas.openxmlformats.org/wordprocessingml/2006/main" xmlns:w14="http://schemas.microsoft.com/office/word/2010/wordml" xmlns:w15="http://schemas.microsoft.com/office/word/2012/wordml" xmlns:w16cid="http://schemas.microsoft.com/office/word/2016/wordml/cid" xmlns:w16se="http://schemas.microsoft.com/office/word/2015/wordml/symex" xmlns:wpg="http://schemas.microsoft.com/office/word/2010/wordprocessingGroup" xmlns:wpi="http://schemas.microsoft.com/office/word/2010/wordprocessingInk" xmlns:wne="http://schemas.microsoft.com/office/word/2006/wordml" xmlns:wps="http://schemas.microsoft.com/office/word/2010/wordprocessingShape" mc:Ignorable="w14 w15 w16se w16cid wp14">
-  <w:comment w:id="15" w:author="Roberta" w:date="2019-09-13T13:01:00Z" w:initials="R">
+  <w:comment w:id="6" w:author="Roberta" w:date="2019-09-19T16:16:00Z" w:initials="R">
     <w:p>
       <w:pPr>
         <w:pStyle w:val="Testocommento"/>
@@ -8237,7 +10865,71 @@
         <w:annotationRef/>
       </w:r>
       <w:r>
+        <w:t xml:space="preserve">Leggete per vedere se è giusto e se è chiaro o contorto </w:t>
+      </w:r>
+    </w:p>
+  </w:comment>
+  <w:comment w:id="7" w:author="Roberta" w:date="2019-09-19T16:30:00Z" w:initials="R">
+    <w:p>
+      <w:pPr>
+        <w:pStyle w:val="Testocommento"/>
+      </w:pPr>
+      <w:r>
+        <w:rPr>
+          <w:rStyle w:val="Rimandocommento"/>
+        </w:rPr>
+        <w:annotationRef/>
+      </w:r>
+      <w:r>
+        <w:t>Come deve essere scritto?</w:t>
+      </w:r>
+    </w:p>
+  </w:comment>
+  <w:comment w:id="8" w:author="Roberta" w:date="2019-09-19T16:39:00Z" w:initials="R">
+    <w:p>
+      <w:pPr>
+        <w:pStyle w:val="Testocommento"/>
+      </w:pPr>
+      <w:r>
+        <w:rPr>
+          <w:rStyle w:val="Rimandocommento"/>
+        </w:rPr>
+        <w:annotationRef/>
+      </w:r>
+      <w:r>
+        <w:t>Stesso problema di su</w:t>
+      </w:r>
+    </w:p>
+  </w:comment>
+  <w:comment w:id="20" w:author="Roberta" w:date="2019-09-13T13:01:00Z" w:initials="R">
+    <w:p>
+      <w:pPr>
+        <w:pStyle w:val="Testocommento"/>
+      </w:pPr>
+      <w:r>
+        <w:rPr>
+          <w:rStyle w:val="Rimandocommento"/>
+        </w:rPr>
+        <w:annotationRef/>
+      </w:r>
+      <w:r>
         <w:t>Non ricordo quali poi quando proviamo Codit sistemiamo sta parte, scrivendo nel dettaglio quali sono queste funzionalità</w:t>
+      </w:r>
+    </w:p>
+  </w:comment>
+  <w:comment w:id="30" w:author="Roberta" w:date="2019-09-19T14:42:00Z" w:initials="R">
+    <w:p>
+      <w:pPr>
+        <w:pStyle w:val="Testocommento"/>
+      </w:pPr>
+      <w:r>
+        <w:rPr>
+          <w:rStyle w:val="Rimandocommento"/>
+        </w:rPr>
+        <w:annotationRef/>
+      </w:r>
+      <w:r>
+        <w:t>Tocca a te Dani &lt;3</w:t>
       </w:r>
     </w:p>
   </w:comment>
@@ -8246,13 +10938,21 @@
 
 <file path=word/commentsExtended.xml><?xml version="1.0" encoding="utf-8"?>
 <w15:commentsEx xmlns:wpc="http://schemas.microsoft.com/office/word/2010/wordprocessingCanvas" xmlns:cx="http://schemas.microsoft.com/office/drawing/2014/chartex" xmlns:cx1="http://schemas.microsoft.com/office/drawing/2015/9/8/chartex" xmlns:cx2="http://schemas.microsoft.com/office/drawing/2015/10/21/chartex" xmlns:cx3="http://schemas.microsoft.com/office/drawing/2016/5/9/chartex" xmlns:cx4="http://schemas.microsoft.com/office/drawing/2016/5/10/chartex" xmlns:cx5="http://schemas.microsoft.com/office/drawing/2016/5/11/chartex" xmlns:cx6="http://schemas.microsoft.com/office/drawing/2016/5/12/chartex" xmlns:cx7="http://schemas.microsoft.com/office/drawing/2016/5/13/chartex" xmlns:cx8="http://schemas.microsoft.com/office/drawing/2016/5/14/chartex" xmlns:mc="http://schemas.openxmlformats.org/markup-compatibility/2006" xmlns:aink="http://schemas.microsoft.com/office/drawing/2016/ink" xmlns:am3d="http://schemas.microsoft.com/office/drawing/2017/model3d" xmlns:o="urn:schemas-microsoft-com:office:office" xmlns:r="http://schemas.openxmlformats.org/officeDocument/2006/relationships" xmlns:m="http://schemas.openxmlformats.org/officeDocument/2006/math" xmlns:v="urn:schemas-microsoft-com:vml" xmlns:wp14="http://schemas.microsoft.com/office/word/2010/wordprocessingDrawing" xmlns:wp="http://schemas.openxmlformats.org/drawingml/2006/wordprocessingDrawing" xmlns:w10="urn:schemas-microsoft-com:office:word" xmlns:w="http://schemas.openxmlformats.org/wordprocessingml/2006/main" xmlns:w14="http://schemas.microsoft.com/office/word/2010/wordml" xmlns:w15="http://schemas.microsoft.com/office/word/2012/wordml" xmlns:w16cid="http://schemas.microsoft.com/office/word/2016/wordml/cid" xmlns:w16se="http://schemas.microsoft.com/office/word/2015/wordml/symex" xmlns:wpg="http://schemas.microsoft.com/office/word/2010/wordprocessingGroup" xmlns:wpi="http://schemas.microsoft.com/office/word/2010/wordprocessingInk" xmlns:wne="http://schemas.microsoft.com/office/word/2006/wordml" xmlns:wps="http://schemas.microsoft.com/office/word/2010/wordprocessingShape" mc:Ignorable="w14 w15 w16se w16cid wp14">
+  <w15:commentEx w15:paraId="3B5B6E78" w15:done="0"/>
+  <w15:commentEx w15:paraId="3AA18172" w15:done="0"/>
+  <w15:commentEx w15:paraId="52AC5A4E" w15:done="0"/>
   <w15:commentEx w15:paraId="0FC345BC" w15:done="0"/>
+  <w15:commentEx w15:paraId="0DDCFCA9" w15:done="0"/>
 </w15:commentsEx>
 </file>
 
 <file path=word/commentsIds.xml><?xml version="1.0" encoding="utf-8"?>
 <w16cid:commentsIds xmlns:wpc="http://schemas.microsoft.com/office/word/2010/wordprocessingCanvas" xmlns:cx="http://schemas.microsoft.com/office/drawing/2014/chartex" xmlns:cx1="http://schemas.microsoft.com/office/drawing/2015/9/8/chartex" xmlns:cx2="http://schemas.microsoft.com/office/drawing/2015/10/21/chartex" xmlns:cx3="http://schemas.microsoft.com/office/drawing/2016/5/9/chartex" xmlns:cx4="http://schemas.microsoft.com/office/drawing/2016/5/10/chartex" xmlns:cx5="http://schemas.microsoft.com/office/drawing/2016/5/11/chartex" xmlns:cx6="http://schemas.microsoft.com/office/drawing/2016/5/12/chartex" xmlns:cx7="http://schemas.microsoft.com/office/drawing/2016/5/13/chartex" xmlns:cx8="http://schemas.microsoft.com/office/drawing/2016/5/14/chartex" xmlns:mc="http://schemas.openxmlformats.org/markup-compatibility/2006" xmlns:aink="http://schemas.microsoft.com/office/drawing/2016/ink" xmlns:am3d="http://schemas.microsoft.com/office/drawing/2017/model3d" xmlns:o="urn:schemas-microsoft-com:office:office" xmlns:r="http://schemas.openxmlformats.org/officeDocument/2006/relationships" xmlns:m="http://schemas.openxmlformats.org/officeDocument/2006/math" xmlns:v="urn:schemas-microsoft-com:vml" xmlns:wp14="http://schemas.microsoft.com/office/word/2010/wordprocessingDrawing" xmlns:wp="http://schemas.openxmlformats.org/drawingml/2006/wordprocessingDrawing" xmlns:w10="urn:schemas-microsoft-com:office:word" xmlns:w="http://schemas.openxmlformats.org/wordprocessingml/2006/main" xmlns:w14="http://schemas.microsoft.com/office/word/2010/wordml" xmlns:w15="http://schemas.microsoft.com/office/word/2012/wordml" xmlns:w16cid="http://schemas.microsoft.com/office/word/2016/wordml/cid" xmlns:w16se="http://schemas.microsoft.com/office/word/2015/wordml/symex" xmlns:wpg="http://schemas.microsoft.com/office/word/2010/wordprocessingGroup" xmlns:wpi="http://schemas.microsoft.com/office/word/2010/wordprocessingInk" xmlns:wne="http://schemas.microsoft.com/office/word/2006/wordml" xmlns:wps="http://schemas.microsoft.com/office/word/2010/wordprocessingShape" mc:Ignorable="w14 w15 w16se w16cid wp14">
+  <w16cid:commentId w16cid:paraId="3B5B6E78" w16cid:durableId="212E286D"/>
+  <w16cid:commentId w16cid:paraId="3AA18172" w16cid:durableId="212E2B8A"/>
+  <w16cid:commentId w16cid:paraId="52AC5A4E" w16cid:durableId="212E2DC5"/>
   <w16cid:commentId w16cid:paraId="0FC345BC" w16cid:durableId="212611A4"/>
+  <w16cid:commentId w16cid:paraId="0DDCFCA9" w16cid:durableId="212E1251"/>
 </w16cid:commentsIds>
 </file>
 
@@ -8316,6 +11016,22 @@
       </w:r>
       <w:r>
         <w:t xml:space="preserve"> Per introdurre variabilità nella costruzione delle relazioni, è stata introdotta la variabilità del numero di attributi. Durante i test è stata utilizzata una variabilità di 3 attributi.</w:t>
+      </w:r>
+    </w:p>
+  </w:footnote>
+  <w:footnote w:id="2">
+    <w:p>
+      <w:pPr>
+        <w:pStyle w:val="Testonotaapidipagina"/>
+      </w:pPr>
+      <w:r>
+        <w:rPr>
+          <w:rStyle w:val="Rimandonotaapidipagina"/>
+        </w:rPr>
+        <w:footnoteRef/>
+      </w:r>
+      <w:r>
+        <w:t xml:space="preserve"> La generazione dello schema SC3 non è stata possibile per il PC2 poiché </w:t>
       </w:r>
     </w:p>
   </w:footnote>
@@ -8414,9 +11130,9 @@
     </w:lvl>
   </w:abstractNum>
   <w:abstractNum w:abstractNumId="1" w15:restartNumberingAfterBreak="0">
-    <w:nsid w:val="2EEF4FD3"/>
+    <w:nsid w:val="18582DB0"/>
     <w:multiLevelType w:val="hybridMultilevel"/>
-    <w:tmpl w:val="33406460"/>
+    <w:tmpl w:val="0A06D056"/>
     <w:lvl w:ilvl="0" w:tplc="04100001">
       <w:start w:val="1"/>
       <w:numFmt w:val="bullet"/>
@@ -8527,6 +11243,119 @@
     </w:lvl>
   </w:abstractNum>
   <w:abstractNum w:abstractNumId="2" w15:restartNumberingAfterBreak="0">
+    <w:nsid w:val="2EEF4FD3"/>
+    <w:multiLevelType w:val="hybridMultilevel"/>
+    <w:tmpl w:val="33406460"/>
+    <w:lvl w:ilvl="0" w:tplc="04100001">
+      <w:start w:val="1"/>
+      <w:numFmt w:val="bullet"/>
+      <w:lvlText w:val=""/>
+      <w:lvlJc w:val="left"/>
+      <w:pPr>
+        <w:ind w:left="720" w:hanging="360"/>
+      </w:pPr>
+      <w:rPr>
+        <w:rFonts w:ascii="Symbol" w:hAnsi="Symbol" w:hint="default"/>
+      </w:rPr>
+    </w:lvl>
+    <w:lvl w:ilvl="1" w:tplc="04100003" w:tentative="1">
+      <w:start w:val="1"/>
+      <w:numFmt w:val="bullet"/>
+      <w:lvlText w:val="o"/>
+      <w:lvlJc w:val="left"/>
+      <w:pPr>
+        <w:ind w:left="1440" w:hanging="360"/>
+      </w:pPr>
+      <w:rPr>
+        <w:rFonts w:ascii="Courier New" w:hAnsi="Courier New" w:cs="Courier New" w:hint="default"/>
+      </w:rPr>
+    </w:lvl>
+    <w:lvl w:ilvl="2" w:tplc="04100005" w:tentative="1">
+      <w:start w:val="1"/>
+      <w:numFmt w:val="bullet"/>
+      <w:lvlText w:val=""/>
+      <w:lvlJc w:val="left"/>
+      <w:pPr>
+        <w:ind w:left="2160" w:hanging="360"/>
+      </w:pPr>
+      <w:rPr>
+        <w:rFonts w:ascii="Wingdings" w:hAnsi="Wingdings" w:hint="default"/>
+      </w:rPr>
+    </w:lvl>
+    <w:lvl w:ilvl="3" w:tplc="04100001" w:tentative="1">
+      <w:start w:val="1"/>
+      <w:numFmt w:val="bullet"/>
+      <w:lvlText w:val=""/>
+      <w:lvlJc w:val="left"/>
+      <w:pPr>
+        <w:ind w:left="2880" w:hanging="360"/>
+      </w:pPr>
+      <w:rPr>
+        <w:rFonts w:ascii="Symbol" w:hAnsi="Symbol" w:hint="default"/>
+      </w:rPr>
+    </w:lvl>
+    <w:lvl w:ilvl="4" w:tplc="04100003" w:tentative="1">
+      <w:start w:val="1"/>
+      <w:numFmt w:val="bullet"/>
+      <w:lvlText w:val="o"/>
+      <w:lvlJc w:val="left"/>
+      <w:pPr>
+        <w:ind w:left="3600" w:hanging="360"/>
+      </w:pPr>
+      <w:rPr>
+        <w:rFonts w:ascii="Courier New" w:hAnsi="Courier New" w:cs="Courier New" w:hint="default"/>
+      </w:rPr>
+    </w:lvl>
+    <w:lvl w:ilvl="5" w:tplc="04100005" w:tentative="1">
+      <w:start w:val="1"/>
+      <w:numFmt w:val="bullet"/>
+      <w:lvlText w:val=""/>
+      <w:lvlJc w:val="left"/>
+      <w:pPr>
+        <w:ind w:left="4320" w:hanging="360"/>
+      </w:pPr>
+      <w:rPr>
+        <w:rFonts w:ascii="Wingdings" w:hAnsi="Wingdings" w:hint="default"/>
+      </w:rPr>
+    </w:lvl>
+    <w:lvl w:ilvl="6" w:tplc="04100001" w:tentative="1">
+      <w:start w:val="1"/>
+      <w:numFmt w:val="bullet"/>
+      <w:lvlText w:val=""/>
+      <w:lvlJc w:val="left"/>
+      <w:pPr>
+        <w:ind w:left="5040" w:hanging="360"/>
+      </w:pPr>
+      <w:rPr>
+        <w:rFonts w:ascii="Symbol" w:hAnsi="Symbol" w:hint="default"/>
+      </w:rPr>
+    </w:lvl>
+    <w:lvl w:ilvl="7" w:tplc="04100003" w:tentative="1">
+      <w:start w:val="1"/>
+      <w:numFmt w:val="bullet"/>
+      <w:lvlText w:val="o"/>
+      <w:lvlJc w:val="left"/>
+      <w:pPr>
+        <w:ind w:left="5760" w:hanging="360"/>
+      </w:pPr>
+      <w:rPr>
+        <w:rFonts w:ascii="Courier New" w:hAnsi="Courier New" w:cs="Courier New" w:hint="default"/>
+      </w:rPr>
+    </w:lvl>
+    <w:lvl w:ilvl="8" w:tplc="04100005" w:tentative="1">
+      <w:start w:val="1"/>
+      <w:numFmt w:val="bullet"/>
+      <w:lvlText w:val=""/>
+      <w:lvlJc w:val="left"/>
+      <w:pPr>
+        <w:ind w:left="6480" w:hanging="360"/>
+      </w:pPr>
+      <w:rPr>
+        <w:rFonts w:ascii="Wingdings" w:hAnsi="Wingdings" w:hint="default"/>
+      </w:rPr>
+    </w:lvl>
+  </w:abstractNum>
+  <w:abstractNum w:abstractNumId="3" w15:restartNumberingAfterBreak="0">
     <w:nsid w:val="4D4D4076"/>
     <w:multiLevelType w:val="hybridMultilevel"/>
     <w:tmpl w:val="C2DCE4DE"/>
@@ -8638,7 +11467,7 @@
       </w:rPr>
     </w:lvl>
   </w:abstractNum>
-  <w:abstractNum w:abstractNumId="3" w15:restartNumberingAfterBreak="0">
+  <w:abstractNum w:abstractNumId="4" w15:restartNumberingAfterBreak="0">
     <w:nsid w:val="5532190D"/>
     <w:multiLevelType w:val="hybridMultilevel"/>
     <w:tmpl w:val="6C44F7F0"/>
@@ -8751,7 +11580,7 @@
       </w:rPr>
     </w:lvl>
   </w:abstractNum>
-  <w:abstractNum w:abstractNumId="4" w15:restartNumberingAfterBreak="0">
+  <w:abstractNum w:abstractNumId="5" w15:restartNumberingAfterBreak="0">
     <w:nsid w:val="65E4377D"/>
     <w:multiLevelType w:val="hybridMultilevel"/>
     <w:tmpl w:val="EDC2D21A"/>
@@ -8864,7 +11693,7 @@
       </w:rPr>
     </w:lvl>
   </w:abstractNum>
-  <w:abstractNum w:abstractNumId="5" w15:restartNumberingAfterBreak="0">
+  <w:abstractNum w:abstractNumId="6" w15:restartNumberingAfterBreak="0">
     <w:nsid w:val="6BB36EF6"/>
     <w:multiLevelType w:val="hybridMultilevel"/>
     <w:tmpl w:val="582A97CA"/>
@@ -8977,7 +11806,7 @@
       </w:rPr>
     </w:lvl>
   </w:abstractNum>
-  <w:abstractNum w:abstractNumId="6" w15:restartNumberingAfterBreak="0">
+  <w:abstractNum w:abstractNumId="7" w15:restartNumberingAfterBreak="0">
     <w:nsid w:val="7FB76B66"/>
     <w:multiLevelType w:val="hybridMultilevel"/>
     <w:tmpl w:val="E2FA322C"/>
@@ -9064,25 +11893,28 @@
     </w:lvl>
   </w:abstractNum>
   <w:num w:numId="1">
-    <w:abstractNumId w:val="2"/>
+    <w:abstractNumId w:val="3"/>
   </w:num>
   <w:num w:numId="2">
     <w:abstractNumId w:val="0"/>
   </w:num>
   <w:num w:numId="3">
+    <w:abstractNumId w:val="6"/>
+  </w:num>
+  <w:num w:numId="4">
+    <w:abstractNumId w:val="7"/>
+  </w:num>
+  <w:num w:numId="5">
+    <w:abstractNumId w:val="2"/>
+  </w:num>
+  <w:num w:numId="6">
     <w:abstractNumId w:val="5"/>
   </w:num>
-  <w:num w:numId="4">
-    <w:abstractNumId w:val="6"/>
-  </w:num>
-  <w:num w:numId="5">
-    <w:abstractNumId w:val="1"/>
-  </w:num>
-  <w:num w:numId="6">
+  <w:num w:numId="7">
     <w:abstractNumId w:val="4"/>
   </w:num>
-  <w:num w:numId="7">
-    <w:abstractNumId w:val="3"/>
+  <w:num w:numId="8">
+    <w:abstractNumId w:val="1"/>
   </w:num>
 </w:numbering>
 </file>
@@ -10087,6 +12919,80 @@
       <w:vertAlign w:val="superscript"/>
     </w:rPr>
   </w:style>
+  <w:style w:type="character" w:styleId="Enfasiintensa">
+    <w:name w:val="Intense Emphasis"/>
+    <w:basedOn w:val="Carpredefinitoparagrafo"/>
+    <w:uiPriority w:val="21"/>
+    <w:qFormat/>
+    <w:rsid w:val="00EA3C8D"/>
+    <w:rPr>
+      <w:i/>
+      <w:iCs/>
+      <w:color w:val="4472C4" w:themeColor="accent1"/>
+    </w:rPr>
+  </w:style>
+  <w:style w:type="paragraph" w:styleId="Testonotadichiusura">
+    <w:name w:val="endnote text"/>
+    <w:basedOn w:val="Normale"/>
+    <w:link w:val="TestonotadichiusuraCarattere"/>
+    <w:uiPriority w:val="99"/>
+    <w:semiHidden/>
+    <w:unhideWhenUsed/>
+    <w:rsid w:val="00074FBE"/>
+    <w:pPr>
+      <w:spacing w:after="0" w:line="240" w:lineRule="auto"/>
+    </w:pPr>
+    <w:rPr>
+      <w:sz w:val="20"/>
+      <w:szCs w:val="20"/>
+    </w:rPr>
+  </w:style>
+  <w:style w:type="character" w:customStyle="1" w:styleId="TestonotadichiusuraCarattere">
+    <w:name w:val="Testo nota di chiusura Carattere"/>
+    <w:basedOn w:val="Carpredefinitoparagrafo"/>
+    <w:link w:val="Testonotadichiusura"/>
+    <w:uiPriority w:val="99"/>
+    <w:semiHidden/>
+    <w:rsid w:val="00074FBE"/>
+    <w:rPr>
+      <w:sz w:val="20"/>
+      <w:szCs w:val="20"/>
+    </w:rPr>
+  </w:style>
+  <w:style w:type="character" w:styleId="Rimandonotadichiusura">
+    <w:name w:val="endnote reference"/>
+    <w:basedOn w:val="Carpredefinitoparagrafo"/>
+    <w:uiPriority w:val="99"/>
+    <w:semiHidden/>
+    <w:unhideWhenUsed/>
+    <w:rsid w:val="00074FBE"/>
+    <w:rPr>
+      <w:vertAlign w:val="superscript"/>
+    </w:rPr>
+  </w:style>
+  <w:style w:type="character" w:styleId="Menzionenonrisolta">
+    <w:name w:val="Unresolved Mention"/>
+    <w:basedOn w:val="Carpredefinitoparagrafo"/>
+    <w:uiPriority w:val="99"/>
+    <w:semiHidden/>
+    <w:unhideWhenUsed/>
+    <w:rsid w:val="00FF6E55"/>
+    <w:rPr>
+      <w:color w:val="605E5C"/>
+      <w:shd w:val="clear" w:color="auto" w:fill="E1DFDD"/>
+    </w:rPr>
+  </w:style>
+  <w:style w:type="character" w:styleId="Riferimentodelicato">
+    <w:name w:val="Subtle Reference"/>
+    <w:basedOn w:val="Carpredefinitoparagrafo"/>
+    <w:uiPriority w:val="31"/>
+    <w:qFormat/>
+    <w:rsid w:val="00FF6E55"/>
+    <w:rPr>
+      <w:smallCaps/>
+      <w:color w:val="5A5A5A" w:themeColor="text1" w:themeTint="A5"/>
+    </w:rPr>
+  </w:style>
 </w:styles>
 </file>
 
@@ -10356,7 +13262,7 @@
 </file>
 
 <file path=customXml/itemProps1.xml><?xml version="1.0" encoding="utf-8"?>
-<ds:datastoreItem xmlns:ds="http://schemas.openxmlformats.org/officeDocument/2006/customXml" ds:itemID="{7FCA1341-D1D8-BA47-A011-D7C376D70E0D}">
+<ds:datastoreItem xmlns:ds="http://schemas.openxmlformats.org/officeDocument/2006/customXml" ds:itemID="{FCEB6CEC-33D3-41D0-9566-AE30CAE9FD02}">
   <ds:schemaRefs>
     <ds:schemaRef ds:uri="http://schemas.openxmlformats.org/officeDocument/2006/bibliography"/>
   </ds:schemaRefs>

--- a/DocumentazioneDs.docx
+++ b/DocumentazioneDs.docx
@@ -684,6 +684,13 @@
           <w:sz w:val="28"/>
         </w:rPr>
       </w:pPr>
+      <w:r>
+        <w:rPr>
+          <w:rFonts w:ascii="Goudy Old Style" w:hAnsi="Goudy Old Style"/>
+          <w:sz w:val="28"/>
+        </w:rPr>
+        <w:t>Dott. Bernardo Breve</w:t>
+      </w:r>
     </w:p>
     <w:p>
       <w:pPr>
@@ -1164,7 +1171,21 @@
                 <w:rStyle w:val="Collegamentoipertestuale"/>
                 <w:noProof/>
               </w:rPr>
-              <w:t>Problemi riscontrati</w:t>
+              <w:t>Problemi ris</w:t>
+            </w:r>
+            <w:r>
+              <w:rPr>
+                <w:rStyle w:val="Collegamentoipertestuale"/>
+                <w:noProof/>
+              </w:rPr>
+              <w:t>c</w:t>
+            </w:r>
+            <w:r>
+              <w:rPr>
+                <w:rStyle w:val="Collegamentoipertestuale"/>
+                <w:noProof/>
+              </w:rPr>
+              <w:t>ontrati</w:t>
             </w:r>
             <w:r>
               <w:rPr>
@@ -2660,20 +2681,18 @@
         </w:rPr>
         <w:br w:type="page"/>
       </w:r>
-      <w:bookmarkStart w:id="0" w:name="_GoBack"/>
-      <w:bookmarkEnd w:id="0"/>
     </w:p>
     <w:p>
       <w:pPr>
         <w:pStyle w:val="Titolo1"/>
         <w:spacing w:line="480" w:lineRule="auto"/>
       </w:pPr>
-      <w:bookmarkStart w:id="1" w:name="_Toc19804797"/>
+      <w:bookmarkStart w:id="0" w:name="_Toc19804797"/>
       <w:r>
         <w:lastRenderedPageBreak/>
         <w:t>Introduzione</w:t>
       </w:r>
-      <w:bookmarkEnd w:id="1"/>
+      <w:bookmarkEnd w:id="0"/>
     </w:p>
     <w:p>
       <w:pPr>
@@ -2789,18 +2808,10 @@
         <w:t>e ottenere una</w:t>
       </w:r>
       <w:r>
-        <w:t xml:space="preserve"> </w:t>
-      </w:r>
-      <w:proofErr w:type="spellStart"/>
-      <w:r>
-        <w:t>struttura</w:t>
-      </w:r>
-      <w:r>
-        <w:t>ra</w:t>
-      </w:r>
-      <w:proofErr w:type="spellEnd"/>
-      <w:r>
-        <w:t xml:space="preserve"> adeguata</w:t>
+        <w:t xml:space="preserve"> struttura</w:t>
+      </w:r>
+      <w:r>
+        <w:t>ra adeguata</w:t>
       </w:r>
       <w:r>
         <w:t xml:space="preserve"> in maniera da render</w:t>
@@ -2856,12 +2867,12 @@
         <w:pStyle w:val="Titolo1"/>
         <w:spacing w:line="480" w:lineRule="auto"/>
       </w:pPr>
-      <w:bookmarkStart w:id="2" w:name="_Toc19804798"/>
+      <w:bookmarkStart w:id="1" w:name="_Toc19804798"/>
       <w:r>
         <w:lastRenderedPageBreak/>
         <w:t>IBench</w:t>
       </w:r>
-      <w:bookmarkEnd w:id="2"/>
+      <w:bookmarkEnd w:id="1"/>
     </w:p>
     <w:p>
       <w:pPr>
@@ -2892,11 +2903,11 @@
         <w:pStyle w:val="Titolo2"/>
         <w:spacing w:line="360" w:lineRule="auto"/>
       </w:pPr>
-      <w:bookmarkStart w:id="3" w:name="_Toc19804799"/>
+      <w:bookmarkStart w:id="2" w:name="_Toc19804799"/>
       <w:r>
         <w:t>Installazione</w:t>
       </w:r>
-      <w:bookmarkEnd w:id="3"/>
+      <w:bookmarkEnd w:id="2"/>
     </w:p>
     <w:p>
       <w:pPr>
@@ -2958,43 +2969,19 @@
         <w:t xml:space="preserve"> per </w:t>
       </w:r>
       <w:r>
-        <w:t xml:space="preserve">scaricare il </w:t>
-      </w:r>
-      <w:proofErr w:type="spellStart"/>
-      <w:r>
-        <w:t>jar</w:t>
-      </w:r>
-      <w:proofErr w:type="spellEnd"/>
-      <w:r>
-        <w:t xml:space="preserve"> delle dipendenze. Successivamente, </w:t>
+        <w:t xml:space="preserve">scaricare il jar delle dipendenze. Successivamente, </w:t>
       </w:r>
       <w:r>
         <w:t>è stata</w:t>
       </w:r>
       <w:r>
-        <w:t xml:space="preserve"> generata una cartella build in cui sono presenti vari script di shell (.</w:t>
-      </w:r>
-      <w:proofErr w:type="spellStart"/>
-      <w:r>
-        <w:t>sh</w:t>
-      </w:r>
-      <w:proofErr w:type="spellEnd"/>
-      <w:r>
-        <w:t xml:space="preserve"> per Linux e Mac</w:t>
+        <w:t xml:space="preserve"> generata una cartella build in cui sono presenti vari script di shell (.sh per Linux e Mac</w:t>
       </w:r>
       <w:r>
         <w:t xml:space="preserve"> OS</w:t>
       </w:r>
       <w:r>
-        <w:t xml:space="preserve"> e .</w:t>
-      </w:r>
-      <w:proofErr w:type="spellStart"/>
-      <w:r>
-        <w:t>bat</w:t>
-      </w:r>
-      <w:proofErr w:type="spellEnd"/>
-      <w:r>
-        <w:t xml:space="preserve"> per Windows).</w:t>
+        <w:t xml:space="preserve"> e .bat per Windows).</w:t>
       </w:r>
     </w:p>
     <w:p>
@@ -3015,26 +3002,18 @@
         <w:pStyle w:val="Titolo3"/>
         <w:spacing w:line="360" w:lineRule="auto"/>
       </w:pPr>
-      <w:bookmarkStart w:id="4" w:name="_Toc19804800"/>
+      <w:bookmarkStart w:id="3" w:name="_Toc19804800"/>
       <w:r>
         <w:t>Problemi riscontrati</w:t>
       </w:r>
-      <w:bookmarkEnd w:id="4"/>
+      <w:bookmarkEnd w:id="3"/>
     </w:p>
     <w:p>
       <w:pPr>
         <w:jc w:val="both"/>
       </w:pPr>
       <w:r>
-        <w:t>Nell’utilizzo del file .</w:t>
-      </w:r>
-      <w:proofErr w:type="spellStart"/>
-      <w:r>
-        <w:t>bat</w:t>
-      </w:r>
-      <w:proofErr w:type="spellEnd"/>
-      <w:r>
-        <w:t xml:space="preserve"> per l’esecuzione di iBench è stata riscontrata la mancanza, nel codice,</w:t>
+        <w:t>Nell’utilizzo del file .bat per l’esecuzione di iBench è stata riscontrata la mancanza, nel codice,</w:t>
       </w:r>
       <w:r>
         <w:t xml:space="preserve"> </w:t>
@@ -3075,33 +3054,11 @@
           <w:lang w:val="en-US"/>
         </w:rPr>
       </w:pPr>
-      <w:proofErr w:type="spellStart"/>
       <w:r>
         <w:rPr>
           <w:lang w:val="en-US"/>
         </w:rPr>
-        <w:t>Codice</w:t>
-      </w:r>
-      <w:proofErr w:type="spellEnd"/>
-      <w:r>
-        <w:rPr>
-          <w:lang w:val="en-US"/>
-        </w:rPr>
-        <w:t xml:space="preserve"> iBench.bat </w:t>
-      </w:r>
-      <w:proofErr w:type="spellStart"/>
-      <w:r>
-        <w:rPr>
-          <w:lang w:val="en-US"/>
-        </w:rPr>
-        <w:t>funzionante</w:t>
-      </w:r>
-      <w:proofErr w:type="spellEnd"/>
-      <w:r>
-        <w:rPr>
-          <w:lang w:val="en-US"/>
-        </w:rPr>
-        <w:t>:</w:t>
+        <w:t>Codice iBench.bat funzionante:</w:t>
       </w:r>
     </w:p>
     <w:p>
@@ -3141,14 +3098,14 @@
           <w:shd w:val="clear" w:color="auto" w:fill="FFFFFF"/>
         </w:rPr>
       </w:pPr>
-      <w:bookmarkStart w:id="5" w:name="_Toc19804801"/>
+      <w:bookmarkStart w:id="4" w:name="_Toc19804801"/>
       <w:r>
         <w:rPr>
           <w:shd w:val="clear" w:color="auto" w:fill="FFFFFF"/>
         </w:rPr>
         <w:t>Utilizzo</w:t>
       </w:r>
-      <w:bookmarkEnd w:id="5"/>
+      <w:bookmarkEnd w:id="4"/>
     </w:p>
     <w:p>
       <w:pPr>
@@ -3239,7 +3196,19 @@
         <w:jc w:val="both"/>
       </w:pPr>
       <w:r>
-        <w:t>Vediamo nel dettaglio le varie sezioni del file di configurazione che sono state utilizzate da noi per la generazione degli schemi.</w:t>
+        <w:t xml:space="preserve">Vediamo nel dettaglio le varie sezioni del file di configurazione che </w:t>
+      </w:r>
+      <w:r>
+        <w:t>abbiamo</w:t>
+      </w:r>
+      <w:r>
+        <w:t xml:space="preserve"> utilizzat</w:t>
+      </w:r>
+      <w:r>
+        <w:t>o</w:t>
+      </w:r>
+      <w:r>
+        <w:t xml:space="preserve"> per la generazione degli schemi.</w:t>
       </w:r>
     </w:p>
     <w:p>
@@ -3266,10 +3235,10 @@
           <w:noProof/>
         </w:rPr>
         <w:drawing>
-          <wp:inline distT="0" distB="0" distL="0" distR="0" wp14:anchorId="120C4B3D" wp14:editId="771B9081">
-            <wp:extent cx="4924425" cy="1266825"/>
-            <wp:effectExtent l="19050" t="19050" r="28575" b="28575"/>
-            <wp:docPr id="16" name="Immagine 16"/>
+          <wp:inline distT="0" distB="0" distL="0" distR="0" wp14:anchorId="3BC256D8" wp14:editId="104123EF">
+            <wp:extent cx="6120130" cy="998855"/>
+            <wp:effectExtent l="0" t="0" r="0" b="0"/>
+            <wp:docPr id="25" name="Immagine 25"/>
             <wp:cNvGraphicFramePr>
               <a:graphicFrameLocks xmlns:a="http://schemas.openxmlformats.org/drawingml/2006/main" noChangeAspect="1"/>
             </wp:cNvGraphicFramePr>
@@ -3280,29 +3249,20 @@
                     <pic:cNvPr id="1" name=""/>
                     <pic:cNvPicPr/>
                   </pic:nvPicPr>
-                  <pic:blipFill rotWithShape="1">
+                  <pic:blipFill>
                     <a:blip r:embed="rId9"/>
-                    <a:srcRect/>
-                    <a:stretch/>
+                    <a:stretch>
+                      <a:fillRect/>
+                    </a:stretch>
                   </pic:blipFill>
-                  <pic:spPr bwMode="auto">
+                  <pic:spPr>
                     <a:xfrm>
                       <a:off x="0" y="0"/>
-                      <a:ext cx="4924425" cy="1266825"/>
+                      <a:ext cx="6120130" cy="998855"/>
                     </a:xfrm>
                     <a:prstGeom prst="rect">
                       <a:avLst/>
                     </a:prstGeom>
-                    <a:ln>
-                      <a:solidFill>
-                        <a:schemeClr val="bg1"/>
-                      </a:solidFill>
-                    </a:ln>
-                    <a:extLst>
-                      <a:ext uri="{53640926-AAD7-44D8-BBD7-CCE9431645EC}">
-                        <a14:shadowObscured xmlns:a14="http://schemas.microsoft.com/office/drawing/2010/main"/>
-                      </a:ext>
-                    </a:extLst>
                   </pic:spPr>
                 </pic:pic>
               </a:graphicData>
@@ -3328,10 +3288,10 @@
           <w:noProof/>
         </w:rPr>
         <w:drawing>
-          <wp:inline distT="0" distB="0" distL="0" distR="0" wp14:anchorId="66965F6E" wp14:editId="788E44AE">
-            <wp:extent cx="6120130" cy="3122295"/>
-            <wp:effectExtent l="19050" t="19050" r="13970" b="20955"/>
-            <wp:docPr id="34" name="Immagine 34"/>
+          <wp:inline distT="0" distB="0" distL="0" distR="0" wp14:anchorId="1411A04F" wp14:editId="33D6546F">
+            <wp:extent cx="6120130" cy="3317240"/>
+            <wp:effectExtent l="0" t="0" r="0" b="0"/>
+            <wp:docPr id="26" name="Immagine 26"/>
             <wp:cNvGraphicFramePr>
               <a:graphicFrameLocks xmlns:a="http://schemas.openxmlformats.org/drawingml/2006/main" noChangeAspect="1"/>
             </wp:cNvGraphicFramePr>
@@ -3351,16 +3311,11 @@
                   <pic:spPr>
                     <a:xfrm>
                       <a:off x="0" y="0"/>
-                      <a:ext cx="6120130" cy="3122295"/>
+                      <a:ext cx="6120130" cy="3317240"/>
                     </a:xfrm>
                     <a:prstGeom prst="rect">
                       <a:avLst/>
                     </a:prstGeom>
-                    <a:ln>
-                      <a:solidFill>
-                        <a:schemeClr val="bg1"/>
-                      </a:solidFill>
-                    </a:ln>
                   </pic:spPr>
                 </pic:pic>
               </a:graphicData>
@@ -3386,10 +3341,10 @@
           <w:noProof/>
         </w:rPr>
         <w:drawing>
-          <wp:inline distT="0" distB="0" distL="0" distR="0" wp14:anchorId="25203F79" wp14:editId="7FC9B769">
-            <wp:extent cx="6120130" cy="1003300"/>
-            <wp:effectExtent l="19050" t="19050" r="13970" b="25400"/>
-            <wp:docPr id="28" name="Immagine 28"/>
+          <wp:inline distT="0" distB="0" distL="0" distR="0" wp14:anchorId="5E5DDC7C" wp14:editId="0A6A4408">
+            <wp:extent cx="6120130" cy="748665"/>
+            <wp:effectExtent l="0" t="0" r="0" b="0"/>
+            <wp:docPr id="27" name="Immagine 27"/>
             <wp:cNvGraphicFramePr>
               <a:graphicFrameLocks xmlns:a="http://schemas.openxmlformats.org/drawingml/2006/main" noChangeAspect="1"/>
             </wp:cNvGraphicFramePr>
@@ -3409,16 +3364,11 @@
                   <pic:spPr>
                     <a:xfrm>
                       <a:off x="0" y="0"/>
-                      <a:ext cx="6120130" cy="1003300"/>
+                      <a:ext cx="6120130" cy="748665"/>
                     </a:xfrm>
                     <a:prstGeom prst="rect">
                       <a:avLst/>
                     </a:prstGeom>
-                    <a:ln>
-                      <a:solidFill>
-                        <a:schemeClr val="bg1"/>
-                      </a:solidFill>
-                    </a:ln>
                   </pic:spPr>
                 </pic:pic>
               </a:graphicData>
@@ -3434,22 +3384,16 @@
       <w:pPr>
         <w:jc w:val="both"/>
       </w:pPr>
-      <w:commentRangeStart w:id="6"/>
-      <w:r>
-        <w:t xml:space="preserve">Per la definizione di dipendenze e chiavi esterne è possibile stabilire delle percentuali, sia per lo schema source che target. La percentuale delle dipendenze, si basa sul totale delle entità definite e  definisce il totale sul quale poi verrà applicata la percentuale definita per le chiavi esterne. Per esempio, se abbiamo indicato che dovranno essere generate 100 entità, come percentuale per le dipendenze indichiamo il 50% e lo stesso per  quella delle chiavi esterne, con questa configurazione avremo 25 chiavi esterne, poiché sulle 100 entità verrà considerato il 50% per la percentuale definita per le dipendenze, </w:t>
-      </w:r>
-      <w:r>
-        <w:t>sul quale poi</w:t>
-      </w:r>
-      <w:r>
-        <w:t xml:space="preserve"> verrà valutata il 50% relativo al numero di chiavi primarie da generare.</w:t>
-      </w:r>
-      <w:commentRangeEnd w:id="6"/>
+      <w:commentRangeStart w:id="5"/>
+      <w:r>
+        <w:t>Per la definizione di dipendenze e chiavi esterne è possibile stabilire delle percentuali, sia per lo schema source che target. La percentuale delle dipendenze, si basa sul totale delle entità definite e  definisce il totale sul quale poi verrà applicata la percentuale definita per le chiavi esterne. Per esempio, se abbiamo indicato che dovranno essere generate 100 entità, come percentuale per le dipendenze indichiamo il 50% e lo stesso per  quella delle chiavi esterne, con questa configurazione avremo 25 chiavi esterne, poiché sulle 100 entità verrà considerato il 50% per la percentuale definita per le dipendenze, sul quale poi verrà valutata il 50% relativo al numero di chiavi primarie da generare.</w:t>
+      </w:r>
+      <w:commentRangeEnd w:id="5"/>
       <w:r>
         <w:rPr>
           <w:rStyle w:val="Rimandocommento"/>
         </w:rPr>
-        <w:commentReference w:id="6"/>
+        <w:commentReference w:id="5"/>
       </w:r>
     </w:p>
     <w:p>
@@ -3528,26 +3472,18 @@
         </w:r>
       </w:hyperlink>
       <w:r>
-        <w:t xml:space="preserve">. In questa sezione bisogna indicare il numero di UDT che saranno definiti, poi per ogni di essi il nome univoco, la </w:t>
-      </w:r>
-      <w:proofErr w:type="spellStart"/>
-      <w:r>
-        <w:t>classPath</w:t>
-      </w:r>
-      <w:proofErr w:type="spellEnd"/>
-      <w:r>
-        <w:t xml:space="preserve"> relativa alla classe della tipologia del dato che si vuole generare, la percentuale di generazione ed il tipo (</w:t>
-      </w:r>
-      <w:commentRangeStart w:id="7"/>
+        <w:t>. In questa sezione bisogna indicare il numero di UDT che saranno definiti, poi per ogni di essi il nome univoco, la classPath relativa alla classe della tipologia del dato che si vuole generare, la percentuale di generazione ed il tipo (</w:t>
+      </w:r>
+      <w:commentRangeStart w:id="6"/>
       <w:r>
         <w:t>BDTYPE</w:t>
       </w:r>
-      <w:commentRangeEnd w:id="7"/>
+      <w:commentRangeEnd w:id="6"/>
       <w:r>
         <w:rPr>
           <w:rStyle w:val="Rimandocommento"/>
         </w:rPr>
-        <w:commentReference w:id="7"/>
+        <w:commentReference w:id="6"/>
       </w:r>
       <w:r>
         <w:t>)</w:t>
@@ -3610,16 +3546,16 @@
       <w:r>
         <w:t>Inoltre, è possibile scegliere i dati, sempre in modo casuale, ma da un set fornito tramite file csv. Per configurare questa parte deve essere indicato il file csv, il nome della colonna all’interno del file, la percentuale di generazione ed infine il tipo (</w:t>
       </w:r>
-      <w:commentRangeStart w:id="8"/>
+      <w:commentRangeStart w:id="7"/>
       <w:r>
         <w:t>DBTYPE</w:t>
       </w:r>
-      <w:commentRangeEnd w:id="8"/>
+      <w:commentRangeEnd w:id="7"/>
       <w:r>
         <w:rPr>
           <w:rStyle w:val="Rimandocommento"/>
         </w:rPr>
-        <w:commentReference w:id="8"/>
+        <w:commentReference w:id="7"/>
       </w:r>
       <w:r>
         <w:t>)</w:t>
@@ -3640,10 +3576,10 @@
         </w:rPr>
         <w:lastRenderedPageBreak/>
         <w:drawing>
-          <wp:inline distT="0" distB="0" distL="0" distR="0" wp14:anchorId="39D9E4EB" wp14:editId="48BDE9E7">
-            <wp:extent cx="6120130" cy="1512570"/>
-            <wp:effectExtent l="19050" t="19050" r="13970" b="11430"/>
-            <wp:docPr id="31" name="Immagine 31"/>
+          <wp:inline distT="0" distB="0" distL="0" distR="0" wp14:anchorId="2B87B9C9" wp14:editId="0DD3D789">
+            <wp:extent cx="6120130" cy="1427480"/>
+            <wp:effectExtent l="0" t="0" r="0" b="1270"/>
+            <wp:docPr id="35" name="Immagine 35"/>
             <wp:cNvGraphicFramePr>
               <a:graphicFrameLocks xmlns:a="http://schemas.openxmlformats.org/drawingml/2006/main" noChangeAspect="1"/>
             </wp:cNvGraphicFramePr>
@@ -3663,16 +3599,75 @@
                   <pic:spPr>
                     <a:xfrm>
                       <a:off x="0" y="0"/>
-                      <a:ext cx="6120130" cy="1512570"/>
+                      <a:ext cx="6120130" cy="1427480"/>
                     </a:xfrm>
                     <a:prstGeom prst="rect">
                       <a:avLst/>
                     </a:prstGeom>
-                    <a:ln>
-                      <a:solidFill>
-                        <a:schemeClr val="bg1"/>
-                      </a:solidFill>
-                    </a:ln>
+                  </pic:spPr>
+                </pic:pic>
+              </a:graphicData>
+            </a:graphic>
+          </wp:inline>
+        </w:drawing>
+      </w:r>
+    </w:p>
+    <w:p>
+      <w:pPr>
+        <w:jc w:val="both"/>
+      </w:pPr>
+      <w:r>
+        <w:t xml:space="preserve">Scrivi </w:t>
+      </w:r>
+      <w:commentRangeStart w:id="8"/>
+      <w:r>
+        <w:t>qualcosa sull’immagine giu</w:t>
+      </w:r>
+      <w:commentRangeEnd w:id="8"/>
+      <w:r>
+        <w:rPr>
+          <w:rStyle w:val="Rimandocommento"/>
+        </w:rPr>
+        <w:commentReference w:id="8"/>
+      </w:r>
+    </w:p>
+    <w:p>
+      <w:pPr>
+        <w:jc w:val="both"/>
+      </w:pPr>
+      <w:r>
+        <w:rPr>
+          <w:noProof/>
+        </w:rPr>
+        <w:drawing>
+          <wp:inline distT="0" distB="0" distL="0" distR="0" wp14:anchorId="67F65FEB" wp14:editId="794FF64E">
+            <wp:extent cx="6412169" cy="1924050"/>
+            <wp:effectExtent l="0" t="0" r="8255" b="0"/>
+            <wp:docPr id="14" name="Immagine 14"/>
+            <wp:cNvGraphicFramePr>
+              <a:graphicFrameLocks xmlns:a="http://schemas.openxmlformats.org/drawingml/2006/main" noChangeAspect="1"/>
+            </wp:cNvGraphicFramePr>
+            <a:graphic xmlns:a="http://schemas.openxmlformats.org/drawingml/2006/main">
+              <a:graphicData uri="http://schemas.openxmlformats.org/drawingml/2006/picture">
+                <pic:pic xmlns:pic="http://schemas.openxmlformats.org/drawingml/2006/picture">
+                  <pic:nvPicPr>
+                    <pic:cNvPr id="1" name=""/>
+                    <pic:cNvPicPr/>
+                  </pic:nvPicPr>
+                  <pic:blipFill>
+                    <a:blip r:embed="rId19"/>
+                    <a:stretch>
+                      <a:fillRect/>
+                    </a:stretch>
+                  </pic:blipFill>
+                  <pic:spPr>
+                    <a:xfrm>
+                      <a:off x="0" y="0"/>
+                      <a:ext cx="6441531" cy="1932860"/>
+                    </a:xfrm>
+                    <a:prstGeom prst="rect">
+                      <a:avLst/>
+                    </a:prstGeom>
                   </pic:spPr>
                 </pic:pic>
               </a:graphicData>
@@ -3713,7 +3708,7 @@
                     <pic:cNvPicPr/>
                   </pic:nvPicPr>
                   <pic:blipFill>
-                    <a:blip r:embed="rId19"/>
+                    <a:blip r:embed="rId20"/>
                     <a:stretch>
                       <a:fillRect/>
                     </a:stretch>
@@ -3740,20 +3735,16 @@
       </w:r>
     </w:p>
     <w:p>
-      <w:pPr>
-        <w:jc w:val="both"/>
-      </w:pPr>
-    </w:p>
-    <w:p>
       <w:r>
         <w:rPr>
           <w:noProof/>
         </w:rPr>
+        <w:lastRenderedPageBreak/>
         <w:drawing>
-          <wp:inline distT="0" distB="0" distL="0" distR="0" wp14:anchorId="246A95F4" wp14:editId="30E9D0E1">
-            <wp:extent cx="6120130" cy="2345690"/>
-            <wp:effectExtent l="19050" t="19050" r="13970" b="16510"/>
-            <wp:docPr id="33" name="Immagine 33"/>
+          <wp:inline distT="0" distB="0" distL="0" distR="0" wp14:anchorId="78AC61C0" wp14:editId="0E831DFE">
+            <wp:extent cx="6120130" cy="2253615"/>
+            <wp:effectExtent l="0" t="0" r="0" b="0"/>
+            <wp:docPr id="36" name="Immagine 36"/>
             <wp:cNvGraphicFramePr>
               <a:graphicFrameLocks xmlns:a="http://schemas.openxmlformats.org/drawingml/2006/main" noChangeAspect="1"/>
             </wp:cNvGraphicFramePr>
@@ -3765,7 +3756,7 @@
                     <pic:cNvPicPr/>
                   </pic:nvPicPr>
                   <pic:blipFill>
-                    <a:blip r:embed="rId20"/>
+                    <a:blip r:embed="rId21"/>
                     <a:stretch>
                       <a:fillRect/>
                     </a:stretch>
@@ -3773,15 +3764,419 @@
                   <pic:spPr>
                     <a:xfrm>
                       <a:off x="0" y="0"/>
-                      <a:ext cx="6120130" cy="2345690"/>
+                      <a:ext cx="6120130" cy="2253615"/>
                     </a:xfrm>
                     <a:prstGeom prst="rect">
                       <a:avLst/>
                     </a:prstGeom>
+                  </pic:spPr>
+                </pic:pic>
+              </a:graphicData>
+            </a:graphic>
+          </wp:inline>
+        </w:drawing>
+      </w:r>
+      <w:r>
+        <w:t xml:space="preserve"> </w:t>
+      </w:r>
+    </w:p>
+    <w:p>
+      <w:pPr>
+        <w:pStyle w:val="Titolo3"/>
+        <w:spacing w:line="360" w:lineRule="auto"/>
+      </w:pPr>
+      <w:bookmarkStart w:id="9" w:name="_Toc19804802"/>
+      <w:r>
+        <w:t>Problemi riscontrati</w:t>
+      </w:r>
+      <w:bookmarkEnd w:id="9"/>
+    </w:p>
+    <w:p>
+      <w:pPr>
+        <w:pStyle w:val="Titolo4"/>
+        <w:spacing w:line="360" w:lineRule="auto"/>
+      </w:pPr>
+      <w:r>
+        <w:t>Generazione dati per lo schema target</w:t>
+      </w:r>
+    </w:p>
+    <w:p>
+      <w:pPr>
+        <w:jc w:val="both"/>
+      </w:pPr>
+      <w:r>
+        <w:t xml:space="preserve">Avendo bisogno </w:t>
+      </w:r>
+      <w:r>
+        <w:t>dei</w:t>
+      </w:r>
+      <w:r>
+        <w:t xml:space="preserve"> dati relativi agli schemi generati, abbiamo configurato iBench in modo da abilitare la creazione dei file csv relativi alla </w:t>
+      </w:r>
+      <w:r>
+        <w:t>generazione</w:t>
+      </w:r>
+      <w:r>
+        <w:t xml:space="preserve"> di tali dati.</w:t>
+      </w:r>
+      <w:r>
+        <w:t xml:space="preserve"> Per la creazione dei dati relativi allo schema target abbiamo avuto dei problemi in caso di particolari configurazioni.</w:t>
+      </w:r>
+    </w:p>
+    <w:p>
+      <w:pPr>
+        <w:keepNext/>
+      </w:pPr>
+      <w:r>
+        <w:rPr>
+          <w:noProof/>
+        </w:rPr>
+        <w:drawing>
+          <wp:inline distT="0" distB="0" distL="0" distR="0" wp14:anchorId="1C6F0877" wp14:editId="53062651">
+            <wp:extent cx="6120130" cy="716915"/>
+            <wp:effectExtent l="0" t="0" r="0" b="6985"/>
+            <wp:docPr id="37" name="Immagine 37"/>
+            <wp:cNvGraphicFramePr>
+              <a:graphicFrameLocks xmlns:a="http://schemas.openxmlformats.org/drawingml/2006/main" noChangeAspect="1"/>
+            </wp:cNvGraphicFramePr>
+            <a:graphic xmlns:a="http://schemas.openxmlformats.org/drawingml/2006/main">
+              <a:graphicData uri="http://schemas.openxmlformats.org/drawingml/2006/picture">
+                <pic:pic xmlns:pic="http://schemas.openxmlformats.org/drawingml/2006/picture">
+                  <pic:nvPicPr>
+                    <pic:cNvPr id="1" name=""/>
+                    <pic:cNvPicPr/>
+                  </pic:nvPicPr>
+                  <pic:blipFill>
+                    <a:blip r:embed="rId22"/>
+                    <a:stretch>
+                      <a:fillRect/>
+                    </a:stretch>
+                  </pic:blipFill>
+                  <pic:spPr>
+                    <a:xfrm>
+                      <a:off x="0" y="0"/>
+                      <a:ext cx="6120130" cy="716915"/>
+                    </a:xfrm>
+                    <a:prstGeom prst="rect">
+                      <a:avLst/>
+                    </a:prstGeom>
+                  </pic:spPr>
+                </pic:pic>
+              </a:graphicData>
+            </a:graphic>
+          </wp:inline>
+        </w:drawing>
+      </w:r>
+    </w:p>
+    <w:p>
+      <w:pPr>
+        <w:pStyle w:val="Didascalia"/>
+      </w:pPr>
+      <w:r>
+        <w:t xml:space="preserve">Figura </w:t>
+      </w:r>
+      <w:fldSimple w:instr=" SEQ Figura \* ARABIC ">
+        <w:r>
+          <w:rPr>
+            <w:noProof/>
+          </w:rPr>
+          <w:t>1</w:t>
+        </w:r>
+      </w:fldSimple>
+      <w:r>
+        <w:t>: proprietà per l'abilitazione della generazione dei csv del target schema e il</w:t>
+      </w:r>
+      <w:r>
+        <w:rPr>
+          <w:noProof/>
+        </w:rPr>
+        <w:t xml:space="preserve"> numero di tuple da creare.</w:t>
+      </w:r>
+    </w:p>
+    <w:p>
+      <w:pPr>
+        <w:jc w:val="both"/>
+      </w:pPr>
+      <w:r>
+        <w:t>Le configurazioni che hanno dato problemi sono state:</w:t>
+      </w:r>
+    </w:p>
+    <w:p>
+      <w:pPr>
+        <w:pStyle w:val="Paragrafoelenco"/>
+        <w:numPr>
+          <w:ilvl w:val="0"/>
+          <w:numId w:val="9"/>
+        </w:numPr>
+        <w:jc w:val="both"/>
+      </w:pPr>
+      <w:r>
+        <w:t>Abilitazione delle proprietà relative alle percentuali sulle dipendenze e chiavi esterne;</w:t>
+      </w:r>
+    </w:p>
+    <w:p>
+      <w:pPr>
+        <w:pStyle w:val="Paragrafoelenco"/>
+        <w:numPr>
+          <w:ilvl w:val="0"/>
+          <w:numId w:val="9"/>
+        </w:numPr>
+        <w:jc w:val="both"/>
+      </w:pPr>
+      <w:r>
+        <w:t>Partizionamento orizzontale e verticale.</w:t>
+      </w:r>
+    </w:p>
+    <w:p>
+      <w:pPr>
+        <w:jc w:val="both"/>
+      </w:pPr>
+      <w:r>
+        <w:t>Vediamo nel dettaglio gli errori per entrambi i casi.</w:t>
+      </w:r>
+    </w:p>
+    <w:p>
+      <w:pPr>
+        <w:pStyle w:val="Titolo5"/>
+        <w:spacing w:line="360" w:lineRule="auto"/>
+        <w:jc w:val="both"/>
+      </w:pPr>
+      <w:r>
+        <w:t>Abilitazione delle proprietà relative alle percentuali sulle dipendenze e chiavi esterne</w:t>
+      </w:r>
+    </w:p>
+    <w:p>
+      <w:pPr>
+        <w:jc w:val="both"/>
+      </w:pPr>
+      <w:r>
+        <w:t>La generazione dei file csv è stata possibile solo se le proprietà sulle percentuali relative alle dipendenze e chiavi esterne non era abilitate. Infatti, nel caso di abilitazione di tali proprietà non venivano generati i dati relativi allo schema target restituendo il seguente errore:</w:t>
+      </w:r>
+    </w:p>
+    <w:p>
+      <w:pPr>
+        <w:jc w:val="both"/>
+      </w:pPr>
+      <w:r>
+        <w:rPr>
+          <w:noProof/>
+        </w:rPr>
+        <w:drawing>
+          <wp:inline distT="0" distB="0" distL="0" distR="0" wp14:anchorId="2B581ED4" wp14:editId="7597DB25">
+            <wp:extent cx="6120130" cy="1962827"/>
+            <wp:effectExtent l="0" t="0" r="0" b="0"/>
+            <wp:docPr id="39" name="Immagine 39"/>
+            <wp:cNvGraphicFramePr>
+              <a:graphicFrameLocks xmlns:a="http://schemas.openxmlformats.org/drawingml/2006/main" noChangeAspect="1"/>
+            </wp:cNvGraphicFramePr>
+            <a:graphic xmlns:a="http://schemas.openxmlformats.org/drawingml/2006/main">
+              <a:graphicData uri="http://schemas.openxmlformats.org/drawingml/2006/picture">
+                <pic:pic xmlns:pic="http://schemas.openxmlformats.org/drawingml/2006/picture">
+                  <pic:nvPicPr>
+                    <pic:cNvPr id="0" name="Picture 3"/>
+                    <pic:cNvPicPr>
+                      <a:picLocks noChangeAspect="1" noChangeArrowheads="1"/>
+                    </pic:cNvPicPr>
+                  </pic:nvPicPr>
+                  <pic:blipFill rotWithShape="1">
+                    <a:blip r:embed="rId23">
+                      <a:extLst>
+                        <a:ext uri="{28A0092B-C50C-407E-A947-70E740481C1C}">
+                          <a14:useLocalDpi xmlns:a14="http://schemas.microsoft.com/office/drawing/2010/main" val="0"/>
+                        </a:ext>
+                      </a:extLst>
+                    </a:blip>
+                    <a:srcRect r="33389"/>
+                    <a:stretch/>
+                  </pic:blipFill>
+                  <pic:spPr bwMode="auto">
+                    <a:xfrm>
+                      <a:off x="0" y="0"/>
+                      <a:ext cx="6235789" cy="1999921"/>
+                    </a:xfrm>
+                    <a:prstGeom prst="rect">
+                      <a:avLst/>
+                    </a:prstGeom>
+                    <a:noFill/>
                     <a:ln>
-                      <a:solidFill>
-                        <a:schemeClr val="bg1"/>
-                      </a:solidFill>
+                      <a:noFill/>
+                    </a:ln>
+                    <a:extLst>
+                      <a:ext uri="{53640926-AAD7-44D8-BBD7-CCE9431645EC}">
+                        <a14:shadowObscured xmlns:a14="http://schemas.microsoft.com/office/drawing/2010/main"/>
+                      </a:ext>
+                    </a:extLst>
+                  </pic:spPr>
+                </pic:pic>
+              </a:graphicData>
+            </a:graphic>
+          </wp:inline>
+        </w:drawing>
+      </w:r>
+    </w:p>
+    <w:p>
+      <w:r>
+        <w:t>Seguendo lo stack di eccezioni giungiamo al seguente snipet di codice:</w:t>
+      </w:r>
+    </w:p>
+    <w:p>
+      <w:pPr>
+        <w:keepNext/>
+      </w:pPr>
+      <w:r>
+        <w:rPr>
+          <w:noProof/>
+        </w:rPr>
+        <w:lastRenderedPageBreak/>
+        <w:drawing>
+          <wp:inline distT="0" distB="0" distL="0" distR="0" wp14:anchorId="3C7D2A61" wp14:editId="7EADC79D">
+            <wp:extent cx="6051524" cy="1952625"/>
+            <wp:effectExtent l="0" t="0" r="6985" b="0"/>
+            <wp:docPr id="40" name="Immagine 40"/>
+            <wp:cNvGraphicFramePr>
+              <a:graphicFrameLocks xmlns:a="http://schemas.openxmlformats.org/drawingml/2006/main" noChangeAspect="1"/>
+            </wp:cNvGraphicFramePr>
+            <a:graphic xmlns:a="http://schemas.openxmlformats.org/drawingml/2006/main">
+              <a:graphicData uri="http://schemas.openxmlformats.org/drawingml/2006/picture">
+                <pic:pic xmlns:pic="http://schemas.openxmlformats.org/drawingml/2006/picture">
+                  <pic:nvPicPr>
+                    <pic:cNvPr id="0" name="Picture 5"/>
+                    <pic:cNvPicPr>
+                      <a:picLocks noChangeAspect="1" noChangeArrowheads="1"/>
+                    </pic:cNvPicPr>
+                  </pic:nvPicPr>
+                  <pic:blipFill rotWithShape="1">
+                    <a:blip r:embed="rId24">
+                      <a:extLst>
+                        <a:ext uri="{28A0092B-C50C-407E-A947-70E740481C1C}">
+                          <a14:useLocalDpi xmlns:a14="http://schemas.microsoft.com/office/drawing/2010/main" val="0"/>
+                        </a:ext>
+                      </a:extLst>
+                    </a:blip>
+                    <a:srcRect l="29726" t="29336" r="11911" b="37177"/>
+                    <a:stretch/>
+                  </pic:blipFill>
+                  <pic:spPr bwMode="auto">
+                    <a:xfrm>
+                      <a:off x="0" y="0"/>
+                      <a:ext cx="6062997" cy="1956327"/>
+                    </a:xfrm>
+                    <a:prstGeom prst="rect">
+                      <a:avLst/>
+                    </a:prstGeom>
+                    <a:noFill/>
+                    <a:ln>
+                      <a:noFill/>
+                    </a:ln>
+                    <a:extLst>
+                      <a:ext uri="{53640926-AAD7-44D8-BBD7-CCE9431645EC}">
+                        <a14:shadowObscured xmlns:a14="http://schemas.microsoft.com/office/drawing/2010/main"/>
+                      </a:ext>
+                    </a:extLst>
+                  </pic:spPr>
+                </pic:pic>
+              </a:graphicData>
+            </a:graphic>
+          </wp:inline>
+        </w:drawing>
+      </w:r>
+    </w:p>
+    <w:p>
+      <w:pPr>
+        <w:pStyle w:val="Didascalia"/>
+      </w:pPr>
+      <w:r>
+        <w:t xml:space="preserve">Figura </w:t>
+      </w:r>
+      <w:fldSimple w:instr=" SEQ Figura \* ARABIC ">
+        <w:r>
+          <w:rPr>
+            <w:noProof/>
+          </w:rPr>
+          <w:t>2</w:t>
+        </w:r>
+      </w:fldSimple>
+      <w:r>
+        <w:t xml:space="preserve">: Snipet di codice presente nella classe </w:t>
+      </w:r>
+      <w:r>
+        <w:t>MappingScenario</w:t>
+      </w:r>
+      <w:r>
+        <w:t>.</w:t>
+      </w:r>
+    </w:p>
+    <w:p>
+      <w:pPr>
+        <w:jc w:val="both"/>
+      </w:pPr>
+      <w:r>
+        <w:t>Sì, probabilmente è questo il problema!</w:t>
+      </w:r>
+    </w:p>
+    <w:p>
+      <w:pPr>
+        <w:pStyle w:val="Titolo5"/>
+        <w:spacing w:line="360" w:lineRule="auto"/>
+      </w:pPr>
+      <w:r>
+        <w:t>Partizionamento orizzontale e verticale</w:t>
+      </w:r>
+    </w:p>
+    <w:p>
+      <w:pPr>
+        <w:jc w:val="both"/>
+      </w:pPr>
+      <w:r>
+        <w:t>Nel generare schemi con l’abilitazione delle proprietà per la partizione orizzontale o verticale i nomi delle entità che vengono generate nel target vengono creati con una sezione in maiuscolo “HP0FR0”. Con l’abilitazione delle proprietà per la generazione dei dati per il target restituisce il seguente errore:</w:t>
+      </w:r>
+    </w:p>
+    <w:p>
+      <w:r>
+        <w:rPr>
+          <w:noProof/>
+        </w:rPr>
+        <w:drawing>
+          <wp:inline distT="0" distB="0" distL="0" distR="0" wp14:anchorId="5C28E37B" wp14:editId="7F0A7B30">
+            <wp:extent cx="6120130" cy="969010"/>
+            <wp:effectExtent l="0" t="0" r="0" b="2540"/>
+            <wp:docPr id="41" name="Immagine 41"/>
+            <wp:cNvGraphicFramePr>
+              <a:graphicFrameLocks xmlns:a="http://schemas.openxmlformats.org/drawingml/2006/main" noChangeAspect="1"/>
+            </wp:cNvGraphicFramePr>
+            <a:graphic xmlns:a="http://schemas.openxmlformats.org/drawingml/2006/main">
+              <a:graphicData uri="http://schemas.openxmlformats.org/drawingml/2006/picture">
+                <pic:pic xmlns:pic="http://schemas.openxmlformats.org/drawingml/2006/picture">
+                  <pic:nvPicPr>
+                    <pic:cNvPr id="0" name="Picture 7"/>
+                    <pic:cNvPicPr>
+                      <a:picLocks noChangeAspect="1" noChangeArrowheads="1"/>
+                    </pic:cNvPicPr>
+                  </pic:nvPicPr>
+                  <pic:blipFill>
+                    <a:blip r:embed="rId25" cstate="print">
+                      <a:extLst>
+                        <a:ext uri="{28A0092B-C50C-407E-A947-70E740481C1C}">
+                          <a14:useLocalDpi xmlns:a14="http://schemas.microsoft.com/office/drawing/2010/main" val="0"/>
+                        </a:ext>
+                      </a:extLst>
+                    </a:blip>
+                    <a:srcRect/>
+                    <a:stretch>
+                      <a:fillRect/>
+                    </a:stretch>
+                  </pic:blipFill>
+                  <pic:spPr bwMode="auto">
+                    <a:xfrm>
+                      <a:off x="0" y="0"/>
+                      <a:ext cx="6120130" cy="969010"/>
+                    </a:xfrm>
+                    <a:prstGeom prst="rect">
+                      <a:avLst/>
+                    </a:prstGeom>
+                    <a:noFill/>
+                    <a:ln>
+                      <a:noFill/>
                     </a:ln>
                   </pic:spPr>
                 </pic:pic>
@@ -3790,20 +4185,86 @@
           </wp:inline>
         </w:drawing>
       </w:r>
-      <w:r>
-        <w:t xml:space="preserve"> </w:t>
-      </w:r>
-    </w:p>
-    <w:p>
-      <w:pPr>
-        <w:pStyle w:val="Titolo3"/>
-        <w:spacing w:line="360" w:lineRule="auto"/>
-      </w:pPr>
-      <w:bookmarkStart w:id="9" w:name="_Toc19804802"/>
-      <w:r>
-        <w:t>Problemi riscontrati</w:t>
-      </w:r>
-      <w:bookmarkEnd w:id="9"/>
+    </w:p>
+    <w:p>
+      <w:pPr>
+        <w:jc w:val="both"/>
+      </w:pPr>
+      <w:r>
+        <w:t xml:space="preserve">Analizzando il codice, presumiamo che l’errore sia </w:t>
+      </w:r>
+      <w:r>
+        <w:t>dovuto ad un’acquisizione con una forzatura al minuscolo del nome delle entità relative agli schemi.</w:t>
+      </w:r>
+    </w:p>
+    <w:p>
+      <w:pPr>
+        <w:jc w:val="both"/>
+        <w:rPr>
+          <w:u w:val="single"/>
+        </w:rPr>
+      </w:pPr>
+      <w:r>
+        <w:rPr>
+          <w:noProof/>
+        </w:rPr>
+        <w:drawing>
+          <wp:inline distT="0" distB="0" distL="0" distR="0" wp14:anchorId="3064EAD6" wp14:editId="72DE02DF">
+            <wp:extent cx="6120130" cy="1073785"/>
+            <wp:effectExtent l="0" t="0" r="0" b="0"/>
+            <wp:docPr id="42" name="Immagine 42"/>
+            <wp:cNvGraphicFramePr>
+              <a:graphicFrameLocks xmlns:a="http://schemas.openxmlformats.org/drawingml/2006/main" noChangeAspect="1"/>
+            </wp:cNvGraphicFramePr>
+            <a:graphic xmlns:a="http://schemas.openxmlformats.org/drawingml/2006/main">
+              <a:graphicData uri="http://schemas.openxmlformats.org/drawingml/2006/picture">
+                <pic:pic xmlns:pic="http://schemas.openxmlformats.org/drawingml/2006/picture">
+                  <pic:nvPicPr>
+                    <pic:cNvPr id="1" name=""/>
+                    <pic:cNvPicPr/>
+                  </pic:nvPicPr>
+                  <pic:blipFill>
+                    <a:blip r:embed="rId26"/>
+                    <a:stretch>
+                      <a:fillRect/>
+                    </a:stretch>
+                  </pic:blipFill>
+                  <pic:spPr>
+                    <a:xfrm>
+                      <a:off x="0" y="0"/>
+                      <a:ext cx="6120130" cy="1073785"/>
+                    </a:xfrm>
+                    <a:prstGeom prst="rect">
+                      <a:avLst/>
+                    </a:prstGeom>
+                  </pic:spPr>
+                </pic:pic>
+              </a:graphicData>
+            </a:graphic>
+          </wp:inline>
+        </w:drawing>
+      </w:r>
+      <w:bookmarkStart w:id="10" w:name="_GoBack"/>
+      <w:bookmarkEnd w:id="10"/>
+    </w:p>
+    <w:p>
+      <w:pPr>
+        <w:jc w:val="both"/>
+      </w:pPr>
+    </w:p>
+    <w:p/>
+    <w:p/>
+    <w:p/>
+    <w:p/>
+    <w:p>
+      <w:r>
+        <w:t>Utilizzo di più csv per la generazione dei dati</w:t>
+      </w:r>
+    </w:p>
+    <w:p>
+      <w:r>
+        <w:t>Se si utilizzava un solo csv, problema creava su una stessa riga piu tuple</w:t>
+      </w:r>
       <w:r>
         <w:br w:type="page"/>
       </w:r>
@@ -3813,27 +4274,19 @@
         <w:pStyle w:val="Titolo1"/>
         <w:spacing w:line="480" w:lineRule="auto"/>
       </w:pPr>
-      <w:bookmarkStart w:id="10" w:name="_Toc19804803"/>
+      <w:bookmarkStart w:id="11" w:name="_Toc19804803"/>
       <w:r>
         <w:lastRenderedPageBreak/>
         <w:t>CoDIT</w:t>
       </w:r>
-      <w:bookmarkEnd w:id="10"/>
+      <w:bookmarkEnd w:id="11"/>
     </w:p>
     <w:p>
       <w:pPr>
         <w:jc w:val="both"/>
       </w:pPr>
       <w:r>
-        <w:t>CoDIT (</w:t>
-      </w:r>
-      <w:proofErr w:type="spellStart"/>
-      <w:r>
-        <w:t>Conceptual</w:t>
-      </w:r>
-      <w:proofErr w:type="spellEnd"/>
-      <w:r>
-        <w:t xml:space="preserve"> Data Integration Tool), supporta il processo di integrazione dei dati a livello concettuale, permette la costruzione di uno schema globale correlando sottoschemi delle sorgenti, il DBA potrà specificare in maniera visuale come combinare le sorgenti di dati. Lo schema globale potrà essere specificato allineando i sottoschemi delle sorgenti oppure specificando nuovi costrutti e mappando i sottoschemi delle sorgenti ad essi.</w:t>
+        <w:t>CoDIT (Conceptual Data Integration Tool), supporta il processo di integrazione dei dati a livello concettuale, permette la costruzione di uno schema globale correlando sottoschemi delle sorgenti, il DBA potrà specificare in maniera visuale come combinare le sorgenti di dati. Lo schema globale potrà essere specificato allineando i sottoschemi delle sorgenti oppure specificando nuovi costrutti e mappando i sottoschemi delle sorgenti ad essi.</w:t>
       </w:r>
     </w:p>
     <w:p>
@@ -3841,36 +4294,15 @@
         <w:jc w:val="both"/>
       </w:pPr>
       <w:r>
-        <w:t xml:space="preserve">A livello metodologico CoDIT si basa su un linguaggio visuale, </w:t>
-      </w:r>
-      <w:proofErr w:type="spellStart"/>
-      <w:r>
-        <w:t>CoDIL</w:t>
-      </w:r>
-      <w:proofErr w:type="spellEnd"/>
-      <w:r>
-        <w:t xml:space="preserve"> (</w:t>
-      </w:r>
-      <w:proofErr w:type="spellStart"/>
-      <w:r>
-        <w:t>Conceptual</w:t>
-      </w:r>
-      <w:proofErr w:type="spellEnd"/>
-      <w:r>
-        <w:t xml:space="preserve"> Data Integration Language).</w:t>
+        <w:t>A livello metodologico CoDIT si basa su un linguaggio visuale, CoDIL (Conceptual Data Integration Language).</w:t>
       </w:r>
     </w:p>
     <w:p>
       <w:pPr>
         <w:jc w:val="both"/>
       </w:pPr>
-      <w:proofErr w:type="spellStart"/>
-      <w:r>
-        <w:t>CoDIL</w:t>
-      </w:r>
-      <w:proofErr w:type="spellEnd"/>
-      <w:r>
-        <w:t xml:space="preserve"> permette di gestire l’eterogeneità degli schemi, per far fronte alla necessità di risolvere i conflitti dovuti all’utilizzo di diversi costrutti e/o nomi per modellare la stessa realtà.</w:t>
+      <w:r>
+        <w:t>CoDIL permette di gestire l’eterogeneità degli schemi, per far fronte alla necessità di risolvere i conflitti dovuti all’utilizzo di diversi costrutti e/o nomi per modellare la stessa realtà.</w:t>
       </w:r>
     </w:p>
     <w:p>
@@ -3878,15 +4310,7 @@
         <w:jc w:val="both"/>
       </w:pPr>
       <w:r>
-        <w:t xml:space="preserve">Attraverso </w:t>
-      </w:r>
-      <w:proofErr w:type="spellStart"/>
-      <w:r>
-        <w:t>CoDIL</w:t>
-      </w:r>
-      <w:proofErr w:type="spellEnd"/>
-      <w:r>
-        <w:t xml:space="preserve"> il DBA potrà selezionare costrutti degli schemi sorgenti (uno per ogni schema) in corrispondenza ed associare un operatore iconico per specificare come risolvere il conflitto</w:t>
+        <w:t>Attraverso CoDIL il DBA potrà selezionare costrutti degli schemi sorgenti (uno per ogni schema) in corrispondenza ed associare un operatore iconico per specificare come risolvere il conflitto</w:t>
       </w:r>
       <w:r>
         <w:t>.</w:t>
@@ -3897,15 +4321,7 @@
         <w:jc w:val="both"/>
       </w:pPr>
       <w:r>
-        <w:t xml:space="preserve">Il linguaggio </w:t>
-      </w:r>
-      <w:proofErr w:type="spellStart"/>
-      <w:r>
-        <w:t>CoDIL</w:t>
-      </w:r>
-      <w:proofErr w:type="spellEnd"/>
-      <w:r>
-        <w:t xml:space="preserve"> fornisce un insieme di operatori iconici che possono essere applicati a coppie di sottoschemi concettuali. Attraverso l’utilizzo di tali operatori è possibile specificare in che modo i sottoschemi selezionati sono correlati e scegliere come questi devono essere mappati nello schema riconciliato.</w:t>
+        <w:t>Il linguaggio CoDIL fornisce un insieme di operatori iconici che possono essere applicati a coppie di sottoschemi concettuali. Attraverso l’utilizzo di tali operatori è possibile specificare in che modo i sottoschemi selezionati sono correlati e scegliere come questi devono essere mappati nello schema riconciliato.</w:t>
       </w:r>
     </w:p>
     <w:p>
@@ -3952,15 +4368,7 @@
         <w:jc w:val="both"/>
       </w:pPr>
       <w:r>
-        <w:t xml:space="preserve">Create target </w:t>
-      </w:r>
-      <w:proofErr w:type="spellStart"/>
-      <w:r>
-        <w:t>scheme</w:t>
-      </w:r>
-      <w:proofErr w:type="spellEnd"/>
-      <w:r>
-        <w:t>.</w:t>
+        <w:t>Create target scheme.</w:t>
       </w:r>
     </w:p>
     <w:p>
@@ -3992,7 +4400,7 @@
                     <pic:cNvPicPr/>
                   </pic:nvPicPr>
                   <pic:blipFill rotWithShape="1">
-                    <a:blip r:embed="rId21">
+                    <a:blip r:embed="rId27">
                       <a:extLst>
                         <a:ext uri="{28A0092B-C50C-407E-A947-70E740481C1C}">
                           <a14:useLocalDpi xmlns:a14="http://schemas.microsoft.com/office/drawing/2010/main" val="0"/>
@@ -4047,7 +4455,7 @@
           <w:rPr>
             <w:noProof/>
           </w:rPr>
-          <w:t>1</w:t>
+          <w:t>3</w:t>
         </w:r>
       </w:fldSimple>
       <w:r>
@@ -4087,14 +4495,14 @@
           <w:shd w:val="clear" w:color="auto" w:fill="FFFFFF"/>
         </w:rPr>
       </w:pPr>
-      <w:bookmarkStart w:id="11" w:name="_Toc19804804"/>
+      <w:bookmarkStart w:id="12" w:name="_Toc19804804"/>
       <w:r>
         <w:rPr>
           <w:shd w:val="clear" w:color="auto" w:fill="FFFFFF"/>
         </w:rPr>
         <w:t>Installazione</w:t>
       </w:r>
-      <w:bookmarkEnd w:id="11"/>
+      <w:bookmarkEnd w:id="12"/>
     </w:p>
     <w:p>
       <w:pPr>
@@ -4127,12 +4535,12 @@
         <w:pStyle w:val="Titolo3"/>
         <w:spacing w:line="360" w:lineRule="auto"/>
       </w:pPr>
-      <w:bookmarkStart w:id="12" w:name="_Toc19804805"/>
+      <w:bookmarkStart w:id="13" w:name="_Toc19804805"/>
       <w:r>
         <w:lastRenderedPageBreak/>
         <w:t>Problemi riscontrati</w:t>
       </w:r>
-      <w:bookmarkEnd w:id="12"/>
+      <w:bookmarkEnd w:id="13"/>
     </w:p>
     <w:p>
       <w:pPr>
@@ -4194,7 +4602,7 @@
           <w:shd w:val="clear" w:color="auto" w:fill="FFFFFF"/>
         </w:rPr>
       </w:pPr>
-      <w:bookmarkStart w:id="13" w:name="_Toc19804806"/>
+      <w:bookmarkStart w:id="14" w:name="_Toc19804806"/>
       <w:r>
         <w:rPr>
           <w:shd w:val="clear" w:color="auto" w:fill="FFFFFF"/>
@@ -4202,7 +4610,7 @@
         <w:lastRenderedPageBreak/>
         <w:t>Struttura XMI riconosciuta da CoDIT</w:t>
       </w:r>
-      <w:bookmarkEnd w:id="13"/>
+      <w:bookmarkEnd w:id="14"/>
     </w:p>
     <w:p>
       <w:pPr>
@@ -4275,16 +4683,19 @@
           <w:shd w:val="clear" w:color="auto" w:fill="FFFFFF"/>
         </w:rPr>
       </w:pPr>
-      <w:bookmarkStart w:id="14" w:name="_Toc19804807"/>
+      <w:bookmarkStart w:id="15" w:name="_Toc19804807"/>
       <w:r>
         <w:rPr>
           <w:shd w:val="clear" w:color="auto" w:fill="FFFFFF"/>
         </w:rPr>
         <w:t>Sezione iniziale</w:t>
       </w:r>
-      <w:bookmarkEnd w:id="14"/>
-    </w:p>
-    <w:p>
+      <w:bookmarkEnd w:id="15"/>
+    </w:p>
+    <w:p>
+      <w:pPr>
+        <w:jc w:val="both"/>
+      </w:pPr>
       <w:r>
         <w:t xml:space="preserve">La seguente sezione risulta essere identica </w:t>
       </w:r>
@@ -4332,7 +4743,7 @@
                     <pic:cNvPicPr/>
                   </pic:nvPicPr>
                   <pic:blipFill>
-                    <a:blip r:embed="rId22"/>
+                    <a:blip r:embed="rId28"/>
                     <a:stretch>
                       <a:fillRect/>
                     </a:stretch>
@@ -4371,7 +4782,7 @@
           <w:rPr>
             <w:noProof/>
           </w:rPr>
-          <w:t>2</w:t>
+          <w:t>4</w:t>
         </w:r>
       </w:fldSimple>
       <w:r>
@@ -4386,29 +4797,24 @@
           <w:shd w:val="clear" w:color="auto" w:fill="FFFFFF"/>
         </w:rPr>
       </w:pPr>
-      <w:bookmarkStart w:id="15" w:name="_Toc19804808"/>
+      <w:bookmarkStart w:id="16" w:name="_Toc19804808"/>
       <w:r>
         <w:rPr>
           <w:shd w:val="clear" w:color="auto" w:fill="FFFFFF"/>
         </w:rPr>
         <w:t>Sezione entità e attributi</w:t>
       </w:r>
-      <w:bookmarkEnd w:id="15"/>
-    </w:p>
-    <w:p>
+      <w:bookmarkEnd w:id="16"/>
+    </w:p>
+    <w:p>
+      <w:pPr>
+        <w:jc w:val="both"/>
+      </w:pPr>
       <w:r>
         <w:t>Per indicare l’entità viene utilizzato il tag</w:t>
       </w:r>
       <w:r>
-        <w:t xml:space="preserve"> "</w:t>
-      </w:r>
-      <w:proofErr w:type="spellStart"/>
-      <w:r>
-        <w:t>packagedElement</w:t>
-      </w:r>
-      <w:proofErr w:type="spellEnd"/>
-      <w:r>
-        <w:t>"</w:t>
+        <w:t xml:space="preserve"> "packagedElement"</w:t>
       </w:r>
       <w:r>
         <w:t xml:space="preserve">, con i seguenti attributi: </w:t>
@@ -4421,20 +4827,11 @@
           <w:ilvl w:val="0"/>
           <w:numId w:val="7"/>
         </w:numPr>
-      </w:pPr>
-      <w:proofErr w:type="spellStart"/>
-      <w:r>
-        <w:t>xmi:type</w:t>
-      </w:r>
-      <w:proofErr w:type="spellEnd"/>
-      <w:r>
-        <w:t xml:space="preserve"> = </w:t>
-      </w:r>
-      <w:proofErr w:type="spellStart"/>
-      <w:r>
-        <w:t>uml:Class</w:t>
-      </w:r>
-      <w:proofErr w:type="spellEnd"/>
+        <w:jc w:val="both"/>
+      </w:pPr>
+      <w:r>
+        <w:t>xmi:type = uml:Class</w:t>
+      </w:r>
       <w:r>
         <w:t>, per indicare che si tratta di un’entità;</w:t>
       </w:r>
@@ -4446,12 +4843,11 @@
           <w:ilvl w:val="0"/>
           <w:numId w:val="7"/>
         </w:numPr>
-      </w:pPr>
-      <w:proofErr w:type="spellStart"/>
+        <w:jc w:val="both"/>
+      </w:pPr>
       <w:r>
         <w:t>xmi:id</w:t>
       </w:r>
-      <w:proofErr w:type="spellEnd"/>
       <w:r>
         <w:t>, per indicare l’id;</w:t>
       </w:r>
@@ -4463,6 +4859,7 @@
           <w:ilvl w:val="0"/>
           <w:numId w:val="7"/>
         </w:numPr>
+        <w:jc w:val="both"/>
       </w:pPr>
       <w:r>
         <w:t>name</w:t>
@@ -4478,22 +4875,16 @@
           <w:ilvl w:val="0"/>
           <w:numId w:val="7"/>
         </w:numPr>
-      </w:pPr>
-      <w:proofErr w:type="spellStart"/>
+        <w:jc w:val="both"/>
+      </w:pPr>
       <w:r>
         <w:t>type</w:t>
       </w:r>
-      <w:proofErr w:type="spellEnd"/>
       <w:r>
         <w:t>, per indicare il tipo di entità. Non sempre viene specificato, di solito è usato per indicare le entità deboli (</w:t>
       </w:r>
-      <w:proofErr w:type="spellStart"/>
-      <w:r>
-        <w:t>WeakEntity</w:t>
-      </w:r>
-      <w:proofErr w:type="spellEnd"/>
-      <w:r>
-        <w:t>)</w:t>
+      <w:r>
+        <w:t>WeakEntity)</w:t>
       </w:r>
       <w:r>
         <w:t>.</w:t>
@@ -4527,7 +4918,7 @@
                     <pic:cNvPicPr/>
                   </pic:nvPicPr>
                   <pic:blipFill>
-                    <a:blip r:embed="rId23"/>
+                    <a:blip r:embed="rId29"/>
                     <a:stretch>
                       <a:fillRect/>
                     </a:stretch>
@@ -4566,7 +4957,7 @@
           <w:rPr>
             <w:noProof/>
           </w:rPr>
-          <w:t>3</w:t>
+          <w:t>5</w:t>
         </w:r>
       </w:fldSimple>
       <w:r>
@@ -4593,9 +4984,8 @@
           <w:szCs w:val="20"/>
           <w:shd w:val="clear" w:color="auto" w:fill="FFFFFF"/>
         </w:rPr>
-        <w:t>Per ogni entità, come figlio dell’elemento "</w:t>
-      </w:r>
-      <w:proofErr w:type="spellStart"/>
+        <w:t xml:space="preserve">Per ogni entità, come figlio dell’elemento "packagedElement", </w:t>
+      </w:r>
       <w:r>
         <w:rPr>
           <w:rFonts w:cstheme="minorHAnsi"/>
@@ -4603,9 +4993,8 @@
           <w:szCs w:val="20"/>
           <w:shd w:val="clear" w:color="auto" w:fill="FFFFFF"/>
         </w:rPr>
-        <w:t>packagedElement</w:t>
-      </w:r>
-      <w:proofErr w:type="spellEnd"/>
+        <w:t>viene indicato</w:t>
+      </w:r>
       <w:r>
         <w:rPr>
           <w:rFonts w:cstheme="minorHAnsi"/>
@@ -4613,7 +5002,7 @@
           <w:szCs w:val="20"/>
           <w:shd w:val="clear" w:color="auto" w:fill="FFFFFF"/>
         </w:rPr>
-        <w:t xml:space="preserve">", </w:t>
+        <w:t xml:space="preserve"> </w:t>
       </w:r>
       <w:r>
         <w:rPr>
@@ -4622,7 +5011,7 @@
           <w:szCs w:val="20"/>
           <w:shd w:val="clear" w:color="auto" w:fill="FFFFFF"/>
         </w:rPr>
-        <w:t>viene indicato</w:t>
+        <w:t xml:space="preserve">l’attributo </w:t>
       </w:r>
       <w:r>
         <w:rPr>
@@ -4631,45 +5020,7 @@
           <w:szCs w:val="20"/>
           <w:shd w:val="clear" w:color="auto" w:fill="FFFFFF"/>
         </w:rPr>
-        <w:t xml:space="preserve"> </w:t>
-      </w:r>
-      <w:r>
-        <w:rPr>
-          <w:rFonts w:cstheme="minorHAnsi"/>
-          <w:color w:val="000000"/>
-          <w:szCs w:val="20"/>
-          <w:shd w:val="clear" w:color="auto" w:fill="FFFFFF"/>
-        </w:rPr>
-        <w:t xml:space="preserve">l’attributo </w:t>
-      </w:r>
-      <w:r>
-        <w:rPr>
-          <w:rFonts w:cstheme="minorHAnsi"/>
-          <w:color w:val="000000"/>
-          <w:szCs w:val="20"/>
-          <w:shd w:val="clear" w:color="auto" w:fill="FFFFFF"/>
-        </w:rPr>
-        <w:t>“</w:t>
-      </w:r>
-      <w:proofErr w:type="spellStart"/>
-      <w:r>
-        <w:rPr>
-          <w:rFonts w:cstheme="minorHAnsi"/>
-          <w:color w:val="000000"/>
-          <w:szCs w:val="20"/>
-          <w:shd w:val="clear" w:color="auto" w:fill="FFFFFF"/>
-        </w:rPr>
-        <w:t>xmi:Extension</w:t>
-      </w:r>
-      <w:proofErr w:type="spellEnd"/>
-      <w:r>
-        <w:rPr>
-          <w:rFonts w:cstheme="minorHAnsi"/>
-          <w:color w:val="000000"/>
-          <w:szCs w:val="20"/>
-          <w:shd w:val="clear" w:color="auto" w:fill="FFFFFF"/>
-        </w:rPr>
-        <w:t>”</w:t>
+        <w:t>“xmi:Extension”</w:t>
       </w:r>
       <w:r>
         <w:rPr>
@@ -4737,7 +5088,7 @@
                     <pic:cNvPicPr/>
                   </pic:nvPicPr>
                   <pic:blipFill>
-                    <a:blip r:embed="rId24"/>
+                    <a:blip r:embed="rId30"/>
                     <a:stretch>
                       <a:fillRect/>
                     </a:stretch>
@@ -4777,7 +5128,7 @@
           <w:rPr>
             <w:noProof/>
           </w:rPr>
-          <w:t>4</w:t>
+          <w:t>6</w:t>
         </w:r>
       </w:fldSimple>
       <w:r>
@@ -4804,9 +5155,8 @@
           <w:szCs w:val="20"/>
           <w:shd w:val="clear" w:color="auto" w:fill="FFFFFF"/>
         </w:rPr>
-        <w:t>Per indicare gli attributi relativi all’entità viene utilizzato il tag "</w:t>
-      </w:r>
-      <w:proofErr w:type="spellStart"/>
+        <w:t xml:space="preserve">Per indicare gli attributi relativi all’entità viene utilizzato il tag "ownedAttribute” come figlio </w:t>
+      </w:r>
       <w:r>
         <w:rPr>
           <w:rFonts w:cstheme="minorHAnsi"/>
@@ -4814,46 +5164,7 @@
           <w:szCs w:val="20"/>
           <w:shd w:val="clear" w:color="auto" w:fill="FFFFFF"/>
         </w:rPr>
-        <w:t>ownedAttribute</w:t>
-      </w:r>
-      <w:proofErr w:type="spellEnd"/>
-      <w:r>
-        <w:rPr>
-          <w:rFonts w:cstheme="minorHAnsi"/>
-          <w:color w:val="000000"/>
-          <w:szCs w:val="20"/>
-          <w:shd w:val="clear" w:color="auto" w:fill="FFFFFF"/>
-        </w:rPr>
-        <w:t xml:space="preserve">” come figlio </w:t>
-      </w:r>
-      <w:r>
-        <w:rPr>
-          <w:rFonts w:cstheme="minorHAnsi"/>
-          <w:color w:val="000000"/>
-          <w:szCs w:val="20"/>
-          <w:shd w:val="clear" w:color="auto" w:fill="FFFFFF"/>
-        </w:rPr>
-        <w:t>dell’elemento "</w:t>
-      </w:r>
-      <w:proofErr w:type="spellStart"/>
-      <w:r>
-        <w:rPr>
-          <w:rFonts w:cstheme="minorHAnsi"/>
-          <w:color w:val="000000"/>
-          <w:szCs w:val="20"/>
-          <w:shd w:val="clear" w:color="auto" w:fill="FFFFFF"/>
-        </w:rPr>
-        <w:t>packagedElement</w:t>
-      </w:r>
-      <w:proofErr w:type="spellEnd"/>
-      <w:r>
-        <w:rPr>
-          <w:rFonts w:cstheme="minorHAnsi"/>
-          <w:color w:val="000000"/>
-          <w:szCs w:val="20"/>
-          <w:shd w:val="clear" w:color="auto" w:fill="FFFFFF"/>
-        </w:rPr>
-        <w:t>"</w:t>
+        <w:t>dell’elemento "packagedElement"</w:t>
       </w:r>
       <w:r>
         <w:rPr>
@@ -4927,7 +5238,6 @@
           <w:shd w:val="clear" w:color="auto" w:fill="FFFFFF"/>
         </w:rPr>
       </w:pPr>
-      <w:proofErr w:type="spellStart"/>
       <w:r>
         <w:rPr>
           <w:rFonts w:cstheme="minorHAnsi"/>
@@ -4937,7 +5247,6 @@
         </w:rPr>
         <w:t>xmi:type</w:t>
       </w:r>
-      <w:proofErr w:type="spellEnd"/>
       <w:r>
         <w:rPr>
           <w:rFonts w:cstheme="minorHAnsi"/>
@@ -4945,27 +5254,7 @@
           <w:szCs w:val="20"/>
           <w:shd w:val="clear" w:color="auto" w:fill="FFFFFF"/>
         </w:rPr>
-        <w:t>=”</w:t>
-      </w:r>
-      <w:proofErr w:type="spellStart"/>
-      <w:r>
-        <w:rPr>
-          <w:rFonts w:cstheme="minorHAnsi"/>
-          <w:color w:val="000000"/>
-          <w:szCs w:val="20"/>
-          <w:shd w:val="clear" w:color="auto" w:fill="FFFFFF"/>
-        </w:rPr>
-        <w:t>uml</w:t>
-      </w:r>
-      <w:proofErr w:type="spellEnd"/>
-      <w:r>
-        <w:rPr>
-          <w:rFonts w:cstheme="minorHAnsi"/>
-          <w:color w:val="000000"/>
-          <w:szCs w:val="20"/>
-          <w:shd w:val="clear" w:color="auto" w:fill="FFFFFF"/>
-        </w:rPr>
-        <w:t>: Property, per indicare che è un attributo;</w:t>
+        <w:t>=”uml: Property, per indicare che è un attributo;</w:t>
       </w:r>
     </w:p>
     <w:p>
@@ -4983,7 +5272,6 @@
           <w:shd w:val="clear" w:color="auto" w:fill="FFFFFF"/>
         </w:rPr>
       </w:pPr>
-      <w:proofErr w:type="spellStart"/>
       <w:r>
         <w:rPr>
           <w:rFonts w:cstheme="minorHAnsi"/>
@@ -4993,7 +5281,6 @@
         </w:rPr>
         <w:t>xmi:id</w:t>
       </w:r>
-      <w:proofErr w:type="spellEnd"/>
       <w:r>
         <w:rPr>
           <w:rFonts w:cstheme="minorHAnsi"/>
@@ -5053,7 +5340,6 @@
           <w:shd w:val="clear" w:color="auto" w:fill="FFFFFF"/>
         </w:rPr>
       </w:pPr>
-      <w:proofErr w:type="spellStart"/>
       <w:r>
         <w:rPr>
           <w:rFonts w:cstheme="minorHAnsi"/>
@@ -5063,7 +5349,6 @@
         </w:rPr>
         <w:t>visibility</w:t>
       </w:r>
-      <w:proofErr w:type="spellEnd"/>
       <w:r>
         <w:rPr>
           <w:rFonts w:cstheme="minorHAnsi"/>
@@ -5112,7 +5397,7 @@
                     <pic:cNvPicPr/>
                   </pic:nvPicPr>
                   <pic:blipFill>
-                    <a:blip r:embed="rId25"/>
+                    <a:blip r:embed="rId31"/>
                     <a:stretch>
                       <a:fillRect/>
                     </a:stretch>
@@ -5152,7 +5437,7 @@
           <w:rPr>
             <w:noProof/>
           </w:rPr>
-          <w:t>5</w:t>
+          <w:t>7</w:t>
         </w:r>
       </w:fldSimple>
       <w:r>
@@ -5243,47 +5528,7 @@
           <w:szCs w:val="20"/>
           <w:shd w:val="clear" w:color="auto" w:fill="FFFFFF"/>
         </w:rPr>
-        <w:t xml:space="preserve"> “</w:t>
-      </w:r>
-      <w:proofErr w:type="spellStart"/>
-      <w:r>
-        <w:rPr>
-          <w:rFonts w:cstheme="minorHAnsi"/>
-          <w:color w:val="000000"/>
-          <w:szCs w:val="20"/>
-          <w:shd w:val="clear" w:color="auto" w:fill="FFFFFF"/>
-        </w:rPr>
-        <w:t>xmi:Extension</w:t>
-      </w:r>
-      <w:proofErr w:type="spellEnd"/>
-      <w:r>
-        <w:rPr>
-          <w:rFonts w:cstheme="minorHAnsi"/>
-          <w:color w:val="000000"/>
-          <w:szCs w:val="20"/>
-          <w:shd w:val="clear" w:color="auto" w:fill="FFFFFF"/>
-        </w:rPr>
-        <w:t>”, come figlio di “</w:t>
-      </w:r>
-      <w:proofErr w:type="spellStart"/>
-      <w:r>
-        <w:rPr>
-          <w:rFonts w:cstheme="minorHAnsi"/>
-          <w:color w:val="000000"/>
-          <w:szCs w:val="20"/>
-          <w:shd w:val="clear" w:color="auto" w:fill="FFFFFF"/>
-        </w:rPr>
-        <w:t>ownedAttribute</w:t>
-      </w:r>
-      <w:proofErr w:type="spellEnd"/>
-      <w:r>
-        <w:rPr>
-          <w:rFonts w:cstheme="minorHAnsi"/>
-          <w:color w:val="000000"/>
-          <w:szCs w:val="20"/>
-          <w:shd w:val="clear" w:color="auto" w:fill="FFFFFF"/>
-        </w:rPr>
-        <w:t xml:space="preserve">”, per indicare </w:t>
+        <w:t xml:space="preserve"> “xmi:Extension”, come figlio di “ownedAttribute”, per indicare </w:t>
       </w:r>
       <w:r>
         <w:rPr>
@@ -5324,7 +5569,7 @@
                     <pic:cNvPicPr/>
                   </pic:nvPicPr>
                   <pic:blipFill>
-                    <a:blip r:embed="rId26">
+                    <a:blip r:embed="rId32">
                       <a:extLst>
                         <a:ext uri="{28A0092B-C50C-407E-A947-70E740481C1C}">
                           <a14:useLocalDpi xmlns:a14="http://schemas.microsoft.com/office/drawing/2010/main" val="0"/>
@@ -5370,22 +5615,14 @@
           <w:rPr>
             <w:noProof/>
           </w:rPr>
-          <w:t>6</w:t>
+          <w:t>8</w:t>
         </w:r>
       </w:fldSimple>
       <w:r>
         <w:t>: Struttura XML CoDIT</w:t>
       </w:r>
       <w:r>
-        <w:t xml:space="preserve">, </w:t>
-      </w:r>
-      <w:proofErr w:type="spellStart"/>
-      <w:r>
-        <w:t>attibuto</w:t>
-      </w:r>
-      <w:proofErr w:type="spellEnd"/>
-      <w:r>
-        <w:t xml:space="preserve"> chiave primaria.</w:t>
+        <w:t>, attibuto chiave primaria.</w:t>
       </w:r>
     </w:p>
     <w:p>
@@ -5396,14 +5633,14 @@
           <w:shd w:val="clear" w:color="auto" w:fill="FFFFFF"/>
         </w:rPr>
       </w:pPr>
-      <w:bookmarkStart w:id="16" w:name="_Toc19804809"/>
+      <w:bookmarkStart w:id="17" w:name="_Toc19804809"/>
       <w:r>
         <w:rPr>
           <w:shd w:val="clear" w:color="auto" w:fill="FFFFFF"/>
         </w:rPr>
         <w:t>Sezione relazioni</w:t>
       </w:r>
-      <w:bookmarkEnd w:id="16"/>
+      <w:bookmarkEnd w:id="17"/>
     </w:p>
     <w:p>
       <w:pPr>
@@ -5460,9 +5697,8 @@
           <w:szCs w:val="20"/>
           <w:shd w:val="clear" w:color="auto" w:fill="FFFFFF"/>
         </w:rPr>
-        <w:t>"</w:t>
-      </w:r>
-      <w:proofErr w:type="spellStart"/>
+        <w:t xml:space="preserve">"packagedElement", questa volta però </w:t>
+      </w:r>
       <w:r>
         <w:rPr>
           <w:rFonts w:cstheme="minorHAnsi"/>
@@ -5470,9 +5706,8 @@
           <w:szCs w:val="20"/>
           <w:shd w:val="clear" w:color="auto" w:fill="FFFFFF"/>
         </w:rPr>
-        <w:t>packagedElement</w:t>
-      </w:r>
-      <w:proofErr w:type="spellEnd"/>
+        <w:t>è utilizzato con lo scopo di</w:t>
+      </w:r>
       <w:r>
         <w:rPr>
           <w:rFonts w:cstheme="minorHAnsi"/>
@@ -5480,7 +5715,7 @@
           <w:szCs w:val="20"/>
           <w:shd w:val="clear" w:color="auto" w:fill="FFFFFF"/>
         </w:rPr>
-        <w:t xml:space="preserve">", questa volta però </w:t>
+        <w:t xml:space="preserve"> definire le associazioni</w:t>
       </w:r>
       <w:r>
         <w:rPr>
@@ -5489,7 +5724,7 @@
           <w:szCs w:val="20"/>
           <w:shd w:val="clear" w:color="auto" w:fill="FFFFFF"/>
         </w:rPr>
-        <w:t>è utilizzato con lo scopo di</w:t>
+        <w:t>, ciò è specificato nell’attributo “xmi: type= uml:Association”</w:t>
       </w:r>
       <w:r>
         <w:rPr>
@@ -5498,18 +5733,19 @@
           <w:szCs w:val="20"/>
           <w:shd w:val="clear" w:color="auto" w:fill="FFFFFF"/>
         </w:rPr>
-        <w:t xml:space="preserve"> definire le associazioni</w:t>
-      </w:r>
-      <w:r>
+        <w:t>.</w:t>
+      </w:r>
+    </w:p>
+    <w:p>
+      <w:pPr>
+        <w:jc w:val="both"/>
         <w:rPr>
           <w:rFonts w:cstheme="minorHAnsi"/>
           <w:color w:val="000000"/>
           <w:szCs w:val="20"/>
           <w:shd w:val="clear" w:color="auto" w:fill="FFFFFF"/>
         </w:rPr>
-        <w:t xml:space="preserve">, ciò è specificato nell’attributo “xmi: </w:t>
-      </w:r>
-      <w:proofErr w:type="spellStart"/>
+      </w:pPr>
       <w:r>
         <w:rPr>
           <w:rFonts w:cstheme="minorHAnsi"/>
@@ -5517,9 +5753,8 @@
           <w:szCs w:val="20"/>
           <w:shd w:val="clear" w:color="auto" w:fill="FFFFFF"/>
         </w:rPr>
-        <w:t>type</w:t>
-      </w:r>
-      <w:proofErr w:type="spellEnd"/>
+        <w:t>La</w:t>
+      </w:r>
       <w:r>
         <w:rPr>
           <w:rFonts w:cstheme="minorHAnsi"/>
@@ -5527,9 +5762,8 @@
           <w:szCs w:val="20"/>
           <w:shd w:val="clear" w:color="auto" w:fill="FFFFFF"/>
         </w:rPr>
-        <w:t xml:space="preserve">= </w:t>
-      </w:r>
-      <w:proofErr w:type="spellStart"/>
+        <w:t xml:space="preserve"> relazion</w:t>
+      </w:r>
       <w:r>
         <w:rPr>
           <w:rFonts w:cstheme="minorHAnsi"/>
@@ -5537,9 +5771,8 @@
           <w:szCs w:val="20"/>
           <w:shd w:val="clear" w:color="auto" w:fill="FFFFFF"/>
         </w:rPr>
-        <w:t>uml:Association</w:t>
-      </w:r>
-      <w:proofErr w:type="spellEnd"/>
+        <w:t>e</w:t>
+      </w:r>
       <w:r>
         <w:rPr>
           <w:rFonts w:cstheme="minorHAnsi"/>
@@ -5547,7 +5780,7 @@
           <w:szCs w:val="20"/>
           <w:shd w:val="clear" w:color="auto" w:fill="FFFFFF"/>
         </w:rPr>
-        <w:t>”</w:t>
+        <w:t xml:space="preserve"> tra le entità </w:t>
       </w:r>
       <w:r>
         <w:rPr>
@@ -5556,19 +5789,17 @@
           <w:szCs w:val="20"/>
           <w:shd w:val="clear" w:color="auto" w:fill="FFFFFF"/>
         </w:rPr>
-        <w:t>.</w:t>
-      </w:r>
-    </w:p>
-    <w:p>
-      <w:pPr>
-        <w:jc w:val="both"/>
+        <w:t>è</w:t>
+      </w:r>
+      <w:r>
         <w:rPr>
           <w:rFonts w:cstheme="minorHAnsi"/>
           <w:color w:val="000000"/>
           <w:szCs w:val="20"/>
           <w:shd w:val="clear" w:color="auto" w:fill="FFFFFF"/>
         </w:rPr>
-      </w:pPr>
+        <w:t xml:space="preserve"> indica</w:t>
+      </w:r>
       <w:r>
         <w:rPr>
           <w:rFonts w:cstheme="minorHAnsi"/>
@@ -5576,7 +5807,7 @@
           <w:szCs w:val="20"/>
           <w:shd w:val="clear" w:color="auto" w:fill="FFFFFF"/>
         </w:rPr>
-        <w:t>La</w:t>
+        <w:t>ta</w:t>
       </w:r>
       <w:r>
         <w:rPr>
@@ -5585,7 +5816,7 @@
           <w:szCs w:val="20"/>
           <w:shd w:val="clear" w:color="auto" w:fill="FFFFFF"/>
         </w:rPr>
-        <w:t xml:space="preserve"> relazion</w:t>
+        <w:t xml:space="preserve"> </w:t>
       </w:r>
       <w:r>
         <w:rPr>
@@ -5594,17 +5825,19 @@
           <w:szCs w:val="20"/>
           <w:shd w:val="clear" w:color="auto" w:fill="FFFFFF"/>
         </w:rPr>
-        <w:t>e</w:t>
-      </w:r>
-      <w:r>
+        <w:t xml:space="preserve">attraverso l’attributo “xmi:id” in cui è specificato il nome delle due entità relazionate, usando il seguente formato E1__E2__id. </w:t>
+      </w:r>
+    </w:p>
+    <w:p>
+      <w:pPr>
+        <w:jc w:val="both"/>
         <w:rPr>
           <w:rFonts w:cstheme="minorHAnsi"/>
           <w:color w:val="000000"/>
           <w:szCs w:val="20"/>
           <w:shd w:val="clear" w:color="auto" w:fill="FFFFFF"/>
         </w:rPr>
-        <w:t xml:space="preserve"> tra le entità </w:t>
-      </w:r>
+      </w:pPr>
       <w:r>
         <w:rPr>
           <w:rFonts w:cstheme="minorHAnsi"/>
@@ -5612,7 +5845,7 @@
           <w:szCs w:val="20"/>
           <w:shd w:val="clear" w:color="auto" w:fill="FFFFFF"/>
         </w:rPr>
-        <w:t>è</w:t>
+        <w:t>Inoltre, s</w:t>
       </w:r>
       <w:r>
         <w:rPr>
@@ -5621,7 +5854,7 @@
           <w:szCs w:val="20"/>
           <w:shd w:val="clear" w:color="auto" w:fill="FFFFFF"/>
         </w:rPr>
-        <w:t xml:space="preserve"> indica</w:t>
+        <w:t xml:space="preserve">e si deve definire una specializzazione, oltre ad indicare un </w:t>
       </w:r>
       <w:r>
         <w:rPr>
@@ -5630,7 +5863,7 @@
           <w:szCs w:val="20"/>
           <w:shd w:val="clear" w:color="auto" w:fill="FFFFFF"/>
         </w:rPr>
-        <w:t>ta</w:t>
+        <w:t>id</w:t>
       </w:r>
       <w:r>
         <w:rPr>
@@ -5639,103 +5872,7 @@
           <w:szCs w:val="20"/>
           <w:shd w:val="clear" w:color="auto" w:fill="FFFFFF"/>
         </w:rPr>
-        <w:t xml:space="preserve"> </w:t>
-      </w:r>
-      <w:r>
-        <w:rPr>
-          <w:rFonts w:cstheme="minorHAnsi"/>
-          <w:color w:val="000000"/>
-          <w:szCs w:val="20"/>
-          <w:shd w:val="clear" w:color="auto" w:fill="FFFFFF"/>
-        </w:rPr>
-        <w:t>attraverso l’attributo “</w:t>
-      </w:r>
-      <w:proofErr w:type="spellStart"/>
-      <w:r>
-        <w:rPr>
-          <w:rFonts w:cstheme="minorHAnsi"/>
-          <w:color w:val="000000"/>
-          <w:szCs w:val="20"/>
-          <w:shd w:val="clear" w:color="auto" w:fill="FFFFFF"/>
-        </w:rPr>
-        <w:t>xmi:id</w:t>
-      </w:r>
-      <w:proofErr w:type="spellEnd"/>
-      <w:r>
-        <w:rPr>
-          <w:rFonts w:cstheme="minorHAnsi"/>
-          <w:color w:val="000000"/>
-          <w:szCs w:val="20"/>
-          <w:shd w:val="clear" w:color="auto" w:fill="FFFFFF"/>
-        </w:rPr>
-        <w:t xml:space="preserve">” in cui è specificato il nome delle due entità relazionate, usando il seguente formato E1__E2__id. </w:t>
-      </w:r>
-    </w:p>
-    <w:p>
-      <w:pPr>
-        <w:jc w:val="both"/>
-        <w:rPr>
-          <w:rFonts w:cstheme="minorHAnsi"/>
-          <w:color w:val="000000"/>
-          <w:szCs w:val="20"/>
-          <w:shd w:val="clear" w:color="auto" w:fill="FFFFFF"/>
-        </w:rPr>
-      </w:pPr>
-      <w:r>
-        <w:rPr>
-          <w:rFonts w:cstheme="minorHAnsi"/>
-          <w:color w:val="000000"/>
-          <w:szCs w:val="20"/>
-          <w:shd w:val="clear" w:color="auto" w:fill="FFFFFF"/>
-        </w:rPr>
-        <w:t>Inoltre, s</w:t>
-      </w:r>
-      <w:r>
-        <w:rPr>
-          <w:rFonts w:cstheme="minorHAnsi"/>
-          <w:color w:val="000000"/>
-          <w:szCs w:val="20"/>
-          <w:shd w:val="clear" w:color="auto" w:fill="FFFFFF"/>
-        </w:rPr>
-        <w:t xml:space="preserve">e si deve definire una specializzazione, oltre ad indicare un </w:t>
-      </w:r>
-      <w:r>
-        <w:rPr>
-          <w:rFonts w:cstheme="minorHAnsi"/>
-          <w:color w:val="000000"/>
-          <w:szCs w:val="20"/>
-          <w:shd w:val="clear" w:color="auto" w:fill="FFFFFF"/>
-        </w:rPr>
-        <w:t>id</w:t>
-      </w:r>
-      <w:r>
-        <w:rPr>
-          <w:rFonts w:cstheme="minorHAnsi"/>
-          <w:color w:val="000000"/>
-          <w:szCs w:val="20"/>
-          <w:shd w:val="clear" w:color="auto" w:fill="FFFFFF"/>
-        </w:rPr>
-        <w:t xml:space="preserve"> in cui ci sono i nomi delle entità, viene inserito anche l’attributo “</w:t>
-      </w:r>
-      <w:proofErr w:type="spellStart"/>
-      <w:r>
-        <w:rPr>
-          <w:rFonts w:cstheme="minorHAnsi"/>
-          <w:color w:val="000000"/>
-          <w:szCs w:val="20"/>
-          <w:shd w:val="clear" w:color="auto" w:fill="FFFFFF"/>
-        </w:rPr>
-        <w:t>type</w:t>
-      </w:r>
-      <w:proofErr w:type="spellEnd"/>
-      <w:r>
-        <w:rPr>
-          <w:rFonts w:cstheme="minorHAnsi"/>
-          <w:color w:val="000000"/>
-          <w:szCs w:val="20"/>
-          <w:shd w:val="clear" w:color="auto" w:fill="FFFFFF"/>
-        </w:rPr>
-        <w:t xml:space="preserve">=ISA”. </w:t>
+        <w:t xml:space="preserve"> in cui ci sono i nomi delle entità, viene inserito anche l’attributo “type=ISA”. </w:t>
       </w:r>
     </w:p>
     <w:p>
@@ -5766,7 +5903,7 @@
                     <pic:cNvPicPr/>
                   </pic:nvPicPr>
                   <pic:blipFill>
-                    <a:blip r:embed="rId27"/>
+                    <a:blip r:embed="rId33"/>
                     <a:stretch>
                       <a:fillRect/>
                     </a:stretch>
@@ -5799,7 +5936,7 @@
           <w:rPr>
             <w:noProof/>
           </w:rPr>
-          <w:t>7</w:t>
+          <w:t>9</w:t>
         </w:r>
       </w:fldSimple>
       <w:r>
@@ -5817,17 +5954,18 @@
           <w:shd w:val="clear" w:color="auto" w:fill="FFFFFF"/>
         </w:rPr>
       </w:pPr>
-      <w:bookmarkStart w:id="17" w:name="_Toc19804810"/>
+      <w:bookmarkStart w:id="18" w:name="_Toc19804810"/>
       <w:r>
         <w:rPr>
           <w:shd w:val="clear" w:color="auto" w:fill="FFFFFF"/>
         </w:rPr>
         <w:t>Sezione finale</w:t>
       </w:r>
-      <w:bookmarkEnd w:id="17"/>
-    </w:p>
-    <w:p>
-      <w:pPr>
+      <w:bookmarkEnd w:id="18"/>
+    </w:p>
+    <w:p>
+      <w:pPr>
+        <w:jc w:val="both"/>
         <w:rPr>
           <w:rFonts w:cstheme="minorHAnsi"/>
           <w:color w:val="000000"/>
@@ -5873,7 +6011,7 @@
                     <pic:cNvPicPr/>
                   </pic:nvPicPr>
                   <pic:blipFill>
-                    <a:blip r:embed="rId28">
+                    <a:blip r:embed="rId34">
                       <a:extLst>
                         <a:ext uri="{28A0092B-C50C-407E-A947-70E740481C1C}">
                           <a14:useLocalDpi xmlns:a14="http://schemas.microsoft.com/office/drawing/2010/main" val="0"/>
@@ -5912,7 +6050,7 @@
           <w:rPr>
             <w:noProof/>
           </w:rPr>
-          <w:t>8</w:t>
+          <w:t>10</w:t>
         </w:r>
       </w:fldSimple>
       <w:r>
@@ -5951,7 +6089,7 @@
           <w:shd w:val="clear" w:color="auto" w:fill="FFFFFF"/>
         </w:rPr>
       </w:pPr>
-      <w:bookmarkStart w:id="18" w:name="_Toc19804811"/>
+      <w:bookmarkStart w:id="19" w:name="_Toc19804811"/>
       <w:r>
         <w:rPr>
           <w:shd w:val="clear" w:color="auto" w:fill="FFFFFF"/>
@@ -5959,7 +6097,7 @@
         <w:lastRenderedPageBreak/>
         <w:t>Coordinate elementi</w:t>
       </w:r>
-      <w:bookmarkEnd w:id="18"/>
+      <w:bookmarkEnd w:id="19"/>
     </w:p>
     <w:p>
       <w:pPr>
@@ -6000,7 +6138,7 @@
                     <pic:cNvPicPr/>
                   </pic:nvPicPr>
                   <pic:blipFill>
-                    <a:blip r:embed="rId29">
+                    <a:blip r:embed="rId35">
                       <a:extLst>
                         <a:ext uri="{28A0092B-C50C-407E-A947-70E740481C1C}">
                           <a14:useLocalDpi xmlns:a14="http://schemas.microsoft.com/office/drawing/2010/main" val="0"/>
@@ -6045,7 +6183,7 @@
           <w:rPr>
             <w:noProof/>
           </w:rPr>
-          <w:t>9</w:t>
+          <w:t>11</w:t>
         </w:r>
       </w:fldSimple>
       <w:r>
@@ -6085,7 +6223,7 @@
           <w:shd w:val="clear" w:color="auto" w:fill="FFFFFF"/>
         </w:rPr>
       </w:pPr>
-      <w:bookmarkStart w:id="19" w:name="_Toc19804812"/>
+      <w:bookmarkStart w:id="20" w:name="_Toc19804812"/>
       <w:r>
         <w:rPr>
           <w:shd w:val="clear" w:color="auto" w:fill="FFFFFF"/>
@@ -6093,7 +6231,7 @@
         <w:lastRenderedPageBreak/>
         <w:t>Connessione a MySQL e creazione database</w:t>
       </w:r>
-      <w:bookmarkEnd w:id="19"/>
+      <w:bookmarkEnd w:id="20"/>
     </w:p>
     <w:p>
       <w:pPr>
@@ -6105,19 +6243,19 @@
           <w:shd w:val="clear" w:color="auto" w:fill="FFFFFF"/>
         </w:rPr>
       </w:pPr>
-      <w:commentRangeStart w:id="20"/>
+      <w:commentRangeStart w:id="21"/>
       <w:r>
         <w:rPr>
           <w:shd w:val="clear" w:color="auto" w:fill="FFFFFF"/>
         </w:rPr>
         <w:t xml:space="preserve">Per alcune funzionalità messe </w:t>
       </w:r>
-      <w:commentRangeEnd w:id="20"/>
+      <w:commentRangeEnd w:id="21"/>
       <w:r>
         <w:rPr>
           <w:rStyle w:val="Rimandocommento"/>
         </w:rPr>
-        <w:commentReference w:id="20"/>
+        <w:commentReference w:id="21"/>
       </w:r>
       <w:r>
         <w:rPr>
@@ -6165,7 +6303,7 @@
                     <pic:cNvPicPr/>
                   </pic:nvPicPr>
                   <pic:blipFill>
-                    <a:blip r:embed="rId30">
+                    <a:blip r:embed="rId36">
                       <a:extLst>
                         <a:ext uri="{28A0092B-C50C-407E-A947-70E740481C1C}">
                           <a14:useLocalDpi xmlns:a14="http://schemas.microsoft.com/office/drawing/2010/main" val="0"/>
@@ -6239,16 +6377,14 @@
           <w:shd w:val="clear" w:color="auto" w:fill="FFFFFF"/>
         </w:rPr>
       </w:pPr>
-      <w:bookmarkStart w:id="21" w:name="_Toc19804813"/>
-      <w:proofErr w:type="spellStart"/>
+      <w:bookmarkStart w:id="22" w:name="_Toc19804813"/>
       <w:r>
         <w:rPr>
           <w:shd w:val="clear" w:color="auto" w:fill="FFFFFF"/>
         </w:rPr>
         <w:t>creaConnessione</w:t>
       </w:r>
-      <w:bookmarkEnd w:id="21"/>
-      <w:proofErr w:type="spellEnd"/>
+      <w:bookmarkEnd w:id="22"/>
     </w:p>
     <w:p>
       <w:pPr>
@@ -6286,7 +6422,7 @@
                     <pic:cNvPicPr/>
                   </pic:nvPicPr>
                   <pic:blipFill>
-                    <a:blip r:embed="rId31">
+                    <a:blip r:embed="rId37">
                       <a:extLst>
                         <a:ext uri="{28A0092B-C50C-407E-A947-70E740481C1C}">
                           <a14:useLocalDpi xmlns:a14="http://schemas.microsoft.com/office/drawing/2010/main" val="0"/>
@@ -6324,21 +6460,7 @@
         <w:rPr>
           <w:shd w:val="clear" w:color="auto" w:fill="FFFFFF"/>
         </w:rPr>
-        <w:t xml:space="preserve">La libreria </w:t>
-      </w:r>
-      <w:proofErr w:type="spellStart"/>
-      <w:r>
-        <w:rPr>
-          <w:shd w:val="clear" w:color="auto" w:fill="FFFFFF"/>
-        </w:rPr>
-        <w:t>mysql.connector</w:t>
-      </w:r>
-      <w:proofErr w:type="spellEnd"/>
-      <w:r>
-        <w:rPr>
-          <w:shd w:val="clear" w:color="auto" w:fill="FFFFFF"/>
-        </w:rPr>
-        <w:t xml:space="preserve"> mette a disposizione un’oggetto dove vengono salvate tutte le informazioni necessarie per la connessione. Dato che serve una connessione per ogni database, è stato implementato un metodo che si occupa di configurare la connessione al database, specificato come parametro.</w:t>
+        <w:t>La libreria mysql.connector mette a disposizione un’oggetto dove vengono salvate tutte le informazioni necessarie per la connessione. Dato che serve una connessione per ogni database, è stato implementato un metodo che si occupa di configurare la connessione al database, specificato come parametro.</w:t>
       </w:r>
     </w:p>
     <w:p>
@@ -6357,8 +6479,7 @@
           <w:shd w:val="clear" w:color="auto" w:fill="FFFFFF"/>
         </w:rPr>
       </w:pPr>
-      <w:bookmarkStart w:id="22" w:name="_Toc19804814"/>
-      <w:proofErr w:type="spellStart"/>
+      <w:bookmarkStart w:id="23" w:name="_Toc19804814"/>
       <w:r>
         <w:rPr>
           <w:shd w:val="clear" w:color="auto" w:fill="FFFFFF"/>
@@ -6366,8 +6487,7 @@
         <w:lastRenderedPageBreak/>
         <w:t>creaDb</w:t>
       </w:r>
-      <w:bookmarkEnd w:id="22"/>
-      <w:proofErr w:type="spellEnd"/>
+      <w:bookmarkEnd w:id="23"/>
     </w:p>
     <w:p>
       <w:pPr>
@@ -6416,7 +6536,7 @@
                           </pic:cNvPicPr>
                         </pic:nvPicPr>
                         <pic:blipFill>
-                          <a:blip r:embed="rId32">
+                          <a:blip r:embed="rId38">
                             <a:extLst>
                               <a:ext uri="{28A0092B-C50C-407E-A947-70E740481C1C}">
                                 <a14:useLocalDpi xmlns:a14="http://schemas.microsoft.com/office/drawing/2010/main" val="0"/>
@@ -6445,7 +6565,7 @@
                           </pic:cNvPicPr>
                         </pic:nvPicPr>
                         <pic:blipFill>
-                          <a:blip r:embed="rId33">
+                          <a:blip r:embed="rId39">
                             <a:extLst>
                               <a:ext uri="{28A0092B-C50C-407E-A947-70E740481C1C}">
                                 <a14:useLocalDpi xmlns:a14="http://schemas.microsoft.com/office/drawing/2010/main" val="0"/>
@@ -6495,10 +6615,10 @@
                   <o:lock v:ext="edit" aspectratio="t"/>
                 </v:shapetype>
                 <v:shape id="Immagine 19" o:spid="_x0000_s1027" type="#_x0000_t75" style="position:absolute;width:28803;height:18643;visibility:visible;mso-wrap-style:square" o:gfxdata="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">
-                  <v:imagedata r:id="rId34" o:title=""/>
+                  <v:imagedata r:id="rId40" o:title=""/>
                 </v:shape>
                 <v:shape id="Immagine 20" o:spid="_x0000_s1028" type="#_x0000_t75" style="position:absolute;left:29195;width:31782;height:18776;visibility:visible;mso-wrap-style:square" o:gfxdata="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">
-                  <v:imagedata r:id="rId35" o:title=""/>
+                  <v:imagedata r:id="rId41" o:title=""/>
                   <o:lock v:ext="edit" aspectratio="f"/>
                 </v:shape>
                 <w10:wrap type="square"/>
@@ -6607,16 +6727,14 @@
           <w:shd w:val="clear" w:color="auto" w:fill="FFFFFF"/>
         </w:rPr>
       </w:pPr>
-      <w:bookmarkStart w:id="23" w:name="_Toc19804815"/>
-      <w:proofErr w:type="spellStart"/>
+      <w:bookmarkStart w:id="24" w:name="_Toc19804815"/>
       <w:r>
         <w:rPr>
           <w:shd w:val="clear" w:color="auto" w:fill="FFFFFF"/>
         </w:rPr>
         <w:t>caricaDati</w:t>
       </w:r>
-      <w:bookmarkEnd w:id="23"/>
-      <w:proofErr w:type="spellEnd"/>
+      <w:bookmarkEnd w:id="24"/>
     </w:p>
     <w:p>
       <w:pPr>
@@ -6646,7 +6764,7 @@
                     <pic:cNvPicPr/>
                   </pic:nvPicPr>
                   <pic:blipFill>
-                    <a:blip r:embed="rId36">
+                    <a:blip r:embed="rId42">
                       <a:extLst>
                         <a:ext uri="{28A0092B-C50C-407E-A947-70E740481C1C}">
                           <a14:useLocalDpi xmlns:a14="http://schemas.microsoft.com/office/drawing/2010/main" val="0"/>
@@ -6762,7 +6880,7 @@
           <w:shd w:val="clear" w:color="auto" w:fill="FFFFFF"/>
         </w:rPr>
       </w:pPr>
-      <w:bookmarkStart w:id="24" w:name="_Toc19804816"/>
+      <w:bookmarkStart w:id="25" w:name="_Toc19804816"/>
       <w:r>
         <w:rPr>
           <w:rFonts w:eastAsiaTheme="minorHAnsi"/>
@@ -6771,7 +6889,7 @@
         <w:lastRenderedPageBreak/>
         <w:t>Parser</w:t>
       </w:r>
-      <w:bookmarkEnd w:id="24"/>
+      <w:bookmarkEnd w:id="25"/>
     </w:p>
     <w:p>
       <w:pPr>
@@ -6918,19 +7036,19 @@
           <w:szCs w:val="20"/>
           <w:shd w:val="clear" w:color="auto" w:fill="FFFFFF"/>
         </w:rPr>
-        <w:t xml:space="preserve">Per implementare il parser è stato utilizzato il linguaggio di programmazione Python, il quale offre una soluzione finalizzata proprio all’interfacciamento con i file XML. Infatti, grazie all’utilizzo del modulo </w:t>
-      </w:r>
-      <w:proofErr w:type="spellStart"/>
-      <w:r>
+        <w:t>Per implementare il parser è stato utilizzato il linguaggio di programmazione Python, il quale offre una soluzione finalizzata proprio all’interfacciamento con i file XML. Infatti, grazie all’utilizzo del modulo xml.etree.ElementTree è stato possibile leggere il contenuto del file e creare una struttura per il nuovo file XMI da generare.</w:t>
+      </w:r>
+    </w:p>
+    <w:p>
+      <w:pPr>
+        <w:jc w:val="both"/>
         <w:rPr>
           <w:rFonts w:cstheme="minorHAnsi"/>
           <w:color w:val="000000"/>
           <w:szCs w:val="20"/>
           <w:shd w:val="clear" w:color="auto" w:fill="FFFFFF"/>
         </w:rPr>
-        <w:t>xml.etree.ElementTree</w:t>
-      </w:r>
-      <w:proofErr w:type="spellEnd"/>
+      </w:pPr>
       <w:r>
         <w:rPr>
           <w:rFonts w:cstheme="minorHAnsi"/>
@@ -6938,26 +7056,6 @@
           <w:szCs w:val="20"/>
           <w:shd w:val="clear" w:color="auto" w:fill="FFFFFF"/>
         </w:rPr>
-        <w:t xml:space="preserve"> è stato possibile leggere il contenuto del file e creare una struttura per il nuovo file XMI da generare.</w:t>
-      </w:r>
-    </w:p>
-    <w:p>
-      <w:pPr>
-        <w:jc w:val="both"/>
-        <w:rPr>
-          <w:rFonts w:cstheme="minorHAnsi"/>
-          <w:color w:val="000000"/>
-          <w:szCs w:val="20"/>
-          <w:shd w:val="clear" w:color="auto" w:fill="FFFFFF"/>
-        </w:rPr>
-      </w:pPr>
-      <w:r>
-        <w:rPr>
-          <w:rFonts w:cstheme="minorHAnsi"/>
-          <w:color w:val="000000"/>
-          <w:szCs w:val="20"/>
-          <w:shd w:val="clear" w:color="auto" w:fill="FFFFFF"/>
-        </w:rPr>
         <w:t>Di seguito mostreremo le varie parti del parser in relazione alla struttura del file XML mostrata nel capitolo “Struttura XMI riconosciuta da CoDIT”.</w:t>
       </w:r>
     </w:p>
@@ -6969,14 +7067,14 @@
           <w:shd w:val="clear" w:color="auto" w:fill="FFFFFF"/>
         </w:rPr>
       </w:pPr>
-      <w:bookmarkStart w:id="25" w:name="_Toc19804817"/>
+      <w:bookmarkStart w:id="26" w:name="_Toc19804817"/>
       <w:r>
         <w:rPr>
           <w:shd w:val="clear" w:color="auto" w:fill="FFFFFF"/>
         </w:rPr>
         <w:t>Sezione iniziale</w:t>
       </w:r>
-      <w:bookmarkEnd w:id="25"/>
+      <w:bookmarkEnd w:id="26"/>
     </w:p>
     <w:p>
       <w:pPr>
@@ -7012,7 +7110,7 @@
                     <pic:cNvPicPr/>
                   </pic:nvPicPr>
                   <pic:blipFill>
-                    <a:blip r:embed="rId37">
+                    <a:blip r:embed="rId43">
                       <a:extLst>
                         <a:ext uri="{28A0092B-C50C-407E-A947-70E740481C1C}">
                           <a14:useLocalDpi xmlns:a14="http://schemas.microsoft.com/office/drawing/2010/main" val="0"/>
@@ -7058,14 +7156,14 @@
           <w:shd w:val="clear" w:color="auto" w:fill="FFFFFF"/>
         </w:rPr>
       </w:pPr>
-      <w:bookmarkStart w:id="26" w:name="_Toc19804818"/>
+      <w:bookmarkStart w:id="27" w:name="_Toc19804818"/>
       <w:r>
         <w:rPr>
           <w:shd w:val="clear" w:color="auto" w:fill="FFFFFF"/>
         </w:rPr>
         <w:t>Sezione entità e attributi</w:t>
       </w:r>
-      <w:bookmarkEnd w:id="26"/>
+      <w:bookmarkEnd w:id="27"/>
     </w:p>
     <w:p>
       <w:pPr>
@@ -7101,7 +7199,7 @@
                     <pic:cNvPicPr/>
                   </pic:nvPicPr>
                   <pic:blipFill>
-                    <a:blip r:embed="rId38">
+                    <a:blip r:embed="rId44">
                       <a:extLst>
                         <a:ext uri="{28A0092B-C50C-407E-A947-70E740481C1C}">
                           <a14:useLocalDpi xmlns:a14="http://schemas.microsoft.com/office/drawing/2010/main" val="0"/>
@@ -7163,7 +7261,7 @@
                     <pic:cNvPicPr/>
                   </pic:nvPicPr>
                   <pic:blipFill rotWithShape="1">
-                    <a:blip r:embed="rId39">
+                    <a:blip r:embed="rId45">
                       <a:extLst>
                         <a:ext uri="{28A0092B-C50C-407E-A947-70E740481C1C}">
                           <a14:useLocalDpi xmlns:a14="http://schemas.microsoft.com/office/drawing/2010/main" val="0"/>
@@ -7216,14 +7314,14 @@
           <w:shd w:val="clear" w:color="auto" w:fill="FFFFFF"/>
         </w:rPr>
       </w:pPr>
-      <w:bookmarkStart w:id="27" w:name="_Toc19804819"/>
+      <w:bookmarkStart w:id="28" w:name="_Toc19804819"/>
       <w:r>
         <w:rPr>
           <w:shd w:val="clear" w:color="auto" w:fill="FFFFFF"/>
         </w:rPr>
         <w:t>Sezione relazioni</w:t>
       </w:r>
-      <w:bookmarkEnd w:id="27"/>
+      <w:bookmarkEnd w:id="28"/>
     </w:p>
     <w:p>
       <w:pPr>
@@ -7252,7 +7350,7 @@
                     <pic:cNvPicPr/>
                   </pic:nvPicPr>
                   <pic:blipFill rotWithShape="1">
-                    <a:blip r:embed="rId39">
+                    <a:blip r:embed="rId45">
                       <a:extLst>
                         <a:ext uri="{28A0092B-C50C-407E-A947-70E740481C1C}">
                           <a14:useLocalDpi xmlns:a14="http://schemas.microsoft.com/office/drawing/2010/main" val="0"/>
@@ -7298,11 +7396,11 @@
         <w:pStyle w:val="Titolo2"/>
         <w:spacing w:line="360" w:lineRule="auto"/>
       </w:pPr>
-      <w:bookmarkStart w:id="28" w:name="_Toc19804820"/>
+      <w:bookmarkStart w:id="29" w:name="_Toc19804820"/>
       <w:r>
         <w:t>Sezione finale</w:t>
       </w:r>
-      <w:bookmarkEnd w:id="28"/>
+      <w:bookmarkEnd w:id="29"/>
     </w:p>
     <w:p>
       <w:r>
@@ -7325,7 +7423,7 @@
                     <pic:cNvPicPr/>
                   </pic:nvPicPr>
                   <pic:blipFill>
-                    <a:blip r:embed="rId40">
+                    <a:blip r:embed="rId46">
                       <a:extLst>
                         <a:ext uri="{28A0092B-C50C-407E-A947-70E740481C1C}">
                           <a14:useLocalDpi xmlns:a14="http://schemas.microsoft.com/office/drawing/2010/main" val="0"/>
@@ -7360,12 +7458,12 @@
         <w:pStyle w:val="Titolo1"/>
         <w:spacing w:line="480" w:lineRule="auto"/>
       </w:pPr>
-      <w:bookmarkStart w:id="29" w:name="_Toc19804821"/>
+      <w:bookmarkStart w:id="30" w:name="_Toc19804821"/>
       <w:r>
         <w:lastRenderedPageBreak/>
         <w:t>Statistiche di utilizzo</w:t>
       </w:r>
-      <w:bookmarkEnd w:id="29"/>
+      <w:bookmarkEnd w:id="30"/>
     </w:p>
     <w:p>
       <w:pPr>
@@ -7414,23 +7512,7 @@
         <w:jc w:val="both"/>
       </w:pPr>
       <w:r>
-        <w:t>Creazione database e caricamento dati su MySQL, fase in cui, basandoci sulla struttura dello schema generato da iBench, creiamo un database per ogni schema (</w:t>
-      </w:r>
-      <w:proofErr w:type="spellStart"/>
-      <w:r>
-        <w:t>sourceSchema</w:t>
-      </w:r>
-      <w:proofErr w:type="spellEnd"/>
-      <w:r>
-        <w:t xml:space="preserve"> e </w:t>
-      </w:r>
-      <w:proofErr w:type="spellStart"/>
-      <w:r>
-        <w:t>targetSchema</w:t>
-      </w:r>
-      <w:proofErr w:type="spellEnd"/>
-      <w:r>
-        <w:t>) e lo  popoliamo.</w:t>
+        <w:t>Creazione database e caricamento dati su MySQL, fase in cui, basandoci sulla struttura dello schema generato da iBench, creiamo un database per ogni schema (sourceSchema e targetSchema) e lo  popoliamo.</w:t>
       </w:r>
     </w:p>
     <w:p>
@@ -7719,19 +7801,11 @@
                 <w:rFonts w:asciiTheme="majorHAnsi" w:hAnsiTheme="majorHAnsi" w:cstheme="majorHAnsi"/>
               </w:rPr>
             </w:pPr>
-            <w:proofErr w:type="spellStart"/>
             <w:r>
               <w:rPr>
                 <w:rFonts w:asciiTheme="majorHAnsi" w:hAnsiTheme="majorHAnsi" w:cstheme="majorHAnsi"/>
               </w:rPr>
-              <w:t>Rayzen</w:t>
-            </w:r>
-            <w:proofErr w:type="spellEnd"/>
-            <w:r>
-              <w:rPr>
-                <w:rFonts w:asciiTheme="majorHAnsi" w:hAnsiTheme="majorHAnsi" w:cstheme="majorHAnsi"/>
-              </w:rPr>
-              <w:t xml:space="preserve"> 5 2500U 2GHz</w:t>
+              <w:t>Rayzen 5 2500U 2GHz</w:t>
             </w:r>
           </w:p>
         </w:tc>
@@ -9553,6 +9627,9 @@
               <w:jc w:val="center"/>
               <w:cnfStyle w:val="000000100000" w:firstRow="0" w:lastRow="0" w:firstColumn="0" w:lastColumn="0" w:oddVBand="0" w:evenVBand="0" w:oddHBand="1" w:evenHBand="0" w:firstRowFirstColumn="0" w:firstRowLastColumn="0" w:lastRowFirstColumn="0" w:lastRowLastColumn="0"/>
             </w:pPr>
+            <w:r>
+              <w:t>57s</w:t>
+            </w:r>
           </w:p>
         </w:tc>
       </w:tr>
@@ -9611,6 +9688,9 @@
               <w:jc w:val="center"/>
               <w:cnfStyle w:val="000000000000" w:firstRow="0" w:lastRow="0" w:firstColumn="0" w:lastColumn="0" w:oddVBand="0" w:evenVBand="0" w:oddHBand="0" w:evenHBand="0" w:firstRowFirstColumn="0" w:firstRowLastColumn="0" w:lastRowFirstColumn="0" w:lastRowLastColumn="0"/>
             </w:pPr>
+            <w:r>
+              <w:t>335s</w:t>
+            </w:r>
           </w:p>
         </w:tc>
       </w:tr>
@@ -9687,6 +9767,12 @@
                 <w:lang w:val="en-US"/>
               </w:rPr>
             </w:pPr>
+            <w:r>
+              <w:rPr>
+                <w:lang w:val="en-US"/>
+              </w:rPr>
+              <w:t>490s</w:t>
+            </w:r>
           </w:p>
         </w:tc>
       </w:tr>
@@ -9737,7 +9823,7 @@
                 <w:lang w:val="en-US"/>
               </w:rPr>
             </w:pPr>
-            <w:commentRangeStart w:id="30"/>
+            <w:commentRangeStart w:id="31"/>
             <w:r>
               <w:rPr>
                 <w:color w:val="FF0000"/>
@@ -9745,12 +9831,12 @@
               </w:rPr>
               <w:t>err</w:t>
             </w:r>
-            <w:commentRangeEnd w:id="30"/>
+            <w:commentRangeEnd w:id="31"/>
             <w:r>
               <w:rPr>
                 <w:rStyle w:val="Rimandocommento"/>
               </w:rPr>
-              <w:commentReference w:id="30"/>
+              <w:commentReference w:id="31"/>
             </w:r>
             <w:r>
               <w:rPr>
@@ -9775,6 +9861,12 @@
                 <w:lang w:val="en-US"/>
               </w:rPr>
             </w:pPr>
+            <w:r>
+              <w:rPr>
+                <w:lang w:val="en-US"/>
+              </w:rPr>
+              <w:t>530s</w:t>
+            </w:r>
           </w:p>
         </w:tc>
       </w:tr>
@@ -10834,12 +10926,12 @@
         <w:pStyle w:val="Titolo1"/>
         <w:spacing w:line="480" w:lineRule="auto"/>
       </w:pPr>
-      <w:bookmarkStart w:id="31" w:name="_Toc19804822"/>
+      <w:bookmarkStart w:id="32" w:name="_Toc19804822"/>
       <w:r>
         <w:lastRenderedPageBreak/>
         <w:t>Studio di usabilità</w:t>
       </w:r>
-      <w:bookmarkEnd w:id="31"/>
+      <w:bookmarkEnd w:id="32"/>
     </w:p>
     <w:sectPr>
       <w:pgSz w:w="11906" w:h="16838"/>
@@ -10853,7 +10945,7 @@
 
 <file path=word/comments.xml><?xml version="1.0" encoding="utf-8"?>
 <w:comments xmlns:wpc="http://schemas.microsoft.com/office/word/2010/wordprocessingCanvas" xmlns:cx="http://schemas.microsoft.com/office/drawing/2014/chartex" xmlns:cx1="http://schemas.microsoft.com/office/drawing/2015/9/8/chartex" xmlns:cx2="http://schemas.microsoft.com/office/drawing/2015/10/21/chartex" xmlns:cx3="http://schemas.microsoft.com/office/drawing/2016/5/9/chartex" xmlns:cx4="http://schemas.microsoft.com/office/drawing/2016/5/10/chartex" xmlns:cx5="http://schemas.microsoft.com/office/drawing/2016/5/11/chartex" xmlns:cx6="http://schemas.microsoft.com/office/drawing/2016/5/12/chartex" xmlns:cx7="http://schemas.microsoft.com/office/drawing/2016/5/13/chartex" xmlns:cx8="http://schemas.microsoft.com/office/drawing/2016/5/14/chartex" xmlns:mc="http://schemas.openxmlformats.org/markup-compatibility/2006" xmlns:aink="http://schemas.microsoft.com/office/drawing/2016/ink" xmlns:am3d="http://schemas.microsoft.com/office/drawing/2017/model3d" xmlns:o="urn:schemas-microsoft-com:office:office" xmlns:r="http://schemas.openxmlformats.org/officeDocument/2006/relationships" xmlns:m="http://schemas.openxmlformats.org/officeDocument/2006/math" xmlns:v="urn:schemas-microsoft-com:vml" xmlns:wp14="http://schemas.microsoft.com/office/word/2010/wordprocessingDrawing" xmlns:wp="http://schemas.openxmlformats.org/drawingml/2006/wordprocessingDrawing" xmlns:w10="urn:schemas-microsoft-com:office:word" xmlns:w="http://schemas.openxmlformats.org/wordprocessingml/2006/main" xmlns:w14="http://schemas.microsoft.com/office/word/2010/wordml" xmlns:w15="http://schemas.microsoft.com/office/word/2012/wordml" xmlns:w16cid="http://schemas.microsoft.com/office/word/2016/wordml/cid" xmlns:w16se="http://schemas.microsoft.com/office/word/2015/wordml/symex" xmlns:wpg="http://schemas.microsoft.com/office/word/2010/wordprocessingGroup" xmlns:wpi="http://schemas.microsoft.com/office/word/2010/wordprocessingInk" xmlns:wne="http://schemas.microsoft.com/office/word/2006/wordml" xmlns:wps="http://schemas.microsoft.com/office/word/2010/wordprocessingShape" mc:Ignorable="w14 w15 w16se w16cid wp14">
-  <w:comment w:id="6" w:author="Roberta" w:date="2019-09-19T16:16:00Z" w:initials="R">
+  <w:comment w:id="5" w:author="Roberta" w:date="2019-09-19T16:16:00Z" w:initials="R">
     <w:p>
       <w:pPr>
         <w:pStyle w:val="Testocommento"/>
@@ -10869,7 +10961,7 @@
       </w:r>
     </w:p>
   </w:comment>
-  <w:comment w:id="7" w:author="Roberta" w:date="2019-09-19T16:30:00Z" w:initials="R">
+  <w:comment w:id="6" w:author="Roberta" w:date="2019-09-19T16:30:00Z" w:initials="R">
     <w:p>
       <w:pPr>
         <w:pStyle w:val="Testocommento"/>
@@ -10885,7 +10977,7 @@
       </w:r>
     </w:p>
   </w:comment>
-  <w:comment w:id="8" w:author="Roberta" w:date="2019-09-19T16:39:00Z" w:initials="R">
+  <w:comment w:id="7" w:author="Roberta" w:date="2019-09-19T16:39:00Z" w:initials="R">
     <w:p>
       <w:pPr>
         <w:pStyle w:val="Testocommento"/>
@@ -10901,7 +10993,7 @@
       </w:r>
     </w:p>
   </w:comment>
-  <w:comment w:id="20" w:author="Roberta" w:date="2019-09-13T13:01:00Z" w:initials="R">
+  <w:comment w:id="8" w:author="Roberta" w:date="2019-09-20T17:30:00Z" w:initials="R">
     <w:p>
       <w:pPr>
         <w:pStyle w:val="Testocommento"/>
@@ -10913,11 +11005,27 @@
         <w:annotationRef/>
       </w:r>
       <w:r>
+        <w:t>Dani per te &lt;3</w:t>
+      </w:r>
+    </w:p>
+  </w:comment>
+  <w:comment w:id="21" w:author="Roberta" w:date="2019-09-13T13:01:00Z" w:initials="R">
+    <w:p>
+      <w:pPr>
+        <w:pStyle w:val="Testocommento"/>
+      </w:pPr>
+      <w:r>
+        <w:rPr>
+          <w:rStyle w:val="Rimandocommento"/>
+        </w:rPr>
+        <w:annotationRef/>
+      </w:r>
+      <w:r>
         <w:t>Non ricordo quali poi quando proviamo Codit sistemiamo sta parte, scrivendo nel dettaglio quali sono queste funzionalità</w:t>
       </w:r>
     </w:p>
   </w:comment>
-  <w:comment w:id="30" w:author="Roberta" w:date="2019-09-19T14:42:00Z" w:initials="R">
+  <w:comment w:id="31" w:author="Roberta" w:date="2019-09-19T14:42:00Z" w:initials="R">
     <w:p>
       <w:pPr>
         <w:pStyle w:val="Testocommento"/>
@@ -10941,6 +11049,7 @@
   <w15:commentEx w15:paraId="3B5B6E78" w15:done="0"/>
   <w15:commentEx w15:paraId="3AA18172" w15:done="0"/>
   <w15:commentEx w15:paraId="52AC5A4E" w15:done="0"/>
+  <w15:commentEx w15:paraId="17ABE47B" w15:done="0"/>
   <w15:commentEx w15:paraId="0FC345BC" w15:done="0"/>
   <w15:commentEx w15:paraId="0DDCFCA9" w15:done="0"/>
 </w15:commentsEx>
@@ -10951,6 +11060,7 @@
   <w16cid:commentId w16cid:paraId="3B5B6E78" w16cid:durableId="212E286D"/>
   <w16cid:commentId w16cid:paraId="3AA18172" w16cid:durableId="212E2B8A"/>
   <w16cid:commentId w16cid:paraId="52AC5A4E" w16cid:durableId="212E2DC5"/>
+  <w16cid:commentId w16cid:paraId="17ABE47B" w16cid:durableId="212F8B1F"/>
   <w16cid:commentId w16cid:paraId="0FC345BC" w16cid:durableId="212611A4"/>
   <w16cid:commentId w16cid:paraId="0DDCFCA9" w16cid:durableId="212E1251"/>
 </w16cid:commentsIds>
@@ -11007,6 +11117,7 @@
     <w:p>
       <w:pPr>
         <w:pStyle w:val="Testonotaapidipagina"/>
+        <w:jc w:val="both"/>
       </w:pPr>
       <w:r>
         <w:rPr>
@@ -11023,6 +11134,7 @@
     <w:p>
       <w:pPr>
         <w:pStyle w:val="Testonotaapidipagina"/>
+        <w:jc w:val="both"/>
       </w:pPr>
       <w:r>
         <w:rPr>
@@ -11581,6 +11693,118 @@
     </w:lvl>
   </w:abstractNum>
   <w:abstractNum w:abstractNumId="5" w15:restartNumberingAfterBreak="0">
+    <w:nsid w:val="59C94FBB"/>
+    <w:multiLevelType w:val="hybridMultilevel"/>
+    <w:tmpl w:val="2240611E"/>
+    <w:lvl w:ilvl="0" w:tplc="36524E2A">
+      <w:numFmt w:val="bullet"/>
+      <w:lvlText w:val="-"/>
+      <w:lvlJc w:val="left"/>
+      <w:pPr>
+        <w:ind w:left="720" w:hanging="360"/>
+      </w:pPr>
+      <w:rPr>
+        <w:rFonts w:ascii="Calibri" w:eastAsiaTheme="minorHAnsi" w:hAnsi="Calibri" w:cs="Calibri" w:hint="default"/>
+      </w:rPr>
+    </w:lvl>
+    <w:lvl w:ilvl="1" w:tplc="04100003" w:tentative="1">
+      <w:start w:val="1"/>
+      <w:numFmt w:val="bullet"/>
+      <w:lvlText w:val="o"/>
+      <w:lvlJc w:val="left"/>
+      <w:pPr>
+        <w:ind w:left="1440" w:hanging="360"/>
+      </w:pPr>
+      <w:rPr>
+        <w:rFonts w:ascii="Courier New" w:hAnsi="Courier New" w:cs="Courier New" w:hint="default"/>
+      </w:rPr>
+    </w:lvl>
+    <w:lvl w:ilvl="2" w:tplc="04100005" w:tentative="1">
+      <w:start w:val="1"/>
+      <w:numFmt w:val="bullet"/>
+      <w:lvlText w:val=""/>
+      <w:lvlJc w:val="left"/>
+      <w:pPr>
+        <w:ind w:left="2160" w:hanging="360"/>
+      </w:pPr>
+      <w:rPr>
+        <w:rFonts w:ascii="Wingdings" w:hAnsi="Wingdings" w:hint="default"/>
+      </w:rPr>
+    </w:lvl>
+    <w:lvl w:ilvl="3" w:tplc="04100001" w:tentative="1">
+      <w:start w:val="1"/>
+      <w:numFmt w:val="bullet"/>
+      <w:lvlText w:val=""/>
+      <w:lvlJc w:val="left"/>
+      <w:pPr>
+        <w:ind w:left="2880" w:hanging="360"/>
+      </w:pPr>
+      <w:rPr>
+        <w:rFonts w:ascii="Symbol" w:hAnsi="Symbol" w:hint="default"/>
+      </w:rPr>
+    </w:lvl>
+    <w:lvl w:ilvl="4" w:tplc="04100003" w:tentative="1">
+      <w:start w:val="1"/>
+      <w:numFmt w:val="bullet"/>
+      <w:lvlText w:val="o"/>
+      <w:lvlJc w:val="left"/>
+      <w:pPr>
+        <w:ind w:left="3600" w:hanging="360"/>
+      </w:pPr>
+      <w:rPr>
+        <w:rFonts w:ascii="Courier New" w:hAnsi="Courier New" w:cs="Courier New" w:hint="default"/>
+      </w:rPr>
+    </w:lvl>
+    <w:lvl w:ilvl="5" w:tplc="04100005" w:tentative="1">
+      <w:start w:val="1"/>
+      <w:numFmt w:val="bullet"/>
+      <w:lvlText w:val=""/>
+      <w:lvlJc w:val="left"/>
+      <w:pPr>
+        <w:ind w:left="4320" w:hanging="360"/>
+      </w:pPr>
+      <w:rPr>
+        <w:rFonts w:ascii="Wingdings" w:hAnsi="Wingdings" w:hint="default"/>
+      </w:rPr>
+    </w:lvl>
+    <w:lvl w:ilvl="6" w:tplc="04100001" w:tentative="1">
+      <w:start w:val="1"/>
+      <w:numFmt w:val="bullet"/>
+      <w:lvlText w:val=""/>
+      <w:lvlJc w:val="left"/>
+      <w:pPr>
+        <w:ind w:left="5040" w:hanging="360"/>
+      </w:pPr>
+      <w:rPr>
+        <w:rFonts w:ascii="Symbol" w:hAnsi="Symbol" w:hint="default"/>
+      </w:rPr>
+    </w:lvl>
+    <w:lvl w:ilvl="7" w:tplc="04100003" w:tentative="1">
+      <w:start w:val="1"/>
+      <w:numFmt w:val="bullet"/>
+      <w:lvlText w:val="o"/>
+      <w:lvlJc w:val="left"/>
+      <w:pPr>
+        <w:ind w:left="5760" w:hanging="360"/>
+      </w:pPr>
+      <w:rPr>
+        <w:rFonts w:ascii="Courier New" w:hAnsi="Courier New" w:cs="Courier New" w:hint="default"/>
+      </w:rPr>
+    </w:lvl>
+    <w:lvl w:ilvl="8" w:tplc="04100005" w:tentative="1">
+      <w:start w:val="1"/>
+      <w:numFmt w:val="bullet"/>
+      <w:lvlText w:val=""/>
+      <w:lvlJc w:val="left"/>
+      <w:pPr>
+        <w:ind w:left="6480" w:hanging="360"/>
+      </w:pPr>
+      <w:rPr>
+        <w:rFonts w:ascii="Wingdings" w:hAnsi="Wingdings" w:hint="default"/>
+      </w:rPr>
+    </w:lvl>
+  </w:abstractNum>
+  <w:abstractNum w:abstractNumId="6" w15:restartNumberingAfterBreak="0">
     <w:nsid w:val="65E4377D"/>
     <w:multiLevelType w:val="hybridMultilevel"/>
     <w:tmpl w:val="EDC2D21A"/>
@@ -11693,7 +11917,7 @@
       </w:rPr>
     </w:lvl>
   </w:abstractNum>
-  <w:abstractNum w:abstractNumId="6" w15:restartNumberingAfterBreak="0">
+  <w:abstractNum w:abstractNumId="7" w15:restartNumberingAfterBreak="0">
     <w:nsid w:val="6BB36EF6"/>
     <w:multiLevelType w:val="hybridMultilevel"/>
     <w:tmpl w:val="582A97CA"/>
@@ -11806,7 +12030,7 @@
       </w:rPr>
     </w:lvl>
   </w:abstractNum>
-  <w:abstractNum w:abstractNumId="7" w15:restartNumberingAfterBreak="0">
+  <w:abstractNum w:abstractNumId="8" w15:restartNumberingAfterBreak="0">
     <w:nsid w:val="7FB76B66"/>
     <w:multiLevelType w:val="hybridMultilevel"/>
     <w:tmpl w:val="E2FA322C"/>
@@ -11899,22 +12123,25 @@
     <w:abstractNumId w:val="0"/>
   </w:num>
   <w:num w:numId="3">
-    <w:abstractNumId w:val="6"/>
+    <w:abstractNumId w:val="7"/>
   </w:num>
   <w:num w:numId="4">
-    <w:abstractNumId w:val="7"/>
+    <w:abstractNumId w:val="8"/>
   </w:num>
   <w:num w:numId="5">
     <w:abstractNumId w:val="2"/>
   </w:num>
   <w:num w:numId="6">
-    <w:abstractNumId w:val="5"/>
+    <w:abstractNumId w:val="6"/>
   </w:num>
   <w:num w:numId="7">
     <w:abstractNumId w:val="4"/>
   </w:num>
   <w:num w:numId="8">
     <w:abstractNumId w:val="1"/>
+  </w:num>
+  <w:num w:numId="9">
+    <w:abstractNumId w:val="5"/>
   </w:num>
 </w:numbering>
 </file>
@@ -12415,6 +12642,26 @@
       <w:color w:val="2F5496" w:themeColor="accent1" w:themeShade="BF"/>
     </w:rPr>
   </w:style>
+  <w:style w:type="paragraph" w:styleId="Titolo5">
+    <w:name w:val="heading 5"/>
+    <w:basedOn w:val="Normale"/>
+    <w:next w:val="Normale"/>
+    <w:link w:val="Titolo5Carattere"/>
+    <w:uiPriority w:val="9"/>
+    <w:unhideWhenUsed/>
+    <w:qFormat/>
+    <w:rsid w:val="000B01DD"/>
+    <w:pPr>
+      <w:keepNext/>
+      <w:keepLines/>
+      <w:spacing w:before="40" w:after="0"/>
+      <w:outlineLvl w:val="4"/>
+    </w:pPr>
+    <w:rPr>
+      <w:rFonts w:asciiTheme="majorHAnsi" w:eastAsiaTheme="majorEastAsia" w:hAnsiTheme="majorHAnsi" w:cstheme="majorBidi"/>
+      <w:color w:val="2F5496" w:themeColor="accent1" w:themeShade="BF"/>
+    </w:rPr>
+  </w:style>
   <w:style w:type="character" w:default="1" w:styleId="Carpredefinitoparagrafo">
     <w:name w:val="Default Paragraph Font"/>
     <w:uiPriority w:val="1"/>
@@ -12993,6 +13240,17 @@
       <w:color w:val="5A5A5A" w:themeColor="text1" w:themeTint="A5"/>
     </w:rPr>
   </w:style>
+  <w:style w:type="character" w:customStyle="1" w:styleId="Titolo5Carattere">
+    <w:name w:val="Titolo 5 Carattere"/>
+    <w:basedOn w:val="Carpredefinitoparagrafo"/>
+    <w:link w:val="Titolo5"/>
+    <w:uiPriority w:val="9"/>
+    <w:rsid w:val="000B01DD"/>
+    <w:rPr>
+      <w:rFonts w:asciiTheme="majorHAnsi" w:eastAsiaTheme="majorEastAsia" w:hAnsiTheme="majorHAnsi" w:cstheme="majorBidi"/>
+      <w:color w:val="2F5496" w:themeColor="accent1" w:themeShade="BF"/>
+    </w:rPr>
+  </w:style>
 </w:styles>
 </file>
 
@@ -13262,7 +13520,7 @@
 </file>
 
 <file path=customXml/itemProps1.xml><?xml version="1.0" encoding="utf-8"?>
-<ds:datastoreItem xmlns:ds="http://schemas.openxmlformats.org/officeDocument/2006/customXml" ds:itemID="{FCEB6CEC-33D3-41D0-9566-AE30CAE9FD02}">
+<ds:datastoreItem xmlns:ds="http://schemas.openxmlformats.org/officeDocument/2006/customXml" ds:itemID="{C3F89F44-C442-4D8D-8931-07B029EE723F}">
   <ds:schemaRefs>
     <ds:schemaRef ds:uri="http://schemas.openxmlformats.org/officeDocument/2006/bibliography"/>
   </ds:schemaRefs>

--- a/DocumentazioneDs.docx
+++ b/DocumentazioneDs.docx
@@ -197,18 +197,29 @@
           <w:smallCaps/>
           <w:sz w:val="52"/>
         </w:rPr>
-        <w:t>Data science e machine learning</w:t>
-      </w:r>
-    </w:p>
-    <w:p>
-      <w:pPr>
-        <w:jc w:val="center"/>
+        <w:t xml:space="preserve">Data science e machine </w:t>
+      </w:r>
+      <w:proofErr w:type="spellStart"/>
+      <w:r>
         <w:rPr>
           <w:rFonts w:ascii="Goudy Old Style" w:hAnsi="Goudy Old Style"/>
           <w:b/>
           <w:smallCaps/>
           <w:sz w:val="52"/>
         </w:rPr>
+        <w:t>learning</w:t>
+      </w:r>
+      <w:proofErr w:type="spellEnd"/>
+    </w:p>
+    <w:p>
+      <w:pPr>
+        <w:jc w:val="center"/>
+        <w:rPr>
+          <w:rFonts w:ascii="Goudy Old Style" w:hAnsi="Goudy Old Style"/>
+          <w:b/>
+          <w:smallCaps/>
+          <w:sz w:val="52"/>
+        </w:rPr>
       </w:pPr>
     </w:p>
     <w:p>
@@ -228,8 +239,19 @@
           <w:smallCaps/>
           <w:sz w:val="40"/>
         </w:rPr>
-        <w:t>Studio di usabilità degli operatori iconici di CoDIT</w:t>
-      </w:r>
+        <w:t xml:space="preserve">Studio di usabilità degli operatori iconici di </w:t>
+      </w:r>
+      <w:proofErr w:type="spellStart"/>
+      <w:r>
+        <w:rPr>
+          <w:rFonts w:ascii="Goudy Old Style" w:hAnsi="Goudy Old Style"/>
+          <w:b/>
+          <w:smallCaps/>
+          <w:sz w:val="40"/>
+        </w:rPr>
+        <w:t>CoDIT</w:t>
+      </w:r>
+      <w:proofErr w:type="spellEnd"/>
     </w:p>
     <w:p>
       <w:pPr>
@@ -415,7 +437,7 @@
                 <v:stroke joinstyle="miter"/>
                 <v:path gradientshapeok="t" o:connecttype="rect"/>
               </v:shapetype>
-              <v:shape id="Casella di testo 1" o:spid="_x0000_s1026" type="#_x0000_t202" style="position:absolute;margin-left:347.55pt;margin-top:21.45pt;width:179.4pt;height:147pt;z-index:251658240;visibility:visible;mso-wrap-style:square;mso-width-percent:0;mso-height-percent:0;mso-wrap-distance-left:9pt;mso-wrap-distance-top:0;mso-wrap-distance-right:9pt;mso-wrap-distance-bottom:0;mso-position-horizontal:absolute;mso-position-horizontal-relative:text;mso-position-vertical:absolute;mso-position-vertical-relative:text;mso-width-percent:0;mso-height-percent:0;mso-width-relative:margin;mso-height-relative:margin;v-text-anchor:top" o:gfxdata="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" filled="f" stroked="f">
+              <v:shape id="Casella di testo 1" o:spid="_x0000_s1026" type="#_x0000_t202" style="position:absolute;margin-left:347.55pt;margin-top:21.45pt;width:179.4pt;height:147pt;z-index:251658240;visibility:visible;mso-wrap-style:square;mso-width-percent:0;mso-height-percent:0;mso-wrap-distance-left:9pt;mso-wrap-distance-top:0;mso-wrap-distance-right:9pt;mso-wrap-distance-bottom:0;mso-position-horizontal:absolute;mso-position-horizontal-relative:text;mso-position-vertical:absolute;mso-position-vertical-relative:text;mso-width-percent:0;mso-height-percent:0;mso-width-relative:margin;mso-height-relative:margin;v-text-anchor:top" o:gfxdata="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" filled="f" stroked="f">
                 <v:textbox>
                   <w:txbxContent>
                     <w:p>
@@ -452,7 +474,23 @@
                           <w:rFonts w:ascii="Goudy Old Style" w:hAnsi="Goudy Old Style"/>
                           <w:sz w:val="28"/>
                         </w:rPr>
-                        <w:t xml:space="preserve">Roberta Gesumaria </w:t>
+                        <w:t xml:space="preserve">Roberta </w:t>
+                      </w:r>
+                      <w:proofErr w:type="spellStart"/>
+                      <w:r>
+                        <w:rPr>
+                          <w:rFonts w:ascii="Goudy Old Style" w:hAnsi="Goudy Old Style"/>
+                          <w:sz w:val="28"/>
+                        </w:rPr>
+                        <w:t>Gesumaria</w:t>
+                      </w:r>
+                      <w:proofErr w:type="spellEnd"/>
+                      <w:r>
+                        <w:rPr>
+                          <w:rFonts w:ascii="Goudy Old Style" w:hAnsi="Goudy Old Style"/>
+                          <w:sz w:val="28"/>
+                        </w:rPr>
+                        <w:t xml:space="preserve"> </w:t>
                       </w:r>
                       <w:r>
                         <w:rPr>
@@ -514,7 +552,25 @@
           <w:smallCaps/>
           <w:sz w:val="36"/>
         </w:rPr>
-        <w:t>Docente</w:t>
+        <w:t>Docent</w:t>
+      </w:r>
+      <w:r>
+        <w:rPr>
+          <w:rFonts w:ascii="Goudy Old Style" w:hAnsi="Goudy Old Style"/>
+          <w:b/>
+          <w:smallCaps/>
+          <w:sz w:val="36"/>
+        </w:rPr>
+        <w:t>i</w:t>
+      </w:r>
+      <w:r>
+        <w:rPr>
+          <w:rFonts w:ascii="Goudy Old Style" w:hAnsi="Goudy Old Style"/>
+          <w:b/>
+          <w:smallCaps/>
+          <w:sz w:val="36"/>
+        </w:rPr>
+        <w:tab/>
       </w:r>
       <w:r>
         <w:rPr>
@@ -1171,21 +1227,7 @@
                 <w:rStyle w:val="Collegamentoipertestuale"/>
                 <w:noProof/>
               </w:rPr>
-              <w:t>Problemi ris</w:t>
-            </w:r>
-            <w:r>
-              <w:rPr>
-                <w:rStyle w:val="Collegamentoipertestuale"/>
-                <w:noProof/>
-              </w:rPr>
-              <w:t>c</w:t>
-            </w:r>
-            <w:r>
-              <w:rPr>
-                <w:rStyle w:val="Collegamentoipertestuale"/>
-                <w:noProof/>
-              </w:rPr>
-              <w:t>ontrati</w:t>
+              <w:t>Problemi riscontrati</w:t>
             </w:r>
             <w:r>
               <w:rPr>
@@ -2705,16 +2747,37 @@
         <w:t>svolto riguarda l</w:t>
       </w:r>
       <w:r>
-        <w:t>o studio di usabilità sull’espressività e la complessità percepita degli operatori iconici di CoDIT utilizzando scenari che coinvolgano schemi di grosse dimensioni</w:t>
-      </w:r>
-      <w:r>
-        <w:t xml:space="preserve">. Per generare tali schemi ci è stato indicato di utilizzare il tool </w:t>
-      </w:r>
+        <w:t xml:space="preserve">o studio di usabilità sull’espressività e la complessità percepita degli operatori iconici di </w:t>
+      </w:r>
+      <w:proofErr w:type="spellStart"/>
+      <w:r>
+        <w:t>CoDIT</w:t>
+      </w:r>
+      <w:proofErr w:type="spellEnd"/>
+      <w:r>
+        <w:t xml:space="preserve"> utilizzando scenari che coinvolgano schemi di grosse dimensioni</w:t>
+      </w:r>
+      <w:r>
+        <w:t xml:space="preserve">. Per generare tali schemi ci è stato indicato di utilizzare il </w:t>
+      </w:r>
+      <w:proofErr w:type="spellStart"/>
+      <w:r>
+        <w:t>tool</w:t>
+      </w:r>
+      <w:proofErr w:type="spellEnd"/>
+      <w:r>
+        <w:t xml:space="preserve"> </w:t>
+      </w:r>
+      <w:proofErr w:type="spellStart"/>
       <w:r>
         <w:t>iBenc</w:t>
       </w:r>
       <w:r>
-        <w:t>h.</w:t>
+        <w:t>h</w:t>
+      </w:r>
+      <w:proofErr w:type="spellEnd"/>
+      <w:r>
+        <w:t>.</w:t>
       </w:r>
     </w:p>
     <w:p>
@@ -2732,23 +2795,46 @@
       <w:r>
         <w:t xml:space="preserve">Utilizzo di </w:t>
       </w:r>
+      <w:proofErr w:type="spellStart"/>
       <w:r>
         <w:t>CoDIT</w:t>
       </w:r>
+      <w:proofErr w:type="spellEnd"/>
       <w:r>
         <w:t>,</w:t>
       </w:r>
       <w:r>
-        <w:t xml:space="preserve"> un tool per l’integrazione di schemi. Gli schemi su cui lavora sono schemi concettuali sui quali è possibile applicare operatori iconici per l’integrazione. I formati richiesti</w:t>
-      </w:r>
-      <w:r>
-        <w:t xml:space="preserve"> da CoDIT sono </w:t>
-      </w:r>
+        <w:t xml:space="preserve"> un </w:t>
+      </w:r>
+      <w:proofErr w:type="spellStart"/>
+      <w:r>
+        <w:t>tool</w:t>
+      </w:r>
+      <w:proofErr w:type="spellEnd"/>
+      <w:r>
+        <w:t xml:space="preserve"> per l’integrazione di schemi. Gli schemi su cui lavora sono schemi concettuali sui quali è possibile applicare operatori iconici per l’integrazione. I formati richiesti</w:t>
+      </w:r>
+      <w:r>
+        <w:t xml:space="preserve"> da </w:t>
+      </w:r>
+      <w:proofErr w:type="spellStart"/>
+      <w:r>
+        <w:t>CoDIT</w:t>
+      </w:r>
+      <w:proofErr w:type="spellEnd"/>
+      <w:r>
+        <w:t xml:space="preserve"> sono </w:t>
+      </w:r>
+      <w:proofErr w:type="gramStart"/>
       <w:r>
         <w:t>XMI</w:t>
       </w:r>
       <w:r>
-        <w:t xml:space="preserve">  o </w:t>
+        <w:t xml:space="preserve">  o</w:t>
+      </w:r>
+      <w:proofErr w:type="gramEnd"/>
+      <w:r>
+        <w:t xml:space="preserve"> </w:t>
       </w:r>
       <w:r>
         <w:t>SVG</w:t>
@@ -2762,15 +2848,28 @@
         <w:jc w:val="both"/>
       </w:pPr>
       <w:r>
-        <w:t>Per lo studio richiesto, abbiamo però bisogno di schemi più grandi di quelli che si hanno a disposizione, per ottenere ciò è stato utilizzato IBench.</w:t>
+        <w:t xml:space="preserve">Per lo studio richiesto, abbiamo però bisogno di schemi più grandi di quelli che si hanno a disposizione, per ottenere ciò è stato utilizzato </w:t>
+      </w:r>
+      <w:proofErr w:type="spellStart"/>
+      <w:r>
+        <w:t>IBench</w:t>
+      </w:r>
+      <w:proofErr w:type="spellEnd"/>
+      <w:r>
+        <w:t>.</w:t>
       </w:r>
     </w:p>
     <w:p>
       <w:pPr>
         <w:jc w:val="both"/>
       </w:pPr>
-      <w:r>
-        <w:t xml:space="preserve">IBench genera schemi logici in formato </w:t>
+      <w:proofErr w:type="spellStart"/>
+      <w:r>
+        <w:t>IBench</w:t>
+      </w:r>
+      <w:proofErr w:type="spellEnd"/>
+      <w:r>
+        <w:t xml:space="preserve"> genera schemi logici in formato </w:t>
       </w:r>
       <w:r>
         <w:t>XML</w:t>
@@ -2784,7 +2883,15 @@
         <w:jc w:val="both"/>
       </w:pPr>
       <w:r>
-        <w:t xml:space="preserve">Le prime differenze da notare sono le tipologie di file e di schemi differenti che si ottengono da un tool e che vengono elaborati dall’altro. Inoltre, </w:t>
+        <w:t xml:space="preserve">Le prime differenze da notare sono le tipologie di file e di schemi differenti che si ottengono da un </w:t>
+      </w:r>
+      <w:proofErr w:type="spellStart"/>
+      <w:r>
+        <w:t>tool</w:t>
+      </w:r>
+      <w:proofErr w:type="spellEnd"/>
+      <w:r>
+        <w:t xml:space="preserve"> e che vengono elaborati dall’altro. Inoltre, </w:t>
       </w:r>
       <w:r>
         <w:t xml:space="preserve">i </w:t>
@@ -2796,7 +2903,15 @@
         <w:t>XMI</w:t>
       </w:r>
       <w:r>
-        <w:t xml:space="preserve"> riconosciuti da CoDIT hanno una struttura non generica, quindi è stato necessario convertire lo schema</w:t>
+        <w:t xml:space="preserve"> riconosciuti da </w:t>
+      </w:r>
+      <w:proofErr w:type="spellStart"/>
+      <w:r>
+        <w:t>CoDIT</w:t>
+      </w:r>
+      <w:proofErr w:type="spellEnd"/>
+      <w:r>
+        <w:t xml:space="preserve"> hanno una struttura non generica, quindi è stato necessario convertire lo schema</w:t>
       </w:r>
       <w:r>
         <w:t>,</w:t>
@@ -2808,10 +2923,18 @@
         <w:t>e ottenere una</w:t>
       </w:r>
       <w:r>
-        <w:t xml:space="preserve"> struttura</w:t>
-      </w:r>
-      <w:r>
-        <w:t>ra adeguata</w:t>
+        <w:t xml:space="preserve"> </w:t>
+      </w:r>
+      <w:proofErr w:type="spellStart"/>
+      <w:r>
+        <w:t>struttura</w:t>
+      </w:r>
+      <w:r>
+        <w:t>ra</w:t>
+      </w:r>
+      <w:proofErr w:type="spellEnd"/>
+      <w:r>
+        <w:t xml:space="preserve"> adeguata</w:t>
       </w:r>
       <w:r>
         <w:t xml:space="preserve"> in maniera da render</w:t>
@@ -2820,11 +2943,16 @@
         <w:t>e il file</w:t>
       </w:r>
       <w:r>
-        <w:t xml:space="preserve"> comprensibile al too</w:t>
+        <w:t xml:space="preserve"> comprensibile al </w:t>
+      </w:r>
+      <w:proofErr w:type="spellStart"/>
+      <w:r>
+        <w:t>too</w:t>
       </w:r>
       <w:r>
         <w:t>l</w:t>
       </w:r>
+      <w:proofErr w:type="spellEnd"/>
       <w:r>
         <w:t>.</w:t>
       </w:r>
@@ -2846,7 +2974,15 @@
         <w:t>o</w:t>
       </w:r>
       <w:r>
-        <w:t xml:space="preserve"> uno studio di usabilità sull’espressività e la complessità percepita degli operatori iconici di CoDIT, sia dai membri del gruppo che da altri utenti, sempre con competenze informatiche.</w:t>
+        <w:t xml:space="preserve"> uno studio di usabilità sull’espressività e la complessità percepita degli operatori iconici di </w:t>
+      </w:r>
+      <w:proofErr w:type="spellStart"/>
+      <w:r>
+        <w:t>CoDIT</w:t>
+      </w:r>
+      <w:proofErr w:type="spellEnd"/>
+      <w:r>
+        <w:t>, sia dai membri del gruppo che da altri utenti, sempre con competenze informatiche.</w:t>
       </w:r>
     </w:p>
     <w:p>
@@ -2868,18 +3004,25 @@
         <w:spacing w:line="480" w:lineRule="auto"/>
       </w:pPr>
       <w:bookmarkStart w:id="1" w:name="_Toc19804798"/>
+      <w:proofErr w:type="spellStart"/>
       <w:r>
         <w:lastRenderedPageBreak/>
         <w:t>IBench</w:t>
       </w:r>
       <w:bookmarkEnd w:id="1"/>
+      <w:proofErr w:type="spellEnd"/>
     </w:p>
     <w:p>
       <w:pPr>
         <w:jc w:val="both"/>
       </w:pPr>
-      <w:r>
-        <w:t>iBench è un generatore di metadati per la creazione di mappature, schemi e vincoli di schemi arbitrariamente grandi e complessi. Può essere utilizzato con un generatore di dati per generare efficacemente scenari realistici di integrazione dei dati con diversi gradi di dimensione e complessità. Può essere utilizzato per creare benchmark per diverse attività di integrazione dei dati (virtuali), integrazione dei dati, scambio di dati, evoluzione degli schemi, mappatura degli operatori come composizione e inversione e corrispondenza degli schemi.</w:t>
+      <w:proofErr w:type="spellStart"/>
+      <w:r>
+        <w:t>iBench</w:t>
+      </w:r>
+      <w:proofErr w:type="spellEnd"/>
+      <w:r>
+        <w:t xml:space="preserve"> è un generatore di metadati per la creazione di mappature, schemi e vincoli di schemi arbitrariamente grandi e complessi. Può essere utilizzato con un generatore di dati per generare efficacemente scenari realistici di integrazione dei dati con diversi gradi di dimensione e complessità. Può essere utilizzato per creare benchmark per diverse attività di integrazione dei dati (virtuali), integrazione dei dati, scambio di dati, evoluzione degli schemi, mappatura degli operatori come composizione e inversione e corrispondenza degli schemi.</w:t>
       </w:r>
     </w:p>
     <w:p>
@@ -2887,7 +3030,15 @@
         <w:jc w:val="both"/>
       </w:pPr>
       <w:r>
-        <w:t>L'utente fornisce un file di configurazione che specifica quali tipi di metadati e dati generare (es. schemi, dati, vincoli, mappature, ...) e proprietà dello scenario generato. iBench produce un file XML che memorizza i metadati generati in base alla configurazione dell'utente. Se richiesto, genera anche i dati di istanza per gli schemi generati.</w:t>
+        <w:t xml:space="preserve">L'utente fornisce un file di configurazione che specifica quali tipi di metadati e dati generare (es. schemi, dati, vincoli, mappature, ...) e proprietà dello scenario generato. </w:t>
+      </w:r>
+      <w:proofErr w:type="spellStart"/>
+      <w:r>
+        <w:t>iBench</w:t>
+      </w:r>
+      <w:proofErr w:type="spellEnd"/>
+      <w:r>
+        <w:t xml:space="preserve"> produce un file XML che memorizza i metadati generati in base alla configurazione dell'utente. Se richiesto, genera anche i dati di istanza per gli schemi generati.</w:t>
       </w:r>
       <w:r>
         <w:t xml:space="preserve"> </w:t>
@@ -2913,14 +3064,35 @@
       <w:pPr>
         <w:jc w:val="both"/>
       </w:pPr>
-      <w:r>
-        <w:t>IBench è scritto in Java</w:t>
+      <w:proofErr w:type="spellStart"/>
+      <w:r>
+        <w:t>IBench</w:t>
+      </w:r>
+      <w:proofErr w:type="spellEnd"/>
+      <w:r>
+        <w:t xml:space="preserve"> è scritto in Java</w:t>
       </w:r>
       <w:r>
         <w:t>, per cui c’è bisogno di utilizzare</w:t>
       </w:r>
       <w:r>
-        <w:t xml:space="preserve"> ant per il building e ivy per scaricare le dipendenze.</w:t>
+        <w:t xml:space="preserve"> </w:t>
+      </w:r>
+      <w:proofErr w:type="spellStart"/>
+      <w:r>
+        <w:t>ant</w:t>
+      </w:r>
+      <w:proofErr w:type="spellEnd"/>
+      <w:r>
+        <w:t xml:space="preserve"> per il building e </w:t>
+      </w:r>
+      <w:proofErr w:type="spellStart"/>
+      <w:r>
+        <w:t>ivy</w:t>
+      </w:r>
+      <w:proofErr w:type="spellEnd"/>
+      <w:r>
+        <w:t xml:space="preserve"> per scaricare le dipendenze.</w:t>
       </w:r>
     </w:p>
     <w:p>
@@ -2934,7 +3106,15 @@
         <w:t>e</w:t>
       </w:r>
       <w:r>
-        <w:t xml:space="preserve"> installare ant.</w:t>
+        <w:t xml:space="preserve"> installare </w:t>
+      </w:r>
+      <w:proofErr w:type="spellStart"/>
+      <w:r>
+        <w:t>ant</w:t>
+      </w:r>
+      <w:proofErr w:type="spellEnd"/>
+      <w:r>
+        <w:t>.</w:t>
       </w:r>
     </w:p>
     <w:p>
@@ -2947,9 +3127,11 @@
       <w:r>
         <w:t xml:space="preserve"> </w:t>
       </w:r>
+      <w:proofErr w:type="spellStart"/>
       <w:r>
         <w:t>ant</w:t>
       </w:r>
+      <w:proofErr w:type="spellEnd"/>
       <w:r>
         <w:t xml:space="preserve"> n</w:t>
       </w:r>
@@ -2960,7 +3142,15 @@
         <w:t>o</w:t>
       </w:r>
       <w:r>
-        <w:t xml:space="preserve"> ivy ed utilizzato </w:t>
+        <w:t xml:space="preserve"> </w:t>
+      </w:r>
+      <w:proofErr w:type="spellStart"/>
+      <w:r>
+        <w:t>ivy</w:t>
+      </w:r>
+      <w:proofErr w:type="spellEnd"/>
+      <w:r>
+        <w:t xml:space="preserve"> ed utilizzato </w:t>
       </w:r>
       <w:r>
         <w:t>automaticamente</w:t>
@@ -2969,19 +3159,59 @@
         <w:t xml:space="preserve"> per </w:t>
       </w:r>
       <w:r>
-        <w:t xml:space="preserve">scaricare il jar delle dipendenze. Successivamente, </w:t>
+        <w:t xml:space="preserve">scaricare il </w:t>
+      </w:r>
+      <w:proofErr w:type="spellStart"/>
+      <w:r>
+        <w:t>jar</w:t>
+      </w:r>
+      <w:proofErr w:type="spellEnd"/>
+      <w:r>
+        <w:t xml:space="preserve"> delle dipendenze. Successivamente, </w:t>
       </w:r>
       <w:r>
         <w:t>è stata</w:t>
       </w:r>
       <w:r>
-        <w:t xml:space="preserve"> generata una cartella build in cui sono presenti vari script di shell (.sh per Linux e Mac</w:t>
+        <w:t xml:space="preserve"> generata una cartella </w:t>
+      </w:r>
+      <w:proofErr w:type="spellStart"/>
+      <w:r>
+        <w:t>build</w:t>
+      </w:r>
+      <w:proofErr w:type="spellEnd"/>
+      <w:r>
+        <w:t xml:space="preserve"> in cui sono presenti vari script di </w:t>
+      </w:r>
+      <w:proofErr w:type="spellStart"/>
+      <w:r>
+        <w:t>shell</w:t>
+      </w:r>
+      <w:proofErr w:type="spellEnd"/>
+      <w:r>
+        <w:t xml:space="preserve"> (.</w:t>
+      </w:r>
+      <w:proofErr w:type="spellStart"/>
+      <w:r>
+        <w:t>sh</w:t>
+      </w:r>
+      <w:proofErr w:type="spellEnd"/>
+      <w:r>
+        <w:t xml:space="preserve"> per Linux e Mac</w:t>
       </w:r>
       <w:r>
         <w:t xml:space="preserve"> OS</w:t>
       </w:r>
       <w:r>
-        <w:t xml:space="preserve"> e .bat per Windows).</w:t>
+        <w:t xml:space="preserve"> e .</w:t>
+      </w:r>
+      <w:proofErr w:type="spellStart"/>
+      <w:r>
+        <w:t>bat</w:t>
+      </w:r>
+      <w:proofErr w:type="spellEnd"/>
+      <w:r>
+        <w:t xml:space="preserve"> per Windows).</w:t>
       </w:r>
     </w:p>
     <w:p>
@@ -3013,7 +3243,23 @@
         <w:jc w:val="both"/>
       </w:pPr>
       <w:r>
-        <w:t>Nell’utilizzo del file .bat per l’esecuzione di iBench è stata riscontrata la mancanza, nel codice,</w:t>
+        <w:t>Nell’utilizzo del file .</w:t>
+      </w:r>
+      <w:proofErr w:type="spellStart"/>
+      <w:r>
+        <w:t>bat</w:t>
+      </w:r>
+      <w:proofErr w:type="spellEnd"/>
+      <w:r>
+        <w:t xml:space="preserve"> per l’esecuzione di </w:t>
+      </w:r>
+      <w:proofErr w:type="spellStart"/>
+      <w:r>
+        <w:t>iBench</w:t>
+      </w:r>
+      <w:proofErr w:type="spellEnd"/>
+      <w:r>
+        <w:t xml:space="preserve"> è stata riscontrata la mancanza, nel codice,</w:t>
       </w:r>
       <w:r>
         <w:t xml:space="preserve"> </w:t>
@@ -3054,11 +3300,33 @@
           <w:lang w:val="en-US"/>
         </w:rPr>
       </w:pPr>
+      <w:proofErr w:type="spellStart"/>
       <w:r>
         <w:rPr>
           <w:lang w:val="en-US"/>
         </w:rPr>
-        <w:t>Codice iBench.bat funzionante:</w:t>
+        <w:t>Codice</w:t>
+      </w:r>
+      <w:proofErr w:type="spellEnd"/>
+      <w:r>
+        <w:rPr>
+          <w:lang w:val="en-US"/>
+        </w:rPr>
+        <w:t xml:space="preserve"> iBench.bat </w:t>
+      </w:r>
+      <w:proofErr w:type="spellStart"/>
+      <w:r>
+        <w:rPr>
+          <w:lang w:val="en-US"/>
+        </w:rPr>
+        <w:t>funzionante</w:t>
+      </w:r>
+      <w:proofErr w:type="spellEnd"/>
+      <w:r>
+        <w:rPr>
+          <w:lang w:val="en-US"/>
+        </w:rPr>
+        <w:t>:</w:t>
       </w:r>
     </w:p>
     <w:p>
@@ -3075,20 +3343,32 @@
           <w:i/>
           <w:lang w:val="en-US"/>
         </w:rPr>
-        <w:t>Java.exe -jar ibench-fat.jar -c %2</w:t>
+        <w:t>j</w:t>
+      </w:r>
+      <w:r>
+        <w:rPr>
+          <w:i/>
+          <w:lang w:val="en-US"/>
+        </w:rPr>
+        <w:t>ava.exe -jar ibench-fat.jar -c %2</w:t>
       </w:r>
     </w:p>
     <w:p>
       <w:pPr>
         <w:jc w:val="both"/>
-        <w:rPr>
-          <w:rFonts w:ascii="Tahoma" w:hAnsi="Tahoma" w:cs="Tahoma"/>
-          <w:color w:val="000000"/>
-          <w:szCs w:val="20"/>
-          <w:shd w:val="clear" w:color="auto" w:fill="FFFFFF"/>
-          <w:lang w:val="en-US"/>
-        </w:rPr>
-      </w:pPr>
+      </w:pPr>
+      <w:r>
+        <w:t>Inoltre, il parametro -</w:t>
+      </w:r>
+      <w:r>
+        <w:rPr>
+          <w:i/>
+        </w:rPr>
+        <w:t>Xmx4096m</w:t>
+      </w:r>
+      <w:r>
+        <w:t xml:space="preserve"> limitava l’utilizzo della RAM a 4GB.</w:t>
+      </w:r>
     </w:p>
     <w:p>
       <w:pPr>
@@ -3111,8 +3391,13 @@
       <w:pPr>
         <w:jc w:val="both"/>
       </w:pPr>
-      <w:r>
-        <w:t xml:space="preserve">IBench permette di generare source schema e target schema. </w:t>
+      <w:proofErr w:type="spellStart"/>
+      <w:r>
+        <w:t>IBench</w:t>
+      </w:r>
+      <w:proofErr w:type="spellEnd"/>
+      <w:r>
+        <w:t xml:space="preserve"> permette di generare source schema e target schema. </w:t>
       </w:r>
     </w:p>
     <w:p>
@@ -3220,7 +3505,19 @@
         <w:t>La prima parte è r</w:t>
       </w:r>
       <w:r>
-        <w:t>elativa alla definizione della path in cui devono essere salvati gli schemi e i dati generati, poi viene indicato il nome del file che conterrà i metadati relativi alla struttura dello schema generato.</w:t>
+        <w:t xml:space="preserve">elativa alla definizione della </w:t>
+      </w:r>
+      <w:proofErr w:type="spellStart"/>
+      <w:r>
+        <w:rPr>
+          <w:i/>
+          <w:iCs/>
+        </w:rPr>
+        <w:t>path</w:t>
+      </w:r>
+      <w:proofErr w:type="spellEnd"/>
+      <w:r>
+        <w:t xml:space="preserve"> in cui devono essere salvati gli schemi e i dati generati, poi viene indicato il nome del file che conterrà i metadati relativi alla struttura dello schema generato.</w:t>
       </w:r>
     </w:p>
     <w:p>
@@ -3384,9 +3681,17 @@
       <w:pPr>
         <w:jc w:val="both"/>
       </w:pPr>
+      <w:r>
+        <w:t>La definizione delle dipendenze viene stabilita tramite percentuali. La percentuale delle dipendenze viene applicata al totale degli schemi generati, considerando sia source che target; quella delle chiavi esterne viene applicata sul numero di dipendenze generate.</w:t>
+      </w:r>
+    </w:p>
+    <w:p>
+      <w:pPr>
+        <w:jc w:val="both"/>
+      </w:pPr>
       <w:commentRangeStart w:id="5"/>
       <w:r>
-        <w:t>Per la definizione di dipendenze e chiavi esterne è possibile stabilire delle percentuali, sia per lo schema source che target. La percentuale delle dipendenze, si basa sul totale delle entità definite e  definisce il totale sul quale poi verrà applicata la percentuale definita per le chiavi esterne. Per esempio, se abbiamo indicato che dovranno essere generate 100 entità, come percentuale per le dipendenze indichiamo il 50% e lo stesso per  quella delle chiavi esterne, con questa configurazione avremo 25 chiavi esterne, poiché sulle 100 entità verrà considerato il 50% per la percentuale definita per le dipendenze, sul quale poi verrà valutata il 50% relativo al numero di chiavi primarie da generare.</w:t>
+        <w:t>Per esempio, utilizzando una configurazione con i seguenti parametri: 100 entità, 50% di dipendenze e 50% di chiavi esterne avremo 50 dipendenze con 25 chiavi esterne.</w:t>
       </w:r>
       <w:commentRangeEnd w:id="5"/>
       <w:r>
@@ -3395,11 +3700,6 @@
         </w:rPr>
         <w:commentReference w:id="5"/>
       </w:r>
-    </w:p>
-    <w:p>
-      <w:pPr>
-        <w:jc w:val="both"/>
-      </w:pPr>
     </w:p>
     <w:p>
       <w:pPr>
@@ -3457,7 +3757,15 @@
         <w:jc w:val="both"/>
       </w:pPr>
       <w:r>
-        <w:t xml:space="preserve">Per la generazione dei dati viene messa a disposizione una sezione in cui è possibile definire tipologie specifiche (dati UDT - User Definition Data Type), come e-mail, numero di telefono ed altri che possono essere scelti tra le classi che si trovano al seguente link </w:t>
+        <w:t xml:space="preserve">Per la generazione dei dati viene messa a disposizione una sezione in cui è possibile definire tipologie specifiche (dati UDT - User Definition Data </w:t>
+      </w:r>
+      <w:proofErr w:type="spellStart"/>
+      <w:r>
+        <w:t>Type</w:t>
+      </w:r>
+      <w:proofErr w:type="spellEnd"/>
+      <w:r>
+        <w:t xml:space="preserve">), come e-mail, numero di telefono ed altri che possono essere scelti tra le classi che si trovano al seguente link </w:t>
       </w:r>
       <w:hyperlink r:id="rId16" w:history="1">
         <w:r>
@@ -3472,21 +3780,24 @@
         </w:r>
       </w:hyperlink>
       <w:r>
-        <w:t>. In questa sezione bisogna indicare il numero di UDT che saranno definiti, poi per ogni di essi il nome univoco, la classPath relativa alla classe della tipologia del dato che si vuole generare, la percentuale di generazione ed il tipo (</w:t>
-      </w:r>
-      <w:commentRangeStart w:id="6"/>
-      <w:r>
-        <w:t>BDTYPE</w:t>
-      </w:r>
-      <w:commentRangeEnd w:id="6"/>
-      <w:r>
-        <w:rPr>
-          <w:rStyle w:val="Rimandocommento"/>
-        </w:rPr>
-        <w:commentReference w:id="6"/>
-      </w:r>
-      <w:r>
-        <w:t>)</w:t>
+        <w:t>. In questa sezione bisogna indicare il numero di UDT che saranno definiti, poi per ogn</w:t>
+      </w:r>
+      <w:r>
+        <w:t>uno</w:t>
+      </w:r>
+      <w:r>
+        <w:t xml:space="preserve"> di essi il nome univoco, la </w:t>
+      </w:r>
+      <w:proofErr w:type="spellStart"/>
+      <w:r>
+        <w:t>classPath</w:t>
+      </w:r>
+      <w:proofErr w:type="spellEnd"/>
+      <w:r>
+        <w:t xml:space="preserve"> relativa alla classe della tipologia del dato che si vuole generare, la percentuale di generazione ed il tipo</w:t>
+      </w:r>
+      <w:r>
+        <w:t xml:space="preserve"> in cui verrà codificato il campo in un database SQL.</w:t>
       </w:r>
     </w:p>
     <w:p>
@@ -3544,21 +3855,26 @@
         <w:jc w:val="both"/>
       </w:pPr>
       <w:r>
-        <w:t>Inoltre, è possibile scegliere i dati, sempre in modo casuale, ma da un set fornito tramite file csv. Per configurare questa parte deve essere indicato il file csv, il nome della colonna all’interno del file, la percentuale di generazione ed infine il tipo (</w:t>
-      </w:r>
-      <w:commentRangeStart w:id="7"/>
-      <w:r>
-        <w:t>DBTYPE</w:t>
-      </w:r>
-      <w:commentRangeEnd w:id="7"/>
-      <w:r>
-        <w:rPr>
-          <w:rStyle w:val="Rimandocommento"/>
-        </w:rPr>
-        <w:commentReference w:id="7"/>
-      </w:r>
-      <w:r>
-        <w:t>)</w:t>
+        <w:t xml:space="preserve">Inoltre, è possibile scegliere i dati, sempre in modo casuale, ma da un set fornito tramite file </w:t>
+      </w:r>
+      <w:proofErr w:type="spellStart"/>
+      <w:r>
+        <w:t>csv</w:t>
+      </w:r>
+      <w:proofErr w:type="spellEnd"/>
+      <w:r>
+        <w:t xml:space="preserve">. Per configurare questa parte deve essere indicato il file </w:t>
+      </w:r>
+      <w:proofErr w:type="spellStart"/>
+      <w:r>
+        <w:t>csv</w:t>
+      </w:r>
+      <w:proofErr w:type="spellEnd"/>
+      <w:r>
+        <w:t>, il nome della colonna all’interno del file, la percentuale di generazione ed infine il tipo</w:t>
+      </w:r>
+      <w:r>
+        <w:t xml:space="preserve"> in cui verrà convertito il campo in un database SQL.</w:t>
       </w:r>
     </w:p>
     <w:p>
@@ -3617,18 +3933,14 @@
         <w:jc w:val="both"/>
       </w:pPr>
       <w:r>
-        <w:t xml:space="preserve">Scrivi </w:t>
-      </w:r>
-      <w:commentRangeStart w:id="8"/>
-      <w:r>
-        <w:t>qualcosa sull’immagine giu</w:t>
-      </w:r>
-      <w:commentRangeEnd w:id="8"/>
-      <w:r>
-        <w:rPr>
-          <w:rStyle w:val="Rimandocommento"/>
-        </w:rPr>
-        <w:commentReference w:id="8"/>
+        <w:t xml:space="preserve">Tramite i seguenti parametri è possibile gestire </w:t>
+      </w:r>
+      <w:r>
+        <w:t>alcune differenze tra lo schema source e target.</w:t>
+      </w:r>
+      <w:r>
+        <w:br/>
+        <w:t>Utilizzandoli verrà utilizzato il partizionamento (orizzontale, verticale) o verranno aggiunti o rimossi alcuni attributi.</w:t>
       </w:r>
     </w:p>
     <w:p>
@@ -3785,11 +4097,48 @@
         <w:pStyle w:val="Titolo3"/>
         <w:spacing w:line="360" w:lineRule="auto"/>
       </w:pPr>
-      <w:bookmarkStart w:id="9" w:name="_Toc19804802"/>
+      <w:bookmarkStart w:id="6" w:name="_Toc19804802"/>
       <w:r>
         <w:t>Problemi riscontrati</w:t>
       </w:r>
-      <w:bookmarkEnd w:id="9"/>
+      <w:bookmarkEnd w:id="6"/>
+    </w:p>
+    <w:p>
+      <w:r>
+        <w:t>I problemi riscontrati si possono dividere in base all’obiettivo della configurazione, cioè due:</w:t>
+      </w:r>
+    </w:p>
+    <w:p>
+      <w:pPr>
+        <w:pStyle w:val="Paragrafoelenco"/>
+        <w:numPr>
+          <w:ilvl w:val="0"/>
+          <w:numId w:val="10"/>
+        </w:numPr>
+      </w:pPr>
+      <w:r>
+        <w:t>Generazione dati per lo schema target;</w:t>
+      </w:r>
+    </w:p>
+    <w:p>
+      <w:pPr>
+        <w:pStyle w:val="Paragrafoelenco"/>
+        <w:numPr>
+          <w:ilvl w:val="0"/>
+          <w:numId w:val="10"/>
+        </w:numPr>
+      </w:pPr>
+      <w:r>
+        <w:t xml:space="preserve">Utilizzo di </w:t>
+      </w:r>
+      <w:proofErr w:type="spellStart"/>
+      <w:r>
+        <w:t>csv</w:t>
+      </w:r>
+      <w:proofErr w:type="spellEnd"/>
+      <w:r>
+        <w:t xml:space="preserve"> per la generazione dei dati.</w:t>
+      </w:r>
     </w:p>
     <w:p>
       <w:pPr>
@@ -3811,7 +4160,23 @@
         <w:t>dei</w:t>
       </w:r>
       <w:r>
-        <w:t xml:space="preserve"> dati relativi agli schemi generati, abbiamo configurato iBench in modo da abilitare la creazione dei file csv relativi alla </w:t>
+        <w:t xml:space="preserve"> dati relativi agli schemi generati, abbiamo configurato </w:t>
+      </w:r>
+      <w:proofErr w:type="spellStart"/>
+      <w:r>
+        <w:t>iBench</w:t>
+      </w:r>
+      <w:proofErr w:type="spellEnd"/>
+      <w:r>
+        <w:t xml:space="preserve"> in modo da abilitare la creazione dei file </w:t>
+      </w:r>
+      <w:proofErr w:type="spellStart"/>
+      <w:r>
+        <w:t>csv</w:t>
+      </w:r>
+      <w:proofErr w:type="spellEnd"/>
+      <w:r>
+        <w:t xml:space="preserve"> relativi alla </w:t>
       </w:r>
       <w:r>
         <w:t>generazione</w:t>
@@ -3875,16 +4240,37 @@
       <w:r>
         <w:t xml:space="preserve">Figura </w:t>
       </w:r>
-      <w:fldSimple w:instr=" SEQ Figura \* ARABIC ">
-        <w:r>
-          <w:rPr>
-            <w:noProof/>
-          </w:rPr>
-          <w:t>1</w:t>
-        </w:r>
-      </w:fldSimple>
-      <w:r>
-        <w:t>: proprietà per l'abilitazione della generazione dei csv del target schema e il</w:t>
+      <w:r>
+        <w:fldChar w:fldCharType="begin"/>
+      </w:r>
+      <w:r>
+        <w:instrText xml:space="preserve"> SEQ Figura \* ARABIC </w:instrText>
+      </w:r>
+      <w:r>
+        <w:fldChar w:fldCharType="separate"/>
+      </w:r>
+      <w:r>
+        <w:rPr>
+          <w:noProof/>
+        </w:rPr>
+        <w:t>1</w:t>
+      </w:r>
+      <w:r>
+        <w:rPr>
+          <w:noProof/>
+        </w:rPr>
+        <w:fldChar w:fldCharType="end"/>
+      </w:r>
+      <w:r>
+        <w:t xml:space="preserve">: proprietà per l'abilitazione della generazione dei </w:t>
+      </w:r>
+      <w:proofErr w:type="spellStart"/>
+      <w:r>
+        <w:t>csv</w:t>
+      </w:r>
+      <w:proofErr w:type="spellEnd"/>
+      <w:r>
+        <w:t xml:space="preserve"> del target schema e il</w:t>
       </w:r>
       <w:r>
         <w:rPr>
@@ -3950,7 +4336,15 @@
         <w:jc w:val="both"/>
       </w:pPr>
       <w:r>
-        <w:t>La generazione dei file csv è stata possibile solo se le proprietà sulle percentuali relative alle dipendenze e chiavi esterne non era abilitate. Infatti, nel caso di abilitazione di tali proprietà non venivano generati i dati relativi allo schema target restituendo il seguente errore:</w:t>
+        <w:t xml:space="preserve">La generazione dei file </w:t>
+      </w:r>
+      <w:proofErr w:type="spellStart"/>
+      <w:r>
+        <w:t>csv</w:t>
+      </w:r>
+      <w:proofErr w:type="spellEnd"/>
+      <w:r>
+        <w:t xml:space="preserve"> è stata possibile solo se le proprietà sulle percentuali relative alle dipendenze e chiavi esterne non era abilitate. Infatti, nel caso di abilitazione di tali proprietà non venivano generati i dati relativi allo schema target restituendo il seguente errore:</w:t>
       </w:r>
     </w:p>
     <w:p>
@@ -3961,6 +4355,7 @@
         <w:rPr>
           <w:noProof/>
         </w:rPr>
+        <w:lastRenderedPageBreak/>
         <w:drawing>
           <wp:inline distT="0" distB="0" distL="0" distR="0" wp14:anchorId="2B581ED4" wp14:editId="7597DB25">
             <wp:extent cx="6120130" cy="1962827"/>
@@ -4016,7 +4411,23 @@
     </w:p>
     <w:p>
       <w:r>
-        <w:t>Seguendo lo stack di eccezioni giungiamo al seguente snipet di codice:</w:t>
+        <w:t xml:space="preserve">Seguendo lo </w:t>
+      </w:r>
+      <w:proofErr w:type="spellStart"/>
+      <w:r>
+        <w:t>stack</w:t>
+      </w:r>
+      <w:proofErr w:type="spellEnd"/>
+      <w:r>
+        <w:t xml:space="preserve"> di eccezioni giungiamo al seguente </w:t>
+      </w:r>
+      <w:proofErr w:type="spellStart"/>
+      <w:r>
+        <w:t>snipet</w:t>
+      </w:r>
+      <w:proofErr w:type="spellEnd"/>
+      <w:r>
+        <w:t xml:space="preserve"> di codice:</w:t>
       </w:r>
     </w:p>
     <w:p>
@@ -4027,7 +4438,6 @@
         <w:rPr>
           <w:noProof/>
         </w:rPr>
-        <w:lastRenderedPageBreak/>
         <w:drawing>
           <wp:inline distT="0" distB="0" distL="0" distR="0" wp14:anchorId="3C7D2A61" wp14:editId="7EADC79D">
             <wp:extent cx="6051524" cy="1952625"/>
@@ -4088,20 +4498,46 @@
       <w:r>
         <w:t xml:space="preserve">Figura </w:t>
       </w:r>
-      <w:fldSimple w:instr=" SEQ Figura \* ARABIC ">
-        <w:r>
-          <w:rPr>
-            <w:noProof/>
-          </w:rPr>
-          <w:t>2</w:t>
-        </w:r>
-      </w:fldSimple>
-      <w:r>
-        <w:t xml:space="preserve">: Snipet di codice presente nella classe </w:t>
-      </w:r>
+      <w:r>
+        <w:fldChar w:fldCharType="begin"/>
+      </w:r>
+      <w:r>
+        <w:instrText xml:space="preserve"> SEQ Figur</w:instrText>
+      </w:r>
+      <w:r>
+        <w:instrText xml:space="preserve">a \* ARABIC </w:instrText>
+      </w:r>
+      <w:r>
+        <w:fldChar w:fldCharType="separate"/>
+      </w:r>
+      <w:r>
+        <w:rPr>
+          <w:noProof/>
+        </w:rPr>
+        <w:t>2</w:t>
+      </w:r>
+      <w:r>
+        <w:rPr>
+          <w:noProof/>
+        </w:rPr>
+        <w:fldChar w:fldCharType="end"/>
+      </w:r>
+      <w:r>
+        <w:t xml:space="preserve">: </w:t>
+      </w:r>
+      <w:proofErr w:type="spellStart"/>
+      <w:r>
+        <w:t>Snipet</w:t>
+      </w:r>
+      <w:proofErr w:type="spellEnd"/>
+      <w:r>
+        <w:t xml:space="preserve"> di codice presente nella classe </w:t>
+      </w:r>
+      <w:proofErr w:type="spellStart"/>
       <w:r>
         <w:t>MappingScenario</w:t>
       </w:r>
+      <w:proofErr w:type="spellEnd"/>
       <w:r>
         <w:t>.</w:t>
       </w:r>
@@ -4128,7 +4564,13 @@
         <w:jc w:val="both"/>
       </w:pPr>
       <w:r>
-        <w:t>Nel generare schemi con l’abilitazione delle proprietà per la partizione orizzontale o verticale i nomi delle entità che vengono generate nel target vengono creati con una sezione in maiuscolo “HP0FR0”. Con l’abilitazione delle proprietà per la generazione dei dati per il target restituisce il seguente errore:</w:t>
+        <w:t>Nel generare schemi con l’abilitazione delle proprietà per la partizione orizzontale o verticale i nomi delle entità che vengono generate nel target vengono creati con una sezione in maiuscolo</w:t>
+      </w:r>
+      <w:r>
+        <w:t>, ad esempio</w:t>
+      </w:r>
+      <w:r>
+        <w:t xml:space="preserve"> “HP0FR0”. Con l’abilitazione delle proprietà per la generazione dei dati per il target restituisce il seguente errore:</w:t>
       </w:r>
     </w:p>
     <w:p>
@@ -4244,29 +4686,53 @@
           </wp:inline>
         </w:drawing>
       </w:r>
-      <w:bookmarkStart w:id="10" w:name="_GoBack"/>
-      <w:bookmarkEnd w:id="10"/>
+    </w:p>
+    <w:p>
+      <w:pPr>
+        <w:pStyle w:val="Titolo4"/>
+        <w:spacing w:line="360" w:lineRule="auto"/>
+      </w:pPr>
+      <w:r>
+        <w:lastRenderedPageBreak/>
+        <w:t xml:space="preserve">Utilizzo di </w:t>
+      </w:r>
+      <w:proofErr w:type="spellStart"/>
+      <w:r>
+        <w:t>csv</w:t>
+      </w:r>
+      <w:proofErr w:type="spellEnd"/>
+      <w:r>
+        <w:t xml:space="preserve"> per la generazione dei dati</w:t>
+      </w:r>
     </w:p>
     <w:p>
       <w:pPr>
         <w:jc w:val="both"/>
       </w:pPr>
-    </w:p>
-    <w:p/>
-    <w:p/>
-    <w:p/>
-    <w:p/>
-    <w:p>
-      <w:r>
-        <w:t>Utilizzo di più csv per la generazione dei dati</w:t>
-      </w:r>
-    </w:p>
-    <w:p>
-      <w:r>
-        <w:t>Se si utilizzava un solo csv, problema creava su una stessa riga piu tuple</w:t>
-      </w:r>
-      <w:r>
-        <w:br w:type="page"/>
+      <w:r>
+        <w:t>Nella sezione per UDT si possono specificare i file da cui prendere i valori per generare i dati.</w:t>
+      </w:r>
+      <w:r>
+        <w:br/>
+      </w:r>
+      <w:r>
+        <w:t xml:space="preserve">Provando con un solo file </w:t>
+      </w:r>
+      <w:proofErr w:type="spellStart"/>
+      <w:r>
+        <w:t>csv</w:t>
+      </w:r>
+      <w:proofErr w:type="spellEnd"/>
+      <w:r>
+        <w:t xml:space="preserve"> venivano generate righe contenenti più </w:t>
+      </w:r>
+      <w:proofErr w:type="spellStart"/>
+      <w:r>
+        <w:t>tuple</w:t>
+      </w:r>
+      <w:proofErr w:type="spellEnd"/>
+      <w:r>
+        <w:t>. Inoltre, le percentuali delle chiavi esterne e delle dipendenze non erano coerenti alla configurazione specificata.</w:t>
       </w:r>
     </w:p>
     <w:p>
@@ -4274,19 +4740,41 @@
         <w:pStyle w:val="Titolo1"/>
         <w:spacing w:line="480" w:lineRule="auto"/>
       </w:pPr>
-      <w:bookmarkStart w:id="11" w:name="_Toc19804803"/>
-      <w:r>
-        <w:lastRenderedPageBreak/>
+      <w:bookmarkStart w:id="7" w:name="_Toc19804803"/>
+      <w:proofErr w:type="spellStart"/>
+      <w:r>
         <w:t>CoDIT</w:t>
       </w:r>
-      <w:bookmarkEnd w:id="11"/>
+      <w:bookmarkEnd w:id="7"/>
+      <w:proofErr w:type="spellEnd"/>
     </w:p>
     <w:p>
       <w:pPr>
         <w:jc w:val="both"/>
       </w:pPr>
-      <w:r>
-        <w:t>CoDIT (Conceptual Data Integration Tool), supporta il processo di integrazione dei dati a livello concettuale, permette la costruzione di uno schema globale correlando sottoschemi delle sorgenti, il DBA potrà specificare in maniera visuale come combinare le sorgenti di dati. Lo schema globale potrà essere specificato allineando i sottoschemi delle sorgenti oppure specificando nuovi costrutti e mappando i sottoschemi delle sorgenti ad essi.</w:t>
+      <w:proofErr w:type="spellStart"/>
+      <w:r>
+        <w:t>CoDIT</w:t>
+      </w:r>
+      <w:proofErr w:type="spellEnd"/>
+      <w:r>
+        <w:t xml:space="preserve"> (</w:t>
+      </w:r>
+      <w:proofErr w:type="spellStart"/>
+      <w:r>
+        <w:t>Conceptual</w:t>
+      </w:r>
+      <w:proofErr w:type="spellEnd"/>
+      <w:r>
+        <w:t xml:space="preserve"> Data Integration </w:t>
+      </w:r>
+      <w:proofErr w:type="spellStart"/>
+      <w:r>
+        <w:t>Tool</w:t>
+      </w:r>
+      <w:proofErr w:type="spellEnd"/>
+      <w:r>
+        <w:t>), supporta il processo di integrazione dei dati a livello concettuale, permette la costruzione di uno schema globale correlando sottoschemi delle sorgenti, il DBA potrà specificare in maniera visuale come combinare le sorgenti di dati. Lo schema globale potrà essere specificato allineando i sottoschemi delle sorgenti oppure specificando nuovi costrutti e mappando i sottoschemi delle sorgenti ad essi.</w:t>
       </w:r>
     </w:p>
     <w:p>
@@ -4294,15 +4782,44 @@
         <w:jc w:val="both"/>
       </w:pPr>
       <w:r>
-        <w:t>A livello metodologico CoDIT si basa su un linguaggio visuale, CoDIL (Conceptual Data Integration Language).</w:t>
+        <w:t xml:space="preserve">A livello metodologico </w:t>
+      </w:r>
+      <w:proofErr w:type="spellStart"/>
+      <w:r>
+        <w:t>CoDIT</w:t>
+      </w:r>
+      <w:proofErr w:type="spellEnd"/>
+      <w:r>
+        <w:t xml:space="preserve"> si basa su un linguaggio visuale, </w:t>
+      </w:r>
+      <w:proofErr w:type="spellStart"/>
+      <w:r>
+        <w:t>CoDIL</w:t>
+      </w:r>
+      <w:proofErr w:type="spellEnd"/>
+      <w:r>
+        <w:t xml:space="preserve"> (</w:t>
+      </w:r>
+      <w:proofErr w:type="spellStart"/>
+      <w:r>
+        <w:t>Conceptual</w:t>
+      </w:r>
+      <w:proofErr w:type="spellEnd"/>
+      <w:r>
+        <w:t xml:space="preserve"> Data Integration Language).</w:t>
       </w:r>
     </w:p>
     <w:p>
       <w:pPr>
         <w:jc w:val="both"/>
       </w:pPr>
-      <w:r>
-        <w:t>CoDIL permette di gestire l’eterogeneità degli schemi, per far fronte alla necessità di risolvere i conflitti dovuti all’utilizzo di diversi costrutti e/o nomi per modellare la stessa realtà.</w:t>
+      <w:proofErr w:type="spellStart"/>
+      <w:r>
+        <w:t>CoDIL</w:t>
+      </w:r>
+      <w:proofErr w:type="spellEnd"/>
+      <w:r>
+        <w:t xml:space="preserve"> permette di gestire l’eterogeneità degli schemi, per far fronte alla necessità di risolvere i conflitti dovuti all’utilizzo di diversi costrutti e/o nomi per modellare la stessa realtà.</w:t>
       </w:r>
     </w:p>
     <w:p>
@@ -4310,7 +4827,15 @@
         <w:jc w:val="both"/>
       </w:pPr>
       <w:r>
-        <w:t>Attraverso CoDIL il DBA potrà selezionare costrutti degli schemi sorgenti (uno per ogni schema) in corrispondenza ed associare un operatore iconico per specificare come risolvere il conflitto</w:t>
+        <w:t xml:space="preserve">Attraverso </w:t>
+      </w:r>
+      <w:proofErr w:type="spellStart"/>
+      <w:r>
+        <w:t>CoDIL</w:t>
+      </w:r>
+      <w:proofErr w:type="spellEnd"/>
+      <w:r>
+        <w:t xml:space="preserve"> il DBA potrà selezionare costrutti degli schemi sorgenti (uno per ogni schema) in corrispondenza ed associare un operatore iconico per specificare come risolvere il conflitto</w:t>
       </w:r>
       <w:r>
         <w:t>.</w:t>
@@ -4321,7 +4846,15 @@
         <w:jc w:val="both"/>
       </w:pPr>
       <w:r>
-        <w:t>Il linguaggio CoDIL fornisce un insieme di operatori iconici che possono essere applicati a coppie di sottoschemi concettuali. Attraverso l’utilizzo di tali operatori è possibile specificare in che modo i sottoschemi selezionati sono correlati e scegliere come questi devono essere mappati nello schema riconciliato.</w:t>
+        <w:t xml:space="preserve">Il linguaggio </w:t>
+      </w:r>
+      <w:proofErr w:type="spellStart"/>
+      <w:r>
+        <w:t>CoDIL</w:t>
+      </w:r>
+      <w:proofErr w:type="spellEnd"/>
+      <w:r>
+        <w:t xml:space="preserve"> fornisce un insieme di operatori iconici che possono essere applicati a coppie di sottoschemi concettuali. Attraverso l’utilizzo di tali operatori è possibile specificare in che modo i sottoschemi selezionati sono correlati e scegliere come questi devono essere mappati nello schema riconciliato.</w:t>
       </w:r>
     </w:p>
     <w:p>
@@ -4329,7 +4862,15 @@
         <w:jc w:val="both"/>
       </w:pPr>
       <w:r>
-        <w:t>Le funzionalità offerte da CoDIT sono:</w:t>
+        <w:t xml:space="preserve">Le funzionalità offerte da </w:t>
+      </w:r>
+      <w:proofErr w:type="spellStart"/>
+      <w:r>
+        <w:t>CoDIT</w:t>
+      </w:r>
+      <w:proofErr w:type="spellEnd"/>
+      <w:r>
+        <w:t xml:space="preserve"> sono:</w:t>
       </w:r>
     </w:p>
     <w:p>
@@ -4368,7 +4909,15 @@
         <w:jc w:val="both"/>
       </w:pPr>
       <w:r>
-        <w:t>Create target scheme.</w:t>
+        <w:t xml:space="preserve">Create target </w:t>
+      </w:r>
+      <w:proofErr w:type="spellStart"/>
+      <w:r>
+        <w:t>scheme</w:t>
+      </w:r>
+      <w:proofErr w:type="spellEnd"/>
+      <w:r>
+        <w:t>.</w:t>
       </w:r>
     </w:p>
     <w:p>
@@ -4450,16 +4999,45 @@
       <w:r>
         <w:t xml:space="preserve">Figura </w:t>
       </w:r>
-      <w:fldSimple w:instr=" SEQ Figura \* ARABIC ">
-        <w:r>
-          <w:rPr>
-            <w:noProof/>
-          </w:rPr>
-          <w:t>3</w:t>
-        </w:r>
-      </w:fldSimple>
-      <w:r>
-        <w:t>: Home tool CoDIT.</w:t>
+      <w:r>
+        <w:fldChar w:fldCharType="begin"/>
+      </w:r>
+      <w:r>
+        <w:instrText xml:space="preserve"> SEQ Figura \* ARABIC </w:instrText>
+      </w:r>
+      <w:r>
+        <w:fldChar w:fldCharType="separate"/>
+      </w:r>
+      <w:r>
+        <w:rPr>
+          <w:noProof/>
+        </w:rPr>
+        <w:t>3</w:t>
+      </w:r>
+      <w:r>
+        <w:rPr>
+          <w:noProof/>
+        </w:rPr>
+        <w:fldChar w:fldCharType="end"/>
+      </w:r>
+      <w:r>
+        <w:t xml:space="preserve">: Home </w:t>
+      </w:r>
+      <w:proofErr w:type="spellStart"/>
+      <w:r>
+        <w:t>tool</w:t>
+      </w:r>
+      <w:proofErr w:type="spellEnd"/>
+      <w:r>
+        <w:t xml:space="preserve"> </w:t>
+      </w:r>
+      <w:proofErr w:type="spellStart"/>
+      <w:r>
+        <w:t>CoDIT</w:t>
+      </w:r>
+      <w:proofErr w:type="spellEnd"/>
+      <w:r>
+        <w:t>.</w:t>
       </w:r>
     </w:p>
     <w:p>
@@ -4470,7 +5048,15 @@
         <w:t xml:space="preserve">L’operazione sulla quale ci siamo focalizzati è il caricamento dinamico.  </w:t>
       </w:r>
       <w:r>
-        <w:t>I formati riconosciuti da CoDIT sono XMI e SVG.</w:t>
+        <w:t xml:space="preserve">I formati riconosciuti da </w:t>
+      </w:r>
+      <w:proofErr w:type="spellStart"/>
+      <w:r>
+        <w:t>CoDIT</w:t>
+      </w:r>
+      <w:proofErr w:type="spellEnd"/>
+      <w:r>
+        <w:t xml:space="preserve"> sono XMI e SVG.</w:t>
       </w:r>
       <w:r>
         <w:t xml:space="preserve"> Il file XMI, però, ha una struttura specifica che riporteremo di seguito.</w:t>
@@ -4495,14 +5081,15 @@
           <w:shd w:val="clear" w:color="auto" w:fill="FFFFFF"/>
         </w:rPr>
       </w:pPr>
-      <w:bookmarkStart w:id="12" w:name="_Toc19804804"/>
-      <w:r>
-        <w:rPr>
-          <w:shd w:val="clear" w:color="auto" w:fill="FFFFFF"/>
-        </w:rPr>
+      <w:bookmarkStart w:id="8" w:name="_Toc19804804"/>
+      <w:r>
+        <w:rPr>
+          <w:shd w:val="clear" w:color="auto" w:fill="FFFFFF"/>
+        </w:rPr>
+        <w:lastRenderedPageBreak/>
         <w:t>Installazione</w:t>
       </w:r>
-      <w:bookmarkEnd w:id="12"/>
+      <w:bookmarkEnd w:id="8"/>
     </w:p>
     <w:p>
       <w:pPr>
@@ -4515,7 +5102,15 @@
         <w:t>n</w:t>
       </w:r>
       <w:r>
-        <w:t xml:space="preserve">stallazione del tool è stato utilizzato il file </w:t>
+        <w:t xml:space="preserve">stallazione del </w:t>
+      </w:r>
+      <w:proofErr w:type="spellStart"/>
+      <w:r>
+        <w:t>tool</w:t>
+      </w:r>
+      <w:proofErr w:type="spellEnd"/>
+      <w:r>
+        <w:t xml:space="preserve"> è stato utilizzato il file </w:t>
       </w:r>
       <w:r>
         <w:t>README messo a disposizione. Il file è molto dettagliato sia per l’istallazione su Mac</w:t>
@@ -4535,12 +5130,11 @@
         <w:pStyle w:val="Titolo3"/>
         <w:spacing w:line="360" w:lineRule="auto"/>
       </w:pPr>
-      <w:bookmarkStart w:id="13" w:name="_Toc19804805"/>
-      <w:r>
-        <w:lastRenderedPageBreak/>
+      <w:bookmarkStart w:id="9" w:name="_Toc19804805"/>
+      <w:r>
         <w:t>Problemi riscontrati</w:t>
       </w:r>
-      <w:bookmarkEnd w:id="13"/>
+      <w:bookmarkEnd w:id="9"/>
     </w:p>
     <w:p>
       <w:pPr>
@@ -4571,7 +5165,21 @@
         <w:rPr>
           <w:shd w:val="clear" w:color="auto" w:fill="FFFFFF"/>
         </w:rPr>
-        <w:t xml:space="preserve"> della configurazione di Catalina. Purtroppo, all’interno della guida sono presenti alcuni errori, come ad esempio dei tag di apertura o chiusura mancanti. Una volta risolti i vari errori, si ottiene il file </w:t>
+        <w:t xml:space="preserve"> della configurazione di Catalina. Purtroppo, all’interno della guida sono presenti alcuni errori, come ad esempio dei </w:t>
+      </w:r>
+      <w:proofErr w:type="spellStart"/>
+      <w:r>
+        <w:rPr>
+          <w:shd w:val="clear" w:color="auto" w:fill="FFFFFF"/>
+        </w:rPr>
+        <w:t>tag</w:t>
+      </w:r>
+      <w:proofErr w:type="spellEnd"/>
+      <w:r>
+        <w:rPr>
+          <w:shd w:val="clear" w:color="auto" w:fill="FFFFFF"/>
+        </w:rPr>
+        <w:t xml:space="preserve"> di apertura o chiusura mancanti. Una volta risolti i vari errori, si ottiene il file </w:t>
       </w:r>
       <w:r>
         <w:rPr>
@@ -4602,15 +5210,23 @@
           <w:shd w:val="clear" w:color="auto" w:fill="FFFFFF"/>
         </w:rPr>
       </w:pPr>
-      <w:bookmarkStart w:id="14" w:name="_Toc19804806"/>
+      <w:bookmarkStart w:id="10" w:name="_Toc19804806"/>
       <w:r>
         <w:rPr>
           <w:shd w:val="clear" w:color="auto" w:fill="FFFFFF"/>
         </w:rPr>
         <w:lastRenderedPageBreak/>
-        <w:t>Struttura XMI riconosciuta da CoDIT</w:t>
-      </w:r>
-      <w:bookmarkEnd w:id="14"/>
+        <w:t xml:space="preserve">Struttura XMI riconosciuta da </w:t>
+      </w:r>
+      <w:proofErr w:type="spellStart"/>
+      <w:r>
+        <w:rPr>
+          <w:shd w:val="clear" w:color="auto" w:fill="FFFFFF"/>
+        </w:rPr>
+        <w:t>CoDIT</w:t>
+      </w:r>
+      <w:bookmarkEnd w:id="10"/>
+      <w:proofErr w:type="spellEnd"/>
     </w:p>
     <w:p>
       <w:pPr>
@@ -4683,14 +5299,14 @@
           <w:shd w:val="clear" w:color="auto" w:fill="FFFFFF"/>
         </w:rPr>
       </w:pPr>
-      <w:bookmarkStart w:id="15" w:name="_Toc19804807"/>
+      <w:bookmarkStart w:id="11" w:name="_Toc19804807"/>
       <w:r>
         <w:rPr>
           <w:shd w:val="clear" w:color="auto" w:fill="FFFFFF"/>
         </w:rPr>
         <w:t>Sezione iniziale</w:t>
       </w:r>
-      <w:bookmarkEnd w:id="15"/>
+      <w:bookmarkEnd w:id="11"/>
     </w:p>
     <w:p>
       <w:pPr>
@@ -4709,8 +5325,13 @@
         <w:t>per</w:t>
       </w:r>
       <w:r>
-        <w:t xml:space="preserve"> un primo utilizzo di CoDIT</w:t>
-      </w:r>
+        <w:t xml:space="preserve"> un primo utilizzo di </w:t>
+      </w:r>
+      <w:proofErr w:type="spellStart"/>
+      <w:r>
+        <w:t>CoDIT</w:t>
+      </w:r>
+      <w:proofErr w:type="spellEnd"/>
       <w:r>
         <w:t>.</w:t>
       </w:r>
@@ -4777,16 +5398,37 @@
       <w:r>
         <w:t xml:space="preserve">Figura </w:t>
       </w:r>
-      <w:fldSimple w:instr=" SEQ Figura \* ARABIC ">
-        <w:r>
-          <w:rPr>
-            <w:noProof/>
-          </w:rPr>
-          <w:t>4</w:t>
-        </w:r>
-      </w:fldSimple>
-      <w:r>
-        <w:t>: Struttura XML CoDIT, sezione iniziale.</w:t>
+      <w:r>
+        <w:fldChar w:fldCharType="begin"/>
+      </w:r>
+      <w:r>
+        <w:instrText xml:space="preserve"> SEQ Figura \* ARABIC </w:instrText>
+      </w:r>
+      <w:r>
+        <w:fldChar w:fldCharType="separate"/>
+      </w:r>
+      <w:r>
+        <w:rPr>
+          <w:noProof/>
+        </w:rPr>
+        <w:t>4</w:t>
+      </w:r>
+      <w:r>
+        <w:rPr>
+          <w:noProof/>
+        </w:rPr>
+        <w:fldChar w:fldCharType="end"/>
+      </w:r>
+      <w:r>
+        <w:t xml:space="preserve">: Struttura XML </w:t>
+      </w:r>
+      <w:proofErr w:type="spellStart"/>
+      <w:r>
+        <w:t>CoDIT</w:t>
+      </w:r>
+      <w:proofErr w:type="spellEnd"/>
+      <w:r>
+        <w:t>, sezione iniziale.</w:t>
       </w:r>
     </w:p>
     <w:p>
@@ -4797,24 +5439,37 @@
           <w:shd w:val="clear" w:color="auto" w:fill="FFFFFF"/>
         </w:rPr>
       </w:pPr>
-      <w:bookmarkStart w:id="16" w:name="_Toc19804808"/>
+      <w:bookmarkStart w:id="12" w:name="_Toc19804808"/>
       <w:r>
         <w:rPr>
           <w:shd w:val="clear" w:color="auto" w:fill="FFFFFF"/>
         </w:rPr>
         <w:t>Sezione entità e attributi</w:t>
       </w:r>
-      <w:bookmarkEnd w:id="16"/>
+      <w:bookmarkEnd w:id="12"/>
     </w:p>
     <w:p>
       <w:pPr>
         <w:jc w:val="both"/>
       </w:pPr>
       <w:r>
-        <w:t>Per indicare l’entità viene utilizzato il tag</w:t>
-      </w:r>
-      <w:r>
-        <w:t xml:space="preserve"> "packagedElement"</w:t>
+        <w:t xml:space="preserve">Per indicare l’entità viene utilizzato il </w:t>
+      </w:r>
+      <w:proofErr w:type="spellStart"/>
+      <w:r>
+        <w:t>tag</w:t>
+      </w:r>
+      <w:proofErr w:type="spellEnd"/>
+      <w:r>
+        <w:t xml:space="preserve"> "</w:t>
+      </w:r>
+      <w:proofErr w:type="spellStart"/>
+      <w:r>
+        <w:t>packagedElement</w:t>
+      </w:r>
+      <w:proofErr w:type="spellEnd"/>
+      <w:r>
+        <w:t>"</w:t>
       </w:r>
       <w:r>
         <w:t xml:space="preserve">, con i seguenti attributi: </w:t>
@@ -4829,9 +5484,21 @@
         </w:numPr>
         <w:jc w:val="both"/>
       </w:pPr>
-      <w:r>
-        <w:t>xmi:type = uml:Class</w:t>
-      </w:r>
+      <w:proofErr w:type="spellStart"/>
+      <w:proofErr w:type="gramStart"/>
+      <w:r>
+        <w:t>xmi:type</w:t>
+      </w:r>
+      <w:proofErr w:type="spellEnd"/>
+      <w:proofErr w:type="gramEnd"/>
+      <w:r>
+        <w:t xml:space="preserve"> = </w:t>
+      </w:r>
+      <w:proofErr w:type="spellStart"/>
+      <w:r>
+        <w:t>uml:Class</w:t>
+      </w:r>
+      <w:proofErr w:type="spellEnd"/>
       <w:r>
         <w:t>, per indicare che si tratta di un’entità;</w:t>
       </w:r>
@@ -4845,9 +5512,11 @@
         </w:numPr>
         <w:jc w:val="both"/>
       </w:pPr>
+      <w:proofErr w:type="spellStart"/>
       <w:r>
         <w:t>xmi:id</w:t>
       </w:r>
+      <w:proofErr w:type="spellEnd"/>
       <w:r>
         <w:t>, per indicare l’id;</w:t>
       </w:r>
@@ -4861,9 +5530,11 @@
         </w:numPr>
         <w:jc w:val="both"/>
       </w:pPr>
+      <w:proofErr w:type="spellStart"/>
       <w:r>
         <w:t>name</w:t>
       </w:r>
+      <w:proofErr w:type="spellEnd"/>
       <w:r>
         <w:t>, per indicare il nome dell’entità;</w:t>
       </w:r>
@@ -4877,14 +5548,21 @@
         </w:numPr>
         <w:jc w:val="both"/>
       </w:pPr>
+      <w:proofErr w:type="spellStart"/>
       <w:r>
         <w:t>type</w:t>
       </w:r>
+      <w:proofErr w:type="spellEnd"/>
       <w:r>
         <w:t>, per indicare il tipo di entità. Non sempre viene specificato, di solito è usato per indicare le entità deboli (</w:t>
       </w:r>
-      <w:r>
-        <w:t>WeakEntity)</w:t>
+      <w:proofErr w:type="spellStart"/>
+      <w:r>
+        <w:t>WeakEntity</w:t>
+      </w:r>
+      <w:proofErr w:type="spellEnd"/>
+      <w:r>
+        <w:t>)</w:t>
       </w:r>
       <w:r>
         <w:t>.</w:t>
@@ -4952,16 +5630,37 @@
       <w:r>
         <w:t xml:space="preserve">Figura </w:t>
       </w:r>
-      <w:fldSimple w:instr=" SEQ Figura \* ARABIC ">
-        <w:r>
-          <w:rPr>
-            <w:noProof/>
-          </w:rPr>
-          <w:t>5</w:t>
-        </w:r>
-      </w:fldSimple>
-      <w:r>
-        <w:t xml:space="preserve">: Struttura XML CoDIT, </w:t>
+      <w:r>
+        <w:fldChar w:fldCharType="begin"/>
+      </w:r>
+      <w:r>
+        <w:instrText xml:space="preserve"> SEQ Figura \* ARABIC </w:instrText>
+      </w:r>
+      <w:r>
+        <w:fldChar w:fldCharType="separate"/>
+      </w:r>
+      <w:r>
+        <w:rPr>
+          <w:noProof/>
+        </w:rPr>
+        <w:t>5</w:t>
+      </w:r>
+      <w:r>
+        <w:rPr>
+          <w:noProof/>
+        </w:rPr>
+        <w:fldChar w:fldCharType="end"/>
+      </w:r>
+      <w:r>
+        <w:t xml:space="preserve">: Struttura XML </w:t>
+      </w:r>
+      <w:proofErr w:type="spellStart"/>
+      <w:r>
+        <w:t>CoDIT</w:t>
+      </w:r>
+      <w:proofErr w:type="spellEnd"/>
+      <w:r>
+        <w:t xml:space="preserve">, </w:t>
       </w:r>
       <w:r>
         <w:t>entità.</w:t>
@@ -4984,7 +5683,27 @@
           <w:szCs w:val="20"/>
           <w:shd w:val="clear" w:color="auto" w:fill="FFFFFF"/>
         </w:rPr>
-        <w:t xml:space="preserve">Per ogni entità, come figlio dell’elemento "packagedElement", </w:t>
+        <w:t>Per ogni entità, come figlio dell’elemento "</w:t>
+      </w:r>
+      <w:proofErr w:type="spellStart"/>
+      <w:r>
+        <w:rPr>
+          <w:rFonts w:cstheme="minorHAnsi"/>
+          <w:color w:val="000000"/>
+          <w:szCs w:val="20"/>
+          <w:shd w:val="clear" w:color="auto" w:fill="FFFFFF"/>
+        </w:rPr>
+        <w:t>packagedElement</w:t>
+      </w:r>
+      <w:proofErr w:type="spellEnd"/>
+      <w:r>
+        <w:rPr>
+          <w:rFonts w:cstheme="minorHAnsi"/>
+          <w:color w:val="000000"/>
+          <w:szCs w:val="20"/>
+          <w:shd w:val="clear" w:color="auto" w:fill="FFFFFF"/>
+        </w:rPr>
+        <w:t xml:space="preserve">", </w:t>
       </w:r>
       <w:r>
         <w:rPr>
@@ -5020,7 +5739,29 @@
           <w:szCs w:val="20"/>
           <w:shd w:val="clear" w:color="auto" w:fill="FFFFFF"/>
         </w:rPr>
-        <w:t>“xmi:Extension”</w:t>
+        <w:t>“</w:t>
+      </w:r>
+      <w:proofErr w:type="spellStart"/>
+      <w:proofErr w:type="gramStart"/>
+      <w:r>
+        <w:rPr>
+          <w:rFonts w:cstheme="minorHAnsi"/>
+          <w:color w:val="000000"/>
+          <w:szCs w:val="20"/>
+          <w:shd w:val="clear" w:color="auto" w:fill="FFFFFF"/>
+        </w:rPr>
+        <w:t>xmi:Extension</w:t>
+      </w:r>
+      <w:proofErr w:type="spellEnd"/>
+      <w:proofErr w:type="gramEnd"/>
+      <w:r>
+        <w:rPr>
+          <w:rFonts w:cstheme="minorHAnsi"/>
+          <w:color w:val="000000"/>
+          <w:szCs w:val="20"/>
+          <w:shd w:val="clear" w:color="auto" w:fill="FFFFFF"/>
+        </w:rPr>
+        <w:t>”</w:t>
       </w:r>
       <w:r>
         <w:rPr>
@@ -5123,16 +5864,37 @@
       <w:r>
         <w:t xml:space="preserve">Figura </w:t>
       </w:r>
-      <w:fldSimple w:instr=" SEQ Figura \* ARABIC ">
-        <w:r>
-          <w:rPr>
-            <w:noProof/>
-          </w:rPr>
-          <w:t>6</w:t>
-        </w:r>
-      </w:fldSimple>
-      <w:r>
-        <w:t xml:space="preserve">: Struttura XML CoDIT, </w:t>
+      <w:r>
+        <w:fldChar w:fldCharType="begin"/>
+      </w:r>
+      <w:r>
+        <w:instrText xml:space="preserve"> SEQ Figura \* ARABIC </w:instrText>
+      </w:r>
+      <w:r>
+        <w:fldChar w:fldCharType="separate"/>
+      </w:r>
+      <w:r>
+        <w:rPr>
+          <w:noProof/>
+        </w:rPr>
+        <w:t>6</w:t>
+      </w:r>
+      <w:r>
+        <w:rPr>
+          <w:noProof/>
+        </w:rPr>
+        <w:fldChar w:fldCharType="end"/>
+      </w:r>
+      <w:r>
+        <w:t xml:space="preserve">: Struttura XML </w:t>
+      </w:r>
+      <w:proofErr w:type="spellStart"/>
+      <w:r>
+        <w:t>CoDIT</w:t>
+      </w:r>
+      <w:proofErr w:type="spellEnd"/>
+      <w:r>
+        <w:t xml:space="preserve">, </w:t>
       </w:r>
       <w:r>
         <w:t>estensione identificativa dell'entità.</w:t>
@@ -5155,16 +5917,76 @@
           <w:szCs w:val="20"/>
           <w:shd w:val="clear" w:color="auto" w:fill="FFFFFF"/>
         </w:rPr>
-        <w:t xml:space="preserve">Per indicare gli attributi relativi all’entità viene utilizzato il tag "ownedAttribute” come figlio </w:t>
-      </w:r>
-      <w:r>
-        <w:rPr>
-          <w:rFonts w:cstheme="minorHAnsi"/>
-          <w:color w:val="000000"/>
-          <w:szCs w:val="20"/>
-          <w:shd w:val="clear" w:color="auto" w:fill="FFFFFF"/>
-        </w:rPr>
-        <w:t>dell’elemento "packagedElement"</w:t>
+        <w:t xml:space="preserve">Per indicare gli attributi relativi all’entità viene utilizzato il </w:t>
+      </w:r>
+      <w:proofErr w:type="spellStart"/>
+      <w:r>
+        <w:rPr>
+          <w:rFonts w:cstheme="minorHAnsi"/>
+          <w:color w:val="000000"/>
+          <w:szCs w:val="20"/>
+          <w:shd w:val="clear" w:color="auto" w:fill="FFFFFF"/>
+        </w:rPr>
+        <w:t>tag</w:t>
+      </w:r>
+      <w:proofErr w:type="spellEnd"/>
+      <w:r>
+        <w:rPr>
+          <w:rFonts w:cstheme="minorHAnsi"/>
+          <w:color w:val="000000"/>
+          <w:szCs w:val="20"/>
+          <w:shd w:val="clear" w:color="auto" w:fill="FFFFFF"/>
+        </w:rPr>
+        <w:t xml:space="preserve"> "</w:t>
+      </w:r>
+      <w:proofErr w:type="spellStart"/>
+      <w:r>
+        <w:rPr>
+          <w:rFonts w:cstheme="minorHAnsi"/>
+          <w:color w:val="000000"/>
+          <w:szCs w:val="20"/>
+          <w:shd w:val="clear" w:color="auto" w:fill="FFFFFF"/>
+        </w:rPr>
+        <w:t>ownedAttribute</w:t>
+      </w:r>
+      <w:proofErr w:type="spellEnd"/>
+      <w:r>
+        <w:rPr>
+          <w:rFonts w:cstheme="minorHAnsi"/>
+          <w:color w:val="000000"/>
+          <w:szCs w:val="20"/>
+          <w:shd w:val="clear" w:color="auto" w:fill="FFFFFF"/>
+        </w:rPr>
+        <w:t xml:space="preserve">” come figlio </w:t>
+      </w:r>
+      <w:r>
+        <w:rPr>
+          <w:rFonts w:cstheme="minorHAnsi"/>
+          <w:color w:val="000000"/>
+          <w:szCs w:val="20"/>
+          <w:shd w:val="clear" w:color="auto" w:fill="FFFFFF"/>
+        </w:rPr>
+        <w:t>dell’elemento "</w:t>
+      </w:r>
+      <w:proofErr w:type="spellStart"/>
+      <w:r>
+        <w:rPr>
+          <w:rFonts w:cstheme="minorHAnsi"/>
+          <w:color w:val="000000"/>
+          <w:szCs w:val="20"/>
+          <w:shd w:val="clear" w:color="auto" w:fill="FFFFFF"/>
+        </w:rPr>
+        <w:t>packagedElement</w:t>
+      </w:r>
+      <w:proofErr w:type="spellEnd"/>
+      <w:r>
+        <w:rPr>
+          <w:rFonts w:cstheme="minorHAnsi"/>
+          <w:color w:val="000000"/>
+          <w:szCs w:val="20"/>
+          <w:shd w:val="clear" w:color="auto" w:fill="FFFFFF"/>
+        </w:rPr>
+        <w:t>"</w:t>
       </w:r>
       <w:r>
         <w:rPr>
@@ -5238,6 +6060,8 @@
           <w:shd w:val="clear" w:color="auto" w:fill="FFFFFF"/>
         </w:rPr>
       </w:pPr>
+      <w:proofErr w:type="spellStart"/>
+      <w:proofErr w:type="gramStart"/>
       <w:r>
         <w:rPr>
           <w:rFonts w:cstheme="minorHAnsi"/>
@@ -5247,14 +6071,56 @@
         </w:rPr>
         <w:t>xmi:type</w:t>
       </w:r>
-      <w:r>
-        <w:rPr>
-          <w:rFonts w:cstheme="minorHAnsi"/>
-          <w:color w:val="000000"/>
-          <w:szCs w:val="20"/>
-          <w:shd w:val="clear" w:color="auto" w:fill="FFFFFF"/>
-        </w:rPr>
-        <w:t>=”uml: Property, per indicare che è un attributo;</w:t>
+      <w:proofErr w:type="spellEnd"/>
+      <w:proofErr w:type="gramEnd"/>
+      <w:r>
+        <w:rPr>
+          <w:rFonts w:cstheme="minorHAnsi"/>
+          <w:color w:val="000000"/>
+          <w:szCs w:val="20"/>
+          <w:shd w:val="clear" w:color="auto" w:fill="FFFFFF"/>
+        </w:rPr>
+        <w:t>=”</w:t>
+      </w:r>
+      <w:proofErr w:type="spellStart"/>
+      <w:r>
+        <w:rPr>
+          <w:rFonts w:cstheme="minorHAnsi"/>
+          <w:color w:val="000000"/>
+          <w:szCs w:val="20"/>
+          <w:shd w:val="clear" w:color="auto" w:fill="FFFFFF"/>
+        </w:rPr>
+        <w:t>uml</w:t>
+      </w:r>
+      <w:proofErr w:type="spellEnd"/>
+      <w:r>
+        <w:rPr>
+          <w:rFonts w:cstheme="minorHAnsi"/>
+          <w:color w:val="000000"/>
+          <w:szCs w:val="20"/>
+          <w:shd w:val="clear" w:color="auto" w:fill="FFFFFF"/>
+        </w:rPr>
+        <w:t xml:space="preserve">: </w:t>
+      </w:r>
+      <w:proofErr w:type="spellStart"/>
+      <w:r>
+        <w:rPr>
+          <w:rFonts w:cstheme="minorHAnsi"/>
+          <w:color w:val="000000"/>
+          <w:szCs w:val="20"/>
+          <w:shd w:val="clear" w:color="auto" w:fill="FFFFFF"/>
+        </w:rPr>
+        <w:t>Property</w:t>
+      </w:r>
+      <w:proofErr w:type="spellEnd"/>
+      <w:r>
+        <w:rPr>
+          <w:rFonts w:cstheme="minorHAnsi"/>
+          <w:color w:val="000000"/>
+          <w:szCs w:val="20"/>
+          <w:shd w:val="clear" w:color="auto" w:fill="FFFFFF"/>
+        </w:rPr>
+        <w:t>, per indicare che è un attributo;</w:t>
       </w:r>
     </w:p>
     <w:p>
@@ -5272,6 +6138,7 @@
           <w:shd w:val="clear" w:color="auto" w:fill="FFFFFF"/>
         </w:rPr>
       </w:pPr>
+      <w:proofErr w:type="spellStart"/>
       <w:r>
         <w:rPr>
           <w:rFonts w:cstheme="minorHAnsi"/>
@@ -5281,6 +6148,7 @@
         </w:rPr>
         <w:t>xmi:id</w:t>
       </w:r>
+      <w:proofErr w:type="spellEnd"/>
       <w:r>
         <w:rPr>
           <w:rFonts w:cstheme="minorHAnsi"/>
@@ -5306,14 +6174,25 @@
           <w:shd w:val="clear" w:color="auto" w:fill="FFFFFF"/>
         </w:rPr>
       </w:pPr>
-      <w:r>
-        <w:rPr>
-          <w:rFonts w:cstheme="minorHAnsi"/>
-          <w:color w:val="000000"/>
-          <w:szCs w:val="20"/>
-          <w:shd w:val="clear" w:color="auto" w:fill="FFFFFF"/>
-        </w:rPr>
-        <w:t>name,</w:t>
+      <w:proofErr w:type="spellStart"/>
+      <w:r>
+        <w:rPr>
+          <w:rFonts w:cstheme="minorHAnsi"/>
+          <w:color w:val="000000"/>
+          <w:szCs w:val="20"/>
+          <w:shd w:val="clear" w:color="auto" w:fill="FFFFFF"/>
+        </w:rPr>
+        <w:t>name</w:t>
+      </w:r>
+      <w:proofErr w:type="spellEnd"/>
+      <w:r>
+        <w:rPr>
+          <w:rFonts w:cstheme="minorHAnsi"/>
+          <w:color w:val="000000"/>
+          <w:szCs w:val="20"/>
+          <w:shd w:val="clear" w:color="auto" w:fill="FFFFFF"/>
+        </w:rPr>
+        <w:t>,</w:t>
       </w:r>
       <w:r>
         <w:rPr>
@@ -5340,6 +6219,7 @@
           <w:shd w:val="clear" w:color="auto" w:fill="FFFFFF"/>
         </w:rPr>
       </w:pPr>
+      <w:proofErr w:type="spellStart"/>
       <w:r>
         <w:rPr>
           <w:rFonts w:cstheme="minorHAnsi"/>
@@ -5349,6 +6229,7 @@
         </w:rPr>
         <w:t>visibility</w:t>
       </w:r>
+      <w:proofErr w:type="spellEnd"/>
       <w:r>
         <w:rPr>
           <w:rFonts w:cstheme="minorHAnsi"/>
@@ -5432,16 +6313,37 @@
       <w:r>
         <w:t xml:space="preserve">Figura </w:t>
       </w:r>
-      <w:fldSimple w:instr=" SEQ Figura \* ARABIC ">
-        <w:r>
-          <w:rPr>
-            <w:noProof/>
-          </w:rPr>
-          <w:t>7</w:t>
-        </w:r>
-      </w:fldSimple>
-      <w:r>
-        <w:t xml:space="preserve">: Struttura XML CoDIT, </w:t>
+      <w:r>
+        <w:fldChar w:fldCharType="begin"/>
+      </w:r>
+      <w:r>
+        <w:instrText xml:space="preserve"> SEQ Figura \* ARABIC </w:instrText>
+      </w:r>
+      <w:r>
+        <w:fldChar w:fldCharType="separate"/>
+      </w:r>
+      <w:r>
+        <w:rPr>
+          <w:noProof/>
+        </w:rPr>
+        <w:t>7</w:t>
+      </w:r>
+      <w:r>
+        <w:rPr>
+          <w:noProof/>
+        </w:rPr>
+        <w:fldChar w:fldCharType="end"/>
+      </w:r>
+      <w:r>
+        <w:t xml:space="preserve">: Struttura XML </w:t>
+      </w:r>
+      <w:proofErr w:type="spellStart"/>
+      <w:r>
+        <w:t>CoDIT</w:t>
+      </w:r>
+      <w:proofErr w:type="spellEnd"/>
+      <w:r>
+        <w:t xml:space="preserve">, </w:t>
       </w:r>
       <w:r>
         <w:t>attributo.</w:t>
@@ -5519,16 +6421,69 @@
           <w:szCs w:val="20"/>
           <w:shd w:val="clear" w:color="auto" w:fill="FFFFFF"/>
         </w:rPr>
-        <w:t>il tag</w:t>
-      </w:r>
-      <w:r>
-        <w:rPr>
-          <w:rFonts w:cstheme="minorHAnsi"/>
-          <w:color w:val="000000"/>
-          <w:szCs w:val="20"/>
-          <w:shd w:val="clear" w:color="auto" w:fill="FFFFFF"/>
-        </w:rPr>
-        <w:t xml:space="preserve"> “xmi:Extension”, come figlio di “ownedAttribute”, per indicare </w:t>
+        <w:t xml:space="preserve">il </w:t>
+      </w:r>
+      <w:proofErr w:type="spellStart"/>
+      <w:r>
+        <w:rPr>
+          <w:rFonts w:cstheme="minorHAnsi"/>
+          <w:color w:val="000000"/>
+          <w:szCs w:val="20"/>
+          <w:shd w:val="clear" w:color="auto" w:fill="FFFFFF"/>
+        </w:rPr>
+        <w:t>tag</w:t>
+      </w:r>
+      <w:proofErr w:type="spellEnd"/>
+      <w:r>
+        <w:rPr>
+          <w:rFonts w:cstheme="minorHAnsi"/>
+          <w:color w:val="000000"/>
+          <w:szCs w:val="20"/>
+          <w:shd w:val="clear" w:color="auto" w:fill="FFFFFF"/>
+        </w:rPr>
+        <w:t xml:space="preserve"> “</w:t>
+      </w:r>
+      <w:proofErr w:type="spellStart"/>
+      <w:proofErr w:type="gramStart"/>
+      <w:r>
+        <w:rPr>
+          <w:rFonts w:cstheme="minorHAnsi"/>
+          <w:color w:val="000000"/>
+          <w:szCs w:val="20"/>
+          <w:shd w:val="clear" w:color="auto" w:fill="FFFFFF"/>
+        </w:rPr>
+        <w:t>xmi:Extension</w:t>
+      </w:r>
+      <w:proofErr w:type="spellEnd"/>
+      <w:proofErr w:type="gramEnd"/>
+      <w:r>
+        <w:rPr>
+          <w:rFonts w:cstheme="minorHAnsi"/>
+          <w:color w:val="000000"/>
+          <w:szCs w:val="20"/>
+          <w:shd w:val="clear" w:color="auto" w:fill="FFFFFF"/>
+        </w:rPr>
+        <w:t>”, come figlio di “</w:t>
+      </w:r>
+      <w:proofErr w:type="spellStart"/>
+      <w:r>
+        <w:rPr>
+          <w:rFonts w:cstheme="minorHAnsi"/>
+          <w:color w:val="000000"/>
+          <w:szCs w:val="20"/>
+          <w:shd w:val="clear" w:color="auto" w:fill="FFFFFF"/>
+        </w:rPr>
+        <w:t>ownedAttribute</w:t>
+      </w:r>
+      <w:proofErr w:type="spellEnd"/>
+      <w:r>
+        <w:rPr>
+          <w:rFonts w:cstheme="minorHAnsi"/>
+          <w:color w:val="000000"/>
+          <w:szCs w:val="20"/>
+          <w:shd w:val="clear" w:color="auto" w:fill="FFFFFF"/>
+        </w:rPr>
+        <w:t xml:space="preserve">”, per indicare </w:t>
       </w:r>
       <w:r>
         <w:rPr>
@@ -5610,19 +6565,45 @@
       <w:r>
         <w:t xml:space="preserve">Figura </w:t>
       </w:r>
-      <w:fldSimple w:instr=" SEQ Figura \* ARABIC ">
-        <w:r>
-          <w:rPr>
-            <w:noProof/>
-          </w:rPr>
-          <w:t>8</w:t>
-        </w:r>
-      </w:fldSimple>
-      <w:r>
-        <w:t>: Struttura XML CoDIT</w:t>
-      </w:r>
-      <w:r>
-        <w:t>, attibuto chiave primaria.</w:t>
+      <w:r>
+        <w:fldChar w:fldCharType="begin"/>
+      </w:r>
+      <w:r>
+        <w:instrText xml:space="preserve"> SEQ Figura \* ARABIC </w:instrText>
+      </w:r>
+      <w:r>
+        <w:fldChar w:fldCharType="separate"/>
+      </w:r>
+      <w:r>
+        <w:rPr>
+          <w:noProof/>
+        </w:rPr>
+        <w:t>8</w:t>
+      </w:r>
+      <w:r>
+        <w:rPr>
+          <w:noProof/>
+        </w:rPr>
+        <w:fldChar w:fldCharType="end"/>
+      </w:r>
+      <w:r>
+        <w:t xml:space="preserve">: Struttura XML </w:t>
+      </w:r>
+      <w:proofErr w:type="spellStart"/>
+      <w:r>
+        <w:t>CoDIT</w:t>
+      </w:r>
+      <w:proofErr w:type="spellEnd"/>
+      <w:r>
+        <w:t xml:space="preserve">, </w:t>
+      </w:r>
+      <w:proofErr w:type="spellStart"/>
+      <w:r>
+        <w:t>attibuto</w:t>
+      </w:r>
+      <w:proofErr w:type="spellEnd"/>
+      <w:r>
+        <w:t xml:space="preserve"> chiave primaria.</w:t>
       </w:r>
     </w:p>
     <w:p>
@@ -5633,14 +6614,14 @@
           <w:shd w:val="clear" w:color="auto" w:fill="FFFFFF"/>
         </w:rPr>
       </w:pPr>
-      <w:bookmarkStart w:id="17" w:name="_Toc19804809"/>
+      <w:bookmarkStart w:id="13" w:name="_Toc19804809"/>
       <w:r>
         <w:rPr>
           <w:shd w:val="clear" w:color="auto" w:fill="FFFFFF"/>
         </w:rPr>
         <w:t>Sezione relazioni</w:t>
       </w:r>
-      <w:bookmarkEnd w:id="17"/>
+      <w:bookmarkEnd w:id="13"/>
     </w:p>
     <w:p>
       <w:pPr>
@@ -5688,16 +6669,56 @@
           <w:szCs w:val="20"/>
           <w:shd w:val="clear" w:color="auto" w:fill="FFFFFF"/>
         </w:rPr>
-        <w:t xml:space="preserve">il tag </w:t>
-      </w:r>
-      <w:r>
-        <w:rPr>
-          <w:rFonts w:cstheme="minorHAnsi"/>
-          <w:color w:val="000000"/>
-          <w:szCs w:val="20"/>
-          <w:shd w:val="clear" w:color="auto" w:fill="FFFFFF"/>
-        </w:rPr>
-        <w:t xml:space="preserve">"packagedElement", questa volta però </w:t>
+        <w:t xml:space="preserve">il </w:t>
+      </w:r>
+      <w:proofErr w:type="spellStart"/>
+      <w:r>
+        <w:rPr>
+          <w:rFonts w:cstheme="minorHAnsi"/>
+          <w:color w:val="000000"/>
+          <w:szCs w:val="20"/>
+          <w:shd w:val="clear" w:color="auto" w:fill="FFFFFF"/>
+        </w:rPr>
+        <w:t>tag</w:t>
+      </w:r>
+      <w:proofErr w:type="spellEnd"/>
+      <w:r>
+        <w:rPr>
+          <w:rFonts w:cstheme="minorHAnsi"/>
+          <w:color w:val="000000"/>
+          <w:szCs w:val="20"/>
+          <w:shd w:val="clear" w:color="auto" w:fill="FFFFFF"/>
+        </w:rPr>
+        <w:t xml:space="preserve"> </w:t>
+      </w:r>
+      <w:r>
+        <w:rPr>
+          <w:rFonts w:cstheme="minorHAnsi"/>
+          <w:color w:val="000000"/>
+          <w:szCs w:val="20"/>
+          <w:shd w:val="clear" w:color="auto" w:fill="FFFFFF"/>
+        </w:rPr>
+        <w:t>"</w:t>
+      </w:r>
+      <w:proofErr w:type="spellStart"/>
+      <w:r>
+        <w:rPr>
+          <w:rFonts w:cstheme="minorHAnsi"/>
+          <w:color w:val="000000"/>
+          <w:szCs w:val="20"/>
+          <w:shd w:val="clear" w:color="auto" w:fill="FFFFFF"/>
+        </w:rPr>
+        <w:t>packagedElement</w:t>
+      </w:r>
+      <w:proofErr w:type="spellEnd"/>
+      <w:r>
+        <w:rPr>
+          <w:rFonts w:cstheme="minorHAnsi"/>
+          <w:color w:val="000000"/>
+          <w:szCs w:val="20"/>
+          <w:shd w:val="clear" w:color="auto" w:fill="FFFFFF"/>
+        </w:rPr>
+        <w:t xml:space="preserve">", questa volta però </w:t>
       </w:r>
       <w:r>
         <w:rPr>
@@ -5724,7 +6745,69 @@
           <w:szCs w:val="20"/>
           <w:shd w:val="clear" w:color="auto" w:fill="FFFFFF"/>
         </w:rPr>
-        <w:t>, ciò è specificato nell’attributo “xmi: type= uml:Association”</w:t>
+        <w:t>, ciò è specificato nell’attributo “</w:t>
+      </w:r>
+      <w:proofErr w:type="spellStart"/>
+      <w:r>
+        <w:rPr>
+          <w:rFonts w:cstheme="minorHAnsi"/>
+          <w:color w:val="000000"/>
+          <w:szCs w:val="20"/>
+          <w:shd w:val="clear" w:color="auto" w:fill="FFFFFF"/>
+        </w:rPr>
+        <w:t>xmi</w:t>
+      </w:r>
+      <w:proofErr w:type="spellEnd"/>
+      <w:r>
+        <w:rPr>
+          <w:rFonts w:cstheme="minorHAnsi"/>
+          <w:color w:val="000000"/>
+          <w:szCs w:val="20"/>
+          <w:shd w:val="clear" w:color="auto" w:fill="FFFFFF"/>
+        </w:rPr>
+        <w:t xml:space="preserve">: </w:t>
+      </w:r>
+      <w:proofErr w:type="spellStart"/>
+      <w:r>
+        <w:rPr>
+          <w:rFonts w:cstheme="minorHAnsi"/>
+          <w:color w:val="000000"/>
+          <w:szCs w:val="20"/>
+          <w:shd w:val="clear" w:color="auto" w:fill="FFFFFF"/>
+        </w:rPr>
+        <w:t>type</w:t>
+      </w:r>
+      <w:proofErr w:type="spellEnd"/>
+      <w:r>
+        <w:rPr>
+          <w:rFonts w:cstheme="minorHAnsi"/>
+          <w:color w:val="000000"/>
+          <w:szCs w:val="20"/>
+          <w:shd w:val="clear" w:color="auto" w:fill="FFFFFF"/>
+        </w:rPr>
+        <w:t xml:space="preserve">= </w:t>
+      </w:r>
+      <w:proofErr w:type="spellStart"/>
+      <w:proofErr w:type="gramStart"/>
+      <w:r>
+        <w:rPr>
+          <w:rFonts w:cstheme="minorHAnsi"/>
+          <w:color w:val="000000"/>
+          <w:szCs w:val="20"/>
+          <w:shd w:val="clear" w:color="auto" w:fill="FFFFFF"/>
+        </w:rPr>
+        <w:t>uml:Association</w:t>
+      </w:r>
+      <w:proofErr w:type="spellEnd"/>
+      <w:proofErr w:type="gramEnd"/>
+      <w:r>
+        <w:rPr>
+          <w:rFonts w:cstheme="minorHAnsi"/>
+          <w:color w:val="000000"/>
+          <w:szCs w:val="20"/>
+          <w:shd w:val="clear" w:color="auto" w:fill="FFFFFF"/>
+        </w:rPr>
+        <w:t>”</w:t>
       </w:r>
       <w:r>
         <w:rPr>
@@ -5825,7 +6908,27 @@
           <w:szCs w:val="20"/>
           <w:shd w:val="clear" w:color="auto" w:fill="FFFFFF"/>
         </w:rPr>
-        <w:t xml:space="preserve">attraverso l’attributo “xmi:id” in cui è specificato il nome delle due entità relazionate, usando il seguente formato E1__E2__id. </w:t>
+        <w:t>attraverso l’attributo “</w:t>
+      </w:r>
+      <w:proofErr w:type="spellStart"/>
+      <w:r>
+        <w:rPr>
+          <w:rFonts w:cstheme="minorHAnsi"/>
+          <w:color w:val="000000"/>
+          <w:szCs w:val="20"/>
+          <w:shd w:val="clear" w:color="auto" w:fill="FFFFFF"/>
+        </w:rPr>
+        <w:t>xmi:id</w:t>
+      </w:r>
+      <w:proofErr w:type="spellEnd"/>
+      <w:r>
+        <w:rPr>
+          <w:rFonts w:cstheme="minorHAnsi"/>
+          <w:color w:val="000000"/>
+          <w:szCs w:val="20"/>
+          <w:shd w:val="clear" w:color="auto" w:fill="FFFFFF"/>
+        </w:rPr>
+        <w:t xml:space="preserve">” in cui è specificato il nome delle due entità relazionate, usando il seguente formato E1__E2__id. </w:t>
       </w:r>
     </w:p>
     <w:p>
@@ -5872,7 +6975,27 @@
           <w:szCs w:val="20"/>
           <w:shd w:val="clear" w:color="auto" w:fill="FFFFFF"/>
         </w:rPr>
-        <w:t xml:space="preserve"> in cui ci sono i nomi delle entità, viene inserito anche l’attributo “type=ISA”. </w:t>
+        <w:t xml:space="preserve"> in cui ci sono i nomi delle entità, viene inserito anche l’attributo “</w:t>
+      </w:r>
+      <w:proofErr w:type="spellStart"/>
+      <w:r>
+        <w:rPr>
+          <w:rFonts w:cstheme="minorHAnsi"/>
+          <w:color w:val="000000"/>
+          <w:szCs w:val="20"/>
+          <w:shd w:val="clear" w:color="auto" w:fill="FFFFFF"/>
+        </w:rPr>
+        <w:t>type</w:t>
+      </w:r>
+      <w:proofErr w:type="spellEnd"/>
+      <w:r>
+        <w:rPr>
+          <w:rFonts w:cstheme="minorHAnsi"/>
+          <w:color w:val="000000"/>
+          <w:szCs w:val="20"/>
+          <w:shd w:val="clear" w:color="auto" w:fill="FFFFFF"/>
+        </w:rPr>
+        <w:t xml:space="preserve">=ISA”. </w:t>
       </w:r>
     </w:p>
     <w:p>
@@ -5931,16 +7054,37 @@
       <w:r>
         <w:t xml:space="preserve">Figura </w:t>
       </w:r>
-      <w:fldSimple w:instr=" SEQ Figura \* ARABIC ">
-        <w:r>
-          <w:rPr>
-            <w:noProof/>
-          </w:rPr>
-          <w:t>9</w:t>
-        </w:r>
-      </w:fldSimple>
-      <w:r>
-        <w:t xml:space="preserve">: Struttura XML CoDIT, </w:t>
+      <w:r>
+        <w:fldChar w:fldCharType="begin"/>
+      </w:r>
+      <w:r>
+        <w:instrText xml:space="preserve"> SEQ Figura \* ARABIC </w:instrText>
+      </w:r>
+      <w:r>
+        <w:fldChar w:fldCharType="separate"/>
+      </w:r>
+      <w:r>
+        <w:rPr>
+          <w:noProof/>
+        </w:rPr>
+        <w:t>9</w:t>
+      </w:r>
+      <w:r>
+        <w:rPr>
+          <w:noProof/>
+        </w:rPr>
+        <w:fldChar w:fldCharType="end"/>
+      </w:r>
+      <w:r>
+        <w:t xml:space="preserve">: Struttura XML </w:t>
+      </w:r>
+      <w:proofErr w:type="spellStart"/>
+      <w:r>
+        <w:t>CoDIT</w:t>
+      </w:r>
+      <w:proofErr w:type="spellEnd"/>
+      <w:r>
+        <w:t xml:space="preserve">, </w:t>
       </w:r>
       <w:r>
         <w:t>sezione relazioni tra le entità.</w:t>
@@ -5954,14 +7098,14 @@
           <w:shd w:val="clear" w:color="auto" w:fill="FFFFFF"/>
         </w:rPr>
       </w:pPr>
-      <w:bookmarkStart w:id="18" w:name="_Toc19804810"/>
+      <w:bookmarkStart w:id="14" w:name="_Toc19804810"/>
       <w:r>
         <w:rPr>
           <w:shd w:val="clear" w:color="auto" w:fill="FFFFFF"/>
         </w:rPr>
         <w:t>Sezione finale</w:t>
       </w:r>
-      <w:bookmarkEnd w:id="18"/>
+      <w:bookmarkEnd w:id="14"/>
     </w:p>
     <w:p>
       <w:pPr>
@@ -5980,7 +7124,27 @@
           <w:szCs w:val="20"/>
           <w:shd w:val="clear" w:color="auto" w:fill="FFFFFF"/>
         </w:rPr>
-        <w:t>La seguente sezione risulta essere identica in tutti i file forniti come esempi per un primo utilizzo di CoDIT.</w:t>
+        <w:t xml:space="preserve">La seguente sezione risulta essere identica in tutti i file forniti come esempi per un primo utilizzo di </w:t>
+      </w:r>
+      <w:proofErr w:type="spellStart"/>
+      <w:r>
+        <w:rPr>
+          <w:rFonts w:cstheme="minorHAnsi"/>
+          <w:color w:val="000000"/>
+          <w:szCs w:val="20"/>
+          <w:shd w:val="clear" w:color="auto" w:fill="FFFFFF"/>
+        </w:rPr>
+        <w:t>CoDIT</w:t>
+      </w:r>
+      <w:proofErr w:type="spellEnd"/>
+      <w:r>
+        <w:rPr>
+          <w:rFonts w:cstheme="minorHAnsi"/>
+          <w:color w:val="000000"/>
+          <w:szCs w:val="20"/>
+          <w:shd w:val="clear" w:color="auto" w:fill="FFFFFF"/>
+        </w:rPr>
+        <w:t>.</w:t>
       </w:r>
     </w:p>
     <w:p>
@@ -6045,16 +7209,37 @@
       <w:r>
         <w:t xml:space="preserve">Figura </w:t>
       </w:r>
-      <w:fldSimple w:instr=" SEQ Figura \* ARABIC ">
-        <w:r>
-          <w:rPr>
-            <w:noProof/>
-          </w:rPr>
-          <w:t>10</w:t>
-        </w:r>
-      </w:fldSimple>
-      <w:r>
-        <w:t xml:space="preserve">: Struttura XML CoDIT, sezione </w:t>
+      <w:r>
+        <w:fldChar w:fldCharType="begin"/>
+      </w:r>
+      <w:r>
+        <w:instrText xml:space="preserve"> SEQ Figura \* ARABIC </w:instrText>
+      </w:r>
+      <w:r>
+        <w:fldChar w:fldCharType="separate"/>
+      </w:r>
+      <w:r>
+        <w:rPr>
+          <w:noProof/>
+        </w:rPr>
+        <w:t>10</w:t>
+      </w:r>
+      <w:r>
+        <w:rPr>
+          <w:noProof/>
+        </w:rPr>
+        <w:fldChar w:fldCharType="end"/>
+      </w:r>
+      <w:r>
+        <w:t xml:space="preserve">: Struttura XML </w:t>
+      </w:r>
+      <w:proofErr w:type="spellStart"/>
+      <w:r>
+        <w:t>CoDIT</w:t>
+      </w:r>
+      <w:proofErr w:type="spellEnd"/>
+      <w:r>
+        <w:t xml:space="preserve">, sezione </w:t>
       </w:r>
       <w:r>
         <w:t>finale</w:t>
@@ -6089,7 +7274,7 @@
           <w:shd w:val="clear" w:color="auto" w:fill="FFFFFF"/>
         </w:rPr>
       </w:pPr>
-      <w:bookmarkStart w:id="19" w:name="_Toc19804811"/>
+      <w:bookmarkStart w:id="15" w:name="_Toc19804811"/>
       <w:r>
         <w:rPr>
           <w:shd w:val="clear" w:color="auto" w:fill="FFFFFF"/>
@@ -6097,14 +7282,22 @@
         <w:lastRenderedPageBreak/>
         <w:t>Coordinate elementi</w:t>
       </w:r>
-      <w:bookmarkEnd w:id="19"/>
+      <w:bookmarkEnd w:id="15"/>
     </w:p>
     <w:p>
       <w:pPr>
         <w:jc w:val="both"/>
       </w:pPr>
       <w:r>
-        <w:t>Un’ulteriore funzionalità offerta da CoDIT è quella di salvare la posizione degli elementi, memorizzando le relative coordinate all’interno del file XMI. Quindi, p</w:t>
+        <w:t xml:space="preserve">Un’ulteriore funzionalità offerta da </w:t>
+      </w:r>
+      <w:proofErr w:type="spellStart"/>
+      <w:r>
+        <w:t>CoDIT</w:t>
+      </w:r>
+      <w:proofErr w:type="spellEnd"/>
+      <w:r>
+        <w:t xml:space="preserve"> è quella di salvare la posizione degli elementi, memorizzando le relative coordinate all’interno del file XMI. Quindi, p</w:t>
       </w:r>
       <w:r>
         <w:t>er ogni elemento identificativo di una entità, attributo o relazione, sono presenti gli attributi x e y.</w:t>
@@ -6178,16 +7371,37 @@
       <w:r>
         <w:t xml:space="preserve">Figura </w:t>
       </w:r>
-      <w:fldSimple w:instr=" SEQ Figura \* ARABIC ">
-        <w:r>
-          <w:rPr>
-            <w:noProof/>
-          </w:rPr>
-          <w:t>11</w:t>
-        </w:r>
-      </w:fldSimple>
-      <w:r>
-        <w:t xml:space="preserve">: Struttura XML CoDIT, </w:t>
+      <w:r>
+        <w:fldChar w:fldCharType="begin"/>
+      </w:r>
+      <w:r>
+        <w:instrText xml:space="preserve"> SEQ Figura \* ARABIC </w:instrText>
+      </w:r>
+      <w:r>
+        <w:fldChar w:fldCharType="separate"/>
+      </w:r>
+      <w:r>
+        <w:rPr>
+          <w:noProof/>
+        </w:rPr>
+        <w:t>11</w:t>
+      </w:r>
+      <w:r>
+        <w:rPr>
+          <w:noProof/>
+        </w:rPr>
+        <w:fldChar w:fldCharType="end"/>
+      </w:r>
+      <w:r>
+        <w:t xml:space="preserve">: Struttura XML </w:t>
+      </w:r>
+      <w:proofErr w:type="spellStart"/>
+      <w:r>
+        <w:t>CoDIT</w:t>
+      </w:r>
+      <w:proofErr w:type="spellEnd"/>
+      <w:r>
+        <w:t xml:space="preserve">, </w:t>
       </w:r>
       <w:r>
         <w:t>entità e attributi con coordinate</w:t>
@@ -6223,15 +7437,29 @@
           <w:shd w:val="clear" w:color="auto" w:fill="FFFFFF"/>
         </w:rPr>
       </w:pPr>
-      <w:bookmarkStart w:id="20" w:name="_Toc19804812"/>
+      <w:bookmarkStart w:id="16" w:name="_Toc19804812"/>
       <w:r>
         <w:rPr>
           <w:shd w:val="clear" w:color="auto" w:fill="FFFFFF"/>
         </w:rPr>
         <w:lastRenderedPageBreak/>
-        <w:t>Connessione a MySQL e creazione database</w:t>
-      </w:r>
-      <w:bookmarkEnd w:id="20"/>
+        <w:t xml:space="preserve">Connessione a </w:t>
+      </w:r>
+      <w:proofErr w:type="spellStart"/>
+      <w:r>
+        <w:rPr>
+          <w:shd w:val="clear" w:color="auto" w:fill="FFFFFF"/>
+        </w:rPr>
+        <w:t>MySQL</w:t>
+      </w:r>
+      <w:proofErr w:type="spellEnd"/>
+      <w:r>
+        <w:rPr>
+          <w:shd w:val="clear" w:color="auto" w:fill="FFFFFF"/>
+        </w:rPr>
+        <w:t xml:space="preserve"> e creazione database</w:t>
+      </w:r>
+      <w:bookmarkEnd w:id="16"/>
     </w:p>
     <w:p>
       <w:pPr>
@@ -6243,25 +7471,53 @@
           <w:shd w:val="clear" w:color="auto" w:fill="FFFFFF"/>
         </w:rPr>
       </w:pPr>
-      <w:commentRangeStart w:id="21"/>
+      <w:commentRangeStart w:id="17"/>
       <w:r>
         <w:rPr>
           <w:shd w:val="clear" w:color="auto" w:fill="FFFFFF"/>
         </w:rPr>
         <w:t xml:space="preserve">Per alcune funzionalità messe </w:t>
       </w:r>
-      <w:commentRangeEnd w:id="21"/>
+      <w:commentRangeEnd w:id="17"/>
       <w:r>
         <w:rPr>
           <w:rStyle w:val="Rimandocommento"/>
         </w:rPr>
-        <w:commentReference w:id="21"/>
-      </w:r>
-      <w:r>
-        <w:rPr>
-          <w:shd w:val="clear" w:color="auto" w:fill="FFFFFF"/>
-        </w:rPr>
-        <w:t xml:space="preserve">a disposizione da CoDIT è necessario che, oltre ad essere in possesso di uno schema concettuale, ci sia anche un database popolato. Abbiamo, quindi, creato uno script, in Python, che permettesse di connettersi </w:t>
+        <w:commentReference w:id="17"/>
+      </w:r>
+      <w:r>
+        <w:rPr>
+          <w:shd w:val="clear" w:color="auto" w:fill="FFFFFF"/>
+        </w:rPr>
+        <w:t xml:space="preserve">a disposizione da </w:t>
+      </w:r>
+      <w:proofErr w:type="spellStart"/>
+      <w:r>
+        <w:rPr>
+          <w:shd w:val="clear" w:color="auto" w:fill="FFFFFF"/>
+        </w:rPr>
+        <w:t>CoDIT</w:t>
+      </w:r>
+      <w:proofErr w:type="spellEnd"/>
+      <w:r>
+        <w:rPr>
+          <w:shd w:val="clear" w:color="auto" w:fill="FFFFFF"/>
+        </w:rPr>
+        <w:t xml:space="preserve"> è necessario che, oltre ad essere in possesso di uno schema concettuale, ci sia anche un database popolato. Abbiamo, quindi, creato uno script, in </w:t>
+      </w:r>
+      <w:proofErr w:type="spellStart"/>
+      <w:r>
+        <w:rPr>
+          <w:shd w:val="clear" w:color="auto" w:fill="FFFFFF"/>
+        </w:rPr>
+        <w:t>Python</w:t>
+      </w:r>
+      <w:proofErr w:type="spellEnd"/>
+      <w:r>
+        <w:rPr>
+          <w:shd w:val="clear" w:color="auto" w:fill="FFFFFF"/>
+        </w:rPr>
+        <w:t xml:space="preserve">, che permettesse di connettersi </w:t>
       </w:r>
       <w:r>
         <w:rPr>
@@ -6270,7 +7526,27 @@
           <w:szCs w:val="21"/>
           <w:shd w:val="clear" w:color="auto" w:fill="FFFFFF"/>
         </w:rPr>
-        <w:t>a MySQL e ci permettesse di creare e popolare nuovi database.</w:t>
+        <w:t xml:space="preserve">a </w:t>
+      </w:r>
+      <w:proofErr w:type="spellStart"/>
+      <w:r>
+        <w:rPr>
+          <w:rFonts w:ascii="Arial" w:hAnsi="Arial" w:cs="Arial"/>
+          <w:sz w:val="21"/>
+          <w:szCs w:val="21"/>
+          <w:shd w:val="clear" w:color="auto" w:fill="FFFFFF"/>
+        </w:rPr>
+        <w:t>MySQL</w:t>
+      </w:r>
+      <w:proofErr w:type="spellEnd"/>
+      <w:r>
+        <w:rPr>
+          <w:rFonts w:ascii="Arial" w:hAnsi="Arial" w:cs="Arial"/>
+          <w:sz w:val="21"/>
+          <w:szCs w:val="21"/>
+          <w:shd w:val="clear" w:color="auto" w:fill="FFFFFF"/>
+        </w:rPr>
+        <w:t xml:space="preserve"> e ci permettesse di creare e popolare nuovi database.</w:t>
       </w:r>
     </w:p>
     <w:p>
@@ -6377,14 +7653,16 @@
           <w:shd w:val="clear" w:color="auto" w:fill="FFFFFF"/>
         </w:rPr>
       </w:pPr>
-      <w:bookmarkStart w:id="22" w:name="_Toc19804813"/>
+      <w:bookmarkStart w:id="18" w:name="_Toc19804813"/>
+      <w:proofErr w:type="spellStart"/>
       <w:r>
         <w:rPr>
           <w:shd w:val="clear" w:color="auto" w:fill="FFFFFF"/>
         </w:rPr>
         <w:t>creaConnessione</w:t>
       </w:r>
-      <w:bookmarkEnd w:id="22"/>
+      <w:bookmarkEnd w:id="18"/>
+      <w:proofErr w:type="spellEnd"/>
     </w:p>
     <w:p>
       <w:pPr>
@@ -6460,7 +7738,23 @@
         <w:rPr>
           <w:shd w:val="clear" w:color="auto" w:fill="FFFFFF"/>
         </w:rPr>
-        <w:t>La libreria mysql.connector mette a disposizione un’oggetto dove vengono salvate tutte le informazioni necessarie per la connessione. Dato che serve una connessione per ogni database, è stato implementato un metodo che si occupa di configurare la connessione al database, specificato come parametro.</w:t>
+        <w:t xml:space="preserve">La libreria </w:t>
+      </w:r>
+      <w:proofErr w:type="spellStart"/>
+      <w:proofErr w:type="gramStart"/>
+      <w:r>
+        <w:rPr>
+          <w:shd w:val="clear" w:color="auto" w:fill="FFFFFF"/>
+        </w:rPr>
+        <w:t>mysql.connector</w:t>
+      </w:r>
+      <w:proofErr w:type="spellEnd"/>
+      <w:proofErr w:type="gramEnd"/>
+      <w:r>
+        <w:rPr>
+          <w:shd w:val="clear" w:color="auto" w:fill="FFFFFF"/>
+        </w:rPr>
+        <w:t xml:space="preserve"> mette a disposizione un’oggetto dove vengono salvate tutte le informazioni necessarie per la connessione. Dato che serve una connessione per ogni database, è stato implementato un metodo che si occupa di configurare la connessione al database, specificato come parametro.</w:t>
       </w:r>
     </w:p>
     <w:p>
@@ -6479,7 +7773,8 @@
           <w:shd w:val="clear" w:color="auto" w:fill="FFFFFF"/>
         </w:rPr>
       </w:pPr>
-      <w:bookmarkStart w:id="23" w:name="_Toc19804814"/>
+      <w:bookmarkStart w:id="19" w:name="_Toc19804814"/>
+      <w:proofErr w:type="spellStart"/>
       <w:r>
         <w:rPr>
           <w:shd w:val="clear" w:color="auto" w:fill="FFFFFF"/>
@@ -6487,7 +7782,8 @@
         <w:lastRenderedPageBreak/>
         <w:t>creaDb</w:t>
       </w:r>
-      <w:bookmarkEnd w:id="23"/>
+      <w:bookmarkEnd w:id="19"/>
+      <w:proofErr w:type="spellEnd"/>
     </w:p>
     <w:p>
       <w:pPr>
@@ -6704,6 +8000,7 @@
         </w:rPr>
         <w:t xml:space="preserve">Leggendo la struttura delle varie relazioni, si occuperà di effettuare le </w:t>
       </w:r>
+      <w:proofErr w:type="spellStart"/>
       <w:r>
         <w:rPr>
           <w:i/>
@@ -6712,6 +8009,7 @@
         </w:rPr>
         <w:t>query</w:t>
       </w:r>
+      <w:proofErr w:type="spellEnd"/>
       <w:r>
         <w:rPr>
           <w:shd w:val="clear" w:color="auto" w:fill="FFFFFF"/>
@@ -6727,14 +8025,16 @@
           <w:shd w:val="clear" w:color="auto" w:fill="FFFFFF"/>
         </w:rPr>
       </w:pPr>
-      <w:bookmarkStart w:id="24" w:name="_Toc19804815"/>
+      <w:bookmarkStart w:id="20" w:name="_Toc19804815"/>
+      <w:proofErr w:type="spellStart"/>
       <w:r>
         <w:rPr>
           <w:shd w:val="clear" w:color="auto" w:fill="FFFFFF"/>
         </w:rPr>
         <w:t>caricaDati</w:t>
       </w:r>
-      <w:bookmarkEnd w:id="24"/>
+      <w:bookmarkEnd w:id="20"/>
+      <w:proofErr w:type="spellEnd"/>
     </w:p>
     <w:p>
       <w:pPr>
@@ -6812,12 +8112,14 @@
         </w:rPr>
         <w:t xml:space="preserve">Una volta creata la singola tabella, verranno caricati i dati inerenti letti dal </w:t>
       </w:r>
+      <w:proofErr w:type="spellStart"/>
       <w:r>
         <w:rPr>
           <w:shd w:val="clear" w:color="auto" w:fill="FFFFFF"/>
         </w:rPr>
         <w:t>csv</w:t>
       </w:r>
+      <w:proofErr w:type="spellEnd"/>
       <w:r>
         <w:rPr>
           <w:shd w:val="clear" w:color="auto" w:fill="FFFFFF"/>
@@ -6831,17 +8133,33 @@
         <w:br/>
         <w:t xml:space="preserve">Leggendo il </w:t>
       </w:r>
+      <w:proofErr w:type="spellStart"/>
       <w:r>
         <w:rPr>
           <w:shd w:val="clear" w:color="auto" w:fill="FFFFFF"/>
         </w:rPr>
         <w:t>csv</w:t>
       </w:r>
-      <w:r>
-        <w:rPr>
-          <w:shd w:val="clear" w:color="auto" w:fill="FFFFFF"/>
-        </w:rPr>
-        <w:t>, verrà costruita la query di inserimento utilizzando i dati divisi per riga.</w:t>
+      <w:proofErr w:type="spellEnd"/>
+      <w:r>
+        <w:rPr>
+          <w:shd w:val="clear" w:color="auto" w:fill="FFFFFF"/>
+        </w:rPr>
+        <w:t xml:space="preserve">, verrà costruita la </w:t>
+      </w:r>
+      <w:proofErr w:type="spellStart"/>
+      <w:r>
+        <w:rPr>
+          <w:shd w:val="clear" w:color="auto" w:fill="FFFFFF"/>
+        </w:rPr>
+        <w:t>query</w:t>
+      </w:r>
+      <w:proofErr w:type="spellEnd"/>
+      <w:r>
+        <w:rPr>
+          <w:shd w:val="clear" w:color="auto" w:fill="FFFFFF"/>
+        </w:rPr>
+        <w:t xml:space="preserve"> di inserimento utilizzando i dati divisi per riga.</w:t>
       </w:r>
       <w:r>
         <w:rPr>
@@ -6850,12 +8168,14 @@
         <w:br/>
         <w:t xml:space="preserve">Dato che </w:t>
       </w:r>
+      <w:proofErr w:type="spellStart"/>
       <w:r>
         <w:rPr>
           <w:shd w:val="clear" w:color="auto" w:fill="FFFFFF"/>
         </w:rPr>
         <w:t>iBench</w:t>
       </w:r>
+      <w:proofErr w:type="spellEnd"/>
       <w:r>
         <w:rPr>
           <w:shd w:val="clear" w:color="auto" w:fill="FFFFFF"/>
@@ -6880,7 +8200,8 @@
           <w:shd w:val="clear" w:color="auto" w:fill="FFFFFF"/>
         </w:rPr>
       </w:pPr>
-      <w:bookmarkStart w:id="25" w:name="_Toc19804816"/>
+      <w:bookmarkStart w:id="21" w:name="_Toc19804816"/>
+      <w:proofErr w:type="spellStart"/>
       <w:r>
         <w:rPr>
           <w:rFonts w:eastAsiaTheme="minorHAnsi"/>
@@ -6889,7 +8210,8 @@
         <w:lastRenderedPageBreak/>
         <w:t>Parser</w:t>
       </w:r>
-      <w:bookmarkEnd w:id="25"/>
+      <w:bookmarkEnd w:id="21"/>
+      <w:proofErr w:type="spellEnd"/>
     </w:p>
     <w:p>
       <w:pPr>
@@ -6908,7 +8230,27 @@
           <w:szCs w:val="20"/>
           <w:shd w:val="clear" w:color="auto" w:fill="FFFFFF"/>
         </w:rPr>
-        <w:t>Come specificato nel paragrafo introduttivo, iBench genera</w:t>
+        <w:t xml:space="preserve">Come specificato nel paragrafo introduttivo, </w:t>
+      </w:r>
+      <w:proofErr w:type="spellStart"/>
+      <w:r>
+        <w:rPr>
+          <w:rFonts w:cstheme="minorHAnsi"/>
+          <w:color w:val="000000"/>
+          <w:szCs w:val="20"/>
+          <w:shd w:val="clear" w:color="auto" w:fill="FFFFFF"/>
+        </w:rPr>
+        <w:t>iBench</w:t>
+      </w:r>
+      <w:proofErr w:type="spellEnd"/>
+      <w:r>
+        <w:rPr>
+          <w:rFonts w:cstheme="minorHAnsi"/>
+          <w:color w:val="000000"/>
+          <w:szCs w:val="20"/>
+          <w:shd w:val="clear" w:color="auto" w:fill="FFFFFF"/>
+        </w:rPr>
+        <w:t xml:space="preserve"> genera</w:t>
       </w:r>
       <w:r>
         <w:rPr>
@@ -6926,7 +8268,27 @@
           <w:szCs w:val="20"/>
           <w:shd w:val="clear" w:color="auto" w:fill="FFFFFF"/>
         </w:rPr>
-        <w:t xml:space="preserve"> file XML, mentre CoDIT </w:t>
+        <w:t xml:space="preserve"> file XML, mentre </w:t>
+      </w:r>
+      <w:proofErr w:type="spellStart"/>
+      <w:r>
+        <w:rPr>
+          <w:rFonts w:cstheme="minorHAnsi"/>
+          <w:color w:val="000000"/>
+          <w:szCs w:val="20"/>
+          <w:shd w:val="clear" w:color="auto" w:fill="FFFFFF"/>
+        </w:rPr>
+        <w:t>CoDIT</w:t>
+      </w:r>
+      <w:proofErr w:type="spellEnd"/>
+      <w:r>
+        <w:rPr>
+          <w:rFonts w:cstheme="minorHAnsi"/>
+          <w:color w:val="000000"/>
+          <w:szCs w:val="20"/>
+          <w:shd w:val="clear" w:color="auto" w:fill="FFFFFF"/>
+        </w:rPr>
+        <w:t xml:space="preserve"> </w:t>
       </w:r>
       <w:r>
         <w:rPr>
@@ -6962,8 +8324,19 @@
           <w:szCs w:val="20"/>
           <w:shd w:val="clear" w:color="auto" w:fill="FFFFFF"/>
         </w:rPr>
-        <w:t>. Per risolvere questo problema è stato creato un parser</w:t>
-      </w:r>
+        <w:t xml:space="preserve">. Per risolvere questo problema è stato creato un </w:t>
+      </w:r>
+      <w:proofErr w:type="spellStart"/>
+      <w:r>
+        <w:rPr>
+          <w:rFonts w:cstheme="minorHAnsi"/>
+          <w:color w:val="000000"/>
+          <w:szCs w:val="20"/>
+          <w:shd w:val="clear" w:color="auto" w:fill="FFFFFF"/>
+        </w:rPr>
+        <w:t>parser</w:t>
+      </w:r>
+      <w:proofErr w:type="spellEnd"/>
       <w:r>
         <w:rPr>
           <w:rFonts w:cstheme="minorHAnsi"/>
@@ -7036,7 +8409,78 @@
           <w:szCs w:val="20"/>
           <w:shd w:val="clear" w:color="auto" w:fill="FFFFFF"/>
         </w:rPr>
-        <w:t>Per implementare il parser è stato utilizzato il linguaggio di programmazione Python, il quale offre una soluzione finalizzata proprio all’interfacciamento con i file XML. Infatti, grazie all’utilizzo del modulo xml.etree.ElementTree è stato possibile leggere il contenuto del file e creare una struttura per il nuovo file XMI da generare.</w:t>
+        <w:t xml:space="preserve">Per implementare il </w:t>
+      </w:r>
+      <w:proofErr w:type="spellStart"/>
+      <w:r>
+        <w:rPr>
+          <w:rFonts w:cstheme="minorHAnsi"/>
+          <w:color w:val="000000"/>
+          <w:szCs w:val="20"/>
+          <w:shd w:val="clear" w:color="auto" w:fill="FFFFFF"/>
+        </w:rPr>
+        <w:t>parser</w:t>
+      </w:r>
+      <w:proofErr w:type="spellEnd"/>
+      <w:r>
+        <w:rPr>
+          <w:rFonts w:cstheme="minorHAnsi"/>
+          <w:color w:val="000000"/>
+          <w:szCs w:val="20"/>
+          <w:shd w:val="clear" w:color="auto" w:fill="FFFFFF"/>
+        </w:rPr>
+        <w:t xml:space="preserve"> è stato utilizzato il linguaggio di programmazione </w:t>
+      </w:r>
+      <w:proofErr w:type="spellStart"/>
+      <w:r>
+        <w:rPr>
+          <w:rFonts w:cstheme="minorHAnsi"/>
+          <w:color w:val="000000"/>
+          <w:szCs w:val="20"/>
+          <w:shd w:val="clear" w:color="auto" w:fill="FFFFFF"/>
+        </w:rPr>
+        <w:t>Python</w:t>
+      </w:r>
+      <w:proofErr w:type="spellEnd"/>
+      <w:r>
+        <w:rPr>
+          <w:rFonts w:cstheme="minorHAnsi"/>
+          <w:color w:val="000000"/>
+          <w:szCs w:val="20"/>
+          <w:shd w:val="clear" w:color="auto" w:fill="FFFFFF"/>
+        </w:rPr>
+        <w:t xml:space="preserve">, il quale offre una soluzione finalizzata proprio all’interfacciamento con i file XML. Infatti, grazie all’utilizzo del modulo </w:t>
+      </w:r>
+      <w:proofErr w:type="spellStart"/>
+      <w:proofErr w:type="gramStart"/>
+      <w:r>
+        <w:rPr>
+          <w:rFonts w:cstheme="minorHAnsi"/>
+          <w:color w:val="000000"/>
+          <w:szCs w:val="20"/>
+          <w:shd w:val="clear" w:color="auto" w:fill="FFFFFF"/>
+        </w:rPr>
+        <w:t>xml.etree</w:t>
+      </w:r>
+      <w:proofErr w:type="gramEnd"/>
+      <w:r>
+        <w:rPr>
+          <w:rFonts w:cstheme="minorHAnsi"/>
+          <w:color w:val="000000"/>
+          <w:szCs w:val="20"/>
+          <w:shd w:val="clear" w:color="auto" w:fill="FFFFFF"/>
+        </w:rPr>
+        <w:t>.ElementTree</w:t>
+      </w:r>
+      <w:proofErr w:type="spellEnd"/>
+      <w:r>
+        <w:rPr>
+          <w:rFonts w:cstheme="minorHAnsi"/>
+          <w:color w:val="000000"/>
+          <w:szCs w:val="20"/>
+          <w:shd w:val="clear" w:color="auto" w:fill="FFFFFF"/>
+        </w:rPr>
+        <w:t xml:space="preserve"> è stato possibile leggere il contenuto del file e creare una struttura per il nuovo file XMI da generare.</w:t>
       </w:r>
     </w:p>
     <w:p>
@@ -7056,7 +8500,47 @@
           <w:szCs w:val="20"/>
           <w:shd w:val="clear" w:color="auto" w:fill="FFFFFF"/>
         </w:rPr>
-        <w:t>Di seguito mostreremo le varie parti del parser in relazione alla struttura del file XML mostrata nel capitolo “Struttura XMI riconosciuta da CoDIT”.</w:t>
+        <w:t xml:space="preserve">Di seguito mostreremo le varie parti del </w:t>
+      </w:r>
+      <w:proofErr w:type="spellStart"/>
+      <w:r>
+        <w:rPr>
+          <w:rFonts w:cstheme="minorHAnsi"/>
+          <w:color w:val="000000"/>
+          <w:szCs w:val="20"/>
+          <w:shd w:val="clear" w:color="auto" w:fill="FFFFFF"/>
+        </w:rPr>
+        <w:t>parser</w:t>
+      </w:r>
+      <w:proofErr w:type="spellEnd"/>
+      <w:r>
+        <w:rPr>
+          <w:rFonts w:cstheme="minorHAnsi"/>
+          <w:color w:val="000000"/>
+          <w:szCs w:val="20"/>
+          <w:shd w:val="clear" w:color="auto" w:fill="FFFFFF"/>
+        </w:rPr>
+        <w:t xml:space="preserve"> in relazione alla struttura del file XML mostrata nel capitolo “Struttura XMI riconosciuta da </w:t>
+      </w:r>
+      <w:proofErr w:type="spellStart"/>
+      <w:r>
+        <w:rPr>
+          <w:rFonts w:cstheme="minorHAnsi"/>
+          <w:color w:val="000000"/>
+          <w:szCs w:val="20"/>
+          <w:shd w:val="clear" w:color="auto" w:fill="FFFFFF"/>
+        </w:rPr>
+        <w:t>CoDIT</w:t>
+      </w:r>
+      <w:proofErr w:type="spellEnd"/>
+      <w:r>
+        <w:rPr>
+          <w:rFonts w:cstheme="minorHAnsi"/>
+          <w:color w:val="000000"/>
+          <w:szCs w:val="20"/>
+          <w:shd w:val="clear" w:color="auto" w:fill="FFFFFF"/>
+        </w:rPr>
+        <w:t>”.</w:t>
       </w:r>
     </w:p>
     <w:p>
@@ -7067,14 +8551,14 @@
           <w:shd w:val="clear" w:color="auto" w:fill="FFFFFF"/>
         </w:rPr>
       </w:pPr>
-      <w:bookmarkStart w:id="26" w:name="_Toc19804817"/>
+      <w:bookmarkStart w:id="22" w:name="_Toc19804817"/>
       <w:r>
         <w:rPr>
           <w:shd w:val="clear" w:color="auto" w:fill="FFFFFF"/>
         </w:rPr>
         <w:t>Sezione iniziale</w:t>
       </w:r>
-      <w:bookmarkEnd w:id="26"/>
+      <w:bookmarkEnd w:id="22"/>
     </w:p>
     <w:p>
       <w:pPr>
@@ -7156,14 +8640,14 @@
           <w:shd w:val="clear" w:color="auto" w:fill="FFFFFF"/>
         </w:rPr>
       </w:pPr>
-      <w:bookmarkStart w:id="27" w:name="_Toc19804818"/>
+      <w:bookmarkStart w:id="23" w:name="_Toc19804818"/>
       <w:r>
         <w:rPr>
           <w:shd w:val="clear" w:color="auto" w:fill="FFFFFF"/>
         </w:rPr>
         <w:t>Sezione entità e attributi</w:t>
       </w:r>
-      <w:bookmarkEnd w:id="27"/>
+      <w:bookmarkEnd w:id="23"/>
     </w:p>
     <w:p>
       <w:pPr>
@@ -7314,14 +8798,14 @@
           <w:shd w:val="clear" w:color="auto" w:fill="FFFFFF"/>
         </w:rPr>
       </w:pPr>
-      <w:bookmarkStart w:id="28" w:name="_Toc19804819"/>
+      <w:bookmarkStart w:id="24" w:name="_Toc19804819"/>
       <w:r>
         <w:rPr>
           <w:shd w:val="clear" w:color="auto" w:fill="FFFFFF"/>
         </w:rPr>
         <w:t>Sezione relazioni</w:t>
       </w:r>
-      <w:bookmarkEnd w:id="28"/>
+      <w:bookmarkEnd w:id="24"/>
     </w:p>
     <w:p>
       <w:pPr>
@@ -7396,11 +8880,11 @@
         <w:pStyle w:val="Titolo2"/>
         <w:spacing w:line="360" w:lineRule="auto"/>
       </w:pPr>
-      <w:bookmarkStart w:id="29" w:name="_Toc19804820"/>
+      <w:bookmarkStart w:id="25" w:name="_Toc19804820"/>
       <w:r>
         <w:t>Sezione finale</w:t>
       </w:r>
-      <w:bookmarkEnd w:id="29"/>
+      <w:bookmarkEnd w:id="25"/>
     </w:p>
     <w:p>
       <w:r>
@@ -7458,12 +8942,12 @@
         <w:pStyle w:val="Titolo1"/>
         <w:spacing w:line="480" w:lineRule="auto"/>
       </w:pPr>
-      <w:bookmarkStart w:id="30" w:name="_Toc19804821"/>
+      <w:bookmarkStart w:id="26" w:name="_Toc19804821"/>
       <w:r>
         <w:lastRenderedPageBreak/>
         <w:t>Statistiche di utilizzo</w:t>
       </w:r>
-      <w:bookmarkEnd w:id="30"/>
+      <w:bookmarkEnd w:id="26"/>
     </w:p>
     <w:p>
       <w:pPr>
@@ -7486,7 +8970,18 @@
         <w:jc w:val="both"/>
       </w:pPr>
       <w:r>
-        <w:t>Generazione schema iBench, fase in cui vengono generati gli schemi logici (source e target) in formato xml e i dati relativi, solo per lo schema source, attraverso le configurazioni suddette.</w:t>
+        <w:t xml:space="preserve">Generazione schema </w:t>
+      </w:r>
+      <w:proofErr w:type="spellStart"/>
+      <w:r>
+        <w:t>iBench</w:t>
+      </w:r>
+      <w:proofErr w:type="spellEnd"/>
+      <w:r>
+        <w:t>, fase in cui vengono generati gli schemi logici (source e target) in formato xml e i dati relativi, solo per lo schema source, attraverso le configurazioni suddette</w:t>
+      </w:r>
+      <w:r>
+        <w:t>;</w:t>
       </w:r>
     </w:p>
     <w:p>
@@ -7499,7 +8994,47 @@
         <w:jc w:val="both"/>
       </w:pPr>
       <w:r>
-        <w:t>Traduzione xml to xmi con parser, fase in cui viene tradotta la struttura dello schema logico generato da iBench in xml in schema concettuale compreso da CoDIT in xmi.</w:t>
+        <w:t xml:space="preserve">Traduzione xml to </w:t>
+      </w:r>
+      <w:proofErr w:type="spellStart"/>
+      <w:r>
+        <w:t>xmi</w:t>
+      </w:r>
+      <w:proofErr w:type="spellEnd"/>
+      <w:r>
+        <w:t xml:space="preserve"> con </w:t>
+      </w:r>
+      <w:proofErr w:type="spellStart"/>
+      <w:r>
+        <w:t>parser</w:t>
+      </w:r>
+      <w:proofErr w:type="spellEnd"/>
+      <w:r>
+        <w:t xml:space="preserve">, fase in cui viene tradotta la struttura dello schema logico generato da </w:t>
+      </w:r>
+      <w:proofErr w:type="spellStart"/>
+      <w:r>
+        <w:t>iBench</w:t>
+      </w:r>
+      <w:proofErr w:type="spellEnd"/>
+      <w:r>
+        <w:t xml:space="preserve"> in xml in schema concettuale compreso da </w:t>
+      </w:r>
+      <w:proofErr w:type="spellStart"/>
+      <w:r>
+        <w:t>CoDIT</w:t>
+      </w:r>
+      <w:proofErr w:type="spellEnd"/>
+      <w:r>
+        <w:t xml:space="preserve"> in </w:t>
+      </w:r>
+      <w:proofErr w:type="spellStart"/>
+      <w:r>
+        <w:t>xmi</w:t>
+      </w:r>
+      <w:proofErr w:type="spellEnd"/>
+      <w:r>
+        <w:t>;</w:t>
       </w:r>
     </w:p>
     <w:p>
@@ -7512,7 +9047,39 @@
         <w:jc w:val="both"/>
       </w:pPr>
       <w:r>
-        <w:t>Creazione database e caricamento dati su MySQL, fase in cui, basandoci sulla struttura dello schema generato da iBench, creiamo un database per ogni schema (sourceSchema e targetSchema) e lo  popoliamo.</w:t>
+        <w:t xml:space="preserve">Creazione database e caricamento dati su </w:t>
+      </w:r>
+      <w:proofErr w:type="spellStart"/>
+      <w:r>
+        <w:t>MySQL</w:t>
+      </w:r>
+      <w:proofErr w:type="spellEnd"/>
+      <w:r>
+        <w:t xml:space="preserve">, fase in cui, basandoci sulla struttura dello schema generato da </w:t>
+      </w:r>
+      <w:proofErr w:type="spellStart"/>
+      <w:r>
+        <w:t>iBench</w:t>
+      </w:r>
+      <w:proofErr w:type="spellEnd"/>
+      <w:r>
+        <w:t>, creiamo un database per ogni schema (</w:t>
+      </w:r>
+      <w:proofErr w:type="spellStart"/>
+      <w:r>
+        <w:t>sourceSchema</w:t>
+      </w:r>
+      <w:proofErr w:type="spellEnd"/>
+      <w:r>
+        <w:t xml:space="preserve"> e </w:t>
+      </w:r>
+      <w:proofErr w:type="spellStart"/>
+      <w:r>
+        <w:t>targetSchema</w:t>
+      </w:r>
+      <w:proofErr w:type="spellEnd"/>
+      <w:r>
+        <w:t>) e lo popoliamo.</w:t>
       </w:r>
     </w:p>
     <w:p>
@@ -7801,11 +9368,19 @@
                 <w:rFonts w:asciiTheme="majorHAnsi" w:hAnsiTheme="majorHAnsi" w:cstheme="majorHAnsi"/>
               </w:rPr>
             </w:pPr>
+            <w:proofErr w:type="spellStart"/>
             <w:r>
               <w:rPr>
                 <w:rFonts w:asciiTheme="majorHAnsi" w:hAnsiTheme="majorHAnsi" w:cstheme="majorHAnsi"/>
               </w:rPr>
-              <w:t>Rayzen 5 2500U 2GHz</w:t>
+              <w:t>Rayzen</w:t>
+            </w:r>
+            <w:proofErr w:type="spellEnd"/>
+            <w:r>
+              <w:rPr>
+                <w:rFonts w:asciiTheme="majorHAnsi" w:hAnsiTheme="majorHAnsi" w:cstheme="majorHAnsi"/>
+              </w:rPr>
+              <w:t xml:space="preserve"> 5 2500U 2GHz</w:t>
             </w:r>
           </w:p>
         </w:tc>
@@ -7980,14 +9555,27 @@
       <w:r>
         <w:t xml:space="preserve">Tabella </w:t>
       </w:r>
-      <w:fldSimple w:instr=" SEQ Tabella \* ARABIC ">
-        <w:r>
-          <w:rPr>
-            <w:noProof/>
-          </w:rPr>
-          <w:t>1</w:t>
-        </w:r>
-      </w:fldSimple>
+      <w:r>
+        <w:fldChar w:fldCharType="begin"/>
+      </w:r>
+      <w:r>
+        <w:instrText xml:space="preserve"> SEQ Tabella \* ARABIC </w:instrText>
+      </w:r>
+      <w:r>
+        <w:fldChar w:fldCharType="separate"/>
+      </w:r>
+      <w:r>
+        <w:rPr>
+          <w:noProof/>
+        </w:rPr>
+        <w:t>1</w:t>
+      </w:r>
+      <w:r>
+        <w:rPr>
+          <w:noProof/>
+        </w:rPr>
+        <w:fldChar w:fldCharType="end"/>
+      </w:r>
       <w:r>
         <w:t>: Specifiche pc.</w:t>
       </w:r>
@@ -8019,8 +9607,39 @@
           <w:szCs w:val="20"/>
           <w:shd w:val="clear" w:color="auto" w:fill="FFFFFF"/>
         </w:rPr>
-        <w:t>on il tool iBench</w:t>
-      </w:r>
+        <w:t xml:space="preserve">on il </w:t>
+      </w:r>
+      <w:proofErr w:type="spellStart"/>
+      <w:r>
+        <w:rPr>
+          <w:rFonts w:cstheme="minorHAnsi"/>
+          <w:color w:val="000000"/>
+          <w:szCs w:val="20"/>
+          <w:shd w:val="clear" w:color="auto" w:fill="FFFFFF"/>
+        </w:rPr>
+        <w:t>tool</w:t>
+      </w:r>
+      <w:proofErr w:type="spellEnd"/>
+      <w:r>
+        <w:rPr>
+          <w:rFonts w:cstheme="minorHAnsi"/>
+          <w:color w:val="000000"/>
+          <w:szCs w:val="20"/>
+          <w:shd w:val="clear" w:color="auto" w:fill="FFFFFF"/>
+        </w:rPr>
+        <w:t xml:space="preserve"> </w:t>
+      </w:r>
+      <w:proofErr w:type="spellStart"/>
+      <w:r>
+        <w:rPr>
+          <w:rFonts w:cstheme="minorHAnsi"/>
+          <w:color w:val="000000"/>
+          <w:szCs w:val="20"/>
+          <w:shd w:val="clear" w:color="auto" w:fill="FFFFFF"/>
+        </w:rPr>
+        <w:t>iBench</w:t>
+      </w:r>
+      <w:proofErr w:type="spellEnd"/>
       <w:r>
         <w:rPr>
           <w:rFonts w:cstheme="minorHAnsi"/>
@@ -8100,7 +9719,47 @@
           <w:szCs w:val="20"/>
           <w:shd w:val="clear" w:color="auto" w:fill="FFFFFF"/>
         </w:rPr>
-        <w:t xml:space="preserve">. I seguenti schemi, successivamente alla conversione in xmi, non sono risultati adatti alla visualizzazione su CoDIT, poiché le dimensioni dei file risultavano superiori alla dimensione massima. Abbiamo, quindi, generato altri tre schemi </w:t>
+        <w:t xml:space="preserve">. I seguenti schemi, successivamente alla conversione in </w:t>
+      </w:r>
+      <w:proofErr w:type="spellStart"/>
+      <w:r>
+        <w:rPr>
+          <w:rFonts w:cstheme="minorHAnsi"/>
+          <w:color w:val="000000"/>
+          <w:szCs w:val="20"/>
+          <w:shd w:val="clear" w:color="auto" w:fill="FFFFFF"/>
+        </w:rPr>
+        <w:t>xmi</w:t>
+      </w:r>
+      <w:proofErr w:type="spellEnd"/>
+      <w:r>
+        <w:rPr>
+          <w:rFonts w:cstheme="minorHAnsi"/>
+          <w:color w:val="000000"/>
+          <w:szCs w:val="20"/>
+          <w:shd w:val="clear" w:color="auto" w:fill="FFFFFF"/>
+        </w:rPr>
+        <w:t xml:space="preserve">, non sono risultati adatti alla visualizzazione su </w:t>
+      </w:r>
+      <w:proofErr w:type="spellStart"/>
+      <w:r>
+        <w:rPr>
+          <w:rFonts w:cstheme="minorHAnsi"/>
+          <w:color w:val="000000"/>
+          <w:szCs w:val="20"/>
+          <w:shd w:val="clear" w:color="auto" w:fill="FFFFFF"/>
+        </w:rPr>
+        <w:t>CoDIT</w:t>
+      </w:r>
+      <w:proofErr w:type="spellEnd"/>
+      <w:r>
+        <w:rPr>
+          <w:rFonts w:cstheme="minorHAnsi"/>
+          <w:color w:val="000000"/>
+          <w:szCs w:val="20"/>
+          <w:shd w:val="clear" w:color="auto" w:fill="FFFFFF"/>
+        </w:rPr>
+        <w:t xml:space="preserve">, poiché le dimensioni dei file risultavano superiori alla dimensione massima. Abbiamo, quindi, generato altri tre schemi </w:t>
       </w:r>
       <w:r>
         <w:rPr>
@@ -8268,8 +9927,19 @@
                 <w:sz w:val="24"/>
                 <w:szCs w:val="21"/>
               </w:rPr>
-              <w:t>#Tuple</w:t>
-            </w:r>
+              <w:t>#</w:t>
+            </w:r>
+            <w:proofErr w:type="spellStart"/>
+            <w:r>
+              <w:rPr>
+                <w:b/>
+                <w:bCs/>
+                <w:sz w:val="24"/>
+                <w:szCs w:val="21"/>
+              </w:rPr>
+              <w:t>Tuple</w:t>
+            </w:r>
+            <w:proofErr w:type="spellEnd"/>
           </w:p>
         </w:tc>
         <w:tc>
@@ -8847,19 +10517,40 @@
       <w:r>
         <w:t xml:space="preserve">Tabella </w:t>
       </w:r>
-      <w:fldSimple w:instr=" SEQ Tabella \* ARABIC ">
-        <w:r>
-          <w:rPr>
-            <w:noProof/>
-          </w:rPr>
-          <w:t>2</w:t>
-        </w:r>
-      </w:fldSimple>
+      <w:r>
+        <w:fldChar w:fldCharType="begin"/>
+      </w:r>
+      <w:r>
+        <w:instrText xml:space="preserve"> SEQ Tabella \* ARABIC </w:instrText>
+      </w:r>
+      <w:r>
+        <w:fldChar w:fldCharType="separate"/>
+      </w:r>
+      <w:r>
+        <w:rPr>
+          <w:noProof/>
+        </w:rPr>
+        <w:t>2</w:t>
+      </w:r>
+      <w:r>
+        <w:rPr>
+          <w:noProof/>
+        </w:rPr>
+        <w:fldChar w:fldCharType="end"/>
+      </w:r>
       <w:r>
         <w:t xml:space="preserve">: </w:t>
       </w:r>
       <w:r>
-        <w:t>Schemi che, convertiti in xmi, sono risultati di dime</w:t>
+        <w:t xml:space="preserve">Schemi che, convertiti in </w:t>
+      </w:r>
+      <w:proofErr w:type="spellStart"/>
+      <w:r>
+        <w:t>xmi</w:t>
+      </w:r>
+      <w:proofErr w:type="spellEnd"/>
+      <w:r>
+        <w:t>, sono risultati di dime</w:t>
       </w:r>
       <w:r>
         <w:t>ns</w:t>
@@ -9013,8 +10704,19 @@
                 <w:sz w:val="24"/>
                 <w:szCs w:val="21"/>
               </w:rPr>
-              <w:t>#Tuple</w:t>
-            </w:r>
+              <w:t>#</w:t>
+            </w:r>
+            <w:proofErr w:type="spellStart"/>
+            <w:r>
+              <w:rPr>
+                <w:b/>
+                <w:bCs/>
+                <w:sz w:val="24"/>
+                <w:szCs w:val="21"/>
+              </w:rPr>
+              <w:t>Tuple</w:t>
+            </w:r>
+            <w:proofErr w:type="spellEnd"/>
           </w:p>
         </w:tc>
         <w:tc>
@@ -9362,14 +11064,27 @@
       <w:r>
         <w:t xml:space="preserve">Tabella </w:t>
       </w:r>
-      <w:fldSimple w:instr=" SEQ Tabella \* ARABIC ">
-        <w:r>
-          <w:rPr>
-            <w:noProof/>
-          </w:rPr>
-          <w:t>3</w:t>
-        </w:r>
-      </w:fldSimple>
+      <w:r>
+        <w:fldChar w:fldCharType="begin"/>
+      </w:r>
+      <w:r>
+        <w:instrText xml:space="preserve"> SEQ Tabella \* ARABIC </w:instrText>
+      </w:r>
+      <w:r>
+        <w:fldChar w:fldCharType="separate"/>
+      </w:r>
+      <w:r>
+        <w:rPr>
+          <w:noProof/>
+        </w:rPr>
+        <w:t>3</w:t>
+      </w:r>
+      <w:r>
+        <w:rPr>
+          <w:noProof/>
+        </w:rPr>
+        <w:fldChar w:fldCharType="end"/>
+      </w:r>
       <w:r>
         <w:t xml:space="preserve">: </w:t>
       </w:r>
@@ -9389,10 +11104,18 @@
         <w:t>Per ogni macchina utilizzata sarà mostrata una tabella con i tempi di esecuzione per ogni fase.</w:t>
       </w:r>
       <w:r>
-        <w:t xml:space="preserve"> Per i primi quattro schemi sono stati riportati solo i tempi relativi alla generazione non essendo adatti alla visualizzazione su CoDIT.</w:t>
-      </w:r>
-      <w:r>
-        <w:t xml:space="preserve"> I tempi che sono stati  indicati per ogni fase sono il risultato di una media su tre esecuzioni.</w:t>
+        <w:t xml:space="preserve"> Per i primi quattro schemi sono stati riportati solo i tempi relativi alla generazione non essendo adatti alla visualizzazione su </w:t>
+      </w:r>
+      <w:proofErr w:type="spellStart"/>
+      <w:r>
+        <w:t>CoDIT</w:t>
+      </w:r>
+      <w:proofErr w:type="spellEnd"/>
+      <w:r>
+        <w:t>.</w:t>
+      </w:r>
+      <w:r>
+        <w:t xml:space="preserve"> I tempi che sono stati indicati per ogni fase sono il risultato di una media su tre esecuzioni.</w:t>
       </w:r>
     </w:p>
     <w:p>
@@ -9418,8 +11141,16 @@
         <w:rPr>
           <w:rStyle w:val="Enfasiintensa"/>
         </w:rPr>
-        <w:t>su iBench</w:t>
-      </w:r>
+        <w:t xml:space="preserve">su </w:t>
+      </w:r>
+      <w:proofErr w:type="spellStart"/>
+      <w:r>
+        <w:rPr>
+          <w:rStyle w:val="Enfasiintensa"/>
+        </w:rPr>
+        <w:t>iBench</w:t>
+      </w:r>
+      <w:proofErr w:type="spellEnd"/>
     </w:p>
     <w:tbl>
       <w:tblPr>
@@ -9823,7 +11554,7 @@
                 <w:lang w:val="en-US"/>
               </w:rPr>
             </w:pPr>
-            <w:commentRangeStart w:id="31"/>
+            <w:commentRangeStart w:id="27"/>
             <w:r>
               <w:rPr>
                 <w:color w:val="FF0000"/>
@@ -9831,12 +11562,12 @@
               </w:rPr>
               <w:t>err</w:t>
             </w:r>
-            <w:commentRangeEnd w:id="31"/>
+            <w:commentRangeEnd w:id="27"/>
             <w:r>
               <w:rPr>
                 <w:rStyle w:val="Rimandocommento"/>
               </w:rPr>
-              <w:commentReference w:id="31"/>
+              <w:commentReference w:id="27"/>
             </w:r>
             <w:r>
               <w:rPr>
@@ -9879,16 +11610,37 @@
       <w:r>
         <w:t xml:space="preserve">Tabella </w:t>
       </w:r>
-      <w:fldSimple w:instr=" SEQ Tabella \* ARABIC ">
-        <w:r>
-          <w:rPr>
-            <w:noProof/>
-          </w:rPr>
-          <w:t>4</w:t>
-        </w:r>
-      </w:fldSimple>
-      <w:r>
-        <w:t>: Tempi relativi alla generazione di schemi su iBench.</w:t>
+      <w:r>
+        <w:fldChar w:fldCharType="begin"/>
+      </w:r>
+      <w:r>
+        <w:instrText xml:space="preserve"> SEQ Tabella \* ARABIC </w:instrText>
+      </w:r>
+      <w:r>
+        <w:fldChar w:fldCharType="separate"/>
+      </w:r>
+      <w:r>
+        <w:rPr>
+          <w:noProof/>
+        </w:rPr>
+        <w:t>4</w:t>
+      </w:r>
+      <w:r>
+        <w:rPr>
+          <w:noProof/>
+        </w:rPr>
+        <w:fldChar w:fldCharType="end"/>
+      </w:r>
+      <w:r>
+        <w:t xml:space="preserve">: Tempi relativi alla generazione di schemi su </w:t>
+      </w:r>
+      <w:proofErr w:type="spellStart"/>
+      <w:r>
+        <w:t>iBench</w:t>
+      </w:r>
+      <w:proofErr w:type="spellEnd"/>
+      <w:r>
+        <w:t>.</w:t>
       </w:r>
     </w:p>
     <w:p>
@@ -9988,8 +11740,19 @@
                 <w:sz w:val="24"/>
                 <w:szCs w:val="21"/>
               </w:rPr>
-              <w:t>Generazione schema iBench</w:t>
-            </w:r>
+              <w:t xml:space="preserve">Generazione schema </w:t>
+            </w:r>
+            <w:proofErr w:type="spellStart"/>
+            <w:r>
+              <w:rPr>
+                <w:b/>
+                <w:bCs/>
+                <w:sz w:val="24"/>
+                <w:szCs w:val="21"/>
+              </w:rPr>
+              <w:t>iBench</w:t>
+            </w:r>
+            <w:proofErr w:type="spellEnd"/>
           </w:p>
         </w:tc>
         <w:tc>
@@ -10014,8 +11777,39 @@
                 <w:sz w:val="24"/>
                 <w:szCs w:val="21"/>
               </w:rPr>
-              <w:t>Traduzione xml to xmi con parser</w:t>
-            </w:r>
+              <w:t xml:space="preserve">Traduzione xml to </w:t>
+            </w:r>
+            <w:proofErr w:type="spellStart"/>
+            <w:r>
+              <w:rPr>
+                <w:b/>
+                <w:bCs/>
+                <w:sz w:val="24"/>
+                <w:szCs w:val="21"/>
+              </w:rPr>
+              <w:t>xmi</w:t>
+            </w:r>
+            <w:proofErr w:type="spellEnd"/>
+            <w:r>
+              <w:rPr>
+                <w:b/>
+                <w:bCs/>
+                <w:sz w:val="24"/>
+                <w:szCs w:val="21"/>
+              </w:rPr>
+              <w:t xml:space="preserve"> con </w:t>
+            </w:r>
+            <w:proofErr w:type="spellStart"/>
+            <w:r>
+              <w:rPr>
+                <w:b/>
+                <w:bCs/>
+                <w:sz w:val="24"/>
+                <w:szCs w:val="21"/>
+              </w:rPr>
+              <w:t>parser</w:t>
+            </w:r>
+            <w:proofErr w:type="spellEnd"/>
           </w:p>
         </w:tc>
         <w:tc>
@@ -10040,8 +11834,19 @@
                 <w:sz w:val="24"/>
                 <w:szCs w:val="21"/>
               </w:rPr>
-              <w:t>Creazione database e caricamento dati su MySQL</w:t>
-            </w:r>
+              <w:t xml:space="preserve">Creazione database e caricamento dati su </w:t>
+            </w:r>
+            <w:proofErr w:type="spellStart"/>
+            <w:r>
+              <w:rPr>
+                <w:b/>
+                <w:bCs/>
+                <w:sz w:val="24"/>
+                <w:szCs w:val="21"/>
+              </w:rPr>
+              <w:t>MySQL</w:t>
+            </w:r>
+            <w:proofErr w:type="spellEnd"/>
           </w:p>
         </w:tc>
       </w:tr>
@@ -10226,14 +12031,27 @@
       <w:r>
         <w:t xml:space="preserve">Tabella </w:t>
       </w:r>
-      <w:fldSimple w:instr=" SEQ Tabella \* ARABIC ">
-        <w:r>
-          <w:rPr>
-            <w:noProof/>
-          </w:rPr>
-          <w:t>5</w:t>
-        </w:r>
-      </w:fldSimple>
+      <w:r>
+        <w:fldChar w:fldCharType="begin"/>
+      </w:r>
+      <w:r>
+        <w:instrText xml:space="preserve"> SEQ Tabella \* ARABIC </w:instrText>
+      </w:r>
+      <w:r>
+        <w:fldChar w:fldCharType="separate"/>
+      </w:r>
+      <w:r>
+        <w:rPr>
+          <w:noProof/>
+        </w:rPr>
+        <w:t>5</w:t>
+      </w:r>
+      <w:r>
+        <w:rPr>
+          <w:noProof/>
+        </w:rPr>
+        <w:fldChar w:fldCharType="end"/>
+      </w:r>
       <w:r>
         <w:t>: Tempi relativi alle tre fasi ottenuti con il PC1.</w:t>
       </w:r>
@@ -10330,8 +12148,19 @@
                 <w:sz w:val="24"/>
                 <w:szCs w:val="21"/>
               </w:rPr>
-              <w:t>Generazione schema iBench</w:t>
-            </w:r>
+              <w:t xml:space="preserve">Generazione schema </w:t>
+            </w:r>
+            <w:proofErr w:type="spellStart"/>
+            <w:r>
+              <w:rPr>
+                <w:b/>
+                <w:bCs/>
+                <w:sz w:val="24"/>
+                <w:szCs w:val="21"/>
+              </w:rPr>
+              <w:t>iBench</w:t>
+            </w:r>
+            <w:proofErr w:type="spellEnd"/>
           </w:p>
         </w:tc>
         <w:tc>
@@ -10356,8 +12185,39 @@
                 <w:sz w:val="24"/>
                 <w:szCs w:val="21"/>
               </w:rPr>
-              <w:t>Traduzione xml to xmi con parser</w:t>
-            </w:r>
+              <w:t xml:space="preserve">Traduzione xml to </w:t>
+            </w:r>
+            <w:proofErr w:type="spellStart"/>
+            <w:r>
+              <w:rPr>
+                <w:b/>
+                <w:bCs/>
+                <w:sz w:val="24"/>
+                <w:szCs w:val="21"/>
+              </w:rPr>
+              <w:t>xmi</w:t>
+            </w:r>
+            <w:proofErr w:type="spellEnd"/>
+            <w:r>
+              <w:rPr>
+                <w:b/>
+                <w:bCs/>
+                <w:sz w:val="24"/>
+                <w:szCs w:val="21"/>
+              </w:rPr>
+              <w:t xml:space="preserve"> con </w:t>
+            </w:r>
+            <w:proofErr w:type="spellStart"/>
+            <w:r>
+              <w:rPr>
+                <w:b/>
+                <w:bCs/>
+                <w:sz w:val="24"/>
+                <w:szCs w:val="21"/>
+              </w:rPr>
+              <w:t>parser</w:t>
+            </w:r>
+            <w:proofErr w:type="spellEnd"/>
           </w:p>
         </w:tc>
         <w:tc>
@@ -10382,8 +12242,19 @@
                 <w:sz w:val="24"/>
                 <w:szCs w:val="21"/>
               </w:rPr>
-              <w:t>Creazione database e caricamento dati su MySQL</w:t>
-            </w:r>
+              <w:t xml:space="preserve">Creazione database e caricamento dati su </w:t>
+            </w:r>
+            <w:proofErr w:type="spellStart"/>
+            <w:r>
+              <w:rPr>
+                <w:b/>
+                <w:bCs/>
+                <w:sz w:val="24"/>
+                <w:szCs w:val="21"/>
+              </w:rPr>
+              <w:t>MySQL</w:t>
+            </w:r>
+            <w:proofErr w:type="spellEnd"/>
           </w:p>
         </w:tc>
       </w:tr>
@@ -10559,14 +12430,27 @@
       <w:r>
         <w:t xml:space="preserve">Tabella </w:t>
       </w:r>
-      <w:fldSimple w:instr=" SEQ Tabella \* ARABIC ">
-        <w:r>
-          <w:rPr>
-            <w:noProof/>
-          </w:rPr>
-          <w:t>6</w:t>
-        </w:r>
-      </w:fldSimple>
+      <w:r>
+        <w:fldChar w:fldCharType="begin"/>
+      </w:r>
+      <w:r>
+        <w:instrText xml:space="preserve"> SEQ Tabella \* ARABIC </w:instrText>
+      </w:r>
+      <w:r>
+        <w:fldChar w:fldCharType="separate"/>
+      </w:r>
+      <w:r>
+        <w:rPr>
+          <w:noProof/>
+        </w:rPr>
+        <w:t>6</w:t>
+      </w:r>
+      <w:r>
+        <w:rPr>
+          <w:noProof/>
+        </w:rPr>
+        <w:fldChar w:fldCharType="end"/>
+      </w:r>
       <w:r>
         <w:t xml:space="preserve">: </w:t>
       </w:r>
@@ -10666,8 +12550,19 @@
                 <w:sz w:val="24"/>
                 <w:szCs w:val="21"/>
               </w:rPr>
-              <w:t>Generazione schema iBench</w:t>
-            </w:r>
+              <w:t xml:space="preserve">Generazione schema </w:t>
+            </w:r>
+            <w:proofErr w:type="spellStart"/>
+            <w:r>
+              <w:rPr>
+                <w:b/>
+                <w:bCs/>
+                <w:sz w:val="24"/>
+                <w:szCs w:val="21"/>
+              </w:rPr>
+              <w:t>iBench</w:t>
+            </w:r>
+            <w:proofErr w:type="spellEnd"/>
           </w:p>
         </w:tc>
         <w:tc>
@@ -10692,8 +12587,39 @@
                 <w:sz w:val="24"/>
                 <w:szCs w:val="21"/>
               </w:rPr>
-              <w:t>Traduzione xml to xmi con parser</w:t>
-            </w:r>
+              <w:t xml:space="preserve">Traduzione xml to </w:t>
+            </w:r>
+            <w:proofErr w:type="spellStart"/>
+            <w:r>
+              <w:rPr>
+                <w:b/>
+                <w:bCs/>
+                <w:sz w:val="24"/>
+                <w:szCs w:val="21"/>
+              </w:rPr>
+              <w:t>xmi</w:t>
+            </w:r>
+            <w:proofErr w:type="spellEnd"/>
+            <w:r>
+              <w:rPr>
+                <w:b/>
+                <w:bCs/>
+                <w:sz w:val="24"/>
+                <w:szCs w:val="21"/>
+              </w:rPr>
+              <w:t xml:space="preserve"> con </w:t>
+            </w:r>
+            <w:proofErr w:type="spellStart"/>
+            <w:r>
+              <w:rPr>
+                <w:b/>
+                <w:bCs/>
+                <w:sz w:val="24"/>
+                <w:szCs w:val="21"/>
+              </w:rPr>
+              <w:t>parser</w:t>
+            </w:r>
+            <w:proofErr w:type="spellEnd"/>
           </w:p>
         </w:tc>
         <w:tc>
@@ -10718,8 +12644,19 @@
                 <w:sz w:val="24"/>
                 <w:szCs w:val="21"/>
               </w:rPr>
-              <w:t>Creazione database e caricamento dati su MySQL</w:t>
-            </w:r>
+              <w:t xml:space="preserve">Creazione database e caricamento dati su </w:t>
+            </w:r>
+            <w:proofErr w:type="spellStart"/>
+            <w:r>
+              <w:rPr>
+                <w:b/>
+                <w:bCs/>
+                <w:sz w:val="24"/>
+                <w:szCs w:val="21"/>
+              </w:rPr>
+              <w:t>MySQL</w:t>
+            </w:r>
+            <w:proofErr w:type="spellEnd"/>
           </w:p>
         </w:tc>
       </w:tr>
@@ -10895,14 +12832,27 @@
       <w:r>
         <w:t xml:space="preserve">Tabella </w:t>
       </w:r>
-      <w:fldSimple w:instr=" SEQ Tabella \* ARABIC ">
-        <w:r>
-          <w:rPr>
-            <w:noProof/>
-          </w:rPr>
-          <w:t>7</w:t>
-        </w:r>
-      </w:fldSimple>
+      <w:r>
+        <w:fldChar w:fldCharType="begin"/>
+      </w:r>
+      <w:r>
+        <w:instrText xml:space="preserve"> SEQ Tabella \* ARABIC </w:instrText>
+      </w:r>
+      <w:r>
+        <w:fldChar w:fldCharType="separate"/>
+      </w:r>
+      <w:r>
+        <w:rPr>
+          <w:noProof/>
+        </w:rPr>
+        <w:t>7</w:t>
+      </w:r>
+      <w:r>
+        <w:rPr>
+          <w:noProof/>
+        </w:rPr>
+        <w:fldChar w:fldCharType="end"/>
+      </w:r>
       <w:r>
         <w:t xml:space="preserve">: </w:t>
       </w:r>
@@ -10926,12 +12876,12 @@
         <w:pStyle w:val="Titolo1"/>
         <w:spacing w:line="480" w:lineRule="auto"/>
       </w:pPr>
-      <w:bookmarkStart w:id="32" w:name="_Toc19804822"/>
+      <w:bookmarkStart w:id="29" w:name="_Toc19804822"/>
       <w:r>
         <w:lastRenderedPageBreak/>
         <w:t>Studio di usabilità</w:t>
       </w:r>
-      <w:bookmarkEnd w:id="32"/>
+      <w:bookmarkEnd w:id="29"/>
     </w:p>
     <w:sectPr>
       <w:pgSz w:w="11906" w:h="16838"/>
@@ -10945,7 +12895,7 @@
 
 <file path=word/comments.xml><?xml version="1.0" encoding="utf-8"?>
 <w:comments xmlns:wpc="http://schemas.microsoft.com/office/word/2010/wordprocessingCanvas" xmlns:cx="http://schemas.microsoft.com/office/drawing/2014/chartex" xmlns:cx1="http://schemas.microsoft.com/office/drawing/2015/9/8/chartex" xmlns:cx2="http://schemas.microsoft.com/office/drawing/2015/10/21/chartex" xmlns:cx3="http://schemas.microsoft.com/office/drawing/2016/5/9/chartex" xmlns:cx4="http://schemas.microsoft.com/office/drawing/2016/5/10/chartex" xmlns:cx5="http://schemas.microsoft.com/office/drawing/2016/5/11/chartex" xmlns:cx6="http://schemas.microsoft.com/office/drawing/2016/5/12/chartex" xmlns:cx7="http://schemas.microsoft.com/office/drawing/2016/5/13/chartex" xmlns:cx8="http://schemas.microsoft.com/office/drawing/2016/5/14/chartex" xmlns:mc="http://schemas.openxmlformats.org/markup-compatibility/2006" xmlns:aink="http://schemas.microsoft.com/office/drawing/2016/ink" xmlns:am3d="http://schemas.microsoft.com/office/drawing/2017/model3d" xmlns:o="urn:schemas-microsoft-com:office:office" xmlns:r="http://schemas.openxmlformats.org/officeDocument/2006/relationships" xmlns:m="http://schemas.openxmlformats.org/officeDocument/2006/math" xmlns:v="urn:schemas-microsoft-com:vml" xmlns:wp14="http://schemas.microsoft.com/office/word/2010/wordprocessingDrawing" xmlns:wp="http://schemas.openxmlformats.org/drawingml/2006/wordprocessingDrawing" xmlns:w10="urn:schemas-microsoft-com:office:word" xmlns:w="http://schemas.openxmlformats.org/wordprocessingml/2006/main" xmlns:w14="http://schemas.microsoft.com/office/word/2010/wordml" xmlns:w15="http://schemas.microsoft.com/office/word/2012/wordml" xmlns:w16cid="http://schemas.microsoft.com/office/word/2016/wordml/cid" xmlns:w16se="http://schemas.microsoft.com/office/word/2015/wordml/symex" xmlns:wpg="http://schemas.microsoft.com/office/word/2010/wordprocessingGroup" xmlns:wpi="http://schemas.microsoft.com/office/word/2010/wordprocessingInk" xmlns:wne="http://schemas.microsoft.com/office/word/2006/wordml" xmlns:wps="http://schemas.microsoft.com/office/word/2010/wordprocessingShape" mc:Ignorable="w14 w15 w16se w16cid wp14">
-  <w:comment w:id="5" w:author="Roberta" w:date="2019-09-19T16:16:00Z" w:initials="R">
+  <w:comment w:id="5" w:author="DANIELE LUPO" w:date="2019-09-23T17:22:00Z" w:initials="DL">
     <w:p>
       <w:pPr>
         <w:pStyle w:val="Testocommento"/>
@@ -10957,11 +12907,11 @@
         <w:annotationRef/>
       </w:r>
       <w:r>
-        <w:t xml:space="preserve">Leggete per vedere se è giusto e se è chiaro o contorto </w:t>
+        <w:t>Vedete se ho reso l’idea</w:t>
       </w:r>
     </w:p>
   </w:comment>
-  <w:comment w:id="6" w:author="Roberta" w:date="2019-09-19T16:30:00Z" w:initials="R">
+  <w:comment w:id="17" w:author="Roberta" w:date="2019-09-13T13:01:00Z" w:initials="R">
     <w:p>
       <w:pPr>
         <w:pStyle w:val="Testocommento"/>
@@ -10973,59 +12923,19 @@
         <w:annotationRef/>
       </w:r>
       <w:r>
-        <w:t>Come deve essere scritto?</w:t>
+        <w:t xml:space="preserve">Non ricordo quali poi quando proviamo </w:t>
+      </w:r>
+      <w:proofErr w:type="spellStart"/>
+      <w:r>
+        <w:t>Codit</w:t>
+      </w:r>
+      <w:proofErr w:type="spellEnd"/>
+      <w:r>
+        <w:t xml:space="preserve"> sistemiamo sta parte, scrivendo nel dettaglio quali sono queste funzionalità</w:t>
       </w:r>
     </w:p>
   </w:comment>
-  <w:comment w:id="7" w:author="Roberta" w:date="2019-09-19T16:39:00Z" w:initials="R">
-    <w:p>
-      <w:pPr>
-        <w:pStyle w:val="Testocommento"/>
-      </w:pPr>
-      <w:r>
-        <w:rPr>
-          <w:rStyle w:val="Rimandocommento"/>
-        </w:rPr>
-        <w:annotationRef/>
-      </w:r>
-      <w:r>
-        <w:t>Stesso problema di su</w:t>
-      </w:r>
-    </w:p>
-  </w:comment>
-  <w:comment w:id="8" w:author="Roberta" w:date="2019-09-20T17:30:00Z" w:initials="R">
-    <w:p>
-      <w:pPr>
-        <w:pStyle w:val="Testocommento"/>
-      </w:pPr>
-      <w:r>
-        <w:rPr>
-          <w:rStyle w:val="Rimandocommento"/>
-        </w:rPr>
-        <w:annotationRef/>
-      </w:r>
-      <w:r>
-        <w:t>Dani per te &lt;3</w:t>
-      </w:r>
-    </w:p>
-  </w:comment>
-  <w:comment w:id="21" w:author="Roberta" w:date="2019-09-13T13:01:00Z" w:initials="R">
-    <w:p>
-      <w:pPr>
-        <w:pStyle w:val="Testocommento"/>
-      </w:pPr>
-      <w:r>
-        <w:rPr>
-          <w:rStyle w:val="Rimandocommento"/>
-        </w:rPr>
-        <w:annotationRef/>
-      </w:r>
-      <w:r>
-        <w:t>Non ricordo quali poi quando proviamo Codit sistemiamo sta parte, scrivendo nel dettaglio quali sono queste funzionalità</w:t>
-      </w:r>
-    </w:p>
-  </w:comment>
-  <w:comment w:id="31" w:author="Roberta" w:date="2019-09-19T14:42:00Z" w:initials="R">
+  <w:comment w:id="27" w:author="Roberta" w:date="2019-09-19T14:42:00Z" w:initials="R">
     <w:p>
       <w:pPr>
         <w:pStyle w:val="Testocommento"/>
@@ -11046,10 +12956,7 @@
 
 <file path=word/commentsExtended.xml><?xml version="1.0" encoding="utf-8"?>
 <w15:commentsEx xmlns:wpc="http://schemas.microsoft.com/office/word/2010/wordprocessingCanvas" xmlns:cx="http://schemas.microsoft.com/office/drawing/2014/chartex" xmlns:cx1="http://schemas.microsoft.com/office/drawing/2015/9/8/chartex" xmlns:cx2="http://schemas.microsoft.com/office/drawing/2015/10/21/chartex" xmlns:cx3="http://schemas.microsoft.com/office/drawing/2016/5/9/chartex" xmlns:cx4="http://schemas.microsoft.com/office/drawing/2016/5/10/chartex" xmlns:cx5="http://schemas.microsoft.com/office/drawing/2016/5/11/chartex" xmlns:cx6="http://schemas.microsoft.com/office/drawing/2016/5/12/chartex" xmlns:cx7="http://schemas.microsoft.com/office/drawing/2016/5/13/chartex" xmlns:cx8="http://schemas.microsoft.com/office/drawing/2016/5/14/chartex" xmlns:mc="http://schemas.openxmlformats.org/markup-compatibility/2006" xmlns:aink="http://schemas.microsoft.com/office/drawing/2016/ink" xmlns:am3d="http://schemas.microsoft.com/office/drawing/2017/model3d" xmlns:o="urn:schemas-microsoft-com:office:office" xmlns:r="http://schemas.openxmlformats.org/officeDocument/2006/relationships" xmlns:m="http://schemas.openxmlformats.org/officeDocument/2006/math" xmlns:v="urn:schemas-microsoft-com:vml" xmlns:wp14="http://schemas.microsoft.com/office/word/2010/wordprocessingDrawing" xmlns:wp="http://schemas.openxmlformats.org/drawingml/2006/wordprocessingDrawing" xmlns:w10="urn:schemas-microsoft-com:office:word" xmlns:w="http://schemas.openxmlformats.org/wordprocessingml/2006/main" xmlns:w14="http://schemas.microsoft.com/office/word/2010/wordml" xmlns:w15="http://schemas.microsoft.com/office/word/2012/wordml" xmlns:w16cid="http://schemas.microsoft.com/office/word/2016/wordml/cid" xmlns:w16se="http://schemas.microsoft.com/office/word/2015/wordml/symex" xmlns:wpg="http://schemas.microsoft.com/office/word/2010/wordprocessingGroup" xmlns:wpi="http://schemas.microsoft.com/office/word/2010/wordprocessingInk" xmlns:wne="http://schemas.microsoft.com/office/word/2006/wordml" xmlns:wps="http://schemas.microsoft.com/office/word/2010/wordprocessingShape" mc:Ignorable="w14 w15 w16se w16cid wp14">
-  <w15:commentEx w15:paraId="3B5B6E78" w15:done="0"/>
-  <w15:commentEx w15:paraId="3AA18172" w15:done="0"/>
-  <w15:commentEx w15:paraId="52AC5A4E" w15:done="0"/>
-  <w15:commentEx w15:paraId="17ABE47B" w15:done="0"/>
+  <w15:commentEx w15:paraId="31223213" w15:done="0"/>
   <w15:commentEx w15:paraId="0FC345BC" w15:done="0"/>
   <w15:commentEx w15:paraId="0DDCFCA9" w15:done="0"/>
 </w15:commentsEx>
@@ -11057,10 +12964,7 @@
 
 <file path=word/commentsIds.xml><?xml version="1.0" encoding="utf-8"?>
 <w16cid:commentsIds xmlns:wpc="http://schemas.microsoft.com/office/word/2010/wordprocessingCanvas" xmlns:cx="http://schemas.microsoft.com/office/drawing/2014/chartex" xmlns:cx1="http://schemas.microsoft.com/office/drawing/2015/9/8/chartex" xmlns:cx2="http://schemas.microsoft.com/office/drawing/2015/10/21/chartex" xmlns:cx3="http://schemas.microsoft.com/office/drawing/2016/5/9/chartex" xmlns:cx4="http://schemas.microsoft.com/office/drawing/2016/5/10/chartex" xmlns:cx5="http://schemas.microsoft.com/office/drawing/2016/5/11/chartex" xmlns:cx6="http://schemas.microsoft.com/office/drawing/2016/5/12/chartex" xmlns:cx7="http://schemas.microsoft.com/office/drawing/2016/5/13/chartex" xmlns:cx8="http://schemas.microsoft.com/office/drawing/2016/5/14/chartex" xmlns:mc="http://schemas.openxmlformats.org/markup-compatibility/2006" xmlns:aink="http://schemas.microsoft.com/office/drawing/2016/ink" xmlns:am3d="http://schemas.microsoft.com/office/drawing/2017/model3d" xmlns:o="urn:schemas-microsoft-com:office:office" xmlns:r="http://schemas.openxmlformats.org/officeDocument/2006/relationships" xmlns:m="http://schemas.openxmlformats.org/officeDocument/2006/math" xmlns:v="urn:schemas-microsoft-com:vml" xmlns:wp14="http://schemas.microsoft.com/office/word/2010/wordprocessingDrawing" xmlns:wp="http://schemas.openxmlformats.org/drawingml/2006/wordprocessingDrawing" xmlns:w10="urn:schemas-microsoft-com:office:word" xmlns:w="http://schemas.openxmlformats.org/wordprocessingml/2006/main" xmlns:w14="http://schemas.microsoft.com/office/word/2010/wordml" xmlns:w15="http://schemas.microsoft.com/office/word/2012/wordml" xmlns:w16cid="http://schemas.microsoft.com/office/word/2016/wordml/cid" xmlns:w16se="http://schemas.microsoft.com/office/word/2015/wordml/symex" xmlns:wpg="http://schemas.microsoft.com/office/word/2010/wordprocessingGroup" xmlns:wpi="http://schemas.microsoft.com/office/word/2010/wordprocessingInk" xmlns:wne="http://schemas.microsoft.com/office/word/2006/wordml" xmlns:wps="http://schemas.microsoft.com/office/word/2010/wordprocessingShape" mc:Ignorable="w14 w15 w16se w16cid wp14">
-  <w16cid:commentId w16cid:paraId="3B5B6E78" w16cid:durableId="212E286D"/>
-  <w16cid:commentId w16cid:paraId="3AA18172" w16cid:durableId="212E2B8A"/>
-  <w16cid:commentId w16cid:paraId="52AC5A4E" w16cid:durableId="212E2DC5"/>
-  <w16cid:commentId w16cid:paraId="17ABE47B" w16cid:durableId="212F8B1F"/>
+  <w16cid:commentId w16cid:paraId="31223213" w16cid:durableId="21337DE8"/>
   <w16cid:commentId w16cid:paraId="0FC345BC" w16cid:durableId="212611A4"/>
   <w16cid:commentId w16cid:paraId="0DDCFCA9" w16cid:durableId="212E1251"/>
 </w16cid:commentsIds>
@@ -11145,6 +13049,19 @@
       <w:r>
         <w:t xml:space="preserve"> La generazione dello schema SC3 non è stata possibile per il PC2 poiché </w:t>
       </w:r>
+      <w:r>
+        <w:t xml:space="preserve">durante la generazione dei file </w:t>
+      </w:r>
+      <w:proofErr w:type="spellStart"/>
+      <w:r>
+        <w:t>csv</w:t>
+      </w:r>
+      <w:proofErr w:type="spellEnd"/>
+      <w:r>
+        <w:t xml:space="preserve"> veniva saturata la RAM.</w:t>
+      </w:r>
+      <w:bookmarkStart w:id="28" w:name="_GoBack"/>
+      <w:bookmarkEnd w:id="28"/>
     </w:p>
   </w:footnote>
 </w:footnotes>
@@ -11805,6 +13722,118 @@
     </w:lvl>
   </w:abstractNum>
   <w:abstractNum w:abstractNumId="6" w15:restartNumberingAfterBreak="0">
+    <w:nsid w:val="5AD327B2"/>
+    <w:multiLevelType w:val="hybridMultilevel"/>
+    <w:tmpl w:val="991404FC"/>
+    <w:lvl w:ilvl="0" w:tplc="EACC116C">
+      <w:numFmt w:val="bullet"/>
+      <w:lvlText w:val="-"/>
+      <w:lvlJc w:val="left"/>
+      <w:pPr>
+        <w:ind w:left="720" w:hanging="360"/>
+      </w:pPr>
+      <w:rPr>
+        <w:rFonts w:ascii="Calibri" w:eastAsiaTheme="minorHAnsi" w:hAnsi="Calibri" w:cs="Calibri" w:hint="default"/>
+      </w:rPr>
+    </w:lvl>
+    <w:lvl w:ilvl="1" w:tplc="04100003" w:tentative="1">
+      <w:start w:val="1"/>
+      <w:numFmt w:val="bullet"/>
+      <w:lvlText w:val="o"/>
+      <w:lvlJc w:val="left"/>
+      <w:pPr>
+        <w:ind w:left="1440" w:hanging="360"/>
+      </w:pPr>
+      <w:rPr>
+        <w:rFonts w:ascii="Courier New" w:hAnsi="Courier New" w:cs="Courier New" w:hint="default"/>
+      </w:rPr>
+    </w:lvl>
+    <w:lvl w:ilvl="2" w:tplc="04100005" w:tentative="1">
+      <w:start w:val="1"/>
+      <w:numFmt w:val="bullet"/>
+      <w:lvlText w:val=""/>
+      <w:lvlJc w:val="left"/>
+      <w:pPr>
+        <w:ind w:left="2160" w:hanging="360"/>
+      </w:pPr>
+      <w:rPr>
+        <w:rFonts w:ascii="Wingdings" w:hAnsi="Wingdings" w:hint="default"/>
+      </w:rPr>
+    </w:lvl>
+    <w:lvl w:ilvl="3" w:tplc="04100001" w:tentative="1">
+      <w:start w:val="1"/>
+      <w:numFmt w:val="bullet"/>
+      <w:lvlText w:val=""/>
+      <w:lvlJc w:val="left"/>
+      <w:pPr>
+        <w:ind w:left="2880" w:hanging="360"/>
+      </w:pPr>
+      <w:rPr>
+        <w:rFonts w:ascii="Symbol" w:hAnsi="Symbol" w:hint="default"/>
+      </w:rPr>
+    </w:lvl>
+    <w:lvl w:ilvl="4" w:tplc="04100003" w:tentative="1">
+      <w:start w:val="1"/>
+      <w:numFmt w:val="bullet"/>
+      <w:lvlText w:val="o"/>
+      <w:lvlJc w:val="left"/>
+      <w:pPr>
+        <w:ind w:left="3600" w:hanging="360"/>
+      </w:pPr>
+      <w:rPr>
+        <w:rFonts w:ascii="Courier New" w:hAnsi="Courier New" w:cs="Courier New" w:hint="default"/>
+      </w:rPr>
+    </w:lvl>
+    <w:lvl w:ilvl="5" w:tplc="04100005" w:tentative="1">
+      <w:start w:val="1"/>
+      <w:numFmt w:val="bullet"/>
+      <w:lvlText w:val=""/>
+      <w:lvlJc w:val="left"/>
+      <w:pPr>
+        <w:ind w:left="4320" w:hanging="360"/>
+      </w:pPr>
+      <w:rPr>
+        <w:rFonts w:ascii="Wingdings" w:hAnsi="Wingdings" w:hint="default"/>
+      </w:rPr>
+    </w:lvl>
+    <w:lvl w:ilvl="6" w:tplc="04100001" w:tentative="1">
+      <w:start w:val="1"/>
+      <w:numFmt w:val="bullet"/>
+      <w:lvlText w:val=""/>
+      <w:lvlJc w:val="left"/>
+      <w:pPr>
+        <w:ind w:left="5040" w:hanging="360"/>
+      </w:pPr>
+      <w:rPr>
+        <w:rFonts w:ascii="Symbol" w:hAnsi="Symbol" w:hint="default"/>
+      </w:rPr>
+    </w:lvl>
+    <w:lvl w:ilvl="7" w:tplc="04100003" w:tentative="1">
+      <w:start w:val="1"/>
+      <w:numFmt w:val="bullet"/>
+      <w:lvlText w:val="o"/>
+      <w:lvlJc w:val="left"/>
+      <w:pPr>
+        <w:ind w:left="5760" w:hanging="360"/>
+      </w:pPr>
+      <w:rPr>
+        <w:rFonts w:ascii="Courier New" w:hAnsi="Courier New" w:cs="Courier New" w:hint="default"/>
+      </w:rPr>
+    </w:lvl>
+    <w:lvl w:ilvl="8" w:tplc="04100005" w:tentative="1">
+      <w:start w:val="1"/>
+      <w:numFmt w:val="bullet"/>
+      <w:lvlText w:val=""/>
+      <w:lvlJc w:val="left"/>
+      <w:pPr>
+        <w:ind w:left="6480" w:hanging="360"/>
+      </w:pPr>
+      <w:rPr>
+        <w:rFonts w:ascii="Wingdings" w:hAnsi="Wingdings" w:hint="default"/>
+      </w:rPr>
+    </w:lvl>
+  </w:abstractNum>
+  <w:abstractNum w:abstractNumId="7" w15:restartNumberingAfterBreak="0">
     <w:nsid w:val="65E4377D"/>
     <w:multiLevelType w:val="hybridMultilevel"/>
     <w:tmpl w:val="EDC2D21A"/>
@@ -11917,7 +13946,7 @@
       </w:rPr>
     </w:lvl>
   </w:abstractNum>
-  <w:abstractNum w:abstractNumId="7" w15:restartNumberingAfterBreak="0">
+  <w:abstractNum w:abstractNumId="8" w15:restartNumberingAfterBreak="0">
     <w:nsid w:val="6BB36EF6"/>
     <w:multiLevelType w:val="hybridMultilevel"/>
     <w:tmpl w:val="582A97CA"/>
@@ -12030,7 +14059,7 @@
       </w:rPr>
     </w:lvl>
   </w:abstractNum>
-  <w:abstractNum w:abstractNumId="8" w15:restartNumberingAfterBreak="0">
+  <w:abstractNum w:abstractNumId="9" w15:restartNumberingAfterBreak="0">
     <w:nsid w:val="7FB76B66"/>
     <w:multiLevelType w:val="hybridMultilevel"/>
     <w:tmpl w:val="E2FA322C"/>
@@ -12123,16 +14152,16 @@
     <w:abstractNumId w:val="0"/>
   </w:num>
   <w:num w:numId="3">
-    <w:abstractNumId w:val="7"/>
+    <w:abstractNumId w:val="8"/>
   </w:num>
   <w:num w:numId="4">
-    <w:abstractNumId w:val="8"/>
+    <w:abstractNumId w:val="9"/>
   </w:num>
   <w:num w:numId="5">
     <w:abstractNumId w:val="2"/>
   </w:num>
   <w:num w:numId="6">
-    <w:abstractNumId w:val="6"/>
+    <w:abstractNumId w:val="7"/>
   </w:num>
   <w:num w:numId="7">
     <w:abstractNumId w:val="4"/>
@@ -12143,11 +14172,17 @@
   <w:num w:numId="9">
     <w:abstractNumId w:val="5"/>
   </w:num>
+  <w:num w:numId="10">
+    <w:abstractNumId w:val="6"/>
+  </w:num>
 </w:numbering>
 </file>
 
 <file path=word/people.xml><?xml version="1.0" encoding="utf-8"?>
 <w15:people xmlns:wpc="http://schemas.microsoft.com/office/word/2010/wordprocessingCanvas" xmlns:cx="http://schemas.microsoft.com/office/drawing/2014/chartex" xmlns:cx1="http://schemas.microsoft.com/office/drawing/2015/9/8/chartex" xmlns:cx2="http://schemas.microsoft.com/office/drawing/2015/10/21/chartex" xmlns:cx3="http://schemas.microsoft.com/office/drawing/2016/5/9/chartex" xmlns:cx4="http://schemas.microsoft.com/office/drawing/2016/5/10/chartex" xmlns:cx5="http://schemas.microsoft.com/office/drawing/2016/5/11/chartex" xmlns:cx6="http://schemas.microsoft.com/office/drawing/2016/5/12/chartex" xmlns:cx7="http://schemas.microsoft.com/office/drawing/2016/5/13/chartex" xmlns:cx8="http://schemas.microsoft.com/office/drawing/2016/5/14/chartex" xmlns:mc="http://schemas.openxmlformats.org/markup-compatibility/2006" xmlns:aink="http://schemas.microsoft.com/office/drawing/2016/ink" xmlns:am3d="http://schemas.microsoft.com/office/drawing/2017/model3d" xmlns:o="urn:schemas-microsoft-com:office:office" xmlns:r="http://schemas.openxmlformats.org/officeDocument/2006/relationships" xmlns:m="http://schemas.openxmlformats.org/officeDocument/2006/math" xmlns:v="urn:schemas-microsoft-com:vml" xmlns:wp14="http://schemas.microsoft.com/office/word/2010/wordprocessingDrawing" xmlns:wp="http://schemas.openxmlformats.org/drawingml/2006/wordprocessingDrawing" xmlns:w10="urn:schemas-microsoft-com:office:word" xmlns:w="http://schemas.openxmlformats.org/wordprocessingml/2006/main" xmlns:w14="http://schemas.microsoft.com/office/word/2010/wordml" xmlns:w15="http://schemas.microsoft.com/office/word/2012/wordml" xmlns:w16cid="http://schemas.microsoft.com/office/word/2016/wordml/cid" xmlns:w16se="http://schemas.microsoft.com/office/word/2015/wordml/symex" xmlns:wpg="http://schemas.microsoft.com/office/word/2010/wordprocessingGroup" xmlns:wpi="http://schemas.microsoft.com/office/word/2010/wordprocessingInk" xmlns:wne="http://schemas.microsoft.com/office/word/2006/wordml" xmlns:wps="http://schemas.microsoft.com/office/word/2010/wordprocessingShape" mc:Ignorable="w14 w15 w16se w16cid wp14">
+  <w15:person w15:author="DANIELE LUPO">
+    <w15:presenceInfo w15:providerId="AD" w15:userId="S::d.lupo1@studenti.unisa.it::08b16a0d-938f-4b68-80fc-8af332fea099"/>
+  </w15:person>
   <w15:person w15:author="Roberta">
     <w15:presenceInfo w15:providerId="None" w15:userId="Roberta"/>
   </w15:person>
@@ -13520,7 +15555,7 @@
 </file>
 
 <file path=customXml/itemProps1.xml><?xml version="1.0" encoding="utf-8"?>
-<ds:datastoreItem xmlns:ds="http://schemas.openxmlformats.org/officeDocument/2006/customXml" ds:itemID="{C3F89F44-C442-4D8D-8931-07B029EE723F}">
+<ds:datastoreItem xmlns:ds="http://schemas.openxmlformats.org/officeDocument/2006/customXml" ds:itemID="{6B2C785D-AC10-D34D-ABF4-DCF1EF52CB2B}">
   <ds:schemaRefs>
     <ds:schemaRef ds:uri="http://schemas.openxmlformats.org/officeDocument/2006/bibliography"/>
   </ds:schemaRefs>

--- a/DocumentazioneDs.docx
+++ b/DocumentazioneDs.docx
@@ -832,110 +832,63 @@
           <w:r>
             <w:fldChar w:fldCharType="separate"/>
           </w:r>
-          <w:bookmarkStart w:id="0" w:name="_GoBack"/>
-          <w:bookmarkEnd w:id="0"/>
-          <w:r>
-            <w:rPr>
-              <w:rStyle w:val="Collegamentoipertestuale"/>
-              <w:noProof/>
-            </w:rPr>
-            <w:fldChar w:fldCharType="begin"/>
-          </w:r>
-          <w:r>
-            <w:rPr>
-              <w:rStyle w:val="Collegamentoipertestuale"/>
-              <w:noProof/>
-            </w:rPr>
-            <w:instrText xml:space="preserve"> </w:instrText>
-          </w:r>
-          <w:r>
-            <w:rPr>
-              <w:noProof/>
-            </w:rPr>
-            <w:instrText>HYPERLINK \l "_Toc20234012"</w:instrText>
-          </w:r>
-          <w:r>
-            <w:rPr>
-              <w:rStyle w:val="Collegamentoipertestuale"/>
-              <w:noProof/>
-            </w:rPr>
-            <w:instrText xml:space="preserve"> </w:instrText>
-          </w:r>
-          <w:r>
-            <w:rPr>
-              <w:rStyle w:val="Collegamentoipertestuale"/>
-              <w:noProof/>
-            </w:rPr>
-          </w:r>
-          <w:r>
-            <w:rPr>
-              <w:rStyle w:val="Collegamentoipertestuale"/>
-              <w:noProof/>
-            </w:rPr>
-            <w:fldChar w:fldCharType="separate"/>
-          </w:r>
-          <w:r>
-            <w:rPr>
-              <w:rStyle w:val="Collegamentoipertestuale"/>
-              <w:noProof/>
-            </w:rPr>
-            <w:t>Introduzione</w:t>
-          </w:r>
-          <w:r>
-            <w:rPr>
-              <w:noProof/>
-              <w:webHidden/>
-            </w:rPr>
-            <w:tab/>
-          </w:r>
-          <w:r>
-            <w:rPr>
-              <w:noProof/>
-              <w:webHidden/>
-            </w:rPr>
-            <w:fldChar w:fldCharType="begin"/>
-          </w:r>
-          <w:r>
-            <w:rPr>
-              <w:noProof/>
-              <w:webHidden/>
-            </w:rPr>
-            <w:instrText xml:space="preserve"> PAGEREF _Toc20234012 \h </w:instrText>
-          </w:r>
-          <w:r>
-            <w:rPr>
-              <w:noProof/>
-              <w:webHidden/>
-            </w:rPr>
-          </w:r>
-          <w:r>
-            <w:rPr>
-              <w:noProof/>
-              <w:webHidden/>
-            </w:rPr>
-            <w:fldChar w:fldCharType="separate"/>
-          </w:r>
-          <w:r>
-            <w:rPr>
-              <w:noProof/>
-              <w:webHidden/>
-            </w:rPr>
-            <w:t>3</w:t>
-          </w:r>
-          <w:r>
-            <w:rPr>
-              <w:noProof/>
-              <w:webHidden/>
-            </w:rPr>
-            <w:fldChar w:fldCharType="end"/>
-          </w:r>
-          <w:r>
-            <w:rPr>
-              <w:rStyle w:val="Collegamentoipertestuale"/>
-              <w:noProof/>
-            </w:rPr>
-            <w:fldChar w:fldCharType="end"/>
-          </w:r>
+          <w:hyperlink w:anchor="_Toc20234012" w:history="1">
+            <w:r>
+              <w:rPr>
+                <w:rStyle w:val="Collegamentoipertestuale"/>
+                <w:noProof/>
+              </w:rPr>
+              <w:t>Introduzione</w:t>
+            </w:r>
+            <w:r>
+              <w:rPr>
+                <w:noProof/>
+                <w:webHidden/>
+              </w:rPr>
+              <w:tab/>
+            </w:r>
+            <w:r>
+              <w:rPr>
+                <w:noProof/>
+                <w:webHidden/>
+              </w:rPr>
+              <w:fldChar w:fldCharType="begin"/>
+            </w:r>
+            <w:r>
+              <w:rPr>
+                <w:noProof/>
+                <w:webHidden/>
+              </w:rPr>
+              <w:instrText xml:space="preserve"> PAGEREF _Toc20234012 \h </w:instrText>
+            </w:r>
+            <w:r>
+              <w:rPr>
+                <w:noProof/>
+                <w:webHidden/>
+              </w:rPr>
+            </w:r>
+            <w:r>
+              <w:rPr>
+                <w:noProof/>
+                <w:webHidden/>
+              </w:rPr>
+              <w:fldChar w:fldCharType="separate"/>
+            </w:r>
+            <w:r>
+              <w:rPr>
+                <w:noProof/>
+                <w:webHidden/>
+              </w:rPr>
+              <w:t>3</w:t>
+            </w:r>
+            <w:r>
+              <w:rPr>
+                <w:noProof/>
+                <w:webHidden/>
+              </w:rPr>
+              <w:fldChar w:fldCharType="end"/>
+            </w:r>
+          </w:hyperlink>
         </w:p>
         <w:p>
           <w:pPr>
@@ -3233,12 +3186,12 @@
         <w:pStyle w:val="Titolo1"/>
         <w:spacing w:line="480" w:lineRule="auto"/>
       </w:pPr>
-      <w:bookmarkStart w:id="1" w:name="_Toc20234012"/>
+      <w:bookmarkStart w:id="0" w:name="_Toc20234012"/>
       <w:r>
         <w:lastRenderedPageBreak/>
         <w:t>Introduzione</w:t>
       </w:r>
-      <w:bookmarkEnd w:id="1"/>
+      <w:bookmarkEnd w:id="0"/>
     </w:p>
     <w:p>
       <w:pPr>
@@ -3413,12 +3366,12 @@
         <w:pStyle w:val="Titolo1"/>
         <w:spacing w:line="480" w:lineRule="auto"/>
       </w:pPr>
-      <w:bookmarkStart w:id="2" w:name="_Toc20234013"/>
+      <w:bookmarkStart w:id="1" w:name="_Toc20234013"/>
       <w:r>
         <w:lastRenderedPageBreak/>
         <w:t>IBench</w:t>
       </w:r>
-      <w:bookmarkEnd w:id="2"/>
+      <w:bookmarkEnd w:id="1"/>
     </w:p>
     <w:p>
       <w:pPr>
@@ -3449,11 +3402,11 @@
         <w:pStyle w:val="Titolo2"/>
         <w:spacing w:line="360" w:lineRule="auto"/>
       </w:pPr>
-      <w:bookmarkStart w:id="3" w:name="_Toc20234014"/>
+      <w:bookmarkStart w:id="2" w:name="_Toc20234014"/>
       <w:r>
         <w:t>Installazione</w:t>
       </w:r>
-      <w:bookmarkEnd w:id="3"/>
+      <w:bookmarkEnd w:id="2"/>
     </w:p>
     <w:p>
       <w:pPr>
@@ -3515,43 +3468,19 @@
         <w:t xml:space="preserve"> per </w:t>
       </w:r>
       <w:r>
-        <w:t xml:space="preserve">scaricare il </w:t>
-      </w:r>
-      <w:proofErr w:type="spellStart"/>
-      <w:r>
-        <w:t>jar</w:t>
-      </w:r>
-      <w:proofErr w:type="spellEnd"/>
-      <w:r>
-        <w:t xml:space="preserve"> delle dipendenze. Successivamente, </w:t>
+        <w:t xml:space="preserve">scaricare il jar delle dipendenze. Successivamente, </w:t>
       </w:r>
       <w:r>
         <w:t>è stata</w:t>
       </w:r>
       <w:r>
-        <w:t xml:space="preserve"> generata una cartella build in cui sono presenti vari script di shell (.</w:t>
-      </w:r>
-      <w:proofErr w:type="spellStart"/>
-      <w:r>
-        <w:t>sh</w:t>
-      </w:r>
-      <w:proofErr w:type="spellEnd"/>
-      <w:r>
-        <w:t xml:space="preserve"> per Linux e Mac</w:t>
+        <w:t xml:space="preserve"> generata una cartella build in cui sono presenti vari script di shell (.sh per Linux e Mac</w:t>
       </w:r>
       <w:r>
         <w:t xml:space="preserve"> OS</w:t>
       </w:r>
       <w:r>
-        <w:t xml:space="preserve"> e .</w:t>
-      </w:r>
-      <w:proofErr w:type="spellStart"/>
-      <w:r>
-        <w:t>bat</w:t>
-      </w:r>
-      <w:proofErr w:type="spellEnd"/>
-      <w:r>
-        <w:t xml:space="preserve"> per Windows).</w:t>
+        <w:t xml:space="preserve"> e .bat per Windows).</w:t>
       </w:r>
     </w:p>
     <w:p>
@@ -3572,26 +3501,18 @@
         <w:pStyle w:val="Titolo3"/>
         <w:spacing w:line="360" w:lineRule="auto"/>
       </w:pPr>
-      <w:bookmarkStart w:id="4" w:name="_Toc20234015"/>
+      <w:bookmarkStart w:id="3" w:name="_Toc20234015"/>
       <w:r>
         <w:t>Problemi riscontrati</w:t>
       </w:r>
-      <w:bookmarkEnd w:id="4"/>
+      <w:bookmarkEnd w:id="3"/>
     </w:p>
     <w:p>
       <w:pPr>
         <w:jc w:val="both"/>
       </w:pPr>
       <w:r>
-        <w:t>Nell’utilizzo del file .</w:t>
-      </w:r>
-      <w:proofErr w:type="spellStart"/>
-      <w:r>
-        <w:t>bat</w:t>
-      </w:r>
-      <w:proofErr w:type="spellEnd"/>
-      <w:r>
-        <w:t xml:space="preserve"> per l’esecuzione di iBench è stata riscontrata la mancanza, nel codice,</w:t>
+        <w:t>Nell’utilizzo del file .bat per l’esecuzione di iBench è stata riscontrata la mancanza, nel codice,</w:t>
       </w:r>
       <w:r>
         <w:t xml:space="preserve"> </w:t>
@@ -3632,33 +3553,11 @@
           <w:lang w:val="en-US"/>
         </w:rPr>
       </w:pPr>
-      <w:proofErr w:type="spellStart"/>
       <w:r>
         <w:rPr>
           <w:lang w:val="en-US"/>
         </w:rPr>
-        <w:t>Codice</w:t>
-      </w:r>
-      <w:proofErr w:type="spellEnd"/>
-      <w:r>
-        <w:rPr>
-          <w:lang w:val="en-US"/>
-        </w:rPr>
-        <w:t xml:space="preserve"> iBench.bat </w:t>
-      </w:r>
-      <w:proofErr w:type="spellStart"/>
-      <w:r>
-        <w:rPr>
-          <w:lang w:val="en-US"/>
-        </w:rPr>
-        <w:t>funzionante</w:t>
-      </w:r>
-      <w:proofErr w:type="spellEnd"/>
-      <w:r>
-        <w:rPr>
-          <w:lang w:val="en-US"/>
-        </w:rPr>
-        <w:t>:</w:t>
+        <w:t>Codice iBench.bat funzionante:</w:t>
       </w:r>
     </w:p>
     <w:p>
@@ -3710,16 +3609,16 @@
           <w:shd w:val="clear" w:color="auto" w:fill="FFFFFF"/>
         </w:rPr>
       </w:pPr>
-      <w:bookmarkStart w:id="5" w:name="_Ref20233171"/>
-      <w:bookmarkStart w:id="6" w:name="_Toc20234016"/>
+      <w:bookmarkStart w:id="4" w:name="_Ref20233171"/>
+      <w:bookmarkStart w:id="5" w:name="_Toc20234016"/>
       <w:r>
         <w:rPr>
           <w:shd w:val="clear" w:color="auto" w:fill="FFFFFF"/>
         </w:rPr>
         <w:t>Utilizzo</w:t>
       </w:r>
+      <w:bookmarkEnd w:id="4"/>
       <w:bookmarkEnd w:id="5"/>
-      <w:bookmarkEnd w:id="6"/>
     </w:p>
     <w:p>
       <w:pPr>
@@ -3810,14 +3709,14 @@
         <w:pStyle w:val="Titolo3"/>
         <w:spacing w:line="360" w:lineRule="auto"/>
       </w:pPr>
-      <w:bookmarkStart w:id="7" w:name="_Ref20233287"/>
-      <w:bookmarkStart w:id="8" w:name="_Toc20234017"/>
+      <w:bookmarkStart w:id="6" w:name="_Ref20233287"/>
+      <w:bookmarkStart w:id="7" w:name="_Toc20234017"/>
       <w:r>
         <w:lastRenderedPageBreak/>
         <w:t>File di configurazione</w:t>
       </w:r>
+      <w:bookmarkEnd w:id="6"/>
       <w:bookmarkEnd w:id="7"/>
-      <w:bookmarkEnd w:id="8"/>
     </w:p>
     <w:p>
       <w:pPr>
@@ -4029,24 +3928,24 @@
       <w:pPr>
         <w:jc w:val="both"/>
       </w:pPr>
+      <w:commentRangeStart w:id="8"/>
       <w:commentRangeStart w:id="9"/>
-      <w:commentRangeStart w:id="10"/>
       <w:r>
         <w:t>Per esempio, utilizzando una configurazione con i seguenti parametri: 100 entità, 50% di dipendenze e 50% di chiavi esterne avremo 50 dipendenze con 25 chiavi esterne.</w:t>
       </w:r>
+      <w:commentRangeEnd w:id="8"/>
+      <w:r>
+        <w:rPr>
+          <w:rStyle w:val="Rimandocommento"/>
+        </w:rPr>
+        <w:commentReference w:id="8"/>
+      </w:r>
       <w:commentRangeEnd w:id="9"/>
       <w:r>
         <w:rPr>
           <w:rStyle w:val="Rimandocommento"/>
         </w:rPr>
         <w:commentReference w:id="9"/>
-      </w:r>
-      <w:commentRangeEnd w:id="10"/>
-      <w:r>
-        <w:rPr>
-          <w:rStyle w:val="Rimandocommento"/>
-        </w:rPr>
-        <w:commentReference w:id="10"/>
       </w:r>
     </w:p>
     <w:p>
@@ -4126,15 +4025,7 @@
         <w:t>uno</w:t>
       </w:r>
       <w:r>
-        <w:t xml:space="preserve"> di essi il nome univoco, la </w:t>
-      </w:r>
-      <w:proofErr w:type="spellStart"/>
-      <w:r>
-        <w:t>classPath</w:t>
-      </w:r>
-      <w:proofErr w:type="spellEnd"/>
-      <w:r>
-        <w:t xml:space="preserve"> relativa alla classe della tipologia del dato che si vuole generare, la percentuale di generazione ed il tipo</w:t>
+        <w:t xml:space="preserve"> di essi il nome univoco, la classPath relativa alla classe della tipologia del dato che si vuole generare, la percentuale di generazione ed il tipo</w:t>
       </w:r>
       <w:r>
         <w:t xml:space="preserve"> in cui verrà codificato il campo in un database SQL.</w:t>
@@ -4427,11 +4318,11 @@
         <w:pStyle w:val="Titolo3"/>
         <w:spacing w:line="360" w:lineRule="auto"/>
       </w:pPr>
-      <w:bookmarkStart w:id="11" w:name="_Toc20234018"/>
+      <w:bookmarkStart w:id="10" w:name="_Toc20234018"/>
       <w:r>
         <w:t>Problemi riscontrati</w:t>
       </w:r>
-      <w:bookmarkEnd w:id="11"/>
+      <w:bookmarkEnd w:id="10"/>
     </w:p>
     <w:p>
       <w:r>
@@ -4546,27 +4437,14 @@
       <w:r>
         <w:t xml:space="preserve">Figura </w:t>
       </w:r>
-      <w:r>
-        <w:fldChar w:fldCharType="begin"/>
-      </w:r>
-      <w:r>
-        <w:instrText xml:space="preserve"> SEQ Figura \* ARABIC </w:instrText>
-      </w:r>
-      <w:r>
-        <w:fldChar w:fldCharType="separate"/>
-      </w:r>
-      <w:r>
-        <w:rPr>
-          <w:noProof/>
-        </w:rPr>
-        <w:t>1</w:t>
-      </w:r>
-      <w:r>
-        <w:rPr>
-          <w:noProof/>
-        </w:rPr>
-        <w:fldChar w:fldCharType="end"/>
-      </w:r>
+      <w:fldSimple w:instr=" SEQ Figura \* ARABIC ">
+        <w:r>
+          <w:rPr>
+            <w:noProof/>
+          </w:rPr>
+          <w:t>1</w:t>
+        </w:r>
+      </w:fldSimple>
       <w:r>
         <w:t>: proprietà per l'abilitazione della generazione dei csv del target schema e il</w:t>
       </w:r>
@@ -4772,35 +4650,20 @@
       <w:r>
         <w:t xml:space="preserve">Figura </w:t>
       </w:r>
-      <w:r>
-        <w:fldChar w:fldCharType="begin"/>
-      </w:r>
-      <w:r>
-        <w:instrText xml:space="preserve"> SEQ Figura \* ARABIC </w:instrText>
-      </w:r>
-      <w:r>
-        <w:fldChar w:fldCharType="separate"/>
-      </w:r>
-      <w:r>
-        <w:rPr>
-          <w:noProof/>
-        </w:rPr>
-        <w:t>2</w:t>
-      </w:r>
-      <w:r>
-        <w:rPr>
-          <w:noProof/>
-        </w:rPr>
-        <w:fldChar w:fldCharType="end"/>
-      </w:r>
+      <w:fldSimple w:instr=" SEQ Figura \* ARABIC ">
+        <w:r>
+          <w:rPr>
+            <w:noProof/>
+          </w:rPr>
+          <w:t>2</w:t>
+        </w:r>
+      </w:fldSimple>
       <w:r>
         <w:t xml:space="preserve">: Snipet di codice presente nella classe </w:t>
       </w:r>
-      <w:proofErr w:type="spellStart"/>
       <w:r>
         <w:t>MappingScenario</w:t>
       </w:r>
-      <w:proofErr w:type="spellEnd"/>
       <w:r>
         <w:t>.</w:t>
       </w:r>
@@ -4992,27 +4855,19 @@
         <w:pStyle w:val="Titolo1"/>
         <w:spacing w:line="480" w:lineRule="auto"/>
       </w:pPr>
-      <w:bookmarkStart w:id="12" w:name="_Toc20234019"/>
+      <w:bookmarkStart w:id="11" w:name="_Toc20234019"/>
       <w:r>
         <w:lastRenderedPageBreak/>
         <w:t>CoDIT</w:t>
       </w:r>
-      <w:bookmarkEnd w:id="12"/>
+      <w:bookmarkEnd w:id="11"/>
     </w:p>
     <w:p>
       <w:pPr>
         <w:jc w:val="both"/>
       </w:pPr>
       <w:r>
-        <w:t>CoDIT (</w:t>
-      </w:r>
-      <w:proofErr w:type="spellStart"/>
-      <w:r>
-        <w:t>Conceptual</w:t>
-      </w:r>
-      <w:proofErr w:type="spellEnd"/>
-      <w:r>
-        <w:t xml:space="preserve"> Data Integration Tool), supporta il processo di integrazione dei dati a livello concettuale, permette la costruzione di uno schema globale correlando sottoschemi delle sorgenti, il DBA potrà specificare in maniera visuale come combinare le sorgenti di dati. Lo schema globale potrà essere specificato allineando i sottoschemi delle sorgenti oppure specificando nuovi costrutti e mappando i sottoschemi delle sorgenti ad essi.</w:t>
+        <w:t>CoDIT (Conceptual Data Integration Tool), supporta il processo di integrazione dei dati a livello concettuale, permette la costruzione di uno schema globale correlando sottoschemi delle sorgenti, il DBA potrà specificare in maniera visuale come combinare le sorgenti di dati. Lo schema globale potrà essere specificato allineando i sottoschemi delle sorgenti oppure specificando nuovi costrutti e mappando i sottoschemi delle sorgenti ad essi.</w:t>
       </w:r>
     </w:p>
     <w:p>
@@ -5020,36 +4875,15 @@
         <w:jc w:val="both"/>
       </w:pPr>
       <w:r>
-        <w:t xml:space="preserve">A livello metodologico CoDIT si basa su un linguaggio visuale, </w:t>
-      </w:r>
-      <w:proofErr w:type="spellStart"/>
-      <w:r>
-        <w:t>CoDIL</w:t>
-      </w:r>
-      <w:proofErr w:type="spellEnd"/>
-      <w:r>
-        <w:t xml:space="preserve"> (</w:t>
-      </w:r>
-      <w:proofErr w:type="spellStart"/>
-      <w:r>
-        <w:t>Conceptual</w:t>
-      </w:r>
-      <w:proofErr w:type="spellEnd"/>
-      <w:r>
-        <w:t xml:space="preserve"> Data Integration Language).</w:t>
+        <w:t>A livello metodologico CoDIT si basa su un linguaggio visuale, CoDIL (Conceptual Data Integration Language).</w:t>
       </w:r>
     </w:p>
     <w:p>
       <w:pPr>
         <w:jc w:val="both"/>
       </w:pPr>
-      <w:proofErr w:type="spellStart"/>
-      <w:r>
-        <w:t>CoDIL</w:t>
-      </w:r>
-      <w:proofErr w:type="spellEnd"/>
-      <w:r>
-        <w:t xml:space="preserve"> permette di gestire l’eterogeneità degli schemi, per far fronte alla necessità di risolvere i conflitti dovuti all’utilizzo di diversi costrutti e/o nomi per modellare la stessa realtà.</w:t>
+      <w:r>
+        <w:t>CoDIL permette di gestire l’eterogeneità degli schemi, per far fronte alla necessità di risolvere i conflitti dovuti all’utilizzo di diversi costrutti e/o nomi per modellare la stessa realtà.</w:t>
       </w:r>
     </w:p>
     <w:p>
@@ -5057,15 +4891,7 @@
         <w:jc w:val="both"/>
       </w:pPr>
       <w:r>
-        <w:t xml:space="preserve">Attraverso </w:t>
-      </w:r>
-      <w:proofErr w:type="spellStart"/>
-      <w:r>
-        <w:t>CoDIL</w:t>
-      </w:r>
-      <w:proofErr w:type="spellEnd"/>
-      <w:r>
-        <w:t xml:space="preserve"> il DBA potrà selezionare costrutti degli schemi sorgenti (uno per ogni schema) in corrispondenza ed associare un operatore iconico per specificare come risolvere il conflitto</w:t>
+        <w:t>Attraverso CoDIL il DBA potrà selezionare costrutti degli schemi sorgenti (uno per ogni schema) in corrispondenza ed associare un operatore iconico per specificare come risolvere il conflitto</w:t>
       </w:r>
       <w:r>
         <w:t>.</w:t>
@@ -5076,15 +4902,7 @@
         <w:jc w:val="both"/>
       </w:pPr>
       <w:r>
-        <w:t xml:space="preserve">Il linguaggio </w:t>
-      </w:r>
-      <w:proofErr w:type="spellStart"/>
-      <w:r>
-        <w:t>CoDIL</w:t>
-      </w:r>
-      <w:proofErr w:type="spellEnd"/>
-      <w:r>
-        <w:t xml:space="preserve"> fornisce un insieme di operatori iconici che possono essere applicati a coppie di sottoschemi concettuali. Attraverso l’utilizzo di tali operatori è possibile specificare in che modo i sottoschemi selezionati sono correlati e scegliere come questi devono essere mappati nello schema riconciliato.</w:t>
+        <w:t>Il linguaggio CoDIL fornisce un insieme di operatori iconici che possono essere applicati a coppie di sottoschemi concettuali. Attraverso l’utilizzo di tali operatori è possibile specificare in che modo i sottoschemi selezionati sono correlati e scegliere come questi devono essere mappati nello schema riconciliato.</w:t>
       </w:r>
     </w:p>
     <w:p>
@@ -5095,14 +4913,14 @@
           <w:shd w:val="clear" w:color="auto" w:fill="FFFFFF"/>
         </w:rPr>
       </w:pPr>
-      <w:bookmarkStart w:id="13" w:name="_Toc20234020"/>
+      <w:bookmarkStart w:id="12" w:name="_Toc20234020"/>
       <w:r>
         <w:rPr>
           <w:shd w:val="clear" w:color="auto" w:fill="FFFFFF"/>
         </w:rPr>
         <w:t>Installazione</w:t>
       </w:r>
-      <w:bookmarkEnd w:id="13"/>
+      <w:bookmarkEnd w:id="12"/>
     </w:p>
     <w:p>
       <w:pPr>
@@ -5135,14 +4953,14 @@
         <w:pStyle w:val="Titolo3"/>
         <w:spacing w:line="360" w:lineRule="auto"/>
       </w:pPr>
-      <w:bookmarkStart w:id="14" w:name="_Toc20234021"/>
+      <w:bookmarkStart w:id="13" w:name="_Toc20234021"/>
       <w:r>
         <w:t>Problemi riscontrati</w:t>
       </w:r>
       <w:r>
         <w:t xml:space="preserve"> durante l’installazione</w:t>
       </w:r>
-      <w:bookmarkEnd w:id="14"/>
+      <w:bookmarkEnd w:id="13"/>
     </w:p>
     <w:p>
       <w:pPr>
@@ -5210,7 +5028,7 @@
           <w:shd w:val="clear" w:color="auto" w:fill="FFFFFF"/>
         </w:rPr>
       </w:pPr>
-      <w:bookmarkStart w:id="15" w:name="_Toc20234022"/>
+      <w:bookmarkStart w:id="14" w:name="_Toc20234022"/>
       <w:r>
         <w:rPr>
           <w:shd w:val="clear" w:color="auto" w:fill="FFFFFF"/>
@@ -5218,7 +5036,7 @@
         <w:lastRenderedPageBreak/>
         <w:t>Utilizzo</w:t>
       </w:r>
-      <w:bookmarkEnd w:id="15"/>
+      <w:bookmarkEnd w:id="14"/>
     </w:p>
     <w:p>
       <w:pPr>
@@ -5288,21 +5106,7 @@
         <w:rPr>
           <w:color w:val="833C0B" w:themeColor="accent2" w:themeShade="80"/>
         </w:rPr>
-        <w:t xml:space="preserve">Create target </w:t>
-      </w:r>
-      <w:proofErr w:type="spellStart"/>
-      <w:r>
-        <w:rPr>
-          <w:color w:val="833C0B" w:themeColor="accent2" w:themeShade="80"/>
-        </w:rPr>
-        <w:t>scheme</w:t>
-      </w:r>
-      <w:proofErr w:type="spellEnd"/>
-      <w:r>
-        <w:rPr>
-          <w:color w:val="833C0B" w:themeColor="accent2" w:themeShade="80"/>
-        </w:rPr>
-        <w:t>.</w:t>
+        <w:t>Create target scheme.</w:t>
       </w:r>
     </w:p>
     <w:p>
@@ -5384,27 +5188,14 @@
       <w:r>
         <w:t xml:space="preserve">Figura </w:t>
       </w:r>
-      <w:r>
-        <w:fldChar w:fldCharType="begin"/>
-      </w:r>
-      <w:r>
-        <w:instrText xml:space="preserve"> SEQ Figura \* ARABIC </w:instrText>
-      </w:r>
-      <w:r>
-        <w:fldChar w:fldCharType="separate"/>
-      </w:r>
-      <w:r>
-        <w:rPr>
-          <w:noProof/>
-        </w:rPr>
-        <w:t>3</w:t>
-      </w:r>
-      <w:r>
-        <w:rPr>
-          <w:noProof/>
-        </w:rPr>
-        <w:fldChar w:fldCharType="end"/>
-      </w:r>
+      <w:fldSimple w:instr=" SEQ Figura \* ARABIC ">
+        <w:r>
+          <w:rPr>
+            <w:noProof/>
+          </w:rPr>
+          <w:t>3</w:t>
+        </w:r>
+      </w:fldSimple>
       <w:r>
         <w:t>: Home tool CoDIT.</w:t>
       </w:r>
@@ -5430,14 +5221,14 @@
           <w:shd w:val="clear" w:color="auto" w:fill="FFFFFF"/>
         </w:rPr>
       </w:pPr>
-      <w:bookmarkStart w:id="16" w:name="_Toc20234023"/>
+      <w:bookmarkStart w:id="15" w:name="_Toc20234023"/>
       <w:r>
         <w:rPr>
           <w:shd w:val="clear" w:color="auto" w:fill="FFFFFF"/>
         </w:rPr>
         <w:t>Struttura XMI riconosciuta da CoDIT</w:t>
       </w:r>
-      <w:bookmarkEnd w:id="16"/>
+      <w:bookmarkEnd w:id="15"/>
     </w:p>
     <w:p>
       <w:pPr>
@@ -5601,27 +5392,14 @@
       <w:r>
         <w:t xml:space="preserve">Figura </w:t>
       </w:r>
-      <w:r>
-        <w:fldChar w:fldCharType="begin"/>
-      </w:r>
-      <w:r>
-        <w:instrText xml:space="preserve"> SEQ Figura \* ARABIC </w:instrText>
-      </w:r>
-      <w:r>
-        <w:fldChar w:fldCharType="separate"/>
-      </w:r>
-      <w:r>
-        <w:rPr>
-          <w:noProof/>
-        </w:rPr>
-        <w:t>4</w:t>
-      </w:r>
-      <w:r>
-        <w:rPr>
-          <w:noProof/>
-        </w:rPr>
-        <w:fldChar w:fldCharType="end"/>
-      </w:r>
+      <w:fldSimple w:instr=" SEQ Figura \* ARABIC ">
+        <w:r>
+          <w:rPr>
+            <w:noProof/>
+          </w:rPr>
+          <w:t>4</w:t>
+        </w:r>
+      </w:fldSimple>
       <w:r>
         <w:t>: Struttura XML CoDIT, sezione iniziale.</w:t>
       </w:r>
@@ -5648,15 +5426,7 @@
         <w:t>Per indicare l’entità viene utilizzato il tag</w:t>
       </w:r>
       <w:r>
-        <w:t xml:space="preserve"> "</w:t>
-      </w:r>
-      <w:proofErr w:type="spellStart"/>
-      <w:r>
-        <w:t>packagedElement</w:t>
-      </w:r>
-      <w:proofErr w:type="spellEnd"/>
-      <w:r>
-        <w:t>"</w:t>
+        <w:t xml:space="preserve"> "packagedElement"</w:t>
       </w:r>
       <w:r>
         <w:t xml:space="preserve">, con i seguenti attributi: </w:t>
@@ -5671,19 +5441,9 @@
         </w:numPr>
         <w:jc w:val="both"/>
       </w:pPr>
-      <w:proofErr w:type="spellStart"/>
-      <w:r>
-        <w:t>xmi:type</w:t>
-      </w:r>
-      <w:proofErr w:type="spellEnd"/>
-      <w:r>
-        <w:t xml:space="preserve"> = </w:t>
-      </w:r>
-      <w:proofErr w:type="spellStart"/>
-      <w:r>
-        <w:t>uml:Class</w:t>
-      </w:r>
-      <w:proofErr w:type="spellEnd"/>
+      <w:r>
+        <w:t>xmi:type = uml:Class</w:t>
+      </w:r>
       <w:r>
         <w:t>, per indicare che si tratta di un’entità;</w:t>
       </w:r>
@@ -5697,11 +5457,9 @@
         </w:numPr>
         <w:jc w:val="both"/>
       </w:pPr>
-      <w:proofErr w:type="spellStart"/>
       <w:r>
         <w:t>xmi:id</w:t>
       </w:r>
-      <w:proofErr w:type="spellEnd"/>
       <w:r>
         <w:t>, per indicare l’id;</w:t>
       </w:r>
@@ -5731,21 +5489,14 @@
         </w:numPr>
         <w:jc w:val="both"/>
       </w:pPr>
-      <w:proofErr w:type="spellStart"/>
       <w:r>
         <w:t>type</w:t>
       </w:r>
-      <w:proofErr w:type="spellEnd"/>
       <w:r>
         <w:t>, per indicare il tipo di entità. Non sempre viene specificato, di solito è usato per indicare le entità deboli (</w:t>
       </w:r>
-      <w:proofErr w:type="spellStart"/>
-      <w:r>
-        <w:t>WeakEntity</w:t>
-      </w:r>
-      <w:proofErr w:type="spellEnd"/>
-      <w:r>
-        <w:t>)</w:t>
+      <w:r>
+        <w:t>WeakEntity)</w:t>
       </w:r>
       <w:r>
         <w:t>.</w:t>
@@ -5814,27 +5565,14 @@
       <w:r>
         <w:t xml:space="preserve">Figura </w:t>
       </w:r>
-      <w:r>
-        <w:fldChar w:fldCharType="begin"/>
-      </w:r>
-      <w:r>
-        <w:instrText xml:space="preserve"> SEQ Figura \* ARABIC </w:instrText>
-      </w:r>
-      <w:r>
-        <w:fldChar w:fldCharType="separate"/>
-      </w:r>
-      <w:r>
-        <w:rPr>
-          <w:noProof/>
-        </w:rPr>
-        <w:t>5</w:t>
-      </w:r>
-      <w:r>
-        <w:rPr>
-          <w:noProof/>
-        </w:rPr>
-        <w:fldChar w:fldCharType="end"/>
-      </w:r>
+      <w:fldSimple w:instr=" SEQ Figura \* ARABIC ">
+        <w:r>
+          <w:rPr>
+            <w:noProof/>
+          </w:rPr>
+          <w:t>5</w:t>
+        </w:r>
+      </w:fldSimple>
       <w:r>
         <w:t xml:space="preserve">: Struttura XML CoDIT, </w:t>
       </w:r>
@@ -5859,9 +5597,8 @@
           <w:szCs w:val="20"/>
           <w:shd w:val="clear" w:color="auto" w:fill="FFFFFF"/>
         </w:rPr>
-        <w:t>Per ogni entità, come figlio dell’elemento "</w:t>
-      </w:r>
-      <w:proofErr w:type="spellStart"/>
+        <w:t xml:space="preserve">Per ogni entità, come figlio dell’elemento "packagedElement", </w:t>
+      </w:r>
       <w:r>
         <w:rPr>
           <w:rFonts w:cstheme="minorHAnsi"/>
@@ -5869,9 +5606,8 @@
           <w:szCs w:val="20"/>
           <w:shd w:val="clear" w:color="auto" w:fill="FFFFFF"/>
         </w:rPr>
-        <w:t>packagedElement</w:t>
-      </w:r>
-      <w:proofErr w:type="spellEnd"/>
+        <w:t>viene indicato</w:t>
+      </w:r>
       <w:r>
         <w:rPr>
           <w:rFonts w:cstheme="minorHAnsi"/>
@@ -5879,7 +5615,7 @@
           <w:szCs w:val="20"/>
           <w:shd w:val="clear" w:color="auto" w:fill="FFFFFF"/>
         </w:rPr>
-        <w:t xml:space="preserve">", </w:t>
+        <w:t xml:space="preserve"> </w:t>
       </w:r>
       <w:r>
         <w:rPr>
@@ -5888,7 +5624,7 @@
           <w:szCs w:val="20"/>
           <w:shd w:val="clear" w:color="auto" w:fill="FFFFFF"/>
         </w:rPr>
-        <w:t>viene indicato</w:t>
+        <w:t xml:space="preserve">l’attributo </w:t>
       </w:r>
       <w:r>
         <w:rPr>
@@ -5897,45 +5633,7 @@
           <w:szCs w:val="20"/>
           <w:shd w:val="clear" w:color="auto" w:fill="FFFFFF"/>
         </w:rPr>
-        <w:t xml:space="preserve"> </w:t>
-      </w:r>
-      <w:r>
-        <w:rPr>
-          <w:rFonts w:cstheme="minorHAnsi"/>
-          <w:color w:val="000000"/>
-          <w:szCs w:val="20"/>
-          <w:shd w:val="clear" w:color="auto" w:fill="FFFFFF"/>
-        </w:rPr>
-        <w:t xml:space="preserve">l’attributo </w:t>
-      </w:r>
-      <w:r>
-        <w:rPr>
-          <w:rFonts w:cstheme="minorHAnsi"/>
-          <w:color w:val="000000"/>
-          <w:szCs w:val="20"/>
-          <w:shd w:val="clear" w:color="auto" w:fill="FFFFFF"/>
-        </w:rPr>
-        <w:t>“</w:t>
-      </w:r>
-      <w:proofErr w:type="spellStart"/>
-      <w:r>
-        <w:rPr>
-          <w:rFonts w:cstheme="minorHAnsi"/>
-          <w:color w:val="000000"/>
-          <w:szCs w:val="20"/>
-          <w:shd w:val="clear" w:color="auto" w:fill="FFFFFF"/>
-        </w:rPr>
-        <w:t>xmi:Extension</w:t>
-      </w:r>
-      <w:proofErr w:type="spellEnd"/>
-      <w:r>
-        <w:rPr>
-          <w:rFonts w:cstheme="minorHAnsi"/>
-          <w:color w:val="000000"/>
-          <w:szCs w:val="20"/>
-          <w:shd w:val="clear" w:color="auto" w:fill="FFFFFF"/>
-        </w:rPr>
-        <w:t>”</w:t>
+        <w:t>“xmi:Extension”</w:t>
       </w:r>
       <w:r>
         <w:rPr>
@@ -6038,27 +5736,14 @@
       <w:r>
         <w:t xml:space="preserve">Figura </w:t>
       </w:r>
-      <w:r>
-        <w:fldChar w:fldCharType="begin"/>
-      </w:r>
-      <w:r>
-        <w:instrText xml:space="preserve"> SEQ Figura \* ARABIC </w:instrText>
-      </w:r>
-      <w:r>
-        <w:fldChar w:fldCharType="separate"/>
-      </w:r>
-      <w:r>
-        <w:rPr>
-          <w:noProof/>
-        </w:rPr>
-        <w:t>6</w:t>
-      </w:r>
-      <w:r>
-        <w:rPr>
-          <w:noProof/>
-        </w:rPr>
-        <w:fldChar w:fldCharType="end"/>
-      </w:r>
+      <w:fldSimple w:instr=" SEQ Figura \* ARABIC ">
+        <w:r>
+          <w:rPr>
+            <w:noProof/>
+          </w:rPr>
+          <w:t>6</w:t>
+        </w:r>
+      </w:fldSimple>
       <w:r>
         <w:t xml:space="preserve">: Struttura XML CoDIT, </w:t>
       </w:r>
@@ -6083,9 +5768,8 @@
           <w:szCs w:val="20"/>
           <w:shd w:val="clear" w:color="auto" w:fill="FFFFFF"/>
         </w:rPr>
-        <w:t>Per indicare gli attributi relativi all’entità viene utilizzato il tag "</w:t>
-      </w:r>
-      <w:proofErr w:type="spellStart"/>
+        <w:t xml:space="preserve">Per indicare gli attributi relativi all’entità viene utilizzato il tag "ownedAttribute” come figlio </w:t>
+      </w:r>
       <w:r>
         <w:rPr>
           <w:rFonts w:cstheme="minorHAnsi"/>
@@ -6093,46 +5777,7 @@
           <w:szCs w:val="20"/>
           <w:shd w:val="clear" w:color="auto" w:fill="FFFFFF"/>
         </w:rPr>
-        <w:t>ownedAttribute</w:t>
-      </w:r>
-      <w:proofErr w:type="spellEnd"/>
-      <w:r>
-        <w:rPr>
-          <w:rFonts w:cstheme="minorHAnsi"/>
-          <w:color w:val="000000"/>
-          <w:szCs w:val="20"/>
-          <w:shd w:val="clear" w:color="auto" w:fill="FFFFFF"/>
-        </w:rPr>
-        <w:t xml:space="preserve">” come figlio </w:t>
-      </w:r>
-      <w:r>
-        <w:rPr>
-          <w:rFonts w:cstheme="minorHAnsi"/>
-          <w:color w:val="000000"/>
-          <w:szCs w:val="20"/>
-          <w:shd w:val="clear" w:color="auto" w:fill="FFFFFF"/>
-        </w:rPr>
-        <w:t>dell’elemento "</w:t>
-      </w:r>
-      <w:proofErr w:type="spellStart"/>
-      <w:r>
-        <w:rPr>
-          <w:rFonts w:cstheme="minorHAnsi"/>
-          <w:color w:val="000000"/>
-          <w:szCs w:val="20"/>
-          <w:shd w:val="clear" w:color="auto" w:fill="FFFFFF"/>
-        </w:rPr>
-        <w:t>packagedElement</w:t>
-      </w:r>
-      <w:proofErr w:type="spellEnd"/>
-      <w:r>
-        <w:rPr>
-          <w:rFonts w:cstheme="minorHAnsi"/>
-          <w:color w:val="000000"/>
-          <w:szCs w:val="20"/>
-          <w:shd w:val="clear" w:color="auto" w:fill="FFFFFF"/>
-        </w:rPr>
-        <w:t>"</w:t>
+        <w:t>dell’elemento "packagedElement"</w:t>
       </w:r>
       <w:r>
         <w:rPr>
@@ -6206,7 +5851,6 @@
           <w:shd w:val="clear" w:color="auto" w:fill="FFFFFF"/>
         </w:rPr>
       </w:pPr>
-      <w:proofErr w:type="spellStart"/>
       <w:r>
         <w:rPr>
           <w:rFonts w:cstheme="minorHAnsi"/>
@@ -6216,7 +5860,6 @@
         </w:rPr>
         <w:t>xmi:type</w:t>
       </w:r>
-      <w:proofErr w:type="spellEnd"/>
       <w:r>
         <w:rPr>
           <w:rFonts w:cstheme="minorHAnsi"/>
@@ -6224,27 +5867,7 @@
           <w:szCs w:val="20"/>
           <w:shd w:val="clear" w:color="auto" w:fill="FFFFFF"/>
         </w:rPr>
-        <w:t>=”</w:t>
-      </w:r>
-      <w:proofErr w:type="spellStart"/>
-      <w:r>
-        <w:rPr>
-          <w:rFonts w:cstheme="minorHAnsi"/>
-          <w:color w:val="000000"/>
-          <w:szCs w:val="20"/>
-          <w:shd w:val="clear" w:color="auto" w:fill="FFFFFF"/>
-        </w:rPr>
-        <w:t>uml</w:t>
-      </w:r>
-      <w:proofErr w:type="spellEnd"/>
-      <w:r>
-        <w:rPr>
-          <w:rFonts w:cstheme="minorHAnsi"/>
-          <w:color w:val="000000"/>
-          <w:szCs w:val="20"/>
-          <w:shd w:val="clear" w:color="auto" w:fill="FFFFFF"/>
-        </w:rPr>
-        <w:t>: Property, per indicare che è un attributo;</w:t>
+        <w:t>=”uml: Property, per indicare che è un attributo;</w:t>
       </w:r>
     </w:p>
     <w:p>
@@ -6262,7 +5885,6 @@
           <w:shd w:val="clear" w:color="auto" w:fill="FFFFFF"/>
         </w:rPr>
       </w:pPr>
-      <w:proofErr w:type="spellStart"/>
       <w:r>
         <w:rPr>
           <w:rFonts w:cstheme="minorHAnsi"/>
@@ -6272,7 +5894,6 @@
         </w:rPr>
         <w:t>xmi:id</w:t>
       </w:r>
-      <w:proofErr w:type="spellEnd"/>
       <w:r>
         <w:rPr>
           <w:rFonts w:cstheme="minorHAnsi"/>
@@ -6332,7 +5953,6 @@
           <w:shd w:val="clear" w:color="auto" w:fill="FFFFFF"/>
         </w:rPr>
       </w:pPr>
-      <w:proofErr w:type="spellStart"/>
       <w:r>
         <w:rPr>
           <w:rFonts w:cstheme="minorHAnsi"/>
@@ -6342,7 +5962,6 @@
         </w:rPr>
         <w:t>visibility</w:t>
       </w:r>
-      <w:proofErr w:type="spellEnd"/>
       <w:r>
         <w:rPr>
           <w:rFonts w:cstheme="minorHAnsi"/>
@@ -6426,27 +6045,14 @@
       <w:r>
         <w:t xml:space="preserve">Figura </w:t>
       </w:r>
-      <w:r>
-        <w:fldChar w:fldCharType="begin"/>
-      </w:r>
-      <w:r>
-        <w:instrText xml:space="preserve"> SEQ Figura \* ARABIC </w:instrText>
-      </w:r>
-      <w:r>
-        <w:fldChar w:fldCharType="separate"/>
-      </w:r>
-      <w:r>
-        <w:rPr>
-          <w:noProof/>
-        </w:rPr>
-        <w:t>7</w:t>
-      </w:r>
-      <w:r>
-        <w:rPr>
-          <w:noProof/>
-        </w:rPr>
-        <w:fldChar w:fldCharType="end"/>
-      </w:r>
+      <w:fldSimple w:instr=" SEQ Figura \* ARABIC ">
+        <w:r>
+          <w:rPr>
+            <w:noProof/>
+          </w:rPr>
+          <w:t>7</w:t>
+        </w:r>
+      </w:fldSimple>
       <w:r>
         <w:t xml:space="preserve">: Struttura XML CoDIT, </w:t>
       </w:r>
@@ -6534,47 +6140,7 @@
           <w:szCs w:val="20"/>
           <w:shd w:val="clear" w:color="auto" w:fill="FFFFFF"/>
         </w:rPr>
-        <w:t xml:space="preserve"> “</w:t>
-      </w:r>
-      <w:proofErr w:type="spellStart"/>
-      <w:r>
-        <w:rPr>
-          <w:rFonts w:cstheme="minorHAnsi"/>
-          <w:color w:val="000000"/>
-          <w:szCs w:val="20"/>
-          <w:shd w:val="clear" w:color="auto" w:fill="FFFFFF"/>
-        </w:rPr>
-        <w:t>xmi:Extension</w:t>
-      </w:r>
-      <w:proofErr w:type="spellEnd"/>
-      <w:r>
-        <w:rPr>
-          <w:rFonts w:cstheme="minorHAnsi"/>
-          <w:color w:val="000000"/>
-          <w:szCs w:val="20"/>
-          <w:shd w:val="clear" w:color="auto" w:fill="FFFFFF"/>
-        </w:rPr>
-        <w:t>”, come figlio di “</w:t>
-      </w:r>
-      <w:proofErr w:type="spellStart"/>
-      <w:r>
-        <w:rPr>
-          <w:rFonts w:cstheme="minorHAnsi"/>
-          <w:color w:val="000000"/>
-          <w:szCs w:val="20"/>
-          <w:shd w:val="clear" w:color="auto" w:fill="FFFFFF"/>
-        </w:rPr>
-        <w:t>ownedAttribute</w:t>
-      </w:r>
-      <w:proofErr w:type="spellEnd"/>
-      <w:r>
-        <w:rPr>
-          <w:rFonts w:cstheme="minorHAnsi"/>
-          <w:color w:val="000000"/>
-          <w:szCs w:val="20"/>
-          <w:shd w:val="clear" w:color="auto" w:fill="FFFFFF"/>
-        </w:rPr>
-        <w:t xml:space="preserve">”, per indicare </w:t>
+        <w:t xml:space="preserve"> “xmi:Extension”, come figlio di “ownedAttribute”, per indicare </w:t>
       </w:r>
       <w:r>
         <w:rPr>
@@ -6656,40 +6222,19 @@
       <w:r>
         <w:t xml:space="preserve">Figura </w:t>
       </w:r>
-      <w:r>
-        <w:fldChar w:fldCharType="begin"/>
-      </w:r>
-      <w:r>
-        <w:instrText xml:space="preserve"> SEQ Figura \* ARABIC </w:instrText>
-      </w:r>
-      <w:r>
-        <w:fldChar w:fldCharType="separate"/>
-      </w:r>
-      <w:r>
-        <w:rPr>
-          <w:noProof/>
-        </w:rPr>
-        <w:t>8</w:t>
-      </w:r>
-      <w:r>
-        <w:rPr>
-          <w:noProof/>
-        </w:rPr>
-        <w:fldChar w:fldCharType="end"/>
-      </w:r>
+      <w:fldSimple w:instr=" SEQ Figura \* ARABIC ">
+        <w:r>
+          <w:rPr>
+            <w:noProof/>
+          </w:rPr>
+          <w:t>8</w:t>
+        </w:r>
+      </w:fldSimple>
       <w:r>
         <w:t>: Struttura XML CoDIT</w:t>
       </w:r>
       <w:r>
-        <w:t xml:space="preserve">, </w:t>
-      </w:r>
-      <w:proofErr w:type="spellStart"/>
-      <w:r>
-        <w:t>attibuto</w:t>
-      </w:r>
-      <w:proofErr w:type="spellEnd"/>
-      <w:r>
-        <w:t xml:space="preserve"> chiave primaria.</w:t>
+        <w:t>, attibuto chiave primaria.</w:t>
       </w:r>
     </w:p>
     <w:p>
@@ -6761,9 +6306,8 @@
           <w:szCs w:val="20"/>
           <w:shd w:val="clear" w:color="auto" w:fill="FFFFFF"/>
         </w:rPr>
-        <w:t>"</w:t>
-      </w:r>
-      <w:proofErr w:type="spellStart"/>
+        <w:t xml:space="preserve">"packagedElement", questa volta però </w:t>
+      </w:r>
       <w:r>
         <w:rPr>
           <w:rFonts w:cstheme="minorHAnsi"/>
@@ -6771,9 +6315,8 @@
           <w:szCs w:val="20"/>
           <w:shd w:val="clear" w:color="auto" w:fill="FFFFFF"/>
         </w:rPr>
-        <w:t>packagedElement</w:t>
-      </w:r>
-      <w:proofErr w:type="spellEnd"/>
+        <w:t>è utilizzato con lo scopo di</w:t>
+      </w:r>
       <w:r>
         <w:rPr>
           <w:rFonts w:cstheme="minorHAnsi"/>
@@ -6781,7 +6324,7 @@
           <w:szCs w:val="20"/>
           <w:shd w:val="clear" w:color="auto" w:fill="FFFFFF"/>
         </w:rPr>
-        <w:t xml:space="preserve">", questa volta però </w:t>
+        <w:t xml:space="preserve"> definire le associazioni</w:t>
       </w:r>
       <w:r>
         <w:rPr>
@@ -6790,7 +6333,7 @@
           <w:szCs w:val="20"/>
           <w:shd w:val="clear" w:color="auto" w:fill="FFFFFF"/>
         </w:rPr>
-        <w:t>è utilizzato con lo scopo di</w:t>
+        <w:t>, ciò è specificato nell’attributo “xmi: type= uml:Association”</w:t>
       </w:r>
       <w:r>
         <w:rPr>
@@ -6799,18 +6342,19 @@
           <w:szCs w:val="20"/>
           <w:shd w:val="clear" w:color="auto" w:fill="FFFFFF"/>
         </w:rPr>
-        <w:t xml:space="preserve"> definire le associazioni</w:t>
-      </w:r>
-      <w:r>
+        <w:t>.</w:t>
+      </w:r>
+    </w:p>
+    <w:p>
+      <w:pPr>
+        <w:jc w:val="both"/>
         <w:rPr>
           <w:rFonts w:cstheme="minorHAnsi"/>
           <w:color w:val="000000"/>
           <w:szCs w:val="20"/>
           <w:shd w:val="clear" w:color="auto" w:fill="FFFFFF"/>
         </w:rPr>
-        <w:t xml:space="preserve">, ciò è specificato nell’attributo “xmi: </w:t>
-      </w:r>
-      <w:proofErr w:type="spellStart"/>
+      </w:pPr>
       <w:r>
         <w:rPr>
           <w:rFonts w:cstheme="minorHAnsi"/>
@@ -6818,9 +6362,8 @@
           <w:szCs w:val="20"/>
           <w:shd w:val="clear" w:color="auto" w:fill="FFFFFF"/>
         </w:rPr>
-        <w:t>type</w:t>
-      </w:r>
-      <w:proofErr w:type="spellEnd"/>
+        <w:t>La</w:t>
+      </w:r>
       <w:r>
         <w:rPr>
           <w:rFonts w:cstheme="minorHAnsi"/>
@@ -6828,9 +6371,8 @@
           <w:szCs w:val="20"/>
           <w:shd w:val="clear" w:color="auto" w:fill="FFFFFF"/>
         </w:rPr>
-        <w:t xml:space="preserve">= </w:t>
-      </w:r>
-      <w:proofErr w:type="spellStart"/>
+        <w:t xml:space="preserve"> relazion</w:t>
+      </w:r>
       <w:r>
         <w:rPr>
           <w:rFonts w:cstheme="minorHAnsi"/>
@@ -6838,9 +6380,8 @@
           <w:szCs w:val="20"/>
           <w:shd w:val="clear" w:color="auto" w:fill="FFFFFF"/>
         </w:rPr>
-        <w:t>uml:Association</w:t>
-      </w:r>
-      <w:proofErr w:type="spellEnd"/>
+        <w:t>e</w:t>
+      </w:r>
       <w:r>
         <w:rPr>
           <w:rFonts w:cstheme="minorHAnsi"/>
@@ -6848,7 +6389,7 @@
           <w:szCs w:val="20"/>
           <w:shd w:val="clear" w:color="auto" w:fill="FFFFFF"/>
         </w:rPr>
-        <w:t>”</w:t>
+        <w:t xml:space="preserve"> tra le entità </w:t>
       </w:r>
       <w:r>
         <w:rPr>
@@ -6857,19 +6398,17 @@
           <w:szCs w:val="20"/>
           <w:shd w:val="clear" w:color="auto" w:fill="FFFFFF"/>
         </w:rPr>
-        <w:t>.</w:t>
-      </w:r>
-    </w:p>
-    <w:p>
-      <w:pPr>
-        <w:jc w:val="both"/>
+        <w:t>è</w:t>
+      </w:r>
+      <w:r>
         <w:rPr>
           <w:rFonts w:cstheme="minorHAnsi"/>
           <w:color w:val="000000"/>
           <w:szCs w:val="20"/>
           <w:shd w:val="clear" w:color="auto" w:fill="FFFFFF"/>
         </w:rPr>
-      </w:pPr>
+        <w:t xml:space="preserve"> indica</w:t>
+      </w:r>
       <w:r>
         <w:rPr>
           <w:rFonts w:cstheme="minorHAnsi"/>
@@ -6877,7 +6416,7 @@
           <w:szCs w:val="20"/>
           <w:shd w:val="clear" w:color="auto" w:fill="FFFFFF"/>
         </w:rPr>
-        <w:t>La</w:t>
+        <w:t>ta</w:t>
       </w:r>
       <w:r>
         <w:rPr>
@@ -6886,7 +6425,7 @@
           <w:szCs w:val="20"/>
           <w:shd w:val="clear" w:color="auto" w:fill="FFFFFF"/>
         </w:rPr>
-        <w:t xml:space="preserve"> relazion</w:t>
+        <w:t xml:space="preserve"> </w:t>
       </w:r>
       <w:r>
         <w:rPr>
@@ -6895,17 +6434,19 @@
           <w:szCs w:val="20"/>
           <w:shd w:val="clear" w:color="auto" w:fill="FFFFFF"/>
         </w:rPr>
-        <w:t>e</w:t>
-      </w:r>
-      <w:r>
+        <w:t xml:space="preserve">attraverso l’attributo “xmi:id” in cui è specificato il nome delle due entità relazionate, usando il seguente formato E1__E2__id. </w:t>
+      </w:r>
+    </w:p>
+    <w:p>
+      <w:pPr>
+        <w:jc w:val="both"/>
         <w:rPr>
           <w:rFonts w:cstheme="minorHAnsi"/>
           <w:color w:val="000000"/>
           <w:szCs w:val="20"/>
           <w:shd w:val="clear" w:color="auto" w:fill="FFFFFF"/>
         </w:rPr>
-        <w:t xml:space="preserve"> tra le entità </w:t>
-      </w:r>
+      </w:pPr>
       <w:r>
         <w:rPr>
           <w:rFonts w:cstheme="minorHAnsi"/>
@@ -6913,7 +6454,7 @@
           <w:szCs w:val="20"/>
           <w:shd w:val="clear" w:color="auto" w:fill="FFFFFF"/>
         </w:rPr>
-        <w:t>è</w:t>
+        <w:t>Inoltre, s</w:t>
       </w:r>
       <w:r>
         <w:rPr>
@@ -6922,7 +6463,7 @@
           <w:szCs w:val="20"/>
           <w:shd w:val="clear" w:color="auto" w:fill="FFFFFF"/>
         </w:rPr>
-        <w:t xml:space="preserve"> indica</w:t>
+        <w:t xml:space="preserve">e si deve definire una specializzazione, oltre ad indicare un </w:t>
       </w:r>
       <w:r>
         <w:rPr>
@@ -6931,7 +6472,7 @@
           <w:szCs w:val="20"/>
           <w:shd w:val="clear" w:color="auto" w:fill="FFFFFF"/>
         </w:rPr>
-        <w:t>ta</w:t>
+        <w:t>id</w:t>
       </w:r>
       <w:r>
         <w:rPr>
@@ -6940,103 +6481,7 @@
           <w:szCs w:val="20"/>
           <w:shd w:val="clear" w:color="auto" w:fill="FFFFFF"/>
         </w:rPr>
-        <w:t xml:space="preserve"> </w:t>
-      </w:r>
-      <w:r>
-        <w:rPr>
-          <w:rFonts w:cstheme="minorHAnsi"/>
-          <w:color w:val="000000"/>
-          <w:szCs w:val="20"/>
-          <w:shd w:val="clear" w:color="auto" w:fill="FFFFFF"/>
-        </w:rPr>
-        <w:t>attraverso l’attributo “</w:t>
-      </w:r>
-      <w:proofErr w:type="spellStart"/>
-      <w:r>
-        <w:rPr>
-          <w:rFonts w:cstheme="minorHAnsi"/>
-          <w:color w:val="000000"/>
-          <w:szCs w:val="20"/>
-          <w:shd w:val="clear" w:color="auto" w:fill="FFFFFF"/>
-        </w:rPr>
-        <w:t>xmi:id</w:t>
-      </w:r>
-      <w:proofErr w:type="spellEnd"/>
-      <w:r>
-        <w:rPr>
-          <w:rFonts w:cstheme="minorHAnsi"/>
-          <w:color w:val="000000"/>
-          <w:szCs w:val="20"/>
-          <w:shd w:val="clear" w:color="auto" w:fill="FFFFFF"/>
-        </w:rPr>
-        <w:t xml:space="preserve">” in cui è specificato il nome delle due entità relazionate, usando il seguente formato E1__E2__id. </w:t>
-      </w:r>
-    </w:p>
-    <w:p>
-      <w:pPr>
-        <w:jc w:val="both"/>
-        <w:rPr>
-          <w:rFonts w:cstheme="minorHAnsi"/>
-          <w:color w:val="000000"/>
-          <w:szCs w:val="20"/>
-          <w:shd w:val="clear" w:color="auto" w:fill="FFFFFF"/>
-        </w:rPr>
-      </w:pPr>
-      <w:r>
-        <w:rPr>
-          <w:rFonts w:cstheme="minorHAnsi"/>
-          <w:color w:val="000000"/>
-          <w:szCs w:val="20"/>
-          <w:shd w:val="clear" w:color="auto" w:fill="FFFFFF"/>
-        </w:rPr>
-        <w:t>Inoltre, s</w:t>
-      </w:r>
-      <w:r>
-        <w:rPr>
-          <w:rFonts w:cstheme="minorHAnsi"/>
-          <w:color w:val="000000"/>
-          <w:szCs w:val="20"/>
-          <w:shd w:val="clear" w:color="auto" w:fill="FFFFFF"/>
-        </w:rPr>
-        <w:t xml:space="preserve">e si deve definire una specializzazione, oltre ad indicare un </w:t>
-      </w:r>
-      <w:r>
-        <w:rPr>
-          <w:rFonts w:cstheme="minorHAnsi"/>
-          <w:color w:val="000000"/>
-          <w:szCs w:val="20"/>
-          <w:shd w:val="clear" w:color="auto" w:fill="FFFFFF"/>
-        </w:rPr>
-        <w:t>id</w:t>
-      </w:r>
-      <w:r>
-        <w:rPr>
-          <w:rFonts w:cstheme="minorHAnsi"/>
-          <w:color w:val="000000"/>
-          <w:szCs w:val="20"/>
-          <w:shd w:val="clear" w:color="auto" w:fill="FFFFFF"/>
-        </w:rPr>
-        <w:t xml:space="preserve"> in cui ci sono i nomi delle entità, viene inserito anche l’attributo “</w:t>
-      </w:r>
-      <w:proofErr w:type="spellStart"/>
-      <w:r>
-        <w:rPr>
-          <w:rFonts w:cstheme="minorHAnsi"/>
-          <w:color w:val="000000"/>
-          <w:szCs w:val="20"/>
-          <w:shd w:val="clear" w:color="auto" w:fill="FFFFFF"/>
-        </w:rPr>
-        <w:t>type</w:t>
-      </w:r>
-      <w:proofErr w:type="spellEnd"/>
-      <w:r>
-        <w:rPr>
-          <w:rFonts w:cstheme="minorHAnsi"/>
-          <w:color w:val="000000"/>
-          <w:szCs w:val="20"/>
-          <w:shd w:val="clear" w:color="auto" w:fill="FFFFFF"/>
-        </w:rPr>
-        <w:t xml:space="preserve">=ISA”. </w:t>
+        <w:t xml:space="preserve"> in cui ci sono i nomi delle entità, viene inserito anche l’attributo “type=ISA”. </w:t>
       </w:r>
     </w:p>
     <w:p>
@@ -7096,27 +6541,14 @@
       <w:r>
         <w:t xml:space="preserve">Figura </w:t>
       </w:r>
-      <w:r>
-        <w:fldChar w:fldCharType="begin"/>
-      </w:r>
-      <w:r>
-        <w:instrText xml:space="preserve"> SEQ Figura \* ARABIC </w:instrText>
-      </w:r>
-      <w:r>
-        <w:fldChar w:fldCharType="separate"/>
-      </w:r>
-      <w:r>
-        <w:rPr>
-          <w:noProof/>
-        </w:rPr>
-        <w:t>9</w:t>
-      </w:r>
-      <w:r>
-        <w:rPr>
-          <w:noProof/>
-        </w:rPr>
-        <w:fldChar w:fldCharType="end"/>
-      </w:r>
+      <w:fldSimple w:instr=" SEQ Figura \* ARABIC ">
+        <w:r>
+          <w:rPr>
+            <w:noProof/>
+          </w:rPr>
+          <w:t>9</w:t>
+        </w:r>
+      </w:fldSimple>
       <w:r>
         <w:t xml:space="preserve">: Struttura XML CoDIT, </w:t>
       </w:r>
@@ -7220,27 +6652,14 @@
       <w:r>
         <w:t xml:space="preserve">Figura </w:t>
       </w:r>
-      <w:r>
-        <w:fldChar w:fldCharType="begin"/>
-      </w:r>
-      <w:r>
-        <w:instrText xml:space="preserve"> SEQ Figura \* ARABIC </w:instrText>
-      </w:r>
-      <w:r>
-        <w:fldChar w:fldCharType="separate"/>
-      </w:r>
-      <w:r>
-        <w:rPr>
-          <w:noProof/>
-        </w:rPr>
-        <w:t>10</w:t>
-      </w:r>
-      <w:r>
-        <w:rPr>
-          <w:noProof/>
-        </w:rPr>
-        <w:fldChar w:fldCharType="end"/>
-      </w:r>
+      <w:fldSimple w:instr=" SEQ Figura \* ARABIC ">
+        <w:r>
+          <w:rPr>
+            <w:noProof/>
+          </w:rPr>
+          <w:t>10</w:t>
+        </w:r>
+      </w:fldSimple>
       <w:r>
         <w:t xml:space="preserve">: Struttura XML CoDIT, sezione </w:t>
       </w:r>
@@ -7347,27 +6766,14 @@
       <w:r>
         <w:t xml:space="preserve">Figura </w:t>
       </w:r>
-      <w:r>
-        <w:fldChar w:fldCharType="begin"/>
-      </w:r>
-      <w:r>
-        <w:instrText xml:space="preserve"> SEQ Figura \* ARABIC </w:instrText>
-      </w:r>
-      <w:r>
-        <w:fldChar w:fldCharType="separate"/>
-      </w:r>
-      <w:r>
-        <w:rPr>
-          <w:noProof/>
-        </w:rPr>
-        <w:t>11</w:t>
-      </w:r>
-      <w:r>
-        <w:rPr>
-          <w:noProof/>
-        </w:rPr>
-        <w:fldChar w:fldCharType="end"/>
-      </w:r>
+      <w:fldSimple w:instr=" SEQ Figura \* ARABIC ">
+        <w:r>
+          <w:rPr>
+            <w:noProof/>
+          </w:rPr>
+          <w:t>11</w:t>
+        </w:r>
+      </w:fldSimple>
       <w:r>
         <w:t xml:space="preserve">: Struttura XML CoDIT, </w:t>
       </w:r>
@@ -7403,7 +6809,7 @@
           <w:shd w:val="clear" w:color="auto" w:fill="FFFFFF"/>
         </w:rPr>
       </w:pPr>
-      <w:bookmarkStart w:id="17" w:name="_Toc20234024"/>
+      <w:bookmarkStart w:id="16" w:name="_Toc20234024"/>
       <w:r>
         <w:rPr>
           <w:shd w:val="clear" w:color="auto" w:fill="FFFFFF"/>
@@ -7417,7 +6823,7 @@
         </w:rPr>
         <w:t xml:space="preserve"> durante l’utilizzo</w:t>
       </w:r>
-      <w:bookmarkEnd w:id="17"/>
+      <w:bookmarkEnd w:id="16"/>
     </w:p>
     <w:p>
       <w:pPr>
@@ -7447,14 +6853,14 @@
           <w:shd w:val="clear" w:color="auto" w:fill="FFFFFF"/>
         </w:rPr>
       </w:pPr>
-      <w:bookmarkStart w:id="18" w:name="_Toc20234025"/>
+      <w:bookmarkStart w:id="17" w:name="_Toc20234025"/>
       <w:r>
         <w:rPr>
           <w:shd w:val="clear" w:color="auto" w:fill="FFFFFF"/>
         </w:rPr>
         <w:t>Limitazione della visualizzazione degli schemi</w:t>
       </w:r>
-      <w:bookmarkEnd w:id="18"/>
+      <w:bookmarkEnd w:id="17"/>
       <w:r>
         <w:rPr>
           <w:shd w:val="clear" w:color="auto" w:fill="FFFFFF"/>
@@ -7479,43 +6885,7 @@
           <w:szCs w:val="20"/>
           <w:shd w:val="clear" w:color="auto" w:fill="FFFFFF"/>
         </w:rPr>
-        <w:t>Il primo problema riscontrato era legato alla visualizzazione degli schemi</w:t>
-      </w:r>
-      <w:r>
-        <w:rPr>
-          <w:rFonts w:cstheme="minorHAnsi"/>
-          <w:color w:val="833C0B" w:themeColor="accent2" w:themeShade="80"/>
-          <w:szCs w:val="20"/>
-          <w:shd w:val="clear" w:color="auto" w:fill="FFFFFF"/>
-        </w:rPr>
-        <w:t>,</w:t>
-      </w:r>
-      <w:r>
-        <w:rPr>
-          <w:rFonts w:cstheme="minorHAnsi"/>
-          <w:color w:val="833C0B" w:themeColor="accent2" w:themeShade="80"/>
-          <w:szCs w:val="20"/>
-          <w:shd w:val="clear" w:color="auto" w:fill="FFFFFF"/>
-        </w:rPr>
-        <w:t xml:space="preserve"> </w:t>
-      </w:r>
-      <w:r>
-        <w:rPr>
-          <w:rFonts w:cstheme="minorHAnsi"/>
-          <w:color w:val="833C0B" w:themeColor="accent2" w:themeShade="80"/>
-          <w:szCs w:val="20"/>
-          <w:shd w:val="clear" w:color="auto" w:fill="FFFFFF"/>
-        </w:rPr>
-        <w:t>delle dimensioni sotto indicate,</w:t>
-      </w:r>
-      <w:r>
-        <w:rPr>
-          <w:rFonts w:cstheme="minorHAnsi"/>
-          <w:color w:val="833C0B" w:themeColor="accent2" w:themeShade="80"/>
-          <w:szCs w:val="20"/>
-          <w:shd w:val="clear" w:color="auto" w:fill="FFFFFF"/>
-        </w:rPr>
-        <w:t xml:space="preserve"> generati con il tool iBench e successivamente convertiti nel formato xmi leggibile dal tool CoDIT. </w:t>
+        <w:t xml:space="preserve">Il primo problema riscontrato era legato alla visualizzazione degli schemi, delle dimensioni sotto indicate, generati con il tool iBench e successivamente convertiti nel formato xmi leggibile dal tool CoDIT. </w:t>
       </w:r>
     </w:p>
     <w:p>
@@ -8375,25 +7745,7 @@
           <w:shd w:val="clear" w:color="auto" w:fill="FFFFFF"/>
         </w:rPr>
         <w:lastRenderedPageBreak/>
-        <w:t>per lo Schema2</w:t>
-      </w:r>
-      <w:r>
-        <w:rPr>
-          <w:rFonts w:cstheme="minorHAnsi"/>
-          <w:color w:val="833C0B" w:themeColor="accent2" w:themeShade="80"/>
-          <w:szCs w:val="20"/>
-          <w:shd w:val="clear" w:color="auto" w:fill="FFFFFF"/>
-        </w:rPr>
-        <w:t>,</w:t>
-      </w:r>
-      <w:r>
-        <w:rPr>
-          <w:rFonts w:cstheme="minorHAnsi"/>
-          <w:color w:val="833C0B" w:themeColor="accent2" w:themeShade="80"/>
-          <w:szCs w:val="20"/>
-          <w:shd w:val="clear" w:color="auto" w:fill="FFFFFF"/>
-        </w:rPr>
-        <w:t xml:space="preserve"> la schermata atta alla visualizzazione degli schemi restava bloccata sul caricamento indicando la dimensione del file che si voleva caricare.</w:t>
+        <w:t>per lo Schema2, la schermata atta alla visualizzazione degli schemi restava bloccata sul caricamento indicando la dimensione del file che si voleva caricare.</w:t>
       </w:r>
     </w:p>
     <w:p>
@@ -8497,17 +7849,49 @@
           <w:szCs w:val="20"/>
           <w:shd w:val="clear" w:color="auto" w:fill="FFFFFF"/>
         </w:rPr>
-        <w:t xml:space="preserve">Discutendone con il dottorando Bernardo Breve, </w:t>
-      </w:r>
-      <w:r>
+        <w:t>Discutendone con il dottorando Bernardo Breve, siamo riusciti a risolvere il problema relativo allo Schema1, abbiamo messo una pezza per permettere la visualizzazione di tutti gli schemi. Per quanto riguarda il problema relativo allo Schema2, invece, non è stato ancora risolto poiché viene ancora riscontrato nella sezione di destra ogni qualvolta dovrebbe essere visualizzato un modal di errore. Quindi, supponiamo sia legato ad un errore relativo alla creazione del modal.</w:t>
+      </w:r>
+    </w:p>
+    <w:p>
+      <w:pPr>
+        <w:pStyle w:val="Titolo3"/>
+        <w:spacing w:line="360" w:lineRule="auto"/>
+        <w:jc w:val="both"/>
+        <w:rPr>
+          <w:shd w:val="clear" w:color="auto" w:fill="FFFFFF"/>
+        </w:rPr>
+      </w:pPr>
+      <w:bookmarkStart w:id="18" w:name="_Ref20231278"/>
+      <w:bookmarkStart w:id="19" w:name="_Ref20231282"/>
+      <w:bookmarkStart w:id="20" w:name="_Ref20231773"/>
+      <w:bookmarkStart w:id="21" w:name="_Toc20234026"/>
+      <w:r>
+        <w:rPr>
+          <w:shd w:val="clear" w:color="auto" w:fill="FFFFFF"/>
+        </w:rPr>
+        <w:t>L</w:t>
+      </w:r>
+      <w:r>
+        <w:rPr>
+          <w:shd w:val="clear" w:color="auto" w:fill="FFFFFF"/>
+        </w:rPr>
+        <w:t>imitazione sulla dimensione massima dei file caricati</w:t>
+      </w:r>
+      <w:bookmarkEnd w:id="18"/>
+      <w:bookmarkEnd w:id="19"/>
+      <w:bookmarkEnd w:id="20"/>
+      <w:bookmarkEnd w:id="21"/>
+    </w:p>
+    <w:p>
+      <w:pPr>
+        <w:jc w:val="both"/>
         <w:rPr>
           <w:rFonts w:cstheme="minorHAnsi"/>
           <w:color w:val="833C0B" w:themeColor="accent2" w:themeShade="80"/>
           <w:szCs w:val="20"/>
           <w:shd w:val="clear" w:color="auto" w:fill="FFFFFF"/>
         </w:rPr>
-        <w:t xml:space="preserve">siamo riusciti a risolvere il problema relativo allo Schema1, </w:t>
-      </w:r>
+      </w:pPr>
       <w:r>
         <w:rPr>
           <w:rFonts w:cstheme="minorHAnsi"/>
@@ -8515,7 +7899,7 @@
           <w:szCs w:val="20"/>
           <w:shd w:val="clear" w:color="auto" w:fill="FFFFFF"/>
         </w:rPr>
-        <w:t>abbiamo messo una pezza per permettere la visualizzazione di tutti gli schemi</w:t>
+        <w:t>Dopo aver risolto il problema precedente</w:t>
       </w:r>
       <w:r>
         <w:rPr>
@@ -8524,7 +7908,45 @@
           <w:szCs w:val="20"/>
           <w:shd w:val="clear" w:color="auto" w:fill="FFFFFF"/>
         </w:rPr>
-        <w:t>. Per quanto riguarda il problema relativo allo Schema2, invece, non è stato ancora risolto poiché viene ancora riscontrato nella sezione di destra ogni qualvolta dovrebbe essere visualizzato un modal di errore. Quindi, supponiamo sia legato ad un errore relativo alla creazione del modal.</w:t>
+        <w:t xml:space="preserve"> legato alla mancata visualizzazione di alcuni schemi, </w:t>
+      </w:r>
+      <w:r>
+        <w:rPr>
+          <w:rFonts w:cstheme="minorHAnsi"/>
+          <w:color w:val="833C0B" w:themeColor="accent2" w:themeShade="80"/>
+          <w:szCs w:val="20"/>
+          <w:shd w:val="clear" w:color="auto" w:fill="FFFFFF"/>
+        </w:rPr>
+        <w:t>abbiamo provato a visualizzare schemi di grosse dimensioni. Non ci è stato possibile a causa della dimensione del file che eccedeva quella di caricamento massima.</w:t>
+      </w:r>
+    </w:p>
+    <w:p>
+      <w:pPr>
+        <w:jc w:val="both"/>
+        <w:rPr>
+          <w:rFonts w:ascii="Tahoma" w:hAnsi="Tahoma" w:cs="Tahoma"/>
+          <w:color w:val="833C0B" w:themeColor="accent2" w:themeShade="80"/>
+          <w:szCs w:val="20"/>
+          <w:shd w:val="clear" w:color="auto" w:fill="FFFFFF"/>
+        </w:rPr>
+      </w:pPr>
+      <w:r>
+        <w:rPr>
+          <w:rFonts w:cstheme="minorHAnsi"/>
+          <w:color w:val="833C0B" w:themeColor="accent2" w:themeShade="80"/>
+          <w:szCs w:val="20"/>
+          <w:shd w:val="clear" w:color="auto" w:fill="FFFFFF"/>
+        </w:rPr>
+        <w:t>Anche per questo errore, trovato il punto in cui veniva indicata la dimensione massima (upload_file.php, riga 9) è stato risolto il problema portando la dimensione ad un massimo di 1Gb</w:t>
+      </w:r>
+      <w:r>
+        <w:rPr>
+          <w:rFonts w:ascii="Tahoma" w:hAnsi="Tahoma" w:cs="Tahoma"/>
+          <w:color w:val="833C0B" w:themeColor="accent2" w:themeShade="80"/>
+          <w:szCs w:val="20"/>
+          <w:shd w:val="clear" w:color="auto" w:fill="FFFFFF"/>
+        </w:rPr>
+        <w:t>.</w:t>
       </w:r>
     </w:p>
     <w:p>
@@ -8536,10 +7958,10 @@
           <w:shd w:val="clear" w:color="auto" w:fill="FFFFFF"/>
         </w:rPr>
       </w:pPr>
-      <w:bookmarkStart w:id="19" w:name="_Ref20231278"/>
-      <w:bookmarkStart w:id="20" w:name="_Ref20231282"/>
-      <w:bookmarkStart w:id="21" w:name="_Ref20231773"/>
-      <w:bookmarkStart w:id="22" w:name="_Toc20234026"/>
+      <w:bookmarkStart w:id="22" w:name="_Ref20231356"/>
+      <w:bookmarkStart w:id="23" w:name="_Ref20231835"/>
+      <w:bookmarkStart w:id="24" w:name="_Ref20231878"/>
+      <w:bookmarkStart w:id="25" w:name="_Toc20234027"/>
       <w:r>
         <w:rPr>
           <w:shd w:val="clear" w:color="auto" w:fill="FFFFFF"/>
@@ -8550,12 +7972,12 @@
         <w:rPr>
           <w:shd w:val="clear" w:color="auto" w:fill="FFFFFF"/>
         </w:rPr>
-        <w:t>imitazione sulla dimensione massima dei file caricati</w:t>
-      </w:r>
-      <w:bookmarkEnd w:id="19"/>
-      <w:bookmarkEnd w:id="20"/>
-      <w:bookmarkEnd w:id="21"/>
+        <w:t>imitazione della sezione di visualizzazione degli schemi</w:t>
+      </w:r>
       <w:bookmarkEnd w:id="22"/>
+      <w:bookmarkEnd w:id="23"/>
+      <w:bookmarkEnd w:id="24"/>
+      <w:bookmarkEnd w:id="25"/>
     </w:p>
     <w:p>
       <w:pPr>
@@ -8574,123 +7996,6 @@
           <w:szCs w:val="20"/>
           <w:shd w:val="clear" w:color="auto" w:fill="FFFFFF"/>
         </w:rPr>
-        <w:t>Dopo aver risolto il problema precedente</w:t>
-      </w:r>
-      <w:r>
-        <w:rPr>
-          <w:rFonts w:cstheme="minorHAnsi"/>
-          <w:color w:val="833C0B" w:themeColor="accent2" w:themeShade="80"/>
-          <w:szCs w:val="20"/>
-          <w:shd w:val="clear" w:color="auto" w:fill="FFFFFF"/>
-        </w:rPr>
-        <w:t xml:space="preserve"> legato alla mancata visualizzazione di alcuni schemi, </w:t>
-      </w:r>
-      <w:r>
-        <w:rPr>
-          <w:rFonts w:cstheme="minorHAnsi"/>
-          <w:color w:val="833C0B" w:themeColor="accent2" w:themeShade="80"/>
-          <w:szCs w:val="20"/>
-          <w:shd w:val="clear" w:color="auto" w:fill="FFFFFF"/>
-        </w:rPr>
-        <w:t>abbiamo provato a visualizzare schemi di grosse dimensioni. Non ci è stato possibile a causa della dimensione del file che eccedeva quella di caricamento massima.</w:t>
-      </w:r>
-    </w:p>
-    <w:p>
-      <w:pPr>
-        <w:jc w:val="both"/>
-        <w:rPr>
-          <w:rFonts w:ascii="Tahoma" w:hAnsi="Tahoma" w:cs="Tahoma"/>
-          <w:color w:val="833C0B" w:themeColor="accent2" w:themeShade="80"/>
-          <w:szCs w:val="20"/>
-          <w:shd w:val="clear" w:color="auto" w:fill="FFFFFF"/>
-        </w:rPr>
-      </w:pPr>
-      <w:r>
-        <w:rPr>
-          <w:rFonts w:cstheme="minorHAnsi"/>
-          <w:color w:val="833C0B" w:themeColor="accent2" w:themeShade="80"/>
-          <w:szCs w:val="20"/>
-          <w:shd w:val="clear" w:color="auto" w:fill="FFFFFF"/>
-        </w:rPr>
-        <w:t>Anche per questo errore, trovato il punto in cui veniva indicata la dimensione massima (</w:t>
-      </w:r>
-      <w:proofErr w:type="spellStart"/>
-      <w:r>
-        <w:rPr>
-          <w:rFonts w:cstheme="minorHAnsi"/>
-          <w:color w:val="833C0B" w:themeColor="accent2" w:themeShade="80"/>
-          <w:szCs w:val="20"/>
-          <w:shd w:val="clear" w:color="auto" w:fill="FFFFFF"/>
-        </w:rPr>
-        <w:t>upload_file.php</w:t>
-      </w:r>
-      <w:proofErr w:type="spellEnd"/>
-      <w:r>
-        <w:rPr>
-          <w:rFonts w:cstheme="minorHAnsi"/>
-          <w:color w:val="833C0B" w:themeColor="accent2" w:themeShade="80"/>
-          <w:szCs w:val="20"/>
-          <w:shd w:val="clear" w:color="auto" w:fill="FFFFFF"/>
-        </w:rPr>
-        <w:t>, riga 9) è stato risolto il problema portando la dimensione ad un massimo di 1Gb</w:t>
-      </w:r>
-      <w:r>
-        <w:rPr>
-          <w:rFonts w:ascii="Tahoma" w:hAnsi="Tahoma" w:cs="Tahoma"/>
-          <w:color w:val="833C0B" w:themeColor="accent2" w:themeShade="80"/>
-          <w:szCs w:val="20"/>
-          <w:shd w:val="clear" w:color="auto" w:fill="FFFFFF"/>
-        </w:rPr>
-        <w:t>.</w:t>
-      </w:r>
-    </w:p>
-    <w:p>
-      <w:pPr>
-        <w:pStyle w:val="Titolo3"/>
-        <w:spacing w:line="360" w:lineRule="auto"/>
-        <w:jc w:val="both"/>
-        <w:rPr>
-          <w:shd w:val="clear" w:color="auto" w:fill="FFFFFF"/>
-        </w:rPr>
-      </w:pPr>
-      <w:bookmarkStart w:id="23" w:name="_Ref20231356"/>
-      <w:bookmarkStart w:id="24" w:name="_Ref20231835"/>
-      <w:bookmarkStart w:id="25" w:name="_Ref20231878"/>
-      <w:bookmarkStart w:id="26" w:name="_Toc20234027"/>
-      <w:r>
-        <w:rPr>
-          <w:shd w:val="clear" w:color="auto" w:fill="FFFFFF"/>
-        </w:rPr>
-        <w:t>L</w:t>
-      </w:r>
-      <w:r>
-        <w:rPr>
-          <w:shd w:val="clear" w:color="auto" w:fill="FFFFFF"/>
-        </w:rPr>
-        <w:t>imitazione della sezione di visualizzazione degli schemi</w:t>
-      </w:r>
-      <w:bookmarkEnd w:id="23"/>
-      <w:bookmarkEnd w:id="24"/>
-      <w:bookmarkEnd w:id="25"/>
-      <w:bookmarkEnd w:id="26"/>
-    </w:p>
-    <w:p>
-      <w:pPr>
-        <w:jc w:val="both"/>
-        <w:rPr>
-          <w:rFonts w:cstheme="minorHAnsi"/>
-          <w:color w:val="833C0B" w:themeColor="accent2" w:themeShade="80"/>
-          <w:szCs w:val="20"/>
-          <w:shd w:val="clear" w:color="auto" w:fill="FFFFFF"/>
-        </w:rPr>
-      </w:pPr>
-      <w:r>
-        <w:rPr>
-          <w:rFonts w:cstheme="minorHAnsi"/>
-          <w:color w:val="833C0B" w:themeColor="accent2" w:themeShade="80"/>
-          <w:szCs w:val="20"/>
-          <w:shd w:val="clear" w:color="auto" w:fill="FFFFFF"/>
-        </w:rPr>
         <w:t>Riuscendo a caricare e visualizzare schemi di grosse dimensioni ci siamo resi conto che la sezione atta alla visualizzazione è limitata. Quindi, non è possibile visualizzare nel complesso schemi eccessivamente grandi.</w:t>
       </w:r>
     </w:p>
@@ -8722,12 +8027,12 @@
         <w:pStyle w:val="Titolo1"/>
         <w:spacing w:line="480" w:lineRule="auto"/>
       </w:pPr>
-      <w:bookmarkStart w:id="27" w:name="_Toc20234028"/>
+      <w:bookmarkStart w:id="26" w:name="_Toc20234028"/>
       <w:r>
         <w:lastRenderedPageBreak/>
         <w:t>Connessione a MySQL e creazione database</w:t>
       </w:r>
-      <w:bookmarkEnd w:id="27"/>
+      <w:bookmarkEnd w:id="26"/>
     </w:p>
     <w:p>
       <w:pPr>
@@ -8739,19 +8044,19 @@
           <w:shd w:val="clear" w:color="auto" w:fill="FFFFFF"/>
         </w:rPr>
       </w:pPr>
-      <w:commentRangeStart w:id="28"/>
+      <w:commentRangeStart w:id="27"/>
       <w:r>
         <w:rPr>
           <w:shd w:val="clear" w:color="auto" w:fill="FFFFFF"/>
         </w:rPr>
         <w:t xml:space="preserve">Per alcune funzionalità messe </w:t>
       </w:r>
-      <w:commentRangeEnd w:id="28"/>
+      <w:commentRangeEnd w:id="27"/>
       <w:r>
         <w:rPr>
           <w:rStyle w:val="Rimandocommento"/>
         </w:rPr>
-        <w:commentReference w:id="28"/>
+        <w:commentReference w:id="27"/>
       </w:r>
       <w:r>
         <w:rPr>
@@ -8873,16 +8178,14 @@
           <w:shd w:val="clear" w:color="auto" w:fill="FFFFFF"/>
         </w:rPr>
       </w:pPr>
-      <w:bookmarkStart w:id="29" w:name="_Toc20234029"/>
-      <w:proofErr w:type="spellStart"/>
+      <w:bookmarkStart w:id="28" w:name="_Toc20234029"/>
       <w:r>
         <w:rPr>
           <w:shd w:val="clear" w:color="auto" w:fill="FFFFFF"/>
         </w:rPr>
         <w:t>creaConnessione</w:t>
       </w:r>
-      <w:bookmarkEnd w:id="29"/>
-      <w:proofErr w:type="spellEnd"/>
+      <w:bookmarkEnd w:id="28"/>
     </w:p>
     <w:p>
       <w:pPr>
@@ -8958,21 +8261,7 @@
         <w:rPr>
           <w:shd w:val="clear" w:color="auto" w:fill="FFFFFF"/>
         </w:rPr>
-        <w:t xml:space="preserve">La libreria </w:t>
-      </w:r>
-      <w:proofErr w:type="spellStart"/>
-      <w:r>
-        <w:rPr>
-          <w:shd w:val="clear" w:color="auto" w:fill="FFFFFF"/>
-        </w:rPr>
-        <w:t>mysql.connector</w:t>
-      </w:r>
-      <w:proofErr w:type="spellEnd"/>
-      <w:r>
-        <w:rPr>
-          <w:shd w:val="clear" w:color="auto" w:fill="FFFFFF"/>
-        </w:rPr>
-        <w:t xml:space="preserve"> mette a disposizione un’oggetto dove vengono salvate tutte le informazioni necessarie per la connessione. Dato che serve una connessione per ogni database, è stato implementato un metodo che si occupa di configurare la connessione al database, specificato come parametro.</w:t>
+        <w:t>La libreria mysql.connector mette a disposizione un’oggetto dove vengono salvate tutte le informazioni necessarie per la connessione. Dato che serve una connessione per ogni database, è stato implementato un metodo che si occupa di configurare la connessione al database, specificato come parametro.</w:t>
       </w:r>
     </w:p>
     <w:p>
@@ -8991,8 +8280,7 @@
           <w:shd w:val="clear" w:color="auto" w:fill="FFFFFF"/>
         </w:rPr>
       </w:pPr>
-      <w:bookmarkStart w:id="30" w:name="_Toc20234030"/>
-      <w:proofErr w:type="spellStart"/>
+      <w:bookmarkStart w:id="29" w:name="_Toc20234030"/>
       <w:r>
         <w:rPr>
           <w:shd w:val="clear" w:color="auto" w:fill="FFFFFF"/>
@@ -9000,8 +8288,7 @@
         <w:lastRenderedPageBreak/>
         <w:t>creaDb</w:t>
       </w:r>
-      <w:bookmarkEnd w:id="30"/>
-      <w:proofErr w:type="spellEnd"/>
+      <w:bookmarkEnd w:id="29"/>
     </w:p>
     <w:p>
       <w:pPr>
@@ -9241,16 +8528,14 @@
           <w:shd w:val="clear" w:color="auto" w:fill="FFFFFF"/>
         </w:rPr>
       </w:pPr>
-      <w:bookmarkStart w:id="31" w:name="_Toc20234031"/>
-      <w:proofErr w:type="spellStart"/>
+      <w:bookmarkStart w:id="30" w:name="_Toc20234031"/>
       <w:r>
         <w:rPr>
           <w:shd w:val="clear" w:color="auto" w:fill="FFFFFF"/>
         </w:rPr>
         <w:t>caricaDati</w:t>
       </w:r>
-      <w:bookmarkEnd w:id="31"/>
-      <w:proofErr w:type="spellEnd"/>
+      <w:bookmarkEnd w:id="30"/>
     </w:p>
     <w:p>
       <w:pPr>
@@ -9396,7 +8681,7 @@
           <w:shd w:val="clear" w:color="auto" w:fill="FFFFFF"/>
         </w:rPr>
       </w:pPr>
-      <w:bookmarkStart w:id="32" w:name="_Toc20234032"/>
+      <w:bookmarkStart w:id="31" w:name="_Toc20234032"/>
       <w:r>
         <w:rPr>
           <w:rFonts w:eastAsiaTheme="minorHAnsi"/>
@@ -9405,7 +8690,7 @@
         <w:lastRenderedPageBreak/>
         <w:t>Parser</w:t>
       </w:r>
-      <w:bookmarkEnd w:id="32"/>
+      <w:bookmarkEnd w:id="31"/>
     </w:p>
     <w:p>
       <w:pPr>
@@ -9552,19 +8837,19 @@
           <w:szCs w:val="20"/>
           <w:shd w:val="clear" w:color="auto" w:fill="FFFFFF"/>
         </w:rPr>
-        <w:t xml:space="preserve">Per implementare il parser è stato utilizzato il linguaggio di programmazione Python, il quale offre una soluzione finalizzata proprio all’interfacciamento con i file XML. Infatti, grazie all’utilizzo del modulo </w:t>
-      </w:r>
-      <w:proofErr w:type="spellStart"/>
-      <w:r>
+        <w:t>Per implementare il parser è stato utilizzato il linguaggio di programmazione Python, il quale offre una soluzione finalizzata proprio all’interfacciamento con i file XML. Infatti, grazie all’utilizzo del modulo xml.etree.ElementTree è stato possibile leggere il contenuto del file e creare una struttura per il nuovo file XMI da generare.</w:t>
+      </w:r>
+    </w:p>
+    <w:p>
+      <w:pPr>
+        <w:jc w:val="both"/>
         <w:rPr>
           <w:rFonts w:cstheme="minorHAnsi"/>
           <w:color w:val="000000"/>
           <w:szCs w:val="20"/>
           <w:shd w:val="clear" w:color="auto" w:fill="FFFFFF"/>
         </w:rPr>
-        <w:t>xml.etree.ElementTree</w:t>
-      </w:r>
-      <w:proofErr w:type="spellEnd"/>
+      </w:pPr>
       <w:r>
         <w:rPr>
           <w:rFonts w:cstheme="minorHAnsi"/>
@@ -9572,26 +8857,6 @@
           <w:szCs w:val="20"/>
           <w:shd w:val="clear" w:color="auto" w:fill="FFFFFF"/>
         </w:rPr>
-        <w:t xml:space="preserve"> è stato possibile leggere il contenuto del file e creare una struttura per il nuovo file XMI da generare.</w:t>
-      </w:r>
-    </w:p>
-    <w:p>
-      <w:pPr>
-        <w:jc w:val="both"/>
-        <w:rPr>
-          <w:rFonts w:cstheme="minorHAnsi"/>
-          <w:color w:val="000000"/>
-          <w:szCs w:val="20"/>
-          <w:shd w:val="clear" w:color="auto" w:fill="FFFFFF"/>
-        </w:rPr>
-      </w:pPr>
-      <w:r>
-        <w:rPr>
-          <w:rFonts w:cstheme="minorHAnsi"/>
-          <w:color w:val="000000"/>
-          <w:szCs w:val="20"/>
-          <w:shd w:val="clear" w:color="auto" w:fill="FFFFFF"/>
-        </w:rPr>
         <w:t>Di seguito mostreremo le varie parti del parser in relazione alla struttura del file XML mostrata nel capitolo “Struttura XMI riconosciuta da CoDIT”.</w:t>
       </w:r>
     </w:p>
@@ -9603,14 +8868,14 @@
           <w:shd w:val="clear" w:color="auto" w:fill="FFFFFF"/>
         </w:rPr>
       </w:pPr>
-      <w:bookmarkStart w:id="33" w:name="_Toc20234033"/>
+      <w:bookmarkStart w:id="32" w:name="_Toc20234033"/>
       <w:r>
         <w:rPr>
           <w:shd w:val="clear" w:color="auto" w:fill="FFFFFF"/>
         </w:rPr>
         <w:t>Sezione iniziale</w:t>
       </w:r>
-      <w:bookmarkEnd w:id="33"/>
+      <w:bookmarkEnd w:id="32"/>
     </w:p>
     <w:p>
       <w:pPr>
@@ -9692,14 +8957,14 @@
           <w:shd w:val="clear" w:color="auto" w:fill="FFFFFF"/>
         </w:rPr>
       </w:pPr>
-      <w:bookmarkStart w:id="34" w:name="_Toc20234034"/>
+      <w:bookmarkStart w:id="33" w:name="_Toc20234034"/>
       <w:r>
         <w:rPr>
           <w:shd w:val="clear" w:color="auto" w:fill="FFFFFF"/>
         </w:rPr>
         <w:t>Sezione entità e attributi</w:t>
       </w:r>
-      <w:bookmarkEnd w:id="34"/>
+      <w:bookmarkEnd w:id="33"/>
     </w:p>
     <w:p>
       <w:pPr>
@@ -9850,14 +9115,14 @@
           <w:shd w:val="clear" w:color="auto" w:fill="FFFFFF"/>
         </w:rPr>
       </w:pPr>
-      <w:bookmarkStart w:id="35" w:name="_Toc20234035"/>
+      <w:bookmarkStart w:id="34" w:name="_Toc20234035"/>
       <w:r>
         <w:rPr>
           <w:shd w:val="clear" w:color="auto" w:fill="FFFFFF"/>
         </w:rPr>
         <w:t>Sezione relazioni</w:t>
       </w:r>
-      <w:bookmarkEnd w:id="35"/>
+      <w:bookmarkEnd w:id="34"/>
     </w:p>
     <w:p>
       <w:pPr>
@@ -9932,11 +9197,11 @@
         <w:pStyle w:val="Titolo2"/>
         <w:spacing w:line="360" w:lineRule="auto"/>
       </w:pPr>
-      <w:bookmarkStart w:id="36" w:name="_Toc20234036"/>
+      <w:bookmarkStart w:id="35" w:name="_Toc20234036"/>
       <w:r>
         <w:t>Sezione finale</w:t>
       </w:r>
-      <w:bookmarkEnd w:id="36"/>
+      <w:bookmarkEnd w:id="35"/>
     </w:p>
     <w:p>
       <w:r>
@@ -9994,12 +9259,12 @@
         <w:pStyle w:val="Titolo1"/>
         <w:spacing w:line="480" w:lineRule="auto"/>
       </w:pPr>
-      <w:bookmarkStart w:id="37" w:name="_Toc20234037"/>
+      <w:bookmarkStart w:id="36" w:name="_Toc20234037"/>
       <w:r>
         <w:lastRenderedPageBreak/>
         <w:t>Statistiche di utilizzo</w:t>
       </w:r>
-      <w:bookmarkEnd w:id="37"/>
+      <w:bookmarkEnd w:id="36"/>
     </w:p>
     <w:p>
       <w:pPr>
@@ -10020,11 +9285,11 @@
         <w:pStyle w:val="Titolo2"/>
         <w:spacing w:line="360" w:lineRule="auto"/>
       </w:pPr>
-      <w:bookmarkStart w:id="38" w:name="_Toc20234038"/>
+      <w:bookmarkStart w:id="37" w:name="_Toc20234038"/>
       <w:r>
         <w:t>Fasi e macchine utilizzate</w:t>
       </w:r>
-      <w:bookmarkEnd w:id="38"/>
+      <w:bookmarkEnd w:id="37"/>
     </w:p>
     <w:p>
       <w:pPr>
@@ -10079,23 +9344,7 @@
         <w:jc w:val="both"/>
       </w:pPr>
       <w:r>
-        <w:t>Creazione database e caricamento dati su MySQL, fase in cui, basandoci sulla struttura dello schema generato da iBench, creiamo un database per ogni schema (</w:t>
-      </w:r>
-      <w:proofErr w:type="spellStart"/>
-      <w:r>
-        <w:t>sourceSchema</w:t>
-      </w:r>
-      <w:proofErr w:type="spellEnd"/>
-      <w:r>
-        <w:t xml:space="preserve"> e </w:t>
-      </w:r>
-      <w:proofErr w:type="spellStart"/>
-      <w:r>
-        <w:t>targetSchema</w:t>
-      </w:r>
-      <w:proofErr w:type="spellEnd"/>
-      <w:r>
-        <w:t>) e lo popoliamo.</w:t>
+        <w:t>Creazione database e caricamento dati su MySQL, fase in cui, basandoci sulla struttura dello schema generato da iBench, creiamo un database per ogni schema (sourceSchema e targetSchema) e lo popoliamo.</w:t>
       </w:r>
     </w:p>
     <w:p>
@@ -10384,19 +9633,11 @@
                 <w:rFonts w:asciiTheme="majorHAnsi" w:hAnsiTheme="majorHAnsi" w:cstheme="majorHAnsi"/>
               </w:rPr>
             </w:pPr>
-            <w:proofErr w:type="spellStart"/>
             <w:r>
               <w:rPr>
                 <w:rFonts w:asciiTheme="majorHAnsi" w:hAnsiTheme="majorHAnsi" w:cstheme="majorHAnsi"/>
               </w:rPr>
-              <w:t>Rayzen</w:t>
-            </w:r>
-            <w:proofErr w:type="spellEnd"/>
-            <w:r>
-              <w:rPr>
-                <w:rFonts w:asciiTheme="majorHAnsi" w:hAnsiTheme="majorHAnsi" w:cstheme="majorHAnsi"/>
-              </w:rPr>
-              <w:t xml:space="preserve"> 5 2500U 2GHz</w:t>
+              <w:t>Rayzen 5 2500U 2GHz</w:t>
             </w:r>
           </w:p>
         </w:tc>
@@ -10571,27 +9812,14 @@
       <w:r>
         <w:t xml:space="preserve">Tabella </w:t>
       </w:r>
-      <w:r>
-        <w:fldChar w:fldCharType="begin"/>
-      </w:r>
-      <w:r>
-        <w:instrText xml:space="preserve"> SEQ Tabella \* ARABIC </w:instrText>
-      </w:r>
-      <w:r>
-        <w:fldChar w:fldCharType="separate"/>
-      </w:r>
-      <w:r>
-        <w:rPr>
-          <w:noProof/>
-        </w:rPr>
-        <w:t>1</w:t>
-      </w:r>
-      <w:r>
-        <w:rPr>
-          <w:noProof/>
-        </w:rPr>
-        <w:fldChar w:fldCharType="end"/>
-      </w:r>
+      <w:fldSimple w:instr=" SEQ Tabella \* ARABIC ">
+        <w:r>
+          <w:rPr>
+            <w:noProof/>
+          </w:rPr>
+          <w:t>1</w:t>
+        </w:r>
+      </w:fldSimple>
       <w:r>
         <w:t>: Specifiche</w:t>
       </w:r>
@@ -10607,11 +9835,11 @@
         <w:pStyle w:val="Titolo2"/>
         <w:spacing w:line="360" w:lineRule="auto"/>
       </w:pPr>
-      <w:bookmarkStart w:id="39" w:name="_Toc20234039"/>
+      <w:bookmarkStart w:id="38" w:name="_Toc20234039"/>
       <w:r>
         <w:t>Generazione schemi con iBench</w:t>
       </w:r>
-      <w:bookmarkEnd w:id="39"/>
+      <w:bookmarkEnd w:id="38"/>
     </w:p>
     <w:p>
       <w:pPr>
@@ -11452,27 +10680,14 @@
       <w:r>
         <w:t xml:space="preserve">Tabella </w:t>
       </w:r>
-      <w:r>
-        <w:fldChar w:fldCharType="begin"/>
-      </w:r>
-      <w:r>
-        <w:instrText xml:space="preserve"> SEQ Tabella \* ARABIC </w:instrText>
-      </w:r>
-      <w:r>
-        <w:fldChar w:fldCharType="separate"/>
-      </w:r>
-      <w:r>
-        <w:rPr>
-          <w:noProof/>
-        </w:rPr>
-        <w:t>2</w:t>
-      </w:r>
-      <w:r>
-        <w:rPr>
-          <w:noProof/>
-        </w:rPr>
-        <w:fldChar w:fldCharType="end"/>
-      </w:r>
+      <w:fldSimple w:instr=" SEQ Tabella \* ARABIC ">
+        <w:r>
+          <w:rPr>
+            <w:noProof/>
+          </w:rPr>
+          <w:t>2</w:t>
+        </w:r>
+      </w:fldSimple>
       <w:r>
         <w:t xml:space="preserve">: </w:t>
       </w:r>
@@ -11923,27 +11138,14 @@
       <w:r>
         <w:t xml:space="preserve">Tabella </w:t>
       </w:r>
-      <w:r>
-        <w:fldChar w:fldCharType="begin"/>
-      </w:r>
-      <w:r>
-        <w:instrText xml:space="preserve"> SEQ Tabella \* ARABIC </w:instrText>
-      </w:r>
-      <w:r>
-        <w:fldChar w:fldCharType="separate"/>
-      </w:r>
-      <w:r>
-        <w:rPr>
-          <w:noProof/>
-        </w:rPr>
-        <w:t>4</w:t>
-      </w:r>
-      <w:r>
-        <w:rPr>
-          <w:noProof/>
-        </w:rPr>
-        <w:fldChar w:fldCharType="end"/>
-      </w:r>
+      <w:fldSimple w:instr=" SEQ Tabella \* ARABIC ">
+        <w:r>
+          <w:rPr>
+            <w:noProof/>
+          </w:rPr>
+          <w:t>4</w:t>
+        </w:r>
+      </w:fldSimple>
       <w:r>
         <w:t>: Tempi relativi alla generazione di schemi su iBench.</w:t>
       </w:r>
@@ -11969,7 +11171,7 @@
         </w:rPr>
         <w:t xml:space="preserve">, </w:t>
       </w:r>
-      <w:commentRangeStart w:id="40"/>
+      <w:commentRangeStart w:id="39"/>
       <w:r>
         <w:rPr>
           <w:color w:val="833C0B" w:themeColor="accent2" w:themeShade="80"/>
@@ -11982,25 +11184,19 @@
         </w:rPr>
         <w:t xml:space="preserve">, </w:t>
       </w:r>
-      <w:commentRangeEnd w:id="40"/>
+      <w:commentRangeEnd w:id="39"/>
       <w:r>
         <w:rPr>
           <w:rStyle w:val="Rimandocommento"/>
           <w:color w:val="833C0B" w:themeColor="accent2" w:themeShade="80"/>
         </w:rPr>
-        <w:commentReference w:id="40"/>
+        <w:commentReference w:id="39"/>
       </w:r>
       <w:r>
         <w:rPr>
           <w:color w:val="833C0B" w:themeColor="accent2" w:themeShade="80"/>
         </w:rPr>
-        <w:t>non sono risultati adatti alla visualizzazione su CoDIT, poiché le dimensioni dei file risultavano superiori alla dimensione massima</w:t>
-      </w:r>
-      <w:r>
-        <w:rPr>
-          <w:color w:val="833C0B" w:themeColor="accent2" w:themeShade="80"/>
-        </w:rPr>
-        <w:t xml:space="preserve"> (vedi paragrafo </w:t>
+        <w:t xml:space="preserve">non sono risultati adatti alla visualizzazione su CoDIT, poiché le dimensioni dei file risultavano superiori alla dimensione massima (vedi paragrafo </w:t>
       </w:r>
       <w:r>
         <w:rPr>
@@ -12016,7 +11212,7 @@
           <w:iCs/>
           <w:color w:val="833C0B" w:themeColor="accent2" w:themeShade="80"/>
         </w:rPr>
-        <w:instrText xml:space="preserve"> REF _Ref20231773 \h </w:instrText>
+        <w:instrText xml:space="preserve"> REF _Ref20231773 \h  \* MERGEFORMAT </w:instrText>
       </w:r>
       <w:r>
         <w:rPr>
@@ -12031,33 +11227,94 @@
           <w:iCs/>
           <w:color w:val="833C0B" w:themeColor="accent2" w:themeShade="80"/>
         </w:rPr>
-        <w:instrText xml:space="preserve"> \* MERGEFORMAT </w:instrText>
+        <w:fldChar w:fldCharType="separate"/>
       </w:r>
       <w:r>
         <w:rPr>
           <w:i/>
           <w:iCs/>
           <w:color w:val="833C0B" w:themeColor="accent2" w:themeShade="80"/>
-        </w:rPr>
-        <w:fldChar w:fldCharType="separate"/>
+          <w:shd w:val="clear" w:color="auto" w:fill="FFFFFF"/>
+        </w:rPr>
+        <w:t>Limitazione sulla dimensione massima dei file caricati</w:t>
       </w:r>
       <w:r>
         <w:rPr>
           <w:i/>
           <w:iCs/>
           <w:color w:val="833C0B" w:themeColor="accent2" w:themeShade="80"/>
-          <w:shd w:val="clear" w:color="auto" w:fill="FFFFFF"/>
-        </w:rPr>
-        <w:t>L</w:t>
+        </w:rPr>
+        <w:fldChar w:fldCharType="end"/>
       </w:r>
       <w:r>
         <w:rPr>
           <w:i/>
           <w:iCs/>
           <w:color w:val="833C0B" w:themeColor="accent2" w:themeShade="80"/>
-          <w:shd w:val="clear" w:color="auto" w:fill="FFFFFF"/>
-        </w:rPr>
-        <w:t>imitazione sulla dimensione massima dei file caricati</w:t>
+        </w:rPr>
+        <w:t>).</w:t>
+      </w:r>
+    </w:p>
+    <w:p>
+      <w:pPr>
+        <w:jc w:val="both"/>
+        <w:rPr>
+          <w:color w:val="833C0B" w:themeColor="accent2" w:themeShade="80"/>
+        </w:rPr>
+      </w:pPr>
+      <w:r>
+        <w:rPr>
+          <w:color w:val="833C0B" w:themeColor="accent2" w:themeShade="80"/>
+        </w:rPr>
+        <w:t>Analizzando il codice, siamo riusciti ad aumentare la dimensione massima dei possibili file caricati e abbiamo provato a caricare lo schema più piccolo SC0. Il risultato non è stato dei migliori, in quanto, il tempo impiegato risulta essere eccessivo per l’attesa (</w:t>
+      </w:r>
+      <w:r>
+        <w:rPr>
+          <w:color w:val="833C0B" w:themeColor="accent2" w:themeShade="80"/>
+        </w:rPr>
+        <w:t xml:space="preserve">circa 15 minuti per il PC2, </w:t>
+      </w:r>
+      <w:r>
+        <w:rPr>
+          <w:color w:val="833C0B" w:themeColor="accent2" w:themeShade="80"/>
+        </w:rPr>
+        <w:t>23</w:t>
+      </w:r>
+      <w:r>
+        <w:rPr>
+          <w:color w:val="833C0B" w:themeColor="accent2" w:themeShade="80"/>
+        </w:rPr>
+        <w:t xml:space="preserve"> </w:t>
+      </w:r>
+      <w:r>
+        <w:rPr>
+          <w:color w:val="833C0B" w:themeColor="accent2" w:themeShade="80"/>
+        </w:rPr>
+        <w:t>min</w:t>
+      </w:r>
+      <w:r>
+        <w:rPr>
+          <w:color w:val="833C0B" w:themeColor="accent2" w:themeShade="80"/>
+        </w:rPr>
+        <w:t>uti</w:t>
+      </w:r>
+      <w:r>
+        <w:rPr>
+          <w:color w:val="833C0B" w:themeColor="accent2" w:themeShade="80"/>
+        </w:rPr>
+        <w:t xml:space="preserve"> per il PC1). Inoltre, la visualizzazione risulta</w:t>
+      </w:r>
+      <w:r>
+        <w:rPr>
+          <w:color w:val="833C0B" w:themeColor="accent2" w:themeShade="80"/>
+        </w:rPr>
+        <w:t>va</w:t>
+      </w:r>
+      <w:r>
+        <w:rPr>
+          <w:color w:val="833C0B" w:themeColor="accent2" w:themeShade="80"/>
+        </w:rPr>
+        <w:t xml:space="preserve"> essere poco comprensibile e non complessiva di tutto lo schema, poiché la sezione per la visualizzazione è limitata. Quindi, riteniamo sia poco utile generare grandi schemi per l’utilizzo di CoDIT, sia per i tempi di attesa che per la visualizzazione finale (vedi paragrafo </w:t>
       </w:r>
       <w:r>
         <w:rPr>
@@ -12065,7 +11322,7 @@
           <w:iCs/>
           <w:color w:val="833C0B" w:themeColor="accent2" w:themeShade="80"/>
         </w:rPr>
-        <w:fldChar w:fldCharType="end"/>
+        <w:fldChar w:fldCharType="begin"/>
       </w:r>
       <w:r>
         <w:rPr>
@@ -12073,7 +11330,7 @@
           <w:iCs/>
           <w:color w:val="833C0B" w:themeColor="accent2" w:themeShade="80"/>
         </w:rPr>
-        <w:t>)</w:t>
+        <w:instrText xml:space="preserve"> REF _Ref20231878 \h  \* MERGEFORMAT </w:instrText>
       </w:r>
       <w:r>
         <w:rPr>
@@ -12081,75 +11338,6 @@
           <w:iCs/>
           <w:color w:val="833C0B" w:themeColor="accent2" w:themeShade="80"/>
         </w:rPr>
-        <w:t>.</w:t>
-      </w:r>
-    </w:p>
-    <w:p>
-      <w:pPr>
-        <w:jc w:val="both"/>
-        <w:rPr>
-          <w:color w:val="833C0B" w:themeColor="accent2" w:themeShade="80"/>
-        </w:rPr>
-      </w:pPr>
-      <w:r>
-        <w:rPr>
-          <w:color w:val="833C0B" w:themeColor="accent2" w:themeShade="80"/>
-        </w:rPr>
-        <w:t>Analizzando il codice, siamo riusciti ad aumentare la dimensione massima dei possibili file caricati e abbiamo provato a caricare lo schema più piccolo SC0. Il risultato non è stato dei migliori, in quanto, il tempo impiegato risulta essere eccessivo per l’attesa (</w:t>
-      </w:r>
-      <w:r>
-        <w:rPr>
-          <w:color w:val="833C0B" w:themeColor="accent2" w:themeShade="80"/>
-        </w:rPr>
-        <w:t xml:space="preserve">circa 15 minuti per il PC2, </w:t>
-      </w:r>
-      <w:r>
-        <w:rPr>
-          <w:color w:val="833C0B" w:themeColor="accent2" w:themeShade="80"/>
-        </w:rPr>
-        <w:t>23</w:t>
-      </w:r>
-      <w:r>
-        <w:rPr>
-          <w:color w:val="833C0B" w:themeColor="accent2" w:themeShade="80"/>
-        </w:rPr>
-        <w:t xml:space="preserve"> </w:t>
-      </w:r>
-      <w:r>
-        <w:rPr>
-          <w:color w:val="833C0B" w:themeColor="accent2" w:themeShade="80"/>
-        </w:rPr>
-        <w:t>min</w:t>
-      </w:r>
-      <w:r>
-        <w:rPr>
-          <w:color w:val="833C0B" w:themeColor="accent2" w:themeShade="80"/>
-        </w:rPr>
-        <w:t>uti</w:t>
-      </w:r>
-      <w:r>
-        <w:rPr>
-          <w:color w:val="833C0B" w:themeColor="accent2" w:themeShade="80"/>
-        </w:rPr>
-        <w:t xml:space="preserve"> per il PC1). Inoltre, la visualizzazione risulta</w:t>
-      </w:r>
-      <w:r>
-        <w:rPr>
-          <w:color w:val="833C0B" w:themeColor="accent2" w:themeShade="80"/>
-        </w:rPr>
-        <w:t>va</w:t>
-      </w:r>
-      <w:r>
-        <w:rPr>
-          <w:color w:val="833C0B" w:themeColor="accent2" w:themeShade="80"/>
-        </w:rPr>
-        <w:t xml:space="preserve"> essere poco comprensibile e non complessiva di tutto lo schema, poiché la sezione per la visualizzazione è limitata. Quindi, riteniamo sia poco utile generare grandi schemi per l’utilizzo di CoDIT, sia per i tempi di attesa che per la visualizzazione finale</w:t>
-      </w:r>
-      <w:r>
-        <w:rPr>
-          <w:color w:val="833C0B" w:themeColor="accent2" w:themeShade="80"/>
-        </w:rPr>
-        <w:t xml:space="preserve"> (vedi paragrafo </w:t>
       </w:r>
       <w:r>
         <w:rPr>
@@ -12157,15 +11345,16 @@
           <w:iCs/>
           <w:color w:val="833C0B" w:themeColor="accent2" w:themeShade="80"/>
         </w:rPr>
-        <w:fldChar w:fldCharType="begin"/>
+        <w:fldChar w:fldCharType="separate"/>
       </w:r>
       <w:r>
         <w:rPr>
           <w:i/>
           <w:iCs/>
           <w:color w:val="833C0B" w:themeColor="accent2" w:themeShade="80"/>
-        </w:rPr>
-        <w:instrText xml:space="preserve"> REF _Ref20231878 \h </w:instrText>
+          <w:shd w:val="clear" w:color="auto" w:fill="FFFFFF"/>
+        </w:rPr>
+        <w:t>Limitazione della sezione di visualizzazione degli schemi</w:t>
       </w:r>
       <w:r>
         <w:rPr>
@@ -12173,60 +11362,13 @@
           <w:iCs/>
           <w:color w:val="833C0B" w:themeColor="accent2" w:themeShade="80"/>
         </w:rPr>
-      </w:r>
-      <w:r>
-        <w:rPr>
-          <w:i/>
-          <w:iCs/>
+        <w:fldChar w:fldCharType="end"/>
+      </w:r>
+      <w:r>
+        <w:rPr>
           <w:color w:val="833C0B" w:themeColor="accent2" w:themeShade="80"/>
         </w:rPr>
-        <w:instrText xml:space="preserve"> \* MERGEFORMAT </w:instrText>
-      </w:r>
-      <w:r>
-        <w:rPr>
-          <w:i/>
-          <w:iCs/>
-          <w:color w:val="833C0B" w:themeColor="accent2" w:themeShade="80"/>
-        </w:rPr>
-        <w:fldChar w:fldCharType="separate"/>
-      </w:r>
-      <w:r>
-        <w:rPr>
-          <w:i/>
-          <w:iCs/>
-          <w:color w:val="833C0B" w:themeColor="accent2" w:themeShade="80"/>
-          <w:shd w:val="clear" w:color="auto" w:fill="FFFFFF"/>
-        </w:rPr>
-        <w:t>L</w:t>
-      </w:r>
-      <w:r>
-        <w:rPr>
-          <w:i/>
-          <w:iCs/>
-          <w:color w:val="833C0B" w:themeColor="accent2" w:themeShade="80"/>
-          <w:shd w:val="clear" w:color="auto" w:fill="FFFFFF"/>
-        </w:rPr>
-        <w:t>imitazione della sezione di visualizzazione degli schemi</w:t>
-      </w:r>
-      <w:r>
-        <w:rPr>
-          <w:i/>
-          <w:iCs/>
-          <w:color w:val="833C0B" w:themeColor="accent2" w:themeShade="80"/>
-        </w:rPr>
-        <w:fldChar w:fldCharType="end"/>
-      </w:r>
-      <w:r>
-        <w:rPr>
-          <w:color w:val="833C0B" w:themeColor="accent2" w:themeShade="80"/>
-        </w:rPr>
-        <w:t>)</w:t>
-      </w:r>
-      <w:r>
-        <w:rPr>
-          <w:color w:val="833C0B" w:themeColor="accent2" w:themeShade="80"/>
-        </w:rPr>
-        <w:t>.</w:t>
+        <w:t>).</w:t>
       </w:r>
     </w:p>
     <w:p>
@@ -12607,7 +11749,7 @@
               <w:rPr>
                 <w:rFonts w:asciiTheme="majorHAnsi" w:hAnsiTheme="majorHAnsi" w:cstheme="majorHAnsi"/>
               </w:rPr>
-              <w:t>70</w:t>
+              <w:t>100</w:t>
             </w:r>
           </w:p>
         </w:tc>
@@ -12732,7 +11874,7 @@
               <w:rPr>
                 <w:rFonts w:asciiTheme="majorHAnsi" w:hAnsiTheme="majorHAnsi" w:cstheme="majorHAnsi"/>
               </w:rPr>
-              <w:t>90</w:t>
+              <w:t>200</w:t>
             </w:r>
           </w:p>
         </w:tc>
@@ -12827,160 +11969,159 @@
       <w:r>
         <w:t xml:space="preserve">Tabella </w:t>
       </w:r>
-      <w:r>
+      <w:fldSimple w:instr=" SEQ Tabella \* ARABIC ">
+        <w:r>
+          <w:rPr>
+            <w:noProof/>
+          </w:rPr>
+          <w:t>3</w:t>
+        </w:r>
+      </w:fldSimple>
+      <w:r>
+        <w:t xml:space="preserve">: </w:t>
+      </w:r>
+      <w:r>
+        <w:t xml:space="preserve">Schemi </w:t>
+      </w:r>
+      <w:r>
+        <w:t>utilizzati per lo studio di usabilità.</w:t>
+      </w:r>
+    </w:p>
+    <w:p>
+      <w:pPr>
+        <w:rPr>
+          <w:color w:val="833C0B" w:themeColor="accent2" w:themeShade="80"/>
+        </w:rPr>
+      </w:pPr>
+      <w:commentRangeStart w:id="40"/>
+      <w:r>
+        <w:rPr>
+          <w:color w:val="833C0B" w:themeColor="accent2" w:themeShade="80"/>
+        </w:rPr>
+        <w:t xml:space="preserve">Per rendere gli schemi più specifici abbiamo abilitato delle proprietà </w:t>
+      </w:r>
+      <w:commentRangeEnd w:id="40"/>
+      <w:r>
+        <w:rPr>
+          <w:rStyle w:val="Rimandocommento"/>
+        </w:rPr>
+        <w:commentReference w:id="40"/>
+      </w:r>
+      <w:r>
+        <w:rPr>
+          <w:color w:val="833C0B" w:themeColor="accent2" w:themeShade="80"/>
+        </w:rPr>
+        <w:t>(vedi paragraf</w:t>
+      </w:r>
+      <w:r>
+        <w:rPr>
+          <w:color w:val="833C0B" w:themeColor="accent2" w:themeShade="80"/>
+        </w:rPr>
+        <w:t xml:space="preserve">o </w:t>
+      </w:r>
+      <w:r>
+        <w:rPr>
+          <w:color w:val="833C0B" w:themeColor="accent2" w:themeShade="80"/>
+        </w:rPr>
         <w:fldChar w:fldCharType="begin"/>
       </w:r>
       <w:r>
-        <w:instrText xml:space="preserve"> SEQ Tabella \* ARABIC </w:instrText>
-      </w:r>
-      <w:r>
+        <w:rPr>
+          <w:color w:val="833C0B" w:themeColor="accent2" w:themeShade="80"/>
+        </w:rPr>
+        <w:instrText xml:space="preserve"> REF _Ref20233287 \h </w:instrText>
+      </w:r>
+      <w:r>
+        <w:rPr>
+          <w:color w:val="833C0B" w:themeColor="accent2" w:themeShade="80"/>
+        </w:rPr>
+      </w:r>
+      <w:r>
+        <w:rPr>
+          <w:color w:val="833C0B" w:themeColor="accent2" w:themeShade="80"/>
+        </w:rPr>
         <w:fldChar w:fldCharType="separate"/>
       </w:r>
       <w:r>
         <w:rPr>
-          <w:noProof/>
-        </w:rPr>
-        <w:t>3</w:t>
-      </w:r>
-      <w:r>
-        <w:rPr>
-          <w:noProof/>
+          <w:color w:val="833C0B" w:themeColor="accent2" w:themeShade="80"/>
+        </w:rPr>
+        <w:t>File di configurazione</w:t>
+      </w:r>
+      <w:r>
+        <w:rPr>
+          <w:color w:val="833C0B" w:themeColor="accent2" w:themeShade="80"/>
         </w:rPr>
         <w:fldChar w:fldCharType="end"/>
       </w:r>
       <w:r>
-        <w:t xml:space="preserve">: </w:t>
-      </w:r>
-      <w:r>
-        <w:t xml:space="preserve">Schemi </w:t>
-      </w:r>
-      <w:r>
-        <w:t>utilizzati per lo studio di usabilità.</w:t>
-      </w:r>
-    </w:p>
-    <w:p>
-      <w:pPr>
         <w:rPr>
           <w:color w:val="833C0B" w:themeColor="accent2" w:themeShade="80"/>
         </w:rPr>
-      </w:pPr>
-      <w:commentRangeStart w:id="41"/>
-      <w:r>
+        <w:t>) differenziandoli tra di loro.</w:t>
+      </w:r>
+    </w:p>
+    <w:p>
+      <w:pPr>
         <w:rPr>
           <w:color w:val="833C0B" w:themeColor="accent2" w:themeShade="80"/>
         </w:rPr>
-        <w:t xml:space="preserve">Per rendere gli schemi più specifici abbiamo abilitato delle proprietà </w:t>
-      </w:r>
-      <w:commentRangeEnd w:id="41"/>
-      <w:r>
-        <w:rPr>
-          <w:rStyle w:val="Rimandocommento"/>
-        </w:rPr>
-        <w:commentReference w:id="41"/>
-      </w:r>
+      </w:pPr>
       <w:r>
         <w:rPr>
           <w:color w:val="833C0B" w:themeColor="accent2" w:themeShade="80"/>
         </w:rPr>
-        <w:t>(vedi paragraf</w:t>
+        <w:t>Per lo schem</w:t>
       </w:r>
       <w:r>
         <w:rPr>
           <w:color w:val="833C0B" w:themeColor="accent2" w:themeShade="80"/>
         </w:rPr>
-        <w:t xml:space="preserve">o </w:t>
-      </w:r>
-      <w:r>
+        <w:t>a SC4</w:t>
+      </w:r>
+    </w:p>
+    <w:p>
+      <w:pPr>
         <w:rPr>
           <w:color w:val="833C0B" w:themeColor="accent2" w:themeShade="80"/>
         </w:rPr>
-        <w:fldChar w:fldCharType="begin"/>
-      </w:r>
+      </w:pPr>
       <w:r>
         <w:rPr>
           <w:color w:val="833C0B" w:themeColor="accent2" w:themeShade="80"/>
         </w:rPr>
-        <w:instrText xml:space="preserve"> REF _Ref20233287 \h </w:instrText>
+        <w:t>Per lo schema SC5</w:t>
       </w:r>
       <w:r>
         <w:rPr>
           <w:color w:val="833C0B" w:themeColor="accent2" w:themeShade="80"/>
         </w:rPr>
-      </w:r>
-      <w:r>
+        <w:t xml:space="preserve"> partizionamento verticale</w:t>
+      </w:r>
+    </w:p>
+    <w:p>
+      <w:pPr>
         <w:rPr>
           <w:color w:val="833C0B" w:themeColor="accent2" w:themeShade="80"/>
         </w:rPr>
-        <w:fldChar w:fldCharType="separate"/>
-      </w:r>
+      </w:pPr>
       <w:r>
         <w:rPr>
           <w:color w:val="833C0B" w:themeColor="accent2" w:themeShade="80"/>
         </w:rPr>
-        <w:t>File di configurazione</w:t>
+        <w:t>Per lo schema SC6</w:t>
       </w:r>
       <w:r>
         <w:rPr>
           <w:color w:val="833C0B" w:themeColor="accent2" w:themeShade="80"/>
         </w:rPr>
-        <w:fldChar w:fldCharType="end"/>
+        <w:t xml:space="preserve"> </w:t>
       </w:r>
       <w:r>
         <w:rPr>
           <w:color w:val="833C0B" w:themeColor="accent2" w:themeShade="80"/>
         </w:rPr>
-        <w:t>) differenziandoli tra di loro.</w:t>
-      </w:r>
-    </w:p>
-    <w:p>
-      <w:pPr>
-        <w:rPr>
-          <w:color w:val="833C0B" w:themeColor="accent2" w:themeShade="80"/>
-        </w:rPr>
-      </w:pPr>
-      <w:r>
-        <w:rPr>
-          <w:color w:val="833C0B" w:themeColor="accent2" w:themeShade="80"/>
-        </w:rPr>
-        <w:t>Per lo schem</w:t>
-      </w:r>
-      <w:r>
-        <w:rPr>
-          <w:color w:val="833C0B" w:themeColor="accent2" w:themeShade="80"/>
-        </w:rPr>
-        <w:t>a SC4</w:t>
-      </w:r>
-    </w:p>
-    <w:p>
-      <w:pPr>
-        <w:rPr>
-          <w:color w:val="833C0B" w:themeColor="accent2" w:themeShade="80"/>
-        </w:rPr>
-      </w:pPr>
-      <w:r>
-        <w:rPr>
-          <w:color w:val="833C0B" w:themeColor="accent2" w:themeShade="80"/>
-        </w:rPr>
-        <w:t>Per lo schema SC5</w:t>
-      </w:r>
-    </w:p>
-    <w:p>
-      <w:pPr>
-        <w:rPr>
-          <w:color w:val="833C0B" w:themeColor="accent2" w:themeShade="80"/>
-        </w:rPr>
-      </w:pPr>
-      <w:r>
-        <w:rPr>
-          <w:color w:val="833C0B" w:themeColor="accent2" w:themeShade="80"/>
-        </w:rPr>
-        <w:t>Per lo schema SC6</w:t>
-      </w:r>
-      <w:r>
-        <w:rPr>
-          <w:color w:val="833C0B" w:themeColor="accent2" w:themeShade="80"/>
-        </w:rPr>
-        <w:t xml:space="preserve"> </w:t>
+        <w:t>proprieta addRemouve</w:t>
       </w:r>
     </w:p>
     <w:p>
@@ -12994,7 +12135,7 @@
           <w:color w:val="2F5496" w:themeColor="accent1" w:themeShade="BF"/>
         </w:rPr>
       </w:pPr>
-      <w:bookmarkStart w:id="42" w:name="_Toc20234040"/>
+      <w:bookmarkStart w:id="41" w:name="_Toc20234040"/>
       <w:r>
         <w:rPr>
           <w:rStyle w:val="Enfasiintensa"/>
@@ -13004,7 +12145,7 @@
         </w:rPr>
         <w:t>Tempistiche di esecuzione fasi preliminari</w:t>
       </w:r>
-      <w:bookmarkEnd w:id="42"/>
+      <w:bookmarkEnd w:id="41"/>
     </w:p>
     <w:p>
       <w:pPr>
@@ -13018,6 +12159,23 @@
           <w:color w:val="833C0B" w:themeColor="accent2" w:themeShade="80"/>
         </w:rPr>
         <w:t>Per ogni macchina utilizzata sarà mostrata una tabella con i tempi di esecuzione per ogni fase. I tempi che sono stati indicati per ogni fase sono il risultato di una media su tre esecuzioni.</w:t>
+      </w:r>
+    </w:p>
+    <w:p>
+      <w:pPr>
+        <w:rPr>
+          <w:rStyle w:val="Enfasiintensa"/>
+          <w:rFonts w:asciiTheme="majorHAnsi" w:eastAsiaTheme="majorEastAsia" w:hAnsiTheme="majorHAnsi" w:cstheme="majorBidi"/>
+          <w:sz w:val="24"/>
+          <w:szCs w:val="24"/>
+        </w:rPr>
+      </w:pPr>
+      <w:bookmarkStart w:id="42" w:name="_Toc20234041"/>
+      <w:r>
+        <w:rPr>
+          <w:rStyle w:val="Enfasiintensa"/>
+        </w:rPr>
+        <w:br w:type="page"/>
       </w:r>
     </w:p>
     <w:p>
@@ -13028,14 +12186,629 @@
           <w:rStyle w:val="Enfasiintensa"/>
         </w:rPr>
       </w:pPr>
-      <w:bookmarkStart w:id="43" w:name="_Toc20234041"/>
       <w:r>
         <w:rPr>
           <w:rStyle w:val="Enfasiintensa"/>
         </w:rPr>
+        <w:lastRenderedPageBreak/>
         <w:t>PC1</w:t>
       </w:r>
-      <w:bookmarkEnd w:id="43"/>
+      <w:bookmarkEnd w:id="42"/>
+    </w:p>
+    <w:tbl>
+      <w:tblPr>
+        <w:tblStyle w:val="Tabellasemplice5"/>
+        <w:tblW w:w="0" w:type="auto"/>
+        <w:tblLook w:val="04A0" w:firstRow="1" w:lastRow="0" w:firstColumn="1" w:lastColumn="0" w:noHBand="0" w:noVBand="1"/>
+      </w:tblPr>
+      <w:tblGrid>
+        <w:gridCol w:w="956"/>
+        <w:gridCol w:w="1654"/>
+        <w:gridCol w:w="1598"/>
+        <w:gridCol w:w="2125"/>
+        <w:gridCol w:w="1671"/>
+        <w:gridCol w:w="23"/>
+        <w:gridCol w:w="1611"/>
+      </w:tblGrid>
+      <w:tr>
+        <w:trPr>
+          <w:cnfStyle w:val="100000000000" w:firstRow="1" w:lastRow="0" w:firstColumn="0" w:lastColumn="0" w:oddVBand="0" w:evenVBand="0" w:oddHBand="0" w:evenHBand="0" w:firstRowFirstColumn="0" w:firstRowLastColumn="0" w:lastRowFirstColumn="0" w:lastRowLastColumn="0"/>
+          <w:trHeight w:val="752"/>
+        </w:trPr>
+        <w:tc>
+          <w:tcPr>
+            <w:cnfStyle w:val="001000000100" w:firstRow="0" w:lastRow="0" w:firstColumn="1" w:lastColumn="0" w:oddVBand="0" w:evenVBand="0" w:oddHBand="0" w:evenHBand="0" w:firstRowFirstColumn="1" w:firstRowLastColumn="0" w:lastRowFirstColumn="0" w:lastRowLastColumn="0"/>
+            <w:tcW w:w="963" w:type="dxa"/>
+            <w:vMerge w:val="restart"/>
+          </w:tcPr>
+          <w:p>
+            <w:pPr>
+              <w:jc w:val="center"/>
+              <w:rPr>
+                <w:b/>
+                <w:bCs/>
+                <w:sz w:val="24"/>
+                <w:szCs w:val="21"/>
+              </w:rPr>
+            </w:pPr>
+            <w:r>
+              <w:rPr>
+                <w:b/>
+                <w:bCs/>
+                <w:sz w:val="24"/>
+                <w:szCs w:val="21"/>
+              </w:rPr>
+              <w:t>ID s</w:t>
+            </w:r>
+            <w:r>
+              <w:rPr>
+                <w:b/>
+                <w:bCs/>
+                <w:sz w:val="24"/>
+                <w:szCs w:val="21"/>
+              </w:rPr>
+              <w:t>chema</w:t>
+            </w:r>
+          </w:p>
+        </w:tc>
+        <w:tc>
+          <w:tcPr>
+            <w:tcW w:w="1772" w:type="dxa"/>
+            <w:vMerge w:val="restart"/>
+          </w:tcPr>
+          <w:p>
+            <w:pPr>
+              <w:jc w:val="center"/>
+              <w:cnfStyle w:val="100000000000" w:firstRow="1" w:lastRow="0" w:firstColumn="0" w:lastColumn="0" w:oddVBand="0" w:evenVBand="0" w:oddHBand="0" w:evenHBand="0" w:firstRowFirstColumn="0" w:firstRowLastColumn="0" w:lastRowFirstColumn="0" w:lastRowLastColumn="0"/>
+              <w:rPr>
+                <w:b/>
+                <w:bCs/>
+                <w:sz w:val="24"/>
+                <w:szCs w:val="21"/>
+              </w:rPr>
+            </w:pPr>
+            <w:r>
+              <w:rPr>
+                <w:b/>
+                <w:bCs/>
+                <w:sz w:val="24"/>
+                <w:szCs w:val="21"/>
+              </w:rPr>
+              <w:t>Generazione schema iBench</w:t>
+            </w:r>
+          </w:p>
+        </w:tc>
+        <w:tc>
+          <w:tcPr>
+            <w:tcW w:w="1752" w:type="dxa"/>
+            <w:vMerge w:val="restart"/>
+          </w:tcPr>
+          <w:p>
+            <w:pPr>
+              <w:jc w:val="center"/>
+              <w:cnfStyle w:val="100000000000" w:firstRow="1" w:lastRow="0" w:firstColumn="0" w:lastColumn="0" w:oddVBand="0" w:evenVBand="0" w:oddHBand="0" w:evenHBand="0" w:firstRowFirstColumn="0" w:firstRowLastColumn="0" w:lastRowFirstColumn="0" w:lastRowLastColumn="0"/>
+              <w:rPr>
+                <w:b/>
+                <w:bCs/>
+                <w:sz w:val="24"/>
+                <w:szCs w:val="21"/>
+              </w:rPr>
+            </w:pPr>
+            <w:r>
+              <w:rPr>
+                <w:b/>
+                <w:bCs/>
+                <w:sz w:val="24"/>
+                <w:szCs w:val="21"/>
+              </w:rPr>
+              <w:t>Traduzione xml to xmi con parser</w:t>
+            </w:r>
+          </w:p>
+        </w:tc>
+        <w:tc>
+          <w:tcPr>
+            <w:tcW w:w="2459" w:type="dxa"/>
+            <w:vMerge w:val="restart"/>
+          </w:tcPr>
+          <w:p>
+            <w:pPr>
+              <w:jc w:val="center"/>
+              <w:cnfStyle w:val="100000000000" w:firstRow="1" w:lastRow="0" w:firstColumn="0" w:lastColumn="0" w:oddVBand="0" w:evenVBand="0" w:oddHBand="0" w:evenHBand="0" w:firstRowFirstColumn="0" w:firstRowLastColumn="0" w:lastRowFirstColumn="0" w:lastRowLastColumn="0"/>
+              <w:rPr>
+                <w:b/>
+                <w:bCs/>
+                <w:sz w:val="24"/>
+                <w:szCs w:val="21"/>
+              </w:rPr>
+            </w:pPr>
+            <w:r>
+              <w:rPr>
+                <w:b/>
+                <w:bCs/>
+                <w:sz w:val="24"/>
+                <w:szCs w:val="21"/>
+              </w:rPr>
+              <w:t>Creazione database e caricamento dati su MySQL</w:t>
+            </w:r>
+          </w:p>
+        </w:tc>
+        <w:tc>
+          <w:tcPr>
+            <w:tcW w:w="2692" w:type="dxa"/>
+            <w:gridSpan w:val="3"/>
+          </w:tcPr>
+          <w:p>
+            <w:pPr>
+              <w:jc w:val="center"/>
+              <w:cnfStyle w:val="100000000000" w:firstRow="1" w:lastRow="0" w:firstColumn="0" w:lastColumn="0" w:oddVBand="0" w:evenVBand="0" w:oddHBand="0" w:evenHBand="0" w:firstRowFirstColumn="0" w:firstRowLastColumn="0" w:lastRowFirstColumn="0" w:lastRowLastColumn="0"/>
+              <w:rPr>
+                <w:b/>
+                <w:bCs/>
+                <w:sz w:val="24"/>
+                <w:szCs w:val="21"/>
+              </w:rPr>
+            </w:pPr>
+            <w:r>
+              <w:rPr>
+                <w:b/>
+                <w:bCs/>
+                <w:sz w:val="24"/>
+                <w:szCs w:val="21"/>
+              </w:rPr>
+              <w:t>Visualizzazione schema sul tool CoDIT</w:t>
+            </w:r>
+          </w:p>
+        </w:tc>
+      </w:tr>
+      <w:tr>
+        <w:trPr>
+          <w:cnfStyle w:val="000000100000" w:firstRow="0" w:lastRow="0" w:firstColumn="0" w:lastColumn="0" w:oddVBand="0" w:evenVBand="0" w:oddHBand="1" w:evenHBand="0" w:firstRowFirstColumn="0" w:firstRowLastColumn="0" w:lastRowFirstColumn="0" w:lastRowLastColumn="0"/>
+          <w:trHeight w:val="125"/>
+        </w:trPr>
+        <w:tc>
+          <w:tcPr>
+            <w:cnfStyle w:val="001000000000" w:firstRow="0" w:lastRow="0" w:firstColumn="1" w:lastColumn="0" w:oddVBand="0" w:evenVBand="0" w:oddHBand="0" w:evenHBand="0" w:firstRowFirstColumn="0" w:firstRowLastColumn="0" w:lastRowFirstColumn="0" w:lastRowLastColumn="0"/>
+            <w:tcW w:w="963" w:type="dxa"/>
+            <w:vMerge/>
+          </w:tcPr>
+          <w:p>
+            <w:pPr>
+              <w:jc w:val="center"/>
+              <w:rPr>
+                <w:b/>
+                <w:bCs/>
+                <w:sz w:val="24"/>
+                <w:szCs w:val="21"/>
+              </w:rPr>
+            </w:pPr>
+          </w:p>
+        </w:tc>
+        <w:tc>
+          <w:tcPr>
+            <w:tcW w:w="1772" w:type="dxa"/>
+            <w:vMerge/>
+          </w:tcPr>
+          <w:p>
+            <w:pPr>
+              <w:jc w:val="center"/>
+              <w:cnfStyle w:val="000000100000" w:firstRow="0" w:lastRow="0" w:firstColumn="0" w:lastColumn="0" w:oddVBand="0" w:evenVBand="0" w:oddHBand="1" w:evenHBand="0" w:firstRowFirstColumn="0" w:firstRowLastColumn="0" w:lastRowFirstColumn="0" w:lastRowLastColumn="0"/>
+              <w:rPr>
+                <w:b/>
+                <w:bCs/>
+                <w:sz w:val="24"/>
+                <w:szCs w:val="21"/>
+              </w:rPr>
+            </w:pPr>
+          </w:p>
+        </w:tc>
+        <w:tc>
+          <w:tcPr>
+            <w:tcW w:w="1752" w:type="dxa"/>
+            <w:vMerge/>
+          </w:tcPr>
+          <w:p>
+            <w:pPr>
+              <w:jc w:val="center"/>
+              <w:cnfStyle w:val="000000100000" w:firstRow="0" w:lastRow="0" w:firstColumn="0" w:lastColumn="0" w:oddVBand="0" w:evenVBand="0" w:oddHBand="1" w:evenHBand="0" w:firstRowFirstColumn="0" w:firstRowLastColumn="0" w:lastRowFirstColumn="0" w:lastRowLastColumn="0"/>
+              <w:rPr>
+                <w:b/>
+                <w:bCs/>
+                <w:sz w:val="24"/>
+                <w:szCs w:val="21"/>
+              </w:rPr>
+            </w:pPr>
+          </w:p>
+        </w:tc>
+        <w:tc>
+          <w:tcPr>
+            <w:tcW w:w="2459" w:type="dxa"/>
+            <w:vMerge/>
+          </w:tcPr>
+          <w:p>
+            <w:pPr>
+              <w:jc w:val="center"/>
+              <w:cnfStyle w:val="000000100000" w:firstRow="0" w:lastRow="0" w:firstColumn="0" w:lastColumn="0" w:oddVBand="0" w:evenVBand="0" w:oddHBand="1" w:evenHBand="0" w:firstRowFirstColumn="0" w:firstRowLastColumn="0" w:lastRowFirstColumn="0" w:lastRowLastColumn="0"/>
+              <w:rPr>
+                <w:b/>
+                <w:bCs/>
+                <w:sz w:val="24"/>
+                <w:szCs w:val="21"/>
+              </w:rPr>
+            </w:pPr>
+          </w:p>
+        </w:tc>
+        <w:tc>
+          <w:tcPr>
+            <w:tcW w:w="1058" w:type="dxa"/>
+          </w:tcPr>
+          <w:p>
+            <w:pPr>
+              <w:jc w:val="center"/>
+              <w:cnfStyle w:val="000000100000" w:firstRow="0" w:lastRow="0" w:firstColumn="0" w:lastColumn="0" w:oddVBand="0" w:evenVBand="0" w:oddHBand="1" w:evenHBand="0" w:firstRowFirstColumn="0" w:firstRowLastColumn="0" w:lastRowFirstColumn="0" w:lastRowLastColumn="0"/>
+              <w:rPr>
+                <w:b/>
+                <w:bCs/>
+                <w:sz w:val="24"/>
+                <w:szCs w:val="21"/>
+              </w:rPr>
+            </w:pPr>
+            <w:r>
+              <w:rPr>
+                <w:b/>
+                <w:bCs/>
+                <w:sz w:val="24"/>
+                <w:szCs w:val="21"/>
+              </w:rPr>
+              <w:t>SourceSchema</w:t>
+            </w:r>
+          </w:p>
+        </w:tc>
+        <w:tc>
+          <w:tcPr>
+            <w:tcW w:w="1634" w:type="dxa"/>
+            <w:gridSpan w:val="2"/>
+          </w:tcPr>
+          <w:p>
+            <w:pPr>
+              <w:jc w:val="center"/>
+              <w:cnfStyle w:val="000000100000" w:firstRow="0" w:lastRow="0" w:firstColumn="0" w:lastColumn="0" w:oddVBand="0" w:evenVBand="0" w:oddHBand="1" w:evenHBand="0" w:firstRowFirstColumn="0" w:firstRowLastColumn="0" w:lastRowFirstColumn="0" w:lastRowLastColumn="0"/>
+              <w:rPr>
+                <w:b/>
+                <w:bCs/>
+                <w:sz w:val="24"/>
+                <w:szCs w:val="21"/>
+              </w:rPr>
+            </w:pPr>
+            <w:r>
+              <w:rPr>
+                <w:b/>
+                <w:bCs/>
+                <w:sz w:val="24"/>
+                <w:szCs w:val="21"/>
+              </w:rPr>
+              <w:t>TargetSchema</w:t>
+            </w:r>
+          </w:p>
+        </w:tc>
+      </w:tr>
+      <w:tr>
+        <w:tc>
+          <w:tcPr>
+            <w:cnfStyle w:val="001000000000" w:firstRow="0" w:lastRow="0" w:firstColumn="1" w:lastColumn="0" w:oddVBand="0" w:evenVBand="0" w:oddHBand="0" w:evenHBand="0" w:firstRowFirstColumn="0" w:firstRowLastColumn="0" w:lastRowFirstColumn="0" w:lastRowLastColumn="0"/>
+            <w:tcW w:w="963" w:type="dxa"/>
+          </w:tcPr>
+          <w:p>
+            <w:pPr>
+              <w:jc w:val="center"/>
+            </w:pPr>
+            <w:r>
+              <w:t>SC4</w:t>
+            </w:r>
+          </w:p>
+        </w:tc>
+        <w:tc>
+          <w:tcPr>
+            <w:tcW w:w="1772" w:type="dxa"/>
+          </w:tcPr>
+          <w:p>
+            <w:pPr>
+              <w:jc w:val="center"/>
+              <w:cnfStyle w:val="000000000000" w:firstRow="0" w:lastRow="0" w:firstColumn="0" w:lastColumn="0" w:oddVBand="0" w:evenVBand="0" w:oddHBand="0" w:evenHBand="0" w:firstRowFirstColumn="0" w:firstRowLastColumn="0" w:lastRowFirstColumn="0" w:lastRowLastColumn="0"/>
+            </w:pPr>
+            <w:r>
+              <w:t>10s</w:t>
+            </w:r>
+          </w:p>
+        </w:tc>
+        <w:tc>
+          <w:tcPr>
+            <w:tcW w:w="1752" w:type="dxa"/>
+          </w:tcPr>
+          <w:p>
+            <w:pPr>
+              <w:jc w:val="center"/>
+              <w:cnfStyle w:val="000000000000" w:firstRow="0" w:lastRow="0" w:firstColumn="0" w:lastColumn="0" w:oddVBand="0" w:evenVBand="0" w:oddHBand="0" w:evenHBand="0" w:firstRowFirstColumn="0" w:firstRowLastColumn="0" w:lastRowFirstColumn="0" w:lastRowLastColumn="0"/>
+            </w:pPr>
+            <w:r>
+              <w:t>2s</w:t>
+            </w:r>
+          </w:p>
+        </w:tc>
+        <w:tc>
+          <w:tcPr>
+            <w:tcW w:w="2459" w:type="dxa"/>
+          </w:tcPr>
+          <w:p>
+            <w:pPr>
+              <w:jc w:val="center"/>
+              <w:cnfStyle w:val="000000000000" w:firstRow="0" w:lastRow="0" w:firstColumn="0" w:lastColumn="0" w:oddVBand="0" w:evenVBand="0" w:oddHBand="0" w:evenHBand="0" w:firstRowFirstColumn="0" w:firstRowLastColumn="0" w:lastRowFirstColumn="0" w:lastRowLastColumn="0"/>
+            </w:pPr>
+          </w:p>
+        </w:tc>
+        <w:tc>
+          <w:tcPr>
+            <w:tcW w:w="1081" w:type="dxa"/>
+            <w:gridSpan w:val="2"/>
+          </w:tcPr>
+          <w:p>
+            <w:pPr>
+              <w:jc w:val="center"/>
+              <w:cnfStyle w:val="000000000000" w:firstRow="0" w:lastRow="0" w:firstColumn="0" w:lastColumn="0" w:oddVBand="0" w:evenVBand="0" w:oddHBand="0" w:evenHBand="0" w:firstRowFirstColumn="0" w:firstRowLastColumn="0" w:lastRowFirstColumn="0" w:lastRowLastColumn="0"/>
+            </w:pPr>
+            <w:r>
+              <w:t>40s</w:t>
+            </w:r>
+            <w:r>
+              <w:t>/37s/39s</w:t>
+            </w:r>
+          </w:p>
+        </w:tc>
+        <w:tc>
+          <w:tcPr>
+            <w:tcW w:w="1611" w:type="dxa"/>
+          </w:tcPr>
+          <w:p>
+            <w:pPr>
+              <w:jc w:val="center"/>
+              <w:cnfStyle w:val="000000000000" w:firstRow="0" w:lastRow="0" w:firstColumn="0" w:lastColumn="0" w:oddVBand="0" w:evenVBand="0" w:oddHBand="0" w:evenHBand="0" w:firstRowFirstColumn="0" w:firstRowLastColumn="0" w:lastRowFirstColumn="0" w:lastRowLastColumn="0"/>
+            </w:pPr>
+            <w:r>
+              <w:t>39s/39s/</w:t>
+            </w:r>
+            <w:bookmarkStart w:id="43" w:name="_GoBack"/>
+            <w:bookmarkEnd w:id="43"/>
+          </w:p>
+        </w:tc>
+      </w:tr>
+      <w:tr>
+        <w:trPr>
+          <w:cnfStyle w:val="000000100000" w:firstRow="0" w:lastRow="0" w:firstColumn="0" w:lastColumn="0" w:oddVBand="0" w:evenVBand="0" w:oddHBand="1" w:evenHBand="0" w:firstRowFirstColumn="0" w:firstRowLastColumn="0" w:lastRowFirstColumn="0" w:lastRowLastColumn="0"/>
+        </w:trPr>
+        <w:tc>
+          <w:tcPr>
+            <w:cnfStyle w:val="001000000000" w:firstRow="0" w:lastRow="0" w:firstColumn="1" w:lastColumn="0" w:oddVBand="0" w:evenVBand="0" w:oddHBand="0" w:evenHBand="0" w:firstRowFirstColumn="0" w:firstRowLastColumn="0" w:lastRowFirstColumn="0" w:lastRowLastColumn="0"/>
+            <w:tcW w:w="963" w:type="dxa"/>
+          </w:tcPr>
+          <w:p>
+            <w:pPr>
+              <w:jc w:val="center"/>
+            </w:pPr>
+            <w:r>
+              <w:t>SC5</w:t>
+            </w:r>
+          </w:p>
+        </w:tc>
+        <w:tc>
+          <w:tcPr>
+            <w:tcW w:w="1772" w:type="dxa"/>
+          </w:tcPr>
+          <w:p>
+            <w:pPr>
+              <w:jc w:val="center"/>
+              <w:cnfStyle w:val="000000100000" w:firstRow="0" w:lastRow="0" w:firstColumn="0" w:lastColumn="0" w:oddVBand="0" w:evenVBand="0" w:oddHBand="1" w:evenHBand="0" w:firstRowFirstColumn="0" w:firstRowLastColumn="0" w:lastRowFirstColumn="0" w:lastRowLastColumn="0"/>
+            </w:pPr>
+            <w:r>
+              <w:t>39s</w:t>
+            </w:r>
+          </w:p>
+        </w:tc>
+        <w:tc>
+          <w:tcPr>
+            <w:tcW w:w="1752" w:type="dxa"/>
+          </w:tcPr>
+          <w:p>
+            <w:pPr>
+              <w:jc w:val="center"/>
+              <w:cnfStyle w:val="000000100000" w:firstRow="0" w:lastRow="0" w:firstColumn="0" w:lastColumn="0" w:oddVBand="0" w:evenVBand="0" w:oddHBand="1" w:evenHBand="0" w:firstRowFirstColumn="0" w:firstRowLastColumn="0" w:lastRowFirstColumn="0" w:lastRowLastColumn="0"/>
+            </w:pPr>
+            <w:r>
+              <w:t>2s</w:t>
+            </w:r>
+          </w:p>
+        </w:tc>
+        <w:tc>
+          <w:tcPr>
+            <w:tcW w:w="2459" w:type="dxa"/>
+          </w:tcPr>
+          <w:p>
+            <w:pPr>
+              <w:jc w:val="center"/>
+              <w:cnfStyle w:val="000000100000" w:firstRow="0" w:lastRow="0" w:firstColumn="0" w:lastColumn="0" w:oddVBand="0" w:evenVBand="0" w:oddHBand="1" w:evenHBand="0" w:firstRowFirstColumn="0" w:firstRowLastColumn="0" w:lastRowFirstColumn="0" w:lastRowLastColumn="0"/>
+            </w:pPr>
+          </w:p>
+        </w:tc>
+        <w:tc>
+          <w:tcPr>
+            <w:tcW w:w="1081" w:type="dxa"/>
+            <w:gridSpan w:val="2"/>
+          </w:tcPr>
+          <w:p>
+            <w:pPr>
+              <w:jc w:val="center"/>
+              <w:cnfStyle w:val="000000100000" w:firstRow="0" w:lastRow="0" w:firstColumn="0" w:lastColumn="0" w:oddVBand="0" w:evenVBand="0" w:oddHBand="1" w:evenHBand="0" w:firstRowFirstColumn="0" w:firstRowLastColumn="0" w:lastRowFirstColumn="0" w:lastRowLastColumn="0"/>
+            </w:pPr>
+            <w:r>
+              <w:t>284s</w:t>
+            </w:r>
+          </w:p>
+        </w:tc>
+        <w:tc>
+          <w:tcPr>
+            <w:tcW w:w="1611" w:type="dxa"/>
+          </w:tcPr>
+          <w:p>
+            <w:pPr>
+              <w:jc w:val="center"/>
+              <w:cnfStyle w:val="000000100000" w:firstRow="0" w:lastRow="0" w:firstColumn="0" w:lastColumn="0" w:oddVBand="0" w:evenVBand="0" w:oddHBand="1" w:evenHBand="0" w:firstRowFirstColumn="0" w:firstRowLastColumn="0" w:lastRowFirstColumn="0" w:lastRowLastColumn="0"/>
+            </w:pPr>
+          </w:p>
+        </w:tc>
+      </w:tr>
+      <w:tr>
+        <w:tc>
+          <w:tcPr>
+            <w:cnfStyle w:val="001000000000" w:firstRow="0" w:lastRow="0" w:firstColumn="1" w:lastColumn="0" w:oddVBand="0" w:evenVBand="0" w:oddHBand="0" w:evenHBand="0" w:firstRowFirstColumn="0" w:firstRowLastColumn="0" w:lastRowFirstColumn="0" w:lastRowLastColumn="0"/>
+            <w:tcW w:w="963" w:type="dxa"/>
+          </w:tcPr>
+          <w:p>
+            <w:pPr>
+              <w:jc w:val="center"/>
+            </w:pPr>
+            <w:r>
+              <w:t>SC6</w:t>
+            </w:r>
+          </w:p>
+        </w:tc>
+        <w:tc>
+          <w:tcPr>
+            <w:tcW w:w="1772" w:type="dxa"/>
+          </w:tcPr>
+          <w:p>
+            <w:pPr>
+              <w:jc w:val="center"/>
+              <w:cnfStyle w:val="000000000000" w:firstRow="0" w:lastRow="0" w:firstColumn="0" w:lastColumn="0" w:oddVBand="0" w:evenVBand="0" w:oddHBand="0" w:evenHBand="0" w:firstRowFirstColumn="0" w:firstRowLastColumn="0" w:lastRowFirstColumn="0" w:lastRowLastColumn="0"/>
+              <w:rPr>
+                <w:lang w:val="en-US"/>
+              </w:rPr>
+            </w:pPr>
+            <w:r>
+              <w:rPr>
+                <w:lang w:val="en-US"/>
+              </w:rPr>
+              <w:t>87s</w:t>
+            </w:r>
+          </w:p>
+        </w:tc>
+        <w:tc>
+          <w:tcPr>
+            <w:tcW w:w="1752" w:type="dxa"/>
+          </w:tcPr>
+          <w:p>
+            <w:pPr>
+              <w:jc w:val="center"/>
+              <w:cnfStyle w:val="000000000000" w:firstRow="0" w:lastRow="0" w:firstColumn="0" w:lastColumn="0" w:oddVBand="0" w:evenVBand="0" w:oddHBand="0" w:evenHBand="0" w:firstRowFirstColumn="0" w:firstRowLastColumn="0" w:lastRowFirstColumn="0" w:lastRowLastColumn="0"/>
+              <w:rPr>
+                <w:lang w:val="en-US"/>
+              </w:rPr>
+            </w:pPr>
+            <w:r>
+              <w:rPr>
+                <w:lang w:val="en-US"/>
+              </w:rPr>
+              <w:t>2s</w:t>
+            </w:r>
+          </w:p>
+        </w:tc>
+        <w:tc>
+          <w:tcPr>
+            <w:tcW w:w="2459" w:type="dxa"/>
+          </w:tcPr>
+          <w:p>
+            <w:pPr>
+              <w:keepNext/>
+              <w:jc w:val="center"/>
+              <w:cnfStyle w:val="000000000000" w:firstRow="0" w:lastRow="0" w:firstColumn="0" w:lastColumn="0" w:oddVBand="0" w:evenVBand="0" w:oddHBand="0" w:evenHBand="0" w:firstRowFirstColumn="0" w:firstRowLastColumn="0" w:lastRowFirstColumn="0" w:lastRowLastColumn="0"/>
+              <w:rPr>
+                <w:lang w:val="en-US"/>
+              </w:rPr>
+            </w:pPr>
+          </w:p>
+        </w:tc>
+        <w:tc>
+          <w:tcPr>
+            <w:tcW w:w="1081" w:type="dxa"/>
+            <w:gridSpan w:val="2"/>
+          </w:tcPr>
+          <w:p>
+            <w:pPr>
+              <w:keepNext/>
+              <w:jc w:val="center"/>
+              <w:cnfStyle w:val="000000000000" w:firstRow="0" w:lastRow="0" w:firstColumn="0" w:lastColumn="0" w:oddVBand="0" w:evenVBand="0" w:oddHBand="0" w:evenHBand="0" w:firstRowFirstColumn="0" w:firstRowLastColumn="0" w:lastRowFirstColumn="0" w:lastRowLastColumn="0"/>
+              <w:rPr>
+                <w:lang w:val="en-US"/>
+              </w:rPr>
+            </w:pPr>
+          </w:p>
+        </w:tc>
+        <w:tc>
+          <w:tcPr>
+            <w:tcW w:w="1611" w:type="dxa"/>
+          </w:tcPr>
+          <w:p>
+            <w:pPr>
+              <w:keepNext/>
+              <w:jc w:val="center"/>
+              <w:cnfStyle w:val="000000000000" w:firstRow="0" w:lastRow="0" w:firstColumn="0" w:lastColumn="0" w:oddVBand="0" w:evenVBand="0" w:oddHBand="0" w:evenHBand="0" w:firstRowFirstColumn="0" w:firstRowLastColumn="0" w:lastRowFirstColumn="0" w:lastRowLastColumn="0"/>
+              <w:rPr>
+                <w:lang w:val="en-US"/>
+              </w:rPr>
+            </w:pPr>
+          </w:p>
+        </w:tc>
+      </w:tr>
+    </w:tbl>
+    <w:p>
+      <w:pPr>
+        <w:pStyle w:val="Didascalia"/>
+        <w:spacing w:before="240"/>
+      </w:pPr>
+      <w:r>
+        <w:t xml:space="preserve">Tabella </w:t>
+      </w:r>
+      <w:fldSimple w:instr=" SEQ Tabella \* ARABIC ">
+        <w:r>
+          <w:rPr>
+            <w:noProof/>
+          </w:rPr>
+          <w:t>5</w:t>
+        </w:r>
+      </w:fldSimple>
+      <w:r>
+        <w:t>: Tempi relativi alle tre fasi ottenuti con il PC1.</w:t>
+      </w:r>
+    </w:p>
+    <w:p>
+      <w:pPr>
+        <w:pStyle w:val="Titolo3"/>
+        <w:spacing w:line="360" w:lineRule="auto"/>
+        <w:rPr>
+          <w:rStyle w:val="Enfasiintensa"/>
+        </w:rPr>
+      </w:pPr>
+      <w:bookmarkStart w:id="44" w:name="_Toc20234042"/>
+      <w:r>
+        <w:rPr>
+          <w:rStyle w:val="Enfasiintensa"/>
+        </w:rPr>
+        <w:t>PC</w:t>
+      </w:r>
+      <w:r>
+        <w:rPr>
+          <w:rStyle w:val="Enfasiintensa"/>
+        </w:rPr>
+        <w:t>2</w:t>
+      </w:r>
+      <w:bookmarkEnd w:id="44"/>
     </w:p>
     <w:tbl>
       <w:tblPr>
@@ -13181,10 +12954,7 @@
               <w:jc w:val="center"/>
             </w:pPr>
             <w:r>
-              <w:t>SC</w:t>
-            </w:r>
-            <w:r>
-              <w:t>4</w:t>
+              <w:t>SC4</w:t>
             </w:r>
           </w:p>
         </w:tc>
@@ -13233,11 +13003,7 @@
               <w:jc w:val="center"/>
             </w:pPr>
             <w:r>
-              <w:lastRenderedPageBreak/>
-              <w:t>SC</w:t>
-            </w:r>
-            <w:r>
-              <w:t>5</w:t>
+              <w:t>SC5</w:t>
             </w:r>
           </w:p>
         </w:tc>
@@ -13289,10 +13055,7 @@
               <w:jc w:val="center"/>
             </w:pPr>
             <w:r>
-              <w:t>SC</w:t>
-            </w:r>
-            <w:r>
-              <w:t>6</w:t>
+              <w:t>SC6</w:t>
             </w:r>
           </w:p>
         </w:tc>
@@ -13349,29 +13112,25 @@
       <w:r>
         <w:t xml:space="preserve">Tabella </w:t>
       </w:r>
-      <w:r>
-        <w:fldChar w:fldCharType="begin"/>
-      </w:r>
-      <w:r>
-        <w:instrText xml:space="preserve"> SEQ Tabella \* ARABIC </w:instrText>
-      </w:r>
-      <w:r>
-        <w:fldChar w:fldCharType="separate"/>
-      </w:r>
-      <w:r>
-        <w:rPr>
-          <w:noProof/>
-        </w:rPr>
-        <w:t>5</w:t>
-      </w:r>
-      <w:r>
-        <w:rPr>
-          <w:noProof/>
-        </w:rPr>
-        <w:fldChar w:fldCharType="end"/>
-      </w:r>
-      <w:r>
-        <w:t>: Tempi relativi alle tre fasi ottenuti con il PC1.</w:t>
+      <w:fldSimple w:instr=" SEQ Tabella \* ARABIC ">
+        <w:r>
+          <w:rPr>
+            <w:noProof/>
+          </w:rPr>
+          <w:t>6</w:t>
+        </w:r>
+      </w:fldSimple>
+      <w:r>
+        <w:t xml:space="preserve">: </w:t>
+      </w:r>
+      <w:r>
+        <w:t>Tempi relativi alle tre fasi ottenuti con il PC</w:t>
+      </w:r>
+      <w:r>
+        <w:t>2</w:t>
+      </w:r>
+      <w:r>
+        <w:t>.</w:t>
       </w:r>
     </w:p>
     <w:p>
@@ -13382,20 +13141,14 @@
           <w:rStyle w:val="Enfasiintensa"/>
         </w:rPr>
       </w:pPr>
-      <w:bookmarkStart w:id="44" w:name="_Toc20234042"/>
+      <w:bookmarkStart w:id="45" w:name="_Toc20234043"/>
       <w:r>
         <w:rPr>
           <w:rStyle w:val="Enfasiintensa"/>
         </w:rPr>
-        <w:t>PC</w:t>
-      </w:r>
-      <w:r>
-        <w:rPr>
-          <w:rStyle w:val="Enfasiintensa"/>
-        </w:rPr>
-        <w:t>2</w:t>
-      </w:r>
-      <w:bookmarkEnd w:id="44"/>
+        <w:t>PC3</w:t>
+      </w:r>
+      <w:bookmarkEnd w:id="45"/>
     </w:p>
     <w:tbl>
       <w:tblPr>
@@ -13699,380 +13452,14 @@
       <w:r>
         <w:t xml:space="preserve">Tabella </w:t>
       </w:r>
-      <w:r>
-        <w:fldChar w:fldCharType="begin"/>
-      </w:r>
-      <w:r>
-        <w:instrText xml:space="preserve"> SEQ Tabella \* ARABIC </w:instrText>
-      </w:r>
-      <w:r>
-        <w:fldChar w:fldCharType="separate"/>
-      </w:r>
-      <w:r>
-        <w:rPr>
-          <w:noProof/>
-        </w:rPr>
-        <w:t>6</w:t>
-      </w:r>
-      <w:r>
-        <w:rPr>
-          <w:noProof/>
-        </w:rPr>
-        <w:fldChar w:fldCharType="end"/>
-      </w:r>
-      <w:r>
-        <w:t xml:space="preserve">: </w:t>
-      </w:r>
-      <w:r>
-        <w:t>Tempi relativi alle tre fasi ottenuti con il PC</w:t>
-      </w:r>
-      <w:r>
-        <w:t>2</w:t>
-      </w:r>
-      <w:r>
-        <w:t>.</w:t>
-      </w:r>
-    </w:p>
-    <w:p>
-      <w:pPr>
-        <w:pStyle w:val="Titolo3"/>
-        <w:spacing w:line="360" w:lineRule="auto"/>
-        <w:rPr>
-          <w:rStyle w:val="Enfasiintensa"/>
-        </w:rPr>
-      </w:pPr>
-      <w:bookmarkStart w:id="45" w:name="_Toc20234043"/>
-      <w:r>
-        <w:rPr>
-          <w:rStyle w:val="Enfasiintensa"/>
-        </w:rPr>
-        <w:t>PC3</w:t>
-      </w:r>
-      <w:bookmarkEnd w:id="45"/>
-    </w:p>
-    <w:tbl>
-      <w:tblPr>
-        <w:tblStyle w:val="Tabellasemplice5"/>
-        <w:tblW w:w="0" w:type="auto"/>
-        <w:tblLook w:val="04A0" w:firstRow="1" w:lastRow="0" w:firstColumn="1" w:lastColumn="0" w:noHBand="0" w:noVBand="1"/>
-      </w:tblPr>
-      <w:tblGrid>
-        <w:gridCol w:w="988"/>
-        <w:gridCol w:w="2693"/>
-        <w:gridCol w:w="2982"/>
-        <w:gridCol w:w="2965"/>
-      </w:tblGrid>
-      <w:tr>
-        <w:trPr>
-          <w:cnfStyle w:val="100000000000" w:firstRow="1" w:lastRow="0" w:firstColumn="0" w:lastColumn="0" w:oddVBand="0" w:evenVBand="0" w:oddHBand="0" w:evenHBand="0" w:firstRowFirstColumn="0" w:firstRowLastColumn="0" w:lastRowFirstColumn="0" w:lastRowLastColumn="0"/>
-        </w:trPr>
-        <w:tc>
-          <w:tcPr>
-            <w:cnfStyle w:val="001000000100" w:firstRow="0" w:lastRow="0" w:firstColumn="1" w:lastColumn="0" w:oddVBand="0" w:evenVBand="0" w:oddHBand="0" w:evenHBand="0" w:firstRowFirstColumn="1" w:firstRowLastColumn="0" w:lastRowFirstColumn="0" w:lastRowLastColumn="0"/>
-            <w:tcW w:w="988" w:type="dxa"/>
-          </w:tcPr>
-          <w:p>
-            <w:pPr>
-              <w:jc w:val="center"/>
-              <w:rPr>
-                <w:b/>
-                <w:bCs/>
-                <w:sz w:val="24"/>
-                <w:szCs w:val="21"/>
-              </w:rPr>
-            </w:pPr>
-            <w:r>
-              <w:rPr>
-                <w:b/>
-                <w:bCs/>
-                <w:sz w:val="24"/>
-                <w:szCs w:val="21"/>
-              </w:rPr>
-              <w:t>ID s</w:t>
-            </w:r>
-            <w:r>
-              <w:rPr>
-                <w:b/>
-                <w:bCs/>
-                <w:sz w:val="24"/>
-                <w:szCs w:val="21"/>
-              </w:rPr>
-              <w:t>chema</w:t>
-            </w:r>
-          </w:p>
-        </w:tc>
-        <w:tc>
-          <w:tcPr>
-            <w:tcW w:w="2693" w:type="dxa"/>
-          </w:tcPr>
-          <w:p>
-            <w:pPr>
-              <w:jc w:val="center"/>
-              <w:cnfStyle w:val="100000000000" w:firstRow="1" w:lastRow="0" w:firstColumn="0" w:lastColumn="0" w:oddVBand="0" w:evenVBand="0" w:oddHBand="0" w:evenHBand="0" w:firstRowFirstColumn="0" w:firstRowLastColumn="0" w:lastRowFirstColumn="0" w:lastRowLastColumn="0"/>
-              <w:rPr>
-                <w:b/>
-                <w:bCs/>
-                <w:sz w:val="24"/>
-                <w:szCs w:val="21"/>
-              </w:rPr>
-            </w:pPr>
-            <w:r>
-              <w:rPr>
-                <w:b/>
-                <w:bCs/>
-                <w:sz w:val="24"/>
-                <w:szCs w:val="21"/>
-              </w:rPr>
-              <w:t>Generazione schema iBench</w:t>
-            </w:r>
-          </w:p>
-        </w:tc>
-        <w:tc>
-          <w:tcPr>
-            <w:tcW w:w="2982" w:type="dxa"/>
-          </w:tcPr>
-          <w:p>
-            <w:pPr>
-              <w:jc w:val="center"/>
-              <w:cnfStyle w:val="100000000000" w:firstRow="1" w:lastRow="0" w:firstColumn="0" w:lastColumn="0" w:oddVBand="0" w:evenVBand="0" w:oddHBand="0" w:evenHBand="0" w:firstRowFirstColumn="0" w:firstRowLastColumn="0" w:lastRowFirstColumn="0" w:lastRowLastColumn="0"/>
-              <w:rPr>
-                <w:b/>
-                <w:bCs/>
-                <w:sz w:val="24"/>
-                <w:szCs w:val="21"/>
-              </w:rPr>
-            </w:pPr>
-            <w:r>
-              <w:rPr>
-                <w:b/>
-                <w:bCs/>
-                <w:sz w:val="24"/>
-                <w:szCs w:val="21"/>
-              </w:rPr>
-              <w:t>Traduzione xml to xmi con parser</w:t>
-            </w:r>
-          </w:p>
-        </w:tc>
-        <w:tc>
-          <w:tcPr>
-            <w:tcW w:w="2965" w:type="dxa"/>
-          </w:tcPr>
-          <w:p>
-            <w:pPr>
-              <w:jc w:val="center"/>
-              <w:cnfStyle w:val="100000000000" w:firstRow="1" w:lastRow="0" w:firstColumn="0" w:lastColumn="0" w:oddVBand="0" w:evenVBand="0" w:oddHBand="0" w:evenHBand="0" w:firstRowFirstColumn="0" w:firstRowLastColumn="0" w:lastRowFirstColumn="0" w:lastRowLastColumn="0"/>
-              <w:rPr>
-                <w:b/>
-                <w:bCs/>
-                <w:sz w:val="24"/>
-                <w:szCs w:val="21"/>
-              </w:rPr>
-            </w:pPr>
-            <w:r>
-              <w:rPr>
-                <w:b/>
-                <w:bCs/>
-                <w:sz w:val="24"/>
-                <w:szCs w:val="21"/>
-              </w:rPr>
-              <w:t>Creazione database e caricamento dati su MySQL</w:t>
-            </w:r>
-          </w:p>
-        </w:tc>
-      </w:tr>
-      <w:tr>
-        <w:trPr>
-          <w:cnfStyle w:val="000000100000" w:firstRow="0" w:lastRow="0" w:firstColumn="0" w:lastColumn="0" w:oddVBand="0" w:evenVBand="0" w:oddHBand="1" w:evenHBand="0" w:firstRowFirstColumn="0" w:firstRowLastColumn="0" w:lastRowFirstColumn="0" w:lastRowLastColumn="0"/>
-        </w:trPr>
-        <w:tc>
-          <w:tcPr>
-            <w:cnfStyle w:val="001000000000" w:firstRow="0" w:lastRow="0" w:firstColumn="1" w:lastColumn="0" w:oddVBand="0" w:evenVBand="0" w:oddHBand="0" w:evenHBand="0" w:firstRowFirstColumn="0" w:firstRowLastColumn="0" w:lastRowFirstColumn="0" w:lastRowLastColumn="0"/>
-            <w:tcW w:w="988" w:type="dxa"/>
-          </w:tcPr>
-          <w:p>
-            <w:pPr>
-              <w:jc w:val="center"/>
-            </w:pPr>
-            <w:r>
-              <w:t>SC4</w:t>
-            </w:r>
-          </w:p>
-        </w:tc>
-        <w:tc>
-          <w:tcPr>
-            <w:tcW w:w="2693" w:type="dxa"/>
-          </w:tcPr>
-          <w:p>
-            <w:pPr>
-              <w:jc w:val="center"/>
-              <w:cnfStyle w:val="000000100000" w:firstRow="0" w:lastRow="0" w:firstColumn="0" w:lastColumn="0" w:oddVBand="0" w:evenVBand="0" w:oddHBand="1" w:evenHBand="0" w:firstRowFirstColumn="0" w:firstRowLastColumn="0" w:lastRowFirstColumn="0" w:lastRowLastColumn="0"/>
-            </w:pPr>
-          </w:p>
-        </w:tc>
-        <w:tc>
-          <w:tcPr>
-            <w:tcW w:w="2982" w:type="dxa"/>
-          </w:tcPr>
-          <w:p>
-            <w:pPr>
-              <w:jc w:val="center"/>
-              <w:cnfStyle w:val="000000100000" w:firstRow="0" w:lastRow="0" w:firstColumn="0" w:lastColumn="0" w:oddVBand="0" w:evenVBand="0" w:oddHBand="1" w:evenHBand="0" w:firstRowFirstColumn="0" w:firstRowLastColumn="0" w:lastRowFirstColumn="0" w:lastRowLastColumn="0"/>
-            </w:pPr>
-          </w:p>
-        </w:tc>
-        <w:tc>
-          <w:tcPr>
-            <w:tcW w:w="2965" w:type="dxa"/>
-          </w:tcPr>
-          <w:p>
-            <w:pPr>
-              <w:jc w:val="center"/>
-              <w:cnfStyle w:val="000000100000" w:firstRow="0" w:lastRow="0" w:firstColumn="0" w:lastColumn="0" w:oddVBand="0" w:evenVBand="0" w:oddHBand="1" w:evenHBand="0" w:firstRowFirstColumn="0" w:firstRowLastColumn="0" w:lastRowFirstColumn="0" w:lastRowLastColumn="0"/>
-            </w:pPr>
-          </w:p>
-        </w:tc>
-      </w:tr>
-      <w:tr>
-        <w:tc>
-          <w:tcPr>
-            <w:cnfStyle w:val="001000000000" w:firstRow="0" w:lastRow="0" w:firstColumn="1" w:lastColumn="0" w:oddVBand="0" w:evenVBand="0" w:oddHBand="0" w:evenHBand="0" w:firstRowFirstColumn="0" w:firstRowLastColumn="0" w:lastRowFirstColumn="0" w:lastRowLastColumn="0"/>
-            <w:tcW w:w="988" w:type="dxa"/>
-          </w:tcPr>
-          <w:p>
-            <w:pPr>
-              <w:jc w:val="center"/>
-            </w:pPr>
-            <w:r>
-              <w:t>SC5</w:t>
-            </w:r>
-          </w:p>
-        </w:tc>
-        <w:tc>
-          <w:tcPr>
-            <w:tcW w:w="2693" w:type="dxa"/>
-          </w:tcPr>
-          <w:p>
-            <w:pPr>
-              <w:jc w:val="center"/>
-              <w:cnfStyle w:val="000000000000" w:firstRow="0" w:lastRow="0" w:firstColumn="0" w:lastColumn="0" w:oddVBand="0" w:evenVBand="0" w:oddHBand="0" w:evenHBand="0" w:firstRowFirstColumn="0" w:firstRowLastColumn="0" w:lastRowFirstColumn="0" w:lastRowLastColumn="0"/>
-            </w:pPr>
-          </w:p>
-        </w:tc>
-        <w:tc>
-          <w:tcPr>
-            <w:tcW w:w="2982" w:type="dxa"/>
-          </w:tcPr>
-          <w:p>
-            <w:pPr>
-              <w:jc w:val="center"/>
-              <w:cnfStyle w:val="000000000000" w:firstRow="0" w:lastRow="0" w:firstColumn="0" w:lastColumn="0" w:oddVBand="0" w:evenVBand="0" w:oddHBand="0" w:evenHBand="0" w:firstRowFirstColumn="0" w:firstRowLastColumn="0" w:lastRowFirstColumn="0" w:lastRowLastColumn="0"/>
-            </w:pPr>
-          </w:p>
-        </w:tc>
-        <w:tc>
-          <w:tcPr>
-            <w:tcW w:w="2965" w:type="dxa"/>
-          </w:tcPr>
-          <w:p>
-            <w:pPr>
-              <w:jc w:val="center"/>
-              <w:cnfStyle w:val="000000000000" w:firstRow="0" w:lastRow="0" w:firstColumn="0" w:lastColumn="0" w:oddVBand="0" w:evenVBand="0" w:oddHBand="0" w:evenHBand="0" w:firstRowFirstColumn="0" w:firstRowLastColumn="0" w:lastRowFirstColumn="0" w:lastRowLastColumn="0"/>
-            </w:pPr>
-          </w:p>
-        </w:tc>
-      </w:tr>
-      <w:tr>
-        <w:trPr>
-          <w:cnfStyle w:val="000000100000" w:firstRow="0" w:lastRow="0" w:firstColumn="0" w:lastColumn="0" w:oddVBand="0" w:evenVBand="0" w:oddHBand="1" w:evenHBand="0" w:firstRowFirstColumn="0" w:firstRowLastColumn="0" w:lastRowFirstColumn="0" w:lastRowLastColumn="0"/>
-        </w:trPr>
-        <w:tc>
-          <w:tcPr>
-            <w:cnfStyle w:val="001000000000" w:firstRow="0" w:lastRow="0" w:firstColumn="1" w:lastColumn="0" w:oddVBand="0" w:evenVBand="0" w:oddHBand="0" w:evenHBand="0" w:firstRowFirstColumn="0" w:firstRowLastColumn="0" w:lastRowFirstColumn="0" w:lastRowLastColumn="0"/>
-            <w:tcW w:w="988" w:type="dxa"/>
-          </w:tcPr>
-          <w:p>
-            <w:pPr>
-              <w:jc w:val="center"/>
-            </w:pPr>
-            <w:r>
-              <w:t>SC6</w:t>
-            </w:r>
-          </w:p>
-        </w:tc>
-        <w:tc>
-          <w:tcPr>
-            <w:tcW w:w="2693" w:type="dxa"/>
-          </w:tcPr>
-          <w:p>
-            <w:pPr>
-              <w:jc w:val="center"/>
-              <w:cnfStyle w:val="000000100000" w:firstRow="0" w:lastRow="0" w:firstColumn="0" w:lastColumn="0" w:oddVBand="0" w:evenVBand="0" w:oddHBand="1" w:evenHBand="0" w:firstRowFirstColumn="0" w:firstRowLastColumn="0" w:lastRowFirstColumn="0" w:lastRowLastColumn="0"/>
-              <w:rPr>
-                <w:lang w:val="en-US"/>
-              </w:rPr>
-            </w:pPr>
-          </w:p>
-        </w:tc>
-        <w:tc>
-          <w:tcPr>
-            <w:tcW w:w="2982" w:type="dxa"/>
-          </w:tcPr>
-          <w:p>
-            <w:pPr>
-              <w:jc w:val="center"/>
-              <w:cnfStyle w:val="000000100000" w:firstRow="0" w:lastRow="0" w:firstColumn="0" w:lastColumn="0" w:oddVBand="0" w:evenVBand="0" w:oddHBand="1" w:evenHBand="0" w:firstRowFirstColumn="0" w:firstRowLastColumn="0" w:lastRowFirstColumn="0" w:lastRowLastColumn="0"/>
-              <w:rPr>
-                <w:lang w:val="en-US"/>
-              </w:rPr>
-            </w:pPr>
-          </w:p>
-        </w:tc>
-        <w:tc>
-          <w:tcPr>
-            <w:tcW w:w="2965" w:type="dxa"/>
-          </w:tcPr>
-          <w:p>
-            <w:pPr>
-              <w:keepNext/>
-              <w:jc w:val="center"/>
-              <w:cnfStyle w:val="000000100000" w:firstRow="0" w:lastRow="0" w:firstColumn="0" w:lastColumn="0" w:oddVBand="0" w:evenVBand="0" w:oddHBand="1" w:evenHBand="0" w:firstRowFirstColumn="0" w:firstRowLastColumn="0" w:lastRowFirstColumn="0" w:lastRowLastColumn="0"/>
-              <w:rPr>
-                <w:lang w:val="en-US"/>
-              </w:rPr>
-            </w:pPr>
-          </w:p>
-        </w:tc>
-      </w:tr>
-    </w:tbl>
-    <w:p>
-      <w:pPr>
-        <w:pStyle w:val="Didascalia"/>
-        <w:spacing w:before="240"/>
-      </w:pPr>
-      <w:r>
-        <w:t xml:space="preserve">Tabella </w:t>
-      </w:r>
-      <w:r>
-        <w:fldChar w:fldCharType="begin"/>
-      </w:r>
-      <w:r>
-        <w:instrText xml:space="preserve"> SEQ Tabella \* ARABIC </w:instrText>
-      </w:r>
-      <w:r>
-        <w:fldChar w:fldCharType="separate"/>
-      </w:r>
-      <w:r>
-        <w:rPr>
-          <w:noProof/>
-        </w:rPr>
-        <w:t>7</w:t>
-      </w:r>
-      <w:r>
-        <w:rPr>
-          <w:noProof/>
-        </w:rPr>
-        <w:fldChar w:fldCharType="end"/>
-      </w:r>
+      <w:fldSimple w:instr=" SEQ Tabella \* ARABIC ">
+        <w:r>
+          <w:rPr>
+            <w:noProof/>
+          </w:rPr>
+          <w:t>7</w:t>
+        </w:r>
+      </w:fldSimple>
       <w:r>
         <w:t xml:space="preserve">: </w:t>
       </w:r>
@@ -14115,7 +13502,7 @@
 
 <file path=word/comments.xml><?xml version="1.0" encoding="utf-8"?>
 <w:comments xmlns:wpc="http://schemas.microsoft.com/office/word/2010/wordprocessingCanvas" xmlns:cx="http://schemas.microsoft.com/office/drawing/2014/chartex" xmlns:cx1="http://schemas.microsoft.com/office/drawing/2015/9/8/chartex" xmlns:cx2="http://schemas.microsoft.com/office/drawing/2015/10/21/chartex" xmlns:cx3="http://schemas.microsoft.com/office/drawing/2016/5/9/chartex" xmlns:cx4="http://schemas.microsoft.com/office/drawing/2016/5/10/chartex" xmlns:cx5="http://schemas.microsoft.com/office/drawing/2016/5/11/chartex" xmlns:cx6="http://schemas.microsoft.com/office/drawing/2016/5/12/chartex" xmlns:cx7="http://schemas.microsoft.com/office/drawing/2016/5/13/chartex" xmlns:cx8="http://schemas.microsoft.com/office/drawing/2016/5/14/chartex" xmlns:mc="http://schemas.openxmlformats.org/markup-compatibility/2006" xmlns:aink="http://schemas.microsoft.com/office/drawing/2016/ink" xmlns:am3d="http://schemas.microsoft.com/office/drawing/2017/model3d" xmlns:o="urn:schemas-microsoft-com:office:office" xmlns:r="http://schemas.openxmlformats.org/officeDocument/2006/relationships" xmlns:m="http://schemas.openxmlformats.org/officeDocument/2006/math" xmlns:v="urn:schemas-microsoft-com:vml" xmlns:wp14="http://schemas.microsoft.com/office/word/2010/wordprocessingDrawing" xmlns:wp="http://schemas.openxmlformats.org/drawingml/2006/wordprocessingDrawing" xmlns:w10="urn:schemas-microsoft-com:office:word" xmlns:w="http://schemas.openxmlformats.org/wordprocessingml/2006/main" xmlns:w14="http://schemas.microsoft.com/office/word/2010/wordml" xmlns:w15="http://schemas.microsoft.com/office/word/2012/wordml" xmlns:w16cid="http://schemas.microsoft.com/office/word/2016/wordml/cid" xmlns:w16se="http://schemas.microsoft.com/office/word/2015/wordml/symex" xmlns:wpg="http://schemas.microsoft.com/office/word/2010/wordprocessingGroup" xmlns:wpi="http://schemas.microsoft.com/office/word/2010/wordprocessingInk" xmlns:wne="http://schemas.microsoft.com/office/word/2006/wordml" xmlns:wps="http://schemas.microsoft.com/office/word/2010/wordprocessingShape" mc:Ignorable="w14 w15 w16se w16cid wp14">
-  <w:comment w:id="9" w:author="DANIELE LUPO" w:date="2019-09-23T17:22:00Z" w:initials="DL">
+  <w:comment w:id="8" w:author="DANIELE LUPO" w:date="2019-09-23T17:22:00Z" w:initials="DL">
     <w:p>
       <w:pPr>
         <w:pStyle w:val="Testocommento"/>
@@ -14131,7 +13518,7 @@
       </w:r>
     </w:p>
   </w:comment>
-  <w:comment w:id="10" w:author="Roberta" w:date="2019-09-23T18:51:00Z" w:initials="R">
+  <w:comment w:id="9" w:author="Roberta" w:date="2019-09-23T18:51:00Z" w:initials="R">
     <w:p>
       <w:pPr>
         <w:pStyle w:val="Testocommento"/>
@@ -14147,7 +13534,7 @@
       </w:r>
     </w:p>
   </w:comment>
-  <w:comment w:id="28" w:author="Roberta" w:date="2019-09-13T13:01:00Z" w:initials="R">
+  <w:comment w:id="27" w:author="Roberta" w:date="2019-09-13T13:01:00Z" w:initials="R">
     <w:p>
       <w:pPr>
         <w:pStyle w:val="Testocommento"/>
@@ -14159,19 +13546,11 @@
         <w:annotationRef/>
       </w:r>
       <w:r>
-        <w:t xml:space="preserve">Non ricordo quali poi quando proviamo </w:t>
-      </w:r>
-      <w:proofErr w:type="spellStart"/>
-      <w:r>
-        <w:t>Codit</w:t>
-      </w:r>
-      <w:proofErr w:type="spellEnd"/>
-      <w:r>
-        <w:t xml:space="preserve"> sistemiamo sta parte, scrivendo nel dettaglio quali sono queste funzionalità</w:t>
+        <w:t>Non ricordo quali poi quando proviamo Codit sistemiamo sta parte, scrivendo nel dettaglio quali sono queste funzionalità</w:t>
       </w:r>
     </w:p>
   </w:comment>
-  <w:comment w:id="40" w:author="Roberta" w:date="2019-09-24T15:46:00Z" w:initials="R">
+  <w:comment w:id="39" w:author="Roberta" w:date="2019-09-24T15:46:00Z" w:initials="R">
     <w:p>
       <w:pPr>
         <w:pStyle w:val="Testocommento"/>
@@ -14187,7 +13566,7 @@
       </w:r>
     </w:p>
   </w:comment>
-  <w:comment w:id="41" w:author="Roberta" w:date="2019-09-24T16:09:00Z" w:initials="R">
+  <w:comment w:id="40" w:author="Roberta" w:date="2019-09-24T16:09:00Z" w:initials="R">
     <w:p>
       <w:pPr>
         <w:pStyle w:val="Testocommento"/>
@@ -16891,7 +16270,7 @@
 </file>
 
 <file path=customXml/itemProps1.xml><?xml version="1.0" encoding="utf-8"?>
-<ds:datastoreItem xmlns:ds="http://schemas.openxmlformats.org/officeDocument/2006/customXml" ds:itemID="{9C3341F3-0980-4D2E-9668-A6B58ABFCC3E}">
+<ds:datastoreItem xmlns:ds="http://schemas.openxmlformats.org/officeDocument/2006/customXml" ds:itemID="{30B38532-2342-40AA-815D-71111EB0D79F}">
   <ds:schemaRefs>
     <ds:schemaRef ds:uri="http://schemas.openxmlformats.org/officeDocument/2006/bibliography"/>
   </ds:schemaRefs>

--- a/DocumentazioneDs.docx
+++ b/DocumentazioneDs.docx
@@ -197,18 +197,29 @@
           <w:smallCaps/>
           <w:sz w:val="52"/>
         </w:rPr>
-        <w:t>Data science e machine learning</w:t>
-      </w:r>
-    </w:p>
-    <w:p>
-      <w:pPr>
-        <w:jc w:val="center"/>
+        <w:t xml:space="preserve">Data science e machine </w:t>
+      </w:r>
+      <w:proofErr w:type="spellStart"/>
+      <w:r>
         <w:rPr>
           <w:rFonts w:ascii="Goudy Old Style" w:hAnsi="Goudy Old Style"/>
           <w:b/>
           <w:smallCaps/>
           <w:sz w:val="52"/>
         </w:rPr>
+        <w:t>learning</w:t>
+      </w:r>
+      <w:proofErr w:type="spellEnd"/>
+    </w:p>
+    <w:p>
+      <w:pPr>
+        <w:jc w:val="center"/>
+        <w:rPr>
+          <w:rFonts w:ascii="Goudy Old Style" w:hAnsi="Goudy Old Style"/>
+          <w:b/>
+          <w:smallCaps/>
+          <w:sz w:val="52"/>
+        </w:rPr>
       </w:pPr>
     </w:p>
     <w:p>
@@ -228,8 +239,19 @@
           <w:smallCaps/>
           <w:sz w:val="40"/>
         </w:rPr>
-        <w:t>Studio di usabilità degli operatori iconici di CoDIT</w:t>
-      </w:r>
+        <w:t xml:space="preserve">Studio di usabilità degli operatori iconici di </w:t>
+      </w:r>
+      <w:proofErr w:type="spellStart"/>
+      <w:r>
+        <w:rPr>
+          <w:rFonts w:ascii="Goudy Old Style" w:hAnsi="Goudy Old Style"/>
+          <w:b/>
+          <w:smallCaps/>
+          <w:sz w:val="40"/>
+        </w:rPr>
+        <w:t>CoDIT</w:t>
+      </w:r>
+      <w:proofErr w:type="spellEnd"/>
     </w:p>
     <w:p>
       <w:pPr>
@@ -415,7 +437,7 @@
                 <v:stroke joinstyle="miter"/>
                 <v:path gradientshapeok="t" o:connecttype="rect"/>
               </v:shapetype>
-              <v:shape id="Casella di testo 1" o:spid="_x0000_s1026" type="#_x0000_t202" style="position:absolute;margin-left:347.55pt;margin-top:21.45pt;width:179.4pt;height:147pt;z-index:251658240;visibility:visible;mso-wrap-style:square;mso-width-percent:0;mso-height-percent:0;mso-wrap-distance-left:9pt;mso-wrap-distance-top:0;mso-wrap-distance-right:9pt;mso-wrap-distance-bottom:0;mso-position-horizontal:absolute;mso-position-horizontal-relative:text;mso-position-vertical:absolute;mso-position-vertical-relative:text;mso-width-percent:0;mso-height-percent:0;mso-width-relative:margin;mso-height-relative:margin;v-text-anchor:top" o:gfxdata="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" filled="f" stroked="f">
+              <v:shape id="Casella di testo 1" o:spid="_x0000_s1026" type="#_x0000_t202" style="position:absolute;margin-left:347.55pt;margin-top:21.45pt;width:179.4pt;height:147pt;z-index:251658240;visibility:visible;mso-wrap-style:square;mso-width-percent:0;mso-height-percent:0;mso-wrap-distance-left:9pt;mso-wrap-distance-top:0;mso-wrap-distance-right:9pt;mso-wrap-distance-bottom:0;mso-position-horizontal:absolute;mso-position-horizontal-relative:text;mso-position-vertical:absolute;mso-position-vertical-relative:text;mso-width-percent:0;mso-height-percent:0;mso-width-relative:margin;mso-height-relative:margin;v-text-anchor:top" o:gfxdata="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" filled="f" stroked="f">
                 <v:textbox>
                   <w:txbxContent>
                     <w:p>
@@ -3204,16 +3226,37 @@
         <w:t>svolto riguarda l</w:t>
       </w:r>
       <w:r>
-        <w:t>o studio di usabilità sull’espressività e la complessità percepita degli operatori iconici di CoDIT utilizzando scenari che coinvolgano schemi di grosse dimensioni</w:t>
-      </w:r>
-      <w:r>
-        <w:t xml:space="preserve">. Per generare tali schemi ci è stato indicato di utilizzare il tool </w:t>
-      </w:r>
+        <w:t xml:space="preserve">o studio di usabilità sull’espressività e la complessità percepita degli operatori iconici di </w:t>
+      </w:r>
+      <w:proofErr w:type="spellStart"/>
+      <w:r>
+        <w:t>CoDIT</w:t>
+      </w:r>
+      <w:proofErr w:type="spellEnd"/>
+      <w:r>
+        <w:t xml:space="preserve"> utilizzando scenari che coinvolgano schemi di grosse dimensioni</w:t>
+      </w:r>
+      <w:r>
+        <w:t xml:space="preserve">. Per generare tali schemi ci è stato indicato di utilizzare il </w:t>
+      </w:r>
+      <w:proofErr w:type="spellStart"/>
+      <w:r>
+        <w:t>tool</w:t>
+      </w:r>
+      <w:proofErr w:type="spellEnd"/>
+      <w:r>
+        <w:t xml:space="preserve"> </w:t>
+      </w:r>
+      <w:proofErr w:type="spellStart"/>
       <w:r>
         <w:t>iBenc</w:t>
       </w:r>
       <w:r>
-        <w:t>h.</w:t>
+        <w:t>h</w:t>
+      </w:r>
+      <w:proofErr w:type="spellEnd"/>
+      <w:r>
+        <w:t>.</w:t>
       </w:r>
     </w:p>
     <w:p>
@@ -3231,23 +3274,46 @@
       <w:r>
         <w:t xml:space="preserve">Utilizzo di </w:t>
       </w:r>
+      <w:proofErr w:type="spellStart"/>
       <w:r>
         <w:t>CoDIT</w:t>
       </w:r>
+      <w:proofErr w:type="spellEnd"/>
       <w:r>
         <w:t>,</w:t>
       </w:r>
       <w:r>
-        <w:t xml:space="preserve"> un tool per l’integrazione di schemi. Gli schemi su cui lavora sono schemi concettuali sui quali è possibile applicare operatori iconici per l’integrazione. I formati richiesti</w:t>
-      </w:r>
-      <w:r>
-        <w:t xml:space="preserve"> da CoDIT sono </w:t>
-      </w:r>
+        <w:t xml:space="preserve"> un </w:t>
+      </w:r>
+      <w:proofErr w:type="spellStart"/>
+      <w:r>
+        <w:t>tool</w:t>
+      </w:r>
+      <w:proofErr w:type="spellEnd"/>
+      <w:r>
+        <w:t xml:space="preserve"> per l’integrazione di schemi. Gli schemi su cui lavora sono schemi concettuali sui quali è possibile applicare operatori iconici per l’integrazione. I formati richiesti</w:t>
+      </w:r>
+      <w:r>
+        <w:t xml:space="preserve"> da </w:t>
+      </w:r>
+      <w:proofErr w:type="spellStart"/>
+      <w:r>
+        <w:t>CoDIT</w:t>
+      </w:r>
+      <w:proofErr w:type="spellEnd"/>
+      <w:r>
+        <w:t xml:space="preserve"> sono </w:t>
+      </w:r>
+      <w:proofErr w:type="gramStart"/>
       <w:r>
         <w:t>XMI</w:t>
       </w:r>
       <w:r>
-        <w:t xml:space="preserve">  o </w:t>
+        <w:t xml:space="preserve">  o</w:t>
+      </w:r>
+      <w:proofErr w:type="gramEnd"/>
+      <w:r>
+        <w:t xml:space="preserve"> </w:t>
       </w:r>
       <w:r>
         <w:t>SVG</w:t>
@@ -3261,15 +3327,28 @@
         <w:jc w:val="both"/>
       </w:pPr>
       <w:r>
-        <w:t>Per lo studio richiesto, abbiamo però bisogno di schemi più grandi di quelli che si hanno a disposizione, per ottenere ciò è stato utilizzato IBench.</w:t>
+        <w:t xml:space="preserve">Per lo studio richiesto, abbiamo però bisogno di schemi più grandi di quelli che si hanno a disposizione, per ottenere ciò è stato utilizzato </w:t>
+      </w:r>
+      <w:proofErr w:type="spellStart"/>
+      <w:r>
+        <w:t>IBench</w:t>
+      </w:r>
+      <w:proofErr w:type="spellEnd"/>
+      <w:r>
+        <w:t>.</w:t>
       </w:r>
     </w:p>
     <w:p>
       <w:pPr>
         <w:jc w:val="both"/>
       </w:pPr>
-      <w:r>
-        <w:t xml:space="preserve">IBench genera schemi logici in formato </w:t>
+      <w:proofErr w:type="spellStart"/>
+      <w:r>
+        <w:t>IBench</w:t>
+      </w:r>
+      <w:proofErr w:type="spellEnd"/>
+      <w:r>
+        <w:t xml:space="preserve"> genera schemi logici in formato </w:t>
       </w:r>
       <w:r>
         <w:t>XML</w:t>
@@ -3283,7 +3362,15 @@
         <w:jc w:val="both"/>
       </w:pPr>
       <w:r>
-        <w:t xml:space="preserve">Le prime differenze da notare sono le tipologie di file e di schemi differenti che si ottengono da un tool e che vengono elaborati dall’altro. Inoltre, </w:t>
+        <w:t xml:space="preserve">Le prime differenze da notare sono le tipologie di file e di schemi differenti che si ottengono da un </w:t>
+      </w:r>
+      <w:proofErr w:type="spellStart"/>
+      <w:r>
+        <w:t>tool</w:t>
+      </w:r>
+      <w:proofErr w:type="spellEnd"/>
+      <w:r>
+        <w:t xml:space="preserve"> e che vengono elaborati dall’altro. Inoltre, </w:t>
       </w:r>
       <w:r>
         <w:t xml:space="preserve">i </w:t>
@@ -3295,7 +3382,15 @@
         <w:t>XMI</w:t>
       </w:r>
       <w:r>
-        <w:t xml:space="preserve"> riconosciuti da CoDIT hanno una struttura non generica, quindi è stato necessario convertire lo schema</w:t>
+        <w:t xml:space="preserve"> riconosciuti da </w:t>
+      </w:r>
+      <w:proofErr w:type="spellStart"/>
+      <w:r>
+        <w:t>CoDIT</w:t>
+      </w:r>
+      <w:proofErr w:type="spellEnd"/>
+      <w:r>
+        <w:t xml:space="preserve"> hanno una struttura non generica, quindi è stato necessario convertire lo schema</w:t>
       </w:r>
       <w:r>
         <w:t>,</w:t>
@@ -3319,11 +3414,16 @@
         <w:t>e il file</w:t>
       </w:r>
       <w:r>
-        <w:t xml:space="preserve"> comprensibile al too</w:t>
+        <w:t xml:space="preserve"> comprensibile al </w:t>
+      </w:r>
+      <w:proofErr w:type="spellStart"/>
+      <w:r>
+        <w:t>too</w:t>
       </w:r>
       <w:r>
         <w:t>l</w:t>
       </w:r>
+      <w:proofErr w:type="spellEnd"/>
       <w:r>
         <w:t>.</w:t>
       </w:r>
@@ -3345,7 +3445,15 @@
         <w:t>o</w:t>
       </w:r>
       <w:r>
-        <w:t xml:space="preserve"> uno studio di usabilità sull’espressività e la complessità percepita degli operatori iconici di CoDIT, sia dai membri del gruppo che da altri utenti, sempre con competenze informatiche.</w:t>
+        <w:t xml:space="preserve"> uno studio di usabilità sull’espressività e la complessità percepita degli operatori iconici di </w:t>
+      </w:r>
+      <w:proofErr w:type="spellStart"/>
+      <w:r>
+        <w:t>CoDIT</w:t>
+      </w:r>
+      <w:proofErr w:type="spellEnd"/>
+      <w:r>
+        <w:t>, sia dai membri del gruppo che da altri utenti, sempre con competenze informatiche.</w:t>
       </w:r>
     </w:p>
     <w:p>
@@ -3367,18 +3475,25 @@
         <w:spacing w:line="480" w:lineRule="auto"/>
       </w:pPr>
       <w:bookmarkStart w:id="1" w:name="_Toc20234013"/>
+      <w:proofErr w:type="spellStart"/>
       <w:r>
         <w:lastRenderedPageBreak/>
         <w:t>IBench</w:t>
       </w:r>
       <w:bookmarkEnd w:id="1"/>
+      <w:proofErr w:type="spellEnd"/>
     </w:p>
     <w:p>
       <w:pPr>
         <w:jc w:val="both"/>
       </w:pPr>
-      <w:r>
-        <w:t>iBench è un generatore di metadati per la creazione di mappature, schemi e vincoli di schemi arbitrariamente grandi e complessi. Può essere utilizzato con un generatore di dati per generare efficacemente scenari realistici di integrazione dei dati con diversi gradi di dimensione e complessità. Può essere utilizzato per creare benchmark per diverse attività di integrazione dei dati (virtuali), integrazione dei dati, scambio di dati, evoluzione degli schemi, mappatura degli operatori come composizione e inversione e corrispondenza degli schemi.</w:t>
+      <w:proofErr w:type="spellStart"/>
+      <w:r>
+        <w:t>iBench</w:t>
+      </w:r>
+      <w:proofErr w:type="spellEnd"/>
+      <w:r>
+        <w:t xml:space="preserve"> è un generatore di metadati per la creazione di mappature, schemi e vincoli di schemi arbitrariamente grandi e complessi. Può essere utilizzato con un generatore di dati per generare efficacemente scenari realistici di integrazione dei dati con diversi gradi di dimensione e complessità. Può essere utilizzato per creare benchmark per diverse attività di integrazione dei dati (virtuali), integrazione dei dati, scambio di dati, evoluzione degli schemi, mappatura degli operatori come composizione e inversione e corrispondenza degli schemi.</w:t>
       </w:r>
     </w:p>
     <w:p>
@@ -3386,7 +3501,15 @@
         <w:jc w:val="both"/>
       </w:pPr>
       <w:r>
-        <w:t>L'utente fornisce un file di configurazione che specifica quali tipi di metadati e dati generare (es. schemi, dati, vincoli, mappature, ...) e proprietà dello scenario generato. iBench produce un file XML che memorizza i metadati generati in base alla configurazione dell'utente. Se richiesto, genera anche i dati di istanza per gli schemi generati.</w:t>
+        <w:t xml:space="preserve">L'utente fornisce un file di configurazione che specifica quali tipi di metadati e dati generare (es. schemi, dati, vincoli, mappature, ...) e proprietà dello scenario generato. </w:t>
+      </w:r>
+      <w:proofErr w:type="spellStart"/>
+      <w:r>
+        <w:t>iBench</w:t>
+      </w:r>
+      <w:proofErr w:type="spellEnd"/>
+      <w:r>
+        <w:t xml:space="preserve"> produce un file XML che memorizza i metadati generati in base alla configurazione dell'utente. Se richiesto, genera anche i dati di istanza per gli schemi generati.</w:t>
       </w:r>
       <w:r>
         <w:t xml:space="preserve"> </w:t>
@@ -3412,14 +3535,35 @@
       <w:pPr>
         <w:jc w:val="both"/>
       </w:pPr>
-      <w:r>
-        <w:t>IBench è scritto in Java</w:t>
+      <w:proofErr w:type="spellStart"/>
+      <w:r>
+        <w:t>IBench</w:t>
+      </w:r>
+      <w:proofErr w:type="spellEnd"/>
+      <w:r>
+        <w:t xml:space="preserve"> è scritto in Java</w:t>
       </w:r>
       <w:r>
         <w:t>, per cui c’è bisogno di utilizzare</w:t>
       </w:r>
       <w:r>
-        <w:t xml:space="preserve"> ant per il building e ivy per scaricare le dipendenze.</w:t>
+        <w:t xml:space="preserve"> </w:t>
+      </w:r>
+      <w:proofErr w:type="spellStart"/>
+      <w:r>
+        <w:t>ant</w:t>
+      </w:r>
+      <w:proofErr w:type="spellEnd"/>
+      <w:r>
+        <w:t xml:space="preserve"> per il building e </w:t>
+      </w:r>
+      <w:proofErr w:type="spellStart"/>
+      <w:r>
+        <w:t>ivy</w:t>
+      </w:r>
+      <w:proofErr w:type="spellEnd"/>
+      <w:r>
+        <w:t xml:space="preserve"> per scaricare le dipendenze.</w:t>
       </w:r>
     </w:p>
     <w:p>
@@ -3433,7 +3577,15 @@
         <w:t>e</w:t>
       </w:r>
       <w:r>
-        <w:t xml:space="preserve"> installare ant.</w:t>
+        <w:t xml:space="preserve"> installare </w:t>
+      </w:r>
+      <w:proofErr w:type="spellStart"/>
+      <w:r>
+        <w:t>ant</w:t>
+      </w:r>
+      <w:proofErr w:type="spellEnd"/>
+      <w:r>
+        <w:t>.</w:t>
       </w:r>
     </w:p>
     <w:p>
@@ -3446,9 +3598,11 @@
       <w:r>
         <w:t xml:space="preserve"> </w:t>
       </w:r>
+      <w:proofErr w:type="spellStart"/>
       <w:r>
         <w:t>ant</w:t>
       </w:r>
+      <w:proofErr w:type="spellEnd"/>
       <w:r>
         <w:t xml:space="preserve"> n</w:t>
       </w:r>
@@ -3459,7 +3613,15 @@
         <w:t>o</w:t>
       </w:r>
       <w:r>
-        <w:t xml:space="preserve"> ivy ed utilizzato </w:t>
+        <w:t xml:space="preserve"> </w:t>
+      </w:r>
+      <w:proofErr w:type="spellStart"/>
+      <w:r>
+        <w:t>ivy</w:t>
+      </w:r>
+      <w:proofErr w:type="spellEnd"/>
+      <w:r>
+        <w:t xml:space="preserve"> ed utilizzato </w:t>
       </w:r>
       <w:r>
         <w:t>automaticamente</w:t>
@@ -3468,19 +3630,59 @@
         <w:t xml:space="preserve"> per </w:t>
       </w:r>
       <w:r>
-        <w:t xml:space="preserve">scaricare il jar delle dipendenze. Successivamente, </w:t>
+        <w:t xml:space="preserve">scaricare il </w:t>
+      </w:r>
+      <w:proofErr w:type="spellStart"/>
+      <w:r>
+        <w:t>jar</w:t>
+      </w:r>
+      <w:proofErr w:type="spellEnd"/>
+      <w:r>
+        <w:t xml:space="preserve"> delle dipendenze. Successivamente, </w:t>
       </w:r>
       <w:r>
         <w:t>è stata</w:t>
       </w:r>
       <w:r>
-        <w:t xml:space="preserve"> generata una cartella build in cui sono presenti vari script di shell (.sh per Linux e Mac</w:t>
+        <w:t xml:space="preserve"> generata una cartella </w:t>
+      </w:r>
+      <w:proofErr w:type="spellStart"/>
+      <w:r>
+        <w:t>build</w:t>
+      </w:r>
+      <w:proofErr w:type="spellEnd"/>
+      <w:r>
+        <w:t xml:space="preserve"> in cui sono presenti vari script di </w:t>
+      </w:r>
+      <w:proofErr w:type="spellStart"/>
+      <w:r>
+        <w:t>shell</w:t>
+      </w:r>
+      <w:proofErr w:type="spellEnd"/>
+      <w:r>
+        <w:t xml:space="preserve"> (.</w:t>
+      </w:r>
+      <w:proofErr w:type="spellStart"/>
+      <w:r>
+        <w:t>sh</w:t>
+      </w:r>
+      <w:proofErr w:type="spellEnd"/>
+      <w:r>
+        <w:t xml:space="preserve"> per Linux e Mac</w:t>
       </w:r>
       <w:r>
         <w:t xml:space="preserve"> OS</w:t>
       </w:r>
       <w:r>
-        <w:t xml:space="preserve"> e .bat per Windows).</w:t>
+        <w:t xml:space="preserve"> e .</w:t>
+      </w:r>
+      <w:proofErr w:type="spellStart"/>
+      <w:r>
+        <w:t>bat</w:t>
+      </w:r>
+      <w:proofErr w:type="spellEnd"/>
+      <w:r>
+        <w:t xml:space="preserve"> per Windows).</w:t>
       </w:r>
     </w:p>
     <w:p>
@@ -3512,7 +3714,23 @@
         <w:jc w:val="both"/>
       </w:pPr>
       <w:r>
-        <w:t>Nell’utilizzo del file .bat per l’esecuzione di iBench è stata riscontrata la mancanza, nel codice,</w:t>
+        <w:t>Nell’utilizzo del file .</w:t>
+      </w:r>
+      <w:proofErr w:type="spellStart"/>
+      <w:r>
+        <w:t>bat</w:t>
+      </w:r>
+      <w:proofErr w:type="spellEnd"/>
+      <w:r>
+        <w:t xml:space="preserve"> per l’esecuzione di </w:t>
+      </w:r>
+      <w:proofErr w:type="spellStart"/>
+      <w:r>
+        <w:t>iBench</w:t>
+      </w:r>
+      <w:proofErr w:type="spellEnd"/>
+      <w:r>
+        <w:t xml:space="preserve"> è stata riscontrata la mancanza, nel codice,</w:t>
       </w:r>
       <w:r>
         <w:t xml:space="preserve"> </w:t>
@@ -3553,11 +3771,33 @@
           <w:lang w:val="en-US"/>
         </w:rPr>
       </w:pPr>
+      <w:proofErr w:type="spellStart"/>
       <w:r>
         <w:rPr>
           <w:lang w:val="en-US"/>
         </w:rPr>
-        <w:t>Codice iBench.bat funzionante:</w:t>
+        <w:t>Codice</w:t>
+      </w:r>
+      <w:proofErr w:type="spellEnd"/>
+      <w:r>
+        <w:rPr>
+          <w:lang w:val="en-US"/>
+        </w:rPr>
+        <w:t xml:space="preserve"> iBench.bat </w:t>
+      </w:r>
+      <w:proofErr w:type="spellStart"/>
+      <w:r>
+        <w:rPr>
+          <w:lang w:val="en-US"/>
+        </w:rPr>
+        <w:t>funzionante</w:t>
+      </w:r>
+      <w:proofErr w:type="spellEnd"/>
+      <w:r>
+        <w:rPr>
+          <w:lang w:val="en-US"/>
+        </w:rPr>
+        <w:t>:</w:t>
       </w:r>
     </w:p>
     <w:p>
@@ -3624,8 +3864,13 @@
       <w:pPr>
         <w:jc w:val="both"/>
       </w:pPr>
-      <w:r>
-        <w:t xml:space="preserve">IBench permette di generare source schema e target schema. </w:t>
+      <w:proofErr w:type="spellStart"/>
+      <w:r>
+        <w:t>IBench</w:t>
+      </w:r>
+      <w:proofErr w:type="spellEnd"/>
+      <w:r>
+        <w:t xml:space="preserve"> permette di generare source schema e target schema. </w:t>
       </w:r>
     </w:p>
     <w:p>
@@ -3748,6 +3993,7 @@
       <w:r>
         <w:t xml:space="preserve">elativa alla definizione della </w:t>
       </w:r>
+      <w:proofErr w:type="spellStart"/>
       <w:r>
         <w:rPr>
           <w:i/>
@@ -3755,6 +4001,7 @@
         </w:rPr>
         <w:t>path</w:t>
       </w:r>
+      <w:proofErr w:type="spellEnd"/>
       <w:r>
         <w:t xml:space="preserve"> in cui devono essere salvati gli schemi e i dati generati, poi viene indicato il nome del file che conterrà i metadati relativi alla struttura dello schema generato.</w:t>
       </w:r>
@@ -4004,7 +4251,15 @@
         <w:jc w:val="both"/>
       </w:pPr>
       <w:r>
-        <w:t xml:space="preserve">Per la generazione dei dati viene messa a disposizione una sezione in cui è possibile definire tipologie specifiche (dati UDT - User Definition Data Type), come e-mail, numero di telefono ed altri che possono essere scelti tra le classi che si trovano al seguente link </w:t>
+        <w:t xml:space="preserve">Per la generazione dei dati viene messa a disposizione una sezione in cui è possibile definire tipologie specifiche (dati UDT - User Definition Data </w:t>
+      </w:r>
+      <w:proofErr w:type="spellStart"/>
+      <w:r>
+        <w:t>Type</w:t>
+      </w:r>
+      <w:proofErr w:type="spellEnd"/>
+      <w:r>
+        <w:t xml:space="preserve">), come e-mail, numero di telefono ed altri che possono essere scelti tra le classi che si trovano al seguente link </w:t>
       </w:r>
       <w:hyperlink r:id="rId16" w:history="1">
         <w:r>
@@ -4025,7 +4280,15 @@
         <w:t>uno</w:t>
       </w:r>
       <w:r>
-        <w:t xml:space="preserve"> di essi il nome univoco, la classPath relativa alla classe della tipologia del dato che si vuole generare, la percentuale di generazione ed il tipo</w:t>
+        <w:t xml:space="preserve"> di essi il nome univoco, la </w:t>
+      </w:r>
+      <w:proofErr w:type="spellStart"/>
+      <w:r>
+        <w:t>classPath</w:t>
+      </w:r>
+      <w:proofErr w:type="spellEnd"/>
+      <w:r>
+        <w:t xml:space="preserve"> relativa alla classe della tipologia del dato che si vuole generare, la percentuale di generazione ed il tipo</w:t>
       </w:r>
       <w:r>
         <w:t xml:space="preserve"> in cui verrà codificato il campo in un database SQL.</w:t>
@@ -4086,7 +4349,23 @@
         <w:jc w:val="both"/>
       </w:pPr>
       <w:r>
-        <w:t>Inoltre, è possibile scegliere i dati, sempre in modo casuale, ma da un set fornito tramite file csv. Per configurare questa parte deve essere indicato il file csv, il nome della colonna all’interno del file, la percentuale di generazione ed infine il tipo</w:t>
+        <w:t xml:space="preserve">Inoltre, è possibile scegliere i dati, sempre in modo casuale, ma da un set fornito tramite file </w:t>
+      </w:r>
+      <w:proofErr w:type="spellStart"/>
+      <w:r>
+        <w:t>csv</w:t>
+      </w:r>
+      <w:proofErr w:type="spellEnd"/>
+      <w:r>
+        <w:t xml:space="preserve">. Per configurare questa parte deve essere indicato il file </w:t>
+      </w:r>
+      <w:proofErr w:type="spellStart"/>
+      <w:r>
+        <w:t>csv</w:t>
+      </w:r>
+      <w:proofErr w:type="spellEnd"/>
+      <w:r>
+        <w:t>, il nome della colonna all’interno del file, la percentuale di generazione ed infine il tipo</w:t>
       </w:r>
       <w:r>
         <w:t xml:space="preserve"> in cui verrà convertito il campo in un database SQL.</w:t>
@@ -4350,7 +4629,15 @@
         </w:numPr>
       </w:pPr>
       <w:r>
-        <w:t>Utilizzo di csv per la generazione dei dati.</w:t>
+        <w:t xml:space="preserve">Utilizzo di </w:t>
+      </w:r>
+      <w:proofErr w:type="spellStart"/>
+      <w:r>
+        <w:t>csv</w:t>
+      </w:r>
+      <w:proofErr w:type="spellEnd"/>
+      <w:r>
+        <w:t xml:space="preserve"> per la generazione dei dati.</w:t>
       </w:r>
     </w:p>
     <w:p>
@@ -4373,7 +4660,23 @@
         <w:t>dei</w:t>
       </w:r>
       <w:r>
-        <w:t xml:space="preserve"> dati relativi agli schemi generati, abbiamo configurato iBench in modo da abilitare la creazione dei file csv relativi alla </w:t>
+        <w:t xml:space="preserve"> dati relativi agli schemi generati, abbiamo configurato </w:t>
+      </w:r>
+      <w:proofErr w:type="spellStart"/>
+      <w:r>
+        <w:t>iBench</w:t>
+      </w:r>
+      <w:proofErr w:type="spellEnd"/>
+      <w:r>
+        <w:t xml:space="preserve"> in modo da abilitare la creazione dei file </w:t>
+      </w:r>
+      <w:proofErr w:type="spellStart"/>
+      <w:r>
+        <w:t>csv</w:t>
+      </w:r>
+      <w:proofErr w:type="spellEnd"/>
+      <w:r>
+        <w:t xml:space="preserve"> relativi alla </w:t>
       </w:r>
       <w:r>
         <w:t>generazione</w:t>
@@ -4446,7 +4749,15 @@
         </w:r>
       </w:fldSimple>
       <w:r>
-        <w:t>: proprietà per l'abilitazione della generazione dei csv del target schema e il</w:t>
+        <w:t xml:space="preserve">: proprietà per l'abilitazione della generazione dei </w:t>
+      </w:r>
+      <w:proofErr w:type="spellStart"/>
+      <w:r>
+        <w:t>csv</w:t>
+      </w:r>
+      <w:proofErr w:type="spellEnd"/>
+      <w:r>
+        <w:t xml:space="preserve"> del target schema e il</w:t>
       </w:r>
       <w:r>
         <w:rPr>
@@ -4512,7 +4823,15 @@
         <w:jc w:val="both"/>
       </w:pPr>
       <w:r>
-        <w:t>La generazione dei file csv è stata possibile solo se le proprietà sulle percentuali relative alle dipendenze e chiavi esterne non era abilitate. Infatti, nel caso di abilitazione di tali proprietà non venivano generati i dati relativi allo schema target restituendo il seguente errore:</w:t>
+        <w:t xml:space="preserve">La generazione dei file </w:t>
+      </w:r>
+      <w:proofErr w:type="spellStart"/>
+      <w:r>
+        <w:t>csv</w:t>
+      </w:r>
+      <w:proofErr w:type="spellEnd"/>
+      <w:r>
+        <w:t xml:space="preserve"> è stata possibile solo se le proprietà sulle percentuali relative alle dipendenze e chiavi esterne non era abilitate. Infatti, nel caso di abilitazione di tali proprietà non venivano generati i dati relativi allo schema target restituendo il seguente errore:</w:t>
       </w:r>
     </w:p>
     <w:p>
@@ -4579,7 +4898,23 @@
     </w:p>
     <w:p>
       <w:r>
-        <w:t>Seguendo lo stack di eccezioni giungiamo al seguente snipet di codice:</w:t>
+        <w:t xml:space="preserve">Seguendo lo </w:t>
+      </w:r>
+      <w:proofErr w:type="spellStart"/>
+      <w:r>
+        <w:t>stack</w:t>
+      </w:r>
+      <w:proofErr w:type="spellEnd"/>
+      <w:r>
+        <w:t xml:space="preserve"> di eccezioni giungiamo al seguente </w:t>
+      </w:r>
+      <w:proofErr w:type="spellStart"/>
+      <w:r>
+        <w:t>snipet</w:t>
+      </w:r>
+      <w:proofErr w:type="spellEnd"/>
+      <w:r>
+        <w:t xml:space="preserve"> di codice:</w:t>
       </w:r>
     </w:p>
     <w:p>
@@ -4659,11 +4994,21 @@
         </w:r>
       </w:fldSimple>
       <w:r>
-        <w:t xml:space="preserve">: Snipet di codice presente nella classe </w:t>
-      </w:r>
+        <w:t xml:space="preserve">: </w:t>
+      </w:r>
+      <w:proofErr w:type="spellStart"/>
+      <w:r>
+        <w:t>Snipet</w:t>
+      </w:r>
+      <w:proofErr w:type="spellEnd"/>
+      <w:r>
+        <w:t xml:space="preserve"> di codice presente nella classe </w:t>
+      </w:r>
+      <w:proofErr w:type="spellStart"/>
       <w:r>
         <w:t>MappingScenario</w:t>
       </w:r>
+      <w:proofErr w:type="spellEnd"/>
       <w:r>
         <w:t>.</w:t>
       </w:r>
@@ -4820,7 +5165,15 @@
       </w:pPr>
       <w:r>
         <w:lastRenderedPageBreak/>
-        <w:t>Utilizzo di csv per la generazione dei dati</w:t>
+        <w:t xml:space="preserve">Utilizzo di </w:t>
+      </w:r>
+      <w:proofErr w:type="spellStart"/>
+      <w:r>
+        <w:t>csv</w:t>
+      </w:r>
+      <w:proofErr w:type="spellEnd"/>
+      <w:r>
+        <w:t xml:space="preserve"> per la generazione dei dati</w:t>
       </w:r>
     </w:p>
     <w:p>
@@ -4834,7 +5187,23 @@
         <w:br/>
       </w:r>
       <w:r>
-        <w:t>Provando con un solo file csv venivano generate righe contenenti più tuple. Inoltre, le percentuali delle chiavi esterne e delle dipendenze non erano coerenti alla configurazione specificata.</w:t>
+        <w:t xml:space="preserve">Provando con un solo file </w:t>
+      </w:r>
+      <w:proofErr w:type="spellStart"/>
+      <w:r>
+        <w:t>csv</w:t>
+      </w:r>
+      <w:proofErr w:type="spellEnd"/>
+      <w:r>
+        <w:t xml:space="preserve"> venivano generate righe contenenti più </w:t>
+      </w:r>
+      <w:proofErr w:type="spellStart"/>
+      <w:r>
+        <w:t>tuple</w:t>
+      </w:r>
+      <w:proofErr w:type="spellEnd"/>
+      <w:r>
+        <w:t>. Inoltre, le percentuali delle chiavi esterne e delle dipendenze non erano coerenti alla configurazione specificata.</w:t>
       </w:r>
     </w:p>
     <w:p>
@@ -4856,18 +5225,41 @@
         <w:spacing w:line="480" w:lineRule="auto"/>
       </w:pPr>
       <w:bookmarkStart w:id="11" w:name="_Toc20234019"/>
+      <w:proofErr w:type="spellStart"/>
       <w:r>
         <w:lastRenderedPageBreak/>
         <w:t>CoDIT</w:t>
       </w:r>
       <w:bookmarkEnd w:id="11"/>
+      <w:proofErr w:type="spellEnd"/>
     </w:p>
     <w:p>
       <w:pPr>
         <w:jc w:val="both"/>
       </w:pPr>
-      <w:r>
-        <w:t>CoDIT (Conceptual Data Integration Tool), supporta il processo di integrazione dei dati a livello concettuale, permette la costruzione di uno schema globale correlando sottoschemi delle sorgenti, il DBA potrà specificare in maniera visuale come combinare le sorgenti di dati. Lo schema globale potrà essere specificato allineando i sottoschemi delle sorgenti oppure specificando nuovi costrutti e mappando i sottoschemi delle sorgenti ad essi.</w:t>
+      <w:proofErr w:type="spellStart"/>
+      <w:r>
+        <w:t>CoDIT</w:t>
+      </w:r>
+      <w:proofErr w:type="spellEnd"/>
+      <w:r>
+        <w:t xml:space="preserve"> (</w:t>
+      </w:r>
+      <w:proofErr w:type="spellStart"/>
+      <w:r>
+        <w:t>Conceptual</w:t>
+      </w:r>
+      <w:proofErr w:type="spellEnd"/>
+      <w:r>
+        <w:t xml:space="preserve"> Data Integration </w:t>
+      </w:r>
+      <w:proofErr w:type="spellStart"/>
+      <w:r>
+        <w:t>Tool</w:t>
+      </w:r>
+      <w:proofErr w:type="spellEnd"/>
+      <w:r>
+        <w:t>), supporta il processo di integrazione dei dati a livello concettuale, permette la costruzione di uno schema globale correlando sottoschemi delle sorgenti, il DBA potrà specificare in maniera visuale come combinare le sorgenti di dati. Lo schema globale potrà essere specificato allineando i sottoschemi delle sorgenti oppure specificando nuovi costrutti e mappando i sottoschemi delle sorgenti ad essi.</w:t>
       </w:r>
     </w:p>
     <w:p>
@@ -4875,15 +5267,44 @@
         <w:jc w:val="both"/>
       </w:pPr>
       <w:r>
-        <w:t>A livello metodologico CoDIT si basa su un linguaggio visuale, CoDIL (Conceptual Data Integration Language).</w:t>
+        <w:t xml:space="preserve">A livello metodologico </w:t>
+      </w:r>
+      <w:proofErr w:type="spellStart"/>
+      <w:r>
+        <w:t>CoDIT</w:t>
+      </w:r>
+      <w:proofErr w:type="spellEnd"/>
+      <w:r>
+        <w:t xml:space="preserve"> si basa su un linguaggio visuale, </w:t>
+      </w:r>
+      <w:proofErr w:type="spellStart"/>
+      <w:r>
+        <w:t>CoDIL</w:t>
+      </w:r>
+      <w:proofErr w:type="spellEnd"/>
+      <w:r>
+        <w:t xml:space="preserve"> (</w:t>
+      </w:r>
+      <w:proofErr w:type="spellStart"/>
+      <w:r>
+        <w:t>Conceptual</w:t>
+      </w:r>
+      <w:proofErr w:type="spellEnd"/>
+      <w:r>
+        <w:t xml:space="preserve"> Data Integration Language).</w:t>
       </w:r>
     </w:p>
     <w:p>
       <w:pPr>
         <w:jc w:val="both"/>
       </w:pPr>
-      <w:r>
-        <w:t>CoDIL permette di gestire l’eterogeneità degli schemi, per far fronte alla necessità di risolvere i conflitti dovuti all’utilizzo di diversi costrutti e/o nomi per modellare la stessa realtà.</w:t>
+      <w:proofErr w:type="spellStart"/>
+      <w:r>
+        <w:t>CoDIL</w:t>
+      </w:r>
+      <w:proofErr w:type="spellEnd"/>
+      <w:r>
+        <w:t xml:space="preserve"> permette di gestire l’eterogeneità degli schemi, per far fronte alla necessità di risolvere i conflitti dovuti all’utilizzo di diversi costrutti e/o nomi per modellare la stessa realtà.</w:t>
       </w:r>
     </w:p>
     <w:p>
@@ -4891,7 +5312,15 @@
         <w:jc w:val="both"/>
       </w:pPr>
       <w:r>
-        <w:t>Attraverso CoDIL il DBA potrà selezionare costrutti degli schemi sorgenti (uno per ogni schema) in corrispondenza ed associare un operatore iconico per specificare come risolvere il conflitto</w:t>
+        <w:t xml:space="preserve">Attraverso </w:t>
+      </w:r>
+      <w:proofErr w:type="spellStart"/>
+      <w:r>
+        <w:t>CoDIL</w:t>
+      </w:r>
+      <w:proofErr w:type="spellEnd"/>
+      <w:r>
+        <w:t xml:space="preserve"> il DBA potrà selezionare costrutti degli schemi sorgenti (uno per ogni schema) in corrispondenza ed associare un operatore iconico per specificare come risolvere il conflitto</w:t>
       </w:r>
       <w:r>
         <w:t>.</w:t>
@@ -4902,7 +5331,15 @@
         <w:jc w:val="both"/>
       </w:pPr>
       <w:r>
-        <w:t>Il linguaggio CoDIL fornisce un insieme di operatori iconici che possono essere applicati a coppie di sottoschemi concettuali. Attraverso l’utilizzo di tali operatori è possibile specificare in che modo i sottoschemi selezionati sono correlati e scegliere come questi devono essere mappati nello schema riconciliato.</w:t>
+        <w:t xml:space="preserve">Il linguaggio </w:t>
+      </w:r>
+      <w:proofErr w:type="spellStart"/>
+      <w:r>
+        <w:t>CoDIL</w:t>
+      </w:r>
+      <w:proofErr w:type="spellEnd"/>
+      <w:r>
+        <w:t xml:space="preserve"> fornisce un insieme di operatori iconici che possono essere applicati a coppie di sottoschemi concettuali. Attraverso l’utilizzo di tali operatori è possibile specificare in che modo i sottoschemi selezionati sono correlati e scegliere come questi devono essere mappati nello schema riconciliato.</w:t>
       </w:r>
     </w:p>
     <w:p>
@@ -4933,7 +5370,15 @@
         <w:t>n</w:t>
       </w:r>
       <w:r>
-        <w:t xml:space="preserve">stallazione del tool è stato utilizzato il file </w:t>
+        <w:t xml:space="preserve">stallazione del </w:t>
+      </w:r>
+      <w:proofErr w:type="spellStart"/>
+      <w:r>
+        <w:t>tool</w:t>
+      </w:r>
+      <w:proofErr w:type="spellEnd"/>
+      <w:r>
+        <w:t xml:space="preserve"> è stato utilizzato il file </w:t>
       </w:r>
       <w:r>
         <w:t>README messo a disposizione. Il file è molto dettagliato sia per l’istallazione su Mac</w:t>
@@ -4987,7 +5432,21 @@
         <w:rPr>
           <w:shd w:val="clear" w:color="auto" w:fill="FFFFFF"/>
         </w:rPr>
-        <w:t xml:space="preserve"> della configurazione di Catalina. Purtroppo, all’interno della guida sono presenti alcuni errori, come ad esempio dei tag di apertura o chiusura mancanti. Una volta risolti i vari errori, si ottiene il file </w:t>
+        <w:t xml:space="preserve"> della configurazione di Catalina. Purtroppo, all’interno della guida sono presenti alcuni errori, come ad esempio dei </w:t>
+      </w:r>
+      <w:proofErr w:type="spellStart"/>
+      <w:r>
+        <w:rPr>
+          <w:shd w:val="clear" w:color="auto" w:fill="FFFFFF"/>
+        </w:rPr>
+        <w:t>tag</w:t>
+      </w:r>
+      <w:proofErr w:type="spellEnd"/>
+      <w:r>
+        <w:rPr>
+          <w:shd w:val="clear" w:color="auto" w:fill="FFFFFF"/>
+        </w:rPr>
+        <w:t xml:space="preserve"> di apertura o chiusura mancanti. Una volta risolti i vari errori, si ottiene il file </w:t>
       </w:r>
       <w:r>
         <w:rPr>
@@ -5049,7 +5508,21 @@
         <w:rPr>
           <w:color w:val="833C0B" w:themeColor="accent2" w:themeShade="80"/>
         </w:rPr>
-        <w:t>Le funzionalità offerte da CoDIT sono:</w:t>
+        <w:t xml:space="preserve">Le funzionalità offerte da </w:t>
+      </w:r>
+      <w:proofErr w:type="spellStart"/>
+      <w:r>
+        <w:rPr>
+          <w:color w:val="833C0B" w:themeColor="accent2" w:themeShade="80"/>
+        </w:rPr>
+        <w:t>CoDIT</w:t>
+      </w:r>
+      <w:proofErr w:type="spellEnd"/>
+      <w:r>
+        <w:rPr>
+          <w:color w:val="833C0B" w:themeColor="accent2" w:themeShade="80"/>
+        </w:rPr>
+        <w:t xml:space="preserve"> sono:</w:t>
       </w:r>
     </w:p>
     <w:p>
@@ -5106,7 +5579,21 @@
         <w:rPr>
           <w:color w:val="833C0B" w:themeColor="accent2" w:themeShade="80"/>
         </w:rPr>
-        <w:t>Create target scheme.</w:t>
+        <w:t xml:space="preserve">Create target </w:t>
+      </w:r>
+      <w:proofErr w:type="spellStart"/>
+      <w:r>
+        <w:rPr>
+          <w:color w:val="833C0B" w:themeColor="accent2" w:themeShade="80"/>
+        </w:rPr>
+        <w:t>scheme</w:t>
+      </w:r>
+      <w:proofErr w:type="spellEnd"/>
+      <w:r>
+        <w:rPr>
+          <w:color w:val="833C0B" w:themeColor="accent2" w:themeShade="80"/>
+        </w:rPr>
+        <w:t>.</w:t>
       </w:r>
     </w:p>
     <w:p>
@@ -5197,7 +5684,23 @@
         </w:r>
       </w:fldSimple>
       <w:r>
-        <w:t>: Home tool CoDIT.</w:t>
+        <w:t xml:space="preserve">: Home </w:t>
+      </w:r>
+      <w:proofErr w:type="spellStart"/>
+      <w:r>
+        <w:t>tool</w:t>
+      </w:r>
+      <w:proofErr w:type="spellEnd"/>
+      <w:r>
+        <w:t xml:space="preserve"> </w:t>
+      </w:r>
+      <w:proofErr w:type="spellStart"/>
+      <w:r>
+        <w:t>CoDIT</w:t>
+      </w:r>
+      <w:proofErr w:type="spellEnd"/>
+      <w:r>
+        <w:t>.</w:t>
       </w:r>
     </w:p>
     <w:p>
@@ -5211,7 +5714,21 @@
         <w:rPr>
           <w:color w:val="833C0B" w:themeColor="accent2" w:themeShade="80"/>
         </w:rPr>
-        <w:t>L’operazione sulla quale ci siamo focalizzati è il caricamento dinamico.  I formati riconosciuti da CoDIT sono XMI e SVG. Il file XMI, però, ha una struttura specifica che riporteremo di seguito.</w:t>
+        <w:t xml:space="preserve">L’operazione sulla quale ci siamo focalizzati è il caricamento dinamico.  I formati riconosciuti da </w:t>
+      </w:r>
+      <w:proofErr w:type="spellStart"/>
+      <w:r>
+        <w:rPr>
+          <w:color w:val="833C0B" w:themeColor="accent2" w:themeShade="80"/>
+        </w:rPr>
+        <w:t>CoDIT</w:t>
+      </w:r>
+      <w:proofErr w:type="spellEnd"/>
+      <w:r>
+        <w:rPr>
+          <w:color w:val="833C0B" w:themeColor="accent2" w:themeShade="80"/>
+        </w:rPr>
+        <w:t xml:space="preserve"> sono XMI e SVG. Il file XMI, però, ha una struttura specifica che riporteremo di seguito.</w:t>
       </w:r>
     </w:p>
     <w:p>
@@ -5226,9 +5743,17 @@
         <w:rPr>
           <w:shd w:val="clear" w:color="auto" w:fill="FFFFFF"/>
         </w:rPr>
-        <w:t>Struttura XMI riconosciuta da CoDIT</w:t>
+        <w:t xml:space="preserve">Struttura XMI riconosciuta da </w:t>
+      </w:r>
+      <w:proofErr w:type="spellStart"/>
+      <w:r>
+        <w:rPr>
+          <w:shd w:val="clear" w:color="auto" w:fill="FFFFFF"/>
+        </w:rPr>
+        <w:t>CoDIT</w:t>
       </w:r>
       <w:bookmarkEnd w:id="15"/>
+      <w:proofErr w:type="spellEnd"/>
     </w:p>
     <w:p>
       <w:pPr>
@@ -5324,8 +5849,13 @@
         <w:t>per</w:t>
       </w:r>
       <w:r>
-        <w:t xml:space="preserve"> un primo utilizzo di CoDIT</w:t>
-      </w:r>
+        <w:t xml:space="preserve"> un primo utilizzo di </w:t>
+      </w:r>
+      <w:proofErr w:type="spellStart"/>
+      <w:r>
+        <w:t>CoDIT</w:t>
+      </w:r>
+      <w:proofErr w:type="spellEnd"/>
       <w:r>
         <w:t>.</w:t>
       </w:r>
@@ -5401,7 +5931,15 @@
         </w:r>
       </w:fldSimple>
       <w:r>
-        <w:t>: Struttura XML CoDIT, sezione iniziale.</w:t>
+        <w:t xml:space="preserve">: Struttura XML </w:t>
+      </w:r>
+      <w:proofErr w:type="spellStart"/>
+      <w:r>
+        <w:t>CoDIT</w:t>
+      </w:r>
+      <w:proofErr w:type="spellEnd"/>
+      <w:r>
+        <w:t>, sezione iniziale.</w:t>
       </w:r>
     </w:p>
     <w:p>
@@ -5423,10 +5961,23 @@
         <w:jc w:val="both"/>
       </w:pPr>
       <w:r>
-        <w:t>Per indicare l’entità viene utilizzato il tag</w:t>
-      </w:r>
-      <w:r>
-        <w:t xml:space="preserve"> "packagedElement"</w:t>
+        <w:t xml:space="preserve">Per indicare l’entità viene utilizzato il </w:t>
+      </w:r>
+      <w:proofErr w:type="spellStart"/>
+      <w:r>
+        <w:t>tag</w:t>
+      </w:r>
+      <w:proofErr w:type="spellEnd"/>
+      <w:r>
+        <w:t xml:space="preserve"> "</w:t>
+      </w:r>
+      <w:proofErr w:type="spellStart"/>
+      <w:r>
+        <w:t>packagedElement</w:t>
+      </w:r>
+      <w:proofErr w:type="spellEnd"/>
+      <w:r>
+        <w:t>"</w:t>
       </w:r>
       <w:r>
         <w:t xml:space="preserve">, con i seguenti attributi: </w:t>
@@ -5441,9 +5992,21 @@
         </w:numPr>
         <w:jc w:val="both"/>
       </w:pPr>
-      <w:r>
-        <w:t>xmi:type = uml:Class</w:t>
-      </w:r>
+      <w:proofErr w:type="spellStart"/>
+      <w:proofErr w:type="gramStart"/>
+      <w:r>
+        <w:t>xmi:type</w:t>
+      </w:r>
+      <w:proofErr w:type="spellEnd"/>
+      <w:proofErr w:type="gramEnd"/>
+      <w:r>
+        <w:t xml:space="preserve"> = </w:t>
+      </w:r>
+      <w:proofErr w:type="spellStart"/>
+      <w:r>
+        <w:t>uml:Class</w:t>
+      </w:r>
+      <w:proofErr w:type="spellEnd"/>
       <w:r>
         <w:t>, per indicare che si tratta di un’entità;</w:t>
       </w:r>
@@ -5457,9 +6020,11 @@
         </w:numPr>
         <w:jc w:val="both"/>
       </w:pPr>
+      <w:proofErr w:type="spellStart"/>
       <w:r>
         <w:t>xmi:id</w:t>
       </w:r>
+      <w:proofErr w:type="spellEnd"/>
       <w:r>
         <w:t>, per indicare l’id;</w:t>
       </w:r>
@@ -5473,9 +6038,11 @@
         </w:numPr>
         <w:jc w:val="both"/>
       </w:pPr>
+      <w:proofErr w:type="spellStart"/>
       <w:r>
         <w:t>name</w:t>
       </w:r>
+      <w:proofErr w:type="spellEnd"/>
       <w:r>
         <w:t>, per indicare il nome dell’entità;</w:t>
       </w:r>
@@ -5489,14 +6056,21 @@
         </w:numPr>
         <w:jc w:val="both"/>
       </w:pPr>
+      <w:proofErr w:type="spellStart"/>
       <w:r>
         <w:t>type</w:t>
       </w:r>
+      <w:proofErr w:type="spellEnd"/>
       <w:r>
         <w:t>, per indicare il tipo di entità. Non sempre viene specificato, di solito è usato per indicare le entità deboli (</w:t>
       </w:r>
-      <w:r>
-        <w:t>WeakEntity)</w:t>
+      <w:proofErr w:type="spellStart"/>
+      <w:r>
+        <w:t>WeakEntity</w:t>
+      </w:r>
+      <w:proofErr w:type="spellEnd"/>
+      <w:r>
+        <w:t>)</w:t>
       </w:r>
       <w:r>
         <w:t>.</w:t>
@@ -5574,7 +6148,15 @@
         </w:r>
       </w:fldSimple>
       <w:r>
-        <w:t xml:space="preserve">: Struttura XML CoDIT, </w:t>
+        <w:t xml:space="preserve">: Struttura XML </w:t>
+      </w:r>
+      <w:proofErr w:type="spellStart"/>
+      <w:r>
+        <w:t>CoDIT</w:t>
+      </w:r>
+      <w:proofErr w:type="spellEnd"/>
+      <w:r>
+        <w:t xml:space="preserve">, </w:t>
       </w:r>
       <w:r>
         <w:t>entità.</w:t>
@@ -5597,8 +6179,9 @@
           <w:szCs w:val="20"/>
           <w:shd w:val="clear" w:color="auto" w:fill="FFFFFF"/>
         </w:rPr>
-        <w:t xml:space="preserve">Per ogni entità, come figlio dell’elemento "packagedElement", </w:t>
-      </w:r>
+        <w:t>Per ogni entità, come figlio dell’elemento "</w:t>
+      </w:r>
+      <w:proofErr w:type="spellStart"/>
       <w:r>
         <w:rPr>
           <w:rFonts w:cstheme="minorHAnsi"/>
@@ -5606,6 +6189,25 @@
           <w:szCs w:val="20"/>
           <w:shd w:val="clear" w:color="auto" w:fill="FFFFFF"/>
         </w:rPr>
+        <w:t>packagedElement</w:t>
+      </w:r>
+      <w:proofErr w:type="spellEnd"/>
+      <w:r>
+        <w:rPr>
+          <w:rFonts w:cstheme="minorHAnsi"/>
+          <w:color w:val="000000"/>
+          <w:szCs w:val="20"/>
+          <w:shd w:val="clear" w:color="auto" w:fill="FFFFFF"/>
+        </w:rPr>
+        <w:t xml:space="preserve">", </w:t>
+      </w:r>
+      <w:r>
+        <w:rPr>
+          <w:rFonts w:cstheme="minorHAnsi"/>
+          <w:color w:val="000000"/>
+          <w:szCs w:val="20"/>
+          <w:shd w:val="clear" w:color="auto" w:fill="FFFFFF"/>
+        </w:rPr>
         <w:t>viene indicato</w:t>
       </w:r>
       <w:r>
@@ -5633,7 +6235,29 @@
           <w:szCs w:val="20"/>
           <w:shd w:val="clear" w:color="auto" w:fill="FFFFFF"/>
         </w:rPr>
-        <w:t>“xmi:Extension”</w:t>
+        <w:t>“</w:t>
+      </w:r>
+      <w:proofErr w:type="spellStart"/>
+      <w:proofErr w:type="gramStart"/>
+      <w:r>
+        <w:rPr>
+          <w:rFonts w:cstheme="minorHAnsi"/>
+          <w:color w:val="000000"/>
+          <w:szCs w:val="20"/>
+          <w:shd w:val="clear" w:color="auto" w:fill="FFFFFF"/>
+        </w:rPr>
+        <w:t>xmi:Extension</w:t>
+      </w:r>
+      <w:proofErr w:type="spellEnd"/>
+      <w:proofErr w:type="gramEnd"/>
+      <w:r>
+        <w:rPr>
+          <w:rFonts w:cstheme="minorHAnsi"/>
+          <w:color w:val="000000"/>
+          <w:szCs w:val="20"/>
+          <w:shd w:val="clear" w:color="auto" w:fill="FFFFFF"/>
+        </w:rPr>
+        <w:t>”</w:t>
       </w:r>
       <w:r>
         <w:rPr>
@@ -5745,7 +6369,15 @@
         </w:r>
       </w:fldSimple>
       <w:r>
-        <w:t xml:space="preserve">: Struttura XML CoDIT, </w:t>
+        <w:t xml:space="preserve">: Struttura XML </w:t>
+      </w:r>
+      <w:proofErr w:type="spellStart"/>
+      <w:r>
+        <w:t>CoDIT</w:t>
+      </w:r>
+      <w:proofErr w:type="spellEnd"/>
+      <w:r>
+        <w:t xml:space="preserve">, </w:t>
       </w:r>
       <w:r>
         <w:t>estensione identificativa dell'entità.</w:t>
@@ -5768,8 +6400,9 @@
           <w:szCs w:val="20"/>
           <w:shd w:val="clear" w:color="auto" w:fill="FFFFFF"/>
         </w:rPr>
-        <w:t xml:space="preserve">Per indicare gli attributi relativi all’entità viene utilizzato il tag "ownedAttribute” come figlio </w:t>
-      </w:r>
+        <w:t xml:space="preserve">Per indicare gli attributi relativi all’entità viene utilizzato il </w:t>
+      </w:r>
+      <w:proofErr w:type="spellStart"/>
       <w:r>
         <w:rPr>
           <w:rFonts w:cstheme="minorHAnsi"/>
@@ -5777,7 +6410,66 @@
           <w:szCs w:val="20"/>
           <w:shd w:val="clear" w:color="auto" w:fill="FFFFFF"/>
         </w:rPr>
-        <w:t>dell’elemento "packagedElement"</w:t>
+        <w:t>tag</w:t>
+      </w:r>
+      <w:proofErr w:type="spellEnd"/>
+      <w:r>
+        <w:rPr>
+          <w:rFonts w:cstheme="minorHAnsi"/>
+          <w:color w:val="000000"/>
+          <w:szCs w:val="20"/>
+          <w:shd w:val="clear" w:color="auto" w:fill="FFFFFF"/>
+        </w:rPr>
+        <w:t xml:space="preserve"> "</w:t>
+      </w:r>
+      <w:proofErr w:type="spellStart"/>
+      <w:r>
+        <w:rPr>
+          <w:rFonts w:cstheme="minorHAnsi"/>
+          <w:color w:val="000000"/>
+          <w:szCs w:val="20"/>
+          <w:shd w:val="clear" w:color="auto" w:fill="FFFFFF"/>
+        </w:rPr>
+        <w:t>ownedAttribute</w:t>
+      </w:r>
+      <w:proofErr w:type="spellEnd"/>
+      <w:r>
+        <w:rPr>
+          <w:rFonts w:cstheme="minorHAnsi"/>
+          <w:color w:val="000000"/>
+          <w:szCs w:val="20"/>
+          <w:shd w:val="clear" w:color="auto" w:fill="FFFFFF"/>
+        </w:rPr>
+        <w:t xml:space="preserve">” come figlio </w:t>
+      </w:r>
+      <w:r>
+        <w:rPr>
+          <w:rFonts w:cstheme="minorHAnsi"/>
+          <w:color w:val="000000"/>
+          <w:szCs w:val="20"/>
+          <w:shd w:val="clear" w:color="auto" w:fill="FFFFFF"/>
+        </w:rPr>
+        <w:t>dell’elemento "</w:t>
+      </w:r>
+      <w:proofErr w:type="spellStart"/>
+      <w:r>
+        <w:rPr>
+          <w:rFonts w:cstheme="minorHAnsi"/>
+          <w:color w:val="000000"/>
+          <w:szCs w:val="20"/>
+          <w:shd w:val="clear" w:color="auto" w:fill="FFFFFF"/>
+        </w:rPr>
+        <w:t>packagedElement</w:t>
+      </w:r>
+      <w:proofErr w:type="spellEnd"/>
+      <w:r>
+        <w:rPr>
+          <w:rFonts w:cstheme="minorHAnsi"/>
+          <w:color w:val="000000"/>
+          <w:szCs w:val="20"/>
+          <w:shd w:val="clear" w:color="auto" w:fill="FFFFFF"/>
+        </w:rPr>
+        <w:t>"</w:t>
       </w:r>
       <w:r>
         <w:rPr>
@@ -5851,6 +6543,8 @@
           <w:shd w:val="clear" w:color="auto" w:fill="FFFFFF"/>
         </w:rPr>
       </w:pPr>
+      <w:proofErr w:type="spellStart"/>
+      <w:proofErr w:type="gramStart"/>
       <w:r>
         <w:rPr>
           <w:rFonts w:cstheme="minorHAnsi"/>
@@ -5860,6 +6554,8 @@
         </w:rPr>
         <w:t>xmi:type</w:t>
       </w:r>
+      <w:proofErr w:type="spellEnd"/>
+      <w:proofErr w:type="gramEnd"/>
       <w:r>
         <w:rPr>
           <w:rFonts w:cstheme="minorHAnsi"/>
@@ -5867,7 +6563,47 @@
           <w:szCs w:val="20"/>
           <w:shd w:val="clear" w:color="auto" w:fill="FFFFFF"/>
         </w:rPr>
-        <w:t>=”uml: Property, per indicare che è un attributo;</w:t>
+        <w:t>=”</w:t>
+      </w:r>
+      <w:proofErr w:type="spellStart"/>
+      <w:r>
+        <w:rPr>
+          <w:rFonts w:cstheme="minorHAnsi"/>
+          <w:color w:val="000000"/>
+          <w:szCs w:val="20"/>
+          <w:shd w:val="clear" w:color="auto" w:fill="FFFFFF"/>
+        </w:rPr>
+        <w:t>uml</w:t>
+      </w:r>
+      <w:proofErr w:type="spellEnd"/>
+      <w:r>
+        <w:rPr>
+          <w:rFonts w:cstheme="minorHAnsi"/>
+          <w:color w:val="000000"/>
+          <w:szCs w:val="20"/>
+          <w:shd w:val="clear" w:color="auto" w:fill="FFFFFF"/>
+        </w:rPr>
+        <w:t xml:space="preserve">: </w:t>
+      </w:r>
+      <w:proofErr w:type="spellStart"/>
+      <w:r>
+        <w:rPr>
+          <w:rFonts w:cstheme="minorHAnsi"/>
+          <w:color w:val="000000"/>
+          <w:szCs w:val="20"/>
+          <w:shd w:val="clear" w:color="auto" w:fill="FFFFFF"/>
+        </w:rPr>
+        <w:t>Property</w:t>
+      </w:r>
+      <w:proofErr w:type="spellEnd"/>
+      <w:r>
+        <w:rPr>
+          <w:rFonts w:cstheme="minorHAnsi"/>
+          <w:color w:val="000000"/>
+          <w:szCs w:val="20"/>
+          <w:shd w:val="clear" w:color="auto" w:fill="FFFFFF"/>
+        </w:rPr>
+        <w:t>, per indicare che è un attributo;</w:t>
       </w:r>
     </w:p>
     <w:p>
@@ -5885,6 +6621,7 @@
           <w:shd w:val="clear" w:color="auto" w:fill="FFFFFF"/>
         </w:rPr>
       </w:pPr>
+      <w:proofErr w:type="spellStart"/>
       <w:r>
         <w:rPr>
           <w:rFonts w:cstheme="minorHAnsi"/>
@@ -5894,6 +6631,7 @@
         </w:rPr>
         <w:t>xmi:id</w:t>
       </w:r>
+      <w:proofErr w:type="spellEnd"/>
       <w:r>
         <w:rPr>
           <w:rFonts w:cstheme="minorHAnsi"/>
@@ -5919,6 +6657,7 @@
           <w:shd w:val="clear" w:color="auto" w:fill="FFFFFF"/>
         </w:rPr>
       </w:pPr>
+      <w:proofErr w:type="spellStart"/>
       <w:r>
         <w:rPr>
           <w:rFonts w:cstheme="minorHAnsi"/>
@@ -5926,7 +6665,17 @@
           <w:szCs w:val="20"/>
           <w:shd w:val="clear" w:color="auto" w:fill="FFFFFF"/>
         </w:rPr>
-        <w:t>name,</w:t>
+        <w:t>name</w:t>
+      </w:r>
+      <w:proofErr w:type="spellEnd"/>
+      <w:r>
+        <w:rPr>
+          <w:rFonts w:cstheme="minorHAnsi"/>
+          <w:color w:val="000000"/>
+          <w:szCs w:val="20"/>
+          <w:shd w:val="clear" w:color="auto" w:fill="FFFFFF"/>
+        </w:rPr>
+        <w:t>,</w:t>
       </w:r>
       <w:r>
         <w:rPr>
@@ -5953,6 +6702,7 @@
           <w:shd w:val="clear" w:color="auto" w:fill="FFFFFF"/>
         </w:rPr>
       </w:pPr>
+      <w:proofErr w:type="spellStart"/>
       <w:r>
         <w:rPr>
           <w:rFonts w:cstheme="minorHAnsi"/>
@@ -5962,6 +6712,7 @@
         </w:rPr>
         <w:t>visibility</w:t>
       </w:r>
+      <w:proofErr w:type="spellEnd"/>
       <w:r>
         <w:rPr>
           <w:rFonts w:cstheme="minorHAnsi"/>
@@ -6054,7 +6805,15 @@
         </w:r>
       </w:fldSimple>
       <w:r>
-        <w:t xml:space="preserve">: Struttura XML CoDIT, </w:t>
+        <w:t xml:space="preserve">: Struttura XML </w:t>
+      </w:r>
+      <w:proofErr w:type="spellStart"/>
+      <w:r>
+        <w:t>CoDIT</w:t>
+      </w:r>
+      <w:proofErr w:type="spellEnd"/>
+      <w:r>
+        <w:t xml:space="preserve">, </w:t>
       </w:r>
       <w:r>
         <w:t>attributo.</w:t>
@@ -6131,8 +6890,9 @@
           <w:szCs w:val="20"/>
           <w:shd w:val="clear" w:color="auto" w:fill="FFFFFF"/>
         </w:rPr>
-        <w:t>il tag</w:t>
-      </w:r>
+        <w:t xml:space="preserve">il </w:t>
+      </w:r>
+      <w:proofErr w:type="spellStart"/>
       <w:r>
         <w:rPr>
           <w:rFonts w:cstheme="minorHAnsi"/>
@@ -6140,7 +6900,59 @@
           <w:szCs w:val="20"/>
           <w:shd w:val="clear" w:color="auto" w:fill="FFFFFF"/>
         </w:rPr>
-        <w:t xml:space="preserve"> “xmi:Extension”, come figlio di “ownedAttribute”, per indicare </w:t>
+        <w:t>tag</w:t>
+      </w:r>
+      <w:proofErr w:type="spellEnd"/>
+      <w:r>
+        <w:rPr>
+          <w:rFonts w:cstheme="minorHAnsi"/>
+          <w:color w:val="000000"/>
+          <w:szCs w:val="20"/>
+          <w:shd w:val="clear" w:color="auto" w:fill="FFFFFF"/>
+        </w:rPr>
+        <w:t xml:space="preserve"> “</w:t>
+      </w:r>
+      <w:proofErr w:type="spellStart"/>
+      <w:proofErr w:type="gramStart"/>
+      <w:r>
+        <w:rPr>
+          <w:rFonts w:cstheme="minorHAnsi"/>
+          <w:color w:val="000000"/>
+          <w:szCs w:val="20"/>
+          <w:shd w:val="clear" w:color="auto" w:fill="FFFFFF"/>
+        </w:rPr>
+        <w:t>xmi:Extension</w:t>
+      </w:r>
+      <w:proofErr w:type="spellEnd"/>
+      <w:proofErr w:type="gramEnd"/>
+      <w:r>
+        <w:rPr>
+          <w:rFonts w:cstheme="minorHAnsi"/>
+          <w:color w:val="000000"/>
+          <w:szCs w:val="20"/>
+          <w:shd w:val="clear" w:color="auto" w:fill="FFFFFF"/>
+        </w:rPr>
+        <w:t>”, come figlio di “</w:t>
+      </w:r>
+      <w:proofErr w:type="spellStart"/>
+      <w:r>
+        <w:rPr>
+          <w:rFonts w:cstheme="minorHAnsi"/>
+          <w:color w:val="000000"/>
+          <w:szCs w:val="20"/>
+          <w:shd w:val="clear" w:color="auto" w:fill="FFFFFF"/>
+        </w:rPr>
+        <w:t>ownedAttribute</w:t>
+      </w:r>
+      <w:proofErr w:type="spellEnd"/>
+      <w:r>
+        <w:rPr>
+          <w:rFonts w:cstheme="minorHAnsi"/>
+          <w:color w:val="000000"/>
+          <w:szCs w:val="20"/>
+          <w:shd w:val="clear" w:color="auto" w:fill="FFFFFF"/>
+        </w:rPr>
+        <w:t xml:space="preserve">”, per indicare </w:t>
       </w:r>
       <w:r>
         <w:rPr>
@@ -6231,10 +7043,23 @@
         </w:r>
       </w:fldSimple>
       <w:r>
-        <w:t>: Struttura XML CoDIT</w:t>
-      </w:r>
-      <w:r>
-        <w:t>, attibuto chiave primaria.</w:t>
+        <w:t xml:space="preserve">: Struttura XML </w:t>
+      </w:r>
+      <w:proofErr w:type="spellStart"/>
+      <w:r>
+        <w:t>CoDIT</w:t>
+      </w:r>
+      <w:proofErr w:type="spellEnd"/>
+      <w:r>
+        <w:t xml:space="preserve">, </w:t>
+      </w:r>
+      <w:proofErr w:type="spellStart"/>
+      <w:r>
+        <w:t>attibuto</w:t>
+      </w:r>
+      <w:proofErr w:type="spellEnd"/>
+      <w:r>
+        <w:t xml:space="preserve"> chiave primaria.</w:t>
       </w:r>
     </w:p>
     <w:p>
@@ -6297,8 +7122,9 @@
           <w:szCs w:val="20"/>
           <w:shd w:val="clear" w:color="auto" w:fill="FFFFFF"/>
         </w:rPr>
-        <w:t xml:space="preserve">il tag </w:t>
-      </w:r>
+        <w:t xml:space="preserve">il </w:t>
+      </w:r>
+      <w:proofErr w:type="spellStart"/>
       <w:r>
         <w:rPr>
           <w:rFonts w:cstheme="minorHAnsi"/>
@@ -6306,8 +7132,9 @@
           <w:szCs w:val="20"/>
           <w:shd w:val="clear" w:color="auto" w:fill="FFFFFF"/>
         </w:rPr>
-        <w:t xml:space="preserve">"packagedElement", questa volta però </w:t>
-      </w:r>
+        <w:t>tag</w:t>
+      </w:r>
+      <w:proofErr w:type="spellEnd"/>
       <w:r>
         <w:rPr>
           <w:rFonts w:cstheme="minorHAnsi"/>
@@ -6315,6 +7142,44 @@
           <w:szCs w:val="20"/>
           <w:shd w:val="clear" w:color="auto" w:fill="FFFFFF"/>
         </w:rPr>
+        <w:t xml:space="preserve"> </w:t>
+      </w:r>
+      <w:r>
+        <w:rPr>
+          <w:rFonts w:cstheme="minorHAnsi"/>
+          <w:color w:val="000000"/>
+          <w:szCs w:val="20"/>
+          <w:shd w:val="clear" w:color="auto" w:fill="FFFFFF"/>
+        </w:rPr>
+        <w:t>"</w:t>
+      </w:r>
+      <w:proofErr w:type="spellStart"/>
+      <w:r>
+        <w:rPr>
+          <w:rFonts w:cstheme="minorHAnsi"/>
+          <w:color w:val="000000"/>
+          <w:szCs w:val="20"/>
+          <w:shd w:val="clear" w:color="auto" w:fill="FFFFFF"/>
+        </w:rPr>
+        <w:t>packagedElement</w:t>
+      </w:r>
+      <w:proofErr w:type="spellEnd"/>
+      <w:r>
+        <w:rPr>
+          <w:rFonts w:cstheme="minorHAnsi"/>
+          <w:color w:val="000000"/>
+          <w:szCs w:val="20"/>
+          <w:shd w:val="clear" w:color="auto" w:fill="FFFFFF"/>
+        </w:rPr>
+        <w:t xml:space="preserve">", questa volta però </w:t>
+      </w:r>
+      <w:r>
+        <w:rPr>
+          <w:rFonts w:cstheme="minorHAnsi"/>
+          <w:color w:val="000000"/>
+          <w:szCs w:val="20"/>
+          <w:shd w:val="clear" w:color="auto" w:fill="FFFFFF"/>
+        </w:rPr>
         <w:t>è utilizzato con lo scopo di</w:t>
       </w:r>
       <w:r>
@@ -6333,8 +7198,9 @@
           <w:szCs w:val="20"/>
           <w:shd w:val="clear" w:color="auto" w:fill="FFFFFF"/>
         </w:rPr>
-        <w:t>, ciò è specificato nell’attributo “xmi: type= uml:Association”</w:t>
-      </w:r>
+        <w:t>, ciò è specificato nell’attributo “</w:t>
+      </w:r>
+      <w:proofErr w:type="spellStart"/>
       <w:r>
         <w:rPr>
           <w:rFonts w:cstheme="minorHAnsi"/>
@@ -6342,6 +7208,67 @@
           <w:szCs w:val="20"/>
           <w:shd w:val="clear" w:color="auto" w:fill="FFFFFF"/>
         </w:rPr>
+        <w:t>xmi</w:t>
+      </w:r>
+      <w:proofErr w:type="spellEnd"/>
+      <w:r>
+        <w:rPr>
+          <w:rFonts w:cstheme="minorHAnsi"/>
+          <w:color w:val="000000"/>
+          <w:szCs w:val="20"/>
+          <w:shd w:val="clear" w:color="auto" w:fill="FFFFFF"/>
+        </w:rPr>
+        <w:t xml:space="preserve">: </w:t>
+      </w:r>
+      <w:proofErr w:type="spellStart"/>
+      <w:r>
+        <w:rPr>
+          <w:rFonts w:cstheme="minorHAnsi"/>
+          <w:color w:val="000000"/>
+          <w:szCs w:val="20"/>
+          <w:shd w:val="clear" w:color="auto" w:fill="FFFFFF"/>
+        </w:rPr>
+        <w:t>type</w:t>
+      </w:r>
+      <w:proofErr w:type="spellEnd"/>
+      <w:r>
+        <w:rPr>
+          <w:rFonts w:cstheme="minorHAnsi"/>
+          <w:color w:val="000000"/>
+          <w:szCs w:val="20"/>
+          <w:shd w:val="clear" w:color="auto" w:fill="FFFFFF"/>
+        </w:rPr>
+        <w:t xml:space="preserve">= </w:t>
+      </w:r>
+      <w:proofErr w:type="spellStart"/>
+      <w:proofErr w:type="gramStart"/>
+      <w:r>
+        <w:rPr>
+          <w:rFonts w:cstheme="minorHAnsi"/>
+          <w:color w:val="000000"/>
+          <w:szCs w:val="20"/>
+          <w:shd w:val="clear" w:color="auto" w:fill="FFFFFF"/>
+        </w:rPr>
+        <w:t>uml:Association</w:t>
+      </w:r>
+      <w:proofErr w:type="spellEnd"/>
+      <w:proofErr w:type="gramEnd"/>
+      <w:r>
+        <w:rPr>
+          <w:rFonts w:cstheme="minorHAnsi"/>
+          <w:color w:val="000000"/>
+          <w:szCs w:val="20"/>
+          <w:shd w:val="clear" w:color="auto" w:fill="FFFFFF"/>
+        </w:rPr>
+        <w:t>”</w:t>
+      </w:r>
+      <w:r>
+        <w:rPr>
+          <w:rFonts w:cstheme="minorHAnsi"/>
+          <w:color w:val="000000"/>
+          <w:szCs w:val="20"/>
+          <w:shd w:val="clear" w:color="auto" w:fill="FFFFFF"/>
+        </w:rPr>
         <w:t>.</w:t>
       </w:r>
     </w:p>
@@ -6434,7 +7361,27 @@
           <w:szCs w:val="20"/>
           <w:shd w:val="clear" w:color="auto" w:fill="FFFFFF"/>
         </w:rPr>
-        <w:t xml:space="preserve">attraverso l’attributo “xmi:id” in cui è specificato il nome delle due entità relazionate, usando il seguente formato E1__E2__id. </w:t>
+        <w:t>attraverso l’attributo “</w:t>
+      </w:r>
+      <w:proofErr w:type="spellStart"/>
+      <w:r>
+        <w:rPr>
+          <w:rFonts w:cstheme="minorHAnsi"/>
+          <w:color w:val="000000"/>
+          <w:szCs w:val="20"/>
+          <w:shd w:val="clear" w:color="auto" w:fill="FFFFFF"/>
+        </w:rPr>
+        <w:t>xmi:id</w:t>
+      </w:r>
+      <w:proofErr w:type="spellEnd"/>
+      <w:r>
+        <w:rPr>
+          <w:rFonts w:cstheme="minorHAnsi"/>
+          <w:color w:val="000000"/>
+          <w:szCs w:val="20"/>
+          <w:shd w:val="clear" w:color="auto" w:fill="FFFFFF"/>
+        </w:rPr>
+        <w:t xml:space="preserve">” in cui è specificato il nome delle due entità relazionate, usando il seguente formato E1__E2__id. </w:t>
       </w:r>
     </w:p>
     <w:p>
@@ -6481,7 +7428,27 @@
           <w:szCs w:val="20"/>
           <w:shd w:val="clear" w:color="auto" w:fill="FFFFFF"/>
         </w:rPr>
-        <w:t xml:space="preserve"> in cui ci sono i nomi delle entità, viene inserito anche l’attributo “type=ISA”. </w:t>
+        <w:t xml:space="preserve"> in cui ci sono i nomi delle entità, viene inserito anche l’attributo “</w:t>
+      </w:r>
+      <w:proofErr w:type="spellStart"/>
+      <w:r>
+        <w:rPr>
+          <w:rFonts w:cstheme="minorHAnsi"/>
+          <w:color w:val="000000"/>
+          <w:szCs w:val="20"/>
+          <w:shd w:val="clear" w:color="auto" w:fill="FFFFFF"/>
+        </w:rPr>
+        <w:t>type</w:t>
+      </w:r>
+      <w:proofErr w:type="spellEnd"/>
+      <w:r>
+        <w:rPr>
+          <w:rFonts w:cstheme="minorHAnsi"/>
+          <w:color w:val="000000"/>
+          <w:szCs w:val="20"/>
+          <w:shd w:val="clear" w:color="auto" w:fill="FFFFFF"/>
+        </w:rPr>
+        <w:t xml:space="preserve">=ISA”. </w:t>
       </w:r>
     </w:p>
     <w:p>
@@ -6550,7 +7517,15 @@
         </w:r>
       </w:fldSimple>
       <w:r>
-        <w:t xml:space="preserve">: Struttura XML CoDIT, </w:t>
+        <w:t xml:space="preserve">: Struttura XML </w:t>
+      </w:r>
+      <w:proofErr w:type="spellStart"/>
+      <w:r>
+        <w:t>CoDIT</w:t>
+      </w:r>
+      <w:proofErr w:type="spellEnd"/>
+      <w:r>
+        <w:t xml:space="preserve">, </w:t>
       </w:r>
       <w:r>
         <w:t>sezione relazioni tra le entità.</w:t>
@@ -6587,7 +7562,27 @@
           <w:szCs w:val="20"/>
           <w:shd w:val="clear" w:color="auto" w:fill="FFFFFF"/>
         </w:rPr>
-        <w:t>La seguente sezione risulta essere identica in tutti i file forniti come esempi per un primo utilizzo di CoDIT.</w:t>
+        <w:t xml:space="preserve">La seguente sezione risulta essere identica in tutti i file forniti come esempi per un primo utilizzo di </w:t>
+      </w:r>
+      <w:proofErr w:type="spellStart"/>
+      <w:r>
+        <w:rPr>
+          <w:rFonts w:cstheme="minorHAnsi"/>
+          <w:color w:val="000000"/>
+          <w:szCs w:val="20"/>
+          <w:shd w:val="clear" w:color="auto" w:fill="FFFFFF"/>
+        </w:rPr>
+        <w:t>CoDIT</w:t>
+      </w:r>
+      <w:proofErr w:type="spellEnd"/>
+      <w:r>
+        <w:rPr>
+          <w:rFonts w:cstheme="minorHAnsi"/>
+          <w:color w:val="000000"/>
+          <w:szCs w:val="20"/>
+          <w:shd w:val="clear" w:color="auto" w:fill="FFFFFF"/>
+        </w:rPr>
+        <w:t>.</w:t>
       </w:r>
     </w:p>
     <w:p>
@@ -6661,7 +7656,15 @@
         </w:r>
       </w:fldSimple>
       <w:r>
-        <w:t xml:space="preserve">: Struttura XML CoDIT, sezione </w:t>
+        <w:t xml:space="preserve">: Struttura XML </w:t>
+      </w:r>
+      <w:proofErr w:type="spellStart"/>
+      <w:r>
+        <w:t>CoDIT</w:t>
+      </w:r>
+      <w:proofErr w:type="spellEnd"/>
+      <w:r>
+        <w:t xml:space="preserve">, sezione </w:t>
       </w:r>
       <w:r>
         <w:t>finale</w:t>
@@ -6692,7 +7695,15 @@
         <w:jc w:val="both"/>
       </w:pPr>
       <w:r>
-        <w:t>Un’ulteriore funzionalità offerta da CoDIT è quella di salvare la posizione degli elementi, memorizzando le relative coordinate all’interno del file XMI. Quindi, p</w:t>
+        <w:t xml:space="preserve">Un’ulteriore funzionalità offerta da </w:t>
+      </w:r>
+      <w:proofErr w:type="spellStart"/>
+      <w:r>
+        <w:t>CoDIT</w:t>
+      </w:r>
+      <w:proofErr w:type="spellEnd"/>
+      <w:r>
+        <w:t xml:space="preserve"> è quella di salvare la posizione degli elementi, memorizzando le relative coordinate all’interno del file XMI. Quindi, p</w:t>
       </w:r>
       <w:r>
         <w:t>er ogni elemento identificativo di una entità, attributo o relazione, sono presenti gli attributi x e y.</w:t>
@@ -6775,7 +7786,15 @@
         </w:r>
       </w:fldSimple>
       <w:r>
-        <w:t xml:space="preserve">: Struttura XML CoDIT, </w:t>
+        <w:t xml:space="preserve">: Struttura XML </w:t>
+      </w:r>
+      <w:proofErr w:type="spellStart"/>
+      <w:r>
+        <w:t>CoDIT</w:t>
+      </w:r>
+      <w:proofErr w:type="spellEnd"/>
+      <w:r>
+        <w:t xml:space="preserve">, </w:t>
       </w:r>
       <w:r>
         <w:t>entità e attributi con coordinate</w:t>
@@ -6842,7 +7861,27 @@
           <w:szCs w:val="20"/>
           <w:shd w:val="clear" w:color="auto" w:fill="FFFFFF"/>
         </w:rPr>
-        <w:t xml:space="preserve">Durante l’utilizzo preliminare di CoDIT, ancora non incentrato sullo studio di usabilità richiesto, sono stati riscontrati vari problemi, alcuni dei quali sono stati compresi e risolti. </w:t>
+        <w:t xml:space="preserve">Durante l’utilizzo preliminare di </w:t>
+      </w:r>
+      <w:proofErr w:type="spellStart"/>
+      <w:r>
+        <w:rPr>
+          <w:rFonts w:cstheme="minorHAnsi"/>
+          <w:color w:val="833C0B" w:themeColor="accent2" w:themeShade="80"/>
+          <w:szCs w:val="20"/>
+          <w:shd w:val="clear" w:color="auto" w:fill="FFFFFF"/>
+        </w:rPr>
+        <w:t>CoDIT</w:t>
+      </w:r>
+      <w:proofErr w:type="spellEnd"/>
+      <w:r>
+        <w:rPr>
+          <w:rFonts w:cstheme="minorHAnsi"/>
+          <w:color w:val="833C0B" w:themeColor="accent2" w:themeShade="80"/>
+          <w:szCs w:val="20"/>
+          <w:shd w:val="clear" w:color="auto" w:fill="FFFFFF"/>
+        </w:rPr>
+        <w:t xml:space="preserve">, ancora non incentrato sullo studio di usabilità richiesto, sono stati riscontrati vari problemi, alcuni dei quali sono stati compresi e risolti. </w:t>
       </w:r>
     </w:p>
     <w:p>
@@ -6885,7 +7924,107 @@
           <w:szCs w:val="20"/>
           <w:shd w:val="clear" w:color="auto" w:fill="FFFFFF"/>
         </w:rPr>
-        <w:t xml:space="preserve">Il primo problema riscontrato era legato alla visualizzazione degli schemi, delle dimensioni sotto indicate, generati con il tool iBench e successivamente convertiti nel formato xmi leggibile dal tool CoDIT. </w:t>
+        <w:t xml:space="preserve">Il primo problema riscontrato era legato alla visualizzazione degli schemi, delle dimensioni sotto indicate, generati con il </w:t>
+      </w:r>
+      <w:proofErr w:type="spellStart"/>
+      <w:r>
+        <w:rPr>
+          <w:rFonts w:cstheme="minorHAnsi"/>
+          <w:color w:val="833C0B" w:themeColor="accent2" w:themeShade="80"/>
+          <w:szCs w:val="20"/>
+          <w:shd w:val="clear" w:color="auto" w:fill="FFFFFF"/>
+        </w:rPr>
+        <w:t>tool</w:t>
+      </w:r>
+      <w:proofErr w:type="spellEnd"/>
+      <w:r>
+        <w:rPr>
+          <w:rFonts w:cstheme="minorHAnsi"/>
+          <w:color w:val="833C0B" w:themeColor="accent2" w:themeShade="80"/>
+          <w:szCs w:val="20"/>
+          <w:shd w:val="clear" w:color="auto" w:fill="FFFFFF"/>
+        </w:rPr>
+        <w:t xml:space="preserve"> </w:t>
+      </w:r>
+      <w:proofErr w:type="spellStart"/>
+      <w:r>
+        <w:rPr>
+          <w:rFonts w:cstheme="minorHAnsi"/>
+          <w:color w:val="833C0B" w:themeColor="accent2" w:themeShade="80"/>
+          <w:szCs w:val="20"/>
+          <w:shd w:val="clear" w:color="auto" w:fill="FFFFFF"/>
+        </w:rPr>
+        <w:t>iBench</w:t>
+      </w:r>
+      <w:proofErr w:type="spellEnd"/>
+      <w:r>
+        <w:rPr>
+          <w:rFonts w:cstheme="minorHAnsi"/>
+          <w:color w:val="833C0B" w:themeColor="accent2" w:themeShade="80"/>
+          <w:szCs w:val="20"/>
+          <w:shd w:val="clear" w:color="auto" w:fill="FFFFFF"/>
+        </w:rPr>
+        <w:t xml:space="preserve"> e successivamente convertiti nel formato </w:t>
+      </w:r>
+      <w:proofErr w:type="spellStart"/>
+      <w:r>
+        <w:rPr>
+          <w:rFonts w:cstheme="minorHAnsi"/>
+          <w:color w:val="833C0B" w:themeColor="accent2" w:themeShade="80"/>
+          <w:szCs w:val="20"/>
+          <w:shd w:val="clear" w:color="auto" w:fill="FFFFFF"/>
+        </w:rPr>
+        <w:t>xmi</w:t>
+      </w:r>
+      <w:proofErr w:type="spellEnd"/>
+      <w:r>
+        <w:rPr>
+          <w:rFonts w:cstheme="minorHAnsi"/>
+          <w:color w:val="833C0B" w:themeColor="accent2" w:themeShade="80"/>
+          <w:szCs w:val="20"/>
+          <w:shd w:val="clear" w:color="auto" w:fill="FFFFFF"/>
+        </w:rPr>
+        <w:t xml:space="preserve"> leggibile dal </w:t>
+      </w:r>
+      <w:proofErr w:type="spellStart"/>
+      <w:r>
+        <w:rPr>
+          <w:rFonts w:cstheme="minorHAnsi"/>
+          <w:color w:val="833C0B" w:themeColor="accent2" w:themeShade="80"/>
+          <w:szCs w:val="20"/>
+          <w:shd w:val="clear" w:color="auto" w:fill="FFFFFF"/>
+        </w:rPr>
+        <w:t>tool</w:t>
+      </w:r>
+      <w:proofErr w:type="spellEnd"/>
+      <w:r>
+        <w:rPr>
+          <w:rFonts w:cstheme="minorHAnsi"/>
+          <w:color w:val="833C0B" w:themeColor="accent2" w:themeShade="80"/>
+          <w:szCs w:val="20"/>
+          <w:shd w:val="clear" w:color="auto" w:fill="FFFFFF"/>
+        </w:rPr>
+        <w:t xml:space="preserve"> </w:t>
+      </w:r>
+      <w:proofErr w:type="spellStart"/>
+      <w:r>
+        <w:rPr>
+          <w:rFonts w:cstheme="minorHAnsi"/>
+          <w:color w:val="833C0B" w:themeColor="accent2" w:themeShade="80"/>
+          <w:szCs w:val="20"/>
+          <w:shd w:val="clear" w:color="auto" w:fill="FFFFFF"/>
+        </w:rPr>
+        <w:t>CoDIT</w:t>
+      </w:r>
+      <w:proofErr w:type="spellEnd"/>
+      <w:r>
+        <w:rPr>
+          <w:rFonts w:cstheme="minorHAnsi"/>
+          <w:color w:val="833C0B" w:themeColor="accent2" w:themeShade="80"/>
+          <w:szCs w:val="20"/>
+          <w:shd w:val="clear" w:color="auto" w:fill="FFFFFF"/>
+        </w:rPr>
+        <w:t xml:space="preserve">. </w:t>
       </w:r>
     </w:p>
     <w:p>
@@ -7053,8 +8192,19 @@
                 <w:sz w:val="24"/>
                 <w:szCs w:val="21"/>
               </w:rPr>
-              <w:t>#Tuple</w:t>
-            </w:r>
+              <w:t>#</w:t>
+            </w:r>
+            <w:proofErr w:type="spellStart"/>
+            <w:r>
+              <w:rPr>
+                <w:b/>
+                <w:bCs/>
+                <w:sz w:val="24"/>
+                <w:szCs w:val="21"/>
+              </w:rPr>
+              <w:t>Tuple</w:t>
+            </w:r>
+            <w:proofErr w:type="spellEnd"/>
           </w:p>
         </w:tc>
         <w:tc>
@@ -7409,7 +8559,47 @@
           <w:szCs w:val="20"/>
           <w:shd w:val="clear" w:color="auto" w:fill="FFFFFF"/>
         </w:rPr>
-        <w:t>per lo Schema1 la sezione atta alla visualizzazione dello schema appariva bianca. Gli errori che venivano riscontrati sulla console del browser (Chrome) e su Eclipse erano i seguenti:</w:t>
+        <w:t>per lo Schema1 la sezione atta alla visualizzazione dello schema appariva bianca. Gli errori che venivano riscontrati sulla console del browser (</w:t>
+      </w:r>
+      <w:proofErr w:type="spellStart"/>
+      <w:r>
+        <w:rPr>
+          <w:rFonts w:cstheme="minorHAnsi"/>
+          <w:color w:val="833C0B" w:themeColor="accent2" w:themeShade="80"/>
+          <w:szCs w:val="20"/>
+          <w:shd w:val="clear" w:color="auto" w:fill="FFFFFF"/>
+        </w:rPr>
+        <w:t>Chrome</w:t>
+      </w:r>
+      <w:proofErr w:type="spellEnd"/>
+      <w:r>
+        <w:rPr>
+          <w:rFonts w:cstheme="minorHAnsi"/>
+          <w:color w:val="833C0B" w:themeColor="accent2" w:themeShade="80"/>
+          <w:szCs w:val="20"/>
+          <w:shd w:val="clear" w:color="auto" w:fill="FFFFFF"/>
+        </w:rPr>
+        <w:t xml:space="preserve">) e su </w:t>
+      </w:r>
+      <w:proofErr w:type="spellStart"/>
+      <w:r>
+        <w:rPr>
+          <w:rFonts w:cstheme="minorHAnsi"/>
+          <w:color w:val="833C0B" w:themeColor="accent2" w:themeShade="80"/>
+          <w:szCs w:val="20"/>
+          <w:shd w:val="clear" w:color="auto" w:fill="FFFFFF"/>
+        </w:rPr>
+        <w:t>Eclipse</w:t>
+      </w:r>
+      <w:proofErr w:type="spellEnd"/>
+      <w:r>
+        <w:rPr>
+          <w:rFonts w:cstheme="minorHAnsi"/>
+          <w:color w:val="833C0B" w:themeColor="accent2" w:themeShade="80"/>
+          <w:szCs w:val="20"/>
+          <w:shd w:val="clear" w:color="auto" w:fill="FFFFFF"/>
+        </w:rPr>
+        <w:t xml:space="preserve"> erano i seguenti:</w:t>
       </w:r>
     </w:p>
     <w:p>
@@ -7523,6 +8713,7 @@
           <w:shd w:val="clear" w:color="auto" w:fill="FFFFFF"/>
         </w:rPr>
       </w:pPr>
+      <w:proofErr w:type="spellStart"/>
       <w:r>
         <w:rPr>
           <w:rFonts w:cstheme="minorHAnsi"/>
@@ -7532,6 +8723,7 @@
         </w:rPr>
         <w:t>Eclipse</w:t>
       </w:r>
+      <w:proofErr w:type="spellEnd"/>
     </w:p>
     <w:p>
       <w:pPr>
@@ -7849,7 +9041,47 @@
           <w:szCs w:val="20"/>
           <w:shd w:val="clear" w:color="auto" w:fill="FFFFFF"/>
         </w:rPr>
-        <w:t>Discutendone con il dottorando Bernardo Breve, siamo riusciti a risolvere il problema relativo allo Schema1, abbiamo messo una pezza per permettere la visualizzazione di tutti gli schemi. Per quanto riguarda il problema relativo allo Schema2, invece, non è stato ancora risolto poiché viene ancora riscontrato nella sezione di destra ogni qualvolta dovrebbe essere visualizzato un modal di errore. Quindi, supponiamo sia legato ad un errore relativo alla creazione del modal.</w:t>
+        <w:t xml:space="preserve">Discutendone con il dottorando Bernardo Breve, siamo riusciti a risolvere il problema relativo allo Schema1, abbiamo messo una pezza per permettere la visualizzazione di tutti gli schemi. Per quanto riguarda il problema relativo allo Schema2, invece, non è stato ancora risolto poiché viene ancora riscontrato nella sezione di destra ogni qualvolta dovrebbe essere visualizzato un </w:t>
+      </w:r>
+      <w:proofErr w:type="spellStart"/>
+      <w:r>
+        <w:rPr>
+          <w:rFonts w:cstheme="minorHAnsi"/>
+          <w:color w:val="833C0B" w:themeColor="accent2" w:themeShade="80"/>
+          <w:szCs w:val="20"/>
+          <w:shd w:val="clear" w:color="auto" w:fill="FFFFFF"/>
+        </w:rPr>
+        <w:t>modal</w:t>
+      </w:r>
+      <w:proofErr w:type="spellEnd"/>
+      <w:r>
+        <w:rPr>
+          <w:rFonts w:cstheme="minorHAnsi"/>
+          <w:color w:val="833C0B" w:themeColor="accent2" w:themeShade="80"/>
+          <w:szCs w:val="20"/>
+          <w:shd w:val="clear" w:color="auto" w:fill="FFFFFF"/>
+        </w:rPr>
+        <w:t xml:space="preserve"> di errore. Quindi, supponiamo sia legato ad un errore relativo alla creazione del </w:t>
+      </w:r>
+      <w:proofErr w:type="spellStart"/>
+      <w:r>
+        <w:rPr>
+          <w:rFonts w:cstheme="minorHAnsi"/>
+          <w:color w:val="833C0B" w:themeColor="accent2" w:themeShade="80"/>
+          <w:szCs w:val="20"/>
+          <w:shd w:val="clear" w:color="auto" w:fill="FFFFFF"/>
+        </w:rPr>
+        <w:t>modal</w:t>
+      </w:r>
+      <w:proofErr w:type="spellEnd"/>
+      <w:r>
+        <w:rPr>
+          <w:rFonts w:cstheme="minorHAnsi"/>
+          <w:color w:val="833C0B" w:themeColor="accent2" w:themeShade="80"/>
+          <w:szCs w:val="20"/>
+          <w:shd w:val="clear" w:color="auto" w:fill="FFFFFF"/>
+        </w:rPr>
+        <w:t>.</w:t>
       </w:r>
     </w:p>
     <w:p>
@@ -7937,7 +9169,27 @@
           <w:szCs w:val="20"/>
           <w:shd w:val="clear" w:color="auto" w:fill="FFFFFF"/>
         </w:rPr>
-        <w:t>Anche per questo errore, trovato il punto in cui veniva indicata la dimensione massima (upload_file.php, riga 9) è stato risolto il problema portando la dimensione ad un massimo di 1Gb</w:t>
+        <w:t>Anche per questo errore, trovato il punto in cui veniva indicata la dimensione massima (</w:t>
+      </w:r>
+      <w:proofErr w:type="spellStart"/>
+      <w:r>
+        <w:rPr>
+          <w:rFonts w:cstheme="minorHAnsi"/>
+          <w:color w:val="833C0B" w:themeColor="accent2" w:themeShade="80"/>
+          <w:szCs w:val="20"/>
+          <w:shd w:val="clear" w:color="auto" w:fill="FFFFFF"/>
+        </w:rPr>
+        <w:t>upload_file.php</w:t>
+      </w:r>
+      <w:proofErr w:type="spellEnd"/>
+      <w:r>
+        <w:rPr>
+          <w:rFonts w:cstheme="minorHAnsi"/>
+          <w:color w:val="833C0B" w:themeColor="accent2" w:themeShade="80"/>
+          <w:szCs w:val="20"/>
+          <w:shd w:val="clear" w:color="auto" w:fill="FFFFFF"/>
+        </w:rPr>
+        <w:t>, riga 9) è stato risolto il problema portando la dimensione ad un massimo di 1Gb</w:t>
       </w:r>
       <w:r>
         <w:rPr>
@@ -8030,7 +9282,15 @@
       <w:bookmarkStart w:id="26" w:name="_Toc20234028"/>
       <w:r>
         <w:lastRenderedPageBreak/>
-        <w:t>Connessione a MySQL e creazione database</w:t>
+        <w:t xml:space="preserve">Connessione a </w:t>
+      </w:r>
+      <w:proofErr w:type="spellStart"/>
+      <w:r>
+        <w:t>MySQL</w:t>
+      </w:r>
+      <w:proofErr w:type="spellEnd"/>
+      <w:r>
+        <w:t xml:space="preserve"> e creazione database</w:t>
       </w:r>
       <w:bookmarkEnd w:id="26"/>
     </w:p>
@@ -8062,7 +9322,35 @@
         <w:rPr>
           <w:shd w:val="clear" w:color="auto" w:fill="FFFFFF"/>
         </w:rPr>
-        <w:t xml:space="preserve">a disposizione da CoDIT è necessario che, oltre ad essere in possesso di uno schema concettuale, ci sia anche un database popolato. Abbiamo, quindi, creato uno script, in Python, che permettesse di connettersi </w:t>
+        <w:t xml:space="preserve">a disposizione da </w:t>
+      </w:r>
+      <w:proofErr w:type="spellStart"/>
+      <w:r>
+        <w:rPr>
+          <w:shd w:val="clear" w:color="auto" w:fill="FFFFFF"/>
+        </w:rPr>
+        <w:t>CoDIT</w:t>
+      </w:r>
+      <w:proofErr w:type="spellEnd"/>
+      <w:r>
+        <w:rPr>
+          <w:shd w:val="clear" w:color="auto" w:fill="FFFFFF"/>
+        </w:rPr>
+        <w:t xml:space="preserve"> è necessario che, oltre ad essere in possesso di uno schema concettuale, ci sia anche un database popolato. Abbiamo, quindi, creato uno script, in </w:t>
+      </w:r>
+      <w:proofErr w:type="spellStart"/>
+      <w:r>
+        <w:rPr>
+          <w:shd w:val="clear" w:color="auto" w:fill="FFFFFF"/>
+        </w:rPr>
+        <w:t>Python</w:t>
+      </w:r>
+      <w:proofErr w:type="spellEnd"/>
+      <w:r>
+        <w:rPr>
+          <w:shd w:val="clear" w:color="auto" w:fill="FFFFFF"/>
+        </w:rPr>
+        <w:t xml:space="preserve">, che permettesse di connettersi </w:t>
       </w:r>
       <w:r>
         <w:rPr>
@@ -8071,7 +9359,27 @@
           <w:szCs w:val="21"/>
           <w:shd w:val="clear" w:color="auto" w:fill="FFFFFF"/>
         </w:rPr>
-        <w:t>a MySQL e ci permettesse di creare e popolare nuovi database.</w:t>
+        <w:t xml:space="preserve">a </w:t>
+      </w:r>
+      <w:proofErr w:type="spellStart"/>
+      <w:r>
+        <w:rPr>
+          <w:rFonts w:ascii="Arial" w:hAnsi="Arial" w:cs="Arial"/>
+          <w:sz w:val="21"/>
+          <w:szCs w:val="21"/>
+          <w:shd w:val="clear" w:color="auto" w:fill="FFFFFF"/>
+        </w:rPr>
+        <w:t>MySQL</w:t>
+      </w:r>
+      <w:proofErr w:type="spellEnd"/>
+      <w:r>
+        <w:rPr>
+          <w:rFonts w:ascii="Arial" w:hAnsi="Arial" w:cs="Arial"/>
+          <w:sz w:val="21"/>
+          <w:szCs w:val="21"/>
+          <w:shd w:val="clear" w:color="auto" w:fill="FFFFFF"/>
+        </w:rPr>
+        <w:t xml:space="preserve"> e ci permettesse di creare e popolare nuovi database.</w:t>
       </w:r>
     </w:p>
     <w:p>
@@ -8179,6 +9487,7 @@
         </w:rPr>
       </w:pPr>
       <w:bookmarkStart w:id="28" w:name="_Toc20234029"/>
+      <w:proofErr w:type="spellStart"/>
       <w:r>
         <w:rPr>
           <w:shd w:val="clear" w:color="auto" w:fill="FFFFFF"/>
@@ -8186,6 +9495,7 @@
         <w:t>creaConnessione</w:t>
       </w:r>
       <w:bookmarkEnd w:id="28"/>
+      <w:proofErr w:type="spellEnd"/>
     </w:p>
     <w:p>
       <w:pPr>
@@ -8261,7 +9571,23 @@
         <w:rPr>
           <w:shd w:val="clear" w:color="auto" w:fill="FFFFFF"/>
         </w:rPr>
-        <w:t>La libreria mysql.connector mette a disposizione un’oggetto dove vengono salvate tutte le informazioni necessarie per la connessione. Dato che serve una connessione per ogni database, è stato implementato un metodo che si occupa di configurare la connessione al database, specificato come parametro.</w:t>
+        <w:t xml:space="preserve">La libreria </w:t>
+      </w:r>
+      <w:proofErr w:type="spellStart"/>
+      <w:proofErr w:type="gramStart"/>
+      <w:r>
+        <w:rPr>
+          <w:shd w:val="clear" w:color="auto" w:fill="FFFFFF"/>
+        </w:rPr>
+        <w:t>mysql.connector</w:t>
+      </w:r>
+      <w:proofErr w:type="spellEnd"/>
+      <w:proofErr w:type="gramEnd"/>
+      <w:r>
+        <w:rPr>
+          <w:shd w:val="clear" w:color="auto" w:fill="FFFFFF"/>
+        </w:rPr>
+        <w:t xml:space="preserve"> mette a disposizione un’oggetto dove vengono salvate tutte le informazioni necessarie per la connessione. Dato che serve una connessione per ogni database, è stato implementato un metodo che si occupa di configurare la connessione al database, specificato come parametro.</w:t>
       </w:r>
     </w:p>
     <w:p>
@@ -8281,6 +9607,7 @@
         </w:rPr>
       </w:pPr>
       <w:bookmarkStart w:id="29" w:name="_Toc20234030"/>
+      <w:proofErr w:type="spellStart"/>
       <w:r>
         <w:rPr>
           <w:shd w:val="clear" w:color="auto" w:fill="FFFFFF"/>
@@ -8289,6 +9616,7 @@
         <w:t>creaDb</w:t>
       </w:r>
       <w:bookmarkEnd w:id="29"/>
+      <w:proofErr w:type="spellEnd"/>
     </w:p>
     <w:p>
       <w:pPr>
@@ -8505,6 +9833,7 @@
         </w:rPr>
         <w:t xml:space="preserve">Leggendo la struttura delle varie relazioni, si occuperà di effettuare le </w:t>
       </w:r>
+      <w:proofErr w:type="spellStart"/>
       <w:r>
         <w:rPr>
           <w:i/>
@@ -8513,6 +9842,7 @@
         </w:rPr>
         <w:t>query</w:t>
       </w:r>
+      <w:proofErr w:type="spellEnd"/>
       <w:r>
         <w:rPr>
           <w:shd w:val="clear" w:color="auto" w:fill="FFFFFF"/>
@@ -8529,6 +9859,7 @@
         </w:rPr>
       </w:pPr>
       <w:bookmarkStart w:id="30" w:name="_Toc20234031"/>
+      <w:proofErr w:type="spellStart"/>
       <w:r>
         <w:rPr>
           <w:shd w:val="clear" w:color="auto" w:fill="FFFFFF"/>
@@ -8536,6 +9867,7 @@
         <w:t>caricaDati</w:t>
       </w:r>
       <w:bookmarkEnd w:id="30"/>
+      <w:proofErr w:type="spellEnd"/>
     </w:p>
     <w:p>
       <w:pPr>
@@ -8613,12 +9945,14 @@
         </w:rPr>
         <w:t xml:space="preserve">Una volta creata la singola tabella, verranno caricati i dati inerenti letti dal </w:t>
       </w:r>
+      <w:proofErr w:type="spellStart"/>
       <w:r>
         <w:rPr>
           <w:shd w:val="clear" w:color="auto" w:fill="FFFFFF"/>
         </w:rPr>
         <w:t>csv</w:t>
       </w:r>
+      <w:proofErr w:type="spellEnd"/>
       <w:r>
         <w:rPr>
           <w:shd w:val="clear" w:color="auto" w:fill="FFFFFF"/>
@@ -8632,17 +9966,33 @@
         <w:br/>
         <w:t xml:space="preserve">Leggendo il </w:t>
       </w:r>
+      <w:proofErr w:type="spellStart"/>
       <w:r>
         <w:rPr>
           <w:shd w:val="clear" w:color="auto" w:fill="FFFFFF"/>
         </w:rPr>
         <w:t>csv</w:t>
       </w:r>
-      <w:r>
-        <w:rPr>
-          <w:shd w:val="clear" w:color="auto" w:fill="FFFFFF"/>
-        </w:rPr>
-        <w:t>, verrà costruita la query di inserimento utilizzando i dati divisi per riga.</w:t>
+      <w:proofErr w:type="spellEnd"/>
+      <w:r>
+        <w:rPr>
+          <w:shd w:val="clear" w:color="auto" w:fill="FFFFFF"/>
+        </w:rPr>
+        <w:t xml:space="preserve">, verrà costruita la </w:t>
+      </w:r>
+      <w:proofErr w:type="spellStart"/>
+      <w:r>
+        <w:rPr>
+          <w:shd w:val="clear" w:color="auto" w:fill="FFFFFF"/>
+        </w:rPr>
+        <w:t>query</w:t>
+      </w:r>
+      <w:proofErr w:type="spellEnd"/>
+      <w:r>
+        <w:rPr>
+          <w:shd w:val="clear" w:color="auto" w:fill="FFFFFF"/>
+        </w:rPr>
+        <w:t xml:space="preserve"> di inserimento utilizzando i dati divisi per riga.</w:t>
       </w:r>
       <w:r>
         <w:rPr>
@@ -8651,12 +10001,14 @@
         <w:br/>
         <w:t xml:space="preserve">Dato che </w:t>
       </w:r>
+      <w:proofErr w:type="spellStart"/>
       <w:r>
         <w:rPr>
           <w:shd w:val="clear" w:color="auto" w:fill="FFFFFF"/>
         </w:rPr>
         <w:t>iBench</w:t>
       </w:r>
+      <w:proofErr w:type="spellEnd"/>
       <w:r>
         <w:rPr>
           <w:shd w:val="clear" w:color="auto" w:fill="FFFFFF"/>
@@ -8682,6 +10034,7 @@
         </w:rPr>
       </w:pPr>
       <w:bookmarkStart w:id="31" w:name="_Toc20234032"/>
+      <w:proofErr w:type="spellStart"/>
       <w:r>
         <w:rPr>
           <w:rFonts w:eastAsiaTheme="minorHAnsi"/>
@@ -8691,6 +10044,7 @@
         <w:t>Parser</w:t>
       </w:r>
       <w:bookmarkEnd w:id="31"/>
+      <w:proofErr w:type="spellEnd"/>
     </w:p>
     <w:p>
       <w:pPr>
@@ -8709,8 +10063,9 @@
           <w:szCs w:val="20"/>
           <w:shd w:val="clear" w:color="auto" w:fill="FFFFFF"/>
         </w:rPr>
-        <w:t>Come specificato nel paragrafo introduttivo, iBench genera</w:t>
-      </w:r>
+        <w:t xml:space="preserve">Come specificato nel paragrafo introduttivo, </w:t>
+      </w:r>
+      <w:proofErr w:type="spellStart"/>
       <w:r>
         <w:rPr>
           <w:rFonts w:cstheme="minorHAnsi"/>
@@ -8718,6 +10073,25 @@
           <w:szCs w:val="20"/>
           <w:shd w:val="clear" w:color="auto" w:fill="FFFFFF"/>
         </w:rPr>
+        <w:t>iBench</w:t>
+      </w:r>
+      <w:proofErr w:type="spellEnd"/>
+      <w:r>
+        <w:rPr>
+          <w:rFonts w:cstheme="minorHAnsi"/>
+          <w:color w:val="000000"/>
+          <w:szCs w:val="20"/>
+          <w:shd w:val="clear" w:color="auto" w:fill="FFFFFF"/>
+        </w:rPr>
+        <w:t xml:space="preserve"> genera</w:t>
+      </w:r>
+      <w:r>
+        <w:rPr>
+          <w:rFonts w:cstheme="minorHAnsi"/>
+          <w:color w:val="000000"/>
+          <w:szCs w:val="20"/>
+          <w:shd w:val="clear" w:color="auto" w:fill="FFFFFF"/>
+        </w:rPr>
         <w:t xml:space="preserve"> uno schema logico su</w:t>
       </w:r>
       <w:r>
@@ -8727,8 +10101,9 @@
           <w:szCs w:val="20"/>
           <w:shd w:val="clear" w:color="auto" w:fill="FFFFFF"/>
         </w:rPr>
-        <w:t xml:space="preserve"> file XML, mentre CoDIT </w:t>
-      </w:r>
+        <w:t xml:space="preserve"> file XML, mentre </w:t>
+      </w:r>
+      <w:proofErr w:type="spellStart"/>
       <w:r>
         <w:rPr>
           <w:rFonts w:cstheme="minorHAnsi"/>
@@ -8736,6 +10111,25 @@
           <w:szCs w:val="20"/>
           <w:shd w:val="clear" w:color="auto" w:fill="FFFFFF"/>
         </w:rPr>
+        <w:t>CoDIT</w:t>
+      </w:r>
+      <w:proofErr w:type="spellEnd"/>
+      <w:r>
+        <w:rPr>
+          <w:rFonts w:cstheme="minorHAnsi"/>
+          <w:color w:val="000000"/>
+          <w:szCs w:val="20"/>
+          <w:shd w:val="clear" w:color="auto" w:fill="FFFFFF"/>
+        </w:rPr>
+        <w:t xml:space="preserve"> </w:t>
+      </w:r>
+      <w:r>
+        <w:rPr>
+          <w:rFonts w:cstheme="minorHAnsi"/>
+          <w:color w:val="000000"/>
+          <w:szCs w:val="20"/>
+          <w:shd w:val="clear" w:color="auto" w:fill="FFFFFF"/>
+        </w:rPr>
         <w:t>lavora su schemi concettuali su</w:t>
       </w:r>
       <w:r>
@@ -8763,8 +10157,9 @@
           <w:szCs w:val="20"/>
           <w:shd w:val="clear" w:color="auto" w:fill="FFFFFF"/>
         </w:rPr>
-        <w:t>. Per risolvere questo problema è stato creato un parser</w:t>
-      </w:r>
+        <w:t xml:space="preserve">. Per risolvere questo problema è stato creato un </w:t>
+      </w:r>
+      <w:proofErr w:type="spellStart"/>
       <w:r>
         <w:rPr>
           <w:rFonts w:cstheme="minorHAnsi"/>
@@ -8772,6 +10167,16 @@
           <w:szCs w:val="20"/>
           <w:shd w:val="clear" w:color="auto" w:fill="FFFFFF"/>
         </w:rPr>
+        <w:t>parser</w:t>
+      </w:r>
+      <w:proofErr w:type="spellEnd"/>
+      <w:r>
+        <w:rPr>
+          <w:rFonts w:cstheme="minorHAnsi"/>
+          <w:color w:val="000000"/>
+          <w:szCs w:val="20"/>
+          <w:shd w:val="clear" w:color="auto" w:fill="FFFFFF"/>
+        </w:rPr>
         <w:t xml:space="preserve">, </w:t>
       </w:r>
       <w:r>
@@ -8837,7 +10242,78 @@
           <w:szCs w:val="20"/>
           <w:shd w:val="clear" w:color="auto" w:fill="FFFFFF"/>
         </w:rPr>
-        <w:t>Per implementare il parser è stato utilizzato il linguaggio di programmazione Python, il quale offre una soluzione finalizzata proprio all’interfacciamento con i file XML. Infatti, grazie all’utilizzo del modulo xml.etree.ElementTree è stato possibile leggere il contenuto del file e creare una struttura per il nuovo file XMI da generare.</w:t>
+        <w:t xml:space="preserve">Per implementare il </w:t>
+      </w:r>
+      <w:proofErr w:type="spellStart"/>
+      <w:r>
+        <w:rPr>
+          <w:rFonts w:cstheme="minorHAnsi"/>
+          <w:color w:val="000000"/>
+          <w:szCs w:val="20"/>
+          <w:shd w:val="clear" w:color="auto" w:fill="FFFFFF"/>
+        </w:rPr>
+        <w:t>parser</w:t>
+      </w:r>
+      <w:proofErr w:type="spellEnd"/>
+      <w:r>
+        <w:rPr>
+          <w:rFonts w:cstheme="minorHAnsi"/>
+          <w:color w:val="000000"/>
+          <w:szCs w:val="20"/>
+          <w:shd w:val="clear" w:color="auto" w:fill="FFFFFF"/>
+        </w:rPr>
+        <w:t xml:space="preserve"> è stato utilizzato il linguaggio di programmazione </w:t>
+      </w:r>
+      <w:proofErr w:type="spellStart"/>
+      <w:r>
+        <w:rPr>
+          <w:rFonts w:cstheme="minorHAnsi"/>
+          <w:color w:val="000000"/>
+          <w:szCs w:val="20"/>
+          <w:shd w:val="clear" w:color="auto" w:fill="FFFFFF"/>
+        </w:rPr>
+        <w:t>Python</w:t>
+      </w:r>
+      <w:proofErr w:type="spellEnd"/>
+      <w:r>
+        <w:rPr>
+          <w:rFonts w:cstheme="minorHAnsi"/>
+          <w:color w:val="000000"/>
+          <w:szCs w:val="20"/>
+          <w:shd w:val="clear" w:color="auto" w:fill="FFFFFF"/>
+        </w:rPr>
+        <w:t xml:space="preserve">, il quale offre una soluzione finalizzata proprio all’interfacciamento con i file XML. Infatti, grazie all’utilizzo del modulo </w:t>
+      </w:r>
+      <w:proofErr w:type="spellStart"/>
+      <w:proofErr w:type="gramStart"/>
+      <w:r>
+        <w:rPr>
+          <w:rFonts w:cstheme="minorHAnsi"/>
+          <w:color w:val="000000"/>
+          <w:szCs w:val="20"/>
+          <w:shd w:val="clear" w:color="auto" w:fill="FFFFFF"/>
+        </w:rPr>
+        <w:t>xml.etree</w:t>
+      </w:r>
+      <w:proofErr w:type="gramEnd"/>
+      <w:r>
+        <w:rPr>
+          <w:rFonts w:cstheme="minorHAnsi"/>
+          <w:color w:val="000000"/>
+          <w:szCs w:val="20"/>
+          <w:shd w:val="clear" w:color="auto" w:fill="FFFFFF"/>
+        </w:rPr>
+        <w:t>.ElementTree</w:t>
+      </w:r>
+      <w:proofErr w:type="spellEnd"/>
+      <w:r>
+        <w:rPr>
+          <w:rFonts w:cstheme="minorHAnsi"/>
+          <w:color w:val="000000"/>
+          <w:szCs w:val="20"/>
+          <w:shd w:val="clear" w:color="auto" w:fill="FFFFFF"/>
+        </w:rPr>
+        <w:t xml:space="preserve"> è stato possibile leggere il contenuto del file e creare una struttura per il nuovo file XMI da generare.</w:t>
       </w:r>
     </w:p>
     <w:p>
@@ -8857,7 +10333,47 @@
           <w:szCs w:val="20"/>
           <w:shd w:val="clear" w:color="auto" w:fill="FFFFFF"/>
         </w:rPr>
-        <w:t>Di seguito mostreremo le varie parti del parser in relazione alla struttura del file XML mostrata nel capitolo “Struttura XMI riconosciuta da CoDIT”.</w:t>
+        <w:t xml:space="preserve">Di seguito mostreremo le varie parti del </w:t>
+      </w:r>
+      <w:proofErr w:type="spellStart"/>
+      <w:r>
+        <w:rPr>
+          <w:rFonts w:cstheme="minorHAnsi"/>
+          <w:color w:val="000000"/>
+          <w:szCs w:val="20"/>
+          <w:shd w:val="clear" w:color="auto" w:fill="FFFFFF"/>
+        </w:rPr>
+        <w:t>parser</w:t>
+      </w:r>
+      <w:proofErr w:type="spellEnd"/>
+      <w:r>
+        <w:rPr>
+          <w:rFonts w:cstheme="minorHAnsi"/>
+          <w:color w:val="000000"/>
+          <w:szCs w:val="20"/>
+          <w:shd w:val="clear" w:color="auto" w:fill="FFFFFF"/>
+        </w:rPr>
+        <w:t xml:space="preserve"> in relazione alla struttura del file XML mostrata nel capitolo “Struttura XMI riconosciuta da </w:t>
+      </w:r>
+      <w:proofErr w:type="spellStart"/>
+      <w:r>
+        <w:rPr>
+          <w:rFonts w:cstheme="minorHAnsi"/>
+          <w:color w:val="000000"/>
+          <w:szCs w:val="20"/>
+          <w:shd w:val="clear" w:color="auto" w:fill="FFFFFF"/>
+        </w:rPr>
+        <w:t>CoDIT</w:t>
+      </w:r>
+      <w:proofErr w:type="spellEnd"/>
+      <w:r>
+        <w:rPr>
+          <w:rFonts w:cstheme="minorHAnsi"/>
+          <w:color w:val="000000"/>
+          <w:szCs w:val="20"/>
+          <w:shd w:val="clear" w:color="auto" w:fill="FFFFFF"/>
+        </w:rPr>
+        <w:t>”.</w:t>
       </w:r>
     </w:p>
     <w:p>
@@ -9277,7 +10793,35 @@
         <w:rPr>
           <w:color w:val="833C0B" w:themeColor="accent2" w:themeShade="80"/>
         </w:rPr>
-        <w:t>Di seguito sarà riportato lo studio che è stato svolto per la fase di preliminare allo studio di usabilità degli operatori iconici del tool CoDIT.</w:t>
+        <w:t xml:space="preserve">Di seguito sarà riportato lo studio che è stato svolto per la fase di preliminare allo studio di usabilità degli operatori iconici del </w:t>
+      </w:r>
+      <w:proofErr w:type="spellStart"/>
+      <w:r>
+        <w:rPr>
+          <w:color w:val="833C0B" w:themeColor="accent2" w:themeShade="80"/>
+        </w:rPr>
+        <w:t>tool</w:t>
+      </w:r>
+      <w:proofErr w:type="spellEnd"/>
+      <w:r>
+        <w:rPr>
+          <w:color w:val="833C0B" w:themeColor="accent2" w:themeShade="80"/>
+        </w:rPr>
+        <w:t xml:space="preserve"> </w:t>
+      </w:r>
+      <w:proofErr w:type="spellStart"/>
+      <w:r>
+        <w:rPr>
+          <w:color w:val="833C0B" w:themeColor="accent2" w:themeShade="80"/>
+        </w:rPr>
+        <w:t>CoDIT</w:t>
+      </w:r>
+      <w:proofErr w:type="spellEnd"/>
+      <w:r>
+        <w:rPr>
+          <w:color w:val="833C0B" w:themeColor="accent2" w:themeShade="80"/>
+        </w:rPr>
+        <w:t>.</w:t>
       </w:r>
     </w:p>
     <w:p>
@@ -9296,8 +10840,13 @@
         <w:jc w:val="both"/>
       </w:pPr>
       <w:r>
-        <w:t>Fasi per la generazione di schemi utilizzabili con CoDIT</w:t>
-      </w:r>
+        <w:t xml:space="preserve">Fasi per la generazione di schemi utilizzabili con </w:t>
+      </w:r>
+      <w:proofErr w:type="spellStart"/>
+      <w:r>
+        <w:t>CoDIT</w:t>
+      </w:r>
+      <w:proofErr w:type="spellEnd"/>
       <w:r>
         <w:t>:</w:t>
       </w:r>
@@ -9312,7 +10861,15 @@
         <w:jc w:val="both"/>
       </w:pPr>
       <w:r>
-        <w:t>Generazione schema iBench, fase in cui vengono generati gli schemi logici (source e target) in formato xml e i dati relativi, solo per lo schema source, attraverso le configurazioni suddette</w:t>
+        <w:t xml:space="preserve">Generazione schema </w:t>
+      </w:r>
+      <w:proofErr w:type="spellStart"/>
+      <w:r>
+        <w:t>iBench</w:t>
+      </w:r>
+      <w:proofErr w:type="spellEnd"/>
+      <w:r>
+        <w:t>, fase in cui vengono generati gli schemi logici (source e target) in formato xml e i dati relativi, solo per lo schema source, attraverso le configurazioni suddette</w:t>
       </w:r>
       <w:r>
         <w:t>;</w:t>
@@ -9328,8 +10885,45 @@
         <w:jc w:val="both"/>
       </w:pPr>
       <w:r>
-        <w:t>Traduzione xml to xmi con parser, fase in cui viene tradotta la struttura dello schema logico generato da iBench in xml in schema concettuale compreso da CoDIT in xmi</w:t>
-      </w:r>
+        <w:t xml:space="preserve">Traduzione xml to </w:t>
+      </w:r>
+      <w:proofErr w:type="spellStart"/>
+      <w:r>
+        <w:t>xmi</w:t>
+      </w:r>
+      <w:proofErr w:type="spellEnd"/>
+      <w:r>
+        <w:t xml:space="preserve"> con </w:t>
+      </w:r>
+      <w:proofErr w:type="spellStart"/>
+      <w:r>
+        <w:t>parser</w:t>
+      </w:r>
+      <w:proofErr w:type="spellEnd"/>
+      <w:r>
+        <w:t xml:space="preserve">, fase in cui viene tradotta la struttura dello schema logico generato da </w:t>
+      </w:r>
+      <w:proofErr w:type="spellStart"/>
+      <w:r>
+        <w:t>iBench</w:t>
+      </w:r>
+      <w:proofErr w:type="spellEnd"/>
+      <w:r>
+        <w:t xml:space="preserve"> in xml in schema concettuale compreso da </w:t>
+      </w:r>
+      <w:proofErr w:type="spellStart"/>
+      <w:r>
+        <w:t>CoDIT</w:t>
+      </w:r>
+      <w:proofErr w:type="spellEnd"/>
+      <w:r>
+        <w:t xml:space="preserve"> in </w:t>
+      </w:r>
+      <w:proofErr w:type="spellStart"/>
+      <w:r>
+        <w:t>xmi</w:t>
+      </w:r>
+      <w:proofErr w:type="spellEnd"/>
       <w:r>
         <w:t>;</w:t>
       </w:r>
@@ -9344,7 +10938,39 @@
         <w:jc w:val="both"/>
       </w:pPr>
       <w:r>
-        <w:t>Creazione database e caricamento dati su MySQL, fase in cui, basandoci sulla struttura dello schema generato da iBench, creiamo un database per ogni schema (sourceSchema e targetSchema) e lo popoliamo.</w:t>
+        <w:t xml:space="preserve">Creazione database e caricamento dati su </w:t>
+      </w:r>
+      <w:proofErr w:type="spellStart"/>
+      <w:r>
+        <w:t>MySQL</w:t>
+      </w:r>
+      <w:proofErr w:type="spellEnd"/>
+      <w:r>
+        <w:t xml:space="preserve">, fase in cui, basandoci sulla struttura dello schema generato da </w:t>
+      </w:r>
+      <w:proofErr w:type="spellStart"/>
+      <w:r>
+        <w:t>iBench</w:t>
+      </w:r>
+      <w:proofErr w:type="spellEnd"/>
+      <w:r>
+        <w:t>, creiamo un database per ogni schema (</w:t>
+      </w:r>
+      <w:proofErr w:type="spellStart"/>
+      <w:r>
+        <w:t>sourceSchema</w:t>
+      </w:r>
+      <w:proofErr w:type="spellEnd"/>
+      <w:r>
+        <w:t xml:space="preserve"> e </w:t>
+      </w:r>
+      <w:proofErr w:type="spellStart"/>
+      <w:r>
+        <w:t>targetSchema</w:t>
+      </w:r>
+      <w:proofErr w:type="spellEnd"/>
+      <w:r>
+        <w:t>) e lo popoliamo.</w:t>
       </w:r>
     </w:p>
     <w:p>
@@ -9633,11 +11259,19 @@
                 <w:rFonts w:asciiTheme="majorHAnsi" w:hAnsiTheme="majorHAnsi" w:cstheme="majorHAnsi"/>
               </w:rPr>
             </w:pPr>
+            <w:proofErr w:type="spellStart"/>
             <w:r>
               <w:rPr>
                 <w:rFonts w:asciiTheme="majorHAnsi" w:hAnsiTheme="majorHAnsi" w:cstheme="majorHAnsi"/>
               </w:rPr>
-              <w:t>Rayzen 5 2500U 2GHz</w:t>
+              <w:t>Rayzen</w:t>
+            </w:r>
+            <w:proofErr w:type="spellEnd"/>
+            <w:r>
+              <w:rPr>
+                <w:rFonts w:asciiTheme="majorHAnsi" w:hAnsiTheme="majorHAnsi" w:cstheme="majorHAnsi"/>
+              </w:rPr>
+              <w:t xml:space="preserve"> 5 2500U 2GHz</w:t>
             </w:r>
           </w:p>
         </w:tc>
@@ -9837,9 +11471,14 @@
       </w:pPr>
       <w:bookmarkStart w:id="38" w:name="_Toc20234039"/>
       <w:r>
-        <w:t>Generazione schemi con iBench</w:t>
+        <w:t xml:space="preserve">Generazione schemi con </w:t>
+      </w:r>
+      <w:proofErr w:type="spellStart"/>
+      <w:r>
+        <w:t>iBench</w:t>
       </w:r>
       <w:bookmarkEnd w:id="38"/>
+      <w:proofErr w:type="spellEnd"/>
     </w:p>
     <w:p>
       <w:pPr>
@@ -9858,7 +11497,27 @@
           <w:szCs w:val="20"/>
           <w:shd w:val="clear" w:color="auto" w:fill="FFFFFF"/>
         </w:rPr>
-        <w:t xml:space="preserve">Uno degli obiettivi principali dello studio che ci è stato affidato era quello di poter generare schemi abbastanza grandi che poi sarebbero stati utilizzati per un successivo studio di usabilità di CoDIT. </w:t>
+        <w:t xml:space="preserve">Uno degli obiettivi principali dello studio che ci è stato affidato era quello di poter generare schemi abbastanza grandi che poi sarebbero stati utilizzati per un successivo studio di usabilità di </w:t>
+      </w:r>
+      <w:proofErr w:type="spellStart"/>
+      <w:r>
+        <w:rPr>
+          <w:rFonts w:cstheme="minorHAnsi"/>
+          <w:color w:val="833C0B" w:themeColor="accent2" w:themeShade="80"/>
+          <w:szCs w:val="20"/>
+          <w:shd w:val="clear" w:color="auto" w:fill="FFFFFF"/>
+        </w:rPr>
+        <w:t>CoDIT</w:t>
+      </w:r>
+      <w:proofErr w:type="spellEnd"/>
+      <w:r>
+        <w:rPr>
+          <w:rFonts w:cstheme="minorHAnsi"/>
+          <w:color w:val="833C0B" w:themeColor="accent2" w:themeShade="80"/>
+          <w:szCs w:val="20"/>
+          <w:shd w:val="clear" w:color="auto" w:fill="FFFFFF"/>
+        </w:rPr>
+        <w:t xml:space="preserve">. </w:t>
       </w:r>
     </w:p>
     <w:p>
@@ -9879,7 +11538,47 @@
           <w:szCs w:val="20"/>
           <w:shd w:val="clear" w:color="auto" w:fill="FFFFFF"/>
         </w:rPr>
-        <w:t>Con il tool iBench, quindi, sono stati generati diversi schemi di dimensioni relativamente grandi.</w:t>
+        <w:t xml:space="preserve">Con il </w:t>
+      </w:r>
+      <w:proofErr w:type="spellStart"/>
+      <w:r>
+        <w:rPr>
+          <w:rFonts w:cstheme="minorHAnsi"/>
+          <w:color w:val="833C0B" w:themeColor="accent2" w:themeShade="80"/>
+          <w:szCs w:val="20"/>
+          <w:shd w:val="clear" w:color="auto" w:fill="FFFFFF"/>
+        </w:rPr>
+        <w:t>tool</w:t>
+      </w:r>
+      <w:proofErr w:type="spellEnd"/>
+      <w:r>
+        <w:rPr>
+          <w:rFonts w:cstheme="minorHAnsi"/>
+          <w:color w:val="833C0B" w:themeColor="accent2" w:themeShade="80"/>
+          <w:szCs w:val="20"/>
+          <w:shd w:val="clear" w:color="auto" w:fill="FFFFFF"/>
+        </w:rPr>
+        <w:t xml:space="preserve"> </w:t>
+      </w:r>
+      <w:proofErr w:type="spellStart"/>
+      <w:r>
+        <w:rPr>
+          <w:rFonts w:cstheme="minorHAnsi"/>
+          <w:color w:val="833C0B" w:themeColor="accent2" w:themeShade="80"/>
+          <w:szCs w:val="20"/>
+          <w:shd w:val="clear" w:color="auto" w:fill="FFFFFF"/>
+        </w:rPr>
+        <w:t>iBench</w:t>
+      </w:r>
+      <w:proofErr w:type="spellEnd"/>
+      <w:r>
+        <w:rPr>
+          <w:rFonts w:cstheme="minorHAnsi"/>
+          <w:color w:val="833C0B" w:themeColor="accent2" w:themeShade="80"/>
+          <w:szCs w:val="20"/>
+          <w:shd w:val="clear" w:color="auto" w:fill="FFFFFF"/>
+        </w:rPr>
+        <w:t>, quindi, sono stati generati diversi schemi di dimensioni relativamente grandi.</w:t>
       </w:r>
       <w:r>
         <w:rPr>
@@ -10101,8 +11800,19 @@
                 <w:sz w:val="24"/>
                 <w:szCs w:val="21"/>
               </w:rPr>
-              <w:t>#Tuple</w:t>
-            </w:r>
+              <w:t>#</w:t>
+            </w:r>
+            <w:proofErr w:type="spellStart"/>
+            <w:r>
+              <w:rPr>
+                <w:b/>
+                <w:bCs/>
+                <w:sz w:val="24"/>
+                <w:szCs w:val="21"/>
+              </w:rPr>
+              <w:t>Tuple</w:t>
+            </w:r>
+            <w:proofErr w:type="spellEnd"/>
           </w:p>
         </w:tc>
         <w:tc>
@@ -10692,7 +12402,15 @@
         <w:t xml:space="preserve">: </w:t>
       </w:r>
       <w:r>
-        <w:t>Schemi che, convertiti in xmi, sono risultati di dime</w:t>
+        <w:t xml:space="preserve">Schemi che, convertiti in </w:t>
+      </w:r>
+      <w:proofErr w:type="spellStart"/>
+      <w:r>
+        <w:t>xmi</w:t>
+      </w:r>
+      <w:proofErr w:type="spellEnd"/>
+      <w:r>
+        <w:t>, sono risultati di dime</w:t>
       </w:r>
       <w:r>
         <w:t>ns</w:t>
@@ -11147,7 +12865,15 @@
         </w:r>
       </w:fldSimple>
       <w:r>
-        <w:t>: Tempi relativi alla generazione di schemi su iBench.</w:t>
+        <w:t xml:space="preserve">: Tempi relativi alla generazione di schemi su </w:t>
+      </w:r>
+      <w:proofErr w:type="spellStart"/>
+      <w:r>
+        <w:t>iBench</w:t>
+      </w:r>
+      <w:proofErr w:type="spellEnd"/>
+      <w:r>
+        <w:t>.</w:t>
       </w:r>
     </w:p>
     <w:p>
@@ -11163,8 +12889,16 @@
         <w:rPr>
           <w:color w:val="833C0B" w:themeColor="accent2" w:themeShade="80"/>
         </w:rPr>
-        <w:t>I suddetti schemi, successivamente alla conversione in xmi</w:t>
-      </w:r>
+        <w:t xml:space="preserve">I suddetti schemi, successivamente alla conversione in </w:t>
+      </w:r>
+      <w:proofErr w:type="spellStart"/>
+      <w:r>
+        <w:rPr>
+          <w:color w:val="833C0B" w:themeColor="accent2" w:themeShade="80"/>
+        </w:rPr>
+        <w:t>xmi</w:t>
+      </w:r>
+      <w:proofErr w:type="spellEnd"/>
       <w:r>
         <w:rPr>
           <w:color w:val="833C0B" w:themeColor="accent2" w:themeShade="80"/>
@@ -11196,7 +12930,21 @@
         <w:rPr>
           <w:color w:val="833C0B" w:themeColor="accent2" w:themeShade="80"/>
         </w:rPr>
-        <w:t xml:space="preserve">non sono risultati adatti alla visualizzazione su CoDIT, poiché le dimensioni dei file risultavano superiori alla dimensione massima (vedi paragrafo </w:t>
+        <w:t xml:space="preserve">non sono risultati adatti alla visualizzazione su </w:t>
+      </w:r>
+      <w:proofErr w:type="spellStart"/>
+      <w:r>
+        <w:rPr>
+          <w:color w:val="833C0B" w:themeColor="accent2" w:themeShade="80"/>
+        </w:rPr>
+        <w:t>CoDIT</w:t>
+      </w:r>
+      <w:proofErr w:type="spellEnd"/>
+      <w:r>
+        <w:rPr>
+          <w:color w:val="833C0B" w:themeColor="accent2" w:themeShade="80"/>
+        </w:rPr>
+        <w:t xml:space="preserve">, poiché le dimensioni dei file risultavano superiori alla dimensione massima (vedi paragrafo </w:t>
       </w:r>
       <w:r>
         <w:rPr>
@@ -11314,7 +13062,21 @@
         <w:rPr>
           <w:color w:val="833C0B" w:themeColor="accent2" w:themeShade="80"/>
         </w:rPr>
-        <w:t xml:space="preserve"> essere poco comprensibile e non complessiva di tutto lo schema, poiché la sezione per la visualizzazione è limitata. Quindi, riteniamo sia poco utile generare grandi schemi per l’utilizzo di CoDIT, sia per i tempi di attesa che per la visualizzazione finale (vedi paragrafo </w:t>
+        <w:t xml:space="preserve"> essere poco comprensibile e non complessiva di tutto lo schema, poiché la sezione per la visualizzazione è limitata. Quindi, riteniamo sia poco utile generare grandi schemi per l’utilizzo di </w:t>
+      </w:r>
+      <w:proofErr w:type="spellStart"/>
+      <w:r>
+        <w:rPr>
+          <w:color w:val="833C0B" w:themeColor="accent2" w:themeShade="80"/>
+        </w:rPr>
+        <w:t>CoDIT</w:t>
+      </w:r>
+      <w:proofErr w:type="spellEnd"/>
+      <w:r>
+        <w:rPr>
+          <w:color w:val="833C0B" w:themeColor="accent2" w:themeShade="80"/>
+        </w:rPr>
+        <w:t xml:space="preserve">, sia per i tempi di attesa che per la visualizzazione finale (vedi paragrafo </w:t>
       </w:r>
       <w:r>
         <w:rPr>
@@ -11382,7 +13144,35 @@
         <w:rPr>
           <w:color w:val="833C0B" w:themeColor="accent2" w:themeShade="80"/>
         </w:rPr>
-        <w:t>Abbiamo, quindi, generato altri tre schemi di dimensioni minori, che riteniamo più consoni ad un utilizzo sul tool CoDIT.</w:t>
+        <w:t xml:space="preserve">Abbiamo, quindi, generato altri tre schemi di dimensioni minori, che riteniamo più consoni ad un utilizzo sul </w:t>
+      </w:r>
+      <w:proofErr w:type="spellStart"/>
+      <w:r>
+        <w:rPr>
+          <w:color w:val="833C0B" w:themeColor="accent2" w:themeShade="80"/>
+        </w:rPr>
+        <w:t>tool</w:t>
+      </w:r>
+      <w:proofErr w:type="spellEnd"/>
+      <w:r>
+        <w:rPr>
+          <w:color w:val="833C0B" w:themeColor="accent2" w:themeShade="80"/>
+        </w:rPr>
+        <w:t xml:space="preserve"> </w:t>
+      </w:r>
+      <w:proofErr w:type="spellStart"/>
+      <w:r>
+        <w:rPr>
+          <w:color w:val="833C0B" w:themeColor="accent2" w:themeShade="80"/>
+        </w:rPr>
+        <w:t>CoDIT</w:t>
+      </w:r>
+      <w:proofErr w:type="spellEnd"/>
+      <w:r>
+        <w:rPr>
+          <w:color w:val="833C0B" w:themeColor="accent2" w:themeShade="80"/>
+        </w:rPr>
+        <w:t>.</w:t>
       </w:r>
     </w:p>
     <w:tbl>
@@ -11392,12 +13182,13 @@
         <w:tblLook w:val="04A0" w:firstRow="1" w:lastRow="0" w:firstColumn="1" w:lastColumn="0" w:noHBand="0" w:noVBand="1"/>
       </w:tblPr>
       <w:tblGrid>
-        <w:gridCol w:w="1604"/>
-        <w:gridCol w:w="1604"/>
-        <w:gridCol w:w="1605"/>
-        <w:gridCol w:w="1605"/>
-        <w:gridCol w:w="1605"/>
-        <w:gridCol w:w="1605"/>
+        <w:gridCol w:w="1250"/>
+        <w:gridCol w:w="1223"/>
+        <w:gridCol w:w="1350"/>
+        <w:gridCol w:w="1199"/>
+        <w:gridCol w:w="1468"/>
+        <w:gridCol w:w="1468"/>
+        <w:gridCol w:w="1680"/>
       </w:tblGrid>
       <w:tr>
         <w:trPr>
@@ -11406,7 +13197,7 @@
         <w:tc>
           <w:tcPr>
             <w:cnfStyle w:val="001000000100" w:firstRow="0" w:lastRow="0" w:firstColumn="1" w:lastColumn="0" w:oddVBand="0" w:evenVBand="0" w:oddHBand="0" w:evenHBand="0" w:firstRowFirstColumn="1" w:firstRowLastColumn="0" w:lastRowFirstColumn="0" w:lastRowLastColumn="0"/>
-            <w:tcW w:w="1604" w:type="dxa"/>
+            <w:tcW w:w="1371" w:type="dxa"/>
           </w:tcPr>
           <w:p>
             <w:pPr>
@@ -11445,7 +13236,7 @@
         </w:tc>
         <w:tc>
           <w:tcPr>
-            <w:tcW w:w="1604" w:type="dxa"/>
+            <w:tcW w:w="1354" w:type="dxa"/>
           </w:tcPr>
           <w:p>
             <w:pPr>
@@ -11476,7 +13267,7 @@
         </w:tc>
         <w:tc>
           <w:tcPr>
-            <w:tcW w:w="1605" w:type="dxa"/>
+            <w:tcW w:w="1437" w:type="dxa"/>
           </w:tcPr>
           <w:p>
             <w:pPr>
@@ -11510,7 +13301,7 @@
         </w:tc>
         <w:tc>
           <w:tcPr>
-            <w:tcW w:w="1605" w:type="dxa"/>
+            <w:tcW w:w="1338" w:type="dxa"/>
           </w:tcPr>
           <w:p>
             <w:pPr>
@@ -11530,13 +13321,24 @@
                 <w:sz w:val="24"/>
                 <w:szCs w:val="21"/>
               </w:rPr>
-              <w:t>#Tuple</w:t>
-            </w:r>
+              <w:t>#</w:t>
+            </w:r>
+            <w:proofErr w:type="spellStart"/>
+            <w:r>
+              <w:rPr>
+                <w:b/>
+                <w:bCs/>
+                <w:sz w:val="24"/>
+                <w:szCs w:val="21"/>
+              </w:rPr>
+              <w:t>Tuple</w:t>
+            </w:r>
+            <w:proofErr w:type="spellEnd"/>
           </w:p>
         </w:tc>
         <w:tc>
           <w:tcPr>
-            <w:tcW w:w="1605" w:type="dxa"/>
+            <w:tcW w:w="1515" w:type="dxa"/>
           </w:tcPr>
           <w:p>
             <w:pPr>
@@ -11562,7 +13364,7 @@
         </w:tc>
         <w:tc>
           <w:tcPr>
-            <w:tcW w:w="1605" w:type="dxa"/>
+            <w:tcW w:w="1515" w:type="dxa"/>
           </w:tcPr>
           <w:p>
             <w:pPr>
@@ -11583,6 +13385,32 @@
                 <w:szCs w:val="21"/>
               </w:rPr>
               <w:t>Percentuale chiavi esterne</w:t>
+            </w:r>
+          </w:p>
+        </w:tc>
+        <w:tc>
+          <w:tcPr>
+            <w:tcW w:w="1108" w:type="dxa"/>
+          </w:tcPr>
+          <w:p>
+            <w:pPr>
+              <w:jc w:val="center"/>
+              <w:cnfStyle w:val="100000000000" w:firstRow="1" w:lastRow="0" w:firstColumn="0" w:lastColumn="0" w:oddVBand="0" w:evenVBand="0" w:oddHBand="0" w:evenHBand="0" w:firstRowFirstColumn="0" w:firstRowLastColumn="0" w:lastRowFirstColumn="0" w:lastRowLastColumn="0"/>
+              <w:rPr>
+                <w:b/>
+                <w:bCs/>
+                <w:sz w:val="24"/>
+                <w:szCs w:val="21"/>
+              </w:rPr>
+            </w:pPr>
+            <w:r>
+              <w:rPr>
+                <w:b/>
+                <w:bCs/>
+                <w:sz w:val="24"/>
+                <w:szCs w:val="21"/>
+              </w:rPr>
+              <w:t>Proprietà</w:t>
             </w:r>
           </w:p>
         </w:tc>
@@ -11594,7 +13422,7 @@
         <w:tc>
           <w:tcPr>
             <w:cnfStyle w:val="001000000000" w:firstRow="0" w:lastRow="0" w:firstColumn="1" w:lastColumn="0" w:oddVBand="0" w:evenVBand="0" w:oddHBand="0" w:evenHBand="0" w:firstRowFirstColumn="0" w:firstRowLastColumn="0" w:lastRowFirstColumn="0" w:lastRowLastColumn="0"/>
-            <w:tcW w:w="1604" w:type="dxa"/>
+            <w:tcW w:w="1371" w:type="dxa"/>
           </w:tcPr>
           <w:p>
             <w:pPr>
@@ -11613,7 +13441,7 @@
         </w:tc>
         <w:tc>
           <w:tcPr>
-            <w:tcW w:w="1604" w:type="dxa"/>
+            <w:tcW w:w="1354" w:type="dxa"/>
           </w:tcPr>
           <w:p>
             <w:pPr>
@@ -11633,7 +13461,7 @@
         </w:tc>
         <w:tc>
           <w:tcPr>
-            <w:tcW w:w="1605" w:type="dxa"/>
+            <w:tcW w:w="1437" w:type="dxa"/>
           </w:tcPr>
           <w:p>
             <w:pPr>
@@ -11653,7 +13481,7 @@
         </w:tc>
         <w:tc>
           <w:tcPr>
-            <w:tcW w:w="1605" w:type="dxa"/>
+            <w:tcW w:w="1338" w:type="dxa"/>
           </w:tcPr>
           <w:p>
             <w:pPr>
@@ -11673,7 +13501,7 @@
         </w:tc>
         <w:tc>
           <w:tcPr>
-            <w:tcW w:w="1605" w:type="dxa"/>
+            <w:tcW w:w="1515" w:type="dxa"/>
           </w:tcPr>
           <w:p>
             <w:pPr>
@@ -11693,7 +13521,7 @@
         </w:tc>
         <w:tc>
           <w:tcPr>
-            <w:tcW w:w="1605" w:type="dxa"/>
+            <w:tcW w:w="1515" w:type="dxa"/>
           </w:tcPr>
           <w:p>
             <w:pPr>
@@ -11708,6 +13536,26 @@
                 <w:rFonts w:asciiTheme="majorHAnsi" w:hAnsiTheme="majorHAnsi" w:cstheme="majorHAnsi"/>
               </w:rPr>
               <w:t>50</w:t>
+            </w:r>
+          </w:p>
+        </w:tc>
+        <w:tc>
+          <w:tcPr>
+            <w:tcW w:w="1108" w:type="dxa"/>
+          </w:tcPr>
+          <w:p>
+            <w:pPr>
+              <w:jc w:val="center"/>
+              <w:cnfStyle w:val="000000100000" w:firstRow="0" w:lastRow="0" w:firstColumn="0" w:lastColumn="0" w:oddVBand="0" w:evenVBand="0" w:oddHBand="1" w:evenHBand="0" w:firstRowFirstColumn="0" w:firstRowLastColumn="0" w:lastRowFirstColumn="0" w:lastRowLastColumn="0"/>
+              <w:rPr>
+                <w:rFonts w:asciiTheme="majorHAnsi" w:hAnsiTheme="majorHAnsi" w:cstheme="majorHAnsi"/>
+              </w:rPr>
+            </w:pPr>
+            <w:r>
+              <w:rPr>
+                <w:rFonts w:asciiTheme="majorHAnsi" w:hAnsiTheme="majorHAnsi" w:cstheme="majorHAnsi"/>
+              </w:rPr>
+              <w:t>-</w:t>
             </w:r>
           </w:p>
         </w:tc>
@@ -11716,7 +13564,7 @@
         <w:tc>
           <w:tcPr>
             <w:cnfStyle w:val="001000000000" w:firstRow="0" w:lastRow="0" w:firstColumn="1" w:lastColumn="0" w:oddVBand="0" w:evenVBand="0" w:oddHBand="0" w:evenHBand="0" w:firstRowFirstColumn="0" w:firstRowLastColumn="0" w:lastRowFirstColumn="0" w:lastRowLastColumn="0"/>
-            <w:tcW w:w="1604" w:type="dxa"/>
+            <w:tcW w:w="1371" w:type="dxa"/>
           </w:tcPr>
           <w:p>
             <w:pPr>
@@ -11735,7 +13583,7 @@
         </w:tc>
         <w:tc>
           <w:tcPr>
-            <w:tcW w:w="1604" w:type="dxa"/>
+            <w:tcW w:w="1354" w:type="dxa"/>
           </w:tcPr>
           <w:p>
             <w:pPr>
@@ -11755,7 +13603,7 @@
         </w:tc>
         <w:tc>
           <w:tcPr>
-            <w:tcW w:w="1605" w:type="dxa"/>
+            <w:tcW w:w="1437" w:type="dxa"/>
           </w:tcPr>
           <w:p>
             <w:pPr>
@@ -11775,7 +13623,7 @@
         </w:tc>
         <w:tc>
           <w:tcPr>
-            <w:tcW w:w="1605" w:type="dxa"/>
+            <w:tcW w:w="1338" w:type="dxa"/>
           </w:tcPr>
           <w:p>
             <w:pPr>
@@ -11795,7 +13643,7 @@
         </w:tc>
         <w:tc>
           <w:tcPr>
-            <w:tcW w:w="1605" w:type="dxa"/>
+            <w:tcW w:w="1515" w:type="dxa"/>
           </w:tcPr>
           <w:p>
             <w:pPr>
@@ -11815,7 +13663,7 @@
         </w:tc>
         <w:tc>
           <w:tcPr>
-            <w:tcW w:w="1605" w:type="dxa"/>
+            <w:tcW w:w="1515" w:type="dxa"/>
           </w:tcPr>
           <w:p>
             <w:pPr>
@@ -11830,6 +13678,26 @@
                 <w:rFonts w:asciiTheme="majorHAnsi" w:hAnsiTheme="majorHAnsi" w:cstheme="majorHAnsi"/>
               </w:rPr>
               <w:t>50</w:t>
+            </w:r>
+          </w:p>
+        </w:tc>
+        <w:tc>
+          <w:tcPr>
+            <w:tcW w:w="1108" w:type="dxa"/>
+          </w:tcPr>
+          <w:p>
+            <w:pPr>
+              <w:jc w:val="center"/>
+              <w:cnfStyle w:val="000000000000" w:firstRow="0" w:lastRow="0" w:firstColumn="0" w:lastColumn="0" w:oddVBand="0" w:evenVBand="0" w:oddHBand="0" w:evenHBand="0" w:firstRowFirstColumn="0" w:firstRowLastColumn="0" w:lastRowFirstColumn="0" w:lastRowLastColumn="0"/>
+              <w:rPr>
+                <w:rFonts w:asciiTheme="majorHAnsi" w:hAnsiTheme="majorHAnsi" w:cstheme="majorHAnsi"/>
+              </w:rPr>
+            </w:pPr>
+            <w:r>
+              <w:rPr>
+                <w:rFonts w:asciiTheme="majorHAnsi" w:hAnsiTheme="majorHAnsi" w:cstheme="majorHAnsi"/>
+              </w:rPr>
+              <w:t>Partizionamento verticale 10</w:t>
             </w:r>
           </w:p>
         </w:tc>
@@ -11841,7 +13709,7 @@
         <w:tc>
           <w:tcPr>
             <w:cnfStyle w:val="001000000000" w:firstRow="0" w:lastRow="0" w:firstColumn="1" w:lastColumn="0" w:oddVBand="0" w:evenVBand="0" w:oddHBand="0" w:evenHBand="0" w:firstRowFirstColumn="0" w:firstRowLastColumn="0" w:lastRowFirstColumn="0" w:lastRowLastColumn="0"/>
-            <w:tcW w:w="1604" w:type="dxa"/>
+            <w:tcW w:w="1371" w:type="dxa"/>
           </w:tcPr>
           <w:p>
             <w:pPr>
@@ -11860,7 +13728,7 @@
         </w:tc>
         <w:tc>
           <w:tcPr>
-            <w:tcW w:w="1604" w:type="dxa"/>
+            <w:tcW w:w="1354" w:type="dxa"/>
           </w:tcPr>
           <w:p>
             <w:pPr>
@@ -11880,7 +13748,7 @@
         </w:tc>
         <w:tc>
           <w:tcPr>
-            <w:tcW w:w="1605" w:type="dxa"/>
+            <w:tcW w:w="1437" w:type="dxa"/>
           </w:tcPr>
           <w:p>
             <w:pPr>
@@ -11900,7 +13768,7 @@
         </w:tc>
         <w:tc>
           <w:tcPr>
-            <w:tcW w:w="1605" w:type="dxa"/>
+            <w:tcW w:w="1338" w:type="dxa"/>
           </w:tcPr>
           <w:p>
             <w:pPr>
@@ -11920,7 +13788,7 @@
         </w:tc>
         <w:tc>
           <w:tcPr>
-            <w:tcW w:w="1605" w:type="dxa"/>
+            <w:tcW w:w="1515" w:type="dxa"/>
           </w:tcPr>
           <w:p>
             <w:pPr>
@@ -11940,7 +13808,7 @@
         </w:tc>
         <w:tc>
           <w:tcPr>
-            <w:tcW w:w="1605" w:type="dxa"/>
+            <w:tcW w:w="1515" w:type="dxa"/>
           </w:tcPr>
           <w:p>
             <w:pPr>
@@ -11957,6 +13825,38 @@
               </w:rPr>
               <w:t>50</w:t>
             </w:r>
+          </w:p>
+        </w:tc>
+        <w:tc>
+          <w:tcPr>
+            <w:tcW w:w="1108" w:type="dxa"/>
+          </w:tcPr>
+          <w:p>
+            <w:pPr>
+              <w:keepNext/>
+              <w:jc w:val="center"/>
+              <w:cnfStyle w:val="000000100000" w:firstRow="0" w:lastRow="0" w:firstColumn="0" w:lastColumn="0" w:oddVBand="0" w:evenVBand="0" w:oddHBand="1" w:evenHBand="0" w:firstRowFirstColumn="0" w:firstRowLastColumn="0" w:lastRowFirstColumn="0" w:lastRowLastColumn="0"/>
+              <w:rPr>
+                <w:rFonts w:asciiTheme="majorHAnsi" w:hAnsiTheme="majorHAnsi" w:cstheme="majorHAnsi"/>
+              </w:rPr>
+            </w:pPr>
+            <w:proofErr w:type="spellStart"/>
+            <w:r>
+              <w:rPr>
+                <w:rFonts w:asciiTheme="majorHAnsi" w:hAnsiTheme="majorHAnsi" w:cstheme="majorHAnsi"/>
+              </w:rPr>
+              <w:t>AddDelAttribute</w:t>
+            </w:r>
+            <w:proofErr w:type="spellEnd"/>
+            <w:r>
+              <w:rPr>
+                <w:rFonts w:asciiTheme="majorHAnsi" w:hAnsiTheme="majorHAnsi" w:cstheme="majorHAnsi"/>
+              </w:rPr>
+              <w:br/>
+              <w:t>5</w:t>
+            </w:r>
+            <w:bookmarkStart w:id="40" w:name="_GoBack"/>
+            <w:bookmarkEnd w:id="40"/>
           </w:p>
         </w:tc>
       </w:tr>
@@ -11993,19 +13893,19 @@
           <w:color w:val="833C0B" w:themeColor="accent2" w:themeShade="80"/>
         </w:rPr>
       </w:pPr>
-      <w:commentRangeStart w:id="40"/>
+      <w:commentRangeStart w:id="41"/>
       <w:r>
         <w:rPr>
           <w:color w:val="833C0B" w:themeColor="accent2" w:themeShade="80"/>
         </w:rPr>
         <w:t xml:space="preserve">Per rendere gli schemi più specifici abbiamo abilitato delle proprietà </w:t>
       </w:r>
-      <w:commentRangeEnd w:id="40"/>
+      <w:commentRangeEnd w:id="41"/>
       <w:r>
         <w:rPr>
           <w:rStyle w:val="Rimandocommento"/>
         </w:rPr>
-        <w:commentReference w:id="40"/>
+        <w:commentReference w:id="41"/>
       </w:r>
       <w:r>
         <w:rPr>
@@ -12098,17 +13998,23 @@
         </w:rPr>
         <w:t xml:space="preserve"> partizionamento verticale</w:t>
       </w:r>
-    </w:p>
-    <w:p>
-      <w:pPr>
+      <w:r>
         <w:rPr>
           <w:color w:val="833C0B" w:themeColor="accent2" w:themeShade="80"/>
         </w:rPr>
-      </w:pPr>
-      <w:r>
+        <w:t xml:space="preserve"> 10</w:t>
+      </w:r>
+    </w:p>
+    <w:p>
+      <w:pPr>
         <w:rPr>
           <w:color w:val="833C0B" w:themeColor="accent2" w:themeShade="80"/>
         </w:rPr>
+      </w:pPr>
+      <w:r>
+        <w:rPr>
+          <w:color w:val="833C0B" w:themeColor="accent2" w:themeShade="80"/>
+        </w:rPr>
         <w:t>Per lo schema SC6</w:t>
       </w:r>
       <w:r>
@@ -12117,11 +14023,33 @@
         </w:rPr>
         <w:t xml:space="preserve"> </w:t>
       </w:r>
+      <w:proofErr w:type="spellStart"/>
       <w:r>
         <w:rPr>
           <w:color w:val="833C0B" w:themeColor="accent2" w:themeShade="80"/>
         </w:rPr>
-        <w:t>proprieta addRemouve</w:t>
+        <w:t>proprieta</w:t>
+      </w:r>
+      <w:proofErr w:type="spellEnd"/>
+      <w:r>
+        <w:rPr>
+          <w:color w:val="833C0B" w:themeColor="accent2" w:themeShade="80"/>
+        </w:rPr>
+        <w:t xml:space="preserve"> </w:t>
+      </w:r>
+      <w:proofErr w:type="spellStart"/>
+      <w:r>
+        <w:rPr>
+          <w:color w:val="833C0B" w:themeColor="accent2" w:themeShade="80"/>
+        </w:rPr>
+        <w:t>addRemove</w:t>
+      </w:r>
+      <w:proofErr w:type="spellEnd"/>
+      <w:r>
+        <w:rPr>
+          <w:color w:val="833C0B" w:themeColor="accent2" w:themeShade="80"/>
+        </w:rPr>
+        <w:t xml:space="preserve"> 5</w:t>
       </w:r>
     </w:p>
     <w:p>
@@ -12135,7 +14063,7 @@
           <w:color w:val="2F5496" w:themeColor="accent1" w:themeShade="BF"/>
         </w:rPr>
       </w:pPr>
-      <w:bookmarkStart w:id="41" w:name="_Toc20234040"/>
+      <w:bookmarkStart w:id="42" w:name="_Toc20234040"/>
       <w:r>
         <w:rPr>
           <w:rStyle w:val="Enfasiintensa"/>
@@ -12145,7 +14073,7 @@
         </w:rPr>
         <w:t>Tempistiche di esecuzione fasi preliminari</w:t>
       </w:r>
-      <w:bookmarkEnd w:id="41"/>
+      <w:bookmarkEnd w:id="42"/>
     </w:p>
     <w:p>
       <w:pPr>
@@ -12170,7 +14098,7 @@
           <w:szCs w:val="24"/>
         </w:rPr>
       </w:pPr>
-      <w:bookmarkStart w:id="42" w:name="_Toc20234041"/>
+      <w:bookmarkStart w:id="43" w:name="_Toc20234041"/>
       <w:r>
         <w:rPr>
           <w:rStyle w:val="Enfasiintensa"/>
@@ -12193,7 +14121,7 @@
         <w:lastRenderedPageBreak/>
         <w:t>PC1</w:t>
       </w:r>
-      <w:bookmarkEnd w:id="42"/>
+      <w:bookmarkEnd w:id="43"/>
     </w:p>
     <w:tbl>
       <w:tblPr>
@@ -12202,10 +14130,10 @@
         <w:tblLook w:val="04A0" w:firstRow="1" w:lastRow="0" w:firstColumn="1" w:lastColumn="0" w:noHBand="0" w:noVBand="1"/>
       </w:tblPr>
       <w:tblGrid>
-        <w:gridCol w:w="956"/>
-        <w:gridCol w:w="1654"/>
+        <w:gridCol w:w="960"/>
+        <w:gridCol w:w="1657"/>
         <w:gridCol w:w="1598"/>
-        <w:gridCol w:w="2125"/>
+        <w:gridCol w:w="2118"/>
         <w:gridCol w:w="1671"/>
         <w:gridCol w:w="23"/>
         <w:gridCol w:w="1611"/>
@@ -12274,8 +14202,19 @@
                 <w:sz w:val="24"/>
                 <w:szCs w:val="21"/>
               </w:rPr>
-              <w:t>Generazione schema iBench</w:t>
-            </w:r>
+              <w:t xml:space="preserve">Generazione schema </w:t>
+            </w:r>
+            <w:proofErr w:type="spellStart"/>
+            <w:r>
+              <w:rPr>
+                <w:b/>
+                <w:bCs/>
+                <w:sz w:val="24"/>
+                <w:szCs w:val="21"/>
+              </w:rPr>
+              <w:t>iBench</w:t>
+            </w:r>
+            <w:proofErr w:type="spellEnd"/>
           </w:p>
         </w:tc>
         <w:tc>
@@ -12301,8 +14240,39 @@
                 <w:sz w:val="24"/>
                 <w:szCs w:val="21"/>
               </w:rPr>
-              <w:t>Traduzione xml to xmi con parser</w:t>
-            </w:r>
+              <w:t xml:space="preserve">Traduzione xml to </w:t>
+            </w:r>
+            <w:proofErr w:type="spellStart"/>
+            <w:r>
+              <w:rPr>
+                <w:b/>
+                <w:bCs/>
+                <w:sz w:val="24"/>
+                <w:szCs w:val="21"/>
+              </w:rPr>
+              <w:t>xmi</w:t>
+            </w:r>
+            <w:proofErr w:type="spellEnd"/>
+            <w:r>
+              <w:rPr>
+                <w:b/>
+                <w:bCs/>
+                <w:sz w:val="24"/>
+                <w:szCs w:val="21"/>
+              </w:rPr>
+              <w:t xml:space="preserve"> con </w:t>
+            </w:r>
+            <w:proofErr w:type="spellStart"/>
+            <w:r>
+              <w:rPr>
+                <w:b/>
+                <w:bCs/>
+                <w:sz w:val="24"/>
+                <w:szCs w:val="21"/>
+              </w:rPr>
+              <w:t>parser</w:t>
+            </w:r>
+            <w:proofErr w:type="spellEnd"/>
           </w:p>
         </w:tc>
         <w:tc>
@@ -12328,8 +14298,19 @@
                 <w:sz w:val="24"/>
                 <w:szCs w:val="21"/>
               </w:rPr>
-              <w:t>Creazione database e caricamento dati su MySQL</w:t>
-            </w:r>
+              <w:t xml:space="preserve">Creazione database e caricamento dati su </w:t>
+            </w:r>
+            <w:proofErr w:type="spellStart"/>
+            <w:r>
+              <w:rPr>
+                <w:b/>
+                <w:bCs/>
+                <w:sz w:val="24"/>
+                <w:szCs w:val="21"/>
+              </w:rPr>
+              <w:t>MySQL</w:t>
+            </w:r>
+            <w:proofErr w:type="spellEnd"/>
           </w:p>
         </w:tc>
         <w:tc>
@@ -12355,8 +14336,39 @@
                 <w:sz w:val="24"/>
                 <w:szCs w:val="21"/>
               </w:rPr>
-              <w:t>Visualizzazione schema sul tool CoDIT</w:t>
-            </w:r>
+              <w:t xml:space="preserve">Visualizzazione schema sul </w:t>
+            </w:r>
+            <w:proofErr w:type="spellStart"/>
+            <w:r>
+              <w:rPr>
+                <w:b/>
+                <w:bCs/>
+                <w:sz w:val="24"/>
+                <w:szCs w:val="21"/>
+              </w:rPr>
+              <w:t>tool</w:t>
+            </w:r>
+            <w:proofErr w:type="spellEnd"/>
+            <w:r>
+              <w:rPr>
+                <w:b/>
+                <w:bCs/>
+                <w:sz w:val="24"/>
+                <w:szCs w:val="21"/>
+              </w:rPr>
+              <w:t xml:space="preserve"> </w:t>
+            </w:r>
+            <w:proofErr w:type="spellStart"/>
+            <w:r>
+              <w:rPr>
+                <w:b/>
+                <w:bCs/>
+                <w:sz w:val="24"/>
+                <w:szCs w:val="21"/>
+              </w:rPr>
+              <w:t>CoDIT</w:t>
+            </w:r>
+            <w:proofErr w:type="spellEnd"/>
           </w:p>
         </w:tc>
       </w:tr>
@@ -12452,6 +14464,7 @@
                 <w:szCs w:val="21"/>
               </w:rPr>
             </w:pPr>
+            <w:proofErr w:type="spellStart"/>
             <w:r>
               <w:rPr>
                 <w:b/>
@@ -12461,6 +14474,7 @@
               </w:rPr>
               <w:t>SourceSchema</w:t>
             </w:r>
+            <w:proofErr w:type="spellEnd"/>
           </w:p>
         </w:tc>
         <w:tc>
@@ -12479,6 +14493,7 @@
                 <w:szCs w:val="21"/>
               </w:rPr>
             </w:pPr>
+            <w:proofErr w:type="spellStart"/>
             <w:r>
               <w:rPr>
                 <w:b/>
@@ -12488,6 +14503,7 @@
               </w:rPr>
               <w:t>TargetSchema</w:t>
             </w:r>
+            <w:proofErr w:type="spellEnd"/>
           </w:p>
         </w:tc>
       </w:tr>
@@ -12575,8 +14591,6 @@
             <w:r>
               <w:t>39s/39s/</w:t>
             </w:r>
-            <w:bookmarkStart w:id="43" w:name="_GoBack"/>
-            <w:bookmarkEnd w:id="43"/>
           </w:p>
         </w:tc>
       </w:tr>
@@ -12883,8 +14897,19 @@
                 <w:sz w:val="24"/>
                 <w:szCs w:val="21"/>
               </w:rPr>
-              <w:t>Generazione schema iBench</w:t>
-            </w:r>
+              <w:t xml:space="preserve">Generazione schema </w:t>
+            </w:r>
+            <w:proofErr w:type="spellStart"/>
+            <w:r>
+              <w:rPr>
+                <w:b/>
+                <w:bCs/>
+                <w:sz w:val="24"/>
+                <w:szCs w:val="21"/>
+              </w:rPr>
+              <w:t>iBench</w:t>
+            </w:r>
+            <w:proofErr w:type="spellEnd"/>
           </w:p>
         </w:tc>
         <w:tc>
@@ -12909,8 +14934,39 @@
                 <w:sz w:val="24"/>
                 <w:szCs w:val="21"/>
               </w:rPr>
-              <w:t>Traduzione xml to xmi con parser</w:t>
-            </w:r>
+              <w:t xml:space="preserve">Traduzione xml to </w:t>
+            </w:r>
+            <w:proofErr w:type="spellStart"/>
+            <w:r>
+              <w:rPr>
+                <w:b/>
+                <w:bCs/>
+                <w:sz w:val="24"/>
+                <w:szCs w:val="21"/>
+              </w:rPr>
+              <w:t>xmi</w:t>
+            </w:r>
+            <w:proofErr w:type="spellEnd"/>
+            <w:r>
+              <w:rPr>
+                <w:b/>
+                <w:bCs/>
+                <w:sz w:val="24"/>
+                <w:szCs w:val="21"/>
+              </w:rPr>
+              <w:t xml:space="preserve"> con </w:t>
+            </w:r>
+            <w:proofErr w:type="spellStart"/>
+            <w:r>
+              <w:rPr>
+                <w:b/>
+                <w:bCs/>
+                <w:sz w:val="24"/>
+                <w:szCs w:val="21"/>
+              </w:rPr>
+              <w:t>parser</w:t>
+            </w:r>
+            <w:proofErr w:type="spellEnd"/>
           </w:p>
         </w:tc>
         <w:tc>
@@ -12935,8 +14991,19 @@
                 <w:sz w:val="24"/>
                 <w:szCs w:val="21"/>
               </w:rPr>
-              <w:t>Creazione database e caricamento dati su MySQL</w:t>
-            </w:r>
+              <w:t xml:space="preserve">Creazione database e caricamento dati su </w:t>
+            </w:r>
+            <w:proofErr w:type="spellStart"/>
+            <w:r>
+              <w:rPr>
+                <w:b/>
+                <w:bCs/>
+                <w:sz w:val="24"/>
+                <w:szCs w:val="21"/>
+              </w:rPr>
+              <w:t>MySQL</w:t>
+            </w:r>
+            <w:proofErr w:type="spellEnd"/>
           </w:p>
         </w:tc>
       </w:tr>
@@ -13223,8 +15290,19 @@
                 <w:sz w:val="24"/>
                 <w:szCs w:val="21"/>
               </w:rPr>
-              <w:t>Generazione schema iBench</w:t>
-            </w:r>
+              <w:t xml:space="preserve">Generazione schema </w:t>
+            </w:r>
+            <w:proofErr w:type="spellStart"/>
+            <w:r>
+              <w:rPr>
+                <w:b/>
+                <w:bCs/>
+                <w:sz w:val="24"/>
+                <w:szCs w:val="21"/>
+              </w:rPr>
+              <w:t>iBench</w:t>
+            </w:r>
+            <w:proofErr w:type="spellEnd"/>
           </w:p>
         </w:tc>
         <w:tc>
@@ -13249,8 +15327,39 @@
                 <w:sz w:val="24"/>
                 <w:szCs w:val="21"/>
               </w:rPr>
-              <w:t>Traduzione xml to xmi con parser</w:t>
-            </w:r>
+              <w:t xml:space="preserve">Traduzione xml to </w:t>
+            </w:r>
+            <w:proofErr w:type="spellStart"/>
+            <w:r>
+              <w:rPr>
+                <w:b/>
+                <w:bCs/>
+                <w:sz w:val="24"/>
+                <w:szCs w:val="21"/>
+              </w:rPr>
+              <w:t>xmi</w:t>
+            </w:r>
+            <w:proofErr w:type="spellEnd"/>
+            <w:r>
+              <w:rPr>
+                <w:b/>
+                <w:bCs/>
+                <w:sz w:val="24"/>
+                <w:szCs w:val="21"/>
+              </w:rPr>
+              <w:t xml:space="preserve"> con </w:t>
+            </w:r>
+            <w:proofErr w:type="spellStart"/>
+            <w:r>
+              <w:rPr>
+                <w:b/>
+                <w:bCs/>
+                <w:sz w:val="24"/>
+                <w:szCs w:val="21"/>
+              </w:rPr>
+              <w:t>parser</w:t>
+            </w:r>
+            <w:proofErr w:type="spellEnd"/>
           </w:p>
         </w:tc>
         <w:tc>
@@ -13275,8 +15384,19 @@
                 <w:sz w:val="24"/>
                 <w:szCs w:val="21"/>
               </w:rPr>
-              <w:t>Creazione database e caricamento dati su MySQL</w:t>
-            </w:r>
+              <w:t xml:space="preserve">Creazione database e caricamento dati su </w:t>
+            </w:r>
+            <w:proofErr w:type="spellStart"/>
+            <w:r>
+              <w:rPr>
+                <w:b/>
+                <w:bCs/>
+                <w:sz w:val="24"/>
+                <w:szCs w:val="21"/>
+              </w:rPr>
+              <w:t>MySQL</w:t>
+            </w:r>
+            <w:proofErr w:type="spellEnd"/>
           </w:p>
         </w:tc>
       </w:tr>
@@ -13546,7 +15666,15 @@
         <w:annotationRef/>
       </w:r>
       <w:r>
-        <w:t>Non ricordo quali poi quando proviamo Codit sistemiamo sta parte, scrivendo nel dettaglio quali sono queste funzionalità</w:t>
+        <w:t xml:space="preserve">Non ricordo quali poi quando proviamo </w:t>
+      </w:r>
+      <w:proofErr w:type="spellStart"/>
+      <w:r>
+        <w:t>Codit</w:t>
+      </w:r>
+      <w:proofErr w:type="spellEnd"/>
+      <w:r>
+        <w:t xml:space="preserve"> sistemiamo sta parte, scrivendo nel dettaglio quali sono queste funzionalità</w:t>
       </w:r>
     </w:p>
   </w:comment>
@@ -13566,7 +15694,7 @@
       </w:r>
     </w:p>
   </w:comment>
-  <w:comment w:id="40" w:author="Roberta" w:date="2019-09-24T16:09:00Z" w:initials="R">
+  <w:comment w:id="41" w:author="Roberta" w:date="2019-09-24T16:09:00Z" w:initials="R">
     <w:p>
       <w:pPr>
         <w:pStyle w:val="Testocommento"/>
@@ -13682,7 +15810,15 @@
         <w:footnoteRef/>
       </w:r>
       <w:r>
-        <w:t xml:space="preserve"> La generazione dello schema SC3 non è stata possibile per il PC2 poiché durante la generazione dei file csv veniva saturata la RAM.</w:t>
+        <w:t xml:space="preserve"> La generazione dello schema SC3 non è stata possibile per il PC2 poiché durante la generazione dei file </w:t>
+      </w:r>
+      <w:proofErr w:type="spellStart"/>
+      <w:r>
+        <w:t>csv</w:t>
+      </w:r>
+      <w:proofErr w:type="spellEnd"/>
+      <w:r>
+        <w:t xml:space="preserve"> veniva saturata la RAM.</w:t>
       </w:r>
     </w:p>
   </w:footnote>
@@ -16270,7 +18406,7 @@
 </file>
 
 <file path=customXml/itemProps1.xml><?xml version="1.0" encoding="utf-8"?>
-<ds:datastoreItem xmlns:ds="http://schemas.openxmlformats.org/officeDocument/2006/customXml" ds:itemID="{30B38532-2342-40AA-815D-71111EB0D79F}">
+<ds:datastoreItem xmlns:ds="http://schemas.openxmlformats.org/officeDocument/2006/customXml" ds:itemID="{4091AC07-B2B7-E049-8909-3763F39EEEAB}">
   <ds:schemaRefs>
     <ds:schemaRef ds:uri="http://schemas.openxmlformats.org/officeDocument/2006/bibliography"/>
   </ds:schemaRefs>

--- a/DocumentazioneDs.docx
+++ b/DocumentazioneDs.docx
@@ -4431,27 +4431,14 @@
       <w:r>
         <w:t xml:space="preserve">Figura </w:t>
       </w:r>
-      <w:r>
-        <w:fldChar w:fldCharType="begin"/>
-      </w:r>
-      <w:r>
-        <w:instrText xml:space="preserve"> SEQ Figura \* ARABIC </w:instrText>
-      </w:r>
-      <w:r>
-        <w:fldChar w:fldCharType="separate"/>
-      </w:r>
-      <w:r>
-        <w:rPr>
-          <w:noProof/>
-        </w:rPr>
-        <w:t>1</w:t>
-      </w:r>
-      <w:r>
-        <w:rPr>
-          <w:noProof/>
-        </w:rPr>
-        <w:fldChar w:fldCharType="end"/>
-      </w:r>
+      <w:fldSimple w:instr=" SEQ Figura \* ARABIC ">
+        <w:r>
+          <w:rPr>
+            <w:noProof/>
+          </w:rPr>
+          <w:t>1</w:t>
+        </w:r>
+      </w:fldSimple>
       <w:r>
         <w:t>: proprietà per l'abilitazione della generazione dei csv del target schema e il</w:t>
       </w:r>
@@ -4660,27 +4647,14 @@
       <w:r>
         <w:t xml:space="preserve">Figura </w:t>
       </w:r>
-      <w:r>
-        <w:fldChar w:fldCharType="begin"/>
-      </w:r>
-      <w:r>
-        <w:instrText xml:space="preserve"> SEQ Figura \* ARABIC </w:instrText>
-      </w:r>
-      <w:r>
-        <w:fldChar w:fldCharType="separate"/>
-      </w:r>
-      <w:r>
-        <w:rPr>
-          <w:noProof/>
-        </w:rPr>
-        <w:t>2</w:t>
-      </w:r>
-      <w:r>
-        <w:rPr>
-          <w:noProof/>
-        </w:rPr>
-        <w:fldChar w:fldCharType="end"/>
-      </w:r>
+      <w:fldSimple w:instr=" SEQ Figura \* ARABIC ">
+        <w:r>
+          <w:rPr>
+            <w:noProof/>
+          </w:rPr>
+          <w:t>2</w:t>
+        </w:r>
+      </w:fldSimple>
       <w:r>
         <w:t xml:space="preserve">: Snipet di codice presente nella classe </w:t>
       </w:r>
@@ -5228,27 +5202,14 @@
       <w:r>
         <w:t xml:space="preserve">Figura </w:t>
       </w:r>
-      <w:r>
-        <w:fldChar w:fldCharType="begin"/>
-      </w:r>
-      <w:r>
-        <w:instrText xml:space="preserve"> SEQ Figura \* ARABIC </w:instrText>
-      </w:r>
-      <w:r>
-        <w:fldChar w:fldCharType="separate"/>
-      </w:r>
-      <w:r>
-        <w:rPr>
-          <w:noProof/>
-        </w:rPr>
-        <w:t>3</w:t>
-      </w:r>
-      <w:r>
-        <w:rPr>
-          <w:noProof/>
-        </w:rPr>
-        <w:fldChar w:fldCharType="end"/>
-      </w:r>
+      <w:fldSimple w:instr=" SEQ Figura \* ARABIC ">
+        <w:r>
+          <w:rPr>
+            <w:noProof/>
+          </w:rPr>
+          <w:t>3</w:t>
+        </w:r>
+      </w:fldSimple>
       <w:r>
         <w:t>: Home tool CoDIT.</w:t>
       </w:r>
@@ -5445,27 +5406,14 @@
       <w:r>
         <w:t xml:space="preserve">Figura </w:t>
       </w:r>
-      <w:r>
-        <w:fldChar w:fldCharType="begin"/>
-      </w:r>
-      <w:r>
-        <w:instrText xml:space="preserve"> SEQ Figura \* ARABIC </w:instrText>
-      </w:r>
-      <w:r>
-        <w:fldChar w:fldCharType="separate"/>
-      </w:r>
-      <w:r>
-        <w:rPr>
-          <w:noProof/>
-        </w:rPr>
-        <w:t>4</w:t>
-      </w:r>
-      <w:r>
-        <w:rPr>
-          <w:noProof/>
-        </w:rPr>
-        <w:fldChar w:fldCharType="end"/>
-      </w:r>
+      <w:fldSimple w:instr=" SEQ Figura \* ARABIC ">
+        <w:r>
+          <w:rPr>
+            <w:noProof/>
+          </w:rPr>
+          <w:t>4</w:t>
+        </w:r>
+      </w:fldSimple>
       <w:r>
         <w:t>: Struttura XML CoDIT, sezione iniziale.</w:t>
       </w:r>
@@ -5657,27 +5605,14 @@
       <w:r>
         <w:t xml:space="preserve">Figura </w:t>
       </w:r>
-      <w:r>
-        <w:fldChar w:fldCharType="begin"/>
-      </w:r>
-      <w:r>
-        <w:instrText xml:space="preserve"> SEQ Figura \* ARABIC </w:instrText>
-      </w:r>
-      <w:r>
-        <w:fldChar w:fldCharType="separate"/>
-      </w:r>
-      <w:r>
-        <w:rPr>
-          <w:noProof/>
-        </w:rPr>
-        <w:t>5</w:t>
-      </w:r>
-      <w:r>
-        <w:rPr>
-          <w:noProof/>
-        </w:rPr>
-        <w:fldChar w:fldCharType="end"/>
-      </w:r>
+      <w:fldSimple w:instr=" SEQ Figura \* ARABIC ">
+        <w:r>
+          <w:rPr>
+            <w:noProof/>
+          </w:rPr>
+          <w:t>5</w:t>
+        </w:r>
+      </w:fldSimple>
       <w:r>
         <w:t xml:space="preserve">: Struttura XML CoDIT, </w:t>
       </w:r>
@@ -5881,27 +5816,14 @@
       <w:r>
         <w:t xml:space="preserve">Figura </w:t>
       </w:r>
-      <w:r>
-        <w:fldChar w:fldCharType="begin"/>
-      </w:r>
-      <w:r>
-        <w:instrText xml:space="preserve"> SEQ Figura \* ARABIC </w:instrText>
-      </w:r>
-      <w:r>
-        <w:fldChar w:fldCharType="separate"/>
-      </w:r>
-      <w:r>
-        <w:rPr>
-          <w:noProof/>
-        </w:rPr>
-        <w:t>6</w:t>
-      </w:r>
-      <w:r>
-        <w:rPr>
-          <w:noProof/>
-        </w:rPr>
-        <w:fldChar w:fldCharType="end"/>
-      </w:r>
+      <w:fldSimple w:instr=" SEQ Figura \* ARABIC ">
+        <w:r>
+          <w:rPr>
+            <w:noProof/>
+          </w:rPr>
+          <w:t>6</w:t>
+        </w:r>
+      </w:fldSimple>
       <w:r>
         <w:t xml:space="preserve">: Struttura XML CoDIT, </w:t>
       </w:r>
@@ -6270,27 +6192,14 @@
       <w:r>
         <w:t xml:space="preserve">Figura </w:t>
       </w:r>
-      <w:r>
-        <w:fldChar w:fldCharType="begin"/>
-      </w:r>
-      <w:r>
-        <w:instrText xml:space="preserve"> SEQ Figura \* ARABIC </w:instrText>
-      </w:r>
-      <w:r>
-        <w:fldChar w:fldCharType="separate"/>
-      </w:r>
-      <w:r>
-        <w:rPr>
-          <w:noProof/>
-        </w:rPr>
-        <w:t>7</w:t>
-      </w:r>
-      <w:r>
-        <w:rPr>
-          <w:noProof/>
-        </w:rPr>
-        <w:fldChar w:fldCharType="end"/>
-      </w:r>
+      <w:fldSimple w:instr=" SEQ Figura \* ARABIC ">
+        <w:r>
+          <w:rPr>
+            <w:noProof/>
+          </w:rPr>
+          <w:t>7</w:t>
+        </w:r>
+      </w:fldSimple>
       <w:r>
         <w:t xml:space="preserve">: Struttura XML CoDIT, </w:t>
       </w:r>
@@ -6500,27 +6409,14 @@
       <w:r>
         <w:t xml:space="preserve">Figura </w:t>
       </w:r>
-      <w:r>
-        <w:fldChar w:fldCharType="begin"/>
-      </w:r>
-      <w:r>
-        <w:instrText xml:space="preserve"> SEQ Figura \* ARABIC </w:instrText>
-      </w:r>
-      <w:r>
-        <w:fldChar w:fldCharType="separate"/>
-      </w:r>
-      <w:r>
-        <w:rPr>
-          <w:noProof/>
-        </w:rPr>
-        <w:t>8</w:t>
-      </w:r>
-      <w:r>
-        <w:rPr>
-          <w:noProof/>
-        </w:rPr>
-        <w:fldChar w:fldCharType="end"/>
-      </w:r>
+      <w:fldSimple w:instr=" SEQ Figura \* ARABIC ">
+        <w:r>
+          <w:rPr>
+            <w:noProof/>
+          </w:rPr>
+          <w:t>8</w:t>
+        </w:r>
+      </w:fldSimple>
       <w:r>
         <w:t>: Struttura XML CoDIT</w:t>
       </w:r>
@@ -6939,27 +6835,14 @@
       <w:r>
         <w:t xml:space="preserve">Figura </w:t>
       </w:r>
-      <w:r>
-        <w:fldChar w:fldCharType="begin"/>
-      </w:r>
-      <w:r>
-        <w:instrText xml:space="preserve"> SEQ Figura \* ARABIC </w:instrText>
-      </w:r>
-      <w:r>
-        <w:fldChar w:fldCharType="separate"/>
-      </w:r>
-      <w:r>
-        <w:rPr>
-          <w:noProof/>
-        </w:rPr>
-        <w:t>9</w:t>
-      </w:r>
-      <w:r>
-        <w:rPr>
-          <w:noProof/>
-        </w:rPr>
-        <w:fldChar w:fldCharType="end"/>
-      </w:r>
+      <w:fldSimple w:instr=" SEQ Figura \* ARABIC ">
+        <w:r>
+          <w:rPr>
+            <w:noProof/>
+          </w:rPr>
+          <w:t>9</w:t>
+        </w:r>
+      </w:fldSimple>
       <w:r>
         <w:t xml:space="preserve">: Struttura XML CoDIT, </w:t>
       </w:r>
@@ -7063,27 +6946,14 @@
       <w:r>
         <w:t xml:space="preserve">Figura </w:t>
       </w:r>
-      <w:r>
-        <w:fldChar w:fldCharType="begin"/>
-      </w:r>
-      <w:r>
-        <w:instrText xml:space="preserve"> SEQ Figura \* ARABIC </w:instrText>
-      </w:r>
-      <w:r>
-        <w:fldChar w:fldCharType="separate"/>
-      </w:r>
-      <w:r>
-        <w:rPr>
-          <w:noProof/>
-        </w:rPr>
-        <w:t>10</w:t>
-      </w:r>
-      <w:r>
-        <w:rPr>
-          <w:noProof/>
-        </w:rPr>
-        <w:fldChar w:fldCharType="end"/>
-      </w:r>
+      <w:fldSimple w:instr=" SEQ Figura \* ARABIC ">
+        <w:r>
+          <w:rPr>
+            <w:noProof/>
+          </w:rPr>
+          <w:t>10</w:t>
+        </w:r>
+      </w:fldSimple>
       <w:r>
         <w:t xml:space="preserve">: Struttura XML CoDIT, sezione </w:t>
       </w:r>
@@ -7192,27 +7062,14 @@
       <w:r>
         <w:t xml:space="preserve">Figura </w:t>
       </w:r>
-      <w:r>
-        <w:fldChar w:fldCharType="begin"/>
-      </w:r>
-      <w:r>
-        <w:instrText xml:space="preserve"> SEQ Figura \* ARABIC </w:instrText>
-      </w:r>
-      <w:r>
-        <w:fldChar w:fldCharType="separate"/>
-      </w:r>
-      <w:r>
-        <w:rPr>
-          <w:noProof/>
-        </w:rPr>
-        <w:t>11</w:t>
-      </w:r>
-      <w:r>
-        <w:rPr>
-          <w:noProof/>
-        </w:rPr>
-        <w:fldChar w:fldCharType="end"/>
-      </w:r>
+      <w:fldSimple w:instr=" SEQ Figura \* ARABIC ">
+        <w:r>
+          <w:rPr>
+            <w:noProof/>
+          </w:rPr>
+          <w:t>11</w:t>
+        </w:r>
+      </w:fldSimple>
       <w:r>
         <w:t xml:space="preserve">: Struttura XML CoDIT, </w:t>
       </w:r>
@@ -7261,7 +7118,34 @@
           <w:szCs w:val="20"/>
           <w:shd w:val="clear" w:color="auto" w:fill="FFFFFF"/>
         </w:rPr>
-        <w:t xml:space="preserve">Durante l’utilizzo preliminare di CoDIT, ancora non incentrato sullo studio di usabilità richiesto, sono stati riscontrati vari problemi, alcuni dei quali sono stati compresi e risolti. </w:t>
+        <w:t xml:space="preserve">Durante l’utilizzo preliminare di CoDIT, ancora non incentrato sullo studio di usabilità richiesto, sono stati riscontrati vari problemi, alcuni dei quali sono stati compresi </w:t>
+      </w:r>
+      <w:r>
+        <w:rPr>
+          <w:rFonts w:cstheme="minorHAnsi"/>
+          <w:color w:val="833C0B" w:themeColor="accent2" w:themeShade="80"/>
+          <w:szCs w:val="20"/>
+          <w:shd w:val="clear" w:color="auto" w:fill="FFFFFF"/>
+        </w:rPr>
+        <w:t>e risolti</w:t>
+      </w:r>
+      <w:r>
+        <w:rPr>
+          <w:rFonts w:cstheme="minorHAnsi"/>
+          <w:color w:val="833C0B" w:themeColor="accent2" w:themeShade="80"/>
+          <w:szCs w:val="20"/>
+          <w:shd w:val="clear" w:color="auto" w:fill="FFFFFF"/>
+        </w:rPr>
+        <w:t xml:space="preserve"> per poter utilizzare schemi di grandi dimensioni</w:t>
+      </w:r>
+      <w:r>
+        <w:rPr>
+          <w:rFonts w:cstheme="minorHAnsi"/>
+          <w:color w:val="833C0B" w:themeColor="accent2" w:themeShade="80"/>
+          <w:szCs w:val="20"/>
+          <w:shd w:val="clear" w:color="auto" w:fill="FFFFFF"/>
+        </w:rPr>
+        <w:t xml:space="preserve">. </w:t>
       </w:r>
     </w:p>
     <w:p>
@@ -7781,24 +7665,14 @@
       <w:r>
         <w:t xml:space="preserve">Tabella </w:t>
       </w:r>
-      <w:r>
-        <w:fldChar w:fldCharType="begin"/>
-      </w:r>
-      <w:r>
-        <w:instrText xml:space="preserve"> SEQ Tabella \* ARABIC </w:instrText>
-      </w:r>
-      <w:r>
-        <w:fldChar w:fldCharType="separate"/>
-      </w:r>
-      <w:r>
-        <w:rPr>
-          <w:noProof/>
-        </w:rPr>
-        <w:t>1</w:t>
-      </w:r>
-      <w:r>
-        <w:fldChar w:fldCharType="end"/>
-      </w:r>
+      <w:fldSimple w:instr=" SEQ Tabella \* ARABIC ">
+        <w:r>
+          <w:rPr>
+            <w:noProof/>
+          </w:rPr>
+          <w:t>1</w:t>
+        </w:r>
+      </w:fldSimple>
       <w:r>
         <w:t>: Tabella relativa agli schemi nella fase iniziale dell'utilizzo di CoDIT.</w:t>
       </w:r>
@@ -7911,24 +7785,14 @@
                             <w:r>
                               <w:t xml:space="preserve">Figura </w:t>
                             </w:r>
-                            <w:r>
-                              <w:fldChar w:fldCharType="begin"/>
-                            </w:r>
-                            <w:r>
-                              <w:instrText xml:space="preserve"> SEQ Figura \* ARABIC </w:instrText>
-                            </w:r>
-                            <w:r>
-                              <w:fldChar w:fldCharType="separate"/>
-                            </w:r>
-                            <w:r>
-                              <w:rPr>
-                                <w:noProof/>
-                              </w:rPr>
-                              <w:t>12</w:t>
-                            </w:r>
-                            <w:r>
-                              <w:fldChar w:fldCharType="end"/>
-                            </w:r>
+                            <w:fldSimple w:instr=" SEQ Figura \* ARABIC ">
+                              <w:r>
+                                <w:rPr>
+                                  <w:noProof/>
+                                </w:rPr>
+                                <w:t>12</w:t>
+                              </w:r>
+                            </w:fldSimple>
                             <w:r>
                               <w:t>: Console browser</w:t>
                             </w:r>
@@ -7964,24 +7828,14 @@
                       <w:r>
                         <w:t xml:space="preserve">Figura </w:t>
                       </w:r>
-                      <w:r>
-                        <w:fldChar w:fldCharType="begin"/>
-                      </w:r>
-                      <w:r>
-                        <w:instrText xml:space="preserve"> SEQ Figura \* ARABIC </w:instrText>
-                      </w:r>
-                      <w:r>
-                        <w:fldChar w:fldCharType="separate"/>
-                      </w:r>
-                      <w:r>
-                        <w:rPr>
-                          <w:noProof/>
-                        </w:rPr>
-                        <w:t>12</w:t>
-                      </w:r>
-                      <w:r>
-                        <w:fldChar w:fldCharType="end"/>
-                      </w:r>
+                      <w:fldSimple w:instr=" SEQ Figura \* ARABIC ">
+                        <w:r>
+                          <w:rPr>
+                            <w:noProof/>
+                          </w:rPr>
+                          <w:t>12</w:t>
+                        </w:r>
+                      </w:fldSimple>
                       <w:r>
                         <w:t>: Console browser</w:t>
                       </w:r>
@@ -8236,24 +8090,14 @@
                             <w:r>
                               <w:t xml:space="preserve">Figura </w:t>
                             </w:r>
-                            <w:r>
-                              <w:fldChar w:fldCharType="begin"/>
-                            </w:r>
-                            <w:r>
-                              <w:instrText xml:space="preserve"> SEQ Figura \* ARABIC </w:instrText>
-                            </w:r>
-                            <w:r>
-                              <w:fldChar w:fldCharType="separate"/>
-                            </w:r>
-                            <w:r>
-                              <w:rPr>
-                                <w:noProof/>
-                              </w:rPr>
-                              <w:t>13</w:t>
-                            </w:r>
-                            <w:r>
-                              <w:fldChar w:fldCharType="end"/>
-                            </w:r>
+                            <w:fldSimple w:instr=" SEQ Figura \* ARABIC ">
+                              <w:r>
+                                <w:rPr>
+                                  <w:noProof/>
+                                </w:rPr>
+                                <w:t>13</w:t>
+                              </w:r>
+                            </w:fldSimple>
                             <w:r>
                               <w:t>: Console Eclipse</w:t>
                             </w:r>
@@ -8287,24 +8131,14 @@
                       <w:r>
                         <w:t xml:space="preserve">Figura </w:t>
                       </w:r>
-                      <w:r>
-                        <w:fldChar w:fldCharType="begin"/>
-                      </w:r>
-                      <w:r>
-                        <w:instrText xml:space="preserve"> SEQ Figura \* ARABIC </w:instrText>
-                      </w:r>
-                      <w:r>
-                        <w:fldChar w:fldCharType="separate"/>
-                      </w:r>
-                      <w:r>
-                        <w:rPr>
-                          <w:noProof/>
-                        </w:rPr>
-                        <w:t>13</w:t>
-                      </w:r>
-                      <w:r>
-                        <w:fldChar w:fldCharType="end"/>
-                      </w:r>
+                      <w:fldSimple w:instr=" SEQ Figura \* ARABIC ">
+                        <w:r>
+                          <w:rPr>
+                            <w:noProof/>
+                          </w:rPr>
+                          <w:t>13</w:t>
+                        </w:r>
+                      </w:fldSimple>
                       <w:r>
                         <w:t>: Console Eclipse</w:t>
                       </w:r>
@@ -8507,7 +8341,32 @@
           <w:szCs w:val="20"/>
           <w:shd w:val="clear" w:color="auto" w:fill="FFFFFF"/>
         </w:rPr>
-        <w:t>Discutendone con il dottorando Bernardo Breve, siamo riusciti a risolvere il problema relativo allo Schema1, abbiamo messo una pezza per permettere la visualizzazione di tutti gli schemi. Per quanto riguarda il problema relativo allo Schema2, invece, non è stato ancora risolto poiché viene ancora riscontrato nella sezione di destra ogni qualvolta dovrebbe essere visualizzato un modal di errore. Quindi, supponiamo sia legato ad un errore relativo alla creazione del modal.</w:t>
+        <w:t>Discutendone con il dottorando Bernardo Breve, siamo riusciti a risolvere il problema relativo allo Schema1,</w:t>
+      </w:r>
+      <w:r>
+        <w:rPr>
+          <w:rFonts w:cstheme="minorHAnsi"/>
+          <w:szCs w:val="20"/>
+          <w:shd w:val="clear" w:color="auto" w:fill="FFFFFF"/>
+        </w:rPr>
+        <w:t xml:space="preserve"> </w:t>
+      </w:r>
+      <w:r>
+        <w:rPr>
+          <w:rFonts w:cstheme="minorHAnsi"/>
+          <w:color w:val="833C0B" w:themeColor="accent2" w:themeShade="80"/>
+          <w:szCs w:val="20"/>
+          <w:shd w:val="clear" w:color="auto" w:fill="FFFFFF"/>
+        </w:rPr>
+        <w:t>modificando parte dell’algoritmo usato per la creazione degli elementi dello schema</w:t>
+      </w:r>
+      <w:r>
+        <w:rPr>
+          <w:rFonts w:cstheme="minorHAnsi"/>
+          <w:szCs w:val="20"/>
+          <w:shd w:val="clear" w:color="auto" w:fill="FFFFFF"/>
+        </w:rPr>
+        <w:t>. Per quanto riguarda il problema relativo allo Schema2, invece, non è stato ancora risolto poiché viene ancora riscontrato nella sezione di destra ogni qualvolta dovrebbe essere visualizzato un modal di errore. Quindi, supponiamo sia legato ad un errore relativo alla creazione del modal.</w:t>
       </w:r>
     </w:p>
     <w:p>
@@ -9594,6 +9453,7 @@
         </w:rPr>
       </w:pPr>
       <w:bookmarkStart w:id="33" w:name="_Toc20320364"/>
+      <w:bookmarkStart w:id="34" w:name="_GoBack"/>
       <w:r>
         <w:rPr>
           <w:rFonts w:eastAsiaTheme="minorHAnsi"/>
@@ -9604,6 +9464,7 @@
       </w:r>
       <w:bookmarkEnd w:id="33"/>
     </w:p>
+    <w:bookmarkEnd w:id="34"/>
     <w:p>
       <w:pPr>
         <w:jc w:val="both"/>
@@ -9708,6 +9569,7 @@
           <w:szCs w:val="20"/>
           <w:shd w:val="clear" w:color="auto" w:fill="FFFFFF"/>
         </w:rPr>
+        <w:instrText xml:space="preserve"> \* MERGEFORMAT </w:instrText>
       </w:r>
       <w:r>
         <w:rPr>
@@ -9718,7 +9580,6 @@
           <w:szCs w:val="20"/>
           <w:shd w:val="clear" w:color="auto" w:fill="FFFFFF"/>
         </w:rPr>
-        <w:instrText xml:space="preserve"> \* MERGEFORMAT </w:instrText>
       </w:r>
       <w:r>
         <w:rPr>
@@ -9898,7 +9759,7 @@
           <w:szCs w:val="20"/>
           <w:shd w:val="clear" w:color="auto" w:fill="FFFFFF"/>
         </w:rPr>
-        <w:instrText xml:space="preserve"> REF _Ref20316493 \h </w:instrText>
+        <w:instrText xml:space="preserve"> REF _Ref20316493 \h  \* MERGEFORMAT </w:instrText>
       </w:r>
       <w:r>
         <w:rPr>
@@ -9915,7 +9776,15 @@
           <w:szCs w:val="20"/>
           <w:shd w:val="clear" w:color="auto" w:fill="FFFFFF"/>
         </w:rPr>
-        <w:instrText xml:space="preserve"> \* MERGEFORMAT </w:instrText>
+        <w:fldChar w:fldCharType="separate"/>
+      </w:r>
+      <w:r>
+        <w:rPr>
+          <w:i/>
+          <w:iCs/>
+          <w:shd w:val="clear" w:color="auto" w:fill="FFFFFF"/>
+        </w:rPr>
+        <w:t>Struttura XMI riconosciuta da CoDIT</w:t>
       </w:r>
       <w:r>
         <w:rPr>
@@ -9924,15 +9793,7 @@
           <w:szCs w:val="20"/>
           <w:shd w:val="clear" w:color="auto" w:fill="FFFFFF"/>
         </w:rPr>
-        <w:fldChar w:fldCharType="separate"/>
-      </w:r>
-      <w:r>
-        <w:rPr>
-          <w:i/>
-          <w:iCs/>
-          <w:shd w:val="clear" w:color="auto" w:fill="FFFFFF"/>
-        </w:rPr>
-        <w:t>Struttura XMI riconosciuta da CoDIT</w:t>
+        <w:fldChar w:fldCharType="end"/>
       </w:r>
       <w:r>
         <w:rPr>
@@ -9941,15 +9802,6 @@
           <w:szCs w:val="20"/>
           <w:shd w:val="clear" w:color="auto" w:fill="FFFFFF"/>
         </w:rPr>
-        <w:fldChar w:fldCharType="end"/>
-      </w:r>
-      <w:r>
-        <w:rPr>
-          <w:rFonts w:cstheme="minorHAnsi"/>
-          <w:color w:val="000000"/>
-          <w:szCs w:val="20"/>
-          <w:shd w:val="clear" w:color="auto" w:fill="FFFFFF"/>
-        </w:rPr>
         <w:t>.</w:t>
       </w:r>
     </w:p>
@@ -9961,14 +9813,14 @@
           <w:shd w:val="clear" w:color="auto" w:fill="FFFFFF"/>
         </w:rPr>
       </w:pPr>
-      <w:bookmarkStart w:id="34" w:name="_Toc20320365"/>
+      <w:bookmarkStart w:id="35" w:name="_Toc20320365"/>
       <w:r>
         <w:rPr>
           <w:shd w:val="clear" w:color="auto" w:fill="FFFFFF"/>
         </w:rPr>
         <w:t>Sezione iniziale</w:t>
       </w:r>
-      <w:bookmarkEnd w:id="34"/>
+      <w:bookmarkEnd w:id="35"/>
     </w:p>
     <w:p>
       <w:pPr>
@@ -10050,14 +9902,14 @@
           <w:shd w:val="clear" w:color="auto" w:fill="FFFFFF"/>
         </w:rPr>
       </w:pPr>
-      <w:bookmarkStart w:id="35" w:name="_Toc20320366"/>
+      <w:bookmarkStart w:id="36" w:name="_Toc20320366"/>
       <w:r>
         <w:rPr>
           <w:shd w:val="clear" w:color="auto" w:fill="FFFFFF"/>
         </w:rPr>
         <w:t>Sezione entità e attributi</w:t>
       </w:r>
-      <w:bookmarkEnd w:id="35"/>
+      <w:bookmarkEnd w:id="36"/>
     </w:p>
     <w:p>
       <w:pPr>
@@ -10208,14 +10060,14 @@
           <w:shd w:val="clear" w:color="auto" w:fill="FFFFFF"/>
         </w:rPr>
       </w:pPr>
-      <w:bookmarkStart w:id="36" w:name="_Toc20320367"/>
+      <w:bookmarkStart w:id="37" w:name="_Toc20320367"/>
       <w:r>
         <w:rPr>
           <w:shd w:val="clear" w:color="auto" w:fill="FFFFFF"/>
         </w:rPr>
         <w:t>Sezione relazioni</w:t>
       </w:r>
-      <w:bookmarkEnd w:id="36"/>
+      <w:bookmarkEnd w:id="37"/>
     </w:p>
     <w:p>
       <w:pPr>
@@ -10290,11 +10142,11 @@
         <w:pStyle w:val="Titolo2"/>
         <w:spacing w:line="360" w:lineRule="auto"/>
       </w:pPr>
-      <w:bookmarkStart w:id="37" w:name="_Toc20320368"/>
+      <w:bookmarkStart w:id="38" w:name="_Toc20320368"/>
       <w:r>
         <w:t>Sezione finale</w:t>
       </w:r>
-      <w:bookmarkEnd w:id="37"/>
+      <w:bookmarkEnd w:id="38"/>
     </w:p>
     <w:p>
       <w:r>
@@ -10349,12 +10201,12 @@
         <w:pStyle w:val="Titolo2"/>
         <w:spacing w:line="360" w:lineRule="auto"/>
       </w:pPr>
-      <w:bookmarkStart w:id="38" w:name="_Toc20320369"/>
+      <w:bookmarkStart w:id="39" w:name="_Toc20320369"/>
       <w:r>
         <w:lastRenderedPageBreak/>
         <w:t>Utilizzo</w:t>
       </w:r>
-      <w:bookmarkEnd w:id="38"/>
+      <w:bookmarkEnd w:id="39"/>
     </w:p>
     <w:p>
       <w:pPr>
@@ -10558,43 +10410,113 @@
         <w:pStyle w:val="Titolo1"/>
         <w:spacing w:line="480" w:lineRule="auto"/>
       </w:pPr>
-      <w:bookmarkStart w:id="39" w:name="_Toc20320370"/>
       <w:r>
         <w:lastRenderedPageBreak/>
-        <w:t>Statistiche di utilizzo</w:t>
-      </w:r>
-      <w:bookmarkEnd w:id="39"/>
+        <w:t>Riscontro sull’utilizzo di CoDIT con schemi di grandi dimensioni</w:t>
+      </w:r>
     </w:p>
     <w:p>
       <w:pPr>
         <w:jc w:val="both"/>
-      </w:pPr>
-      <w:r>
-        <w:t>Di seguito sarà riportato lo studio che è stato svolto per l</w:t>
-      </w:r>
-      <w:r>
-        <w:t>e</w:t>
-      </w:r>
-      <w:r>
-        <w:t xml:space="preserve"> fas</w:t>
-      </w:r>
-      <w:r>
+        <w:rPr>
+          <w:color w:val="833C0B" w:themeColor="accent2" w:themeShade="80"/>
+        </w:rPr>
+      </w:pPr>
+      <w:r>
+        <w:rPr>
+          <w:color w:val="833C0B" w:themeColor="accent2" w:themeShade="80"/>
+        </w:rPr>
+        <w:t>Di seguito sar</w:t>
+      </w:r>
+      <w:r>
+        <w:rPr>
+          <w:color w:val="833C0B" w:themeColor="accent2" w:themeShade="80"/>
+        </w:rPr>
+        <w:t xml:space="preserve">anno riportati i test svolti durante le </w:t>
+      </w:r>
+      <w:r>
+        <w:rPr>
+          <w:color w:val="833C0B" w:themeColor="accent2" w:themeShade="80"/>
+        </w:rPr>
+        <w:t>fas</w:t>
+      </w:r>
+      <w:r>
+        <w:rPr>
+          <w:color w:val="833C0B" w:themeColor="accent2" w:themeShade="80"/>
+        </w:rPr>
         <w:t>i</w:t>
       </w:r>
       <w:r>
+        <w:rPr>
+          <w:color w:val="833C0B" w:themeColor="accent2" w:themeShade="80"/>
+        </w:rPr>
         <w:t xml:space="preserve"> preliminar</w:t>
       </w:r>
       <w:r>
+        <w:rPr>
+          <w:color w:val="833C0B" w:themeColor="accent2" w:themeShade="80"/>
+        </w:rPr>
         <w:t>i</w:t>
       </w:r>
       <w:r>
+        <w:rPr>
+          <w:color w:val="833C0B" w:themeColor="accent2" w:themeShade="80"/>
+        </w:rPr>
         <w:t xml:space="preserve"> </w:t>
       </w:r>
       <w:r>
+        <w:rPr>
+          <w:color w:val="833C0B" w:themeColor="accent2" w:themeShade="80"/>
+        </w:rPr>
         <w:t>de</w:t>
       </w:r>
       <w:r>
+        <w:rPr>
+          <w:color w:val="833C0B" w:themeColor="accent2" w:themeShade="80"/>
+        </w:rPr>
         <w:t>llo studio di usabilità degli operatori iconici del tool CoDIT.</w:t>
+      </w:r>
+      <w:r>
+        <w:rPr>
+          <w:color w:val="833C0B" w:themeColor="accent2" w:themeShade="80"/>
+        </w:rPr>
+        <w:t xml:space="preserve"> </w:t>
+      </w:r>
+    </w:p>
+    <w:p>
+      <w:pPr>
+        <w:jc w:val="both"/>
+        <w:rPr>
+          <w:color w:val="833C0B" w:themeColor="accent2" w:themeShade="80"/>
+        </w:rPr>
+      </w:pPr>
+      <w:commentRangeStart w:id="40"/>
+      <w:r>
+        <w:rPr>
+          <w:color w:val="833C0B" w:themeColor="accent2" w:themeShade="80"/>
+        </w:rPr>
+        <w:t xml:space="preserve">Di seguito saranno riportati i test svolti per studiare come cavolo funziona </w:t>
+      </w:r>
+      <w:proofErr w:type="spellStart"/>
+      <w:r>
+        <w:rPr>
+          <w:color w:val="833C0B" w:themeColor="accent2" w:themeShade="80"/>
+        </w:rPr>
+        <w:t>Codit</w:t>
+      </w:r>
+      <w:proofErr w:type="spellEnd"/>
+      <w:r>
+        <w:rPr>
+          <w:color w:val="833C0B" w:themeColor="accent2" w:themeShade="80"/>
+        </w:rPr>
+        <w:t xml:space="preserve"> co gli schemi grandi</w:t>
+      </w:r>
+      <w:commentRangeEnd w:id="40"/>
+      <w:r>
+        <w:rPr>
+          <w:rStyle w:val="Rimandocommento"/>
+        </w:rPr>
+        <w:commentReference w:id="40"/>
       </w:r>
     </w:p>
     <w:p>
@@ -10602,11 +10524,11 @@
         <w:pStyle w:val="Titolo2"/>
         <w:spacing w:line="360" w:lineRule="auto"/>
       </w:pPr>
-      <w:bookmarkStart w:id="40" w:name="_Toc20320371"/>
+      <w:bookmarkStart w:id="41" w:name="_Toc20320371"/>
       <w:r>
         <w:t>Fasi e macchine utilizzate</w:t>
       </w:r>
-      <w:bookmarkEnd w:id="40"/>
+      <w:bookmarkEnd w:id="41"/>
     </w:p>
     <w:p>
       <w:pPr>
@@ -11150,29 +11072,19 @@
         <w:pStyle w:val="Didascalia"/>
         <w:spacing w:before="240" w:after="120" w:line="360" w:lineRule="auto"/>
       </w:pPr>
-      <w:bookmarkStart w:id="41" w:name="_Toc20321018"/>
-      <w:bookmarkStart w:id="42" w:name="_Toc20321113"/>
+      <w:bookmarkStart w:id="42" w:name="_Toc20321018"/>
+      <w:bookmarkStart w:id="43" w:name="_Toc20321113"/>
       <w:r>
         <w:t xml:space="preserve">Tabella </w:t>
       </w:r>
-      <w:r>
-        <w:fldChar w:fldCharType="begin"/>
-      </w:r>
-      <w:r>
-        <w:instrText xml:space="preserve"> SEQ Tabella \* ARABIC </w:instrText>
-      </w:r>
-      <w:r>
-        <w:fldChar w:fldCharType="separate"/>
-      </w:r>
-      <w:r>
-        <w:rPr>
-          <w:noProof/>
-        </w:rPr>
-        <w:t>2</w:t>
-      </w:r>
-      <w:r>
-        <w:fldChar w:fldCharType="end"/>
-      </w:r>
+      <w:fldSimple w:instr=" SEQ Tabella \* ARABIC ">
+        <w:r>
+          <w:rPr>
+            <w:noProof/>
+          </w:rPr>
+          <w:t>2</w:t>
+        </w:r>
+      </w:fldSimple>
       <w:r>
         <w:t>: Specifiche</w:t>
       </w:r>
@@ -11182,19 +11094,19 @@
       <w:r>
         <w:t xml:space="preserve"> pc.</w:t>
       </w:r>
-      <w:bookmarkEnd w:id="41"/>
       <w:bookmarkEnd w:id="42"/>
+      <w:bookmarkEnd w:id="43"/>
     </w:p>
     <w:p>
       <w:pPr>
         <w:pStyle w:val="Titolo2"/>
         <w:spacing w:line="360" w:lineRule="auto"/>
       </w:pPr>
-      <w:bookmarkStart w:id="43" w:name="_Toc20320372"/>
+      <w:bookmarkStart w:id="44" w:name="_Toc20320372"/>
       <w:r>
         <w:t>Generazione schemi con iBench</w:t>
       </w:r>
-      <w:bookmarkEnd w:id="43"/>
+      <w:bookmarkEnd w:id="44"/>
     </w:p>
     <w:p>
       <w:pPr>
@@ -12021,29 +11933,19 @@
         <w:pStyle w:val="Didascalia"/>
         <w:spacing w:before="240" w:after="360"/>
       </w:pPr>
-      <w:bookmarkStart w:id="44" w:name="_Toc20321019"/>
-      <w:bookmarkStart w:id="45" w:name="_Toc20321114"/>
+      <w:bookmarkStart w:id="45" w:name="_Toc20321019"/>
+      <w:bookmarkStart w:id="46" w:name="_Toc20321114"/>
       <w:r>
         <w:t xml:space="preserve">Tabella </w:t>
       </w:r>
-      <w:r>
-        <w:fldChar w:fldCharType="begin"/>
-      </w:r>
-      <w:r>
-        <w:instrText xml:space="preserve"> SEQ Tabella \* ARABIC </w:instrText>
-      </w:r>
-      <w:r>
-        <w:fldChar w:fldCharType="separate"/>
-      </w:r>
-      <w:r>
-        <w:rPr>
-          <w:noProof/>
-        </w:rPr>
-        <w:t>3</w:t>
-      </w:r>
-      <w:r>
-        <w:fldChar w:fldCharType="end"/>
-      </w:r>
+      <w:fldSimple w:instr=" SEQ Tabella \* ARABIC ">
+        <w:r>
+          <w:rPr>
+            <w:noProof/>
+          </w:rPr>
+          <w:t>3</w:t>
+        </w:r>
+      </w:fldSimple>
       <w:r>
         <w:t xml:space="preserve">: </w:t>
       </w:r>
@@ -12056,8 +11958,8 @@
       <w:r>
         <w:t>ioni superiori al massimo consentito.</w:t>
       </w:r>
-      <w:bookmarkEnd w:id="44"/>
       <w:bookmarkEnd w:id="45"/>
+      <w:bookmarkEnd w:id="46"/>
     </w:p>
     <w:p>
       <w:r>
@@ -12524,34 +12426,24 @@
         <w:pStyle w:val="Didascalia"/>
         <w:spacing w:before="240"/>
       </w:pPr>
-      <w:bookmarkStart w:id="46" w:name="_Toc20321020"/>
-      <w:bookmarkStart w:id="47" w:name="_Toc20321115"/>
+      <w:bookmarkStart w:id="47" w:name="_Toc20321020"/>
+      <w:bookmarkStart w:id="48" w:name="_Toc20321115"/>
       <w:r>
         <w:t xml:space="preserve">Tabella </w:t>
       </w:r>
-      <w:r>
-        <w:fldChar w:fldCharType="begin"/>
-      </w:r>
-      <w:r>
-        <w:instrText xml:space="preserve"> SEQ Tabella \* ARABIC </w:instrText>
-      </w:r>
-      <w:r>
-        <w:fldChar w:fldCharType="separate"/>
-      </w:r>
-      <w:r>
-        <w:rPr>
-          <w:noProof/>
-        </w:rPr>
-        <w:t>4</w:t>
-      </w:r>
-      <w:r>
-        <w:fldChar w:fldCharType="end"/>
-      </w:r>
+      <w:fldSimple w:instr=" SEQ Tabella \* ARABIC ">
+        <w:r>
+          <w:rPr>
+            <w:noProof/>
+          </w:rPr>
+          <w:t>4</w:t>
+        </w:r>
+      </w:fldSimple>
       <w:r>
         <w:t>: Tempi relativi alla generazione di schemi su iBench.</w:t>
       </w:r>
-      <w:bookmarkEnd w:id="46"/>
       <w:bookmarkEnd w:id="47"/>
+      <w:bookmarkEnd w:id="48"/>
     </w:p>
     <w:p>
       <w:pPr>
@@ -13514,29 +13406,19 @@
         <w:pStyle w:val="Didascalia"/>
         <w:spacing w:before="240" w:line="276" w:lineRule="auto"/>
       </w:pPr>
-      <w:bookmarkStart w:id="48" w:name="_Toc20321021"/>
-      <w:bookmarkStart w:id="49" w:name="_Toc20321116"/>
+      <w:bookmarkStart w:id="49" w:name="_Toc20321021"/>
+      <w:bookmarkStart w:id="50" w:name="_Toc20321116"/>
       <w:r>
         <w:t xml:space="preserve">Tabella </w:t>
       </w:r>
-      <w:r>
-        <w:fldChar w:fldCharType="begin"/>
-      </w:r>
-      <w:r>
-        <w:instrText xml:space="preserve"> SEQ Tabella \* ARABIC </w:instrText>
-      </w:r>
-      <w:r>
-        <w:fldChar w:fldCharType="separate"/>
-      </w:r>
-      <w:r>
-        <w:rPr>
-          <w:noProof/>
-        </w:rPr>
-        <w:t>5</w:t>
-      </w:r>
-      <w:r>
-        <w:fldChar w:fldCharType="end"/>
-      </w:r>
+      <w:fldSimple w:instr=" SEQ Tabella \* ARABIC ">
+        <w:r>
+          <w:rPr>
+            <w:noProof/>
+          </w:rPr>
+          <w:t>5</w:t>
+        </w:r>
+      </w:fldSimple>
       <w:r>
         <w:t xml:space="preserve">: </w:t>
       </w:r>
@@ -13546,8 +13428,8 @@
       <w:r>
         <w:t>utilizzati per lo studio di usabilità.</w:t>
       </w:r>
-      <w:bookmarkEnd w:id="48"/>
       <w:bookmarkEnd w:id="49"/>
+      <w:bookmarkEnd w:id="50"/>
     </w:p>
     <w:p>
       <w:pPr>
@@ -13560,7 +13442,7 @@
           <w:color w:val="2F5496" w:themeColor="accent1" w:themeShade="BF"/>
         </w:rPr>
       </w:pPr>
-      <w:bookmarkStart w:id="50" w:name="_Toc20320373"/>
+      <w:bookmarkStart w:id="51" w:name="_Toc20320373"/>
       <w:r>
         <w:rPr>
           <w:rStyle w:val="Enfasiintensa"/>
@@ -13570,7 +13452,7 @@
         </w:rPr>
         <w:t>Tempistiche di esecuzione fasi preliminari</w:t>
       </w:r>
-      <w:bookmarkEnd w:id="50"/>
+      <w:bookmarkEnd w:id="51"/>
     </w:p>
     <w:p>
       <w:pPr>
@@ -13610,7 +13492,7 @@
           <w:rStyle w:val="Enfasiintensa"/>
         </w:rPr>
       </w:pPr>
-      <w:bookmarkStart w:id="51" w:name="_Toc20320374"/>
+      <w:bookmarkStart w:id="52" w:name="_Toc20320374"/>
       <w:r>
         <w:rPr>
           <w:rStyle w:val="Enfasiintensa"/>
@@ -13618,32 +13500,33 @@
         <w:lastRenderedPageBreak/>
         <w:t>PC1</w:t>
       </w:r>
-      <w:bookmarkEnd w:id="51"/>
+      <w:bookmarkEnd w:id="52"/>
     </w:p>
     <w:tbl>
       <w:tblPr>
         <w:tblStyle w:val="Tabellasemplice5"/>
         <w:tblW w:w="0" w:type="auto"/>
+        <w:jc w:val="center"/>
         <w:tblLook w:val="04A0" w:firstRow="1" w:lastRow="0" w:firstColumn="1" w:lastColumn="0" w:noHBand="0" w:noVBand="1"/>
       </w:tblPr>
       <w:tblGrid>
-        <w:gridCol w:w="957"/>
-        <w:gridCol w:w="1674"/>
-        <w:gridCol w:w="1623"/>
-        <w:gridCol w:w="2180"/>
-        <w:gridCol w:w="1586"/>
+        <w:gridCol w:w="960"/>
+        <w:gridCol w:w="1669"/>
+        <w:gridCol w:w="1615"/>
+        <w:gridCol w:w="1614"/>
         <w:gridCol w:w="22"/>
-        <w:gridCol w:w="1596"/>
+        <w:gridCol w:w="1603"/>
       </w:tblGrid>
       <w:tr>
         <w:trPr>
           <w:cnfStyle w:val="100000000000" w:firstRow="1" w:lastRow="0" w:firstColumn="0" w:lastColumn="0" w:oddVBand="0" w:evenVBand="0" w:oddHBand="0" w:evenHBand="0" w:firstRowFirstColumn="0" w:firstRowLastColumn="0" w:lastRowFirstColumn="0" w:lastRowLastColumn="0"/>
           <w:trHeight w:val="752"/>
+          <w:jc w:val="center"/>
         </w:trPr>
         <w:tc>
           <w:tcPr>
             <w:cnfStyle w:val="001000000100" w:firstRow="0" w:lastRow="0" w:firstColumn="1" w:lastColumn="0" w:oddVBand="0" w:evenVBand="0" w:oddHBand="0" w:evenHBand="0" w:firstRowFirstColumn="1" w:firstRowLastColumn="0" w:lastRowFirstColumn="0" w:lastRowLastColumn="0"/>
-            <w:tcW w:w="963" w:type="dxa"/>
+            <w:tcW w:w="960" w:type="dxa"/>
             <w:vMerge w:val="restart"/>
             <w:vAlign w:val="center"/>
           </w:tcPr>
@@ -13679,7 +13562,7 @@
         </w:tc>
         <w:tc>
           <w:tcPr>
-            <w:tcW w:w="1772" w:type="dxa"/>
+            <w:tcW w:w="1669" w:type="dxa"/>
             <w:vMerge w:val="restart"/>
             <w:vAlign w:val="center"/>
           </w:tcPr>
@@ -13707,7 +13590,7 @@
         </w:tc>
         <w:tc>
           <w:tcPr>
-            <w:tcW w:w="1752" w:type="dxa"/>
+            <w:tcW w:w="1615" w:type="dxa"/>
             <w:vMerge w:val="restart"/>
             <w:vAlign w:val="center"/>
           </w:tcPr>
@@ -13735,35 +13618,7 @@
         </w:tc>
         <w:tc>
           <w:tcPr>
-            <w:tcW w:w="2459" w:type="dxa"/>
-            <w:vMerge w:val="restart"/>
-            <w:vAlign w:val="center"/>
-          </w:tcPr>
-          <w:p>
-            <w:pPr>
-              <w:jc w:val="center"/>
-              <w:cnfStyle w:val="100000000000" w:firstRow="1" w:lastRow="0" w:firstColumn="0" w:lastColumn="0" w:oddVBand="0" w:evenVBand="0" w:oddHBand="0" w:evenHBand="0" w:firstRowFirstColumn="0" w:firstRowLastColumn="0" w:lastRowFirstColumn="0" w:lastRowLastColumn="0"/>
-              <w:rPr>
-                <w:b/>
-                <w:bCs/>
-                <w:sz w:val="24"/>
-                <w:szCs w:val="21"/>
-              </w:rPr>
-            </w:pPr>
-            <w:r>
-              <w:rPr>
-                <w:b/>
-                <w:bCs/>
-                <w:sz w:val="24"/>
-                <w:szCs w:val="21"/>
-              </w:rPr>
-              <w:t>Creazione database e caricamento dati su MySQL</w:t>
-            </w:r>
-          </w:p>
-        </w:tc>
-        <w:tc>
-          <w:tcPr>
-            <w:tcW w:w="2692" w:type="dxa"/>
+            <w:tcW w:w="3239" w:type="dxa"/>
             <w:gridSpan w:val="3"/>
             <w:vAlign w:val="center"/>
           </w:tcPr>
@@ -13794,11 +13649,12 @@
         <w:trPr>
           <w:cnfStyle w:val="000000100000" w:firstRow="0" w:lastRow="0" w:firstColumn="0" w:lastColumn="0" w:oddVBand="0" w:evenVBand="0" w:oddHBand="1" w:evenHBand="0" w:firstRowFirstColumn="0" w:firstRowLastColumn="0" w:lastRowFirstColumn="0" w:lastRowLastColumn="0"/>
           <w:trHeight w:val="125"/>
+          <w:jc w:val="center"/>
         </w:trPr>
         <w:tc>
           <w:tcPr>
             <w:cnfStyle w:val="001000000000" w:firstRow="0" w:lastRow="0" w:firstColumn="1" w:lastColumn="0" w:oddVBand="0" w:evenVBand="0" w:oddHBand="0" w:evenHBand="0" w:firstRowFirstColumn="0" w:firstRowLastColumn="0" w:lastRowFirstColumn="0" w:lastRowLastColumn="0"/>
-            <w:tcW w:w="963" w:type="dxa"/>
+            <w:tcW w:w="960" w:type="dxa"/>
             <w:vMerge/>
             <w:vAlign w:val="center"/>
           </w:tcPr>
@@ -13814,7 +13670,7 @@
         </w:tc>
         <w:tc>
           <w:tcPr>
-            <w:tcW w:w="1772" w:type="dxa"/>
+            <w:tcW w:w="1669" w:type="dxa"/>
             <w:vMerge/>
             <w:tcBorders>
               <w:bottom w:val="single" w:sz="4" w:space="0" w:color="AEAAAA"/>
@@ -13834,7 +13690,7 @@
         </w:tc>
         <w:tc>
           <w:tcPr>
-            <w:tcW w:w="1752" w:type="dxa"/>
+            <w:tcW w:w="1615" w:type="dxa"/>
             <w:vMerge/>
             <w:tcBorders>
               <w:bottom w:val="single" w:sz="4" w:space="0" w:color="AEAAAA"/>
@@ -13854,8 +13710,7 @@
         </w:tc>
         <w:tc>
           <w:tcPr>
-            <w:tcW w:w="2459" w:type="dxa"/>
-            <w:vMerge/>
+            <w:tcW w:w="1614" w:type="dxa"/>
             <w:tcBorders>
               <w:bottom w:val="single" w:sz="4" w:space="0" w:color="AEAAAA"/>
             </w:tcBorders>
@@ -13866,25 +13721,6 @@
               <w:jc w:val="center"/>
               <w:cnfStyle w:val="000000100000" w:firstRow="0" w:lastRow="0" w:firstColumn="0" w:lastColumn="0" w:oddVBand="0" w:evenVBand="0" w:oddHBand="1" w:evenHBand="0" w:firstRowFirstColumn="0" w:firstRowLastColumn="0" w:lastRowFirstColumn="0" w:lastRowLastColumn="0"/>
               <w:rPr>
-                <w:sz w:val="24"/>
-                <w:szCs w:val="21"/>
-              </w:rPr>
-            </w:pPr>
-          </w:p>
-        </w:tc>
-        <w:tc>
-          <w:tcPr>
-            <w:tcW w:w="1058" w:type="dxa"/>
-            <w:tcBorders>
-              <w:bottom w:val="single" w:sz="4" w:space="0" w:color="AEAAAA"/>
-            </w:tcBorders>
-            <w:vAlign w:val="center"/>
-          </w:tcPr>
-          <w:p>
-            <w:pPr>
-              <w:jc w:val="center"/>
-              <w:cnfStyle w:val="000000100000" w:firstRow="0" w:lastRow="0" w:firstColumn="0" w:lastColumn="0" w:oddVBand="0" w:evenVBand="0" w:oddHBand="1" w:evenHBand="0" w:firstRowFirstColumn="0" w:firstRowLastColumn="0" w:lastRowFirstColumn="0" w:lastRowLastColumn="0"/>
-              <w:rPr>
                 <w:rFonts w:asciiTheme="majorHAnsi" w:eastAsiaTheme="majorEastAsia" w:hAnsiTheme="majorHAnsi" w:cstheme="majorBidi"/>
                 <w:b/>
                 <w:bCs/>
@@ -13910,7 +13746,7 @@
         </w:tc>
         <w:tc>
           <w:tcPr>
-            <w:tcW w:w="1634" w:type="dxa"/>
+            <w:tcW w:w="1625" w:type="dxa"/>
             <w:gridSpan w:val="2"/>
             <w:tcBorders>
               <w:bottom w:val="single" w:sz="4" w:space="0" w:color="AEAAAA"/>
@@ -13947,10 +13783,13 @@
         </w:tc>
       </w:tr>
       <w:tr>
+        <w:trPr>
+          <w:jc w:val="center"/>
+        </w:trPr>
         <w:tc>
           <w:tcPr>
             <w:cnfStyle w:val="001000000000" w:firstRow="0" w:lastRow="0" w:firstColumn="1" w:lastColumn="0" w:oddVBand="0" w:evenVBand="0" w:oddHBand="0" w:evenHBand="0" w:firstRowFirstColumn="0" w:firstRowLastColumn="0" w:lastRowFirstColumn="0" w:lastRowLastColumn="0"/>
-            <w:tcW w:w="963" w:type="dxa"/>
+            <w:tcW w:w="960" w:type="dxa"/>
             <w:vAlign w:val="center"/>
           </w:tcPr>
           <w:p>
@@ -13964,7 +13803,7 @@
         </w:tc>
         <w:tc>
           <w:tcPr>
-            <w:tcW w:w="1772" w:type="dxa"/>
+            <w:tcW w:w="1669" w:type="dxa"/>
             <w:tcBorders>
               <w:top w:val="single" w:sz="4" w:space="0" w:color="AEAAAA"/>
             </w:tcBorders>
@@ -13982,7 +13821,7 @@
         </w:tc>
         <w:tc>
           <w:tcPr>
-            <w:tcW w:w="1752" w:type="dxa"/>
+            <w:tcW w:w="1615" w:type="dxa"/>
             <w:tcBorders>
               <w:top w:val="single" w:sz="4" w:space="0" w:color="AEAAAA"/>
             </w:tcBorders>
@@ -13994,31 +13833,13 @@
               <w:cnfStyle w:val="000000000000" w:firstRow="0" w:lastRow="0" w:firstColumn="0" w:lastColumn="0" w:oddVBand="0" w:evenVBand="0" w:oddHBand="0" w:evenHBand="0" w:firstRowFirstColumn="0" w:firstRowLastColumn="0" w:lastRowFirstColumn="0" w:lastRowLastColumn="0"/>
             </w:pPr>
             <w:r>
-              <w:t>0.3</w:t>
-            </w:r>
-            <w:r>
-              <w:t>s</w:t>
+              <w:t>0.3s</w:t>
             </w:r>
           </w:p>
         </w:tc>
         <w:tc>
           <w:tcPr>
-            <w:tcW w:w="2459" w:type="dxa"/>
-            <w:tcBorders>
-              <w:top w:val="single" w:sz="4" w:space="0" w:color="AEAAAA"/>
-            </w:tcBorders>
-            <w:vAlign w:val="center"/>
-          </w:tcPr>
-          <w:p>
-            <w:pPr>
-              <w:jc w:val="center"/>
-              <w:cnfStyle w:val="000000000000" w:firstRow="0" w:lastRow="0" w:firstColumn="0" w:lastColumn="0" w:oddVBand="0" w:evenVBand="0" w:oddHBand="0" w:evenHBand="0" w:firstRowFirstColumn="0" w:firstRowLastColumn="0" w:lastRowFirstColumn="0" w:lastRowLastColumn="0"/>
-            </w:pPr>
-          </w:p>
-        </w:tc>
-        <w:tc>
-          <w:tcPr>
-            <w:tcW w:w="1081" w:type="dxa"/>
+            <w:tcW w:w="1636" w:type="dxa"/>
             <w:gridSpan w:val="2"/>
             <w:tcBorders>
               <w:top w:val="single" w:sz="4" w:space="0" w:color="AEAAAA"/>
@@ -14037,7 +13858,7 @@
         </w:tc>
         <w:tc>
           <w:tcPr>
-            <w:tcW w:w="1611" w:type="dxa"/>
+            <w:tcW w:w="1603" w:type="dxa"/>
             <w:tcBorders>
               <w:top w:val="single" w:sz="4" w:space="0" w:color="AEAAAA"/>
             </w:tcBorders>
@@ -14057,11 +13878,12 @@
       <w:tr>
         <w:trPr>
           <w:cnfStyle w:val="000000100000" w:firstRow="0" w:lastRow="0" w:firstColumn="0" w:lastColumn="0" w:oddVBand="0" w:evenVBand="0" w:oddHBand="1" w:evenHBand="0" w:firstRowFirstColumn="0" w:firstRowLastColumn="0" w:lastRowFirstColumn="0" w:lastRowLastColumn="0"/>
+          <w:jc w:val="center"/>
         </w:trPr>
         <w:tc>
           <w:tcPr>
             <w:cnfStyle w:val="001000000000" w:firstRow="0" w:lastRow="0" w:firstColumn="1" w:lastColumn="0" w:oddVBand="0" w:evenVBand="0" w:oddHBand="0" w:evenHBand="0" w:firstRowFirstColumn="0" w:firstRowLastColumn="0" w:lastRowFirstColumn="0" w:lastRowLastColumn="0"/>
-            <w:tcW w:w="963" w:type="dxa"/>
+            <w:tcW w:w="960" w:type="dxa"/>
             <w:vAlign w:val="center"/>
           </w:tcPr>
           <w:p>
@@ -14075,7 +13897,7 @@
         </w:tc>
         <w:tc>
           <w:tcPr>
-            <w:tcW w:w="1772" w:type="dxa"/>
+            <w:tcW w:w="1669" w:type="dxa"/>
             <w:vAlign w:val="center"/>
           </w:tcPr>
           <w:p>
@@ -14090,7 +13912,7 @@
         </w:tc>
         <w:tc>
           <w:tcPr>
-            <w:tcW w:w="1752" w:type="dxa"/>
+            <w:tcW w:w="1615" w:type="dxa"/>
             <w:vAlign w:val="center"/>
           </w:tcPr>
           <w:p>
@@ -14099,28 +13921,13 @@
               <w:cnfStyle w:val="000000100000" w:firstRow="0" w:lastRow="0" w:firstColumn="0" w:lastColumn="0" w:oddVBand="0" w:evenVBand="0" w:oddHBand="1" w:evenHBand="0" w:firstRowFirstColumn="0" w:firstRowLastColumn="0" w:lastRowFirstColumn="0" w:lastRowLastColumn="0"/>
             </w:pPr>
             <w:r>
-              <w:t>0.5</w:t>
-            </w:r>
-            <w:r>
-              <w:t>s</w:t>
+              <w:t>0.5s</w:t>
             </w:r>
           </w:p>
         </w:tc>
         <w:tc>
           <w:tcPr>
-            <w:tcW w:w="2459" w:type="dxa"/>
-            <w:vAlign w:val="center"/>
-          </w:tcPr>
-          <w:p>
-            <w:pPr>
-              <w:jc w:val="center"/>
-              <w:cnfStyle w:val="000000100000" w:firstRow="0" w:lastRow="0" w:firstColumn="0" w:lastColumn="0" w:oddVBand="0" w:evenVBand="0" w:oddHBand="1" w:evenHBand="0" w:firstRowFirstColumn="0" w:firstRowLastColumn="0" w:lastRowFirstColumn="0" w:lastRowLastColumn="0"/>
-            </w:pPr>
-          </w:p>
-        </w:tc>
-        <w:tc>
-          <w:tcPr>
-            <w:tcW w:w="1081" w:type="dxa"/>
+            <w:tcW w:w="1636" w:type="dxa"/>
             <w:gridSpan w:val="2"/>
             <w:vAlign w:val="center"/>
           </w:tcPr>
@@ -14136,7 +13943,7 @@
         </w:tc>
         <w:tc>
           <w:tcPr>
-            <w:tcW w:w="1611" w:type="dxa"/>
+            <w:tcW w:w="1603" w:type="dxa"/>
             <w:vAlign w:val="center"/>
           </w:tcPr>
           <w:p>
@@ -14151,10 +13958,13 @@
         </w:tc>
       </w:tr>
       <w:tr>
+        <w:trPr>
+          <w:jc w:val="center"/>
+        </w:trPr>
         <w:tc>
           <w:tcPr>
             <w:cnfStyle w:val="001000000000" w:firstRow="0" w:lastRow="0" w:firstColumn="1" w:lastColumn="0" w:oddVBand="0" w:evenVBand="0" w:oddHBand="0" w:evenHBand="0" w:firstRowFirstColumn="0" w:firstRowLastColumn="0" w:lastRowFirstColumn="0" w:lastRowLastColumn="0"/>
-            <w:tcW w:w="963" w:type="dxa"/>
+            <w:tcW w:w="960" w:type="dxa"/>
             <w:vAlign w:val="center"/>
           </w:tcPr>
           <w:p>
@@ -14168,7 +13978,7 @@
         </w:tc>
         <w:tc>
           <w:tcPr>
-            <w:tcW w:w="1772" w:type="dxa"/>
+            <w:tcW w:w="1669" w:type="dxa"/>
             <w:vAlign w:val="center"/>
           </w:tcPr>
           <w:p>
@@ -14189,7 +13999,7 @@
         </w:tc>
         <w:tc>
           <w:tcPr>
-            <w:tcW w:w="1752" w:type="dxa"/>
+            <w:tcW w:w="1615" w:type="dxa"/>
             <w:vAlign w:val="center"/>
           </w:tcPr>
           <w:p>
@@ -14210,23 +14020,7 @@
         </w:tc>
         <w:tc>
           <w:tcPr>
-            <w:tcW w:w="2459" w:type="dxa"/>
-            <w:vAlign w:val="center"/>
-          </w:tcPr>
-          <w:p>
-            <w:pPr>
-              <w:keepNext/>
-              <w:jc w:val="center"/>
-              <w:cnfStyle w:val="000000000000" w:firstRow="0" w:lastRow="0" w:firstColumn="0" w:lastColumn="0" w:oddVBand="0" w:evenVBand="0" w:oddHBand="0" w:evenHBand="0" w:firstRowFirstColumn="0" w:firstRowLastColumn="0" w:lastRowFirstColumn="0" w:lastRowLastColumn="0"/>
-              <w:rPr>
-                <w:lang w:val="en-US"/>
-              </w:rPr>
-            </w:pPr>
-          </w:p>
-        </w:tc>
-        <w:tc>
-          <w:tcPr>
-            <w:tcW w:w="1081" w:type="dxa"/>
+            <w:tcW w:w="1636" w:type="dxa"/>
             <w:gridSpan w:val="2"/>
             <w:vAlign w:val="center"/>
           </w:tcPr>
@@ -14249,7 +14043,7 @@
         </w:tc>
         <w:tc>
           <w:tcPr>
-            <w:tcW w:w="1611" w:type="dxa"/>
+            <w:tcW w:w="1603" w:type="dxa"/>
             <w:vAlign w:val="center"/>
           </w:tcPr>
           <w:p>
@@ -14276,34 +14070,24 @@
         <w:pStyle w:val="Didascalia"/>
         <w:spacing w:before="240"/>
       </w:pPr>
-      <w:bookmarkStart w:id="52" w:name="_Toc20321022"/>
-      <w:bookmarkStart w:id="53" w:name="_Toc20321117"/>
+      <w:bookmarkStart w:id="53" w:name="_Toc20321022"/>
+      <w:bookmarkStart w:id="54" w:name="_Toc20321117"/>
       <w:r>
         <w:t xml:space="preserve">Tabella </w:t>
       </w:r>
-      <w:r>
-        <w:fldChar w:fldCharType="begin"/>
-      </w:r>
-      <w:r>
-        <w:instrText xml:space="preserve"> SEQ Tabella \* ARABIC </w:instrText>
-      </w:r>
-      <w:r>
-        <w:fldChar w:fldCharType="separate"/>
-      </w:r>
-      <w:r>
-        <w:rPr>
-          <w:noProof/>
-        </w:rPr>
-        <w:t>6</w:t>
-      </w:r>
-      <w:r>
-        <w:fldChar w:fldCharType="end"/>
-      </w:r>
+      <w:fldSimple w:instr=" SEQ Tabella \* ARABIC ">
+        <w:r>
+          <w:rPr>
+            <w:noProof/>
+          </w:rPr>
+          <w:t>6</w:t>
+        </w:r>
+      </w:fldSimple>
       <w:r>
         <w:t>: Tempi relativi alle tre fasi ottenuti con il PC1.</w:t>
       </w:r>
-      <w:bookmarkEnd w:id="52"/>
       <w:bookmarkEnd w:id="53"/>
+      <w:bookmarkEnd w:id="54"/>
     </w:p>
     <w:p>
       <w:pPr>
@@ -14313,7 +14097,7 @@
           <w:rStyle w:val="Enfasiintensa"/>
         </w:rPr>
       </w:pPr>
-      <w:bookmarkStart w:id="54" w:name="_Toc20320375"/>
+      <w:bookmarkStart w:id="55" w:name="_Toc20320375"/>
       <w:r>
         <w:rPr>
           <w:rStyle w:val="Enfasiintensa"/>
@@ -14326,32 +14110,33 @@
         </w:rPr>
         <w:t>2</w:t>
       </w:r>
-      <w:bookmarkEnd w:id="54"/>
+      <w:bookmarkEnd w:id="55"/>
     </w:p>
     <w:tbl>
       <w:tblPr>
         <w:tblStyle w:val="Tabellasemplice5"/>
         <w:tblW w:w="0" w:type="auto"/>
+        <w:jc w:val="center"/>
         <w:tblLook w:val="04A0" w:firstRow="1" w:lastRow="0" w:firstColumn="1" w:lastColumn="0" w:noHBand="0" w:noVBand="1"/>
       </w:tblPr>
       <w:tblGrid>
-        <w:gridCol w:w="956"/>
-        <w:gridCol w:w="1674"/>
-        <w:gridCol w:w="1623"/>
-        <w:gridCol w:w="2180"/>
-        <w:gridCol w:w="1586"/>
+        <w:gridCol w:w="960"/>
+        <w:gridCol w:w="1669"/>
+        <w:gridCol w:w="1615"/>
+        <w:gridCol w:w="1614"/>
         <w:gridCol w:w="23"/>
-        <w:gridCol w:w="1596"/>
+        <w:gridCol w:w="1602"/>
       </w:tblGrid>
       <w:tr>
         <w:trPr>
           <w:cnfStyle w:val="100000000000" w:firstRow="1" w:lastRow="0" w:firstColumn="0" w:lastColumn="0" w:oddVBand="0" w:evenVBand="0" w:oddHBand="0" w:evenHBand="0" w:firstRowFirstColumn="0" w:firstRowLastColumn="0" w:lastRowFirstColumn="0" w:lastRowLastColumn="0"/>
           <w:trHeight w:val="752"/>
+          <w:jc w:val="center"/>
         </w:trPr>
         <w:tc>
           <w:tcPr>
             <w:cnfStyle w:val="001000000100" w:firstRow="0" w:lastRow="0" w:firstColumn="1" w:lastColumn="0" w:oddVBand="0" w:evenVBand="0" w:oddHBand="0" w:evenHBand="0" w:firstRowFirstColumn="1" w:firstRowLastColumn="0" w:lastRowFirstColumn="0" w:lastRowLastColumn="0"/>
-            <w:tcW w:w="963" w:type="dxa"/>
+            <w:tcW w:w="960" w:type="dxa"/>
             <w:vMerge w:val="restart"/>
             <w:vAlign w:val="center"/>
           </w:tcPr>
@@ -14365,8 +14150,8 @@
                 <w:szCs w:val="21"/>
               </w:rPr>
             </w:pPr>
-            <w:bookmarkStart w:id="55" w:name="_Toc20321023"/>
-            <w:bookmarkStart w:id="56" w:name="_Toc20321118"/>
+            <w:bookmarkStart w:id="56" w:name="_Toc20321023"/>
+            <w:bookmarkStart w:id="57" w:name="_Toc20321118"/>
             <w:r>
               <w:rPr>
                 <w:b/>
@@ -14389,7 +14174,7 @@
         </w:tc>
         <w:tc>
           <w:tcPr>
-            <w:tcW w:w="1772" w:type="dxa"/>
+            <w:tcW w:w="1669" w:type="dxa"/>
             <w:vMerge w:val="restart"/>
             <w:vAlign w:val="center"/>
           </w:tcPr>
@@ -14417,7 +14202,7 @@
         </w:tc>
         <w:tc>
           <w:tcPr>
-            <w:tcW w:w="1752" w:type="dxa"/>
+            <w:tcW w:w="1615" w:type="dxa"/>
             <w:vMerge w:val="restart"/>
             <w:vAlign w:val="center"/>
           </w:tcPr>
@@ -14441,41 +14226,11 @@
               </w:rPr>
               <w:t>Traduzione xml to xmi con parser</w:t>
             </w:r>
-            <w:bookmarkStart w:id="57" w:name="_GoBack"/>
-            <w:bookmarkEnd w:id="57"/>
           </w:p>
         </w:tc>
         <w:tc>
           <w:tcPr>
-            <w:tcW w:w="2459" w:type="dxa"/>
-            <w:vMerge w:val="restart"/>
-            <w:vAlign w:val="center"/>
-          </w:tcPr>
-          <w:p>
-            <w:pPr>
-              <w:jc w:val="center"/>
-              <w:cnfStyle w:val="100000000000" w:firstRow="1" w:lastRow="0" w:firstColumn="0" w:lastColumn="0" w:oddVBand="0" w:evenVBand="0" w:oddHBand="0" w:evenHBand="0" w:firstRowFirstColumn="0" w:firstRowLastColumn="0" w:lastRowFirstColumn="0" w:lastRowLastColumn="0"/>
-              <w:rPr>
-                <w:b/>
-                <w:bCs/>
-                <w:sz w:val="24"/>
-                <w:szCs w:val="21"/>
-              </w:rPr>
-            </w:pPr>
-            <w:r>
-              <w:rPr>
-                <w:b/>
-                <w:bCs/>
-                <w:sz w:val="24"/>
-                <w:szCs w:val="21"/>
-              </w:rPr>
-              <w:t>Creazione database e caricamento dati su MySQL</w:t>
-            </w:r>
-          </w:p>
-        </w:tc>
-        <w:tc>
-          <w:tcPr>
-            <w:tcW w:w="2692" w:type="dxa"/>
+            <w:tcW w:w="3239" w:type="dxa"/>
             <w:gridSpan w:val="3"/>
             <w:vAlign w:val="center"/>
           </w:tcPr>
@@ -14506,11 +14261,12 @@
         <w:trPr>
           <w:cnfStyle w:val="000000100000" w:firstRow="0" w:lastRow="0" w:firstColumn="0" w:lastColumn="0" w:oddVBand="0" w:evenVBand="0" w:oddHBand="1" w:evenHBand="0" w:firstRowFirstColumn="0" w:firstRowLastColumn="0" w:lastRowFirstColumn="0" w:lastRowLastColumn="0"/>
           <w:trHeight w:val="125"/>
+          <w:jc w:val="center"/>
         </w:trPr>
         <w:tc>
           <w:tcPr>
             <w:cnfStyle w:val="001000000000" w:firstRow="0" w:lastRow="0" w:firstColumn="1" w:lastColumn="0" w:oddVBand="0" w:evenVBand="0" w:oddHBand="0" w:evenHBand="0" w:firstRowFirstColumn="0" w:firstRowLastColumn="0" w:lastRowFirstColumn="0" w:lastRowLastColumn="0"/>
-            <w:tcW w:w="963" w:type="dxa"/>
+            <w:tcW w:w="960" w:type="dxa"/>
             <w:vMerge/>
             <w:vAlign w:val="center"/>
           </w:tcPr>
@@ -14526,7 +14282,7 @@
         </w:tc>
         <w:tc>
           <w:tcPr>
-            <w:tcW w:w="1772" w:type="dxa"/>
+            <w:tcW w:w="1669" w:type="dxa"/>
             <w:vMerge/>
             <w:tcBorders>
               <w:bottom w:val="single" w:sz="4" w:space="0" w:color="AEAAAA"/>
@@ -14546,7 +14302,7 @@
         </w:tc>
         <w:tc>
           <w:tcPr>
-            <w:tcW w:w="1752" w:type="dxa"/>
+            <w:tcW w:w="1615" w:type="dxa"/>
             <w:vMerge/>
             <w:tcBorders>
               <w:bottom w:val="single" w:sz="4" w:space="0" w:color="AEAAAA"/>
@@ -14566,8 +14322,7 @@
         </w:tc>
         <w:tc>
           <w:tcPr>
-            <w:tcW w:w="2459" w:type="dxa"/>
-            <w:vMerge/>
+            <w:tcW w:w="1614" w:type="dxa"/>
             <w:tcBorders>
               <w:bottom w:val="single" w:sz="4" w:space="0" w:color="AEAAAA"/>
             </w:tcBorders>
@@ -14578,25 +14333,6 @@
               <w:jc w:val="center"/>
               <w:cnfStyle w:val="000000100000" w:firstRow="0" w:lastRow="0" w:firstColumn="0" w:lastColumn="0" w:oddVBand="0" w:evenVBand="0" w:oddHBand="1" w:evenHBand="0" w:firstRowFirstColumn="0" w:firstRowLastColumn="0" w:lastRowFirstColumn="0" w:lastRowLastColumn="0"/>
               <w:rPr>
-                <w:sz w:val="24"/>
-                <w:szCs w:val="21"/>
-              </w:rPr>
-            </w:pPr>
-          </w:p>
-        </w:tc>
-        <w:tc>
-          <w:tcPr>
-            <w:tcW w:w="1058" w:type="dxa"/>
-            <w:tcBorders>
-              <w:bottom w:val="single" w:sz="4" w:space="0" w:color="AEAAAA"/>
-            </w:tcBorders>
-            <w:vAlign w:val="center"/>
-          </w:tcPr>
-          <w:p>
-            <w:pPr>
-              <w:jc w:val="center"/>
-              <w:cnfStyle w:val="000000100000" w:firstRow="0" w:lastRow="0" w:firstColumn="0" w:lastColumn="0" w:oddVBand="0" w:evenVBand="0" w:oddHBand="1" w:evenHBand="0" w:firstRowFirstColumn="0" w:firstRowLastColumn="0" w:lastRowFirstColumn="0" w:lastRowLastColumn="0"/>
-              <w:rPr>
                 <w:rFonts w:asciiTheme="majorHAnsi" w:eastAsiaTheme="majorEastAsia" w:hAnsiTheme="majorHAnsi" w:cstheme="majorBidi"/>
                 <w:b/>
                 <w:bCs/>
@@ -14622,7 +14358,7 @@
         </w:tc>
         <w:tc>
           <w:tcPr>
-            <w:tcW w:w="1634" w:type="dxa"/>
+            <w:tcW w:w="1625" w:type="dxa"/>
             <w:gridSpan w:val="2"/>
             <w:tcBorders>
               <w:bottom w:val="single" w:sz="4" w:space="0" w:color="AEAAAA"/>
@@ -14659,10 +14395,13 @@
         </w:tc>
       </w:tr>
       <w:tr>
+        <w:trPr>
+          <w:jc w:val="center"/>
+        </w:trPr>
         <w:tc>
           <w:tcPr>
             <w:cnfStyle w:val="001000000000" w:firstRow="0" w:lastRow="0" w:firstColumn="1" w:lastColumn="0" w:oddVBand="0" w:evenVBand="0" w:oddHBand="0" w:evenHBand="0" w:firstRowFirstColumn="0" w:firstRowLastColumn="0" w:lastRowFirstColumn="0" w:lastRowLastColumn="0"/>
-            <w:tcW w:w="963" w:type="dxa"/>
+            <w:tcW w:w="960" w:type="dxa"/>
             <w:vAlign w:val="center"/>
           </w:tcPr>
           <w:p>
@@ -14676,7 +14415,7 @@
         </w:tc>
         <w:tc>
           <w:tcPr>
-            <w:tcW w:w="1772" w:type="dxa"/>
+            <w:tcW w:w="1669" w:type="dxa"/>
             <w:tcBorders>
               <w:top w:val="single" w:sz="4" w:space="0" w:color="AEAAAA"/>
             </w:tcBorders>
@@ -14694,7 +14433,7 @@
         </w:tc>
         <w:tc>
           <w:tcPr>
-            <w:tcW w:w="1752" w:type="dxa"/>
+            <w:tcW w:w="1615" w:type="dxa"/>
             <w:tcBorders>
               <w:top w:val="single" w:sz="4" w:space="0" w:color="AEAAAA"/>
             </w:tcBorders>
@@ -14712,22 +14451,7 @@
         </w:tc>
         <w:tc>
           <w:tcPr>
-            <w:tcW w:w="2459" w:type="dxa"/>
-            <w:tcBorders>
-              <w:top w:val="single" w:sz="4" w:space="0" w:color="AEAAAA"/>
-            </w:tcBorders>
-            <w:vAlign w:val="center"/>
-          </w:tcPr>
-          <w:p>
-            <w:pPr>
-              <w:jc w:val="center"/>
-              <w:cnfStyle w:val="000000000000" w:firstRow="0" w:lastRow="0" w:firstColumn="0" w:lastColumn="0" w:oddVBand="0" w:evenVBand="0" w:oddHBand="0" w:evenHBand="0" w:firstRowFirstColumn="0" w:firstRowLastColumn="0" w:lastRowFirstColumn="0" w:lastRowLastColumn="0"/>
-            </w:pPr>
-          </w:p>
-        </w:tc>
-        <w:tc>
-          <w:tcPr>
-            <w:tcW w:w="1081" w:type="dxa"/>
+            <w:tcW w:w="1637" w:type="dxa"/>
             <w:gridSpan w:val="2"/>
             <w:tcBorders>
               <w:top w:val="single" w:sz="4" w:space="0" w:color="AEAAAA"/>
@@ -14746,7 +14470,7 @@
         </w:tc>
         <w:tc>
           <w:tcPr>
-            <w:tcW w:w="1611" w:type="dxa"/>
+            <w:tcW w:w="1602" w:type="dxa"/>
             <w:tcBorders>
               <w:top w:val="single" w:sz="4" w:space="0" w:color="AEAAAA"/>
             </w:tcBorders>
@@ -14766,11 +14490,12 @@
       <w:tr>
         <w:trPr>
           <w:cnfStyle w:val="000000100000" w:firstRow="0" w:lastRow="0" w:firstColumn="0" w:lastColumn="0" w:oddVBand="0" w:evenVBand="0" w:oddHBand="1" w:evenHBand="0" w:firstRowFirstColumn="0" w:firstRowLastColumn="0" w:lastRowFirstColumn="0" w:lastRowLastColumn="0"/>
+          <w:jc w:val="center"/>
         </w:trPr>
         <w:tc>
           <w:tcPr>
             <w:cnfStyle w:val="001000000000" w:firstRow="0" w:lastRow="0" w:firstColumn="1" w:lastColumn="0" w:oddVBand="0" w:evenVBand="0" w:oddHBand="0" w:evenHBand="0" w:firstRowFirstColumn="0" w:firstRowLastColumn="0" w:lastRowFirstColumn="0" w:lastRowLastColumn="0"/>
-            <w:tcW w:w="963" w:type="dxa"/>
+            <w:tcW w:w="960" w:type="dxa"/>
             <w:vAlign w:val="center"/>
           </w:tcPr>
           <w:p>
@@ -14784,7 +14509,7 @@
         </w:tc>
         <w:tc>
           <w:tcPr>
-            <w:tcW w:w="1772" w:type="dxa"/>
+            <w:tcW w:w="1669" w:type="dxa"/>
             <w:vAlign w:val="center"/>
           </w:tcPr>
           <w:p>
@@ -14799,7 +14524,7 @@
         </w:tc>
         <w:tc>
           <w:tcPr>
-            <w:tcW w:w="1752" w:type="dxa"/>
+            <w:tcW w:w="1615" w:type="dxa"/>
             <w:vAlign w:val="center"/>
           </w:tcPr>
           <w:p>
@@ -14814,19 +14539,7 @@
         </w:tc>
         <w:tc>
           <w:tcPr>
-            <w:tcW w:w="2459" w:type="dxa"/>
-            <w:vAlign w:val="center"/>
-          </w:tcPr>
-          <w:p>
-            <w:pPr>
-              <w:jc w:val="center"/>
-              <w:cnfStyle w:val="000000100000" w:firstRow="0" w:lastRow="0" w:firstColumn="0" w:lastColumn="0" w:oddVBand="0" w:evenVBand="0" w:oddHBand="1" w:evenHBand="0" w:firstRowFirstColumn="0" w:firstRowLastColumn="0" w:lastRowFirstColumn="0" w:lastRowLastColumn="0"/>
-            </w:pPr>
-          </w:p>
-        </w:tc>
-        <w:tc>
-          <w:tcPr>
-            <w:tcW w:w="1081" w:type="dxa"/>
+            <w:tcW w:w="1637" w:type="dxa"/>
             <w:gridSpan w:val="2"/>
             <w:vAlign w:val="center"/>
           </w:tcPr>
@@ -14842,7 +14555,7 @@
         </w:tc>
         <w:tc>
           <w:tcPr>
-            <w:tcW w:w="1611" w:type="dxa"/>
+            <w:tcW w:w="1602" w:type="dxa"/>
             <w:vAlign w:val="center"/>
           </w:tcPr>
           <w:p>
@@ -14857,10 +14570,13 @@
         </w:tc>
       </w:tr>
       <w:tr>
+        <w:trPr>
+          <w:jc w:val="center"/>
+        </w:trPr>
         <w:tc>
           <w:tcPr>
             <w:cnfStyle w:val="001000000000" w:firstRow="0" w:lastRow="0" w:firstColumn="1" w:lastColumn="0" w:oddVBand="0" w:evenVBand="0" w:oddHBand="0" w:evenHBand="0" w:firstRowFirstColumn="0" w:firstRowLastColumn="0" w:lastRowFirstColumn="0" w:lastRowLastColumn="0"/>
-            <w:tcW w:w="963" w:type="dxa"/>
+            <w:tcW w:w="960" w:type="dxa"/>
             <w:vAlign w:val="center"/>
           </w:tcPr>
           <w:p>
@@ -14874,7 +14590,7 @@
         </w:tc>
         <w:tc>
           <w:tcPr>
-            <w:tcW w:w="1772" w:type="dxa"/>
+            <w:tcW w:w="1669" w:type="dxa"/>
             <w:vAlign w:val="center"/>
           </w:tcPr>
           <w:p>
@@ -14895,7 +14611,7 @@
         </w:tc>
         <w:tc>
           <w:tcPr>
-            <w:tcW w:w="1752" w:type="dxa"/>
+            <w:tcW w:w="1615" w:type="dxa"/>
             <w:vAlign w:val="center"/>
           </w:tcPr>
           <w:p>
@@ -14916,23 +14632,7 @@
         </w:tc>
         <w:tc>
           <w:tcPr>
-            <w:tcW w:w="2459" w:type="dxa"/>
-            <w:vAlign w:val="center"/>
-          </w:tcPr>
-          <w:p>
-            <w:pPr>
-              <w:keepNext/>
-              <w:jc w:val="center"/>
-              <w:cnfStyle w:val="000000000000" w:firstRow="0" w:lastRow="0" w:firstColumn="0" w:lastColumn="0" w:oddVBand="0" w:evenVBand="0" w:oddHBand="0" w:evenHBand="0" w:firstRowFirstColumn="0" w:firstRowLastColumn="0" w:lastRowFirstColumn="0" w:lastRowLastColumn="0"/>
-              <w:rPr>
-                <w:lang w:val="en-US"/>
-              </w:rPr>
-            </w:pPr>
-          </w:p>
-        </w:tc>
-        <w:tc>
-          <w:tcPr>
-            <w:tcW w:w="1081" w:type="dxa"/>
+            <w:tcW w:w="1637" w:type="dxa"/>
             <w:gridSpan w:val="2"/>
             <w:vAlign w:val="center"/>
           </w:tcPr>
@@ -14955,7 +14655,7 @@
         </w:tc>
         <w:tc>
           <w:tcPr>
-            <w:tcW w:w="1611" w:type="dxa"/>
+            <w:tcW w:w="1602" w:type="dxa"/>
             <w:vAlign w:val="center"/>
           </w:tcPr>
           <w:p>
@@ -14985,24 +14685,14 @@
       <w:r>
         <w:t xml:space="preserve">Tabella </w:t>
       </w:r>
-      <w:r>
-        <w:fldChar w:fldCharType="begin"/>
-      </w:r>
-      <w:r>
-        <w:instrText xml:space="preserve"> SEQ Tabella \* ARABIC </w:instrText>
-      </w:r>
-      <w:r>
-        <w:fldChar w:fldCharType="separate"/>
-      </w:r>
-      <w:r>
-        <w:rPr>
-          <w:noProof/>
-        </w:rPr>
-        <w:t>7</w:t>
-      </w:r>
-      <w:r>
-        <w:fldChar w:fldCharType="end"/>
-      </w:r>
+      <w:fldSimple w:instr=" SEQ Tabella \* ARABIC ">
+        <w:r>
+          <w:rPr>
+            <w:noProof/>
+          </w:rPr>
+          <w:t>7</w:t>
+        </w:r>
+      </w:fldSimple>
       <w:r>
         <w:t xml:space="preserve">: </w:t>
       </w:r>
@@ -15015,8 +14705,8 @@
       <w:r>
         <w:t>.</w:t>
       </w:r>
-      <w:bookmarkEnd w:id="55"/>
       <w:bookmarkEnd w:id="56"/>
+      <w:bookmarkEnd w:id="57"/>
     </w:p>
     <w:p>
       <w:pPr>
@@ -15039,26 +14729,27 @@
       <w:tblPr>
         <w:tblStyle w:val="Tabellasemplice5"/>
         <w:tblW w:w="0" w:type="auto"/>
+        <w:jc w:val="center"/>
         <w:tblLook w:val="04A0" w:firstRow="1" w:lastRow="0" w:firstColumn="1" w:lastColumn="0" w:noHBand="0" w:noVBand="1"/>
       </w:tblPr>
       <w:tblGrid>
-        <w:gridCol w:w="957"/>
-        <w:gridCol w:w="1674"/>
-        <w:gridCol w:w="1623"/>
-        <w:gridCol w:w="2180"/>
-        <w:gridCol w:w="1586"/>
+        <w:gridCol w:w="961"/>
+        <w:gridCol w:w="1669"/>
+        <w:gridCol w:w="1615"/>
+        <w:gridCol w:w="1614"/>
         <w:gridCol w:w="23"/>
-        <w:gridCol w:w="1595"/>
+        <w:gridCol w:w="1601"/>
       </w:tblGrid>
       <w:tr>
         <w:trPr>
           <w:cnfStyle w:val="100000000000" w:firstRow="1" w:lastRow="0" w:firstColumn="0" w:lastColumn="0" w:oddVBand="0" w:evenVBand="0" w:oddHBand="0" w:evenHBand="0" w:firstRowFirstColumn="0" w:firstRowLastColumn="0" w:lastRowFirstColumn="0" w:lastRowLastColumn="0"/>
           <w:trHeight w:val="752"/>
+          <w:jc w:val="center"/>
         </w:trPr>
         <w:tc>
           <w:tcPr>
             <w:cnfStyle w:val="001000000100" w:firstRow="0" w:lastRow="0" w:firstColumn="1" w:lastColumn="0" w:oddVBand="0" w:evenVBand="0" w:oddHBand="0" w:evenHBand="0" w:firstRowFirstColumn="1" w:firstRowLastColumn="0" w:lastRowFirstColumn="0" w:lastRowLastColumn="0"/>
-            <w:tcW w:w="963" w:type="dxa"/>
+            <w:tcW w:w="961" w:type="dxa"/>
             <w:vMerge w:val="restart"/>
             <w:vAlign w:val="center"/>
           </w:tcPr>
@@ -15094,7 +14785,7 @@
         </w:tc>
         <w:tc>
           <w:tcPr>
-            <w:tcW w:w="1772" w:type="dxa"/>
+            <w:tcW w:w="1669" w:type="dxa"/>
             <w:vMerge w:val="restart"/>
             <w:vAlign w:val="center"/>
           </w:tcPr>
@@ -15122,7 +14813,7 @@
         </w:tc>
         <w:tc>
           <w:tcPr>
-            <w:tcW w:w="1752" w:type="dxa"/>
+            <w:tcW w:w="1615" w:type="dxa"/>
             <w:vMerge w:val="restart"/>
             <w:vAlign w:val="center"/>
           </w:tcPr>
@@ -15150,35 +14841,7 @@
         </w:tc>
         <w:tc>
           <w:tcPr>
-            <w:tcW w:w="2459" w:type="dxa"/>
-            <w:vMerge w:val="restart"/>
-            <w:vAlign w:val="center"/>
-          </w:tcPr>
-          <w:p>
-            <w:pPr>
-              <w:jc w:val="center"/>
-              <w:cnfStyle w:val="100000000000" w:firstRow="1" w:lastRow="0" w:firstColumn="0" w:lastColumn="0" w:oddVBand="0" w:evenVBand="0" w:oddHBand="0" w:evenHBand="0" w:firstRowFirstColumn="0" w:firstRowLastColumn="0" w:lastRowFirstColumn="0" w:lastRowLastColumn="0"/>
-              <w:rPr>
-                <w:b/>
-                <w:bCs/>
-                <w:sz w:val="24"/>
-                <w:szCs w:val="21"/>
-              </w:rPr>
-            </w:pPr>
-            <w:r>
-              <w:rPr>
-                <w:b/>
-                <w:bCs/>
-                <w:sz w:val="24"/>
-                <w:szCs w:val="21"/>
-              </w:rPr>
-              <w:t>Creazione database e caricamento dati su MySQL</w:t>
-            </w:r>
-          </w:p>
-        </w:tc>
-        <w:tc>
-          <w:tcPr>
-            <w:tcW w:w="2692" w:type="dxa"/>
+            <w:tcW w:w="3238" w:type="dxa"/>
             <w:gridSpan w:val="3"/>
             <w:vAlign w:val="center"/>
           </w:tcPr>
@@ -15209,11 +14872,12 @@
         <w:trPr>
           <w:cnfStyle w:val="000000100000" w:firstRow="0" w:lastRow="0" w:firstColumn="0" w:lastColumn="0" w:oddVBand="0" w:evenVBand="0" w:oddHBand="1" w:evenHBand="0" w:firstRowFirstColumn="0" w:firstRowLastColumn="0" w:lastRowFirstColumn="0" w:lastRowLastColumn="0"/>
           <w:trHeight w:val="125"/>
+          <w:jc w:val="center"/>
         </w:trPr>
         <w:tc>
           <w:tcPr>
             <w:cnfStyle w:val="001000000000" w:firstRow="0" w:lastRow="0" w:firstColumn="1" w:lastColumn="0" w:oddVBand="0" w:evenVBand="0" w:oddHBand="0" w:evenHBand="0" w:firstRowFirstColumn="0" w:firstRowLastColumn="0" w:lastRowFirstColumn="0" w:lastRowLastColumn="0"/>
-            <w:tcW w:w="963" w:type="dxa"/>
+            <w:tcW w:w="961" w:type="dxa"/>
             <w:vMerge/>
             <w:tcBorders>
               <w:bottom w:val="single" w:sz="4" w:space="0" w:color="FFFFFF" w:themeColor="background1"/>
@@ -15232,7 +14896,7 @@
         </w:tc>
         <w:tc>
           <w:tcPr>
-            <w:tcW w:w="1772" w:type="dxa"/>
+            <w:tcW w:w="1669" w:type="dxa"/>
             <w:vMerge/>
             <w:tcBorders>
               <w:bottom w:val="single" w:sz="4" w:space="0" w:color="AEAAAA" w:themeColor="background2" w:themeShade="BF"/>
@@ -15252,7 +14916,7 @@
         </w:tc>
         <w:tc>
           <w:tcPr>
-            <w:tcW w:w="1752" w:type="dxa"/>
+            <w:tcW w:w="1615" w:type="dxa"/>
             <w:vMerge/>
             <w:tcBorders>
               <w:bottom w:val="single" w:sz="4" w:space="0" w:color="AEAAAA" w:themeColor="background2" w:themeShade="BF"/>
@@ -15272,8 +14936,7 @@
         </w:tc>
         <w:tc>
           <w:tcPr>
-            <w:tcW w:w="2459" w:type="dxa"/>
-            <w:vMerge/>
+            <w:tcW w:w="1614" w:type="dxa"/>
             <w:tcBorders>
               <w:bottom w:val="single" w:sz="4" w:space="0" w:color="AEAAAA" w:themeColor="background2" w:themeShade="BF"/>
             </w:tcBorders>
@@ -15284,25 +14947,6 @@
               <w:jc w:val="center"/>
               <w:cnfStyle w:val="000000100000" w:firstRow="0" w:lastRow="0" w:firstColumn="0" w:lastColumn="0" w:oddVBand="0" w:evenVBand="0" w:oddHBand="1" w:evenHBand="0" w:firstRowFirstColumn="0" w:firstRowLastColumn="0" w:lastRowFirstColumn="0" w:lastRowLastColumn="0"/>
               <w:rPr>
-                <w:sz w:val="24"/>
-                <w:szCs w:val="21"/>
-              </w:rPr>
-            </w:pPr>
-          </w:p>
-        </w:tc>
-        <w:tc>
-          <w:tcPr>
-            <w:tcW w:w="1058" w:type="dxa"/>
-            <w:tcBorders>
-              <w:bottom w:val="single" w:sz="4" w:space="0" w:color="AEAAAA" w:themeColor="background2" w:themeShade="BF"/>
-            </w:tcBorders>
-            <w:vAlign w:val="center"/>
-          </w:tcPr>
-          <w:p>
-            <w:pPr>
-              <w:jc w:val="center"/>
-              <w:cnfStyle w:val="000000100000" w:firstRow="0" w:lastRow="0" w:firstColumn="0" w:lastColumn="0" w:oddVBand="0" w:evenVBand="0" w:oddHBand="1" w:evenHBand="0" w:firstRowFirstColumn="0" w:firstRowLastColumn="0" w:lastRowFirstColumn="0" w:lastRowLastColumn="0"/>
-              <w:rPr>
                 <w:rFonts w:asciiTheme="majorHAnsi" w:eastAsiaTheme="majorEastAsia" w:hAnsiTheme="majorHAnsi" w:cstheme="majorBidi"/>
                 <w:b/>
                 <w:bCs/>
@@ -15328,7 +14972,7 @@
         </w:tc>
         <w:tc>
           <w:tcPr>
-            <w:tcW w:w="1634" w:type="dxa"/>
+            <w:tcW w:w="1624" w:type="dxa"/>
             <w:gridSpan w:val="2"/>
             <w:tcBorders>
               <w:bottom w:val="single" w:sz="4" w:space="0" w:color="AEAAAA" w:themeColor="background2" w:themeShade="BF"/>
@@ -15365,10 +15009,13 @@
         </w:tc>
       </w:tr>
       <w:tr>
+        <w:trPr>
+          <w:jc w:val="center"/>
+        </w:trPr>
         <w:tc>
           <w:tcPr>
             <w:cnfStyle w:val="001000000000" w:firstRow="0" w:lastRow="0" w:firstColumn="1" w:lastColumn="0" w:oddVBand="0" w:evenVBand="0" w:oddHBand="0" w:evenHBand="0" w:firstRowFirstColumn="0" w:firstRowLastColumn="0" w:lastRowFirstColumn="0" w:lastRowLastColumn="0"/>
-            <w:tcW w:w="963" w:type="dxa"/>
+            <w:tcW w:w="961" w:type="dxa"/>
             <w:tcBorders>
               <w:top w:val="single" w:sz="4" w:space="0" w:color="FFFFFF" w:themeColor="background1"/>
             </w:tcBorders>
@@ -15385,7 +15032,7 @@
         </w:tc>
         <w:tc>
           <w:tcPr>
-            <w:tcW w:w="1772" w:type="dxa"/>
+            <w:tcW w:w="1669" w:type="dxa"/>
             <w:vAlign w:val="center"/>
           </w:tcPr>
           <w:p>
@@ -15400,7 +15047,7 @@
         </w:tc>
         <w:tc>
           <w:tcPr>
-            <w:tcW w:w="1752" w:type="dxa"/>
+            <w:tcW w:w="1615" w:type="dxa"/>
             <w:vAlign w:val="center"/>
           </w:tcPr>
           <w:p>
@@ -15415,19 +15062,7 @@
         </w:tc>
         <w:tc>
           <w:tcPr>
-            <w:tcW w:w="2459" w:type="dxa"/>
-            <w:vAlign w:val="center"/>
-          </w:tcPr>
-          <w:p>
-            <w:pPr>
-              <w:jc w:val="center"/>
-              <w:cnfStyle w:val="000000000000" w:firstRow="0" w:lastRow="0" w:firstColumn="0" w:lastColumn="0" w:oddVBand="0" w:evenVBand="0" w:oddHBand="0" w:evenHBand="0" w:firstRowFirstColumn="0" w:firstRowLastColumn="0" w:lastRowFirstColumn="0" w:lastRowLastColumn="0"/>
-            </w:pPr>
-          </w:p>
-        </w:tc>
-        <w:tc>
-          <w:tcPr>
-            <w:tcW w:w="1081" w:type="dxa"/>
+            <w:tcW w:w="1637" w:type="dxa"/>
             <w:gridSpan w:val="2"/>
             <w:vAlign w:val="center"/>
           </w:tcPr>
@@ -15440,7 +15075,7 @@
         </w:tc>
         <w:tc>
           <w:tcPr>
-            <w:tcW w:w="1611" w:type="dxa"/>
+            <w:tcW w:w="1601" w:type="dxa"/>
             <w:vAlign w:val="center"/>
           </w:tcPr>
           <w:p>
@@ -15454,11 +15089,12 @@
       <w:tr>
         <w:trPr>
           <w:cnfStyle w:val="000000100000" w:firstRow="0" w:lastRow="0" w:firstColumn="0" w:lastColumn="0" w:oddVBand="0" w:evenVBand="0" w:oddHBand="1" w:evenHBand="0" w:firstRowFirstColumn="0" w:firstRowLastColumn="0" w:lastRowFirstColumn="0" w:lastRowLastColumn="0"/>
+          <w:jc w:val="center"/>
         </w:trPr>
         <w:tc>
           <w:tcPr>
             <w:cnfStyle w:val="001000000000" w:firstRow="0" w:lastRow="0" w:firstColumn="1" w:lastColumn="0" w:oddVBand="0" w:evenVBand="0" w:oddHBand="0" w:evenHBand="0" w:firstRowFirstColumn="0" w:firstRowLastColumn="0" w:lastRowFirstColumn="0" w:lastRowLastColumn="0"/>
-            <w:tcW w:w="963" w:type="dxa"/>
+            <w:tcW w:w="961" w:type="dxa"/>
             <w:vAlign w:val="center"/>
           </w:tcPr>
           <w:p>
@@ -15472,7 +15108,7 @@
         </w:tc>
         <w:tc>
           <w:tcPr>
-            <w:tcW w:w="1772" w:type="dxa"/>
+            <w:tcW w:w="1669" w:type="dxa"/>
             <w:vAlign w:val="center"/>
           </w:tcPr>
           <w:p>
@@ -15487,7 +15123,7 @@
         </w:tc>
         <w:tc>
           <w:tcPr>
-            <w:tcW w:w="1752" w:type="dxa"/>
+            <w:tcW w:w="1615" w:type="dxa"/>
             <w:vAlign w:val="center"/>
           </w:tcPr>
           <w:p>
@@ -15496,31 +15132,13 @@
               <w:cnfStyle w:val="000000100000" w:firstRow="0" w:lastRow="0" w:firstColumn="0" w:lastColumn="0" w:oddVBand="0" w:evenVBand="0" w:oddHBand="1" w:evenHBand="0" w:firstRowFirstColumn="0" w:firstRowLastColumn="0" w:lastRowFirstColumn="0" w:lastRowLastColumn="0"/>
             </w:pPr>
             <w:r>
-              <w:t>0.</w:t>
-            </w:r>
-            <w:r>
-              <w:t>15</w:t>
-            </w:r>
-            <w:r>
-              <w:t>s</w:t>
+              <w:t>0.15s</w:t>
             </w:r>
           </w:p>
         </w:tc>
         <w:tc>
           <w:tcPr>
-            <w:tcW w:w="2459" w:type="dxa"/>
-            <w:vAlign w:val="center"/>
-          </w:tcPr>
-          <w:p>
-            <w:pPr>
-              <w:jc w:val="center"/>
-              <w:cnfStyle w:val="000000100000" w:firstRow="0" w:lastRow="0" w:firstColumn="0" w:lastColumn="0" w:oddVBand="0" w:evenVBand="0" w:oddHBand="1" w:evenHBand="0" w:firstRowFirstColumn="0" w:firstRowLastColumn="0" w:lastRowFirstColumn="0" w:lastRowLastColumn="0"/>
-            </w:pPr>
-          </w:p>
-        </w:tc>
-        <w:tc>
-          <w:tcPr>
-            <w:tcW w:w="1081" w:type="dxa"/>
+            <w:tcW w:w="1637" w:type="dxa"/>
             <w:gridSpan w:val="2"/>
             <w:vAlign w:val="center"/>
           </w:tcPr>
@@ -15533,7 +15151,7 @@
         </w:tc>
         <w:tc>
           <w:tcPr>
-            <w:tcW w:w="1611" w:type="dxa"/>
+            <w:tcW w:w="1601" w:type="dxa"/>
             <w:vAlign w:val="center"/>
           </w:tcPr>
           <w:p>
@@ -15545,10 +15163,13 @@
         </w:tc>
       </w:tr>
       <w:tr>
+        <w:trPr>
+          <w:jc w:val="center"/>
+        </w:trPr>
         <w:tc>
           <w:tcPr>
             <w:cnfStyle w:val="001000000000" w:firstRow="0" w:lastRow="0" w:firstColumn="1" w:lastColumn="0" w:oddVBand="0" w:evenVBand="0" w:oddHBand="0" w:evenHBand="0" w:firstRowFirstColumn="0" w:firstRowLastColumn="0" w:lastRowFirstColumn="0" w:lastRowLastColumn="0"/>
-            <w:tcW w:w="963" w:type="dxa"/>
+            <w:tcW w:w="961" w:type="dxa"/>
             <w:vAlign w:val="center"/>
           </w:tcPr>
           <w:p>
@@ -15562,7 +15183,7 @@
         </w:tc>
         <w:tc>
           <w:tcPr>
-            <w:tcW w:w="1772" w:type="dxa"/>
+            <w:tcW w:w="1669" w:type="dxa"/>
             <w:vAlign w:val="center"/>
           </w:tcPr>
           <w:p>
@@ -15583,7 +15204,7 @@
         </w:tc>
         <w:tc>
           <w:tcPr>
-            <w:tcW w:w="1752" w:type="dxa"/>
+            <w:tcW w:w="1615" w:type="dxa"/>
             <w:vAlign w:val="center"/>
           </w:tcPr>
           <w:p>
@@ -15604,23 +15225,7 @@
         </w:tc>
         <w:tc>
           <w:tcPr>
-            <w:tcW w:w="2459" w:type="dxa"/>
-            <w:vAlign w:val="center"/>
-          </w:tcPr>
-          <w:p>
-            <w:pPr>
-              <w:keepNext/>
-              <w:jc w:val="center"/>
-              <w:cnfStyle w:val="000000000000" w:firstRow="0" w:lastRow="0" w:firstColumn="0" w:lastColumn="0" w:oddVBand="0" w:evenVBand="0" w:oddHBand="0" w:evenHBand="0" w:firstRowFirstColumn="0" w:firstRowLastColumn="0" w:lastRowFirstColumn="0" w:lastRowLastColumn="0"/>
-              <w:rPr>
-                <w:lang w:val="en-US"/>
-              </w:rPr>
-            </w:pPr>
-          </w:p>
-        </w:tc>
-        <w:tc>
-          <w:tcPr>
-            <w:tcW w:w="1081" w:type="dxa"/>
+            <w:tcW w:w="1637" w:type="dxa"/>
             <w:gridSpan w:val="2"/>
             <w:vAlign w:val="center"/>
           </w:tcPr>
@@ -15637,7 +15242,7 @@
         </w:tc>
         <w:tc>
           <w:tcPr>
-            <w:tcW w:w="1611" w:type="dxa"/>
+            <w:tcW w:w="1601" w:type="dxa"/>
             <w:vAlign w:val="center"/>
           </w:tcPr>
           <w:p>
@@ -15664,24 +15269,14 @@
       <w:r>
         <w:t xml:space="preserve">Tabella </w:t>
       </w:r>
-      <w:r>
-        <w:fldChar w:fldCharType="begin"/>
-      </w:r>
-      <w:r>
-        <w:instrText xml:space="preserve"> SEQ Tabella \* ARABIC </w:instrText>
-      </w:r>
-      <w:r>
-        <w:fldChar w:fldCharType="separate"/>
-      </w:r>
-      <w:r>
-        <w:rPr>
-          <w:noProof/>
-        </w:rPr>
-        <w:t>8</w:t>
-      </w:r>
-      <w:r>
-        <w:fldChar w:fldCharType="end"/>
-      </w:r>
+      <w:fldSimple w:instr=" SEQ Tabella \* ARABIC ">
+        <w:r>
+          <w:rPr>
+            <w:noProof/>
+          </w:rPr>
+          <w:t>8</w:t>
+        </w:r>
+      </w:fldSimple>
       <w:r>
         <w:t xml:space="preserve">: </w:t>
       </w:r>
@@ -15698,6 +15293,23 @@
       <w:bookmarkEnd w:id="60"/>
     </w:p>
     <w:p>
+      <w:pPr>
+        <w:jc w:val="both"/>
+      </w:pPr>
+      <w:r>
+        <w:t>La visualizzazione degli schemi sopra indicati (SC4, SC5, SC6) è risultata essere poco comprensibile per un possibile utilizzo. Ciò è dovuto alla poca usabilità dell’interfaccia grafica di CoDIT, in quanto il poco spazio messo a disposizione per le due sezioni di caricamento non permette un semplice riposizionamento degli elementi dello schema.</w:t>
+      </w:r>
+    </w:p>
+    <w:p>
+      <w:pPr>
+        <w:rPr>
+          <w:rFonts w:asciiTheme="majorHAnsi" w:eastAsiaTheme="majorEastAsia" w:hAnsiTheme="majorHAnsi" w:cstheme="majorBidi"/>
+          <w:color w:val="2F5496" w:themeColor="accent1" w:themeShade="BF"/>
+          <w:sz w:val="32"/>
+          <w:szCs w:val="32"/>
+        </w:rPr>
+      </w:pPr>
+      <w:bookmarkStart w:id="61" w:name="_Toc20320377"/>
       <w:r>
         <w:br w:type="page"/>
       </w:r>
@@ -15707,7 +15319,6 @@
         <w:pStyle w:val="Titolo1"/>
         <w:spacing w:line="480" w:lineRule="auto"/>
       </w:pPr>
-      <w:bookmarkStart w:id="61" w:name="_Toc20320377"/>
       <w:r>
         <w:lastRenderedPageBreak/>
         <w:t>Studio di usabilità</w:t>
@@ -16552,6 +16163,27 @@
       </w:r>
     </w:p>
   </w:comment>
+  <w:comment w:id="40" w:author="Roberta" w:date="2019-09-26T18:09:00Z" w:initials="R">
+    <w:p>
+      <w:pPr>
+        <w:pStyle w:val="Testocommento"/>
+      </w:pPr>
+      <w:r>
+        <w:rPr>
+          <w:rStyle w:val="Rimandocommento"/>
+        </w:rPr>
+        <w:annotationRef/>
+      </w:r>
+      <w:r>
+        <w:t xml:space="preserve">Da </w:t>
+      </w:r>
+      <w:proofErr w:type="spellStart"/>
+      <w:r>
+        <w:t>sisteamare</w:t>
+      </w:r>
+      <w:proofErr w:type="spellEnd"/>
+    </w:p>
+  </w:comment>
 </w:comments>
 </file>
 
@@ -16560,6 +16192,7 @@
   <w15:commentEx w15:paraId="31223213" w15:done="0"/>
   <w15:commentEx w15:paraId="20DDB0E0" w15:paraIdParent="31223213" w15:done="0"/>
   <w15:commentEx w15:paraId="0FC345BC" w15:done="0"/>
+  <w15:commentEx w15:paraId="0BCEE5FA" w15:done="0"/>
 </w15:commentsEx>
 </file>
 
@@ -16568,6 +16201,7 @@
   <w16cid:commentId w16cid:paraId="31223213" w16cid:durableId="21337DE8"/>
   <w16cid:commentId w16cid:paraId="20DDB0E0" w16cid:durableId="21339298"/>
   <w16cid:commentId w16cid:paraId="0FC345BC" w16cid:durableId="212611A4"/>
+  <w16cid:commentId w16cid:paraId="0BCEE5FA" w16cid:durableId="21377D50"/>
 </w16cid:commentsIds>
 </file>
 
@@ -19254,7 +18888,7 @@
 </file>
 
 <file path=customXml/itemProps1.xml><?xml version="1.0" encoding="utf-8"?>
-<ds:datastoreItem xmlns:ds="http://schemas.openxmlformats.org/officeDocument/2006/customXml" ds:itemID="{196B57F7-4295-41B8-8907-6CD3018E6997}">
+<ds:datastoreItem xmlns:ds="http://schemas.openxmlformats.org/officeDocument/2006/customXml" ds:itemID="{2991C5DF-A3B1-4D7E-9D2C-6EDE5440B473}">
   <ds:schemaRefs>
     <ds:schemaRef ds:uri="http://schemas.openxmlformats.org/officeDocument/2006/bibliography"/>
   </ds:schemaRefs>

--- a/DocumentazioneDs.docx
+++ b/DocumentazioneDs.docx
@@ -3222,13 +3222,27 @@
         <w:t>XMI</w:t>
       </w:r>
       <w:r>
-        <w:t xml:space="preserve"> riconosciuti da CoDIT hanno una struttura non generica, quindi è stato necessario convertire lo schema</w:t>
+        <w:t xml:space="preserve"> riconosciuti da CoDIT hanno una struttura non generica, quindi è stato necessario convertire </w:t>
+      </w:r>
+      <w:commentRangeStart w:id="1"/>
+      <w:r>
+        <w:t>lo schema</w:t>
       </w:r>
       <w:r>
         <w:t>,</w:t>
       </w:r>
       <w:r>
-        <w:t xml:space="preserve"> da logico a concettuale, </w:t>
+        <w:t xml:space="preserve"> da logico a concettuale</w:t>
+      </w:r>
+      <w:commentRangeEnd w:id="1"/>
+      <w:r>
+        <w:rPr>
+          <w:rStyle w:val="Rimandocommento"/>
+        </w:rPr>
+        <w:commentReference w:id="1"/>
+      </w:r>
+      <w:r>
+        <w:t xml:space="preserve">, </w:t>
       </w:r>
       <w:r>
         <w:t>e ottenere una</w:t>
@@ -3293,47 +3307,73 @@
         <w:pStyle w:val="Titolo1"/>
         <w:spacing w:line="480" w:lineRule="auto"/>
       </w:pPr>
-      <w:bookmarkStart w:id="1" w:name="_Toc20320347"/>
+      <w:bookmarkStart w:id="2" w:name="_Toc20320347"/>
       <w:r>
         <w:lastRenderedPageBreak/>
         <w:t>IBench</w:t>
       </w:r>
-      <w:bookmarkEnd w:id="1"/>
+      <w:bookmarkEnd w:id="2"/>
     </w:p>
     <w:p>
       <w:pPr>
         <w:jc w:val="both"/>
       </w:pPr>
       <w:r>
-        <w:t>iBench è un generatore di metadati per la creazione di mappature, schemi e vincoli di schemi arbitrariamente grandi e complessi. Può essere utilizzato con un generatore di dati per generare efficacemente scenari realistici di integrazione dei dati con diversi gradi di dimensione e complessità. Può essere utilizzato per creare benchmark per diverse attività di integrazione dei dati (virtuali), integrazione dei dati, scambio di dati, evoluzione degli schemi, mappatura degli operatori come composizione e inversione e corrispondenza degli schemi.</w:t>
+        <w:t xml:space="preserve">iBench è un generatore di metadati per la creazione di mappature, schemi e vincoli di schemi arbitrariamente grandi e complessi. Può essere utilizzato con un generatore di dati per generare efficacemente scenari realistici di integrazione dei dati con diversi gradi di dimensione e complessità. </w:t>
+      </w:r>
+      <w:commentRangeStart w:id="3"/>
+      <w:r>
+        <w:t xml:space="preserve">Può essere utilizzato </w:t>
+      </w:r>
+      <w:commentRangeEnd w:id="3"/>
+      <w:r>
+        <w:rPr>
+          <w:rStyle w:val="Rimandocommento"/>
+        </w:rPr>
+        <w:commentReference w:id="3"/>
+      </w:r>
+      <w:r>
+        <w:t>per creare benchmark per diverse attività di integrazione dei dati (virtuali), integrazione dei dati, scambio di dati, evoluzione degli schemi, mappatura degli operatori come composizione e inversione e corrispondenza degli schemi.</w:t>
       </w:r>
     </w:p>
     <w:p>
       <w:pPr>
         <w:jc w:val="both"/>
       </w:pPr>
-      <w:r>
-        <w:t>L'utente fornisce un file di configurazione che specifica quali tipi di metadati e dati generare (es. schemi, dati, vincoli, mappature, ...) e proprietà dello scenario generato. iBench produce un file XML che memorizza i metadati generati in base alla configurazione dell'utente. Se richiesto, genera anche i dati di istanza per gli schemi generati.</w:t>
+      <w:commentRangeStart w:id="4"/>
+      <w:r>
+        <w:t xml:space="preserve">L'utente fornisce un file </w:t>
+      </w:r>
+      <w:commentRangeEnd w:id="4"/>
+      <w:r>
+        <w:rPr>
+          <w:rStyle w:val="Rimandocommento"/>
+        </w:rPr>
+        <w:commentReference w:id="4"/>
+      </w:r>
+      <w:r>
+        <w:t>di configurazione che specifica quali tipi di metadati</w:t>
+      </w:r>
+      <w:r>
+        <w:t>,</w:t>
+      </w:r>
+      <w:r>
+        <w:t xml:space="preserve"> dati generare (es. schemi, dati, vincoli, mappature, ...) e proprietà dello scenario generato. iBench produce un file XML che memorizza i metadati generati in base alla configurazione dell'utente. Se richiesto, genera anche i dati di istanza per gli schemi generati.</w:t>
       </w:r>
       <w:r>
         <w:t xml:space="preserve"> </w:t>
       </w:r>
-    </w:p>
-    <w:p>
-      <w:pPr>
-        <w:jc w:val="both"/>
-      </w:pPr>
     </w:p>
     <w:p>
       <w:pPr>
         <w:pStyle w:val="Titolo2"/>
         <w:spacing w:line="360" w:lineRule="auto"/>
       </w:pPr>
-      <w:bookmarkStart w:id="2" w:name="_Toc20320348"/>
+      <w:bookmarkStart w:id="5" w:name="_Toc20320348"/>
       <w:r>
         <w:t>Installazione</w:t>
       </w:r>
-      <w:bookmarkEnd w:id="2"/>
+      <w:bookmarkEnd w:id="5"/>
     </w:p>
     <w:p>
       <w:pPr>
@@ -3441,22 +3481,17 @@
       <w:r>
         <w:t>Il tutto è riportato in modo semplice nel file README messo a disposizione.</w:t>
       </w:r>
-    </w:p>
-    <w:p>
-      <w:pPr>
-        <w:jc w:val="both"/>
-      </w:pPr>
     </w:p>
     <w:p>
       <w:pPr>
         <w:pStyle w:val="Titolo3"/>
         <w:spacing w:line="360" w:lineRule="auto"/>
       </w:pPr>
-      <w:bookmarkStart w:id="3" w:name="_Toc20320349"/>
+      <w:bookmarkStart w:id="6" w:name="_Toc20320349"/>
       <w:r>
         <w:t>Problemi riscontrati</w:t>
       </w:r>
-      <w:bookmarkEnd w:id="3"/>
+      <w:bookmarkEnd w:id="6"/>
     </w:p>
     <w:p>
       <w:pPr>
@@ -3477,7 +3512,21 @@
         <w:t xml:space="preserve"> </w:t>
       </w:r>
       <w:r>
-        <w:t>dell’indicazione dell’acquisizione dell’argomento dato da linea di comando. Successivamente all’aggiunta di tale sezione di codice, l’esecuzione è andata senza problemi.</w:t>
+        <w:t xml:space="preserve">dell’indicazione dell’acquisizione dell’argomento dato da linea di comando. Successivamente all’aggiunta di tale sezione di codice, l’esecuzione </w:t>
+      </w:r>
+      <w:commentRangeStart w:id="7"/>
+      <w:r>
+        <w:t xml:space="preserve">è andata </w:t>
+      </w:r>
+      <w:commentRangeEnd w:id="7"/>
+      <w:r>
+        <w:rPr>
+          <w:rStyle w:val="Rimandocommento"/>
+        </w:rPr>
+        <w:commentReference w:id="7"/>
+      </w:r>
+      <w:r>
+        <w:t>senza problemi.</w:t>
       </w:r>
     </w:p>
     <w:p>
@@ -3590,16 +3639,16 @@
           <w:shd w:val="clear" w:color="auto" w:fill="FFFFFF"/>
         </w:rPr>
       </w:pPr>
-      <w:bookmarkStart w:id="4" w:name="_Ref20233171"/>
-      <w:bookmarkStart w:id="5" w:name="_Toc20320350"/>
+      <w:bookmarkStart w:id="8" w:name="_Ref20233171"/>
+      <w:bookmarkStart w:id="9" w:name="_Toc20320350"/>
       <w:r>
         <w:rPr>
           <w:shd w:val="clear" w:color="auto" w:fill="FFFFFF"/>
         </w:rPr>
         <w:t>Utilizzo</w:t>
       </w:r>
-      <w:bookmarkEnd w:id="4"/>
-      <w:bookmarkEnd w:id="5"/>
+      <w:bookmarkEnd w:id="8"/>
+      <w:bookmarkEnd w:id="9"/>
     </w:p>
     <w:p>
       <w:pPr>
@@ -3690,40 +3739,40 @@
         <w:pStyle w:val="Titolo3"/>
         <w:spacing w:line="360" w:lineRule="auto"/>
       </w:pPr>
-      <w:bookmarkStart w:id="6" w:name="_Ref20233287"/>
-      <w:bookmarkStart w:id="7" w:name="_Toc20320351"/>
+      <w:bookmarkStart w:id="10" w:name="_Ref20233287"/>
+      <w:bookmarkStart w:id="11" w:name="_Toc20320351"/>
+      <w:r>
+        <w:t>File di configurazione</w:t>
+      </w:r>
+      <w:bookmarkEnd w:id="10"/>
+      <w:bookmarkEnd w:id="11"/>
+    </w:p>
+    <w:p>
+      <w:pPr>
+        <w:jc w:val="both"/>
+      </w:pPr>
+      <w:r>
+        <w:t xml:space="preserve">Vediamo nel dettaglio le varie sezioni del file di configurazione che </w:t>
+      </w:r>
+      <w:r>
+        <w:t>abbiamo</w:t>
+      </w:r>
+      <w:r>
+        <w:t xml:space="preserve"> utilizzat</w:t>
+      </w:r>
+      <w:r>
+        <w:t>o</w:t>
+      </w:r>
+      <w:r>
+        <w:t xml:space="preserve"> per la generazione degli schemi.</w:t>
+      </w:r>
+    </w:p>
+    <w:p>
+      <w:pPr>
+        <w:jc w:val="both"/>
+      </w:pPr>
       <w:r>
         <w:lastRenderedPageBreak/>
-        <w:t>File di configurazione</w:t>
-      </w:r>
-      <w:bookmarkEnd w:id="6"/>
-      <w:bookmarkEnd w:id="7"/>
-    </w:p>
-    <w:p>
-      <w:pPr>
-        <w:jc w:val="both"/>
-      </w:pPr>
-      <w:r>
-        <w:t xml:space="preserve">Vediamo nel dettaglio le varie sezioni del file di configurazione che </w:t>
-      </w:r>
-      <w:r>
-        <w:t>abbiamo</w:t>
-      </w:r>
-      <w:r>
-        <w:t xml:space="preserve"> utilizzat</w:t>
-      </w:r>
-      <w:r>
-        <w:t>o</w:t>
-      </w:r>
-      <w:r>
-        <w:t xml:space="preserve"> per la generazione degli schemi.</w:t>
-      </w:r>
-    </w:p>
-    <w:p>
-      <w:pPr>
-        <w:jc w:val="both"/>
-      </w:pPr>
-      <w:r>
         <w:t>La prima parte è r</w:t>
       </w:r>
       <w:r>
@@ -3767,7 +3816,7 @@
                     <pic:cNvPicPr/>
                   </pic:nvPicPr>
                   <pic:blipFill>
-                    <a:blip r:embed="rId9"/>
+                    <a:blip r:embed="rId12"/>
                     <a:stretch>
                       <a:fillRect/>
                     </a:stretch>
@@ -3820,7 +3869,7 @@
                     <pic:cNvPicPr/>
                   </pic:nvPicPr>
                   <pic:blipFill>
-                    <a:blip r:embed="rId10"/>
+                    <a:blip r:embed="rId13"/>
                     <a:stretch>
                       <a:fillRect/>
                     </a:stretch>
@@ -3873,7 +3922,7 @@
                     <pic:cNvPicPr/>
                   </pic:nvPicPr>
                   <pic:blipFill>
-                    <a:blip r:embed="rId11"/>
+                    <a:blip r:embed="rId14"/>
                     <a:stretch>
                       <a:fillRect/>
                     </a:stretch>
@@ -3909,24 +3958,8 @@
       <w:pPr>
         <w:jc w:val="both"/>
       </w:pPr>
-      <w:commentRangeStart w:id="8"/>
-      <w:commentRangeStart w:id="9"/>
       <w:r>
         <w:t>Per esempio, utilizzando una configurazione con i seguenti parametri: 100 entità, 50% di dipendenze e 50% di chiavi esterne avremo 50 dipendenze con 25 chiavi esterne.</w:t>
-      </w:r>
-      <w:commentRangeEnd w:id="8"/>
-      <w:r>
-        <w:rPr>
-          <w:rStyle w:val="Rimandocommento"/>
-        </w:rPr>
-        <w:commentReference w:id="8"/>
-      </w:r>
-      <w:commentRangeEnd w:id="9"/>
-      <w:r>
-        <w:rPr>
-          <w:rStyle w:val="Rimandocommento"/>
-        </w:rPr>
-        <w:commentReference w:id="9"/>
       </w:r>
     </w:p>
     <w:p>
@@ -4136,6 +4169,7 @@
       <w:pPr>
         <w:jc w:val="both"/>
       </w:pPr>
+      <w:commentRangeStart w:id="12"/>
       <w:r>
         <w:t xml:space="preserve">Tramite i seguenti parametri è possibile gestire </w:t>
       </w:r>
@@ -4151,6 +4185,13 @@
       </w:r>
       <w:r>
         <w:t xml:space="preserve"> il partizionamento (orizzontale, verticale) o verranno aggiunti o rimossi alcuni attributi.</w:t>
+      </w:r>
+      <w:commentRangeEnd w:id="12"/>
+      <w:r>
+        <w:rPr>
+          <w:rStyle w:val="Rimandocommento"/>
+        </w:rPr>
+        <w:commentReference w:id="12"/>
       </w:r>
     </w:p>
     <w:p>
@@ -4307,11 +4348,11 @@
         <w:pStyle w:val="Titolo3"/>
         <w:spacing w:line="360" w:lineRule="auto"/>
       </w:pPr>
-      <w:bookmarkStart w:id="10" w:name="_Toc20320352"/>
+      <w:bookmarkStart w:id="13" w:name="_Toc20320352"/>
       <w:r>
         <w:t>Problemi riscontrati</w:t>
       </w:r>
-      <w:bookmarkEnd w:id="10"/>
+      <w:bookmarkEnd w:id="13"/>
     </w:p>
     <w:p>
       <w:pPr>
@@ -4454,7 +4495,21 @@
         <w:jc w:val="both"/>
       </w:pPr>
       <w:r>
-        <w:t>Le configurazioni che hanno dato problemi sono state:</w:t>
+        <w:t xml:space="preserve">Le configurazioni </w:t>
+      </w:r>
+      <w:commentRangeStart w:id="14"/>
+      <w:r>
+        <w:t xml:space="preserve">che hanno dato problemi </w:t>
+      </w:r>
+      <w:commentRangeEnd w:id="14"/>
+      <w:r>
+        <w:rPr>
+          <w:rStyle w:val="Rimandocommento"/>
+        </w:rPr>
+        <w:commentReference w:id="14"/>
+      </w:r>
+      <w:r>
+        <w:t>sono state:</w:t>
       </w:r>
     </w:p>
     <w:p>
@@ -4854,19 +4909,24 @@
         <w:pStyle w:val="Titolo1"/>
         <w:spacing w:line="480" w:lineRule="auto"/>
       </w:pPr>
-      <w:bookmarkStart w:id="11" w:name="_Toc20320353"/>
+      <w:bookmarkStart w:id="15" w:name="_Toc20320353"/>
       <w:r>
         <w:lastRenderedPageBreak/>
         <w:t>CoDIT</w:t>
       </w:r>
-      <w:bookmarkEnd w:id="11"/>
+      <w:bookmarkEnd w:id="15"/>
     </w:p>
     <w:p>
       <w:pPr>
         <w:jc w:val="both"/>
       </w:pPr>
-      <w:r>
-        <w:t>CoDIT (</w:t>
+      <w:proofErr w:type="spellStart"/>
+      <w:r>
+        <w:t>CoDIT</w:t>
+      </w:r>
+      <w:proofErr w:type="spellEnd"/>
+      <w:r>
+        <w:t xml:space="preserve"> (</w:t>
       </w:r>
       <w:proofErr w:type="spellStart"/>
       <w:r>
@@ -4957,14 +5017,14 @@
           <w:shd w:val="clear" w:color="auto" w:fill="FFFFFF"/>
         </w:rPr>
       </w:pPr>
-      <w:bookmarkStart w:id="12" w:name="_Toc20320354"/>
+      <w:bookmarkStart w:id="16" w:name="_Toc20320354"/>
       <w:r>
         <w:rPr>
           <w:shd w:val="clear" w:color="auto" w:fill="FFFFFF"/>
         </w:rPr>
         <w:t>Installazione</w:t>
       </w:r>
-      <w:bookmarkEnd w:id="12"/>
+      <w:bookmarkEnd w:id="16"/>
     </w:p>
     <w:p>
       <w:pPr>
@@ -4997,14 +5057,14 @@
         <w:pStyle w:val="Titolo3"/>
         <w:spacing w:line="360" w:lineRule="auto"/>
       </w:pPr>
-      <w:bookmarkStart w:id="13" w:name="_Toc20320355"/>
+      <w:bookmarkStart w:id="17" w:name="_Toc20320355"/>
       <w:r>
         <w:t>Problemi riscontrati</w:t>
       </w:r>
       <w:r>
         <w:t xml:space="preserve"> durante l’installazione</w:t>
       </w:r>
-      <w:bookmarkEnd w:id="13"/>
+      <w:bookmarkEnd w:id="17"/>
     </w:p>
     <w:p>
       <w:pPr>
@@ -5059,14 +5119,14 @@
           <w:shd w:val="clear" w:color="auto" w:fill="FFFFFF"/>
         </w:rPr>
       </w:pPr>
-      <w:bookmarkStart w:id="14" w:name="_Toc20320356"/>
+      <w:bookmarkStart w:id="18" w:name="_Toc20320356"/>
       <w:r>
         <w:rPr>
           <w:shd w:val="clear" w:color="auto" w:fill="FFFFFF"/>
         </w:rPr>
         <w:t>Utilizzo</w:t>
       </w:r>
-      <w:bookmarkEnd w:id="14"/>
+      <w:bookmarkEnd w:id="18"/>
     </w:p>
     <w:p>
       <w:pPr>
@@ -5231,18 +5291,18 @@
           <w:shd w:val="clear" w:color="auto" w:fill="FFFFFF"/>
         </w:rPr>
       </w:pPr>
-      <w:bookmarkStart w:id="15" w:name="_Ref20316409"/>
-      <w:bookmarkStart w:id="16" w:name="_Ref20316493"/>
-      <w:bookmarkStart w:id="17" w:name="_Toc20320357"/>
+      <w:bookmarkStart w:id="19" w:name="_Ref20316409"/>
+      <w:bookmarkStart w:id="20" w:name="_Ref20316493"/>
+      <w:bookmarkStart w:id="21" w:name="_Toc20320357"/>
       <w:r>
         <w:rPr>
           <w:shd w:val="clear" w:color="auto" w:fill="FFFFFF"/>
         </w:rPr>
         <w:t>Struttura XMI riconosciuta da CoDIT</w:t>
       </w:r>
-      <w:bookmarkEnd w:id="15"/>
-      <w:bookmarkEnd w:id="16"/>
-      <w:bookmarkEnd w:id="17"/>
+      <w:bookmarkEnd w:id="19"/>
+      <w:bookmarkEnd w:id="20"/>
+      <w:bookmarkEnd w:id="21"/>
     </w:p>
     <w:p>
       <w:pPr>
@@ -6009,7 +6069,27 @@
           <w:szCs w:val="20"/>
           <w:shd w:val="clear" w:color="auto" w:fill="FFFFFF"/>
         </w:rPr>
-        <w:t>: Property, per indicare che è un attributo;</w:t>
+        <w:t xml:space="preserve">: </w:t>
+      </w:r>
+      <w:proofErr w:type="spellStart"/>
+      <w:r>
+        <w:rPr>
+          <w:rFonts w:cstheme="minorHAnsi"/>
+          <w:color w:val="000000"/>
+          <w:szCs w:val="20"/>
+          <w:shd w:val="clear" w:color="auto" w:fill="FFFFFF"/>
+        </w:rPr>
+        <w:t>Property</w:t>
+      </w:r>
+      <w:proofErr w:type="spellEnd"/>
+      <w:r>
+        <w:rPr>
+          <w:rFonts w:cstheme="minorHAnsi"/>
+          <w:color w:val="000000"/>
+          <w:szCs w:val="20"/>
+          <w:shd w:val="clear" w:color="auto" w:fill="FFFFFF"/>
+        </w:rPr>
+        <w:t>, per indicare che è un attributo;</w:t>
       </w:r>
     </w:p>
     <w:p>
@@ -6418,8 +6498,13 @@
         </w:r>
       </w:fldSimple>
       <w:r>
-        <w:t>: Struttura XML CoDIT</w:t>
-      </w:r>
+        <w:t xml:space="preserve">: Struttura XML </w:t>
+      </w:r>
+      <w:proofErr w:type="spellStart"/>
+      <w:r>
+        <w:t>CoDIT</w:t>
+      </w:r>
+      <w:proofErr w:type="spellEnd"/>
       <w:r>
         <w:t xml:space="preserve">, </w:t>
       </w:r>
@@ -6548,7 +6633,27 @@
           <w:szCs w:val="20"/>
           <w:shd w:val="clear" w:color="auto" w:fill="FFFFFF"/>
         </w:rPr>
-        <w:t xml:space="preserve">, ciò è specificato nell’attributo “xmi: </w:t>
+        <w:t>, ciò è specificato nell’attributo “</w:t>
+      </w:r>
+      <w:proofErr w:type="spellStart"/>
+      <w:r>
+        <w:rPr>
+          <w:rFonts w:cstheme="minorHAnsi"/>
+          <w:color w:val="000000"/>
+          <w:szCs w:val="20"/>
+          <w:shd w:val="clear" w:color="auto" w:fill="FFFFFF"/>
+        </w:rPr>
+        <w:t>xmi</w:t>
+      </w:r>
+      <w:proofErr w:type="spellEnd"/>
+      <w:r>
+        <w:rPr>
+          <w:rFonts w:cstheme="minorHAnsi"/>
+          <w:color w:val="000000"/>
+          <w:szCs w:val="20"/>
+          <w:shd w:val="clear" w:color="auto" w:fill="FFFFFF"/>
+        </w:rPr>
+        <w:t xml:space="preserve">: </w:t>
       </w:r>
       <w:proofErr w:type="spellStart"/>
       <w:r>
@@ -7088,7 +7193,7 @@
           <w:shd w:val="clear" w:color="auto" w:fill="FFFFFF"/>
         </w:rPr>
       </w:pPr>
-      <w:bookmarkStart w:id="18" w:name="_Toc20320358"/>
+      <w:bookmarkStart w:id="22" w:name="_Toc20320358"/>
       <w:r>
         <w:rPr>
           <w:shd w:val="clear" w:color="auto" w:fill="FFFFFF"/>
@@ -7101,7 +7206,7 @@
         </w:rPr>
         <w:t xml:space="preserve"> durante l’utilizzo</w:t>
       </w:r>
-      <w:bookmarkEnd w:id="18"/>
+      <w:bookmarkEnd w:id="22"/>
     </w:p>
     <w:p>
       <w:pPr>
@@ -7660,8 +7765,8 @@
           <w:shd w:val="clear" w:color="auto" w:fill="FFFFFF"/>
         </w:rPr>
       </w:pPr>
-      <w:bookmarkStart w:id="19" w:name="_Toc20321017"/>
-      <w:bookmarkStart w:id="20" w:name="_Toc20321112"/>
+      <w:bookmarkStart w:id="23" w:name="_Toc20321017"/>
+      <w:bookmarkStart w:id="24" w:name="_Toc20321112"/>
       <w:r>
         <w:t xml:space="preserve">Tabella </w:t>
       </w:r>
@@ -7676,8 +7781,8 @@
       <w:r>
         <w:t>: Tabella relativa agli schemi nella fase iniziale dell'utilizzo di CoDIT.</w:t>
       </w:r>
-      <w:bookmarkEnd w:id="19"/>
-      <w:bookmarkEnd w:id="20"/>
+      <w:bookmarkEnd w:id="23"/>
+      <w:bookmarkEnd w:id="24"/>
     </w:p>
     <w:p>
       <w:pPr>
@@ -8358,7 +8463,33 @@
           <w:szCs w:val="20"/>
           <w:shd w:val="clear" w:color="auto" w:fill="FFFFFF"/>
         </w:rPr>
-        <w:t>modificando parte dell’algoritmo usato per la creazione degli elementi dello schema</w:t>
+        <w:t xml:space="preserve">modificando parte dell’algoritmo usato per la creazione </w:t>
+      </w:r>
+      <w:commentRangeStart w:id="25"/>
+      <w:r>
+        <w:rPr>
+          <w:rFonts w:cstheme="minorHAnsi"/>
+          <w:color w:val="833C0B" w:themeColor="accent2" w:themeShade="80"/>
+          <w:szCs w:val="20"/>
+          <w:shd w:val="clear" w:color="auto" w:fill="FFFFFF"/>
+        </w:rPr>
+        <w:t xml:space="preserve">degli elementi dello </w:t>
+      </w:r>
+      <w:commentRangeEnd w:id="25"/>
+      <w:r>
+        <w:rPr>
+          <w:rStyle w:val="Rimandocommento"/>
+        </w:rPr>
+        <w:commentReference w:id="25"/>
+      </w:r>
+      <w:r>
+        <w:rPr>
+          <w:rFonts w:cstheme="minorHAnsi"/>
+          <w:color w:val="833C0B" w:themeColor="accent2" w:themeShade="80"/>
+          <w:szCs w:val="20"/>
+          <w:shd w:val="clear" w:color="auto" w:fill="FFFFFF"/>
+        </w:rPr>
+        <w:t>schema</w:t>
       </w:r>
       <w:r>
         <w:rPr>
@@ -8377,9 +8508,9 @@
           <w:shd w:val="clear" w:color="auto" w:fill="FFFFFF"/>
         </w:rPr>
       </w:pPr>
-      <w:bookmarkStart w:id="21" w:name="_Ref20231278"/>
-      <w:bookmarkStart w:id="22" w:name="_Ref20231282"/>
-      <w:bookmarkStart w:id="23" w:name="_Ref20231773"/>
+      <w:bookmarkStart w:id="26" w:name="_Ref20231278"/>
+      <w:bookmarkStart w:id="27" w:name="_Ref20231282"/>
+      <w:bookmarkStart w:id="28" w:name="_Ref20231773"/>
       <w:r>
         <w:rPr>
           <w:shd w:val="clear" w:color="auto" w:fill="FFFFFF"/>
@@ -8392,9 +8523,9 @@
         </w:rPr>
         <w:t>imitazione sulla dimensione massima dei file caricati</w:t>
       </w:r>
-      <w:bookmarkEnd w:id="21"/>
-      <w:bookmarkEnd w:id="22"/>
-      <w:bookmarkEnd w:id="23"/>
+      <w:bookmarkEnd w:id="26"/>
+      <w:bookmarkEnd w:id="27"/>
+      <w:bookmarkEnd w:id="28"/>
     </w:p>
     <w:p>
       <w:pPr>
@@ -8498,9 +8629,9 @@
           <w:shd w:val="clear" w:color="auto" w:fill="FFFFFF"/>
         </w:rPr>
       </w:pPr>
-      <w:bookmarkStart w:id="24" w:name="_Ref20231356"/>
-      <w:bookmarkStart w:id="25" w:name="_Ref20231835"/>
-      <w:bookmarkStart w:id="26" w:name="_Ref20231878"/>
+      <w:bookmarkStart w:id="29" w:name="_Ref20231356"/>
+      <w:bookmarkStart w:id="30" w:name="_Ref20231835"/>
+      <w:bookmarkStart w:id="31" w:name="_Ref20231878"/>
       <w:r>
         <w:rPr>
           <w:shd w:val="clear" w:color="auto" w:fill="FFFFFF"/>
@@ -8513,9 +8644,9 @@
         </w:rPr>
         <w:t>imitazione della sezione di visualizzazione degli schemi</w:t>
       </w:r>
-      <w:bookmarkEnd w:id="24"/>
-      <w:bookmarkEnd w:id="25"/>
-      <w:bookmarkEnd w:id="26"/>
+      <w:bookmarkEnd w:id="29"/>
+      <w:bookmarkEnd w:id="30"/>
+      <w:bookmarkEnd w:id="31"/>
     </w:p>
     <w:p>
       <w:pPr>
@@ -8595,12 +8726,12 @@
         <w:pStyle w:val="Titolo1"/>
         <w:spacing w:line="480" w:lineRule="auto"/>
       </w:pPr>
-      <w:bookmarkStart w:id="27" w:name="_Toc20320359"/>
+      <w:bookmarkStart w:id="32" w:name="_Toc20320359"/>
       <w:r>
         <w:lastRenderedPageBreak/>
         <w:t>Connessione a MySQL e creazione database</w:t>
       </w:r>
-      <w:bookmarkEnd w:id="27"/>
+      <w:bookmarkEnd w:id="32"/>
     </w:p>
     <w:p>
       <w:pPr>
@@ -8612,19 +8743,19 @@
           <w:shd w:val="clear" w:color="auto" w:fill="FFFFFF"/>
         </w:rPr>
       </w:pPr>
-      <w:commentRangeStart w:id="28"/>
+      <w:commentRangeStart w:id="33"/>
       <w:r>
         <w:rPr>
           <w:shd w:val="clear" w:color="auto" w:fill="FFFFFF"/>
         </w:rPr>
         <w:t xml:space="preserve">Per alcune funzionalità messe </w:t>
       </w:r>
-      <w:commentRangeEnd w:id="28"/>
+      <w:commentRangeEnd w:id="33"/>
       <w:r>
         <w:rPr>
           <w:rStyle w:val="Rimandocommento"/>
         </w:rPr>
-        <w:commentReference w:id="28"/>
+        <w:commentReference w:id="33"/>
       </w:r>
       <w:r>
         <w:rPr>
@@ -8634,9 +8765,6 @@
       </w:r>
       <w:r>
         <w:rPr>
-          <w:rFonts w:ascii="Arial" w:hAnsi="Arial" w:cs="Arial"/>
-          <w:sz w:val="21"/>
-          <w:szCs w:val="21"/>
           <w:shd w:val="clear" w:color="auto" w:fill="FFFFFF"/>
         </w:rPr>
         <w:t>a MySQL e ci permettesse di creare e popolare nuovi database.</w:t>
@@ -8746,7 +8874,7 @@
           <w:shd w:val="clear" w:color="auto" w:fill="FFFFFF"/>
         </w:rPr>
       </w:pPr>
-      <w:bookmarkStart w:id="29" w:name="_Toc20320360"/>
+      <w:bookmarkStart w:id="34" w:name="_Toc20320360"/>
       <w:proofErr w:type="spellStart"/>
       <w:r>
         <w:rPr>
@@ -8754,7 +8882,7 @@
         </w:rPr>
         <w:t>creaConnessione</w:t>
       </w:r>
-      <w:bookmarkEnd w:id="29"/>
+      <w:bookmarkEnd w:id="34"/>
       <w:proofErr w:type="spellEnd"/>
     </w:p>
     <w:p>
@@ -8864,7 +8992,7 @@
           <w:shd w:val="clear" w:color="auto" w:fill="FFFFFF"/>
         </w:rPr>
       </w:pPr>
-      <w:bookmarkStart w:id="30" w:name="_Toc20320361"/>
+      <w:bookmarkStart w:id="35" w:name="_Toc20320361"/>
       <w:proofErr w:type="spellStart"/>
       <w:r>
         <w:rPr>
@@ -8873,7 +9001,7 @@
         <w:lastRenderedPageBreak/>
         <w:t>creaDb</w:t>
       </w:r>
-      <w:bookmarkEnd w:id="30"/>
+      <w:bookmarkEnd w:id="35"/>
       <w:proofErr w:type="spellEnd"/>
     </w:p>
     <w:p>
@@ -9114,7 +9242,7 @@
           <w:shd w:val="clear" w:color="auto" w:fill="FFFFFF"/>
         </w:rPr>
       </w:pPr>
-      <w:bookmarkStart w:id="31" w:name="_Toc20320362"/>
+      <w:bookmarkStart w:id="36" w:name="_Toc20320362"/>
       <w:proofErr w:type="spellStart"/>
       <w:r>
         <w:rPr>
@@ -9122,7 +9250,7 @@
         </w:rPr>
         <w:t>caricaDati</w:t>
       </w:r>
-      <w:bookmarkEnd w:id="31"/>
+      <w:bookmarkEnd w:id="36"/>
       <w:proofErr w:type="spellEnd"/>
     </w:p>
     <w:p>
@@ -9270,12 +9398,12 @@
         <w:pStyle w:val="Titolo2"/>
         <w:spacing w:line="360" w:lineRule="auto"/>
       </w:pPr>
-      <w:bookmarkStart w:id="32" w:name="_Toc20320363"/>
+      <w:bookmarkStart w:id="37" w:name="_Toc20320363"/>
       <w:r>
         <w:lastRenderedPageBreak/>
         <w:t>Utilizzo</w:t>
       </w:r>
-      <w:bookmarkEnd w:id="32"/>
+      <w:bookmarkEnd w:id="37"/>
     </w:p>
     <w:p>
       <w:pPr>
@@ -9452,8 +9580,7 @@
           <w:shd w:val="clear" w:color="auto" w:fill="FFFFFF"/>
         </w:rPr>
       </w:pPr>
-      <w:bookmarkStart w:id="33" w:name="_Toc20320364"/>
-      <w:bookmarkStart w:id="34" w:name="_GoBack"/>
+      <w:bookmarkStart w:id="38" w:name="_Toc20320364"/>
       <w:r>
         <w:rPr>
           <w:rFonts w:eastAsiaTheme="minorHAnsi"/>
@@ -9462,9 +9589,8 @@
         <w:lastRenderedPageBreak/>
         <w:t>Parser</w:t>
       </w:r>
-      <w:bookmarkEnd w:id="33"/>
-    </w:p>
-    <w:bookmarkEnd w:id="34"/>
+      <w:bookmarkEnd w:id="38"/>
+    </w:p>
     <w:p>
       <w:pPr>
         <w:jc w:val="both"/>
@@ -9598,8 +9724,18 @@
           <w:iCs/>
           <w:shd w:val="clear" w:color="auto" w:fill="FFFFFF"/>
         </w:rPr>
-        <w:t>Struttura XMI riconosciuta da CoDIT</w:t>
-      </w:r>
+        <w:t xml:space="preserve">Struttura XMI riconosciuta da </w:t>
+      </w:r>
+      <w:proofErr w:type="spellStart"/>
+      <w:r>
+        <w:rPr>
+          <w:i/>
+          <w:iCs/>
+          <w:shd w:val="clear" w:color="auto" w:fill="FFFFFF"/>
+        </w:rPr>
+        <w:t>CoDIT</w:t>
+      </w:r>
+      <w:proofErr w:type="spellEnd"/>
       <w:r>
         <w:rPr>
           <w:rFonts w:cstheme="minorHAnsi"/>
@@ -9784,8 +9920,18 @@
           <w:iCs/>
           <w:shd w:val="clear" w:color="auto" w:fill="FFFFFF"/>
         </w:rPr>
-        <w:t>Struttura XMI riconosciuta da CoDIT</w:t>
-      </w:r>
+        <w:t xml:space="preserve">Struttura XMI riconosciuta da </w:t>
+      </w:r>
+      <w:proofErr w:type="spellStart"/>
+      <w:r>
+        <w:rPr>
+          <w:i/>
+          <w:iCs/>
+          <w:shd w:val="clear" w:color="auto" w:fill="FFFFFF"/>
+        </w:rPr>
+        <w:t>CoDIT</w:t>
+      </w:r>
+      <w:proofErr w:type="spellEnd"/>
       <w:r>
         <w:rPr>
           <w:rFonts w:cstheme="minorHAnsi"/>
@@ -9813,14 +9959,14 @@
           <w:shd w:val="clear" w:color="auto" w:fill="FFFFFF"/>
         </w:rPr>
       </w:pPr>
-      <w:bookmarkStart w:id="35" w:name="_Toc20320365"/>
+      <w:bookmarkStart w:id="39" w:name="_Toc20320365"/>
       <w:r>
         <w:rPr>
           <w:shd w:val="clear" w:color="auto" w:fill="FFFFFF"/>
         </w:rPr>
         <w:t>Sezione iniziale</w:t>
       </w:r>
-      <w:bookmarkEnd w:id="35"/>
+      <w:bookmarkEnd w:id="39"/>
     </w:p>
     <w:p>
       <w:pPr>
@@ -9902,14 +10048,14 @@
           <w:shd w:val="clear" w:color="auto" w:fill="FFFFFF"/>
         </w:rPr>
       </w:pPr>
-      <w:bookmarkStart w:id="36" w:name="_Toc20320366"/>
+      <w:bookmarkStart w:id="40" w:name="_Toc20320366"/>
       <w:r>
         <w:rPr>
           <w:shd w:val="clear" w:color="auto" w:fill="FFFFFF"/>
         </w:rPr>
         <w:t>Sezione entità e attributi</w:t>
       </w:r>
-      <w:bookmarkEnd w:id="36"/>
+      <w:bookmarkEnd w:id="40"/>
     </w:p>
     <w:p>
       <w:pPr>
@@ -10060,14 +10206,14 @@
           <w:shd w:val="clear" w:color="auto" w:fill="FFFFFF"/>
         </w:rPr>
       </w:pPr>
-      <w:bookmarkStart w:id="37" w:name="_Toc20320367"/>
+      <w:bookmarkStart w:id="41" w:name="_Toc20320367"/>
       <w:r>
         <w:rPr>
           <w:shd w:val="clear" w:color="auto" w:fill="FFFFFF"/>
         </w:rPr>
         <w:t>Sezione relazioni</w:t>
       </w:r>
-      <w:bookmarkEnd w:id="37"/>
+      <w:bookmarkEnd w:id="41"/>
     </w:p>
     <w:p>
       <w:pPr>
@@ -10142,11 +10288,11 @@
         <w:pStyle w:val="Titolo2"/>
         <w:spacing w:line="360" w:lineRule="auto"/>
       </w:pPr>
-      <w:bookmarkStart w:id="38" w:name="_Toc20320368"/>
+      <w:bookmarkStart w:id="42" w:name="_Toc20320368"/>
       <w:r>
         <w:t>Sezione finale</w:t>
       </w:r>
-      <w:bookmarkEnd w:id="38"/>
+      <w:bookmarkEnd w:id="42"/>
     </w:p>
     <w:p>
       <w:r>
@@ -10201,12 +10347,12 @@
         <w:pStyle w:val="Titolo2"/>
         <w:spacing w:line="360" w:lineRule="auto"/>
       </w:pPr>
-      <w:bookmarkStart w:id="39" w:name="_Toc20320369"/>
+      <w:bookmarkStart w:id="43" w:name="_Toc20320369"/>
       <w:r>
         <w:lastRenderedPageBreak/>
         <w:t>Utilizzo</w:t>
       </w:r>
-      <w:bookmarkEnd w:id="39"/>
+      <w:bookmarkEnd w:id="43"/>
     </w:p>
     <w:p>
       <w:pPr>
@@ -10372,7 +10518,15 @@
         <w:t>i</w:t>
       </w:r>
       <w:r>
-        <w:t xml:space="preserve"> file con il tool CoDIT, in </w:t>
+        <w:t xml:space="preserve"> file con il tool </w:t>
+      </w:r>
+      <w:proofErr w:type="spellStart"/>
+      <w:r>
+        <w:t>CoDIT</w:t>
+      </w:r>
+      <w:proofErr w:type="spellEnd"/>
+      <w:r>
+        <w:t xml:space="preserve">, in </w:t>
       </w:r>
       <w:proofErr w:type="spellStart"/>
       <w:r>
@@ -10490,7 +10644,8 @@
           <w:color w:val="833C0B" w:themeColor="accent2" w:themeShade="80"/>
         </w:rPr>
       </w:pPr>
-      <w:commentRangeStart w:id="40"/>
+      <w:commentRangeStart w:id="44"/>
+      <w:commentRangeStart w:id="45"/>
       <w:r>
         <w:rPr>
           <w:color w:val="833C0B" w:themeColor="accent2" w:themeShade="80"/>
@@ -10511,12 +10666,19 @@
         </w:rPr>
         <w:t xml:space="preserve"> co gli schemi grandi</w:t>
       </w:r>
-      <w:commentRangeEnd w:id="40"/>
+      <w:commentRangeEnd w:id="44"/>
       <w:r>
         <w:rPr>
           <w:rStyle w:val="Rimandocommento"/>
         </w:rPr>
-        <w:commentReference w:id="40"/>
+        <w:commentReference w:id="44"/>
+      </w:r>
+      <w:commentRangeEnd w:id="45"/>
+      <w:r>
+        <w:rPr>
+          <w:rStyle w:val="Rimandocommento"/>
+        </w:rPr>
+        <w:commentReference w:id="45"/>
       </w:r>
     </w:p>
     <w:p>
@@ -10524,11 +10686,11 @@
         <w:pStyle w:val="Titolo2"/>
         <w:spacing w:line="360" w:lineRule="auto"/>
       </w:pPr>
-      <w:bookmarkStart w:id="41" w:name="_Toc20320371"/>
+      <w:bookmarkStart w:id="46" w:name="_Toc20320371"/>
       <w:r>
         <w:t>Fasi e macchine utilizzate</w:t>
       </w:r>
-      <w:bookmarkEnd w:id="41"/>
+      <w:bookmarkEnd w:id="46"/>
     </w:p>
     <w:p>
       <w:pPr>
@@ -10583,7 +10745,11 @@
         <w:jc w:val="both"/>
       </w:pPr>
       <w:r>
-        <w:t>Creazione database e caricamento dati su MySQL, fase in cui, basandoci sulla struttura dello schema generato da iBench, creiamo un database per ogni schema (</w:t>
+        <w:t xml:space="preserve">Creazione database e caricamento dati su MySQL, fase in cui, basandoci sulla struttura dello schema generato da iBench, </w:t>
+      </w:r>
+      <w:commentRangeStart w:id="47"/>
+      <w:r>
+        <w:t>creiamo un database per ogni schema (</w:t>
       </w:r>
       <w:proofErr w:type="spellStart"/>
       <w:r>
@@ -10601,6 +10767,15 @@
       <w:r>
         <w:t>) e lo popoliamo.</w:t>
       </w:r>
+      <w:commentRangeEnd w:id="47"/>
+      <w:r>
+        <w:rPr>
+          <w:rStyle w:val="Rimandocommento"/>
+        </w:rPr>
+        <w:commentReference w:id="47"/>
+      </w:r>
+      <w:bookmarkStart w:id="48" w:name="_GoBack"/>
+      <w:bookmarkEnd w:id="48"/>
     </w:p>
     <w:p>
       <w:pPr>
@@ -11072,8 +11247,8 @@
         <w:pStyle w:val="Didascalia"/>
         <w:spacing w:before="240" w:after="120" w:line="360" w:lineRule="auto"/>
       </w:pPr>
-      <w:bookmarkStart w:id="42" w:name="_Toc20321018"/>
-      <w:bookmarkStart w:id="43" w:name="_Toc20321113"/>
+      <w:bookmarkStart w:id="49" w:name="_Toc20321018"/>
+      <w:bookmarkStart w:id="50" w:name="_Toc20321113"/>
       <w:r>
         <w:t xml:space="preserve">Tabella </w:t>
       </w:r>
@@ -11094,19 +11269,19 @@
       <w:r>
         <w:t xml:space="preserve"> pc.</w:t>
       </w:r>
-      <w:bookmarkEnd w:id="42"/>
-      <w:bookmarkEnd w:id="43"/>
+      <w:bookmarkEnd w:id="49"/>
+      <w:bookmarkEnd w:id="50"/>
     </w:p>
     <w:p>
       <w:pPr>
         <w:pStyle w:val="Titolo2"/>
         <w:spacing w:line="360" w:lineRule="auto"/>
       </w:pPr>
-      <w:bookmarkStart w:id="44" w:name="_Toc20320372"/>
+      <w:bookmarkStart w:id="51" w:name="_Toc20320372"/>
       <w:r>
         <w:t>Generazione schemi con iBench</w:t>
       </w:r>
-      <w:bookmarkEnd w:id="44"/>
+      <w:bookmarkEnd w:id="51"/>
     </w:p>
     <w:p>
       <w:pPr>
@@ -11933,8 +12108,8 @@
         <w:pStyle w:val="Didascalia"/>
         <w:spacing w:before="240" w:after="360"/>
       </w:pPr>
-      <w:bookmarkStart w:id="45" w:name="_Toc20321019"/>
-      <w:bookmarkStart w:id="46" w:name="_Toc20321114"/>
+      <w:bookmarkStart w:id="52" w:name="_Toc20321019"/>
+      <w:bookmarkStart w:id="53" w:name="_Toc20321114"/>
       <w:r>
         <w:t xml:space="preserve">Tabella </w:t>
       </w:r>
@@ -11958,8 +12133,8 @@
       <w:r>
         <w:t>ioni superiori al massimo consentito.</w:t>
       </w:r>
-      <w:bookmarkEnd w:id="45"/>
-      <w:bookmarkEnd w:id="46"/>
+      <w:bookmarkEnd w:id="52"/>
+      <w:bookmarkEnd w:id="53"/>
     </w:p>
     <w:p>
       <w:r>
@@ -12426,8 +12601,8 @@
         <w:pStyle w:val="Didascalia"/>
         <w:spacing w:before="240"/>
       </w:pPr>
-      <w:bookmarkStart w:id="47" w:name="_Toc20321020"/>
-      <w:bookmarkStart w:id="48" w:name="_Toc20321115"/>
+      <w:bookmarkStart w:id="54" w:name="_Toc20321020"/>
+      <w:bookmarkStart w:id="55" w:name="_Toc20321115"/>
       <w:r>
         <w:t xml:space="preserve">Tabella </w:t>
       </w:r>
@@ -12442,8 +12617,8 @@
       <w:r>
         <w:t>: Tempi relativi alla generazione di schemi su iBench.</w:t>
       </w:r>
-      <w:bookmarkEnd w:id="47"/>
-      <w:bookmarkEnd w:id="48"/>
+      <w:bookmarkEnd w:id="54"/>
+      <w:bookmarkEnd w:id="55"/>
     </w:p>
     <w:p>
       <w:pPr>
@@ -13406,8 +13581,8 @@
         <w:pStyle w:val="Didascalia"/>
         <w:spacing w:before="240" w:line="276" w:lineRule="auto"/>
       </w:pPr>
-      <w:bookmarkStart w:id="49" w:name="_Toc20321021"/>
-      <w:bookmarkStart w:id="50" w:name="_Toc20321116"/>
+      <w:bookmarkStart w:id="56" w:name="_Toc20321021"/>
+      <w:bookmarkStart w:id="57" w:name="_Toc20321116"/>
       <w:r>
         <w:t xml:space="preserve">Tabella </w:t>
       </w:r>
@@ -13428,8 +13603,8 @@
       <w:r>
         <w:t>utilizzati per lo studio di usabilità.</w:t>
       </w:r>
-      <w:bookmarkEnd w:id="49"/>
-      <w:bookmarkEnd w:id="50"/>
+      <w:bookmarkEnd w:id="56"/>
+      <w:bookmarkEnd w:id="57"/>
     </w:p>
     <w:p>
       <w:pPr>
@@ -13442,7 +13617,7 @@
           <w:color w:val="2F5496" w:themeColor="accent1" w:themeShade="BF"/>
         </w:rPr>
       </w:pPr>
-      <w:bookmarkStart w:id="51" w:name="_Toc20320373"/>
+      <w:bookmarkStart w:id="58" w:name="_Toc20320373"/>
       <w:r>
         <w:rPr>
           <w:rStyle w:val="Enfasiintensa"/>
@@ -13452,7 +13627,7 @@
         </w:rPr>
         <w:t>Tempistiche di esecuzione fasi preliminari</w:t>
       </w:r>
-      <w:bookmarkEnd w:id="51"/>
+      <w:bookmarkEnd w:id="58"/>
     </w:p>
     <w:p>
       <w:pPr>
@@ -13492,7 +13667,7 @@
           <w:rStyle w:val="Enfasiintensa"/>
         </w:rPr>
       </w:pPr>
-      <w:bookmarkStart w:id="52" w:name="_Toc20320374"/>
+      <w:bookmarkStart w:id="59" w:name="_Toc20320374"/>
       <w:r>
         <w:rPr>
           <w:rStyle w:val="Enfasiintensa"/>
@@ -13500,7 +13675,7 @@
         <w:lastRenderedPageBreak/>
         <w:t>PC1</w:t>
       </w:r>
-      <w:bookmarkEnd w:id="52"/>
+      <w:bookmarkEnd w:id="59"/>
     </w:p>
     <w:tbl>
       <w:tblPr>
@@ -14070,8 +14245,8 @@
         <w:pStyle w:val="Didascalia"/>
         <w:spacing w:before="240"/>
       </w:pPr>
-      <w:bookmarkStart w:id="53" w:name="_Toc20321022"/>
-      <w:bookmarkStart w:id="54" w:name="_Toc20321117"/>
+      <w:bookmarkStart w:id="60" w:name="_Toc20321022"/>
+      <w:bookmarkStart w:id="61" w:name="_Toc20321117"/>
       <w:r>
         <w:t xml:space="preserve">Tabella </w:t>
       </w:r>
@@ -14086,8 +14261,8 @@
       <w:r>
         <w:t>: Tempi relativi alle tre fasi ottenuti con il PC1.</w:t>
       </w:r>
-      <w:bookmarkEnd w:id="53"/>
-      <w:bookmarkEnd w:id="54"/>
+      <w:bookmarkEnd w:id="60"/>
+      <w:bookmarkEnd w:id="61"/>
     </w:p>
     <w:p>
       <w:pPr>
@@ -14097,7 +14272,7 @@
           <w:rStyle w:val="Enfasiintensa"/>
         </w:rPr>
       </w:pPr>
-      <w:bookmarkStart w:id="55" w:name="_Toc20320375"/>
+      <w:bookmarkStart w:id="62" w:name="_Toc20320375"/>
       <w:r>
         <w:rPr>
           <w:rStyle w:val="Enfasiintensa"/>
@@ -14110,7 +14285,7 @@
         </w:rPr>
         <w:t>2</w:t>
       </w:r>
-      <w:bookmarkEnd w:id="55"/>
+      <w:bookmarkEnd w:id="62"/>
     </w:p>
     <w:tbl>
       <w:tblPr>
@@ -14150,8 +14325,8 @@
                 <w:szCs w:val="21"/>
               </w:rPr>
             </w:pPr>
-            <w:bookmarkStart w:id="56" w:name="_Toc20321023"/>
-            <w:bookmarkStart w:id="57" w:name="_Toc20321118"/>
+            <w:bookmarkStart w:id="63" w:name="_Toc20321023"/>
+            <w:bookmarkStart w:id="64" w:name="_Toc20321118"/>
             <w:r>
               <w:rPr>
                 <w:b/>
@@ -14705,8 +14880,8 @@
       <w:r>
         <w:t>.</w:t>
       </w:r>
-      <w:bookmarkEnd w:id="56"/>
-      <w:bookmarkEnd w:id="57"/>
+      <w:bookmarkEnd w:id="63"/>
+      <w:bookmarkEnd w:id="64"/>
     </w:p>
     <w:p>
       <w:pPr>
@@ -14716,14 +14891,14 @@
           <w:rStyle w:val="Enfasiintensa"/>
         </w:rPr>
       </w:pPr>
-      <w:bookmarkStart w:id="58" w:name="_Toc20320376"/>
+      <w:bookmarkStart w:id="65" w:name="_Toc20320376"/>
       <w:r>
         <w:rPr>
           <w:rStyle w:val="Enfasiintensa"/>
         </w:rPr>
         <w:t>PC3</w:t>
       </w:r>
-      <w:bookmarkEnd w:id="58"/>
+      <w:bookmarkEnd w:id="65"/>
     </w:p>
     <w:tbl>
       <w:tblPr>
@@ -15264,8 +15439,8 @@
         <w:pStyle w:val="Didascalia"/>
         <w:spacing w:before="240"/>
       </w:pPr>
-      <w:bookmarkStart w:id="59" w:name="_Toc20321024"/>
-      <w:bookmarkStart w:id="60" w:name="_Toc20321119"/>
+      <w:bookmarkStart w:id="66" w:name="_Toc20321024"/>
+      <w:bookmarkStart w:id="67" w:name="_Toc20321119"/>
       <w:r>
         <w:t xml:space="preserve">Tabella </w:t>
       </w:r>
@@ -15289,8 +15464,8 @@
       <w:r>
         <w:t>.</w:t>
       </w:r>
-      <w:bookmarkEnd w:id="59"/>
-      <w:bookmarkEnd w:id="60"/>
+      <w:bookmarkEnd w:id="66"/>
+      <w:bookmarkEnd w:id="67"/>
     </w:p>
     <w:p>
       <w:pPr>
@@ -15309,7 +15484,7 @@
           <w:szCs w:val="32"/>
         </w:rPr>
       </w:pPr>
-      <w:bookmarkStart w:id="61" w:name="_Toc20320377"/>
+      <w:bookmarkStart w:id="68" w:name="_Toc20320377"/>
       <w:r>
         <w:br w:type="page"/>
       </w:r>
@@ -15323,7 +15498,7 @@
         <w:lastRenderedPageBreak/>
         <w:t>Studio di usabilità</w:t>
       </w:r>
-      <w:bookmarkEnd w:id="61"/>
+      <w:bookmarkEnd w:id="68"/>
     </w:p>
     <w:p/>
     <w:p>
@@ -16107,7 +16282,7 @@
 
 <file path=word/comments.xml><?xml version="1.0" encoding="utf-8"?>
 <w:comments xmlns:wpc="http://schemas.microsoft.com/office/word/2010/wordprocessingCanvas" xmlns:cx="http://schemas.microsoft.com/office/drawing/2014/chartex" xmlns:cx1="http://schemas.microsoft.com/office/drawing/2015/9/8/chartex" xmlns:cx2="http://schemas.microsoft.com/office/drawing/2015/10/21/chartex" xmlns:cx3="http://schemas.microsoft.com/office/drawing/2016/5/9/chartex" xmlns:cx4="http://schemas.microsoft.com/office/drawing/2016/5/10/chartex" xmlns:cx5="http://schemas.microsoft.com/office/drawing/2016/5/11/chartex" xmlns:cx6="http://schemas.microsoft.com/office/drawing/2016/5/12/chartex" xmlns:cx7="http://schemas.microsoft.com/office/drawing/2016/5/13/chartex" xmlns:cx8="http://schemas.microsoft.com/office/drawing/2016/5/14/chartex" xmlns:mc="http://schemas.openxmlformats.org/markup-compatibility/2006" xmlns:aink="http://schemas.microsoft.com/office/drawing/2016/ink" xmlns:am3d="http://schemas.microsoft.com/office/drawing/2017/model3d" xmlns:o="urn:schemas-microsoft-com:office:office" xmlns:r="http://schemas.openxmlformats.org/officeDocument/2006/relationships" xmlns:m="http://schemas.openxmlformats.org/officeDocument/2006/math" xmlns:v="urn:schemas-microsoft-com:vml" xmlns:wp14="http://schemas.microsoft.com/office/word/2010/wordprocessingDrawing" xmlns:wp="http://schemas.openxmlformats.org/drawingml/2006/wordprocessingDrawing" xmlns:w10="urn:schemas-microsoft-com:office:word" xmlns:w="http://schemas.openxmlformats.org/wordprocessingml/2006/main" xmlns:w14="http://schemas.microsoft.com/office/word/2010/wordml" xmlns:w15="http://schemas.microsoft.com/office/word/2012/wordml" xmlns:w16cid="http://schemas.microsoft.com/office/word/2016/wordml/cid" xmlns:w16se="http://schemas.microsoft.com/office/word/2015/wordml/symex" xmlns:wpg="http://schemas.microsoft.com/office/word/2010/wordprocessingGroup" xmlns:wpi="http://schemas.microsoft.com/office/word/2010/wordprocessingInk" xmlns:wne="http://schemas.microsoft.com/office/word/2006/wordml" xmlns:wps="http://schemas.microsoft.com/office/word/2010/wordprocessingShape" mc:Ignorable="w14 w15 w16se w16cid wp14">
-  <w:comment w:id="8" w:author="DANIELE LUPO" w:date="2019-09-23T17:22:00Z" w:initials="DL">
+  <w:comment w:id="1" w:author="Francesca-Tassatone" w:date="2019-10-01T15:01:00Z" w:initials="F">
     <w:p>
       <w:pPr>
         <w:pStyle w:val="Testocommento"/>
@@ -16119,11 +16294,11 @@
         <w:annotationRef/>
       </w:r>
       <w:r>
-        <w:t>Vedete se ho reso l’idea</w:t>
+        <w:t>Non è del tutto così, non è stata fatta la conversione vera e propria.</w:t>
       </w:r>
     </w:p>
   </w:comment>
-  <w:comment w:id="9" w:author="Roberta" w:date="2019-09-23T18:51:00Z" w:initials="R">
+  <w:comment w:id="3" w:author="Francesca-Tassatone" w:date="2019-10-01T15:03:00Z" w:initials="F">
     <w:p>
       <w:pPr>
         <w:pStyle w:val="Testocommento"/>
@@ -16135,11 +16310,24 @@
         <w:annotationRef/>
       </w:r>
       <w:r>
-        <w:t>Si</w:t>
-      </w:r>
+        <w:t xml:space="preserve">Ripetiamo due volte può essere utilizzato. Consiglio di scrivere: </w:t>
+      </w:r>
+    </w:p>
+    <w:p>
+      <w:pPr>
+        <w:pStyle w:val="Testocommento"/>
+      </w:pPr>
+      <w:r>
+        <w:t>Inoltre, permette di creare …</w:t>
+      </w:r>
+    </w:p>
+    <w:p>
+      <w:pPr>
+        <w:pStyle w:val="Testocommento"/>
+      </w:pPr>
     </w:p>
   </w:comment>
-  <w:comment w:id="28" w:author="Roberta" w:date="2019-09-13T13:01:00Z" w:initials="R">
+  <w:comment w:id="4" w:author="Francesca-Tassatone" w:date="2019-10-01T15:06:00Z" w:initials="F">
     <w:p>
       <w:pPr>
         <w:pStyle w:val="Testocommento"/>
@@ -16151,6 +16339,99 @@
         <w:annotationRef/>
       </w:r>
       <w:r>
+        <w:t xml:space="preserve">Ma non è fornito dagli sviluppatori di </w:t>
+      </w:r>
+      <w:proofErr w:type="spellStart"/>
+      <w:r>
+        <w:t>Ibench</w:t>
+      </w:r>
+      <w:proofErr w:type="spellEnd"/>
+      <w:r>
+        <w:t>? L’utente lo modifica a proprio piacimento in modo tale da generare roba che vuole.</w:t>
+      </w:r>
+    </w:p>
+  </w:comment>
+  <w:comment w:id="7" w:author="Francesca-Tassatone" w:date="2019-10-01T15:08:00Z" w:initials="F">
+    <w:p>
+      <w:pPr>
+        <w:pStyle w:val="Testocommento"/>
+      </w:pPr>
+      <w:r>
+        <w:rPr>
+          <w:rStyle w:val="Rimandocommento"/>
+        </w:rPr>
+        <w:annotationRef/>
+      </w:r>
+      <w:r>
+        <w:t>Si è conclusa senza alcun problema oppure potremmo scrivere è andata a buon fine.</w:t>
+      </w:r>
+    </w:p>
+  </w:comment>
+  <w:comment w:id="12" w:author="Francesca-Tassatone" w:date="2019-10-01T15:12:00Z" w:initials="F">
+    <w:p>
+      <w:pPr>
+        <w:pStyle w:val="Testocommento"/>
+      </w:pPr>
+      <w:r>
+        <w:rPr>
+          <w:rStyle w:val="Rimandocommento"/>
+        </w:rPr>
+        <w:annotationRef/>
+      </w:r>
+      <w:r>
+        <w:t>Dovremmo aggiungere anche il MERGE? Dato che alla fine lo utilizzeremo?</w:t>
+      </w:r>
+    </w:p>
+    <w:p>
+      <w:pPr>
+        <w:pStyle w:val="Testocommento"/>
+      </w:pPr>
+    </w:p>
+  </w:comment>
+  <w:comment w:id="14" w:author="Francesca-Tassatone" w:date="2019-10-01T15:14:00Z" w:initials="F">
+    <w:p>
+      <w:pPr>
+        <w:pStyle w:val="Testocommento"/>
+      </w:pPr>
+      <w:r>
+        <w:rPr>
+          <w:rStyle w:val="Rimandocommento"/>
+        </w:rPr>
+        <w:annotationRef/>
+      </w:r>
+      <w:r>
+        <w:t>Le configurazioni che non sono risultate adatte alla generazione dei dati sono state:</w:t>
+      </w:r>
+    </w:p>
+  </w:comment>
+  <w:comment w:id="25" w:author="Francesca-Tassatone" w:date="2019-10-01T15:40:00Z" w:initials="F">
+    <w:p>
+      <w:pPr>
+        <w:pStyle w:val="Testocommento"/>
+      </w:pPr>
+      <w:r>
+        <w:rPr>
+          <w:rStyle w:val="Rimandocommento"/>
+        </w:rPr>
+        <w:annotationRef/>
+      </w:r>
+      <w:r>
+        <w:t>direi di specificare la classe e il codice aggiunto.</w:t>
+      </w:r>
+    </w:p>
+  </w:comment>
+  <w:comment w:id="33" w:author="Roberta" w:date="2019-09-13T13:01:00Z" w:initials="R">
+    <w:p>
+      <w:pPr>
+        <w:pStyle w:val="Testocommento"/>
+      </w:pPr>
+      <w:r>
+        <w:rPr>
+          <w:rStyle w:val="Rimandocommento"/>
+        </w:rPr>
+        <w:annotationRef/>
+      </w:r>
+      <w:r>
         <w:t xml:space="preserve">Non ricordo quali poi quando proviamo </w:t>
       </w:r>
       <w:proofErr w:type="spellStart"/>
@@ -16163,7 +16444,7 @@
       </w:r>
     </w:p>
   </w:comment>
-  <w:comment w:id="40" w:author="Roberta" w:date="2019-09-26T18:09:00Z" w:initials="R">
+  <w:comment w:id="44" w:author="Roberta" w:date="2019-09-26T18:09:00Z" w:initials="R">
     <w:p>
       <w:pPr>
         <w:pStyle w:val="Testocommento"/>
@@ -16182,6 +16463,70 @@
         <w:t>sisteamare</w:t>
       </w:r>
       <w:proofErr w:type="spellEnd"/>
+    </w:p>
+  </w:comment>
+  <w:comment w:id="45" w:author="Francesca-Tassatone" w:date="2019-10-01T15:46:00Z" w:initials="F">
+    <w:p>
+      <w:pPr>
+        <w:pStyle w:val="Testocommento"/>
+      </w:pPr>
+      <w:r>
+        <w:rPr>
+          <w:rStyle w:val="Rimandocommento"/>
+        </w:rPr>
+        <w:annotationRef/>
+      </w:r>
+      <w:r>
+        <w:t xml:space="preserve">Di seguito saranno riportati i test svolti per testare il funzionamento di </w:t>
+      </w:r>
+      <w:proofErr w:type="spellStart"/>
+      <w:r>
+        <w:t>CoDIT</w:t>
+      </w:r>
+      <w:proofErr w:type="spellEnd"/>
+      <w:r>
+        <w:t xml:space="preserve"> con schemi di grandi dimensioni.</w:t>
+      </w:r>
+    </w:p>
+  </w:comment>
+  <w:comment w:id="47" w:author="Francesca-Tassatone" w:date="2019-10-01T15:50:00Z" w:initials="F">
+    <w:p>
+      <w:pPr>
+        <w:pStyle w:val="Testocommento"/>
+      </w:pPr>
+      <w:r>
+        <w:rPr>
+          <w:rStyle w:val="Rimandocommento"/>
+        </w:rPr>
+        <w:annotationRef/>
+      </w:r>
+      <w:r>
+        <w:t xml:space="preserve">Viene creato un </w:t>
+      </w:r>
+      <w:proofErr w:type="spellStart"/>
+      <w:r>
+        <w:t>databaser</w:t>
+      </w:r>
+      <w:proofErr w:type="spellEnd"/>
+      <w:r>
+        <w:t xml:space="preserve"> per ogni schema </w:t>
+      </w:r>
+      <w:proofErr w:type="spellStart"/>
+      <w:r>
+        <w:t>sourceSchema</w:t>
+      </w:r>
+      <w:proofErr w:type="spellEnd"/>
+      <w:r>
+        <w:t xml:space="preserve"> e </w:t>
+      </w:r>
+      <w:proofErr w:type="spellStart"/>
+      <w:r>
+        <w:t>TargetSchema</w:t>
+      </w:r>
+      <w:proofErr w:type="spellEnd"/>
+      <w:r>
+        <w:t>). Ogni database, inoltre, verrà popolato automaticamente.</w:t>
+      </w:r>
     </w:p>
   </w:comment>
 </w:comments>
@@ -16189,19 +16534,33 @@
 
 <file path=word/commentsExtended.xml><?xml version="1.0" encoding="utf-8"?>
 <w15:commentsEx xmlns:wpc="http://schemas.microsoft.com/office/word/2010/wordprocessingCanvas" xmlns:cx="http://schemas.microsoft.com/office/drawing/2014/chartex" xmlns:cx1="http://schemas.microsoft.com/office/drawing/2015/9/8/chartex" xmlns:cx2="http://schemas.microsoft.com/office/drawing/2015/10/21/chartex" xmlns:cx3="http://schemas.microsoft.com/office/drawing/2016/5/9/chartex" xmlns:cx4="http://schemas.microsoft.com/office/drawing/2016/5/10/chartex" xmlns:cx5="http://schemas.microsoft.com/office/drawing/2016/5/11/chartex" xmlns:cx6="http://schemas.microsoft.com/office/drawing/2016/5/12/chartex" xmlns:cx7="http://schemas.microsoft.com/office/drawing/2016/5/13/chartex" xmlns:cx8="http://schemas.microsoft.com/office/drawing/2016/5/14/chartex" xmlns:mc="http://schemas.openxmlformats.org/markup-compatibility/2006" xmlns:aink="http://schemas.microsoft.com/office/drawing/2016/ink" xmlns:am3d="http://schemas.microsoft.com/office/drawing/2017/model3d" xmlns:o="urn:schemas-microsoft-com:office:office" xmlns:r="http://schemas.openxmlformats.org/officeDocument/2006/relationships" xmlns:m="http://schemas.openxmlformats.org/officeDocument/2006/math" xmlns:v="urn:schemas-microsoft-com:vml" xmlns:wp14="http://schemas.microsoft.com/office/word/2010/wordprocessingDrawing" xmlns:wp="http://schemas.openxmlformats.org/drawingml/2006/wordprocessingDrawing" xmlns:w10="urn:schemas-microsoft-com:office:word" xmlns:w="http://schemas.openxmlformats.org/wordprocessingml/2006/main" xmlns:w14="http://schemas.microsoft.com/office/word/2010/wordml" xmlns:w15="http://schemas.microsoft.com/office/word/2012/wordml" xmlns:w16cid="http://schemas.microsoft.com/office/word/2016/wordml/cid" xmlns:w16se="http://schemas.microsoft.com/office/word/2015/wordml/symex" xmlns:wpg="http://schemas.microsoft.com/office/word/2010/wordprocessingGroup" xmlns:wpi="http://schemas.microsoft.com/office/word/2010/wordprocessingInk" xmlns:wne="http://schemas.microsoft.com/office/word/2006/wordml" xmlns:wps="http://schemas.microsoft.com/office/word/2010/wordprocessingShape" mc:Ignorable="w14 w15 w16se w16cid wp14">
-  <w15:commentEx w15:paraId="31223213" w15:done="0"/>
-  <w15:commentEx w15:paraId="20DDB0E0" w15:paraIdParent="31223213" w15:done="0"/>
+  <w15:commentEx w15:paraId="559522CE" w15:done="0"/>
+  <w15:commentEx w15:paraId="5709A4E5" w15:done="0"/>
+  <w15:commentEx w15:paraId="12FD9252" w15:done="0"/>
+  <w15:commentEx w15:paraId="3D3893DB" w15:done="0"/>
+  <w15:commentEx w15:paraId="45A5BCD9" w15:done="0"/>
+  <w15:commentEx w15:paraId="74DF02DA" w15:done="0"/>
+  <w15:commentEx w15:paraId="613C6B39" w15:done="0"/>
   <w15:commentEx w15:paraId="0FC345BC" w15:done="0"/>
   <w15:commentEx w15:paraId="0BCEE5FA" w15:done="0"/>
+  <w15:commentEx w15:paraId="466A6707" w15:paraIdParent="0BCEE5FA" w15:done="0"/>
+  <w15:commentEx w15:paraId="6D5C7CDF" w15:done="0"/>
 </w15:commentsEx>
 </file>
 
 <file path=word/commentsIds.xml><?xml version="1.0" encoding="utf-8"?>
 <w16cid:commentsIds xmlns:wpc="http://schemas.microsoft.com/office/word/2010/wordprocessingCanvas" xmlns:cx="http://schemas.microsoft.com/office/drawing/2014/chartex" xmlns:cx1="http://schemas.microsoft.com/office/drawing/2015/9/8/chartex" xmlns:cx2="http://schemas.microsoft.com/office/drawing/2015/10/21/chartex" xmlns:cx3="http://schemas.microsoft.com/office/drawing/2016/5/9/chartex" xmlns:cx4="http://schemas.microsoft.com/office/drawing/2016/5/10/chartex" xmlns:cx5="http://schemas.microsoft.com/office/drawing/2016/5/11/chartex" xmlns:cx6="http://schemas.microsoft.com/office/drawing/2016/5/12/chartex" xmlns:cx7="http://schemas.microsoft.com/office/drawing/2016/5/13/chartex" xmlns:cx8="http://schemas.microsoft.com/office/drawing/2016/5/14/chartex" xmlns:mc="http://schemas.openxmlformats.org/markup-compatibility/2006" xmlns:aink="http://schemas.microsoft.com/office/drawing/2016/ink" xmlns:am3d="http://schemas.microsoft.com/office/drawing/2017/model3d" xmlns:o="urn:schemas-microsoft-com:office:office" xmlns:r="http://schemas.openxmlformats.org/officeDocument/2006/relationships" xmlns:m="http://schemas.openxmlformats.org/officeDocument/2006/math" xmlns:v="urn:schemas-microsoft-com:vml" xmlns:wp14="http://schemas.microsoft.com/office/word/2010/wordprocessingDrawing" xmlns:wp="http://schemas.openxmlformats.org/drawingml/2006/wordprocessingDrawing" xmlns:w10="urn:schemas-microsoft-com:office:word" xmlns:w="http://schemas.openxmlformats.org/wordprocessingml/2006/main" xmlns:w14="http://schemas.microsoft.com/office/word/2010/wordml" xmlns:w15="http://schemas.microsoft.com/office/word/2012/wordml" xmlns:w16cid="http://schemas.microsoft.com/office/word/2016/wordml/cid" xmlns:w16se="http://schemas.microsoft.com/office/word/2015/wordml/symex" xmlns:wpg="http://schemas.microsoft.com/office/word/2010/wordprocessingGroup" xmlns:wpi="http://schemas.microsoft.com/office/word/2010/wordprocessingInk" xmlns:wne="http://schemas.microsoft.com/office/word/2006/wordml" xmlns:wps="http://schemas.microsoft.com/office/word/2010/wordprocessingShape" mc:Ignorable="w14 w15 w16se w16cid wp14">
-  <w16cid:commentId w16cid:paraId="31223213" w16cid:durableId="21337DE8"/>
-  <w16cid:commentId w16cid:paraId="20DDB0E0" w16cid:durableId="21339298"/>
+  <w16cid:commentId w16cid:paraId="559522CE" w16cid:durableId="213DE8E4"/>
+  <w16cid:commentId w16cid:paraId="5709A4E5" w16cid:durableId="213DE937"/>
+  <w16cid:commentId w16cid:paraId="12FD9252" w16cid:durableId="213DE9EF"/>
+  <w16cid:commentId w16cid:paraId="3D3893DB" w16cid:durableId="213DEA6A"/>
+  <w16cid:commentId w16cid:paraId="45A5BCD9" w16cid:durableId="213DEB4D"/>
+  <w16cid:commentId w16cid:paraId="74DF02DA" w16cid:durableId="213DEBDA"/>
+  <w16cid:commentId w16cid:paraId="613C6B39" w16cid:durableId="213DF1D4"/>
   <w16cid:commentId w16cid:paraId="0FC345BC" w16cid:durableId="212611A4"/>
   <w16cid:commentId w16cid:paraId="0BCEE5FA" w16cid:durableId="21377D50"/>
+  <w16cid:commentId w16cid:paraId="466A6707" w16cid:durableId="213DF36D"/>
+  <w16cid:commentId w16cid:paraId="6D5C7CDF" w16cid:durableId="213DF437"/>
 </w16cid:commentsIds>
 </file>
 
@@ -17495,8 +17854,8 @@
 
 <file path=word/people.xml><?xml version="1.0" encoding="utf-8"?>
 <w15:people xmlns:wpc="http://schemas.microsoft.com/office/word/2010/wordprocessingCanvas" xmlns:cx="http://schemas.microsoft.com/office/drawing/2014/chartex" xmlns:cx1="http://schemas.microsoft.com/office/drawing/2015/9/8/chartex" xmlns:cx2="http://schemas.microsoft.com/office/drawing/2015/10/21/chartex" xmlns:cx3="http://schemas.microsoft.com/office/drawing/2016/5/9/chartex" xmlns:cx4="http://schemas.microsoft.com/office/drawing/2016/5/10/chartex" xmlns:cx5="http://schemas.microsoft.com/office/drawing/2016/5/11/chartex" xmlns:cx6="http://schemas.microsoft.com/office/drawing/2016/5/12/chartex" xmlns:cx7="http://schemas.microsoft.com/office/drawing/2016/5/13/chartex" xmlns:cx8="http://schemas.microsoft.com/office/drawing/2016/5/14/chartex" xmlns:mc="http://schemas.openxmlformats.org/markup-compatibility/2006" xmlns:aink="http://schemas.microsoft.com/office/drawing/2016/ink" xmlns:am3d="http://schemas.microsoft.com/office/drawing/2017/model3d" xmlns:o="urn:schemas-microsoft-com:office:office" xmlns:r="http://schemas.openxmlformats.org/officeDocument/2006/relationships" xmlns:m="http://schemas.openxmlformats.org/officeDocument/2006/math" xmlns:v="urn:schemas-microsoft-com:vml" xmlns:wp14="http://schemas.microsoft.com/office/word/2010/wordprocessingDrawing" xmlns:wp="http://schemas.openxmlformats.org/drawingml/2006/wordprocessingDrawing" xmlns:w10="urn:schemas-microsoft-com:office:word" xmlns:w="http://schemas.openxmlformats.org/wordprocessingml/2006/main" xmlns:w14="http://schemas.microsoft.com/office/word/2010/wordml" xmlns:w15="http://schemas.microsoft.com/office/word/2012/wordml" xmlns:w16cid="http://schemas.microsoft.com/office/word/2016/wordml/cid" xmlns:w16se="http://schemas.microsoft.com/office/word/2015/wordml/symex" xmlns:wpg="http://schemas.microsoft.com/office/word/2010/wordprocessingGroup" xmlns:wpi="http://schemas.microsoft.com/office/word/2010/wordprocessingInk" xmlns:wne="http://schemas.microsoft.com/office/word/2006/wordml" xmlns:wps="http://schemas.microsoft.com/office/word/2010/wordprocessingShape" mc:Ignorable="w14 w15 w16se w16cid wp14">
-  <w15:person w15:author="DANIELE LUPO">
-    <w15:presenceInfo w15:providerId="AD" w15:userId="S::d.lupo1@studenti.unisa.it::08b16a0d-938f-4b68-80fc-8af332fea099"/>
+  <w15:person w15:author="Francesca-Tassatone">
+    <w15:presenceInfo w15:providerId="None" w15:userId="Francesca-Tassatone"/>
   </w15:person>
   <w15:person w15:author="Roberta">
     <w15:presenceInfo w15:providerId="None" w15:userId="Roberta"/>
@@ -18888,7 +19247,7 @@
 </file>
 
 <file path=customXml/itemProps1.xml><?xml version="1.0" encoding="utf-8"?>
-<ds:datastoreItem xmlns:ds="http://schemas.openxmlformats.org/officeDocument/2006/customXml" ds:itemID="{2991C5DF-A3B1-4D7E-9D2C-6EDE5440B473}">
+<ds:datastoreItem xmlns:ds="http://schemas.openxmlformats.org/officeDocument/2006/customXml" ds:itemID="{27A97BA8-0175-4CF7-AB0A-7CD0F3995FFD}">
   <ds:schemaRefs>
     <ds:schemaRef ds:uri="http://schemas.openxmlformats.org/officeDocument/2006/bibliography"/>
   </ds:schemaRefs>

--- a/DocumentazioneDs.docx
+++ b/DocumentazioneDs.docx
@@ -4472,14 +4472,27 @@
       <w:r>
         <w:t xml:space="preserve">Figura </w:t>
       </w:r>
-      <w:fldSimple w:instr=" SEQ Figura \* ARABIC ">
-        <w:r>
-          <w:rPr>
-            <w:noProof/>
-          </w:rPr>
-          <w:t>1</w:t>
-        </w:r>
-      </w:fldSimple>
+      <w:r>
+        <w:fldChar w:fldCharType="begin"/>
+      </w:r>
+      <w:r>
+        <w:instrText xml:space="preserve"> SEQ Figura \* ARABIC </w:instrText>
+      </w:r>
+      <w:r>
+        <w:fldChar w:fldCharType="separate"/>
+      </w:r>
+      <w:r>
+        <w:rPr>
+          <w:noProof/>
+        </w:rPr>
+        <w:t>1</w:t>
+      </w:r>
+      <w:r>
+        <w:rPr>
+          <w:noProof/>
+        </w:rPr>
+        <w:fldChar w:fldCharType="end"/>
+      </w:r>
       <w:r>
         <w:t>: proprietà per l'abilitazione della generazione dei csv del target schema e il</w:t>
       </w:r>
@@ -4702,14 +4715,27 @@
       <w:r>
         <w:t xml:space="preserve">Figura </w:t>
       </w:r>
-      <w:fldSimple w:instr=" SEQ Figura \* ARABIC ">
-        <w:r>
-          <w:rPr>
-            <w:noProof/>
-          </w:rPr>
-          <w:t>2</w:t>
-        </w:r>
-      </w:fldSimple>
+      <w:r>
+        <w:fldChar w:fldCharType="begin"/>
+      </w:r>
+      <w:r>
+        <w:instrText xml:space="preserve"> SEQ Figura \* ARABIC </w:instrText>
+      </w:r>
+      <w:r>
+        <w:fldChar w:fldCharType="separate"/>
+      </w:r>
+      <w:r>
+        <w:rPr>
+          <w:noProof/>
+        </w:rPr>
+        <w:t>2</w:t>
+      </w:r>
+      <w:r>
+        <w:rPr>
+          <w:noProof/>
+        </w:rPr>
+        <w:fldChar w:fldCharType="end"/>
+      </w:r>
       <w:r>
         <w:t xml:space="preserve">: Snipet di codice presente nella classe </w:t>
       </w:r>
@@ -5262,14 +5288,27 @@
       <w:r>
         <w:t xml:space="preserve">Figura </w:t>
       </w:r>
-      <w:fldSimple w:instr=" SEQ Figura \* ARABIC ">
-        <w:r>
-          <w:rPr>
-            <w:noProof/>
-          </w:rPr>
-          <w:t>3</w:t>
-        </w:r>
-      </w:fldSimple>
+      <w:r>
+        <w:fldChar w:fldCharType="begin"/>
+      </w:r>
+      <w:r>
+        <w:instrText xml:space="preserve"> SEQ Figura \* ARABIC </w:instrText>
+      </w:r>
+      <w:r>
+        <w:fldChar w:fldCharType="separate"/>
+      </w:r>
+      <w:r>
+        <w:rPr>
+          <w:noProof/>
+        </w:rPr>
+        <w:t>3</w:t>
+      </w:r>
+      <w:r>
+        <w:rPr>
+          <w:noProof/>
+        </w:rPr>
+        <w:fldChar w:fldCharType="end"/>
+      </w:r>
       <w:r>
         <w:t>: Home tool CoDIT.</w:t>
       </w:r>
@@ -5466,14 +5505,27 @@
       <w:r>
         <w:t xml:space="preserve">Figura </w:t>
       </w:r>
-      <w:fldSimple w:instr=" SEQ Figura \* ARABIC ">
-        <w:r>
-          <w:rPr>
-            <w:noProof/>
-          </w:rPr>
-          <w:t>4</w:t>
-        </w:r>
-      </w:fldSimple>
+      <w:r>
+        <w:fldChar w:fldCharType="begin"/>
+      </w:r>
+      <w:r>
+        <w:instrText xml:space="preserve"> SEQ Figura \* ARABIC </w:instrText>
+      </w:r>
+      <w:r>
+        <w:fldChar w:fldCharType="separate"/>
+      </w:r>
+      <w:r>
+        <w:rPr>
+          <w:noProof/>
+        </w:rPr>
+        <w:t>4</w:t>
+      </w:r>
+      <w:r>
+        <w:rPr>
+          <w:noProof/>
+        </w:rPr>
+        <w:fldChar w:fldCharType="end"/>
+      </w:r>
       <w:r>
         <w:t>: Struttura XML CoDIT, sezione iniziale.</w:t>
       </w:r>
@@ -5665,14 +5717,27 @@
       <w:r>
         <w:t xml:space="preserve">Figura </w:t>
       </w:r>
-      <w:fldSimple w:instr=" SEQ Figura \* ARABIC ">
-        <w:r>
-          <w:rPr>
-            <w:noProof/>
-          </w:rPr>
-          <w:t>5</w:t>
-        </w:r>
-      </w:fldSimple>
+      <w:r>
+        <w:fldChar w:fldCharType="begin"/>
+      </w:r>
+      <w:r>
+        <w:instrText xml:space="preserve"> SEQ Figura \* ARABIC </w:instrText>
+      </w:r>
+      <w:r>
+        <w:fldChar w:fldCharType="separate"/>
+      </w:r>
+      <w:r>
+        <w:rPr>
+          <w:noProof/>
+        </w:rPr>
+        <w:t>5</w:t>
+      </w:r>
+      <w:r>
+        <w:rPr>
+          <w:noProof/>
+        </w:rPr>
+        <w:fldChar w:fldCharType="end"/>
+      </w:r>
       <w:r>
         <w:t xml:space="preserve">: Struttura XML CoDIT, </w:t>
       </w:r>
@@ -5876,14 +5941,27 @@
       <w:r>
         <w:t xml:space="preserve">Figura </w:t>
       </w:r>
-      <w:fldSimple w:instr=" SEQ Figura \* ARABIC ">
-        <w:r>
-          <w:rPr>
-            <w:noProof/>
-          </w:rPr>
-          <w:t>6</w:t>
-        </w:r>
-      </w:fldSimple>
+      <w:r>
+        <w:fldChar w:fldCharType="begin"/>
+      </w:r>
+      <w:r>
+        <w:instrText xml:space="preserve"> SEQ Figura \* ARABIC </w:instrText>
+      </w:r>
+      <w:r>
+        <w:fldChar w:fldCharType="separate"/>
+      </w:r>
+      <w:r>
+        <w:rPr>
+          <w:noProof/>
+        </w:rPr>
+        <w:t>6</w:t>
+      </w:r>
+      <w:r>
+        <w:rPr>
+          <w:noProof/>
+        </w:rPr>
+        <w:fldChar w:fldCharType="end"/>
+      </w:r>
       <w:r>
         <w:t xml:space="preserve">: Struttura XML CoDIT, </w:t>
       </w:r>
@@ -6272,14 +6350,27 @@
       <w:r>
         <w:t xml:space="preserve">Figura </w:t>
       </w:r>
-      <w:fldSimple w:instr=" SEQ Figura \* ARABIC ">
-        <w:r>
-          <w:rPr>
-            <w:noProof/>
-          </w:rPr>
-          <w:t>7</w:t>
-        </w:r>
-      </w:fldSimple>
+      <w:r>
+        <w:fldChar w:fldCharType="begin"/>
+      </w:r>
+      <w:r>
+        <w:instrText xml:space="preserve"> SEQ Figura \* ARABIC </w:instrText>
+      </w:r>
+      <w:r>
+        <w:fldChar w:fldCharType="separate"/>
+      </w:r>
+      <w:r>
+        <w:rPr>
+          <w:noProof/>
+        </w:rPr>
+        <w:t>7</w:t>
+      </w:r>
+      <w:r>
+        <w:rPr>
+          <w:noProof/>
+        </w:rPr>
+        <w:fldChar w:fldCharType="end"/>
+      </w:r>
       <w:r>
         <w:t xml:space="preserve">: Struttura XML CoDIT, </w:t>
       </w:r>
@@ -6489,14 +6580,27 @@
       <w:r>
         <w:t xml:space="preserve">Figura </w:t>
       </w:r>
-      <w:fldSimple w:instr=" SEQ Figura \* ARABIC ">
-        <w:r>
-          <w:rPr>
-            <w:noProof/>
-          </w:rPr>
-          <w:t>8</w:t>
-        </w:r>
-      </w:fldSimple>
+      <w:r>
+        <w:fldChar w:fldCharType="begin"/>
+      </w:r>
+      <w:r>
+        <w:instrText xml:space="preserve"> SEQ Figura \* ARABIC </w:instrText>
+      </w:r>
+      <w:r>
+        <w:fldChar w:fldCharType="separate"/>
+      </w:r>
+      <w:r>
+        <w:rPr>
+          <w:noProof/>
+        </w:rPr>
+        <w:t>8</w:t>
+      </w:r>
+      <w:r>
+        <w:rPr>
+          <w:noProof/>
+        </w:rPr>
+        <w:fldChar w:fldCharType="end"/>
+      </w:r>
       <w:r>
         <w:t xml:space="preserve">: Struttura XML </w:t>
       </w:r>
@@ -6940,14 +7044,27 @@
       <w:r>
         <w:t xml:space="preserve">Figura </w:t>
       </w:r>
-      <w:fldSimple w:instr=" SEQ Figura \* ARABIC ">
-        <w:r>
-          <w:rPr>
-            <w:noProof/>
-          </w:rPr>
-          <w:t>9</w:t>
-        </w:r>
-      </w:fldSimple>
+      <w:r>
+        <w:fldChar w:fldCharType="begin"/>
+      </w:r>
+      <w:r>
+        <w:instrText xml:space="preserve"> SEQ Figura \* ARABIC </w:instrText>
+      </w:r>
+      <w:r>
+        <w:fldChar w:fldCharType="separate"/>
+      </w:r>
+      <w:r>
+        <w:rPr>
+          <w:noProof/>
+        </w:rPr>
+        <w:t>9</w:t>
+      </w:r>
+      <w:r>
+        <w:rPr>
+          <w:noProof/>
+        </w:rPr>
+        <w:fldChar w:fldCharType="end"/>
+      </w:r>
       <w:r>
         <w:t xml:space="preserve">: Struttura XML CoDIT, </w:t>
       </w:r>
@@ -7051,14 +7168,27 @@
       <w:r>
         <w:t xml:space="preserve">Figura </w:t>
       </w:r>
-      <w:fldSimple w:instr=" SEQ Figura \* ARABIC ">
-        <w:r>
-          <w:rPr>
-            <w:noProof/>
-          </w:rPr>
-          <w:t>10</w:t>
-        </w:r>
-      </w:fldSimple>
+      <w:r>
+        <w:fldChar w:fldCharType="begin"/>
+      </w:r>
+      <w:r>
+        <w:instrText xml:space="preserve"> SEQ Figura \* ARABIC </w:instrText>
+      </w:r>
+      <w:r>
+        <w:fldChar w:fldCharType="separate"/>
+      </w:r>
+      <w:r>
+        <w:rPr>
+          <w:noProof/>
+        </w:rPr>
+        <w:t>10</w:t>
+      </w:r>
+      <w:r>
+        <w:rPr>
+          <w:noProof/>
+        </w:rPr>
+        <w:fldChar w:fldCharType="end"/>
+      </w:r>
       <w:r>
         <w:t xml:space="preserve">: Struttura XML CoDIT, sezione </w:t>
       </w:r>
@@ -7167,14 +7297,27 @@
       <w:r>
         <w:t xml:space="preserve">Figura </w:t>
       </w:r>
-      <w:fldSimple w:instr=" SEQ Figura \* ARABIC ">
-        <w:r>
-          <w:rPr>
-            <w:noProof/>
-          </w:rPr>
-          <w:t>11</w:t>
-        </w:r>
-      </w:fldSimple>
+      <w:r>
+        <w:fldChar w:fldCharType="begin"/>
+      </w:r>
+      <w:r>
+        <w:instrText xml:space="preserve"> SEQ Figura \* ARABIC </w:instrText>
+      </w:r>
+      <w:r>
+        <w:fldChar w:fldCharType="separate"/>
+      </w:r>
+      <w:r>
+        <w:rPr>
+          <w:noProof/>
+        </w:rPr>
+        <w:t>11</w:t>
+      </w:r>
+      <w:r>
+        <w:rPr>
+          <w:noProof/>
+        </w:rPr>
+        <w:fldChar w:fldCharType="end"/>
+      </w:r>
       <w:r>
         <w:t xml:space="preserve">: Struttura XML CoDIT, </w:t>
       </w:r>
@@ -7770,14 +7913,27 @@
       <w:r>
         <w:t xml:space="preserve">Tabella </w:t>
       </w:r>
-      <w:fldSimple w:instr=" SEQ Tabella \* ARABIC ">
-        <w:r>
-          <w:rPr>
-            <w:noProof/>
-          </w:rPr>
-          <w:t>1</w:t>
-        </w:r>
-      </w:fldSimple>
+      <w:r>
+        <w:fldChar w:fldCharType="begin"/>
+      </w:r>
+      <w:r>
+        <w:instrText xml:space="preserve"> SEQ Tabella \* ARABIC </w:instrText>
+      </w:r>
+      <w:r>
+        <w:fldChar w:fldCharType="separate"/>
+      </w:r>
+      <w:r>
+        <w:rPr>
+          <w:noProof/>
+        </w:rPr>
+        <w:t>1</w:t>
+      </w:r>
+      <w:r>
+        <w:rPr>
+          <w:noProof/>
+        </w:rPr>
+        <w:fldChar w:fldCharType="end"/>
+      </w:r>
       <w:r>
         <w:t>: Tabella relativa agli schemi nella fase iniziale dell'utilizzo di CoDIT.</w:t>
       </w:r>
@@ -7890,14 +8046,27 @@
                             <w:r>
                               <w:t xml:space="preserve">Figura </w:t>
                             </w:r>
-                            <w:fldSimple w:instr=" SEQ Figura \* ARABIC ">
-                              <w:r>
-                                <w:rPr>
-                                  <w:noProof/>
-                                </w:rPr>
-                                <w:t>12</w:t>
-                              </w:r>
-                            </w:fldSimple>
+                            <w:r>
+                              <w:fldChar w:fldCharType="begin"/>
+                            </w:r>
+                            <w:r>
+                              <w:instrText xml:space="preserve"> SEQ Figura \* ARABIC </w:instrText>
+                            </w:r>
+                            <w:r>
+                              <w:fldChar w:fldCharType="separate"/>
+                            </w:r>
+                            <w:r>
+                              <w:rPr>
+                                <w:noProof/>
+                              </w:rPr>
+                              <w:t>12</w:t>
+                            </w:r>
+                            <w:r>
+                              <w:rPr>
+                                <w:noProof/>
+                              </w:rPr>
+                              <w:fldChar w:fldCharType="end"/>
+                            </w:r>
                             <w:r>
                               <w:t>: Console browser</w:t>
                             </w:r>
@@ -7933,14 +8102,27 @@
                       <w:r>
                         <w:t xml:space="preserve">Figura </w:t>
                       </w:r>
-                      <w:fldSimple w:instr=" SEQ Figura \* ARABIC ">
-                        <w:r>
-                          <w:rPr>
-                            <w:noProof/>
-                          </w:rPr>
-                          <w:t>12</w:t>
-                        </w:r>
-                      </w:fldSimple>
+                      <w:r>
+                        <w:fldChar w:fldCharType="begin"/>
+                      </w:r>
+                      <w:r>
+                        <w:instrText xml:space="preserve"> SEQ Figura \* ARABIC </w:instrText>
+                      </w:r>
+                      <w:r>
+                        <w:fldChar w:fldCharType="separate"/>
+                      </w:r>
+                      <w:r>
+                        <w:rPr>
+                          <w:noProof/>
+                        </w:rPr>
+                        <w:t>12</w:t>
+                      </w:r>
+                      <w:r>
+                        <w:rPr>
+                          <w:noProof/>
+                        </w:rPr>
+                        <w:fldChar w:fldCharType="end"/>
+                      </w:r>
                       <w:r>
                         <w:t>: Console browser</w:t>
                       </w:r>
@@ -8195,14 +8377,27 @@
                             <w:r>
                               <w:t xml:space="preserve">Figura </w:t>
                             </w:r>
-                            <w:fldSimple w:instr=" SEQ Figura \* ARABIC ">
-                              <w:r>
-                                <w:rPr>
-                                  <w:noProof/>
-                                </w:rPr>
-                                <w:t>13</w:t>
-                              </w:r>
-                            </w:fldSimple>
+                            <w:r>
+                              <w:fldChar w:fldCharType="begin"/>
+                            </w:r>
+                            <w:r>
+                              <w:instrText xml:space="preserve"> SEQ Figura \* ARABIC </w:instrText>
+                            </w:r>
+                            <w:r>
+                              <w:fldChar w:fldCharType="separate"/>
+                            </w:r>
+                            <w:r>
+                              <w:rPr>
+                                <w:noProof/>
+                              </w:rPr>
+                              <w:t>13</w:t>
+                            </w:r>
+                            <w:r>
+                              <w:rPr>
+                                <w:noProof/>
+                              </w:rPr>
+                              <w:fldChar w:fldCharType="end"/>
+                            </w:r>
                             <w:r>
                               <w:t>: Console Eclipse</w:t>
                             </w:r>
@@ -8236,14 +8431,27 @@
                       <w:r>
                         <w:t xml:space="preserve">Figura </w:t>
                       </w:r>
-                      <w:fldSimple w:instr=" SEQ Figura \* ARABIC ">
-                        <w:r>
-                          <w:rPr>
-                            <w:noProof/>
-                          </w:rPr>
-                          <w:t>13</w:t>
-                        </w:r>
-                      </w:fldSimple>
+                      <w:r>
+                        <w:fldChar w:fldCharType="begin"/>
+                      </w:r>
+                      <w:r>
+                        <w:instrText xml:space="preserve"> SEQ Figura \* ARABIC </w:instrText>
+                      </w:r>
+                      <w:r>
+                        <w:fldChar w:fldCharType="separate"/>
+                      </w:r>
+                      <w:r>
+                        <w:rPr>
+                          <w:noProof/>
+                        </w:rPr>
+                        <w:t>13</w:t>
+                      </w:r>
+                      <w:r>
+                        <w:rPr>
+                          <w:noProof/>
+                        </w:rPr>
+                        <w:fldChar w:fldCharType="end"/>
+                      </w:r>
                       <w:r>
                         <w:t>: Console Eclipse</w:t>
                       </w:r>
@@ -9531,21 +9739,13 @@
         <w:t>il suffisso</w:t>
       </w:r>
       <w:r>
-        <w:t xml:space="preserve"> del nome che verrà dato ai database che saranno creati per </w:t>
-      </w:r>
-      <w:proofErr w:type="gramStart"/>
-      <w:r>
-        <w:t>il</w:t>
+        <w:t xml:space="preserve"> del nome che verrà dato ai database che saranno creati per il</w:t>
       </w:r>
       <w:r>
         <w:t xml:space="preserve"> </w:t>
       </w:r>
       <w:r>
-        <w:t>source</w:t>
-      </w:r>
-      <w:proofErr w:type="gramEnd"/>
-      <w:r>
-        <w:t xml:space="preserve"> e il target schema.</w:t>
+        <w:t>source e il target schema.</w:t>
       </w:r>
       <w:r>
         <w:rPr>
@@ -10488,15 +10688,7 @@
         <w:t xml:space="preserve"> xmi</w:t>
       </w:r>
       <w:r>
-        <w:t xml:space="preserve"> per </w:t>
-      </w:r>
-      <w:proofErr w:type="gramStart"/>
-      <w:r>
-        <w:t>il source</w:t>
-      </w:r>
-      <w:proofErr w:type="gramEnd"/>
-      <w:r>
-        <w:t xml:space="preserve"> e il target schema</w:t>
+        <w:t xml:space="preserve"> per il source e il target schema</w:t>
       </w:r>
       <w:r>
         <w:t>.</w:t>
@@ -10774,8 +10966,6 @@
         </w:rPr>
         <w:commentReference w:id="47"/>
       </w:r>
-      <w:bookmarkStart w:id="48" w:name="_GoBack"/>
-      <w:bookmarkEnd w:id="48"/>
     </w:p>
     <w:p>
       <w:pPr>
@@ -11247,19 +11437,32 @@
         <w:pStyle w:val="Didascalia"/>
         <w:spacing w:before="240" w:after="120" w:line="360" w:lineRule="auto"/>
       </w:pPr>
-      <w:bookmarkStart w:id="49" w:name="_Toc20321018"/>
-      <w:bookmarkStart w:id="50" w:name="_Toc20321113"/>
+      <w:bookmarkStart w:id="48" w:name="_Toc20321018"/>
+      <w:bookmarkStart w:id="49" w:name="_Toc20321113"/>
       <w:r>
         <w:t xml:space="preserve">Tabella </w:t>
       </w:r>
-      <w:fldSimple w:instr=" SEQ Tabella \* ARABIC ">
-        <w:r>
-          <w:rPr>
-            <w:noProof/>
-          </w:rPr>
-          <w:t>2</w:t>
-        </w:r>
-      </w:fldSimple>
+      <w:r>
+        <w:fldChar w:fldCharType="begin"/>
+      </w:r>
+      <w:r>
+        <w:instrText xml:space="preserve"> SEQ Tabella \* ARABIC </w:instrText>
+      </w:r>
+      <w:r>
+        <w:fldChar w:fldCharType="separate"/>
+      </w:r>
+      <w:r>
+        <w:rPr>
+          <w:noProof/>
+        </w:rPr>
+        <w:t>2</w:t>
+      </w:r>
+      <w:r>
+        <w:rPr>
+          <w:noProof/>
+        </w:rPr>
+        <w:fldChar w:fldCharType="end"/>
+      </w:r>
       <w:r>
         <w:t>: Specifiche</w:t>
       </w:r>
@@ -11269,19 +11472,19 @@
       <w:r>
         <w:t xml:space="preserve"> pc.</w:t>
       </w:r>
+      <w:bookmarkEnd w:id="48"/>
       <w:bookmarkEnd w:id="49"/>
-      <w:bookmarkEnd w:id="50"/>
     </w:p>
     <w:p>
       <w:pPr>
         <w:pStyle w:val="Titolo2"/>
         <w:spacing w:line="360" w:lineRule="auto"/>
       </w:pPr>
-      <w:bookmarkStart w:id="51" w:name="_Toc20320372"/>
+      <w:bookmarkStart w:id="50" w:name="_Toc20320372"/>
       <w:r>
         <w:t>Generazione schemi con iBench</w:t>
       </w:r>
-      <w:bookmarkEnd w:id="51"/>
+      <w:bookmarkEnd w:id="50"/>
     </w:p>
     <w:p>
       <w:pPr>
@@ -12108,19 +12311,32 @@
         <w:pStyle w:val="Didascalia"/>
         <w:spacing w:before="240" w:after="360"/>
       </w:pPr>
-      <w:bookmarkStart w:id="52" w:name="_Toc20321019"/>
-      <w:bookmarkStart w:id="53" w:name="_Toc20321114"/>
+      <w:bookmarkStart w:id="51" w:name="_Toc20321019"/>
+      <w:bookmarkStart w:id="52" w:name="_Toc20321114"/>
       <w:r>
         <w:t xml:space="preserve">Tabella </w:t>
       </w:r>
-      <w:fldSimple w:instr=" SEQ Tabella \* ARABIC ">
-        <w:r>
-          <w:rPr>
-            <w:noProof/>
-          </w:rPr>
-          <w:t>3</w:t>
-        </w:r>
-      </w:fldSimple>
+      <w:r>
+        <w:fldChar w:fldCharType="begin"/>
+      </w:r>
+      <w:r>
+        <w:instrText xml:space="preserve"> SEQ Tabella \* ARABIC </w:instrText>
+      </w:r>
+      <w:r>
+        <w:fldChar w:fldCharType="separate"/>
+      </w:r>
+      <w:r>
+        <w:rPr>
+          <w:noProof/>
+        </w:rPr>
+        <w:t>3</w:t>
+      </w:r>
+      <w:r>
+        <w:rPr>
+          <w:noProof/>
+        </w:rPr>
+        <w:fldChar w:fldCharType="end"/>
+      </w:r>
       <w:r>
         <w:t xml:space="preserve">: </w:t>
       </w:r>
@@ -12133,8 +12349,8 @@
       <w:r>
         <w:t>ioni superiori al massimo consentito.</w:t>
       </w:r>
+      <w:bookmarkEnd w:id="51"/>
       <w:bookmarkEnd w:id="52"/>
-      <w:bookmarkEnd w:id="53"/>
     </w:p>
     <w:p>
       <w:r>
@@ -12601,24 +12817,37 @@
         <w:pStyle w:val="Didascalia"/>
         <w:spacing w:before="240"/>
       </w:pPr>
-      <w:bookmarkStart w:id="54" w:name="_Toc20321020"/>
-      <w:bookmarkStart w:id="55" w:name="_Toc20321115"/>
+      <w:bookmarkStart w:id="53" w:name="_Toc20321020"/>
+      <w:bookmarkStart w:id="54" w:name="_Toc20321115"/>
       <w:r>
         <w:t xml:space="preserve">Tabella </w:t>
       </w:r>
-      <w:fldSimple w:instr=" SEQ Tabella \* ARABIC ">
-        <w:r>
-          <w:rPr>
-            <w:noProof/>
-          </w:rPr>
-          <w:t>4</w:t>
-        </w:r>
-      </w:fldSimple>
+      <w:r>
+        <w:fldChar w:fldCharType="begin"/>
+      </w:r>
+      <w:r>
+        <w:instrText xml:space="preserve"> SEQ Tabella \* ARABIC </w:instrText>
+      </w:r>
+      <w:r>
+        <w:fldChar w:fldCharType="separate"/>
+      </w:r>
+      <w:r>
+        <w:rPr>
+          <w:noProof/>
+        </w:rPr>
+        <w:t>4</w:t>
+      </w:r>
+      <w:r>
+        <w:rPr>
+          <w:noProof/>
+        </w:rPr>
+        <w:fldChar w:fldCharType="end"/>
+      </w:r>
       <w:r>
         <w:t>: Tempi relativi alla generazione di schemi su iBench.</w:t>
       </w:r>
+      <w:bookmarkEnd w:id="53"/>
       <w:bookmarkEnd w:id="54"/>
-      <w:bookmarkEnd w:id="55"/>
     </w:p>
     <w:p>
       <w:pPr>
@@ -13581,19 +13810,32 @@
         <w:pStyle w:val="Didascalia"/>
         <w:spacing w:before="240" w:line="276" w:lineRule="auto"/>
       </w:pPr>
-      <w:bookmarkStart w:id="56" w:name="_Toc20321021"/>
-      <w:bookmarkStart w:id="57" w:name="_Toc20321116"/>
+      <w:bookmarkStart w:id="55" w:name="_Toc20321021"/>
+      <w:bookmarkStart w:id="56" w:name="_Toc20321116"/>
       <w:r>
         <w:t xml:space="preserve">Tabella </w:t>
       </w:r>
-      <w:fldSimple w:instr=" SEQ Tabella \* ARABIC ">
-        <w:r>
-          <w:rPr>
-            <w:noProof/>
-          </w:rPr>
-          <w:t>5</w:t>
-        </w:r>
-      </w:fldSimple>
+      <w:r>
+        <w:fldChar w:fldCharType="begin"/>
+      </w:r>
+      <w:r>
+        <w:instrText xml:space="preserve"> SEQ Tabella \* ARABIC </w:instrText>
+      </w:r>
+      <w:r>
+        <w:fldChar w:fldCharType="separate"/>
+      </w:r>
+      <w:r>
+        <w:rPr>
+          <w:noProof/>
+        </w:rPr>
+        <w:t>5</w:t>
+      </w:r>
+      <w:r>
+        <w:rPr>
+          <w:noProof/>
+        </w:rPr>
+        <w:fldChar w:fldCharType="end"/>
+      </w:r>
       <w:r>
         <w:t xml:space="preserve">: </w:t>
       </w:r>
@@ -13603,8 +13845,8 @@
       <w:r>
         <w:t>utilizzati per lo studio di usabilità.</w:t>
       </w:r>
+      <w:bookmarkEnd w:id="55"/>
       <w:bookmarkEnd w:id="56"/>
-      <w:bookmarkEnd w:id="57"/>
     </w:p>
     <w:p>
       <w:pPr>
@@ -13617,7 +13859,7 @@
           <w:color w:val="2F5496" w:themeColor="accent1" w:themeShade="BF"/>
         </w:rPr>
       </w:pPr>
-      <w:bookmarkStart w:id="58" w:name="_Toc20320373"/>
+      <w:bookmarkStart w:id="57" w:name="_Toc20320373"/>
       <w:r>
         <w:rPr>
           <w:rStyle w:val="Enfasiintensa"/>
@@ -13627,7 +13869,7 @@
         </w:rPr>
         <w:t>Tempistiche di esecuzione fasi preliminari</w:t>
       </w:r>
-      <w:bookmarkEnd w:id="58"/>
+      <w:bookmarkEnd w:id="57"/>
     </w:p>
     <w:p>
       <w:pPr>
@@ -13667,7 +13909,7 @@
           <w:rStyle w:val="Enfasiintensa"/>
         </w:rPr>
       </w:pPr>
-      <w:bookmarkStart w:id="59" w:name="_Toc20320374"/>
+      <w:bookmarkStart w:id="58" w:name="_Toc20320374"/>
       <w:r>
         <w:rPr>
           <w:rStyle w:val="Enfasiintensa"/>
@@ -13675,7 +13917,7 @@
         <w:lastRenderedPageBreak/>
         <w:t>PC1</w:t>
       </w:r>
-      <w:bookmarkEnd w:id="59"/>
+      <w:bookmarkEnd w:id="58"/>
     </w:p>
     <w:tbl>
       <w:tblPr>
@@ -14245,24 +14487,37 @@
         <w:pStyle w:val="Didascalia"/>
         <w:spacing w:before="240"/>
       </w:pPr>
-      <w:bookmarkStart w:id="60" w:name="_Toc20321022"/>
-      <w:bookmarkStart w:id="61" w:name="_Toc20321117"/>
+      <w:bookmarkStart w:id="59" w:name="_Toc20321022"/>
+      <w:bookmarkStart w:id="60" w:name="_Toc20321117"/>
       <w:r>
         <w:t xml:space="preserve">Tabella </w:t>
       </w:r>
-      <w:fldSimple w:instr=" SEQ Tabella \* ARABIC ">
-        <w:r>
-          <w:rPr>
-            <w:noProof/>
-          </w:rPr>
-          <w:t>6</w:t>
-        </w:r>
-      </w:fldSimple>
+      <w:r>
+        <w:fldChar w:fldCharType="begin"/>
+      </w:r>
+      <w:r>
+        <w:instrText xml:space="preserve"> SEQ Tabella \* ARABIC </w:instrText>
+      </w:r>
+      <w:r>
+        <w:fldChar w:fldCharType="separate"/>
+      </w:r>
+      <w:r>
+        <w:rPr>
+          <w:noProof/>
+        </w:rPr>
+        <w:t>6</w:t>
+      </w:r>
+      <w:r>
+        <w:rPr>
+          <w:noProof/>
+        </w:rPr>
+        <w:fldChar w:fldCharType="end"/>
+      </w:r>
       <w:r>
         <w:t>: Tempi relativi alle tre fasi ottenuti con il PC1.</w:t>
       </w:r>
+      <w:bookmarkEnd w:id="59"/>
       <w:bookmarkEnd w:id="60"/>
-      <w:bookmarkEnd w:id="61"/>
     </w:p>
     <w:p>
       <w:pPr>
@@ -14272,7 +14527,7 @@
           <w:rStyle w:val="Enfasiintensa"/>
         </w:rPr>
       </w:pPr>
-      <w:bookmarkStart w:id="62" w:name="_Toc20320375"/>
+      <w:bookmarkStart w:id="61" w:name="_Toc20320375"/>
       <w:r>
         <w:rPr>
           <w:rStyle w:val="Enfasiintensa"/>
@@ -14285,7 +14540,7 @@
         </w:rPr>
         <w:t>2</w:t>
       </w:r>
-      <w:bookmarkEnd w:id="62"/>
+      <w:bookmarkEnd w:id="61"/>
     </w:p>
     <w:tbl>
       <w:tblPr>
@@ -14325,8 +14580,8 @@
                 <w:szCs w:val="21"/>
               </w:rPr>
             </w:pPr>
-            <w:bookmarkStart w:id="63" w:name="_Toc20321023"/>
-            <w:bookmarkStart w:id="64" w:name="_Toc20321118"/>
+            <w:bookmarkStart w:id="62" w:name="_Toc20321023"/>
+            <w:bookmarkStart w:id="63" w:name="_Toc20321118"/>
             <w:r>
               <w:rPr>
                 <w:b/>
@@ -14860,14 +15115,27 @@
       <w:r>
         <w:t xml:space="preserve">Tabella </w:t>
       </w:r>
-      <w:fldSimple w:instr=" SEQ Tabella \* ARABIC ">
-        <w:r>
-          <w:rPr>
-            <w:noProof/>
-          </w:rPr>
-          <w:t>7</w:t>
-        </w:r>
-      </w:fldSimple>
+      <w:r>
+        <w:fldChar w:fldCharType="begin"/>
+      </w:r>
+      <w:r>
+        <w:instrText xml:space="preserve"> SEQ Tabella \* ARABIC </w:instrText>
+      </w:r>
+      <w:r>
+        <w:fldChar w:fldCharType="separate"/>
+      </w:r>
+      <w:r>
+        <w:rPr>
+          <w:noProof/>
+        </w:rPr>
+        <w:t>7</w:t>
+      </w:r>
+      <w:r>
+        <w:rPr>
+          <w:noProof/>
+        </w:rPr>
+        <w:fldChar w:fldCharType="end"/>
+      </w:r>
       <w:r>
         <w:t xml:space="preserve">: </w:t>
       </w:r>
@@ -14880,8 +15148,8 @@
       <w:r>
         <w:t>.</w:t>
       </w:r>
+      <w:bookmarkEnd w:id="62"/>
       <w:bookmarkEnd w:id="63"/>
-      <w:bookmarkEnd w:id="64"/>
     </w:p>
     <w:p>
       <w:pPr>
@@ -14891,14 +15159,14 @@
           <w:rStyle w:val="Enfasiintensa"/>
         </w:rPr>
       </w:pPr>
-      <w:bookmarkStart w:id="65" w:name="_Toc20320376"/>
+      <w:bookmarkStart w:id="64" w:name="_Toc20320376"/>
       <w:r>
         <w:rPr>
           <w:rStyle w:val="Enfasiintensa"/>
         </w:rPr>
         <w:t>PC3</w:t>
       </w:r>
-      <w:bookmarkEnd w:id="65"/>
+      <w:bookmarkEnd w:id="64"/>
     </w:p>
     <w:tbl>
       <w:tblPr>
@@ -15439,19 +15707,32 @@
         <w:pStyle w:val="Didascalia"/>
         <w:spacing w:before="240"/>
       </w:pPr>
-      <w:bookmarkStart w:id="66" w:name="_Toc20321024"/>
-      <w:bookmarkStart w:id="67" w:name="_Toc20321119"/>
+      <w:bookmarkStart w:id="65" w:name="_Toc20321024"/>
+      <w:bookmarkStart w:id="66" w:name="_Toc20321119"/>
       <w:r>
         <w:t xml:space="preserve">Tabella </w:t>
       </w:r>
-      <w:fldSimple w:instr=" SEQ Tabella \* ARABIC ">
-        <w:r>
-          <w:rPr>
-            <w:noProof/>
-          </w:rPr>
-          <w:t>8</w:t>
-        </w:r>
-      </w:fldSimple>
+      <w:r>
+        <w:fldChar w:fldCharType="begin"/>
+      </w:r>
+      <w:r>
+        <w:instrText xml:space="preserve"> SEQ Tabella \* ARABIC </w:instrText>
+      </w:r>
+      <w:r>
+        <w:fldChar w:fldCharType="separate"/>
+      </w:r>
+      <w:r>
+        <w:rPr>
+          <w:noProof/>
+        </w:rPr>
+        <w:t>8</w:t>
+      </w:r>
+      <w:r>
+        <w:rPr>
+          <w:noProof/>
+        </w:rPr>
+        <w:fldChar w:fldCharType="end"/>
+      </w:r>
       <w:r>
         <w:t xml:space="preserve">: </w:t>
       </w:r>
@@ -15464,8 +15745,8 @@
       <w:r>
         <w:t>.</w:t>
       </w:r>
+      <w:bookmarkEnd w:id="65"/>
       <w:bookmarkEnd w:id="66"/>
-      <w:bookmarkEnd w:id="67"/>
     </w:p>
     <w:p>
       <w:pPr>
@@ -15475,6 +15756,1490 @@
         <w:t>La visualizzazione degli schemi sopra indicati (SC4, SC5, SC6) è risultata essere poco comprensibile per un possibile utilizzo. Ciò è dovuto alla poca usabilità dell’interfaccia grafica di CoDIT, in quanto il poco spazio messo a disposizione per le due sezioni di caricamento non permette un semplice riposizionamento degli elementi dello schema.</w:t>
       </w:r>
     </w:p>
+    <w:p>
+      <w:pPr>
+        <w:jc w:val="both"/>
+      </w:pPr>
+    </w:p>
+    <w:tbl>
+      <w:tblPr>
+        <w:tblStyle w:val="Tabellasemplice5"/>
+        <w:tblW w:w="10065" w:type="dxa"/>
+        <w:tblLook w:val="04A0" w:firstRow="1" w:lastRow="0" w:firstColumn="1" w:lastColumn="0" w:noHBand="0" w:noVBand="1"/>
+      </w:tblPr>
+      <w:tblGrid>
+        <w:gridCol w:w="1318"/>
+        <w:gridCol w:w="1297"/>
+        <w:gridCol w:w="1399"/>
+        <w:gridCol w:w="1277"/>
+        <w:gridCol w:w="1495"/>
+        <w:gridCol w:w="1495"/>
+        <w:gridCol w:w="1784"/>
+      </w:tblGrid>
+      <w:tr>
+        <w:trPr>
+          <w:cnfStyle w:val="100000000000" w:firstRow="1" w:lastRow="0" w:firstColumn="0" w:lastColumn="0" w:oddVBand="0" w:evenVBand="0" w:oddHBand="0" w:evenHBand="0" w:firstRowFirstColumn="0" w:firstRowLastColumn="0" w:lastRowFirstColumn="0" w:lastRowLastColumn="0"/>
+        </w:trPr>
+        <w:tc>
+          <w:tcPr>
+            <w:cnfStyle w:val="001000000100" w:firstRow="0" w:lastRow="0" w:firstColumn="1" w:lastColumn="0" w:oddVBand="0" w:evenVBand="0" w:oddHBand="0" w:evenHBand="0" w:firstRowFirstColumn="1" w:firstRowLastColumn="0" w:lastRowFirstColumn="0" w:lastRowLastColumn="0"/>
+            <w:tcW w:w="1318" w:type="dxa"/>
+            <w:vAlign w:val="center"/>
+          </w:tcPr>
+          <w:p>
+            <w:pPr>
+              <w:jc w:val="center"/>
+              <w:rPr>
+                <w:sz w:val="24"/>
+                <w:szCs w:val="21"/>
+              </w:rPr>
+            </w:pPr>
+            <w:r>
+              <w:rPr>
+                <w:b/>
+                <w:bCs/>
+                <w:sz w:val="24"/>
+                <w:szCs w:val="21"/>
+              </w:rPr>
+              <w:t>ID</w:t>
+            </w:r>
+            <w:r>
+              <w:rPr>
+                <w:sz w:val="24"/>
+                <w:szCs w:val="21"/>
+              </w:rPr>
+              <w:t xml:space="preserve"> </w:t>
+            </w:r>
+            <w:r>
+              <w:rPr>
+                <w:b/>
+                <w:bCs/>
+                <w:sz w:val="24"/>
+                <w:szCs w:val="21"/>
+              </w:rPr>
+              <w:t>schema</w:t>
+            </w:r>
+          </w:p>
+        </w:tc>
+        <w:tc>
+          <w:tcPr>
+            <w:tcW w:w="1297" w:type="dxa"/>
+            <w:vAlign w:val="center"/>
+          </w:tcPr>
+          <w:p>
+            <w:pPr>
+              <w:jc w:val="center"/>
+              <w:cnfStyle w:val="100000000000" w:firstRow="1" w:lastRow="0" w:firstColumn="0" w:lastColumn="0" w:oddVBand="0" w:evenVBand="0" w:oddHBand="0" w:evenHBand="0" w:firstRowFirstColumn="0" w:firstRowLastColumn="0" w:lastRowFirstColumn="0" w:lastRowLastColumn="0"/>
+              <w:rPr>
+                <w:sz w:val="24"/>
+                <w:szCs w:val="21"/>
+              </w:rPr>
+            </w:pPr>
+            <w:r>
+              <w:rPr>
+                <w:sz w:val="24"/>
+                <w:szCs w:val="21"/>
+              </w:rPr>
+              <w:t>#</w:t>
+            </w:r>
+            <w:r>
+              <w:rPr>
+                <w:b/>
+                <w:bCs/>
+                <w:sz w:val="24"/>
+                <w:szCs w:val="21"/>
+              </w:rPr>
+              <w:t>Entità</w:t>
+            </w:r>
+          </w:p>
+        </w:tc>
+        <w:tc>
+          <w:tcPr>
+            <w:tcW w:w="1399" w:type="dxa"/>
+            <w:vAlign w:val="center"/>
+          </w:tcPr>
+          <w:p>
+            <w:pPr>
+              <w:jc w:val="center"/>
+              <w:cnfStyle w:val="100000000000" w:firstRow="1" w:lastRow="0" w:firstColumn="0" w:lastColumn="0" w:oddVBand="0" w:evenVBand="0" w:oddHBand="0" w:evenHBand="0" w:firstRowFirstColumn="0" w:firstRowLastColumn="0" w:lastRowFirstColumn="0" w:lastRowLastColumn="0"/>
+              <w:rPr>
+                <w:b/>
+                <w:bCs/>
+                <w:sz w:val="24"/>
+                <w:szCs w:val="21"/>
+              </w:rPr>
+            </w:pPr>
+            <w:r>
+              <w:rPr>
+                <w:b/>
+                <w:bCs/>
+                <w:sz w:val="24"/>
+                <w:szCs w:val="21"/>
+              </w:rPr>
+              <w:t>#Attributi per entità</w:t>
+            </w:r>
+            <w:r>
+              <w:rPr>
+                <w:rStyle w:val="Rimandonotaapidipagina"/>
+                <w:b/>
+                <w:bCs/>
+              </w:rPr>
+              <w:t>1</w:t>
+            </w:r>
+          </w:p>
+        </w:tc>
+        <w:tc>
+          <w:tcPr>
+            <w:tcW w:w="1277" w:type="dxa"/>
+            <w:vAlign w:val="center"/>
+          </w:tcPr>
+          <w:p>
+            <w:pPr>
+              <w:jc w:val="center"/>
+              <w:cnfStyle w:val="100000000000" w:firstRow="1" w:lastRow="0" w:firstColumn="0" w:lastColumn="0" w:oddVBand="0" w:evenVBand="0" w:oddHBand="0" w:evenHBand="0" w:firstRowFirstColumn="0" w:firstRowLastColumn="0" w:lastRowFirstColumn="0" w:lastRowLastColumn="0"/>
+              <w:rPr>
+                <w:b/>
+                <w:bCs/>
+                <w:sz w:val="24"/>
+                <w:szCs w:val="21"/>
+              </w:rPr>
+            </w:pPr>
+            <w:r>
+              <w:rPr>
+                <w:b/>
+                <w:bCs/>
+                <w:sz w:val="24"/>
+                <w:szCs w:val="21"/>
+              </w:rPr>
+              <w:t>#Tuple</w:t>
+            </w:r>
+          </w:p>
+        </w:tc>
+        <w:tc>
+          <w:tcPr>
+            <w:tcW w:w="1495" w:type="dxa"/>
+            <w:vAlign w:val="center"/>
+          </w:tcPr>
+          <w:p>
+            <w:pPr>
+              <w:jc w:val="center"/>
+              <w:cnfStyle w:val="100000000000" w:firstRow="1" w:lastRow="0" w:firstColumn="0" w:lastColumn="0" w:oddVBand="0" w:evenVBand="0" w:oddHBand="0" w:evenHBand="0" w:firstRowFirstColumn="0" w:firstRowLastColumn="0" w:lastRowFirstColumn="0" w:lastRowLastColumn="0"/>
+              <w:rPr>
+                <w:b/>
+                <w:bCs/>
+                <w:sz w:val="24"/>
+                <w:szCs w:val="21"/>
+              </w:rPr>
+            </w:pPr>
+            <w:r>
+              <w:rPr>
+                <w:b/>
+                <w:bCs/>
+                <w:sz w:val="24"/>
+                <w:szCs w:val="21"/>
+              </w:rPr>
+              <w:t>Percentuale dipendenze</w:t>
+            </w:r>
+          </w:p>
+        </w:tc>
+        <w:tc>
+          <w:tcPr>
+            <w:tcW w:w="1495" w:type="dxa"/>
+            <w:vAlign w:val="center"/>
+          </w:tcPr>
+          <w:p>
+            <w:pPr>
+              <w:jc w:val="center"/>
+              <w:cnfStyle w:val="100000000000" w:firstRow="1" w:lastRow="0" w:firstColumn="0" w:lastColumn="0" w:oddVBand="0" w:evenVBand="0" w:oddHBand="0" w:evenHBand="0" w:firstRowFirstColumn="0" w:firstRowLastColumn="0" w:lastRowFirstColumn="0" w:lastRowLastColumn="0"/>
+              <w:rPr>
+                <w:b/>
+                <w:bCs/>
+                <w:sz w:val="24"/>
+                <w:szCs w:val="21"/>
+              </w:rPr>
+            </w:pPr>
+            <w:r>
+              <w:rPr>
+                <w:b/>
+                <w:bCs/>
+                <w:sz w:val="24"/>
+                <w:szCs w:val="21"/>
+              </w:rPr>
+              <w:t>Percentuale chiavi esterne</w:t>
+            </w:r>
+          </w:p>
+        </w:tc>
+        <w:tc>
+          <w:tcPr>
+            <w:tcW w:w="1784" w:type="dxa"/>
+            <w:vAlign w:val="center"/>
+          </w:tcPr>
+          <w:p>
+            <w:pPr>
+              <w:jc w:val="center"/>
+              <w:cnfStyle w:val="100000000000" w:firstRow="1" w:lastRow="0" w:firstColumn="0" w:lastColumn="0" w:oddVBand="0" w:evenVBand="0" w:oddHBand="0" w:evenHBand="0" w:firstRowFirstColumn="0" w:firstRowLastColumn="0" w:lastRowFirstColumn="0" w:lastRowLastColumn="0"/>
+              <w:rPr>
+                <w:b/>
+                <w:bCs/>
+                <w:i w:val="0"/>
+                <w:iCs w:val="0"/>
+                <w:sz w:val="24"/>
+                <w:szCs w:val="21"/>
+              </w:rPr>
+            </w:pPr>
+            <w:r>
+              <w:rPr>
+                <w:b/>
+                <w:bCs/>
+                <w:sz w:val="24"/>
+                <w:szCs w:val="21"/>
+              </w:rPr>
+              <w:t>Proprietà</w:t>
+            </w:r>
+          </w:p>
+          <w:p>
+            <w:pPr>
+              <w:jc w:val="center"/>
+              <w:cnfStyle w:val="100000000000" w:firstRow="1" w:lastRow="0" w:firstColumn="0" w:lastColumn="0" w:oddVBand="0" w:evenVBand="0" w:oddHBand="0" w:evenHBand="0" w:firstRowFirstColumn="0" w:firstRowLastColumn="0" w:lastRowFirstColumn="0" w:lastRowLastColumn="0"/>
+              <w:rPr>
+                <w:b/>
+                <w:bCs/>
+                <w:sz w:val="24"/>
+                <w:szCs w:val="21"/>
+              </w:rPr>
+            </w:pPr>
+            <w:r>
+              <w:rPr>
+                <w:b/>
+                <w:bCs/>
+                <w:sz w:val="24"/>
+                <w:szCs w:val="21"/>
+              </w:rPr>
+              <w:t>attivate</w:t>
+            </w:r>
+          </w:p>
+        </w:tc>
+      </w:tr>
+      <w:tr>
+        <w:trPr>
+          <w:cnfStyle w:val="000000100000" w:firstRow="0" w:lastRow="0" w:firstColumn="0" w:lastColumn="0" w:oddVBand="0" w:evenVBand="0" w:oddHBand="1" w:evenHBand="0" w:firstRowFirstColumn="0" w:firstRowLastColumn="0" w:lastRowFirstColumn="0" w:lastRowLastColumn="0"/>
+        </w:trPr>
+        <w:tc>
+          <w:tcPr>
+            <w:cnfStyle w:val="001000000000" w:firstRow="0" w:lastRow="0" w:firstColumn="1" w:lastColumn="0" w:oddVBand="0" w:evenVBand="0" w:oddHBand="0" w:evenHBand="0" w:firstRowFirstColumn="0" w:firstRowLastColumn="0" w:lastRowFirstColumn="0" w:lastRowLastColumn="0"/>
+            <w:tcW w:w="1318" w:type="dxa"/>
+            <w:vAlign w:val="center"/>
+          </w:tcPr>
+          <w:p>
+            <w:pPr>
+              <w:jc w:val="center"/>
+              <w:rPr>
+                <w:rFonts w:cstheme="majorHAnsi"/>
+              </w:rPr>
+            </w:pPr>
+            <w:r>
+              <w:rPr>
+                <w:rFonts w:cstheme="majorHAnsi"/>
+              </w:rPr>
+              <w:t>SC</w:t>
+            </w:r>
+            <w:r>
+              <w:rPr>
+                <w:rFonts w:cstheme="majorHAnsi"/>
+              </w:rPr>
+              <w:t>7</w:t>
+            </w:r>
+          </w:p>
+        </w:tc>
+        <w:tc>
+          <w:tcPr>
+            <w:tcW w:w="1297" w:type="dxa"/>
+            <w:vAlign w:val="center"/>
+          </w:tcPr>
+          <w:p>
+            <w:pPr>
+              <w:jc w:val="center"/>
+              <w:cnfStyle w:val="000000100000" w:firstRow="0" w:lastRow="0" w:firstColumn="0" w:lastColumn="0" w:oddVBand="0" w:evenVBand="0" w:oddHBand="1" w:evenHBand="0" w:firstRowFirstColumn="0" w:firstRowLastColumn="0" w:lastRowFirstColumn="0" w:lastRowLastColumn="0"/>
+              <w:rPr>
+                <w:rFonts w:asciiTheme="majorHAnsi" w:hAnsiTheme="majorHAnsi" w:cstheme="majorHAnsi"/>
+              </w:rPr>
+            </w:pPr>
+            <w:r>
+              <w:rPr>
+                <w:rFonts w:asciiTheme="majorHAnsi" w:hAnsiTheme="majorHAnsi" w:cstheme="majorHAnsi"/>
+              </w:rPr>
+              <w:t>2</w:t>
+            </w:r>
+          </w:p>
+        </w:tc>
+        <w:tc>
+          <w:tcPr>
+            <w:tcW w:w="1399" w:type="dxa"/>
+            <w:vAlign w:val="center"/>
+          </w:tcPr>
+          <w:p>
+            <w:pPr>
+              <w:jc w:val="center"/>
+              <w:cnfStyle w:val="000000100000" w:firstRow="0" w:lastRow="0" w:firstColumn="0" w:lastColumn="0" w:oddVBand="0" w:evenVBand="0" w:oddHBand="1" w:evenHBand="0" w:firstRowFirstColumn="0" w:firstRowLastColumn="0" w:lastRowFirstColumn="0" w:lastRowLastColumn="0"/>
+              <w:rPr>
+                <w:rFonts w:asciiTheme="majorHAnsi" w:hAnsiTheme="majorHAnsi" w:cstheme="majorHAnsi"/>
+              </w:rPr>
+            </w:pPr>
+            <w:r>
+              <w:rPr>
+                <w:rFonts w:asciiTheme="majorHAnsi" w:hAnsiTheme="majorHAnsi" w:cstheme="majorHAnsi"/>
+              </w:rPr>
+              <w:t>5</w:t>
+            </w:r>
+          </w:p>
+        </w:tc>
+        <w:tc>
+          <w:tcPr>
+            <w:tcW w:w="1277" w:type="dxa"/>
+            <w:vAlign w:val="center"/>
+          </w:tcPr>
+          <w:p>
+            <w:pPr>
+              <w:jc w:val="center"/>
+              <w:cnfStyle w:val="000000100000" w:firstRow="0" w:lastRow="0" w:firstColumn="0" w:lastColumn="0" w:oddVBand="0" w:evenVBand="0" w:oddHBand="1" w:evenHBand="0" w:firstRowFirstColumn="0" w:firstRowLastColumn="0" w:lastRowFirstColumn="0" w:lastRowLastColumn="0"/>
+              <w:rPr>
+                <w:rFonts w:asciiTheme="majorHAnsi" w:hAnsiTheme="majorHAnsi" w:cstheme="majorHAnsi"/>
+              </w:rPr>
+            </w:pPr>
+            <w:r>
+              <w:rPr>
+                <w:rFonts w:asciiTheme="majorHAnsi" w:hAnsiTheme="majorHAnsi" w:cstheme="majorHAnsi"/>
+              </w:rPr>
+              <w:t>100</w:t>
+            </w:r>
+          </w:p>
+        </w:tc>
+        <w:tc>
+          <w:tcPr>
+            <w:tcW w:w="1495" w:type="dxa"/>
+            <w:vAlign w:val="center"/>
+          </w:tcPr>
+          <w:p>
+            <w:pPr>
+              <w:jc w:val="center"/>
+              <w:cnfStyle w:val="000000100000" w:firstRow="0" w:lastRow="0" w:firstColumn="0" w:lastColumn="0" w:oddVBand="0" w:evenVBand="0" w:oddHBand="1" w:evenHBand="0" w:firstRowFirstColumn="0" w:firstRowLastColumn="0" w:lastRowFirstColumn="0" w:lastRowLastColumn="0"/>
+              <w:rPr>
+                <w:rFonts w:asciiTheme="majorHAnsi" w:hAnsiTheme="majorHAnsi" w:cstheme="majorHAnsi"/>
+              </w:rPr>
+            </w:pPr>
+            <w:r>
+              <w:rPr>
+                <w:rFonts w:asciiTheme="majorHAnsi" w:hAnsiTheme="majorHAnsi" w:cstheme="majorHAnsi"/>
+              </w:rPr>
+              <w:t>70</w:t>
+            </w:r>
+          </w:p>
+        </w:tc>
+        <w:tc>
+          <w:tcPr>
+            <w:tcW w:w="1495" w:type="dxa"/>
+            <w:vAlign w:val="center"/>
+          </w:tcPr>
+          <w:p>
+            <w:pPr>
+              <w:jc w:val="center"/>
+              <w:cnfStyle w:val="000000100000" w:firstRow="0" w:lastRow="0" w:firstColumn="0" w:lastColumn="0" w:oddVBand="0" w:evenVBand="0" w:oddHBand="1" w:evenHBand="0" w:firstRowFirstColumn="0" w:firstRowLastColumn="0" w:lastRowFirstColumn="0" w:lastRowLastColumn="0"/>
+              <w:rPr>
+                <w:rFonts w:asciiTheme="majorHAnsi" w:hAnsiTheme="majorHAnsi" w:cstheme="majorHAnsi"/>
+              </w:rPr>
+            </w:pPr>
+            <w:r>
+              <w:rPr>
+                <w:rFonts w:asciiTheme="majorHAnsi" w:hAnsiTheme="majorHAnsi" w:cstheme="majorHAnsi"/>
+              </w:rPr>
+              <w:t>10</w:t>
+            </w:r>
+            <w:r>
+              <w:rPr>
+                <w:rFonts w:asciiTheme="majorHAnsi" w:hAnsiTheme="majorHAnsi" w:cstheme="majorHAnsi"/>
+              </w:rPr>
+              <w:t>0</w:t>
+            </w:r>
+          </w:p>
+        </w:tc>
+        <w:tc>
+          <w:tcPr>
+            <w:tcW w:w="1784" w:type="dxa"/>
+            <w:vAlign w:val="center"/>
+          </w:tcPr>
+          <w:p>
+            <w:pPr>
+              <w:jc w:val="center"/>
+              <w:cnfStyle w:val="000000100000" w:firstRow="0" w:lastRow="0" w:firstColumn="0" w:lastColumn="0" w:oddVBand="0" w:evenVBand="0" w:oddHBand="1" w:evenHBand="0" w:firstRowFirstColumn="0" w:firstRowLastColumn="0" w:lastRowFirstColumn="0" w:lastRowLastColumn="0"/>
+              <w:rPr>
+                <w:rFonts w:asciiTheme="majorHAnsi" w:hAnsiTheme="majorHAnsi" w:cstheme="majorHAnsi"/>
+              </w:rPr>
+            </w:pPr>
+            <w:proofErr w:type="spellStart"/>
+            <w:r>
+              <w:rPr>
+                <w:rFonts w:asciiTheme="majorHAnsi" w:hAnsiTheme="majorHAnsi" w:cstheme="majorHAnsi"/>
+              </w:rPr>
+              <w:t>VertPartition</w:t>
+            </w:r>
+            <w:proofErr w:type="spellEnd"/>
+            <w:r>
+              <w:rPr>
+                <w:rFonts w:asciiTheme="majorHAnsi" w:hAnsiTheme="majorHAnsi" w:cstheme="majorHAnsi"/>
+              </w:rPr>
+              <w:t xml:space="preserve"> = 4</w:t>
+            </w:r>
+          </w:p>
+        </w:tc>
+      </w:tr>
+      <w:tr>
+        <w:tc>
+          <w:tcPr>
+            <w:cnfStyle w:val="001000000000" w:firstRow="0" w:lastRow="0" w:firstColumn="1" w:lastColumn="0" w:oddVBand="0" w:evenVBand="0" w:oddHBand="0" w:evenHBand="0" w:firstRowFirstColumn="0" w:firstRowLastColumn="0" w:lastRowFirstColumn="0" w:lastRowLastColumn="0"/>
+            <w:tcW w:w="1318" w:type="dxa"/>
+            <w:vAlign w:val="center"/>
+          </w:tcPr>
+          <w:p>
+            <w:pPr>
+              <w:jc w:val="center"/>
+              <w:rPr>
+                <w:rFonts w:cstheme="majorHAnsi"/>
+              </w:rPr>
+            </w:pPr>
+            <w:r>
+              <w:rPr>
+                <w:rFonts w:cstheme="majorHAnsi"/>
+              </w:rPr>
+              <w:t>SC</w:t>
+            </w:r>
+            <w:r>
+              <w:rPr>
+                <w:rFonts w:cstheme="majorHAnsi"/>
+              </w:rPr>
+              <w:t>8</w:t>
+            </w:r>
+          </w:p>
+        </w:tc>
+        <w:tc>
+          <w:tcPr>
+            <w:tcW w:w="1297" w:type="dxa"/>
+            <w:vAlign w:val="center"/>
+          </w:tcPr>
+          <w:p>
+            <w:pPr>
+              <w:jc w:val="center"/>
+              <w:cnfStyle w:val="000000000000" w:firstRow="0" w:lastRow="0" w:firstColumn="0" w:lastColumn="0" w:oddVBand="0" w:evenVBand="0" w:oddHBand="0" w:evenHBand="0" w:firstRowFirstColumn="0" w:firstRowLastColumn="0" w:lastRowFirstColumn="0" w:lastRowLastColumn="0"/>
+              <w:rPr>
+                <w:rFonts w:asciiTheme="majorHAnsi" w:hAnsiTheme="majorHAnsi" w:cstheme="majorHAnsi"/>
+              </w:rPr>
+            </w:pPr>
+            <w:r>
+              <w:rPr>
+                <w:rFonts w:asciiTheme="majorHAnsi" w:hAnsiTheme="majorHAnsi" w:cstheme="majorHAnsi"/>
+              </w:rPr>
+              <w:t>4</w:t>
+            </w:r>
+          </w:p>
+        </w:tc>
+        <w:tc>
+          <w:tcPr>
+            <w:tcW w:w="1399" w:type="dxa"/>
+            <w:vAlign w:val="center"/>
+          </w:tcPr>
+          <w:p>
+            <w:pPr>
+              <w:jc w:val="center"/>
+              <w:cnfStyle w:val="000000000000" w:firstRow="0" w:lastRow="0" w:firstColumn="0" w:lastColumn="0" w:oddVBand="0" w:evenVBand="0" w:oddHBand="0" w:evenHBand="0" w:firstRowFirstColumn="0" w:firstRowLastColumn="0" w:lastRowFirstColumn="0" w:lastRowLastColumn="0"/>
+              <w:rPr>
+                <w:rFonts w:asciiTheme="majorHAnsi" w:hAnsiTheme="majorHAnsi" w:cstheme="majorHAnsi"/>
+              </w:rPr>
+            </w:pPr>
+            <w:r>
+              <w:rPr>
+                <w:rFonts w:asciiTheme="majorHAnsi" w:hAnsiTheme="majorHAnsi" w:cstheme="majorHAnsi"/>
+              </w:rPr>
+              <w:t>5</w:t>
+            </w:r>
+          </w:p>
+        </w:tc>
+        <w:tc>
+          <w:tcPr>
+            <w:tcW w:w="1277" w:type="dxa"/>
+            <w:vAlign w:val="center"/>
+          </w:tcPr>
+          <w:p>
+            <w:pPr>
+              <w:jc w:val="center"/>
+              <w:cnfStyle w:val="000000000000" w:firstRow="0" w:lastRow="0" w:firstColumn="0" w:lastColumn="0" w:oddVBand="0" w:evenVBand="0" w:oddHBand="0" w:evenHBand="0" w:firstRowFirstColumn="0" w:firstRowLastColumn="0" w:lastRowFirstColumn="0" w:lastRowLastColumn="0"/>
+              <w:rPr>
+                <w:rFonts w:asciiTheme="majorHAnsi" w:hAnsiTheme="majorHAnsi" w:cstheme="majorHAnsi"/>
+              </w:rPr>
+            </w:pPr>
+            <w:r>
+              <w:rPr>
+                <w:rFonts w:asciiTheme="majorHAnsi" w:hAnsiTheme="majorHAnsi" w:cstheme="majorHAnsi"/>
+              </w:rPr>
+              <w:t>100</w:t>
+            </w:r>
+          </w:p>
+        </w:tc>
+        <w:tc>
+          <w:tcPr>
+            <w:tcW w:w="1495" w:type="dxa"/>
+            <w:vAlign w:val="center"/>
+          </w:tcPr>
+          <w:p>
+            <w:pPr>
+              <w:jc w:val="center"/>
+              <w:cnfStyle w:val="000000000000" w:firstRow="0" w:lastRow="0" w:firstColumn="0" w:lastColumn="0" w:oddVBand="0" w:evenVBand="0" w:oddHBand="0" w:evenHBand="0" w:firstRowFirstColumn="0" w:firstRowLastColumn="0" w:lastRowFirstColumn="0" w:lastRowLastColumn="0"/>
+              <w:rPr>
+                <w:rFonts w:asciiTheme="majorHAnsi" w:hAnsiTheme="majorHAnsi" w:cstheme="majorHAnsi"/>
+              </w:rPr>
+            </w:pPr>
+            <w:r>
+              <w:rPr>
+                <w:rFonts w:asciiTheme="majorHAnsi" w:hAnsiTheme="majorHAnsi" w:cstheme="majorHAnsi"/>
+              </w:rPr>
+              <w:t>70</w:t>
+            </w:r>
+          </w:p>
+        </w:tc>
+        <w:tc>
+          <w:tcPr>
+            <w:tcW w:w="1495" w:type="dxa"/>
+            <w:vAlign w:val="center"/>
+          </w:tcPr>
+          <w:p>
+            <w:pPr>
+              <w:jc w:val="center"/>
+              <w:cnfStyle w:val="000000000000" w:firstRow="0" w:lastRow="0" w:firstColumn="0" w:lastColumn="0" w:oddVBand="0" w:evenVBand="0" w:oddHBand="0" w:evenHBand="0" w:firstRowFirstColumn="0" w:firstRowLastColumn="0" w:lastRowFirstColumn="0" w:lastRowLastColumn="0"/>
+              <w:rPr>
+                <w:rFonts w:asciiTheme="majorHAnsi" w:hAnsiTheme="majorHAnsi" w:cstheme="majorHAnsi"/>
+              </w:rPr>
+            </w:pPr>
+            <w:r>
+              <w:rPr>
+                <w:rFonts w:asciiTheme="majorHAnsi" w:hAnsiTheme="majorHAnsi" w:cstheme="majorHAnsi"/>
+              </w:rPr>
+              <w:t>100</w:t>
+            </w:r>
+          </w:p>
+        </w:tc>
+        <w:tc>
+          <w:tcPr>
+            <w:tcW w:w="1784" w:type="dxa"/>
+            <w:vAlign w:val="center"/>
+          </w:tcPr>
+          <w:p>
+            <w:pPr>
+              <w:jc w:val="center"/>
+              <w:cnfStyle w:val="000000000000" w:firstRow="0" w:lastRow="0" w:firstColumn="0" w:lastColumn="0" w:oddVBand="0" w:evenVBand="0" w:oddHBand="0" w:evenHBand="0" w:firstRowFirstColumn="0" w:firstRowLastColumn="0" w:lastRowFirstColumn="0" w:lastRowLastColumn="0"/>
+              <w:rPr>
+                <w:rFonts w:asciiTheme="majorHAnsi" w:hAnsiTheme="majorHAnsi" w:cstheme="majorHAnsi"/>
+                <w:u w:val="single"/>
+              </w:rPr>
+            </w:pPr>
+            <w:proofErr w:type="spellStart"/>
+            <w:r>
+              <w:rPr>
+                <w:rFonts w:asciiTheme="majorHAnsi" w:hAnsiTheme="majorHAnsi" w:cstheme="majorHAnsi"/>
+              </w:rPr>
+              <w:t>Merging</w:t>
+            </w:r>
+            <w:proofErr w:type="spellEnd"/>
+            <w:r>
+              <w:rPr>
+                <w:rFonts w:asciiTheme="majorHAnsi" w:hAnsiTheme="majorHAnsi" w:cstheme="majorHAnsi"/>
+              </w:rPr>
+              <w:t xml:space="preserve"> = 2</w:t>
+            </w:r>
+          </w:p>
+        </w:tc>
+      </w:tr>
+      <w:tr>
+        <w:trPr>
+          <w:cnfStyle w:val="000000100000" w:firstRow="0" w:lastRow="0" w:firstColumn="0" w:lastColumn="0" w:oddVBand="0" w:evenVBand="0" w:oddHBand="1" w:evenHBand="0" w:firstRowFirstColumn="0" w:firstRowLastColumn="0" w:lastRowFirstColumn="0" w:lastRowLastColumn="0"/>
+        </w:trPr>
+        <w:tc>
+          <w:tcPr>
+            <w:cnfStyle w:val="001000000000" w:firstRow="0" w:lastRow="0" w:firstColumn="1" w:lastColumn="0" w:oddVBand="0" w:evenVBand="0" w:oddHBand="0" w:evenHBand="0" w:firstRowFirstColumn="0" w:firstRowLastColumn="0" w:lastRowFirstColumn="0" w:lastRowLastColumn="0"/>
+            <w:tcW w:w="1318" w:type="dxa"/>
+            <w:vAlign w:val="center"/>
+          </w:tcPr>
+          <w:p>
+            <w:pPr>
+              <w:jc w:val="center"/>
+              <w:rPr>
+                <w:rFonts w:cstheme="majorHAnsi"/>
+              </w:rPr>
+            </w:pPr>
+            <w:r>
+              <w:rPr>
+                <w:rFonts w:cstheme="majorHAnsi"/>
+              </w:rPr>
+              <w:t>SC</w:t>
+            </w:r>
+            <w:r>
+              <w:rPr>
+                <w:rFonts w:cstheme="majorHAnsi"/>
+              </w:rPr>
+              <w:t>9</w:t>
+            </w:r>
+          </w:p>
+        </w:tc>
+        <w:tc>
+          <w:tcPr>
+            <w:tcW w:w="1297" w:type="dxa"/>
+            <w:vAlign w:val="center"/>
+          </w:tcPr>
+          <w:p>
+            <w:pPr>
+              <w:jc w:val="center"/>
+              <w:cnfStyle w:val="000000100000" w:firstRow="0" w:lastRow="0" w:firstColumn="0" w:lastColumn="0" w:oddVBand="0" w:evenVBand="0" w:oddHBand="1" w:evenHBand="0" w:firstRowFirstColumn="0" w:firstRowLastColumn="0" w:lastRowFirstColumn="0" w:lastRowLastColumn="0"/>
+              <w:rPr>
+                <w:rFonts w:asciiTheme="majorHAnsi" w:hAnsiTheme="majorHAnsi" w:cstheme="majorHAnsi"/>
+              </w:rPr>
+            </w:pPr>
+            <w:r>
+              <w:rPr>
+                <w:rFonts w:asciiTheme="majorHAnsi" w:hAnsiTheme="majorHAnsi" w:cstheme="majorHAnsi"/>
+              </w:rPr>
+              <w:t>2</w:t>
+            </w:r>
+          </w:p>
+        </w:tc>
+        <w:tc>
+          <w:tcPr>
+            <w:tcW w:w="1399" w:type="dxa"/>
+            <w:vAlign w:val="center"/>
+          </w:tcPr>
+          <w:p>
+            <w:pPr>
+              <w:jc w:val="center"/>
+              <w:cnfStyle w:val="000000100000" w:firstRow="0" w:lastRow="0" w:firstColumn="0" w:lastColumn="0" w:oddVBand="0" w:evenVBand="0" w:oddHBand="1" w:evenHBand="0" w:firstRowFirstColumn="0" w:firstRowLastColumn="0" w:lastRowFirstColumn="0" w:lastRowLastColumn="0"/>
+              <w:rPr>
+                <w:rFonts w:asciiTheme="majorHAnsi" w:hAnsiTheme="majorHAnsi" w:cstheme="majorHAnsi"/>
+              </w:rPr>
+            </w:pPr>
+            <w:r>
+              <w:rPr>
+                <w:rFonts w:asciiTheme="majorHAnsi" w:hAnsiTheme="majorHAnsi" w:cstheme="majorHAnsi"/>
+              </w:rPr>
+              <w:t>5</w:t>
+            </w:r>
+          </w:p>
+        </w:tc>
+        <w:tc>
+          <w:tcPr>
+            <w:tcW w:w="1277" w:type="dxa"/>
+            <w:vAlign w:val="center"/>
+          </w:tcPr>
+          <w:p>
+            <w:pPr>
+              <w:jc w:val="center"/>
+              <w:cnfStyle w:val="000000100000" w:firstRow="0" w:lastRow="0" w:firstColumn="0" w:lastColumn="0" w:oddVBand="0" w:evenVBand="0" w:oddHBand="1" w:evenHBand="0" w:firstRowFirstColumn="0" w:firstRowLastColumn="0" w:lastRowFirstColumn="0" w:lastRowLastColumn="0"/>
+              <w:rPr>
+                <w:rFonts w:asciiTheme="majorHAnsi" w:hAnsiTheme="majorHAnsi" w:cstheme="majorHAnsi"/>
+              </w:rPr>
+            </w:pPr>
+            <w:r>
+              <w:rPr>
+                <w:rFonts w:asciiTheme="majorHAnsi" w:hAnsiTheme="majorHAnsi" w:cstheme="majorHAnsi"/>
+              </w:rPr>
+              <w:t>1</w:t>
+            </w:r>
+            <w:r>
+              <w:rPr>
+                <w:rFonts w:asciiTheme="majorHAnsi" w:hAnsiTheme="majorHAnsi" w:cstheme="majorHAnsi"/>
+              </w:rPr>
+              <w:t>00</w:t>
+            </w:r>
+          </w:p>
+        </w:tc>
+        <w:tc>
+          <w:tcPr>
+            <w:tcW w:w="1495" w:type="dxa"/>
+            <w:vAlign w:val="center"/>
+          </w:tcPr>
+          <w:p>
+            <w:pPr>
+              <w:jc w:val="center"/>
+              <w:cnfStyle w:val="000000100000" w:firstRow="0" w:lastRow="0" w:firstColumn="0" w:lastColumn="0" w:oddVBand="0" w:evenVBand="0" w:oddHBand="1" w:evenHBand="0" w:firstRowFirstColumn="0" w:firstRowLastColumn="0" w:lastRowFirstColumn="0" w:lastRowLastColumn="0"/>
+              <w:rPr>
+                <w:rFonts w:asciiTheme="majorHAnsi" w:hAnsiTheme="majorHAnsi" w:cstheme="majorHAnsi"/>
+              </w:rPr>
+            </w:pPr>
+            <w:r>
+              <w:rPr>
+                <w:rFonts w:asciiTheme="majorHAnsi" w:hAnsiTheme="majorHAnsi" w:cstheme="majorHAnsi"/>
+              </w:rPr>
+              <w:t>7</w:t>
+            </w:r>
+            <w:r>
+              <w:rPr>
+                <w:rFonts w:asciiTheme="majorHAnsi" w:hAnsiTheme="majorHAnsi" w:cstheme="majorHAnsi"/>
+              </w:rPr>
+              <w:t>0</w:t>
+            </w:r>
+          </w:p>
+        </w:tc>
+        <w:tc>
+          <w:tcPr>
+            <w:tcW w:w="1495" w:type="dxa"/>
+            <w:vAlign w:val="center"/>
+          </w:tcPr>
+          <w:p>
+            <w:pPr>
+              <w:keepNext/>
+              <w:jc w:val="center"/>
+              <w:cnfStyle w:val="000000100000" w:firstRow="0" w:lastRow="0" w:firstColumn="0" w:lastColumn="0" w:oddVBand="0" w:evenVBand="0" w:oddHBand="1" w:evenHBand="0" w:firstRowFirstColumn="0" w:firstRowLastColumn="0" w:lastRowFirstColumn="0" w:lastRowLastColumn="0"/>
+              <w:rPr>
+                <w:rFonts w:asciiTheme="majorHAnsi" w:hAnsiTheme="majorHAnsi" w:cstheme="majorHAnsi"/>
+              </w:rPr>
+            </w:pPr>
+            <w:r>
+              <w:rPr>
+                <w:rFonts w:asciiTheme="majorHAnsi" w:hAnsiTheme="majorHAnsi" w:cstheme="majorHAnsi"/>
+              </w:rPr>
+              <w:t>10</w:t>
+            </w:r>
+            <w:r>
+              <w:rPr>
+                <w:rFonts w:asciiTheme="majorHAnsi" w:hAnsiTheme="majorHAnsi" w:cstheme="majorHAnsi"/>
+              </w:rPr>
+              <w:t>0</w:t>
+            </w:r>
+          </w:p>
+        </w:tc>
+        <w:tc>
+          <w:tcPr>
+            <w:tcW w:w="1784" w:type="dxa"/>
+            <w:vAlign w:val="center"/>
+          </w:tcPr>
+          <w:p>
+            <w:pPr>
+              <w:keepNext/>
+              <w:jc w:val="center"/>
+              <w:cnfStyle w:val="000000100000" w:firstRow="0" w:lastRow="0" w:firstColumn="0" w:lastColumn="0" w:oddVBand="0" w:evenVBand="0" w:oddHBand="1" w:evenHBand="0" w:firstRowFirstColumn="0" w:firstRowLastColumn="0" w:lastRowFirstColumn="0" w:lastRowLastColumn="0"/>
+              <w:rPr>
+                <w:rFonts w:asciiTheme="majorHAnsi" w:hAnsiTheme="majorHAnsi" w:cstheme="majorHAnsi"/>
+              </w:rPr>
+            </w:pPr>
+            <w:proofErr w:type="spellStart"/>
+            <w:r>
+              <w:rPr>
+                <w:rFonts w:asciiTheme="majorHAnsi" w:hAnsiTheme="majorHAnsi" w:cstheme="majorHAnsi"/>
+              </w:rPr>
+              <w:t>VertPartition</w:t>
+            </w:r>
+            <w:proofErr w:type="spellEnd"/>
+            <w:r>
+              <w:rPr>
+                <w:rFonts w:asciiTheme="majorHAnsi" w:hAnsiTheme="majorHAnsi" w:cstheme="majorHAnsi"/>
+              </w:rPr>
+              <w:t xml:space="preserve"> =</w:t>
+            </w:r>
+            <w:r>
+              <w:rPr>
+                <w:rFonts w:asciiTheme="majorHAnsi" w:hAnsiTheme="majorHAnsi" w:cstheme="majorHAnsi"/>
+              </w:rPr>
+              <w:t xml:space="preserve"> </w:t>
+            </w:r>
+            <w:proofErr w:type="spellStart"/>
+            <w:r>
+              <w:rPr>
+                <w:rFonts w:asciiTheme="majorHAnsi" w:hAnsiTheme="majorHAnsi" w:cstheme="majorHAnsi"/>
+              </w:rPr>
+              <w:t>Merging</w:t>
+            </w:r>
+            <w:proofErr w:type="spellEnd"/>
+            <w:r>
+              <w:rPr>
+                <w:rFonts w:asciiTheme="majorHAnsi" w:hAnsiTheme="majorHAnsi" w:cstheme="majorHAnsi"/>
+              </w:rPr>
+              <w:t xml:space="preserve"> = </w:t>
+            </w:r>
+            <w:r>
+              <w:rPr>
+                <w:rFonts w:asciiTheme="majorHAnsi" w:hAnsiTheme="majorHAnsi" w:cstheme="majorHAnsi"/>
+              </w:rPr>
+              <w:t>2 and</w:t>
+            </w:r>
+          </w:p>
+          <w:p>
+            <w:pPr>
+              <w:keepNext/>
+              <w:jc w:val="center"/>
+              <w:cnfStyle w:val="000000100000" w:firstRow="0" w:lastRow="0" w:firstColumn="0" w:lastColumn="0" w:oddVBand="0" w:evenVBand="0" w:oddHBand="1" w:evenHBand="0" w:firstRowFirstColumn="0" w:firstRowLastColumn="0" w:lastRowFirstColumn="0" w:lastRowLastColumn="0"/>
+              <w:rPr>
+                <w:rFonts w:asciiTheme="majorHAnsi" w:hAnsiTheme="majorHAnsi" w:cstheme="majorHAnsi"/>
+              </w:rPr>
+            </w:pPr>
+            <w:proofErr w:type="spellStart"/>
+            <w:r>
+              <w:rPr>
+                <w:rFonts w:asciiTheme="majorHAnsi" w:hAnsiTheme="majorHAnsi" w:cstheme="majorHAnsi"/>
+              </w:rPr>
+              <w:t>Merging</w:t>
+            </w:r>
+            <w:proofErr w:type="spellEnd"/>
+            <w:r>
+              <w:rPr>
+                <w:rFonts w:asciiTheme="majorHAnsi" w:hAnsiTheme="majorHAnsi" w:cstheme="majorHAnsi"/>
+              </w:rPr>
+              <w:t xml:space="preserve"> = 2</w:t>
+            </w:r>
+          </w:p>
+        </w:tc>
+      </w:tr>
+    </w:tbl>
+    <w:p>
+      <w:pPr>
+        <w:jc w:val="both"/>
+      </w:pPr>
+    </w:p>
+    <w:p>
+      <w:pPr>
+        <w:pStyle w:val="Titolo3"/>
+        <w:spacing w:line="360" w:lineRule="auto"/>
+        <w:rPr>
+          <w:rStyle w:val="Enfasiintensa"/>
+        </w:rPr>
+      </w:pPr>
+      <w:bookmarkStart w:id="67" w:name="_Toc20320377"/>
+      <w:r>
+        <w:rPr>
+          <w:rStyle w:val="Enfasiintensa"/>
+        </w:rPr>
+        <w:lastRenderedPageBreak/>
+        <w:t>PC</w:t>
+      </w:r>
+      <w:r>
+        <w:rPr>
+          <w:rStyle w:val="Enfasiintensa"/>
+        </w:rPr>
+        <w:t>2</w:t>
+      </w:r>
+    </w:p>
+    <w:tbl>
+      <w:tblPr>
+        <w:tblStyle w:val="Tabellasemplice5"/>
+        <w:tblW w:w="0" w:type="auto"/>
+        <w:jc w:val="center"/>
+        <w:tblLook w:val="04A0" w:firstRow="1" w:lastRow="0" w:firstColumn="1" w:lastColumn="0" w:noHBand="0" w:noVBand="1"/>
+      </w:tblPr>
+      <w:tblGrid>
+        <w:gridCol w:w="960"/>
+        <w:gridCol w:w="1669"/>
+        <w:gridCol w:w="1615"/>
+        <w:gridCol w:w="1614"/>
+        <w:gridCol w:w="23"/>
+        <w:gridCol w:w="1602"/>
+      </w:tblGrid>
+      <w:tr>
+        <w:trPr>
+          <w:cnfStyle w:val="100000000000" w:firstRow="1" w:lastRow="0" w:firstColumn="0" w:lastColumn="0" w:oddVBand="0" w:evenVBand="0" w:oddHBand="0" w:evenHBand="0" w:firstRowFirstColumn="0" w:firstRowLastColumn="0" w:lastRowFirstColumn="0" w:lastRowLastColumn="0"/>
+          <w:trHeight w:val="752"/>
+          <w:jc w:val="center"/>
+        </w:trPr>
+        <w:tc>
+          <w:tcPr>
+            <w:cnfStyle w:val="001000000100" w:firstRow="0" w:lastRow="0" w:firstColumn="1" w:lastColumn="0" w:oddVBand="0" w:evenVBand="0" w:oddHBand="0" w:evenHBand="0" w:firstRowFirstColumn="1" w:firstRowLastColumn="0" w:lastRowFirstColumn="0" w:lastRowLastColumn="0"/>
+            <w:tcW w:w="960" w:type="dxa"/>
+            <w:vMerge w:val="restart"/>
+            <w:vAlign w:val="center"/>
+          </w:tcPr>
+          <w:p>
+            <w:pPr>
+              <w:jc w:val="center"/>
+              <w:rPr>
+                <w:b/>
+                <w:bCs/>
+                <w:sz w:val="24"/>
+                <w:szCs w:val="21"/>
+              </w:rPr>
+            </w:pPr>
+            <w:r>
+              <w:rPr>
+                <w:b/>
+                <w:bCs/>
+                <w:sz w:val="24"/>
+                <w:szCs w:val="21"/>
+              </w:rPr>
+              <w:t>ID s</w:t>
+            </w:r>
+            <w:r>
+              <w:rPr>
+                <w:b/>
+                <w:bCs/>
+                <w:sz w:val="24"/>
+                <w:szCs w:val="21"/>
+              </w:rPr>
+              <w:t>chema</w:t>
+            </w:r>
+          </w:p>
+        </w:tc>
+        <w:tc>
+          <w:tcPr>
+            <w:tcW w:w="1669" w:type="dxa"/>
+            <w:vMerge w:val="restart"/>
+            <w:vAlign w:val="center"/>
+          </w:tcPr>
+          <w:p>
+            <w:pPr>
+              <w:jc w:val="center"/>
+              <w:cnfStyle w:val="100000000000" w:firstRow="1" w:lastRow="0" w:firstColumn="0" w:lastColumn="0" w:oddVBand="0" w:evenVBand="0" w:oddHBand="0" w:evenHBand="0" w:firstRowFirstColumn="0" w:firstRowLastColumn="0" w:lastRowFirstColumn="0" w:lastRowLastColumn="0"/>
+              <w:rPr>
+                <w:b/>
+                <w:bCs/>
+                <w:sz w:val="24"/>
+                <w:szCs w:val="21"/>
+              </w:rPr>
+            </w:pPr>
+            <w:r>
+              <w:rPr>
+                <w:b/>
+                <w:bCs/>
+                <w:sz w:val="24"/>
+                <w:szCs w:val="21"/>
+              </w:rPr>
+              <w:t xml:space="preserve">Generazione schema </w:t>
+            </w:r>
+            <w:proofErr w:type="spellStart"/>
+            <w:r>
+              <w:rPr>
+                <w:b/>
+                <w:bCs/>
+                <w:sz w:val="24"/>
+                <w:szCs w:val="21"/>
+              </w:rPr>
+              <w:t>iBench</w:t>
+            </w:r>
+            <w:proofErr w:type="spellEnd"/>
+          </w:p>
+        </w:tc>
+        <w:tc>
+          <w:tcPr>
+            <w:tcW w:w="1615" w:type="dxa"/>
+            <w:vMerge w:val="restart"/>
+            <w:vAlign w:val="center"/>
+          </w:tcPr>
+          <w:p>
+            <w:pPr>
+              <w:jc w:val="center"/>
+              <w:cnfStyle w:val="100000000000" w:firstRow="1" w:lastRow="0" w:firstColumn="0" w:lastColumn="0" w:oddVBand="0" w:evenVBand="0" w:oddHBand="0" w:evenHBand="0" w:firstRowFirstColumn="0" w:firstRowLastColumn="0" w:lastRowFirstColumn="0" w:lastRowLastColumn="0"/>
+              <w:rPr>
+                <w:b/>
+                <w:bCs/>
+                <w:sz w:val="24"/>
+                <w:szCs w:val="21"/>
+              </w:rPr>
+            </w:pPr>
+            <w:r>
+              <w:rPr>
+                <w:b/>
+                <w:bCs/>
+                <w:sz w:val="24"/>
+                <w:szCs w:val="21"/>
+              </w:rPr>
+              <w:t xml:space="preserve">Traduzione xml to </w:t>
+            </w:r>
+            <w:proofErr w:type="spellStart"/>
+            <w:r>
+              <w:rPr>
+                <w:b/>
+                <w:bCs/>
+                <w:sz w:val="24"/>
+                <w:szCs w:val="21"/>
+              </w:rPr>
+              <w:t>xmi</w:t>
+            </w:r>
+            <w:proofErr w:type="spellEnd"/>
+            <w:r>
+              <w:rPr>
+                <w:b/>
+                <w:bCs/>
+                <w:sz w:val="24"/>
+                <w:szCs w:val="21"/>
+              </w:rPr>
+              <w:t xml:space="preserve"> con </w:t>
+            </w:r>
+            <w:proofErr w:type="spellStart"/>
+            <w:r>
+              <w:rPr>
+                <w:b/>
+                <w:bCs/>
+                <w:sz w:val="24"/>
+                <w:szCs w:val="21"/>
+              </w:rPr>
+              <w:t>parser</w:t>
+            </w:r>
+            <w:proofErr w:type="spellEnd"/>
+          </w:p>
+        </w:tc>
+        <w:tc>
+          <w:tcPr>
+            <w:tcW w:w="3239" w:type="dxa"/>
+            <w:gridSpan w:val="3"/>
+            <w:vAlign w:val="center"/>
+          </w:tcPr>
+          <w:p>
+            <w:pPr>
+              <w:jc w:val="center"/>
+              <w:cnfStyle w:val="100000000000" w:firstRow="1" w:lastRow="0" w:firstColumn="0" w:lastColumn="0" w:oddVBand="0" w:evenVBand="0" w:oddHBand="0" w:evenHBand="0" w:firstRowFirstColumn="0" w:firstRowLastColumn="0" w:lastRowFirstColumn="0" w:lastRowLastColumn="0"/>
+              <w:rPr>
+                <w:b/>
+                <w:bCs/>
+                <w:sz w:val="24"/>
+                <w:szCs w:val="21"/>
+              </w:rPr>
+            </w:pPr>
+            <w:r>
+              <w:rPr>
+                <w:b/>
+                <w:bCs/>
+                <w:sz w:val="24"/>
+                <w:szCs w:val="21"/>
+              </w:rPr>
+              <w:t xml:space="preserve">Visualizzazione schema sul tool </w:t>
+            </w:r>
+            <w:proofErr w:type="spellStart"/>
+            <w:r>
+              <w:rPr>
+                <w:b/>
+                <w:bCs/>
+                <w:sz w:val="24"/>
+                <w:szCs w:val="21"/>
+              </w:rPr>
+              <w:t>CoDIT</w:t>
+            </w:r>
+            <w:proofErr w:type="spellEnd"/>
+          </w:p>
+        </w:tc>
+      </w:tr>
+      <w:tr>
+        <w:trPr>
+          <w:cnfStyle w:val="000000100000" w:firstRow="0" w:lastRow="0" w:firstColumn="0" w:lastColumn="0" w:oddVBand="0" w:evenVBand="0" w:oddHBand="1" w:evenHBand="0" w:firstRowFirstColumn="0" w:firstRowLastColumn="0" w:lastRowFirstColumn="0" w:lastRowLastColumn="0"/>
+          <w:trHeight w:val="125"/>
+          <w:jc w:val="center"/>
+        </w:trPr>
+        <w:tc>
+          <w:tcPr>
+            <w:cnfStyle w:val="001000000000" w:firstRow="0" w:lastRow="0" w:firstColumn="1" w:lastColumn="0" w:oddVBand="0" w:evenVBand="0" w:oddHBand="0" w:evenHBand="0" w:firstRowFirstColumn="0" w:firstRowLastColumn="0" w:lastRowFirstColumn="0" w:lastRowLastColumn="0"/>
+            <w:tcW w:w="960" w:type="dxa"/>
+            <w:vMerge/>
+            <w:vAlign w:val="center"/>
+          </w:tcPr>
+          <w:p>
+            <w:pPr>
+              <w:jc w:val="center"/>
+              <w:rPr>
+                <w:sz w:val="24"/>
+                <w:szCs w:val="21"/>
+              </w:rPr>
+            </w:pPr>
+          </w:p>
+        </w:tc>
+        <w:tc>
+          <w:tcPr>
+            <w:tcW w:w="1669" w:type="dxa"/>
+            <w:vMerge/>
+            <w:tcBorders>
+              <w:bottom w:val="single" w:sz="4" w:space="0" w:color="AEAAAA"/>
+            </w:tcBorders>
+            <w:vAlign w:val="center"/>
+          </w:tcPr>
+          <w:p>
+            <w:pPr>
+              <w:jc w:val="center"/>
+              <w:cnfStyle w:val="000000100000" w:firstRow="0" w:lastRow="0" w:firstColumn="0" w:lastColumn="0" w:oddVBand="0" w:evenVBand="0" w:oddHBand="1" w:evenHBand="0" w:firstRowFirstColumn="0" w:firstRowLastColumn="0" w:lastRowFirstColumn="0" w:lastRowLastColumn="0"/>
+              <w:rPr>
+                <w:sz w:val="24"/>
+                <w:szCs w:val="21"/>
+              </w:rPr>
+            </w:pPr>
+          </w:p>
+        </w:tc>
+        <w:tc>
+          <w:tcPr>
+            <w:tcW w:w="1615" w:type="dxa"/>
+            <w:vMerge/>
+            <w:tcBorders>
+              <w:bottom w:val="single" w:sz="4" w:space="0" w:color="AEAAAA"/>
+            </w:tcBorders>
+            <w:vAlign w:val="center"/>
+          </w:tcPr>
+          <w:p>
+            <w:pPr>
+              <w:jc w:val="center"/>
+              <w:cnfStyle w:val="000000100000" w:firstRow="0" w:lastRow="0" w:firstColumn="0" w:lastColumn="0" w:oddVBand="0" w:evenVBand="0" w:oddHBand="1" w:evenHBand="0" w:firstRowFirstColumn="0" w:firstRowLastColumn="0" w:lastRowFirstColumn="0" w:lastRowLastColumn="0"/>
+              <w:rPr>
+                <w:sz w:val="24"/>
+                <w:szCs w:val="21"/>
+              </w:rPr>
+            </w:pPr>
+          </w:p>
+        </w:tc>
+        <w:tc>
+          <w:tcPr>
+            <w:tcW w:w="1614" w:type="dxa"/>
+            <w:tcBorders>
+              <w:bottom w:val="single" w:sz="4" w:space="0" w:color="AEAAAA"/>
+            </w:tcBorders>
+            <w:vAlign w:val="center"/>
+          </w:tcPr>
+          <w:p>
+            <w:pPr>
+              <w:jc w:val="center"/>
+              <w:cnfStyle w:val="000000100000" w:firstRow="0" w:lastRow="0" w:firstColumn="0" w:lastColumn="0" w:oddVBand="0" w:evenVBand="0" w:oddHBand="1" w:evenHBand="0" w:firstRowFirstColumn="0" w:firstRowLastColumn="0" w:lastRowFirstColumn="0" w:lastRowLastColumn="0"/>
+              <w:rPr>
+                <w:rFonts w:asciiTheme="majorHAnsi" w:eastAsiaTheme="majorEastAsia" w:hAnsiTheme="majorHAnsi" w:cstheme="majorBidi"/>
+                <w:b/>
+                <w:bCs/>
+                <w:i/>
+                <w:iCs/>
+                <w:sz w:val="24"/>
+                <w:szCs w:val="21"/>
+              </w:rPr>
+            </w:pPr>
+            <w:proofErr w:type="spellStart"/>
+            <w:r>
+              <w:rPr>
+                <w:rFonts w:asciiTheme="majorHAnsi" w:eastAsiaTheme="majorEastAsia" w:hAnsiTheme="majorHAnsi" w:cstheme="majorBidi"/>
+                <w:b/>
+                <w:bCs/>
+                <w:i/>
+                <w:iCs/>
+                <w:sz w:val="24"/>
+                <w:szCs w:val="21"/>
+              </w:rPr>
+              <w:t>SourceSchema</w:t>
+            </w:r>
+            <w:proofErr w:type="spellEnd"/>
+          </w:p>
+        </w:tc>
+        <w:tc>
+          <w:tcPr>
+            <w:tcW w:w="1625" w:type="dxa"/>
+            <w:gridSpan w:val="2"/>
+            <w:tcBorders>
+              <w:bottom w:val="single" w:sz="4" w:space="0" w:color="AEAAAA"/>
+            </w:tcBorders>
+            <w:vAlign w:val="center"/>
+          </w:tcPr>
+          <w:p>
+            <w:pPr>
+              <w:jc w:val="center"/>
+              <w:cnfStyle w:val="000000100000" w:firstRow="0" w:lastRow="0" w:firstColumn="0" w:lastColumn="0" w:oddVBand="0" w:evenVBand="0" w:oddHBand="1" w:evenHBand="0" w:firstRowFirstColumn="0" w:firstRowLastColumn="0" w:lastRowFirstColumn="0" w:lastRowLastColumn="0"/>
+              <w:rPr>
+                <w:rFonts w:asciiTheme="majorHAnsi" w:eastAsiaTheme="majorEastAsia" w:hAnsiTheme="majorHAnsi" w:cstheme="majorBidi"/>
+                <w:b/>
+                <w:bCs/>
+                <w:i/>
+                <w:iCs/>
+                <w:sz w:val="24"/>
+                <w:szCs w:val="21"/>
+              </w:rPr>
+            </w:pPr>
+            <w:proofErr w:type="spellStart"/>
+            <w:r>
+              <w:rPr>
+                <w:rFonts w:asciiTheme="majorHAnsi" w:eastAsiaTheme="majorEastAsia" w:hAnsiTheme="majorHAnsi" w:cstheme="majorBidi"/>
+                <w:b/>
+                <w:bCs/>
+                <w:i/>
+                <w:iCs/>
+                <w:sz w:val="24"/>
+                <w:szCs w:val="21"/>
+              </w:rPr>
+              <w:t>TargetSchema</w:t>
+            </w:r>
+            <w:proofErr w:type="spellEnd"/>
+          </w:p>
+        </w:tc>
+      </w:tr>
+      <w:tr>
+        <w:trPr>
+          <w:jc w:val="center"/>
+        </w:trPr>
+        <w:tc>
+          <w:tcPr>
+            <w:cnfStyle w:val="001000000000" w:firstRow="0" w:lastRow="0" w:firstColumn="1" w:lastColumn="0" w:oddVBand="0" w:evenVBand="0" w:oddHBand="0" w:evenHBand="0" w:firstRowFirstColumn="0" w:firstRowLastColumn="0" w:lastRowFirstColumn="0" w:lastRowLastColumn="0"/>
+            <w:tcW w:w="960" w:type="dxa"/>
+            <w:vAlign w:val="center"/>
+          </w:tcPr>
+          <w:p>
+            <w:pPr>
+              <w:jc w:val="center"/>
+            </w:pPr>
+            <w:r>
+              <w:t>SC4</w:t>
+            </w:r>
+          </w:p>
+        </w:tc>
+        <w:tc>
+          <w:tcPr>
+            <w:tcW w:w="1669" w:type="dxa"/>
+            <w:tcBorders>
+              <w:top w:val="single" w:sz="4" w:space="0" w:color="AEAAAA"/>
+            </w:tcBorders>
+            <w:vAlign w:val="center"/>
+          </w:tcPr>
+          <w:p>
+            <w:pPr>
+              <w:jc w:val="center"/>
+              <w:cnfStyle w:val="000000000000" w:firstRow="0" w:lastRow="0" w:firstColumn="0" w:lastColumn="0" w:oddVBand="0" w:evenVBand="0" w:oddHBand="0" w:evenHBand="0" w:firstRowFirstColumn="0" w:firstRowLastColumn="0" w:lastRowFirstColumn="0" w:lastRowLastColumn="0"/>
+            </w:pPr>
+            <w:r>
+              <w:t>2</w:t>
+            </w:r>
+            <w:r>
+              <w:t>s</w:t>
+            </w:r>
+          </w:p>
+        </w:tc>
+        <w:tc>
+          <w:tcPr>
+            <w:tcW w:w="1615" w:type="dxa"/>
+            <w:tcBorders>
+              <w:top w:val="single" w:sz="4" w:space="0" w:color="AEAAAA"/>
+            </w:tcBorders>
+            <w:vAlign w:val="center"/>
+          </w:tcPr>
+          <w:p>
+            <w:pPr>
+              <w:jc w:val="center"/>
+              <w:cnfStyle w:val="000000000000" w:firstRow="0" w:lastRow="0" w:firstColumn="0" w:lastColumn="0" w:oddVBand="0" w:evenVBand="0" w:oddHBand="0" w:evenHBand="0" w:firstRowFirstColumn="0" w:firstRowLastColumn="0" w:lastRowFirstColumn="0" w:lastRowLastColumn="0"/>
+            </w:pPr>
+            <w:r>
+              <w:t>1s</w:t>
+            </w:r>
+          </w:p>
+        </w:tc>
+        <w:tc>
+          <w:tcPr>
+            <w:tcW w:w="1637" w:type="dxa"/>
+            <w:gridSpan w:val="2"/>
+            <w:tcBorders>
+              <w:top w:val="single" w:sz="4" w:space="0" w:color="AEAAAA"/>
+            </w:tcBorders>
+            <w:vAlign w:val="center"/>
+          </w:tcPr>
+          <w:p>
+            <w:pPr>
+              <w:jc w:val="center"/>
+              <w:cnfStyle w:val="000000000000" w:firstRow="0" w:lastRow="0" w:firstColumn="0" w:lastColumn="0" w:oddVBand="0" w:evenVBand="0" w:oddHBand="0" w:evenHBand="0" w:firstRowFirstColumn="0" w:firstRowLastColumn="0" w:lastRowFirstColumn="0" w:lastRowLastColumn="0"/>
+            </w:pPr>
+            <w:r>
+              <w:t>60s</w:t>
+            </w:r>
+          </w:p>
+        </w:tc>
+        <w:tc>
+          <w:tcPr>
+            <w:tcW w:w="1602" w:type="dxa"/>
+            <w:tcBorders>
+              <w:top w:val="single" w:sz="4" w:space="0" w:color="AEAAAA"/>
+            </w:tcBorders>
+            <w:vAlign w:val="center"/>
+          </w:tcPr>
+          <w:p>
+            <w:pPr>
+              <w:jc w:val="center"/>
+              <w:cnfStyle w:val="000000000000" w:firstRow="0" w:lastRow="0" w:firstColumn="0" w:lastColumn="0" w:oddVBand="0" w:evenVBand="0" w:oddHBand="0" w:evenHBand="0" w:firstRowFirstColumn="0" w:firstRowLastColumn="0" w:lastRowFirstColumn="0" w:lastRowLastColumn="0"/>
+            </w:pPr>
+            <w:r>
+              <w:t>69s</w:t>
+            </w:r>
+          </w:p>
+        </w:tc>
+      </w:tr>
+      <w:tr>
+        <w:trPr>
+          <w:cnfStyle w:val="000000100000" w:firstRow="0" w:lastRow="0" w:firstColumn="0" w:lastColumn="0" w:oddVBand="0" w:evenVBand="0" w:oddHBand="1" w:evenHBand="0" w:firstRowFirstColumn="0" w:firstRowLastColumn="0" w:lastRowFirstColumn="0" w:lastRowLastColumn="0"/>
+          <w:jc w:val="center"/>
+        </w:trPr>
+        <w:tc>
+          <w:tcPr>
+            <w:cnfStyle w:val="001000000000" w:firstRow="0" w:lastRow="0" w:firstColumn="1" w:lastColumn="0" w:oddVBand="0" w:evenVBand="0" w:oddHBand="0" w:evenHBand="0" w:firstRowFirstColumn="0" w:firstRowLastColumn="0" w:lastRowFirstColumn="0" w:lastRowLastColumn="0"/>
+            <w:tcW w:w="960" w:type="dxa"/>
+            <w:vAlign w:val="center"/>
+          </w:tcPr>
+          <w:p>
+            <w:pPr>
+              <w:jc w:val="center"/>
+            </w:pPr>
+            <w:r>
+              <w:t>SC5</w:t>
+            </w:r>
+          </w:p>
+        </w:tc>
+        <w:tc>
+          <w:tcPr>
+            <w:tcW w:w="1669" w:type="dxa"/>
+            <w:vAlign w:val="center"/>
+          </w:tcPr>
+          <w:p>
+            <w:pPr>
+              <w:jc w:val="center"/>
+              <w:cnfStyle w:val="000000100000" w:firstRow="0" w:lastRow="0" w:firstColumn="0" w:lastColumn="0" w:oddVBand="0" w:evenVBand="0" w:oddHBand="1" w:evenHBand="0" w:firstRowFirstColumn="0" w:firstRowLastColumn="0" w:lastRowFirstColumn="0" w:lastRowLastColumn="0"/>
+            </w:pPr>
+            <w:r>
+              <w:t xml:space="preserve">2s </w:t>
+            </w:r>
+            <w:bookmarkStart w:id="68" w:name="_GoBack"/>
+            <w:bookmarkEnd w:id="68"/>
+          </w:p>
+        </w:tc>
+        <w:tc>
+          <w:tcPr>
+            <w:tcW w:w="1615" w:type="dxa"/>
+            <w:vAlign w:val="center"/>
+          </w:tcPr>
+          <w:p>
+            <w:pPr>
+              <w:jc w:val="center"/>
+              <w:cnfStyle w:val="000000100000" w:firstRow="0" w:lastRow="0" w:firstColumn="0" w:lastColumn="0" w:oddVBand="0" w:evenVBand="0" w:oddHBand="1" w:evenHBand="0" w:firstRowFirstColumn="0" w:firstRowLastColumn="0" w:lastRowFirstColumn="0" w:lastRowLastColumn="0"/>
+            </w:pPr>
+            <w:r>
+              <w:t>1s</w:t>
+            </w:r>
+          </w:p>
+        </w:tc>
+        <w:tc>
+          <w:tcPr>
+            <w:tcW w:w="1637" w:type="dxa"/>
+            <w:gridSpan w:val="2"/>
+            <w:vAlign w:val="center"/>
+          </w:tcPr>
+          <w:p>
+            <w:pPr>
+              <w:jc w:val="center"/>
+              <w:cnfStyle w:val="000000100000" w:firstRow="0" w:lastRow="0" w:firstColumn="0" w:lastColumn="0" w:oddVBand="0" w:evenVBand="0" w:oddHBand="1" w:evenHBand="0" w:firstRowFirstColumn="0" w:firstRowLastColumn="0" w:lastRowFirstColumn="0" w:lastRowLastColumn="0"/>
+            </w:pPr>
+            <w:r>
+              <w:t>327s</w:t>
+            </w:r>
+          </w:p>
+        </w:tc>
+        <w:tc>
+          <w:tcPr>
+            <w:tcW w:w="1602" w:type="dxa"/>
+            <w:vAlign w:val="center"/>
+          </w:tcPr>
+          <w:p>
+            <w:pPr>
+              <w:jc w:val="center"/>
+              <w:cnfStyle w:val="000000100000" w:firstRow="0" w:lastRow="0" w:firstColumn="0" w:lastColumn="0" w:oddVBand="0" w:evenVBand="0" w:oddHBand="1" w:evenHBand="0" w:firstRowFirstColumn="0" w:firstRowLastColumn="0" w:lastRowFirstColumn="0" w:lastRowLastColumn="0"/>
+            </w:pPr>
+            <w:r>
+              <w:t>317s</w:t>
+            </w:r>
+          </w:p>
+        </w:tc>
+      </w:tr>
+      <w:tr>
+        <w:trPr>
+          <w:jc w:val="center"/>
+        </w:trPr>
+        <w:tc>
+          <w:tcPr>
+            <w:cnfStyle w:val="001000000000" w:firstRow="0" w:lastRow="0" w:firstColumn="1" w:lastColumn="0" w:oddVBand="0" w:evenVBand="0" w:oddHBand="0" w:evenHBand="0" w:firstRowFirstColumn="0" w:firstRowLastColumn="0" w:lastRowFirstColumn="0" w:lastRowLastColumn="0"/>
+            <w:tcW w:w="960" w:type="dxa"/>
+            <w:vAlign w:val="center"/>
+          </w:tcPr>
+          <w:p>
+            <w:pPr>
+              <w:jc w:val="center"/>
+            </w:pPr>
+            <w:r>
+              <w:t>SC6</w:t>
+            </w:r>
+          </w:p>
+        </w:tc>
+        <w:tc>
+          <w:tcPr>
+            <w:tcW w:w="1669" w:type="dxa"/>
+            <w:vAlign w:val="center"/>
+          </w:tcPr>
+          <w:p>
+            <w:pPr>
+              <w:jc w:val="center"/>
+              <w:cnfStyle w:val="000000000000" w:firstRow="0" w:lastRow="0" w:firstColumn="0" w:lastColumn="0" w:oddVBand="0" w:evenVBand="0" w:oddHBand="0" w:evenHBand="0" w:firstRowFirstColumn="0" w:firstRowLastColumn="0" w:lastRowFirstColumn="0" w:lastRowLastColumn="0"/>
+              <w:rPr>
+                <w:lang w:val="en-US"/>
+              </w:rPr>
+            </w:pPr>
+          </w:p>
+        </w:tc>
+        <w:tc>
+          <w:tcPr>
+            <w:tcW w:w="1615" w:type="dxa"/>
+            <w:vAlign w:val="center"/>
+          </w:tcPr>
+          <w:p>
+            <w:pPr>
+              <w:jc w:val="center"/>
+              <w:cnfStyle w:val="000000000000" w:firstRow="0" w:lastRow="0" w:firstColumn="0" w:lastColumn="0" w:oddVBand="0" w:evenVBand="0" w:oddHBand="0" w:evenHBand="0" w:firstRowFirstColumn="0" w:firstRowLastColumn="0" w:lastRowFirstColumn="0" w:lastRowLastColumn="0"/>
+              <w:rPr>
+                <w:lang w:val="en-US"/>
+              </w:rPr>
+            </w:pPr>
+            <w:r>
+              <w:rPr>
+                <w:lang w:val="en-US"/>
+              </w:rPr>
+              <w:t>1s</w:t>
+            </w:r>
+          </w:p>
+        </w:tc>
+        <w:tc>
+          <w:tcPr>
+            <w:tcW w:w="1637" w:type="dxa"/>
+            <w:gridSpan w:val="2"/>
+            <w:vAlign w:val="center"/>
+          </w:tcPr>
+          <w:p>
+            <w:pPr>
+              <w:keepNext/>
+              <w:jc w:val="center"/>
+              <w:cnfStyle w:val="000000000000" w:firstRow="0" w:lastRow="0" w:firstColumn="0" w:lastColumn="0" w:oddVBand="0" w:evenVBand="0" w:oddHBand="0" w:evenHBand="0" w:firstRowFirstColumn="0" w:firstRowLastColumn="0" w:lastRowFirstColumn="0" w:lastRowLastColumn="0"/>
+              <w:rPr>
+                <w:lang w:val="en-US"/>
+              </w:rPr>
+            </w:pPr>
+            <w:r>
+              <w:rPr>
+                <w:lang w:val="en-US"/>
+              </w:rPr>
+              <w:t>320s</w:t>
+            </w:r>
+          </w:p>
+        </w:tc>
+        <w:tc>
+          <w:tcPr>
+            <w:tcW w:w="1602" w:type="dxa"/>
+            <w:vAlign w:val="center"/>
+          </w:tcPr>
+          <w:p>
+            <w:pPr>
+              <w:keepNext/>
+              <w:jc w:val="center"/>
+              <w:cnfStyle w:val="000000000000" w:firstRow="0" w:lastRow="0" w:firstColumn="0" w:lastColumn="0" w:oddVBand="0" w:evenVBand="0" w:oddHBand="0" w:evenHBand="0" w:firstRowFirstColumn="0" w:firstRowLastColumn="0" w:lastRowFirstColumn="0" w:lastRowLastColumn="0"/>
+              <w:rPr>
+                <w:lang w:val="en-US"/>
+              </w:rPr>
+            </w:pPr>
+            <w:r>
+              <w:rPr>
+                <w:lang w:val="en-US"/>
+              </w:rPr>
+              <w:t>278s</w:t>
+            </w:r>
+          </w:p>
+        </w:tc>
+      </w:tr>
+    </w:tbl>
     <w:p>
       <w:pPr>
         <w:rPr>
@@ -15484,7 +17249,6 @@
           <w:szCs w:val="32"/>
         </w:rPr>
       </w:pPr>
-      <w:bookmarkStart w:id="68" w:name="_Toc20320377"/>
       <w:r>
         <w:br w:type="page"/>
       </w:r>
@@ -15498,7 +17262,7 @@
         <w:lastRenderedPageBreak/>
         <w:t>Studio di usabilità</w:t>
       </w:r>
-      <w:bookmarkEnd w:id="68"/>
+      <w:bookmarkEnd w:id="67"/>
     </w:p>
     <w:p/>
     <w:p>
@@ -18262,7 +20026,7 @@
   <w:style w:type="paragraph" w:default="1" w:styleId="Normale">
     <w:name w:val="Normal"/>
     <w:qFormat/>
-    <w:rsid w:val="00A25B51"/>
+    <w:rsid w:val="0003038E"/>
   </w:style>
   <w:style w:type="paragraph" w:styleId="Titolo1">
     <w:name w:val="heading 1"/>
@@ -19247,7 +21011,7 @@
 </file>
 
 <file path=customXml/itemProps1.xml><?xml version="1.0" encoding="utf-8"?>
-<ds:datastoreItem xmlns:ds="http://schemas.openxmlformats.org/officeDocument/2006/customXml" ds:itemID="{27A97BA8-0175-4CF7-AB0A-7CD0F3995FFD}">
+<ds:datastoreItem xmlns:ds="http://schemas.openxmlformats.org/officeDocument/2006/customXml" ds:itemID="{19CC54D6-DEE3-4C9D-8350-4F6A7C4690DE}">
   <ds:schemaRefs>
     <ds:schemaRef ds:uri="http://schemas.openxmlformats.org/officeDocument/2006/bibliography"/>
   </ds:schemaRefs>

--- a/DocumentazioneDs.docx
+++ b/DocumentazioneDs.docx
@@ -4472,27 +4472,14 @@
       <w:r>
         <w:t xml:space="preserve">Figura </w:t>
       </w:r>
-      <w:r>
-        <w:fldChar w:fldCharType="begin"/>
-      </w:r>
-      <w:r>
-        <w:instrText xml:space="preserve"> SEQ Figura \* ARABIC </w:instrText>
-      </w:r>
-      <w:r>
-        <w:fldChar w:fldCharType="separate"/>
-      </w:r>
-      <w:r>
-        <w:rPr>
-          <w:noProof/>
-        </w:rPr>
-        <w:t>1</w:t>
-      </w:r>
-      <w:r>
-        <w:rPr>
-          <w:noProof/>
-        </w:rPr>
-        <w:fldChar w:fldCharType="end"/>
-      </w:r>
+      <w:fldSimple w:instr=" SEQ Figura \* ARABIC ">
+        <w:r>
+          <w:rPr>
+            <w:noProof/>
+          </w:rPr>
+          <w:t>1</w:t>
+        </w:r>
+      </w:fldSimple>
       <w:r>
         <w:t>: proprietà per l'abilitazione della generazione dei csv del target schema e il</w:t>
       </w:r>
@@ -4715,27 +4702,14 @@
       <w:r>
         <w:t xml:space="preserve">Figura </w:t>
       </w:r>
-      <w:r>
-        <w:fldChar w:fldCharType="begin"/>
-      </w:r>
-      <w:r>
-        <w:instrText xml:space="preserve"> SEQ Figura \* ARABIC </w:instrText>
-      </w:r>
-      <w:r>
-        <w:fldChar w:fldCharType="separate"/>
-      </w:r>
-      <w:r>
-        <w:rPr>
-          <w:noProof/>
-        </w:rPr>
-        <w:t>2</w:t>
-      </w:r>
-      <w:r>
-        <w:rPr>
-          <w:noProof/>
-        </w:rPr>
-        <w:fldChar w:fldCharType="end"/>
-      </w:r>
+      <w:fldSimple w:instr=" SEQ Figura \* ARABIC ">
+        <w:r>
+          <w:rPr>
+            <w:noProof/>
+          </w:rPr>
+          <w:t>2</w:t>
+        </w:r>
+      </w:fldSimple>
       <w:r>
         <w:t xml:space="preserve">: Snipet di codice presente nella classe </w:t>
       </w:r>
@@ -4946,13 +4920,8 @@
       <w:pPr>
         <w:jc w:val="both"/>
       </w:pPr>
-      <w:proofErr w:type="spellStart"/>
-      <w:r>
-        <w:t>CoDIT</w:t>
-      </w:r>
-      <w:proofErr w:type="spellEnd"/>
-      <w:r>
-        <w:t xml:space="preserve"> (</w:t>
+      <w:r>
+        <w:t>CoDIT (</w:t>
       </w:r>
       <w:proofErr w:type="spellStart"/>
       <w:r>
@@ -5288,27 +5257,14 @@
       <w:r>
         <w:t xml:space="preserve">Figura </w:t>
       </w:r>
-      <w:r>
-        <w:fldChar w:fldCharType="begin"/>
-      </w:r>
-      <w:r>
-        <w:instrText xml:space="preserve"> SEQ Figura \* ARABIC </w:instrText>
-      </w:r>
-      <w:r>
-        <w:fldChar w:fldCharType="separate"/>
-      </w:r>
-      <w:r>
-        <w:rPr>
-          <w:noProof/>
-        </w:rPr>
-        <w:t>3</w:t>
-      </w:r>
-      <w:r>
-        <w:rPr>
-          <w:noProof/>
-        </w:rPr>
-        <w:fldChar w:fldCharType="end"/>
-      </w:r>
+      <w:fldSimple w:instr=" SEQ Figura \* ARABIC ">
+        <w:r>
+          <w:rPr>
+            <w:noProof/>
+          </w:rPr>
+          <w:t>3</w:t>
+        </w:r>
+      </w:fldSimple>
       <w:r>
         <w:t>: Home tool CoDIT.</w:t>
       </w:r>
@@ -5505,27 +5461,14 @@
       <w:r>
         <w:t xml:space="preserve">Figura </w:t>
       </w:r>
-      <w:r>
-        <w:fldChar w:fldCharType="begin"/>
-      </w:r>
-      <w:r>
-        <w:instrText xml:space="preserve"> SEQ Figura \* ARABIC </w:instrText>
-      </w:r>
-      <w:r>
-        <w:fldChar w:fldCharType="separate"/>
-      </w:r>
-      <w:r>
-        <w:rPr>
-          <w:noProof/>
-        </w:rPr>
-        <w:t>4</w:t>
-      </w:r>
-      <w:r>
-        <w:rPr>
-          <w:noProof/>
-        </w:rPr>
-        <w:fldChar w:fldCharType="end"/>
-      </w:r>
+      <w:fldSimple w:instr=" SEQ Figura \* ARABIC ">
+        <w:r>
+          <w:rPr>
+            <w:noProof/>
+          </w:rPr>
+          <w:t>4</w:t>
+        </w:r>
+      </w:fldSimple>
       <w:r>
         <w:t>: Struttura XML CoDIT, sezione iniziale.</w:t>
       </w:r>
@@ -5717,27 +5660,14 @@
       <w:r>
         <w:t xml:space="preserve">Figura </w:t>
       </w:r>
-      <w:r>
-        <w:fldChar w:fldCharType="begin"/>
-      </w:r>
-      <w:r>
-        <w:instrText xml:space="preserve"> SEQ Figura \* ARABIC </w:instrText>
-      </w:r>
-      <w:r>
-        <w:fldChar w:fldCharType="separate"/>
-      </w:r>
-      <w:r>
-        <w:rPr>
-          <w:noProof/>
-        </w:rPr>
-        <w:t>5</w:t>
-      </w:r>
-      <w:r>
-        <w:rPr>
-          <w:noProof/>
-        </w:rPr>
-        <w:fldChar w:fldCharType="end"/>
-      </w:r>
+      <w:fldSimple w:instr=" SEQ Figura \* ARABIC ">
+        <w:r>
+          <w:rPr>
+            <w:noProof/>
+          </w:rPr>
+          <w:t>5</w:t>
+        </w:r>
+      </w:fldSimple>
       <w:r>
         <w:t xml:space="preserve">: Struttura XML CoDIT, </w:t>
       </w:r>
@@ -5941,27 +5871,14 @@
       <w:r>
         <w:t xml:space="preserve">Figura </w:t>
       </w:r>
-      <w:r>
-        <w:fldChar w:fldCharType="begin"/>
-      </w:r>
-      <w:r>
-        <w:instrText xml:space="preserve"> SEQ Figura \* ARABIC </w:instrText>
-      </w:r>
-      <w:r>
-        <w:fldChar w:fldCharType="separate"/>
-      </w:r>
-      <w:r>
-        <w:rPr>
-          <w:noProof/>
-        </w:rPr>
-        <w:t>6</w:t>
-      </w:r>
-      <w:r>
-        <w:rPr>
-          <w:noProof/>
-        </w:rPr>
-        <w:fldChar w:fldCharType="end"/>
-      </w:r>
+      <w:fldSimple w:instr=" SEQ Figura \* ARABIC ">
+        <w:r>
+          <w:rPr>
+            <w:noProof/>
+          </w:rPr>
+          <w:t>6</w:t>
+        </w:r>
+      </w:fldSimple>
       <w:r>
         <w:t xml:space="preserve">: Struttura XML CoDIT, </w:t>
       </w:r>
@@ -6147,27 +6064,7 @@
           <w:szCs w:val="20"/>
           <w:shd w:val="clear" w:color="auto" w:fill="FFFFFF"/>
         </w:rPr>
-        <w:t xml:space="preserve">: </w:t>
-      </w:r>
-      <w:proofErr w:type="spellStart"/>
-      <w:r>
-        <w:rPr>
-          <w:rFonts w:cstheme="minorHAnsi"/>
-          <w:color w:val="000000"/>
-          <w:szCs w:val="20"/>
-          <w:shd w:val="clear" w:color="auto" w:fill="FFFFFF"/>
-        </w:rPr>
-        <w:t>Property</w:t>
-      </w:r>
-      <w:proofErr w:type="spellEnd"/>
-      <w:r>
-        <w:rPr>
-          <w:rFonts w:cstheme="minorHAnsi"/>
-          <w:color w:val="000000"/>
-          <w:szCs w:val="20"/>
-          <w:shd w:val="clear" w:color="auto" w:fill="FFFFFF"/>
-        </w:rPr>
-        <w:t>, per indicare che è un attributo;</w:t>
+        <w:t>: Property, per indicare che è un attributo;</w:t>
       </w:r>
     </w:p>
     <w:p>
@@ -6350,27 +6247,14 @@
       <w:r>
         <w:t xml:space="preserve">Figura </w:t>
       </w:r>
-      <w:r>
-        <w:fldChar w:fldCharType="begin"/>
-      </w:r>
-      <w:r>
-        <w:instrText xml:space="preserve"> SEQ Figura \* ARABIC </w:instrText>
-      </w:r>
-      <w:r>
-        <w:fldChar w:fldCharType="separate"/>
-      </w:r>
-      <w:r>
-        <w:rPr>
-          <w:noProof/>
-        </w:rPr>
-        <w:t>7</w:t>
-      </w:r>
-      <w:r>
-        <w:rPr>
-          <w:noProof/>
-        </w:rPr>
-        <w:fldChar w:fldCharType="end"/>
-      </w:r>
+      <w:fldSimple w:instr=" SEQ Figura \* ARABIC ">
+        <w:r>
+          <w:rPr>
+            <w:noProof/>
+          </w:rPr>
+          <w:t>7</w:t>
+        </w:r>
+      </w:fldSimple>
       <w:r>
         <w:t xml:space="preserve">: Struttura XML CoDIT, </w:t>
       </w:r>
@@ -6580,35 +6464,17 @@
       <w:r>
         <w:t xml:space="preserve">Figura </w:t>
       </w:r>
-      <w:r>
-        <w:fldChar w:fldCharType="begin"/>
-      </w:r>
-      <w:r>
-        <w:instrText xml:space="preserve"> SEQ Figura \* ARABIC </w:instrText>
-      </w:r>
-      <w:r>
-        <w:fldChar w:fldCharType="separate"/>
-      </w:r>
-      <w:r>
-        <w:rPr>
-          <w:noProof/>
-        </w:rPr>
-        <w:t>8</w:t>
-      </w:r>
-      <w:r>
-        <w:rPr>
-          <w:noProof/>
-        </w:rPr>
-        <w:fldChar w:fldCharType="end"/>
-      </w:r>
-      <w:r>
-        <w:t xml:space="preserve">: Struttura XML </w:t>
-      </w:r>
-      <w:proofErr w:type="spellStart"/>
-      <w:r>
-        <w:t>CoDIT</w:t>
-      </w:r>
-      <w:proofErr w:type="spellEnd"/>
+      <w:fldSimple w:instr=" SEQ Figura \* ARABIC ">
+        <w:r>
+          <w:rPr>
+            <w:noProof/>
+          </w:rPr>
+          <w:t>8</w:t>
+        </w:r>
+      </w:fldSimple>
+      <w:r>
+        <w:t>: Struttura XML CoDIT</w:t>
+      </w:r>
       <w:r>
         <w:t xml:space="preserve">, </w:t>
       </w:r>
@@ -6737,27 +6603,7 @@
           <w:szCs w:val="20"/>
           <w:shd w:val="clear" w:color="auto" w:fill="FFFFFF"/>
         </w:rPr>
-        <w:t>, ciò è specificato nell’attributo “</w:t>
-      </w:r>
-      <w:proofErr w:type="spellStart"/>
-      <w:r>
-        <w:rPr>
-          <w:rFonts w:cstheme="minorHAnsi"/>
-          <w:color w:val="000000"/>
-          <w:szCs w:val="20"/>
-          <w:shd w:val="clear" w:color="auto" w:fill="FFFFFF"/>
-        </w:rPr>
-        <w:t>xmi</w:t>
-      </w:r>
-      <w:proofErr w:type="spellEnd"/>
-      <w:r>
-        <w:rPr>
-          <w:rFonts w:cstheme="minorHAnsi"/>
-          <w:color w:val="000000"/>
-          <w:szCs w:val="20"/>
-          <w:shd w:val="clear" w:color="auto" w:fill="FFFFFF"/>
-        </w:rPr>
-        <w:t xml:space="preserve">: </w:t>
+        <w:t xml:space="preserve">, ciò è specificato nell’attributo “xmi: </w:t>
       </w:r>
       <w:proofErr w:type="spellStart"/>
       <w:r>
@@ -7044,27 +6890,14 @@
       <w:r>
         <w:t xml:space="preserve">Figura </w:t>
       </w:r>
-      <w:r>
-        <w:fldChar w:fldCharType="begin"/>
-      </w:r>
-      <w:r>
-        <w:instrText xml:space="preserve"> SEQ Figura \* ARABIC </w:instrText>
-      </w:r>
-      <w:r>
-        <w:fldChar w:fldCharType="separate"/>
-      </w:r>
-      <w:r>
-        <w:rPr>
-          <w:noProof/>
-        </w:rPr>
-        <w:t>9</w:t>
-      </w:r>
-      <w:r>
-        <w:rPr>
-          <w:noProof/>
-        </w:rPr>
-        <w:fldChar w:fldCharType="end"/>
-      </w:r>
+      <w:fldSimple w:instr=" SEQ Figura \* ARABIC ">
+        <w:r>
+          <w:rPr>
+            <w:noProof/>
+          </w:rPr>
+          <w:t>9</w:t>
+        </w:r>
+      </w:fldSimple>
       <w:r>
         <w:t xml:space="preserve">: Struttura XML CoDIT, </w:t>
       </w:r>
@@ -7168,27 +7001,14 @@
       <w:r>
         <w:t xml:space="preserve">Figura </w:t>
       </w:r>
-      <w:r>
-        <w:fldChar w:fldCharType="begin"/>
-      </w:r>
-      <w:r>
-        <w:instrText xml:space="preserve"> SEQ Figura \* ARABIC </w:instrText>
-      </w:r>
-      <w:r>
-        <w:fldChar w:fldCharType="separate"/>
-      </w:r>
-      <w:r>
-        <w:rPr>
-          <w:noProof/>
-        </w:rPr>
-        <w:t>10</w:t>
-      </w:r>
-      <w:r>
-        <w:rPr>
-          <w:noProof/>
-        </w:rPr>
-        <w:fldChar w:fldCharType="end"/>
-      </w:r>
+      <w:fldSimple w:instr=" SEQ Figura \* ARABIC ">
+        <w:r>
+          <w:rPr>
+            <w:noProof/>
+          </w:rPr>
+          <w:t>10</w:t>
+        </w:r>
+      </w:fldSimple>
       <w:r>
         <w:t xml:space="preserve">: Struttura XML CoDIT, sezione </w:t>
       </w:r>
@@ -7297,27 +7117,14 @@
       <w:r>
         <w:t xml:space="preserve">Figura </w:t>
       </w:r>
-      <w:r>
-        <w:fldChar w:fldCharType="begin"/>
-      </w:r>
-      <w:r>
-        <w:instrText xml:space="preserve"> SEQ Figura \* ARABIC </w:instrText>
-      </w:r>
-      <w:r>
-        <w:fldChar w:fldCharType="separate"/>
-      </w:r>
-      <w:r>
-        <w:rPr>
-          <w:noProof/>
-        </w:rPr>
-        <w:t>11</w:t>
-      </w:r>
-      <w:r>
-        <w:rPr>
-          <w:noProof/>
-        </w:rPr>
-        <w:fldChar w:fldCharType="end"/>
-      </w:r>
+      <w:fldSimple w:instr=" SEQ Figura \* ARABIC ">
+        <w:r>
+          <w:rPr>
+            <w:noProof/>
+          </w:rPr>
+          <w:t>11</w:t>
+        </w:r>
+      </w:fldSimple>
       <w:r>
         <w:t xml:space="preserve">: Struttura XML CoDIT, </w:t>
       </w:r>
@@ -7913,27 +7720,14 @@
       <w:r>
         <w:t xml:space="preserve">Tabella </w:t>
       </w:r>
-      <w:r>
-        <w:fldChar w:fldCharType="begin"/>
-      </w:r>
-      <w:r>
-        <w:instrText xml:space="preserve"> SEQ Tabella \* ARABIC </w:instrText>
-      </w:r>
-      <w:r>
-        <w:fldChar w:fldCharType="separate"/>
-      </w:r>
-      <w:r>
-        <w:rPr>
-          <w:noProof/>
-        </w:rPr>
-        <w:t>1</w:t>
-      </w:r>
-      <w:r>
-        <w:rPr>
-          <w:noProof/>
-        </w:rPr>
-        <w:fldChar w:fldCharType="end"/>
-      </w:r>
+      <w:fldSimple w:instr=" SEQ Tabella \* ARABIC ">
+        <w:r>
+          <w:rPr>
+            <w:noProof/>
+          </w:rPr>
+          <w:t>1</w:t>
+        </w:r>
+      </w:fldSimple>
       <w:r>
         <w:t>: Tabella relativa agli schemi nella fase iniziale dell'utilizzo di CoDIT.</w:t>
       </w:r>
@@ -8046,27 +7840,14 @@
                             <w:r>
                               <w:t xml:space="preserve">Figura </w:t>
                             </w:r>
-                            <w:r>
-                              <w:fldChar w:fldCharType="begin"/>
-                            </w:r>
-                            <w:r>
-                              <w:instrText xml:space="preserve"> SEQ Figura \* ARABIC </w:instrText>
-                            </w:r>
-                            <w:r>
-                              <w:fldChar w:fldCharType="separate"/>
-                            </w:r>
-                            <w:r>
-                              <w:rPr>
-                                <w:noProof/>
-                              </w:rPr>
-                              <w:t>12</w:t>
-                            </w:r>
-                            <w:r>
-                              <w:rPr>
-                                <w:noProof/>
-                              </w:rPr>
-                              <w:fldChar w:fldCharType="end"/>
-                            </w:r>
+                            <w:fldSimple w:instr=" SEQ Figura \* ARABIC ">
+                              <w:r>
+                                <w:rPr>
+                                  <w:noProof/>
+                                </w:rPr>
+                                <w:t>12</w:t>
+                              </w:r>
+                            </w:fldSimple>
                             <w:r>
                               <w:t>: Console browser</w:t>
                             </w:r>
@@ -8102,27 +7883,14 @@
                       <w:r>
                         <w:t xml:space="preserve">Figura </w:t>
                       </w:r>
-                      <w:r>
-                        <w:fldChar w:fldCharType="begin"/>
-                      </w:r>
-                      <w:r>
-                        <w:instrText xml:space="preserve"> SEQ Figura \* ARABIC </w:instrText>
-                      </w:r>
-                      <w:r>
-                        <w:fldChar w:fldCharType="separate"/>
-                      </w:r>
-                      <w:r>
-                        <w:rPr>
-                          <w:noProof/>
-                        </w:rPr>
-                        <w:t>12</w:t>
-                      </w:r>
-                      <w:r>
-                        <w:rPr>
-                          <w:noProof/>
-                        </w:rPr>
-                        <w:fldChar w:fldCharType="end"/>
-                      </w:r>
+                      <w:fldSimple w:instr=" SEQ Figura \* ARABIC ">
+                        <w:r>
+                          <w:rPr>
+                            <w:noProof/>
+                          </w:rPr>
+                          <w:t>12</w:t>
+                        </w:r>
+                      </w:fldSimple>
                       <w:r>
                         <w:t>: Console browser</w:t>
                       </w:r>
@@ -8377,27 +8145,14 @@
                             <w:r>
                               <w:t xml:space="preserve">Figura </w:t>
                             </w:r>
-                            <w:r>
-                              <w:fldChar w:fldCharType="begin"/>
-                            </w:r>
-                            <w:r>
-                              <w:instrText xml:space="preserve"> SEQ Figura \* ARABIC </w:instrText>
-                            </w:r>
-                            <w:r>
-                              <w:fldChar w:fldCharType="separate"/>
-                            </w:r>
-                            <w:r>
-                              <w:rPr>
-                                <w:noProof/>
-                              </w:rPr>
-                              <w:t>13</w:t>
-                            </w:r>
-                            <w:r>
-                              <w:rPr>
-                                <w:noProof/>
-                              </w:rPr>
-                              <w:fldChar w:fldCharType="end"/>
-                            </w:r>
+                            <w:fldSimple w:instr=" SEQ Figura \* ARABIC ">
+                              <w:r>
+                                <w:rPr>
+                                  <w:noProof/>
+                                </w:rPr>
+                                <w:t>13</w:t>
+                              </w:r>
+                            </w:fldSimple>
                             <w:r>
                               <w:t>: Console Eclipse</w:t>
                             </w:r>
@@ -8431,27 +8186,14 @@
                       <w:r>
                         <w:t xml:space="preserve">Figura </w:t>
                       </w:r>
-                      <w:r>
-                        <w:fldChar w:fldCharType="begin"/>
-                      </w:r>
-                      <w:r>
-                        <w:instrText xml:space="preserve"> SEQ Figura \* ARABIC </w:instrText>
-                      </w:r>
-                      <w:r>
-                        <w:fldChar w:fldCharType="separate"/>
-                      </w:r>
-                      <w:r>
-                        <w:rPr>
-                          <w:noProof/>
-                        </w:rPr>
-                        <w:t>13</w:t>
-                      </w:r>
-                      <w:r>
-                        <w:rPr>
-                          <w:noProof/>
-                        </w:rPr>
-                        <w:fldChar w:fldCharType="end"/>
-                      </w:r>
+                      <w:fldSimple w:instr=" SEQ Figura \* ARABIC ">
+                        <w:r>
+                          <w:rPr>
+                            <w:noProof/>
+                          </w:rPr>
+                          <w:t>13</w:t>
+                        </w:r>
+                      </w:fldSimple>
                       <w:r>
                         <w:t>: Console Eclipse</w:t>
                       </w:r>
@@ -9739,13 +9481,21 @@
         <w:t>il suffisso</w:t>
       </w:r>
       <w:r>
-        <w:t xml:space="preserve"> del nome che verrà dato ai database che saranno creati per il</w:t>
+        <w:t xml:space="preserve"> del nome che verrà dato ai database che saranno creati per </w:t>
+      </w:r>
+      <w:proofErr w:type="gramStart"/>
+      <w:r>
+        <w:t>il</w:t>
       </w:r>
       <w:r>
         <w:t xml:space="preserve"> </w:t>
       </w:r>
       <w:r>
-        <w:t>source e il target schema.</w:t>
+        <w:t>source</w:t>
+      </w:r>
+      <w:proofErr w:type="gramEnd"/>
+      <w:r>
+        <w:t xml:space="preserve"> e il target schema.</w:t>
       </w:r>
       <w:r>
         <w:rPr>
@@ -9924,18 +9674,8 @@
           <w:iCs/>
           <w:shd w:val="clear" w:color="auto" w:fill="FFFFFF"/>
         </w:rPr>
-        <w:t xml:space="preserve">Struttura XMI riconosciuta da </w:t>
-      </w:r>
-      <w:proofErr w:type="spellStart"/>
-      <w:r>
-        <w:rPr>
-          <w:i/>
-          <w:iCs/>
-          <w:shd w:val="clear" w:color="auto" w:fill="FFFFFF"/>
-        </w:rPr>
-        <w:t>CoDIT</w:t>
-      </w:r>
-      <w:proofErr w:type="spellEnd"/>
+        <w:t>Struttura XMI riconosciuta da CoDIT</w:t>
+      </w:r>
       <w:r>
         <w:rPr>
           <w:rFonts w:cstheme="minorHAnsi"/>
@@ -10120,18 +9860,8 @@
           <w:iCs/>
           <w:shd w:val="clear" w:color="auto" w:fill="FFFFFF"/>
         </w:rPr>
-        <w:t xml:space="preserve">Struttura XMI riconosciuta da </w:t>
-      </w:r>
-      <w:proofErr w:type="spellStart"/>
-      <w:r>
-        <w:rPr>
-          <w:i/>
-          <w:iCs/>
-          <w:shd w:val="clear" w:color="auto" w:fill="FFFFFF"/>
-        </w:rPr>
-        <w:t>CoDIT</w:t>
-      </w:r>
-      <w:proofErr w:type="spellEnd"/>
+        <w:t>Struttura XMI riconosciuta da CoDIT</w:t>
+      </w:r>
       <w:r>
         <w:rPr>
           <w:rFonts w:cstheme="minorHAnsi"/>
@@ -10688,7 +10418,15 @@
         <w:t xml:space="preserve"> xmi</w:t>
       </w:r>
       <w:r>
-        <w:t xml:space="preserve"> per il source e il target schema</w:t>
+        <w:t xml:space="preserve"> per </w:t>
+      </w:r>
+      <w:proofErr w:type="gramStart"/>
+      <w:r>
+        <w:t>il source</w:t>
+      </w:r>
+      <w:proofErr w:type="gramEnd"/>
+      <w:r>
+        <w:t xml:space="preserve"> e il target schema</w:t>
       </w:r>
       <w:r>
         <w:t>.</w:t>
@@ -10710,15 +10448,7 @@
         <w:t>i</w:t>
       </w:r>
       <w:r>
-        <w:t xml:space="preserve"> file con il tool </w:t>
-      </w:r>
-      <w:proofErr w:type="spellStart"/>
-      <w:r>
-        <w:t>CoDIT</w:t>
-      </w:r>
-      <w:proofErr w:type="spellEnd"/>
-      <w:r>
-        <w:t xml:space="preserve">, in </w:t>
+        <w:t xml:space="preserve"> file con il tool CoDIT, in </w:t>
       </w:r>
       <w:proofErr w:type="spellStart"/>
       <w:r>
@@ -11442,27 +11172,14 @@
       <w:r>
         <w:t xml:space="preserve">Tabella </w:t>
       </w:r>
-      <w:r>
-        <w:fldChar w:fldCharType="begin"/>
-      </w:r>
-      <w:r>
-        <w:instrText xml:space="preserve"> SEQ Tabella \* ARABIC </w:instrText>
-      </w:r>
-      <w:r>
-        <w:fldChar w:fldCharType="separate"/>
-      </w:r>
-      <w:r>
-        <w:rPr>
-          <w:noProof/>
-        </w:rPr>
-        <w:t>2</w:t>
-      </w:r>
-      <w:r>
-        <w:rPr>
-          <w:noProof/>
-        </w:rPr>
-        <w:fldChar w:fldCharType="end"/>
-      </w:r>
+      <w:fldSimple w:instr=" SEQ Tabella \* ARABIC ">
+        <w:r>
+          <w:rPr>
+            <w:noProof/>
+          </w:rPr>
+          <w:t>2</w:t>
+        </w:r>
+      </w:fldSimple>
       <w:r>
         <w:t>: Specifiche</w:t>
       </w:r>
@@ -12316,27 +12033,14 @@
       <w:r>
         <w:t xml:space="preserve">Tabella </w:t>
       </w:r>
-      <w:r>
-        <w:fldChar w:fldCharType="begin"/>
-      </w:r>
-      <w:r>
-        <w:instrText xml:space="preserve"> SEQ Tabella \* ARABIC </w:instrText>
-      </w:r>
-      <w:r>
-        <w:fldChar w:fldCharType="separate"/>
-      </w:r>
-      <w:r>
-        <w:rPr>
-          <w:noProof/>
-        </w:rPr>
-        <w:t>3</w:t>
-      </w:r>
-      <w:r>
-        <w:rPr>
-          <w:noProof/>
-        </w:rPr>
-        <w:fldChar w:fldCharType="end"/>
-      </w:r>
+      <w:fldSimple w:instr=" SEQ Tabella \* ARABIC ">
+        <w:r>
+          <w:rPr>
+            <w:noProof/>
+          </w:rPr>
+          <w:t>3</w:t>
+        </w:r>
+      </w:fldSimple>
       <w:r>
         <w:t xml:space="preserve">: </w:t>
       </w:r>
@@ -12822,27 +12526,14 @@
       <w:r>
         <w:t xml:space="preserve">Tabella </w:t>
       </w:r>
-      <w:r>
-        <w:fldChar w:fldCharType="begin"/>
-      </w:r>
-      <w:r>
-        <w:instrText xml:space="preserve"> SEQ Tabella \* ARABIC </w:instrText>
-      </w:r>
-      <w:r>
-        <w:fldChar w:fldCharType="separate"/>
-      </w:r>
-      <w:r>
-        <w:rPr>
-          <w:noProof/>
-        </w:rPr>
-        <w:t>4</w:t>
-      </w:r>
-      <w:r>
-        <w:rPr>
-          <w:noProof/>
-        </w:rPr>
-        <w:fldChar w:fldCharType="end"/>
-      </w:r>
+      <w:fldSimple w:instr=" SEQ Tabella \* ARABIC ">
+        <w:r>
+          <w:rPr>
+            <w:noProof/>
+          </w:rPr>
+          <w:t>4</w:t>
+        </w:r>
+      </w:fldSimple>
       <w:r>
         <w:t>: Tempi relativi alla generazione di schemi su iBench.</w:t>
       </w:r>
@@ -13815,27 +13506,14 @@
       <w:r>
         <w:t xml:space="preserve">Tabella </w:t>
       </w:r>
-      <w:r>
-        <w:fldChar w:fldCharType="begin"/>
-      </w:r>
-      <w:r>
-        <w:instrText xml:space="preserve"> SEQ Tabella \* ARABIC </w:instrText>
-      </w:r>
-      <w:r>
-        <w:fldChar w:fldCharType="separate"/>
-      </w:r>
-      <w:r>
-        <w:rPr>
-          <w:noProof/>
-        </w:rPr>
-        <w:t>5</w:t>
-      </w:r>
-      <w:r>
-        <w:rPr>
-          <w:noProof/>
-        </w:rPr>
-        <w:fldChar w:fldCharType="end"/>
-      </w:r>
+      <w:fldSimple w:instr=" SEQ Tabella \* ARABIC ">
+        <w:r>
+          <w:rPr>
+            <w:noProof/>
+          </w:rPr>
+          <w:t>5</w:t>
+        </w:r>
+      </w:fldSimple>
       <w:r>
         <w:t xml:space="preserve">: </w:t>
       </w:r>
@@ -14492,27 +14170,14 @@
       <w:r>
         <w:t xml:space="preserve">Tabella </w:t>
       </w:r>
-      <w:r>
-        <w:fldChar w:fldCharType="begin"/>
-      </w:r>
-      <w:r>
-        <w:instrText xml:space="preserve"> SEQ Tabella \* ARABIC </w:instrText>
-      </w:r>
-      <w:r>
-        <w:fldChar w:fldCharType="separate"/>
-      </w:r>
-      <w:r>
-        <w:rPr>
-          <w:noProof/>
-        </w:rPr>
-        <w:t>6</w:t>
-      </w:r>
-      <w:r>
-        <w:rPr>
-          <w:noProof/>
-        </w:rPr>
-        <w:fldChar w:fldCharType="end"/>
-      </w:r>
+      <w:fldSimple w:instr=" SEQ Tabella \* ARABIC ">
+        <w:r>
+          <w:rPr>
+            <w:noProof/>
+          </w:rPr>
+          <w:t>6</w:t>
+        </w:r>
+      </w:fldSimple>
       <w:r>
         <w:t>: Tempi relativi alle tre fasi ottenuti con il PC1.</w:t>
       </w:r>
@@ -15115,27 +14780,14 @@
       <w:r>
         <w:t xml:space="preserve">Tabella </w:t>
       </w:r>
-      <w:r>
-        <w:fldChar w:fldCharType="begin"/>
-      </w:r>
-      <w:r>
-        <w:instrText xml:space="preserve"> SEQ Tabella \* ARABIC </w:instrText>
-      </w:r>
-      <w:r>
-        <w:fldChar w:fldCharType="separate"/>
-      </w:r>
-      <w:r>
-        <w:rPr>
-          <w:noProof/>
-        </w:rPr>
-        <w:t>7</w:t>
-      </w:r>
-      <w:r>
-        <w:rPr>
-          <w:noProof/>
-        </w:rPr>
-        <w:fldChar w:fldCharType="end"/>
-      </w:r>
+      <w:fldSimple w:instr=" SEQ Tabella \* ARABIC ">
+        <w:r>
+          <w:rPr>
+            <w:noProof/>
+          </w:rPr>
+          <w:t>7</w:t>
+        </w:r>
+      </w:fldSimple>
       <w:r>
         <w:t xml:space="preserve">: </w:t>
       </w:r>
@@ -15712,27 +15364,14 @@
       <w:r>
         <w:t xml:space="preserve">Tabella </w:t>
       </w:r>
-      <w:r>
-        <w:fldChar w:fldCharType="begin"/>
-      </w:r>
-      <w:r>
-        <w:instrText xml:space="preserve"> SEQ Tabella \* ARABIC </w:instrText>
-      </w:r>
-      <w:r>
-        <w:fldChar w:fldCharType="separate"/>
-      </w:r>
-      <w:r>
-        <w:rPr>
-          <w:noProof/>
-        </w:rPr>
-        <w:t>8</w:t>
-      </w:r>
-      <w:r>
-        <w:rPr>
-          <w:noProof/>
-        </w:rPr>
-        <w:fldChar w:fldCharType="end"/>
-      </w:r>
+      <w:fldSimple w:instr=" SEQ Tabella \* ARABIC ">
+        <w:r>
+          <w:rPr>
+            <w:noProof/>
+          </w:rPr>
+          <w:t>8</w:t>
+        </w:r>
+      </w:fldSimple>
       <w:r>
         <w:t xml:space="preserve">: </w:t>
       </w:r>
@@ -16041,13 +15680,7 @@
               <w:rPr>
                 <w:rFonts w:cstheme="majorHAnsi"/>
               </w:rPr>
-              <w:t>SC</w:t>
-            </w:r>
-            <w:r>
-              <w:rPr>
-                <w:rFonts w:cstheme="majorHAnsi"/>
-              </w:rPr>
-              <w:t>7</w:t>
+              <w:t>SC7</w:t>
             </w:r>
           </w:p>
         </w:tc>
@@ -16152,13 +15785,7 @@
               <w:rPr>
                 <w:rFonts w:asciiTheme="majorHAnsi" w:hAnsiTheme="majorHAnsi" w:cstheme="majorHAnsi"/>
               </w:rPr>
-              <w:t>10</w:t>
-            </w:r>
-            <w:r>
-              <w:rPr>
-                <w:rFonts w:asciiTheme="majorHAnsi" w:hAnsiTheme="majorHAnsi" w:cstheme="majorHAnsi"/>
-              </w:rPr>
-              <w:t>0</w:t>
+              <w:t>100</w:t>
             </w:r>
           </w:p>
         </w:tc>
@@ -16210,13 +15837,7 @@
               <w:rPr>
                 <w:rFonts w:cstheme="majorHAnsi"/>
               </w:rPr>
-              <w:t>SC</w:t>
-            </w:r>
-            <w:r>
-              <w:rPr>
-                <w:rFonts w:cstheme="majorHAnsi"/>
-              </w:rPr>
-              <w:t>8</w:t>
+              <w:t>SC8</w:t>
             </w:r>
           </w:p>
         </w:tc>
@@ -16377,13 +15998,7 @@
               <w:rPr>
                 <w:rFonts w:cstheme="majorHAnsi"/>
               </w:rPr>
-              <w:t>SC</w:t>
-            </w:r>
-            <w:r>
-              <w:rPr>
-                <w:rFonts w:cstheme="majorHAnsi"/>
-              </w:rPr>
-              <w:t>9</w:t>
+              <w:t>SC9</w:t>
             </w:r>
           </w:p>
         </w:tc>
@@ -16446,13 +16061,7 @@
               <w:rPr>
                 <w:rFonts w:asciiTheme="majorHAnsi" w:hAnsiTheme="majorHAnsi" w:cstheme="majorHAnsi"/>
               </w:rPr>
-              <w:t>1</w:t>
-            </w:r>
-            <w:r>
-              <w:rPr>
-                <w:rFonts w:asciiTheme="majorHAnsi" w:hAnsiTheme="majorHAnsi" w:cstheme="majorHAnsi"/>
-              </w:rPr>
-              <w:t>00</w:t>
+              <w:t>100</w:t>
             </w:r>
           </w:p>
         </w:tc>
@@ -16473,13 +16082,7 @@
               <w:rPr>
                 <w:rFonts w:asciiTheme="majorHAnsi" w:hAnsiTheme="majorHAnsi" w:cstheme="majorHAnsi"/>
               </w:rPr>
-              <w:t>7</w:t>
-            </w:r>
-            <w:r>
-              <w:rPr>
-                <w:rFonts w:asciiTheme="majorHAnsi" w:hAnsiTheme="majorHAnsi" w:cstheme="majorHAnsi"/>
-              </w:rPr>
-              <w:t>0</w:t>
+              <w:t>70</w:t>
             </w:r>
           </w:p>
         </w:tc>
@@ -16501,13 +16104,7 @@
               <w:rPr>
                 <w:rFonts w:asciiTheme="majorHAnsi" w:hAnsiTheme="majorHAnsi" w:cstheme="majorHAnsi"/>
               </w:rPr>
-              <w:t>10</w:t>
-            </w:r>
-            <w:r>
-              <w:rPr>
-                <w:rFonts w:asciiTheme="majorHAnsi" w:hAnsiTheme="majorHAnsi" w:cstheme="majorHAnsi"/>
-              </w:rPr>
-              <w:t>0</w:t>
+              <w:t>100</w:t>
             </w:r>
           </w:p>
         </w:tc>
@@ -16537,33 +16134,21 @@
               <w:rPr>
                 <w:rFonts w:asciiTheme="majorHAnsi" w:hAnsiTheme="majorHAnsi" w:cstheme="majorHAnsi"/>
               </w:rPr>
-              <w:t xml:space="preserve"> =</w:t>
-            </w:r>
+              <w:t xml:space="preserve"> = </w:t>
+            </w:r>
+            <w:proofErr w:type="spellStart"/>
             <w:r>
               <w:rPr>
                 <w:rFonts w:asciiTheme="majorHAnsi" w:hAnsiTheme="majorHAnsi" w:cstheme="majorHAnsi"/>
               </w:rPr>
-              <w:t xml:space="preserve"> </w:t>
-            </w:r>
-            <w:proofErr w:type="spellStart"/>
+              <w:t>Merging</w:t>
+            </w:r>
+            <w:proofErr w:type="spellEnd"/>
             <w:r>
               <w:rPr>
                 <w:rFonts w:asciiTheme="majorHAnsi" w:hAnsiTheme="majorHAnsi" w:cstheme="majorHAnsi"/>
               </w:rPr>
-              <w:t>Merging</w:t>
-            </w:r>
-            <w:proofErr w:type="spellEnd"/>
-            <w:r>
-              <w:rPr>
-                <w:rFonts w:asciiTheme="majorHAnsi" w:hAnsiTheme="majorHAnsi" w:cstheme="majorHAnsi"/>
-              </w:rPr>
-              <w:t xml:space="preserve"> = </w:t>
-            </w:r>
-            <w:r>
-              <w:rPr>
-                <w:rFonts w:asciiTheme="majorHAnsi" w:hAnsiTheme="majorHAnsi" w:cstheme="majorHAnsi"/>
-              </w:rPr>
-              <w:t>2 and</w:t>
+              <w:t xml:space="preserve"> = 2 and</w:t>
             </w:r>
           </w:p>
           <w:p>
@@ -16606,12 +16191,672 @@
           <w:rStyle w:val="Enfasiintensa"/>
         </w:rPr>
       </w:pPr>
-      <w:bookmarkStart w:id="67" w:name="_Toc20320377"/>
       <w:r>
         <w:rPr>
           <w:rStyle w:val="Enfasiintensa"/>
         </w:rPr>
         <w:lastRenderedPageBreak/>
+        <w:t>PC</w:t>
+      </w:r>
+      <w:r>
+        <w:rPr>
+          <w:rStyle w:val="Enfasiintensa"/>
+        </w:rPr>
+        <w:t>1</w:t>
+      </w:r>
+    </w:p>
+    <w:tbl>
+      <w:tblPr>
+        <w:tblStyle w:val="Tabellasemplice5"/>
+        <w:tblW w:w="0" w:type="auto"/>
+        <w:jc w:val="center"/>
+        <w:tblLook w:val="04A0" w:firstRow="1" w:lastRow="0" w:firstColumn="1" w:lastColumn="0" w:noHBand="0" w:noVBand="1"/>
+      </w:tblPr>
+      <w:tblGrid>
+        <w:gridCol w:w="958"/>
+        <w:gridCol w:w="1647"/>
+        <w:gridCol w:w="1612"/>
+        <w:gridCol w:w="2190"/>
+        <w:gridCol w:w="1614"/>
+        <w:gridCol w:w="23"/>
+        <w:gridCol w:w="1594"/>
+      </w:tblGrid>
+      <w:tr>
+        <w:trPr>
+          <w:cnfStyle w:val="100000000000" w:firstRow="1" w:lastRow="0" w:firstColumn="0" w:lastColumn="0" w:oddVBand="0" w:evenVBand="0" w:oddHBand="0" w:evenHBand="0" w:firstRowFirstColumn="0" w:firstRowLastColumn="0" w:lastRowFirstColumn="0" w:lastRowLastColumn="0"/>
+          <w:trHeight w:val="752"/>
+          <w:jc w:val="center"/>
+        </w:trPr>
+        <w:tc>
+          <w:tcPr>
+            <w:cnfStyle w:val="001000000100" w:firstRow="0" w:lastRow="0" w:firstColumn="1" w:lastColumn="0" w:oddVBand="0" w:evenVBand="0" w:oddHBand="0" w:evenHBand="0" w:firstRowFirstColumn="1" w:firstRowLastColumn="0" w:lastRowFirstColumn="0" w:lastRowLastColumn="0"/>
+            <w:tcW w:w="958" w:type="dxa"/>
+            <w:vMerge w:val="restart"/>
+            <w:vAlign w:val="center"/>
+          </w:tcPr>
+          <w:p>
+            <w:pPr>
+              <w:jc w:val="center"/>
+              <w:rPr>
+                <w:b/>
+                <w:bCs/>
+                <w:sz w:val="24"/>
+                <w:szCs w:val="21"/>
+              </w:rPr>
+            </w:pPr>
+            <w:r>
+              <w:rPr>
+                <w:b/>
+                <w:bCs/>
+                <w:sz w:val="24"/>
+                <w:szCs w:val="21"/>
+              </w:rPr>
+              <w:t>ID s</w:t>
+            </w:r>
+            <w:r>
+              <w:rPr>
+                <w:b/>
+                <w:bCs/>
+                <w:sz w:val="24"/>
+                <w:szCs w:val="21"/>
+              </w:rPr>
+              <w:t>chema</w:t>
+            </w:r>
+          </w:p>
+        </w:tc>
+        <w:tc>
+          <w:tcPr>
+            <w:tcW w:w="1647" w:type="dxa"/>
+            <w:vMerge w:val="restart"/>
+            <w:vAlign w:val="center"/>
+          </w:tcPr>
+          <w:p>
+            <w:pPr>
+              <w:jc w:val="center"/>
+              <w:cnfStyle w:val="100000000000" w:firstRow="1" w:lastRow="0" w:firstColumn="0" w:lastColumn="0" w:oddVBand="0" w:evenVBand="0" w:oddHBand="0" w:evenHBand="0" w:firstRowFirstColumn="0" w:firstRowLastColumn="0" w:lastRowFirstColumn="0" w:lastRowLastColumn="0"/>
+              <w:rPr>
+                <w:b/>
+                <w:bCs/>
+                <w:sz w:val="24"/>
+                <w:szCs w:val="21"/>
+              </w:rPr>
+            </w:pPr>
+            <w:r>
+              <w:rPr>
+                <w:b/>
+                <w:bCs/>
+                <w:sz w:val="24"/>
+                <w:szCs w:val="21"/>
+              </w:rPr>
+              <w:t>Generazione schema iBench</w:t>
+            </w:r>
+          </w:p>
+        </w:tc>
+        <w:tc>
+          <w:tcPr>
+            <w:tcW w:w="1612" w:type="dxa"/>
+            <w:vMerge w:val="restart"/>
+            <w:vAlign w:val="center"/>
+          </w:tcPr>
+          <w:p>
+            <w:pPr>
+              <w:jc w:val="center"/>
+              <w:cnfStyle w:val="100000000000" w:firstRow="1" w:lastRow="0" w:firstColumn="0" w:lastColumn="0" w:oddVBand="0" w:evenVBand="0" w:oddHBand="0" w:evenHBand="0" w:firstRowFirstColumn="0" w:firstRowLastColumn="0" w:lastRowFirstColumn="0" w:lastRowLastColumn="0"/>
+              <w:rPr>
+                <w:b/>
+                <w:bCs/>
+                <w:sz w:val="24"/>
+                <w:szCs w:val="21"/>
+              </w:rPr>
+            </w:pPr>
+            <w:r>
+              <w:rPr>
+                <w:b/>
+                <w:bCs/>
+                <w:sz w:val="24"/>
+                <w:szCs w:val="21"/>
+              </w:rPr>
+              <w:t>Traduzione xml to xmi con parser</w:t>
+            </w:r>
+          </w:p>
+        </w:tc>
+        <w:tc>
+          <w:tcPr>
+            <w:tcW w:w="2190" w:type="dxa"/>
+            <w:vMerge w:val="restart"/>
+          </w:tcPr>
+          <w:p>
+            <w:pPr>
+              <w:jc w:val="center"/>
+              <w:cnfStyle w:val="100000000000" w:firstRow="1" w:lastRow="0" w:firstColumn="0" w:lastColumn="0" w:oddVBand="0" w:evenVBand="0" w:oddHBand="0" w:evenHBand="0" w:firstRowFirstColumn="0" w:firstRowLastColumn="0" w:lastRowFirstColumn="0" w:lastRowLastColumn="0"/>
+              <w:rPr>
+                <w:b/>
+                <w:bCs/>
+                <w:sz w:val="24"/>
+                <w:szCs w:val="21"/>
+              </w:rPr>
+            </w:pPr>
+            <w:r>
+              <w:rPr>
+                <w:b/>
+                <w:bCs/>
+                <w:sz w:val="24"/>
+                <w:szCs w:val="21"/>
+              </w:rPr>
+              <w:t>Creazione e popolamento del database su MySQL</w:t>
+            </w:r>
+          </w:p>
+        </w:tc>
+        <w:tc>
+          <w:tcPr>
+            <w:tcW w:w="3231" w:type="dxa"/>
+            <w:gridSpan w:val="3"/>
+            <w:vAlign w:val="center"/>
+          </w:tcPr>
+          <w:p>
+            <w:pPr>
+              <w:jc w:val="center"/>
+              <w:cnfStyle w:val="100000000000" w:firstRow="1" w:lastRow="0" w:firstColumn="0" w:lastColumn="0" w:oddVBand="0" w:evenVBand="0" w:oddHBand="0" w:evenHBand="0" w:firstRowFirstColumn="0" w:firstRowLastColumn="0" w:lastRowFirstColumn="0" w:lastRowLastColumn="0"/>
+              <w:rPr>
+                <w:b/>
+                <w:bCs/>
+                <w:sz w:val="24"/>
+                <w:szCs w:val="21"/>
+              </w:rPr>
+            </w:pPr>
+            <w:r>
+              <w:rPr>
+                <w:b/>
+                <w:bCs/>
+                <w:sz w:val="24"/>
+                <w:szCs w:val="21"/>
+              </w:rPr>
+              <w:t>Visualizzazione schema sul tool CoDIT</w:t>
+            </w:r>
+          </w:p>
+        </w:tc>
+      </w:tr>
+      <w:tr>
+        <w:trPr>
+          <w:cnfStyle w:val="000000100000" w:firstRow="0" w:lastRow="0" w:firstColumn="0" w:lastColumn="0" w:oddVBand="0" w:evenVBand="0" w:oddHBand="1" w:evenHBand="0" w:firstRowFirstColumn="0" w:firstRowLastColumn="0" w:lastRowFirstColumn="0" w:lastRowLastColumn="0"/>
+          <w:trHeight w:val="125"/>
+          <w:jc w:val="center"/>
+        </w:trPr>
+        <w:tc>
+          <w:tcPr>
+            <w:cnfStyle w:val="001000000000" w:firstRow="0" w:lastRow="0" w:firstColumn="1" w:lastColumn="0" w:oddVBand="0" w:evenVBand="0" w:oddHBand="0" w:evenHBand="0" w:firstRowFirstColumn="0" w:firstRowLastColumn="0" w:lastRowFirstColumn="0" w:lastRowLastColumn="0"/>
+            <w:tcW w:w="958" w:type="dxa"/>
+            <w:vMerge/>
+            <w:vAlign w:val="center"/>
+          </w:tcPr>
+          <w:p>
+            <w:pPr>
+              <w:jc w:val="center"/>
+              <w:rPr>
+                <w:sz w:val="24"/>
+                <w:szCs w:val="21"/>
+              </w:rPr>
+            </w:pPr>
+          </w:p>
+        </w:tc>
+        <w:tc>
+          <w:tcPr>
+            <w:tcW w:w="1647" w:type="dxa"/>
+            <w:vMerge/>
+            <w:tcBorders>
+              <w:bottom w:val="single" w:sz="4" w:space="0" w:color="AEAAAA"/>
+            </w:tcBorders>
+            <w:vAlign w:val="center"/>
+          </w:tcPr>
+          <w:p>
+            <w:pPr>
+              <w:jc w:val="center"/>
+              <w:cnfStyle w:val="000000100000" w:firstRow="0" w:lastRow="0" w:firstColumn="0" w:lastColumn="0" w:oddVBand="0" w:evenVBand="0" w:oddHBand="1" w:evenHBand="0" w:firstRowFirstColumn="0" w:firstRowLastColumn="0" w:lastRowFirstColumn="0" w:lastRowLastColumn="0"/>
+              <w:rPr>
+                <w:sz w:val="24"/>
+                <w:szCs w:val="21"/>
+              </w:rPr>
+            </w:pPr>
+          </w:p>
+        </w:tc>
+        <w:tc>
+          <w:tcPr>
+            <w:tcW w:w="1612" w:type="dxa"/>
+            <w:vMerge/>
+            <w:tcBorders>
+              <w:bottom w:val="single" w:sz="4" w:space="0" w:color="AEAAAA"/>
+            </w:tcBorders>
+            <w:vAlign w:val="center"/>
+          </w:tcPr>
+          <w:p>
+            <w:pPr>
+              <w:jc w:val="center"/>
+              <w:cnfStyle w:val="000000100000" w:firstRow="0" w:lastRow="0" w:firstColumn="0" w:lastColumn="0" w:oddVBand="0" w:evenVBand="0" w:oddHBand="1" w:evenHBand="0" w:firstRowFirstColumn="0" w:firstRowLastColumn="0" w:lastRowFirstColumn="0" w:lastRowLastColumn="0"/>
+              <w:rPr>
+                <w:sz w:val="24"/>
+                <w:szCs w:val="21"/>
+              </w:rPr>
+            </w:pPr>
+          </w:p>
+        </w:tc>
+        <w:tc>
+          <w:tcPr>
+            <w:tcW w:w="2190" w:type="dxa"/>
+            <w:vMerge/>
+            <w:tcBorders>
+              <w:bottom w:val="single" w:sz="4" w:space="0" w:color="AEAAAA"/>
+            </w:tcBorders>
+            <w:shd w:val="clear" w:color="auto" w:fill="auto"/>
+          </w:tcPr>
+          <w:p>
+            <w:pPr>
+              <w:jc w:val="center"/>
+              <w:cnfStyle w:val="000000100000" w:firstRow="0" w:lastRow="0" w:firstColumn="0" w:lastColumn="0" w:oddVBand="0" w:evenVBand="0" w:oddHBand="1" w:evenHBand="0" w:firstRowFirstColumn="0" w:firstRowLastColumn="0" w:lastRowFirstColumn="0" w:lastRowLastColumn="0"/>
+              <w:rPr>
+                <w:rFonts w:asciiTheme="majorHAnsi" w:eastAsiaTheme="majorEastAsia" w:hAnsiTheme="majorHAnsi" w:cstheme="majorBidi"/>
+                <w:b/>
+                <w:bCs/>
+                <w:i/>
+                <w:iCs/>
+                <w:sz w:val="24"/>
+                <w:szCs w:val="21"/>
+              </w:rPr>
+            </w:pPr>
+          </w:p>
+        </w:tc>
+        <w:tc>
+          <w:tcPr>
+            <w:tcW w:w="1614" w:type="dxa"/>
+            <w:tcBorders>
+              <w:bottom w:val="single" w:sz="4" w:space="0" w:color="AEAAAA"/>
+            </w:tcBorders>
+            <w:vAlign w:val="center"/>
+          </w:tcPr>
+          <w:p>
+            <w:pPr>
+              <w:jc w:val="center"/>
+              <w:cnfStyle w:val="000000100000" w:firstRow="0" w:lastRow="0" w:firstColumn="0" w:lastColumn="0" w:oddVBand="0" w:evenVBand="0" w:oddHBand="1" w:evenHBand="0" w:firstRowFirstColumn="0" w:firstRowLastColumn="0" w:lastRowFirstColumn="0" w:lastRowLastColumn="0"/>
+              <w:rPr>
+                <w:rFonts w:asciiTheme="majorHAnsi" w:eastAsiaTheme="majorEastAsia" w:hAnsiTheme="majorHAnsi" w:cstheme="majorBidi"/>
+                <w:b/>
+                <w:bCs/>
+                <w:i/>
+                <w:iCs/>
+                <w:sz w:val="24"/>
+                <w:szCs w:val="21"/>
+              </w:rPr>
+            </w:pPr>
+            <w:r>
+              <w:rPr>
+                <w:rFonts w:asciiTheme="majorHAnsi" w:eastAsiaTheme="majorEastAsia" w:hAnsiTheme="majorHAnsi" w:cstheme="majorBidi"/>
+                <w:b/>
+                <w:bCs/>
+                <w:i/>
+                <w:iCs/>
+                <w:sz w:val="24"/>
+                <w:szCs w:val="21"/>
+              </w:rPr>
+              <w:t>SourceSchema</w:t>
+            </w:r>
+          </w:p>
+        </w:tc>
+        <w:tc>
+          <w:tcPr>
+            <w:tcW w:w="1617" w:type="dxa"/>
+            <w:gridSpan w:val="2"/>
+            <w:tcBorders>
+              <w:bottom w:val="single" w:sz="4" w:space="0" w:color="AEAAAA"/>
+            </w:tcBorders>
+            <w:vAlign w:val="center"/>
+          </w:tcPr>
+          <w:p>
+            <w:pPr>
+              <w:jc w:val="center"/>
+              <w:cnfStyle w:val="000000100000" w:firstRow="0" w:lastRow="0" w:firstColumn="0" w:lastColumn="0" w:oddVBand="0" w:evenVBand="0" w:oddHBand="1" w:evenHBand="0" w:firstRowFirstColumn="0" w:firstRowLastColumn="0" w:lastRowFirstColumn="0" w:lastRowLastColumn="0"/>
+              <w:rPr>
+                <w:rFonts w:asciiTheme="majorHAnsi" w:eastAsiaTheme="majorEastAsia" w:hAnsiTheme="majorHAnsi" w:cstheme="majorBidi"/>
+                <w:b/>
+                <w:bCs/>
+                <w:i/>
+                <w:iCs/>
+                <w:sz w:val="24"/>
+                <w:szCs w:val="21"/>
+              </w:rPr>
+            </w:pPr>
+            <w:r>
+              <w:rPr>
+                <w:rFonts w:asciiTheme="majorHAnsi" w:eastAsiaTheme="majorEastAsia" w:hAnsiTheme="majorHAnsi" w:cstheme="majorBidi"/>
+                <w:b/>
+                <w:bCs/>
+                <w:i/>
+                <w:iCs/>
+                <w:sz w:val="24"/>
+                <w:szCs w:val="21"/>
+              </w:rPr>
+              <w:t>TargetSchema</w:t>
+            </w:r>
+          </w:p>
+        </w:tc>
+      </w:tr>
+      <w:tr>
+        <w:trPr>
+          <w:jc w:val="center"/>
+        </w:trPr>
+        <w:tc>
+          <w:tcPr>
+            <w:cnfStyle w:val="001000000000" w:firstRow="0" w:lastRow="0" w:firstColumn="1" w:lastColumn="0" w:oddVBand="0" w:evenVBand="0" w:oddHBand="0" w:evenHBand="0" w:firstRowFirstColumn="0" w:firstRowLastColumn="0" w:lastRowFirstColumn="0" w:lastRowLastColumn="0"/>
+            <w:tcW w:w="958" w:type="dxa"/>
+            <w:vAlign w:val="center"/>
+          </w:tcPr>
+          <w:p>
+            <w:pPr>
+              <w:jc w:val="center"/>
+            </w:pPr>
+            <w:r>
+              <w:t>SC7</w:t>
+            </w:r>
+          </w:p>
+        </w:tc>
+        <w:tc>
+          <w:tcPr>
+            <w:tcW w:w="1647" w:type="dxa"/>
+            <w:tcBorders>
+              <w:top w:val="single" w:sz="4" w:space="0" w:color="AEAAAA"/>
+            </w:tcBorders>
+            <w:vAlign w:val="center"/>
+          </w:tcPr>
+          <w:p>
+            <w:pPr>
+              <w:jc w:val="center"/>
+              <w:cnfStyle w:val="000000000000" w:firstRow="0" w:lastRow="0" w:firstColumn="0" w:lastColumn="0" w:oddVBand="0" w:evenVBand="0" w:oddHBand="0" w:evenHBand="0" w:firstRowFirstColumn="0" w:firstRowLastColumn="0" w:lastRowFirstColumn="0" w:lastRowLastColumn="0"/>
+            </w:pPr>
+            <w:r>
+              <w:t>1.98+1.89+1.94</w:t>
+            </w:r>
+          </w:p>
+        </w:tc>
+        <w:tc>
+          <w:tcPr>
+            <w:tcW w:w="1612" w:type="dxa"/>
+            <w:tcBorders>
+              <w:top w:val="single" w:sz="4" w:space="0" w:color="AEAAAA"/>
+            </w:tcBorders>
+            <w:vAlign w:val="center"/>
+          </w:tcPr>
+          <w:p>
+            <w:pPr>
+              <w:jc w:val="center"/>
+              <w:cnfStyle w:val="000000000000" w:firstRow="0" w:lastRow="0" w:firstColumn="0" w:lastColumn="0" w:oddVBand="0" w:evenVBand="0" w:oddHBand="0" w:evenHBand="0" w:firstRowFirstColumn="0" w:firstRowLastColumn="0" w:lastRowFirstColumn="0" w:lastRowLastColumn="0"/>
+            </w:pPr>
+            <w:r>
+              <w:t>1.44+0.13+0.12</w:t>
+            </w:r>
+          </w:p>
+        </w:tc>
+        <w:tc>
+          <w:tcPr>
+            <w:tcW w:w="2190" w:type="dxa"/>
+            <w:tcBorders>
+              <w:top w:val="single" w:sz="4" w:space="0" w:color="AEAAAA"/>
+            </w:tcBorders>
+          </w:tcPr>
+          <w:p>
+            <w:pPr>
+              <w:jc w:val="center"/>
+              <w:cnfStyle w:val="000000000000" w:firstRow="0" w:lastRow="0" w:firstColumn="0" w:lastColumn="0" w:oddVBand="0" w:evenVBand="0" w:oddHBand="0" w:evenHBand="0" w:firstRowFirstColumn="0" w:firstRowLastColumn="0" w:lastRowFirstColumn="0" w:lastRowLastColumn="0"/>
+            </w:pPr>
+            <w:bookmarkStart w:id="67" w:name="_GoBack"/>
+            <w:bookmarkEnd w:id="67"/>
+          </w:p>
+        </w:tc>
+        <w:tc>
+          <w:tcPr>
+            <w:tcW w:w="1637" w:type="dxa"/>
+            <w:gridSpan w:val="2"/>
+            <w:tcBorders>
+              <w:top w:val="single" w:sz="4" w:space="0" w:color="AEAAAA"/>
+            </w:tcBorders>
+            <w:vAlign w:val="center"/>
+          </w:tcPr>
+          <w:p>
+            <w:pPr>
+              <w:jc w:val="center"/>
+              <w:cnfStyle w:val="000000000000" w:firstRow="0" w:lastRow="0" w:firstColumn="0" w:lastColumn="0" w:oddVBand="0" w:evenVBand="0" w:oddHBand="0" w:evenHBand="0" w:firstRowFirstColumn="0" w:firstRowLastColumn="0" w:lastRowFirstColumn="0" w:lastRowLastColumn="0"/>
+            </w:pPr>
+          </w:p>
+        </w:tc>
+        <w:tc>
+          <w:tcPr>
+            <w:tcW w:w="1594" w:type="dxa"/>
+            <w:tcBorders>
+              <w:top w:val="single" w:sz="4" w:space="0" w:color="AEAAAA"/>
+            </w:tcBorders>
+            <w:vAlign w:val="center"/>
+          </w:tcPr>
+          <w:p>
+            <w:pPr>
+              <w:jc w:val="center"/>
+              <w:cnfStyle w:val="000000000000" w:firstRow="0" w:lastRow="0" w:firstColumn="0" w:lastColumn="0" w:oddVBand="0" w:evenVBand="0" w:oddHBand="0" w:evenHBand="0" w:firstRowFirstColumn="0" w:firstRowLastColumn="0" w:lastRowFirstColumn="0" w:lastRowLastColumn="0"/>
+            </w:pPr>
+          </w:p>
+        </w:tc>
+      </w:tr>
+      <w:tr>
+        <w:trPr>
+          <w:cnfStyle w:val="000000100000" w:firstRow="0" w:lastRow="0" w:firstColumn="0" w:lastColumn="0" w:oddVBand="0" w:evenVBand="0" w:oddHBand="1" w:evenHBand="0" w:firstRowFirstColumn="0" w:firstRowLastColumn="0" w:lastRowFirstColumn="0" w:lastRowLastColumn="0"/>
+          <w:jc w:val="center"/>
+        </w:trPr>
+        <w:tc>
+          <w:tcPr>
+            <w:cnfStyle w:val="001000000000" w:firstRow="0" w:lastRow="0" w:firstColumn="1" w:lastColumn="0" w:oddVBand="0" w:evenVBand="0" w:oddHBand="0" w:evenHBand="0" w:firstRowFirstColumn="0" w:firstRowLastColumn="0" w:lastRowFirstColumn="0" w:lastRowLastColumn="0"/>
+            <w:tcW w:w="958" w:type="dxa"/>
+            <w:vAlign w:val="center"/>
+          </w:tcPr>
+          <w:p>
+            <w:pPr>
+              <w:jc w:val="center"/>
+            </w:pPr>
+            <w:r>
+              <w:t>SC8</w:t>
+            </w:r>
+          </w:p>
+        </w:tc>
+        <w:tc>
+          <w:tcPr>
+            <w:tcW w:w="1647" w:type="dxa"/>
+            <w:vAlign w:val="center"/>
+          </w:tcPr>
+          <w:p>
+            <w:pPr>
+              <w:jc w:val="center"/>
+              <w:cnfStyle w:val="000000100000" w:firstRow="0" w:lastRow="0" w:firstColumn="0" w:lastColumn="0" w:oddVBand="0" w:evenVBand="0" w:oddHBand="1" w:evenHBand="0" w:firstRowFirstColumn="0" w:firstRowLastColumn="0" w:lastRowFirstColumn="0" w:lastRowLastColumn="0"/>
+            </w:pPr>
+            <w:r>
+              <w:t>2.32+2.14+2.16</w:t>
+            </w:r>
+          </w:p>
+        </w:tc>
+        <w:tc>
+          <w:tcPr>
+            <w:tcW w:w="1612" w:type="dxa"/>
+            <w:vAlign w:val="center"/>
+          </w:tcPr>
+          <w:p>
+            <w:pPr>
+              <w:jc w:val="center"/>
+              <w:cnfStyle w:val="000000100000" w:firstRow="0" w:lastRow="0" w:firstColumn="0" w:lastColumn="0" w:oddVBand="0" w:evenVBand="0" w:oddHBand="1" w:evenHBand="0" w:firstRowFirstColumn="0" w:firstRowLastColumn="0" w:lastRowFirstColumn="0" w:lastRowLastColumn="0"/>
+            </w:pPr>
+            <w:r>
+              <w:t>0.13+0.12+0.12</w:t>
+            </w:r>
+          </w:p>
+        </w:tc>
+        <w:tc>
+          <w:tcPr>
+            <w:tcW w:w="2190" w:type="dxa"/>
+          </w:tcPr>
+          <w:p>
+            <w:pPr>
+              <w:jc w:val="center"/>
+              <w:cnfStyle w:val="000000100000" w:firstRow="0" w:lastRow="0" w:firstColumn="0" w:lastColumn="0" w:oddVBand="0" w:evenVBand="0" w:oddHBand="1" w:evenHBand="0" w:firstRowFirstColumn="0" w:firstRowLastColumn="0" w:lastRowFirstColumn="0" w:lastRowLastColumn="0"/>
+            </w:pPr>
+          </w:p>
+        </w:tc>
+        <w:tc>
+          <w:tcPr>
+            <w:tcW w:w="1637" w:type="dxa"/>
+            <w:gridSpan w:val="2"/>
+            <w:vAlign w:val="center"/>
+          </w:tcPr>
+          <w:p>
+            <w:pPr>
+              <w:jc w:val="center"/>
+              <w:cnfStyle w:val="000000100000" w:firstRow="0" w:lastRow="0" w:firstColumn="0" w:lastColumn="0" w:oddVBand="0" w:evenVBand="0" w:oddHBand="1" w:evenHBand="0" w:firstRowFirstColumn="0" w:firstRowLastColumn="0" w:lastRowFirstColumn="0" w:lastRowLastColumn="0"/>
+            </w:pPr>
+          </w:p>
+        </w:tc>
+        <w:tc>
+          <w:tcPr>
+            <w:tcW w:w="1594" w:type="dxa"/>
+            <w:vAlign w:val="center"/>
+          </w:tcPr>
+          <w:p>
+            <w:pPr>
+              <w:jc w:val="center"/>
+              <w:cnfStyle w:val="000000100000" w:firstRow="0" w:lastRow="0" w:firstColumn="0" w:lastColumn="0" w:oddVBand="0" w:evenVBand="0" w:oddHBand="1" w:evenHBand="0" w:firstRowFirstColumn="0" w:firstRowLastColumn="0" w:lastRowFirstColumn="0" w:lastRowLastColumn="0"/>
+            </w:pPr>
+          </w:p>
+        </w:tc>
+      </w:tr>
+      <w:tr>
+        <w:trPr>
+          <w:jc w:val="center"/>
+        </w:trPr>
+        <w:tc>
+          <w:tcPr>
+            <w:cnfStyle w:val="001000000000" w:firstRow="0" w:lastRow="0" w:firstColumn="1" w:lastColumn="0" w:oddVBand="0" w:evenVBand="0" w:oddHBand="0" w:evenHBand="0" w:firstRowFirstColumn="0" w:firstRowLastColumn="0" w:lastRowFirstColumn="0" w:lastRowLastColumn="0"/>
+            <w:tcW w:w="958" w:type="dxa"/>
+            <w:vAlign w:val="center"/>
+          </w:tcPr>
+          <w:p>
+            <w:pPr>
+              <w:jc w:val="center"/>
+            </w:pPr>
+            <w:r>
+              <w:t>SC9</w:t>
+            </w:r>
+          </w:p>
+        </w:tc>
+        <w:tc>
+          <w:tcPr>
+            <w:tcW w:w="1647" w:type="dxa"/>
+            <w:vAlign w:val="center"/>
+          </w:tcPr>
+          <w:p>
+            <w:pPr>
+              <w:jc w:val="center"/>
+              <w:cnfStyle w:val="000000000000" w:firstRow="0" w:lastRow="0" w:firstColumn="0" w:lastColumn="0" w:oddVBand="0" w:evenVBand="0" w:oddHBand="0" w:evenHBand="0" w:firstRowFirstColumn="0" w:firstRowLastColumn="0" w:lastRowFirstColumn="0" w:lastRowLastColumn="0"/>
+              <w:rPr>
+                <w:lang w:val="en-US"/>
+              </w:rPr>
+            </w:pPr>
+            <w:r>
+              <w:rPr>
+                <w:lang w:val="en-US"/>
+              </w:rPr>
+              <w:t>2.51+2.21+2.17</w:t>
+            </w:r>
+          </w:p>
+        </w:tc>
+        <w:tc>
+          <w:tcPr>
+            <w:tcW w:w="1612" w:type="dxa"/>
+            <w:vAlign w:val="center"/>
+          </w:tcPr>
+          <w:p>
+            <w:pPr>
+              <w:jc w:val="center"/>
+              <w:cnfStyle w:val="000000000000" w:firstRow="0" w:lastRow="0" w:firstColumn="0" w:lastColumn="0" w:oddVBand="0" w:evenVBand="0" w:oddHBand="0" w:evenHBand="0" w:firstRowFirstColumn="0" w:firstRowLastColumn="0" w:lastRowFirstColumn="0" w:lastRowLastColumn="0"/>
+              <w:rPr>
+                <w:lang w:val="en-US"/>
+              </w:rPr>
+            </w:pPr>
+            <w:r>
+              <w:rPr>
+                <w:lang w:val="en-US"/>
+              </w:rPr>
+              <w:t>0.14+0.12+0.12</w:t>
+            </w:r>
+          </w:p>
+        </w:tc>
+        <w:tc>
+          <w:tcPr>
+            <w:tcW w:w="2190" w:type="dxa"/>
+          </w:tcPr>
+          <w:p>
+            <w:pPr>
+              <w:keepNext/>
+              <w:jc w:val="center"/>
+              <w:cnfStyle w:val="000000000000" w:firstRow="0" w:lastRow="0" w:firstColumn="0" w:lastColumn="0" w:oddVBand="0" w:evenVBand="0" w:oddHBand="0" w:evenHBand="0" w:firstRowFirstColumn="0" w:firstRowLastColumn="0" w:lastRowFirstColumn="0" w:lastRowLastColumn="0"/>
+              <w:rPr>
+                <w:lang w:val="en-US"/>
+              </w:rPr>
+            </w:pPr>
+          </w:p>
+        </w:tc>
+        <w:tc>
+          <w:tcPr>
+            <w:tcW w:w="1637" w:type="dxa"/>
+            <w:gridSpan w:val="2"/>
+            <w:vAlign w:val="center"/>
+          </w:tcPr>
+          <w:p>
+            <w:pPr>
+              <w:keepNext/>
+              <w:jc w:val="center"/>
+              <w:cnfStyle w:val="000000000000" w:firstRow="0" w:lastRow="0" w:firstColumn="0" w:lastColumn="0" w:oddVBand="0" w:evenVBand="0" w:oddHBand="0" w:evenHBand="0" w:firstRowFirstColumn="0" w:firstRowLastColumn="0" w:lastRowFirstColumn="0" w:lastRowLastColumn="0"/>
+              <w:rPr>
+                <w:lang w:val="en-US"/>
+              </w:rPr>
+            </w:pPr>
+          </w:p>
+        </w:tc>
+        <w:tc>
+          <w:tcPr>
+            <w:tcW w:w="1594" w:type="dxa"/>
+            <w:vAlign w:val="center"/>
+          </w:tcPr>
+          <w:p>
+            <w:pPr>
+              <w:keepNext/>
+              <w:jc w:val="center"/>
+              <w:cnfStyle w:val="000000000000" w:firstRow="0" w:lastRow="0" w:firstColumn="0" w:lastColumn="0" w:oddVBand="0" w:evenVBand="0" w:oddHBand="0" w:evenHBand="0" w:firstRowFirstColumn="0" w:firstRowLastColumn="0" w:lastRowFirstColumn="0" w:lastRowLastColumn="0"/>
+              <w:rPr>
+                <w:lang w:val="en-US"/>
+              </w:rPr>
+            </w:pPr>
+          </w:p>
+        </w:tc>
+      </w:tr>
+    </w:tbl>
+    <w:p>
+      <w:pPr>
+        <w:jc w:val="both"/>
+      </w:pPr>
+    </w:p>
+    <w:p>
+      <w:pPr>
+        <w:pStyle w:val="Titolo3"/>
+        <w:spacing w:line="360" w:lineRule="auto"/>
+        <w:rPr>
+          <w:rStyle w:val="Enfasiintensa"/>
+        </w:rPr>
+      </w:pPr>
+      <w:bookmarkStart w:id="68" w:name="_Toc20320377"/>
+      <w:r>
+        <w:rPr>
+          <w:rStyle w:val="Enfasiintensa"/>
+        </w:rPr>
         <w:t>PC</w:t>
       </w:r>
       <w:r>
@@ -16703,48 +16948,55 @@
                 <w:sz w:val="24"/>
                 <w:szCs w:val="21"/>
               </w:rPr>
-              <w:t xml:space="preserve">Generazione schema </w:t>
-            </w:r>
-            <w:proofErr w:type="spellStart"/>
-            <w:r>
+              <w:t>Generazione schema iBench</w:t>
+            </w:r>
+          </w:p>
+        </w:tc>
+        <w:tc>
+          <w:tcPr>
+            <w:tcW w:w="1615" w:type="dxa"/>
+            <w:vMerge w:val="restart"/>
+            <w:vAlign w:val="center"/>
+          </w:tcPr>
+          <w:p>
+            <w:pPr>
+              <w:jc w:val="center"/>
+              <w:cnfStyle w:val="100000000000" w:firstRow="1" w:lastRow="0" w:firstColumn="0" w:lastColumn="0" w:oddVBand="0" w:evenVBand="0" w:oddHBand="0" w:evenHBand="0" w:firstRowFirstColumn="0" w:firstRowLastColumn="0" w:lastRowFirstColumn="0" w:lastRowLastColumn="0"/>
               <w:rPr>
                 <w:b/>
                 <w:bCs/>
                 <w:sz w:val="24"/>
                 <w:szCs w:val="21"/>
               </w:rPr>
-              <w:t>iBench</w:t>
-            </w:r>
-            <w:proofErr w:type="spellEnd"/>
-          </w:p>
-        </w:tc>
-        <w:tc>
-          <w:tcPr>
-            <w:tcW w:w="1615" w:type="dxa"/>
-            <w:vMerge w:val="restart"/>
-            <w:vAlign w:val="center"/>
-          </w:tcPr>
-          <w:p>
-            <w:pPr>
-              <w:jc w:val="center"/>
-              <w:cnfStyle w:val="100000000000" w:firstRow="1" w:lastRow="0" w:firstColumn="0" w:lastColumn="0" w:oddVBand="0" w:evenVBand="0" w:oddHBand="0" w:evenHBand="0" w:firstRowFirstColumn="0" w:firstRowLastColumn="0" w:lastRowFirstColumn="0" w:lastRowLastColumn="0"/>
+            </w:pPr>
+            <w:r>
               <w:rPr>
                 <w:b/>
                 <w:bCs/>
                 <w:sz w:val="24"/>
                 <w:szCs w:val="21"/>
               </w:rPr>
-            </w:pPr>
-            <w:r>
+              <w:t>Traduzione xml to xmi con parser</w:t>
+            </w:r>
+          </w:p>
+        </w:tc>
+        <w:tc>
+          <w:tcPr>
+            <w:tcW w:w="3239" w:type="dxa"/>
+            <w:gridSpan w:val="3"/>
+            <w:vAlign w:val="center"/>
+          </w:tcPr>
+          <w:p>
+            <w:pPr>
+              <w:jc w:val="center"/>
+              <w:cnfStyle w:val="100000000000" w:firstRow="1" w:lastRow="0" w:firstColumn="0" w:lastColumn="0" w:oddVBand="0" w:evenVBand="0" w:oddHBand="0" w:evenHBand="0" w:firstRowFirstColumn="0" w:firstRowLastColumn="0" w:lastRowFirstColumn="0" w:lastRowLastColumn="0"/>
               <w:rPr>
                 <w:b/>
                 <w:bCs/>
                 <w:sz w:val="24"/>
                 <w:szCs w:val="21"/>
               </w:rPr>
-              <w:t xml:space="preserve">Traduzione xml to </w:t>
-            </w:r>
-            <w:proofErr w:type="spellStart"/>
+            </w:pPr>
             <w:r>
               <w:rPr>
                 <w:b/>
@@ -16752,68 +17004,8 @@
                 <w:sz w:val="24"/>
                 <w:szCs w:val="21"/>
               </w:rPr>
-              <w:t>xmi</w:t>
-            </w:r>
-            <w:proofErr w:type="spellEnd"/>
-            <w:r>
-              <w:rPr>
-                <w:b/>
-                <w:bCs/>
-                <w:sz w:val="24"/>
-                <w:szCs w:val="21"/>
-              </w:rPr>
-              <w:t xml:space="preserve"> con </w:t>
-            </w:r>
-            <w:proofErr w:type="spellStart"/>
-            <w:r>
-              <w:rPr>
-                <w:b/>
-                <w:bCs/>
-                <w:sz w:val="24"/>
-                <w:szCs w:val="21"/>
-              </w:rPr>
-              <w:t>parser</w:t>
-            </w:r>
-            <w:proofErr w:type="spellEnd"/>
-          </w:p>
-        </w:tc>
-        <w:tc>
-          <w:tcPr>
-            <w:tcW w:w="3239" w:type="dxa"/>
-            <w:gridSpan w:val="3"/>
-            <w:vAlign w:val="center"/>
-          </w:tcPr>
-          <w:p>
-            <w:pPr>
-              <w:jc w:val="center"/>
-              <w:cnfStyle w:val="100000000000" w:firstRow="1" w:lastRow="0" w:firstColumn="0" w:lastColumn="0" w:oddVBand="0" w:evenVBand="0" w:oddHBand="0" w:evenHBand="0" w:firstRowFirstColumn="0" w:firstRowLastColumn="0" w:lastRowFirstColumn="0" w:lastRowLastColumn="0"/>
-              <w:rPr>
-                <w:b/>
-                <w:bCs/>
-                <w:sz w:val="24"/>
-                <w:szCs w:val="21"/>
-              </w:rPr>
-            </w:pPr>
-            <w:r>
-              <w:rPr>
-                <w:b/>
-                <w:bCs/>
-                <w:sz w:val="24"/>
-                <w:szCs w:val="21"/>
-              </w:rPr>
-              <w:t xml:space="preserve">Visualizzazione schema sul tool </w:t>
-            </w:r>
-            <w:proofErr w:type="spellStart"/>
-            <w:r>
-              <w:rPr>
-                <w:b/>
-                <w:bCs/>
-                <w:sz w:val="24"/>
-                <w:szCs w:val="21"/>
-              </w:rPr>
-              <w:t>CoDIT</w:t>
-            </w:r>
-            <w:proofErr w:type="spellEnd"/>
+              <w:t>Visualizzazione schema sul tool CoDIT</w:t>
+            </w:r>
           </w:p>
         </w:tc>
       </w:tr>
@@ -16902,7 +17094,6 @@
                 <w:szCs w:val="21"/>
               </w:rPr>
             </w:pPr>
-            <w:proofErr w:type="spellStart"/>
             <w:r>
               <w:rPr>
                 <w:rFonts w:asciiTheme="majorHAnsi" w:eastAsiaTheme="majorEastAsia" w:hAnsiTheme="majorHAnsi" w:cstheme="majorBidi"/>
@@ -16915,7 +17106,6 @@
               </w:rPr>
               <w:t>SourceSchema</w:t>
             </w:r>
-            <w:proofErr w:type="spellEnd"/>
           </w:p>
         </w:tc>
         <w:tc>
@@ -16941,7 +17131,6 @@
                 <w:szCs w:val="21"/>
               </w:rPr>
             </w:pPr>
-            <w:proofErr w:type="spellStart"/>
             <w:r>
               <w:rPr>
                 <w:rFonts w:asciiTheme="majorHAnsi" w:eastAsiaTheme="majorEastAsia" w:hAnsiTheme="majorHAnsi" w:cstheme="majorBidi"/>
@@ -16954,7 +17143,6 @@
               </w:rPr>
               <w:t>TargetSchema</w:t>
             </w:r>
-            <w:proofErr w:type="spellEnd"/>
           </w:p>
         </w:tc>
       </w:tr>
@@ -16991,10 +17179,7 @@
               <w:cnfStyle w:val="000000000000" w:firstRow="0" w:lastRow="0" w:firstColumn="0" w:lastColumn="0" w:oddVBand="0" w:evenVBand="0" w:oddHBand="0" w:evenHBand="0" w:firstRowFirstColumn="0" w:firstRowLastColumn="0" w:lastRowFirstColumn="0" w:lastRowLastColumn="0"/>
             </w:pPr>
             <w:r>
-              <w:t>2</w:t>
-            </w:r>
-            <w:r>
-              <w:t>s</w:t>
+              <w:t>2s</w:t>
             </w:r>
           </w:p>
         </w:tc>
@@ -17087,8 +17272,6 @@
             <w:r>
               <w:t xml:space="preserve">2s </w:t>
             </w:r>
-            <w:bookmarkStart w:id="68" w:name="_GoBack"/>
-            <w:bookmarkEnd w:id="68"/>
           </w:p>
         </w:tc>
         <w:tc>
@@ -17243,6 +17426,642 @@
     <w:p>
       <w:pPr>
         <w:rPr>
+          <w:rStyle w:val="Enfasiintensa"/>
+        </w:rPr>
+      </w:pPr>
+    </w:p>
+    <w:p>
+      <w:pPr>
+        <w:pStyle w:val="Titolo3"/>
+        <w:spacing w:line="360" w:lineRule="auto"/>
+        <w:rPr>
+          <w:rStyle w:val="Enfasiintensa"/>
+        </w:rPr>
+      </w:pPr>
+      <w:r>
+        <w:rPr>
+          <w:rStyle w:val="Enfasiintensa"/>
+        </w:rPr>
+        <w:t>PC</w:t>
+      </w:r>
+      <w:r>
+        <w:rPr>
+          <w:rStyle w:val="Enfasiintensa"/>
+        </w:rPr>
+        <w:t>3</w:t>
+      </w:r>
+    </w:p>
+    <w:tbl>
+      <w:tblPr>
+        <w:tblStyle w:val="Tabellasemplice5"/>
+        <w:tblW w:w="0" w:type="auto"/>
+        <w:jc w:val="center"/>
+        <w:tblLook w:val="04A0" w:firstRow="1" w:lastRow="0" w:firstColumn="1" w:lastColumn="0" w:noHBand="0" w:noVBand="1"/>
+      </w:tblPr>
+      <w:tblGrid>
+        <w:gridCol w:w="958"/>
+        <w:gridCol w:w="1595"/>
+        <w:gridCol w:w="1516"/>
+        <w:gridCol w:w="2337"/>
+        <w:gridCol w:w="1614"/>
+        <w:gridCol w:w="23"/>
+        <w:gridCol w:w="1595"/>
+      </w:tblGrid>
+      <w:tr>
+        <w:trPr>
+          <w:cnfStyle w:val="100000000000" w:firstRow="1" w:lastRow="0" w:firstColumn="0" w:lastColumn="0" w:oddVBand="0" w:evenVBand="0" w:oddHBand="0" w:evenHBand="0" w:firstRowFirstColumn="0" w:firstRowLastColumn="0" w:lastRowFirstColumn="0" w:lastRowLastColumn="0"/>
+          <w:trHeight w:val="752"/>
+          <w:jc w:val="center"/>
+        </w:trPr>
+        <w:tc>
+          <w:tcPr>
+            <w:cnfStyle w:val="001000000100" w:firstRow="0" w:lastRow="0" w:firstColumn="1" w:lastColumn="0" w:oddVBand="0" w:evenVBand="0" w:oddHBand="0" w:evenHBand="0" w:firstRowFirstColumn="1" w:firstRowLastColumn="0" w:lastRowFirstColumn="0" w:lastRowLastColumn="0"/>
+            <w:tcW w:w="958" w:type="dxa"/>
+            <w:vMerge w:val="restart"/>
+            <w:vAlign w:val="center"/>
+          </w:tcPr>
+          <w:p>
+            <w:pPr>
+              <w:jc w:val="center"/>
+              <w:rPr>
+                <w:b/>
+                <w:bCs/>
+                <w:sz w:val="24"/>
+                <w:szCs w:val="21"/>
+              </w:rPr>
+            </w:pPr>
+            <w:r>
+              <w:rPr>
+                <w:b/>
+                <w:bCs/>
+                <w:sz w:val="24"/>
+                <w:szCs w:val="21"/>
+              </w:rPr>
+              <w:t>ID s</w:t>
+            </w:r>
+            <w:r>
+              <w:rPr>
+                <w:b/>
+                <w:bCs/>
+                <w:sz w:val="24"/>
+                <w:szCs w:val="21"/>
+              </w:rPr>
+              <w:t>chema</w:t>
+            </w:r>
+          </w:p>
+        </w:tc>
+        <w:tc>
+          <w:tcPr>
+            <w:tcW w:w="1595" w:type="dxa"/>
+            <w:vMerge w:val="restart"/>
+            <w:vAlign w:val="center"/>
+          </w:tcPr>
+          <w:p>
+            <w:pPr>
+              <w:jc w:val="center"/>
+              <w:cnfStyle w:val="100000000000" w:firstRow="1" w:lastRow="0" w:firstColumn="0" w:lastColumn="0" w:oddVBand="0" w:evenVBand="0" w:oddHBand="0" w:evenHBand="0" w:firstRowFirstColumn="0" w:firstRowLastColumn="0" w:lastRowFirstColumn="0" w:lastRowLastColumn="0"/>
+              <w:rPr>
+                <w:b/>
+                <w:bCs/>
+                <w:sz w:val="24"/>
+                <w:szCs w:val="21"/>
+              </w:rPr>
+            </w:pPr>
+            <w:r>
+              <w:rPr>
+                <w:b/>
+                <w:bCs/>
+                <w:sz w:val="24"/>
+                <w:szCs w:val="21"/>
+              </w:rPr>
+              <w:t>Generazione schema iBench</w:t>
+            </w:r>
+          </w:p>
+        </w:tc>
+        <w:tc>
+          <w:tcPr>
+            <w:tcW w:w="1516" w:type="dxa"/>
+            <w:vMerge w:val="restart"/>
+            <w:vAlign w:val="center"/>
+          </w:tcPr>
+          <w:p>
+            <w:pPr>
+              <w:jc w:val="center"/>
+              <w:cnfStyle w:val="100000000000" w:firstRow="1" w:lastRow="0" w:firstColumn="0" w:lastColumn="0" w:oddVBand="0" w:evenVBand="0" w:oddHBand="0" w:evenHBand="0" w:firstRowFirstColumn="0" w:firstRowLastColumn="0" w:lastRowFirstColumn="0" w:lastRowLastColumn="0"/>
+              <w:rPr>
+                <w:b/>
+                <w:bCs/>
+                <w:sz w:val="24"/>
+                <w:szCs w:val="21"/>
+              </w:rPr>
+            </w:pPr>
+            <w:r>
+              <w:rPr>
+                <w:b/>
+                <w:bCs/>
+                <w:sz w:val="24"/>
+                <w:szCs w:val="21"/>
+              </w:rPr>
+              <w:t>Traduzione xml to xmi con parser</w:t>
+            </w:r>
+          </w:p>
+        </w:tc>
+        <w:tc>
+          <w:tcPr>
+            <w:tcW w:w="2337" w:type="dxa"/>
+            <w:vMerge w:val="restart"/>
+          </w:tcPr>
+          <w:p>
+            <w:pPr>
+              <w:jc w:val="center"/>
+              <w:cnfStyle w:val="100000000000" w:firstRow="1" w:lastRow="0" w:firstColumn="0" w:lastColumn="0" w:oddVBand="0" w:evenVBand="0" w:oddHBand="0" w:evenHBand="0" w:firstRowFirstColumn="0" w:firstRowLastColumn="0" w:lastRowFirstColumn="0" w:lastRowLastColumn="0"/>
+              <w:rPr>
+                <w:b/>
+                <w:bCs/>
+                <w:sz w:val="24"/>
+                <w:szCs w:val="21"/>
+              </w:rPr>
+            </w:pPr>
+            <w:r>
+              <w:rPr>
+                <w:b/>
+                <w:bCs/>
+                <w:sz w:val="24"/>
+                <w:szCs w:val="21"/>
+              </w:rPr>
+              <w:t>Creazione e popolamento del database su MySQL</w:t>
+            </w:r>
+          </w:p>
+        </w:tc>
+        <w:tc>
+          <w:tcPr>
+            <w:tcW w:w="3232" w:type="dxa"/>
+            <w:gridSpan w:val="3"/>
+            <w:vAlign w:val="center"/>
+          </w:tcPr>
+          <w:p>
+            <w:pPr>
+              <w:jc w:val="center"/>
+              <w:cnfStyle w:val="100000000000" w:firstRow="1" w:lastRow="0" w:firstColumn="0" w:lastColumn="0" w:oddVBand="0" w:evenVBand="0" w:oddHBand="0" w:evenHBand="0" w:firstRowFirstColumn="0" w:firstRowLastColumn="0" w:lastRowFirstColumn="0" w:lastRowLastColumn="0"/>
+              <w:rPr>
+                <w:b/>
+                <w:bCs/>
+                <w:sz w:val="24"/>
+                <w:szCs w:val="21"/>
+              </w:rPr>
+            </w:pPr>
+            <w:r>
+              <w:rPr>
+                <w:b/>
+                <w:bCs/>
+                <w:sz w:val="24"/>
+                <w:szCs w:val="21"/>
+              </w:rPr>
+              <w:t>Visualizzazione schema sul tool CoDIT</w:t>
+            </w:r>
+          </w:p>
+        </w:tc>
+      </w:tr>
+      <w:tr>
+        <w:trPr>
+          <w:cnfStyle w:val="000000100000" w:firstRow="0" w:lastRow="0" w:firstColumn="0" w:lastColumn="0" w:oddVBand="0" w:evenVBand="0" w:oddHBand="1" w:evenHBand="0" w:firstRowFirstColumn="0" w:firstRowLastColumn="0" w:lastRowFirstColumn="0" w:lastRowLastColumn="0"/>
+          <w:trHeight w:val="125"/>
+          <w:jc w:val="center"/>
+        </w:trPr>
+        <w:tc>
+          <w:tcPr>
+            <w:cnfStyle w:val="001000000000" w:firstRow="0" w:lastRow="0" w:firstColumn="1" w:lastColumn="0" w:oddVBand="0" w:evenVBand="0" w:oddHBand="0" w:evenHBand="0" w:firstRowFirstColumn="0" w:firstRowLastColumn="0" w:lastRowFirstColumn="0" w:lastRowLastColumn="0"/>
+            <w:tcW w:w="958" w:type="dxa"/>
+            <w:vMerge/>
+            <w:vAlign w:val="center"/>
+          </w:tcPr>
+          <w:p>
+            <w:pPr>
+              <w:jc w:val="center"/>
+              <w:rPr>
+                <w:sz w:val="24"/>
+                <w:szCs w:val="21"/>
+              </w:rPr>
+            </w:pPr>
+          </w:p>
+        </w:tc>
+        <w:tc>
+          <w:tcPr>
+            <w:tcW w:w="1595" w:type="dxa"/>
+            <w:vMerge/>
+            <w:tcBorders>
+              <w:bottom w:val="single" w:sz="4" w:space="0" w:color="AEAAAA"/>
+            </w:tcBorders>
+            <w:vAlign w:val="center"/>
+          </w:tcPr>
+          <w:p>
+            <w:pPr>
+              <w:jc w:val="center"/>
+              <w:cnfStyle w:val="000000100000" w:firstRow="0" w:lastRow="0" w:firstColumn="0" w:lastColumn="0" w:oddVBand="0" w:evenVBand="0" w:oddHBand="1" w:evenHBand="0" w:firstRowFirstColumn="0" w:firstRowLastColumn="0" w:lastRowFirstColumn="0" w:lastRowLastColumn="0"/>
+              <w:rPr>
+                <w:sz w:val="24"/>
+                <w:szCs w:val="21"/>
+              </w:rPr>
+            </w:pPr>
+          </w:p>
+        </w:tc>
+        <w:tc>
+          <w:tcPr>
+            <w:tcW w:w="1516" w:type="dxa"/>
+            <w:vMerge/>
+            <w:tcBorders>
+              <w:bottom w:val="single" w:sz="4" w:space="0" w:color="AEAAAA"/>
+            </w:tcBorders>
+            <w:vAlign w:val="center"/>
+          </w:tcPr>
+          <w:p>
+            <w:pPr>
+              <w:jc w:val="center"/>
+              <w:cnfStyle w:val="000000100000" w:firstRow="0" w:lastRow="0" w:firstColumn="0" w:lastColumn="0" w:oddVBand="0" w:evenVBand="0" w:oddHBand="1" w:evenHBand="0" w:firstRowFirstColumn="0" w:firstRowLastColumn="0" w:lastRowFirstColumn="0" w:lastRowLastColumn="0"/>
+              <w:rPr>
+                <w:sz w:val="24"/>
+                <w:szCs w:val="21"/>
+              </w:rPr>
+            </w:pPr>
+          </w:p>
+        </w:tc>
+        <w:tc>
+          <w:tcPr>
+            <w:tcW w:w="2337" w:type="dxa"/>
+            <w:vMerge/>
+            <w:tcBorders>
+              <w:bottom w:val="single" w:sz="4" w:space="0" w:color="AEAAAA"/>
+            </w:tcBorders>
+            <w:shd w:val="clear" w:color="auto" w:fill="auto"/>
+          </w:tcPr>
+          <w:p>
+            <w:pPr>
+              <w:jc w:val="center"/>
+              <w:cnfStyle w:val="000000100000" w:firstRow="0" w:lastRow="0" w:firstColumn="0" w:lastColumn="0" w:oddVBand="0" w:evenVBand="0" w:oddHBand="1" w:evenHBand="0" w:firstRowFirstColumn="0" w:firstRowLastColumn="0" w:lastRowFirstColumn="0" w:lastRowLastColumn="0"/>
+              <w:rPr>
+                <w:rFonts w:asciiTheme="majorHAnsi" w:eastAsiaTheme="majorEastAsia" w:hAnsiTheme="majorHAnsi" w:cstheme="majorBidi"/>
+                <w:b/>
+                <w:bCs/>
+                <w:i/>
+                <w:iCs/>
+                <w:sz w:val="24"/>
+                <w:szCs w:val="21"/>
+              </w:rPr>
+            </w:pPr>
+          </w:p>
+        </w:tc>
+        <w:tc>
+          <w:tcPr>
+            <w:tcW w:w="1614" w:type="dxa"/>
+            <w:tcBorders>
+              <w:bottom w:val="single" w:sz="4" w:space="0" w:color="AEAAAA"/>
+            </w:tcBorders>
+            <w:vAlign w:val="center"/>
+          </w:tcPr>
+          <w:p>
+            <w:pPr>
+              <w:jc w:val="center"/>
+              <w:cnfStyle w:val="000000100000" w:firstRow="0" w:lastRow="0" w:firstColumn="0" w:lastColumn="0" w:oddVBand="0" w:evenVBand="0" w:oddHBand="1" w:evenHBand="0" w:firstRowFirstColumn="0" w:firstRowLastColumn="0" w:lastRowFirstColumn="0" w:lastRowLastColumn="0"/>
+              <w:rPr>
+                <w:rFonts w:asciiTheme="majorHAnsi" w:eastAsiaTheme="majorEastAsia" w:hAnsiTheme="majorHAnsi" w:cstheme="majorBidi"/>
+                <w:b/>
+                <w:bCs/>
+                <w:i/>
+                <w:iCs/>
+                <w:sz w:val="24"/>
+                <w:szCs w:val="21"/>
+              </w:rPr>
+            </w:pPr>
+            <w:r>
+              <w:rPr>
+                <w:rFonts w:asciiTheme="majorHAnsi" w:eastAsiaTheme="majorEastAsia" w:hAnsiTheme="majorHAnsi" w:cstheme="majorBidi"/>
+                <w:b/>
+                <w:bCs/>
+                <w:i/>
+                <w:iCs/>
+                <w:sz w:val="24"/>
+                <w:szCs w:val="21"/>
+              </w:rPr>
+              <w:t>SourceSchema</w:t>
+            </w:r>
+          </w:p>
+        </w:tc>
+        <w:tc>
+          <w:tcPr>
+            <w:tcW w:w="1618" w:type="dxa"/>
+            <w:gridSpan w:val="2"/>
+            <w:tcBorders>
+              <w:bottom w:val="single" w:sz="4" w:space="0" w:color="AEAAAA"/>
+            </w:tcBorders>
+            <w:vAlign w:val="center"/>
+          </w:tcPr>
+          <w:p>
+            <w:pPr>
+              <w:jc w:val="center"/>
+              <w:cnfStyle w:val="000000100000" w:firstRow="0" w:lastRow="0" w:firstColumn="0" w:lastColumn="0" w:oddVBand="0" w:evenVBand="0" w:oddHBand="1" w:evenHBand="0" w:firstRowFirstColumn="0" w:firstRowLastColumn="0" w:lastRowFirstColumn="0" w:lastRowLastColumn="0"/>
+              <w:rPr>
+                <w:rFonts w:asciiTheme="majorHAnsi" w:eastAsiaTheme="majorEastAsia" w:hAnsiTheme="majorHAnsi" w:cstheme="majorBidi"/>
+                <w:b/>
+                <w:bCs/>
+                <w:i/>
+                <w:iCs/>
+                <w:sz w:val="24"/>
+                <w:szCs w:val="21"/>
+              </w:rPr>
+            </w:pPr>
+            <w:r>
+              <w:rPr>
+                <w:rFonts w:asciiTheme="majorHAnsi" w:eastAsiaTheme="majorEastAsia" w:hAnsiTheme="majorHAnsi" w:cstheme="majorBidi"/>
+                <w:b/>
+                <w:bCs/>
+                <w:i/>
+                <w:iCs/>
+                <w:sz w:val="24"/>
+                <w:szCs w:val="21"/>
+              </w:rPr>
+              <w:t>TargetSchema</w:t>
+            </w:r>
+          </w:p>
+        </w:tc>
+      </w:tr>
+      <w:tr>
+        <w:trPr>
+          <w:jc w:val="center"/>
+        </w:trPr>
+        <w:tc>
+          <w:tcPr>
+            <w:cnfStyle w:val="001000000000" w:firstRow="0" w:lastRow="0" w:firstColumn="1" w:lastColumn="0" w:oddVBand="0" w:evenVBand="0" w:oddHBand="0" w:evenHBand="0" w:firstRowFirstColumn="0" w:firstRowLastColumn="0" w:lastRowFirstColumn="0" w:lastRowLastColumn="0"/>
+            <w:tcW w:w="958" w:type="dxa"/>
+            <w:vAlign w:val="center"/>
+          </w:tcPr>
+          <w:p>
+            <w:pPr>
+              <w:jc w:val="center"/>
+            </w:pPr>
+            <w:r>
+              <w:t>SC7</w:t>
+            </w:r>
+          </w:p>
+        </w:tc>
+        <w:tc>
+          <w:tcPr>
+            <w:tcW w:w="1595" w:type="dxa"/>
+            <w:tcBorders>
+              <w:top w:val="single" w:sz="4" w:space="0" w:color="AEAAAA"/>
+            </w:tcBorders>
+            <w:vAlign w:val="center"/>
+          </w:tcPr>
+          <w:p>
+            <w:pPr>
+              <w:jc w:val="center"/>
+              <w:cnfStyle w:val="000000000000" w:firstRow="0" w:lastRow="0" w:firstColumn="0" w:lastColumn="0" w:oddVBand="0" w:evenVBand="0" w:oddHBand="0" w:evenHBand="0" w:firstRowFirstColumn="0" w:firstRowLastColumn="0" w:lastRowFirstColumn="0" w:lastRowLastColumn="0"/>
+            </w:pPr>
+          </w:p>
+        </w:tc>
+        <w:tc>
+          <w:tcPr>
+            <w:tcW w:w="1516" w:type="dxa"/>
+            <w:tcBorders>
+              <w:top w:val="single" w:sz="4" w:space="0" w:color="AEAAAA"/>
+            </w:tcBorders>
+            <w:vAlign w:val="center"/>
+          </w:tcPr>
+          <w:p>
+            <w:pPr>
+              <w:jc w:val="center"/>
+              <w:cnfStyle w:val="000000000000" w:firstRow="0" w:lastRow="0" w:firstColumn="0" w:lastColumn="0" w:oddVBand="0" w:evenVBand="0" w:oddHBand="0" w:evenHBand="0" w:firstRowFirstColumn="0" w:firstRowLastColumn="0" w:lastRowFirstColumn="0" w:lastRowLastColumn="0"/>
+            </w:pPr>
+          </w:p>
+        </w:tc>
+        <w:tc>
+          <w:tcPr>
+            <w:tcW w:w="2337" w:type="dxa"/>
+            <w:tcBorders>
+              <w:top w:val="single" w:sz="4" w:space="0" w:color="AEAAAA"/>
+            </w:tcBorders>
+          </w:tcPr>
+          <w:p>
+            <w:pPr>
+              <w:jc w:val="center"/>
+              <w:cnfStyle w:val="000000000000" w:firstRow="0" w:lastRow="0" w:firstColumn="0" w:lastColumn="0" w:oddVBand="0" w:evenVBand="0" w:oddHBand="0" w:evenHBand="0" w:firstRowFirstColumn="0" w:firstRowLastColumn="0" w:lastRowFirstColumn="0" w:lastRowLastColumn="0"/>
+            </w:pPr>
+          </w:p>
+        </w:tc>
+        <w:tc>
+          <w:tcPr>
+            <w:tcW w:w="1637" w:type="dxa"/>
+            <w:gridSpan w:val="2"/>
+            <w:tcBorders>
+              <w:top w:val="single" w:sz="4" w:space="0" w:color="AEAAAA"/>
+            </w:tcBorders>
+            <w:vAlign w:val="center"/>
+          </w:tcPr>
+          <w:p>
+            <w:pPr>
+              <w:jc w:val="center"/>
+              <w:cnfStyle w:val="000000000000" w:firstRow="0" w:lastRow="0" w:firstColumn="0" w:lastColumn="0" w:oddVBand="0" w:evenVBand="0" w:oddHBand="0" w:evenHBand="0" w:firstRowFirstColumn="0" w:firstRowLastColumn="0" w:lastRowFirstColumn="0" w:lastRowLastColumn="0"/>
+            </w:pPr>
+          </w:p>
+        </w:tc>
+        <w:tc>
+          <w:tcPr>
+            <w:tcW w:w="1595" w:type="dxa"/>
+            <w:tcBorders>
+              <w:top w:val="single" w:sz="4" w:space="0" w:color="AEAAAA"/>
+            </w:tcBorders>
+            <w:vAlign w:val="center"/>
+          </w:tcPr>
+          <w:p>
+            <w:pPr>
+              <w:jc w:val="center"/>
+              <w:cnfStyle w:val="000000000000" w:firstRow="0" w:lastRow="0" w:firstColumn="0" w:lastColumn="0" w:oddVBand="0" w:evenVBand="0" w:oddHBand="0" w:evenHBand="0" w:firstRowFirstColumn="0" w:firstRowLastColumn="0" w:lastRowFirstColumn="0" w:lastRowLastColumn="0"/>
+            </w:pPr>
+          </w:p>
+        </w:tc>
+      </w:tr>
+      <w:tr>
+        <w:trPr>
+          <w:cnfStyle w:val="000000100000" w:firstRow="0" w:lastRow="0" w:firstColumn="0" w:lastColumn="0" w:oddVBand="0" w:evenVBand="0" w:oddHBand="1" w:evenHBand="0" w:firstRowFirstColumn="0" w:firstRowLastColumn="0" w:lastRowFirstColumn="0" w:lastRowLastColumn="0"/>
+          <w:jc w:val="center"/>
+        </w:trPr>
+        <w:tc>
+          <w:tcPr>
+            <w:cnfStyle w:val="001000000000" w:firstRow="0" w:lastRow="0" w:firstColumn="1" w:lastColumn="0" w:oddVBand="0" w:evenVBand="0" w:oddHBand="0" w:evenHBand="0" w:firstRowFirstColumn="0" w:firstRowLastColumn="0" w:lastRowFirstColumn="0" w:lastRowLastColumn="0"/>
+            <w:tcW w:w="958" w:type="dxa"/>
+            <w:vAlign w:val="center"/>
+          </w:tcPr>
+          <w:p>
+            <w:pPr>
+              <w:jc w:val="center"/>
+            </w:pPr>
+            <w:r>
+              <w:t>SC8</w:t>
+            </w:r>
+          </w:p>
+        </w:tc>
+        <w:tc>
+          <w:tcPr>
+            <w:tcW w:w="1595" w:type="dxa"/>
+            <w:vAlign w:val="center"/>
+          </w:tcPr>
+          <w:p>
+            <w:pPr>
+              <w:jc w:val="center"/>
+              <w:cnfStyle w:val="000000100000" w:firstRow="0" w:lastRow="0" w:firstColumn="0" w:lastColumn="0" w:oddVBand="0" w:evenVBand="0" w:oddHBand="1" w:evenHBand="0" w:firstRowFirstColumn="0" w:firstRowLastColumn="0" w:lastRowFirstColumn="0" w:lastRowLastColumn="0"/>
+            </w:pPr>
+          </w:p>
+        </w:tc>
+        <w:tc>
+          <w:tcPr>
+            <w:tcW w:w="1516" w:type="dxa"/>
+            <w:vAlign w:val="center"/>
+          </w:tcPr>
+          <w:p>
+            <w:pPr>
+              <w:jc w:val="center"/>
+              <w:cnfStyle w:val="000000100000" w:firstRow="0" w:lastRow="0" w:firstColumn="0" w:lastColumn="0" w:oddVBand="0" w:evenVBand="0" w:oddHBand="1" w:evenHBand="0" w:firstRowFirstColumn="0" w:firstRowLastColumn="0" w:lastRowFirstColumn="0" w:lastRowLastColumn="0"/>
+            </w:pPr>
+          </w:p>
+        </w:tc>
+        <w:tc>
+          <w:tcPr>
+            <w:tcW w:w="2337" w:type="dxa"/>
+          </w:tcPr>
+          <w:p>
+            <w:pPr>
+              <w:jc w:val="center"/>
+              <w:cnfStyle w:val="000000100000" w:firstRow="0" w:lastRow="0" w:firstColumn="0" w:lastColumn="0" w:oddVBand="0" w:evenVBand="0" w:oddHBand="1" w:evenHBand="0" w:firstRowFirstColumn="0" w:firstRowLastColumn="0" w:lastRowFirstColumn="0" w:lastRowLastColumn="0"/>
+            </w:pPr>
+          </w:p>
+        </w:tc>
+        <w:tc>
+          <w:tcPr>
+            <w:tcW w:w="1637" w:type="dxa"/>
+            <w:gridSpan w:val="2"/>
+            <w:vAlign w:val="center"/>
+          </w:tcPr>
+          <w:p>
+            <w:pPr>
+              <w:jc w:val="center"/>
+              <w:cnfStyle w:val="000000100000" w:firstRow="0" w:lastRow="0" w:firstColumn="0" w:lastColumn="0" w:oddVBand="0" w:evenVBand="0" w:oddHBand="1" w:evenHBand="0" w:firstRowFirstColumn="0" w:firstRowLastColumn="0" w:lastRowFirstColumn="0" w:lastRowLastColumn="0"/>
+            </w:pPr>
+          </w:p>
+        </w:tc>
+        <w:tc>
+          <w:tcPr>
+            <w:tcW w:w="1595" w:type="dxa"/>
+            <w:vAlign w:val="center"/>
+          </w:tcPr>
+          <w:p>
+            <w:pPr>
+              <w:jc w:val="center"/>
+              <w:cnfStyle w:val="000000100000" w:firstRow="0" w:lastRow="0" w:firstColumn="0" w:lastColumn="0" w:oddVBand="0" w:evenVBand="0" w:oddHBand="1" w:evenHBand="0" w:firstRowFirstColumn="0" w:firstRowLastColumn="0" w:lastRowFirstColumn="0" w:lastRowLastColumn="0"/>
+            </w:pPr>
+          </w:p>
+        </w:tc>
+      </w:tr>
+      <w:tr>
+        <w:trPr>
+          <w:jc w:val="center"/>
+        </w:trPr>
+        <w:tc>
+          <w:tcPr>
+            <w:cnfStyle w:val="001000000000" w:firstRow="0" w:lastRow="0" w:firstColumn="1" w:lastColumn="0" w:oddVBand="0" w:evenVBand="0" w:oddHBand="0" w:evenHBand="0" w:firstRowFirstColumn="0" w:firstRowLastColumn="0" w:lastRowFirstColumn="0" w:lastRowLastColumn="0"/>
+            <w:tcW w:w="958" w:type="dxa"/>
+            <w:vAlign w:val="center"/>
+          </w:tcPr>
+          <w:p>
+            <w:pPr>
+              <w:jc w:val="center"/>
+            </w:pPr>
+            <w:r>
+              <w:t>SC9</w:t>
+            </w:r>
+          </w:p>
+        </w:tc>
+        <w:tc>
+          <w:tcPr>
+            <w:tcW w:w="1595" w:type="dxa"/>
+            <w:vAlign w:val="center"/>
+          </w:tcPr>
+          <w:p>
+            <w:pPr>
+              <w:jc w:val="center"/>
+              <w:cnfStyle w:val="000000000000" w:firstRow="0" w:lastRow="0" w:firstColumn="0" w:lastColumn="0" w:oddVBand="0" w:evenVBand="0" w:oddHBand="0" w:evenHBand="0" w:firstRowFirstColumn="0" w:firstRowLastColumn="0" w:lastRowFirstColumn="0" w:lastRowLastColumn="0"/>
+              <w:rPr>
+                <w:lang w:val="en-US"/>
+              </w:rPr>
+            </w:pPr>
+          </w:p>
+        </w:tc>
+        <w:tc>
+          <w:tcPr>
+            <w:tcW w:w="1516" w:type="dxa"/>
+            <w:vAlign w:val="center"/>
+          </w:tcPr>
+          <w:p>
+            <w:pPr>
+              <w:jc w:val="center"/>
+              <w:cnfStyle w:val="000000000000" w:firstRow="0" w:lastRow="0" w:firstColumn="0" w:lastColumn="0" w:oddVBand="0" w:evenVBand="0" w:oddHBand="0" w:evenHBand="0" w:firstRowFirstColumn="0" w:firstRowLastColumn="0" w:lastRowFirstColumn="0" w:lastRowLastColumn="0"/>
+              <w:rPr>
+                <w:lang w:val="en-US"/>
+              </w:rPr>
+            </w:pPr>
+          </w:p>
+        </w:tc>
+        <w:tc>
+          <w:tcPr>
+            <w:tcW w:w="2337" w:type="dxa"/>
+          </w:tcPr>
+          <w:p>
+            <w:pPr>
+              <w:keepNext/>
+              <w:jc w:val="center"/>
+              <w:cnfStyle w:val="000000000000" w:firstRow="0" w:lastRow="0" w:firstColumn="0" w:lastColumn="0" w:oddVBand="0" w:evenVBand="0" w:oddHBand="0" w:evenHBand="0" w:firstRowFirstColumn="0" w:firstRowLastColumn="0" w:lastRowFirstColumn="0" w:lastRowLastColumn="0"/>
+              <w:rPr>
+                <w:lang w:val="en-US"/>
+              </w:rPr>
+            </w:pPr>
+          </w:p>
+        </w:tc>
+        <w:tc>
+          <w:tcPr>
+            <w:tcW w:w="1637" w:type="dxa"/>
+            <w:gridSpan w:val="2"/>
+            <w:vAlign w:val="center"/>
+          </w:tcPr>
+          <w:p>
+            <w:pPr>
+              <w:keepNext/>
+              <w:jc w:val="center"/>
+              <w:cnfStyle w:val="000000000000" w:firstRow="0" w:lastRow="0" w:firstColumn="0" w:lastColumn="0" w:oddVBand="0" w:evenVBand="0" w:oddHBand="0" w:evenHBand="0" w:firstRowFirstColumn="0" w:firstRowLastColumn="0" w:lastRowFirstColumn="0" w:lastRowLastColumn="0"/>
+              <w:rPr>
+                <w:lang w:val="en-US"/>
+              </w:rPr>
+            </w:pPr>
+          </w:p>
+        </w:tc>
+        <w:tc>
+          <w:tcPr>
+            <w:tcW w:w="1595" w:type="dxa"/>
+            <w:vAlign w:val="center"/>
+          </w:tcPr>
+          <w:p>
+            <w:pPr>
+              <w:keepNext/>
+              <w:jc w:val="center"/>
+              <w:cnfStyle w:val="000000000000" w:firstRow="0" w:lastRow="0" w:firstColumn="0" w:lastColumn="0" w:oddVBand="0" w:evenVBand="0" w:oddHBand="0" w:evenHBand="0" w:firstRowFirstColumn="0" w:firstRowLastColumn="0" w:lastRowFirstColumn="0" w:lastRowLastColumn="0"/>
+              <w:rPr>
+                <w:lang w:val="en-US"/>
+              </w:rPr>
+            </w:pPr>
+          </w:p>
+        </w:tc>
+      </w:tr>
+    </w:tbl>
+    <w:p>
+      <w:pPr>
+        <w:rPr>
           <w:rFonts w:asciiTheme="majorHAnsi" w:eastAsiaTheme="majorEastAsia" w:hAnsiTheme="majorHAnsi" w:cstheme="majorBidi"/>
           <w:color w:val="2F5496" w:themeColor="accent1" w:themeShade="BF"/>
           <w:sz w:val="32"/>
@@ -17262,7 +18081,7 @@
         <w:lastRenderedPageBreak/>
         <w:t>Studio di usabilità</w:t>
       </w:r>
-      <w:bookmarkEnd w:id="67"/>
+      <w:bookmarkEnd w:id="68"/>
     </w:p>
     <w:p/>
     <w:p>
@@ -18241,15 +19060,7 @@
         <w:annotationRef/>
       </w:r>
       <w:r>
-        <w:t xml:space="preserve">Di seguito saranno riportati i test svolti per testare il funzionamento di </w:t>
-      </w:r>
-      <w:proofErr w:type="spellStart"/>
-      <w:r>
-        <w:t>CoDIT</w:t>
-      </w:r>
-      <w:proofErr w:type="spellEnd"/>
-      <w:r>
-        <w:t xml:space="preserve"> con schemi di grandi dimensioni.</w:t>
+        <w:t>Di seguito saranno riportati i test svolti per testare il funzionamento di CoDIT con schemi di grandi dimensioni.</w:t>
       </w:r>
     </w:p>
   </w:comment>
@@ -18281,15 +19092,7 @@
       </w:r>
       <w:proofErr w:type="spellEnd"/>
       <w:r>
-        <w:t xml:space="preserve"> e </w:t>
-      </w:r>
-      <w:proofErr w:type="spellStart"/>
-      <w:r>
-        <w:t>TargetSchema</w:t>
-      </w:r>
-      <w:proofErr w:type="spellEnd"/>
-      <w:r>
-        <w:t>). Ogni database, inoltre, verrà popolato automaticamente.</w:t>
+        <w:t xml:space="preserve"> e TargetSchema). Ogni database, inoltre, verrà popolato automaticamente.</w:t>
       </w:r>
     </w:p>
   </w:comment>
@@ -21011,7 +21814,7 @@
 </file>
 
 <file path=customXml/itemProps1.xml><?xml version="1.0" encoding="utf-8"?>
-<ds:datastoreItem xmlns:ds="http://schemas.openxmlformats.org/officeDocument/2006/customXml" ds:itemID="{19CC54D6-DEE3-4C9D-8350-4F6A7C4690DE}">
+<ds:datastoreItem xmlns:ds="http://schemas.openxmlformats.org/officeDocument/2006/customXml" ds:itemID="{FB1AE7E6-02BE-4B9F-8DBF-9B6D258FBDCE}">
   <ds:schemaRefs>
     <ds:schemaRef ds:uri="http://schemas.openxmlformats.org/officeDocument/2006/bibliography"/>
   </ds:schemaRefs>

--- a/DocumentazioneDs.docx
+++ b/DocumentazioneDs.docx
@@ -16214,12 +16214,12 @@
       </w:tblPr>
       <w:tblGrid>
         <w:gridCol w:w="958"/>
-        <w:gridCol w:w="1647"/>
-        <w:gridCol w:w="1612"/>
-        <w:gridCol w:w="2190"/>
-        <w:gridCol w:w="1614"/>
+        <w:gridCol w:w="1637"/>
+        <w:gridCol w:w="1598"/>
+        <w:gridCol w:w="2161"/>
+        <w:gridCol w:w="1669"/>
         <w:gridCol w:w="23"/>
-        <w:gridCol w:w="1594"/>
+        <w:gridCol w:w="1592"/>
       </w:tblGrid>
       <w:tr>
         <w:trPr>
@@ -16571,7 +16571,7 @@
               <w:cnfStyle w:val="000000000000" w:firstRow="0" w:lastRow="0" w:firstColumn="0" w:lastColumn="0" w:oddVBand="0" w:evenVBand="0" w:oddHBand="0" w:evenHBand="0" w:firstRowFirstColumn="0" w:firstRowLastColumn="0" w:lastRowFirstColumn="0" w:lastRowLastColumn="0"/>
             </w:pPr>
             <w:r>
-              <w:t>1.98+1.89+1.94</w:t>
+              <w:t>1.93s</w:t>
             </w:r>
           </w:p>
         </w:tc>
@@ -16589,7 +16589,7 @@
               <w:cnfStyle w:val="000000000000" w:firstRow="0" w:lastRow="0" w:firstColumn="0" w:lastColumn="0" w:oddVBand="0" w:evenVBand="0" w:oddHBand="0" w:evenHBand="0" w:firstRowFirstColumn="0" w:firstRowLastColumn="0" w:lastRowFirstColumn="0" w:lastRowLastColumn="0"/>
             </w:pPr>
             <w:r>
-              <w:t>1.44+0.13+0.12</w:t>
+              <w:t>0.56s</w:t>
             </w:r>
           </w:p>
         </w:tc>
@@ -16605,8 +16605,6 @@
               <w:jc w:val="center"/>
               <w:cnfStyle w:val="000000000000" w:firstRow="0" w:lastRow="0" w:firstColumn="0" w:lastColumn="0" w:oddVBand="0" w:evenVBand="0" w:oddHBand="0" w:evenHBand="0" w:firstRowFirstColumn="0" w:firstRowLastColumn="0" w:lastRowFirstColumn="0" w:lastRowLastColumn="0"/>
             </w:pPr>
-            <w:bookmarkStart w:id="67" w:name="_GoBack"/>
-            <w:bookmarkEnd w:id="67"/>
           </w:p>
         </w:tc>
         <w:tc>
@@ -16623,6 +16621,12 @@
               <w:jc w:val="center"/>
               <w:cnfStyle w:val="000000000000" w:firstRow="0" w:lastRow="0" w:firstColumn="0" w:lastColumn="0" w:oddVBand="0" w:evenVBand="0" w:oddHBand="0" w:evenHBand="0" w:firstRowFirstColumn="0" w:firstRowLastColumn="0" w:lastRowFirstColumn="0" w:lastRowLastColumn="0"/>
             </w:pPr>
+            <w:r>
+              <w:t>1.20s+</w:t>
+            </w:r>
+            <w:r>
+              <w:t>1.14+1.07</w:t>
+            </w:r>
           </w:p>
         </w:tc>
         <w:tc>
@@ -16638,6 +16642,9 @@
               <w:jc w:val="center"/>
               <w:cnfStyle w:val="000000000000" w:firstRow="0" w:lastRow="0" w:firstColumn="0" w:lastColumn="0" w:oddVBand="0" w:evenVBand="0" w:oddHBand="0" w:evenHBand="0" w:firstRowFirstColumn="0" w:firstRowLastColumn="0" w:lastRowFirstColumn="0" w:lastRowLastColumn="0"/>
             </w:pPr>
+            <w:r>
+              <w:t>1.80s</w:t>
+            </w:r>
           </w:p>
         </w:tc>
       </w:tr>
@@ -16672,7 +16679,7 @@
               <w:cnfStyle w:val="000000100000" w:firstRow="0" w:lastRow="0" w:firstColumn="0" w:lastColumn="0" w:oddVBand="0" w:evenVBand="0" w:oddHBand="1" w:evenHBand="0" w:firstRowFirstColumn="0" w:firstRowLastColumn="0" w:lastRowFirstColumn="0" w:lastRowLastColumn="0"/>
             </w:pPr>
             <w:r>
-              <w:t>2.32+2.14+2.16</w:t>
+              <w:t>2.20s</w:t>
             </w:r>
           </w:p>
         </w:tc>
@@ -16687,7 +16694,7 @@
               <w:cnfStyle w:val="000000100000" w:firstRow="0" w:lastRow="0" w:firstColumn="0" w:lastColumn="0" w:oddVBand="0" w:evenVBand="0" w:oddHBand="1" w:evenHBand="0" w:firstRowFirstColumn="0" w:firstRowLastColumn="0" w:lastRowFirstColumn="0" w:lastRowLastColumn="0"/>
             </w:pPr>
             <w:r>
-              <w:t>0.13+0.12+0.12</w:t>
+              <w:t>0.12s</w:t>
             </w:r>
           </w:p>
         </w:tc>
@@ -16713,6 +16720,8 @@
               <w:jc w:val="center"/>
               <w:cnfStyle w:val="000000100000" w:firstRow="0" w:lastRow="0" w:firstColumn="0" w:lastColumn="0" w:oddVBand="0" w:evenVBand="0" w:oddHBand="1" w:evenHBand="0" w:firstRowFirstColumn="0" w:firstRowLastColumn="0" w:lastRowFirstColumn="0" w:lastRowLastColumn="0"/>
             </w:pPr>
+            <w:bookmarkStart w:id="67" w:name="_GoBack"/>
+            <w:bookmarkEnd w:id="67"/>
           </w:p>
         </w:tc>
         <w:tc>
@@ -16764,7 +16773,7 @@
               <w:rPr>
                 <w:lang w:val="en-US"/>
               </w:rPr>
-              <w:t>2.51+2.21+2.17</w:t>
+              <w:t>2.30s</w:t>
             </w:r>
           </w:p>
         </w:tc>
@@ -16785,7 +16794,7 @@
               <w:rPr>
                 <w:lang w:val="en-US"/>
               </w:rPr>
-              <w:t>0.14+0.12+0.12</w:t>
+              <w:t>0.13s</w:t>
             </w:r>
           </w:p>
         </w:tc>
@@ -16874,12 +16883,13 @@
         <w:tblLook w:val="04A0" w:firstRow="1" w:lastRow="0" w:firstColumn="1" w:lastColumn="0" w:noHBand="0" w:noVBand="1"/>
       </w:tblPr>
       <w:tblGrid>
-        <w:gridCol w:w="960"/>
-        <w:gridCol w:w="1669"/>
-        <w:gridCol w:w="1615"/>
+        <w:gridCol w:w="958"/>
+        <w:gridCol w:w="1595"/>
+        <w:gridCol w:w="1516"/>
+        <w:gridCol w:w="2337"/>
         <w:gridCol w:w="1614"/>
         <w:gridCol w:w="23"/>
-        <w:gridCol w:w="1602"/>
+        <w:gridCol w:w="1595"/>
       </w:tblGrid>
       <w:tr>
         <w:trPr>
@@ -16890,7 +16900,7 @@
         <w:tc>
           <w:tcPr>
             <w:cnfStyle w:val="001000000100" w:firstRow="0" w:lastRow="0" w:firstColumn="1" w:lastColumn="0" w:oddVBand="0" w:evenVBand="0" w:oddHBand="0" w:evenHBand="0" w:firstRowFirstColumn="1" w:firstRowLastColumn="0" w:lastRowFirstColumn="0" w:lastRowLastColumn="0"/>
-            <w:tcW w:w="960" w:type="dxa"/>
+            <w:tcW w:w="958" w:type="dxa"/>
             <w:vMerge w:val="restart"/>
             <w:vAlign w:val="center"/>
           </w:tcPr>
@@ -16926,7 +16936,7 @@
         </w:tc>
         <w:tc>
           <w:tcPr>
-            <w:tcW w:w="1669" w:type="dxa"/>
+            <w:tcW w:w="1595" w:type="dxa"/>
             <w:vMerge w:val="restart"/>
             <w:vAlign w:val="center"/>
           </w:tcPr>
@@ -16954,7 +16964,7 @@
         </w:tc>
         <w:tc>
           <w:tcPr>
-            <w:tcW w:w="1615" w:type="dxa"/>
+            <w:tcW w:w="1516" w:type="dxa"/>
             <w:vMerge w:val="restart"/>
             <w:vAlign w:val="center"/>
           </w:tcPr>
@@ -16982,7 +16992,34 @@
         </w:tc>
         <w:tc>
           <w:tcPr>
-            <w:tcW w:w="3239" w:type="dxa"/>
+            <w:tcW w:w="2337" w:type="dxa"/>
+            <w:vMerge w:val="restart"/>
+          </w:tcPr>
+          <w:p>
+            <w:pPr>
+              <w:jc w:val="center"/>
+              <w:cnfStyle w:val="100000000000" w:firstRow="1" w:lastRow="0" w:firstColumn="0" w:lastColumn="0" w:oddVBand="0" w:evenVBand="0" w:oddHBand="0" w:evenHBand="0" w:firstRowFirstColumn="0" w:firstRowLastColumn="0" w:lastRowFirstColumn="0" w:lastRowLastColumn="0"/>
+              <w:rPr>
+                <w:b/>
+                <w:bCs/>
+                <w:sz w:val="24"/>
+                <w:szCs w:val="21"/>
+              </w:rPr>
+            </w:pPr>
+            <w:r>
+              <w:rPr>
+                <w:b/>
+                <w:bCs/>
+                <w:sz w:val="24"/>
+                <w:szCs w:val="21"/>
+              </w:rPr>
+              <w:t>Creazione e popolamento del database su MySQL</w:t>
+            </w:r>
+          </w:p>
+        </w:tc>
+        <w:tc>
+          <w:tcPr>
+            <w:tcW w:w="3232" w:type="dxa"/>
             <w:gridSpan w:val="3"/>
             <w:vAlign w:val="center"/>
           </w:tcPr>
@@ -17018,7 +17055,7 @@
         <w:tc>
           <w:tcPr>
             <w:cnfStyle w:val="001000000000" w:firstRow="0" w:lastRow="0" w:firstColumn="1" w:lastColumn="0" w:oddVBand="0" w:evenVBand="0" w:oddHBand="0" w:evenHBand="0" w:firstRowFirstColumn="0" w:firstRowLastColumn="0" w:lastRowFirstColumn="0" w:lastRowLastColumn="0"/>
-            <w:tcW w:w="960" w:type="dxa"/>
+            <w:tcW w:w="958" w:type="dxa"/>
             <w:vMerge/>
             <w:vAlign w:val="center"/>
           </w:tcPr>
@@ -17034,7 +17071,7 @@
         </w:tc>
         <w:tc>
           <w:tcPr>
-            <w:tcW w:w="1669" w:type="dxa"/>
+            <w:tcW w:w="1595" w:type="dxa"/>
             <w:vMerge/>
             <w:tcBorders>
               <w:bottom w:val="single" w:sz="4" w:space="0" w:color="AEAAAA"/>
@@ -17054,7 +17091,7 @@
         </w:tc>
         <w:tc>
           <w:tcPr>
-            <w:tcW w:w="1615" w:type="dxa"/>
+            <w:tcW w:w="1516" w:type="dxa"/>
             <w:vMerge/>
             <w:tcBorders>
               <w:bottom w:val="single" w:sz="4" w:space="0" w:color="AEAAAA"/>
@@ -17074,11 +17111,12 @@
         </w:tc>
         <w:tc>
           <w:tcPr>
-            <w:tcW w:w="1614" w:type="dxa"/>
+            <w:tcW w:w="2337" w:type="dxa"/>
+            <w:vMerge/>
             <w:tcBorders>
               <w:bottom w:val="single" w:sz="4" w:space="0" w:color="AEAAAA"/>
             </w:tcBorders>
-            <w:vAlign w:val="center"/>
+            <w:shd w:val="clear" w:color="auto" w:fill="auto"/>
           </w:tcPr>
           <w:p>
             <w:pPr>
@@ -17094,7 +17132,20 @@
                 <w:szCs w:val="21"/>
               </w:rPr>
             </w:pPr>
-            <w:r>
+          </w:p>
+        </w:tc>
+        <w:tc>
+          <w:tcPr>
+            <w:tcW w:w="1614" w:type="dxa"/>
+            <w:tcBorders>
+              <w:bottom w:val="single" w:sz="4" w:space="0" w:color="AEAAAA"/>
+            </w:tcBorders>
+            <w:vAlign w:val="center"/>
+          </w:tcPr>
+          <w:p>
+            <w:pPr>
+              <w:jc w:val="center"/>
+              <w:cnfStyle w:val="000000100000" w:firstRow="0" w:lastRow="0" w:firstColumn="0" w:lastColumn="0" w:oddVBand="0" w:evenVBand="0" w:oddHBand="1" w:evenHBand="0" w:firstRowFirstColumn="0" w:firstRowLastColumn="0" w:lastRowFirstColumn="0" w:lastRowLastColumn="0"/>
               <w:rPr>
                 <w:rFonts w:asciiTheme="majorHAnsi" w:eastAsiaTheme="majorEastAsia" w:hAnsiTheme="majorHAnsi" w:cstheme="majorBidi"/>
                 <w:b/>
@@ -17104,23 +17155,8 @@
                 <w:sz w:val="24"/>
                 <w:szCs w:val="21"/>
               </w:rPr>
-              <w:t>SourceSchema</w:t>
-            </w:r>
-          </w:p>
-        </w:tc>
-        <w:tc>
-          <w:tcPr>
-            <w:tcW w:w="1625" w:type="dxa"/>
-            <w:gridSpan w:val="2"/>
-            <w:tcBorders>
-              <w:bottom w:val="single" w:sz="4" w:space="0" w:color="AEAAAA"/>
-            </w:tcBorders>
-            <w:vAlign w:val="center"/>
-          </w:tcPr>
-          <w:p>
-            <w:pPr>
-              <w:jc w:val="center"/>
-              <w:cnfStyle w:val="000000100000" w:firstRow="0" w:lastRow="0" w:firstColumn="0" w:lastColumn="0" w:oddVBand="0" w:evenVBand="0" w:oddHBand="1" w:evenHBand="0" w:firstRowFirstColumn="0" w:firstRowLastColumn="0" w:lastRowFirstColumn="0" w:lastRowLastColumn="0"/>
+            </w:pPr>
+            <w:r>
               <w:rPr>
                 <w:rFonts w:asciiTheme="majorHAnsi" w:eastAsiaTheme="majorEastAsia" w:hAnsiTheme="majorHAnsi" w:cstheme="majorBidi"/>
                 <w:b/>
@@ -17130,8 +17166,23 @@
                 <w:sz w:val="24"/>
                 <w:szCs w:val="21"/>
               </w:rPr>
-            </w:pPr>
-            <w:r>
+              <w:t>SourceSchema</w:t>
+            </w:r>
+          </w:p>
+        </w:tc>
+        <w:tc>
+          <w:tcPr>
+            <w:tcW w:w="1618" w:type="dxa"/>
+            <w:gridSpan w:val="2"/>
+            <w:tcBorders>
+              <w:bottom w:val="single" w:sz="4" w:space="0" w:color="AEAAAA"/>
+            </w:tcBorders>
+            <w:vAlign w:val="center"/>
+          </w:tcPr>
+          <w:p>
+            <w:pPr>
+              <w:jc w:val="center"/>
+              <w:cnfStyle w:val="000000100000" w:firstRow="0" w:lastRow="0" w:firstColumn="0" w:lastColumn="0" w:oddVBand="0" w:evenVBand="0" w:oddHBand="1" w:evenHBand="0" w:firstRowFirstColumn="0" w:firstRowLastColumn="0" w:lastRowFirstColumn="0" w:lastRowLastColumn="0"/>
               <w:rPr>
                 <w:rFonts w:asciiTheme="majorHAnsi" w:eastAsiaTheme="majorEastAsia" w:hAnsiTheme="majorHAnsi" w:cstheme="majorBidi"/>
                 <w:b/>
@@ -17141,6 +17192,17 @@
                 <w:sz w:val="24"/>
                 <w:szCs w:val="21"/>
               </w:rPr>
+            </w:pPr>
+            <w:r>
+              <w:rPr>
+                <w:rFonts w:asciiTheme="majorHAnsi" w:eastAsiaTheme="majorEastAsia" w:hAnsiTheme="majorHAnsi" w:cstheme="majorBidi"/>
+                <w:b/>
+                <w:bCs/>
+                <w:i/>
+                <w:iCs/>
+                <w:sz w:val="24"/>
+                <w:szCs w:val="21"/>
+              </w:rPr>
               <w:t>TargetSchema</w:t>
             </w:r>
           </w:p>
@@ -17153,7 +17215,7 @@
         <w:tc>
           <w:tcPr>
             <w:cnfStyle w:val="001000000000" w:firstRow="0" w:lastRow="0" w:firstColumn="1" w:lastColumn="0" w:oddVBand="0" w:evenVBand="0" w:oddHBand="0" w:evenHBand="0" w:firstRowFirstColumn="0" w:firstRowLastColumn="0" w:lastRowFirstColumn="0" w:lastRowLastColumn="0"/>
-            <w:tcW w:w="960" w:type="dxa"/>
+            <w:tcW w:w="958" w:type="dxa"/>
             <w:vAlign w:val="center"/>
           </w:tcPr>
           <w:p>
@@ -17161,13 +17223,13 @@
               <w:jc w:val="center"/>
             </w:pPr>
             <w:r>
-              <w:t>SC4</w:t>
-            </w:r>
-          </w:p>
-        </w:tc>
-        <w:tc>
-          <w:tcPr>
-            <w:tcW w:w="1669" w:type="dxa"/>
+              <w:t>SC7</w:t>
+            </w:r>
+          </w:p>
+        </w:tc>
+        <w:tc>
+          <w:tcPr>
+            <w:tcW w:w="1595" w:type="dxa"/>
             <w:tcBorders>
               <w:top w:val="single" w:sz="4" w:space="0" w:color="AEAAAA"/>
             </w:tcBorders>
@@ -17185,7 +17247,7 @@
         </w:tc>
         <w:tc>
           <w:tcPr>
-            <w:tcW w:w="1615" w:type="dxa"/>
+            <w:tcW w:w="1516" w:type="dxa"/>
             <w:tcBorders>
               <w:top w:val="single" w:sz="4" w:space="0" w:color="AEAAAA"/>
             </w:tcBorders>
@@ -17197,8 +17259,22 @@
               <w:cnfStyle w:val="000000000000" w:firstRow="0" w:lastRow="0" w:firstColumn="0" w:lastColumn="0" w:oddVBand="0" w:evenVBand="0" w:oddHBand="0" w:evenHBand="0" w:firstRowFirstColumn="0" w:firstRowLastColumn="0" w:lastRowFirstColumn="0" w:lastRowLastColumn="0"/>
             </w:pPr>
             <w:r>
-              <w:t>1s</w:t>
-            </w:r>
+              <w:t>0.27s</w:t>
+            </w:r>
+          </w:p>
+        </w:tc>
+        <w:tc>
+          <w:tcPr>
+            <w:tcW w:w="2337" w:type="dxa"/>
+            <w:tcBorders>
+              <w:top w:val="single" w:sz="4" w:space="0" w:color="AEAAAA"/>
+            </w:tcBorders>
+          </w:tcPr>
+          <w:p>
+            <w:pPr>
+              <w:jc w:val="center"/>
+              <w:cnfStyle w:val="000000000000" w:firstRow="0" w:lastRow="0" w:firstColumn="0" w:lastColumn="0" w:oddVBand="0" w:evenVBand="0" w:oddHBand="0" w:evenHBand="0" w:firstRowFirstColumn="0" w:firstRowLastColumn="0" w:lastRowFirstColumn="0" w:lastRowLastColumn="0"/>
+            </w:pPr>
           </w:p>
         </w:tc>
         <w:tc>
@@ -17208,7 +17284,6 @@
             <w:tcBorders>
               <w:top w:val="single" w:sz="4" w:space="0" w:color="AEAAAA"/>
             </w:tcBorders>
-            <w:vAlign w:val="center"/>
           </w:tcPr>
           <w:p>
             <w:pPr>
@@ -17216,13 +17291,13 @@
               <w:cnfStyle w:val="000000000000" w:firstRow="0" w:lastRow="0" w:firstColumn="0" w:lastColumn="0" w:oddVBand="0" w:evenVBand="0" w:oddHBand="0" w:evenHBand="0" w:firstRowFirstColumn="0" w:firstRowLastColumn="0" w:lastRowFirstColumn="0" w:lastRowLastColumn="0"/>
             </w:pPr>
             <w:r>
-              <w:t>60s</w:t>
-            </w:r>
-          </w:p>
-        </w:tc>
-        <w:tc>
-          <w:tcPr>
-            <w:tcW w:w="1602" w:type="dxa"/>
+              <w:t>1.23s</w:t>
+            </w:r>
+          </w:p>
+        </w:tc>
+        <w:tc>
+          <w:tcPr>
+            <w:tcW w:w="1595" w:type="dxa"/>
             <w:tcBorders>
               <w:top w:val="single" w:sz="4" w:space="0" w:color="AEAAAA"/>
             </w:tcBorders>
@@ -17234,7 +17309,7 @@
               <w:cnfStyle w:val="000000000000" w:firstRow="0" w:lastRow="0" w:firstColumn="0" w:lastColumn="0" w:oddVBand="0" w:evenVBand="0" w:oddHBand="0" w:evenHBand="0" w:firstRowFirstColumn="0" w:firstRowLastColumn="0" w:lastRowFirstColumn="0" w:lastRowLastColumn="0"/>
             </w:pPr>
             <w:r>
-              <w:t>69s</w:t>
+              <w:t>1.53s</w:t>
             </w:r>
           </w:p>
         </w:tc>
@@ -17247,7 +17322,7 @@
         <w:tc>
           <w:tcPr>
             <w:cnfStyle w:val="001000000000" w:firstRow="0" w:lastRow="0" w:firstColumn="1" w:lastColumn="0" w:oddVBand="0" w:evenVBand="0" w:oddHBand="0" w:evenHBand="0" w:firstRowFirstColumn="0" w:firstRowLastColumn="0" w:lastRowFirstColumn="0" w:lastRowLastColumn="0"/>
-            <w:tcW w:w="960" w:type="dxa"/>
+            <w:tcW w:w="958" w:type="dxa"/>
             <w:vAlign w:val="center"/>
           </w:tcPr>
           <w:p>
@@ -17255,13 +17330,13 @@
               <w:jc w:val="center"/>
             </w:pPr>
             <w:r>
-              <w:t>SC5</w:t>
-            </w:r>
-          </w:p>
-        </w:tc>
-        <w:tc>
-          <w:tcPr>
-            <w:tcW w:w="1669" w:type="dxa"/>
+              <w:t>SC8</w:t>
+            </w:r>
+          </w:p>
+        </w:tc>
+        <w:tc>
+          <w:tcPr>
+            <w:tcW w:w="1595" w:type="dxa"/>
             <w:vAlign w:val="center"/>
           </w:tcPr>
           <w:p>
@@ -17270,13 +17345,13 @@
               <w:cnfStyle w:val="000000100000" w:firstRow="0" w:lastRow="0" w:firstColumn="0" w:lastColumn="0" w:oddVBand="0" w:evenVBand="0" w:oddHBand="1" w:evenHBand="0" w:firstRowFirstColumn="0" w:firstRowLastColumn="0" w:lastRowFirstColumn="0" w:lastRowLastColumn="0"/>
             </w:pPr>
             <w:r>
-              <w:t xml:space="preserve">2s </w:t>
-            </w:r>
-          </w:p>
-        </w:tc>
-        <w:tc>
-          <w:tcPr>
-            <w:tcW w:w="1615" w:type="dxa"/>
+              <w:t>1.84s</w:t>
+            </w:r>
+          </w:p>
+        </w:tc>
+        <w:tc>
+          <w:tcPr>
+            <w:tcW w:w="1516" w:type="dxa"/>
             <w:vAlign w:val="center"/>
           </w:tcPr>
           <w:p>
@@ -17285,14 +17360,39 @@
               <w:cnfStyle w:val="000000100000" w:firstRow="0" w:lastRow="0" w:firstColumn="0" w:lastColumn="0" w:oddVBand="0" w:evenVBand="0" w:oddHBand="1" w:evenHBand="0" w:firstRowFirstColumn="0" w:firstRowLastColumn="0" w:lastRowFirstColumn="0" w:lastRowLastColumn="0"/>
             </w:pPr>
             <w:r>
-              <w:t>1s</w:t>
-            </w:r>
+              <w:t>0.14s</w:t>
+            </w:r>
+          </w:p>
+        </w:tc>
+        <w:tc>
+          <w:tcPr>
+            <w:tcW w:w="2337" w:type="dxa"/>
+          </w:tcPr>
+          <w:p>
+            <w:pPr>
+              <w:jc w:val="center"/>
+              <w:cnfStyle w:val="000000100000" w:firstRow="0" w:lastRow="0" w:firstColumn="0" w:lastColumn="0" w:oddVBand="0" w:evenVBand="0" w:oddHBand="1" w:evenHBand="0" w:firstRowFirstColumn="0" w:firstRowLastColumn="0" w:lastRowFirstColumn="0" w:lastRowLastColumn="0"/>
+            </w:pPr>
           </w:p>
         </w:tc>
         <w:tc>
           <w:tcPr>
             <w:tcW w:w="1637" w:type="dxa"/>
             <w:gridSpan w:val="2"/>
+          </w:tcPr>
+          <w:p>
+            <w:pPr>
+              <w:jc w:val="center"/>
+              <w:cnfStyle w:val="000000100000" w:firstRow="0" w:lastRow="0" w:firstColumn="0" w:lastColumn="0" w:oddVBand="0" w:evenVBand="0" w:oddHBand="1" w:evenHBand="0" w:firstRowFirstColumn="0" w:firstRowLastColumn="0" w:lastRowFirstColumn="0" w:lastRowLastColumn="0"/>
+            </w:pPr>
+            <w:r>
+              <w:t>1.52s</w:t>
+            </w:r>
+          </w:p>
+        </w:tc>
+        <w:tc>
+          <w:tcPr>
+            <w:tcW w:w="1595" w:type="dxa"/>
             <w:vAlign w:val="center"/>
           </w:tcPr>
           <w:p>
@@ -17301,22 +17401,7 @@
               <w:cnfStyle w:val="000000100000" w:firstRow="0" w:lastRow="0" w:firstColumn="0" w:lastColumn="0" w:oddVBand="0" w:evenVBand="0" w:oddHBand="1" w:evenHBand="0" w:firstRowFirstColumn="0" w:firstRowLastColumn="0" w:lastRowFirstColumn="0" w:lastRowLastColumn="0"/>
             </w:pPr>
             <w:r>
-              <w:t>327s</w:t>
-            </w:r>
-          </w:p>
-        </w:tc>
-        <w:tc>
-          <w:tcPr>
-            <w:tcW w:w="1602" w:type="dxa"/>
-            <w:vAlign w:val="center"/>
-          </w:tcPr>
-          <w:p>
-            <w:pPr>
-              <w:jc w:val="center"/>
-              <w:cnfStyle w:val="000000100000" w:firstRow="0" w:lastRow="0" w:firstColumn="0" w:lastColumn="0" w:oddVBand="0" w:evenVBand="0" w:oddHBand="1" w:evenHBand="0" w:firstRowFirstColumn="0" w:firstRowLastColumn="0" w:lastRowFirstColumn="0" w:lastRowLastColumn="0"/>
-            </w:pPr>
-            <w:r>
-              <w:t>317s</w:t>
+              <w:t>1.31s</w:t>
             </w:r>
           </w:p>
         </w:tc>
@@ -17328,7 +17413,7 @@
         <w:tc>
           <w:tcPr>
             <w:cnfStyle w:val="001000000000" w:firstRow="0" w:lastRow="0" w:firstColumn="1" w:lastColumn="0" w:oddVBand="0" w:evenVBand="0" w:oddHBand="0" w:evenHBand="0" w:firstRowFirstColumn="0" w:firstRowLastColumn="0" w:lastRowFirstColumn="0" w:lastRowLastColumn="0"/>
-            <w:tcW w:w="960" w:type="dxa"/>
+            <w:tcW w:w="958" w:type="dxa"/>
             <w:vAlign w:val="center"/>
           </w:tcPr>
           <w:p>
@@ -17336,13 +17421,13 @@
               <w:jc w:val="center"/>
             </w:pPr>
             <w:r>
-              <w:t>SC6</w:t>
-            </w:r>
-          </w:p>
-        </w:tc>
-        <w:tc>
-          <w:tcPr>
-            <w:tcW w:w="1669" w:type="dxa"/>
+              <w:t>SC9</w:t>
+            </w:r>
+          </w:p>
+        </w:tc>
+        <w:tc>
+          <w:tcPr>
+            <w:tcW w:w="1595" w:type="dxa"/>
             <w:vAlign w:val="center"/>
           </w:tcPr>
           <w:p>
@@ -17353,11 +17438,17 @@
                 <w:lang w:val="en-US"/>
               </w:rPr>
             </w:pPr>
-          </w:p>
-        </w:tc>
-        <w:tc>
-          <w:tcPr>
-            <w:tcW w:w="1615" w:type="dxa"/>
+            <w:r>
+              <w:rPr>
+                <w:lang w:val="en-US"/>
+              </w:rPr>
+              <w:t>1.9s</w:t>
+            </w:r>
+          </w:p>
+        </w:tc>
+        <w:tc>
+          <w:tcPr>
+            <w:tcW w:w="1516" w:type="dxa"/>
             <w:vAlign w:val="center"/>
           </w:tcPr>
           <w:p>
@@ -17372,14 +17463,50 @@
               <w:rPr>
                 <w:lang w:val="en-US"/>
               </w:rPr>
-              <w:t>1s</w:t>
-            </w:r>
+              <w:t>0.14s</w:t>
+            </w:r>
+          </w:p>
+        </w:tc>
+        <w:tc>
+          <w:tcPr>
+            <w:tcW w:w="2337" w:type="dxa"/>
+          </w:tcPr>
+          <w:p>
+            <w:pPr>
+              <w:keepNext/>
+              <w:jc w:val="center"/>
+              <w:cnfStyle w:val="000000000000" w:firstRow="0" w:lastRow="0" w:firstColumn="0" w:lastColumn="0" w:oddVBand="0" w:evenVBand="0" w:oddHBand="0" w:evenHBand="0" w:firstRowFirstColumn="0" w:firstRowLastColumn="0" w:lastRowFirstColumn="0" w:lastRowLastColumn="0"/>
+              <w:rPr>
+                <w:lang w:val="en-US"/>
+              </w:rPr>
+            </w:pPr>
           </w:p>
         </w:tc>
         <w:tc>
           <w:tcPr>
             <w:tcW w:w="1637" w:type="dxa"/>
             <w:gridSpan w:val="2"/>
+          </w:tcPr>
+          <w:p>
+            <w:pPr>
+              <w:keepNext/>
+              <w:jc w:val="center"/>
+              <w:cnfStyle w:val="000000000000" w:firstRow="0" w:lastRow="0" w:firstColumn="0" w:lastColumn="0" w:oddVBand="0" w:evenVBand="0" w:oddHBand="0" w:evenHBand="0" w:firstRowFirstColumn="0" w:firstRowLastColumn="0" w:lastRowFirstColumn="0" w:lastRowLastColumn="0"/>
+              <w:rPr>
+                <w:lang w:val="en-US"/>
+              </w:rPr>
+            </w:pPr>
+            <w:r>
+              <w:rPr>
+                <w:lang w:val="en-US"/>
+              </w:rPr>
+              <w:t>1.24s</w:t>
+            </w:r>
+          </w:p>
+        </w:tc>
+        <w:tc>
+          <w:tcPr>
+            <w:tcW w:w="1595" w:type="dxa"/>
             <w:vAlign w:val="center"/>
           </w:tcPr>
           <w:p>
@@ -17395,29 +17522,7 @@
               <w:rPr>
                 <w:lang w:val="en-US"/>
               </w:rPr>
-              <w:t>320s</w:t>
-            </w:r>
-          </w:p>
-        </w:tc>
-        <w:tc>
-          <w:tcPr>
-            <w:tcW w:w="1602" w:type="dxa"/>
-            <w:vAlign w:val="center"/>
-          </w:tcPr>
-          <w:p>
-            <w:pPr>
-              <w:keepNext/>
-              <w:jc w:val="center"/>
-              <w:cnfStyle w:val="000000000000" w:firstRow="0" w:lastRow="0" w:firstColumn="0" w:lastColumn="0" w:oddVBand="0" w:evenVBand="0" w:oddHBand="0" w:evenHBand="0" w:firstRowFirstColumn="0" w:firstRowLastColumn="0" w:lastRowFirstColumn="0" w:lastRowLastColumn="0"/>
-              <w:rPr>
-                <w:lang w:val="en-US"/>
-              </w:rPr>
-            </w:pPr>
-            <w:r>
-              <w:rPr>
-                <w:lang w:val="en-US"/>
-              </w:rPr>
-              <w:t>278s</w:t>
+              <w:t>1.39s</w:t>
             </w:r>
           </w:p>
         </w:tc>
@@ -18924,13 +19029,8 @@
       <w:r>
         <w:t xml:space="preserve">Ma non è fornito dagli sviluppatori di </w:t>
       </w:r>
-      <w:proofErr w:type="spellStart"/>
-      <w:r>
-        <w:t>Ibench</w:t>
-      </w:r>
-      <w:proofErr w:type="spellEnd"/>
-      <w:r>
-        <w:t>? L’utente lo modifica a proprio piacimento in modo tale da generare roba che vuole.</w:t>
+      <w:r>
+        <w:t>Ibench? L’utente lo modifica a proprio piacimento in modo tale da generare roba che vuole.</w:t>
       </w:r>
     </w:p>
   </w:comment>
@@ -19017,13 +19117,8 @@
       <w:r>
         <w:t xml:space="preserve">Non ricordo quali poi quando proviamo </w:t>
       </w:r>
-      <w:proofErr w:type="spellStart"/>
-      <w:r>
-        <w:t>Codit</w:t>
-      </w:r>
-      <w:proofErr w:type="spellEnd"/>
-      <w:r>
-        <w:t xml:space="preserve"> sistemiamo sta parte, scrivendo nel dettaglio quali sono queste funzionalità</w:t>
+      <w:r>
+        <w:t>Codit sistemiamo sta parte, scrivendo nel dettaglio quali sono queste funzionalità</w:t>
       </w:r>
     </w:p>
   </w:comment>
@@ -19041,11 +19136,9 @@
       <w:r>
         <w:t xml:space="preserve">Da </w:t>
       </w:r>
-      <w:proofErr w:type="spellStart"/>
       <w:r>
         <w:t>sisteamare</w:t>
       </w:r>
-      <w:proofErr w:type="spellEnd"/>
     </w:p>
   </w:comment>
   <w:comment w:id="45" w:author="Francesca-Tassatone" w:date="2019-10-01T15:46:00Z" w:initials="F">
@@ -19078,21 +19171,8 @@
       <w:r>
         <w:t xml:space="preserve">Viene creato un </w:t>
       </w:r>
-      <w:proofErr w:type="spellStart"/>
-      <w:r>
-        <w:t>databaser</w:t>
-      </w:r>
-      <w:proofErr w:type="spellEnd"/>
-      <w:r>
-        <w:t xml:space="preserve"> per ogni schema </w:t>
-      </w:r>
-      <w:proofErr w:type="spellStart"/>
-      <w:r>
-        <w:t>sourceSchema</w:t>
-      </w:r>
-      <w:proofErr w:type="spellEnd"/>
-      <w:r>
-        <w:t xml:space="preserve"> e TargetSchema). Ogni database, inoltre, verrà popolato automaticamente.</w:t>
+      <w:r>
+        <w:t>databaser per ogni schema sourceSchema e TargetSchema). Ogni database, inoltre, verrà popolato automaticamente.</w:t>
       </w:r>
     </w:p>
   </w:comment>
@@ -21814,7 +21894,7 @@
 </file>
 
 <file path=customXml/itemProps1.xml><?xml version="1.0" encoding="utf-8"?>
-<ds:datastoreItem xmlns:ds="http://schemas.openxmlformats.org/officeDocument/2006/customXml" ds:itemID="{FB1AE7E6-02BE-4B9F-8DBF-9B6D258FBDCE}">
+<ds:datastoreItem xmlns:ds="http://schemas.openxmlformats.org/officeDocument/2006/customXml" ds:itemID="{C87681C9-B70E-41C0-8BCA-05D3ADA67539}">
   <ds:schemaRefs>
     <ds:schemaRef ds:uri="http://schemas.openxmlformats.org/officeDocument/2006/bibliography"/>
   </ds:schemaRefs>

--- a/DocumentazioneDs.docx
+++ b/DocumentazioneDs.docx
@@ -415,7 +415,7 @@
                 <v:stroke joinstyle="miter"/>
                 <v:path gradientshapeok="t" o:connecttype="rect"/>
               </v:shapetype>
-              <v:shape id="Casella di testo 1" o:spid="_x0000_s1026" type="#_x0000_t202" style="position:absolute;margin-left:347.55pt;margin-top:21.45pt;width:179.4pt;height:147pt;z-index:251658240;visibility:visible;mso-wrap-style:square;mso-width-percent:0;mso-height-percent:0;mso-wrap-distance-left:9pt;mso-wrap-distance-top:0;mso-wrap-distance-right:9pt;mso-wrap-distance-bottom:0;mso-position-horizontal:absolute;mso-position-horizontal-relative:text;mso-position-vertical:absolute;mso-position-vertical-relative:text;mso-width-percent:0;mso-height-percent:0;mso-width-relative:margin;mso-height-relative:margin;v-text-anchor:top" o:gfxdata="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" filled="f" stroked="f">
+              <v:shape id="Casella di testo 1" o:spid="_x0000_s1026" type="#_x0000_t202" style="position:absolute;margin-left:347.55pt;margin-top:21.45pt;width:179.4pt;height:147pt;z-index:251658240;visibility:visible;mso-wrap-style:square;mso-width-percent:0;mso-height-percent:0;mso-wrap-distance-left:9pt;mso-wrap-distance-top:0;mso-wrap-distance-right:9pt;mso-wrap-distance-bottom:0;mso-position-horizontal:absolute;mso-position-horizontal-relative:text;mso-position-vertical:absolute;mso-position-vertical-relative:text;mso-width-percent:0;mso-height-percent:0;mso-width-relative:margin;mso-height-relative:margin;v-text-anchor:top" o:gfxdata="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" filled="f" stroked="f">
                 <v:textbox>
                   <w:txbxContent>
                     <w:p>
@@ -3449,7 +3449,15 @@
         <w:t>è stata</w:t>
       </w:r>
       <w:r>
-        <w:t xml:space="preserve"> generata una cartella build in cui sono presenti vari script di shell (.</w:t>
+        <w:t xml:space="preserve"> generata una cartella build in cui sono presenti vari script di </w:t>
+      </w:r>
+      <w:proofErr w:type="spellStart"/>
+      <w:r>
+        <w:t>shell</w:t>
+      </w:r>
+      <w:proofErr w:type="spellEnd"/>
+      <w:r>
+        <w:t xml:space="preserve"> (.</w:t>
       </w:r>
       <w:proofErr w:type="spellStart"/>
       <w:r>
@@ -4920,16 +4928,29 @@
       <w:pPr>
         <w:jc w:val="both"/>
       </w:pPr>
-      <w:r>
-        <w:t>CoDIT (</w:t>
-      </w:r>
       <w:proofErr w:type="spellStart"/>
       <w:r>
+        <w:t>CoDIT</w:t>
+      </w:r>
+      <w:proofErr w:type="spellEnd"/>
+      <w:r>
+        <w:t xml:space="preserve"> (</w:t>
+      </w:r>
+      <w:proofErr w:type="spellStart"/>
+      <w:r>
         <w:t>Conceptual</w:t>
       </w:r>
       <w:proofErr w:type="spellEnd"/>
       <w:r>
-        <w:t xml:space="preserve"> Data Integration Tool), supporta il processo di integrazione dei dati a livello concettuale, permette la costruzione di uno schema globale correlando sottoschemi delle sorgenti, il DBA potrà specificare in maniera visuale come combinare le sorgenti di dati. Lo schema globale potrà essere specificato allineando i sottoschemi delle sorgenti oppure specificando nuovi costrutti e mappando i sottoschemi delle sorgenti ad essi.</w:t>
+        <w:t xml:space="preserve"> Data Integration </w:t>
+      </w:r>
+      <w:proofErr w:type="spellStart"/>
+      <w:r>
+        <w:t>Tool</w:t>
+      </w:r>
+      <w:proofErr w:type="spellEnd"/>
+      <w:r>
+        <w:t>), supporta il processo di integrazione dei dati a livello concettuale, permette la costruzione di uno schema globale correlando sottoschemi delle sorgenti, il DBA potrà specificare in maniera visuale come combinare le sorgenti di dati. Lo schema globale potrà essere specificato allineando i sottoschemi delle sorgenti oppure specificando nuovi costrutti e mappando i sottoschemi delle sorgenti ad essi.</w:t>
       </w:r>
     </w:p>
     <w:p>
@@ -5492,8 +5513,13 @@
         <w:jc w:val="both"/>
       </w:pPr>
       <w:r>
-        <w:t>Per indicare l’entità viene utilizzato il tag</w:t>
-      </w:r>
+        <w:t xml:space="preserve">Per indicare l’entità viene utilizzato il </w:t>
+      </w:r>
+      <w:proofErr w:type="spellStart"/>
+      <w:r>
+        <w:t>tag</w:t>
+      </w:r>
+      <w:proofErr w:type="spellEnd"/>
       <w:r>
         <w:t xml:space="preserve"> "</w:t>
       </w:r>
@@ -5903,7 +5929,27 @@
           <w:szCs w:val="20"/>
           <w:shd w:val="clear" w:color="auto" w:fill="FFFFFF"/>
         </w:rPr>
-        <w:t>Per indicare gli attributi relativi all’entità viene utilizzato il tag "</w:t>
+        <w:t xml:space="preserve">Per indicare gli attributi relativi all’entità viene utilizzato il </w:t>
+      </w:r>
+      <w:proofErr w:type="spellStart"/>
+      <w:r>
+        <w:rPr>
+          <w:rFonts w:cstheme="minorHAnsi"/>
+          <w:color w:val="000000"/>
+          <w:szCs w:val="20"/>
+          <w:shd w:val="clear" w:color="auto" w:fill="FFFFFF"/>
+        </w:rPr>
+        <w:t>tag</w:t>
+      </w:r>
+      <w:proofErr w:type="spellEnd"/>
+      <w:r>
+        <w:rPr>
+          <w:rFonts w:cstheme="minorHAnsi"/>
+          <w:color w:val="000000"/>
+          <w:szCs w:val="20"/>
+          <w:shd w:val="clear" w:color="auto" w:fill="FFFFFF"/>
+        </w:rPr>
+        <w:t xml:space="preserve"> "</w:t>
       </w:r>
       <w:proofErr w:type="spellStart"/>
       <w:r>
@@ -6064,7 +6110,27 @@
           <w:szCs w:val="20"/>
           <w:shd w:val="clear" w:color="auto" w:fill="FFFFFF"/>
         </w:rPr>
-        <w:t>: Property, per indicare che è un attributo;</w:t>
+        <w:t xml:space="preserve">: </w:t>
+      </w:r>
+      <w:proofErr w:type="spellStart"/>
+      <w:r>
+        <w:rPr>
+          <w:rFonts w:cstheme="minorHAnsi"/>
+          <w:color w:val="000000"/>
+          <w:szCs w:val="20"/>
+          <w:shd w:val="clear" w:color="auto" w:fill="FFFFFF"/>
+        </w:rPr>
+        <w:t>Property</w:t>
+      </w:r>
+      <w:proofErr w:type="spellEnd"/>
+      <w:r>
+        <w:rPr>
+          <w:rFonts w:cstheme="minorHAnsi"/>
+          <w:color w:val="000000"/>
+          <w:szCs w:val="20"/>
+          <w:shd w:val="clear" w:color="auto" w:fill="FFFFFF"/>
+        </w:rPr>
+        <w:t>, per indicare che è un attributo;</w:t>
       </w:r>
     </w:p>
     <w:p>
@@ -6333,8 +6399,19 @@
           <w:szCs w:val="20"/>
           <w:shd w:val="clear" w:color="auto" w:fill="FFFFFF"/>
         </w:rPr>
-        <w:t>il tag</w:t>
-      </w:r>
+        <w:t xml:space="preserve">il </w:t>
+      </w:r>
+      <w:proofErr w:type="spellStart"/>
+      <w:r>
+        <w:rPr>
+          <w:rFonts w:cstheme="minorHAnsi"/>
+          <w:color w:val="000000"/>
+          <w:szCs w:val="20"/>
+          <w:shd w:val="clear" w:color="auto" w:fill="FFFFFF"/>
+        </w:rPr>
+        <w:t>tag</w:t>
+      </w:r>
+      <w:proofErr w:type="spellEnd"/>
       <w:r>
         <w:rPr>
           <w:rFonts w:cstheme="minorHAnsi"/>
@@ -6473,8 +6550,13 @@
         </w:r>
       </w:fldSimple>
       <w:r>
-        <w:t>: Struttura XML CoDIT</w:t>
-      </w:r>
+        <w:t xml:space="preserve">: Struttura XML </w:t>
+      </w:r>
+      <w:proofErr w:type="spellStart"/>
+      <w:r>
+        <w:t>CoDIT</w:t>
+      </w:r>
+      <w:proofErr w:type="spellEnd"/>
       <w:r>
         <w:t xml:space="preserve">, </w:t>
       </w:r>
@@ -6547,8 +6629,9 @@
           <w:szCs w:val="20"/>
           <w:shd w:val="clear" w:color="auto" w:fill="FFFFFF"/>
         </w:rPr>
-        <w:t xml:space="preserve">il tag </w:t>
-      </w:r>
+        <w:t xml:space="preserve">il </w:t>
+      </w:r>
+      <w:proofErr w:type="spellStart"/>
       <w:r>
         <w:rPr>
           <w:rFonts w:cstheme="minorHAnsi"/>
@@ -6556,9 +6639,9 @@
           <w:szCs w:val="20"/>
           <w:shd w:val="clear" w:color="auto" w:fill="FFFFFF"/>
         </w:rPr>
-        <w:t>"</w:t>
-      </w:r>
-      <w:proofErr w:type="spellStart"/>
+        <w:t>tag</w:t>
+      </w:r>
+      <w:proofErr w:type="spellEnd"/>
       <w:r>
         <w:rPr>
           <w:rFonts w:cstheme="minorHAnsi"/>
@@ -6566,9 +6649,8 @@
           <w:szCs w:val="20"/>
           <w:shd w:val="clear" w:color="auto" w:fill="FFFFFF"/>
         </w:rPr>
-        <w:t>packagedElement</w:t>
-      </w:r>
-      <w:proofErr w:type="spellEnd"/>
+        <w:t xml:space="preserve"> </w:t>
+      </w:r>
       <w:r>
         <w:rPr>
           <w:rFonts w:cstheme="minorHAnsi"/>
@@ -6576,8 +6658,9 @@
           <w:szCs w:val="20"/>
           <w:shd w:val="clear" w:color="auto" w:fill="FFFFFF"/>
         </w:rPr>
-        <w:t xml:space="preserve">", questa volta però </w:t>
-      </w:r>
+        <w:t>"</w:t>
+      </w:r>
+      <w:proofErr w:type="spellStart"/>
       <w:r>
         <w:rPr>
           <w:rFonts w:cstheme="minorHAnsi"/>
@@ -6585,8 +6668,9 @@
           <w:szCs w:val="20"/>
           <w:shd w:val="clear" w:color="auto" w:fill="FFFFFF"/>
         </w:rPr>
-        <w:t>è utilizzato con lo scopo di</w:t>
-      </w:r>
+        <w:t>packagedElement</w:t>
+      </w:r>
+      <w:proofErr w:type="spellEnd"/>
       <w:r>
         <w:rPr>
           <w:rFonts w:cstheme="minorHAnsi"/>
@@ -6594,7 +6678,7 @@
           <w:szCs w:val="20"/>
           <w:shd w:val="clear" w:color="auto" w:fill="FFFFFF"/>
         </w:rPr>
-        <w:t xml:space="preserve"> definire le associazioni</w:t>
+        <w:t xml:space="preserve">", questa volta però </w:t>
       </w:r>
       <w:r>
         <w:rPr>
@@ -6603,7 +6687,45 @@
           <w:szCs w:val="20"/>
           <w:shd w:val="clear" w:color="auto" w:fill="FFFFFF"/>
         </w:rPr>
-        <w:t xml:space="preserve">, ciò è specificato nell’attributo “xmi: </w:t>
+        <w:t>è utilizzato con lo scopo di</w:t>
+      </w:r>
+      <w:r>
+        <w:rPr>
+          <w:rFonts w:cstheme="minorHAnsi"/>
+          <w:color w:val="000000"/>
+          <w:szCs w:val="20"/>
+          <w:shd w:val="clear" w:color="auto" w:fill="FFFFFF"/>
+        </w:rPr>
+        <w:t xml:space="preserve"> definire le associazioni</w:t>
+      </w:r>
+      <w:r>
+        <w:rPr>
+          <w:rFonts w:cstheme="minorHAnsi"/>
+          <w:color w:val="000000"/>
+          <w:szCs w:val="20"/>
+          <w:shd w:val="clear" w:color="auto" w:fill="FFFFFF"/>
+        </w:rPr>
+        <w:t>, ciò è specificato nell’attributo “</w:t>
+      </w:r>
+      <w:proofErr w:type="spellStart"/>
+      <w:r>
+        <w:rPr>
+          <w:rFonts w:cstheme="minorHAnsi"/>
+          <w:color w:val="000000"/>
+          <w:szCs w:val="20"/>
+          <w:shd w:val="clear" w:color="auto" w:fill="FFFFFF"/>
+        </w:rPr>
+        <w:t>xmi</w:t>
+      </w:r>
+      <w:proofErr w:type="spellEnd"/>
+      <w:r>
+        <w:rPr>
+          <w:rFonts w:cstheme="minorHAnsi"/>
+          <w:color w:val="000000"/>
+          <w:szCs w:val="20"/>
+          <w:shd w:val="clear" w:color="auto" w:fill="FFFFFF"/>
+        </w:rPr>
+        <w:t xml:space="preserve">: </w:t>
       </w:r>
       <w:proofErr w:type="spellStart"/>
       <w:r>
@@ -7868,7 +7990,7 @@
           </mc:Choice>
           <mc:Fallback>
             <w:pict>
-              <v:shape w14:anchorId="0857C376" id="Casella di testo 34" o:spid="_x0000_s1027" type="#_x0000_t202" style="position:absolute;left:0;text-align:left;margin-left:34.7pt;margin-top:164.6pt;width:477.05pt;height:.05pt;z-index:251667456;visibility:visible;mso-wrap-style:square;mso-wrap-distance-left:9pt;mso-wrap-distance-top:0;mso-wrap-distance-right:9pt;mso-wrap-distance-bottom:0;mso-position-horizontal:absolute;mso-position-horizontal-relative:text;mso-position-vertical:absolute;mso-position-vertical-relative:text;v-text-anchor:top" o:gfxdata="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" stroked="f">
+              <v:shape w14:anchorId="0857C376" id="Casella di testo 34" o:spid="_x0000_s1027" type="#_x0000_t202" style="position:absolute;left:0;text-align:left;margin-left:34.7pt;margin-top:164.6pt;width:477.05pt;height:.05pt;z-index:251667456;visibility:visible;mso-wrap-style:square;mso-wrap-distance-left:9pt;mso-wrap-distance-top:0;mso-wrap-distance-right:9pt;mso-wrap-distance-bottom:0;mso-position-horizontal:absolute;mso-position-horizontal-relative:text;mso-position-vertical:absolute;mso-position-vertical-relative:text;v-text-anchor:top" o:gfxdata="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" stroked="f">
                 <v:textbox style="mso-fit-shape-to-text:t" inset="0,0,0,0">
                   <w:txbxContent>
                     <w:p>
@@ -8173,7 +8295,7 @@
           </mc:Choice>
           <mc:Fallback>
             <w:pict>
-              <v:shape w14:anchorId="6C2D16DE" id="Casella di testo 38" o:spid="_x0000_s1028" type="#_x0000_t202" style="position:absolute;left:0;text-align:left;margin-left:42.05pt;margin-top:407.55pt;width:394.55pt;height:.05pt;z-index:251669504;visibility:visible;mso-wrap-style:square;mso-wrap-distance-left:9pt;mso-wrap-distance-top:0;mso-wrap-distance-right:9pt;mso-wrap-distance-bottom:0;mso-position-horizontal:absolute;mso-position-horizontal-relative:text;mso-position-vertical:absolute;mso-position-vertical-relative:text;v-text-anchor:top" o:gfxdata="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" stroked="f">
+              <v:shape w14:anchorId="6C2D16DE" id="Casella di testo 38" o:spid="_x0000_s1028" type="#_x0000_t202" style="position:absolute;left:0;text-align:left;margin-left:42.05pt;margin-top:407.55pt;width:394.55pt;height:.05pt;z-index:251669504;visibility:visible;mso-wrap-style:square;mso-wrap-distance-left:9pt;mso-wrap-distance-top:0;mso-wrap-distance-right:9pt;mso-wrap-distance-bottom:0;mso-position-horizontal:absolute;mso-position-horizontal-relative:text;mso-position-vertical:absolute;mso-position-vertical-relative:text;v-text-anchor:top" o:gfxdata="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" stroked="f">
                 <v:textbox style="mso-fit-shape-to-text:t" inset="0,0,0,0">
                   <w:txbxContent>
                     <w:p>
@@ -9674,8 +9796,18 @@
           <w:iCs/>
           <w:shd w:val="clear" w:color="auto" w:fill="FFFFFF"/>
         </w:rPr>
-        <w:t>Struttura XMI riconosciuta da CoDIT</w:t>
-      </w:r>
+        <w:t xml:space="preserve">Struttura XMI riconosciuta da </w:t>
+      </w:r>
+      <w:proofErr w:type="spellStart"/>
+      <w:r>
+        <w:rPr>
+          <w:i/>
+          <w:iCs/>
+          <w:shd w:val="clear" w:color="auto" w:fill="FFFFFF"/>
+        </w:rPr>
+        <w:t>CoDIT</w:t>
+      </w:r>
+      <w:proofErr w:type="spellEnd"/>
       <w:r>
         <w:rPr>
           <w:rFonts w:cstheme="minorHAnsi"/>
@@ -9860,8 +9992,18 @@
           <w:iCs/>
           <w:shd w:val="clear" w:color="auto" w:fill="FFFFFF"/>
         </w:rPr>
-        <w:t>Struttura XMI riconosciuta da CoDIT</w:t>
-      </w:r>
+        <w:t xml:space="preserve">Struttura XMI riconosciuta da </w:t>
+      </w:r>
+      <w:proofErr w:type="spellStart"/>
+      <w:r>
+        <w:rPr>
+          <w:i/>
+          <w:iCs/>
+          <w:shd w:val="clear" w:color="auto" w:fill="FFFFFF"/>
+        </w:rPr>
+        <w:t>CoDIT</w:t>
+      </w:r>
+      <w:proofErr w:type="spellEnd"/>
       <w:r>
         <w:rPr>
           <w:rFonts w:cstheme="minorHAnsi"/>
@@ -10448,7 +10590,23 @@
         <w:t>i</w:t>
       </w:r>
       <w:r>
-        <w:t xml:space="preserve"> file con il tool CoDIT, in </w:t>
+        <w:t xml:space="preserve"> file con il </w:t>
+      </w:r>
+      <w:proofErr w:type="spellStart"/>
+      <w:r>
+        <w:t>tool</w:t>
+      </w:r>
+      <w:proofErr w:type="spellEnd"/>
+      <w:r>
+        <w:t xml:space="preserve"> </w:t>
+      </w:r>
+      <w:proofErr w:type="spellStart"/>
+      <w:r>
+        <w:t>CoDIT</w:t>
+      </w:r>
+      <w:proofErr w:type="spellEnd"/>
+      <w:r>
+        <w:t xml:space="preserve">, in </w:t>
       </w:r>
       <w:proofErr w:type="spellStart"/>
       <w:r>
@@ -12763,11 +12921,11 @@
       </w:tblPr>
       <w:tblGrid>
         <w:gridCol w:w="1250"/>
-        <w:gridCol w:w="1227"/>
-        <w:gridCol w:w="1349"/>
-        <w:gridCol w:w="1202"/>
-        <w:gridCol w:w="1465"/>
-        <w:gridCol w:w="1465"/>
+        <w:gridCol w:w="1223"/>
+        <w:gridCol w:w="1350"/>
+        <w:gridCol w:w="1199"/>
+        <w:gridCol w:w="1468"/>
+        <w:gridCol w:w="1468"/>
         <w:gridCol w:w="1680"/>
       </w:tblGrid>
       <w:tr>
@@ -15166,6 +15324,9 @@
               <w:jc w:val="center"/>
               <w:cnfStyle w:val="000000000000" w:firstRow="0" w:lastRow="0" w:firstColumn="0" w:lastColumn="0" w:oddVBand="0" w:evenVBand="0" w:oddHBand="0" w:evenHBand="0" w:firstRowFirstColumn="0" w:firstRowLastColumn="0" w:lastRowFirstColumn="0" w:lastRowLastColumn="0"/>
             </w:pPr>
+            <w:r>
+              <w:t>48s</w:t>
+            </w:r>
           </w:p>
         </w:tc>
         <w:tc>
@@ -15178,6 +15339,9 @@
               <w:jc w:val="center"/>
               <w:cnfStyle w:val="000000000000" w:firstRow="0" w:lastRow="0" w:firstColumn="0" w:lastColumn="0" w:oddVBand="0" w:evenVBand="0" w:oddHBand="0" w:evenHBand="0" w:firstRowFirstColumn="0" w:firstRowLastColumn="0" w:lastRowFirstColumn="0" w:lastRowLastColumn="0"/>
             </w:pPr>
+            <w:r>
+              <w:t>48s</w:t>
+            </w:r>
           </w:p>
         </w:tc>
       </w:tr>
@@ -15242,6 +15406,9 @@
               <w:jc w:val="center"/>
               <w:cnfStyle w:val="000000100000" w:firstRow="0" w:lastRow="0" w:firstColumn="0" w:lastColumn="0" w:oddVBand="0" w:evenVBand="0" w:oddHBand="1" w:evenHBand="0" w:firstRowFirstColumn="0" w:firstRowLastColumn="0" w:lastRowFirstColumn="0" w:lastRowLastColumn="0"/>
             </w:pPr>
+            <w:r>
+              <w:t>113s</w:t>
+            </w:r>
           </w:p>
         </w:tc>
         <w:tc>
@@ -15254,6 +15421,12 @@
               <w:jc w:val="center"/>
               <w:cnfStyle w:val="000000100000" w:firstRow="0" w:lastRow="0" w:firstColumn="0" w:lastColumn="0" w:oddVBand="0" w:evenVBand="0" w:oddHBand="1" w:evenHBand="0" w:firstRowFirstColumn="0" w:firstRowLastColumn="0" w:lastRowFirstColumn="0" w:lastRowLastColumn="0"/>
             </w:pPr>
+            <w:r>
+              <w:t>4</w:t>
+            </w:r>
+            <w:r>
+              <w:t>6s</w:t>
+            </w:r>
           </w:p>
         </w:tc>
       </w:tr>
@@ -15333,6 +15506,18 @@
                 <w:lang w:val="en-US"/>
               </w:rPr>
             </w:pPr>
+            <w:r>
+              <w:rPr>
+                <w:lang w:val="en-US"/>
+              </w:rPr>
+              <w:t>3</w:t>
+            </w:r>
+            <w:r>
+              <w:rPr>
+                <w:lang w:val="en-US"/>
+              </w:rPr>
+              <w:t>40s</w:t>
+            </w:r>
           </w:p>
         </w:tc>
         <w:tc>
@@ -15349,6 +15534,12 @@
                 <w:lang w:val="en-US"/>
               </w:rPr>
             </w:pPr>
+            <w:r>
+              <w:rPr>
+                <w:lang w:val="en-US"/>
+              </w:rPr>
+              <w:t>330s</w:t>
+            </w:r>
           </w:p>
         </w:tc>
       </w:tr>
@@ -16216,10 +16407,10 @@
         <w:gridCol w:w="958"/>
         <w:gridCol w:w="1637"/>
         <w:gridCol w:w="1598"/>
-        <w:gridCol w:w="2161"/>
+        <w:gridCol w:w="2160"/>
         <w:gridCol w:w="1669"/>
         <w:gridCol w:w="23"/>
-        <w:gridCol w:w="1592"/>
+        <w:gridCol w:w="1593"/>
       </w:tblGrid>
       <w:tr>
         <w:trPr>
@@ -16720,8 +16911,6 @@
               <w:jc w:val="center"/>
               <w:cnfStyle w:val="000000100000" w:firstRow="0" w:lastRow="0" w:firstColumn="0" w:lastColumn="0" w:oddVBand="0" w:evenVBand="0" w:oddHBand="1" w:evenHBand="0" w:firstRowFirstColumn="0" w:firstRowLastColumn="0" w:lastRowFirstColumn="0" w:lastRowLastColumn="0"/>
             </w:pPr>
-            <w:bookmarkStart w:id="67" w:name="_GoBack"/>
-            <w:bookmarkEnd w:id="67"/>
           </w:p>
         </w:tc>
         <w:tc>
@@ -16861,7 +17050,7 @@
           <w:rStyle w:val="Enfasiintensa"/>
         </w:rPr>
       </w:pPr>
-      <w:bookmarkStart w:id="68" w:name="_Toc20320377"/>
+      <w:bookmarkStart w:id="67" w:name="_Toc20320377"/>
       <w:r>
         <w:rPr>
           <w:rStyle w:val="Enfasiintensa"/>
@@ -17921,6 +18110,9 @@
               <w:jc w:val="center"/>
               <w:cnfStyle w:val="000000000000" w:firstRow="0" w:lastRow="0" w:firstColumn="0" w:lastColumn="0" w:oddVBand="0" w:evenVBand="0" w:oddHBand="0" w:evenHBand="0" w:firstRowFirstColumn="0" w:firstRowLastColumn="0" w:lastRowFirstColumn="0" w:lastRowLastColumn="0"/>
             </w:pPr>
+            <w:r>
+              <w:t>2s</w:t>
+            </w:r>
           </w:p>
         </w:tc>
         <w:tc>
@@ -17936,6 +18128,15 @@
               <w:jc w:val="center"/>
               <w:cnfStyle w:val="000000000000" w:firstRow="0" w:lastRow="0" w:firstColumn="0" w:lastColumn="0" w:oddVBand="0" w:evenVBand="0" w:oddHBand="0" w:evenHBand="0" w:firstRowFirstColumn="0" w:firstRowLastColumn="0" w:lastRowFirstColumn="0" w:lastRowLastColumn="0"/>
             </w:pPr>
+            <w:r>
+              <w:t>0.</w:t>
+            </w:r>
+            <w:r>
+              <w:t>08</w:t>
+            </w:r>
+            <w:r>
+              <w:t>s</w:t>
+            </w:r>
           </w:p>
         </w:tc>
         <w:tc>
@@ -17950,6 +18151,12 @@
               <w:jc w:val="center"/>
               <w:cnfStyle w:val="000000000000" w:firstRow="0" w:lastRow="0" w:firstColumn="0" w:lastColumn="0" w:oddVBand="0" w:evenVBand="0" w:oddHBand="0" w:evenHBand="0" w:firstRowFirstColumn="0" w:firstRowLastColumn="0" w:lastRowFirstColumn="0" w:lastRowLastColumn="0"/>
             </w:pPr>
+            <w:r>
+              <w:t>0.88</w:t>
+            </w:r>
+            <w:r>
+              <w:t>s</w:t>
+            </w:r>
           </w:p>
         </w:tc>
         <w:tc>
@@ -17966,6 +18173,12 @@
               <w:jc w:val="center"/>
               <w:cnfStyle w:val="000000000000" w:firstRow="0" w:lastRow="0" w:firstColumn="0" w:lastColumn="0" w:oddVBand="0" w:evenVBand="0" w:oddHBand="0" w:evenHBand="0" w:firstRowFirstColumn="0" w:firstRowLastColumn="0" w:lastRowFirstColumn="0" w:lastRowLastColumn="0"/>
             </w:pPr>
+            <w:r>
+              <w:t>0.01</w:t>
+            </w:r>
+            <w:r>
+              <w:t>s</w:t>
+            </w:r>
           </w:p>
         </w:tc>
         <w:tc>
@@ -17981,6 +18194,12 @@
               <w:jc w:val="center"/>
               <w:cnfStyle w:val="000000000000" w:firstRow="0" w:lastRow="0" w:firstColumn="0" w:lastColumn="0" w:oddVBand="0" w:evenVBand="0" w:oddHBand="0" w:evenHBand="0" w:firstRowFirstColumn="0" w:firstRowLastColumn="0" w:lastRowFirstColumn="0" w:lastRowLastColumn="0"/>
             </w:pPr>
+            <w:r>
+              <w:t>0.02</w:t>
+            </w:r>
+            <w:r>
+              <w:t>s</w:t>
+            </w:r>
           </w:p>
         </w:tc>
       </w:tr>
@@ -18014,6 +18233,9 @@
               <w:jc w:val="center"/>
               <w:cnfStyle w:val="000000100000" w:firstRow="0" w:lastRow="0" w:firstColumn="0" w:lastColumn="0" w:oddVBand="0" w:evenVBand="0" w:oddHBand="1" w:evenHBand="0" w:firstRowFirstColumn="0" w:firstRowLastColumn="0" w:lastRowFirstColumn="0" w:lastRowLastColumn="0"/>
             </w:pPr>
+            <w:r>
+              <w:t>2.18s</w:t>
+            </w:r>
           </w:p>
         </w:tc>
         <w:tc>
@@ -18026,6 +18248,9 @@
               <w:jc w:val="center"/>
               <w:cnfStyle w:val="000000100000" w:firstRow="0" w:lastRow="0" w:firstColumn="0" w:lastColumn="0" w:oddVBand="0" w:evenVBand="0" w:oddHBand="1" w:evenHBand="0" w:firstRowFirstColumn="0" w:firstRowLastColumn="0" w:lastRowFirstColumn="0" w:lastRowLastColumn="0"/>
             </w:pPr>
+            <w:r>
+              <w:t>0.05s</w:t>
+            </w:r>
           </w:p>
         </w:tc>
         <w:tc>
@@ -18037,6 +18262,9 @@
               <w:jc w:val="center"/>
               <w:cnfStyle w:val="000000100000" w:firstRow="0" w:lastRow="0" w:firstColumn="0" w:lastColumn="0" w:oddVBand="0" w:evenVBand="0" w:oddHBand="1" w:evenHBand="0" w:firstRowFirstColumn="0" w:firstRowLastColumn="0" w:lastRowFirstColumn="0" w:lastRowLastColumn="0"/>
             </w:pPr>
+            <w:r>
+              <w:t>0.7s</w:t>
+            </w:r>
           </w:p>
         </w:tc>
         <w:tc>
@@ -18050,6 +18278,9 @@
               <w:jc w:val="center"/>
               <w:cnfStyle w:val="000000100000" w:firstRow="0" w:lastRow="0" w:firstColumn="0" w:lastColumn="0" w:oddVBand="0" w:evenVBand="0" w:oddHBand="1" w:evenHBand="0" w:firstRowFirstColumn="0" w:firstRowLastColumn="0" w:lastRowFirstColumn="0" w:lastRowLastColumn="0"/>
             </w:pPr>
+            <w:r>
+              <w:t>0.02s</w:t>
+            </w:r>
           </w:p>
         </w:tc>
         <w:tc>
@@ -18062,6 +18293,9 @@
               <w:jc w:val="center"/>
               <w:cnfStyle w:val="000000100000" w:firstRow="0" w:lastRow="0" w:firstColumn="0" w:lastColumn="0" w:oddVBand="0" w:evenVBand="0" w:oddHBand="1" w:evenHBand="0" w:firstRowFirstColumn="0" w:firstRowLastColumn="0" w:lastRowFirstColumn="0" w:lastRowLastColumn="0"/>
             </w:pPr>
+            <w:r>
+              <w:t>0.02s</w:t>
+            </w:r>
           </w:p>
         </w:tc>
       </w:tr>
@@ -18097,6 +18331,12 @@
                 <w:lang w:val="en-US"/>
               </w:rPr>
             </w:pPr>
+            <w:r>
+              <w:rPr>
+                <w:lang w:val="en-US"/>
+              </w:rPr>
+              <w:t>2.30s</w:t>
+            </w:r>
           </w:p>
         </w:tc>
         <w:tc>
@@ -18112,6 +18352,12 @@
                 <w:lang w:val="en-US"/>
               </w:rPr>
             </w:pPr>
+            <w:r>
+              <w:rPr>
+                <w:lang w:val="en-US"/>
+              </w:rPr>
+              <w:t>0.05s</w:t>
+            </w:r>
           </w:p>
         </w:tc>
         <w:tc>
@@ -18127,6 +18373,12 @@
                 <w:lang w:val="en-US"/>
               </w:rPr>
             </w:pPr>
+            <w:r>
+              <w:rPr>
+                <w:lang w:val="en-US"/>
+              </w:rPr>
+              <w:t>0.78s</w:t>
+            </w:r>
           </w:p>
         </w:tc>
         <w:tc>
@@ -18144,6 +18396,12 @@
                 <w:lang w:val="en-US"/>
               </w:rPr>
             </w:pPr>
+            <w:r>
+              <w:rPr>
+                <w:lang w:val="en-US"/>
+              </w:rPr>
+              <w:t>0.02s</w:t>
+            </w:r>
           </w:p>
         </w:tc>
         <w:tc>
@@ -18160,6 +18418,14 @@
                 <w:lang w:val="en-US"/>
               </w:rPr>
             </w:pPr>
+            <w:r>
+              <w:rPr>
+                <w:lang w:val="en-US"/>
+              </w:rPr>
+              <w:t>0.02s</w:t>
+            </w:r>
+            <w:bookmarkStart w:id="68" w:name="_GoBack"/>
+            <w:bookmarkEnd w:id="68"/>
           </w:p>
         </w:tc>
       </w:tr>
@@ -18186,7 +18452,7 @@
         <w:lastRenderedPageBreak/>
         <w:t>Studio di usabilità</w:t>
       </w:r>
-      <w:bookmarkEnd w:id="68"/>
+      <w:bookmarkEnd w:id="67"/>
     </w:p>
     <w:p/>
     <w:p>
@@ -19027,10 +19293,7 @@
         <w:annotationRef/>
       </w:r>
       <w:r>
-        <w:t xml:space="preserve">Ma non è fornito dagli sviluppatori di </w:t>
-      </w:r>
-      <w:r>
-        <w:t>Ibench? L’utente lo modifica a proprio piacimento in modo tale da generare roba che vuole.</w:t>
+        <w:t>Ma non è fornito dagli sviluppatori di Ibench? L’utente lo modifica a proprio piacimento in modo tale da generare roba che vuole.</w:t>
       </w:r>
     </w:p>
   </w:comment>
@@ -19115,10 +19378,7 @@
         <w:annotationRef/>
       </w:r>
       <w:r>
-        <w:t xml:space="preserve">Non ricordo quali poi quando proviamo </w:t>
-      </w:r>
-      <w:r>
-        <w:t>Codit sistemiamo sta parte, scrivendo nel dettaglio quali sono queste funzionalità</w:t>
+        <w:t>Non ricordo quali poi quando proviamo Codit sistemiamo sta parte, scrivendo nel dettaglio quali sono queste funzionalità</w:t>
       </w:r>
     </w:p>
   </w:comment>
@@ -19134,10 +19394,7 @@
         <w:annotationRef/>
       </w:r>
       <w:r>
-        <w:t xml:space="preserve">Da </w:t>
-      </w:r>
-      <w:r>
-        <w:t>sisteamare</w:t>
+        <w:t>Da sisteamare</w:t>
       </w:r>
     </w:p>
   </w:comment>
@@ -19169,10 +19426,7 @@
         <w:annotationRef/>
       </w:r>
       <w:r>
-        <w:t xml:space="preserve">Viene creato un </w:t>
-      </w:r>
-      <w:r>
-        <w:t>databaser per ogni schema sourceSchema e TargetSchema). Ogni database, inoltre, verrà popolato automaticamente.</w:t>
+        <w:t>Viene creato un databaser per ogni schema sourceSchema e TargetSchema). Ogni database, inoltre, verrà popolato automaticamente.</w:t>
       </w:r>
     </w:p>
   </w:comment>
@@ -21894,7 +22148,7 @@
 </file>
 
 <file path=customXml/itemProps1.xml><?xml version="1.0" encoding="utf-8"?>
-<ds:datastoreItem xmlns:ds="http://schemas.openxmlformats.org/officeDocument/2006/customXml" ds:itemID="{C87681C9-B70E-41C0-8BCA-05D3ADA67539}">
+<ds:datastoreItem xmlns:ds="http://schemas.openxmlformats.org/officeDocument/2006/customXml" ds:itemID="{50C9806E-D292-F343-89F5-B710D2374584}">
   <ds:schemaRefs>
     <ds:schemaRef ds:uri="http://schemas.openxmlformats.org/officeDocument/2006/bibliography"/>
   </ds:schemaRefs>

--- a/DocumentazioneDs.docx
+++ b/DocumentazioneDs.docx
@@ -3225,6 +3225,7 @@
         <w:t xml:space="preserve"> riconosciuti da CoDIT hanno una struttura non generica, quindi è stato necessario convertire </w:t>
       </w:r>
       <w:commentRangeStart w:id="1"/>
+      <w:commentRangeStart w:id="2"/>
       <w:r>
         <w:t>lo schema</w:t>
       </w:r>
@@ -3240,6 +3241,13 @@
           <w:rStyle w:val="Rimandocommento"/>
         </w:rPr>
         <w:commentReference w:id="1"/>
+      </w:r>
+      <w:commentRangeEnd w:id="2"/>
+      <w:r>
+        <w:rPr>
+          <w:rStyle w:val="Rimandocommento"/>
+        </w:rPr>
+        <w:commentReference w:id="2"/>
       </w:r>
       <w:r>
         <w:t xml:space="preserve">, </w:t>
@@ -3307,12 +3315,12 @@
         <w:pStyle w:val="Titolo1"/>
         <w:spacing w:line="480" w:lineRule="auto"/>
       </w:pPr>
-      <w:bookmarkStart w:id="2" w:name="_Toc20320347"/>
+      <w:bookmarkStart w:id="3" w:name="_Toc20320347"/>
       <w:r>
         <w:lastRenderedPageBreak/>
         <w:t>IBench</w:t>
       </w:r>
-      <w:bookmarkEnd w:id="2"/>
+      <w:bookmarkEnd w:id="3"/>
     </w:p>
     <w:p>
       <w:pPr>
@@ -3321,38 +3329,40 @@
       <w:r>
         <w:t xml:space="preserve">iBench è un generatore di metadati per la creazione di mappature, schemi e vincoli di schemi arbitrariamente grandi e complessi. Può essere utilizzato con un generatore di dati per generare efficacemente scenari realistici di integrazione dei dati con diversi gradi di dimensione e complessità. </w:t>
       </w:r>
-      <w:commentRangeStart w:id="3"/>
-      <w:r>
-        <w:t xml:space="preserve">Può essere utilizzato </w:t>
-      </w:r>
-      <w:commentRangeEnd w:id="3"/>
-      <w:r>
-        <w:rPr>
-          <w:rStyle w:val="Rimandocommento"/>
-        </w:rPr>
-        <w:commentReference w:id="3"/>
-      </w:r>
-      <w:r>
-        <w:t>per creare benchmark per diverse attività di integrazione dei dati (virtuali), integrazione dei dati, scambio di dati, evoluzione degli schemi, mappatura degli operatori come composizione e inversione e corrispondenza degli schemi.</w:t>
+      <w:r>
+        <w:rPr>
+          <w:color w:val="92D050"/>
+        </w:rPr>
+        <w:t xml:space="preserve">Inoltre, permette di creare </w:t>
+      </w:r>
+      <w:r>
+        <w:rPr>
+          <w:color w:val="92D050"/>
+        </w:rPr>
+        <w:t xml:space="preserve">benchmark </w:t>
+      </w:r>
+      <w:r>
+        <w:t>per diverse attività di integrazione dei dati (virtuali), integrazione dei dati, scambio di dati, evoluzione degli schemi, mappatura degli operatori come composizione e inversione e corrispondenza degli schemi.</w:t>
       </w:r>
     </w:p>
     <w:p>
       <w:pPr>
         <w:jc w:val="both"/>
       </w:pPr>
-      <w:commentRangeStart w:id="4"/>
-      <w:r>
-        <w:t xml:space="preserve">L'utente fornisce un file </w:t>
-      </w:r>
-      <w:commentRangeEnd w:id="4"/>
-      <w:r>
-        <w:rPr>
-          <w:rStyle w:val="Rimandocommento"/>
-        </w:rPr>
-        <w:commentReference w:id="4"/>
-      </w:r>
-      <w:r>
-        <w:t>di configurazione che specifica quali tipi di metadati</w:t>
+      <w:r>
+        <w:rPr>
+          <w:color w:val="92D050"/>
+        </w:rPr>
+        <w:t>Modificando il file di configurazione predefinito, l</w:t>
+      </w:r>
+      <w:r>
+        <w:rPr>
+          <w:color w:val="92D050"/>
+        </w:rPr>
+        <w:t xml:space="preserve">'utente </w:t>
+      </w:r>
+      <w:r>
+        <w:t>specifica quali tipi di metadati</w:t>
       </w:r>
       <w:r>
         <w:t>,</w:t>
@@ -3369,11 +3379,11 @@
         <w:pStyle w:val="Titolo2"/>
         <w:spacing w:line="360" w:lineRule="auto"/>
       </w:pPr>
-      <w:bookmarkStart w:id="5" w:name="_Toc20320348"/>
+      <w:bookmarkStart w:id="4" w:name="_Toc20320348"/>
       <w:r>
         <w:t>Installazione</w:t>
       </w:r>
-      <w:bookmarkEnd w:id="5"/>
+      <w:bookmarkEnd w:id="4"/>
     </w:p>
     <w:p>
       <w:pPr>
@@ -3495,15 +3505,18 @@
         <w:pStyle w:val="Titolo3"/>
         <w:spacing w:line="360" w:lineRule="auto"/>
       </w:pPr>
-      <w:bookmarkStart w:id="6" w:name="_Toc20320349"/>
+      <w:bookmarkStart w:id="5" w:name="_Toc20320349"/>
       <w:r>
         <w:t>Problemi riscontrati</w:t>
       </w:r>
-      <w:bookmarkEnd w:id="6"/>
+      <w:bookmarkEnd w:id="5"/>
     </w:p>
     <w:p>
       <w:pPr>
         <w:jc w:val="both"/>
+        <w:rPr>
+          <w:color w:val="92D050"/>
+        </w:rPr>
       </w:pPr>
       <w:r>
         <w:t>Nell’utilizzo del file .</w:t>
@@ -3520,21 +3533,49 @@
         <w:t xml:space="preserve"> </w:t>
       </w:r>
       <w:r>
-        <w:t xml:space="preserve">dell’indicazione dell’acquisizione dell’argomento dato da linea di comando. Successivamente all’aggiunta di tale sezione di codice, l’esecuzione </w:t>
-      </w:r>
-      <w:commentRangeStart w:id="7"/>
-      <w:r>
-        <w:t xml:space="preserve">è andata </w:t>
-      </w:r>
-      <w:commentRangeEnd w:id="7"/>
-      <w:r>
-        <w:rPr>
-          <w:rStyle w:val="Rimandocommento"/>
-        </w:rPr>
-        <w:commentReference w:id=